--- a/Terraform Associate 002.docx
+++ b/Terraform Associate 002.docx
@@ -88,47 +88,7 @@
           <w:sz w:val="24"/>
           <w:szCs w:val="24"/>
         </w:rPr>
-        <w:t xml:space="preserve"> Terraform. Candidates will be best prepared for this exam if they have professional experience using Terraform in </w:t>
-      </w:r>
-      <w:proofErr w:type="gramStart"/>
-      <w:r>
-        <w:rPr>
-          <w:rFonts w:ascii="var(--font-body)" w:eastAsia="Times New Roman" w:hAnsi="var(--font-body)" w:cs="Times New Roman"/>
-          <w:spacing w:val="2"/>
-          <w:sz w:val="24"/>
-          <w:szCs w:val="24"/>
-        </w:rPr>
-        <w:t>production, but</w:t>
-      </w:r>
-      <w:proofErr w:type="gramEnd"/>
-      <w:r>
-        <w:rPr>
-          <w:rFonts w:ascii="var(--font-body)" w:eastAsia="Times New Roman" w:hAnsi="var(--font-body)" w:cs="Times New Roman"/>
-          <w:spacing w:val="2"/>
-          <w:sz w:val="24"/>
-          <w:szCs w:val="24"/>
-        </w:rPr>
-        <w:t xml:space="preserve"> performing the exam objectives in a personal demo environment may also be sufficient. This person understands which enterprise features exist and what can and cannot be done using the </w:t>
-      </w:r>
-      <w:proofErr w:type="gramStart"/>
-      <w:r>
-        <w:rPr>
-          <w:rFonts w:ascii="var(--font-body)" w:eastAsia="Times New Roman" w:hAnsi="var(--font-body)" w:cs="Times New Roman"/>
-          <w:spacing w:val="2"/>
-          <w:sz w:val="24"/>
-          <w:szCs w:val="24"/>
-        </w:rPr>
-        <w:t>open source</w:t>
-      </w:r>
-      <w:proofErr w:type="gramEnd"/>
-      <w:r>
-        <w:rPr>
-          <w:rFonts w:ascii="var(--font-body)" w:eastAsia="Times New Roman" w:hAnsi="var(--font-body)" w:cs="Times New Roman"/>
-          <w:spacing w:val="2"/>
-          <w:sz w:val="24"/>
-          <w:szCs w:val="24"/>
-        </w:rPr>
-        <w:t xml:space="preserve"> offering. Visit our exam partner to </w:t>
+        <w:t xml:space="preserve"> Terraform. Candidates will be best prepared for this exam if they have professional experience using Terraform in production, but performing the exam objectives in a personal demo environment may also be sufficient. This person understands which enterprise features exist and what can and cannot be done using the open source offering. Visit our exam partner to </w:t>
       </w:r>
       <w:hyperlink r:id="rId6" w:history="1">
         <w:r>
@@ -913,6 +873,10 @@
     <w:p>
       <w:pPr>
         <w:pStyle w:val="Heading2"/>
+        <w:numPr>
+          <w:ilvl w:val="0"/>
+          <w:numId w:val="4"/>
+        </w:numPr>
         <w:rPr>
           <w:b/>
           <w:bCs/>
@@ -944,171 +908,1813 @@
     </w:p>
     <w:p>
       <w:pPr>
-        <w:pStyle w:val="Heading3"/>
-      </w:pPr>
-      <w:r>
-        <w:t xml:space="preserve">Explain what </w:t>
-      </w:r>
-      <w:proofErr w:type="spellStart"/>
-      <w:r>
-        <w:t>IaC</w:t>
-      </w:r>
-      <w:proofErr w:type="spellEnd"/>
-      <w:r>
-        <w:t xml:space="preserve"> is</w:t>
-      </w:r>
-    </w:p>
-    <w:p>
-      <w:pPr>
-        <w:pStyle w:val="Heading3"/>
-      </w:pPr>
-      <w:r>
-        <w:t xml:space="preserve">Describe advantages of </w:t>
-      </w:r>
-      <w:proofErr w:type="spellStart"/>
-      <w:r>
-        <w:t>IaC</w:t>
-      </w:r>
-      <w:proofErr w:type="spellEnd"/>
-      <w:r>
-        <w:t xml:space="preserve"> patterns</w:t>
-      </w:r>
-    </w:p>
-    <w:p>
-      <w:pPr>
         <w:pStyle w:val="Heading2"/>
+        <w:numPr>
+          <w:ilvl w:val="1"/>
+          <w:numId w:val="4"/>
+        </w:numPr>
         <w:rPr>
           <w:b/>
           <w:bCs/>
         </w:rPr>
       </w:pPr>
       <w:r>
+        <w:t xml:space="preserve">Explain what </w:t>
+      </w:r>
+      <w:proofErr w:type="spellStart"/>
+      <w:r>
+        <w:t>IaC</w:t>
+      </w:r>
+      <w:proofErr w:type="spellEnd"/>
+      <w:r>
+        <w:t xml:space="preserve"> is</w:t>
+      </w:r>
+    </w:p>
+    <w:p>
+      <w:pPr>
+        <w:pStyle w:val="ListParagraph"/>
+        <w:numPr>
+          <w:ilvl w:val="0"/>
+          <w:numId w:val="2"/>
+        </w:numPr>
+      </w:pPr>
+      <w:r>
+        <w:t xml:space="preserve">Human readable </w:t>
+      </w:r>
+      <w:r>
+        <w:t xml:space="preserve">files that </w:t>
+      </w:r>
+      <w:proofErr w:type="spellStart"/>
+      <w:r>
+        <w:t>defince</w:t>
+      </w:r>
+      <w:proofErr w:type="spellEnd"/>
+      <w:r>
+        <w:t xml:space="preserve"> infrastructure for both cloud and on-prem</w:t>
+      </w:r>
+    </w:p>
+    <w:p>
+      <w:pPr>
+        <w:pStyle w:val="ListParagraph"/>
+        <w:numPr>
+          <w:ilvl w:val="0"/>
+          <w:numId w:val="2"/>
+        </w:numPr>
+      </w:pPr>
+      <w:r>
+        <w:t>Immutable</w:t>
+      </w:r>
+    </w:p>
+    <w:p>
+      <w:pPr>
+        <w:pStyle w:val="ListParagraph"/>
+        <w:numPr>
+          <w:ilvl w:val="0"/>
+          <w:numId w:val="2"/>
+        </w:numPr>
+      </w:pPr>
+      <w:r>
+        <w:t>declarative</w:t>
+      </w:r>
+    </w:p>
+    <w:p>
+      <w:pPr>
+        <w:pStyle w:val="ListParagraph"/>
+        <w:numPr>
+          <w:ilvl w:val="0"/>
+          <w:numId w:val="2"/>
+        </w:numPr>
+      </w:pPr>
+      <w:r>
+        <w:t>Providers Utilizes APIs</w:t>
+      </w:r>
+    </w:p>
+    <w:p>
+      <w:pPr>
+        <w:pStyle w:val="ListParagraph"/>
+        <w:numPr>
+          <w:ilvl w:val="0"/>
+          <w:numId w:val="2"/>
+        </w:numPr>
+      </w:pPr>
+      <w:r>
+        <w:t>Allows scalability to be automated</w:t>
+      </w:r>
+    </w:p>
+    <w:p>
+      <w:pPr>
+        <w:pStyle w:val="ListParagraph"/>
+        <w:numPr>
+          <w:ilvl w:val="0"/>
+          <w:numId w:val="2"/>
+        </w:numPr>
+      </w:pPr>
+      <w:r>
+        <w:t>Workflow stages</w:t>
+      </w:r>
+      <w:r>
+        <w:t xml:space="preserve"> (same on any platform)</w:t>
+      </w:r>
+    </w:p>
+    <w:p>
+      <w:pPr>
+        <w:pStyle w:val="ListParagraph"/>
+        <w:numPr>
+          <w:ilvl w:val="1"/>
+          <w:numId w:val="2"/>
+        </w:numPr>
+      </w:pPr>
+      <w:r>
+        <w:t>Write</w:t>
+      </w:r>
+    </w:p>
+    <w:p>
+      <w:pPr>
+        <w:pStyle w:val="ListParagraph"/>
+        <w:numPr>
+          <w:ilvl w:val="2"/>
+          <w:numId w:val="2"/>
+        </w:numPr>
+      </w:pPr>
+      <w:r>
+        <w:t>Define resources</w:t>
+      </w:r>
+    </w:p>
+    <w:p>
+      <w:pPr>
+        <w:pStyle w:val="ListParagraph"/>
+        <w:numPr>
+          <w:ilvl w:val="2"/>
+          <w:numId w:val="2"/>
+        </w:numPr>
+      </w:pPr>
+      <w:r>
+        <w:t>Can be across multiple cloud providers and services</w:t>
+      </w:r>
+    </w:p>
+    <w:p>
+      <w:pPr>
+        <w:pStyle w:val="ListParagraph"/>
+        <w:numPr>
+          <w:ilvl w:val="1"/>
+          <w:numId w:val="2"/>
+        </w:numPr>
+      </w:pPr>
+      <w:r>
+        <w:t>Plan</w:t>
+      </w:r>
+    </w:p>
+    <w:p>
+      <w:pPr>
+        <w:pStyle w:val="ListParagraph"/>
+        <w:numPr>
+          <w:ilvl w:val="2"/>
+          <w:numId w:val="2"/>
+        </w:numPr>
+      </w:pPr>
+      <w:r>
+        <w:t>Terraform creates an execution plan describing infrastructure</w:t>
+      </w:r>
+      <w:r>
+        <w:t xml:space="preserve"> it will</w:t>
+      </w:r>
+    </w:p>
+    <w:p>
+      <w:pPr>
+        <w:pStyle w:val="ListParagraph"/>
+        <w:numPr>
+          <w:ilvl w:val="3"/>
+          <w:numId w:val="2"/>
+        </w:numPr>
+      </w:pPr>
+      <w:r>
+        <w:t>Create</w:t>
+      </w:r>
+    </w:p>
+    <w:p>
+      <w:pPr>
+        <w:pStyle w:val="ListParagraph"/>
+        <w:numPr>
+          <w:ilvl w:val="3"/>
+          <w:numId w:val="2"/>
+        </w:numPr>
+      </w:pPr>
+      <w:r>
+        <w:t>Update</w:t>
+      </w:r>
+    </w:p>
+    <w:p>
+      <w:pPr>
+        <w:pStyle w:val="ListParagraph"/>
+        <w:numPr>
+          <w:ilvl w:val="3"/>
+          <w:numId w:val="2"/>
+        </w:numPr>
+      </w:pPr>
+      <w:r>
+        <w:t>Destroy</w:t>
+      </w:r>
+    </w:p>
+    <w:p>
+      <w:pPr>
+        <w:pStyle w:val="ListParagraph"/>
+        <w:numPr>
+          <w:ilvl w:val="1"/>
+          <w:numId w:val="2"/>
+        </w:numPr>
+      </w:pPr>
+      <w:r>
+        <w:t>Apply</w:t>
+      </w:r>
+    </w:p>
+    <w:p>
+      <w:pPr>
+        <w:pStyle w:val="ListParagraph"/>
+        <w:numPr>
+          <w:ilvl w:val="2"/>
+          <w:numId w:val="2"/>
+        </w:numPr>
+      </w:pPr>
+      <w:r>
+        <w:t>On approval, terraform performs proposed operations in correct order</w:t>
+      </w:r>
+    </w:p>
+    <w:p>
+      <w:pPr>
+        <w:pStyle w:val="ListParagraph"/>
+        <w:numPr>
+          <w:ilvl w:val="0"/>
+          <w:numId w:val="2"/>
+        </w:numPr>
+      </w:pPr>
+      <w:r>
+        <w:t xml:space="preserve">Types of </w:t>
+      </w:r>
+      <w:proofErr w:type="spellStart"/>
+      <w:r>
+        <w:t>IaC</w:t>
+      </w:r>
+      <w:proofErr w:type="spellEnd"/>
+    </w:p>
+    <w:p>
+      <w:pPr>
+        <w:pStyle w:val="ListParagraph"/>
+        <w:numPr>
+          <w:ilvl w:val="1"/>
+          <w:numId w:val="2"/>
+        </w:numPr>
+      </w:pPr>
+      <w:proofErr w:type="spellStart"/>
+      <w:r>
+        <w:t>AdHoc</w:t>
+      </w:r>
+      <w:proofErr w:type="spellEnd"/>
+      <w:r>
+        <w:t xml:space="preserve"> Scripts</w:t>
+      </w:r>
+    </w:p>
+    <w:p>
+      <w:pPr>
+        <w:pStyle w:val="ListParagraph"/>
+        <w:numPr>
+          <w:ilvl w:val="2"/>
+          <w:numId w:val="2"/>
+        </w:numPr>
+      </w:pPr>
+      <w:r>
+        <w:lastRenderedPageBreak/>
+        <w:t xml:space="preserve">Better than nothing still not </w:t>
+      </w:r>
+      <w:r>
+        <w:t>framework</w:t>
+      </w:r>
+    </w:p>
+    <w:p>
+      <w:pPr>
+        <w:pStyle w:val="ListParagraph"/>
+        <w:numPr>
+          <w:ilvl w:val="1"/>
+          <w:numId w:val="2"/>
+        </w:numPr>
+      </w:pPr>
+      <w:r>
+        <w:t>Configuration Management Tools</w:t>
+      </w:r>
+    </w:p>
+    <w:p>
+      <w:pPr>
+        <w:pStyle w:val="ListParagraph"/>
+        <w:numPr>
+          <w:ilvl w:val="2"/>
+          <w:numId w:val="2"/>
+        </w:numPr>
+      </w:pPr>
+      <w:r>
+        <w:t>Chef</w:t>
+      </w:r>
+    </w:p>
+    <w:p>
+      <w:pPr>
+        <w:pStyle w:val="ListParagraph"/>
+        <w:numPr>
+          <w:ilvl w:val="2"/>
+          <w:numId w:val="2"/>
+        </w:numPr>
+      </w:pPr>
+      <w:r>
+        <w:t>Puppet</w:t>
+      </w:r>
+    </w:p>
+    <w:p>
+      <w:pPr>
+        <w:pStyle w:val="ListParagraph"/>
+        <w:numPr>
+          <w:ilvl w:val="2"/>
+          <w:numId w:val="2"/>
+        </w:numPr>
+      </w:pPr>
+      <w:r>
+        <w:t>Ansible</w:t>
+      </w:r>
+    </w:p>
+    <w:p>
+      <w:pPr>
+        <w:pStyle w:val="ListParagraph"/>
+        <w:numPr>
+          <w:ilvl w:val="2"/>
+          <w:numId w:val="2"/>
+        </w:numPr>
+      </w:pPr>
+      <w:proofErr w:type="spellStart"/>
+      <w:r>
+        <w:t>SaltStack</w:t>
+      </w:r>
+      <w:proofErr w:type="spellEnd"/>
+    </w:p>
+    <w:p>
+      <w:pPr>
+        <w:pStyle w:val="ListParagraph"/>
+        <w:numPr>
+          <w:ilvl w:val="2"/>
+          <w:numId w:val="2"/>
+        </w:numPr>
+      </w:pPr>
+      <w:r>
+        <w:t>Install and manage software o existing servers</w:t>
+      </w:r>
+    </w:p>
+    <w:p>
+      <w:pPr>
+        <w:pStyle w:val="ListParagraph"/>
+        <w:numPr>
+          <w:ilvl w:val="1"/>
+          <w:numId w:val="2"/>
+        </w:numPr>
+      </w:pPr>
+      <w:r>
+        <w:t>Server Templating tools</w:t>
+      </w:r>
+    </w:p>
+    <w:p>
+      <w:pPr>
+        <w:pStyle w:val="ListParagraph"/>
+        <w:numPr>
+          <w:ilvl w:val="2"/>
+          <w:numId w:val="2"/>
+        </w:numPr>
+      </w:pPr>
+      <w:r>
+        <w:t>Docker</w:t>
+      </w:r>
+    </w:p>
+    <w:p>
+      <w:pPr>
+        <w:pStyle w:val="ListParagraph"/>
+        <w:numPr>
+          <w:ilvl w:val="2"/>
+          <w:numId w:val="2"/>
+        </w:numPr>
+      </w:pPr>
+      <w:r>
+        <w:t>Packer</w:t>
+      </w:r>
+    </w:p>
+    <w:p>
+      <w:pPr>
+        <w:pStyle w:val="ListParagraph"/>
+        <w:numPr>
+          <w:ilvl w:val="2"/>
+          <w:numId w:val="2"/>
+        </w:numPr>
+      </w:pPr>
+      <w:r>
+        <w:t>Vagrant</w:t>
+      </w:r>
+    </w:p>
+    <w:p>
+      <w:pPr>
+        <w:pStyle w:val="ListParagraph"/>
+        <w:numPr>
+          <w:ilvl w:val="2"/>
+          <w:numId w:val="2"/>
+        </w:numPr>
+      </w:pPr>
+      <w:r>
+        <w:t>Full server template including any software</w:t>
+      </w:r>
+    </w:p>
+    <w:p>
+      <w:pPr>
+        <w:pStyle w:val="ListParagraph"/>
+        <w:numPr>
+          <w:ilvl w:val="1"/>
+          <w:numId w:val="2"/>
+        </w:numPr>
+      </w:pPr>
+      <w:r>
+        <w:t>Orchestration tools</w:t>
+      </w:r>
+    </w:p>
+    <w:p>
+      <w:pPr>
+        <w:pStyle w:val="ListParagraph"/>
+        <w:numPr>
+          <w:ilvl w:val="1"/>
+          <w:numId w:val="2"/>
+        </w:numPr>
+      </w:pPr>
+      <w:r>
+        <w:t>Provisioning Tools</w:t>
+      </w:r>
+    </w:p>
+    <w:p>
+      <w:pPr>
+        <w:pStyle w:val="ListParagraph"/>
+        <w:numPr>
+          <w:ilvl w:val="2"/>
+          <w:numId w:val="2"/>
+        </w:numPr>
+      </w:pPr>
+      <w:r>
+        <w:t>Terraform</w:t>
+      </w:r>
+    </w:p>
+    <w:p>
+      <w:pPr>
+        <w:pStyle w:val="ListParagraph"/>
+        <w:numPr>
+          <w:ilvl w:val="2"/>
+          <w:numId w:val="2"/>
+        </w:numPr>
+      </w:pPr>
+      <w:r>
+        <w:t>CloudFormation</w:t>
+      </w:r>
+    </w:p>
+    <w:p>
+      <w:pPr>
+        <w:pStyle w:val="ListParagraph"/>
+        <w:numPr>
+          <w:ilvl w:val="2"/>
+          <w:numId w:val="2"/>
+        </w:numPr>
+      </w:pPr>
+      <w:r>
+        <w:t>OpenStack</w:t>
+      </w:r>
+    </w:p>
+    <w:p>
+      <w:pPr>
+        <w:pStyle w:val="ListParagraph"/>
+        <w:numPr>
+          <w:ilvl w:val="2"/>
+          <w:numId w:val="2"/>
+        </w:numPr>
+      </w:pPr>
+      <w:r>
+        <w:t>Create the servers (infrastructure) themselves</w:t>
+      </w:r>
+    </w:p>
+    <w:p>
+      <w:pPr>
+        <w:pStyle w:val="ListParagraph"/>
+        <w:numPr>
+          <w:ilvl w:val="2"/>
+          <w:numId w:val="2"/>
+        </w:numPr>
+      </w:pPr>
+    </w:p>
+    <w:p>
+      <w:pPr>
+        <w:pStyle w:val="Heading3"/>
+        <w:numPr>
+          <w:ilvl w:val="1"/>
+          <w:numId w:val="4"/>
+        </w:numPr>
+      </w:pPr>
+      <w:r>
+        <w:t xml:space="preserve">Describe advantages of </w:t>
+      </w:r>
+      <w:proofErr w:type="spellStart"/>
+      <w:r>
+        <w:t>IaC</w:t>
+      </w:r>
+      <w:proofErr w:type="spellEnd"/>
+      <w:r>
+        <w:t xml:space="preserve"> patterns</w:t>
+      </w:r>
+    </w:p>
+    <w:p>
+      <w:pPr>
+        <w:pStyle w:val="ListParagraph"/>
+        <w:numPr>
+          <w:ilvl w:val="0"/>
+          <w:numId w:val="2"/>
+        </w:numPr>
+      </w:pPr>
+      <w:r>
+        <w:t xml:space="preserve">Allows you to use only what you need instead of keeping </w:t>
+      </w:r>
+      <w:r>
+        <w:t>all the time</w:t>
+      </w:r>
+    </w:p>
+    <w:p>
+      <w:pPr>
+        <w:pStyle w:val="ListParagraph"/>
+        <w:numPr>
+          <w:ilvl w:val="0"/>
+          <w:numId w:val="2"/>
+        </w:numPr>
+      </w:pPr>
+      <w:r>
+        <w:t>I</w:t>
+      </w:r>
+      <w:r>
+        <w:t>mmutable</w:t>
+      </w:r>
+    </w:p>
+    <w:p>
+      <w:pPr>
+        <w:pStyle w:val="ListParagraph"/>
+        <w:numPr>
+          <w:ilvl w:val="0"/>
+          <w:numId w:val="2"/>
+        </w:numPr>
+      </w:pPr>
+      <w:r>
+        <w:t>Versioning</w:t>
+      </w:r>
+    </w:p>
+    <w:p>
+      <w:pPr>
+        <w:pStyle w:val="ListParagraph"/>
+        <w:numPr>
+          <w:ilvl w:val="0"/>
+          <w:numId w:val="2"/>
+        </w:numPr>
+      </w:pPr>
+      <w:r>
+        <w:t>Reuse components</w:t>
+      </w:r>
+    </w:p>
+    <w:p>
+      <w:pPr>
+        <w:pStyle w:val="ListParagraph"/>
+        <w:numPr>
+          <w:ilvl w:val="0"/>
+          <w:numId w:val="2"/>
+        </w:numPr>
+      </w:pPr>
+      <w:r>
+        <w:t>Self service</w:t>
+      </w:r>
+    </w:p>
+    <w:p>
+      <w:pPr>
+        <w:pStyle w:val="ListParagraph"/>
+        <w:numPr>
+          <w:ilvl w:val="0"/>
+          <w:numId w:val="2"/>
+        </w:numPr>
+      </w:pPr>
+    </w:p>
+    <w:p>
+      <w:pPr>
+        <w:pStyle w:val="ListParagraph"/>
+        <w:numPr>
+          <w:ilvl w:val="0"/>
+          <w:numId w:val="2"/>
+        </w:numPr>
+      </w:pPr>
+      <w:r>
+        <w:t>Configuration consistency</w:t>
+      </w:r>
+    </w:p>
+    <w:p>
+      <w:pPr>
+        <w:pStyle w:val="ListParagraph"/>
+        <w:numPr>
+          <w:ilvl w:val="1"/>
+          <w:numId w:val="2"/>
+        </w:numPr>
+      </w:pPr>
+      <w:r>
+        <w:t>Idempotent</w:t>
+      </w:r>
+    </w:p>
+    <w:p>
+      <w:pPr>
+        <w:pStyle w:val="ListParagraph"/>
+        <w:numPr>
+          <w:ilvl w:val="1"/>
+          <w:numId w:val="2"/>
+        </w:numPr>
+      </w:pPr>
+      <w:r>
+        <w:t>Consistent</w:t>
+      </w:r>
+    </w:p>
+    <w:p>
+      <w:pPr>
+        <w:pStyle w:val="ListParagraph"/>
+        <w:numPr>
+          <w:ilvl w:val="1"/>
+          <w:numId w:val="2"/>
+        </w:numPr>
+      </w:pPr>
+      <w:r>
+        <w:t>Repeatable</w:t>
+      </w:r>
+    </w:p>
+    <w:p>
+      <w:pPr>
+        <w:pStyle w:val="ListParagraph"/>
+        <w:numPr>
+          <w:ilvl w:val="1"/>
+          <w:numId w:val="2"/>
+        </w:numPr>
+      </w:pPr>
+      <w:r>
+        <w:t>Predictable</w:t>
+      </w:r>
+    </w:p>
+    <w:p>
+      <w:pPr>
+        <w:pStyle w:val="ListParagraph"/>
+        <w:numPr>
+          <w:ilvl w:val="0"/>
+          <w:numId w:val="2"/>
+        </w:numPr>
+      </w:pPr>
+      <w:r>
+        <w:t>Minimize risk</w:t>
+      </w:r>
+    </w:p>
+    <w:p>
+      <w:pPr>
+        <w:pStyle w:val="ListParagraph"/>
+        <w:numPr>
+          <w:ilvl w:val="1"/>
+          <w:numId w:val="2"/>
+        </w:numPr>
+      </w:pPr>
+      <w:r>
+        <w:t>Automates process</w:t>
+      </w:r>
+    </w:p>
+    <w:p>
+      <w:pPr>
+        <w:pStyle w:val="ListParagraph"/>
+        <w:numPr>
+          <w:ilvl w:val="1"/>
+          <w:numId w:val="2"/>
+        </w:numPr>
+      </w:pPr>
+      <w:r>
+        <w:t>Form of documentation</w:t>
+      </w:r>
+    </w:p>
+    <w:p>
+      <w:pPr>
+        <w:pStyle w:val="ListParagraph"/>
+        <w:numPr>
+          <w:ilvl w:val="0"/>
+          <w:numId w:val="2"/>
+        </w:numPr>
+      </w:pPr>
+      <w:r>
+        <w:t>Increased efficiency in dev</w:t>
+      </w:r>
+    </w:p>
+    <w:p>
+      <w:pPr>
+        <w:pStyle w:val="ListParagraph"/>
+        <w:numPr>
+          <w:ilvl w:val="1"/>
+          <w:numId w:val="2"/>
+        </w:numPr>
+      </w:pPr>
+      <w:r>
+        <w:t>Sandbox environment same for all and built quickly</w:t>
+      </w:r>
+    </w:p>
+    <w:p>
+      <w:pPr>
+        <w:pStyle w:val="ListParagraph"/>
+        <w:numPr>
+          <w:ilvl w:val="0"/>
+          <w:numId w:val="2"/>
+        </w:numPr>
+      </w:pPr>
+      <w:r>
+        <w:t>Reduce cost</w:t>
+      </w:r>
+    </w:p>
+    <w:p>
+      <w:pPr>
+        <w:pStyle w:val="ListParagraph"/>
+        <w:numPr>
+          <w:ilvl w:val="1"/>
+          <w:numId w:val="2"/>
+        </w:numPr>
+      </w:pPr>
+      <w:r>
+        <w:t>Tear down infrastructure when not needed</w:t>
+      </w:r>
+    </w:p>
+    <w:p>
+      <w:pPr>
+        <w:pStyle w:val="ListParagraph"/>
+        <w:numPr>
+          <w:ilvl w:val="1"/>
+          <w:numId w:val="2"/>
+        </w:numPr>
+      </w:pPr>
+      <w:r>
+        <w:t>elastic</w:t>
+      </w:r>
+    </w:p>
+    <w:p/>
+    <w:p>
+      <w:pPr>
+        <w:pStyle w:val="Heading2"/>
+        <w:numPr>
+          <w:ilvl w:val="0"/>
+          <w:numId w:val="4"/>
+        </w:numPr>
         <w:rPr>
           <w:b/>
           <w:bCs/>
         </w:rPr>
-        <w:t xml:space="preserve">Understand the purpose of Terraform (vs other </w:t>
-      </w:r>
-      <w:proofErr w:type="spellStart"/>
+      </w:pPr>
       <w:r>
         <w:rPr>
           <w:b/>
           <w:bCs/>
         </w:rPr>
-        <w:t>IaC</w:t>
-      </w:r>
-      <w:proofErr w:type="spellEnd"/>
+        <w:t xml:space="preserve">Understand the purpose of Terraform (vs other </w:t>
+      </w:r>
+      <w:proofErr w:type="spellStart"/>
       <w:r>
         <w:rPr>
           <w:b/>
           <w:bCs/>
         </w:rPr>
-        <w:t>)</w:t>
-      </w:r>
-    </w:p>
-    <w:p>
-      <w:pPr>
-        <w:pStyle w:val="Heading3"/>
-      </w:pPr>
-      <w:r>
-        <w:t>Explain multi-cloud and provider-agnostic benefits</w:t>
-      </w:r>
-    </w:p>
-    <w:p>
-      <w:pPr>
-        <w:pStyle w:val="Heading3"/>
-      </w:pPr>
-      <w:r>
-        <w:t>Explain the benefits of state</w:t>
-      </w:r>
-    </w:p>
-    <w:p>
-      <w:pPr>
-        <w:pStyle w:val="Heading2"/>
+        <w:t>IaC</w:t>
+      </w:r>
+      <w:proofErr w:type="spellEnd"/>
+      <w:r>
         <w:rPr>
           <w:b/>
           <w:bCs/>
         </w:rPr>
-      </w:pPr>
-      <w:r>
+        <w:t>)</w:t>
+      </w:r>
+    </w:p>
+    <w:p>
+      <w:pPr>
+        <w:ind w:left="360"/>
+      </w:pPr>
+      <w:r>
+        <w:t>https://developer.hashicorp.com/terraform/intro/vs</w:t>
+      </w:r>
+    </w:p>
+    <w:p>
+      <w:pPr>
+        <w:pStyle w:val="Heading2"/>
+        <w:numPr>
+          <w:ilvl w:val="1"/>
+          <w:numId w:val="4"/>
+        </w:numPr>
+      </w:pPr>
+      <w:r>
+        <w:lastRenderedPageBreak/>
+        <w:t>Explain multi-cloud and provider-agnostic benefits</w:t>
+      </w:r>
+    </w:p>
+    <w:p>
+      <w:pPr>
+        <w:pStyle w:val="ListParagraph"/>
+        <w:numPr>
+          <w:ilvl w:val="0"/>
+          <w:numId w:val="2"/>
+        </w:numPr>
+      </w:pPr>
+      <w:r>
+        <w:t>What is Terraform</w:t>
+      </w:r>
+    </w:p>
+    <w:p>
+      <w:pPr>
+        <w:pStyle w:val="ListParagraph"/>
+        <w:numPr>
+          <w:ilvl w:val="1"/>
+          <w:numId w:val="2"/>
+        </w:numPr>
+      </w:pPr>
+      <w:r>
+        <w:t>Open source</w:t>
+      </w:r>
+    </w:p>
+    <w:p>
+      <w:pPr>
+        <w:pStyle w:val="ListParagraph"/>
+        <w:numPr>
+          <w:ilvl w:val="1"/>
+          <w:numId w:val="2"/>
+        </w:numPr>
+      </w:pPr>
+      <w:r>
+        <w:t>Used to</w:t>
+      </w:r>
+      <w:r>
+        <w:t xml:space="preserve"> do this to infrastructure</w:t>
+      </w:r>
+    </w:p>
+    <w:p>
+      <w:pPr>
+        <w:pStyle w:val="ListParagraph"/>
+        <w:numPr>
+          <w:ilvl w:val="2"/>
+          <w:numId w:val="2"/>
+        </w:numPr>
+      </w:pPr>
+      <w:r>
+        <w:t xml:space="preserve">Build </w:t>
+      </w:r>
+    </w:p>
+    <w:p>
+      <w:pPr>
+        <w:pStyle w:val="ListParagraph"/>
+        <w:numPr>
+          <w:ilvl w:val="2"/>
+          <w:numId w:val="2"/>
+        </w:numPr>
+      </w:pPr>
+      <w:r>
+        <w:t>Change</w:t>
+      </w:r>
+    </w:p>
+    <w:p>
+      <w:pPr>
+        <w:pStyle w:val="ListParagraph"/>
+        <w:numPr>
+          <w:ilvl w:val="2"/>
+          <w:numId w:val="2"/>
+        </w:numPr>
+      </w:pPr>
+      <w:r>
+        <w:t>Manage</w:t>
+      </w:r>
+    </w:p>
+    <w:p>
+      <w:pPr>
+        <w:pStyle w:val="ListParagraph"/>
+        <w:numPr>
+          <w:ilvl w:val="1"/>
+          <w:numId w:val="2"/>
+        </w:numPr>
+      </w:pPr>
+      <w:r>
+        <w:t>Used files ending in</w:t>
+      </w:r>
+    </w:p>
+    <w:p>
+      <w:pPr>
+        <w:pStyle w:val="ListParagraph"/>
+        <w:numPr>
+          <w:ilvl w:val="2"/>
+          <w:numId w:val="2"/>
+        </w:numPr>
+      </w:pPr>
+      <w:r>
+        <w:t>.</w:t>
+      </w:r>
+      <w:proofErr w:type="spellStart"/>
+      <w:r>
+        <w:t>tf</w:t>
+      </w:r>
+      <w:proofErr w:type="spellEnd"/>
+    </w:p>
+    <w:p>
+      <w:pPr>
+        <w:pStyle w:val="ListParagraph"/>
+        <w:numPr>
+          <w:ilvl w:val="2"/>
+          <w:numId w:val="2"/>
+        </w:numPr>
+      </w:pPr>
+      <w:r>
+        <w:t>.</w:t>
+      </w:r>
+      <w:proofErr w:type="spellStart"/>
+      <w:r>
+        <w:t>tf.json</w:t>
+      </w:r>
+      <w:proofErr w:type="spellEnd"/>
+    </w:p>
+    <w:p>
+      <w:pPr>
+        <w:pStyle w:val="ListParagraph"/>
+        <w:numPr>
+          <w:ilvl w:val="1"/>
+          <w:numId w:val="2"/>
+        </w:numPr>
+      </w:pPr>
+      <w:r>
+        <w:t xml:space="preserve">Same workflow </w:t>
+      </w:r>
+    </w:p>
+    <w:p>
+      <w:pPr>
+        <w:pStyle w:val="ListParagraph"/>
+        <w:numPr>
+          <w:ilvl w:val="0"/>
+          <w:numId w:val="2"/>
+        </w:numPr>
+      </w:pPr>
+      <w:r>
+        <w:t>Multi-Cloud</w:t>
+      </w:r>
+    </w:p>
+    <w:p>
+      <w:pPr>
+        <w:pStyle w:val="ListParagraph"/>
+        <w:numPr>
+          <w:ilvl w:val="1"/>
+          <w:numId w:val="2"/>
+        </w:numPr>
+      </w:pPr>
+      <w:r>
+        <w:t>Single workflow</w:t>
+      </w:r>
+    </w:p>
+    <w:p>
+      <w:pPr>
+        <w:pStyle w:val="ListParagraph"/>
+        <w:numPr>
+          <w:ilvl w:val="1"/>
+          <w:numId w:val="2"/>
+        </w:numPr>
+      </w:pPr>
+      <w:r>
+        <w:t>Works on public and private clouds</w:t>
+      </w:r>
+    </w:p>
+    <w:p>
+      <w:pPr>
+        <w:pStyle w:val="ListParagraph"/>
+        <w:numPr>
+          <w:ilvl w:val="1"/>
+          <w:numId w:val="2"/>
+        </w:numPr>
+      </w:pPr>
+      <w:r>
+        <w:t>Cloud agnostic</w:t>
+      </w:r>
+    </w:p>
+    <w:p>
+      <w:pPr>
+        <w:pStyle w:val="ListParagraph"/>
+        <w:numPr>
+          <w:ilvl w:val="0"/>
+          <w:numId w:val="2"/>
+        </w:numPr>
+      </w:pPr>
+      <w:r>
+        <w:t>Infrastructure defined as code</w:t>
+      </w:r>
+    </w:p>
+    <w:p>
+      <w:pPr>
+        <w:pStyle w:val="ListParagraph"/>
+        <w:numPr>
+          <w:ilvl w:val="1"/>
+          <w:numId w:val="2"/>
+        </w:numPr>
+      </w:pPr>
+      <w:r>
+        <w:t>Shared and reused</w:t>
+      </w:r>
+    </w:p>
+    <w:p>
+      <w:pPr>
+        <w:pStyle w:val="ListParagraph"/>
+        <w:numPr>
+          <w:ilvl w:val="1"/>
+          <w:numId w:val="2"/>
+        </w:numPr>
+      </w:pPr>
+      <w:proofErr w:type="spellStart"/>
+      <w:r>
+        <w:t>Modulare</w:t>
+      </w:r>
+      <w:proofErr w:type="spellEnd"/>
+    </w:p>
+    <w:p>
+      <w:pPr>
+        <w:pStyle w:val="ListParagraph"/>
+        <w:numPr>
+          <w:ilvl w:val="0"/>
+          <w:numId w:val="2"/>
+        </w:numPr>
+      </w:pPr>
+      <w:r>
+        <w:t>Execution plan</w:t>
+      </w:r>
+    </w:p>
+    <w:p>
+      <w:pPr>
+        <w:pStyle w:val="ListParagraph"/>
+        <w:numPr>
+          <w:ilvl w:val="1"/>
+          <w:numId w:val="2"/>
+        </w:numPr>
+      </w:pPr>
+      <w:r>
+        <w:t>Terraform plan</w:t>
+      </w:r>
+    </w:p>
+    <w:p>
+      <w:pPr>
+        <w:pStyle w:val="ListParagraph"/>
+        <w:numPr>
+          <w:ilvl w:val="1"/>
+          <w:numId w:val="2"/>
+        </w:numPr>
+      </w:pPr>
+      <w:r>
+        <w:t xml:space="preserve">Information about what terraform </w:t>
+      </w:r>
+      <w:proofErr w:type="spellStart"/>
+      <w:r>
+        <w:t>wil</w:t>
+      </w:r>
+      <w:proofErr w:type="spellEnd"/>
+      <w:r>
+        <w:t xml:space="preserve"> do</w:t>
+      </w:r>
+    </w:p>
+    <w:p>
+      <w:pPr>
+        <w:pStyle w:val="ListParagraph"/>
+        <w:numPr>
+          <w:ilvl w:val="1"/>
+          <w:numId w:val="2"/>
+        </w:numPr>
+      </w:pPr>
+      <w:r>
+        <w:t>Shows what will change</w:t>
+      </w:r>
+    </w:p>
+    <w:p>
+      <w:pPr>
+        <w:pStyle w:val="ListParagraph"/>
+        <w:numPr>
+          <w:ilvl w:val="0"/>
+          <w:numId w:val="2"/>
+        </w:numPr>
+      </w:pPr>
+      <w:r>
+        <w:t>Resource Graph</w:t>
+      </w:r>
+    </w:p>
+    <w:p>
+      <w:pPr>
+        <w:pStyle w:val="ListParagraph"/>
+        <w:numPr>
+          <w:ilvl w:val="1"/>
+          <w:numId w:val="2"/>
+        </w:numPr>
+      </w:pPr>
+      <w:r>
+        <w:t>Efficient build</w:t>
+      </w:r>
+    </w:p>
+    <w:p>
+      <w:pPr>
+        <w:pStyle w:val="ListParagraph"/>
+        <w:numPr>
+          <w:ilvl w:val="1"/>
+          <w:numId w:val="2"/>
+        </w:numPr>
+      </w:pPr>
+      <w:r>
+        <w:t>Parallel execution of anything not dependent</w:t>
+      </w:r>
+    </w:p>
+    <w:p>
+      <w:pPr>
+        <w:pStyle w:val="ListParagraph"/>
+        <w:numPr>
+          <w:ilvl w:val="0"/>
+          <w:numId w:val="2"/>
+        </w:numPr>
+      </w:pPr>
+      <w:r>
+        <w:t>Comparison</w:t>
+      </w:r>
+    </w:p>
+    <w:p>
+      <w:pPr>
+        <w:pStyle w:val="ListParagraph"/>
+        <w:numPr>
+          <w:ilvl w:val="1"/>
+          <w:numId w:val="2"/>
+        </w:numPr>
+      </w:pPr>
+      <w:r>
+        <w:t xml:space="preserve">CloudFormation </w:t>
+      </w:r>
+    </w:p>
+    <w:p>
+      <w:pPr>
+        <w:pStyle w:val="ListParagraph"/>
+        <w:numPr>
+          <w:ilvl w:val="2"/>
+          <w:numId w:val="2"/>
+        </w:numPr>
+      </w:pPr>
+      <w:r>
+        <w:t>Not Cross Platform</w:t>
+      </w:r>
+      <w:r>
+        <w:t xml:space="preserve"> only for AWS</w:t>
+      </w:r>
+    </w:p>
+    <w:p>
+      <w:pPr>
+        <w:pStyle w:val="ListParagraph"/>
+        <w:numPr>
+          <w:ilvl w:val="2"/>
+          <w:numId w:val="2"/>
+        </w:numPr>
+      </w:pPr>
+      <w:r>
+        <w:t>Uses YAML or JSON</w:t>
+      </w:r>
+    </w:p>
+    <w:p>
+      <w:pPr>
+        <w:pStyle w:val="ListParagraph"/>
+        <w:numPr>
+          <w:ilvl w:val="2"/>
+          <w:numId w:val="2"/>
+        </w:numPr>
+      </w:pPr>
+      <w:r>
+        <w:t>Good Conditional functions</w:t>
+      </w:r>
+    </w:p>
+    <w:p>
+      <w:pPr>
+        <w:pStyle w:val="ListParagraph"/>
+        <w:numPr>
+          <w:ilvl w:val="2"/>
+          <w:numId w:val="2"/>
+        </w:numPr>
+      </w:pPr>
+      <w:r>
+        <w:t>Wait condition and creation policy</w:t>
+      </w:r>
+    </w:p>
+    <w:p>
+      <w:pPr>
+        <w:pStyle w:val="ListParagraph"/>
+        <w:numPr>
+          <w:ilvl w:val="2"/>
+          <w:numId w:val="2"/>
+        </w:numPr>
+      </w:pPr>
+      <w:r>
+        <w:t>Not quite as modular (nested stacks)</w:t>
+      </w:r>
+    </w:p>
+    <w:p>
+      <w:pPr>
+        <w:pStyle w:val="ListParagraph"/>
+        <w:numPr>
+          <w:ilvl w:val="2"/>
+          <w:numId w:val="2"/>
+        </w:numPr>
+      </w:pPr>
+      <w:r>
+        <w:t>Not as good validation</w:t>
+      </w:r>
+    </w:p>
+    <w:p>
+      <w:pPr>
+        <w:pStyle w:val="ListParagraph"/>
+        <w:numPr>
+          <w:ilvl w:val="2"/>
+          <w:numId w:val="2"/>
+        </w:numPr>
+      </w:pPr>
+      <w:r>
+        <w:t>Harder to read than terraform</w:t>
+      </w:r>
+    </w:p>
+    <w:p>
+      <w:pPr>
+        <w:pStyle w:val="ListParagraph"/>
+        <w:numPr>
+          <w:ilvl w:val="2"/>
+          <w:numId w:val="2"/>
+        </w:numPr>
+      </w:pPr>
+      <w:r>
+        <w:t>State file stored native to AWS</w:t>
+      </w:r>
+    </w:p>
+    <w:p>
+      <w:pPr>
+        <w:pStyle w:val="ListParagraph"/>
+        <w:numPr>
+          <w:ilvl w:val="1"/>
+          <w:numId w:val="2"/>
+        </w:numPr>
+      </w:pPr>
+      <w:r>
+        <w:t>Azure ARM</w:t>
+      </w:r>
+    </w:p>
+    <w:p>
+      <w:pPr>
+        <w:pStyle w:val="ListParagraph"/>
+        <w:numPr>
+          <w:ilvl w:val="2"/>
+          <w:numId w:val="2"/>
+        </w:numPr>
+      </w:pPr>
+      <w:r>
+        <w:t>Only Azure</w:t>
+      </w:r>
+    </w:p>
+    <w:p>
+      <w:pPr>
+        <w:pStyle w:val="ListParagraph"/>
+        <w:numPr>
+          <w:ilvl w:val="2"/>
+          <w:numId w:val="2"/>
+        </w:numPr>
+      </w:pPr>
+      <w:r>
+        <w:t>JSON</w:t>
+      </w:r>
+    </w:p>
+    <w:p>
+      <w:pPr>
+        <w:pStyle w:val="ListParagraph"/>
+        <w:numPr>
+          <w:ilvl w:val="2"/>
+          <w:numId w:val="2"/>
+        </w:numPr>
+      </w:pPr>
+      <w:r>
+        <w:t>Not as modular</w:t>
+      </w:r>
+    </w:p>
+    <w:p>
+      <w:pPr>
+        <w:pStyle w:val="ListParagraph"/>
+        <w:numPr>
+          <w:ilvl w:val="2"/>
+          <w:numId w:val="2"/>
+        </w:numPr>
+      </w:pPr>
+      <w:r>
+        <w:t>Not as good validation</w:t>
+      </w:r>
+    </w:p>
+    <w:p>
+      <w:pPr>
+        <w:pStyle w:val="ListParagraph"/>
+        <w:numPr>
+          <w:ilvl w:val="2"/>
+          <w:numId w:val="2"/>
+        </w:numPr>
+      </w:pPr>
+      <w:r>
+        <w:t>Harder to read JSON</w:t>
+      </w:r>
+    </w:p>
+    <w:p>
+      <w:pPr>
+        <w:pStyle w:val="ListParagraph"/>
+        <w:numPr>
+          <w:ilvl w:val="2"/>
+          <w:numId w:val="2"/>
+        </w:numPr>
+      </w:pPr>
+      <w:r>
+        <w:t>State stored in Azure</w:t>
+      </w:r>
+    </w:p>
+    <w:p>
+      <w:pPr>
+        <w:pStyle w:val="ListParagraph"/>
+        <w:numPr>
+          <w:ilvl w:val="1"/>
+          <w:numId w:val="2"/>
+        </w:numPr>
+      </w:pPr>
+      <w:r>
+        <w:t>Google Cloud Deployment Manager</w:t>
+      </w:r>
+    </w:p>
+    <w:p>
+      <w:pPr>
+        <w:pStyle w:val="ListParagraph"/>
+        <w:numPr>
+          <w:ilvl w:val="2"/>
+          <w:numId w:val="2"/>
+        </w:numPr>
+      </w:pPr>
+      <w:r>
+        <w:t>Only GCP</w:t>
+      </w:r>
+    </w:p>
+    <w:p>
+      <w:pPr>
+        <w:pStyle w:val="ListParagraph"/>
+        <w:numPr>
+          <w:ilvl w:val="2"/>
+          <w:numId w:val="2"/>
+        </w:numPr>
+      </w:pPr>
+      <w:r>
+        <w:lastRenderedPageBreak/>
+        <w:t>YAML, Jinja or Python</w:t>
+      </w:r>
+    </w:p>
+    <w:p>
+      <w:pPr>
+        <w:pStyle w:val="ListParagraph"/>
+        <w:numPr>
+          <w:ilvl w:val="2"/>
+          <w:numId w:val="2"/>
+        </w:numPr>
+      </w:pPr>
+      <w:r>
+        <w:t>Not as modular</w:t>
+      </w:r>
+    </w:p>
+    <w:p>
+      <w:pPr>
+        <w:pStyle w:val="ListParagraph"/>
+        <w:numPr>
+          <w:ilvl w:val="0"/>
+          <w:numId w:val="2"/>
+        </w:numPr>
+      </w:pPr>
+      <w:r>
+        <w:t>Terraform Architecture</w:t>
+      </w:r>
+    </w:p>
+    <w:p>
+      <w:pPr>
+        <w:pStyle w:val="ListParagraph"/>
+        <w:numPr>
+          <w:ilvl w:val="1"/>
+          <w:numId w:val="2"/>
+        </w:numPr>
+      </w:pPr>
+      <w:r>
+        <w:t>Terraform Core</w:t>
+      </w:r>
+    </w:p>
+    <w:p>
+      <w:pPr>
+        <w:pStyle w:val="ListParagraph"/>
+        <w:numPr>
+          <w:ilvl w:val="2"/>
+          <w:numId w:val="2"/>
+        </w:numPr>
+      </w:pPr>
+      <w:r>
+        <w:t>Binary written in GO</w:t>
+      </w:r>
+    </w:p>
+    <w:p>
+      <w:pPr>
+        <w:pStyle w:val="ListParagraph"/>
+        <w:numPr>
+          <w:ilvl w:val="2"/>
+          <w:numId w:val="2"/>
+        </w:numPr>
+      </w:pPr>
+      <w:r>
+        <w:t>Communicates with terraform plugins via RPC (remote procedure calls)</w:t>
+      </w:r>
+    </w:p>
+    <w:p>
+      <w:pPr>
+        <w:pStyle w:val="ListParagraph"/>
+        <w:numPr>
+          <w:ilvl w:val="2"/>
+          <w:numId w:val="2"/>
+        </w:numPr>
+      </w:pPr>
+      <w:r>
+        <w:t>Terraform CLI</w:t>
+      </w:r>
+    </w:p>
+    <w:p>
+      <w:pPr>
+        <w:pStyle w:val="ListParagraph"/>
+        <w:numPr>
+          <w:ilvl w:val="2"/>
+          <w:numId w:val="2"/>
+        </w:numPr>
+      </w:pPr>
+      <w:r>
+        <w:t>Responsibilities</w:t>
+      </w:r>
+    </w:p>
+    <w:p>
+      <w:pPr>
+        <w:pStyle w:val="ListParagraph"/>
+        <w:numPr>
+          <w:ilvl w:val="3"/>
+          <w:numId w:val="2"/>
+        </w:numPr>
+      </w:pPr>
+      <w:r>
+        <w:t>IAC: reading and interpolating configuration files and modules</w:t>
+      </w:r>
+    </w:p>
+    <w:p>
+      <w:pPr>
+        <w:pStyle w:val="ListParagraph"/>
+        <w:numPr>
+          <w:ilvl w:val="3"/>
+          <w:numId w:val="2"/>
+        </w:numPr>
+      </w:pPr>
+      <w:r>
+        <w:t>Resource state management</w:t>
+      </w:r>
+    </w:p>
+    <w:p>
+      <w:pPr>
+        <w:pStyle w:val="ListParagraph"/>
+        <w:numPr>
+          <w:ilvl w:val="3"/>
+          <w:numId w:val="2"/>
+        </w:numPr>
+      </w:pPr>
+      <w:r>
+        <w:t>Resource graph</w:t>
+      </w:r>
+      <w:r>
+        <w:t xml:space="preserve"> construction</w:t>
+      </w:r>
+    </w:p>
+    <w:p>
+      <w:pPr>
+        <w:pStyle w:val="ListParagraph"/>
+        <w:numPr>
+          <w:ilvl w:val="3"/>
+          <w:numId w:val="2"/>
+        </w:numPr>
+      </w:pPr>
+      <w:r>
+        <w:t>Plan execution</w:t>
+      </w:r>
+    </w:p>
+    <w:p>
+      <w:pPr>
+        <w:pStyle w:val="ListParagraph"/>
+        <w:numPr>
+          <w:ilvl w:val="3"/>
+          <w:numId w:val="2"/>
+        </w:numPr>
+      </w:pPr>
+      <w:r>
+        <w:t>Communication with plugins</w:t>
+      </w:r>
+    </w:p>
+    <w:p>
+      <w:pPr>
+        <w:pStyle w:val="ListParagraph"/>
+        <w:numPr>
+          <w:ilvl w:val="1"/>
+          <w:numId w:val="2"/>
+        </w:numPr>
+      </w:pPr>
+      <w:r>
+        <w:t>Terraform Plugins</w:t>
+      </w:r>
+    </w:p>
+    <w:p>
+      <w:pPr>
+        <w:pStyle w:val="ListParagraph"/>
+        <w:numPr>
+          <w:ilvl w:val="2"/>
+          <w:numId w:val="2"/>
+        </w:numPr>
+      </w:pPr>
+      <w:r>
+        <w:t>Exposes an implementation for a specific</w:t>
+      </w:r>
+      <w:r>
+        <w:t xml:space="preserve"> service ( AWS, Azure, VMWare </w:t>
+      </w:r>
+      <w:proofErr w:type="spellStart"/>
+      <w:r>
+        <w:t>etc</w:t>
+      </w:r>
+      <w:proofErr w:type="spellEnd"/>
+      <w:r>
+        <w:t>)</w:t>
+      </w:r>
+      <w:r>
+        <w:t xml:space="preserve"> or provisioner (BASH)</w:t>
+      </w:r>
+    </w:p>
+    <w:p>
+      <w:pPr>
+        <w:pStyle w:val="ListParagraph"/>
+        <w:numPr>
+          <w:ilvl w:val="2"/>
+          <w:numId w:val="2"/>
+        </w:numPr>
+      </w:pPr>
+      <w:r>
+        <w:t>Defined in the terraform configuration file</w:t>
+      </w:r>
+    </w:p>
+    <w:p>
+      <w:pPr>
+        <w:pStyle w:val="ListParagraph"/>
+        <w:numPr>
+          <w:ilvl w:val="2"/>
+          <w:numId w:val="2"/>
+        </w:numPr>
+      </w:pPr>
+      <w:r>
+        <w:t>Responsibilities</w:t>
+      </w:r>
+      <w:r>
+        <w:t xml:space="preserve"> Provider </w:t>
+      </w:r>
+      <w:r>
+        <w:t>Plugin</w:t>
+      </w:r>
+    </w:p>
+    <w:p>
+      <w:pPr>
+        <w:pStyle w:val="ListParagraph"/>
+        <w:numPr>
+          <w:ilvl w:val="3"/>
+          <w:numId w:val="2"/>
+        </w:numPr>
+      </w:pPr>
+      <w:r>
+        <w:t>Init of any included libraries</w:t>
+      </w:r>
+    </w:p>
+    <w:p>
+      <w:pPr>
+        <w:pStyle w:val="ListParagraph"/>
+        <w:numPr>
+          <w:ilvl w:val="3"/>
+          <w:numId w:val="2"/>
+        </w:numPr>
+      </w:pPr>
+      <w:r>
+        <w:t>Auth with infra provider</w:t>
+      </w:r>
+    </w:p>
+    <w:p>
+      <w:pPr>
+        <w:pStyle w:val="ListParagraph"/>
+        <w:numPr>
+          <w:ilvl w:val="3"/>
+          <w:numId w:val="2"/>
+        </w:numPr>
+      </w:pPr>
+      <w:r>
+        <w:t>Def resources map to specific services</w:t>
+      </w:r>
+    </w:p>
+    <w:p>
+      <w:pPr>
+        <w:pStyle w:val="ListParagraph"/>
+        <w:numPr>
+          <w:ilvl w:val="2"/>
+          <w:numId w:val="2"/>
+        </w:numPr>
+      </w:pPr>
+      <w:r>
+        <w:t>Responsibilities Provisioner Plugin</w:t>
+      </w:r>
+    </w:p>
+    <w:p>
+      <w:pPr>
+        <w:pStyle w:val="ListParagraph"/>
+        <w:numPr>
+          <w:ilvl w:val="3"/>
+          <w:numId w:val="2"/>
+        </w:numPr>
+      </w:pPr>
+      <w:r>
+        <w:t>Execute</w:t>
+      </w:r>
+      <w:r>
+        <w:t xml:space="preserve"> commands on resource following creation or destruction</w:t>
+      </w:r>
+    </w:p>
+    <w:p>
+      <w:pPr>
+        <w:pStyle w:val="ListParagraph"/>
+        <w:numPr>
+          <w:ilvl w:val="2"/>
+          <w:numId w:val="2"/>
+        </w:numPr>
+      </w:pPr>
+      <w:r>
+        <w:t xml:space="preserve">Terraform </w:t>
+      </w:r>
+      <w:proofErr w:type="spellStart"/>
+      <w:r>
+        <w:t>init</w:t>
+      </w:r>
+      <w:proofErr w:type="spellEnd"/>
+      <w:r>
+        <w:t xml:space="preserve"> looks for p</w:t>
+      </w:r>
+      <w:r>
+        <w:t>lugins in default locations</w:t>
+      </w:r>
+    </w:p>
+    <w:p>
+      <w:pPr>
+        <w:pStyle w:val="ListParagraph"/>
+        <w:numPr>
+          <w:ilvl w:val="3"/>
+          <w:numId w:val="2"/>
+        </w:numPr>
+      </w:pPr>
+      <w:r>
+        <w:t>Can be overridden with -plugin-</w:t>
+      </w:r>
+      <w:proofErr w:type="spellStart"/>
+      <w:r>
+        <w:t>dir</w:t>
+      </w:r>
+      <w:proofErr w:type="spellEnd"/>
+      <w:r>
+        <w:t>=&lt;PATH&gt;</w:t>
+      </w:r>
+    </w:p>
+    <w:p>
+      <w:pPr>
+        <w:pStyle w:val="ListParagraph"/>
+        <w:numPr>
+          <w:ilvl w:val="2"/>
+          <w:numId w:val="2"/>
+        </w:numPr>
+      </w:pPr>
+      <w:r>
+        <w:t>Upgrading Plugins</w:t>
+      </w:r>
+    </w:p>
+    <w:p>
+      <w:pPr>
+        <w:pStyle w:val="ListParagraph"/>
+        <w:numPr>
+          <w:ilvl w:val="3"/>
+          <w:numId w:val="2"/>
+        </w:numPr>
+      </w:pPr>
+      <w:r>
+        <w:t xml:space="preserve">-upgrade checks found version with </w:t>
+      </w:r>
+      <w:proofErr w:type="spellStart"/>
+      <w:r>
+        <w:t>hashicorp</w:t>
+      </w:r>
+      <w:proofErr w:type="spellEnd"/>
+      <w:r>
+        <w:t xml:space="preserve"> for newer version</w:t>
+      </w:r>
+    </w:p>
+    <w:p>
+      <w:pPr>
+        <w:pStyle w:val="Heading2"/>
+        <w:numPr>
+          <w:ilvl w:val="1"/>
+          <w:numId w:val="4"/>
+        </w:numPr>
+      </w:pPr>
+      <w:r>
+        <w:t>Explain the benefits of state</w:t>
+      </w:r>
+    </w:p>
+    <w:p>
+      <w:pPr>
+        <w:pStyle w:val="ListParagraph"/>
+        <w:numPr>
+          <w:ilvl w:val="0"/>
+          <w:numId w:val="2"/>
+        </w:numPr>
+      </w:pPr>
+      <w:r>
+        <w:t>State files are stored on the local</w:t>
+      </w:r>
+      <w:r>
+        <w:t xml:space="preserve"> file system or remote backend ( think S3 )</w:t>
+      </w:r>
+    </w:p>
+    <w:p>
+      <w:pPr>
+        <w:pStyle w:val="ListParagraph"/>
+        <w:numPr>
+          <w:ilvl w:val="0"/>
+          <w:numId w:val="2"/>
+        </w:numPr>
+      </w:pPr>
+    </w:p>
+    <w:p/>
+    <w:p>
+      <w:pPr>
+        <w:pStyle w:val="Heading2"/>
         <w:rPr>
           <w:b/>
           <w:bCs/>
         </w:rPr>
-        <w:t>Understand Terraform basics</w:t>
-      </w:r>
-    </w:p>
-    <w:p>
-      <w:pPr>
-        <w:pStyle w:val="Heading3"/>
-      </w:pPr>
-      <w:r>
-        <w:t>Install and version Terraform providers</w:t>
-      </w:r>
-    </w:p>
-    <w:p>
-      <w:pPr>
-        <w:pStyle w:val="Heading3"/>
-      </w:pPr>
-      <w:r>
-        <w:t>Describe plugin-based architecture</w:t>
-      </w:r>
-    </w:p>
-    <w:p>
-      <w:pPr>
-        <w:pStyle w:val="Heading3"/>
-      </w:pPr>
-      <w:r>
-        <w:t>Write Terraform configuration using multiple providers</w:t>
-      </w:r>
-    </w:p>
-    <w:p>
-      <w:pPr>
-        <w:pStyle w:val="Heading3"/>
-      </w:pPr>
-      <w:r>
-        <w:t>Describe how Terraform finds and fetches providers</w:t>
-      </w:r>
-    </w:p>
-    <w:p>
-      <w:pPr>
-        <w:pStyle w:val="Heading2"/>
+      </w:pPr>
+      <w:r>
         <w:rPr>
           <w:b/>
           <w:bCs/>
         </w:rPr>
-      </w:pPr>
-      <w:r>
+        <w:lastRenderedPageBreak/>
+        <w:t>Understand Terraform basics</w:t>
+      </w:r>
+    </w:p>
+    <w:p>
+      <w:pPr>
+        <w:pStyle w:val="Heading3"/>
+      </w:pPr>
+      <w:r>
+        <w:t>Install and version Terraform providers</w:t>
+      </w:r>
+    </w:p>
+    <w:p>
+      <w:pPr>
+        <w:pStyle w:val="Heading3"/>
+      </w:pPr>
+      <w:r>
+        <w:t>Describe plugin-based architecture</w:t>
+      </w:r>
+    </w:p>
+    <w:p>
+      <w:pPr>
+        <w:pStyle w:val="Heading3"/>
+      </w:pPr>
+      <w:r>
+        <w:t>Write Terraform configuration using multiple providers</w:t>
+      </w:r>
+    </w:p>
+    <w:p>
+      <w:pPr>
+        <w:pStyle w:val="Heading3"/>
+      </w:pPr>
+      <w:r>
+        <w:t>Describe how Terraform finds and fetches providers</w:t>
+      </w:r>
+    </w:p>
+    <w:p>
+      <w:pPr>
+        <w:pStyle w:val="Heading2"/>
         <w:rPr>
           <w:b/>
           <w:bCs/>
         </w:rPr>
-        <w:t>Use Terraform outside of core workflow</w:t>
-      </w:r>
-    </w:p>
-    <w:p>
-      <w:pPr>
-        <w:pStyle w:val="Heading3"/>
-      </w:pPr>
-      <w:r>
-        <w:t>Describe when to use terraform import to import existing infrastructure into your Terraform state</w:t>
-      </w:r>
-    </w:p>
-    <w:p>
-      <w:pPr>
-        <w:pStyle w:val="Heading3"/>
-      </w:pPr>
-      <w:r>
-        <w:t>Use terraform state to view Terraform state</w:t>
-      </w:r>
-    </w:p>
-    <w:p>
-      <w:pPr>
-        <w:pStyle w:val="Heading3"/>
-      </w:pPr>
-      <w:r>
-        <w:t>Describe when to enable verbose logging and what the outcome/value is</w:t>
-      </w:r>
+      </w:pPr>
     </w:p>
     <w:p>
       <w:pPr>
@@ -1123,7 +2729,7 @@
           <w:b/>
           <w:bCs/>
         </w:rPr>
-        <w:t>Interact with Terraform modules</w:t>
+        <w:t>Use Terraform outside of core workflow</w:t>
       </w:r>
     </w:p>
     <w:p>
@@ -1131,7 +2737,7 @@
         <w:pStyle w:val="Heading3"/>
       </w:pPr>
       <w:r>
-        <w:t>Contrast and use different module source options including the public Terraform Module Registry</w:t>
+        <w:t>Describe when to use terraform import to import existing infrastructure into your Terraform state</w:t>
       </w:r>
     </w:p>
     <w:p>
@@ -1139,7 +2745,7 @@
         <w:pStyle w:val="Heading3"/>
       </w:pPr>
       <w:r>
-        <w:t>Interact with module inputs and outputs</w:t>
+        <w:t>Use terraform state to view Terraform state</w:t>
       </w:r>
     </w:p>
     <w:p>
@@ -1147,15 +2753,7 @@
         <w:pStyle w:val="Heading3"/>
       </w:pPr>
       <w:r>
-        <w:t>Describe variable scope within modules/child modules</w:t>
-      </w:r>
-    </w:p>
-    <w:p>
-      <w:pPr>
-        <w:pStyle w:val="Heading3"/>
-      </w:pPr>
-      <w:r>
-        <w:t>Set module version</w:t>
+        <w:t>Describe when to enable verbose logging and what the outcome/value is</w:t>
       </w:r>
     </w:p>
     <w:p>
@@ -1166,174 +2764,63 @@
           <w:bCs/>
         </w:rPr>
       </w:pPr>
-      <w:r>
+    </w:p>
+    <w:p>
+      <w:pPr>
+        <w:pStyle w:val="Heading2"/>
         <w:rPr>
           <w:b/>
           <w:bCs/>
         </w:rPr>
-        <w:t>Use the core Terraform workflow</w:t>
-      </w:r>
-    </w:p>
-    <w:p>
-      <w:pPr>
-        <w:pStyle w:val="Heading3"/>
-      </w:pPr>
-      <w:r>
-        <w:t xml:space="preserve">Describe Terraform workflow </w:t>
-      </w:r>
-      <w:proofErr w:type="gramStart"/>
-      <w:r>
-        <w:t>( Write</w:t>
-      </w:r>
-      <w:proofErr w:type="gramEnd"/>
-      <w:r>
-        <w:t xml:space="preserve"> -&gt; Plan -&gt; Create )</w:t>
-      </w:r>
-    </w:p>
-    <w:p>
-      <w:pPr>
-        <w:pStyle w:val="Heading3"/>
-      </w:pPr>
-      <w:r>
-        <w:t xml:space="preserve">Initialize a Terraform working directory (terraform </w:t>
-      </w:r>
-      <w:proofErr w:type="spellStart"/>
-      <w:r>
-        <w:t>init</w:t>
-      </w:r>
-      <w:proofErr w:type="spellEnd"/>
-      <w:r>
-        <w:t>)</w:t>
-      </w:r>
-    </w:p>
-    <w:p>
-      <w:pPr>
-        <w:pStyle w:val="Heading3"/>
-      </w:pPr>
-      <w:r>
-        <w:t>Validate a Terraform configuration (terraform validate)</w:t>
-      </w:r>
-    </w:p>
-    <w:p>
-      <w:pPr>
-        <w:pStyle w:val="Heading3"/>
-      </w:pPr>
-      <w:r>
-        <w:t>Generate and review an execution plan for Terraform (terraform plan)</w:t>
-      </w:r>
-    </w:p>
-    <w:p>
-      <w:pPr>
-        <w:pStyle w:val="Heading3"/>
-      </w:pPr>
-      <w:r>
-        <w:t>Execute changes to infrastructure with Terraform (terraform apply)</w:t>
-      </w:r>
-    </w:p>
-    <w:p>
-      <w:pPr>
-        <w:pStyle w:val="Heading3"/>
-      </w:pPr>
-      <w:r>
-        <w:lastRenderedPageBreak/>
-        <w:t>Destroy Terraform managed infrastructure (terraform destroy)</w:t>
-      </w:r>
-    </w:p>
-    <w:p>
-      <w:pPr>
-        <w:pStyle w:val="Heading3"/>
-      </w:pPr>
-      <w:r>
-        <w:t xml:space="preserve">Apply formatting and style adjustments to a configuration (terraform </w:t>
-      </w:r>
-      <w:proofErr w:type="spellStart"/>
-      <w:r>
-        <w:t>fmt</w:t>
-      </w:r>
-      <w:proofErr w:type="spellEnd"/>
-      <w:r>
-        <w:t>)</w:t>
-      </w:r>
-    </w:p>
-    <w:p>
-      <w:pPr>
-        <w:pStyle w:val="Heading2"/>
+      </w:pPr>
+      <w:r>
         <w:rPr>
           <w:b/>
           <w:bCs/>
         </w:rPr>
-      </w:pPr>
-      <w:r>
+        <w:t>Interact with Terraform modules</w:t>
+      </w:r>
+    </w:p>
+    <w:p>
+      <w:pPr>
+        <w:pStyle w:val="Heading3"/>
+      </w:pPr>
+      <w:r>
+        <w:t>Contrast and use different module source options including the public Terraform Module Registry</w:t>
+      </w:r>
+    </w:p>
+    <w:p>
+      <w:pPr>
+        <w:pStyle w:val="Heading3"/>
+      </w:pPr>
+      <w:r>
+        <w:t>Interact with module inputs and outputs</w:t>
+      </w:r>
+    </w:p>
+    <w:p>
+      <w:pPr>
+        <w:pStyle w:val="Heading3"/>
+      </w:pPr>
+      <w:r>
+        <w:t>Describe variable scope within modules/child modules</w:t>
+      </w:r>
+    </w:p>
+    <w:p>
+      <w:pPr>
+        <w:pStyle w:val="Heading3"/>
+      </w:pPr>
+      <w:r>
+        <w:t>Set module version</w:t>
+      </w:r>
+    </w:p>
+    <w:p>
+      <w:pPr>
+        <w:pStyle w:val="Heading2"/>
         <w:rPr>
           <w:b/>
           <w:bCs/>
         </w:rPr>
-        <w:t>Implement and maintain state</w:t>
-      </w:r>
-    </w:p>
-    <w:p>
-      <w:pPr>
-        <w:pStyle w:val="Heading3"/>
-      </w:pPr>
-      <w:r>
-        <w:t>Describe default local backend</w:t>
-      </w:r>
-    </w:p>
-    <w:p>
-      <w:pPr>
-        <w:pStyle w:val="Heading3"/>
-      </w:pPr>
-      <w:r>
-        <w:t>Describe state locking</w:t>
-      </w:r>
-    </w:p>
-    <w:p>
-      <w:pPr>
-        <w:pStyle w:val="Heading3"/>
-      </w:pPr>
-      <w:r>
-        <w:t>Handle backend and cloud integration authentication methods</w:t>
-      </w:r>
-    </w:p>
-    <w:p>
-      <w:pPr>
-        <w:pStyle w:val="Heading3"/>
-      </w:pPr>
-      <w:r>
-        <w:t xml:space="preserve">Differentiate remote state </w:t>
-      </w:r>
-      <w:proofErr w:type="gramStart"/>
-      <w:r>
-        <w:t>back end</w:t>
-      </w:r>
-      <w:proofErr w:type="gramEnd"/>
-      <w:r>
-        <w:t xml:space="preserve"> options</w:t>
-      </w:r>
-    </w:p>
-    <w:p>
-      <w:pPr>
-        <w:pStyle w:val="Heading3"/>
-      </w:pPr>
-      <w:r>
-        <w:t>Manage resource drift and Terraform state</w:t>
-      </w:r>
-    </w:p>
-    <w:p>
-      <w:pPr>
-        <w:pStyle w:val="Heading3"/>
-      </w:pPr>
-      <w:r>
-        <w:t>Describe backend block and cloud integration in configuration</w:t>
-      </w:r>
-    </w:p>
-    <w:p>
-      <w:pPr>
-        <w:pStyle w:val="Heading3"/>
-      </w:pPr>
-      <w:r>
-        <w:t>Understand secret management in state files</w:t>
-      </w:r>
+      </w:pPr>
     </w:p>
     <w:p>
       <w:pPr>
@@ -1348,6 +2835,184 @@
           <w:b/>
           <w:bCs/>
         </w:rPr>
+        <w:t>Use the core Terraform workflow</w:t>
+      </w:r>
+    </w:p>
+    <w:p>
+      <w:pPr>
+        <w:pStyle w:val="Heading3"/>
+      </w:pPr>
+      <w:r>
+        <w:t>Describe Terraform workflow ( Write -&gt; Plan -&gt; Create )</w:t>
+      </w:r>
+    </w:p>
+    <w:p>
+      <w:pPr>
+        <w:pStyle w:val="Heading3"/>
+      </w:pPr>
+      <w:r>
+        <w:t xml:space="preserve">Initialize a Terraform working directory (terraform </w:t>
+      </w:r>
+      <w:proofErr w:type="spellStart"/>
+      <w:r>
+        <w:t>init</w:t>
+      </w:r>
+      <w:proofErr w:type="spellEnd"/>
+      <w:r>
+        <w:t>)</w:t>
+      </w:r>
+    </w:p>
+    <w:p>
+      <w:pPr>
+        <w:pStyle w:val="Heading3"/>
+      </w:pPr>
+      <w:r>
+        <w:t>Validate a Terraform configuration (terraform validate)</w:t>
+      </w:r>
+    </w:p>
+    <w:p>
+      <w:pPr>
+        <w:pStyle w:val="Heading3"/>
+      </w:pPr>
+      <w:r>
+        <w:t>Generate and review an execution plan for Terraform (terraform plan)</w:t>
+      </w:r>
+    </w:p>
+    <w:p>
+      <w:pPr>
+        <w:pStyle w:val="Heading3"/>
+      </w:pPr>
+      <w:r>
+        <w:t>Execute changes to infrastructure with Terraform (terraform apply)</w:t>
+      </w:r>
+    </w:p>
+    <w:p>
+      <w:pPr>
+        <w:pStyle w:val="Heading3"/>
+      </w:pPr>
+      <w:r>
+        <w:t>Destroy Terraform managed infrastructure (terraform destroy)</w:t>
+      </w:r>
+    </w:p>
+    <w:p>
+      <w:pPr>
+        <w:pStyle w:val="Heading3"/>
+      </w:pPr>
+      <w:r>
+        <w:t xml:space="preserve">Apply formatting and style adjustments to a configuration (terraform </w:t>
+      </w:r>
+      <w:proofErr w:type="spellStart"/>
+      <w:r>
+        <w:t>fmt</w:t>
+      </w:r>
+      <w:proofErr w:type="spellEnd"/>
+      <w:r>
+        <w:t>)</w:t>
+      </w:r>
+    </w:p>
+    <w:p>
+      <w:pPr>
+        <w:pStyle w:val="Heading2"/>
+        <w:rPr>
+          <w:b/>
+          <w:bCs/>
+        </w:rPr>
+      </w:pPr>
+    </w:p>
+    <w:p>
+      <w:pPr>
+        <w:pStyle w:val="Heading2"/>
+        <w:rPr>
+          <w:b/>
+          <w:bCs/>
+        </w:rPr>
+      </w:pPr>
+      <w:r>
+        <w:rPr>
+          <w:b/>
+          <w:bCs/>
+        </w:rPr>
+        <w:t>Implement and maintain state</w:t>
+      </w:r>
+    </w:p>
+    <w:p>
+      <w:pPr>
+        <w:pStyle w:val="Heading3"/>
+      </w:pPr>
+      <w:r>
+        <w:t>Describe default local backend</w:t>
+      </w:r>
+    </w:p>
+    <w:p>
+      <w:pPr>
+        <w:pStyle w:val="Heading3"/>
+      </w:pPr>
+      <w:r>
+        <w:t>Describe state locking</w:t>
+      </w:r>
+    </w:p>
+    <w:p>
+      <w:pPr>
+        <w:pStyle w:val="Heading3"/>
+      </w:pPr>
+      <w:r>
+        <w:t>Handle backend and cloud integration authentication methods</w:t>
+      </w:r>
+    </w:p>
+    <w:p>
+      <w:pPr>
+        <w:pStyle w:val="Heading3"/>
+      </w:pPr>
+      <w:r>
+        <w:t>Differentiate remote state back end options</w:t>
+      </w:r>
+    </w:p>
+    <w:p>
+      <w:pPr>
+        <w:pStyle w:val="Heading3"/>
+      </w:pPr>
+      <w:r>
+        <w:t>Manage resource drift and Terraform state</w:t>
+      </w:r>
+    </w:p>
+    <w:p>
+      <w:pPr>
+        <w:pStyle w:val="Heading3"/>
+      </w:pPr>
+      <w:r>
+        <w:t>Describe backend block and cloud integration in configuration</w:t>
+      </w:r>
+    </w:p>
+    <w:p>
+      <w:pPr>
+        <w:pStyle w:val="Heading3"/>
+      </w:pPr>
+      <w:r>
+        <w:t>Understand secret management in state files</w:t>
+      </w:r>
+    </w:p>
+    <w:p>
+      <w:pPr>
+        <w:pStyle w:val="Heading2"/>
+        <w:rPr>
+          <w:b/>
+          <w:bCs/>
+        </w:rPr>
+      </w:pPr>
+    </w:p>
+    <w:p>
+      <w:pPr>
+        <w:pStyle w:val="Heading2"/>
+        <w:rPr>
+          <w:b/>
+          <w:bCs/>
+        </w:rPr>
+      </w:pPr>
+      <w:r>
+        <w:rPr>
+          <w:b/>
+          <w:bCs/>
+        </w:rPr>
         <w:t>Read, generate, and modify configuration</w:t>
       </w:r>
     </w:p>
@@ -1406,6 +3071,15 @@
       <w:r>
         <w:t>Describe built-in dependency management (order of execution based)</w:t>
       </w:r>
+    </w:p>
+    <w:p>
+      <w:pPr>
+        <w:pStyle w:val="Heading2"/>
+        <w:rPr>
+          <w:b/>
+          <w:bCs/>
+        </w:rPr>
+      </w:pPr>
     </w:p>
     <w:p>
       <w:pPr>
@@ -1456,6 +3130,207 @@
 <file path=word/numbering.xml><?xml version="1.0" encoding="utf-8"?>
 <w:numbering xmlns:wpc="http://schemas.microsoft.com/office/word/2010/wordprocessingCanvas" xmlns:cx="http://schemas.microsoft.com/office/drawing/2014/chartex" xmlns:cx1="http://schemas.microsoft.com/office/drawing/2015/9/8/chartex" xmlns:cx2="http://schemas.microsoft.com/office/drawing/2015/10/21/chartex" xmlns:cx3="http://schemas.microsoft.com/office/drawing/2016/5/9/chartex" xmlns:cx4="http://schemas.microsoft.com/office/drawing/2016/5/10/chartex" xmlns:cx5="http://schemas.microsoft.com/office/drawing/2016/5/11/chartex" xmlns:cx6="http://schemas.microsoft.com/office/drawing/2016/5/12/chartex" xmlns:cx7="http://schemas.microsoft.com/office/drawing/2016/5/13/chartex" xmlns:cx8="http://schemas.microsoft.com/office/drawing/2016/5/14/chartex" xmlns:mc="http://schemas.openxmlformats.org/markup-compatibility/2006" xmlns:aink="http://schemas.microsoft.com/office/drawing/2016/ink" xmlns:am3d="http://schemas.microsoft.com/office/drawing/2017/model3d" xmlns:o="urn:schemas-microsoft-com:office:office" xmlns:oel="http://schemas.microsoft.com/office/2019/extlst" xmlns:r="http://schemas.openxmlformats.org/officeDocument/2006/relationships" xmlns:m="http://schemas.openxmlformats.org/officeDocument/2006/math" xmlns:v="urn:schemas-microsoft-com:vml" xmlns:wp14="http://schemas.microsoft.com/office/word/2010/wordprocessingDrawing" xmlns:wp="http://schemas.openxmlformats.org/drawingml/2006/wordprocessingDrawing" xmlns:w10="urn:schemas-microsoft-com:office:word" xmlns:w="http://schemas.openxmlformats.org/wordprocessingml/2006/main" xmlns:w14="http://schemas.microsoft.com/office/word/2010/wordml" xmlns:w15="http://schemas.microsoft.com/office/word/2012/wordml" xmlns:w16cex="http://schemas.microsoft.com/office/word/2018/wordml/cex" xmlns:w16cid="http://schemas.microsoft.com/office/word/2016/wordml/cid" xmlns:w16="http://schemas.microsoft.com/office/word/2018/wordml" xmlns:w16sdtdh="http://schemas.microsoft.com/office/word/2020/wordml/sdtdatahash" xmlns:w16se="http://schemas.microsoft.com/office/word/2015/wordml/symex" xmlns:wpg="http://schemas.microsoft.com/office/word/2010/wordprocessingGroup" xmlns:wpi="http://schemas.microsoft.com/office/word/2010/wordprocessingInk" xmlns:wne="http://schemas.microsoft.com/office/word/2006/wordml" xmlns:wps="http://schemas.microsoft.com/office/word/2010/wordprocessingShape" mc:Ignorable="w14 w15 w16se w16cid w16 w16cex w16sdtdh wp14">
   <w:abstractNum w:abstractNumId="0" w15:restartNumberingAfterBreak="0">
+    <w:nsid w:val="1D4A65CF"/>
+    <w:multiLevelType w:val="hybridMultilevel"/>
+    <w:tmpl w:val="5D46B4BA"/>
+    <w:lvl w:ilvl="0" w:tplc="8C38C678">
+      <w:numFmt w:val="bullet"/>
+      <w:lvlText w:val="-"/>
+      <w:lvlJc w:val="left"/>
+      <w:pPr>
+        <w:ind w:left="1440" w:hanging="360"/>
+      </w:pPr>
+      <w:rPr>
+        <w:rFonts w:ascii="Calibri" w:eastAsiaTheme="minorHAnsi" w:hAnsi="Calibri" w:cs="Calibri" w:hint="default"/>
+      </w:rPr>
+    </w:lvl>
+    <w:lvl w:ilvl="1" w:tplc="04090003">
+      <w:start w:val="1"/>
+      <w:numFmt w:val="bullet"/>
+      <w:lvlText w:val="o"/>
+      <w:lvlJc w:val="left"/>
+      <w:pPr>
+        <w:ind w:left="2160" w:hanging="360"/>
+      </w:pPr>
+      <w:rPr>
+        <w:rFonts w:ascii="Courier New" w:hAnsi="Courier New" w:cs="Courier New" w:hint="default"/>
+      </w:rPr>
+    </w:lvl>
+    <w:lvl w:ilvl="2" w:tplc="04090005">
+      <w:start w:val="1"/>
+      <w:numFmt w:val="bullet"/>
+      <w:lvlText w:val=""/>
+      <w:lvlJc w:val="left"/>
+      <w:pPr>
+        <w:ind w:left="2880" w:hanging="360"/>
+      </w:pPr>
+      <w:rPr>
+        <w:rFonts w:ascii="Wingdings" w:hAnsi="Wingdings" w:hint="default"/>
+      </w:rPr>
+    </w:lvl>
+    <w:lvl w:ilvl="3" w:tplc="04090001">
+      <w:start w:val="1"/>
+      <w:numFmt w:val="bullet"/>
+      <w:lvlText w:val=""/>
+      <w:lvlJc w:val="left"/>
+      <w:pPr>
+        <w:ind w:left="3600" w:hanging="360"/>
+      </w:pPr>
+      <w:rPr>
+        <w:rFonts w:ascii="Symbol" w:hAnsi="Symbol" w:hint="default"/>
+      </w:rPr>
+    </w:lvl>
+    <w:lvl w:ilvl="4" w:tplc="04090003" w:tentative="1">
+      <w:start w:val="1"/>
+      <w:numFmt w:val="bullet"/>
+      <w:lvlText w:val="o"/>
+      <w:lvlJc w:val="left"/>
+      <w:pPr>
+        <w:ind w:left="4320" w:hanging="360"/>
+      </w:pPr>
+      <w:rPr>
+        <w:rFonts w:ascii="Courier New" w:hAnsi="Courier New" w:cs="Courier New" w:hint="default"/>
+      </w:rPr>
+    </w:lvl>
+    <w:lvl w:ilvl="5" w:tplc="04090005" w:tentative="1">
+      <w:start w:val="1"/>
+      <w:numFmt w:val="bullet"/>
+      <w:lvlText w:val=""/>
+      <w:lvlJc w:val="left"/>
+      <w:pPr>
+        <w:ind w:left="5040" w:hanging="360"/>
+      </w:pPr>
+      <w:rPr>
+        <w:rFonts w:ascii="Wingdings" w:hAnsi="Wingdings" w:hint="default"/>
+      </w:rPr>
+    </w:lvl>
+    <w:lvl w:ilvl="6" w:tplc="04090001" w:tentative="1">
+      <w:start w:val="1"/>
+      <w:numFmt w:val="bullet"/>
+      <w:lvlText w:val=""/>
+      <w:lvlJc w:val="left"/>
+      <w:pPr>
+        <w:ind w:left="5760" w:hanging="360"/>
+      </w:pPr>
+      <w:rPr>
+        <w:rFonts w:ascii="Symbol" w:hAnsi="Symbol" w:hint="default"/>
+      </w:rPr>
+    </w:lvl>
+    <w:lvl w:ilvl="7" w:tplc="04090003" w:tentative="1">
+      <w:start w:val="1"/>
+      <w:numFmt w:val="bullet"/>
+      <w:lvlText w:val="o"/>
+      <w:lvlJc w:val="left"/>
+      <w:pPr>
+        <w:ind w:left="6480" w:hanging="360"/>
+      </w:pPr>
+      <w:rPr>
+        <w:rFonts w:ascii="Courier New" w:hAnsi="Courier New" w:cs="Courier New" w:hint="default"/>
+      </w:rPr>
+    </w:lvl>
+    <w:lvl w:ilvl="8" w:tplc="04090005" w:tentative="1">
+      <w:start w:val="1"/>
+      <w:numFmt w:val="bullet"/>
+      <w:lvlText w:val=""/>
+      <w:lvlJc w:val="left"/>
+      <w:pPr>
+        <w:ind w:left="7200" w:hanging="360"/>
+      </w:pPr>
+      <w:rPr>
+        <w:rFonts w:ascii="Wingdings" w:hAnsi="Wingdings" w:hint="default"/>
+      </w:rPr>
+    </w:lvl>
+  </w:abstractNum>
+  <w:abstractNum w:abstractNumId="1" w15:restartNumberingAfterBreak="0">
+    <w:nsid w:val="1E0B3B89"/>
+    <w:multiLevelType w:val="hybridMultilevel"/>
+    <w:tmpl w:val="AAE0DE66"/>
+    <w:lvl w:ilvl="0" w:tplc="0409000F">
+      <w:start w:val="1"/>
+      <w:numFmt w:val="decimal"/>
+      <w:lvlText w:val="%1."/>
+      <w:lvlJc w:val="left"/>
+      <w:pPr>
+        <w:ind w:left="720" w:hanging="360"/>
+      </w:pPr>
+      <w:rPr>
+        <w:rFonts w:hint="default"/>
+      </w:rPr>
+    </w:lvl>
+    <w:lvl w:ilvl="1" w:tplc="04090019">
+      <w:start w:val="1"/>
+      <w:numFmt w:val="lowerLetter"/>
+      <w:lvlText w:val="%2."/>
+      <w:lvlJc w:val="left"/>
+      <w:pPr>
+        <w:ind w:left="1440" w:hanging="360"/>
+      </w:pPr>
+    </w:lvl>
+    <w:lvl w:ilvl="2" w:tplc="0409001B" w:tentative="1">
+      <w:start w:val="1"/>
+      <w:numFmt w:val="lowerRoman"/>
+      <w:lvlText w:val="%3."/>
+      <w:lvlJc w:val="right"/>
+      <w:pPr>
+        <w:ind w:left="2160" w:hanging="180"/>
+      </w:pPr>
+    </w:lvl>
+    <w:lvl w:ilvl="3" w:tplc="0409000F" w:tentative="1">
+      <w:start w:val="1"/>
+      <w:numFmt w:val="decimal"/>
+      <w:lvlText w:val="%4."/>
+      <w:lvlJc w:val="left"/>
+      <w:pPr>
+        <w:ind w:left="2880" w:hanging="360"/>
+      </w:pPr>
+    </w:lvl>
+    <w:lvl w:ilvl="4" w:tplc="04090019" w:tentative="1">
+      <w:start w:val="1"/>
+      <w:numFmt w:val="lowerLetter"/>
+      <w:lvlText w:val="%5."/>
+      <w:lvlJc w:val="left"/>
+      <w:pPr>
+        <w:ind w:left="3600" w:hanging="360"/>
+      </w:pPr>
+    </w:lvl>
+    <w:lvl w:ilvl="5" w:tplc="0409001B" w:tentative="1">
+      <w:start w:val="1"/>
+      <w:numFmt w:val="lowerRoman"/>
+      <w:lvlText w:val="%6."/>
+      <w:lvlJc w:val="right"/>
+      <w:pPr>
+        <w:ind w:left="4320" w:hanging="180"/>
+      </w:pPr>
+    </w:lvl>
+    <w:lvl w:ilvl="6" w:tplc="0409000F" w:tentative="1">
+      <w:start w:val="1"/>
+      <w:numFmt w:val="decimal"/>
+      <w:lvlText w:val="%7."/>
+      <w:lvlJc w:val="left"/>
+      <w:pPr>
+        <w:ind w:left="5040" w:hanging="360"/>
+      </w:pPr>
+    </w:lvl>
+    <w:lvl w:ilvl="7" w:tplc="04090019" w:tentative="1">
+      <w:start w:val="1"/>
+      <w:numFmt w:val="lowerLetter"/>
+      <w:lvlText w:val="%8."/>
+      <w:lvlJc w:val="left"/>
+      <w:pPr>
+        <w:ind w:left="5760" w:hanging="360"/>
+      </w:pPr>
+    </w:lvl>
+    <w:lvl w:ilvl="8" w:tplc="0409001B" w:tentative="1">
+      <w:start w:val="1"/>
+      <w:numFmt w:val="lowerRoman"/>
+      <w:lvlText w:val="%9."/>
+      <w:lvlJc w:val="right"/>
+      <w:pPr>
+        <w:ind w:left="6480" w:hanging="180"/>
+      </w:pPr>
+    </w:lvl>
+  </w:abstractNum>
+  <w:abstractNum w:abstractNumId="2" w15:restartNumberingAfterBreak="0">
     <w:nsid w:val="4B5663B1"/>
     <w:multiLevelType w:val="multilevel"/>
     <w:tmpl w:val="8466BBBC"/>
@@ -1604,8 +3479,106 @@
       </w:rPr>
     </w:lvl>
   </w:abstractNum>
+  <w:abstractNum w:abstractNumId="3" w15:restartNumberingAfterBreak="0">
+    <w:nsid w:val="589048C8"/>
+    <w:multiLevelType w:val="hybridMultilevel"/>
+    <w:tmpl w:val="C478E3D6"/>
+    <w:lvl w:ilvl="0" w:tplc="0409000F">
+      <w:start w:val="1"/>
+      <w:numFmt w:val="decimal"/>
+      <w:lvlText w:val="%1."/>
+      <w:lvlJc w:val="left"/>
+      <w:pPr>
+        <w:ind w:left="720" w:hanging="360"/>
+      </w:pPr>
+      <w:rPr>
+        <w:rFonts w:hint="default"/>
+      </w:rPr>
+    </w:lvl>
+    <w:lvl w:ilvl="1" w:tplc="04090019" w:tentative="1">
+      <w:start w:val="1"/>
+      <w:numFmt w:val="lowerLetter"/>
+      <w:lvlText w:val="%2."/>
+      <w:lvlJc w:val="left"/>
+      <w:pPr>
+        <w:ind w:left="1440" w:hanging="360"/>
+      </w:pPr>
+    </w:lvl>
+    <w:lvl w:ilvl="2" w:tplc="0409001B" w:tentative="1">
+      <w:start w:val="1"/>
+      <w:numFmt w:val="lowerRoman"/>
+      <w:lvlText w:val="%3."/>
+      <w:lvlJc w:val="right"/>
+      <w:pPr>
+        <w:ind w:left="2160" w:hanging="180"/>
+      </w:pPr>
+    </w:lvl>
+    <w:lvl w:ilvl="3" w:tplc="0409000F" w:tentative="1">
+      <w:start w:val="1"/>
+      <w:numFmt w:val="decimal"/>
+      <w:lvlText w:val="%4."/>
+      <w:lvlJc w:val="left"/>
+      <w:pPr>
+        <w:ind w:left="2880" w:hanging="360"/>
+      </w:pPr>
+    </w:lvl>
+    <w:lvl w:ilvl="4" w:tplc="04090019" w:tentative="1">
+      <w:start w:val="1"/>
+      <w:numFmt w:val="lowerLetter"/>
+      <w:lvlText w:val="%5."/>
+      <w:lvlJc w:val="left"/>
+      <w:pPr>
+        <w:ind w:left="3600" w:hanging="360"/>
+      </w:pPr>
+    </w:lvl>
+    <w:lvl w:ilvl="5" w:tplc="0409001B" w:tentative="1">
+      <w:start w:val="1"/>
+      <w:numFmt w:val="lowerRoman"/>
+      <w:lvlText w:val="%6."/>
+      <w:lvlJc w:val="right"/>
+      <w:pPr>
+        <w:ind w:left="4320" w:hanging="180"/>
+      </w:pPr>
+    </w:lvl>
+    <w:lvl w:ilvl="6" w:tplc="0409000F" w:tentative="1">
+      <w:start w:val="1"/>
+      <w:numFmt w:val="decimal"/>
+      <w:lvlText w:val="%7."/>
+      <w:lvlJc w:val="left"/>
+      <w:pPr>
+        <w:ind w:left="5040" w:hanging="360"/>
+      </w:pPr>
+    </w:lvl>
+    <w:lvl w:ilvl="7" w:tplc="04090019" w:tentative="1">
+      <w:start w:val="1"/>
+      <w:numFmt w:val="lowerLetter"/>
+      <w:lvlText w:val="%8."/>
+      <w:lvlJc w:val="left"/>
+      <w:pPr>
+        <w:ind w:left="5760" w:hanging="360"/>
+      </w:pPr>
+    </w:lvl>
+    <w:lvl w:ilvl="8" w:tplc="0409001B" w:tentative="1">
+      <w:start w:val="1"/>
+      <w:numFmt w:val="lowerRoman"/>
+      <w:lvlText w:val="%9."/>
+      <w:lvlJc w:val="right"/>
+      <w:pPr>
+        <w:ind w:left="6480" w:hanging="180"/>
+      </w:pPr>
+    </w:lvl>
+  </w:abstractNum>
   <w:num w:numId="1" w16cid:durableId="126052531">
+    <w:abstractNumId w:val="2"/>
+  </w:num>
+  <w:num w:numId="2" w16cid:durableId="1740514237">
     <w:abstractNumId w:val="0"/>
+  </w:num>
+  <w:num w:numId="3" w16cid:durableId="942762740">
+    <w:abstractNumId w:val="3"/>
+  </w:num>
+  <w:num w:numId="4" w16cid:durableId="108622897">
+    <w:abstractNumId w:val="1"/>
   </w:num>
 </w:numbering>
 </file>
@@ -2197,6 +4170,17 @@
       <w:szCs w:val="24"/>
     </w:rPr>
   </w:style>
+  <w:style w:type="paragraph" w:styleId="ListParagraph">
+    <w:name w:val="List Paragraph"/>
+    <w:basedOn w:val="Normal"/>
+    <w:uiPriority w:val="34"/>
+    <w:qFormat/>
+    <w:rsid w:val="009026B2"/>
+    <w:pPr>
+      <w:ind w:left="720"/>
+      <w:contextualSpacing/>
+    </w:pPr>
+  </w:style>
 </w:styles>
 </file>
 

--- a/Terraform Associate 002.docx
+++ b/Terraform Associate 002.docx
@@ -4,24 +4,16 @@
   <w:body>
     <w:p>
       <w:pPr>
-        <w:pStyle w:val="Title"/>
+        <w:pStyle w:val="Heading1"/>
         <w:rPr>
           <w:rFonts w:eastAsia="Times New Roman"/>
         </w:rPr>
       </w:pPr>
-      <w:proofErr w:type="spellStart"/>
       <w:r>
         <w:rPr>
           <w:rFonts w:eastAsia="Times New Roman"/>
         </w:rPr>
-        <w:t>HashiCorp</w:t>
-      </w:r>
-      <w:proofErr w:type="spellEnd"/>
-      <w:r>
-        <w:rPr>
-          <w:rFonts w:eastAsia="Times New Roman"/>
-        </w:rPr>
-        <w:t xml:space="preserve"> Certified: Terraform Associate (002)</w:t>
+        <w:t>HashiCorp Certified: Terraform Associate (002)</w:t>
       </w:r>
     </w:p>
     <w:p>
@@ -68,27 +60,7 @@
           <w:sz w:val="24"/>
           <w:szCs w:val="24"/>
         </w:rPr>
-        <w:t xml:space="preserve">The Terraform Associate certification is for Cloud Engineers specializing in operations, IT, or development who know the basic concepts and skills associated with open source </w:t>
-      </w:r>
-      <w:proofErr w:type="spellStart"/>
-      <w:r>
-        <w:rPr>
-          <w:rFonts w:ascii="var(--font-body)" w:eastAsia="Times New Roman" w:hAnsi="var(--font-body)" w:cs="Times New Roman"/>
-          <w:spacing w:val="2"/>
-          <w:sz w:val="24"/>
-          <w:szCs w:val="24"/>
-        </w:rPr>
-        <w:t>HashiCorp</w:t>
-      </w:r>
-      <w:proofErr w:type="spellEnd"/>
-      <w:r>
-        <w:rPr>
-          <w:rFonts w:ascii="var(--font-body)" w:eastAsia="Times New Roman" w:hAnsi="var(--font-body)" w:cs="Times New Roman"/>
-          <w:spacing w:val="2"/>
-          <w:sz w:val="24"/>
-          <w:szCs w:val="24"/>
-        </w:rPr>
-        <w:t xml:space="preserve"> Terraform. Candidates will be best prepared for this exam if they have professional experience using Terraform in production, but performing the exam objectives in a personal demo environment may also be sufficient. This person understands which enterprise features exist and what can and cannot be done using the open source offering. Visit our exam partner to </w:t>
+        <w:t>The Terraform Associate certification is for Cloud Engineers specializing in operations, IT, or development who know the basic concepts and skills associated with open source HashiCorp Terraform. Candidates will be best prepared for this exam if they have professional experience using Terraform in production, but performing the exam objectives in a personal demo environment may also be sufficient. This person understands which enterprise features exist and what can and cannot be done using the open source offering. Visit our exam partner to </w:t>
       </w:r>
       <w:hyperlink r:id="rId6" w:history="1">
         <w:r>
@@ -887,47 +859,900 @@
           <w:b/>
           <w:bCs/>
         </w:rPr>
-        <w:t>Understand infrastructure as code (</w:t>
-      </w:r>
-      <w:proofErr w:type="spellStart"/>
-      <w:r>
+        <w:t>Understand infrastructure as code (IaC) concepts</w:t>
+      </w:r>
+    </w:p>
+    <w:p>
+      <w:pPr>
+        <w:pStyle w:val="Heading2"/>
+        <w:numPr>
+          <w:ilvl w:val="1"/>
+          <w:numId w:val="4"/>
+        </w:numPr>
         <w:rPr>
           <w:b/>
           <w:bCs/>
         </w:rPr>
-        <w:t>IaC</w:t>
-      </w:r>
-      <w:proofErr w:type="spellEnd"/>
-      <w:r>
+      </w:pPr>
+      <w:r>
+        <w:t>Explain what IaC is</w:t>
+      </w:r>
+    </w:p>
+    <w:p>
+      <w:pPr>
+        <w:pStyle w:val="ListParagraph"/>
+        <w:numPr>
+          <w:ilvl w:val="0"/>
+          <w:numId w:val="2"/>
+        </w:numPr>
+      </w:pPr>
+      <w:r>
+        <w:t xml:space="preserve">Human readable </w:t>
+      </w:r>
+      <w:r>
+        <w:t>files that defince infrastructure for both cloud and on-prem</w:t>
+      </w:r>
+    </w:p>
+    <w:p>
+      <w:pPr>
+        <w:pStyle w:val="ListParagraph"/>
+        <w:numPr>
+          <w:ilvl w:val="0"/>
+          <w:numId w:val="2"/>
+        </w:numPr>
+      </w:pPr>
+      <w:r>
+        <w:t>Immutable</w:t>
+      </w:r>
+    </w:p>
+    <w:p>
+      <w:pPr>
+        <w:pStyle w:val="ListParagraph"/>
+        <w:numPr>
+          <w:ilvl w:val="0"/>
+          <w:numId w:val="2"/>
+        </w:numPr>
+      </w:pPr>
+      <w:r>
+        <w:t>declarative</w:t>
+      </w:r>
+    </w:p>
+    <w:p>
+      <w:pPr>
+        <w:pStyle w:val="ListParagraph"/>
+        <w:numPr>
+          <w:ilvl w:val="0"/>
+          <w:numId w:val="2"/>
+        </w:numPr>
+      </w:pPr>
+      <w:r>
+        <w:t>Providers Utilizes APIs</w:t>
+      </w:r>
+    </w:p>
+    <w:p>
+      <w:pPr>
+        <w:pStyle w:val="ListParagraph"/>
+        <w:numPr>
+          <w:ilvl w:val="0"/>
+          <w:numId w:val="2"/>
+        </w:numPr>
+      </w:pPr>
+      <w:r>
+        <w:t>Allows scalability to be automated</w:t>
+      </w:r>
+    </w:p>
+    <w:p>
+      <w:pPr>
+        <w:pStyle w:val="ListParagraph"/>
+        <w:numPr>
+          <w:ilvl w:val="0"/>
+          <w:numId w:val="2"/>
+        </w:numPr>
+      </w:pPr>
+      <w:r>
+        <w:t>Workflow stages</w:t>
+      </w:r>
+      <w:r>
+        <w:t xml:space="preserve"> (same on any platform)</w:t>
+      </w:r>
+    </w:p>
+    <w:p>
+      <w:pPr>
+        <w:pStyle w:val="ListParagraph"/>
+        <w:numPr>
+          <w:ilvl w:val="1"/>
+          <w:numId w:val="2"/>
+        </w:numPr>
+      </w:pPr>
+      <w:r>
+        <w:t>Write</w:t>
+      </w:r>
+    </w:p>
+    <w:p>
+      <w:pPr>
+        <w:pStyle w:val="ListParagraph"/>
+        <w:numPr>
+          <w:ilvl w:val="2"/>
+          <w:numId w:val="2"/>
+        </w:numPr>
+      </w:pPr>
+      <w:r>
+        <w:t>Define resources</w:t>
+      </w:r>
+    </w:p>
+    <w:p>
+      <w:pPr>
+        <w:pStyle w:val="ListParagraph"/>
+        <w:numPr>
+          <w:ilvl w:val="2"/>
+          <w:numId w:val="2"/>
+        </w:numPr>
+      </w:pPr>
+      <w:r>
+        <w:t>Can be across multiple cloud providers and services</w:t>
+      </w:r>
+    </w:p>
+    <w:p>
+      <w:pPr>
+        <w:pStyle w:val="ListParagraph"/>
+        <w:numPr>
+          <w:ilvl w:val="1"/>
+          <w:numId w:val="2"/>
+        </w:numPr>
+      </w:pPr>
+      <w:r>
+        <w:t>Plan</w:t>
+      </w:r>
+    </w:p>
+    <w:p>
+      <w:pPr>
+        <w:pStyle w:val="ListParagraph"/>
+        <w:numPr>
+          <w:ilvl w:val="2"/>
+          <w:numId w:val="2"/>
+        </w:numPr>
+      </w:pPr>
+      <w:r>
+        <w:t>Terraform creates an execution plan describing infrastructure</w:t>
+      </w:r>
+      <w:r>
+        <w:t xml:space="preserve"> it will</w:t>
+      </w:r>
+    </w:p>
+    <w:p>
+      <w:pPr>
+        <w:pStyle w:val="ListParagraph"/>
+        <w:numPr>
+          <w:ilvl w:val="3"/>
+          <w:numId w:val="2"/>
+        </w:numPr>
+      </w:pPr>
+      <w:r>
+        <w:t>Create</w:t>
+      </w:r>
+    </w:p>
+    <w:p>
+      <w:pPr>
+        <w:pStyle w:val="ListParagraph"/>
+        <w:numPr>
+          <w:ilvl w:val="3"/>
+          <w:numId w:val="2"/>
+        </w:numPr>
+      </w:pPr>
+      <w:r>
+        <w:t>Update</w:t>
+      </w:r>
+    </w:p>
+    <w:p>
+      <w:pPr>
+        <w:pStyle w:val="ListParagraph"/>
+        <w:numPr>
+          <w:ilvl w:val="3"/>
+          <w:numId w:val="2"/>
+        </w:numPr>
+      </w:pPr>
+      <w:r>
+        <w:t>Destroy</w:t>
+      </w:r>
+    </w:p>
+    <w:p>
+      <w:pPr>
+        <w:pStyle w:val="ListParagraph"/>
+        <w:numPr>
+          <w:ilvl w:val="1"/>
+          <w:numId w:val="2"/>
+        </w:numPr>
+      </w:pPr>
+      <w:r>
+        <w:t>Apply</w:t>
+      </w:r>
+    </w:p>
+    <w:p>
+      <w:pPr>
+        <w:pStyle w:val="ListParagraph"/>
+        <w:numPr>
+          <w:ilvl w:val="2"/>
+          <w:numId w:val="2"/>
+        </w:numPr>
+      </w:pPr>
+      <w:r>
+        <w:t>On approval, terraform performs proposed operations in correct order</w:t>
+      </w:r>
+    </w:p>
+    <w:p>
+      <w:pPr>
+        <w:pStyle w:val="ListParagraph"/>
+        <w:numPr>
+          <w:ilvl w:val="0"/>
+          <w:numId w:val="2"/>
+        </w:numPr>
+      </w:pPr>
+      <w:r>
+        <w:t>Types of IaC</w:t>
+      </w:r>
+    </w:p>
+    <w:p>
+      <w:pPr>
+        <w:pStyle w:val="ListParagraph"/>
+        <w:numPr>
+          <w:ilvl w:val="1"/>
+          <w:numId w:val="2"/>
+        </w:numPr>
+      </w:pPr>
+      <w:r>
+        <w:t>AdHoc Scripts</w:t>
+      </w:r>
+    </w:p>
+    <w:p>
+      <w:pPr>
+        <w:pStyle w:val="ListParagraph"/>
+        <w:numPr>
+          <w:ilvl w:val="2"/>
+          <w:numId w:val="2"/>
+        </w:numPr>
+      </w:pPr>
+      <w:r>
+        <w:lastRenderedPageBreak/>
+        <w:t xml:space="preserve">Better than nothing still not </w:t>
+      </w:r>
+      <w:r>
+        <w:t>framework</w:t>
+      </w:r>
+    </w:p>
+    <w:p>
+      <w:pPr>
+        <w:pStyle w:val="ListParagraph"/>
+        <w:numPr>
+          <w:ilvl w:val="1"/>
+          <w:numId w:val="2"/>
+        </w:numPr>
+      </w:pPr>
+      <w:r>
+        <w:t>Configuration Management Tools</w:t>
+      </w:r>
+    </w:p>
+    <w:p>
+      <w:pPr>
+        <w:pStyle w:val="ListParagraph"/>
+        <w:numPr>
+          <w:ilvl w:val="2"/>
+          <w:numId w:val="2"/>
+        </w:numPr>
+      </w:pPr>
+      <w:r>
+        <w:t>Chef</w:t>
+      </w:r>
+    </w:p>
+    <w:p>
+      <w:pPr>
+        <w:pStyle w:val="ListParagraph"/>
+        <w:numPr>
+          <w:ilvl w:val="2"/>
+          <w:numId w:val="2"/>
+        </w:numPr>
+      </w:pPr>
+      <w:r>
+        <w:t>Puppet</w:t>
+      </w:r>
+    </w:p>
+    <w:p>
+      <w:pPr>
+        <w:pStyle w:val="ListParagraph"/>
+        <w:numPr>
+          <w:ilvl w:val="2"/>
+          <w:numId w:val="2"/>
+        </w:numPr>
+      </w:pPr>
+      <w:r>
+        <w:t>Ansible</w:t>
+      </w:r>
+    </w:p>
+    <w:p>
+      <w:pPr>
+        <w:pStyle w:val="ListParagraph"/>
+        <w:numPr>
+          <w:ilvl w:val="2"/>
+          <w:numId w:val="2"/>
+        </w:numPr>
+      </w:pPr>
+      <w:r>
+        <w:t>SaltStack</w:t>
+      </w:r>
+    </w:p>
+    <w:p>
+      <w:pPr>
+        <w:pStyle w:val="ListParagraph"/>
+        <w:numPr>
+          <w:ilvl w:val="2"/>
+          <w:numId w:val="2"/>
+        </w:numPr>
+      </w:pPr>
+      <w:r>
+        <w:t>Install and manage software o existing servers</w:t>
+      </w:r>
+    </w:p>
+    <w:p>
+      <w:pPr>
+        <w:pStyle w:val="ListParagraph"/>
+        <w:numPr>
+          <w:ilvl w:val="2"/>
+          <w:numId w:val="2"/>
+        </w:numPr>
+      </w:pPr>
+      <w:r>
+        <w:t>Usually mutable</w:t>
+      </w:r>
+    </w:p>
+    <w:p>
+      <w:pPr>
+        <w:pStyle w:val="ListParagraph"/>
+        <w:numPr>
+          <w:ilvl w:val="3"/>
+          <w:numId w:val="2"/>
+        </w:numPr>
+      </w:pPr>
+      <w:r>
+        <w:t>Each server slowly has config creep</w:t>
+      </w:r>
+    </w:p>
+    <w:p>
+      <w:pPr>
+        <w:pStyle w:val="ListParagraph"/>
+        <w:numPr>
+          <w:ilvl w:val="1"/>
+          <w:numId w:val="2"/>
+        </w:numPr>
+      </w:pPr>
+      <w:r>
+        <w:t>Server Templating tools</w:t>
+      </w:r>
+    </w:p>
+    <w:p>
+      <w:pPr>
+        <w:pStyle w:val="ListParagraph"/>
+        <w:numPr>
+          <w:ilvl w:val="2"/>
+          <w:numId w:val="2"/>
+        </w:numPr>
+      </w:pPr>
+      <w:r>
+        <w:t>Docker</w:t>
+      </w:r>
+    </w:p>
+    <w:p>
+      <w:pPr>
+        <w:pStyle w:val="ListParagraph"/>
+        <w:numPr>
+          <w:ilvl w:val="2"/>
+          <w:numId w:val="2"/>
+        </w:numPr>
+      </w:pPr>
+      <w:r>
+        <w:t>Packer</w:t>
+      </w:r>
+    </w:p>
+    <w:p>
+      <w:pPr>
+        <w:pStyle w:val="ListParagraph"/>
+        <w:numPr>
+          <w:ilvl w:val="2"/>
+          <w:numId w:val="2"/>
+        </w:numPr>
+      </w:pPr>
+      <w:r>
+        <w:t>Vagrant</w:t>
+      </w:r>
+    </w:p>
+    <w:p>
+      <w:pPr>
+        <w:pStyle w:val="ListParagraph"/>
+        <w:numPr>
+          <w:ilvl w:val="2"/>
+          <w:numId w:val="2"/>
+        </w:numPr>
+      </w:pPr>
+      <w:r>
+        <w:t>Full server template including any software</w:t>
+      </w:r>
+    </w:p>
+    <w:p>
+      <w:pPr>
+        <w:pStyle w:val="ListParagraph"/>
+        <w:numPr>
+          <w:ilvl w:val="1"/>
+          <w:numId w:val="2"/>
+        </w:numPr>
+      </w:pPr>
+      <w:r>
+        <w:t>Orchestration tools</w:t>
+      </w:r>
+    </w:p>
+    <w:p>
+      <w:pPr>
+        <w:pStyle w:val="ListParagraph"/>
+        <w:numPr>
+          <w:ilvl w:val="1"/>
+          <w:numId w:val="2"/>
+        </w:numPr>
+      </w:pPr>
+      <w:r>
+        <w:t>Provisioning Tools</w:t>
+      </w:r>
+    </w:p>
+    <w:p>
+      <w:pPr>
+        <w:pStyle w:val="ListParagraph"/>
+        <w:numPr>
+          <w:ilvl w:val="2"/>
+          <w:numId w:val="2"/>
+        </w:numPr>
+      </w:pPr>
+      <w:r>
+        <w:t>Terraform</w:t>
+      </w:r>
+    </w:p>
+    <w:p>
+      <w:pPr>
+        <w:pStyle w:val="ListParagraph"/>
+        <w:numPr>
+          <w:ilvl w:val="2"/>
+          <w:numId w:val="2"/>
+        </w:numPr>
+      </w:pPr>
+      <w:r>
+        <w:t>CloudFormation</w:t>
+      </w:r>
+    </w:p>
+    <w:p>
+      <w:pPr>
+        <w:pStyle w:val="ListParagraph"/>
+        <w:numPr>
+          <w:ilvl w:val="2"/>
+          <w:numId w:val="2"/>
+        </w:numPr>
+      </w:pPr>
+      <w:r>
+        <w:t>OpenStack</w:t>
+      </w:r>
+    </w:p>
+    <w:p>
+      <w:pPr>
+        <w:pStyle w:val="ListParagraph"/>
+        <w:numPr>
+          <w:ilvl w:val="2"/>
+          <w:numId w:val="2"/>
+        </w:numPr>
+      </w:pPr>
+      <w:r>
+        <w:t>Create the servers (infrastructure) themselves</w:t>
+      </w:r>
+    </w:p>
+    <w:p>
+      <w:pPr>
+        <w:pStyle w:val="ListParagraph"/>
+        <w:numPr>
+          <w:ilvl w:val="0"/>
+          <w:numId w:val="2"/>
+        </w:numPr>
+      </w:pPr>
+      <w:r>
+        <w:t>Procedural vs Declarative</w:t>
+      </w:r>
+    </w:p>
+    <w:p>
+      <w:pPr>
+        <w:pStyle w:val="ListParagraph"/>
+        <w:numPr>
+          <w:ilvl w:val="1"/>
+          <w:numId w:val="2"/>
+        </w:numPr>
+      </w:pPr>
+      <w:r>
+        <w:t>Procedural</w:t>
+      </w:r>
+    </w:p>
+    <w:p>
+      <w:pPr>
+        <w:pStyle w:val="ListParagraph"/>
+        <w:numPr>
+          <w:ilvl w:val="2"/>
+          <w:numId w:val="2"/>
+        </w:numPr>
+      </w:pPr>
+      <w:r>
+        <w:t>Code defines step by step process</w:t>
+      </w:r>
+    </w:p>
+    <w:p>
+      <w:pPr>
+        <w:pStyle w:val="ListParagraph"/>
+        <w:numPr>
+          <w:ilvl w:val="2"/>
+          <w:numId w:val="2"/>
+        </w:numPr>
+      </w:pPr>
+      <w:r>
+        <w:t>When you run the code a second time it creates new resources</w:t>
+      </w:r>
+    </w:p>
+    <w:p>
+      <w:pPr>
+        <w:pStyle w:val="ListParagraph"/>
+        <w:numPr>
+          <w:ilvl w:val="2"/>
+          <w:numId w:val="2"/>
+        </w:numPr>
+      </w:pPr>
+      <w:r>
+        <w:t>Does not track state</w:t>
+      </w:r>
+    </w:p>
+    <w:p>
+      <w:pPr>
+        <w:pStyle w:val="ListParagraph"/>
+        <w:numPr>
+          <w:ilvl w:val="1"/>
+          <w:numId w:val="2"/>
+        </w:numPr>
+      </w:pPr>
+      <w:r>
+        <w:t>Declarative</w:t>
+      </w:r>
+    </w:p>
+    <w:p>
+      <w:pPr>
+        <w:pStyle w:val="ListParagraph"/>
+        <w:numPr>
+          <w:ilvl w:val="2"/>
+          <w:numId w:val="2"/>
+        </w:numPr>
+      </w:pPr>
+      <w:r>
+        <w:t>Desired state</w:t>
+      </w:r>
+    </w:p>
+    <w:p>
+      <w:pPr>
+        <w:pStyle w:val="ListParagraph"/>
+        <w:numPr>
+          <w:ilvl w:val="2"/>
+          <w:numId w:val="2"/>
+        </w:numPr>
+      </w:pPr>
+      <w:r>
+        <w:t>To add just add more resources to the code and it will add only new, not change existing</w:t>
+      </w:r>
+    </w:p>
+    <w:p>
+      <w:pPr>
+        <w:pStyle w:val="ListParagraph"/>
+        <w:numPr>
+          <w:ilvl w:val="2"/>
+          <w:numId w:val="2"/>
+        </w:numPr>
+      </w:pPr>
+      <w:r>
+        <w:t>I</w:t>
+      </w:r>
+      <w:r>
+        <w:t>mmutable</w:t>
+      </w:r>
+    </w:p>
+    <w:p>
+      <w:pPr>
+        <w:pStyle w:val="ListParagraph"/>
+        <w:numPr>
+          <w:ilvl w:val="2"/>
+          <w:numId w:val="2"/>
+        </w:numPr>
+      </w:pPr>
+      <w:r>
+        <w:t>Code always represents the current state</w:t>
+      </w:r>
+    </w:p>
+    <w:p>
+      <w:pPr>
+        <w:pStyle w:val="Heading3"/>
+        <w:numPr>
+          <w:ilvl w:val="1"/>
+          <w:numId w:val="4"/>
+        </w:numPr>
+      </w:pPr>
+      <w:r>
+        <w:t>Describe advantages of IaC patterns</w:t>
+      </w:r>
+    </w:p>
+    <w:p>
+      <w:pPr>
+        <w:pStyle w:val="ListParagraph"/>
+        <w:numPr>
+          <w:ilvl w:val="0"/>
+          <w:numId w:val="2"/>
+        </w:numPr>
+      </w:pPr>
+      <w:r>
+        <w:t xml:space="preserve">Allows you to use only what you need instead of keeping </w:t>
+      </w:r>
+      <w:r>
+        <w:t>all the time</w:t>
+      </w:r>
+    </w:p>
+    <w:p>
+      <w:pPr>
+        <w:pStyle w:val="ListParagraph"/>
+        <w:numPr>
+          <w:ilvl w:val="0"/>
+          <w:numId w:val="2"/>
+        </w:numPr>
+      </w:pPr>
+      <w:r>
+        <w:t>I</w:t>
+      </w:r>
+      <w:r>
+        <w:t>mmutable</w:t>
+      </w:r>
+    </w:p>
+    <w:p>
+      <w:pPr>
+        <w:pStyle w:val="ListParagraph"/>
+        <w:numPr>
+          <w:ilvl w:val="0"/>
+          <w:numId w:val="2"/>
+        </w:numPr>
+      </w:pPr>
+      <w:r>
+        <w:t>Versioning</w:t>
+      </w:r>
+    </w:p>
+    <w:p>
+      <w:pPr>
+        <w:pStyle w:val="ListParagraph"/>
+        <w:numPr>
+          <w:ilvl w:val="0"/>
+          <w:numId w:val="2"/>
+        </w:numPr>
+      </w:pPr>
+      <w:r>
+        <w:t>Reuse components</w:t>
+      </w:r>
+    </w:p>
+    <w:p>
+      <w:pPr>
+        <w:pStyle w:val="ListParagraph"/>
+        <w:numPr>
+          <w:ilvl w:val="0"/>
+          <w:numId w:val="2"/>
+        </w:numPr>
+      </w:pPr>
+      <w:r>
+        <w:t>Self service</w:t>
+      </w:r>
+    </w:p>
+    <w:p>
+      <w:pPr>
+        <w:pStyle w:val="ListParagraph"/>
+        <w:numPr>
+          <w:ilvl w:val="0"/>
+          <w:numId w:val="2"/>
+        </w:numPr>
+      </w:pPr>
+    </w:p>
+    <w:p>
+      <w:pPr>
+        <w:pStyle w:val="ListParagraph"/>
+        <w:numPr>
+          <w:ilvl w:val="0"/>
+          <w:numId w:val="2"/>
+        </w:numPr>
+      </w:pPr>
+      <w:r>
+        <w:t>Configuration consistency</w:t>
+      </w:r>
+    </w:p>
+    <w:p>
+      <w:pPr>
+        <w:pStyle w:val="ListParagraph"/>
+        <w:numPr>
+          <w:ilvl w:val="1"/>
+          <w:numId w:val="2"/>
+        </w:numPr>
+      </w:pPr>
+      <w:r>
+        <w:t>Idempotent</w:t>
+      </w:r>
+    </w:p>
+    <w:p>
+      <w:pPr>
+        <w:pStyle w:val="ListParagraph"/>
+        <w:numPr>
+          <w:ilvl w:val="1"/>
+          <w:numId w:val="2"/>
+        </w:numPr>
+      </w:pPr>
+      <w:r>
+        <w:t>Consistent</w:t>
+      </w:r>
+    </w:p>
+    <w:p>
+      <w:pPr>
+        <w:pStyle w:val="ListParagraph"/>
+        <w:numPr>
+          <w:ilvl w:val="1"/>
+          <w:numId w:val="2"/>
+        </w:numPr>
+      </w:pPr>
+      <w:r>
+        <w:t>Repeatable</w:t>
+      </w:r>
+    </w:p>
+    <w:p>
+      <w:pPr>
+        <w:pStyle w:val="ListParagraph"/>
+        <w:numPr>
+          <w:ilvl w:val="1"/>
+          <w:numId w:val="2"/>
+        </w:numPr>
+      </w:pPr>
+      <w:r>
+        <w:t>Predictable</w:t>
+      </w:r>
+    </w:p>
+    <w:p>
+      <w:pPr>
+        <w:pStyle w:val="ListParagraph"/>
+        <w:numPr>
+          <w:ilvl w:val="0"/>
+          <w:numId w:val="2"/>
+        </w:numPr>
+      </w:pPr>
+      <w:r>
+        <w:t>Minimize risk</w:t>
+      </w:r>
+    </w:p>
+    <w:p>
+      <w:pPr>
+        <w:pStyle w:val="ListParagraph"/>
+        <w:numPr>
+          <w:ilvl w:val="1"/>
+          <w:numId w:val="2"/>
+        </w:numPr>
+      </w:pPr>
+      <w:r>
+        <w:lastRenderedPageBreak/>
+        <w:t>Automates process</w:t>
+      </w:r>
+    </w:p>
+    <w:p>
+      <w:pPr>
+        <w:pStyle w:val="ListParagraph"/>
+        <w:numPr>
+          <w:ilvl w:val="1"/>
+          <w:numId w:val="2"/>
+        </w:numPr>
+      </w:pPr>
+      <w:r>
+        <w:t>Form of documentation</w:t>
+      </w:r>
+    </w:p>
+    <w:p>
+      <w:pPr>
+        <w:pStyle w:val="ListParagraph"/>
+        <w:numPr>
+          <w:ilvl w:val="0"/>
+          <w:numId w:val="2"/>
+        </w:numPr>
+      </w:pPr>
+      <w:r>
+        <w:t>Increased efficiency in dev</w:t>
+      </w:r>
+    </w:p>
+    <w:p>
+      <w:pPr>
+        <w:pStyle w:val="ListParagraph"/>
+        <w:numPr>
+          <w:ilvl w:val="1"/>
+          <w:numId w:val="2"/>
+        </w:numPr>
+      </w:pPr>
+      <w:r>
+        <w:t>Sandbox environment same for all and built quickly</w:t>
+      </w:r>
+    </w:p>
+    <w:p>
+      <w:pPr>
+        <w:pStyle w:val="ListParagraph"/>
+        <w:numPr>
+          <w:ilvl w:val="0"/>
+          <w:numId w:val="2"/>
+        </w:numPr>
+      </w:pPr>
+      <w:r>
+        <w:t>Reduce cost</w:t>
+      </w:r>
+    </w:p>
+    <w:p>
+      <w:pPr>
+        <w:pStyle w:val="ListParagraph"/>
+        <w:numPr>
+          <w:ilvl w:val="1"/>
+          <w:numId w:val="2"/>
+        </w:numPr>
+      </w:pPr>
+      <w:r>
+        <w:t>Tear down infrastructure when not needed</w:t>
+      </w:r>
+    </w:p>
+    <w:p>
+      <w:pPr>
+        <w:pStyle w:val="ListParagraph"/>
+        <w:numPr>
+          <w:ilvl w:val="1"/>
+          <w:numId w:val="2"/>
+        </w:numPr>
+      </w:pPr>
+      <w:r>
+        <w:t>elastic</w:t>
+      </w:r>
+    </w:p>
+    <w:p/>
+    <w:p>
+      <w:pPr>
+        <w:pStyle w:val="Heading2"/>
+        <w:numPr>
+          <w:ilvl w:val="0"/>
+          <w:numId w:val="4"/>
+        </w:numPr>
         <w:rPr>
           <w:b/>
           <w:bCs/>
         </w:rPr>
-        <w:t>) concepts</w:t>
-      </w:r>
-    </w:p>
-    <w:p>
-      <w:pPr>
-        <w:pStyle w:val="Heading2"/>
-        <w:numPr>
-          <w:ilvl w:val="1"/>
-          <w:numId w:val="4"/>
-        </w:numPr>
+      </w:pPr>
+      <w:r>
         <w:rPr>
           <w:b/>
           <w:bCs/>
         </w:rPr>
-      </w:pPr>
-      <w:r>
-        <w:t xml:space="preserve">Explain what </w:t>
-      </w:r>
-      <w:proofErr w:type="spellStart"/>
-      <w:r>
-        <w:t>IaC</w:t>
-      </w:r>
-      <w:proofErr w:type="spellEnd"/>
-      <w:r>
-        <w:t xml:space="preserve"> is</w:t>
+        <w:t>Understand the purpose of Terraform (vs other IaC)</w:t>
+      </w:r>
+    </w:p>
+    <w:p>
+      <w:pPr>
+        <w:ind w:left="360"/>
+      </w:pPr>
+      <w:r>
+        <w:t>https://developer.hashicorp.com/terraform/intro/vs</w:t>
+      </w:r>
+    </w:p>
+    <w:p>
+      <w:pPr>
+        <w:pStyle w:val="Heading2"/>
+        <w:numPr>
+          <w:ilvl w:val="1"/>
+          <w:numId w:val="4"/>
+        </w:numPr>
+      </w:pPr>
+      <w:r>
+        <w:t>Explain multi-cloud and provider-agnostic benefits</w:t>
       </w:r>
     </w:p>
     <w:p>
@@ -939,18 +1764,154 @@
         </w:numPr>
       </w:pPr>
       <w:r>
-        <w:t xml:space="preserve">Human readable </w:t>
-      </w:r>
-      <w:r>
-        <w:t xml:space="preserve">files that </w:t>
-      </w:r>
-      <w:proofErr w:type="spellStart"/>
-      <w:r>
-        <w:t>defince</w:t>
-      </w:r>
-      <w:proofErr w:type="spellEnd"/>
-      <w:r>
-        <w:t xml:space="preserve"> infrastructure for both cloud and on-prem</w:t>
+        <w:t>What is Terraform</w:t>
+      </w:r>
+    </w:p>
+    <w:p>
+      <w:pPr>
+        <w:pStyle w:val="ListParagraph"/>
+        <w:numPr>
+          <w:ilvl w:val="1"/>
+          <w:numId w:val="2"/>
+        </w:numPr>
+      </w:pPr>
+      <w:r>
+        <w:t>Open source</w:t>
+      </w:r>
+    </w:p>
+    <w:p>
+      <w:pPr>
+        <w:pStyle w:val="ListParagraph"/>
+        <w:numPr>
+          <w:ilvl w:val="1"/>
+          <w:numId w:val="2"/>
+        </w:numPr>
+      </w:pPr>
+      <w:r>
+        <w:t>Masterless</w:t>
+      </w:r>
+    </w:p>
+    <w:p>
+      <w:pPr>
+        <w:pStyle w:val="ListParagraph"/>
+        <w:numPr>
+          <w:ilvl w:val="2"/>
+          <w:numId w:val="2"/>
+        </w:numPr>
+      </w:pPr>
+      <w:r>
+        <w:t>No server to hold configs</w:t>
+      </w:r>
+    </w:p>
+    <w:p>
+      <w:pPr>
+        <w:pStyle w:val="ListParagraph"/>
+        <w:numPr>
+          <w:ilvl w:val="1"/>
+          <w:numId w:val="2"/>
+        </w:numPr>
+      </w:pPr>
+      <w:r>
+        <w:t>Agentless</w:t>
+      </w:r>
+    </w:p>
+    <w:p>
+      <w:pPr>
+        <w:pStyle w:val="ListParagraph"/>
+        <w:numPr>
+          <w:ilvl w:val="1"/>
+          <w:numId w:val="2"/>
+        </w:numPr>
+      </w:pPr>
+      <w:r>
+        <w:t>Used to</w:t>
+      </w:r>
+      <w:r>
+        <w:t xml:space="preserve"> do this to infrastructure</w:t>
+      </w:r>
+    </w:p>
+    <w:p>
+      <w:pPr>
+        <w:pStyle w:val="ListParagraph"/>
+        <w:numPr>
+          <w:ilvl w:val="2"/>
+          <w:numId w:val="2"/>
+        </w:numPr>
+      </w:pPr>
+      <w:r>
+        <w:t xml:space="preserve">Build </w:t>
+      </w:r>
+    </w:p>
+    <w:p>
+      <w:pPr>
+        <w:pStyle w:val="ListParagraph"/>
+        <w:numPr>
+          <w:ilvl w:val="2"/>
+          <w:numId w:val="2"/>
+        </w:numPr>
+      </w:pPr>
+      <w:r>
+        <w:t>Change</w:t>
+      </w:r>
+    </w:p>
+    <w:p>
+      <w:pPr>
+        <w:pStyle w:val="ListParagraph"/>
+        <w:numPr>
+          <w:ilvl w:val="2"/>
+          <w:numId w:val="2"/>
+        </w:numPr>
+      </w:pPr>
+      <w:r>
+        <w:t>Manage</w:t>
+      </w:r>
+    </w:p>
+    <w:p>
+      <w:pPr>
+        <w:pStyle w:val="ListParagraph"/>
+        <w:numPr>
+          <w:ilvl w:val="1"/>
+          <w:numId w:val="2"/>
+        </w:numPr>
+      </w:pPr>
+      <w:r>
+        <w:t>Used files ending in</w:t>
+      </w:r>
+    </w:p>
+    <w:p>
+      <w:pPr>
+        <w:pStyle w:val="ListParagraph"/>
+        <w:numPr>
+          <w:ilvl w:val="2"/>
+          <w:numId w:val="2"/>
+        </w:numPr>
+      </w:pPr>
+      <w:r>
+        <w:t>.tf</w:t>
+      </w:r>
+    </w:p>
+    <w:p>
+      <w:pPr>
+        <w:pStyle w:val="ListParagraph"/>
+        <w:numPr>
+          <w:ilvl w:val="2"/>
+          <w:numId w:val="2"/>
+        </w:numPr>
+      </w:pPr>
+      <w:r>
+        <w:t>.tf.json</w:t>
+      </w:r>
+    </w:p>
+    <w:p>
+      <w:pPr>
+        <w:pStyle w:val="ListParagraph"/>
+        <w:numPr>
+          <w:ilvl w:val="1"/>
+          <w:numId w:val="2"/>
+        </w:numPr>
+      </w:pPr>
+      <w:r>
+        <w:t xml:space="preserve">Same workflow </w:t>
       </w:r>
     </w:p>
     <w:p>
@@ -962,7 +1923,43 @@
         </w:numPr>
       </w:pPr>
       <w:r>
-        <w:t>Immutable</w:t>
+        <w:t>Multi-Cloud</w:t>
+      </w:r>
+    </w:p>
+    <w:p>
+      <w:pPr>
+        <w:pStyle w:val="ListParagraph"/>
+        <w:numPr>
+          <w:ilvl w:val="1"/>
+          <w:numId w:val="2"/>
+        </w:numPr>
+      </w:pPr>
+      <w:r>
+        <w:t>Single workflow</w:t>
+      </w:r>
+    </w:p>
+    <w:p>
+      <w:pPr>
+        <w:pStyle w:val="ListParagraph"/>
+        <w:numPr>
+          <w:ilvl w:val="1"/>
+          <w:numId w:val="2"/>
+        </w:numPr>
+      </w:pPr>
+      <w:r>
+        <w:t>Works on public and private clouds</w:t>
+      </w:r>
+    </w:p>
+    <w:p>
+      <w:pPr>
+        <w:pStyle w:val="ListParagraph"/>
+        <w:numPr>
+          <w:ilvl w:val="1"/>
+          <w:numId w:val="2"/>
+        </w:numPr>
+      </w:pPr>
+      <w:r>
+        <w:t>Cloud agnostic</w:t>
       </w:r>
     </w:p>
     <w:p>
@@ -974,7 +1971,31 @@
         </w:numPr>
       </w:pPr>
       <w:r>
-        <w:t>declarative</w:t>
+        <w:t>Infrastructure defined as code</w:t>
+      </w:r>
+    </w:p>
+    <w:p>
+      <w:pPr>
+        <w:pStyle w:val="ListParagraph"/>
+        <w:numPr>
+          <w:ilvl w:val="1"/>
+          <w:numId w:val="2"/>
+        </w:numPr>
+      </w:pPr>
+      <w:r>
+        <w:t>Shared and reused</w:t>
+      </w:r>
+    </w:p>
+    <w:p>
+      <w:pPr>
+        <w:pStyle w:val="ListParagraph"/>
+        <w:numPr>
+          <w:ilvl w:val="1"/>
+          <w:numId w:val="2"/>
+        </w:numPr>
+      </w:pPr>
+      <w:r>
+        <w:t>Modulare</w:t>
       </w:r>
     </w:p>
     <w:p>
@@ -986,7 +2007,43 @@
         </w:numPr>
       </w:pPr>
       <w:r>
-        <w:t>Providers Utilizes APIs</w:t>
+        <w:t>Execution plan</w:t>
+      </w:r>
+    </w:p>
+    <w:p>
+      <w:pPr>
+        <w:pStyle w:val="ListParagraph"/>
+        <w:numPr>
+          <w:ilvl w:val="1"/>
+          <w:numId w:val="2"/>
+        </w:numPr>
+      </w:pPr>
+      <w:r>
+        <w:t>Terraform plan</w:t>
+      </w:r>
+    </w:p>
+    <w:p>
+      <w:pPr>
+        <w:pStyle w:val="ListParagraph"/>
+        <w:numPr>
+          <w:ilvl w:val="1"/>
+          <w:numId w:val="2"/>
+        </w:numPr>
+      </w:pPr>
+      <w:r>
+        <w:t>Information about what terraform wil do</w:t>
+      </w:r>
+    </w:p>
+    <w:p>
+      <w:pPr>
+        <w:pStyle w:val="ListParagraph"/>
+        <w:numPr>
+          <w:ilvl w:val="1"/>
+          <w:numId w:val="2"/>
+        </w:numPr>
+      </w:pPr>
+      <w:r>
+        <w:t>Shows what will change</w:t>
       </w:r>
     </w:p>
     <w:p>
@@ -998,7 +2055,31 @@
         </w:numPr>
       </w:pPr>
       <w:r>
-        <w:t>Allows scalability to be automated</w:t>
+        <w:t>Resource Graph</w:t>
+      </w:r>
+    </w:p>
+    <w:p>
+      <w:pPr>
+        <w:pStyle w:val="ListParagraph"/>
+        <w:numPr>
+          <w:ilvl w:val="1"/>
+          <w:numId w:val="2"/>
+        </w:numPr>
+      </w:pPr>
+      <w:r>
+        <w:t>Efficient build</w:t>
+      </w:r>
+    </w:p>
+    <w:p>
+      <w:pPr>
+        <w:pStyle w:val="ListParagraph"/>
+        <w:numPr>
+          <w:ilvl w:val="1"/>
+          <w:numId w:val="2"/>
+        </w:numPr>
+      </w:pPr>
+      <w:r>
+        <w:t>Parallel execution of anything not dependent</w:t>
       </w:r>
     </w:p>
     <w:p>
@@ -1010,73 +2091,323 @@
         </w:numPr>
       </w:pPr>
       <w:r>
-        <w:t>Workflow stages</w:t>
-      </w:r>
-      <w:r>
-        <w:t xml:space="preserve"> (same on any platform)</w:t>
-      </w:r>
-    </w:p>
-    <w:p>
-      <w:pPr>
-        <w:pStyle w:val="ListParagraph"/>
-        <w:numPr>
-          <w:ilvl w:val="1"/>
-          <w:numId w:val="2"/>
-        </w:numPr>
-      </w:pPr>
-      <w:r>
-        <w:t>Write</w:t>
-      </w:r>
-    </w:p>
-    <w:p>
-      <w:pPr>
-        <w:pStyle w:val="ListParagraph"/>
-        <w:numPr>
-          <w:ilvl w:val="2"/>
-          <w:numId w:val="2"/>
-        </w:numPr>
-      </w:pPr>
-      <w:r>
-        <w:t>Define resources</w:t>
-      </w:r>
-    </w:p>
-    <w:p>
-      <w:pPr>
-        <w:pStyle w:val="ListParagraph"/>
-        <w:numPr>
-          <w:ilvl w:val="2"/>
-          <w:numId w:val="2"/>
-        </w:numPr>
-      </w:pPr>
-      <w:r>
-        <w:t>Can be across multiple cloud providers and services</w:t>
-      </w:r>
-    </w:p>
-    <w:p>
-      <w:pPr>
-        <w:pStyle w:val="ListParagraph"/>
-        <w:numPr>
-          <w:ilvl w:val="1"/>
-          <w:numId w:val="2"/>
-        </w:numPr>
-      </w:pPr>
-      <w:r>
-        <w:t>Plan</w:t>
-      </w:r>
-    </w:p>
-    <w:p>
-      <w:pPr>
-        <w:pStyle w:val="ListParagraph"/>
-        <w:numPr>
-          <w:ilvl w:val="2"/>
-          <w:numId w:val="2"/>
-        </w:numPr>
-      </w:pPr>
-      <w:r>
-        <w:t>Terraform creates an execution plan describing infrastructure</w:t>
-      </w:r>
-      <w:r>
-        <w:t xml:space="preserve"> it will</w:t>
+        <w:t>Comparison</w:t>
+      </w:r>
+    </w:p>
+    <w:p>
+      <w:pPr>
+        <w:pStyle w:val="ListParagraph"/>
+        <w:numPr>
+          <w:ilvl w:val="1"/>
+          <w:numId w:val="2"/>
+        </w:numPr>
+      </w:pPr>
+      <w:r>
+        <w:t xml:space="preserve">CloudFormation </w:t>
+      </w:r>
+    </w:p>
+    <w:p>
+      <w:pPr>
+        <w:pStyle w:val="ListParagraph"/>
+        <w:numPr>
+          <w:ilvl w:val="2"/>
+          <w:numId w:val="2"/>
+        </w:numPr>
+      </w:pPr>
+      <w:r>
+        <w:t>Not Cross Platform</w:t>
+      </w:r>
+      <w:r>
+        <w:t xml:space="preserve"> only for AWS</w:t>
+      </w:r>
+    </w:p>
+    <w:p>
+      <w:pPr>
+        <w:pStyle w:val="ListParagraph"/>
+        <w:numPr>
+          <w:ilvl w:val="2"/>
+          <w:numId w:val="2"/>
+        </w:numPr>
+      </w:pPr>
+      <w:r>
+        <w:t>Uses YAML or JSON</w:t>
+      </w:r>
+    </w:p>
+    <w:p>
+      <w:pPr>
+        <w:pStyle w:val="ListParagraph"/>
+        <w:numPr>
+          <w:ilvl w:val="2"/>
+          <w:numId w:val="2"/>
+        </w:numPr>
+      </w:pPr>
+      <w:r>
+        <w:lastRenderedPageBreak/>
+        <w:t>Good Conditional functions</w:t>
+      </w:r>
+    </w:p>
+    <w:p>
+      <w:pPr>
+        <w:pStyle w:val="ListParagraph"/>
+        <w:numPr>
+          <w:ilvl w:val="2"/>
+          <w:numId w:val="2"/>
+        </w:numPr>
+      </w:pPr>
+      <w:r>
+        <w:t>Wait condition and creation policy</w:t>
+      </w:r>
+    </w:p>
+    <w:p>
+      <w:pPr>
+        <w:pStyle w:val="ListParagraph"/>
+        <w:numPr>
+          <w:ilvl w:val="2"/>
+          <w:numId w:val="2"/>
+        </w:numPr>
+      </w:pPr>
+      <w:r>
+        <w:t>Not quite as modular (nested stacks)</w:t>
+      </w:r>
+    </w:p>
+    <w:p>
+      <w:pPr>
+        <w:pStyle w:val="ListParagraph"/>
+        <w:numPr>
+          <w:ilvl w:val="2"/>
+          <w:numId w:val="2"/>
+        </w:numPr>
+      </w:pPr>
+      <w:r>
+        <w:t>Not as good validation</w:t>
+      </w:r>
+    </w:p>
+    <w:p>
+      <w:pPr>
+        <w:pStyle w:val="ListParagraph"/>
+        <w:numPr>
+          <w:ilvl w:val="2"/>
+          <w:numId w:val="2"/>
+        </w:numPr>
+      </w:pPr>
+      <w:r>
+        <w:t>Harder to read than terraform</w:t>
+      </w:r>
+    </w:p>
+    <w:p>
+      <w:pPr>
+        <w:pStyle w:val="ListParagraph"/>
+        <w:numPr>
+          <w:ilvl w:val="2"/>
+          <w:numId w:val="2"/>
+        </w:numPr>
+      </w:pPr>
+      <w:r>
+        <w:t>State file stored native to AWS</w:t>
+      </w:r>
+    </w:p>
+    <w:p>
+      <w:pPr>
+        <w:pStyle w:val="ListParagraph"/>
+        <w:numPr>
+          <w:ilvl w:val="1"/>
+          <w:numId w:val="2"/>
+        </w:numPr>
+      </w:pPr>
+      <w:r>
+        <w:t>Azure ARM</w:t>
+      </w:r>
+    </w:p>
+    <w:p>
+      <w:pPr>
+        <w:pStyle w:val="ListParagraph"/>
+        <w:numPr>
+          <w:ilvl w:val="2"/>
+          <w:numId w:val="2"/>
+        </w:numPr>
+      </w:pPr>
+      <w:r>
+        <w:t>Only Azure</w:t>
+      </w:r>
+    </w:p>
+    <w:p>
+      <w:pPr>
+        <w:pStyle w:val="ListParagraph"/>
+        <w:numPr>
+          <w:ilvl w:val="2"/>
+          <w:numId w:val="2"/>
+        </w:numPr>
+      </w:pPr>
+      <w:r>
+        <w:t>JSON</w:t>
+      </w:r>
+    </w:p>
+    <w:p>
+      <w:pPr>
+        <w:pStyle w:val="ListParagraph"/>
+        <w:numPr>
+          <w:ilvl w:val="2"/>
+          <w:numId w:val="2"/>
+        </w:numPr>
+      </w:pPr>
+      <w:r>
+        <w:t>Not as modular</w:t>
+      </w:r>
+    </w:p>
+    <w:p>
+      <w:pPr>
+        <w:pStyle w:val="ListParagraph"/>
+        <w:numPr>
+          <w:ilvl w:val="2"/>
+          <w:numId w:val="2"/>
+        </w:numPr>
+      </w:pPr>
+      <w:r>
+        <w:t>Not as good validation</w:t>
+      </w:r>
+    </w:p>
+    <w:p>
+      <w:pPr>
+        <w:pStyle w:val="ListParagraph"/>
+        <w:numPr>
+          <w:ilvl w:val="2"/>
+          <w:numId w:val="2"/>
+        </w:numPr>
+      </w:pPr>
+      <w:r>
+        <w:t>Harder to read JSON</w:t>
+      </w:r>
+    </w:p>
+    <w:p>
+      <w:pPr>
+        <w:pStyle w:val="ListParagraph"/>
+        <w:numPr>
+          <w:ilvl w:val="2"/>
+          <w:numId w:val="2"/>
+        </w:numPr>
+      </w:pPr>
+      <w:r>
+        <w:t>State stored in Azure</w:t>
+      </w:r>
+    </w:p>
+    <w:p>
+      <w:pPr>
+        <w:pStyle w:val="ListParagraph"/>
+        <w:numPr>
+          <w:ilvl w:val="1"/>
+          <w:numId w:val="2"/>
+        </w:numPr>
+      </w:pPr>
+      <w:r>
+        <w:t>Google Cloud Deployment Manager</w:t>
+      </w:r>
+    </w:p>
+    <w:p>
+      <w:pPr>
+        <w:pStyle w:val="ListParagraph"/>
+        <w:numPr>
+          <w:ilvl w:val="2"/>
+          <w:numId w:val="2"/>
+        </w:numPr>
+      </w:pPr>
+      <w:r>
+        <w:t>Only GCP</w:t>
+      </w:r>
+    </w:p>
+    <w:p>
+      <w:pPr>
+        <w:pStyle w:val="ListParagraph"/>
+        <w:numPr>
+          <w:ilvl w:val="2"/>
+          <w:numId w:val="2"/>
+        </w:numPr>
+      </w:pPr>
+      <w:r>
+        <w:t>YAML, Jinja or Python</w:t>
+      </w:r>
+    </w:p>
+    <w:p>
+      <w:pPr>
+        <w:pStyle w:val="ListParagraph"/>
+        <w:numPr>
+          <w:ilvl w:val="2"/>
+          <w:numId w:val="2"/>
+        </w:numPr>
+      </w:pPr>
+      <w:r>
+        <w:t>Not as modular</w:t>
+      </w:r>
+    </w:p>
+    <w:p>
+      <w:pPr>
+        <w:pStyle w:val="ListParagraph"/>
+        <w:numPr>
+          <w:ilvl w:val="0"/>
+          <w:numId w:val="2"/>
+        </w:numPr>
+      </w:pPr>
+      <w:r>
+        <w:t>Terraform Architecture</w:t>
+      </w:r>
+    </w:p>
+    <w:p>
+      <w:pPr>
+        <w:pStyle w:val="ListParagraph"/>
+        <w:numPr>
+          <w:ilvl w:val="1"/>
+          <w:numId w:val="2"/>
+        </w:numPr>
+      </w:pPr>
+      <w:r>
+        <w:t>Terraform Core</w:t>
+      </w:r>
+    </w:p>
+    <w:p>
+      <w:pPr>
+        <w:pStyle w:val="ListParagraph"/>
+        <w:numPr>
+          <w:ilvl w:val="2"/>
+          <w:numId w:val="2"/>
+        </w:numPr>
+      </w:pPr>
+      <w:r>
+        <w:t>Binary written in GO</w:t>
+      </w:r>
+    </w:p>
+    <w:p>
+      <w:pPr>
+        <w:pStyle w:val="ListParagraph"/>
+        <w:numPr>
+          <w:ilvl w:val="2"/>
+          <w:numId w:val="2"/>
+        </w:numPr>
+      </w:pPr>
+      <w:r>
+        <w:t>Communicates with terraform plugins via RPC (remote procedure calls)</w:t>
+      </w:r>
+    </w:p>
+    <w:p>
+      <w:pPr>
+        <w:pStyle w:val="ListParagraph"/>
+        <w:numPr>
+          <w:ilvl w:val="2"/>
+          <w:numId w:val="2"/>
+        </w:numPr>
+      </w:pPr>
+      <w:r>
+        <w:t>Terraform CLI</w:t>
+      </w:r>
+    </w:p>
+    <w:p>
+      <w:pPr>
+        <w:pStyle w:val="ListParagraph"/>
+        <w:numPr>
+          <w:ilvl w:val="2"/>
+          <w:numId w:val="2"/>
+        </w:numPr>
+      </w:pPr>
+      <w:r>
+        <w:t>Responsibilities</w:t>
       </w:r>
     </w:p>
     <w:p>
@@ -1088,7 +2419,7 @@
         </w:numPr>
       </w:pPr>
       <w:r>
-        <w:t>Create</w:t>
+        <w:t>IAC: reading and interpolating configuration files and modules</w:t>
       </w:r>
     </w:p>
     <w:p>
@@ -1100,7 +2431,7 @@
         </w:numPr>
       </w:pPr>
       <w:r>
-        <w:t>Update</w:t>
+        <w:t>Resource state management</w:t>
       </w:r>
     </w:p>
     <w:p>
@@ -1112,31 +2443,221 @@
         </w:numPr>
       </w:pPr>
       <w:r>
-        <w:t>Destroy</w:t>
-      </w:r>
-    </w:p>
-    <w:p>
-      <w:pPr>
-        <w:pStyle w:val="ListParagraph"/>
-        <w:numPr>
-          <w:ilvl w:val="1"/>
-          <w:numId w:val="2"/>
-        </w:numPr>
-      </w:pPr>
-      <w:r>
-        <w:t>Apply</w:t>
-      </w:r>
-    </w:p>
-    <w:p>
-      <w:pPr>
-        <w:pStyle w:val="ListParagraph"/>
-        <w:numPr>
-          <w:ilvl w:val="2"/>
-          <w:numId w:val="2"/>
-        </w:numPr>
-      </w:pPr>
-      <w:r>
-        <w:t>On approval, terraform performs proposed operations in correct order</w:t>
+        <w:t>Resource graph</w:t>
+      </w:r>
+      <w:r>
+        <w:t xml:space="preserve"> construction</w:t>
+      </w:r>
+    </w:p>
+    <w:p>
+      <w:pPr>
+        <w:pStyle w:val="ListParagraph"/>
+        <w:numPr>
+          <w:ilvl w:val="3"/>
+          <w:numId w:val="2"/>
+        </w:numPr>
+      </w:pPr>
+      <w:r>
+        <w:t>Plan execution</w:t>
+      </w:r>
+    </w:p>
+    <w:p>
+      <w:pPr>
+        <w:pStyle w:val="ListParagraph"/>
+        <w:numPr>
+          <w:ilvl w:val="3"/>
+          <w:numId w:val="2"/>
+        </w:numPr>
+      </w:pPr>
+      <w:r>
+        <w:t>Communication with plugins</w:t>
+      </w:r>
+    </w:p>
+    <w:p>
+      <w:pPr>
+        <w:pStyle w:val="ListParagraph"/>
+        <w:numPr>
+          <w:ilvl w:val="1"/>
+          <w:numId w:val="2"/>
+        </w:numPr>
+      </w:pPr>
+      <w:r>
+        <w:t>Terraform Plugins</w:t>
+      </w:r>
+    </w:p>
+    <w:p>
+      <w:pPr>
+        <w:pStyle w:val="ListParagraph"/>
+        <w:numPr>
+          <w:ilvl w:val="2"/>
+          <w:numId w:val="2"/>
+        </w:numPr>
+      </w:pPr>
+      <w:r>
+        <w:t>Exposes an implementation for a specific</w:t>
+      </w:r>
+      <w:r>
+        <w:t xml:space="preserve"> service ( AWS, Azure, VMWare etc)</w:t>
+      </w:r>
+      <w:r>
+        <w:t xml:space="preserve"> or provisioner (BASH)</w:t>
+      </w:r>
+    </w:p>
+    <w:p>
+      <w:pPr>
+        <w:pStyle w:val="ListParagraph"/>
+        <w:numPr>
+          <w:ilvl w:val="2"/>
+          <w:numId w:val="2"/>
+        </w:numPr>
+      </w:pPr>
+      <w:r>
+        <w:t>Defined in the terraform configuration file</w:t>
+      </w:r>
+    </w:p>
+    <w:p>
+      <w:pPr>
+        <w:pStyle w:val="ListParagraph"/>
+        <w:numPr>
+          <w:ilvl w:val="2"/>
+          <w:numId w:val="2"/>
+        </w:numPr>
+      </w:pPr>
+      <w:r>
+        <w:t>Responsibilities</w:t>
+      </w:r>
+      <w:r>
+        <w:t xml:space="preserve"> Provider </w:t>
+      </w:r>
+      <w:r>
+        <w:t>Plugin</w:t>
+      </w:r>
+    </w:p>
+    <w:p>
+      <w:pPr>
+        <w:pStyle w:val="ListParagraph"/>
+        <w:numPr>
+          <w:ilvl w:val="3"/>
+          <w:numId w:val="2"/>
+        </w:numPr>
+      </w:pPr>
+      <w:r>
+        <w:t>Init of any included libraries</w:t>
+      </w:r>
+    </w:p>
+    <w:p>
+      <w:pPr>
+        <w:pStyle w:val="ListParagraph"/>
+        <w:numPr>
+          <w:ilvl w:val="3"/>
+          <w:numId w:val="2"/>
+        </w:numPr>
+      </w:pPr>
+      <w:r>
+        <w:t>Auth with infra provider</w:t>
+      </w:r>
+    </w:p>
+    <w:p>
+      <w:pPr>
+        <w:pStyle w:val="ListParagraph"/>
+        <w:numPr>
+          <w:ilvl w:val="3"/>
+          <w:numId w:val="2"/>
+        </w:numPr>
+      </w:pPr>
+      <w:r>
+        <w:t>Def resources map to specific services</w:t>
+      </w:r>
+    </w:p>
+    <w:p>
+      <w:pPr>
+        <w:pStyle w:val="ListParagraph"/>
+        <w:numPr>
+          <w:ilvl w:val="2"/>
+          <w:numId w:val="2"/>
+        </w:numPr>
+      </w:pPr>
+      <w:r>
+        <w:t>Responsibilities Provisioner Plugin</w:t>
+      </w:r>
+    </w:p>
+    <w:p>
+      <w:pPr>
+        <w:pStyle w:val="ListParagraph"/>
+        <w:numPr>
+          <w:ilvl w:val="3"/>
+          <w:numId w:val="2"/>
+        </w:numPr>
+      </w:pPr>
+      <w:r>
+        <w:t>Execute</w:t>
+      </w:r>
+      <w:r>
+        <w:t xml:space="preserve"> commands on resource following creation or destruction</w:t>
+      </w:r>
+    </w:p>
+    <w:p>
+      <w:pPr>
+        <w:pStyle w:val="ListParagraph"/>
+        <w:numPr>
+          <w:ilvl w:val="2"/>
+          <w:numId w:val="2"/>
+        </w:numPr>
+      </w:pPr>
+      <w:r>
+        <w:t>Terraform init looks for p</w:t>
+      </w:r>
+      <w:r>
+        <w:t>lugins in default locations</w:t>
+      </w:r>
+    </w:p>
+    <w:p>
+      <w:pPr>
+        <w:pStyle w:val="ListParagraph"/>
+        <w:numPr>
+          <w:ilvl w:val="3"/>
+          <w:numId w:val="2"/>
+        </w:numPr>
+      </w:pPr>
+      <w:r>
+        <w:t>Can be overridden with -plugin-dir=&lt;PATH&gt;</w:t>
+      </w:r>
+    </w:p>
+    <w:p>
+      <w:pPr>
+        <w:pStyle w:val="ListParagraph"/>
+        <w:numPr>
+          <w:ilvl w:val="2"/>
+          <w:numId w:val="2"/>
+        </w:numPr>
+      </w:pPr>
+      <w:r>
+        <w:t>Upgrading Plugins</w:t>
+      </w:r>
+    </w:p>
+    <w:p>
+      <w:pPr>
+        <w:pStyle w:val="ListParagraph"/>
+        <w:numPr>
+          <w:ilvl w:val="3"/>
+          <w:numId w:val="2"/>
+        </w:numPr>
+      </w:pPr>
+      <w:r>
+        <w:t>-upgrade checks found version with hashicorp for newer version</w:t>
+      </w:r>
+    </w:p>
+    <w:p>
+      <w:pPr>
+        <w:pStyle w:val="Heading2"/>
+        <w:numPr>
+          <w:ilvl w:val="1"/>
+          <w:numId w:val="4"/>
+        </w:numPr>
+      </w:pPr>
+      <w:r>
+        <w:lastRenderedPageBreak/>
+        <w:t>Explain the benefits of state</w:t>
       </w:r>
     </w:p>
     <w:p>
@@ -1148,280 +2669,10 @@
         </w:numPr>
       </w:pPr>
       <w:r>
-        <w:t xml:space="preserve">Types of </w:t>
-      </w:r>
-      <w:proofErr w:type="spellStart"/>
-      <w:r>
-        <w:t>IaC</w:t>
-      </w:r>
-      <w:proofErr w:type="spellEnd"/>
-    </w:p>
-    <w:p>
-      <w:pPr>
-        <w:pStyle w:val="ListParagraph"/>
-        <w:numPr>
-          <w:ilvl w:val="1"/>
-          <w:numId w:val="2"/>
-        </w:numPr>
-      </w:pPr>
-      <w:proofErr w:type="spellStart"/>
-      <w:r>
-        <w:t>AdHoc</w:t>
-      </w:r>
-      <w:proofErr w:type="spellEnd"/>
-      <w:r>
-        <w:t xml:space="preserve"> Scripts</w:t>
-      </w:r>
-    </w:p>
-    <w:p>
-      <w:pPr>
-        <w:pStyle w:val="ListParagraph"/>
-        <w:numPr>
-          <w:ilvl w:val="2"/>
-          <w:numId w:val="2"/>
-        </w:numPr>
-      </w:pPr>
-      <w:r>
-        <w:lastRenderedPageBreak/>
-        <w:t xml:space="preserve">Better than nothing still not </w:t>
-      </w:r>
-      <w:r>
-        <w:t>framework</w:t>
-      </w:r>
-    </w:p>
-    <w:p>
-      <w:pPr>
-        <w:pStyle w:val="ListParagraph"/>
-        <w:numPr>
-          <w:ilvl w:val="1"/>
-          <w:numId w:val="2"/>
-        </w:numPr>
-      </w:pPr>
-      <w:r>
-        <w:t>Configuration Management Tools</w:t>
-      </w:r>
-    </w:p>
-    <w:p>
-      <w:pPr>
-        <w:pStyle w:val="ListParagraph"/>
-        <w:numPr>
-          <w:ilvl w:val="2"/>
-          <w:numId w:val="2"/>
-        </w:numPr>
-      </w:pPr>
-      <w:r>
-        <w:t>Chef</w:t>
-      </w:r>
-    </w:p>
-    <w:p>
-      <w:pPr>
-        <w:pStyle w:val="ListParagraph"/>
-        <w:numPr>
-          <w:ilvl w:val="2"/>
-          <w:numId w:val="2"/>
-        </w:numPr>
-      </w:pPr>
-      <w:r>
-        <w:t>Puppet</w:t>
-      </w:r>
-    </w:p>
-    <w:p>
-      <w:pPr>
-        <w:pStyle w:val="ListParagraph"/>
-        <w:numPr>
-          <w:ilvl w:val="2"/>
-          <w:numId w:val="2"/>
-        </w:numPr>
-      </w:pPr>
-      <w:r>
-        <w:t>Ansible</w:t>
-      </w:r>
-    </w:p>
-    <w:p>
-      <w:pPr>
-        <w:pStyle w:val="ListParagraph"/>
-        <w:numPr>
-          <w:ilvl w:val="2"/>
-          <w:numId w:val="2"/>
-        </w:numPr>
-      </w:pPr>
-      <w:proofErr w:type="spellStart"/>
-      <w:r>
-        <w:t>SaltStack</w:t>
-      </w:r>
-      <w:proofErr w:type="spellEnd"/>
-    </w:p>
-    <w:p>
-      <w:pPr>
-        <w:pStyle w:val="ListParagraph"/>
-        <w:numPr>
-          <w:ilvl w:val="2"/>
-          <w:numId w:val="2"/>
-        </w:numPr>
-      </w:pPr>
-      <w:r>
-        <w:t>Install and manage software o existing servers</w:t>
-      </w:r>
-    </w:p>
-    <w:p>
-      <w:pPr>
-        <w:pStyle w:val="ListParagraph"/>
-        <w:numPr>
-          <w:ilvl w:val="1"/>
-          <w:numId w:val="2"/>
-        </w:numPr>
-      </w:pPr>
-      <w:r>
-        <w:t>Server Templating tools</w:t>
-      </w:r>
-    </w:p>
-    <w:p>
-      <w:pPr>
-        <w:pStyle w:val="ListParagraph"/>
-        <w:numPr>
-          <w:ilvl w:val="2"/>
-          <w:numId w:val="2"/>
-        </w:numPr>
-      </w:pPr>
-      <w:r>
-        <w:t>Docker</w:t>
-      </w:r>
-    </w:p>
-    <w:p>
-      <w:pPr>
-        <w:pStyle w:val="ListParagraph"/>
-        <w:numPr>
-          <w:ilvl w:val="2"/>
-          <w:numId w:val="2"/>
-        </w:numPr>
-      </w:pPr>
-      <w:r>
-        <w:t>Packer</w:t>
-      </w:r>
-    </w:p>
-    <w:p>
-      <w:pPr>
-        <w:pStyle w:val="ListParagraph"/>
-        <w:numPr>
-          <w:ilvl w:val="2"/>
-          <w:numId w:val="2"/>
-        </w:numPr>
-      </w:pPr>
-      <w:r>
-        <w:t>Vagrant</w:t>
-      </w:r>
-    </w:p>
-    <w:p>
-      <w:pPr>
-        <w:pStyle w:val="ListParagraph"/>
-        <w:numPr>
-          <w:ilvl w:val="2"/>
-          <w:numId w:val="2"/>
-        </w:numPr>
-      </w:pPr>
-      <w:r>
-        <w:t>Full server template including any software</w:t>
-      </w:r>
-    </w:p>
-    <w:p>
-      <w:pPr>
-        <w:pStyle w:val="ListParagraph"/>
-        <w:numPr>
-          <w:ilvl w:val="1"/>
-          <w:numId w:val="2"/>
-        </w:numPr>
-      </w:pPr>
-      <w:r>
-        <w:t>Orchestration tools</w:t>
-      </w:r>
-    </w:p>
-    <w:p>
-      <w:pPr>
-        <w:pStyle w:val="ListParagraph"/>
-        <w:numPr>
-          <w:ilvl w:val="1"/>
-          <w:numId w:val="2"/>
-        </w:numPr>
-      </w:pPr>
-      <w:r>
-        <w:t>Provisioning Tools</w:t>
-      </w:r>
-    </w:p>
-    <w:p>
-      <w:pPr>
-        <w:pStyle w:val="ListParagraph"/>
-        <w:numPr>
-          <w:ilvl w:val="2"/>
-          <w:numId w:val="2"/>
-        </w:numPr>
-      </w:pPr>
-      <w:r>
-        <w:t>Terraform</w:t>
-      </w:r>
-    </w:p>
-    <w:p>
-      <w:pPr>
-        <w:pStyle w:val="ListParagraph"/>
-        <w:numPr>
-          <w:ilvl w:val="2"/>
-          <w:numId w:val="2"/>
-        </w:numPr>
-      </w:pPr>
-      <w:r>
-        <w:t>CloudFormation</w:t>
-      </w:r>
-    </w:p>
-    <w:p>
-      <w:pPr>
-        <w:pStyle w:val="ListParagraph"/>
-        <w:numPr>
-          <w:ilvl w:val="2"/>
-          <w:numId w:val="2"/>
-        </w:numPr>
-      </w:pPr>
-      <w:r>
-        <w:t>OpenStack</w:t>
-      </w:r>
-    </w:p>
-    <w:p>
-      <w:pPr>
-        <w:pStyle w:val="ListParagraph"/>
-        <w:numPr>
-          <w:ilvl w:val="2"/>
-          <w:numId w:val="2"/>
-        </w:numPr>
-      </w:pPr>
-      <w:r>
-        <w:t>Create the servers (infrastructure) themselves</w:t>
-      </w:r>
-    </w:p>
-    <w:p>
-      <w:pPr>
-        <w:pStyle w:val="ListParagraph"/>
-        <w:numPr>
-          <w:ilvl w:val="2"/>
-          <w:numId w:val="2"/>
-        </w:numPr>
-      </w:pPr>
-    </w:p>
-    <w:p>
-      <w:pPr>
-        <w:pStyle w:val="Heading3"/>
-        <w:numPr>
-          <w:ilvl w:val="1"/>
-          <w:numId w:val="4"/>
-        </w:numPr>
-      </w:pPr>
-      <w:r>
-        <w:t xml:space="preserve">Describe advantages of </w:t>
-      </w:r>
-      <w:proofErr w:type="spellStart"/>
-      <w:r>
-        <w:t>IaC</w:t>
-      </w:r>
-      <w:proofErr w:type="spellEnd"/>
-      <w:r>
-        <w:t xml:space="preserve"> patterns</w:t>
+        <w:t>State files are stored on the local</w:t>
+      </w:r>
+      <w:r>
+        <w:t xml:space="preserve"> file system or remote backend ( think S3 )</w:t>
       </w:r>
     </w:p>
     <w:p>
@@ -1433,10 +2684,10 @@
         </w:numPr>
       </w:pPr>
       <w:r>
-        <w:t xml:space="preserve">Allows you to use only what you need instead of keeping </w:t>
-      </w:r>
-      <w:r>
-        <w:t>all the time</w:t>
+        <w:t>D</w:t>
+      </w:r>
+      <w:r>
+        <w:t>eclarative</w:t>
       </w:r>
     </w:p>
     <w:p>
@@ -1448,10 +2699,7 @@
         </w:numPr>
       </w:pPr>
       <w:r>
-        <w:t>I</w:t>
-      </w:r>
-      <w:r>
-        <w:t>mmutable</w:t>
+        <w:t>Terraform config always shows the current state</w:t>
       </w:r>
     </w:p>
     <w:p>
@@ -1463,7 +2711,19 @@
         </w:numPr>
       </w:pPr>
       <w:r>
-        <w:t>Versioning</w:t>
+        <w:t>Maps configurations to real world</w:t>
+      </w:r>
+    </w:p>
+    <w:p>
+      <w:pPr>
+        <w:pStyle w:val="ListParagraph"/>
+        <w:numPr>
+          <w:ilvl w:val="1"/>
+          <w:numId w:val="2"/>
+        </w:numPr>
+      </w:pPr>
+      <w:r>
+        <w:t>One remote object mapped to one resource instance</w:t>
       </w:r>
     </w:p>
     <w:p>
@@ -1475,7 +2735,22 @@
         </w:numPr>
       </w:pPr>
       <w:r>
-        <w:t>Reuse components</w:t>
+        <w:t>Stores metadata</w:t>
+      </w:r>
+      <w:r>
+        <w:tab/>
+      </w:r>
+    </w:p>
+    <w:p>
+      <w:pPr>
+        <w:pStyle w:val="ListParagraph"/>
+        <w:numPr>
+          <w:ilvl w:val="1"/>
+          <w:numId w:val="2"/>
+        </w:numPr>
+      </w:pPr>
+      <w:r>
+        <w:t>Dependencies</w:t>
       </w:r>
     </w:p>
     <w:p>
@@ -1487,7 +2762,19 @@
         </w:numPr>
       </w:pPr>
       <w:r>
-        <w:t>Self service</w:t>
+        <w:t>Stores cache of all resource values in state</w:t>
+      </w:r>
+    </w:p>
+    <w:p>
+      <w:pPr>
+        <w:pStyle w:val="ListParagraph"/>
+        <w:numPr>
+          <w:ilvl w:val="1"/>
+          <w:numId w:val="2"/>
+        </w:numPr>
+      </w:pPr>
+      <w:r>
+        <w:t>For performance</w:t>
       </w:r>
     </w:p>
     <w:p>
@@ -1498,161 +2785,20 @@
           <w:numId w:val="2"/>
         </w:numPr>
       </w:pPr>
-    </w:p>
-    <w:p>
-      <w:pPr>
-        <w:pStyle w:val="ListParagraph"/>
-        <w:numPr>
-          <w:ilvl w:val="0"/>
-          <w:numId w:val="2"/>
-        </w:numPr>
-      </w:pPr>
-      <w:r>
-        <w:t>Configuration consistency</w:t>
-      </w:r>
-    </w:p>
-    <w:p>
-      <w:pPr>
-        <w:pStyle w:val="ListParagraph"/>
-        <w:numPr>
-          <w:ilvl w:val="1"/>
-          <w:numId w:val="2"/>
-        </w:numPr>
-      </w:pPr>
-      <w:r>
-        <w:t>Idempotent</w:t>
-      </w:r>
-    </w:p>
-    <w:p>
-      <w:pPr>
-        <w:pStyle w:val="ListParagraph"/>
-        <w:numPr>
-          <w:ilvl w:val="1"/>
-          <w:numId w:val="2"/>
-        </w:numPr>
-      </w:pPr>
-      <w:r>
-        <w:t>Consistent</w:t>
-      </w:r>
-    </w:p>
-    <w:p>
-      <w:pPr>
-        <w:pStyle w:val="ListParagraph"/>
-        <w:numPr>
-          <w:ilvl w:val="1"/>
-          <w:numId w:val="2"/>
-        </w:numPr>
-      </w:pPr>
-      <w:r>
-        <w:t>Repeatable</w:t>
-      </w:r>
-    </w:p>
-    <w:p>
-      <w:pPr>
-        <w:pStyle w:val="ListParagraph"/>
-        <w:numPr>
-          <w:ilvl w:val="1"/>
-          <w:numId w:val="2"/>
-        </w:numPr>
-      </w:pPr>
-      <w:r>
-        <w:t>Predictable</w:t>
-      </w:r>
-    </w:p>
-    <w:p>
-      <w:pPr>
-        <w:pStyle w:val="ListParagraph"/>
-        <w:numPr>
-          <w:ilvl w:val="0"/>
-          <w:numId w:val="2"/>
-        </w:numPr>
-      </w:pPr>
-      <w:r>
-        <w:t>Minimize risk</w:t>
-      </w:r>
-    </w:p>
-    <w:p>
-      <w:pPr>
-        <w:pStyle w:val="ListParagraph"/>
-        <w:numPr>
-          <w:ilvl w:val="1"/>
-          <w:numId w:val="2"/>
-        </w:numPr>
-      </w:pPr>
-      <w:r>
-        <w:t>Automates process</w:t>
-      </w:r>
-    </w:p>
-    <w:p>
-      <w:pPr>
-        <w:pStyle w:val="ListParagraph"/>
-        <w:numPr>
-          <w:ilvl w:val="1"/>
-          <w:numId w:val="2"/>
-        </w:numPr>
-      </w:pPr>
-      <w:r>
-        <w:t>Form of documentation</w:t>
-      </w:r>
-    </w:p>
-    <w:p>
-      <w:pPr>
-        <w:pStyle w:val="ListParagraph"/>
-        <w:numPr>
-          <w:ilvl w:val="0"/>
-          <w:numId w:val="2"/>
-        </w:numPr>
-      </w:pPr>
-      <w:r>
-        <w:t>Increased efficiency in dev</w:t>
-      </w:r>
-    </w:p>
-    <w:p>
-      <w:pPr>
-        <w:pStyle w:val="ListParagraph"/>
-        <w:numPr>
-          <w:ilvl w:val="1"/>
-          <w:numId w:val="2"/>
-        </w:numPr>
-      </w:pPr>
-      <w:r>
-        <w:t>Sandbox environment same for all and built quickly</w:t>
-      </w:r>
-    </w:p>
-    <w:p>
-      <w:pPr>
-        <w:pStyle w:val="ListParagraph"/>
-        <w:numPr>
-          <w:ilvl w:val="0"/>
-          <w:numId w:val="2"/>
-        </w:numPr>
-      </w:pPr>
-      <w:r>
-        <w:t>Reduce cost</w:t>
-      </w:r>
-    </w:p>
-    <w:p>
-      <w:pPr>
-        <w:pStyle w:val="ListParagraph"/>
-        <w:numPr>
-          <w:ilvl w:val="1"/>
-          <w:numId w:val="2"/>
-        </w:numPr>
-      </w:pPr>
-      <w:r>
-        <w:t>Tear down infrastructure when not needed</w:t>
-      </w:r>
-    </w:p>
-    <w:p>
-      <w:pPr>
-        <w:pStyle w:val="ListParagraph"/>
-        <w:numPr>
-          <w:ilvl w:val="1"/>
-          <w:numId w:val="2"/>
-        </w:numPr>
-      </w:pPr>
-      <w:r>
-        <w:t>elastic</w:t>
+      <w:r>
+        <w:t>Everyone should be working with the same state file (</w:t>
+      </w:r>
+    </w:p>
+    <w:p>
+      <w:pPr>
+        <w:pStyle w:val="ListParagraph"/>
+        <w:numPr>
+          <w:ilvl w:val="1"/>
+          <w:numId w:val="2"/>
+        </w:numPr>
+      </w:pPr>
+      <w:r>
+        <w:t>Store it on a shared location</w:t>
       </w:r>
     </w:p>
     <w:p/>
@@ -1673,45 +2819,471 @@
           <w:b/>
           <w:bCs/>
         </w:rPr>
-        <w:t xml:space="preserve">Understand the purpose of Terraform (vs other </w:t>
-      </w:r>
-      <w:proofErr w:type="spellStart"/>
-      <w:r>
-        <w:rPr>
-          <w:b/>
-          <w:bCs/>
-        </w:rPr>
-        <w:t>IaC</w:t>
-      </w:r>
-      <w:proofErr w:type="spellEnd"/>
-      <w:r>
-        <w:rPr>
-          <w:b/>
-          <w:bCs/>
-        </w:rPr>
-        <w:t>)</w:t>
-      </w:r>
-    </w:p>
-    <w:p>
-      <w:pPr>
-        <w:ind w:left="360"/>
-      </w:pPr>
-      <w:r>
-        <w:t>https://developer.hashicorp.com/terraform/intro/vs</w:t>
-      </w:r>
-    </w:p>
-    <w:p>
-      <w:pPr>
-        <w:pStyle w:val="Heading2"/>
+        <w:t>Understand Terraform basics</w:t>
+      </w:r>
+    </w:p>
+    <w:p>
+      <w:pPr>
+        <w:pStyle w:val="Heading3"/>
         <w:numPr>
           <w:ilvl w:val="1"/>
           <w:numId w:val="4"/>
         </w:numPr>
       </w:pPr>
       <w:r>
+        <w:t>Install and version Terraform providers</w:t>
+      </w:r>
+    </w:p>
+    <w:p>
+      <w:pPr>
+        <w:pStyle w:val="ListParagraph"/>
+        <w:numPr>
+          <w:ilvl w:val="0"/>
+          <w:numId w:val="2"/>
+        </w:numPr>
+      </w:pPr>
+      <w:r>
+        <w:t>Provider</w:t>
+      </w:r>
+    </w:p>
+    <w:p>
+      <w:pPr>
+        <w:pStyle w:val="ListParagraph"/>
+        <w:numPr>
+          <w:ilvl w:val="1"/>
+          <w:numId w:val="2"/>
+        </w:numPr>
+      </w:pPr>
+      <w:r>
+        <w:t>Plugin downloaded when you run Terraform Init</w:t>
+      </w:r>
+    </w:p>
+    <w:p>
+      <w:pPr>
+        <w:pStyle w:val="ListParagraph"/>
+        <w:numPr>
+          <w:ilvl w:val="1"/>
+          <w:numId w:val="2"/>
+        </w:numPr>
+      </w:pPr>
+      <w:r>
+        <w:t>Provides the code so terraform knows what to do to interact with APIs and resources</w:t>
+      </w:r>
+    </w:p>
+    <w:p>
+      <w:pPr>
+        <w:pStyle w:val="ListParagraph"/>
+        <w:numPr>
+          <w:ilvl w:val="1"/>
+          <w:numId w:val="2"/>
+        </w:numPr>
+      </w:pPr>
+      <w:r>
+        <w:t>Can be defined in any .tf or tf.json file</w:t>
+      </w:r>
+    </w:p>
+    <w:p>
+      <w:pPr>
+        <w:pStyle w:val="ListParagraph"/>
+        <w:numPr>
+          <w:ilvl w:val="2"/>
+          <w:numId w:val="2"/>
+        </w:numPr>
+      </w:pPr>
+      <w:r>
+        <w:t>BEST PRACTICE</w:t>
+      </w:r>
+    </w:p>
+    <w:p>
+      <w:pPr>
+        <w:pStyle w:val="ListParagraph"/>
+        <w:numPr>
+          <w:ilvl w:val="3"/>
+          <w:numId w:val="2"/>
+        </w:numPr>
+      </w:pPr>
+      <w:r>
+        <w:t>Create providers.tf or required_providers.tf</w:t>
+      </w:r>
+    </w:p>
+    <w:p>
+      <w:pPr>
+        <w:pStyle w:val="ListParagraph"/>
+        <w:numPr>
+          <w:ilvl w:val="1"/>
+          <w:numId w:val="2"/>
+        </w:numPr>
+      </w:pPr>
+      <w:r>
+        <w:t>Can also specify version</w:t>
+      </w:r>
+    </w:p>
+    <w:p>
+      <w:pPr>
+        <w:pStyle w:val="ListParagraph"/>
+        <w:numPr>
+          <w:ilvl w:val="2"/>
+          <w:numId w:val="2"/>
+        </w:numPr>
+      </w:pPr>
+      <w:r>
+        <w:t>Or range of versions for the provider</w:t>
+      </w:r>
+    </w:p>
+    <w:p>
+      <w:pPr>
+        <w:pStyle w:val="ListParagraph"/>
+        <w:numPr>
+          <w:ilvl w:val="1"/>
+          <w:numId w:val="2"/>
+        </w:numPr>
+      </w:pPr>
+      <w:r>
+        <w:t>Required_Provider block</w:t>
+      </w:r>
+    </w:p>
+    <w:p>
+      <w:pPr>
+        <w:pStyle w:val="ListParagraph"/>
+        <w:numPr>
+          <w:ilvl w:val="2"/>
+          <w:numId w:val="2"/>
+        </w:numPr>
+      </w:pPr>
+      <w:r>
+        <w:t>Sets the provider version for all nested configs</w:t>
+      </w:r>
+    </w:p>
+    <w:p>
+      <w:pPr>
+        <w:pStyle w:val="ListParagraph"/>
+        <w:numPr>
+          <w:ilvl w:val="2"/>
+          <w:numId w:val="2"/>
+        </w:numPr>
+      </w:pPr>
+      <w:r>
+        <w:t>Can have multiple provider blocks for each provider</w:t>
+      </w:r>
+    </w:p>
+    <w:p>
+      <w:pPr>
+        <w:pStyle w:val="ListParagraph"/>
+        <w:numPr>
+          <w:ilvl w:val="2"/>
+          <w:numId w:val="2"/>
+        </w:numPr>
+      </w:pPr>
+      <w:r>
+        <w:t>Can reference variables but not resource attributes</w:t>
+      </w:r>
+    </w:p>
+    <w:p>
+      <w:pPr>
+        <w:pStyle w:val="ListParagraph"/>
+        <w:numPr>
+          <w:ilvl w:val="1"/>
+          <w:numId w:val="2"/>
+        </w:numPr>
+      </w:pPr>
+      <w:r>
+        <w:t>Alias:</w:t>
+      </w:r>
+    </w:p>
+    <w:p>
+      <w:pPr>
+        <w:pStyle w:val="ListParagraph"/>
+        <w:numPr>
+          <w:ilvl w:val="2"/>
+          <w:numId w:val="2"/>
+        </w:numPr>
+      </w:pPr>
+      <w:r>
+        <w:t>Multiple configurations for the same provider</w:t>
+      </w:r>
+    </w:p>
+    <w:p>
+      <w:pPr>
+        <w:pStyle w:val="ListParagraph"/>
+        <w:numPr>
+          <w:ilvl w:val="2"/>
+          <w:numId w:val="2"/>
+        </w:numPr>
+      </w:pPr>
+      <w:r>
+        <w:t>Muttiple regions of a cloud provider</w:t>
+      </w:r>
+    </w:p>
+    <w:p>
+      <w:pPr>
+        <w:pStyle w:val="ListParagraph"/>
+        <w:numPr>
+          <w:ilvl w:val="2"/>
+          <w:numId w:val="2"/>
+        </w:numPr>
+      </w:pPr>
+      <w:r>
+        <w:t>Configuration_alias in required_providers defines alias</w:t>
+      </w:r>
+    </w:p>
+    <w:p>
+      <w:pPr>
+        <w:pStyle w:val="ListParagraph"/>
+        <w:numPr>
+          <w:ilvl w:val="2"/>
+          <w:numId w:val="2"/>
+        </w:numPr>
+      </w:pPr>
+      <w:r>
+        <w:t xml:space="preserve">Procider without the configuration_alias is considered default.  </w:t>
+      </w:r>
+    </w:p>
+    <w:p>
+      <w:pPr>
+        <w:pStyle w:val="ListParagraph"/>
+        <w:numPr>
+          <w:ilvl w:val="3"/>
+          <w:numId w:val="2"/>
+        </w:numPr>
+      </w:pPr>
+      <w:r>
+        <w:t>If all have alias then implied empty provider is default</w:t>
+      </w:r>
+    </w:p>
+    <w:p>
+      <w:pPr>
+        <w:pStyle w:val="ListParagraph"/>
+        <w:numPr>
+          <w:ilvl w:val="0"/>
+          <w:numId w:val="2"/>
+        </w:numPr>
+      </w:pPr>
+      <w:r>
+        <w:t>Resources</w:t>
+      </w:r>
+    </w:p>
+    <w:p>
+      <w:pPr>
+        <w:pStyle w:val="ListParagraph"/>
+        <w:numPr>
+          <w:ilvl w:val="1"/>
+          <w:numId w:val="2"/>
+        </w:numPr>
+      </w:pPr>
+      <w:r>
+        <w:t>Part of configuration</w:t>
+      </w:r>
+    </w:p>
+    <w:p>
+      <w:pPr>
+        <w:pStyle w:val="ListParagraph"/>
+        <w:numPr>
+          <w:ilvl w:val="1"/>
+          <w:numId w:val="2"/>
+        </w:numPr>
+      </w:pPr>
+      <w:r>
+        <w:t>Block create, update, destroy actual resources</w:t>
+      </w:r>
+    </w:p>
+    <w:p>
+      <w:pPr>
+        <w:pStyle w:val="ListParagraph"/>
+        <w:numPr>
+          <w:ilvl w:val="1"/>
+          <w:numId w:val="2"/>
+        </w:numPr>
+      </w:pPr>
+      <w:r>
+        <w:t>Use plug in to do the actual work</w:t>
+      </w:r>
+    </w:p>
+    <w:p>
+      <w:pPr>
+        <w:pStyle w:val="ListParagraph"/>
+        <w:numPr>
+          <w:ilvl w:val="0"/>
+          <w:numId w:val="2"/>
+        </w:numPr>
+      </w:pPr>
+      <w:r>
+        <w:t>Variables</w:t>
+      </w:r>
+    </w:p>
+    <w:p>
+      <w:pPr>
+        <w:pStyle w:val="ListParagraph"/>
+        <w:numPr>
+          <w:ilvl w:val="1"/>
+          <w:numId w:val="2"/>
+        </w:numPr>
+      </w:pPr>
+      <w:r>
+        <w:t>Input Variable</w:t>
+      </w:r>
+    </w:p>
+    <w:p>
+      <w:pPr>
+        <w:pStyle w:val="ListParagraph"/>
+        <w:numPr>
+          <w:ilvl w:val="2"/>
+          <w:numId w:val="2"/>
+        </w:numPr>
+      </w:pPr>
+      <w:r>
+        <w:t>Defined in main.tf or variables.tv</w:t>
+      </w:r>
+    </w:p>
+    <w:p>
+      <w:pPr>
+        <w:pStyle w:val="ListParagraph"/>
+        <w:numPr>
+          <w:ilvl w:val="2"/>
+          <w:numId w:val="2"/>
+        </w:numPr>
+      </w:pPr>
+      <w:r>
+        <w:t>Defined but no value and during runtime you will be queried for input</w:t>
+      </w:r>
+    </w:p>
+    <w:p>
+      <w:pPr>
+        <w:pStyle w:val="ListParagraph"/>
+        <w:numPr>
+          <w:ilvl w:val="2"/>
+          <w:numId w:val="2"/>
+        </w:numPr>
+      </w:pPr>
+    </w:p>
+    <w:p>
+      <w:pPr>
+        <w:pStyle w:val="ListParagraph"/>
+        <w:numPr>
+          <w:ilvl w:val="1"/>
+          <w:numId w:val="2"/>
+        </w:numPr>
+      </w:pPr>
+      <w:r>
         <w:lastRenderedPageBreak/>
-        <w:t>Explain multi-cloud and provider-agnostic benefits</w:t>
-      </w:r>
+        <w:t>Can reference resources by what I call pseudo vars</w:t>
+      </w:r>
+    </w:p>
+    <w:p>
+      <w:pPr>
+        <w:pStyle w:val="ListParagraph"/>
+        <w:numPr>
+          <w:ilvl w:val="2"/>
+          <w:numId w:val="2"/>
+        </w:numPr>
+      </w:pPr>
+      <w:r>
+        <w:t>&lt;Resource Name&gt;.&lt;Attribute&gt;</w:t>
+      </w:r>
+    </w:p>
+    <w:p>
+      <w:pPr>
+        <w:pStyle w:val="ListParagraph"/>
+        <w:numPr>
+          <w:ilvl w:val="1"/>
+          <w:numId w:val="2"/>
+        </w:numPr>
+      </w:pPr>
+      <w:r>
+        <w:t>Environment Variables</w:t>
+      </w:r>
+    </w:p>
+    <w:p>
+      <w:pPr>
+        <w:pStyle w:val="ListParagraph"/>
+        <w:numPr>
+          <w:ilvl w:val="2"/>
+          <w:numId w:val="2"/>
+        </w:numPr>
+      </w:pPr>
+      <w:r>
+        <w:t>Begin with TF_VAR_</w:t>
+      </w:r>
+    </w:p>
+    <w:p>
+      <w:pPr>
+        <w:pStyle w:val="ListParagraph"/>
+        <w:numPr>
+          <w:ilvl w:val="2"/>
+          <w:numId w:val="2"/>
+        </w:numPr>
+      </w:pPr>
+      <w:r>
+        <w:t>Export TV_VAR_rgname=example-rg</w:t>
+      </w:r>
+    </w:p>
+    <w:p>
+      <w:pPr>
+        <w:pStyle w:val="ListParagraph"/>
+        <w:numPr>
+          <w:ilvl w:val="1"/>
+          <w:numId w:val="2"/>
+        </w:numPr>
+      </w:pPr>
+      <w:r>
+        <w:t>Defined in file</w:t>
+      </w:r>
+    </w:p>
+    <w:p>
+      <w:pPr>
+        <w:pStyle w:val="ListParagraph"/>
+        <w:numPr>
+          <w:ilvl w:val="2"/>
+          <w:numId w:val="2"/>
+        </w:numPr>
+      </w:pPr>
+      <w:r>
+        <w:t>Terraform.tfvars</w:t>
+      </w:r>
+    </w:p>
+    <w:p>
+      <w:pPr>
+        <w:pStyle w:val="ListParagraph"/>
+        <w:numPr>
+          <w:ilvl w:val="2"/>
+          <w:numId w:val="2"/>
+        </w:numPr>
+      </w:pPr>
+      <w:r>
+        <w:t>Terraform.tfvars.json</w:t>
+      </w:r>
+    </w:p>
+    <w:p>
+      <w:pPr>
+        <w:pStyle w:val="ListParagraph"/>
+        <w:numPr>
+          <w:ilvl w:val="2"/>
+          <w:numId w:val="2"/>
+        </w:numPr>
+      </w:pPr>
+      <w:r>
+        <w:t>Or ending in .auto.tfvars or .auto.tfvars.json</w:t>
+      </w:r>
+    </w:p>
+    <w:p>
+      <w:pPr>
+        <w:pStyle w:val="ListParagraph"/>
+        <w:numPr>
+          <w:ilvl w:val="2"/>
+          <w:numId w:val="2"/>
+        </w:numPr>
+      </w:pPr>
+      <w:r>
+        <w:t>Any other file name and it will need to be called out in the terraform execution command</w:t>
+      </w:r>
+    </w:p>
+    <w:p>
+      <w:pPr>
+        <w:pStyle w:val="ListParagraph"/>
+        <w:numPr>
+          <w:ilvl w:val="1"/>
+          <w:numId w:val="2"/>
+        </w:numPr>
+      </w:pPr>
     </w:p>
     <w:p>
       <w:pPr>
@@ -1722,128 +3294,166 @@
         </w:numPr>
       </w:pPr>
       <w:r>
-        <w:t>What is Terraform</w:t>
-      </w:r>
-    </w:p>
-    <w:p>
-      <w:pPr>
-        <w:pStyle w:val="ListParagraph"/>
-        <w:numPr>
-          <w:ilvl w:val="1"/>
-          <w:numId w:val="2"/>
-        </w:numPr>
-      </w:pPr>
-      <w:r>
-        <w:t>Open source</w:t>
-      </w:r>
-    </w:p>
-    <w:p>
-      <w:pPr>
-        <w:pStyle w:val="ListParagraph"/>
-        <w:numPr>
-          <w:ilvl w:val="1"/>
-          <w:numId w:val="2"/>
-        </w:numPr>
-      </w:pPr>
-      <w:r>
-        <w:t>Used to</w:t>
-      </w:r>
-      <w:r>
-        <w:t xml:space="preserve"> do this to infrastructure</w:t>
-      </w:r>
-    </w:p>
-    <w:p>
-      <w:pPr>
-        <w:pStyle w:val="ListParagraph"/>
-        <w:numPr>
-          <w:ilvl w:val="2"/>
-          <w:numId w:val="2"/>
-        </w:numPr>
-      </w:pPr>
-      <w:r>
-        <w:t xml:space="preserve">Build </w:t>
-      </w:r>
-    </w:p>
-    <w:p>
-      <w:pPr>
-        <w:pStyle w:val="ListParagraph"/>
-        <w:numPr>
-          <w:ilvl w:val="2"/>
-          <w:numId w:val="2"/>
-        </w:numPr>
-      </w:pPr>
-      <w:r>
-        <w:t>Change</w:t>
-      </w:r>
-    </w:p>
-    <w:p>
-      <w:pPr>
-        <w:pStyle w:val="ListParagraph"/>
-        <w:numPr>
-          <w:ilvl w:val="2"/>
-          <w:numId w:val="2"/>
-        </w:numPr>
-      </w:pPr>
-      <w:r>
-        <w:t>Manage</w:t>
-      </w:r>
-    </w:p>
-    <w:p>
-      <w:pPr>
-        <w:pStyle w:val="ListParagraph"/>
-        <w:numPr>
-          <w:ilvl w:val="1"/>
-          <w:numId w:val="2"/>
-        </w:numPr>
-      </w:pPr>
-      <w:r>
-        <w:t>Used files ending in</w:t>
-      </w:r>
-    </w:p>
-    <w:p>
-      <w:pPr>
-        <w:pStyle w:val="ListParagraph"/>
-        <w:numPr>
-          <w:ilvl w:val="2"/>
-          <w:numId w:val="2"/>
-        </w:numPr>
-      </w:pPr>
-      <w:r>
-        <w:t>.</w:t>
-      </w:r>
-      <w:proofErr w:type="spellStart"/>
-      <w:r>
-        <w:t>tf</w:t>
-      </w:r>
-      <w:proofErr w:type="spellEnd"/>
-    </w:p>
-    <w:p>
-      <w:pPr>
-        <w:pStyle w:val="ListParagraph"/>
-        <w:numPr>
-          <w:ilvl w:val="2"/>
-          <w:numId w:val="2"/>
-        </w:numPr>
-      </w:pPr>
-      <w:r>
-        <w:t>.</w:t>
-      </w:r>
-      <w:proofErr w:type="spellStart"/>
-      <w:r>
-        <w:t>tf.json</w:t>
-      </w:r>
-      <w:proofErr w:type="spellEnd"/>
-    </w:p>
-    <w:p>
-      <w:pPr>
-        <w:pStyle w:val="ListParagraph"/>
-        <w:numPr>
-          <w:ilvl w:val="1"/>
-          <w:numId w:val="2"/>
-        </w:numPr>
-      </w:pPr>
-      <w:r>
-        <w:t xml:space="preserve">Same workflow </w:t>
+        <w:t>Output</w:t>
+      </w:r>
+    </w:p>
+    <w:p>
+      <w:pPr>
+        <w:pStyle w:val="ListParagraph"/>
+        <w:numPr>
+          <w:ilvl w:val="1"/>
+          <w:numId w:val="2"/>
+        </w:numPr>
+      </w:pPr>
+      <w:r>
+        <w:t>Return values of a Terraform resource / module /data</w:t>
+      </w:r>
+    </w:p>
+    <w:p>
+      <w:pPr>
+        <w:pStyle w:val="ListParagraph"/>
+        <w:numPr>
+          <w:ilvl w:val="1"/>
+          <w:numId w:val="2"/>
+        </w:numPr>
+      </w:pPr>
+      <w:r>
+        <w:t>Use case</w:t>
+      </w:r>
+    </w:p>
+    <w:p>
+      <w:pPr>
+        <w:pStyle w:val="ListParagraph"/>
+        <w:numPr>
+          <w:ilvl w:val="2"/>
+          <w:numId w:val="2"/>
+        </w:numPr>
+      </w:pPr>
+      <w:r>
+        <w:t>The output of one resource etc can be used in another if there is a dependency</w:t>
+      </w:r>
+    </w:p>
+    <w:p>
+      <w:pPr>
+        <w:pStyle w:val="ListParagraph"/>
+        <w:numPr>
+          <w:ilvl w:val="2"/>
+          <w:numId w:val="2"/>
+        </w:numPr>
+      </w:pPr>
+      <w:r>
+        <w:t>Print output to CLI by running Terraform Apply</w:t>
+      </w:r>
+    </w:p>
+    <w:p>
+      <w:pPr>
+        <w:pStyle w:val="ListParagraph"/>
+        <w:numPr>
+          <w:ilvl w:val="2"/>
+          <w:numId w:val="2"/>
+        </w:numPr>
+      </w:pPr>
+      <w:r>
+        <w:t>With remote state, other configs can help with root module outputs</w:t>
+      </w:r>
+    </w:p>
+    <w:p>
+      <w:pPr>
+        <w:pStyle w:val="ListParagraph"/>
+        <w:numPr>
+          <w:ilvl w:val="1"/>
+          <w:numId w:val="2"/>
+        </w:numPr>
+      </w:pPr>
+      <w:r>
+        <w:t xml:space="preserve">Helps you </w:t>
+      </w:r>
+      <w:r>
+        <w:t>expose some info from resource blocks</w:t>
+      </w:r>
+    </w:p>
+    <w:p>
+      <w:pPr>
+        <w:pStyle w:val="ListParagraph"/>
+        <w:numPr>
+          <w:ilvl w:val="1"/>
+          <w:numId w:val="2"/>
+        </w:numPr>
+      </w:pPr>
+      <w:r>
+        <w:t>Optional arguments</w:t>
+      </w:r>
+    </w:p>
+    <w:p>
+      <w:pPr>
+        <w:pStyle w:val="ListParagraph"/>
+        <w:numPr>
+          <w:ilvl w:val="2"/>
+          <w:numId w:val="2"/>
+        </w:numPr>
+      </w:pPr>
+      <w:r>
+        <w:t>Description</w:t>
+      </w:r>
+    </w:p>
+    <w:p>
+      <w:pPr>
+        <w:pStyle w:val="ListParagraph"/>
+        <w:numPr>
+          <w:ilvl w:val="3"/>
+          <w:numId w:val="2"/>
+        </w:numPr>
+      </w:pPr>
+      <w:r>
+        <w:t>Describes the output</w:t>
+      </w:r>
+    </w:p>
+    <w:p>
+      <w:pPr>
+        <w:pStyle w:val="ListParagraph"/>
+        <w:numPr>
+          <w:ilvl w:val="2"/>
+          <w:numId w:val="2"/>
+        </w:numPr>
+      </w:pPr>
+      <w:r>
+        <w:t>Sensitive</w:t>
+      </w:r>
+    </w:p>
+    <w:p>
+      <w:pPr>
+        <w:pStyle w:val="ListParagraph"/>
+        <w:numPr>
+          <w:ilvl w:val="3"/>
+          <w:numId w:val="2"/>
+        </w:numPr>
+      </w:pPr>
+      <w:r>
+        <w:t>Prevents output from showing on the CLI via Terraform apply</w:t>
+      </w:r>
+    </w:p>
+    <w:p>
+      <w:pPr>
+        <w:pStyle w:val="ListParagraph"/>
+        <w:numPr>
+          <w:ilvl w:val="3"/>
+          <w:numId w:val="2"/>
+        </w:numPr>
+      </w:pPr>
+      <w:r>
+        <w:t>Could still be seen via other ways</w:t>
+      </w:r>
+    </w:p>
+    <w:p>
+      <w:pPr>
+        <w:pStyle w:val="ListParagraph"/>
+        <w:numPr>
+          <w:ilvl w:val="2"/>
+          <w:numId w:val="2"/>
+        </w:numPr>
+      </w:pPr>
+      <w:r>
+        <w:t>Depends_on</w:t>
       </w:r>
     </w:p>
     <w:p>
@@ -1855,43 +3465,31 @@
         </w:numPr>
       </w:pPr>
       <w:r>
-        <w:t>Multi-Cloud</w:t>
-      </w:r>
-    </w:p>
-    <w:p>
-      <w:pPr>
-        <w:pStyle w:val="ListParagraph"/>
-        <w:numPr>
-          <w:ilvl w:val="1"/>
-          <w:numId w:val="2"/>
-        </w:numPr>
-      </w:pPr>
-      <w:r>
-        <w:t>Single workflow</w:t>
-      </w:r>
-    </w:p>
-    <w:p>
-      <w:pPr>
-        <w:pStyle w:val="ListParagraph"/>
-        <w:numPr>
-          <w:ilvl w:val="1"/>
-          <w:numId w:val="2"/>
-        </w:numPr>
-      </w:pPr>
-      <w:r>
-        <w:t>Works on public and private clouds</w:t>
-      </w:r>
-    </w:p>
-    <w:p>
-      <w:pPr>
-        <w:pStyle w:val="ListParagraph"/>
-        <w:numPr>
-          <w:ilvl w:val="1"/>
-          <w:numId w:val="2"/>
-        </w:numPr>
-      </w:pPr>
-      <w:r>
-        <w:t>Cloud agnostic</w:t>
+        <w:t>Data Sources</w:t>
+      </w:r>
+    </w:p>
+    <w:p>
+      <w:pPr>
+        <w:pStyle w:val="ListParagraph"/>
+        <w:numPr>
+          <w:ilvl w:val="1"/>
+          <w:numId w:val="2"/>
+        </w:numPr>
+      </w:pPr>
+      <w:r>
+        <w:t>Allow you to extract output or info from already existing resources provisione by any other terraform config or manually or by any other means.</w:t>
+      </w:r>
+    </w:p>
+    <w:p>
+      <w:pPr>
+        <w:pStyle w:val="Heading3"/>
+        <w:numPr>
+          <w:ilvl w:val="1"/>
+          <w:numId w:val="4"/>
+        </w:numPr>
+      </w:pPr>
+      <w:r>
+        <w:t>Describe plugin-based architecture</w:t>
       </w:r>
     </w:p>
     <w:p>
@@ -1902,35 +3500,14 @@
           <w:numId w:val="2"/>
         </w:numPr>
       </w:pPr>
-      <w:r>
-        <w:t>Infrastructure defined as code</w:t>
-      </w:r>
-    </w:p>
-    <w:p>
-      <w:pPr>
-        <w:pStyle w:val="ListParagraph"/>
-        <w:numPr>
-          <w:ilvl w:val="1"/>
-          <w:numId w:val="2"/>
-        </w:numPr>
-      </w:pPr>
-      <w:r>
-        <w:t>Shared and reused</w:t>
-      </w:r>
-    </w:p>
-    <w:p>
-      <w:pPr>
-        <w:pStyle w:val="ListParagraph"/>
-        <w:numPr>
-          <w:ilvl w:val="1"/>
-          <w:numId w:val="2"/>
-        </w:numPr>
-      </w:pPr>
-      <w:proofErr w:type="spellStart"/>
-      <w:r>
-        <w:t>Modulare</w:t>
-      </w:r>
-      <w:proofErr w:type="spellEnd"/>
+      <w:hyperlink r:id="rId8" w:history="1">
+        <w:r>
+          <w:rPr>
+            <w:rStyle w:val="Hyperlink"/>
+          </w:rPr>
+          <w:t>Plugin Development - How Terraform Works With Plugins | Terraform | HashiCorp Developer</w:t>
+        </w:r>
+      </w:hyperlink>
     </w:p>
     <w:p>
       <w:pPr>
@@ -1941,51 +3518,115 @@
         </w:numPr>
       </w:pPr>
       <w:r>
-        <w:t>Execution plan</w:t>
-      </w:r>
-    </w:p>
-    <w:p>
-      <w:pPr>
-        <w:pStyle w:val="ListParagraph"/>
-        <w:numPr>
-          <w:ilvl w:val="1"/>
-          <w:numId w:val="2"/>
-        </w:numPr>
-      </w:pPr>
-      <w:r>
-        <w:t>Terraform plan</w:t>
-      </w:r>
-    </w:p>
-    <w:p>
-      <w:pPr>
-        <w:pStyle w:val="ListParagraph"/>
-        <w:numPr>
-          <w:ilvl w:val="1"/>
-          <w:numId w:val="2"/>
-        </w:numPr>
-      </w:pPr>
-      <w:r>
-        <w:t xml:space="preserve">Information about what terraform </w:t>
-      </w:r>
-      <w:proofErr w:type="spellStart"/>
-      <w:r>
-        <w:t>wil</w:t>
-      </w:r>
-      <w:proofErr w:type="spellEnd"/>
-      <w:r>
-        <w:t xml:space="preserve"> do</w:t>
-      </w:r>
-    </w:p>
-    <w:p>
-      <w:pPr>
-        <w:pStyle w:val="ListParagraph"/>
-        <w:numPr>
-          <w:ilvl w:val="1"/>
-          <w:numId w:val="2"/>
-        </w:numPr>
-      </w:pPr>
-      <w:r>
-        <w:t>Shows what will change</w:t>
+        <w:t>Terraform Core</w:t>
+      </w:r>
+    </w:p>
+    <w:p>
+      <w:pPr>
+        <w:pStyle w:val="ListParagraph"/>
+        <w:numPr>
+          <w:ilvl w:val="1"/>
+          <w:numId w:val="2"/>
+        </w:numPr>
+      </w:pPr>
+      <w:r>
+        <w:t>Binary written in GO</w:t>
+      </w:r>
+    </w:p>
+    <w:p>
+      <w:pPr>
+        <w:pStyle w:val="ListParagraph"/>
+        <w:numPr>
+          <w:ilvl w:val="1"/>
+          <w:numId w:val="2"/>
+        </w:numPr>
+      </w:pPr>
+      <w:r>
+        <w:t>Communicates with terraform plugins via RPC (remote procedure calls)</w:t>
+      </w:r>
+    </w:p>
+    <w:p>
+      <w:pPr>
+        <w:pStyle w:val="ListParagraph"/>
+        <w:numPr>
+          <w:ilvl w:val="1"/>
+          <w:numId w:val="2"/>
+        </w:numPr>
+      </w:pPr>
+      <w:r>
+        <w:t>Terraform CLI</w:t>
+      </w:r>
+    </w:p>
+    <w:p>
+      <w:pPr>
+        <w:pStyle w:val="ListParagraph"/>
+        <w:numPr>
+          <w:ilvl w:val="1"/>
+          <w:numId w:val="2"/>
+        </w:numPr>
+      </w:pPr>
+      <w:r>
+        <w:t>Responsibilities</w:t>
+      </w:r>
+    </w:p>
+    <w:p>
+      <w:pPr>
+        <w:pStyle w:val="ListParagraph"/>
+        <w:numPr>
+          <w:ilvl w:val="2"/>
+          <w:numId w:val="2"/>
+        </w:numPr>
+      </w:pPr>
+      <w:r>
+        <w:t>IAC: reading and interpolating configuration files and modules</w:t>
+      </w:r>
+    </w:p>
+    <w:p>
+      <w:pPr>
+        <w:pStyle w:val="ListParagraph"/>
+        <w:numPr>
+          <w:ilvl w:val="2"/>
+          <w:numId w:val="2"/>
+        </w:numPr>
+      </w:pPr>
+      <w:r>
+        <w:t>Resource state management</w:t>
+      </w:r>
+    </w:p>
+    <w:p>
+      <w:pPr>
+        <w:pStyle w:val="ListParagraph"/>
+        <w:numPr>
+          <w:ilvl w:val="2"/>
+          <w:numId w:val="2"/>
+        </w:numPr>
+      </w:pPr>
+      <w:r>
+        <w:t>Resource graph construction</w:t>
+      </w:r>
+    </w:p>
+    <w:p>
+      <w:pPr>
+        <w:pStyle w:val="ListParagraph"/>
+        <w:numPr>
+          <w:ilvl w:val="2"/>
+          <w:numId w:val="2"/>
+        </w:numPr>
+      </w:pPr>
+      <w:r>
+        <w:t>Plan execution</w:t>
+      </w:r>
+    </w:p>
+    <w:p>
+      <w:pPr>
+        <w:pStyle w:val="ListParagraph"/>
+        <w:numPr>
+          <w:ilvl w:val="2"/>
+          <w:numId w:val="2"/>
+        </w:numPr>
+      </w:pPr>
+      <w:r>
+        <w:t>Communication with plugins</w:t>
       </w:r>
     </w:p>
     <w:p>
@@ -1997,31 +3638,152 @@
         </w:numPr>
       </w:pPr>
       <w:r>
-        <w:t>Resource Graph</w:t>
-      </w:r>
-    </w:p>
-    <w:p>
-      <w:pPr>
-        <w:pStyle w:val="ListParagraph"/>
-        <w:numPr>
-          <w:ilvl w:val="1"/>
-          <w:numId w:val="2"/>
-        </w:numPr>
-      </w:pPr>
-      <w:r>
-        <w:t>Efficient build</w:t>
-      </w:r>
-    </w:p>
-    <w:p>
-      <w:pPr>
-        <w:pStyle w:val="ListParagraph"/>
-        <w:numPr>
-          <w:ilvl w:val="1"/>
-          <w:numId w:val="2"/>
-        </w:numPr>
-      </w:pPr>
-      <w:r>
-        <w:t>Parallel execution of anything not dependent</w:t>
+        <w:t>Terraform Plugins</w:t>
+      </w:r>
+    </w:p>
+    <w:p>
+      <w:pPr>
+        <w:pStyle w:val="ListParagraph"/>
+        <w:numPr>
+          <w:ilvl w:val="1"/>
+          <w:numId w:val="2"/>
+        </w:numPr>
+      </w:pPr>
+      <w:r>
+        <w:lastRenderedPageBreak/>
+        <w:t>Exposes an implementation for a specific service ( AWS, Azure, VMWare etc) or provisioner (BASH)</w:t>
+      </w:r>
+    </w:p>
+    <w:p>
+      <w:pPr>
+        <w:pStyle w:val="ListParagraph"/>
+        <w:numPr>
+          <w:ilvl w:val="1"/>
+          <w:numId w:val="2"/>
+        </w:numPr>
+      </w:pPr>
+      <w:r>
+        <w:t>Defined in the terraform configuration file</w:t>
+      </w:r>
+    </w:p>
+    <w:p>
+      <w:pPr>
+        <w:pStyle w:val="ListParagraph"/>
+        <w:numPr>
+          <w:ilvl w:val="1"/>
+          <w:numId w:val="2"/>
+        </w:numPr>
+      </w:pPr>
+      <w:r>
+        <w:t>Responsibilities Provider Plugin</w:t>
+      </w:r>
+    </w:p>
+    <w:p>
+      <w:pPr>
+        <w:pStyle w:val="ListParagraph"/>
+        <w:numPr>
+          <w:ilvl w:val="2"/>
+          <w:numId w:val="2"/>
+        </w:numPr>
+      </w:pPr>
+      <w:r>
+        <w:t>Init of any included libraries</w:t>
+      </w:r>
+    </w:p>
+    <w:p>
+      <w:pPr>
+        <w:pStyle w:val="ListParagraph"/>
+        <w:numPr>
+          <w:ilvl w:val="2"/>
+          <w:numId w:val="2"/>
+        </w:numPr>
+      </w:pPr>
+      <w:r>
+        <w:t>Auth with infra provider</w:t>
+      </w:r>
+    </w:p>
+    <w:p>
+      <w:pPr>
+        <w:pStyle w:val="ListParagraph"/>
+        <w:numPr>
+          <w:ilvl w:val="2"/>
+          <w:numId w:val="2"/>
+        </w:numPr>
+      </w:pPr>
+      <w:r>
+        <w:t>Def resources map to specific services</w:t>
+      </w:r>
+    </w:p>
+    <w:p>
+      <w:pPr>
+        <w:pStyle w:val="ListParagraph"/>
+        <w:numPr>
+          <w:ilvl w:val="1"/>
+          <w:numId w:val="2"/>
+        </w:numPr>
+      </w:pPr>
+      <w:r>
+        <w:t>Responsibilities Provisioner Plugin</w:t>
+      </w:r>
+    </w:p>
+    <w:p>
+      <w:pPr>
+        <w:pStyle w:val="ListParagraph"/>
+        <w:numPr>
+          <w:ilvl w:val="2"/>
+          <w:numId w:val="2"/>
+        </w:numPr>
+      </w:pPr>
+      <w:r>
+        <w:t>Execute commands on resource following creation or destruction</w:t>
+      </w:r>
+    </w:p>
+    <w:p>
+      <w:pPr>
+        <w:pStyle w:val="ListParagraph"/>
+        <w:numPr>
+          <w:ilvl w:val="1"/>
+          <w:numId w:val="2"/>
+        </w:numPr>
+      </w:pPr>
+      <w:r>
+        <w:t>Terraform init looks for plugins in default locations</w:t>
+      </w:r>
+    </w:p>
+    <w:p>
+      <w:pPr>
+        <w:pStyle w:val="ListParagraph"/>
+        <w:numPr>
+          <w:ilvl w:val="2"/>
+          <w:numId w:val="2"/>
+        </w:numPr>
+      </w:pPr>
+      <w:r>
+        <w:t>Can be overridden with -plugin-dir=&lt;PATH&gt;</w:t>
+      </w:r>
+    </w:p>
+    <w:p>
+      <w:pPr>
+        <w:pStyle w:val="ListParagraph"/>
+        <w:numPr>
+          <w:ilvl w:val="1"/>
+          <w:numId w:val="2"/>
+        </w:numPr>
+      </w:pPr>
+      <w:r>
+        <w:t>Upgrading Plugins</w:t>
+      </w:r>
+    </w:p>
+    <w:p>
+      <w:pPr>
+        <w:pStyle w:val="ListParagraph"/>
+        <w:numPr>
+          <w:ilvl w:val="2"/>
+          <w:numId w:val="2"/>
+        </w:numPr>
+      </w:pPr>
+      <w:r>
+        <w:t>-upgrade checks found version with hashicorp for newer version</w:t>
       </w:r>
     </w:p>
     <w:p>
@@ -2032,632 +3794,32 @@
           <w:numId w:val="2"/>
         </w:numPr>
       </w:pPr>
-      <w:r>
-        <w:t>Comparison</w:t>
-      </w:r>
-    </w:p>
-    <w:p>
-      <w:pPr>
-        <w:pStyle w:val="ListParagraph"/>
-        <w:numPr>
-          <w:ilvl w:val="1"/>
-          <w:numId w:val="2"/>
-        </w:numPr>
-      </w:pPr>
-      <w:r>
-        <w:t xml:space="preserve">CloudFormation </w:t>
-      </w:r>
-    </w:p>
-    <w:p>
-      <w:pPr>
-        <w:pStyle w:val="ListParagraph"/>
-        <w:numPr>
-          <w:ilvl w:val="2"/>
-          <w:numId w:val="2"/>
-        </w:numPr>
-      </w:pPr>
-      <w:r>
-        <w:t>Not Cross Platform</w:t>
-      </w:r>
-      <w:r>
-        <w:t xml:space="preserve"> only for AWS</w:t>
-      </w:r>
-    </w:p>
-    <w:p>
-      <w:pPr>
-        <w:pStyle w:val="ListParagraph"/>
-        <w:numPr>
-          <w:ilvl w:val="2"/>
-          <w:numId w:val="2"/>
-        </w:numPr>
-      </w:pPr>
-      <w:r>
-        <w:t>Uses YAML or JSON</w:t>
-      </w:r>
-    </w:p>
-    <w:p>
-      <w:pPr>
-        <w:pStyle w:val="ListParagraph"/>
-        <w:numPr>
-          <w:ilvl w:val="2"/>
-          <w:numId w:val="2"/>
-        </w:numPr>
-      </w:pPr>
-      <w:r>
-        <w:t>Good Conditional functions</w:t>
-      </w:r>
-    </w:p>
-    <w:p>
-      <w:pPr>
-        <w:pStyle w:val="ListParagraph"/>
-        <w:numPr>
-          <w:ilvl w:val="2"/>
-          <w:numId w:val="2"/>
-        </w:numPr>
-      </w:pPr>
-      <w:r>
-        <w:t>Wait condition and creation policy</w:t>
-      </w:r>
-    </w:p>
-    <w:p>
-      <w:pPr>
-        <w:pStyle w:val="ListParagraph"/>
-        <w:numPr>
-          <w:ilvl w:val="2"/>
-          <w:numId w:val="2"/>
-        </w:numPr>
-      </w:pPr>
-      <w:r>
-        <w:t>Not quite as modular (nested stacks)</w:t>
-      </w:r>
-    </w:p>
-    <w:p>
-      <w:pPr>
-        <w:pStyle w:val="ListParagraph"/>
-        <w:numPr>
-          <w:ilvl w:val="2"/>
-          <w:numId w:val="2"/>
-        </w:numPr>
-      </w:pPr>
-      <w:r>
-        <w:t>Not as good validation</w:t>
-      </w:r>
-    </w:p>
-    <w:p>
-      <w:pPr>
-        <w:pStyle w:val="ListParagraph"/>
-        <w:numPr>
-          <w:ilvl w:val="2"/>
-          <w:numId w:val="2"/>
-        </w:numPr>
-      </w:pPr>
-      <w:r>
-        <w:t>Harder to read than terraform</w:t>
-      </w:r>
-    </w:p>
-    <w:p>
-      <w:pPr>
-        <w:pStyle w:val="ListParagraph"/>
-        <w:numPr>
-          <w:ilvl w:val="2"/>
-          <w:numId w:val="2"/>
-        </w:numPr>
-      </w:pPr>
-      <w:r>
-        <w:t>State file stored native to AWS</w:t>
-      </w:r>
-    </w:p>
-    <w:p>
-      <w:pPr>
-        <w:pStyle w:val="ListParagraph"/>
-        <w:numPr>
-          <w:ilvl w:val="1"/>
-          <w:numId w:val="2"/>
-        </w:numPr>
-      </w:pPr>
-      <w:r>
-        <w:t>Azure ARM</w:t>
-      </w:r>
-    </w:p>
-    <w:p>
-      <w:pPr>
-        <w:pStyle w:val="ListParagraph"/>
-        <w:numPr>
-          <w:ilvl w:val="2"/>
-          <w:numId w:val="2"/>
-        </w:numPr>
-      </w:pPr>
-      <w:r>
-        <w:t>Only Azure</w:t>
-      </w:r>
-    </w:p>
-    <w:p>
-      <w:pPr>
-        <w:pStyle w:val="ListParagraph"/>
-        <w:numPr>
-          <w:ilvl w:val="2"/>
-          <w:numId w:val="2"/>
-        </w:numPr>
-      </w:pPr>
-      <w:r>
-        <w:t>JSON</w:t>
-      </w:r>
-    </w:p>
-    <w:p>
-      <w:pPr>
-        <w:pStyle w:val="ListParagraph"/>
-        <w:numPr>
-          <w:ilvl w:val="2"/>
-          <w:numId w:val="2"/>
-        </w:numPr>
-      </w:pPr>
-      <w:r>
-        <w:t>Not as modular</w:t>
-      </w:r>
-    </w:p>
-    <w:p>
-      <w:pPr>
-        <w:pStyle w:val="ListParagraph"/>
-        <w:numPr>
-          <w:ilvl w:val="2"/>
-          <w:numId w:val="2"/>
-        </w:numPr>
-      </w:pPr>
-      <w:r>
-        <w:t>Not as good validation</w:t>
-      </w:r>
-    </w:p>
-    <w:p>
-      <w:pPr>
-        <w:pStyle w:val="ListParagraph"/>
-        <w:numPr>
-          <w:ilvl w:val="2"/>
-          <w:numId w:val="2"/>
-        </w:numPr>
-      </w:pPr>
-      <w:r>
-        <w:t>Harder to read JSON</w:t>
-      </w:r>
-    </w:p>
-    <w:p>
-      <w:pPr>
-        <w:pStyle w:val="ListParagraph"/>
-        <w:numPr>
-          <w:ilvl w:val="2"/>
-          <w:numId w:val="2"/>
-        </w:numPr>
-      </w:pPr>
-      <w:r>
-        <w:t>State stored in Azure</w:t>
-      </w:r>
-    </w:p>
-    <w:p>
-      <w:pPr>
-        <w:pStyle w:val="ListParagraph"/>
-        <w:numPr>
-          <w:ilvl w:val="1"/>
-          <w:numId w:val="2"/>
-        </w:numPr>
-      </w:pPr>
-      <w:r>
-        <w:t>Google Cloud Deployment Manager</w:t>
-      </w:r>
-    </w:p>
-    <w:p>
-      <w:pPr>
-        <w:pStyle w:val="ListParagraph"/>
-        <w:numPr>
-          <w:ilvl w:val="2"/>
-          <w:numId w:val="2"/>
-        </w:numPr>
-      </w:pPr>
-      <w:r>
-        <w:t>Only GCP</w:t>
-      </w:r>
-    </w:p>
-    <w:p>
-      <w:pPr>
-        <w:pStyle w:val="ListParagraph"/>
-        <w:numPr>
-          <w:ilvl w:val="2"/>
-          <w:numId w:val="2"/>
+    </w:p>
+    <w:p>
+      <w:pPr>
+        <w:pStyle w:val="Heading3"/>
+        <w:numPr>
+          <w:ilvl w:val="1"/>
+          <w:numId w:val="4"/>
         </w:numPr>
       </w:pPr>
       <w:r>
         <w:lastRenderedPageBreak/>
-        <w:t>YAML, Jinja or Python</w:t>
-      </w:r>
-    </w:p>
-    <w:p>
-      <w:pPr>
-        <w:pStyle w:val="ListParagraph"/>
-        <w:numPr>
-          <w:ilvl w:val="2"/>
-          <w:numId w:val="2"/>
-        </w:numPr>
-      </w:pPr>
-      <w:r>
-        <w:t>Not as modular</w:t>
-      </w:r>
-    </w:p>
-    <w:p>
-      <w:pPr>
-        <w:pStyle w:val="ListParagraph"/>
-        <w:numPr>
-          <w:ilvl w:val="0"/>
-          <w:numId w:val="2"/>
-        </w:numPr>
-      </w:pPr>
-      <w:r>
-        <w:t>Terraform Architecture</w:t>
-      </w:r>
-    </w:p>
-    <w:p>
-      <w:pPr>
-        <w:pStyle w:val="ListParagraph"/>
-        <w:numPr>
-          <w:ilvl w:val="1"/>
-          <w:numId w:val="2"/>
-        </w:numPr>
-      </w:pPr>
-      <w:r>
-        <w:t>Terraform Core</w:t>
-      </w:r>
-    </w:p>
-    <w:p>
-      <w:pPr>
-        <w:pStyle w:val="ListParagraph"/>
-        <w:numPr>
-          <w:ilvl w:val="2"/>
-          <w:numId w:val="2"/>
-        </w:numPr>
-      </w:pPr>
-      <w:r>
-        <w:t>Binary written in GO</w:t>
-      </w:r>
-    </w:p>
-    <w:p>
-      <w:pPr>
-        <w:pStyle w:val="ListParagraph"/>
-        <w:numPr>
-          <w:ilvl w:val="2"/>
-          <w:numId w:val="2"/>
-        </w:numPr>
-      </w:pPr>
-      <w:r>
-        <w:t>Communicates with terraform plugins via RPC (remote procedure calls)</w:t>
-      </w:r>
-    </w:p>
-    <w:p>
-      <w:pPr>
-        <w:pStyle w:val="ListParagraph"/>
-        <w:numPr>
-          <w:ilvl w:val="2"/>
-          <w:numId w:val="2"/>
-        </w:numPr>
-      </w:pPr>
-      <w:r>
-        <w:t>Terraform CLI</w:t>
-      </w:r>
-    </w:p>
-    <w:p>
-      <w:pPr>
-        <w:pStyle w:val="ListParagraph"/>
-        <w:numPr>
-          <w:ilvl w:val="2"/>
-          <w:numId w:val="2"/>
-        </w:numPr>
-      </w:pPr>
-      <w:r>
-        <w:t>Responsibilities</w:t>
-      </w:r>
-    </w:p>
-    <w:p>
-      <w:pPr>
-        <w:pStyle w:val="ListParagraph"/>
-        <w:numPr>
-          <w:ilvl w:val="3"/>
-          <w:numId w:val="2"/>
-        </w:numPr>
-      </w:pPr>
-      <w:r>
-        <w:t>IAC: reading and interpolating configuration files and modules</w:t>
-      </w:r>
-    </w:p>
-    <w:p>
-      <w:pPr>
-        <w:pStyle w:val="ListParagraph"/>
-        <w:numPr>
-          <w:ilvl w:val="3"/>
-          <w:numId w:val="2"/>
-        </w:numPr>
-      </w:pPr>
-      <w:r>
-        <w:t>Resource state management</w:t>
-      </w:r>
-    </w:p>
-    <w:p>
-      <w:pPr>
-        <w:pStyle w:val="ListParagraph"/>
-        <w:numPr>
-          <w:ilvl w:val="3"/>
-          <w:numId w:val="2"/>
-        </w:numPr>
-      </w:pPr>
-      <w:r>
-        <w:t>Resource graph</w:t>
-      </w:r>
-      <w:r>
-        <w:t xml:space="preserve"> construction</w:t>
-      </w:r>
-    </w:p>
-    <w:p>
-      <w:pPr>
-        <w:pStyle w:val="ListParagraph"/>
-        <w:numPr>
-          <w:ilvl w:val="3"/>
-          <w:numId w:val="2"/>
-        </w:numPr>
-      </w:pPr>
-      <w:r>
-        <w:t>Plan execution</w:t>
-      </w:r>
-    </w:p>
-    <w:p>
-      <w:pPr>
-        <w:pStyle w:val="ListParagraph"/>
-        <w:numPr>
-          <w:ilvl w:val="3"/>
-          <w:numId w:val="2"/>
-        </w:numPr>
-      </w:pPr>
-      <w:r>
-        <w:t>Communication with plugins</w:t>
-      </w:r>
-    </w:p>
-    <w:p>
-      <w:pPr>
-        <w:pStyle w:val="ListParagraph"/>
-        <w:numPr>
-          <w:ilvl w:val="1"/>
-          <w:numId w:val="2"/>
-        </w:numPr>
-      </w:pPr>
-      <w:r>
-        <w:t>Terraform Plugins</w:t>
-      </w:r>
-    </w:p>
-    <w:p>
-      <w:pPr>
-        <w:pStyle w:val="ListParagraph"/>
-        <w:numPr>
-          <w:ilvl w:val="2"/>
-          <w:numId w:val="2"/>
-        </w:numPr>
-      </w:pPr>
-      <w:r>
-        <w:t>Exposes an implementation for a specific</w:t>
-      </w:r>
-      <w:r>
-        <w:t xml:space="preserve"> service ( AWS, Azure, VMWare </w:t>
-      </w:r>
-      <w:proofErr w:type="spellStart"/>
-      <w:r>
-        <w:t>etc</w:t>
-      </w:r>
-      <w:proofErr w:type="spellEnd"/>
-      <w:r>
-        <w:t>)</w:t>
-      </w:r>
-      <w:r>
-        <w:t xml:space="preserve"> or provisioner (BASH)</w:t>
-      </w:r>
-    </w:p>
-    <w:p>
-      <w:pPr>
-        <w:pStyle w:val="ListParagraph"/>
-        <w:numPr>
-          <w:ilvl w:val="2"/>
-          <w:numId w:val="2"/>
-        </w:numPr>
-      </w:pPr>
-      <w:r>
-        <w:t>Defined in the terraform configuration file</w:t>
-      </w:r>
-    </w:p>
-    <w:p>
-      <w:pPr>
-        <w:pStyle w:val="ListParagraph"/>
-        <w:numPr>
-          <w:ilvl w:val="2"/>
-          <w:numId w:val="2"/>
-        </w:numPr>
-      </w:pPr>
-      <w:r>
-        <w:t>Responsibilities</w:t>
-      </w:r>
-      <w:r>
-        <w:t xml:space="preserve"> Provider </w:t>
-      </w:r>
-      <w:r>
-        <w:t>Plugin</w:t>
-      </w:r>
-    </w:p>
-    <w:p>
-      <w:pPr>
-        <w:pStyle w:val="ListParagraph"/>
-        <w:numPr>
-          <w:ilvl w:val="3"/>
-          <w:numId w:val="2"/>
-        </w:numPr>
-      </w:pPr>
-      <w:r>
-        <w:t>Init of any included libraries</w:t>
-      </w:r>
-    </w:p>
-    <w:p>
-      <w:pPr>
-        <w:pStyle w:val="ListParagraph"/>
-        <w:numPr>
-          <w:ilvl w:val="3"/>
-          <w:numId w:val="2"/>
-        </w:numPr>
-      </w:pPr>
-      <w:r>
-        <w:t>Auth with infra provider</w:t>
-      </w:r>
-    </w:p>
-    <w:p>
-      <w:pPr>
-        <w:pStyle w:val="ListParagraph"/>
-        <w:numPr>
-          <w:ilvl w:val="3"/>
-          <w:numId w:val="2"/>
-        </w:numPr>
-      </w:pPr>
-      <w:r>
-        <w:t>Def resources map to specific services</w:t>
-      </w:r>
-    </w:p>
-    <w:p>
-      <w:pPr>
-        <w:pStyle w:val="ListParagraph"/>
-        <w:numPr>
-          <w:ilvl w:val="2"/>
-          <w:numId w:val="2"/>
-        </w:numPr>
-      </w:pPr>
-      <w:r>
-        <w:t>Responsibilities Provisioner Plugin</w:t>
-      </w:r>
-    </w:p>
-    <w:p>
-      <w:pPr>
-        <w:pStyle w:val="ListParagraph"/>
-        <w:numPr>
-          <w:ilvl w:val="3"/>
-          <w:numId w:val="2"/>
-        </w:numPr>
-      </w:pPr>
-      <w:r>
-        <w:t>Execute</w:t>
-      </w:r>
-      <w:r>
-        <w:t xml:space="preserve"> commands on resource following creation or destruction</w:t>
-      </w:r>
-    </w:p>
-    <w:p>
-      <w:pPr>
-        <w:pStyle w:val="ListParagraph"/>
-        <w:numPr>
-          <w:ilvl w:val="2"/>
-          <w:numId w:val="2"/>
-        </w:numPr>
-      </w:pPr>
-      <w:r>
-        <w:t xml:space="preserve">Terraform </w:t>
-      </w:r>
-      <w:proofErr w:type="spellStart"/>
-      <w:r>
-        <w:t>init</w:t>
-      </w:r>
-      <w:proofErr w:type="spellEnd"/>
-      <w:r>
-        <w:t xml:space="preserve"> looks for p</w:t>
-      </w:r>
-      <w:r>
-        <w:t>lugins in default locations</w:t>
-      </w:r>
-    </w:p>
-    <w:p>
-      <w:pPr>
-        <w:pStyle w:val="ListParagraph"/>
-        <w:numPr>
-          <w:ilvl w:val="3"/>
-          <w:numId w:val="2"/>
-        </w:numPr>
-      </w:pPr>
-      <w:r>
-        <w:t>Can be overridden with -plugin-</w:t>
-      </w:r>
-      <w:proofErr w:type="spellStart"/>
-      <w:r>
-        <w:t>dir</w:t>
-      </w:r>
-      <w:proofErr w:type="spellEnd"/>
-      <w:r>
-        <w:t>=&lt;PATH&gt;</w:t>
-      </w:r>
-    </w:p>
-    <w:p>
-      <w:pPr>
-        <w:pStyle w:val="ListParagraph"/>
-        <w:numPr>
-          <w:ilvl w:val="2"/>
-          <w:numId w:val="2"/>
-        </w:numPr>
-      </w:pPr>
-      <w:r>
-        <w:t>Upgrading Plugins</w:t>
-      </w:r>
-    </w:p>
-    <w:p>
-      <w:pPr>
-        <w:pStyle w:val="ListParagraph"/>
-        <w:numPr>
-          <w:ilvl w:val="3"/>
-          <w:numId w:val="2"/>
-        </w:numPr>
-      </w:pPr>
-      <w:r>
-        <w:t xml:space="preserve">-upgrade checks found version with </w:t>
-      </w:r>
-      <w:proofErr w:type="spellStart"/>
-      <w:r>
-        <w:t>hashicorp</w:t>
-      </w:r>
-      <w:proofErr w:type="spellEnd"/>
-      <w:r>
-        <w:t xml:space="preserve"> for newer version</w:t>
-      </w:r>
-    </w:p>
-    <w:p>
-      <w:pPr>
-        <w:pStyle w:val="Heading2"/>
+        <w:t>Write Terraform configuration using multiple providers</w:t>
+      </w:r>
+    </w:p>
+    <w:p>
+      <w:pPr>
+        <w:pStyle w:val="Heading3"/>
         <w:numPr>
           <w:ilvl w:val="1"/>
           <w:numId w:val="4"/>
         </w:numPr>
       </w:pPr>
       <w:r>
-        <w:t>Explain the benefits of state</w:t>
-      </w:r>
-    </w:p>
-    <w:p>
-      <w:pPr>
-        <w:pStyle w:val="ListParagraph"/>
-        <w:numPr>
-          <w:ilvl w:val="0"/>
-          <w:numId w:val="2"/>
-        </w:numPr>
-      </w:pPr>
-      <w:r>
-        <w:t>State files are stored on the local</w:t>
-      </w:r>
-      <w:r>
-        <w:t xml:space="preserve"> file system or remote backend ( think S3 )</w:t>
-      </w:r>
-    </w:p>
-    <w:p>
-      <w:pPr>
-        <w:pStyle w:val="ListParagraph"/>
-        <w:numPr>
-          <w:ilvl w:val="0"/>
-          <w:numId w:val="2"/>
-        </w:numPr>
-      </w:pPr>
-    </w:p>
-    <w:p/>
+        <w:t>Describe how Terraform finds and fetches providers</w:t>
+      </w:r>
+    </w:p>
     <w:p>
       <w:pPr>
         <w:pStyle w:val="Heading2"/>
@@ -2666,45 +3828,61 @@
           <w:bCs/>
         </w:rPr>
       </w:pPr>
-      <w:r>
+    </w:p>
+    <w:p>
+      <w:pPr>
+        <w:pStyle w:val="Heading2"/>
+        <w:numPr>
+          <w:ilvl w:val="0"/>
+          <w:numId w:val="4"/>
+        </w:numPr>
         <w:rPr>
           <w:b/>
           <w:bCs/>
         </w:rPr>
-        <w:lastRenderedPageBreak/>
-        <w:t>Understand Terraform basics</w:t>
+      </w:pPr>
+      <w:r>
+        <w:rPr>
+          <w:b/>
+          <w:bCs/>
+        </w:rPr>
+        <w:t>Use Terraform outside of core workflow</w:t>
       </w:r>
     </w:p>
     <w:p>
       <w:pPr>
         <w:pStyle w:val="Heading3"/>
-      </w:pPr>
-      <w:r>
-        <w:t>Install and version Terraform providers</w:t>
+        <w:numPr>
+          <w:ilvl w:val="1"/>
+          <w:numId w:val="4"/>
+        </w:numPr>
+      </w:pPr>
+      <w:r>
+        <w:t>Describe when to use terraform import to import existing infrastructure into your Terraform state</w:t>
       </w:r>
     </w:p>
     <w:p>
       <w:pPr>
         <w:pStyle w:val="Heading3"/>
-      </w:pPr>
-      <w:r>
-        <w:t>Describe plugin-based architecture</w:t>
+        <w:numPr>
+          <w:ilvl w:val="1"/>
+          <w:numId w:val="4"/>
+        </w:numPr>
+      </w:pPr>
+      <w:r>
+        <w:t>Use terraform state to view Terraform state</w:t>
       </w:r>
     </w:p>
     <w:p>
       <w:pPr>
         <w:pStyle w:val="Heading3"/>
-      </w:pPr>
-      <w:r>
-        <w:t>Write Terraform configuration using multiple providers</w:t>
-      </w:r>
-    </w:p>
-    <w:p>
-      <w:pPr>
-        <w:pStyle w:val="Heading3"/>
-      </w:pPr>
-      <w:r>
-        <w:t>Describe how Terraform finds and fetches providers</w:t>
+        <w:numPr>
+          <w:ilvl w:val="1"/>
+          <w:numId w:val="4"/>
+        </w:numPr>
+      </w:pPr>
+      <w:r>
+        <w:t>Describe when to enable verbose logging and what the outcome/value is</w:t>
       </w:r>
     </w:p>
     <w:p>
@@ -2729,7 +3907,7 @@
           <w:b/>
           <w:bCs/>
         </w:rPr>
-        <w:t>Use Terraform outside of core workflow</w:t>
+        <w:t>Interact with Terraform modules</w:t>
       </w:r>
     </w:p>
     <w:p>
@@ -2737,7 +3915,7 @@
         <w:pStyle w:val="Heading3"/>
       </w:pPr>
       <w:r>
-        <w:t>Describe when to use terraform import to import existing infrastructure into your Terraform state</w:t>
+        <w:t>Contrast and use different module source options including the public Terraform Module Registry</w:t>
       </w:r>
     </w:p>
     <w:p>
@@ -2745,7 +3923,7 @@
         <w:pStyle w:val="Heading3"/>
       </w:pPr>
       <w:r>
-        <w:t>Use terraform state to view Terraform state</w:t>
+        <w:t>Interact with module inputs and outputs</w:t>
       </w:r>
     </w:p>
     <w:p>
@@ -2753,7 +3931,15 @@
         <w:pStyle w:val="Heading3"/>
       </w:pPr>
       <w:r>
-        <w:t>Describe when to enable verbose logging and what the outcome/value is</w:t>
+        <w:t>Describe variable scope within modules/child modules</w:t>
+      </w:r>
+    </w:p>
+    <w:p>
+      <w:pPr>
+        <w:pStyle w:val="Heading3"/>
+      </w:pPr>
+      <w:r>
+        <w:t>Set module version</w:t>
       </w:r>
     </w:p>
     <w:p>
@@ -2778,7 +3964,7 @@
           <w:b/>
           <w:bCs/>
         </w:rPr>
-        <w:t>Interact with Terraform modules</w:t>
+        <w:t>Use the core Terraform workflow</w:t>
       </w:r>
     </w:p>
     <w:p>
@@ -2786,7 +3972,7 @@
         <w:pStyle w:val="Heading3"/>
       </w:pPr>
       <w:r>
-        <w:t>Contrast and use different module source options including the public Terraform Module Registry</w:t>
+        <w:t>Describe Terraform workflow ( Write -&gt; Plan -&gt; Create )</w:t>
       </w:r>
     </w:p>
     <w:p>
@@ -2794,7 +3980,7 @@
         <w:pStyle w:val="Heading3"/>
       </w:pPr>
       <w:r>
-        <w:t>Interact with module inputs and outputs</w:t>
+        <w:t>Initialize a Terraform working directory (terraform init)</w:t>
       </w:r>
     </w:p>
     <w:p>
@@ -2802,7 +3988,7 @@
         <w:pStyle w:val="Heading3"/>
       </w:pPr>
       <w:r>
-        <w:t>Describe variable scope within modules/child modules</w:t>
+        <w:t>Validate a Terraform configuration (terraform validate)</w:t>
       </w:r>
     </w:p>
     <w:p>
@@ -2810,7 +3996,31 @@
         <w:pStyle w:val="Heading3"/>
       </w:pPr>
       <w:r>
-        <w:t>Set module version</w:t>
+        <w:t>Generate and review an execution plan for Terraform (terraform plan)</w:t>
+      </w:r>
+    </w:p>
+    <w:p>
+      <w:pPr>
+        <w:pStyle w:val="Heading3"/>
+      </w:pPr>
+      <w:r>
+        <w:t>Execute changes to infrastructure with Terraform (terraform apply)</w:t>
+      </w:r>
+    </w:p>
+    <w:p>
+      <w:pPr>
+        <w:pStyle w:val="Heading3"/>
+      </w:pPr>
+      <w:r>
+        <w:t>Destroy Terraform managed infrastructure (terraform destroy)</w:t>
+      </w:r>
+    </w:p>
+    <w:p>
+      <w:pPr>
+        <w:pStyle w:val="Heading3"/>
+      </w:pPr>
+      <w:r>
+        <w:t>Apply formatting and style adjustments to a configuration (terraform fmt)</w:t>
       </w:r>
     </w:p>
     <w:p>
@@ -2835,7 +4045,7 @@
           <w:b/>
           <w:bCs/>
         </w:rPr>
-        <w:t>Use the core Terraform workflow</w:t>
+        <w:t>Implement and maintain state</w:t>
       </w:r>
     </w:p>
     <w:p>
@@ -2843,7 +4053,7 @@
         <w:pStyle w:val="Heading3"/>
       </w:pPr>
       <w:r>
-        <w:t>Describe Terraform workflow ( Write -&gt; Plan -&gt; Create )</w:t>
+        <w:t>Describe default local backend</w:t>
       </w:r>
     </w:p>
     <w:p>
@@ -2851,15 +4061,7 @@
         <w:pStyle w:val="Heading3"/>
       </w:pPr>
       <w:r>
-        <w:t xml:space="preserve">Initialize a Terraform working directory (terraform </w:t>
-      </w:r>
-      <w:proofErr w:type="spellStart"/>
-      <w:r>
-        <w:t>init</w:t>
-      </w:r>
-      <w:proofErr w:type="spellEnd"/>
-      <w:r>
-        <w:t>)</w:t>
+        <w:t>Describe state locking</w:t>
       </w:r>
     </w:p>
     <w:p>
@@ -2867,7 +4069,7 @@
         <w:pStyle w:val="Heading3"/>
       </w:pPr>
       <w:r>
-        <w:t>Validate a Terraform configuration (terraform validate)</w:t>
+        <w:t>Handle backend and cloud integration authentication methods</w:t>
       </w:r>
     </w:p>
     <w:p>
@@ -2875,7 +4077,7 @@
         <w:pStyle w:val="Heading3"/>
       </w:pPr>
       <w:r>
-        <w:t>Generate and review an execution plan for Terraform (terraform plan)</w:t>
+        <w:t>Differentiate remote state back end options</w:t>
       </w:r>
     </w:p>
     <w:p>
@@ -2883,7 +4085,7 @@
         <w:pStyle w:val="Heading3"/>
       </w:pPr>
       <w:r>
-        <w:t>Execute changes to infrastructure with Terraform (terraform apply)</w:t>
+        <w:t>Manage resource drift and Terraform state</w:t>
       </w:r>
     </w:p>
     <w:p>
@@ -2891,7 +4093,7 @@
         <w:pStyle w:val="Heading3"/>
       </w:pPr>
       <w:r>
-        <w:t>Destroy Terraform managed infrastructure (terraform destroy)</w:t>
+        <w:t>Describe backend block and cloud integration in configuration</w:t>
       </w:r>
     </w:p>
     <w:p>
@@ -2899,15 +4101,7 @@
         <w:pStyle w:val="Heading3"/>
       </w:pPr>
       <w:r>
-        <w:t xml:space="preserve">Apply formatting and style adjustments to a configuration (terraform </w:t>
-      </w:r>
-      <w:proofErr w:type="spellStart"/>
-      <w:r>
-        <w:t>fmt</w:t>
-      </w:r>
-      <w:proofErr w:type="spellEnd"/>
-      <w:r>
-        <w:t>)</w:t>
+        <w:t>Understand secret management in state files</w:t>
       </w:r>
     </w:p>
     <w:p>
@@ -2932,7 +4126,7 @@
           <w:b/>
           <w:bCs/>
         </w:rPr>
-        <w:t>Implement and maintain state</w:t>
+        <w:t>Read, generate, and modify configuration</w:t>
       </w:r>
     </w:p>
     <w:p>
@@ -2940,7 +4134,7 @@
         <w:pStyle w:val="Heading3"/>
       </w:pPr>
       <w:r>
-        <w:t>Describe default local backend</w:t>
+        <w:t>Demonstrate use of variables and outputs</w:t>
       </w:r>
     </w:p>
     <w:p>
@@ -2948,87 +4142,7 @@
         <w:pStyle w:val="Heading3"/>
       </w:pPr>
       <w:r>
-        <w:t>Describe state locking</w:t>
-      </w:r>
-    </w:p>
-    <w:p>
-      <w:pPr>
-        <w:pStyle w:val="Heading3"/>
-      </w:pPr>
-      <w:r>
-        <w:t>Handle backend and cloud integration authentication methods</w:t>
-      </w:r>
-    </w:p>
-    <w:p>
-      <w:pPr>
-        <w:pStyle w:val="Heading3"/>
-      </w:pPr>
-      <w:r>
-        <w:t>Differentiate remote state back end options</w:t>
-      </w:r>
-    </w:p>
-    <w:p>
-      <w:pPr>
-        <w:pStyle w:val="Heading3"/>
-      </w:pPr>
-      <w:r>
-        <w:t>Manage resource drift and Terraform state</w:t>
-      </w:r>
-    </w:p>
-    <w:p>
-      <w:pPr>
-        <w:pStyle w:val="Heading3"/>
-      </w:pPr>
-      <w:r>
-        <w:t>Describe backend block and cloud integration in configuration</w:t>
-      </w:r>
-    </w:p>
-    <w:p>
-      <w:pPr>
-        <w:pStyle w:val="Heading3"/>
-      </w:pPr>
-      <w:r>
-        <w:t>Understand secret management in state files</w:t>
-      </w:r>
-    </w:p>
-    <w:p>
-      <w:pPr>
-        <w:pStyle w:val="Heading2"/>
-        <w:rPr>
-          <w:b/>
-          <w:bCs/>
-        </w:rPr>
-      </w:pPr>
-    </w:p>
-    <w:p>
-      <w:pPr>
-        <w:pStyle w:val="Heading2"/>
-        <w:rPr>
-          <w:b/>
-          <w:bCs/>
-        </w:rPr>
-      </w:pPr>
-      <w:r>
-        <w:rPr>
-          <w:b/>
-          <w:bCs/>
-        </w:rPr>
-        <w:t>Read, generate, and modify configuration</w:t>
-      </w:r>
-    </w:p>
-    <w:p>
-      <w:pPr>
-        <w:pStyle w:val="Heading3"/>
-      </w:pPr>
-      <w:r>
-        <w:t>Demonstrate use of variables and outputs</w:t>
-      </w:r>
-    </w:p>
-    <w:p>
-      <w:pPr>
-        <w:pStyle w:val="Heading3"/>
-      </w:pPr>
-      <w:r>
+        <w:lastRenderedPageBreak/>
         <w:t>Describe secure secret injection best practice</w:t>
       </w:r>
     </w:p>

--- a/Terraform Associate 002.docx
+++ b/Terraform Associate 002.docx
@@ -2801,6 +2801,18 @@
         <w:t>Store it on a shared location</w:t>
       </w:r>
     </w:p>
+    <w:p>
+      <w:pPr>
+        <w:pStyle w:val="ListParagraph"/>
+        <w:numPr>
+          <w:ilvl w:val="0"/>
+          <w:numId w:val="2"/>
+        </w:numPr>
+      </w:pPr>
+      <w:r>
+        <w:t>State keeps track of resources already provisioned and only modifies what needs to be changed</w:t>
+      </w:r>
+    </w:p>
     <w:p/>
     <w:p>
       <w:pPr>
@@ -3143,6 +3155,7 @@
         </w:numPr>
       </w:pPr>
       <w:r>
+        <w:lastRenderedPageBreak/>
         <w:t>Defined but no value and during runtime you will be queried for input</w:t>
       </w:r>
     </w:p>
@@ -3164,7 +3177,6 @@
         </w:numPr>
       </w:pPr>
       <w:r>
-        <w:lastRenderedPageBreak/>
         <w:t>Can reference resources by what I call pseudo vars</w:t>
       </w:r>
     </w:p>
@@ -3626,6 +3638,7 @@
         </w:numPr>
       </w:pPr>
       <w:r>
+        <w:lastRenderedPageBreak/>
         <w:t>Communication with plugins</w:t>
       </w:r>
     </w:p>
@@ -3650,7 +3663,6 @@
         </w:numPr>
       </w:pPr>
       <w:r>
-        <w:lastRenderedPageBreak/>
         <w:t>Exposes an implementation for a specific service ( AWS, Azure, VMWare etc) or provisioner (BASH)</w:t>
       </w:r>
     </w:p>
@@ -3804,7 +3816,6 @@
         </w:numPr>
       </w:pPr>
       <w:r>
-        <w:lastRenderedPageBreak/>
         <w:t>Write Terraform configuration using multiple providers</w:t>
       </w:r>
     </w:p>
@@ -3897,10 +3908,10 @@
     <w:p>
       <w:pPr>
         <w:pStyle w:val="Heading2"/>
-        <w:rPr>
-          <w:b/>
-          <w:bCs/>
-        </w:rPr>
+        <w:numPr>
+          <w:ilvl w:val="0"/>
+          <w:numId w:val="4"/>
+        </w:numPr>
       </w:pPr>
       <w:r>
         <w:rPr>
@@ -3913,6 +3924,10 @@
     <w:p>
       <w:pPr>
         <w:pStyle w:val="Heading3"/>
+        <w:numPr>
+          <w:ilvl w:val="0"/>
+          <w:numId w:val="9"/>
+        </w:numPr>
       </w:pPr>
       <w:r>
         <w:t>Contrast and use different module source options including the public Terraform Module Registry</w:t>
@@ -3921,6 +3936,10 @@
     <w:p>
       <w:pPr>
         <w:pStyle w:val="Heading3"/>
+        <w:numPr>
+          <w:ilvl w:val="0"/>
+          <w:numId w:val="9"/>
+        </w:numPr>
       </w:pPr>
       <w:r>
         <w:t>Interact with module inputs and outputs</w:t>
@@ -3929,6 +3948,10 @@
     <w:p>
       <w:pPr>
         <w:pStyle w:val="Heading3"/>
+        <w:numPr>
+          <w:ilvl w:val="0"/>
+          <w:numId w:val="9"/>
+        </w:numPr>
       </w:pPr>
       <w:r>
         <w:t>Describe variable scope within modules/child modules</w:t>
@@ -3937,6 +3960,10 @@
     <w:p>
       <w:pPr>
         <w:pStyle w:val="Heading3"/>
+        <w:numPr>
+          <w:ilvl w:val="0"/>
+          <w:numId w:val="9"/>
+        </w:numPr>
       </w:pPr>
       <w:r>
         <w:t>Set module version</w:t>
@@ -3954,6 +3981,10 @@
     <w:p>
       <w:pPr>
         <w:pStyle w:val="Heading2"/>
+        <w:numPr>
+          <w:ilvl w:val="0"/>
+          <w:numId w:val="4"/>
+        </w:numPr>
         <w:rPr>
           <w:b/>
           <w:bCs/>
@@ -3970,6 +4001,10 @@
     <w:p>
       <w:pPr>
         <w:pStyle w:val="Heading3"/>
+        <w:numPr>
+          <w:ilvl w:val="0"/>
+          <w:numId w:val="10"/>
+        </w:numPr>
       </w:pPr>
       <w:r>
         <w:t>Describe Terraform workflow ( Write -&gt; Plan -&gt; Create )</w:t>
@@ -3978,6 +4013,10 @@
     <w:p>
       <w:pPr>
         <w:pStyle w:val="Heading3"/>
+        <w:numPr>
+          <w:ilvl w:val="0"/>
+          <w:numId w:val="10"/>
+        </w:numPr>
       </w:pPr>
       <w:r>
         <w:t>Initialize a Terraform working directory (terraform init)</w:t>
@@ -3985,15 +4024,36 @@
     </w:p>
     <w:p>
       <w:pPr>
+        <w:pStyle w:val="ListParagraph"/>
+        <w:numPr>
+          <w:ilvl w:val="0"/>
+          <w:numId w:val="2"/>
+        </w:numPr>
+      </w:pPr>
+      <w:r>
+        <w:t>Downloads the required providers</w:t>
+      </w:r>
+    </w:p>
+    <w:p>
+      <w:pPr>
         <w:pStyle w:val="Heading3"/>
-      </w:pPr>
-      <w:r>
+        <w:numPr>
+          <w:ilvl w:val="0"/>
+          <w:numId w:val="10"/>
+        </w:numPr>
+      </w:pPr>
+      <w:r>
+        <w:lastRenderedPageBreak/>
         <w:t>Validate a Terraform configuration (terraform validate)</w:t>
       </w:r>
     </w:p>
     <w:p>
       <w:pPr>
         <w:pStyle w:val="Heading3"/>
+        <w:numPr>
+          <w:ilvl w:val="0"/>
+          <w:numId w:val="10"/>
+        </w:numPr>
       </w:pPr>
       <w:r>
         <w:t>Generate and review an execution plan for Terraform (terraform plan)</w:t>
@@ -4001,7 +4061,23 @@
     </w:p>
     <w:p>
       <w:pPr>
+        <w:pStyle w:val="ListParagraph"/>
+        <w:numPr>
+          <w:ilvl w:val="0"/>
+          <w:numId w:val="2"/>
+        </w:numPr>
+      </w:pPr>
+      <w:r>
+        <w:t>Shows what terraform wil do before actually making any changes</w:t>
+      </w:r>
+    </w:p>
+    <w:p>
+      <w:pPr>
         <w:pStyle w:val="Heading3"/>
+        <w:numPr>
+          <w:ilvl w:val="0"/>
+          <w:numId w:val="10"/>
+        </w:numPr>
       </w:pPr>
       <w:r>
         <w:t>Execute changes to infrastructure with Terraform (terraform apply)</w:t>
@@ -4009,7 +4085,26 @@
     </w:p>
     <w:p>
       <w:pPr>
+        <w:pStyle w:val="ListParagraph"/>
+        <w:numPr>
+          <w:ilvl w:val="0"/>
+          <w:numId w:val="2"/>
+        </w:numPr>
+      </w:pPr>
+      <w:r>
+        <w:t xml:space="preserve">Actually performs any changes </w:t>
+      </w:r>
+      <w:r>
+        <w:t>specified by the terraform files</w:t>
+      </w:r>
+    </w:p>
+    <w:p>
+      <w:pPr>
         <w:pStyle w:val="Heading3"/>
+        <w:numPr>
+          <w:ilvl w:val="0"/>
+          <w:numId w:val="10"/>
+        </w:numPr>
       </w:pPr>
       <w:r>
         <w:t>Destroy Terraform managed infrastructure (terraform destroy)</w:t>
@@ -4018,6 +4113,10 @@
     <w:p>
       <w:pPr>
         <w:pStyle w:val="Heading3"/>
+        <w:numPr>
+          <w:ilvl w:val="0"/>
+          <w:numId w:val="10"/>
+        </w:numPr>
       </w:pPr>
       <w:r>
         <w:t>Apply formatting and style adjustments to a configuration (terraform fmt)</w:t>
@@ -4035,6 +4134,10 @@
     <w:p>
       <w:pPr>
         <w:pStyle w:val="Heading2"/>
+        <w:numPr>
+          <w:ilvl w:val="0"/>
+          <w:numId w:val="4"/>
+        </w:numPr>
         <w:rPr>
           <w:b/>
           <w:bCs/>
@@ -4051,6 +4154,10 @@
     <w:p>
       <w:pPr>
         <w:pStyle w:val="Heading3"/>
+        <w:numPr>
+          <w:ilvl w:val="0"/>
+          <w:numId w:val="11"/>
+        </w:numPr>
       </w:pPr>
       <w:r>
         <w:t>Describe default local backend</w:t>
@@ -4059,6 +4166,10 @@
     <w:p>
       <w:pPr>
         <w:pStyle w:val="Heading3"/>
+        <w:numPr>
+          <w:ilvl w:val="0"/>
+          <w:numId w:val="11"/>
+        </w:numPr>
       </w:pPr>
       <w:r>
         <w:t>Describe state locking</w:t>
@@ -4067,6 +4178,10 @@
     <w:p>
       <w:pPr>
         <w:pStyle w:val="Heading3"/>
+        <w:numPr>
+          <w:ilvl w:val="0"/>
+          <w:numId w:val="11"/>
+        </w:numPr>
       </w:pPr>
       <w:r>
         <w:t>Handle backend and cloud integration authentication methods</w:t>
@@ -4075,6 +4190,10 @@
     <w:p>
       <w:pPr>
         <w:pStyle w:val="Heading3"/>
+        <w:numPr>
+          <w:ilvl w:val="0"/>
+          <w:numId w:val="11"/>
+        </w:numPr>
       </w:pPr>
       <w:r>
         <w:t>Differentiate remote state back end options</w:t>
@@ -4083,6 +4202,10 @@
     <w:p>
       <w:pPr>
         <w:pStyle w:val="Heading3"/>
+        <w:numPr>
+          <w:ilvl w:val="0"/>
+          <w:numId w:val="11"/>
+        </w:numPr>
       </w:pPr>
       <w:r>
         <w:t>Manage resource drift and Terraform state</w:t>
@@ -4091,6 +4214,10 @@
     <w:p>
       <w:pPr>
         <w:pStyle w:val="Heading3"/>
+        <w:numPr>
+          <w:ilvl w:val="0"/>
+          <w:numId w:val="11"/>
+        </w:numPr>
       </w:pPr>
       <w:r>
         <w:t>Describe backend block and cloud integration in configuration</w:t>
@@ -4099,6 +4226,10 @@
     <w:p>
       <w:pPr>
         <w:pStyle w:val="Heading3"/>
+        <w:numPr>
+          <w:ilvl w:val="0"/>
+          <w:numId w:val="11"/>
+        </w:numPr>
       </w:pPr>
       <w:r>
         <w:t>Understand secret management in state files</w:t>
@@ -4116,6 +4247,10 @@
     <w:p>
       <w:pPr>
         <w:pStyle w:val="Heading2"/>
+        <w:numPr>
+          <w:ilvl w:val="0"/>
+          <w:numId w:val="4"/>
+        </w:numPr>
         <w:rPr>
           <w:b/>
           <w:bCs/>
@@ -4132,6 +4267,10 @@
     <w:p>
       <w:pPr>
         <w:pStyle w:val="Heading3"/>
+        <w:numPr>
+          <w:ilvl w:val="0"/>
+          <w:numId w:val="12"/>
+        </w:numPr>
       </w:pPr>
       <w:r>
         <w:t>Demonstrate use of variables and outputs</w:t>
@@ -4140,15 +4279,22 @@
     <w:p>
       <w:pPr>
         <w:pStyle w:val="Heading3"/>
-      </w:pPr>
-      <w:r>
-        <w:lastRenderedPageBreak/>
+        <w:numPr>
+          <w:ilvl w:val="0"/>
+          <w:numId w:val="12"/>
+        </w:numPr>
+      </w:pPr>
+      <w:r>
         <w:t>Describe secure secret injection best practice</w:t>
       </w:r>
     </w:p>
     <w:p>
       <w:pPr>
         <w:pStyle w:val="Heading3"/>
+        <w:numPr>
+          <w:ilvl w:val="0"/>
+          <w:numId w:val="12"/>
+        </w:numPr>
       </w:pPr>
       <w:r>
         <w:t>Understand the use of collection and structural types</w:t>
@@ -4157,6 +4303,10 @@
     <w:p>
       <w:pPr>
         <w:pStyle w:val="Heading3"/>
+        <w:numPr>
+          <w:ilvl w:val="0"/>
+          <w:numId w:val="12"/>
+        </w:numPr>
       </w:pPr>
       <w:r>
         <w:t>Create and differentiate resource and data configuration</w:t>
@@ -4165,6 +4315,10 @@
     <w:p>
       <w:pPr>
         <w:pStyle w:val="Heading3"/>
+        <w:numPr>
+          <w:ilvl w:val="0"/>
+          <w:numId w:val="12"/>
+        </w:numPr>
       </w:pPr>
       <w:r>
         <w:t>Use resource addressing and resource parameters to connect resources together</w:t>
@@ -4173,6 +4327,10 @@
     <w:p>
       <w:pPr>
         <w:pStyle w:val="Heading3"/>
+        <w:numPr>
+          <w:ilvl w:val="0"/>
+          <w:numId w:val="12"/>
+        </w:numPr>
       </w:pPr>
       <w:r>
         <w:t>Use HCL and Terraform functions to write configuration</w:t>
@@ -4181,6 +4339,10 @@
     <w:p>
       <w:pPr>
         <w:pStyle w:val="Heading3"/>
+        <w:numPr>
+          <w:ilvl w:val="0"/>
+          <w:numId w:val="12"/>
+        </w:numPr>
       </w:pPr>
       <w:r>
         <w:t>Describe built-in dependency management (order of execution based)</w:t>
@@ -4198,6 +4360,10 @@
     <w:p>
       <w:pPr>
         <w:pStyle w:val="Heading2"/>
+        <w:numPr>
+          <w:ilvl w:val="0"/>
+          <w:numId w:val="4"/>
+        </w:numPr>
         <w:rPr>
           <w:b/>
           <w:bCs/>
@@ -4214,6 +4380,10 @@
     <w:p>
       <w:pPr>
         <w:pStyle w:val="Heading2"/>
+        <w:numPr>
+          <w:ilvl w:val="0"/>
+          <w:numId w:val="13"/>
+        </w:numPr>
       </w:pPr>
       <w:r>
         <w:t>Explain how Terraform Cloud helps to manage infrastructure</w:t>
@@ -4222,6 +4392,10 @@
     <w:p>
       <w:pPr>
         <w:pStyle w:val="Heading2"/>
+        <w:numPr>
+          <w:ilvl w:val="0"/>
+          <w:numId w:val="13"/>
+        </w:numPr>
       </w:pPr>
       <w:r>
         <w:t>Describe how Terraform Cloud enables collaboration and governance</w:t>
@@ -4244,6 +4418,92 @@
 <file path=word/numbering.xml><?xml version="1.0" encoding="utf-8"?>
 <w:numbering xmlns:wpc="http://schemas.microsoft.com/office/word/2010/wordprocessingCanvas" xmlns:cx="http://schemas.microsoft.com/office/drawing/2014/chartex" xmlns:cx1="http://schemas.microsoft.com/office/drawing/2015/9/8/chartex" xmlns:cx2="http://schemas.microsoft.com/office/drawing/2015/10/21/chartex" xmlns:cx3="http://schemas.microsoft.com/office/drawing/2016/5/9/chartex" xmlns:cx4="http://schemas.microsoft.com/office/drawing/2016/5/10/chartex" xmlns:cx5="http://schemas.microsoft.com/office/drawing/2016/5/11/chartex" xmlns:cx6="http://schemas.microsoft.com/office/drawing/2016/5/12/chartex" xmlns:cx7="http://schemas.microsoft.com/office/drawing/2016/5/13/chartex" xmlns:cx8="http://schemas.microsoft.com/office/drawing/2016/5/14/chartex" xmlns:mc="http://schemas.openxmlformats.org/markup-compatibility/2006" xmlns:aink="http://schemas.microsoft.com/office/drawing/2016/ink" xmlns:am3d="http://schemas.microsoft.com/office/drawing/2017/model3d" xmlns:o="urn:schemas-microsoft-com:office:office" xmlns:oel="http://schemas.microsoft.com/office/2019/extlst" xmlns:r="http://schemas.openxmlformats.org/officeDocument/2006/relationships" xmlns:m="http://schemas.openxmlformats.org/officeDocument/2006/math" xmlns:v="urn:schemas-microsoft-com:vml" xmlns:wp14="http://schemas.microsoft.com/office/word/2010/wordprocessingDrawing" xmlns:wp="http://schemas.openxmlformats.org/drawingml/2006/wordprocessingDrawing" xmlns:w10="urn:schemas-microsoft-com:office:word" xmlns:w="http://schemas.openxmlformats.org/wordprocessingml/2006/main" xmlns:w14="http://schemas.microsoft.com/office/word/2010/wordml" xmlns:w15="http://schemas.microsoft.com/office/word/2012/wordml" xmlns:w16cex="http://schemas.microsoft.com/office/word/2018/wordml/cex" xmlns:w16cid="http://schemas.microsoft.com/office/word/2016/wordml/cid" xmlns:w16="http://schemas.microsoft.com/office/word/2018/wordml" xmlns:w16sdtdh="http://schemas.microsoft.com/office/word/2020/wordml/sdtdatahash" xmlns:w16se="http://schemas.microsoft.com/office/word/2015/wordml/symex" xmlns:wpg="http://schemas.microsoft.com/office/word/2010/wordprocessingGroup" xmlns:wpi="http://schemas.microsoft.com/office/word/2010/wordprocessingInk" xmlns:wne="http://schemas.microsoft.com/office/word/2006/wordml" xmlns:wps="http://schemas.microsoft.com/office/word/2010/wordprocessingShape" mc:Ignorable="w14 w15 w16se w16cid w16 w16cex w16sdtdh wp14">
   <w:abstractNum w:abstractNumId="0" w15:restartNumberingAfterBreak="0">
+    <w:nsid w:val="0949693F"/>
+    <w:multiLevelType w:val="hybridMultilevel"/>
+    <w:tmpl w:val="FFCE5098"/>
+    <w:lvl w:ilvl="0" w:tplc="04090017">
+      <w:start w:val="1"/>
+      <w:numFmt w:val="lowerLetter"/>
+      <w:lvlText w:val="%1)"/>
+      <w:lvlJc w:val="left"/>
+      <w:pPr>
+        <w:ind w:left="1440" w:hanging="360"/>
+      </w:pPr>
+    </w:lvl>
+    <w:lvl w:ilvl="1" w:tplc="FFFFFFFF" w:tentative="1">
+      <w:start w:val="1"/>
+      <w:numFmt w:val="lowerLetter"/>
+      <w:lvlText w:val="%2."/>
+      <w:lvlJc w:val="left"/>
+      <w:pPr>
+        <w:ind w:left="2160" w:hanging="360"/>
+      </w:pPr>
+    </w:lvl>
+    <w:lvl w:ilvl="2" w:tplc="FFFFFFFF" w:tentative="1">
+      <w:start w:val="1"/>
+      <w:numFmt w:val="lowerRoman"/>
+      <w:lvlText w:val="%3."/>
+      <w:lvlJc w:val="right"/>
+      <w:pPr>
+        <w:ind w:left="2880" w:hanging="180"/>
+      </w:pPr>
+    </w:lvl>
+    <w:lvl w:ilvl="3" w:tplc="FFFFFFFF" w:tentative="1">
+      <w:start w:val="1"/>
+      <w:numFmt w:val="decimal"/>
+      <w:lvlText w:val="%4."/>
+      <w:lvlJc w:val="left"/>
+      <w:pPr>
+        <w:ind w:left="3600" w:hanging="360"/>
+      </w:pPr>
+    </w:lvl>
+    <w:lvl w:ilvl="4" w:tplc="FFFFFFFF" w:tentative="1">
+      <w:start w:val="1"/>
+      <w:numFmt w:val="lowerLetter"/>
+      <w:lvlText w:val="%5."/>
+      <w:lvlJc w:val="left"/>
+      <w:pPr>
+        <w:ind w:left="4320" w:hanging="360"/>
+      </w:pPr>
+    </w:lvl>
+    <w:lvl w:ilvl="5" w:tplc="FFFFFFFF" w:tentative="1">
+      <w:start w:val="1"/>
+      <w:numFmt w:val="lowerRoman"/>
+      <w:lvlText w:val="%6."/>
+      <w:lvlJc w:val="right"/>
+      <w:pPr>
+        <w:ind w:left="5040" w:hanging="180"/>
+      </w:pPr>
+    </w:lvl>
+    <w:lvl w:ilvl="6" w:tplc="FFFFFFFF" w:tentative="1">
+      <w:start w:val="1"/>
+      <w:numFmt w:val="decimal"/>
+      <w:lvlText w:val="%7."/>
+      <w:lvlJc w:val="left"/>
+      <w:pPr>
+        <w:ind w:left="5760" w:hanging="360"/>
+      </w:pPr>
+    </w:lvl>
+    <w:lvl w:ilvl="7" w:tplc="FFFFFFFF" w:tentative="1">
+      <w:start w:val="1"/>
+      <w:numFmt w:val="lowerLetter"/>
+      <w:lvlText w:val="%8."/>
+      <w:lvlJc w:val="left"/>
+      <w:pPr>
+        <w:ind w:left="6480" w:hanging="360"/>
+      </w:pPr>
+    </w:lvl>
+    <w:lvl w:ilvl="8" w:tplc="FFFFFFFF" w:tentative="1">
+      <w:start w:val="1"/>
+      <w:numFmt w:val="lowerRoman"/>
+      <w:lvlText w:val="%9."/>
+      <w:lvlJc w:val="right"/>
+      <w:pPr>
+        <w:ind w:left="7200" w:hanging="180"/>
+      </w:pPr>
+    </w:lvl>
+  </w:abstractNum>
+  <w:abstractNum w:abstractNumId="1" w15:restartNumberingAfterBreak="0">
     <w:nsid w:val="1D4A65CF"/>
     <w:multiLevelType w:val="hybridMultilevel"/>
     <w:tmpl w:val="5D46B4BA"/>
@@ -4355,7 +4615,7 @@
       </w:rPr>
     </w:lvl>
   </w:abstractNum>
-  <w:abstractNum w:abstractNumId="1" w15:restartNumberingAfterBreak="0">
+  <w:abstractNum w:abstractNumId="2" w15:restartNumberingAfterBreak="0">
     <w:nsid w:val="1E0B3B89"/>
     <w:multiLevelType w:val="hybridMultilevel"/>
     <w:tmpl w:val="AAE0DE66"/>
@@ -4444,7 +4704,529 @@
       </w:pPr>
     </w:lvl>
   </w:abstractNum>
-  <w:abstractNum w:abstractNumId="2" w15:restartNumberingAfterBreak="0">
+  <w:abstractNum w:abstractNumId="3" w15:restartNumberingAfterBreak="0">
+    <w:nsid w:val="20AE73B0"/>
+    <w:multiLevelType w:val="hybridMultilevel"/>
+    <w:tmpl w:val="E74A8DB8"/>
+    <w:lvl w:ilvl="0" w:tplc="9564C0D8">
+      <w:start w:val="2"/>
+      <w:numFmt w:val="lowerLetter"/>
+      <w:lvlText w:val="%1)"/>
+      <w:lvlJc w:val="left"/>
+      <w:pPr>
+        <w:ind w:left="1440" w:hanging="360"/>
+      </w:pPr>
+      <w:rPr>
+        <w:rFonts w:hint="default"/>
+      </w:rPr>
+    </w:lvl>
+    <w:lvl w:ilvl="1" w:tplc="04090019" w:tentative="1">
+      <w:start w:val="1"/>
+      <w:numFmt w:val="lowerLetter"/>
+      <w:lvlText w:val="%2."/>
+      <w:lvlJc w:val="left"/>
+      <w:pPr>
+        <w:ind w:left="2160" w:hanging="360"/>
+      </w:pPr>
+    </w:lvl>
+    <w:lvl w:ilvl="2" w:tplc="0409001B" w:tentative="1">
+      <w:start w:val="1"/>
+      <w:numFmt w:val="lowerRoman"/>
+      <w:lvlText w:val="%3."/>
+      <w:lvlJc w:val="right"/>
+      <w:pPr>
+        <w:ind w:left="2880" w:hanging="180"/>
+      </w:pPr>
+    </w:lvl>
+    <w:lvl w:ilvl="3" w:tplc="0409000F" w:tentative="1">
+      <w:start w:val="1"/>
+      <w:numFmt w:val="decimal"/>
+      <w:lvlText w:val="%4."/>
+      <w:lvlJc w:val="left"/>
+      <w:pPr>
+        <w:ind w:left="3600" w:hanging="360"/>
+      </w:pPr>
+    </w:lvl>
+    <w:lvl w:ilvl="4" w:tplc="04090019" w:tentative="1">
+      <w:start w:val="1"/>
+      <w:numFmt w:val="lowerLetter"/>
+      <w:lvlText w:val="%5."/>
+      <w:lvlJc w:val="left"/>
+      <w:pPr>
+        <w:ind w:left="4320" w:hanging="360"/>
+      </w:pPr>
+    </w:lvl>
+    <w:lvl w:ilvl="5" w:tplc="0409001B" w:tentative="1">
+      <w:start w:val="1"/>
+      <w:numFmt w:val="lowerRoman"/>
+      <w:lvlText w:val="%6."/>
+      <w:lvlJc w:val="right"/>
+      <w:pPr>
+        <w:ind w:left="5040" w:hanging="180"/>
+      </w:pPr>
+    </w:lvl>
+    <w:lvl w:ilvl="6" w:tplc="0409000F" w:tentative="1">
+      <w:start w:val="1"/>
+      <w:numFmt w:val="decimal"/>
+      <w:lvlText w:val="%7."/>
+      <w:lvlJc w:val="left"/>
+      <w:pPr>
+        <w:ind w:left="5760" w:hanging="360"/>
+      </w:pPr>
+    </w:lvl>
+    <w:lvl w:ilvl="7" w:tplc="04090019" w:tentative="1">
+      <w:start w:val="1"/>
+      <w:numFmt w:val="lowerLetter"/>
+      <w:lvlText w:val="%8."/>
+      <w:lvlJc w:val="left"/>
+      <w:pPr>
+        <w:ind w:left="6480" w:hanging="360"/>
+      </w:pPr>
+    </w:lvl>
+    <w:lvl w:ilvl="8" w:tplc="0409001B" w:tentative="1">
+      <w:start w:val="1"/>
+      <w:numFmt w:val="lowerRoman"/>
+      <w:lvlText w:val="%9."/>
+      <w:lvlJc w:val="right"/>
+      <w:pPr>
+        <w:ind w:left="7200" w:hanging="180"/>
+      </w:pPr>
+    </w:lvl>
+  </w:abstractNum>
+  <w:abstractNum w:abstractNumId="4" w15:restartNumberingAfterBreak="0">
+    <w:nsid w:val="2AD01EA9"/>
+    <w:multiLevelType w:val="hybridMultilevel"/>
+    <w:tmpl w:val="06845B2A"/>
+    <w:lvl w:ilvl="0" w:tplc="04090019">
+      <w:start w:val="1"/>
+      <w:numFmt w:val="lowerLetter"/>
+      <w:lvlText w:val="%1."/>
+      <w:lvlJc w:val="left"/>
+      <w:pPr>
+        <w:ind w:left="1440" w:hanging="360"/>
+      </w:pPr>
+    </w:lvl>
+    <w:lvl w:ilvl="1" w:tplc="04090019" w:tentative="1">
+      <w:start w:val="1"/>
+      <w:numFmt w:val="lowerLetter"/>
+      <w:lvlText w:val="%2."/>
+      <w:lvlJc w:val="left"/>
+      <w:pPr>
+        <w:ind w:left="2160" w:hanging="360"/>
+      </w:pPr>
+    </w:lvl>
+    <w:lvl w:ilvl="2" w:tplc="0409001B" w:tentative="1">
+      <w:start w:val="1"/>
+      <w:numFmt w:val="lowerRoman"/>
+      <w:lvlText w:val="%3."/>
+      <w:lvlJc w:val="right"/>
+      <w:pPr>
+        <w:ind w:left="2880" w:hanging="180"/>
+      </w:pPr>
+    </w:lvl>
+    <w:lvl w:ilvl="3" w:tplc="0409000F" w:tentative="1">
+      <w:start w:val="1"/>
+      <w:numFmt w:val="decimal"/>
+      <w:lvlText w:val="%4."/>
+      <w:lvlJc w:val="left"/>
+      <w:pPr>
+        <w:ind w:left="3600" w:hanging="360"/>
+      </w:pPr>
+    </w:lvl>
+    <w:lvl w:ilvl="4" w:tplc="04090019" w:tentative="1">
+      <w:start w:val="1"/>
+      <w:numFmt w:val="lowerLetter"/>
+      <w:lvlText w:val="%5."/>
+      <w:lvlJc w:val="left"/>
+      <w:pPr>
+        <w:ind w:left="4320" w:hanging="360"/>
+      </w:pPr>
+    </w:lvl>
+    <w:lvl w:ilvl="5" w:tplc="0409001B" w:tentative="1">
+      <w:start w:val="1"/>
+      <w:numFmt w:val="lowerRoman"/>
+      <w:lvlText w:val="%6."/>
+      <w:lvlJc w:val="right"/>
+      <w:pPr>
+        <w:ind w:left="5040" w:hanging="180"/>
+      </w:pPr>
+    </w:lvl>
+    <w:lvl w:ilvl="6" w:tplc="0409000F" w:tentative="1">
+      <w:start w:val="1"/>
+      <w:numFmt w:val="decimal"/>
+      <w:lvlText w:val="%7."/>
+      <w:lvlJc w:val="left"/>
+      <w:pPr>
+        <w:ind w:left="5760" w:hanging="360"/>
+      </w:pPr>
+    </w:lvl>
+    <w:lvl w:ilvl="7" w:tplc="04090019" w:tentative="1">
+      <w:start w:val="1"/>
+      <w:numFmt w:val="lowerLetter"/>
+      <w:lvlText w:val="%8."/>
+      <w:lvlJc w:val="left"/>
+      <w:pPr>
+        <w:ind w:left="6480" w:hanging="360"/>
+      </w:pPr>
+    </w:lvl>
+    <w:lvl w:ilvl="8" w:tplc="0409001B" w:tentative="1">
+      <w:start w:val="1"/>
+      <w:numFmt w:val="lowerRoman"/>
+      <w:lvlText w:val="%9."/>
+      <w:lvlJc w:val="right"/>
+      <w:pPr>
+        <w:ind w:left="7200" w:hanging="180"/>
+      </w:pPr>
+    </w:lvl>
+  </w:abstractNum>
+  <w:abstractNum w:abstractNumId="5" w15:restartNumberingAfterBreak="0">
+    <w:nsid w:val="2EE66F36"/>
+    <w:multiLevelType w:val="hybridMultilevel"/>
+    <w:tmpl w:val="95D47AE8"/>
+    <w:lvl w:ilvl="0" w:tplc="04090019">
+      <w:start w:val="1"/>
+      <w:numFmt w:val="lowerLetter"/>
+      <w:lvlText w:val="%1."/>
+      <w:lvlJc w:val="left"/>
+      <w:pPr>
+        <w:ind w:left="1080" w:hanging="360"/>
+      </w:pPr>
+    </w:lvl>
+    <w:lvl w:ilvl="1" w:tplc="04090019" w:tentative="1">
+      <w:start w:val="1"/>
+      <w:numFmt w:val="lowerLetter"/>
+      <w:lvlText w:val="%2."/>
+      <w:lvlJc w:val="left"/>
+      <w:pPr>
+        <w:ind w:left="1800" w:hanging="360"/>
+      </w:pPr>
+    </w:lvl>
+    <w:lvl w:ilvl="2" w:tplc="0409001B" w:tentative="1">
+      <w:start w:val="1"/>
+      <w:numFmt w:val="lowerRoman"/>
+      <w:lvlText w:val="%3."/>
+      <w:lvlJc w:val="right"/>
+      <w:pPr>
+        <w:ind w:left="2520" w:hanging="180"/>
+      </w:pPr>
+    </w:lvl>
+    <w:lvl w:ilvl="3" w:tplc="0409000F" w:tentative="1">
+      <w:start w:val="1"/>
+      <w:numFmt w:val="decimal"/>
+      <w:lvlText w:val="%4."/>
+      <w:lvlJc w:val="left"/>
+      <w:pPr>
+        <w:ind w:left="3240" w:hanging="360"/>
+      </w:pPr>
+    </w:lvl>
+    <w:lvl w:ilvl="4" w:tplc="04090019" w:tentative="1">
+      <w:start w:val="1"/>
+      <w:numFmt w:val="lowerLetter"/>
+      <w:lvlText w:val="%5."/>
+      <w:lvlJc w:val="left"/>
+      <w:pPr>
+        <w:ind w:left="3960" w:hanging="360"/>
+      </w:pPr>
+    </w:lvl>
+    <w:lvl w:ilvl="5" w:tplc="0409001B" w:tentative="1">
+      <w:start w:val="1"/>
+      <w:numFmt w:val="lowerRoman"/>
+      <w:lvlText w:val="%6."/>
+      <w:lvlJc w:val="right"/>
+      <w:pPr>
+        <w:ind w:left="4680" w:hanging="180"/>
+      </w:pPr>
+    </w:lvl>
+    <w:lvl w:ilvl="6" w:tplc="0409000F" w:tentative="1">
+      <w:start w:val="1"/>
+      <w:numFmt w:val="decimal"/>
+      <w:lvlText w:val="%7."/>
+      <w:lvlJc w:val="left"/>
+      <w:pPr>
+        <w:ind w:left="5400" w:hanging="360"/>
+      </w:pPr>
+    </w:lvl>
+    <w:lvl w:ilvl="7" w:tplc="04090019" w:tentative="1">
+      <w:start w:val="1"/>
+      <w:numFmt w:val="lowerLetter"/>
+      <w:lvlText w:val="%8."/>
+      <w:lvlJc w:val="left"/>
+      <w:pPr>
+        <w:ind w:left="6120" w:hanging="360"/>
+      </w:pPr>
+    </w:lvl>
+    <w:lvl w:ilvl="8" w:tplc="0409001B" w:tentative="1">
+      <w:start w:val="1"/>
+      <w:numFmt w:val="lowerRoman"/>
+      <w:lvlText w:val="%9."/>
+      <w:lvlJc w:val="right"/>
+      <w:pPr>
+        <w:ind w:left="6840" w:hanging="180"/>
+      </w:pPr>
+    </w:lvl>
+  </w:abstractNum>
+  <w:abstractNum w:abstractNumId="6" w15:restartNumberingAfterBreak="0">
+    <w:nsid w:val="2F1325F5"/>
+    <w:multiLevelType w:val="hybridMultilevel"/>
+    <w:tmpl w:val="877AE552"/>
+    <w:lvl w:ilvl="0" w:tplc="04090019">
+      <w:start w:val="1"/>
+      <w:numFmt w:val="lowerLetter"/>
+      <w:lvlText w:val="%1."/>
+      <w:lvlJc w:val="left"/>
+      <w:pPr>
+        <w:ind w:left="1440" w:hanging="360"/>
+      </w:pPr>
+      <w:rPr>
+        <w:rFonts w:hint="default"/>
+      </w:rPr>
+    </w:lvl>
+    <w:lvl w:ilvl="1" w:tplc="FFFFFFFF" w:tentative="1">
+      <w:start w:val="1"/>
+      <w:numFmt w:val="lowerLetter"/>
+      <w:lvlText w:val="%2."/>
+      <w:lvlJc w:val="left"/>
+      <w:pPr>
+        <w:ind w:left="2160" w:hanging="360"/>
+      </w:pPr>
+    </w:lvl>
+    <w:lvl w:ilvl="2" w:tplc="FFFFFFFF" w:tentative="1">
+      <w:start w:val="1"/>
+      <w:numFmt w:val="lowerRoman"/>
+      <w:lvlText w:val="%3."/>
+      <w:lvlJc w:val="right"/>
+      <w:pPr>
+        <w:ind w:left="2880" w:hanging="180"/>
+      </w:pPr>
+    </w:lvl>
+    <w:lvl w:ilvl="3" w:tplc="FFFFFFFF" w:tentative="1">
+      <w:start w:val="1"/>
+      <w:numFmt w:val="decimal"/>
+      <w:lvlText w:val="%4."/>
+      <w:lvlJc w:val="left"/>
+      <w:pPr>
+        <w:ind w:left="3600" w:hanging="360"/>
+      </w:pPr>
+    </w:lvl>
+    <w:lvl w:ilvl="4" w:tplc="FFFFFFFF" w:tentative="1">
+      <w:start w:val="1"/>
+      <w:numFmt w:val="lowerLetter"/>
+      <w:lvlText w:val="%5."/>
+      <w:lvlJc w:val="left"/>
+      <w:pPr>
+        <w:ind w:left="4320" w:hanging="360"/>
+      </w:pPr>
+    </w:lvl>
+    <w:lvl w:ilvl="5" w:tplc="FFFFFFFF" w:tentative="1">
+      <w:start w:val="1"/>
+      <w:numFmt w:val="lowerRoman"/>
+      <w:lvlText w:val="%6."/>
+      <w:lvlJc w:val="right"/>
+      <w:pPr>
+        <w:ind w:left="5040" w:hanging="180"/>
+      </w:pPr>
+    </w:lvl>
+    <w:lvl w:ilvl="6" w:tplc="FFFFFFFF" w:tentative="1">
+      <w:start w:val="1"/>
+      <w:numFmt w:val="decimal"/>
+      <w:lvlText w:val="%7."/>
+      <w:lvlJc w:val="left"/>
+      <w:pPr>
+        <w:ind w:left="5760" w:hanging="360"/>
+      </w:pPr>
+    </w:lvl>
+    <w:lvl w:ilvl="7" w:tplc="FFFFFFFF" w:tentative="1">
+      <w:start w:val="1"/>
+      <w:numFmt w:val="lowerLetter"/>
+      <w:lvlText w:val="%8."/>
+      <w:lvlJc w:val="left"/>
+      <w:pPr>
+        <w:ind w:left="6480" w:hanging="360"/>
+      </w:pPr>
+    </w:lvl>
+    <w:lvl w:ilvl="8" w:tplc="FFFFFFFF" w:tentative="1">
+      <w:start w:val="1"/>
+      <w:numFmt w:val="lowerRoman"/>
+      <w:lvlText w:val="%9."/>
+      <w:lvlJc w:val="right"/>
+      <w:pPr>
+        <w:ind w:left="7200" w:hanging="180"/>
+      </w:pPr>
+    </w:lvl>
+  </w:abstractNum>
+  <w:abstractNum w:abstractNumId="7" w15:restartNumberingAfterBreak="0">
+    <w:nsid w:val="31C342C3"/>
+    <w:multiLevelType w:val="hybridMultilevel"/>
+    <w:tmpl w:val="FA2E6090"/>
+    <w:lvl w:ilvl="0" w:tplc="0409000F">
+      <w:start w:val="1"/>
+      <w:numFmt w:val="decimal"/>
+      <w:lvlText w:val="%1."/>
+      <w:lvlJc w:val="left"/>
+      <w:pPr>
+        <w:ind w:left="1440" w:hanging="360"/>
+      </w:pPr>
+    </w:lvl>
+    <w:lvl w:ilvl="1" w:tplc="04090019" w:tentative="1">
+      <w:start w:val="1"/>
+      <w:numFmt w:val="lowerLetter"/>
+      <w:lvlText w:val="%2."/>
+      <w:lvlJc w:val="left"/>
+      <w:pPr>
+        <w:ind w:left="2160" w:hanging="360"/>
+      </w:pPr>
+    </w:lvl>
+    <w:lvl w:ilvl="2" w:tplc="0409001B" w:tentative="1">
+      <w:start w:val="1"/>
+      <w:numFmt w:val="lowerRoman"/>
+      <w:lvlText w:val="%3."/>
+      <w:lvlJc w:val="right"/>
+      <w:pPr>
+        <w:ind w:left="2880" w:hanging="180"/>
+      </w:pPr>
+    </w:lvl>
+    <w:lvl w:ilvl="3" w:tplc="0409000F" w:tentative="1">
+      <w:start w:val="1"/>
+      <w:numFmt w:val="decimal"/>
+      <w:lvlText w:val="%4."/>
+      <w:lvlJc w:val="left"/>
+      <w:pPr>
+        <w:ind w:left="3600" w:hanging="360"/>
+      </w:pPr>
+    </w:lvl>
+    <w:lvl w:ilvl="4" w:tplc="04090019" w:tentative="1">
+      <w:start w:val="1"/>
+      <w:numFmt w:val="lowerLetter"/>
+      <w:lvlText w:val="%5."/>
+      <w:lvlJc w:val="left"/>
+      <w:pPr>
+        <w:ind w:left="4320" w:hanging="360"/>
+      </w:pPr>
+    </w:lvl>
+    <w:lvl w:ilvl="5" w:tplc="0409001B" w:tentative="1">
+      <w:start w:val="1"/>
+      <w:numFmt w:val="lowerRoman"/>
+      <w:lvlText w:val="%6."/>
+      <w:lvlJc w:val="right"/>
+      <w:pPr>
+        <w:ind w:left="5040" w:hanging="180"/>
+      </w:pPr>
+    </w:lvl>
+    <w:lvl w:ilvl="6" w:tplc="0409000F" w:tentative="1">
+      <w:start w:val="1"/>
+      <w:numFmt w:val="decimal"/>
+      <w:lvlText w:val="%7."/>
+      <w:lvlJc w:val="left"/>
+      <w:pPr>
+        <w:ind w:left="5760" w:hanging="360"/>
+      </w:pPr>
+    </w:lvl>
+    <w:lvl w:ilvl="7" w:tplc="04090019" w:tentative="1">
+      <w:start w:val="1"/>
+      <w:numFmt w:val="lowerLetter"/>
+      <w:lvlText w:val="%8."/>
+      <w:lvlJc w:val="left"/>
+      <w:pPr>
+        <w:ind w:left="6480" w:hanging="360"/>
+      </w:pPr>
+    </w:lvl>
+    <w:lvl w:ilvl="8" w:tplc="0409001B" w:tentative="1">
+      <w:start w:val="1"/>
+      <w:numFmt w:val="lowerRoman"/>
+      <w:lvlText w:val="%9."/>
+      <w:lvlJc w:val="right"/>
+      <w:pPr>
+        <w:ind w:left="7200" w:hanging="180"/>
+      </w:pPr>
+    </w:lvl>
+  </w:abstractNum>
+  <w:abstractNum w:abstractNumId="8" w15:restartNumberingAfterBreak="0">
+    <w:nsid w:val="49796FF0"/>
+    <w:multiLevelType w:val="hybridMultilevel"/>
+    <w:tmpl w:val="43CC7F8A"/>
+    <w:lvl w:ilvl="0" w:tplc="04090019">
+      <w:start w:val="1"/>
+      <w:numFmt w:val="lowerLetter"/>
+      <w:lvlText w:val="%1."/>
+      <w:lvlJc w:val="left"/>
+      <w:pPr>
+        <w:ind w:left="1440" w:hanging="360"/>
+      </w:pPr>
+    </w:lvl>
+    <w:lvl w:ilvl="1" w:tplc="04090019" w:tentative="1">
+      <w:start w:val="1"/>
+      <w:numFmt w:val="lowerLetter"/>
+      <w:lvlText w:val="%2."/>
+      <w:lvlJc w:val="left"/>
+      <w:pPr>
+        <w:ind w:left="2160" w:hanging="360"/>
+      </w:pPr>
+    </w:lvl>
+    <w:lvl w:ilvl="2" w:tplc="0409001B" w:tentative="1">
+      <w:start w:val="1"/>
+      <w:numFmt w:val="lowerRoman"/>
+      <w:lvlText w:val="%3."/>
+      <w:lvlJc w:val="right"/>
+      <w:pPr>
+        <w:ind w:left="2880" w:hanging="180"/>
+      </w:pPr>
+    </w:lvl>
+    <w:lvl w:ilvl="3" w:tplc="0409000F" w:tentative="1">
+      <w:start w:val="1"/>
+      <w:numFmt w:val="decimal"/>
+      <w:lvlText w:val="%4."/>
+      <w:lvlJc w:val="left"/>
+      <w:pPr>
+        <w:ind w:left="3600" w:hanging="360"/>
+      </w:pPr>
+    </w:lvl>
+    <w:lvl w:ilvl="4" w:tplc="04090019" w:tentative="1">
+      <w:start w:val="1"/>
+      <w:numFmt w:val="lowerLetter"/>
+      <w:lvlText w:val="%5."/>
+      <w:lvlJc w:val="left"/>
+      <w:pPr>
+        <w:ind w:left="4320" w:hanging="360"/>
+      </w:pPr>
+    </w:lvl>
+    <w:lvl w:ilvl="5" w:tplc="0409001B" w:tentative="1">
+      <w:start w:val="1"/>
+      <w:numFmt w:val="lowerRoman"/>
+      <w:lvlText w:val="%6."/>
+      <w:lvlJc w:val="right"/>
+      <w:pPr>
+        <w:ind w:left="5040" w:hanging="180"/>
+      </w:pPr>
+    </w:lvl>
+    <w:lvl w:ilvl="6" w:tplc="0409000F" w:tentative="1">
+      <w:start w:val="1"/>
+      <w:numFmt w:val="decimal"/>
+      <w:lvlText w:val="%7."/>
+      <w:lvlJc w:val="left"/>
+      <w:pPr>
+        <w:ind w:left="5760" w:hanging="360"/>
+      </w:pPr>
+    </w:lvl>
+    <w:lvl w:ilvl="7" w:tplc="04090019" w:tentative="1">
+      <w:start w:val="1"/>
+      <w:numFmt w:val="lowerLetter"/>
+      <w:lvlText w:val="%8."/>
+      <w:lvlJc w:val="left"/>
+      <w:pPr>
+        <w:ind w:left="6480" w:hanging="360"/>
+      </w:pPr>
+    </w:lvl>
+    <w:lvl w:ilvl="8" w:tplc="0409001B" w:tentative="1">
+      <w:start w:val="1"/>
+      <w:numFmt w:val="lowerRoman"/>
+      <w:lvlText w:val="%9."/>
+      <w:lvlJc w:val="right"/>
+      <w:pPr>
+        <w:ind w:left="7200" w:hanging="180"/>
+      </w:pPr>
+    </w:lvl>
+  </w:abstractNum>
+  <w:abstractNum w:abstractNumId="9" w15:restartNumberingAfterBreak="0">
     <w:nsid w:val="4B5663B1"/>
     <w:multiLevelType w:val="multilevel"/>
     <w:tmpl w:val="8466BBBC"/>
@@ -4593,7 +5375,7 @@
       </w:rPr>
     </w:lvl>
   </w:abstractNum>
-  <w:abstractNum w:abstractNumId="3" w15:restartNumberingAfterBreak="0">
+  <w:abstractNum w:abstractNumId="10" w15:restartNumberingAfterBreak="0">
     <w:nsid w:val="589048C8"/>
     <w:multiLevelType w:val="hybridMultilevel"/>
     <w:tmpl w:val="C478E3D6"/>
@@ -4682,17 +5464,219 @@
       </w:pPr>
     </w:lvl>
   </w:abstractNum>
+  <w:abstractNum w:abstractNumId="11" w15:restartNumberingAfterBreak="0">
+    <w:nsid w:val="607B0DD6"/>
+    <w:multiLevelType w:val="hybridMultilevel"/>
+    <w:tmpl w:val="1D7CA09C"/>
+    <w:lvl w:ilvl="0" w:tplc="04090019">
+      <w:start w:val="1"/>
+      <w:numFmt w:val="lowerLetter"/>
+      <w:lvlText w:val="%1."/>
+      <w:lvlJc w:val="left"/>
+      <w:pPr>
+        <w:ind w:left="1440" w:hanging="360"/>
+      </w:pPr>
+    </w:lvl>
+    <w:lvl w:ilvl="1" w:tplc="04090019" w:tentative="1">
+      <w:start w:val="1"/>
+      <w:numFmt w:val="lowerLetter"/>
+      <w:lvlText w:val="%2."/>
+      <w:lvlJc w:val="left"/>
+      <w:pPr>
+        <w:ind w:left="2160" w:hanging="360"/>
+      </w:pPr>
+    </w:lvl>
+    <w:lvl w:ilvl="2" w:tplc="0409001B" w:tentative="1">
+      <w:start w:val="1"/>
+      <w:numFmt w:val="lowerRoman"/>
+      <w:lvlText w:val="%3."/>
+      <w:lvlJc w:val="right"/>
+      <w:pPr>
+        <w:ind w:left="2880" w:hanging="180"/>
+      </w:pPr>
+    </w:lvl>
+    <w:lvl w:ilvl="3" w:tplc="0409000F" w:tentative="1">
+      <w:start w:val="1"/>
+      <w:numFmt w:val="decimal"/>
+      <w:lvlText w:val="%4."/>
+      <w:lvlJc w:val="left"/>
+      <w:pPr>
+        <w:ind w:left="3600" w:hanging="360"/>
+      </w:pPr>
+    </w:lvl>
+    <w:lvl w:ilvl="4" w:tplc="04090019" w:tentative="1">
+      <w:start w:val="1"/>
+      <w:numFmt w:val="lowerLetter"/>
+      <w:lvlText w:val="%5."/>
+      <w:lvlJc w:val="left"/>
+      <w:pPr>
+        <w:ind w:left="4320" w:hanging="360"/>
+      </w:pPr>
+    </w:lvl>
+    <w:lvl w:ilvl="5" w:tplc="0409001B" w:tentative="1">
+      <w:start w:val="1"/>
+      <w:numFmt w:val="lowerRoman"/>
+      <w:lvlText w:val="%6."/>
+      <w:lvlJc w:val="right"/>
+      <w:pPr>
+        <w:ind w:left="5040" w:hanging="180"/>
+      </w:pPr>
+    </w:lvl>
+    <w:lvl w:ilvl="6" w:tplc="0409000F" w:tentative="1">
+      <w:start w:val="1"/>
+      <w:numFmt w:val="decimal"/>
+      <w:lvlText w:val="%7."/>
+      <w:lvlJc w:val="left"/>
+      <w:pPr>
+        <w:ind w:left="5760" w:hanging="360"/>
+      </w:pPr>
+    </w:lvl>
+    <w:lvl w:ilvl="7" w:tplc="04090019" w:tentative="1">
+      <w:start w:val="1"/>
+      <w:numFmt w:val="lowerLetter"/>
+      <w:lvlText w:val="%8."/>
+      <w:lvlJc w:val="left"/>
+      <w:pPr>
+        <w:ind w:left="6480" w:hanging="360"/>
+      </w:pPr>
+    </w:lvl>
+    <w:lvl w:ilvl="8" w:tplc="0409001B" w:tentative="1">
+      <w:start w:val="1"/>
+      <w:numFmt w:val="lowerRoman"/>
+      <w:lvlText w:val="%9."/>
+      <w:lvlJc w:val="right"/>
+      <w:pPr>
+        <w:ind w:left="7200" w:hanging="180"/>
+      </w:pPr>
+    </w:lvl>
+  </w:abstractNum>
+  <w:abstractNum w:abstractNumId="12" w15:restartNumberingAfterBreak="0">
+    <w:nsid w:val="78CF69DF"/>
+    <w:multiLevelType w:val="hybridMultilevel"/>
+    <w:tmpl w:val="5A8C1A84"/>
+    <w:lvl w:ilvl="0" w:tplc="E94A4804">
+      <w:start w:val="1"/>
+      <w:numFmt w:val="lowerLetter"/>
+      <w:lvlText w:val="%1."/>
+      <w:lvlJc w:val="left"/>
+      <w:pPr>
+        <w:ind w:left="1440" w:hanging="360"/>
+      </w:pPr>
+      <w:rPr>
+        <w:rFonts w:hint="default"/>
+      </w:rPr>
+    </w:lvl>
+    <w:lvl w:ilvl="1" w:tplc="04090019" w:tentative="1">
+      <w:start w:val="1"/>
+      <w:numFmt w:val="lowerLetter"/>
+      <w:lvlText w:val="%2."/>
+      <w:lvlJc w:val="left"/>
+      <w:pPr>
+        <w:ind w:left="1440" w:hanging="360"/>
+      </w:pPr>
+    </w:lvl>
+    <w:lvl w:ilvl="2" w:tplc="0409001B" w:tentative="1">
+      <w:start w:val="1"/>
+      <w:numFmt w:val="lowerRoman"/>
+      <w:lvlText w:val="%3."/>
+      <w:lvlJc w:val="right"/>
+      <w:pPr>
+        <w:ind w:left="2160" w:hanging="180"/>
+      </w:pPr>
+    </w:lvl>
+    <w:lvl w:ilvl="3" w:tplc="0409000F" w:tentative="1">
+      <w:start w:val="1"/>
+      <w:numFmt w:val="decimal"/>
+      <w:lvlText w:val="%4."/>
+      <w:lvlJc w:val="left"/>
+      <w:pPr>
+        <w:ind w:left="2880" w:hanging="360"/>
+      </w:pPr>
+    </w:lvl>
+    <w:lvl w:ilvl="4" w:tplc="04090019" w:tentative="1">
+      <w:start w:val="1"/>
+      <w:numFmt w:val="lowerLetter"/>
+      <w:lvlText w:val="%5."/>
+      <w:lvlJc w:val="left"/>
+      <w:pPr>
+        <w:ind w:left="3600" w:hanging="360"/>
+      </w:pPr>
+    </w:lvl>
+    <w:lvl w:ilvl="5" w:tplc="0409001B" w:tentative="1">
+      <w:start w:val="1"/>
+      <w:numFmt w:val="lowerRoman"/>
+      <w:lvlText w:val="%6."/>
+      <w:lvlJc w:val="right"/>
+      <w:pPr>
+        <w:ind w:left="4320" w:hanging="180"/>
+      </w:pPr>
+    </w:lvl>
+    <w:lvl w:ilvl="6" w:tplc="0409000F" w:tentative="1">
+      <w:start w:val="1"/>
+      <w:numFmt w:val="decimal"/>
+      <w:lvlText w:val="%7."/>
+      <w:lvlJc w:val="left"/>
+      <w:pPr>
+        <w:ind w:left="5040" w:hanging="360"/>
+      </w:pPr>
+    </w:lvl>
+    <w:lvl w:ilvl="7" w:tplc="04090019" w:tentative="1">
+      <w:start w:val="1"/>
+      <w:numFmt w:val="lowerLetter"/>
+      <w:lvlText w:val="%8."/>
+      <w:lvlJc w:val="left"/>
+      <w:pPr>
+        <w:ind w:left="5760" w:hanging="360"/>
+      </w:pPr>
+    </w:lvl>
+    <w:lvl w:ilvl="8" w:tplc="0409001B" w:tentative="1">
+      <w:start w:val="1"/>
+      <w:numFmt w:val="lowerRoman"/>
+      <w:lvlText w:val="%9."/>
+      <w:lvlJc w:val="right"/>
+      <w:pPr>
+        <w:ind w:left="6480" w:hanging="180"/>
+      </w:pPr>
+    </w:lvl>
+  </w:abstractNum>
   <w:num w:numId="1" w16cid:durableId="126052531">
+    <w:abstractNumId w:val="9"/>
+  </w:num>
+  <w:num w:numId="2" w16cid:durableId="1740514237">
+    <w:abstractNumId w:val="1"/>
+  </w:num>
+  <w:num w:numId="3" w16cid:durableId="942762740">
+    <w:abstractNumId w:val="10"/>
+  </w:num>
+  <w:num w:numId="4" w16cid:durableId="108622897">
     <w:abstractNumId w:val="2"/>
   </w:num>
-  <w:num w:numId="2" w16cid:durableId="1740514237">
+  <w:num w:numId="5" w16cid:durableId="1522548534">
+    <w:abstractNumId w:val="7"/>
+  </w:num>
+  <w:num w:numId="6" w16cid:durableId="1357733029">
     <w:abstractNumId w:val="0"/>
   </w:num>
-  <w:num w:numId="3" w16cid:durableId="942762740">
+  <w:num w:numId="7" w16cid:durableId="1571957996">
     <w:abstractNumId w:val="3"/>
   </w:num>
-  <w:num w:numId="4" w16cid:durableId="108622897">
-    <w:abstractNumId w:val="1"/>
+  <w:num w:numId="8" w16cid:durableId="1515798223">
+    <w:abstractNumId w:val="6"/>
+  </w:num>
+  <w:num w:numId="9" w16cid:durableId="257953898">
+    <w:abstractNumId w:val="12"/>
+  </w:num>
+  <w:num w:numId="10" w16cid:durableId="206068907">
+    <w:abstractNumId w:val="8"/>
+  </w:num>
+  <w:num w:numId="11" w16cid:durableId="1671760291">
+    <w:abstractNumId w:val="11"/>
+  </w:num>
+  <w:num w:numId="12" w16cid:durableId="72704794">
+    <w:abstractNumId w:val="4"/>
+  </w:num>
+  <w:num w:numId="13" w16cid:durableId="1298486531">
+    <w:abstractNumId w:val="5"/>
   </w:num>
 </w:numbering>
 </file>

--- a/Terraform Associate 002.docx
+++ b/Terraform Associate 002.docx
@@ -3107,7 +3107,37 @@
         </w:numPr>
       </w:pPr>
       <w:r>
-        <w:t>Use plug in to do the actual work</w:t>
+        <w:t>Use plug</w:t>
+      </w:r>
+      <w:r>
+        <w:t>-</w:t>
+      </w:r>
+      <w:r>
+        <w:t>in to do the actual work</w:t>
+      </w:r>
+    </w:p>
+    <w:p>
+      <w:pPr>
+        <w:pStyle w:val="ListParagraph"/>
+        <w:numPr>
+          <w:ilvl w:val="1"/>
+          <w:numId w:val="2"/>
+        </w:numPr>
+      </w:pPr>
+      <w:r>
+        <w:t>Lifecycle setting</w:t>
+      </w:r>
+    </w:p>
+    <w:p>
+      <w:pPr>
+        <w:pStyle w:val="ListParagraph"/>
+        <w:numPr>
+          <w:ilvl w:val="2"/>
+          <w:numId w:val="2"/>
+        </w:numPr>
+      </w:pPr>
+      <w:r>
+        <w:t>Tell terraform how to create / update / delete</w:t>
       </w:r>
     </w:p>
     <w:p>
@@ -3131,6 +3161,7 @@
         </w:numPr>
       </w:pPr>
       <w:r>
+        <w:lastRenderedPageBreak/>
         <w:t>Input Variable</w:t>
       </w:r>
     </w:p>
@@ -3155,7 +3186,6 @@
         </w:numPr>
       </w:pPr>
       <w:r>
-        <w:lastRenderedPageBreak/>
         <w:t>Defined but no value and during runtime you will be queried for input</w:t>
       </w:r>
     </w:p>
@@ -3614,6 +3644,7 @@
         </w:numPr>
       </w:pPr>
       <w:r>
+        <w:lastRenderedPageBreak/>
         <w:t>Resource graph construction</w:t>
       </w:r>
     </w:p>
@@ -3638,7 +3669,6 @@
         </w:numPr>
       </w:pPr>
       <w:r>
-        <w:lastRenderedPageBreak/>
         <w:t>Communication with plugins</w:t>
       </w:r>
     </w:p>

--- a/Terraform Associate 002.docx
+++ b/Terraform Associate 002.docx
@@ -9,11 +9,19 @@
           <w:rFonts w:eastAsia="Times New Roman"/>
         </w:rPr>
       </w:pPr>
+      <w:proofErr w:type="spellStart"/>
       <w:r>
         <w:rPr>
           <w:rFonts w:eastAsia="Times New Roman"/>
         </w:rPr>
-        <w:t>HashiCorp Certified: Terraform Associate (002)</w:t>
+        <w:t>HashiCorp</w:t>
+      </w:r>
+      <w:proofErr w:type="spellEnd"/>
+      <w:r>
+        <w:rPr>
+          <w:rFonts w:eastAsia="Times New Roman"/>
+        </w:rPr>
+        <w:t xml:space="preserve"> Certified: Terraform Associate (002)</w:t>
       </w:r>
     </w:p>
     <w:p>
@@ -60,7 +68,27 @@
           <w:sz w:val="24"/>
           <w:szCs w:val="24"/>
         </w:rPr>
-        <w:t>The Terraform Associate certification is for Cloud Engineers specializing in operations, IT, or development who know the basic concepts and skills associated with open source HashiCorp Terraform. Candidates will be best prepared for this exam if they have professional experience using Terraform in production, but performing the exam objectives in a personal demo environment may also be sufficient. This person understands which enterprise features exist and what can and cannot be done using the open source offering. Visit our exam partner to </w:t>
+        <w:t xml:space="preserve">The Terraform Associate certification is for Cloud Engineers specializing in operations, IT, or development who know the basic concepts and skills associated with open source </w:t>
+      </w:r>
+      <w:proofErr w:type="spellStart"/>
+      <w:r>
+        <w:rPr>
+          <w:rFonts w:ascii="var(--font-body)" w:eastAsia="Times New Roman" w:hAnsi="var(--font-body)" w:cs="Times New Roman"/>
+          <w:spacing w:val="2"/>
+          <w:sz w:val="24"/>
+          <w:szCs w:val="24"/>
+        </w:rPr>
+        <w:t>HashiCorp</w:t>
+      </w:r>
+      <w:proofErr w:type="spellEnd"/>
+      <w:r>
+        <w:rPr>
+          <w:rFonts w:ascii="var(--font-body)" w:eastAsia="Times New Roman" w:hAnsi="var(--font-body)" w:cs="Times New Roman"/>
+          <w:spacing w:val="2"/>
+          <w:sz w:val="24"/>
+          <w:szCs w:val="24"/>
+        </w:rPr>
+        <w:t xml:space="preserve"> Terraform. Candidates will be best prepared for this exam if they have professional experience using Terraform in production, but performing the exam objectives in a personal demo environment may also be sufficient. This person understands which enterprise features exist and what can and cannot be done using the open source offering. Visit our exam partner to </w:t>
       </w:r>
       <w:hyperlink r:id="rId6" w:history="1">
         <w:r>
@@ -859,880 +887,948 @@
           <w:b/>
           <w:bCs/>
         </w:rPr>
-        <w:t>Understand infrastructure as code (IaC) concepts</w:t>
-      </w:r>
-    </w:p>
-    <w:p>
-      <w:pPr>
-        <w:pStyle w:val="Heading2"/>
-        <w:numPr>
-          <w:ilvl w:val="1"/>
-          <w:numId w:val="4"/>
-        </w:numPr>
+        <w:t>Understand infrastructure as code (</w:t>
+      </w:r>
+      <w:proofErr w:type="spellStart"/>
+      <w:r>
         <w:rPr>
           <w:b/>
           <w:bCs/>
         </w:rPr>
-      </w:pPr>
-      <w:r>
-        <w:t>Explain what IaC is</w:t>
-      </w:r>
-    </w:p>
-    <w:p>
-      <w:pPr>
-        <w:pStyle w:val="ListParagraph"/>
-        <w:numPr>
-          <w:ilvl w:val="0"/>
-          <w:numId w:val="2"/>
-        </w:numPr>
-      </w:pPr>
-      <w:r>
-        <w:t xml:space="preserve">Human readable </w:t>
-      </w:r>
-      <w:r>
-        <w:t>files that defince infrastructure for both cloud and on-prem</w:t>
-      </w:r>
-    </w:p>
-    <w:p>
-      <w:pPr>
-        <w:pStyle w:val="ListParagraph"/>
-        <w:numPr>
-          <w:ilvl w:val="0"/>
-          <w:numId w:val="2"/>
-        </w:numPr>
-      </w:pPr>
-      <w:r>
-        <w:t>Immutable</w:t>
-      </w:r>
-    </w:p>
-    <w:p>
-      <w:pPr>
-        <w:pStyle w:val="ListParagraph"/>
-        <w:numPr>
-          <w:ilvl w:val="0"/>
-          <w:numId w:val="2"/>
-        </w:numPr>
-      </w:pPr>
-      <w:r>
-        <w:t>declarative</w:t>
-      </w:r>
-    </w:p>
-    <w:p>
-      <w:pPr>
-        <w:pStyle w:val="ListParagraph"/>
-        <w:numPr>
-          <w:ilvl w:val="0"/>
-          <w:numId w:val="2"/>
-        </w:numPr>
-      </w:pPr>
-      <w:r>
-        <w:t>Providers Utilizes APIs</w:t>
-      </w:r>
-    </w:p>
-    <w:p>
-      <w:pPr>
-        <w:pStyle w:val="ListParagraph"/>
-        <w:numPr>
-          <w:ilvl w:val="0"/>
-          <w:numId w:val="2"/>
-        </w:numPr>
-      </w:pPr>
-      <w:r>
-        <w:t>Allows scalability to be automated</w:t>
-      </w:r>
-    </w:p>
-    <w:p>
-      <w:pPr>
-        <w:pStyle w:val="ListParagraph"/>
-        <w:numPr>
-          <w:ilvl w:val="0"/>
-          <w:numId w:val="2"/>
-        </w:numPr>
-      </w:pPr>
-      <w:r>
-        <w:t>Workflow stages</w:t>
-      </w:r>
-      <w:r>
-        <w:t xml:space="preserve"> (same on any platform)</w:t>
-      </w:r>
-    </w:p>
-    <w:p>
-      <w:pPr>
-        <w:pStyle w:val="ListParagraph"/>
-        <w:numPr>
-          <w:ilvl w:val="1"/>
-          <w:numId w:val="2"/>
-        </w:numPr>
-      </w:pPr>
-      <w:r>
-        <w:t>Write</w:t>
-      </w:r>
-    </w:p>
-    <w:p>
-      <w:pPr>
-        <w:pStyle w:val="ListParagraph"/>
-        <w:numPr>
-          <w:ilvl w:val="2"/>
-          <w:numId w:val="2"/>
-        </w:numPr>
-      </w:pPr>
-      <w:r>
-        <w:t>Define resources</w:t>
-      </w:r>
-    </w:p>
-    <w:p>
-      <w:pPr>
-        <w:pStyle w:val="ListParagraph"/>
-        <w:numPr>
-          <w:ilvl w:val="2"/>
-          <w:numId w:val="2"/>
-        </w:numPr>
-      </w:pPr>
-      <w:r>
-        <w:t>Can be across multiple cloud providers and services</w:t>
-      </w:r>
-    </w:p>
-    <w:p>
-      <w:pPr>
-        <w:pStyle w:val="ListParagraph"/>
-        <w:numPr>
-          <w:ilvl w:val="1"/>
-          <w:numId w:val="2"/>
-        </w:numPr>
-      </w:pPr>
-      <w:r>
-        <w:t>Plan</w:t>
-      </w:r>
-    </w:p>
-    <w:p>
-      <w:pPr>
-        <w:pStyle w:val="ListParagraph"/>
-        <w:numPr>
-          <w:ilvl w:val="2"/>
-          <w:numId w:val="2"/>
-        </w:numPr>
-      </w:pPr>
-      <w:r>
-        <w:t>Terraform creates an execution plan describing infrastructure</w:t>
-      </w:r>
-      <w:r>
-        <w:t xml:space="preserve"> it will</w:t>
-      </w:r>
-    </w:p>
-    <w:p>
-      <w:pPr>
-        <w:pStyle w:val="ListParagraph"/>
-        <w:numPr>
-          <w:ilvl w:val="3"/>
-          <w:numId w:val="2"/>
-        </w:numPr>
-      </w:pPr>
-      <w:r>
-        <w:t>Create</w:t>
-      </w:r>
-    </w:p>
-    <w:p>
-      <w:pPr>
-        <w:pStyle w:val="ListParagraph"/>
-        <w:numPr>
-          <w:ilvl w:val="3"/>
-          <w:numId w:val="2"/>
-        </w:numPr>
-      </w:pPr>
-      <w:r>
-        <w:t>Update</w:t>
-      </w:r>
-    </w:p>
-    <w:p>
-      <w:pPr>
-        <w:pStyle w:val="ListParagraph"/>
-        <w:numPr>
-          <w:ilvl w:val="3"/>
-          <w:numId w:val="2"/>
-        </w:numPr>
-      </w:pPr>
-      <w:r>
-        <w:t>Destroy</w:t>
-      </w:r>
-    </w:p>
-    <w:p>
-      <w:pPr>
-        <w:pStyle w:val="ListParagraph"/>
-        <w:numPr>
-          <w:ilvl w:val="1"/>
-          <w:numId w:val="2"/>
-        </w:numPr>
-      </w:pPr>
-      <w:r>
-        <w:t>Apply</w:t>
-      </w:r>
-    </w:p>
-    <w:p>
-      <w:pPr>
-        <w:pStyle w:val="ListParagraph"/>
-        <w:numPr>
-          <w:ilvl w:val="2"/>
-          <w:numId w:val="2"/>
-        </w:numPr>
-      </w:pPr>
-      <w:r>
-        <w:t>On approval, terraform performs proposed operations in correct order</w:t>
-      </w:r>
-    </w:p>
-    <w:p>
-      <w:pPr>
-        <w:pStyle w:val="ListParagraph"/>
-        <w:numPr>
-          <w:ilvl w:val="0"/>
-          <w:numId w:val="2"/>
-        </w:numPr>
-      </w:pPr>
-      <w:r>
-        <w:t>Types of IaC</w:t>
-      </w:r>
-    </w:p>
-    <w:p>
-      <w:pPr>
-        <w:pStyle w:val="ListParagraph"/>
-        <w:numPr>
-          <w:ilvl w:val="1"/>
-          <w:numId w:val="2"/>
-        </w:numPr>
-      </w:pPr>
-      <w:r>
-        <w:t>AdHoc Scripts</w:t>
-      </w:r>
-    </w:p>
-    <w:p>
-      <w:pPr>
-        <w:pStyle w:val="ListParagraph"/>
-        <w:numPr>
-          <w:ilvl w:val="2"/>
-          <w:numId w:val="2"/>
-        </w:numPr>
-      </w:pPr>
-      <w:r>
-        <w:lastRenderedPageBreak/>
-        <w:t xml:space="preserve">Better than nothing still not </w:t>
-      </w:r>
-      <w:r>
-        <w:t>framework</w:t>
-      </w:r>
-    </w:p>
-    <w:p>
-      <w:pPr>
-        <w:pStyle w:val="ListParagraph"/>
-        <w:numPr>
-          <w:ilvl w:val="1"/>
-          <w:numId w:val="2"/>
-        </w:numPr>
-      </w:pPr>
-      <w:r>
-        <w:t>Configuration Management Tools</w:t>
-      </w:r>
-    </w:p>
-    <w:p>
-      <w:pPr>
-        <w:pStyle w:val="ListParagraph"/>
-        <w:numPr>
-          <w:ilvl w:val="2"/>
-          <w:numId w:val="2"/>
-        </w:numPr>
-      </w:pPr>
-      <w:r>
-        <w:t>Chef</w:t>
-      </w:r>
-    </w:p>
-    <w:p>
-      <w:pPr>
-        <w:pStyle w:val="ListParagraph"/>
-        <w:numPr>
-          <w:ilvl w:val="2"/>
-          <w:numId w:val="2"/>
-        </w:numPr>
-      </w:pPr>
-      <w:r>
-        <w:t>Puppet</w:t>
-      </w:r>
-    </w:p>
-    <w:p>
-      <w:pPr>
-        <w:pStyle w:val="ListParagraph"/>
-        <w:numPr>
-          <w:ilvl w:val="2"/>
-          <w:numId w:val="2"/>
-        </w:numPr>
-      </w:pPr>
-      <w:r>
-        <w:t>Ansible</w:t>
-      </w:r>
-    </w:p>
-    <w:p>
-      <w:pPr>
-        <w:pStyle w:val="ListParagraph"/>
-        <w:numPr>
-          <w:ilvl w:val="2"/>
-          <w:numId w:val="2"/>
-        </w:numPr>
-      </w:pPr>
-      <w:r>
-        <w:t>SaltStack</w:t>
-      </w:r>
-    </w:p>
-    <w:p>
-      <w:pPr>
-        <w:pStyle w:val="ListParagraph"/>
-        <w:numPr>
-          <w:ilvl w:val="2"/>
-          <w:numId w:val="2"/>
-        </w:numPr>
-      </w:pPr>
-      <w:r>
-        <w:t>Install and manage software o existing servers</w:t>
-      </w:r>
-    </w:p>
-    <w:p>
-      <w:pPr>
-        <w:pStyle w:val="ListParagraph"/>
-        <w:numPr>
-          <w:ilvl w:val="2"/>
-          <w:numId w:val="2"/>
-        </w:numPr>
-      </w:pPr>
-      <w:r>
-        <w:t>Usually mutable</w:t>
-      </w:r>
-    </w:p>
-    <w:p>
-      <w:pPr>
-        <w:pStyle w:val="ListParagraph"/>
-        <w:numPr>
-          <w:ilvl w:val="3"/>
-          <w:numId w:val="2"/>
-        </w:numPr>
-      </w:pPr>
-      <w:r>
-        <w:t>Each server slowly has config creep</w:t>
-      </w:r>
-    </w:p>
-    <w:p>
-      <w:pPr>
-        <w:pStyle w:val="ListParagraph"/>
-        <w:numPr>
-          <w:ilvl w:val="1"/>
-          <w:numId w:val="2"/>
-        </w:numPr>
-      </w:pPr>
-      <w:r>
-        <w:t>Server Templating tools</w:t>
-      </w:r>
-    </w:p>
-    <w:p>
-      <w:pPr>
-        <w:pStyle w:val="ListParagraph"/>
-        <w:numPr>
-          <w:ilvl w:val="2"/>
-          <w:numId w:val="2"/>
-        </w:numPr>
-      </w:pPr>
-      <w:r>
-        <w:t>Docker</w:t>
-      </w:r>
-    </w:p>
-    <w:p>
-      <w:pPr>
-        <w:pStyle w:val="ListParagraph"/>
-        <w:numPr>
-          <w:ilvl w:val="2"/>
-          <w:numId w:val="2"/>
-        </w:numPr>
-      </w:pPr>
-      <w:r>
-        <w:t>Packer</w:t>
-      </w:r>
-    </w:p>
-    <w:p>
-      <w:pPr>
-        <w:pStyle w:val="ListParagraph"/>
-        <w:numPr>
-          <w:ilvl w:val="2"/>
-          <w:numId w:val="2"/>
-        </w:numPr>
-      </w:pPr>
-      <w:r>
-        <w:t>Vagrant</w:t>
-      </w:r>
-    </w:p>
-    <w:p>
-      <w:pPr>
-        <w:pStyle w:val="ListParagraph"/>
-        <w:numPr>
-          <w:ilvl w:val="2"/>
-          <w:numId w:val="2"/>
-        </w:numPr>
-      </w:pPr>
-      <w:r>
-        <w:t>Full server template including any software</w:t>
-      </w:r>
-    </w:p>
-    <w:p>
-      <w:pPr>
-        <w:pStyle w:val="ListParagraph"/>
-        <w:numPr>
-          <w:ilvl w:val="1"/>
-          <w:numId w:val="2"/>
-        </w:numPr>
-      </w:pPr>
-      <w:r>
-        <w:t>Orchestration tools</w:t>
-      </w:r>
-    </w:p>
-    <w:p>
-      <w:pPr>
-        <w:pStyle w:val="ListParagraph"/>
-        <w:numPr>
-          <w:ilvl w:val="1"/>
-          <w:numId w:val="2"/>
-        </w:numPr>
-      </w:pPr>
-      <w:r>
-        <w:t>Provisioning Tools</w:t>
-      </w:r>
-    </w:p>
-    <w:p>
-      <w:pPr>
-        <w:pStyle w:val="ListParagraph"/>
-        <w:numPr>
-          <w:ilvl w:val="2"/>
-          <w:numId w:val="2"/>
-        </w:numPr>
-      </w:pPr>
-      <w:r>
-        <w:t>Terraform</w:t>
-      </w:r>
-    </w:p>
-    <w:p>
-      <w:pPr>
-        <w:pStyle w:val="ListParagraph"/>
-        <w:numPr>
-          <w:ilvl w:val="2"/>
-          <w:numId w:val="2"/>
-        </w:numPr>
-      </w:pPr>
-      <w:r>
-        <w:t>CloudFormation</w:t>
-      </w:r>
-    </w:p>
-    <w:p>
-      <w:pPr>
-        <w:pStyle w:val="ListParagraph"/>
-        <w:numPr>
-          <w:ilvl w:val="2"/>
-          <w:numId w:val="2"/>
-        </w:numPr>
-      </w:pPr>
-      <w:r>
-        <w:t>OpenStack</w:t>
-      </w:r>
-    </w:p>
-    <w:p>
-      <w:pPr>
-        <w:pStyle w:val="ListParagraph"/>
-        <w:numPr>
-          <w:ilvl w:val="2"/>
-          <w:numId w:val="2"/>
-        </w:numPr>
-      </w:pPr>
-      <w:r>
-        <w:t>Create the servers (infrastructure) themselves</w:t>
-      </w:r>
-    </w:p>
-    <w:p>
-      <w:pPr>
-        <w:pStyle w:val="ListParagraph"/>
-        <w:numPr>
-          <w:ilvl w:val="0"/>
-          <w:numId w:val="2"/>
-        </w:numPr>
-      </w:pPr>
-      <w:r>
-        <w:t>Procedural vs Declarative</w:t>
-      </w:r>
-    </w:p>
-    <w:p>
-      <w:pPr>
-        <w:pStyle w:val="ListParagraph"/>
-        <w:numPr>
-          <w:ilvl w:val="1"/>
-          <w:numId w:val="2"/>
-        </w:numPr>
-      </w:pPr>
-      <w:r>
-        <w:t>Procedural</w:t>
-      </w:r>
-    </w:p>
-    <w:p>
-      <w:pPr>
-        <w:pStyle w:val="ListParagraph"/>
-        <w:numPr>
-          <w:ilvl w:val="2"/>
-          <w:numId w:val="2"/>
-        </w:numPr>
-      </w:pPr>
-      <w:r>
-        <w:t>Code defines step by step process</w:t>
-      </w:r>
-    </w:p>
-    <w:p>
-      <w:pPr>
-        <w:pStyle w:val="ListParagraph"/>
-        <w:numPr>
-          <w:ilvl w:val="2"/>
-          <w:numId w:val="2"/>
-        </w:numPr>
-      </w:pPr>
-      <w:r>
-        <w:t>When you run the code a second time it creates new resources</w:t>
-      </w:r>
-    </w:p>
-    <w:p>
-      <w:pPr>
-        <w:pStyle w:val="ListParagraph"/>
-        <w:numPr>
-          <w:ilvl w:val="2"/>
-          <w:numId w:val="2"/>
-        </w:numPr>
-      </w:pPr>
-      <w:r>
-        <w:t>Does not track state</w:t>
-      </w:r>
-    </w:p>
-    <w:p>
-      <w:pPr>
-        <w:pStyle w:val="ListParagraph"/>
-        <w:numPr>
-          <w:ilvl w:val="1"/>
-          <w:numId w:val="2"/>
-        </w:numPr>
-      </w:pPr>
-      <w:r>
-        <w:t>Declarative</w:t>
-      </w:r>
-    </w:p>
-    <w:p>
-      <w:pPr>
-        <w:pStyle w:val="ListParagraph"/>
-        <w:numPr>
-          <w:ilvl w:val="2"/>
-          <w:numId w:val="2"/>
-        </w:numPr>
-      </w:pPr>
-      <w:r>
-        <w:t>Desired state</w:t>
-      </w:r>
-    </w:p>
-    <w:p>
-      <w:pPr>
-        <w:pStyle w:val="ListParagraph"/>
-        <w:numPr>
-          <w:ilvl w:val="2"/>
-          <w:numId w:val="2"/>
-        </w:numPr>
-      </w:pPr>
-      <w:r>
-        <w:t>To add just add more resources to the code and it will add only new, not change existing</w:t>
-      </w:r>
-    </w:p>
-    <w:p>
-      <w:pPr>
-        <w:pStyle w:val="ListParagraph"/>
-        <w:numPr>
-          <w:ilvl w:val="2"/>
-          <w:numId w:val="2"/>
-        </w:numPr>
-      </w:pPr>
-      <w:r>
-        <w:t>I</w:t>
-      </w:r>
-      <w:r>
-        <w:t>mmutable</w:t>
-      </w:r>
-    </w:p>
-    <w:p>
-      <w:pPr>
-        <w:pStyle w:val="ListParagraph"/>
-        <w:numPr>
-          <w:ilvl w:val="2"/>
-          <w:numId w:val="2"/>
-        </w:numPr>
-      </w:pPr>
-      <w:r>
-        <w:t>Code always represents the current state</w:t>
-      </w:r>
-    </w:p>
-    <w:p>
-      <w:pPr>
-        <w:pStyle w:val="Heading3"/>
-        <w:numPr>
-          <w:ilvl w:val="1"/>
-          <w:numId w:val="4"/>
-        </w:numPr>
-      </w:pPr>
-      <w:r>
-        <w:t>Describe advantages of IaC patterns</w:t>
-      </w:r>
-    </w:p>
-    <w:p>
-      <w:pPr>
-        <w:pStyle w:val="ListParagraph"/>
-        <w:numPr>
-          <w:ilvl w:val="0"/>
-          <w:numId w:val="2"/>
-        </w:numPr>
-      </w:pPr>
-      <w:r>
-        <w:t xml:space="preserve">Allows you to use only what you need instead of keeping </w:t>
-      </w:r>
-      <w:r>
-        <w:t>all the time</w:t>
-      </w:r>
-    </w:p>
-    <w:p>
-      <w:pPr>
-        <w:pStyle w:val="ListParagraph"/>
-        <w:numPr>
-          <w:ilvl w:val="0"/>
-          <w:numId w:val="2"/>
-        </w:numPr>
-      </w:pPr>
-      <w:r>
-        <w:t>I</w:t>
-      </w:r>
-      <w:r>
-        <w:t>mmutable</w:t>
-      </w:r>
-    </w:p>
-    <w:p>
-      <w:pPr>
-        <w:pStyle w:val="ListParagraph"/>
-        <w:numPr>
-          <w:ilvl w:val="0"/>
-          <w:numId w:val="2"/>
-        </w:numPr>
-      </w:pPr>
-      <w:r>
-        <w:t>Versioning</w:t>
-      </w:r>
-    </w:p>
-    <w:p>
-      <w:pPr>
-        <w:pStyle w:val="ListParagraph"/>
-        <w:numPr>
-          <w:ilvl w:val="0"/>
-          <w:numId w:val="2"/>
-        </w:numPr>
-      </w:pPr>
-      <w:r>
-        <w:t>Reuse components</w:t>
-      </w:r>
-    </w:p>
-    <w:p>
-      <w:pPr>
-        <w:pStyle w:val="ListParagraph"/>
-        <w:numPr>
-          <w:ilvl w:val="0"/>
-          <w:numId w:val="2"/>
-        </w:numPr>
-      </w:pPr>
-      <w:r>
-        <w:t>Self service</w:t>
-      </w:r>
-    </w:p>
-    <w:p>
-      <w:pPr>
-        <w:pStyle w:val="ListParagraph"/>
-        <w:numPr>
-          <w:ilvl w:val="0"/>
-          <w:numId w:val="2"/>
-        </w:numPr>
-      </w:pPr>
-    </w:p>
-    <w:p>
-      <w:pPr>
-        <w:pStyle w:val="ListParagraph"/>
-        <w:numPr>
-          <w:ilvl w:val="0"/>
-          <w:numId w:val="2"/>
-        </w:numPr>
-      </w:pPr>
-      <w:r>
-        <w:t>Configuration consistency</w:t>
-      </w:r>
-    </w:p>
-    <w:p>
-      <w:pPr>
-        <w:pStyle w:val="ListParagraph"/>
-        <w:numPr>
-          <w:ilvl w:val="1"/>
-          <w:numId w:val="2"/>
-        </w:numPr>
-      </w:pPr>
-      <w:r>
-        <w:t>Idempotent</w:t>
-      </w:r>
-    </w:p>
-    <w:p>
-      <w:pPr>
-        <w:pStyle w:val="ListParagraph"/>
-        <w:numPr>
-          <w:ilvl w:val="1"/>
-          <w:numId w:val="2"/>
-        </w:numPr>
-      </w:pPr>
-      <w:r>
-        <w:t>Consistent</w:t>
-      </w:r>
-    </w:p>
-    <w:p>
-      <w:pPr>
-        <w:pStyle w:val="ListParagraph"/>
-        <w:numPr>
-          <w:ilvl w:val="1"/>
-          <w:numId w:val="2"/>
-        </w:numPr>
-      </w:pPr>
-      <w:r>
-        <w:t>Repeatable</w:t>
-      </w:r>
-    </w:p>
-    <w:p>
-      <w:pPr>
-        <w:pStyle w:val="ListParagraph"/>
-        <w:numPr>
-          <w:ilvl w:val="1"/>
-          <w:numId w:val="2"/>
-        </w:numPr>
-      </w:pPr>
-      <w:r>
-        <w:t>Predictable</w:t>
-      </w:r>
-    </w:p>
-    <w:p>
-      <w:pPr>
-        <w:pStyle w:val="ListParagraph"/>
-        <w:numPr>
-          <w:ilvl w:val="0"/>
-          <w:numId w:val="2"/>
-        </w:numPr>
-      </w:pPr>
-      <w:r>
-        <w:t>Minimize risk</w:t>
-      </w:r>
-    </w:p>
-    <w:p>
-      <w:pPr>
-        <w:pStyle w:val="ListParagraph"/>
-        <w:numPr>
-          <w:ilvl w:val="1"/>
-          <w:numId w:val="2"/>
-        </w:numPr>
-      </w:pPr>
-      <w:r>
-        <w:lastRenderedPageBreak/>
-        <w:t>Automates process</w:t>
-      </w:r>
-    </w:p>
-    <w:p>
-      <w:pPr>
-        <w:pStyle w:val="ListParagraph"/>
-        <w:numPr>
-          <w:ilvl w:val="1"/>
-          <w:numId w:val="2"/>
-        </w:numPr>
-      </w:pPr>
-      <w:r>
-        <w:t>Form of documentation</w:t>
-      </w:r>
-    </w:p>
-    <w:p>
-      <w:pPr>
-        <w:pStyle w:val="ListParagraph"/>
-        <w:numPr>
-          <w:ilvl w:val="0"/>
-          <w:numId w:val="2"/>
-        </w:numPr>
-      </w:pPr>
-      <w:r>
-        <w:t>Increased efficiency in dev</w:t>
-      </w:r>
-    </w:p>
-    <w:p>
-      <w:pPr>
-        <w:pStyle w:val="ListParagraph"/>
-        <w:numPr>
-          <w:ilvl w:val="1"/>
-          <w:numId w:val="2"/>
-        </w:numPr>
-      </w:pPr>
-      <w:r>
-        <w:t>Sandbox environment same for all and built quickly</w:t>
-      </w:r>
-    </w:p>
-    <w:p>
-      <w:pPr>
-        <w:pStyle w:val="ListParagraph"/>
-        <w:numPr>
-          <w:ilvl w:val="0"/>
-          <w:numId w:val="2"/>
-        </w:numPr>
-      </w:pPr>
-      <w:r>
-        <w:t>Reduce cost</w:t>
-      </w:r>
-    </w:p>
-    <w:p>
-      <w:pPr>
-        <w:pStyle w:val="ListParagraph"/>
-        <w:numPr>
-          <w:ilvl w:val="1"/>
-          <w:numId w:val="2"/>
-        </w:numPr>
-      </w:pPr>
-      <w:r>
-        <w:t>Tear down infrastructure when not needed</w:t>
-      </w:r>
-    </w:p>
-    <w:p>
-      <w:pPr>
-        <w:pStyle w:val="ListParagraph"/>
-        <w:numPr>
-          <w:ilvl w:val="1"/>
-          <w:numId w:val="2"/>
-        </w:numPr>
-      </w:pPr>
-      <w:r>
-        <w:t>elastic</w:t>
-      </w:r>
-    </w:p>
-    <w:p/>
-    <w:p>
-      <w:pPr>
-        <w:pStyle w:val="Heading2"/>
-        <w:numPr>
-          <w:ilvl w:val="0"/>
-          <w:numId w:val="4"/>
-        </w:numPr>
+        <w:t>IaC</w:t>
+      </w:r>
+      <w:proofErr w:type="spellEnd"/>
+      <w:r>
         <w:rPr>
           <w:b/>
           <w:bCs/>
         </w:rPr>
-      </w:pPr>
-      <w:r>
+        <w:t>) concepts</w:t>
+      </w:r>
+    </w:p>
+    <w:p>
+      <w:pPr>
+        <w:pStyle w:val="Heading2"/>
+        <w:numPr>
+          <w:ilvl w:val="1"/>
+          <w:numId w:val="4"/>
+        </w:numPr>
         <w:rPr>
           <w:b/>
           <w:bCs/>
         </w:rPr>
-        <w:t>Understand the purpose of Terraform (vs other IaC)</w:t>
+      </w:pPr>
+      <w:r>
+        <w:t xml:space="preserve">Explain what </w:t>
+      </w:r>
+      <w:proofErr w:type="spellStart"/>
+      <w:r>
+        <w:t>IaC</w:t>
+      </w:r>
+      <w:proofErr w:type="spellEnd"/>
+      <w:r>
+        <w:t xml:space="preserve"> is</w:t>
+      </w:r>
+    </w:p>
+    <w:p>
+      <w:pPr>
+        <w:pStyle w:val="ListParagraph"/>
+        <w:numPr>
+          <w:ilvl w:val="0"/>
+          <w:numId w:val="2"/>
+        </w:numPr>
+      </w:pPr>
+      <w:r>
+        <w:t xml:space="preserve">Human readable </w:t>
+      </w:r>
+      <w:r>
+        <w:t xml:space="preserve">files that </w:t>
+      </w:r>
+      <w:proofErr w:type="spellStart"/>
+      <w:r>
+        <w:t>defince</w:t>
+      </w:r>
+      <w:proofErr w:type="spellEnd"/>
+      <w:r>
+        <w:t xml:space="preserve"> infrastructure for both cloud and on-prem</w:t>
+      </w:r>
+    </w:p>
+    <w:p>
+      <w:pPr>
+        <w:pStyle w:val="ListParagraph"/>
+        <w:numPr>
+          <w:ilvl w:val="0"/>
+          <w:numId w:val="2"/>
+        </w:numPr>
+      </w:pPr>
+      <w:r>
+        <w:t>Immutable</w:t>
+      </w:r>
+    </w:p>
+    <w:p>
+      <w:pPr>
+        <w:pStyle w:val="ListParagraph"/>
+        <w:numPr>
+          <w:ilvl w:val="0"/>
+          <w:numId w:val="2"/>
+        </w:numPr>
+      </w:pPr>
+      <w:r>
+        <w:t>declarative</w:t>
+      </w:r>
+    </w:p>
+    <w:p>
+      <w:pPr>
+        <w:pStyle w:val="ListParagraph"/>
+        <w:numPr>
+          <w:ilvl w:val="0"/>
+          <w:numId w:val="2"/>
+        </w:numPr>
+      </w:pPr>
+      <w:r>
+        <w:t>Providers Utilizes APIs</w:t>
+      </w:r>
+    </w:p>
+    <w:p>
+      <w:pPr>
+        <w:pStyle w:val="ListParagraph"/>
+        <w:numPr>
+          <w:ilvl w:val="0"/>
+          <w:numId w:val="2"/>
+        </w:numPr>
+      </w:pPr>
+      <w:r>
+        <w:t>Allows scalability to be automated</w:t>
+      </w:r>
+    </w:p>
+    <w:p>
+      <w:pPr>
+        <w:pStyle w:val="ListParagraph"/>
+        <w:numPr>
+          <w:ilvl w:val="0"/>
+          <w:numId w:val="2"/>
+        </w:numPr>
+      </w:pPr>
+      <w:r>
+        <w:t>Workflow stages</w:t>
+      </w:r>
+      <w:r>
+        <w:t xml:space="preserve"> (same on any platform)</w:t>
+      </w:r>
+    </w:p>
+    <w:p>
+      <w:pPr>
+        <w:pStyle w:val="ListParagraph"/>
+        <w:numPr>
+          <w:ilvl w:val="1"/>
+          <w:numId w:val="2"/>
+        </w:numPr>
+      </w:pPr>
+      <w:r>
+        <w:t>Write</w:t>
+      </w:r>
+    </w:p>
+    <w:p>
+      <w:pPr>
+        <w:pStyle w:val="ListParagraph"/>
+        <w:numPr>
+          <w:ilvl w:val="2"/>
+          <w:numId w:val="2"/>
+        </w:numPr>
+      </w:pPr>
+      <w:r>
+        <w:t>Define resources</w:t>
+      </w:r>
+    </w:p>
+    <w:p>
+      <w:pPr>
+        <w:pStyle w:val="ListParagraph"/>
+        <w:numPr>
+          <w:ilvl w:val="2"/>
+          <w:numId w:val="2"/>
+        </w:numPr>
+      </w:pPr>
+      <w:r>
+        <w:t>Can be across multiple cloud providers and services</w:t>
+      </w:r>
+    </w:p>
+    <w:p>
+      <w:pPr>
+        <w:pStyle w:val="ListParagraph"/>
+        <w:numPr>
+          <w:ilvl w:val="1"/>
+          <w:numId w:val="2"/>
+        </w:numPr>
+      </w:pPr>
+      <w:r>
+        <w:t>Plan</w:t>
+      </w:r>
+    </w:p>
+    <w:p>
+      <w:pPr>
+        <w:pStyle w:val="ListParagraph"/>
+        <w:numPr>
+          <w:ilvl w:val="2"/>
+          <w:numId w:val="2"/>
+        </w:numPr>
+      </w:pPr>
+      <w:r>
+        <w:t>Terraform creates an execution plan describing infrastructure</w:t>
+      </w:r>
+      <w:r>
+        <w:t xml:space="preserve"> it will</w:t>
+      </w:r>
+    </w:p>
+    <w:p>
+      <w:pPr>
+        <w:pStyle w:val="ListParagraph"/>
+        <w:numPr>
+          <w:ilvl w:val="3"/>
+          <w:numId w:val="2"/>
+        </w:numPr>
+      </w:pPr>
+      <w:r>
+        <w:t>Create</w:t>
+      </w:r>
+    </w:p>
+    <w:p>
+      <w:pPr>
+        <w:pStyle w:val="ListParagraph"/>
+        <w:numPr>
+          <w:ilvl w:val="3"/>
+          <w:numId w:val="2"/>
+        </w:numPr>
+      </w:pPr>
+      <w:r>
+        <w:t>Update</w:t>
+      </w:r>
+    </w:p>
+    <w:p>
+      <w:pPr>
+        <w:pStyle w:val="ListParagraph"/>
+        <w:numPr>
+          <w:ilvl w:val="3"/>
+          <w:numId w:val="2"/>
+        </w:numPr>
+      </w:pPr>
+      <w:r>
+        <w:t>Destroy</w:t>
+      </w:r>
+    </w:p>
+    <w:p>
+      <w:pPr>
+        <w:pStyle w:val="ListParagraph"/>
+        <w:numPr>
+          <w:ilvl w:val="1"/>
+          <w:numId w:val="2"/>
+        </w:numPr>
+      </w:pPr>
+      <w:r>
+        <w:t>Apply</w:t>
+      </w:r>
+    </w:p>
+    <w:p>
+      <w:pPr>
+        <w:pStyle w:val="ListParagraph"/>
+        <w:numPr>
+          <w:ilvl w:val="2"/>
+          <w:numId w:val="2"/>
+        </w:numPr>
+      </w:pPr>
+      <w:r>
+        <w:t>On approval, terraform performs proposed operations in correct order</w:t>
+      </w:r>
+    </w:p>
+    <w:p>
+      <w:pPr>
+        <w:pStyle w:val="ListParagraph"/>
+        <w:numPr>
+          <w:ilvl w:val="0"/>
+          <w:numId w:val="2"/>
+        </w:numPr>
+      </w:pPr>
+      <w:r>
+        <w:t xml:space="preserve">Types of </w:t>
+      </w:r>
+      <w:proofErr w:type="spellStart"/>
+      <w:r>
+        <w:t>IaC</w:t>
+      </w:r>
+      <w:proofErr w:type="spellEnd"/>
+    </w:p>
+    <w:p>
+      <w:pPr>
+        <w:pStyle w:val="ListParagraph"/>
+        <w:numPr>
+          <w:ilvl w:val="1"/>
+          <w:numId w:val="2"/>
+        </w:numPr>
+      </w:pPr>
+      <w:proofErr w:type="spellStart"/>
+      <w:r>
+        <w:t>AdHoc</w:t>
+      </w:r>
+      <w:proofErr w:type="spellEnd"/>
+      <w:r>
+        <w:t xml:space="preserve"> Scripts</w:t>
+      </w:r>
+    </w:p>
+    <w:p>
+      <w:pPr>
+        <w:pStyle w:val="ListParagraph"/>
+        <w:numPr>
+          <w:ilvl w:val="2"/>
+          <w:numId w:val="2"/>
+        </w:numPr>
+      </w:pPr>
+      <w:r>
+        <w:lastRenderedPageBreak/>
+        <w:t xml:space="preserve">Better than nothing still not </w:t>
+      </w:r>
+      <w:r>
+        <w:t>framework</w:t>
+      </w:r>
+    </w:p>
+    <w:p>
+      <w:pPr>
+        <w:pStyle w:val="ListParagraph"/>
+        <w:numPr>
+          <w:ilvl w:val="1"/>
+          <w:numId w:val="2"/>
+        </w:numPr>
+      </w:pPr>
+      <w:r>
+        <w:t>Configuration Management Tools</w:t>
+      </w:r>
+    </w:p>
+    <w:p>
+      <w:pPr>
+        <w:pStyle w:val="ListParagraph"/>
+        <w:numPr>
+          <w:ilvl w:val="2"/>
+          <w:numId w:val="2"/>
+        </w:numPr>
+      </w:pPr>
+      <w:r>
+        <w:t>Chef</w:t>
+      </w:r>
+    </w:p>
+    <w:p>
+      <w:pPr>
+        <w:pStyle w:val="ListParagraph"/>
+        <w:numPr>
+          <w:ilvl w:val="2"/>
+          <w:numId w:val="2"/>
+        </w:numPr>
+      </w:pPr>
+      <w:r>
+        <w:t>Puppet</w:t>
+      </w:r>
+    </w:p>
+    <w:p>
+      <w:pPr>
+        <w:pStyle w:val="ListParagraph"/>
+        <w:numPr>
+          <w:ilvl w:val="2"/>
+          <w:numId w:val="2"/>
+        </w:numPr>
+      </w:pPr>
+      <w:r>
+        <w:t>Ansible</w:t>
+      </w:r>
+    </w:p>
+    <w:p>
+      <w:pPr>
+        <w:pStyle w:val="ListParagraph"/>
+        <w:numPr>
+          <w:ilvl w:val="2"/>
+          <w:numId w:val="2"/>
+        </w:numPr>
+      </w:pPr>
+      <w:proofErr w:type="spellStart"/>
+      <w:r>
+        <w:t>SaltStack</w:t>
+      </w:r>
+      <w:proofErr w:type="spellEnd"/>
+    </w:p>
+    <w:p>
+      <w:pPr>
+        <w:pStyle w:val="ListParagraph"/>
+        <w:numPr>
+          <w:ilvl w:val="2"/>
+          <w:numId w:val="2"/>
+        </w:numPr>
+      </w:pPr>
+      <w:r>
+        <w:t>Install and manage software o existing servers</w:t>
+      </w:r>
+    </w:p>
+    <w:p>
+      <w:pPr>
+        <w:pStyle w:val="ListParagraph"/>
+        <w:numPr>
+          <w:ilvl w:val="2"/>
+          <w:numId w:val="2"/>
+        </w:numPr>
+      </w:pPr>
+      <w:r>
+        <w:t>Usually mutable</w:t>
+      </w:r>
+    </w:p>
+    <w:p>
+      <w:pPr>
+        <w:pStyle w:val="ListParagraph"/>
+        <w:numPr>
+          <w:ilvl w:val="3"/>
+          <w:numId w:val="2"/>
+        </w:numPr>
+      </w:pPr>
+      <w:r>
+        <w:t>Each server slowly has config creep</w:t>
+      </w:r>
+    </w:p>
+    <w:p>
+      <w:pPr>
+        <w:pStyle w:val="ListParagraph"/>
+        <w:numPr>
+          <w:ilvl w:val="1"/>
+          <w:numId w:val="2"/>
+        </w:numPr>
+      </w:pPr>
+      <w:r>
+        <w:t>Server Templating tools</w:t>
+      </w:r>
+    </w:p>
+    <w:p>
+      <w:pPr>
+        <w:pStyle w:val="ListParagraph"/>
+        <w:numPr>
+          <w:ilvl w:val="2"/>
+          <w:numId w:val="2"/>
+        </w:numPr>
+      </w:pPr>
+      <w:r>
+        <w:t>Docker</w:t>
+      </w:r>
+    </w:p>
+    <w:p>
+      <w:pPr>
+        <w:pStyle w:val="ListParagraph"/>
+        <w:numPr>
+          <w:ilvl w:val="2"/>
+          <w:numId w:val="2"/>
+        </w:numPr>
+      </w:pPr>
+      <w:r>
+        <w:t>Packer</w:t>
+      </w:r>
+    </w:p>
+    <w:p>
+      <w:pPr>
+        <w:pStyle w:val="ListParagraph"/>
+        <w:numPr>
+          <w:ilvl w:val="2"/>
+          <w:numId w:val="2"/>
+        </w:numPr>
+      </w:pPr>
+      <w:r>
+        <w:t>Vagrant</w:t>
+      </w:r>
+    </w:p>
+    <w:p>
+      <w:pPr>
+        <w:pStyle w:val="ListParagraph"/>
+        <w:numPr>
+          <w:ilvl w:val="2"/>
+          <w:numId w:val="2"/>
+        </w:numPr>
+      </w:pPr>
+      <w:r>
+        <w:t>Full server template including any software</w:t>
+      </w:r>
+    </w:p>
+    <w:p>
+      <w:pPr>
+        <w:pStyle w:val="ListParagraph"/>
+        <w:numPr>
+          <w:ilvl w:val="1"/>
+          <w:numId w:val="2"/>
+        </w:numPr>
+      </w:pPr>
+      <w:r>
+        <w:t>Orchestration tools</w:t>
+      </w:r>
+    </w:p>
+    <w:p>
+      <w:pPr>
+        <w:pStyle w:val="ListParagraph"/>
+        <w:numPr>
+          <w:ilvl w:val="1"/>
+          <w:numId w:val="2"/>
+        </w:numPr>
+      </w:pPr>
+      <w:r>
+        <w:t>Provisioning Tools</w:t>
+      </w:r>
+    </w:p>
+    <w:p>
+      <w:pPr>
+        <w:pStyle w:val="ListParagraph"/>
+        <w:numPr>
+          <w:ilvl w:val="2"/>
+          <w:numId w:val="2"/>
+        </w:numPr>
+      </w:pPr>
+      <w:r>
+        <w:t>Terraform</w:t>
+      </w:r>
+    </w:p>
+    <w:p>
+      <w:pPr>
+        <w:pStyle w:val="ListParagraph"/>
+        <w:numPr>
+          <w:ilvl w:val="2"/>
+          <w:numId w:val="2"/>
+        </w:numPr>
+      </w:pPr>
+      <w:r>
+        <w:t>CloudFormation</w:t>
+      </w:r>
+    </w:p>
+    <w:p>
+      <w:pPr>
+        <w:pStyle w:val="ListParagraph"/>
+        <w:numPr>
+          <w:ilvl w:val="2"/>
+          <w:numId w:val="2"/>
+        </w:numPr>
+      </w:pPr>
+      <w:r>
+        <w:t>OpenStack</w:t>
+      </w:r>
+    </w:p>
+    <w:p>
+      <w:pPr>
+        <w:pStyle w:val="ListParagraph"/>
+        <w:numPr>
+          <w:ilvl w:val="2"/>
+          <w:numId w:val="2"/>
+        </w:numPr>
+      </w:pPr>
+      <w:r>
+        <w:t>Create the servers (infrastructure) themselves</w:t>
+      </w:r>
+    </w:p>
+    <w:p>
+      <w:pPr>
+        <w:pStyle w:val="ListParagraph"/>
+        <w:numPr>
+          <w:ilvl w:val="0"/>
+          <w:numId w:val="2"/>
+        </w:numPr>
+      </w:pPr>
+      <w:r>
+        <w:t>Procedural vs Declarative</w:t>
+      </w:r>
+    </w:p>
+    <w:p>
+      <w:pPr>
+        <w:pStyle w:val="ListParagraph"/>
+        <w:numPr>
+          <w:ilvl w:val="1"/>
+          <w:numId w:val="2"/>
+        </w:numPr>
+      </w:pPr>
+      <w:r>
+        <w:t>Procedural</w:t>
+      </w:r>
+    </w:p>
+    <w:p>
+      <w:pPr>
+        <w:pStyle w:val="ListParagraph"/>
+        <w:numPr>
+          <w:ilvl w:val="2"/>
+          <w:numId w:val="2"/>
+        </w:numPr>
+      </w:pPr>
+      <w:r>
+        <w:t>Code defines step by step process</w:t>
+      </w:r>
+    </w:p>
+    <w:p>
+      <w:pPr>
+        <w:pStyle w:val="ListParagraph"/>
+        <w:numPr>
+          <w:ilvl w:val="2"/>
+          <w:numId w:val="2"/>
+        </w:numPr>
+      </w:pPr>
+      <w:r>
+        <w:t>When you run the code a second time it creates new resources</w:t>
+      </w:r>
+    </w:p>
+    <w:p>
+      <w:pPr>
+        <w:pStyle w:val="ListParagraph"/>
+        <w:numPr>
+          <w:ilvl w:val="2"/>
+          <w:numId w:val="2"/>
+        </w:numPr>
+      </w:pPr>
+      <w:r>
+        <w:t>Does not track state</w:t>
+      </w:r>
+    </w:p>
+    <w:p>
+      <w:pPr>
+        <w:pStyle w:val="ListParagraph"/>
+        <w:numPr>
+          <w:ilvl w:val="1"/>
+          <w:numId w:val="2"/>
+        </w:numPr>
+      </w:pPr>
+      <w:r>
+        <w:t>Declarative</w:t>
+      </w:r>
+    </w:p>
+    <w:p>
+      <w:pPr>
+        <w:pStyle w:val="ListParagraph"/>
+        <w:numPr>
+          <w:ilvl w:val="2"/>
+          <w:numId w:val="2"/>
+        </w:numPr>
+      </w:pPr>
+      <w:r>
+        <w:t>Desired state</w:t>
+      </w:r>
+    </w:p>
+    <w:p>
+      <w:pPr>
+        <w:pStyle w:val="ListParagraph"/>
+        <w:numPr>
+          <w:ilvl w:val="2"/>
+          <w:numId w:val="2"/>
+        </w:numPr>
+      </w:pPr>
+      <w:r>
+        <w:t>To add just add more resources to the code and it will add only new, not change existing</w:t>
+      </w:r>
+    </w:p>
+    <w:p>
+      <w:pPr>
+        <w:pStyle w:val="ListParagraph"/>
+        <w:numPr>
+          <w:ilvl w:val="2"/>
+          <w:numId w:val="2"/>
+        </w:numPr>
+      </w:pPr>
+      <w:r>
+        <w:t>I</w:t>
+      </w:r>
+      <w:r>
+        <w:t>mmutable</w:t>
+      </w:r>
+    </w:p>
+    <w:p>
+      <w:pPr>
+        <w:pStyle w:val="ListParagraph"/>
+        <w:numPr>
+          <w:ilvl w:val="2"/>
+          <w:numId w:val="2"/>
+        </w:numPr>
+      </w:pPr>
+      <w:r>
+        <w:t>Code always represents the current state</w:t>
+      </w:r>
+    </w:p>
+    <w:p>
+      <w:pPr>
+        <w:pStyle w:val="Heading3"/>
+        <w:numPr>
+          <w:ilvl w:val="1"/>
+          <w:numId w:val="4"/>
+        </w:numPr>
+      </w:pPr>
+      <w:r>
+        <w:t xml:space="preserve">Describe advantages of </w:t>
+      </w:r>
+      <w:proofErr w:type="spellStart"/>
+      <w:r>
+        <w:t>IaC</w:t>
+      </w:r>
+      <w:proofErr w:type="spellEnd"/>
+      <w:r>
+        <w:t xml:space="preserve"> patterns</w:t>
+      </w:r>
+    </w:p>
+    <w:p>
+      <w:pPr>
+        <w:pStyle w:val="ListParagraph"/>
+        <w:numPr>
+          <w:ilvl w:val="0"/>
+          <w:numId w:val="2"/>
+        </w:numPr>
+      </w:pPr>
+      <w:r>
+        <w:t xml:space="preserve">Allows you to use only what you need instead of keeping </w:t>
+      </w:r>
+      <w:r>
+        <w:t>all the time</w:t>
+      </w:r>
+    </w:p>
+    <w:p>
+      <w:pPr>
+        <w:pStyle w:val="ListParagraph"/>
+        <w:numPr>
+          <w:ilvl w:val="0"/>
+          <w:numId w:val="2"/>
+        </w:numPr>
+      </w:pPr>
+      <w:r>
+        <w:t>I</w:t>
+      </w:r>
+      <w:r>
+        <w:t>mmutable</w:t>
+      </w:r>
+    </w:p>
+    <w:p>
+      <w:pPr>
+        <w:pStyle w:val="ListParagraph"/>
+        <w:numPr>
+          <w:ilvl w:val="0"/>
+          <w:numId w:val="2"/>
+        </w:numPr>
+      </w:pPr>
+      <w:r>
+        <w:t>Versioning</w:t>
+      </w:r>
+    </w:p>
+    <w:p>
+      <w:pPr>
+        <w:pStyle w:val="ListParagraph"/>
+        <w:numPr>
+          <w:ilvl w:val="0"/>
+          <w:numId w:val="2"/>
+        </w:numPr>
+      </w:pPr>
+      <w:r>
+        <w:t>Reuse components</w:t>
+      </w:r>
+    </w:p>
+    <w:p>
+      <w:pPr>
+        <w:pStyle w:val="ListParagraph"/>
+        <w:numPr>
+          <w:ilvl w:val="0"/>
+          <w:numId w:val="2"/>
+        </w:numPr>
+      </w:pPr>
+      <w:r>
+        <w:t>Self service</w:t>
+      </w:r>
+    </w:p>
+    <w:p>
+      <w:pPr>
+        <w:pStyle w:val="ListParagraph"/>
+        <w:numPr>
+          <w:ilvl w:val="0"/>
+          <w:numId w:val="2"/>
+        </w:numPr>
+      </w:pPr>
+    </w:p>
+    <w:p>
+      <w:pPr>
+        <w:pStyle w:val="ListParagraph"/>
+        <w:numPr>
+          <w:ilvl w:val="0"/>
+          <w:numId w:val="2"/>
+        </w:numPr>
+      </w:pPr>
+      <w:r>
+        <w:t>Configuration consistency</w:t>
+      </w:r>
+    </w:p>
+    <w:p>
+      <w:pPr>
+        <w:pStyle w:val="ListParagraph"/>
+        <w:numPr>
+          <w:ilvl w:val="1"/>
+          <w:numId w:val="2"/>
+        </w:numPr>
+      </w:pPr>
+      <w:r>
+        <w:t>Idempotent</w:t>
+      </w:r>
+    </w:p>
+    <w:p>
+      <w:pPr>
+        <w:pStyle w:val="ListParagraph"/>
+        <w:numPr>
+          <w:ilvl w:val="1"/>
+          <w:numId w:val="2"/>
+        </w:numPr>
+      </w:pPr>
+      <w:r>
+        <w:t>Consistent</w:t>
+      </w:r>
+    </w:p>
+    <w:p>
+      <w:pPr>
+        <w:pStyle w:val="ListParagraph"/>
+        <w:numPr>
+          <w:ilvl w:val="1"/>
+          <w:numId w:val="2"/>
+        </w:numPr>
+      </w:pPr>
+      <w:r>
+        <w:t>Repeatable</w:t>
+      </w:r>
+    </w:p>
+    <w:p>
+      <w:pPr>
+        <w:pStyle w:val="ListParagraph"/>
+        <w:numPr>
+          <w:ilvl w:val="1"/>
+          <w:numId w:val="2"/>
+        </w:numPr>
+      </w:pPr>
+      <w:r>
+        <w:t>Predictable</w:t>
+      </w:r>
+    </w:p>
+    <w:p>
+      <w:pPr>
+        <w:pStyle w:val="ListParagraph"/>
+        <w:numPr>
+          <w:ilvl w:val="0"/>
+          <w:numId w:val="2"/>
+        </w:numPr>
+      </w:pPr>
+      <w:r>
+        <w:t>Minimize risk</w:t>
+      </w:r>
+    </w:p>
+    <w:p>
+      <w:pPr>
+        <w:pStyle w:val="ListParagraph"/>
+        <w:numPr>
+          <w:ilvl w:val="1"/>
+          <w:numId w:val="2"/>
+        </w:numPr>
+      </w:pPr>
+      <w:r>
+        <w:lastRenderedPageBreak/>
+        <w:t>Automates process</w:t>
+      </w:r>
+    </w:p>
+    <w:p>
+      <w:pPr>
+        <w:pStyle w:val="ListParagraph"/>
+        <w:numPr>
+          <w:ilvl w:val="1"/>
+          <w:numId w:val="2"/>
+        </w:numPr>
+      </w:pPr>
+      <w:r>
+        <w:t>Form of documentation</w:t>
+      </w:r>
+    </w:p>
+    <w:p>
+      <w:pPr>
+        <w:pStyle w:val="ListParagraph"/>
+        <w:numPr>
+          <w:ilvl w:val="0"/>
+          <w:numId w:val="2"/>
+        </w:numPr>
+      </w:pPr>
+      <w:r>
+        <w:t>Increased efficiency in dev</w:t>
+      </w:r>
+    </w:p>
+    <w:p>
+      <w:pPr>
+        <w:pStyle w:val="ListParagraph"/>
+        <w:numPr>
+          <w:ilvl w:val="1"/>
+          <w:numId w:val="2"/>
+        </w:numPr>
+      </w:pPr>
+      <w:r>
+        <w:t>Sandbox environment same for all and built quickly</w:t>
+      </w:r>
+    </w:p>
+    <w:p>
+      <w:pPr>
+        <w:pStyle w:val="ListParagraph"/>
+        <w:numPr>
+          <w:ilvl w:val="0"/>
+          <w:numId w:val="2"/>
+        </w:numPr>
+      </w:pPr>
+      <w:r>
+        <w:t>Reduce cost</w:t>
+      </w:r>
+    </w:p>
+    <w:p>
+      <w:pPr>
+        <w:pStyle w:val="ListParagraph"/>
+        <w:numPr>
+          <w:ilvl w:val="1"/>
+          <w:numId w:val="2"/>
+        </w:numPr>
+      </w:pPr>
+      <w:r>
+        <w:t>Tear down infrastructure when not needed</w:t>
+      </w:r>
+    </w:p>
+    <w:p>
+      <w:pPr>
+        <w:pStyle w:val="ListParagraph"/>
+        <w:numPr>
+          <w:ilvl w:val="1"/>
+          <w:numId w:val="2"/>
+        </w:numPr>
+      </w:pPr>
+      <w:r>
+        <w:t>elastic</w:t>
+      </w:r>
+    </w:p>
+    <w:p/>
+    <w:p>
+      <w:pPr>
+        <w:pStyle w:val="Heading2"/>
+        <w:numPr>
+          <w:ilvl w:val="0"/>
+          <w:numId w:val="4"/>
+        </w:numPr>
+        <w:rPr>
+          <w:b/>
+          <w:bCs/>
+        </w:rPr>
+      </w:pPr>
+      <w:r>
+        <w:rPr>
+          <w:b/>
+          <w:bCs/>
+        </w:rPr>
+        <w:t xml:space="preserve">Understand the purpose of Terraform (vs other </w:t>
+      </w:r>
+      <w:proofErr w:type="spellStart"/>
+      <w:r>
+        <w:rPr>
+          <w:b/>
+          <w:bCs/>
+        </w:rPr>
+        <w:t>IaC</w:t>
+      </w:r>
+      <w:proofErr w:type="spellEnd"/>
+      <w:r>
+        <w:rPr>
+          <w:b/>
+          <w:bCs/>
+        </w:rPr>
+        <w:t>)</w:t>
       </w:r>
     </w:p>
     <w:p>
@@ -1887,20 +1983,30 @@
         </w:numPr>
       </w:pPr>
       <w:r>
-        <w:t>.tf</w:t>
-      </w:r>
-    </w:p>
-    <w:p>
-      <w:pPr>
-        <w:pStyle w:val="ListParagraph"/>
-        <w:numPr>
-          <w:ilvl w:val="2"/>
-          <w:numId w:val="2"/>
-        </w:numPr>
-      </w:pPr>
-      <w:r>
-        <w:t>.tf.json</w:t>
-      </w:r>
+        <w:t>.</w:t>
+      </w:r>
+      <w:proofErr w:type="spellStart"/>
+      <w:r>
+        <w:t>tf</w:t>
+      </w:r>
+      <w:proofErr w:type="spellEnd"/>
+    </w:p>
+    <w:p>
+      <w:pPr>
+        <w:pStyle w:val="ListParagraph"/>
+        <w:numPr>
+          <w:ilvl w:val="2"/>
+          <w:numId w:val="2"/>
+        </w:numPr>
+      </w:pPr>
+      <w:r>
+        <w:t>.</w:t>
+      </w:r>
+      <w:proofErr w:type="spellStart"/>
+      <w:r>
+        <w:t>tf.json</w:t>
+      </w:r>
+      <w:proofErr w:type="spellEnd"/>
     </w:p>
     <w:p>
       <w:pPr>
@@ -1994,9 +2100,11 @@
           <w:numId w:val="2"/>
         </w:numPr>
       </w:pPr>
+      <w:proofErr w:type="spellStart"/>
       <w:r>
         <w:t>Modulare</w:t>
       </w:r>
+      <w:proofErr w:type="spellEnd"/>
     </w:p>
     <w:p>
       <w:pPr>
@@ -2031,7 +2139,15 @@
         </w:numPr>
       </w:pPr>
       <w:r>
-        <w:t>Information about what terraform wil do</w:t>
+        <w:t xml:space="preserve">Information about what terraform </w:t>
+      </w:r>
+      <w:proofErr w:type="spellStart"/>
+      <w:r>
+        <w:t>wil</w:t>
+      </w:r>
+      <w:proofErr w:type="spellEnd"/>
+      <w:r>
+        <w:t xml:space="preserve"> do</w:t>
       </w:r>
     </w:p>
     <w:p>
@@ -2497,7 +2613,15 @@
         <w:t>Exposes an implementation for a specific</w:t>
       </w:r>
       <w:r>
-        <w:t xml:space="preserve"> service ( AWS, Azure, VMWare etc)</w:t>
+        <w:t xml:space="preserve"> service ( AWS, Azure, VMWare </w:t>
+      </w:r>
+      <w:proofErr w:type="spellStart"/>
+      <w:r>
+        <w:t>etc</w:t>
+      </w:r>
+      <w:proofErr w:type="spellEnd"/>
+      <w:r>
+        <w:t>)</w:t>
       </w:r>
       <w:r>
         <w:t xml:space="preserve"> or provisioner (BASH)</w:t>
@@ -2605,7 +2729,15 @@
         </w:numPr>
       </w:pPr>
       <w:r>
-        <w:t>Terraform init looks for p</w:t>
+        <w:t xml:space="preserve">Terraform </w:t>
+      </w:r>
+      <w:proofErr w:type="spellStart"/>
+      <w:r>
+        <w:t>init</w:t>
+      </w:r>
+      <w:proofErr w:type="spellEnd"/>
+      <w:r>
+        <w:t xml:space="preserve"> looks for p</w:t>
       </w:r>
       <w:r>
         <w:t>lugins in default locations</w:t>
@@ -2620,7 +2752,15 @@
         </w:numPr>
       </w:pPr>
       <w:r>
-        <w:t>Can be overridden with -plugin-dir=&lt;PATH&gt;</w:t>
+        <w:t>Can be overridden with -plugin-</w:t>
+      </w:r>
+      <w:proofErr w:type="spellStart"/>
+      <w:r>
+        <w:t>dir</w:t>
+      </w:r>
+      <w:proofErr w:type="spellEnd"/>
+      <w:r>
+        <w:t>=&lt;PATH&gt;</w:t>
       </w:r>
     </w:p>
     <w:p>
@@ -2644,7 +2784,15 @@
         </w:numPr>
       </w:pPr>
       <w:r>
-        <w:t>-upgrade checks found version with hashicorp for newer version</w:t>
+        <w:t xml:space="preserve">-upgrade checks found version with </w:t>
+      </w:r>
+      <w:proofErr w:type="spellStart"/>
+      <w:r>
+        <w:t>hashicorp</w:t>
+      </w:r>
+      <w:proofErr w:type="spellEnd"/>
+      <w:r>
+        <w:t xml:space="preserve"> for newer version</w:t>
       </w:r>
     </w:p>
     <w:p>
@@ -2781,6 +2929,18 @@
       <w:pPr>
         <w:pStyle w:val="ListParagraph"/>
         <w:numPr>
+          <w:ilvl w:val="1"/>
+          <w:numId w:val="2"/>
+        </w:numPr>
+      </w:pPr>
+      <w:r>
+        <w:t>State is available in the file so terraform does not have to query the provider.</w:t>
+      </w:r>
+    </w:p>
+    <w:p>
+      <w:pPr>
+        <w:pStyle w:val="ListParagraph"/>
+        <w:numPr>
           <w:ilvl w:val="0"/>
           <w:numId w:val="2"/>
         </w:numPr>
@@ -2805,6 +2965,33 @@
       <w:pPr>
         <w:pStyle w:val="ListParagraph"/>
         <w:numPr>
+          <w:ilvl w:val="1"/>
+          <w:numId w:val="2"/>
+        </w:numPr>
+      </w:pPr>
+      <w:r>
+        <w:t>Remote locking</w:t>
+      </w:r>
+    </w:p>
+    <w:p>
+      <w:pPr>
+        <w:pStyle w:val="ListParagraph"/>
+        <w:numPr>
+          <w:ilvl w:val="2"/>
+          <w:numId w:val="2"/>
+        </w:numPr>
+      </w:pPr>
+      <w:r>
+        <w:t xml:space="preserve">Only one person can run </w:t>
+      </w:r>
+      <w:r>
+        <w:t>terraform against state file at a time.</w:t>
+      </w:r>
+    </w:p>
+    <w:p>
+      <w:pPr>
+        <w:pStyle w:val="ListParagraph"/>
+        <w:numPr>
           <w:ilvl w:val="0"/>
           <w:numId w:val="2"/>
         </w:numPr>
@@ -2812,6 +2999,247 @@
       <w:r>
         <w:t>State keeps track of resources already provisioned and only modifies what needs to be changed</w:t>
       </w:r>
+    </w:p>
+    <w:p>
+      <w:pPr>
+        <w:pStyle w:val="ListParagraph"/>
+        <w:numPr>
+          <w:ilvl w:val="0"/>
+          <w:numId w:val="2"/>
+        </w:numPr>
+      </w:pPr>
+      <w:r>
+        <w:t>Backends</w:t>
+      </w:r>
+    </w:p>
+    <w:p>
+      <w:pPr>
+        <w:pStyle w:val="ListParagraph"/>
+        <w:numPr>
+          <w:ilvl w:val="1"/>
+          <w:numId w:val="2"/>
+        </w:numPr>
+      </w:pPr>
+      <w:r>
+        <w:t>L</w:t>
+      </w:r>
+      <w:r>
+        <w:t>ocal</w:t>
+      </w:r>
+      <w:r>
+        <w:t xml:space="preserve"> backend</w:t>
+      </w:r>
+    </w:p>
+    <w:p>
+      <w:pPr>
+        <w:pStyle w:val="ListParagraph"/>
+        <w:numPr>
+          <w:ilvl w:val="2"/>
+          <w:numId w:val="2"/>
+        </w:numPr>
+      </w:pPr>
+      <w:r>
+        <w:t>Default stored on local directory where terraform config is kept.</w:t>
+      </w:r>
+    </w:p>
+    <w:p>
+      <w:pPr>
+        <w:pStyle w:val="ListParagraph"/>
+        <w:numPr>
+          <w:ilvl w:val="2"/>
+          <w:numId w:val="2"/>
+        </w:numPr>
+      </w:pPr>
+      <w:r>
+        <w:t>Workspaces</w:t>
+      </w:r>
+    </w:p>
+    <w:p>
+      <w:pPr>
+        <w:pStyle w:val="ListParagraph"/>
+        <w:numPr>
+          <w:ilvl w:val="3"/>
+          <w:numId w:val="2"/>
+        </w:numPr>
+      </w:pPr>
+      <w:r>
+        <w:t>A unique state in the same directory.</w:t>
+      </w:r>
+    </w:p>
+    <w:p>
+      <w:pPr>
+        <w:pStyle w:val="ListParagraph"/>
+        <w:numPr>
+          <w:ilvl w:val="1"/>
+          <w:numId w:val="2"/>
+        </w:numPr>
+      </w:pPr>
+      <w:r>
+        <w:t>Remote backend</w:t>
+      </w:r>
+    </w:p>
+    <w:p>
+      <w:pPr>
+        <w:pStyle w:val="ListParagraph"/>
+        <w:numPr>
+          <w:ilvl w:val="2"/>
+          <w:numId w:val="2"/>
+        </w:numPr>
+      </w:pPr>
+      <w:r>
+        <w:t>Allows working in teams.  Everyone uses same state file</w:t>
+      </w:r>
+    </w:p>
+    <w:p>
+      <w:pPr>
+        <w:pStyle w:val="ListParagraph"/>
+        <w:numPr>
+          <w:ilvl w:val="2"/>
+          <w:numId w:val="2"/>
+        </w:numPr>
+      </w:pPr>
+      <w:r>
+        <w:t>Sensitive data s</w:t>
+      </w:r>
+      <w:r>
+        <w:t>tays off local disk</w:t>
+      </w:r>
+    </w:p>
+    <w:p>
+      <w:pPr>
+        <w:pStyle w:val="ListParagraph"/>
+        <w:numPr>
+          <w:ilvl w:val="2"/>
+          <w:numId w:val="2"/>
+        </w:numPr>
+      </w:pPr>
+      <w:r>
+        <w:t>Remote operations – some commands can</w:t>
+      </w:r>
+      <w:r>
+        <w:t xml:space="preserve"> be run remotely so  they won’t depend on your system being logged in after you </w:t>
+      </w:r>
+      <w:r>
+        <w:t>run terraform apply</w:t>
+      </w:r>
+    </w:p>
+    <w:p>
+      <w:pPr>
+        <w:pStyle w:val="ListParagraph"/>
+        <w:numPr>
+          <w:ilvl w:val="2"/>
+          <w:numId w:val="2"/>
+        </w:numPr>
+      </w:pPr>
+      <w:r>
+        <w:t>Classes of backends</w:t>
+      </w:r>
+    </w:p>
+    <w:p>
+      <w:pPr>
+        <w:pStyle w:val="ListParagraph"/>
+        <w:numPr>
+          <w:ilvl w:val="3"/>
+          <w:numId w:val="2"/>
+        </w:numPr>
+      </w:pPr>
+      <w:r>
+        <w:t>Standard</w:t>
+      </w:r>
+    </w:p>
+    <w:p>
+      <w:pPr>
+        <w:pStyle w:val="ListParagraph"/>
+        <w:numPr>
+          <w:ilvl w:val="4"/>
+          <w:numId w:val="2"/>
+        </w:numPr>
+      </w:pPr>
+      <w:r>
+        <w:t>Includes state management and possibly locking</w:t>
+      </w:r>
+    </w:p>
+    <w:p>
+      <w:pPr>
+        <w:pStyle w:val="ListParagraph"/>
+        <w:numPr>
+          <w:ilvl w:val="3"/>
+          <w:numId w:val="2"/>
+        </w:numPr>
+      </w:pPr>
+      <w:r>
+        <w:t>Enhanced</w:t>
+      </w:r>
+    </w:p>
+    <w:p>
+      <w:pPr>
+        <w:pStyle w:val="ListParagraph"/>
+        <w:numPr>
+          <w:ilvl w:val="4"/>
+          <w:numId w:val="2"/>
+        </w:numPr>
+      </w:pPr>
+      <w:r>
+        <w:t xml:space="preserve">Includes remote operations on top </w:t>
+      </w:r>
+      <w:proofErr w:type="spellStart"/>
+      <w:r>
+        <w:t>o</w:t>
+      </w:r>
+      <w:proofErr w:type="spellEnd"/>
+      <w:r>
+        <w:t xml:space="preserve"> standard features</w:t>
+      </w:r>
+    </w:p>
+    <w:p>
+      <w:pPr>
+        <w:pStyle w:val="ListParagraph"/>
+        <w:numPr>
+          <w:ilvl w:val="4"/>
+          <w:numId w:val="2"/>
+        </w:numPr>
+      </w:pPr>
+      <w:r>
+        <w:t>Terraform cloud or enterprise</w:t>
+      </w:r>
+    </w:p>
+    <w:p>
+      <w:pPr>
+        <w:pStyle w:val="ListParagraph"/>
+        <w:numPr>
+          <w:ilvl w:val="2"/>
+          <w:numId w:val="2"/>
+        </w:numPr>
+      </w:pPr>
+      <w:r>
+        <w:t>Configured in either a terraform / backend block or a backend file</w:t>
+      </w:r>
+    </w:p>
+    <w:p>
+      <w:pPr>
+        <w:pStyle w:val="ListParagraph"/>
+        <w:numPr>
+          <w:ilvl w:val="3"/>
+          <w:numId w:val="2"/>
+        </w:numPr>
+      </w:pPr>
+      <w:r>
+        <w:t>$.</w:t>
+      </w:r>
+      <w:proofErr w:type="spellStart"/>
+      <w:r>
+        <w:t>backendname.tfbackend</w:t>
+      </w:r>
+      <w:proofErr w:type="spellEnd"/>
+    </w:p>
+    <w:p>
+      <w:pPr>
+        <w:pStyle w:val="ListParagraph"/>
+        <w:numPr>
+          <w:ilvl w:val="1"/>
+          <w:numId w:val="2"/>
+        </w:numPr>
+      </w:pPr>
     </w:p>
     <w:p/>
     <w:p>
@@ -2879,6 +3307,7 @@
         </w:numPr>
       </w:pPr>
       <w:r>
+        <w:lastRenderedPageBreak/>
         <w:t>Provides the code so terraform knows what to do to interact with APIs and resources</w:t>
       </w:r>
     </w:p>
@@ -2891,7 +3320,23 @@
         </w:numPr>
       </w:pPr>
       <w:r>
-        <w:t>Can be defined in any .tf or tf.json file</w:t>
+        <w:t>Can be defined in any .</w:t>
+      </w:r>
+      <w:proofErr w:type="spellStart"/>
+      <w:r>
+        <w:t>tf</w:t>
+      </w:r>
+      <w:proofErr w:type="spellEnd"/>
+      <w:r>
+        <w:t xml:space="preserve"> or </w:t>
+      </w:r>
+      <w:proofErr w:type="spellStart"/>
+      <w:r>
+        <w:t>tf.json</w:t>
+      </w:r>
+      <w:proofErr w:type="spellEnd"/>
+      <w:r>
+        <w:t xml:space="preserve"> file</w:t>
       </w:r>
     </w:p>
     <w:p>
@@ -2950,8 +3395,13 @@
           <w:numId w:val="2"/>
         </w:numPr>
       </w:pPr>
-      <w:r>
-        <w:t>Required_Provider block</w:t>
+      <w:proofErr w:type="spellStart"/>
+      <w:r>
+        <w:t>Required_Provider</w:t>
+      </w:r>
+      <w:proofErr w:type="spellEnd"/>
+      <w:r>
+        <w:t xml:space="preserve"> block</w:t>
       </w:r>
     </w:p>
     <w:p>
@@ -3022,32 +3472,63 @@
           <w:numId w:val="2"/>
         </w:numPr>
       </w:pPr>
-      <w:r>
-        <w:t>Muttiple regions of a cloud provider</w:t>
-      </w:r>
-    </w:p>
-    <w:p>
-      <w:pPr>
-        <w:pStyle w:val="ListParagraph"/>
-        <w:numPr>
-          <w:ilvl w:val="2"/>
-          <w:numId w:val="2"/>
-        </w:numPr>
-      </w:pPr>
-      <w:r>
-        <w:t>Configuration_alias in required_providers defines alias</w:t>
-      </w:r>
-    </w:p>
-    <w:p>
-      <w:pPr>
-        <w:pStyle w:val="ListParagraph"/>
-        <w:numPr>
-          <w:ilvl w:val="2"/>
-          <w:numId w:val="2"/>
-        </w:numPr>
-      </w:pPr>
-      <w:r>
-        <w:t xml:space="preserve">Procider without the configuration_alias is considered default.  </w:t>
+      <w:proofErr w:type="spellStart"/>
+      <w:r>
+        <w:t>Muttiple</w:t>
+      </w:r>
+      <w:proofErr w:type="spellEnd"/>
+      <w:r>
+        <w:t xml:space="preserve"> regions of a cloud provider</w:t>
+      </w:r>
+    </w:p>
+    <w:p>
+      <w:pPr>
+        <w:pStyle w:val="ListParagraph"/>
+        <w:numPr>
+          <w:ilvl w:val="2"/>
+          <w:numId w:val="2"/>
+        </w:numPr>
+      </w:pPr>
+      <w:proofErr w:type="spellStart"/>
+      <w:r>
+        <w:t>Configuration_alias</w:t>
+      </w:r>
+      <w:proofErr w:type="spellEnd"/>
+      <w:r>
+        <w:t xml:space="preserve"> in </w:t>
+      </w:r>
+      <w:proofErr w:type="spellStart"/>
+      <w:r>
+        <w:t>required_providers</w:t>
+      </w:r>
+      <w:proofErr w:type="spellEnd"/>
+      <w:r>
+        <w:t xml:space="preserve"> defines alias</w:t>
+      </w:r>
+    </w:p>
+    <w:p>
+      <w:pPr>
+        <w:pStyle w:val="ListParagraph"/>
+        <w:numPr>
+          <w:ilvl w:val="2"/>
+          <w:numId w:val="2"/>
+        </w:numPr>
+      </w:pPr>
+      <w:proofErr w:type="spellStart"/>
+      <w:r>
+        <w:t>Procider</w:t>
+      </w:r>
+      <w:proofErr w:type="spellEnd"/>
+      <w:r>
+        <w:t xml:space="preserve"> without the </w:t>
+      </w:r>
+      <w:proofErr w:type="spellStart"/>
+      <w:r>
+        <w:t>configuration_alias</w:t>
+      </w:r>
+      <w:proofErr w:type="spellEnd"/>
+      <w:r>
+        <w:t xml:space="preserve"> is considered default.  </w:t>
       </w:r>
     </w:p>
     <w:p>
@@ -3071,6 +3552,358 @@
         </w:numPr>
       </w:pPr>
       <w:r>
+        <w:t>Provisioner</w:t>
+      </w:r>
+    </w:p>
+    <w:p>
+      <w:pPr>
+        <w:pStyle w:val="ListParagraph"/>
+        <w:numPr>
+          <w:ilvl w:val="1"/>
+          <w:numId w:val="2"/>
+        </w:numPr>
+      </w:pPr>
+      <w:r>
+        <w:t xml:space="preserve">Terraform cannot track state of </w:t>
+      </w:r>
+      <w:r>
+        <w:t>these as they are usually scripts</w:t>
+      </w:r>
+    </w:p>
+    <w:p>
+      <w:pPr>
+        <w:pStyle w:val="ListParagraph"/>
+        <w:numPr>
+          <w:ilvl w:val="1"/>
+          <w:numId w:val="2"/>
+        </w:numPr>
+      </w:pPr>
+      <w:r>
+        <w:t>Recommended as last resort</w:t>
+      </w:r>
+    </w:p>
+    <w:p>
+      <w:pPr>
+        <w:pStyle w:val="ListParagraph"/>
+        <w:numPr>
+          <w:ilvl w:val="1"/>
+          <w:numId w:val="2"/>
+        </w:numPr>
+      </w:pPr>
+      <w:r>
+        <w:t>Use case</w:t>
+      </w:r>
+    </w:p>
+    <w:p>
+      <w:pPr>
+        <w:pStyle w:val="ListParagraph"/>
+        <w:numPr>
+          <w:ilvl w:val="2"/>
+          <w:numId w:val="2"/>
+        </w:numPr>
+      </w:pPr>
+      <w:r>
+        <w:t>Loading data into a VM</w:t>
+      </w:r>
+    </w:p>
+    <w:p>
+      <w:pPr>
+        <w:pStyle w:val="ListParagraph"/>
+        <w:numPr>
+          <w:ilvl w:val="2"/>
+          <w:numId w:val="2"/>
+        </w:numPr>
+      </w:pPr>
+      <w:proofErr w:type="spellStart"/>
+      <w:r>
+        <w:t>Bootstrappin</w:t>
+      </w:r>
+      <w:proofErr w:type="spellEnd"/>
+      <w:r>
+        <w:t xml:space="preserve"> a VM for a config manager</w:t>
+      </w:r>
+    </w:p>
+    <w:p>
+      <w:pPr>
+        <w:pStyle w:val="ListParagraph"/>
+        <w:numPr>
+          <w:ilvl w:val="2"/>
+          <w:numId w:val="2"/>
+        </w:numPr>
+      </w:pPr>
+      <w:r>
+        <w:t>Saving data locally on your system</w:t>
+      </w:r>
+    </w:p>
+    <w:p>
+      <w:pPr>
+        <w:pStyle w:val="ListParagraph"/>
+        <w:numPr>
+          <w:ilvl w:val="1"/>
+          <w:numId w:val="2"/>
+        </w:numPr>
+      </w:pPr>
+      <w:r>
+        <w:t>Provisioner types</w:t>
+      </w:r>
+    </w:p>
+    <w:p>
+      <w:pPr>
+        <w:pStyle w:val="ListParagraph"/>
+        <w:numPr>
+          <w:ilvl w:val="2"/>
+          <w:numId w:val="2"/>
+        </w:numPr>
+      </w:pPr>
+      <w:r>
+        <w:t>Local-exec</w:t>
+      </w:r>
+    </w:p>
+    <w:p>
+      <w:pPr>
+        <w:pStyle w:val="ListParagraph"/>
+        <w:numPr>
+          <w:ilvl w:val="3"/>
+          <w:numId w:val="2"/>
+        </w:numPr>
+      </w:pPr>
+      <w:r>
+        <w:t>Runs code locally to extract some information.</w:t>
+      </w:r>
+    </w:p>
+    <w:p>
+      <w:pPr>
+        <w:pStyle w:val="ListParagraph"/>
+        <w:numPr>
+          <w:ilvl w:val="3"/>
+          <w:numId w:val="2"/>
+        </w:numPr>
+      </w:pPr>
+      <w:r>
+        <w:t xml:space="preserve">Can also </w:t>
+      </w:r>
+      <w:r>
+        <w:t>define what to do when this local code fails</w:t>
+      </w:r>
+    </w:p>
+    <w:p>
+      <w:pPr>
+        <w:pStyle w:val="ListParagraph"/>
+        <w:numPr>
+          <w:ilvl w:val="4"/>
+          <w:numId w:val="2"/>
+        </w:numPr>
+      </w:pPr>
+      <w:proofErr w:type="spellStart"/>
+      <w:r>
+        <w:t>On_failure</w:t>
+      </w:r>
+      <w:proofErr w:type="spellEnd"/>
+    </w:p>
+    <w:p>
+      <w:pPr>
+        <w:pStyle w:val="ListParagraph"/>
+        <w:numPr>
+          <w:ilvl w:val="3"/>
+          <w:numId w:val="2"/>
+        </w:numPr>
+      </w:pPr>
+      <w:r>
+        <w:t>What to do during destroy</w:t>
+      </w:r>
+    </w:p>
+    <w:p>
+      <w:pPr>
+        <w:pStyle w:val="ListParagraph"/>
+        <w:numPr>
+          <w:ilvl w:val="4"/>
+          <w:numId w:val="2"/>
+        </w:numPr>
+      </w:pPr>
+      <w:r>
+        <w:t>When = destroy</w:t>
+      </w:r>
+    </w:p>
+    <w:p>
+      <w:pPr>
+        <w:pStyle w:val="ListParagraph"/>
+        <w:numPr>
+          <w:ilvl w:val="4"/>
+          <w:numId w:val="2"/>
+        </w:numPr>
+      </w:pPr>
+      <w:r>
+        <w:t xml:space="preserve">Destroy provisioners are run before </w:t>
+      </w:r>
+      <w:proofErr w:type="spellStart"/>
+      <w:r>
+        <w:t>resorce</w:t>
+      </w:r>
+      <w:proofErr w:type="spellEnd"/>
+      <w:r>
+        <w:t xml:space="preserve"> is destroyed</w:t>
+      </w:r>
+    </w:p>
+    <w:p>
+      <w:pPr>
+        <w:pStyle w:val="ListParagraph"/>
+        <w:numPr>
+          <w:ilvl w:val="4"/>
+          <w:numId w:val="2"/>
+        </w:numPr>
+      </w:pPr>
+      <w:r>
+        <w:t xml:space="preserve">If fails will rerun when you </w:t>
+      </w:r>
+      <w:r>
+        <w:t>run terraform ap</w:t>
+      </w:r>
+      <w:r>
+        <w:t>ply</w:t>
+      </w:r>
+    </w:p>
+    <w:p>
+      <w:pPr>
+        <w:pStyle w:val="ListParagraph"/>
+        <w:numPr>
+          <w:ilvl w:val="3"/>
+          <w:numId w:val="2"/>
+        </w:numPr>
+      </w:pPr>
+      <w:r>
+        <w:t>Can have multiple local-exec in same resource block</w:t>
+      </w:r>
+    </w:p>
+    <w:p>
+      <w:pPr>
+        <w:pStyle w:val="ListParagraph"/>
+        <w:numPr>
+          <w:ilvl w:val="2"/>
+          <w:numId w:val="2"/>
+        </w:numPr>
+      </w:pPr>
+      <w:r>
+        <w:t xml:space="preserve">File </w:t>
+      </w:r>
+    </w:p>
+    <w:p>
+      <w:pPr>
+        <w:pStyle w:val="ListParagraph"/>
+        <w:numPr>
+          <w:ilvl w:val="3"/>
+          <w:numId w:val="2"/>
+        </w:numPr>
+      </w:pPr>
+      <w:r>
+        <w:t>Copies files or directories</w:t>
+      </w:r>
+      <w:r>
+        <w:t xml:space="preserve"> from the machine where terraform is running to the new resource.</w:t>
+      </w:r>
+    </w:p>
+    <w:p>
+      <w:pPr>
+        <w:pStyle w:val="ListParagraph"/>
+        <w:numPr>
+          <w:ilvl w:val="3"/>
+          <w:numId w:val="2"/>
+        </w:numPr>
+      </w:pPr>
+      <w:proofErr w:type="spellStart"/>
+      <w:r>
+        <w:t>Ssh</w:t>
+      </w:r>
+      <w:proofErr w:type="spellEnd"/>
+      <w:r>
+        <w:t xml:space="preserve"> or </w:t>
+      </w:r>
+      <w:proofErr w:type="spellStart"/>
+      <w:r>
+        <w:t>winrm</w:t>
+      </w:r>
+      <w:proofErr w:type="spellEnd"/>
+      <w:r>
+        <w:t xml:space="preserve"> connection</w:t>
+      </w:r>
+    </w:p>
+    <w:p>
+      <w:pPr>
+        <w:pStyle w:val="ListParagraph"/>
+        <w:numPr>
+          <w:ilvl w:val="2"/>
+          <w:numId w:val="2"/>
+        </w:numPr>
+      </w:pPr>
+      <w:r>
+        <w:t>Remote-exec</w:t>
+      </w:r>
+    </w:p>
+    <w:p>
+      <w:pPr>
+        <w:pStyle w:val="ListParagraph"/>
+        <w:numPr>
+          <w:ilvl w:val="3"/>
+          <w:numId w:val="2"/>
+        </w:numPr>
+      </w:pPr>
+      <w:r>
+        <w:t>Run script on remote resource after it is created</w:t>
+      </w:r>
+    </w:p>
+    <w:p>
+      <w:pPr>
+        <w:pStyle w:val="ListParagraph"/>
+        <w:numPr>
+          <w:ilvl w:val="3"/>
+          <w:numId w:val="2"/>
+        </w:numPr>
+      </w:pPr>
+      <w:r>
+        <w:t>SSH or WINRM</w:t>
+      </w:r>
+    </w:p>
+    <w:p>
+      <w:pPr>
+        <w:pStyle w:val="ListParagraph"/>
+        <w:numPr>
+          <w:ilvl w:val="3"/>
+          <w:numId w:val="2"/>
+        </w:numPr>
+      </w:pPr>
+      <w:r>
+        <w:t>Inline</w:t>
+      </w:r>
+    </w:p>
+    <w:p>
+      <w:pPr>
+        <w:pStyle w:val="ListParagraph"/>
+        <w:numPr>
+          <w:ilvl w:val="4"/>
+          <w:numId w:val="2"/>
+        </w:numPr>
+      </w:pPr>
+      <w:r>
+        <w:t>Commands executed in sequence</w:t>
+      </w:r>
+    </w:p>
+    <w:p>
+      <w:pPr>
+        <w:pStyle w:val="ListParagraph"/>
+        <w:numPr>
+          <w:ilvl w:val="4"/>
+          <w:numId w:val="2"/>
+        </w:numPr>
+      </w:pPr>
+    </w:p>
+    <w:p>
+      <w:pPr>
+        <w:pStyle w:val="ListParagraph"/>
+        <w:numPr>
+          <w:ilvl w:val="0"/>
+          <w:numId w:val="2"/>
+        </w:numPr>
+      </w:pPr>
+      <w:r>
         <w:t>Resources</w:t>
       </w:r>
     </w:p>
@@ -3161,376 +3994,424 @@
         </w:numPr>
       </w:pPr>
       <w:r>
+        <w:t>Input Variable</w:t>
+      </w:r>
+    </w:p>
+    <w:p>
+      <w:pPr>
+        <w:pStyle w:val="ListParagraph"/>
+        <w:numPr>
+          <w:ilvl w:val="2"/>
+          <w:numId w:val="2"/>
+        </w:numPr>
+      </w:pPr>
+      <w:r>
+        <w:t>Defined in main.tf or variables.tv</w:t>
+      </w:r>
+    </w:p>
+    <w:p>
+      <w:pPr>
+        <w:pStyle w:val="ListParagraph"/>
+        <w:numPr>
+          <w:ilvl w:val="2"/>
+          <w:numId w:val="2"/>
+        </w:numPr>
+      </w:pPr>
+      <w:r>
+        <w:t>Defined but no value and during runtime you will be queried for input</w:t>
+      </w:r>
+    </w:p>
+    <w:p>
+      <w:pPr>
+        <w:pStyle w:val="ListParagraph"/>
+        <w:numPr>
+          <w:ilvl w:val="2"/>
+          <w:numId w:val="2"/>
+        </w:numPr>
+      </w:pPr>
+    </w:p>
+    <w:p>
+      <w:pPr>
+        <w:pStyle w:val="ListParagraph"/>
+        <w:numPr>
+          <w:ilvl w:val="1"/>
+          <w:numId w:val="2"/>
+        </w:numPr>
+      </w:pPr>
+      <w:r>
+        <w:t>Can reference resources by what I call pseudo vars</w:t>
+      </w:r>
+    </w:p>
+    <w:p>
+      <w:pPr>
+        <w:pStyle w:val="ListParagraph"/>
+        <w:numPr>
+          <w:ilvl w:val="2"/>
+          <w:numId w:val="2"/>
+        </w:numPr>
+      </w:pPr>
+      <w:r>
+        <w:t>&lt;Resource Name&gt;.&lt;Attribute&gt;</w:t>
+      </w:r>
+    </w:p>
+    <w:p>
+      <w:pPr>
+        <w:pStyle w:val="ListParagraph"/>
+        <w:numPr>
+          <w:ilvl w:val="1"/>
+          <w:numId w:val="2"/>
+        </w:numPr>
+      </w:pPr>
+      <w:r>
+        <w:t>Environment Variables</w:t>
+      </w:r>
+    </w:p>
+    <w:p>
+      <w:pPr>
+        <w:pStyle w:val="ListParagraph"/>
+        <w:numPr>
+          <w:ilvl w:val="2"/>
+          <w:numId w:val="2"/>
+        </w:numPr>
+      </w:pPr>
+      <w:r>
+        <w:t>Begin with TF_VAR_</w:t>
+      </w:r>
+    </w:p>
+    <w:p>
+      <w:pPr>
+        <w:pStyle w:val="ListParagraph"/>
+        <w:numPr>
+          <w:ilvl w:val="2"/>
+          <w:numId w:val="2"/>
+        </w:numPr>
+      </w:pPr>
+      <w:r>
+        <w:t xml:space="preserve">Export </w:t>
+      </w:r>
+      <w:proofErr w:type="spellStart"/>
+      <w:r>
+        <w:t>TV_VAR_rgname</w:t>
+      </w:r>
+      <w:proofErr w:type="spellEnd"/>
+      <w:r>
+        <w:t>=example-</w:t>
+      </w:r>
+      <w:proofErr w:type="spellStart"/>
+      <w:r>
+        <w:t>rg</w:t>
+      </w:r>
+      <w:proofErr w:type="spellEnd"/>
+    </w:p>
+    <w:p>
+      <w:pPr>
+        <w:pStyle w:val="ListParagraph"/>
+        <w:numPr>
+          <w:ilvl w:val="1"/>
+          <w:numId w:val="2"/>
+        </w:numPr>
+      </w:pPr>
+      <w:r>
+        <w:t>Defined in file</w:t>
+      </w:r>
+    </w:p>
+    <w:p>
+      <w:pPr>
+        <w:pStyle w:val="ListParagraph"/>
+        <w:numPr>
+          <w:ilvl w:val="2"/>
+          <w:numId w:val="2"/>
+        </w:numPr>
+      </w:pPr>
+      <w:proofErr w:type="spellStart"/>
+      <w:r>
+        <w:t>Terraform.tfvars</w:t>
+      </w:r>
+      <w:proofErr w:type="spellEnd"/>
+    </w:p>
+    <w:p>
+      <w:pPr>
+        <w:pStyle w:val="ListParagraph"/>
+        <w:numPr>
+          <w:ilvl w:val="2"/>
+          <w:numId w:val="2"/>
+        </w:numPr>
+      </w:pPr>
+      <w:proofErr w:type="spellStart"/>
+      <w:r>
+        <w:t>Terraform.tfvars.json</w:t>
+      </w:r>
+      <w:proofErr w:type="spellEnd"/>
+    </w:p>
+    <w:p>
+      <w:pPr>
+        <w:pStyle w:val="ListParagraph"/>
+        <w:numPr>
+          <w:ilvl w:val="2"/>
+          <w:numId w:val="2"/>
+        </w:numPr>
+      </w:pPr>
+      <w:r>
+        <w:t>Or ending in .</w:t>
+      </w:r>
+      <w:proofErr w:type="spellStart"/>
+      <w:r>
+        <w:t>auto.tfvars</w:t>
+      </w:r>
+      <w:proofErr w:type="spellEnd"/>
+      <w:r>
+        <w:t xml:space="preserve"> or .</w:t>
+      </w:r>
+      <w:proofErr w:type="spellStart"/>
+      <w:r>
+        <w:t>auto.tfvars.json</w:t>
+      </w:r>
+      <w:proofErr w:type="spellEnd"/>
+    </w:p>
+    <w:p>
+      <w:pPr>
+        <w:pStyle w:val="ListParagraph"/>
+        <w:numPr>
+          <w:ilvl w:val="2"/>
+          <w:numId w:val="2"/>
+        </w:numPr>
+      </w:pPr>
+      <w:r>
+        <w:t>Any other file name and it will need to be called out in the terraform execution command</w:t>
+      </w:r>
+    </w:p>
+    <w:p>
+      <w:pPr>
+        <w:pStyle w:val="ListParagraph"/>
+        <w:numPr>
+          <w:ilvl w:val="1"/>
+          <w:numId w:val="2"/>
+        </w:numPr>
+      </w:pPr>
+    </w:p>
+    <w:p>
+      <w:pPr>
+        <w:pStyle w:val="ListParagraph"/>
+        <w:numPr>
+          <w:ilvl w:val="0"/>
+          <w:numId w:val="2"/>
+        </w:numPr>
+      </w:pPr>
+      <w:r>
+        <w:t>Output</w:t>
+      </w:r>
+    </w:p>
+    <w:p>
+      <w:pPr>
+        <w:pStyle w:val="ListParagraph"/>
+        <w:numPr>
+          <w:ilvl w:val="1"/>
+          <w:numId w:val="2"/>
+        </w:numPr>
+      </w:pPr>
+      <w:r>
+        <w:t>Return values of a Terraform resource / module /data</w:t>
+      </w:r>
+    </w:p>
+    <w:p>
+      <w:pPr>
+        <w:pStyle w:val="ListParagraph"/>
+        <w:numPr>
+          <w:ilvl w:val="1"/>
+          <w:numId w:val="2"/>
+        </w:numPr>
+      </w:pPr>
+      <w:r>
+        <w:t>Use case</w:t>
+      </w:r>
+    </w:p>
+    <w:p>
+      <w:pPr>
+        <w:pStyle w:val="ListParagraph"/>
+        <w:numPr>
+          <w:ilvl w:val="2"/>
+          <w:numId w:val="2"/>
+        </w:numPr>
+      </w:pPr>
+      <w:r>
+        <w:t xml:space="preserve">The output of one resource </w:t>
+      </w:r>
+      <w:proofErr w:type="spellStart"/>
+      <w:r>
+        <w:t>etc</w:t>
+      </w:r>
+      <w:proofErr w:type="spellEnd"/>
+      <w:r>
+        <w:t xml:space="preserve"> can be used in another if there is a dependency</w:t>
+      </w:r>
+    </w:p>
+    <w:p>
+      <w:pPr>
+        <w:pStyle w:val="ListParagraph"/>
+        <w:numPr>
+          <w:ilvl w:val="2"/>
+          <w:numId w:val="2"/>
+        </w:numPr>
+      </w:pPr>
+      <w:r>
+        <w:t>Print output to CLI by running Terraform Apply</w:t>
+      </w:r>
+    </w:p>
+    <w:p>
+      <w:pPr>
+        <w:pStyle w:val="ListParagraph"/>
+        <w:numPr>
+          <w:ilvl w:val="2"/>
+          <w:numId w:val="2"/>
+        </w:numPr>
+      </w:pPr>
+      <w:r>
+        <w:t>With remote state, other configs can help with root module outputs</w:t>
+      </w:r>
+    </w:p>
+    <w:p>
+      <w:pPr>
+        <w:pStyle w:val="ListParagraph"/>
+        <w:numPr>
+          <w:ilvl w:val="1"/>
+          <w:numId w:val="2"/>
+        </w:numPr>
+      </w:pPr>
+      <w:r>
+        <w:t xml:space="preserve">Helps you </w:t>
+      </w:r>
+      <w:r>
+        <w:t>expose some info from resource blocks</w:t>
+      </w:r>
+    </w:p>
+    <w:p>
+      <w:pPr>
+        <w:pStyle w:val="ListParagraph"/>
+        <w:numPr>
+          <w:ilvl w:val="1"/>
+          <w:numId w:val="2"/>
+        </w:numPr>
+      </w:pPr>
+      <w:r>
+        <w:t>Optional arguments</w:t>
+      </w:r>
+    </w:p>
+    <w:p>
+      <w:pPr>
+        <w:pStyle w:val="ListParagraph"/>
+        <w:numPr>
+          <w:ilvl w:val="2"/>
+          <w:numId w:val="2"/>
+        </w:numPr>
+      </w:pPr>
+      <w:r>
+        <w:t>Description</w:t>
+      </w:r>
+    </w:p>
+    <w:p>
+      <w:pPr>
+        <w:pStyle w:val="ListParagraph"/>
+        <w:numPr>
+          <w:ilvl w:val="3"/>
+          <w:numId w:val="2"/>
+        </w:numPr>
+      </w:pPr>
+      <w:r>
+        <w:t>Describes the output</w:t>
+      </w:r>
+    </w:p>
+    <w:p>
+      <w:pPr>
+        <w:pStyle w:val="ListParagraph"/>
+        <w:numPr>
+          <w:ilvl w:val="2"/>
+          <w:numId w:val="2"/>
+        </w:numPr>
+      </w:pPr>
+      <w:r>
+        <w:t>Sensitive</w:t>
+      </w:r>
+    </w:p>
+    <w:p>
+      <w:pPr>
+        <w:pStyle w:val="ListParagraph"/>
+        <w:numPr>
+          <w:ilvl w:val="3"/>
+          <w:numId w:val="2"/>
+        </w:numPr>
+      </w:pPr>
+      <w:r>
+        <w:t>Prevents output from showing on the CLI via Terraform apply</w:t>
+      </w:r>
+    </w:p>
+    <w:p>
+      <w:pPr>
+        <w:pStyle w:val="ListParagraph"/>
+        <w:numPr>
+          <w:ilvl w:val="3"/>
+          <w:numId w:val="2"/>
+        </w:numPr>
+      </w:pPr>
+      <w:r>
+        <w:t>Could still be seen via other ways</w:t>
+      </w:r>
+    </w:p>
+    <w:p>
+      <w:pPr>
+        <w:pStyle w:val="ListParagraph"/>
+        <w:numPr>
+          <w:ilvl w:val="2"/>
+          <w:numId w:val="2"/>
+        </w:numPr>
+      </w:pPr>
+      <w:proofErr w:type="spellStart"/>
+      <w:r>
+        <w:t>Depends_on</w:t>
+      </w:r>
+      <w:proofErr w:type="spellEnd"/>
+    </w:p>
+    <w:p>
+      <w:pPr>
+        <w:pStyle w:val="ListParagraph"/>
+        <w:numPr>
+          <w:ilvl w:val="0"/>
+          <w:numId w:val="2"/>
+        </w:numPr>
+      </w:pPr>
+      <w:r>
+        <w:t>Data Sources</w:t>
+      </w:r>
+    </w:p>
+    <w:p>
+      <w:pPr>
+        <w:pStyle w:val="ListParagraph"/>
+        <w:numPr>
+          <w:ilvl w:val="1"/>
+          <w:numId w:val="2"/>
+        </w:numPr>
+      </w:pPr>
+      <w:r>
+        <w:t xml:space="preserve">Allow you to extract output or info from already existing resources </w:t>
+      </w:r>
+      <w:proofErr w:type="spellStart"/>
+      <w:r>
+        <w:t>provisione</w:t>
+      </w:r>
+      <w:proofErr w:type="spellEnd"/>
+      <w:r>
+        <w:t xml:space="preserve"> by any other terraform config or manually or by any other means.</w:t>
+      </w:r>
+    </w:p>
+    <w:p>
+      <w:pPr>
+        <w:pStyle w:val="Heading3"/>
+        <w:numPr>
+          <w:ilvl w:val="1"/>
+          <w:numId w:val="4"/>
+        </w:numPr>
+      </w:pPr>
+      <w:r>
         <w:lastRenderedPageBreak/>
-        <w:t>Input Variable</w:t>
-      </w:r>
-    </w:p>
-    <w:p>
-      <w:pPr>
-        <w:pStyle w:val="ListParagraph"/>
-        <w:numPr>
-          <w:ilvl w:val="2"/>
-          <w:numId w:val="2"/>
-        </w:numPr>
-      </w:pPr>
-      <w:r>
-        <w:t>Defined in main.tf or variables.tv</w:t>
-      </w:r>
-    </w:p>
-    <w:p>
-      <w:pPr>
-        <w:pStyle w:val="ListParagraph"/>
-        <w:numPr>
-          <w:ilvl w:val="2"/>
-          <w:numId w:val="2"/>
-        </w:numPr>
-      </w:pPr>
-      <w:r>
-        <w:t>Defined but no value and during runtime you will be queried for input</w:t>
-      </w:r>
-    </w:p>
-    <w:p>
-      <w:pPr>
-        <w:pStyle w:val="ListParagraph"/>
-        <w:numPr>
-          <w:ilvl w:val="2"/>
-          <w:numId w:val="2"/>
-        </w:numPr>
-      </w:pPr>
-    </w:p>
-    <w:p>
-      <w:pPr>
-        <w:pStyle w:val="ListParagraph"/>
-        <w:numPr>
-          <w:ilvl w:val="1"/>
-          <w:numId w:val="2"/>
-        </w:numPr>
-      </w:pPr>
-      <w:r>
-        <w:t>Can reference resources by what I call pseudo vars</w:t>
-      </w:r>
-    </w:p>
-    <w:p>
-      <w:pPr>
-        <w:pStyle w:val="ListParagraph"/>
-        <w:numPr>
-          <w:ilvl w:val="2"/>
-          <w:numId w:val="2"/>
-        </w:numPr>
-      </w:pPr>
-      <w:r>
-        <w:t>&lt;Resource Name&gt;.&lt;Attribute&gt;</w:t>
-      </w:r>
-    </w:p>
-    <w:p>
-      <w:pPr>
-        <w:pStyle w:val="ListParagraph"/>
-        <w:numPr>
-          <w:ilvl w:val="1"/>
-          <w:numId w:val="2"/>
-        </w:numPr>
-      </w:pPr>
-      <w:r>
-        <w:t>Environment Variables</w:t>
-      </w:r>
-    </w:p>
-    <w:p>
-      <w:pPr>
-        <w:pStyle w:val="ListParagraph"/>
-        <w:numPr>
-          <w:ilvl w:val="2"/>
-          <w:numId w:val="2"/>
-        </w:numPr>
-      </w:pPr>
-      <w:r>
-        <w:t>Begin with TF_VAR_</w:t>
-      </w:r>
-    </w:p>
-    <w:p>
-      <w:pPr>
-        <w:pStyle w:val="ListParagraph"/>
-        <w:numPr>
-          <w:ilvl w:val="2"/>
-          <w:numId w:val="2"/>
-        </w:numPr>
-      </w:pPr>
-      <w:r>
-        <w:t>Export TV_VAR_rgname=example-rg</w:t>
-      </w:r>
-    </w:p>
-    <w:p>
-      <w:pPr>
-        <w:pStyle w:val="ListParagraph"/>
-        <w:numPr>
-          <w:ilvl w:val="1"/>
-          <w:numId w:val="2"/>
-        </w:numPr>
-      </w:pPr>
-      <w:r>
-        <w:t>Defined in file</w:t>
-      </w:r>
-    </w:p>
-    <w:p>
-      <w:pPr>
-        <w:pStyle w:val="ListParagraph"/>
-        <w:numPr>
-          <w:ilvl w:val="2"/>
-          <w:numId w:val="2"/>
-        </w:numPr>
-      </w:pPr>
-      <w:r>
-        <w:t>Terraform.tfvars</w:t>
-      </w:r>
-    </w:p>
-    <w:p>
-      <w:pPr>
-        <w:pStyle w:val="ListParagraph"/>
-        <w:numPr>
-          <w:ilvl w:val="2"/>
-          <w:numId w:val="2"/>
-        </w:numPr>
-      </w:pPr>
-      <w:r>
-        <w:t>Terraform.tfvars.json</w:t>
-      </w:r>
-    </w:p>
-    <w:p>
-      <w:pPr>
-        <w:pStyle w:val="ListParagraph"/>
-        <w:numPr>
-          <w:ilvl w:val="2"/>
-          <w:numId w:val="2"/>
-        </w:numPr>
-      </w:pPr>
-      <w:r>
-        <w:t>Or ending in .auto.tfvars or .auto.tfvars.json</w:t>
-      </w:r>
-    </w:p>
-    <w:p>
-      <w:pPr>
-        <w:pStyle w:val="ListParagraph"/>
-        <w:numPr>
-          <w:ilvl w:val="2"/>
-          <w:numId w:val="2"/>
-        </w:numPr>
-      </w:pPr>
-      <w:r>
-        <w:t>Any other file name and it will need to be called out in the terraform execution command</w:t>
-      </w:r>
-    </w:p>
-    <w:p>
-      <w:pPr>
-        <w:pStyle w:val="ListParagraph"/>
-        <w:numPr>
-          <w:ilvl w:val="1"/>
-          <w:numId w:val="2"/>
-        </w:numPr>
-      </w:pPr>
-    </w:p>
-    <w:p>
-      <w:pPr>
-        <w:pStyle w:val="ListParagraph"/>
-        <w:numPr>
-          <w:ilvl w:val="0"/>
-          <w:numId w:val="2"/>
-        </w:numPr>
-      </w:pPr>
-      <w:r>
-        <w:t>Output</w:t>
-      </w:r>
-    </w:p>
-    <w:p>
-      <w:pPr>
-        <w:pStyle w:val="ListParagraph"/>
-        <w:numPr>
-          <w:ilvl w:val="1"/>
-          <w:numId w:val="2"/>
-        </w:numPr>
-      </w:pPr>
-      <w:r>
-        <w:t>Return values of a Terraform resource / module /data</w:t>
-      </w:r>
-    </w:p>
-    <w:p>
-      <w:pPr>
-        <w:pStyle w:val="ListParagraph"/>
-        <w:numPr>
-          <w:ilvl w:val="1"/>
-          <w:numId w:val="2"/>
-        </w:numPr>
-      </w:pPr>
-      <w:r>
-        <w:t>Use case</w:t>
-      </w:r>
-    </w:p>
-    <w:p>
-      <w:pPr>
-        <w:pStyle w:val="ListParagraph"/>
-        <w:numPr>
-          <w:ilvl w:val="2"/>
-          <w:numId w:val="2"/>
-        </w:numPr>
-      </w:pPr>
-      <w:r>
-        <w:t>The output of one resource etc can be used in another if there is a dependency</w:t>
-      </w:r>
-    </w:p>
-    <w:p>
-      <w:pPr>
-        <w:pStyle w:val="ListParagraph"/>
-        <w:numPr>
-          <w:ilvl w:val="2"/>
-          <w:numId w:val="2"/>
-        </w:numPr>
-      </w:pPr>
-      <w:r>
-        <w:t>Print output to CLI by running Terraform Apply</w:t>
-      </w:r>
-    </w:p>
-    <w:p>
-      <w:pPr>
-        <w:pStyle w:val="ListParagraph"/>
-        <w:numPr>
-          <w:ilvl w:val="2"/>
-          <w:numId w:val="2"/>
-        </w:numPr>
-      </w:pPr>
-      <w:r>
-        <w:t>With remote state, other configs can help with root module outputs</w:t>
-      </w:r>
-    </w:p>
-    <w:p>
-      <w:pPr>
-        <w:pStyle w:val="ListParagraph"/>
-        <w:numPr>
-          <w:ilvl w:val="1"/>
-          <w:numId w:val="2"/>
-        </w:numPr>
-      </w:pPr>
-      <w:r>
-        <w:t xml:space="preserve">Helps you </w:t>
-      </w:r>
-      <w:r>
-        <w:t>expose some info from resource blocks</w:t>
-      </w:r>
-    </w:p>
-    <w:p>
-      <w:pPr>
-        <w:pStyle w:val="ListParagraph"/>
-        <w:numPr>
-          <w:ilvl w:val="1"/>
-          <w:numId w:val="2"/>
-        </w:numPr>
-      </w:pPr>
-      <w:r>
-        <w:t>Optional arguments</w:t>
-      </w:r>
-    </w:p>
-    <w:p>
-      <w:pPr>
-        <w:pStyle w:val="ListParagraph"/>
-        <w:numPr>
-          <w:ilvl w:val="2"/>
-          <w:numId w:val="2"/>
-        </w:numPr>
-      </w:pPr>
-      <w:r>
-        <w:t>Description</w:t>
-      </w:r>
-    </w:p>
-    <w:p>
-      <w:pPr>
-        <w:pStyle w:val="ListParagraph"/>
-        <w:numPr>
-          <w:ilvl w:val="3"/>
-          <w:numId w:val="2"/>
-        </w:numPr>
-      </w:pPr>
-      <w:r>
-        <w:t>Describes the output</w:t>
-      </w:r>
-    </w:p>
-    <w:p>
-      <w:pPr>
-        <w:pStyle w:val="ListParagraph"/>
-        <w:numPr>
-          <w:ilvl w:val="2"/>
-          <w:numId w:val="2"/>
-        </w:numPr>
-      </w:pPr>
-      <w:r>
-        <w:t>Sensitive</w:t>
-      </w:r>
-    </w:p>
-    <w:p>
-      <w:pPr>
-        <w:pStyle w:val="ListParagraph"/>
-        <w:numPr>
-          <w:ilvl w:val="3"/>
-          <w:numId w:val="2"/>
-        </w:numPr>
-      </w:pPr>
-      <w:r>
-        <w:t>Prevents output from showing on the CLI via Terraform apply</w:t>
-      </w:r>
-    </w:p>
-    <w:p>
-      <w:pPr>
-        <w:pStyle w:val="ListParagraph"/>
-        <w:numPr>
-          <w:ilvl w:val="3"/>
-          <w:numId w:val="2"/>
-        </w:numPr>
-      </w:pPr>
-      <w:r>
-        <w:t>Could still be seen via other ways</w:t>
-      </w:r>
-    </w:p>
-    <w:p>
-      <w:pPr>
-        <w:pStyle w:val="ListParagraph"/>
-        <w:numPr>
-          <w:ilvl w:val="2"/>
-          <w:numId w:val="2"/>
-        </w:numPr>
-      </w:pPr>
-      <w:r>
-        <w:t>Depends_on</w:t>
-      </w:r>
-    </w:p>
-    <w:p>
-      <w:pPr>
-        <w:pStyle w:val="ListParagraph"/>
-        <w:numPr>
-          <w:ilvl w:val="0"/>
-          <w:numId w:val="2"/>
-        </w:numPr>
-      </w:pPr>
-      <w:r>
-        <w:t>Data Sources</w:t>
-      </w:r>
-    </w:p>
-    <w:p>
-      <w:pPr>
-        <w:pStyle w:val="ListParagraph"/>
-        <w:numPr>
-          <w:ilvl w:val="1"/>
-          <w:numId w:val="2"/>
-        </w:numPr>
-      </w:pPr>
-      <w:r>
-        <w:t>Allow you to extract output or info from already existing resources provisione by any other terraform config or manually or by any other means.</w:t>
-      </w:r>
-    </w:p>
-    <w:p>
-      <w:pPr>
-        <w:pStyle w:val="Heading3"/>
-        <w:numPr>
-          <w:ilvl w:val="1"/>
-          <w:numId w:val="4"/>
-        </w:numPr>
-      </w:pPr>
-      <w:r>
         <w:t>Describe plugin-based architecture</w:t>
       </w:r>
     </w:p>
@@ -3547,7 +4428,21 @@
           <w:rPr>
             <w:rStyle w:val="Hyperlink"/>
           </w:rPr>
-          <w:t>Plugin Development - How Terraform Works With Plugins | Terraform | HashiCorp Developer</w:t>
+          <w:t xml:space="preserve">Plugin Development - How Terraform Works With Plugins | Terraform | </w:t>
+        </w:r>
+        <w:proofErr w:type="spellStart"/>
+        <w:r>
+          <w:rPr>
+            <w:rStyle w:val="Hyperlink"/>
+          </w:rPr>
+          <w:t>HashiCorp</w:t>
+        </w:r>
+        <w:proofErr w:type="spellEnd"/>
+        <w:r>
+          <w:rPr>
+            <w:rStyle w:val="Hyperlink"/>
+          </w:rPr>
+          <w:t xml:space="preserve"> Developer</w:t>
         </w:r>
       </w:hyperlink>
     </w:p>
@@ -3644,7 +4539,6 @@
         </w:numPr>
       </w:pPr>
       <w:r>
-        <w:lastRenderedPageBreak/>
         <w:t>Resource graph construction</w:t>
       </w:r>
     </w:p>
@@ -3693,7 +4587,15 @@
         </w:numPr>
       </w:pPr>
       <w:r>
-        <w:t>Exposes an implementation for a specific service ( AWS, Azure, VMWare etc) or provisioner (BASH)</w:t>
+        <w:t xml:space="preserve">Exposes an implementation for a specific service ( AWS, Azure, VMWare </w:t>
+      </w:r>
+      <w:proofErr w:type="spellStart"/>
+      <w:r>
+        <w:t>etc</w:t>
+      </w:r>
+      <w:proofErr w:type="spellEnd"/>
+      <w:r>
+        <w:t>) or provisioner (BASH)</w:t>
       </w:r>
     </w:p>
     <w:p>
@@ -3789,19 +4691,35 @@
         </w:numPr>
       </w:pPr>
       <w:r>
-        <w:t>Terraform init looks for plugins in default locations</w:t>
-      </w:r>
-    </w:p>
-    <w:p>
-      <w:pPr>
-        <w:pStyle w:val="ListParagraph"/>
-        <w:numPr>
-          <w:ilvl w:val="2"/>
-          <w:numId w:val="2"/>
-        </w:numPr>
-      </w:pPr>
-      <w:r>
-        <w:t>Can be overridden with -plugin-dir=&lt;PATH&gt;</w:t>
+        <w:t xml:space="preserve">Terraform </w:t>
+      </w:r>
+      <w:proofErr w:type="spellStart"/>
+      <w:r>
+        <w:t>init</w:t>
+      </w:r>
+      <w:proofErr w:type="spellEnd"/>
+      <w:r>
+        <w:t xml:space="preserve"> looks for plugins in default locations</w:t>
+      </w:r>
+    </w:p>
+    <w:p>
+      <w:pPr>
+        <w:pStyle w:val="ListParagraph"/>
+        <w:numPr>
+          <w:ilvl w:val="2"/>
+          <w:numId w:val="2"/>
+        </w:numPr>
+      </w:pPr>
+      <w:r>
+        <w:t>Can be overridden with -plugin-</w:t>
+      </w:r>
+      <w:proofErr w:type="spellStart"/>
+      <w:r>
+        <w:t>dir</w:t>
+      </w:r>
+      <w:proofErr w:type="spellEnd"/>
+      <w:r>
+        <w:t>=&lt;PATH&gt;</w:t>
       </w:r>
     </w:p>
     <w:p>
@@ -3825,7 +4743,15 @@
         </w:numPr>
       </w:pPr>
       <w:r>
-        <w:t>-upgrade checks found version with hashicorp for newer version</w:t>
+        <w:t xml:space="preserve">-upgrade checks found version with </w:t>
+      </w:r>
+      <w:proofErr w:type="spellStart"/>
+      <w:r>
+        <w:t>hashicorp</w:t>
+      </w:r>
+      <w:proofErr w:type="spellEnd"/>
+      <w:r>
+        <w:t xml:space="preserve"> for newer version</w:t>
       </w:r>
     </w:p>
     <w:p>
@@ -3904,6 +4830,21 @@
     </w:p>
     <w:p>
       <w:pPr>
+        <w:pStyle w:val="ListParagraph"/>
+        <w:numPr>
+          <w:ilvl w:val="0"/>
+          <w:numId w:val="2"/>
+        </w:numPr>
+      </w:pPr>
+      <w:r>
+        <w:t xml:space="preserve">If you create infrastructure outside of terraform, you must create a configuration matching this and </w:t>
+      </w:r>
+      <w:r>
+        <w:t>then import using terraform import</w:t>
+      </w:r>
+    </w:p>
+    <w:p>
+      <w:pPr>
         <w:pStyle w:val="Heading3"/>
         <w:numPr>
           <w:ilvl w:val="1"/>
@@ -3911,6 +4852,7 @@
         </w:numPr>
       </w:pPr>
       <w:r>
+        <w:lastRenderedPageBreak/>
         <w:t>Use terraform state to view Terraform state</w:t>
       </w:r>
     </w:p>
@@ -4049,7 +4991,15 @@
         </w:numPr>
       </w:pPr>
       <w:r>
-        <w:t>Initialize a Terraform working directory (terraform init)</w:t>
+        <w:t xml:space="preserve">Initialize a Terraform working directory (terraform </w:t>
+      </w:r>
+      <w:proofErr w:type="spellStart"/>
+      <w:r>
+        <w:t>init</w:t>
+      </w:r>
+      <w:proofErr w:type="spellEnd"/>
+      <w:r>
+        <w:t>)</w:t>
       </w:r>
     </w:p>
     <w:p>
@@ -4073,8 +5023,79 @@
         </w:numPr>
       </w:pPr>
       <w:r>
+        <w:t>Validate a Terraform configuration (terraform validate)</w:t>
+      </w:r>
+    </w:p>
+    <w:p>
+      <w:pPr>
+        <w:pStyle w:val="Heading3"/>
+        <w:numPr>
+          <w:ilvl w:val="0"/>
+          <w:numId w:val="10"/>
+        </w:numPr>
+      </w:pPr>
+      <w:r>
+        <w:t>Generate and review an execution plan for Terraform (terraform plan)</w:t>
+      </w:r>
+    </w:p>
+    <w:p>
+      <w:pPr>
+        <w:pStyle w:val="ListParagraph"/>
+        <w:numPr>
+          <w:ilvl w:val="0"/>
+          <w:numId w:val="2"/>
+        </w:numPr>
+      </w:pPr>
+      <w:r>
+        <w:t xml:space="preserve">Shows what terraform </w:t>
+      </w:r>
+      <w:proofErr w:type="spellStart"/>
+      <w:r>
+        <w:t>wil</w:t>
+      </w:r>
+      <w:proofErr w:type="spellEnd"/>
+      <w:r>
+        <w:t xml:space="preserve"> do before actually making any changes</w:t>
+      </w:r>
+    </w:p>
+    <w:p>
+      <w:pPr>
+        <w:pStyle w:val="Heading3"/>
+        <w:numPr>
+          <w:ilvl w:val="0"/>
+          <w:numId w:val="10"/>
+        </w:numPr>
+      </w:pPr>
+      <w:r>
+        <w:t>Execute changes to infrastructure with Terraform (terraform apply)</w:t>
+      </w:r>
+    </w:p>
+    <w:p>
+      <w:pPr>
+        <w:pStyle w:val="ListParagraph"/>
+        <w:numPr>
+          <w:ilvl w:val="0"/>
+          <w:numId w:val="2"/>
+        </w:numPr>
+      </w:pPr>
+      <w:r>
+        <w:t xml:space="preserve">Actually performs any changes </w:t>
+      </w:r>
+      <w:r>
+        <w:t>specified by the terraform files</w:t>
+      </w:r>
+    </w:p>
+    <w:p>
+      <w:pPr>
+        <w:pStyle w:val="Heading3"/>
+        <w:numPr>
+          <w:ilvl w:val="0"/>
+          <w:numId w:val="10"/>
+        </w:numPr>
+      </w:pPr>
+      <w:r>
         <w:lastRenderedPageBreak/>
-        <w:t>Validate a Terraform configuration (terraform validate)</w:t>
+        <w:t>Destroy Terraform managed infrastructure (terraform destroy)</w:t>
       </w:r>
     </w:p>
     <w:p>
@@ -4086,70 +5107,15 @@
         </w:numPr>
       </w:pPr>
       <w:r>
-        <w:t>Generate and review an execution plan for Terraform (terraform plan)</w:t>
-      </w:r>
-    </w:p>
-    <w:p>
-      <w:pPr>
-        <w:pStyle w:val="ListParagraph"/>
-        <w:numPr>
-          <w:ilvl w:val="0"/>
-          <w:numId w:val="2"/>
-        </w:numPr>
-      </w:pPr>
-      <w:r>
-        <w:t>Shows what terraform wil do before actually making any changes</w:t>
-      </w:r>
-    </w:p>
-    <w:p>
-      <w:pPr>
-        <w:pStyle w:val="Heading3"/>
-        <w:numPr>
-          <w:ilvl w:val="0"/>
-          <w:numId w:val="10"/>
-        </w:numPr>
-      </w:pPr>
-      <w:r>
-        <w:t>Execute changes to infrastructure with Terraform (terraform apply)</w:t>
-      </w:r>
-    </w:p>
-    <w:p>
-      <w:pPr>
-        <w:pStyle w:val="ListParagraph"/>
-        <w:numPr>
-          <w:ilvl w:val="0"/>
-          <w:numId w:val="2"/>
-        </w:numPr>
-      </w:pPr>
-      <w:r>
-        <w:t xml:space="preserve">Actually performs any changes </w:t>
-      </w:r>
-      <w:r>
-        <w:t>specified by the terraform files</w:t>
-      </w:r>
-    </w:p>
-    <w:p>
-      <w:pPr>
-        <w:pStyle w:val="Heading3"/>
-        <w:numPr>
-          <w:ilvl w:val="0"/>
-          <w:numId w:val="10"/>
-        </w:numPr>
-      </w:pPr>
-      <w:r>
-        <w:t>Destroy Terraform managed infrastructure (terraform destroy)</w:t>
-      </w:r>
-    </w:p>
-    <w:p>
-      <w:pPr>
-        <w:pStyle w:val="Heading3"/>
-        <w:numPr>
-          <w:ilvl w:val="0"/>
-          <w:numId w:val="10"/>
-        </w:numPr>
-      </w:pPr>
-      <w:r>
-        <w:t>Apply formatting and style adjustments to a configuration (terraform fmt)</w:t>
+        <w:t xml:space="preserve">Apply formatting and style adjustments to a configuration (terraform </w:t>
+      </w:r>
+      <w:proofErr w:type="spellStart"/>
+      <w:r>
+        <w:t>fmt</w:t>
+      </w:r>
+      <w:proofErr w:type="spellEnd"/>
+      <w:r>
+        <w:t>)</w:t>
       </w:r>
     </w:p>
     <w:p>
@@ -4584,7 +5550,7 @@
         <w:rFonts w:ascii="Symbol" w:hAnsi="Symbol" w:hint="default"/>
       </w:rPr>
     </w:lvl>
-    <w:lvl w:ilvl="4" w:tplc="04090003" w:tentative="1">
+    <w:lvl w:ilvl="4" w:tplc="04090003">
       <w:start w:val="1"/>
       <w:numFmt w:val="bullet"/>
       <w:lvlText w:val="o"/>

--- a/Terraform Associate 002.docx
+++ b/Terraform Associate 002.docx
@@ -88,7 +88,27 @@
           <w:sz w:val="24"/>
           <w:szCs w:val="24"/>
         </w:rPr>
-        <w:t xml:space="preserve"> Terraform. Candidates will be best prepared for this exam if they have professional experience using Terraform in production, but performing the exam objectives in a personal demo environment may also be sufficient. This person understands which enterprise features exist and what can and cannot be done using the open source offering. Visit our exam partner to </w:t>
+        <w:t xml:space="preserve"> Terraform. Candidates will be best prepared for this exam if they have professional experience using Terraform in production, but performing the exam objectives in a personal demo environment may also be sufficient. This person understands which enterprise features exist and what can and cannot be done using the </w:t>
+      </w:r>
+      <w:proofErr w:type="gramStart"/>
+      <w:r>
+        <w:rPr>
+          <w:rFonts w:ascii="var(--font-body)" w:eastAsia="Times New Roman" w:hAnsi="var(--font-body)" w:cs="Times New Roman"/>
+          <w:spacing w:val="2"/>
+          <w:sz w:val="24"/>
+          <w:szCs w:val="24"/>
+        </w:rPr>
+        <w:t>open source</w:t>
+      </w:r>
+      <w:proofErr w:type="gramEnd"/>
+      <w:r>
+        <w:rPr>
+          <w:rFonts w:ascii="var(--font-body)" w:eastAsia="Times New Roman" w:hAnsi="var(--font-body)" w:cs="Times New Roman"/>
+          <w:spacing w:val="2"/>
+          <w:sz w:val="24"/>
+          <w:szCs w:val="24"/>
+        </w:rPr>
+        <w:t xml:space="preserve"> offering. Visit our exam partner to </w:t>
       </w:r>
       <w:hyperlink r:id="rId6" w:history="1">
         <w:r>
@@ -1271,8 +1291,13 @@
           <w:numId w:val="2"/>
         </w:numPr>
       </w:pPr>
-      <w:r>
-        <w:t>Usually mutable</w:t>
+      <w:proofErr w:type="gramStart"/>
+      <w:r>
+        <w:t>Usually</w:t>
+      </w:r>
+      <w:proofErr w:type="gramEnd"/>
+      <w:r>
+        <w:t xml:space="preserve"> mutable</w:t>
       </w:r>
     </w:p>
     <w:p>
@@ -2003,10 +2028,12 @@
         <w:t>.</w:t>
       </w:r>
       <w:proofErr w:type="spellStart"/>
+      <w:proofErr w:type="gramStart"/>
       <w:r>
         <w:t>tf.json</w:t>
       </w:r>
       <w:proofErr w:type="spellEnd"/>
+      <w:proofErr w:type="gramEnd"/>
     </w:p>
     <w:p>
       <w:pPr>
@@ -2613,7 +2640,15 @@
         <w:t>Exposes an implementation for a specific</w:t>
       </w:r>
       <w:r>
-        <w:t xml:space="preserve"> service ( AWS, Azure, VMWare </w:t>
+        <w:t xml:space="preserve"> service </w:t>
+      </w:r>
+      <w:proofErr w:type="gramStart"/>
+      <w:r>
+        <w:t>( AWS</w:t>
+      </w:r>
+      <w:proofErr w:type="gramEnd"/>
+      <w:r>
+        <w:t xml:space="preserve">, Azure, VMWare </w:t>
       </w:r>
       <w:proofErr w:type="spellStart"/>
       <w:r>
@@ -2820,7 +2855,15 @@
         <w:t>State files are stored on the local</w:t>
       </w:r>
       <w:r>
-        <w:t xml:space="preserve"> file system or remote backend ( think S3 )</w:t>
+        <w:t xml:space="preserve"> file system or remote backend </w:t>
+      </w:r>
+      <w:proofErr w:type="gramStart"/>
+      <w:r>
+        <w:t>( think</w:t>
+      </w:r>
+      <w:proofErr w:type="gramEnd"/>
+      <w:r>
+        <w:t xml:space="preserve"> S3 )</w:t>
       </w:r>
     </w:p>
     <w:p>
@@ -3117,7 +3160,15 @@
         <w:t>Remote operations – some commands can</w:t>
       </w:r>
       <w:r>
-        <w:t xml:space="preserve"> be run remotely so  they won’t depend on your system being logged in after you </w:t>
+        <w:t xml:space="preserve"> be run remotely </w:t>
+      </w:r>
+      <w:proofErr w:type="gramStart"/>
+      <w:r>
+        <w:t>so  they</w:t>
+      </w:r>
+      <w:proofErr w:type="gramEnd"/>
+      <w:r>
+        <w:t xml:space="preserve"> won’t depend on your system being logged in after you </w:t>
       </w:r>
       <w:r>
         <w:t>run terraform apply</w:t>
@@ -3223,12 +3274,17 @@
           <w:numId w:val="2"/>
         </w:numPr>
       </w:pPr>
+      <w:proofErr w:type="gramStart"/>
       <w:r>
         <w:t>$.</w:t>
       </w:r>
       <w:proofErr w:type="spellStart"/>
       <w:r>
-        <w:t>backendname.tfbackend</w:t>
+        <w:t>backendname</w:t>
+      </w:r>
+      <w:proofErr w:type="gramEnd"/>
+      <w:r>
+        <w:t>.tfbackend</w:t>
       </w:r>
       <w:proofErr w:type="spellEnd"/>
     </w:p>
@@ -3503,7 +3559,15 @@
       </w:r>
       <w:proofErr w:type="spellEnd"/>
       <w:r>
-        <w:t xml:space="preserve"> defines alias</w:t>
+        <w:t xml:space="preserve"> </w:t>
+      </w:r>
+      <w:proofErr w:type="gramStart"/>
+      <w:r>
+        <w:t>defines</w:t>
+      </w:r>
+      <w:proofErr w:type="gramEnd"/>
+      <w:r>
+        <w:t xml:space="preserve"> alias</w:t>
       </w:r>
     </w:p>
     <w:p>
@@ -4051,7 +4115,15 @@
         </w:numPr>
       </w:pPr>
       <w:r>
-        <w:t>&lt;Resource Name&gt;.&lt;Attribute&gt;</w:t>
+        <w:t>&lt;Resource Name</w:t>
+      </w:r>
+      <w:proofErr w:type="gramStart"/>
+      <w:r>
+        <w:t>&gt;.&lt;</w:t>
+      </w:r>
+      <w:proofErr w:type="gramEnd"/>
+      <w:r>
+        <w:t>Attribute&gt;</w:t>
       </w:r>
     </w:p>
     <w:p>
@@ -4138,25 +4210,35 @@
         </w:numPr>
       </w:pPr>
       <w:proofErr w:type="spellStart"/>
+      <w:proofErr w:type="gramStart"/>
       <w:r>
         <w:t>Terraform.tfvars.json</w:t>
       </w:r>
       <w:proofErr w:type="spellEnd"/>
-    </w:p>
-    <w:p>
-      <w:pPr>
-        <w:pStyle w:val="ListParagraph"/>
-        <w:numPr>
-          <w:ilvl w:val="2"/>
-          <w:numId w:val="2"/>
-        </w:numPr>
-      </w:pPr>
-      <w:r>
-        <w:t>Or ending in .</w:t>
+      <w:proofErr w:type="gramEnd"/>
+    </w:p>
+    <w:p>
+      <w:pPr>
+        <w:pStyle w:val="ListParagraph"/>
+        <w:numPr>
+          <w:ilvl w:val="2"/>
+          <w:numId w:val="2"/>
+        </w:numPr>
+      </w:pPr>
+      <w:r>
+        <w:t xml:space="preserve">Or ending </w:t>
+      </w:r>
+      <w:proofErr w:type="gramStart"/>
+      <w:r>
+        <w:t>in .</w:t>
       </w:r>
       <w:proofErr w:type="spellStart"/>
       <w:r>
-        <w:t>auto.tfvars</w:t>
+        <w:t>auto</w:t>
+      </w:r>
+      <w:proofErr w:type="gramEnd"/>
+      <w:r>
+        <w:t>.tfvars</w:t>
       </w:r>
       <w:proofErr w:type="spellEnd"/>
       <w:r>
@@ -4428,7 +4510,21 @@
           <w:rPr>
             <w:rStyle w:val="Hyperlink"/>
           </w:rPr>
-          <w:t xml:space="preserve">Plugin Development - How Terraform Works With Plugins | Terraform | </w:t>
+          <w:t xml:space="preserve">Plugin Development - How Terraform Works </w:t>
+        </w:r>
+        <w:proofErr w:type="gramStart"/>
+        <w:r>
+          <w:rPr>
+            <w:rStyle w:val="Hyperlink"/>
+          </w:rPr>
+          <w:t>With</w:t>
+        </w:r>
+        <w:proofErr w:type="gramEnd"/>
+        <w:r>
+          <w:rPr>
+            <w:rStyle w:val="Hyperlink"/>
+          </w:rPr>
+          <w:t xml:space="preserve"> Plugins | Terraform | </w:t>
         </w:r>
         <w:proofErr w:type="spellStart"/>
         <w:r>
@@ -4587,7 +4683,15 @@
         </w:numPr>
       </w:pPr>
       <w:r>
-        <w:t xml:space="preserve">Exposes an implementation for a specific service ( AWS, Azure, VMWare </w:t>
+        <w:t xml:space="preserve">Exposes an implementation for a specific service </w:t>
+      </w:r>
+      <w:proofErr w:type="gramStart"/>
+      <w:r>
+        <w:t>( AWS</w:t>
+      </w:r>
+      <w:proofErr w:type="gramEnd"/>
+      <w:r>
+        <w:t xml:space="preserve">, Azure, VMWare </w:t>
       </w:r>
       <w:proofErr w:type="spellStart"/>
       <w:r>
@@ -4979,8 +5083,146 @@
         </w:numPr>
       </w:pPr>
       <w:r>
-        <w:t>Describe Terraform workflow ( Write -&gt; Plan -&gt; Create )</w:t>
-      </w:r>
+        <w:t xml:space="preserve">Describe Terraform workflow </w:t>
+      </w:r>
+      <w:proofErr w:type="gramStart"/>
+      <w:r>
+        <w:t>( Write</w:t>
+      </w:r>
+      <w:proofErr w:type="gramEnd"/>
+      <w:r>
+        <w:t xml:space="preserve"> -&gt; Plan -&gt; Create )</w:t>
+      </w:r>
+    </w:p>
+    <w:p>
+      <w:pPr>
+        <w:pStyle w:val="ListParagraph"/>
+        <w:numPr>
+          <w:ilvl w:val="0"/>
+          <w:numId w:val="2"/>
+        </w:numPr>
+      </w:pPr>
+      <w:r>
+        <w:t>Loops</w:t>
+      </w:r>
+    </w:p>
+    <w:p>
+      <w:pPr>
+        <w:pStyle w:val="ListParagraph"/>
+        <w:numPr>
+          <w:ilvl w:val="1"/>
+          <w:numId w:val="2"/>
+        </w:numPr>
+      </w:pPr>
+      <w:r>
+        <w:t>Count</w:t>
+      </w:r>
+    </w:p>
+    <w:p>
+      <w:pPr>
+        <w:pStyle w:val="ListParagraph"/>
+        <w:numPr>
+          <w:ilvl w:val="2"/>
+          <w:numId w:val="2"/>
+        </w:numPr>
+      </w:pPr>
+      <w:r>
+        <w:t>Iterates resource x number of times</w:t>
+      </w:r>
+    </w:p>
+    <w:p>
+      <w:pPr>
+        <w:pStyle w:val="ListParagraph"/>
+        <w:numPr>
+          <w:ilvl w:val="2"/>
+          <w:numId w:val="2"/>
+        </w:numPr>
+      </w:pPr>
+      <w:r>
+        <w:t xml:space="preserve">Can use </w:t>
+      </w:r>
+      <w:proofErr w:type="spellStart"/>
+      <w:r>
+        <w:t>Count.index</w:t>
+      </w:r>
+      <w:proofErr w:type="spellEnd"/>
+      <w:r>
+        <w:t xml:space="preserve"> to make unique names</w:t>
+      </w:r>
+    </w:p>
+    <w:p>
+      <w:pPr>
+        <w:pStyle w:val="ListParagraph"/>
+        <w:numPr>
+          <w:ilvl w:val="2"/>
+          <w:numId w:val="2"/>
+        </w:numPr>
+      </w:pPr>
+      <w:r>
+        <w:t>Can use length of list to tell count how many</w:t>
+      </w:r>
+    </w:p>
+    <w:p>
+      <w:pPr>
+        <w:pStyle w:val="ListParagraph"/>
+        <w:numPr>
+          <w:ilvl w:val="2"/>
+          <w:numId w:val="2"/>
+        </w:numPr>
+      </w:pPr>
+      <w:r>
+        <w:t>Limitations</w:t>
+      </w:r>
+    </w:p>
+    <w:p>
+      <w:pPr>
+        <w:pStyle w:val="ListParagraph"/>
+        <w:numPr>
+          <w:ilvl w:val="3"/>
+          <w:numId w:val="2"/>
+        </w:numPr>
+      </w:pPr>
+      <w:r>
+        <w:t>Can’t use nested counts</w:t>
+      </w:r>
+    </w:p>
+    <w:p>
+      <w:pPr>
+        <w:pStyle w:val="ListParagraph"/>
+        <w:numPr>
+          <w:ilvl w:val="3"/>
+          <w:numId w:val="2"/>
+        </w:numPr>
+      </w:pPr>
+      <w:r>
+        <w:t>When modify resource that has a count, terraform treats count as an array, and as it is change it will need to destroy and recreate</w:t>
+      </w:r>
+    </w:p>
+    <w:p>
+      <w:pPr>
+        <w:pStyle w:val="ListParagraph"/>
+        <w:numPr>
+          <w:ilvl w:val="1"/>
+          <w:numId w:val="2"/>
+        </w:numPr>
+      </w:pPr>
+      <w:proofErr w:type="spellStart"/>
+      <w:r>
+        <w:t>For_each</w:t>
+      </w:r>
+      <w:proofErr w:type="spellEnd"/>
+      <w:r>
+        <w:t xml:space="preserve"> </w:t>
+      </w:r>
+    </w:p>
+    <w:p>
+      <w:pPr>
+        <w:pStyle w:val="ListParagraph"/>
+        <w:numPr>
+          <w:ilvl w:val="2"/>
+          <w:numId w:val="2"/>
+        </w:numPr>
+      </w:pPr>
     </w:p>
     <w:p>
       <w:pPr>
@@ -5078,8 +5320,13 @@
           <w:numId w:val="2"/>
         </w:numPr>
       </w:pPr>
-      <w:r>
-        <w:t xml:space="preserve">Actually performs any changes </w:t>
+      <w:proofErr w:type="gramStart"/>
+      <w:r>
+        <w:t>Actually</w:t>
+      </w:r>
+      <w:proofErr w:type="gramEnd"/>
+      <w:r>
+        <w:t xml:space="preserve"> performs any changes </w:t>
       </w:r>
       <w:r>
         <w:t>specified by the terraform files</w:t>
@@ -5192,7 +5439,15 @@
         </w:numPr>
       </w:pPr>
       <w:r>
-        <w:t>Differentiate remote state back end options</w:t>
+        <w:t xml:space="preserve">Differentiate remote state </w:t>
+      </w:r>
+      <w:proofErr w:type="gramStart"/>
+      <w:r>
+        <w:t>back end</w:t>
+      </w:r>
+      <w:proofErr w:type="gramEnd"/>
+      <w:r>
+        <w:t xml:space="preserve"> options</w:t>
       </w:r>
     </w:p>
     <w:p>

--- a/Terraform Associate 002.docx
+++ b/Terraform Associate 002.docx
@@ -5223,6 +5223,338 @@
           <w:numId w:val="2"/>
         </w:numPr>
       </w:pPr>
+      <w:r>
+        <w:t>Loop over set of strings or maps</w:t>
+      </w:r>
+    </w:p>
+    <w:p>
+      <w:pPr>
+        <w:pStyle w:val="ListParagraph"/>
+        <w:numPr>
+          <w:ilvl w:val="3"/>
+          <w:numId w:val="2"/>
+        </w:numPr>
+      </w:pPr>
+      <w:r>
+        <w:t xml:space="preserve">Can convert list to set using function: </w:t>
+      </w:r>
+      <w:proofErr w:type="spellStart"/>
+      <w:proofErr w:type="gramStart"/>
+      <w:r>
+        <w:t>toset</w:t>
+      </w:r>
+      <w:proofErr w:type="spellEnd"/>
+      <w:r>
+        <w:t>(</w:t>
+      </w:r>
+      <w:proofErr w:type="gramEnd"/>
+      <w:r>
+        <w:t>)</w:t>
+      </w:r>
+    </w:p>
+    <w:p>
+      <w:pPr>
+        <w:pStyle w:val="ListParagraph"/>
+        <w:numPr>
+          <w:ilvl w:val="2"/>
+          <w:numId w:val="2"/>
+        </w:numPr>
+      </w:pPr>
+      <w:r>
+        <w:t>Can create multiple copies of entire resource</w:t>
+      </w:r>
+    </w:p>
+    <w:p>
+      <w:pPr>
+        <w:pStyle w:val="ListParagraph"/>
+        <w:numPr>
+          <w:ilvl w:val="2"/>
+          <w:numId w:val="2"/>
+        </w:numPr>
+      </w:pPr>
+      <w:r>
+        <w:t>Multiple copies of inline code</w:t>
+      </w:r>
+    </w:p>
+    <w:p>
+      <w:pPr>
+        <w:pStyle w:val="ListParagraph"/>
+        <w:numPr>
+          <w:ilvl w:val="2"/>
+          <w:numId w:val="2"/>
+        </w:numPr>
+      </w:pPr>
+      <w:proofErr w:type="spellStart"/>
+      <w:r>
+        <w:t>For_each</w:t>
+      </w:r>
+      <w:proofErr w:type="spellEnd"/>
+      <w:r>
+        <w:t xml:space="preserve"> returns a map of resources instead of a list so </w:t>
+      </w:r>
+      <w:r>
+        <w:t>removing a middle resource does not cause destroy and recreate</w:t>
+      </w:r>
+    </w:p>
+    <w:p>
+      <w:pPr>
+        <w:pStyle w:val="ListParagraph"/>
+        <w:numPr>
+          <w:ilvl w:val="1"/>
+          <w:numId w:val="2"/>
+        </w:numPr>
+      </w:pPr>
+      <w:r>
+        <w:t>For</w:t>
+      </w:r>
+    </w:p>
+    <w:p>
+      <w:pPr>
+        <w:pStyle w:val="ListParagraph"/>
+        <w:numPr>
+          <w:ilvl w:val="2"/>
+          <w:numId w:val="2"/>
+        </w:numPr>
+      </w:pPr>
+      <w:r>
+        <w:t>Use for both lists and maps</w:t>
+      </w:r>
+    </w:p>
+    <w:p>
+      <w:pPr>
+        <w:pStyle w:val="ListParagraph"/>
+        <w:numPr>
+          <w:ilvl w:val="0"/>
+          <w:numId w:val="2"/>
+        </w:numPr>
+      </w:pPr>
+      <w:r>
+        <w:t>Debugging</w:t>
+      </w:r>
+    </w:p>
+    <w:p>
+      <w:pPr>
+        <w:pStyle w:val="ListParagraph"/>
+        <w:numPr>
+          <w:ilvl w:val="1"/>
+          <w:numId w:val="2"/>
+        </w:numPr>
+      </w:pPr>
+      <w:r>
+        <w:t>TF_LOG</w:t>
+      </w:r>
+    </w:p>
+    <w:p>
+      <w:pPr>
+        <w:pStyle w:val="ListParagraph"/>
+        <w:numPr>
+          <w:ilvl w:val="2"/>
+          <w:numId w:val="2"/>
+        </w:numPr>
+      </w:pPr>
+      <w:r>
+        <w:t>Environment variable to enable detailed logging</w:t>
+      </w:r>
+    </w:p>
+    <w:p>
+      <w:pPr>
+        <w:pStyle w:val="ListParagraph"/>
+        <w:numPr>
+          <w:ilvl w:val="2"/>
+          <w:numId w:val="2"/>
+        </w:numPr>
+      </w:pPr>
+      <w:r>
+        <w:t>Trace</w:t>
+      </w:r>
+    </w:p>
+    <w:p>
+      <w:pPr>
+        <w:pStyle w:val="ListParagraph"/>
+        <w:numPr>
+          <w:ilvl w:val="3"/>
+          <w:numId w:val="2"/>
+        </w:numPr>
+      </w:pPr>
+      <w:r>
+        <w:t>D</w:t>
+      </w:r>
+      <w:r>
+        <w:t>efault</w:t>
+      </w:r>
+    </w:p>
+    <w:p>
+      <w:pPr>
+        <w:pStyle w:val="ListParagraph"/>
+        <w:numPr>
+          <w:ilvl w:val="3"/>
+          <w:numId w:val="2"/>
+        </w:numPr>
+      </w:pPr>
+      <w:r>
+        <w:t>Most detailed</w:t>
+      </w:r>
+    </w:p>
+    <w:p>
+      <w:pPr>
+        <w:pStyle w:val="ListParagraph"/>
+        <w:numPr>
+          <w:ilvl w:val="2"/>
+          <w:numId w:val="2"/>
+        </w:numPr>
+      </w:pPr>
+      <w:r>
+        <w:t xml:space="preserve">Debug </w:t>
+      </w:r>
+    </w:p>
+    <w:p>
+      <w:pPr>
+        <w:pStyle w:val="ListParagraph"/>
+        <w:numPr>
+          <w:ilvl w:val="2"/>
+          <w:numId w:val="2"/>
+        </w:numPr>
+      </w:pPr>
+      <w:r>
+        <w:t>Info</w:t>
+      </w:r>
+    </w:p>
+    <w:p>
+      <w:pPr>
+        <w:pStyle w:val="ListParagraph"/>
+        <w:numPr>
+          <w:ilvl w:val="2"/>
+          <w:numId w:val="2"/>
+        </w:numPr>
+      </w:pPr>
+      <w:r>
+        <w:t>Warn</w:t>
+      </w:r>
+    </w:p>
+    <w:p>
+      <w:pPr>
+        <w:pStyle w:val="ListParagraph"/>
+        <w:numPr>
+          <w:ilvl w:val="2"/>
+          <w:numId w:val="2"/>
+        </w:numPr>
+      </w:pPr>
+      <w:r>
+        <w:t>Error</w:t>
+      </w:r>
+    </w:p>
+    <w:p>
+      <w:pPr>
+        <w:pStyle w:val="ListParagraph"/>
+        <w:numPr>
+          <w:ilvl w:val="1"/>
+          <w:numId w:val="2"/>
+        </w:numPr>
+      </w:pPr>
+      <w:r>
+        <w:lastRenderedPageBreak/>
+        <w:t>TF_LOG_PATH</w:t>
+      </w:r>
+    </w:p>
+    <w:p>
+      <w:pPr>
+        <w:pStyle w:val="ListParagraph"/>
+        <w:numPr>
+          <w:ilvl w:val="2"/>
+          <w:numId w:val="2"/>
+        </w:numPr>
+      </w:pPr>
+      <w:r>
+        <w:t>Environment variable</w:t>
+      </w:r>
+      <w:r>
+        <w:t xml:space="preserve"> where to save logs</w:t>
+      </w:r>
+    </w:p>
+    <w:p>
+      <w:pPr>
+        <w:pStyle w:val="ListParagraph"/>
+        <w:numPr>
+          <w:ilvl w:val="1"/>
+          <w:numId w:val="2"/>
+        </w:numPr>
+      </w:pPr>
+      <w:r>
+        <w:t>Crash.log</w:t>
+      </w:r>
+      <w:r>
+        <w:tab/>
+      </w:r>
+    </w:p>
+    <w:p>
+      <w:pPr>
+        <w:pStyle w:val="ListParagraph"/>
+        <w:numPr>
+          <w:ilvl w:val="2"/>
+          <w:numId w:val="2"/>
+        </w:numPr>
+      </w:pPr>
+      <w:r>
+        <w:t xml:space="preserve">Log </w:t>
+      </w:r>
+      <w:proofErr w:type="gramStart"/>
+      <w:r>
+        <w:t>file</w:t>
+      </w:r>
+      <w:proofErr w:type="gramEnd"/>
+      <w:r>
+        <w:t xml:space="preserve"> create if terraform crashes</w:t>
+      </w:r>
+    </w:p>
+    <w:p>
+      <w:pPr>
+        <w:pStyle w:val="ListParagraph"/>
+        <w:numPr>
+          <w:ilvl w:val="3"/>
+          <w:numId w:val="2"/>
+        </w:numPr>
+      </w:pPr>
+      <w:r>
+        <w:t xml:space="preserve">Includes crash log </w:t>
+      </w:r>
+    </w:p>
+    <w:p>
+      <w:pPr>
+        <w:pStyle w:val="ListParagraph"/>
+        <w:numPr>
+          <w:ilvl w:val="4"/>
+          <w:numId w:val="2"/>
+        </w:numPr>
+      </w:pPr>
+      <w:r>
+        <w:t xml:space="preserve">Not useful to us on </w:t>
+      </w:r>
+      <w:proofErr w:type="spellStart"/>
+      <w:r>
+        <w:t>devs</w:t>
+      </w:r>
+      <w:proofErr w:type="spellEnd"/>
+    </w:p>
+    <w:p>
+      <w:pPr>
+        <w:pStyle w:val="ListParagraph"/>
+        <w:numPr>
+          <w:ilvl w:val="3"/>
+          <w:numId w:val="2"/>
+        </w:numPr>
+      </w:pPr>
+      <w:r>
+        <w:t>Panic message and backtrace</w:t>
+      </w:r>
+    </w:p>
+    <w:p>
+      <w:pPr>
+        <w:pStyle w:val="ListParagraph"/>
+        <w:numPr>
+          <w:ilvl w:val="4"/>
+          <w:numId w:val="2"/>
+        </w:numPr>
+      </w:pPr>
     </w:p>
     <w:p>
       <w:pPr>
@@ -5341,7 +5673,6 @@
         </w:numPr>
       </w:pPr>
       <w:r>
-        <w:lastRenderedPageBreak/>
         <w:t>Destroy Terraform managed infrastructure (terraform destroy)</w:t>
       </w:r>
     </w:p>
@@ -5586,6 +5917,79 @@
       <w:r>
         <w:t>Use HCL and Terraform functions to write configuration</w:t>
       </w:r>
+    </w:p>
+    <w:p>
+      <w:pPr>
+        <w:pStyle w:val="ListParagraph"/>
+        <w:numPr>
+          <w:ilvl w:val="0"/>
+          <w:numId w:val="2"/>
+        </w:numPr>
+      </w:pPr>
+      <w:r>
+        <w:t>Functions</w:t>
+      </w:r>
+    </w:p>
+    <w:p>
+      <w:pPr>
+        <w:pStyle w:val="ListParagraph"/>
+        <w:numPr>
+          <w:ilvl w:val="1"/>
+          <w:numId w:val="2"/>
+        </w:numPr>
+      </w:pPr>
+      <w:r>
+        <w:t>Convert data</w:t>
+      </w:r>
+    </w:p>
+    <w:p>
+      <w:pPr>
+        <w:pStyle w:val="ListParagraph"/>
+        <w:numPr>
+          <w:ilvl w:val="1"/>
+          <w:numId w:val="2"/>
+        </w:numPr>
+      </w:pPr>
+      <w:r>
+        <w:t>Terr</w:t>
+      </w:r>
+      <w:r>
+        <w:t>aform Console</w:t>
+      </w:r>
+    </w:p>
+    <w:p>
+      <w:pPr>
+        <w:pStyle w:val="ListParagraph"/>
+        <w:numPr>
+          <w:ilvl w:val="2"/>
+          <w:numId w:val="2"/>
+        </w:numPr>
+      </w:pPr>
+      <w:r>
+        <w:lastRenderedPageBreak/>
+        <w:t>Allows you to test terraform functions</w:t>
+      </w:r>
+    </w:p>
+    <w:p>
+      <w:pPr>
+        <w:pStyle w:val="ListParagraph"/>
+        <w:numPr>
+          <w:ilvl w:val="2"/>
+          <w:numId w:val="2"/>
+        </w:numPr>
+      </w:pPr>
+      <w:r>
+        <w:t>Does not change the stat file</w:t>
+      </w:r>
+    </w:p>
+    <w:p>
+      <w:pPr>
+        <w:pStyle w:val="ListParagraph"/>
+        <w:numPr>
+          <w:ilvl w:val="2"/>
+          <w:numId w:val="2"/>
+        </w:numPr>
+      </w:pPr>
     </w:p>
     <w:p>
       <w:pPr>

--- a/Terraform Associate 002.docx
+++ b/Terraform Associate 002.docx
@@ -88,27 +88,7 @@
           <w:sz w:val="24"/>
           <w:szCs w:val="24"/>
         </w:rPr>
-        <w:t xml:space="preserve"> Terraform. Candidates will be best prepared for this exam if they have professional experience using Terraform in production, but performing the exam objectives in a personal demo environment may also be sufficient. This person understands which enterprise features exist and what can and cannot be done using the </w:t>
-      </w:r>
-      <w:proofErr w:type="gramStart"/>
-      <w:r>
-        <w:rPr>
-          <w:rFonts w:ascii="var(--font-body)" w:eastAsia="Times New Roman" w:hAnsi="var(--font-body)" w:cs="Times New Roman"/>
-          <w:spacing w:val="2"/>
-          <w:sz w:val="24"/>
-          <w:szCs w:val="24"/>
-        </w:rPr>
-        <w:t>open source</w:t>
-      </w:r>
-      <w:proofErr w:type="gramEnd"/>
-      <w:r>
-        <w:rPr>
-          <w:rFonts w:ascii="var(--font-body)" w:eastAsia="Times New Roman" w:hAnsi="var(--font-body)" w:cs="Times New Roman"/>
-          <w:spacing w:val="2"/>
-          <w:sz w:val="24"/>
-          <w:szCs w:val="24"/>
-        </w:rPr>
-        <w:t xml:space="preserve"> offering. Visit our exam partner to </w:t>
+        <w:t xml:space="preserve"> Terraform. Candidates will be best prepared for this exam if they have professional experience using Terraform in production, but performing the exam objectives in a personal demo environment may also be sufficient. This person understands which enterprise features exist and what can and cannot be done using the open source offering. Visit our exam partner to </w:t>
       </w:r>
       <w:hyperlink r:id="rId6" w:history="1">
         <w:r>
@@ -1291,13 +1271,8 @@
           <w:numId w:val="2"/>
         </w:numPr>
       </w:pPr>
-      <w:proofErr w:type="gramStart"/>
-      <w:r>
-        <w:t>Usually</w:t>
-      </w:r>
-      <w:proofErr w:type="gramEnd"/>
-      <w:r>
-        <w:t xml:space="preserve"> mutable</w:t>
+      <w:r>
+        <w:t>Usually mutable</w:t>
       </w:r>
     </w:p>
     <w:p>
@@ -2028,12 +2003,10 @@
         <w:t>.</w:t>
       </w:r>
       <w:proofErr w:type="spellStart"/>
-      <w:proofErr w:type="gramStart"/>
       <w:r>
         <w:t>tf.json</w:t>
       </w:r>
       <w:proofErr w:type="spellEnd"/>
-      <w:proofErr w:type="gramEnd"/>
     </w:p>
     <w:p>
       <w:pPr>
@@ -2640,15 +2613,7 @@
         <w:t>Exposes an implementation for a specific</w:t>
       </w:r>
       <w:r>
-        <w:t xml:space="preserve"> service </w:t>
-      </w:r>
-      <w:proofErr w:type="gramStart"/>
-      <w:r>
-        <w:t>( AWS</w:t>
-      </w:r>
-      <w:proofErr w:type="gramEnd"/>
-      <w:r>
-        <w:t xml:space="preserve">, Azure, VMWare </w:t>
+        <w:t xml:space="preserve"> service ( AWS, Azure, VMWare </w:t>
       </w:r>
       <w:proofErr w:type="spellStart"/>
       <w:r>
@@ -2855,15 +2820,7 @@
         <w:t>State files are stored on the local</w:t>
       </w:r>
       <w:r>
-        <w:t xml:space="preserve"> file system or remote backend </w:t>
-      </w:r>
-      <w:proofErr w:type="gramStart"/>
-      <w:r>
-        <w:t>( think</w:t>
-      </w:r>
-      <w:proofErr w:type="gramEnd"/>
-      <w:r>
-        <w:t xml:space="preserve"> S3 )</w:t>
+        <w:t xml:space="preserve"> file system or remote backend ( think S3 )</w:t>
       </w:r>
     </w:p>
     <w:p>
@@ -3160,15 +3117,7 @@
         <w:t>Remote operations – some commands can</w:t>
       </w:r>
       <w:r>
-        <w:t xml:space="preserve"> be run remotely </w:t>
-      </w:r>
-      <w:proofErr w:type="gramStart"/>
-      <w:r>
-        <w:t>so  they</w:t>
-      </w:r>
-      <w:proofErr w:type="gramEnd"/>
-      <w:r>
-        <w:t xml:space="preserve"> won’t depend on your system being logged in after you </w:t>
+        <w:t xml:space="preserve"> be run remotely so  they won’t depend on your system being logged in after you </w:t>
       </w:r>
       <w:r>
         <w:t>run terraform apply</w:t>
@@ -3274,17 +3223,12 @@
           <w:numId w:val="2"/>
         </w:numPr>
       </w:pPr>
-      <w:proofErr w:type="gramStart"/>
       <w:r>
         <w:t>$.</w:t>
       </w:r>
       <w:proofErr w:type="spellStart"/>
       <w:r>
-        <w:t>backendname</w:t>
-      </w:r>
-      <w:proofErr w:type="gramEnd"/>
-      <w:r>
-        <w:t>.tfbackend</w:t>
+        <w:t>backendname.tfbackend</w:t>
       </w:r>
       <w:proofErr w:type="spellEnd"/>
     </w:p>
@@ -3559,15 +3503,7 @@
       </w:r>
       <w:proofErr w:type="spellEnd"/>
       <w:r>
-        <w:t xml:space="preserve"> </w:t>
-      </w:r>
-      <w:proofErr w:type="gramStart"/>
-      <w:r>
-        <w:t>defines</w:t>
-      </w:r>
-      <w:proofErr w:type="gramEnd"/>
-      <w:r>
-        <w:t xml:space="preserve"> alias</w:t>
+        <w:t xml:space="preserve"> defines alias</w:t>
       </w:r>
     </w:p>
     <w:p>
@@ -4115,15 +4051,7 @@
         </w:numPr>
       </w:pPr>
       <w:r>
-        <w:t>&lt;Resource Name</w:t>
-      </w:r>
-      <w:proofErr w:type="gramStart"/>
-      <w:r>
-        <w:t>&gt;.&lt;</w:t>
-      </w:r>
-      <w:proofErr w:type="gramEnd"/>
-      <w:r>
-        <w:t>Attribute&gt;</w:t>
+        <w:t>&lt;Resource Name&gt;.&lt;Attribute&gt;</w:t>
       </w:r>
     </w:p>
     <w:p>
@@ -4210,35 +4138,25 @@
         </w:numPr>
       </w:pPr>
       <w:proofErr w:type="spellStart"/>
-      <w:proofErr w:type="gramStart"/>
       <w:r>
         <w:t>Terraform.tfvars.json</w:t>
       </w:r>
       <w:proofErr w:type="spellEnd"/>
-      <w:proofErr w:type="gramEnd"/>
-    </w:p>
-    <w:p>
-      <w:pPr>
-        <w:pStyle w:val="ListParagraph"/>
-        <w:numPr>
-          <w:ilvl w:val="2"/>
-          <w:numId w:val="2"/>
-        </w:numPr>
-      </w:pPr>
-      <w:r>
-        <w:t xml:space="preserve">Or ending </w:t>
-      </w:r>
-      <w:proofErr w:type="gramStart"/>
-      <w:r>
-        <w:t>in .</w:t>
+    </w:p>
+    <w:p>
+      <w:pPr>
+        <w:pStyle w:val="ListParagraph"/>
+        <w:numPr>
+          <w:ilvl w:val="2"/>
+          <w:numId w:val="2"/>
+        </w:numPr>
+      </w:pPr>
+      <w:r>
+        <w:t>Or ending in .</w:t>
       </w:r>
       <w:proofErr w:type="spellStart"/>
       <w:r>
-        <w:t>auto</w:t>
-      </w:r>
-      <w:proofErr w:type="gramEnd"/>
-      <w:r>
-        <w:t>.tfvars</w:t>
+        <w:t>auto.tfvars</w:t>
       </w:r>
       <w:proofErr w:type="spellEnd"/>
       <w:r>
@@ -4510,21 +4428,7 @@
           <w:rPr>
             <w:rStyle w:val="Hyperlink"/>
           </w:rPr>
-          <w:t xml:space="preserve">Plugin Development - How Terraform Works </w:t>
-        </w:r>
-        <w:proofErr w:type="gramStart"/>
-        <w:r>
-          <w:rPr>
-            <w:rStyle w:val="Hyperlink"/>
-          </w:rPr>
-          <w:t>With</w:t>
-        </w:r>
-        <w:proofErr w:type="gramEnd"/>
-        <w:r>
-          <w:rPr>
-            <w:rStyle w:val="Hyperlink"/>
-          </w:rPr>
-          <w:t xml:space="preserve"> Plugins | Terraform | </w:t>
+          <w:t xml:space="preserve">Plugin Development - How Terraform Works With Plugins | Terraform | </w:t>
         </w:r>
         <w:proofErr w:type="spellStart"/>
         <w:r>
@@ -4683,15 +4587,7 @@
         </w:numPr>
       </w:pPr>
       <w:r>
-        <w:t xml:space="preserve">Exposes an implementation for a specific service </w:t>
-      </w:r>
-      <w:proofErr w:type="gramStart"/>
-      <w:r>
-        <w:t>( AWS</w:t>
-      </w:r>
-      <w:proofErr w:type="gramEnd"/>
-      <w:r>
-        <w:t xml:space="preserve">, Azure, VMWare </w:t>
+        <w:t xml:space="preserve">Exposes an implementation for a specific service ( AWS, Azure, VMWare </w:t>
       </w:r>
       <w:proofErr w:type="spellStart"/>
       <w:r>
@@ -5083,15 +4979,7 @@
         </w:numPr>
       </w:pPr>
       <w:r>
-        <w:t xml:space="preserve">Describe Terraform workflow </w:t>
-      </w:r>
-      <w:proofErr w:type="gramStart"/>
-      <w:r>
-        <w:t>( Write</w:t>
-      </w:r>
-      <w:proofErr w:type="gramEnd"/>
-      <w:r>
-        <w:t xml:space="preserve"> -&gt; Plan -&gt; Create )</w:t>
+        <w:t>Describe Terraform workflow ( Write -&gt; Plan -&gt; Create )</w:t>
       </w:r>
     </w:p>
     <w:p>
@@ -5239,17 +5127,12 @@
         <w:t xml:space="preserve">Can convert list to set using function: </w:t>
       </w:r>
       <w:proofErr w:type="spellStart"/>
-      <w:proofErr w:type="gramStart"/>
       <w:r>
         <w:t>toset</w:t>
       </w:r>
       <w:proofErr w:type="spellEnd"/>
       <w:r>
-        <w:t>(</w:t>
-      </w:r>
-      <w:proofErr w:type="gramEnd"/>
-      <w:r>
-        <w:t>)</w:t>
+        <w:t>()</w:t>
       </w:r>
     </w:p>
     <w:p>
@@ -5495,15 +5378,7 @@
         </w:numPr>
       </w:pPr>
       <w:r>
-        <w:t xml:space="preserve">Log </w:t>
-      </w:r>
-      <w:proofErr w:type="gramStart"/>
-      <w:r>
-        <w:t>file</w:t>
-      </w:r>
-      <w:proofErr w:type="gramEnd"/>
-      <w:r>
-        <w:t xml:space="preserve"> create if terraform crashes</w:t>
+        <w:t>Log file create if terraform crashes</w:t>
       </w:r>
     </w:p>
     <w:p>
@@ -5652,13 +5527,8 @@
           <w:numId w:val="2"/>
         </w:numPr>
       </w:pPr>
-      <w:proofErr w:type="gramStart"/>
-      <w:r>
-        <w:t>Actually</w:t>
-      </w:r>
-      <w:proofErr w:type="gramEnd"/>
-      <w:r>
-        <w:t xml:space="preserve"> performs any changes </w:t>
+      <w:r>
+        <w:t xml:space="preserve">Actually performs any changes </w:t>
       </w:r>
       <w:r>
         <w:t>specified by the terraform files</w:t>
@@ -5739,6 +5609,201 @@
     </w:p>
     <w:p>
       <w:pPr>
+        <w:pStyle w:val="ListParagraph"/>
+        <w:numPr>
+          <w:ilvl w:val="0"/>
+          <w:numId w:val="2"/>
+        </w:numPr>
+      </w:pPr>
+      <w:proofErr w:type="spellStart"/>
+      <w:r>
+        <w:t>Terraform.tfstate</w:t>
+      </w:r>
+      <w:proofErr w:type="spellEnd"/>
+      <w:r>
+        <w:t xml:space="preserve"> </w:t>
+      </w:r>
+    </w:p>
+    <w:p>
+      <w:pPr>
+        <w:pStyle w:val="ListParagraph"/>
+        <w:numPr>
+          <w:ilvl w:val="0"/>
+          <w:numId w:val="2"/>
+        </w:numPr>
+      </w:pPr>
+      <w:r>
+        <w:t xml:space="preserve">Located in the directory you run terraform </w:t>
+      </w:r>
+      <w:proofErr w:type="spellStart"/>
+      <w:r>
+        <w:t>init</w:t>
+      </w:r>
+      <w:proofErr w:type="spellEnd"/>
+      <w:r>
+        <w:t xml:space="preserve"> from</w:t>
+      </w:r>
+    </w:p>
+    <w:p>
+      <w:pPr>
+        <w:pStyle w:val="ListParagraph"/>
+        <w:numPr>
+          <w:ilvl w:val="0"/>
+          <w:numId w:val="2"/>
+        </w:numPr>
+      </w:pPr>
+      <w:proofErr w:type="spellStart"/>
+      <w:r>
+        <w:t>Json</w:t>
+      </w:r>
+      <w:proofErr w:type="spellEnd"/>
+      <w:r>
+        <w:t xml:space="preserve"> file</w:t>
+      </w:r>
+    </w:p>
+    <w:p>
+      <w:pPr>
+        <w:pStyle w:val="ListParagraph"/>
+        <w:numPr>
+          <w:ilvl w:val="0"/>
+          <w:numId w:val="2"/>
+        </w:numPr>
+      </w:pPr>
+      <w:r>
+        <w:t>Terraform plan is a diff between running resources and state file</w:t>
+      </w:r>
+    </w:p>
+    <w:p>
+      <w:pPr>
+        <w:pStyle w:val="ListParagraph"/>
+        <w:numPr>
+          <w:ilvl w:val="0"/>
+          <w:numId w:val="2"/>
+        </w:numPr>
+      </w:pPr>
+      <w:r>
+        <w:t>Terraform import</w:t>
+      </w:r>
+    </w:p>
+    <w:p>
+      <w:pPr>
+        <w:pStyle w:val="ListParagraph"/>
+        <w:numPr>
+          <w:ilvl w:val="1"/>
+          <w:numId w:val="2"/>
+        </w:numPr>
+      </w:pPr>
+      <w:r>
+        <w:t>Imports into state</w:t>
+      </w:r>
+    </w:p>
+    <w:p>
+      <w:pPr>
+        <w:pStyle w:val="ListParagraph"/>
+        <w:numPr>
+          <w:ilvl w:val="0"/>
+          <w:numId w:val="2"/>
+        </w:numPr>
+      </w:pPr>
+      <w:r>
+        <w:t>T</w:t>
+      </w:r>
+      <w:r>
+        <w:t>erraform</w:t>
+      </w:r>
+      <w:r>
+        <w:t xml:space="preserve"> state</w:t>
+      </w:r>
+    </w:p>
+    <w:p>
+      <w:pPr>
+        <w:pStyle w:val="ListParagraph"/>
+        <w:numPr>
+          <w:ilvl w:val="0"/>
+          <w:numId w:val="2"/>
+        </w:numPr>
+      </w:pPr>
+      <w:r>
+        <w:t xml:space="preserve">Do not store state </w:t>
+      </w:r>
+      <w:r>
+        <w:t>files in version control</w:t>
+      </w:r>
+    </w:p>
+    <w:p>
+      <w:pPr>
+        <w:pStyle w:val="ListParagraph"/>
+        <w:numPr>
+          <w:ilvl w:val="1"/>
+          <w:numId w:val="2"/>
+        </w:numPr>
+      </w:pPr>
+      <w:r>
+        <w:t>Easy to forg</w:t>
+      </w:r>
+      <w:r>
+        <w:t>et</w:t>
+      </w:r>
+      <w:r>
+        <w:t xml:space="preserve"> to pull down latest chan</w:t>
+      </w:r>
+      <w:r>
+        <w:t>g</w:t>
+      </w:r>
+      <w:r>
+        <w:t>es</w:t>
+      </w:r>
+    </w:p>
+    <w:p>
+      <w:pPr>
+        <w:pStyle w:val="ListParagraph"/>
+        <w:numPr>
+          <w:ilvl w:val="1"/>
+          <w:numId w:val="2"/>
+        </w:numPr>
+      </w:pPr>
+      <w:r>
+        <w:t>Do not provide locking</w:t>
+      </w:r>
+    </w:p>
+    <w:p>
+      <w:pPr>
+        <w:pStyle w:val="ListParagraph"/>
+        <w:numPr>
+          <w:ilvl w:val="1"/>
+          <w:numId w:val="2"/>
+        </w:numPr>
+      </w:pPr>
+      <w:r>
+        <w:t>All data stored in plain text</w:t>
+      </w:r>
+    </w:p>
+    <w:p>
+      <w:pPr>
+        <w:pStyle w:val="ListParagraph"/>
+        <w:numPr>
+          <w:ilvl w:val="2"/>
+          <w:numId w:val="2"/>
+        </w:numPr>
+      </w:pPr>
+      <w:r>
+        <w:t>Secrets could be included</w:t>
+      </w:r>
+    </w:p>
+    <w:p>
+      <w:pPr>
+        <w:pStyle w:val="ListParagraph"/>
+        <w:numPr>
+          <w:ilvl w:val="0"/>
+          <w:numId w:val="2"/>
+        </w:numPr>
+      </w:pPr>
+      <w:r>
+        <w:t>Doesn’t work well with teams.  Need to use shared storage</w:t>
+      </w:r>
+    </w:p>
+    <w:p>
+      <w:pPr>
         <w:pStyle w:val="Heading3"/>
         <w:numPr>
           <w:ilvl w:val="0"/>
@@ -5770,16 +5835,579 @@
         </w:numPr>
       </w:pPr>
       <w:r>
-        <w:t xml:space="preserve">Differentiate remote state </w:t>
-      </w:r>
-      <w:proofErr w:type="gramStart"/>
-      <w:r>
-        <w:t>back end</w:t>
-      </w:r>
-      <w:proofErr w:type="gramEnd"/>
-      <w:r>
-        <w:t xml:space="preserve"> options</w:t>
-      </w:r>
+        <w:t>Differentiate remote state back end options</w:t>
+      </w:r>
+    </w:p>
+    <w:p>
+      <w:pPr>
+        <w:pStyle w:val="ListParagraph"/>
+        <w:numPr>
+          <w:ilvl w:val="0"/>
+          <w:numId w:val="2"/>
+        </w:numPr>
+      </w:pPr>
+      <w:r>
+        <w:t>Shared storage states</w:t>
+      </w:r>
+    </w:p>
+    <w:p>
+      <w:pPr>
+        <w:pStyle w:val="ListParagraph"/>
+        <w:numPr>
+          <w:ilvl w:val="0"/>
+          <w:numId w:val="2"/>
+        </w:numPr>
+      </w:pPr>
+      <w:r>
+        <w:t>Allows teamwork</w:t>
+      </w:r>
+    </w:p>
+    <w:p>
+      <w:pPr>
+        <w:pStyle w:val="ListParagraph"/>
+        <w:numPr>
+          <w:ilvl w:val="0"/>
+          <w:numId w:val="2"/>
+        </w:numPr>
+      </w:pPr>
+      <w:r>
+        <w:t>Supported backends</w:t>
+      </w:r>
+    </w:p>
+    <w:p>
+      <w:pPr>
+        <w:pStyle w:val="ListParagraph"/>
+        <w:numPr>
+          <w:ilvl w:val="1"/>
+          <w:numId w:val="2"/>
+        </w:numPr>
+      </w:pPr>
+      <w:r>
+        <w:lastRenderedPageBreak/>
+        <w:t>AWS S3</w:t>
+      </w:r>
+    </w:p>
+    <w:p>
+      <w:pPr>
+        <w:pStyle w:val="ListParagraph"/>
+        <w:numPr>
+          <w:ilvl w:val="1"/>
+          <w:numId w:val="2"/>
+        </w:numPr>
+      </w:pPr>
+      <w:r>
+        <w:t>Azure storage</w:t>
+      </w:r>
+    </w:p>
+    <w:p>
+      <w:pPr>
+        <w:pStyle w:val="ListParagraph"/>
+        <w:numPr>
+          <w:ilvl w:val="1"/>
+          <w:numId w:val="2"/>
+        </w:numPr>
+      </w:pPr>
+      <w:r>
+        <w:t>Google cloud storage</w:t>
+      </w:r>
+    </w:p>
+    <w:p>
+      <w:pPr>
+        <w:pStyle w:val="ListParagraph"/>
+        <w:numPr>
+          <w:ilvl w:val="1"/>
+          <w:numId w:val="2"/>
+        </w:numPr>
+      </w:pPr>
+      <w:r>
+        <w:t>Terraform cloud</w:t>
+      </w:r>
+    </w:p>
+    <w:p>
+      <w:pPr>
+        <w:pStyle w:val="ListParagraph"/>
+        <w:numPr>
+          <w:ilvl w:val="1"/>
+          <w:numId w:val="2"/>
+        </w:numPr>
+      </w:pPr>
+      <w:r>
+        <w:t>Terraform pro</w:t>
+      </w:r>
+    </w:p>
+    <w:p>
+      <w:pPr>
+        <w:pStyle w:val="ListParagraph"/>
+        <w:numPr>
+          <w:ilvl w:val="1"/>
+          <w:numId w:val="2"/>
+        </w:numPr>
+      </w:pPr>
+      <w:r>
+        <w:t>Terraform enterprise</w:t>
+      </w:r>
+    </w:p>
+    <w:p>
+      <w:pPr>
+        <w:pStyle w:val="ListParagraph"/>
+        <w:numPr>
+          <w:ilvl w:val="0"/>
+          <w:numId w:val="2"/>
+        </w:numPr>
+      </w:pPr>
+      <w:r>
+        <w:t>Provides shared storage</w:t>
+      </w:r>
+    </w:p>
+    <w:p>
+      <w:pPr>
+        <w:pStyle w:val="ListParagraph"/>
+        <w:numPr>
+          <w:ilvl w:val="0"/>
+          <w:numId w:val="2"/>
+        </w:numPr>
+      </w:pPr>
+      <w:r>
+        <w:t>Provide locking</w:t>
+      </w:r>
+    </w:p>
+    <w:p>
+      <w:pPr>
+        <w:pStyle w:val="ListParagraph"/>
+        <w:numPr>
+          <w:ilvl w:val="1"/>
+          <w:numId w:val="2"/>
+        </w:numPr>
+      </w:pPr>
+      <w:r>
+        <w:t>AWS requires DynamoDB for locking</w:t>
+      </w:r>
+    </w:p>
+    <w:p>
+      <w:pPr>
+        <w:pStyle w:val="ListParagraph"/>
+        <w:numPr>
+          <w:ilvl w:val="0"/>
+          <w:numId w:val="2"/>
+        </w:numPr>
+      </w:pPr>
+      <w:r>
+        <w:t>Provide encryption</w:t>
+      </w:r>
+      <w:r>
+        <w:t xml:space="preserve"> </w:t>
+      </w:r>
+    </w:p>
+    <w:p>
+      <w:pPr>
+        <w:pStyle w:val="ListParagraph"/>
+        <w:numPr>
+          <w:ilvl w:val="0"/>
+          <w:numId w:val="2"/>
+        </w:numPr>
+      </w:pPr>
+      <w:r>
+        <w:t xml:space="preserve">Add to terraform block to </w:t>
+      </w:r>
+      <w:proofErr w:type="spellStart"/>
+      <w:r>
+        <w:t>poin</w:t>
+      </w:r>
+      <w:proofErr w:type="spellEnd"/>
+      <w:r>
+        <w:t xml:space="preserve"> state to remote backend</w:t>
+      </w:r>
+    </w:p>
+    <w:p>
+      <w:pPr>
+        <w:pStyle w:val="ListParagraph"/>
+        <w:numPr>
+          <w:ilvl w:val="1"/>
+          <w:numId w:val="2"/>
+        </w:numPr>
+      </w:pPr>
+      <w:r>
+        <w:t>Backend = {}</w:t>
+      </w:r>
+    </w:p>
+    <w:p>
+      <w:pPr>
+        <w:pStyle w:val="ListParagraph"/>
+        <w:numPr>
+          <w:ilvl w:val="1"/>
+          <w:numId w:val="2"/>
+        </w:numPr>
+      </w:pPr>
+      <w:r>
+        <w:t xml:space="preserve">Rerun terraform </w:t>
+      </w:r>
+      <w:proofErr w:type="spellStart"/>
+      <w:r>
+        <w:t>init</w:t>
+      </w:r>
+      <w:proofErr w:type="spellEnd"/>
+    </w:p>
+    <w:p>
+      <w:pPr>
+        <w:pStyle w:val="ListParagraph"/>
+        <w:numPr>
+          <w:ilvl w:val="0"/>
+          <w:numId w:val="2"/>
+        </w:numPr>
+      </w:pPr>
+      <w:r>
+        <w:t>Terraform automatically pulls and pushes state from / to this location</w:t>
+      </w:r>
+    </w:p>
+    <w:p>
+      <w:pPr>
+        <w:pStyle w:val="ListParagraph"/>
+        <w:numPr>
+          <w:ilvl w:val="0"/>
+          <w:numId w:val="2"/>
+        </w:numPr>
+      </w:pPr>
+      <w:r>
+        <w:t>Limitations</w:t>
+      </w:r>
+    </w:p>
+    <w:p>
+      <w:pPr>
+        <w:pStyle w:val="ListParagraph"/>
+        <w:numPr>
+          <w:ilvl w:val="1"/>
+          <w:numId w:val="2"/>
+        </w:numPr>
+      </w:pPr>
+      <w:r>
+        <w:t xml:space="preserve">Must create the </w:t>
+      </w:r>
+      <w:r>
+        <w:t>shared location prior to configuring terraform to use it.</w:t>
+      </w:r>
+    </w:p>
+    <w:p>
+      <w:pPr>
+        <w:pStyle w:val="ListParagraph"/>
+        <w:numPr>
+          <w:ilvl w:val="1"/>
+          <w:numId w:val="2"/>
+        </w:numPr>
+      </w:pPr>
+      <w:r>
+        <w:t>Backend block does not allow use of variable</w:t>
+      </w:r>
+    </w:p>
+    <w:p>
+      <w:pPr>
+        <w:pStyle w:val="ListParagraph"/>
+        <w:numPr>
+          <w:ilvl w:val="2"/>
+          <w:numId w:val="2"/>
+        </w:numPr>
+      </w:pPr>
+      <w:r>
+        <w:t xml:space="preserve">Remote info must be copied into each modules terraform config </w:t>
+      </w:r>
+    </w:p>
+    <w:p>
+      <w:pPr>
+        <w:pStyle w:val="ListParagraph"/>
+        <w:numPr>
+          <w:ilvl w:val="2"/>
+          <w:numId w:val="2"/>
+        </w:numPr>
+      </w:pPr>
+      <w:r>
+        <w:t>Must not copy key.  This must be unique for each module otherwise you will overwrite an existing state</w:t>
+      </w:r>
+    </w:p>
+    <w:p>
+      <w:pPr>
+        <w:pStyle w:val="ListParagraph"/>
+        <w:numPr>
+          <w:ilvl w:val="2"/>
+          <w:numId w:val="2"/>
+        </w:numPr>
+      </w:pPr>
+      <w:r>
+        <w:t>Can use</w:t>
+      </w:r>
+      <w:r>
+        <w:t xml:space="preserve"> partial config and then pass repeated info via terraform </w:t>
+      </w:r>
+      <w:proofErr w:type="spellStart"/>
+      <w:r>
+        <w:t>init</w:t>
+      </w:r>
+      <w:proofErr w:type="spellEnd"/>
+      <w:r>
+        <w:t xml:space="preserve"> -b</w:t>
+      </w:r>
+      <w:r>
+        <w:t>ackend-config=…</w:t>
+      </w:r>
+    </w:p>
+    <w:p>
+      <w:pPr>
+        <w:pStyle w:val="ListParagraph"/>
+        <w:numPr>
+          <w:ilvl w:val="0"/>
+          <w:numId w:val="2"/>
+        </w:numPr>
+      </w:pPr>
+      <w:r>
+        <w:t>Isolation</w:t>
+      </w:r>
+    </w:p>
+    <w:p>
+      <w:pPr>
+        <w:pStyle w:val="ListParagraph"/>
+        <w:numPr>
+          <w:ilvl w:val="1"/>
+          <w:numId w:val="2"/>
+        </w:numPr>
+      </w:pPr>
+      <w:r>
+        <w:t xml:space="preserve">You should not have the same file for all </w:t>
+      </w:r>
+      <w:r>
+        <w:t>environments</w:t>
+      </w:r>
+    </w:p>
+    <w:p>
+      <w:pPr>
+        <w:pStyle w:val="ListParagraph"/>
+        <w:numPr>
+          <w:ilvl w:val="1"/>
+          <w:numId w:val="2"/>
+        </w:numPr>
+      </w:pPr>
+      <w:r>
+        <w:t xml:space="preserve">Isolation by </w:t>
+      </w:r>
+      <w:r>
+        <w:t>workspaces</w:t>
+      </w:r>
+    </w:p>
+    <w:p>
+      <w:pPr>
+        <w:pStyle w:val="ListParagraph"/>
+        <w:numPr>
+          <w:ilvl w:val="2"/>
+          <w:numId w:val="2"/>
+        </w:numPr>
+      </w:pPr>
+      <w:r>
+        <w:t xml:space="preserve">Quick, isolated tests on same config </w:t>
+      </w:r>
+    </w:p>
+    <w:p>
+      <w:pPr>
+        <w:pStyle w:val="ListParagraph"/>
+        <w:numPr>
+          <w:ilvl w:val="2"/>
+          <w:numId w:val="2"/>
+        </w:numPr>
+      </w:pPr>
+      <w:r>
+        <w:t xml:space="preserve">Separate </w:t>
+      </w:r>
+      <w:r>
+        <w:t>named workspaces</w:t>
+      </w:r>
+    </w:p>
+    <w:p>
+      <w:pPr>
+        <w:pStyle w:val="ListParagraph"/>
+        <w:numPr>
+          <w:ilvl w:val="2"/>
+          <w:numId w:val="2"/>
+        </w:numPr>
+      </w:pPr>
+      <w:r>
+        <w:t>Terraform workspace to switch between workspaces</w:t>
+      </w:r>
+    </w:p>
+    <w:p>
+      <w:pPr>
+        <w:pStyle w:val="ListParagraph"/>
+        <w:numPr>
+          <w:ilvl w:val="2"/>
+          <w:numId w:val="2"/>
+        </w:numPr>
+      </w:pPr>
+      <w:r>
+        <w:t>Can reference workspace in config and modify depending on the workspace</w:t>
+      </w:r>
+    </w:p>
+    <w:p>
+      <w:pPr>
+        <w:pStyle w:val="ListParagraph"/>
+        <w:numPr>
+          <w:ilvl w:val="2"/>
+          <w:numId w:val="2"/>
+        </w:numPr>
+      </w:pPr>
+      <w:r>
+        <w:t>D</w:t>
+      </w:r>
+      <w:r>
+        <w:t>rawbacks</w:t>
+      </w:r>
+    </w:p>
+    <w:p>
+      <w:pPr>
+        <w:pStyle w:val="ListParagraph"/>
+        <w:numPr>
+          <w:ilvl w:val="3"/>
+          <w:numId w:val="2"/>
+        </w:numPr>
+      </w:pPr>
+      <w:r>
+        <w:t>Not very isolated</w:t>
+      </w:r>
+    </w:p>
+    <w:p>
+      <w:pPr>
+        <w:pStyle w:val="ListParagraph"/>
+        <w:numPr>
+          <w:ilvl w:val="4"/>
+          <w:numId w:val="2"/>
+        </w:numPr>
+      </w:pPr>
+      <w:r>
+        <w:t xml:space="preserve">Uses same key </w:t>
+      </w:r>
+    </w:p>
+    <w:p>
+      <w:pPr>
+        <w:pStyle w:val="ListParagraph"/>
+        <w:numPr>
+          <w:ilvl w:val="4"/>
+          <w:numId w:val="2"/>
+        </w:numPr>
+      </w:pPr>
+      <w:r>
+        <w:t>Depends on folder structure</w:t>
+      </w:r>
+    </w:p>
+    <w:p>
+      <w:pPr>
+        <w:pStyle w:val="ListParagraph"/>
+        <w:numPr>
+          <w:ilvl w:val="3"/>
+          <w:numId w:val="2"/>
+        </w:numPr>
+      </w:pPr>
+      <w:r>
+        <w:t>not visible in the code or terminal</w:t>
+      </w:r>
+    </w:p>
+    <w:p>
+      <w:pPr>
+        <w:pStyle w:val="ListParagraph"/>
+        <w:numPr>
+          <w:ilvl w:val="4"/>
+          <w:numId w:val="2"/>
+        </w:numPr>
+      </w:pPr>
+      <w:r>
+        <w:t>difficult to maintain</w:t>
+      </w:r>
+    </w:p>
+    <w:p>
+      <w:pPr>
+        <w:pStyle w:val="ListParagraph"/>
+        <w:numPr>
+          <w:ilvl w:val="3"/>
+          <w:numId w:val="2"/>
+        </w:numPr>
+      </w:pPr>
+      <w:r>
+        <w:t>error prone</w:t>
+      </w:r>
+    </w:p>
+    <w:p>
+      <w:pPr>
+        <w:pStyle w:val="ListParagraph"/>
+        <w:numPr>
+          <w:ilvl w:val="4"/>
+          <w:numId w:val="2"/>
+        </w:numPr>
+      </w:pPr>
+    </w:p>
+    <w:p>
+      <w:pPr>
+        <w:pStyle w:val="ListParagraph"/>
+        <w:numPr>
+          <w:ilvl w:val="2"/>
+          <w:numId w:val="2"/>
+        </w:numPr>
+      </w:pPr>
+    </w:p>
+    <w:p>
+      <w:pPr>
+        <w:pStyle w:val="ListParagraph"/>
+        <w:numPr>
+          <w:ilvl w:val="1"/>
+          <w:numId w:val="2"/>
+        </w:numPr>
+      </w:pPr>
+      <w:r>
+        <w:t>Isolation via file layout</w:t>
+      </w:r>
+    </w:p>
+    <w:p>
+      <w:pPr>
+        <w:pStyle w:val="ListParagraph"/>
+        <w:numPr>
+          <w:ilvl w:val="2"/>
+          <w:numId w:val="2"/>
+        </w:numPr>
+      </w:pPr>
+      <w:r>
+        <w:t xml:space="preserve">Production use cases </w:t>
+      </w:r>
+      <w:r>
+        <w:t>with strong separation between environments</w:t>
+      </w:r>
+    </w:p>
+    <w:p>
+      <w:pPr>
+        <w:pStyle w:val="ListParagraph"/>
+        <w:numPr>
+          <w:ilvl w:val="2"/>
+          <w:numId w:val="2"/>
+        </w:numPr>
+      </w:pPr>
+      <w:r>
+        <w:t xml:space="preserve">Puts </w:t>
+      </w:r>
+      <w:r>
+        <w:t>each environment in separate folder</w:t>
+      </w:r>
+    </w:p>
+    <w:p>
+      <w:pPr>
+        <w:pStyle w:val="ListParagraph"/>
+        <w:numPr>
+          <w:ilvl w:val="2"/>
+          <w:numId w:val="2"/>
+        </w:numPr>
+      </w:pPr>
+      <w:r>
+        <w:t>Configure different backend for each environment</w:t>
+      </w:r>
+    </w:p>
+    <w:p>
+      <w:pPr>
+        <w:pStyle w:val="ListParagraph"/>
+        <w:numPr>
+          <w:ilvl w:val="2"/>
+          <w:numId w:val="2"/>
+        </w:numPr>
+      </w:pPr>
     </w:p>
     <w:p>
       <w:pPr>
@@ -5790,6 +6418,7 @@
         </w:numPr>
       </w:pPr>
       <w:r>
+        <w:lastRenderedPageBreak/>
         <w:t>Manage resource drift and Terraform state</w:t>
       </w:r>
     </w:p>
@@ -5966,7 +6595,6 @@
         </w:numPr>
       </w:pPr>
       <w:r>
-        <w:lastRenderedPageBreak/>
         <w:t>Allows you to test terraform functions</w:t>
       </w:r>
     </w:p>

--- a/Terraform Associate 002.docx
+++ b/Terraform Associate 002.docx
@@ -9,19 +9,11 @@
           <w:rFonts w:eastAsia="Times New Roman"/>
         </w:rPr>
       </w:pPr>
-      <w:proofErr w:type="spellStart"/>
       <w:r>
         <w:rPr>
           <w:rFonts w:eastAsia="Times New Roman"/>
         </w:rPr>
-        <w:t>HashiCorp</w:t>
-      </w:r>
-      <w:proofErr w:type="spellEnd"/>
-      <w:r>
-        <w:rPr>
-          <w:rFonts w:eastAsia="Times New Roman"/>
-        </w:rPr>
-        <w:t xml:space="preserve"> Certified: Terraform Associate (002)</w:t>
+        <w:t>HashiCorp Certified: Terraform Associate (002)</w:t>
       </w:r>
     </w:p>
     <w:p>
@@ -68,27 +60,7 @@
           <w:sz w:val="24"/>
           <w:szCs w:val="24"/>
         </w:rPr>
-        <w:t xml:space="preserve">The Terraform Associate certification is for Cloud Engineers specializing in operations, IT, or development who know the basic concepts and skills associated with open source </w:t>
-      </w:r>
-      <w:proofErr w:type="spellStart"/>
-      <w:r>
-        <w:rPr>
-          <w:rFonts w:ascii="var(--font-body)" w:eastAsia="Times New Roman" w:hAnsi="var(--font-body)" w:cs="Times New Roman"/>
-          <w:spacing w:val="2"/>
-          <w:sz w:val="24"/>
-          <w:szCs w:val="24"/>
-        </w:rPr>
-        <w:t>HashiCorp</w:t>
-      </w:r>
-      <w:proofErr w:type="spellEnd"/>
-      <w:r>
-        <w:rPr>
-          <w:rFonts w:ascii="var(--font-body)" w:eastAsia="Times New Roman" w:hAnsi="var(--font-body)" w:cs="Times New Roman"/>
-          <w:spacing w:val="2"/>
-          <w:sz w:val="24"/>
-          <w:szCs w:val="24"/>
-        </w:rPr>
-        <w:t xml:space="preserve"> Terraform. Candidates will be best prepared for this exam if they have professional experience using Terraform in production, but performing the exam objectives in a personal demo environment may also be sufficient. This person understands which enterprise features exist and what can and cannot be done using the open source offering. Visit our exam partner to </w:t>
+        <w:t>The Terraform Associate certification is for Cloud Engineers specializing in operations, IT, or development who know the basic concepts and skills associated with open source HashiCorp Terraform. Candidates will be best prepared for this exam if they have professional experience using Terraform in production, but performing the exam objectives in a personal demo environment may also be sufficient. This person understands which enterprise features exist and what can and cannot be done using the open source offering. Visit our exam partner to </w:t>
       </w:r>
       <w:hyperlink r:id="rId6" w:history="1">
         <w:r>
@@ -887,967 +859,899 @@
           <w:b/>
           <w:bCs/>
         </w:rPr>
-        <w:t>Understand infrastructure as code (</w:t>
-      </w:r>
-      <w:proofErr w:type="spellStart"/>
-      <w:r>
+        <w:t>Understand infrastructure as code (IaC) concepts</w:t>
+      </w:r>
+    </w:p>
+    <w:p>
+      <w:pPr>
+        <w:pStyle w:val="Heading2"/>
+        <w:numPr>
+          <w:ilvl w:val="1"/>
+          <w:numId w:val="4"/>
+        </w:numPr>
         <w:rPr>
           <w:b/>
           <w:bCs/>
         </w:rPr>
-        <w:t>IaC</w:t>
-      </w:r>
-      <w:proofErr w:type="spellEnd"/>
-      <w:r>
+      </w:pPr>
+      <w:r>
+        <w:t>Explain what IaC is</w:t>
+      </w:r>
+    </w:p>
+    <w:p>
+      <w:pPr>
+        <w:pStyle w:val="ListParagraph"/>
+        <w:numPr>
+          <w:ilvl w:val="0"/>
+          <w:numId w:val="2"/>
+        </w:numPr>
+      </w:pPr>
+      <w:r>
+        <w:t xml:space="preserve">Human readable </w:t>
+      </w:r>
+      <w:r>
+        <w:t>files that defince infrastructure for both cloud and on-prem</w:t>
+      </w:r>
+    </w:p>
+    <w:p>
+      <w:pPr>
+        <w:pStyle w:val="ListParagraph"/>
+        <w:numPr>
+          <w:ilvl w:val="0"/>
+          <w:numId w:val="2"/>
+        </w:numPr>
+      </w:pPr>
+      <w:r>
+        <w:t>Immutable</w:t>
+      </w:r>
+    </w:p>
+    <w:p>
+      <w:pPr>
+        <w:pStyle w:val="ListParagraph"/>
+        <w:numPr>
+          <w:ilvl w:val="0"/>
+          <w:numId w:val="2"/>
+        </w:numPr>
+      </w:pPr>
+      <w:r>
+        <w:t>declarative</w:t>
+      </w:r>
+    </w:p>
+    <w:p>
+      <w:pPr>
+        <w:pStyle w:val="ListParagraph"/>
+        <w:numPr>
+          <w:ilvl w:val="0"/>
+          <w:numId w:val="2"/>
+        </w:numPr>
+      </w:pPr>
+      <w:r>
+        <w:t>Providers Utilizes APIs</w:t>
+      </w:r>
+    </w:p>
+    <w:p>
+      <w:pPr>
+        <w:pStyle w:val="ListParagraph"/>
+        <w:numPr>
+          <w:ilvl w:val="0"/>
+          <w:numId w:val="2"/>
+        </w:numPr>
+      </w:pPr>
+      <w:r>
+        <w:t>Allows scalability to be automated</w:t>
+      </w:r>
+    </w:p>
+    <w:p>
+      <w:pPr>
+        <w:pStyle w:val="ListParagraph"/>
+        <w:numPr>
+          <w:ilvl w:val="0"/>
+          <w:numId w:val="2"/>
+        </w:numPr>
+      </w:pPr>
+      <w:r>
+        <w:t>Workflow stages</w:t>
+      </w:r>
+      <w:r>
+        <w:t xml:space="preserve"> (same on any platform)</w:t>
+      </w:r>
+    </w:p>
+    <w:p>
+      <w:pPr>
+        <w:pStyle w:val="ListParagraph"/>
+        <w:numPr>
+          <w:ilvl w:val="1"/>
+          <w:numId w:val="2"/>
+        </w:numPr>
+      </w:pPr>
+      <w:r>
+        <w:t>Write</w:t>
+      </w:r>
+    </w:p>
+    <w:p>
+      <w:pPr>
+        <w:pStyle w:val="ListParagraph"/>
+        <w:numPr>
+          <w:ilvl w:val="2"/>
+          <w:numId w:val="2"/>
+        </w:numPr>
+      </w:pPr>
+      <w:r>
+        <w:t>Define resources</w:t>
+      </w:r>
+    </w:p>
+    <w:p>
+      <w:pPr>
+        <w:pStyle w:val="ListParagraph"/>
+        <w:numPr>
+          <w:ilvl w:val="2"/>
+          <w:numId w:val="2"/>
+        </w:numPr>
+      </w:pPr>
+      <w:r>
+        <w:t>Can be across multiple cloud providers and services</w:t>
+      </w:r>
+    </w:p>
+    <w:p>
+      <w:pPr>
+        <w:pStyle w:val="ListParagraph"/>
+        <w:numPr>
+          <w:ilvl w:val="1"/>
+          <w:numId w:val="2"/>
+        </w:numPr>
+      </w:pPr>
+      <w:r>
+        <w:t>Plan</w:t>
+      </w:r>
+    </w:p>
+    <w:p>
+      <w:pPr>
+        <w:pStyle w:val="ListParagraph"/>
+        <w:numPr>
+          <w:ilvl w:val="2"/>
+          <w:numId w:val="2"/>
+        </w:numPr>
+      </w:pPr>
+      <w:r>
+        <w:t>Terraform creates an execution plan describing infrastructure</w:t>
+      </w:r>
+      <w:r>
+        <w:t xml:space="preserve"> it will</w:t>
+      </w:r>
+    </w:p>
+    <w:p>
+      <w:pPr>
+        <w:pStyle w:val="ListParagraph"/>
+        <w:numPr>
+          <w:ilvl w:val="3"/>
+          <w:numId w:val="2"/>
+        </w:numPr>
+      </w:pPr>
+      <w:r>
+        <w:t>Create</w:t>
+      </w:r>
+    </w:p>
+    <w:p>
+      <w:pPr>
+        <w:pStyle w:val="ListParagraph"/>
+        <w:numPr>
+          <w:ilvl w:val="3"/>
+          <w:numId w:val="2"/>
+        </w:numPr>
+      </w:pPr>
+      <w:r>
+        <w:t>Update</w:t>
+      </w:r>
+    </w:p>
+    <w:p>
+      <w:pPr>
+        <w:pStyle w:val="ListParagraph"/>
+        <w:numPr>
+          <w:ilvl w:val="3"/>
+          <w:numId w:val="2"/>
+        </w:numPr>
+      </w:pPr>
+      <w:r>
+        <w:t>Destroy</w:t>
+      </w:r>
+    </w:p>
+    <w:p>
+      <w:pPr>
+        <w:pStyle w:val="ListParagraph"/>
+        <w:numPr>
+          <w:ilvl w:val="1"/>
+          <w:numId w:val="2"/>
+        </w:numPr>
+      </w:pPr>
+      <w:r>
+        <w:t>Apply</w:t>
+      </w:r>
+    </w:p>
+    <w:p>
+      <w:pPr>
+        <w:pStyle w:val="ListParagraph"/>
+        <w:numPr>
+          <w:ilvl w:val="2"/>
+          <w:numId w:val="2"/>
+        </w:numPr>
+      </w:pPr>
+      <w:r>
+        <w:t>On approval, terraform performs proposed operations in correct order</w:t>
+      </w:r>
+    </w:p>
+    <w:p>
+      <w:pPr>
+        <w:pStyle w:val="ListParagraph"/>
+        <w:numPr>
+          <w:ilvl w:val="0"/>
+          <w:numId w:val="2"/>
+        </w:numPr>
+      </w:pPr>
+      <w:r>
+        <w:t>Types of IaC</w:t>
+      </w:r>
+    </w:p>
+    <w:p>
+      <w:pPr>
+        <w:pStyle w:val="ListParagraph"/>
+        <w:numPr>
+          <w:ilvl w:val="1"/>
+          <w:numId w:val="2"/>
+        </w:numPr>
+      </w:pPr>
+      <w:r>
+        <w:t>AdHoc Scripts</w:t>
+      </w:r>
+    </w:p>
+    <w:p>
+      <w:pPr>
+        <w:pStyle w:val="ListParagraph"/>
+        <w:numPr>
+          <w:ilvl w:val="2"/>
+          <w:numId w:val="2"/>
+        </w:numPr>
+      </w:pPr>
+      <w:r>
+        <w:lastRenderedPageBreak/>
+        <w:t xml:space="preserve">Better than nothing still not </w:t>
+      </w:r>
+      <w:r>
+        <w:t>framework</w:t>
+      </w:r>
+    </w:p>
+    <w:p>
+      <w:pPr>
+        <w:pStyle w:val="ListParagraph"/>
+        <w:numPr>
+          <w:ilvl w:val="1"/>
+          <w:numId w:val="2"/>
+        </w:numPr>
+      </w:pPr>
+      <w:r>
+        <w:t>Configuration Management Tools</w:t>
+      </w:r>
+    </w:p>
+    <w:p>
+      <w:pPr>
+        <w:pStyle w:val="ListParagraph"/>
+        <w:numPr>
+          <w:ilvl w:val="2"/>
+          <w:numId w:val="2"/>
+        </w:numPr>
+      </w:pPr>
+      <w:r>
+        <w:t>Chef</w:t>
+      </w:r>
+    </w:p>
+    <w:p>
+      <w:pPr>
+        <w:pStyle w:val="ListParagraph"/>
+        <w:numPr>
+          <w:ilvl w:val="2"/>
+          <w:numId w:val="2"/>
+        </w:numPr>
+      </w:pPr>
+      <w:r>
+        <w:t>Puppet</w:t>
+      </w:r>
+    </w:p>
+    <w:p>
+      <w:pPr>
+        <w:pStyle w:val="ListParagraph"/>
+        <w:numPr>
+          <w:ilvl w:val="2"/>
+          <w:numId w:val="2"/>
+        </w:numPr>
+      </w:pPr>
+      <w:r>
+        <w:t>Ansible</w:t>
+      </w:r>
+    </w:p>
+    <w:p>
+      <w:pPr>
+        <w:pStyle w:val="ListParagraph"/>
+        <w:numPr>
+          <w:ilvl w:val="2"/>
+          <w:numId w:val="2"/>
+        </w:numPr>
+      </w:pPr>
+      <w:r>
+        <w:t>SaltStack</w:t>
+      </w:r>
+    </w:p>
+    <w:p>
+      <w:pPr>
+        <w:pStyle w:val="ListParagraph"/>
+        <w:numPr>
+          <w:ilvl w:val="2"/>
+          <w:numId w:val="2"/>
+        </w:numPr>
+      </w:pPr>
+      <w:r>
+        <w:t>Install and manage software o existing servers</w:t>
+      </w:r>
+    </w:p>
+    <w:p>
+      <w:pPr>
+        <w:pStyle w:val="ListParagraph"/>
+        <w:numPr>
+          <w:ilvl w:val="2"/>
+          <w:numId w:val="2"/>
+        </w:numPr>
+      </w:pPr>
+      <w:r>
+        <w:t>Usually mutable</w:t>
+      </w:r>
+    </w:p>
+    <w:p>
+      <w:pPr>
+        <w:pStyle w:val="ListParagraph"/>
+        <w:numPr>
+          <w:ilvl w:val="3"/>
+          <w:numId w:val="2"/>
+        </w:numPr>
+      </w:pPr>
+      <w:r>
+        <w:t>Each server slowly has config creep</w:t>
+      </w:r>
+    </w:p>
+    <w:p>
+      <w:pPr>
+        <w:pStyle w:val="ListParagraph"/>
+        <w:numPr>
+          <w:ilvl w:val="1"/>
+          <w:numId w:val="2"/>
+        </w:numPr>
+      </w:pPr>
+      <w:r>
+        <w:t>Server Templating tools</w:t>
+      </w:r>
+    </w:p>
+    <w:p>
+      <w:pPr>
+        <w:pStyle w:val="ListParagraph"/>
+        <w:numPr>
+          <w:ilvl w:val="2"/>
+          <w:numId w:val="2"/>
+        </w:numPr>
+      </w:pPr>
+      <w:r>
+        <w:t>Docker</w:t>
+      </w:r>
+    </w:p>
+    <w:p>
+      <w:pPr>
+        <w:pStyle w:val="ListParagraph"/>
+        <w:numPr>
+          <w:ilvl w:val="2"/>
+          <w:numId w:val="2"/>
+        </w:numPr>
+      </w:pPr>
+      <w:r>
+        <w:t>Packer</w:t>
+      </w:r>
+    </w:p>
+    <w:p>
+      <w:pPr>
+        <w:pStyle w:val="ListParagraph"/>
+        <w:numPr>
+          <w:ilvl w:val="2"/>
+          <w:numId w:val="2"/>
+        </w:numPr>
+      </w:pPr>
+      <w:r>
+        <w:t>Vagrant</w:t>
+      </w:r>
+    </w:p>
+    <w:p>
+      <w:pPr>
+        <w:pStyle w:val="ListParagraph"/>
+        <w:numPr>
+          <w:ilvl w:val="2"/>
+          <w:numId w:val="2"/>
+        </w:numPr>
+      </w:pPr>
+      <w:r>
+        <w:t>Full server template including any software</w:t>
+      </w:r>
+    </w:p>
+    <w:p>
+      <w:pPr>
+        <w:pStyle w:val="ListParagraph"/>
+        <w:numPr>
+          <w:ilvl w:val="1"/>
+          <w:numId w:val="2"/>
+        </w:numPr>
+      </w:pPr>
+      <w:r>
+        <w:t>Orchestration tools</w:t>
+      </w:r>
+    </w:p>
+    <w:p>
+      <w:pPr>
+        <w:pStyle w:val="ListParagraph"/>
+        <w:numPr>
+          <w:ilvl w:val="1"/>
+          <w:numId w:val="2"/>
+        </w:numPr>
+      </w:pPr>
+      <w:r>
+        <w:t>Provisioning Tools</w:t>
+      </w:r>
+    </w:p>
+    <w:p>
+      <w:pPr>
+        <w:pStyle w:val="ListParagraph"/>
+        <w:numPr>
+          <w:ilvl w:val="2"/>
+          <w:numId w:val="2"/>
+        </w:numPr>
+      </w:pPr>
+      <w:r>
+        <w:t>Terraform</w:t>
+      </w:r>
+    </w:p>
+    <w:p>
+      <w:pPr>
+        <w:pStyle w:val="ListParagraph"/>
+        <w:numPr>
+          <w:ilvl w:val="2"/>
+          <w:numId w:val="2"/>
+        </w:numPr>
+      </w:pPr>
+      <w:r>
+        <w:t>CloudFormation</w:t>
+      </w:r>
+    </w:p>
+    <w:p>
+      <w:pPr>
+        <w:pStyle w:val="ListParagraph"/>
+        <w:numPr>
+          <w:ilvl w:val="2"/>
+          <w:numId w:val="2"/>
+        </w:numPr>
+      </w:pPr>
+      <w:r>
+        <w:t>OpenStack</w:t>
+      </w:r>
+    </w:p>
+    <w:p>
+      <w:pPr>
+        <w:pStyle w:val="ListParagraph"/>
+        <w:numPr>
+          <w:ilvl w:val="2"/>
+          <w:numId w:val="2"/>
+        </w:numPr>
+      </w:pPr>
+      <w:r>
+        <w:t>Create the servers (infrastructure) themselves</w:t>
+      </w:r>
+    </w:p>
+    <w:p>
+      <w:pPr>
+        <w:pStyle w:val="ListParagraph"/>
+        <w:numPr>
+          <w:ilvl w:val="0"/>
+          <w:numId w:val="2"/>
+        </w:numPr>
+      </w:pPr>
+      <w:r>
+        <w:t>Procedural vs Declarative</w:t>
+      </w:r>
+    </w:p>
+    <w:p>
+      <w:pPr>
+        <w:pStyle w:val="ListParagraph"/>
+        <w:numPr>
+          <w:ilvl w:val="1"/>
+          <w:numId w:val="2"/>
+        </w:numPr>
+      </w:pPr>
+      <w:r>
+        <w:t>Procedural</w:t>
+      </w:r>
+    </w:p>
+    <w:p>
+      <w:pPr>
+        <w:pStyle w:val="ListParagraph"/>
+        <w:numPr>
+          <w:ilvl w:val="2"/>
+          <w:numId w:val="2"/>
+        </w:numPr>
+      </w:pPr>
+      <w:r>
+        <w:t>Code defines step by step process</w:t>
+      </w:r>
+    </w:p>
+    <w:p>
+      <w:pPr>
+        <w:pStyle w:val="ListParagraph"/>
+        <w:numPr>
+          <w:ilvl w:val="2"/>
+          <w:numId w:val="2"/>
+        </w:numPr>
+      </w:pPr>
+      <w:r>
+        <w:t>When you run the code a second time it creates new resources</w:t>
+      </w:r>
+    </w:p>
+    <w:p>
+      <w:pPr>
+        <w:pStyle w:val="ListParagraph"/>
+        <w:numPr>
+          <w:ilvl w:val="2"/>
+          <w:numId w:val="2"/>
+        </w:numPr>
+      </w:pPr>
+      <w:r>
+        <w:t>Does not track state</w:t>
+      </w:r>
+    </w:p>
+    <w:p>
+      <w:pPr>
+        <w:pStyle w:val="ListParagraph"/>
+        <w:numPr>
+          <w:ilvl w:val="1"/>
+          <w:numId w:val="2"/>
+        </w:numPr>
+      </w:pPr>
+      <w:r>
+        <w:t>Declarative</w:t>
+      </w:r>
+    </w:p>
+    <w:p>
+      <w:pPr>
+        <w:pStyle w:val="ListParagraph"/>
+        <w:numPr>
+          <w:ilvl w:val="2"/>
+          <w:numId w:val="2"/>
+        </w:numPr>
+      </w:pPr>
+      <w:r>
+        <w:t>Desired state</w:t>
+      </w:r>
+    </w:p>
+    <w:p>
+      <w:pPr>
+        <w:pStyle w:val="ListParagraph"/>
+        <w:numPr>
+          <w:ilvl w:val="2"/>
+          <w:numId w:val="2"/>
+        </w:numPr>
+      </w:pPr>
+      <w:r>
+        <w:t>To add just add more resources to the code and it will add only new, not change existing</w:t>
+      </w:r>
+    </w:p>
+    <w:p>
+      <w:pPr>
+        <w:pStyle w:val="ListParagraph"/>
+        <w:numPr>
+          <w:ilvl w:val="2"/>
+          <w:numId w:val="2"/>
+        </w:numPr>
+      </w:pPr>
+      <w:r>
+        <w:t>I</w:t>
+      </w:r>
+      <w:r>
+        <w:t>mmutable</w:t>
+      </w:r>
+    </w:p>
+    <w:p>
+      <w:pPr>
+        <w:pStyle w:val="ListParagraph"/>
+        <w:numPr>
+          <w:ilvl w:val="2"/>
+          <w:numId w:val="2"/>
+        </w:numPr>
+      </w:pPr>
+      <w:r>
+        <w:t>Code always represents the current state</w:t>
+      </w:r>
+    </w:p>
+    <w:p>
+      <w:pPr>
+        <w:pStyle w:val="Heading3"/>
+        <w:numPr>
+          <w:ilvl w:val="1"/>
+          <w:numId w:val="4"/>
+        </w:numPr>
+      </w:pPr>
+      <w:r>
+        <w:t>Describe advantages of IaC patterns</w:t>
+      </w:r>
+    </w:p>
+    <w:p>
+      <w:pPr>
+        <w:pStyle w:val="ListParagraph"/>
+        <w:numPr>
+          <w:ilvl w:val="0"/>
+          <w:numId w:val="2"/>
+        </w:numPr>
+      </w:pPr>
+      <w:r>
+        <w:t xml:space="preserve">Allows you to use only what you need instead of keeping </w:t>
+      </w:r>
+      <w:r>
+        <w:t>all the time</w:t>
+      </w:r>
+    </w:p>
+    <w:p>
+      <w:pPr>
+        <w:pStyle w:val="ListParagraph"/>
+        <w:numPr>
+          <w:ilvl w:val="0"/>
+          <w:numId w:val="2"/>
+        </w:numPr>
+      </w:pPr>
+      <w:r>
+        <w:t>I</w:t>
+      </w:r>
+      <w:r>
+        <w:t>mmutable</w:t>
+      </w:r>
+    </w:p>
+    <w:p>
+      <w:pPr>
+        <w:pStyle w:val="ListParagraph"/>
+        <w:numPr>
+          <w:ilvl w:val="0"/>
+          <w:numId w:val="2"/>
+        </w:numPr>
+      </w:pPr>
+      <w:r>
+        <w:t>Versioning</w:t>
+      </w:r>
+    </w:p>
+    <w:p>
+      <w:pPr>
+        <w:pStyle w:val="ListParagraph"/>
+        <w:numPr>
+          <w:ilvl w:val="0"/>
+          <w:numId w:val="2"/>
+        </w:numPr>
+      </w:pPr>
+      <w:r>
+        <w:t>Reuse components</w:t>
+      </w:r>
+    </w:p>
+    <w:p>
+      <w:pPr>
+        <w:pStyle w:val="ListParagraph"/>
+        <w:numPr>
+          <w:ilvl w:val="0"/>
+          <w:numId w:val="2"/>
+        </w:numPr>
+      </w:pPr>
+      <w:r>
+        <w:t>Self service</w:t>
+      </w:r>
+    </w:p>
+    <w:p>
+      <w:pPr>
+        <w:pStyle w:val="ListParagraph"/>
+        <w:numPr>
+          <w:ilvl w:val="0"/>
+          <w:numId w:val="2"/>
+        </w:numPr>
+      </w:pPr>
+    </w:p>
+    <w:p>
+      <w:pPr>
+        <w:pStyle w:val="ListParagraph"/>
+        <w:numPr>
+          <w:ilvl w:val="0"/>
+          <w:numId w:val="2"/>
+        </w:numPr>
+      </w:pPr>
+      <w:r>
+        <w:t>Configuration consistency</w:t>
+      </w:r>
+    </w:p>
+    <w:p>
+      <w:pPr>
+        <w:pStyle w:val="ListParagraph"/>
+        <w:numPr>
+          <w:ilvl w:val="1"/>
+          <w:numId w:val="2"/>
+        </w:numPr>
+      </w:pPr>
+      <w:r>
+        <w:t>Idempotent</w:t>
+      </w:r>
+    </w:p>
+    <w:p>
+      <w:pPr>
+        <w:pStyle w:val="ListParagraph"/>
+        <w:numPr>
+          <w:ilvl w:val="1"/>
+          <w:numId w:val="2"/>
+        </w:numPr>
+      </w:pPr>
+      <w:r>
+        <w:t>Consistent</w:t>
+      </w:r>
+    </w:p>
+    <w:p>
+      <w:pPr>
+        <w:pStyle w:val="ListParagraph"/>
+        <w:numPr>
+          <w:ilvl w:val="1"/>
+          <w:numId w:val="2"/>
+        </w:numPr>
+      </w:pPr>
+      <w:r>
+        <w:t>Repeatable</w:t>
+      </w:r>
+    </w:p>
+    <w:p>
+      <w:pPr>
+        <w:pStyle w:val="ListParagraph"/>
+        <w:numPr>
+          <w:ilvl w:val="1"/>
+          <w:numId w:val="2"/>
+        </w:numPr>
+      </w:pPr>
+      <w:r>
+        <w:t>Predictable</w:t>
+      </w:r>
+    </w:p>
+    <w:p>
+      <w:pPr>
+        <w:pStyle w:val="ListParagraph"/>
+        <w:numPr>
+          <w:ilvl w:val="0"/>
+          <w:numId w:val="2"/>
+        </w:numPr>
+      </w:pPr>
+      <w:r>
+        <w:t>Minimize risk</w:t>
+      </w:r>
+    </w:p>
+    <w:p>
+      <w:pPr>
+        <w:pStyle w:val="ListParagraph"/>
+        <w:numPr>
+          <w:ilvl w:val="1"/>
+          <w:numId w:val="2"/>
+        </w:numPr>
+      </w:pPr>
+      <w:r>
+        <w:lastRenderedPageBreak/>
+        <w:t>Automates process</w:t>
+      </w:r>
+    </w:p>
+    <w:p>
+      <w:pPr>
+        <w:pStyle w:val="ListParagraph"/>
+        <w:numPr>
+          <w:ilvl w:val="1"/>
+          <w:numId w:val="2"/>
+        </w:numPr>
+      </w:pPr>
+      <w:r>
+        <w:t>Form of documentation</w:t>
+      </w:r>
+    </w:p>
+    <w:p>
+      <w:pPr>
+        <w:pStyle w:val="ListParagraph"/>
+        <w:numPr>
+          <w:ilvl w:val="0"/>
+          <w:numId w:val="2"/>
+        </w:numPr>
+      </w:pPr>
+      <w:r>
+        <w:t>Increased efficiency in dev</w:t>
+      </w:r>
+    </w:p>
+    <w:p>
+      <w:pPr>
+        <w:pStyle w:val="ListParagraph"/>
+        <w:numPr>
+          <w:ilvl w:val="1"/>
+          <w:numId w:val="2"/>
+        </w:numPr>
+      </w:pPr>
+      <w:r>
+        <w:t>Sandbox environment same for all and built quickly</w:t>
+      </w:r>
+    </w:p>
+    <w:p>
+      <w:pPr>
+        <w:pStyle w:val="ListParagraph"/>
+        <w:numPr>
+          <w:ilvl w:val="0"/>
+          <w:numId w:val="2"/>
+        </w:numPr>
+      </w:pPr>
+      <w:r>
+        <w:t>Reduce cost</w:t>
+      </w:r>
+    </w:p>
+    <w:p>
+      <w:pPr>
+        <w:pStyle w:val="ListParagraph"/>
+        <w:numPr>
+          <w:ilvl w:val="1"/>
+          <w:numId w:val="2"/>
+        </w:numPr>
+      </w:pPr>
+      <w:r>
+        <w:t>Tear down infrastructure when not needed</w:t>
+      </w:r>
+    </w:p>
+    <w:p>
+      <w:pPr>
+        <w:pStyle w:val="ListParagraph"/>
+        <w:numPr>
+          <w:ilvl w:val="1"/>
+          <w:numId w:val="2"/>
+        </w:numPr>
+      </w:pPr>
+      <w:r>
+        <w:t>elastic</w:t>
+      </w:r>
+    </w:p>
+    <w:p/>
+    <w:p>
+      <w:pPr>
+        <w:pStyle w:val="Heading2"/>
+        <w:numPr>
+          <w:ilvl w:val="0"/>
+          <w:numId w:val="4"/>
+        </w:numPr>
         <w:rPr>
           <w:b/>
           <w:bCs/>
         </w:rPr>
-        <w:t>) concepts</w:t>
-      </w:r>
-    </w:p>
-    <w:p>
-      <w:pPr>
-        <w:pStyle w:val="Heading2"/>
-        <w:numPr>
-          <w:ilvl w:val="1"/>
-          <w:numId w:val="4"/>
-        </w:numPr>
+      </w:pPr>
+      <w:r>
         <w:rPr>
           <w:b/>
           <w:bCs/>
         </w:rPr>
-      </w:pPr>
-      <w:r>
-        <w:t xml:space="preserve">Explain what </w:t>
-      </w:r>
-      <w:proofErr w:type="spellStart"/>
-      <w:r>
-        <w:t>IaC</w:t>
-      </w:r>
-      <w:proofErr w:type="spellEnd"/>
-      <w:r>
-        <w:t xml:space="preserve"> is</w:t>
-      </w:r>
-    </w:p>
-    <w:p>
-      <w:pPr>
-        <w:pStyle w:val="ListParagraph"/>
-        <w:numPr>
-          <w:ilvl w:val="0"/>
-          <w:numId w:val="2"/>
-        </w:numPr>
-      </w:pPr>
-      <w:r>
-        <w:t xml:space="preserve">Human readable </w:t>
-      </w:r>
-      <w:r>
-        <w:t xml:space="preserve">files that </w:t>
-      </w:r>
-      <w:proofErr w:type="spellStart"/>
-      <w:r>
-        <w:t>defince</w:t>
-      </w:r>
-      <w:proofErr w:type="spellEnd"/>
-      <w:r>
-        <w:t xml:space="preserve"> infrastructure for both cloud and on-prem</w:t>
-      </w:r>
-    </w:p>
-    <w:p>
-      <w:pPr>
-        <w:pStyle w:val="ListParagraph"/>
-        <w:numPr>
-          <w:ilvl w:val="0"/>
-          <w:numId w:val="2"/>
-        </w:numPr>
-      </w:pPr>
-      <w:r>
-        <w:t>Immutable</w:t>
-      </w:r>
-    </w:p>
-    <w:p>
-      <w:pPr>
-        <w:pStyle w:val="ListParagraph"/>
-        <w:numPr>
-          <w:ilvl w:val="0"/>
-          <w:numId w:val="2"/>
-        </w:numPr>
-      </w:pPr>
-      <w:r>
-        <w:t>declarative</w:t>
-      </w:r>
-    </w:p>
-    <w:p>
-      <w:pPr>
-        <w:pStyle w:val="ListParagraph"/>
-        <w:numPr>
-          <w:ilvl w:val="0"/>
-          <w:numId w:val="2"/>
-        </w:numPr>
-      </w:pPr>
-      <w:r>
-        <w:t>Providers Utilizes APIs</w:t>
-      </w:r>
-    </w:p>
-    <w:p>
-      <w:pPr>
-        <w:pStyle w:val="ListParagraph"/>
-        <w:numPr>
-          <w:ilvl w:val="0"/>
-          <w:numId w:val="2"/>
-        </w:numPr>
-      </w:pPr>
-      <w:r>
-        <w:t>Allows scalability to be automated</w:t>
-      </w:r>
-    </w:p>
-    <w:p>
-      <w:pPr>
-        <w:pStyle w:val="ListParagraph"/>
-        <w:numPr>
-          <w:ilvl w:val="0"/>
-          <w:numId w:val="2"/>
-        </w:numPr>
-      </w:pPr>
-      <w:r>
-        <w:t>Workflow stages</w:t>
-      </w:r>
-      <w:r>
-        <w:t xml:space="preserve"> (same on any platform)</w:t>
-      </w:r>
-    </w:p>
-    <w:p>
-      <w:pPr>
-        <w:pStyle w:val="ListParagraph"/>
-        <w:numPr>
-          <w:ilvl w:val="1"/>
-          <w:numId w:val="2"/>
-        </w:numPr>
-      </w:pPr>
-      <w:r>
-        <w:t>Write</w:t>
-      </w:r>
-    </w:p>
-    <w:p>
-      <w:pPr>
-        <w:pStyle w:val="ListParagraph"/>
-        <w:numPr>
-          <w:ilvl w:val="2"/>
-          <w:numId w:val="2"/>
-        </w:numPr>
-      </w:pPr>
-      <w:r>
-        <w:t>Define resources</w:t>
-      </w:r>
-    </w:p>
-    <w:p>
-      <w:pPr>
-        <w:pStyle w:val="ListParagraph"/>
-        <w:numPr>
-          <w:ilvl w:val="2"/>
-          <w:numId w:val="2"/>
-        </w:numPr>
-      </w:pPr>
-      <w:r>
-        <w:t>Can be across multiple cloud providers and services</w:t>
-      </w:r>
-    </w:p>
-    <w:p>
-      <w:pPr>
-        <w:pStyle w:val="ListParagraph"/>
-        <w:numPr>
-          <w:ilvl w:val="1"/>
-          <w:numId w:val="2"/>
-        </w:numPr>
-      </w:pPr>
-      <w:r>
-        <w:t>Plan</w:t>
-      </w:r>
-    </w:p>
-    <w:p>
-      <w:pPr>
-        <w:pStyle w:val="ListParagraph"/>
-        <w:numPr>
-          <w:ilvl w:val="2"/>
-          <w:numId w:val="2"/>
-        </w:numPr>
-      </w:pPr>
-      <w:r>
-        <w:t>Terraform creates an execution plan describing infrastructure</w:t>
-      </w:r>
-      <w:r>
-        <w:t xml:space="preserve"> it will</w:t>
-      </w:r>
-    </w:p>
-    <w:p>
-      <w:pPr>
-        <w:pStyle w:val="ListParagraph"/>
-        <w:numPr>
-          <w:ilvl w:val="3"/>
-          <w:numId w:val="2"/>
-        </w:numPr>
-      </w:pPr>
-      <w:r>
-        <w:t>Create</w:t>
-      </w:r>
-    </w:p>
-    <w:p>
-      <w:pPr>
-        <w:pStyle w:val="ListParagraph"/>
-        <w:numPr>
-          <w:ilvl w:val="3"/>
-          <w:numId w:val="2"/>
-        </w:numPr>
-      </w:pPr>
-      <w:r>
-        <w:t>Update</w:t>
-      </w:r>
-    </w:p>
-    <w:p>
-      <w:pPr>
-        <w:pStyle w:val="ListParagraph"/>
-        <w:numPr>
-          <w:ilvl w:val="3"/>
-          <w:numId w:val="2"/>
-        </w:numPr>
-      </w:pPr>
-      <w:r>
-        <w:t>Destroy</w:t>
-      </w:r>
-    </w:p>
-    <w:p>
-      <w:pPr>
-        <w:pStyle w:val="ListParagraph"/>
-        <w:numPr>
-          <w:ilvl w:val="1"/>
-          <w:numId w:val="2"/>
-        </w:numPr>
-      </w:pPr>
-      <w:r>
-        <w:t>Apply</w:t>
-      </w:r>
-    </w:p>
-    <w:p>
-      <w:pPr>
-        <w:pStyle w:val="ListParagraph"/>
-        <w:numPr>
-          <w:ilvl w:val="2"/>
-          <w:numId w:val="2"/>
-        </w:numPr>
-      </w:pPr>
-      <w:r>
-        <w:t>On approval, terraform performs proposed operations in correct order</w:t>
-      </w:r>
-    </w:p>
-    <w:p>
-      <w:pPr>
-        <w:pStyle w:val="ListParagraph"/>
-        <w:numPr>
-          <w:ilvl w:val="0"/>
-          <w:numId w:val="2"/>
-        </w:numPr>
-      </w:pPr>
-      <w:r>
-        <w:t xml:space="preserve">Types of </w:t>
-      </w:r>
-      <w:proofErr w:type="spellStart"/>
-      <w:r>
-        <w:t>IaC</w:t>
-      </w:r>
-      <w:proofErr w:type="spellEnd"/>
-    </w:p>
-    <w:p>
-      <w:pPr>
-        <w:pStyle w:val="ListParagraph"/>
-        <w:numPr>
-          <w:ilvl w:val="1"/>
-          <w:numId w:val="2"/>
-        </w:numPr>
-      </w:pPr>
-      <w:proofErr w:type="spellStart"/>
-      <w:r>
-        <w:t>AdHoc</w:t>
-      </w:r>
-      <w:proofErr w:type="spellEnd"/>
-      <w:r>
-        <w:t xml:space="preserve"> Scripts</w:t>
-      </w:r>
-    </w:p>
-    <w:p>
-      <w:pPr>
-        <w:pStyle w:val="ListParagraph"/>
-        <w:numPr>
-          <w:ilvl w:val="2"/>
-          <w:numId w:val="2"/>
-        </w:numPr>
-      </w:pPr>
-      <w:r>
-        <w:lastRenderedPageBreak/>
-        <w:t xml:space="preserve">Better than nothing still not </w:t>
-      </w:r>
-      <w:r>
-        <w:t>framework</w:t>
-      </w:r>
-    </w:p>
-    <w:p>
-      <w:pPr>
-        <w:pStyle w:val="ListParagraph"/>
-        <w:numPr>
-          <w:ilvl w:val="1"/>
-          <w:numId w:val="2"/>
-        </w:numPr>
-      </w:pPr>
-      <w:r>
-        <w:t>Configuration Management Tools</w:t>
-      </w:r>
-    </w:p>
-    <w:p>
-      <w:pPr>
-        <w:pStyle w:val="ListParagraph"/>
-        <w:numPr>
-          <w:ilvl w:val="2"/>
-          <w:numId w:val="2"/>
-        </w:numPr>
-      </w:pPr>
-      <w:r>
-        <w:t>Chef</w:t>
-      </w:r>
-    </w:p>
-    <w:p>
-      <w:pPr>
-        <w:pStyle w:val="ListParagraph"/>
-        <w:numPr>
-          <w:ilvl w:val="2"/>
-          <w:numId w:val="2"/>
-        </w:numPr>
-      </w:pPr>
-      <w:r>
-        <w:t>Puppet</w:t>
-      </w:r>
-    </w:p>
-    <w:p>
-      <w:pPr>
-        <w:pStyle w:val="ListParagraph"/>
-        <w:numPr>
-          <w:ilvl w:val="2"/>
-          <w:numId w:val="2"/>
-        </w:numPr>
-      </w:pPr>
-      <w:r>
-        <w:t>Ansible</w:t>
-      </w:r>
-    </w:p>
-    <w:p>
-      <w:pPr>
-        <w:pStyle w:val="ListParagraph"/>
-        <w:numPr>
-          <w:ilvl w:val="2"/>
-          <w:numId w:val="2"/>
-        </w:numPr>
-      </w:pPr>
-      <w:proofErr w:type="spellStart"/>
-      <w:r>
-        <w:t>SaltStack</w:t>
-      </w:r>
-      <w:proofErr w:type="spellEnd"/>
-    </w:p>
-    <w:p>
-      <w:pPr>
-        <w:pStyle w:val="ListParagraph"/>
-        <w:numPr>
-          <w:ilvl w:val="2"/>
-          <w:numId w:val="2"/>
-        </w:numPr>
-      </w:pPr>
-      <w:r>
-        <w:t>Install and manage software o existing servers</w:t>
-      </w:r>
-    </w:p>
-    <w:p>
-      <w:pPr>
-        <w:pStyle w:val="ListParagraph"/>
-        <w:numPr>
-          <w:ilvl w:val="2"/>
-          <w:numId w:val="2"/>
-        </w:numPr>
-      </w:pPr>
-      <w:r>
-        <w:t>Usually mutable</w:t>
-      </w:r>
-    </w:p>
-    <w:p>
-      <w:pPr>
-        <w:pStyle w:val="ListParagraph"/>
-        <w:numPr>
-          <w:ilvl w:val="3"/>
-          <w:numId w:val="2"/>
-        </w:numPr>
-      </w:pPr>
-      <w:r>
-        <w:t>Each server slowly has config creep</w:t>
-      </w:r>
-    </w:p>
-    <w:p>
-      <w:pPr>
-        <w:pStyle w:val="ListParagraph"/>
-        <w:numPr>
-          <w:ilvl w:val="1"/>
-          <w:numId w:val="2"/>
-        </w:numPr>
-      </w:pPr>
-      <w:r>
-        <w:t>Server Templating tools</w:t>
-      </w:r>
-    </w:p>
-    <w:p>
-      <w:pPr>
-        <w:pStyle w:val="ListParagraph"/>
-        <w:numPr>
-          <w:ilvl w:val="2"/>
-          <w:numId w:val="2"/>
-        </w:numPr>
-      </w:pPr>
-      <w:r>
-        <w:t>Docker</w:t>
-      </w:r>
-    </w:p>
-    <w:p>
-      <w:pPr>
-        <w:pStyle w:val="ListParagraph"/>
-        <w:numPr>
-          <w:ilvl w:val="2"/>
-          <w:numId w:val="2"/>
-        </w:numPr>
-      </w:pPr>
-      <w:r>
-        <w:t>Packer</w:t>
-      </w:r>
-    </w:p>
-    <w:p>
-      <w:pPr>
-        <w:pStyle w:val="ListParagraph"/>
-        <w:numPr>
-          <w:ilvl w:val="2"/>
-          <w:numId w:val="2"/>
-        </w:numPr>
-      </w:pPr>
-      <w:r>
-        <w:t>Vagrant</w:t>
-      </w:r>
-    </w:p>
-    <w:p>
-      <w:pPr>
-        <w:pStyle w:val="ListParagraph"/>
-        <w:numPr>
-          <w:ilvl w:val="2"/>
-          <w:numId w:val="2"/>
-        </w:numPr>
-      </w:pPr>
-      <w:r>
-        <w:t>Full server template including any software</w:t>
-      </w:r>
-    </w:p>
-    <w:p>
-      <w:pPr>
-        <w:pStyle w:val="ListParagraph"/>
-        <w:numPr>
-          <w:ilvl w:val="1"/>
-          <w:numId w:val="2"/>
-        </w:numPr>
-      </w:pPr>
-      <w:r>
-        <w:t>Orchestration tools</w:t>
-      </w:r>
-    </w:p>
-    <w:p>
-      <w:pPr>
-        <w:pStyle w:val="ListParagraph"/>
-        <w:numPr>
-          <w:ilvl w:val="1"/>
-          <w:numId w:val="2"/>
-        </w:numPr>
-      </w:pPr>
-      <w:r>
-        <w:t>Provisioning Tools</w:t>
-      </w:r>
-    </w:p>
-    <w:p>
-      <w:pPr>
-        <w:pStyle w:val="ListParagraph"/>
-        <w:numPr>
-          <w:ilvl w:val="2"/>
-          <w:numId w:val="2"/>
-        </w:numPr>
-      </w:pPr>
-      <w:r>
-        <w:t>Terraform</w:t>
-      </w:r>
-    </w:p>
-    <w:p>
-      <w:pPr>
-        <w:pStyle w:val="ListParagraph"/>
-        <w:numPr>
-          <w:ilvl w:val="2"/>
-          <w:numId w:val="2"/>
-        </w:numPr>
-      </w:pPr>
-      <w:r>
-        <w:t>CloudFormation</w:t>
-      </w:r>
-    </w:p>
-    <w:p>
-      <w:pPr>
-        <w:pStyle w:val="ListParagraph"/>
-        <w:numPr>
-          <w:ilvl w:val="2"/>
-          <w:numId w:val="2"/>
-        </w:numPr>
-      </w:pPr>
-      <w:r>
-        <w:t>OpenStack</w:t>
-      </w:r>
-    </w:p>
-    <w:p>
-      <w:pPr>
-        <w:pStyle w:val="ListParagraph"/>
-        <w:numPr>
-          <w:ilvl w:val="2"/>
-          <w:numId w:val="2"/>
-        </w:numPr>
-      </w:pPr>
-      <w:r>
-        <w:t>Create the servers (infrastructure) themselves</w:t>
-      </w:r>
-    </w:p>
-    <w:p>
-      <w:pPr>
-        <w:pStyle w:val="ListParagraph"/>
-        <w:numPr>
-          <w:ilvl w:val="0"/>
-          <w:numId w:val="2"/>
-        </w:numPr>
-      </w:pPr>
-      <w:r>
-        <w:t>Procedural vs Declarative</w:t>
-      </w:r>
-    </w:p>
-    <w:p>
-      <w:pPr>
-        <w:pStyle w:val="ListParagraph"/>
-        <w:numPr>
-          <w:ilvl w:val="1"/>
-          <w:numId w:val="2"/>
-        </w:numPr>
-      </w:pPr>
-      <w:r>
-        <w:t>Procedural</w:t>
-      </w:r>
-    </w:p>
-    <w:p>
-      <w:pPr>
-        <w:pStyle w:val="ListParagraph"/>
-        <w:numPr>
-          <w:ilvl w:val="2"/>
-          <w:numId w:val="2"/>
-        </w:numPr>
-      </w:pPr>
-      <w:r>
-        <w:t>Code defines step by step process</w:t>
-      </w:r>
-    </w:p>
-    <w:p>
-      <w:pPr>
-        <w:pStyle w:val="ListParagraph"/>
-        <w:numPr>
-          <w:ilvl w:val="2"/>
-          <w:numId w:val="2"/>
-        </w:numPr>
-      </w:pPr>
-      <w:r>
-        <w:t>When you run the code a second time it creates new resources</w:t>
-      </w:r>
-    </w:p>
-    <w:p>
-      <w:pPr>
-        <w:pStyle w:val="ListParagraph"/>
-        <w:numPr>
-          <w:ilvl w:val="2"/>
-          <w:numId w:val="2"/>
-        </w:numPr>
-      </w:pPr>
-      <w:r>
-        <w:t>Does not track state</w:t>
-      </w:r>
-    </w:p>
-    <w:p>
-      <w:pPr>
-        <w:pStyle w:val="ListParagraph"/>
-        <w:numPr>
-          <w:ilvl w:val="1"/>
-          <w:numId w:val="2"/>
-        </w:numPr>
-      </w:pPr>
-      <w:r>
-        <w:t>Declarative</w:t>
-      </w:r>
-    </w:p>
-    <w:p>
-      <w:pPr>
-        <w:pStyle w:val="ListParagraph"/>
-        <w:numPr>
-          <w:ilvl w:val="2"/>
-          <w:numId w:val="2"/>
-        </w:numPr>
-      </w:pPr>
-      <w:r>
-        <w:t>Desired state</w:t>
-      </w:r>
-    </w:p>
-    <w:p>
-      <w:pPr>
-        <w:pStyle w:val="ListParagraph"/>
-        <w:numPr>
-          <w:ilvl w:val="2"/>
-          <w:numId w:val="2"/>
-        </w:numPr>
-      </w:pPr>
-      <w:r>
-        <w:t>To add just add more resources to the code and it will add only new, not change existing</w:t>
-      </w:r>
-    </w:p>
-    <w:p>
-      <w:pPr>
-        <w:pStyle w:val="ListParagraph"/>
-        <w:numPr>
-          <w:ilvl w:val="2"/>
-          <w:numId w:val="2"/>
-        </w:numPr>
-      </w:pPr>
-      <w:r>
-        <w:t>I</w:t>
-      </w:r>
-      <w:r>
-        <w:t>mmutable</w:t>
-      </w:r>
-    </w:p>
-    <w:p>
-      <w:pPr>
-        <w:pStyle w:val="ListParagraph"/>
-        <w:numPr>
-          <w:ilvl w:val="2"/>
-          <w:numId w:val="2"/>
-        </w:numPr>
-      </w:pPr>
-      <w:r>
-        <w:t>Code always represents the current state</w:t>
-      </w:r>
-    </w:p>
-    <w:p>
-      <w:pPr>
-        <w:pStyle w:val="Heading3"/>
+        <w:t>Understand the purpose of Terraform (vs other IaC)</w:t>
+      </w:r>
+    </w:p>
+    <w:p>
+      <w:pPr>
+        <w:ind w:left="360"/>
+      </w:pPr>
+      <w:r>
+        <w:t>https://developer.hashicorp.com/terraform/intro/vs</w:t>
+      </w:r>
+    </w:p>
+    <w:p>
+      <w:pPr>
+        <w:pStyle w:val="Heading2"/>
         <w:numPr>
           <w:ilvl w:val="1"/>
           <w:numId w:val="4"/>
         </w:numPr>
       </w:pPr>
       <w:r>
-        <w:t xml:space="preserve">Describe advantages of </w:t>
-      </w:r>
-      <w:proofErr w:type="spellStart"/>
-      <w:r>
-        <w:t>IaC</w:t>
-      </w:r>
-      <w:proofErr w:type="spellEnd"/>
-      <w:r>
-        <w:t xml:space="preserve"> patterns</w:t>
-      </w:r>
-    </w:p>
-    <w:p>
-      <w:pPr>
-        <w:pStyle w:val="ListParagraph"/>
-        <w:numPr>
-          <w:ilvl w:val="0"/>
-          <w:numId w:val="2"/>
-        </w:numPr>
-      </w:pPr>
-      <w:r>
-        <w:t xml:space="preserve">Allows you to use only what you need instead of keeping </w:t>
-      </w:r>
-      <w:r>
-        <w:t>all the time</w:t>
-      </w:r>
-    </w:p>
-    <w:p>
-      <w:pPr>
-        <w:pStyle w:val="ListParagraph"/>
-        <w:numPr>
-          <w:ilvl w:val="0"/>
-          <w:numId w:val="2"/>
-        </w:numPr>
-      </w:pPr>
-      <w:r>
-        <w:t>I</w:t>
-      </w:r>
-      <w:r>
-        <w:t>mmutable</w:t>
-      </w:r>
-    </w:p>
-    <w:p>
-      <w:pPr>
-        <w:pStyle w:val="ListParagraph"/>
-        <w:numPr>
-          <w:ilvl w:val="0"/>
-          <w:numId w:val="2"/>
-        </w:numPr>
-      </w:pPr>
-      <w:r>
-        <w:t>Versioning</w:t>
-      </w:r>
-    </w:p>
-    <w:p>
-      <w:pPr>
-        <w:pStyle w:val="ListParagraph"/>
-        <w:numPr>
-          <w:ilvl w:val="0"/>
-          <w:numId w:val="2"/>
-        </w:numPr>
-      </w:pPr>
-      <w:r>
-        <w:t>Reuse components</w:t>
-      </w:r>
-    </w:p>
-    <w:p>
-      <w:pPr>
-        <w:pStyle w:val="ListParagraph"/>
-        <w:numPr>
-          <w:ilvl w:val="0"/>
-          <w:numId w:val="2"/>
-        </w:numPr>
-      </w:pPr>
-      <w:r>
-        <w:t>Self service</w:t>
-      </w:r>
-    </w:p>
-    <w:p>
-      <w:pPr>
-        <w:pStyle w:val="ListParagraph"/>
-        <w:numPr>
-          <w:ilvl w:val="0"/>
-          <w:numId w:val="2"/>
-        </w:numPr>
-      </w:pPr>
-    </w:p>
-    <w:p>
-      <w:pPr>
-        <w:pStyle w:val="ListParagraph"/>
-        <w:numPr>
-          <w:ilvl w:val="0"/>
-          <w:numId w:val="2"/>
-        </w:numPr>
-      </w:pPr>
-      <w:r>
-        <w:t>Configuration consistency</w:t>
-      </w:r>
-    </w:p>
-    <w:p>
-      <w:pPr>
-        <w:pStyle w:val="ListParagraph"/>
-        <w:numPr>
-          <w:ilvl w:val="1"/>
-          <w:numId w:val="2"/>
-        </w:numPr>
-      </w:pPr>
-      <w:r>
-        <w:t>Idempotent</w:t>
-      </w:r>
-    </w:p>
-    <w:p>
-      <w:pPr>
-        <w:pStyle w:val="ListParagraph"/>
-        <w:numPr>
-          <w:ilvl w:val="1"/>
-          <w:numId w:val="2"/>
-        </w:numPr>
-      </w:pPr>
-      <w:r>
-        <w:t>Consistent</w:t>
-      </w:r>
-    </w:p>
-    <w:p>
-      <w:pPr>
-        <w:pStyle w:val="ListParagraph"/>
-        <w:numPr>
-          <w:ilvl w:val="1"/>
-          <w:numId w:val="2"/>
-        </w:numPr>
-      </w:pPr>
-      <w:r>
-        <w:t>Repeatable</w:t>
-      </w:r>
-    </w:p>
-    <w:p>
-      <w:pPr>
-        <w:pStyle w:val="ListParagraph"/>
-        <w:numPr>
-          <w:ilvl w:val="1"/>
-          <w:numId w:val="2"/>
-        </w:numPr>
-      </w:pPr>
-      <w:r>
-        <w:t>Predictable</w:t>
-      </w:r>
-    </w:p>
-    <w:p>
-      <w:pPr>
-        <w:pStyle w:val="ListParagraph"/>
-        <w:numPr>
-          <w:ilvl w:val="0"/>
-          <w:numId w:val="2"/>
-        </w:numPr>
-      </w:pPr>
-      <w:r>
-        <w:t>Minimize risk</w:t>
-      </w:r>
-    </w:p>
-    <w:p>
-      <w:pPr>
-        <w:pStyle w:val="ListParagraph"/>
-        <w:numPr>
-          <w:ilvl w:val="1"/>
-          <w:numId w:val="2"/>
-        </w:numPr>
-      </w:pPr>
-      <w:r>
-        <w:lastRenderedPageBreak/>
-        <w:t>Automates process</w:t>
-      </w:r>
-    </w:p>
-    <w:p>
-      <w:pPr>
-        <w:pStyle w:val="ListParagraph"/>
-        <w:numPr>
-          <w:ilvl w:val="1"/>
-          <w:numId w:val="2"/>
-        </w:numPr>
-      </w:pPr>
-      <w:r>
-        <w:t>Form of documentation</w:t>
-      </w:r>
-    </w:p>
-    <w:p>
-      <w:pPr>
-        <w:pStyle w:val="ListParagraph"/>
-        <w:numPr>
-          <w:ilvl w:val="0"/>
-          <w:numId w:val="2"/>
-        </w:numPr>
-      </w:pPr>
-      <w:r>
-        <w:t>Increased efficiency in dev</w:t>
-      </w:r>
-    </w:p>
-    <w:p>
-      <w:pPr>
-        <w:pStyle w:val="ListParagraph"/>
-        <w:numPr>
-          <w:ilvl w:val="1"/>
-          <w:numId w:val="2"/>
-        </w:numPr>
-      </w:pPr>
-      <w:r>
-        <w:t>Sandbox environment same for all and built quickly</w:t>
-      </w:r>
-    </w:p>
-    <w:p>
-      <w:pPr>
-        <w:pStyle w:val="ListParagraph"/>
-        <w:numPr>
-          <w:ilvl w:val="0"/>
-          <w:numId w:val="2"/>
-        </w:numPr>
-      </w:pPr>
-      <w:r>
-        <w:t>Reduce cost</w:t>
-      </w:r>
-    </w:p>
-    <w:p>
-      <w:pPr>
-        <w:pStyle w:val="ListParagraph"/>
-        <w:numPr>
-          <w:ilvl w:val="1"/>
-          <w:numId w:val="2"/>
-        </w:numPr>
-      </w:pPr>
-      <w:r>
-        <w:t>Tear down infrastructure when not needed</w:t>
-      </w:r>
-    </w:p>
-    <w:p>
-      <w:pPr>
-        <w:pStyle w:val="ListParagraph"/>
-        <w:numPr>
-          <w:ilvl w:val="1"/>
-          <w:numId w:val="2"/>
-        </w:numPr>
-      </w:pPr>
-      <w:r>
-        <w:t>elastic</w:t>
-      </w:r>
-    </w:p>
-    <w:p/>
-    <w:p>
-      <w:pPr>
-        <w:pStyle w:val="Heading2"/>
-        <w:numPr>
-          <w:ilvl w:val="0"/>
-          <w:numId w:val="4"/>
-        </w:numPr>
-        <w:rPr>
-          <w:b/>
-          <w:bCs/>
-        </w:rPr>
-      </w:pPr>
-      <w:r>
-        <w:rPr>
-          <w:b/>
-          <w:bCs/>
-        </w:rPr>
-        <w:t xml:space="preserve">Understand the purpose of Terraform (vs other </w:t>
-      </w:r>
-      <w:proofErr w:type="spellStart"/>
-      <w:r>
-        <w:rPr>
-          <w:b/>
-          <w:bCs/>
-        </w:rPr>
-        <w:t>IaC</w:t>
-      </w:r>
-      <w:proofErr w:type="spellEnd"/>
-      <w:r>
-        <w:rPr>
-          <w:b/>
-          <w:bCs/>
-        </w:rPr>
-        <w:t>)</w:t>
-      </w:r>
-    </w:p>
-    <w:p>
-      <w:pPr>
-        <w:ind w:left="360"/>
-      </w:pPr>
-      <w:r>
-        <w:t>https://developer.hashicorp.com/terraform/intro/vs</w:t>
-      </w:r>
-    </w:p>
-    <w:p>
-      <w:pPr>
-        <w:pStyle w:val="Heading2"/>
-        <w:numPr>
-          <w:ilvl w:val="1"/>
-          <w:numId w:val="4"/>
-        </w:numPr>
-      </w:pPr>
-      <w:r>
         <w:t>Explain multi-cloud and provider-agnostic benefits</w:t>
       </w:r>
     </w:p>
@@ -1983,30 +1887,20 @@
         </w:numPr>
       </w:pPr>
       <w:r>
-        <w:t>.</w:t>
-      </w:r>
-      <w:proofErr w:type="spellStart"/>
-      <w:r>
-        <w:t>tf</w:t>
-      </w:r>
-      <w:proofErr w:type="spellEnd"/>
-    </w:p>
-    <w:p>
-      <w:pPr>
-        <w:pStyle w:val="ListParagraph"/>
-        <w:numPr>
-          <w:ilvl w:val="2"/>
-          <w:numId w:val="2"/>
-        </w:numPr>
-      </w:pPr>
-      <w:r>
-        <w:t>.</w:t>
-      </w:r>
-      <w:proofErr w:type="spellStart"/>
-      <w:r>
-        <w:t>tf.json</w:t>
-      </w:r>
-      <w:proofErr w:type="spellEnd"/>
+        <w:t>.tf</w:t>
+      </w:r>
+    </w:p>
+    <w:p>
+      <w:pPr>
+        <w:pStyle w:val="ListParagraph"/>
+        <w:numPr>
+          <w:ilvl w:val="2"/>
+          <w:numId w:val="2"/>
+        </w:numPr>
+      </w:pPr>
+      <w:r>
+        <w:t>.tf.json</w:t>
+      </w:r>
     </w:p>
     <w:p>
       <w:pPr>
@@ -2100,11 +1994,9 @@
           <w:numId w:val="2"/>
         </w:numPr>
       </w:pPr>
-      <w:proofErr w:type="spellStart"/>
       <w:r>
         <w:t>Modulare</w:t>
       </w:r>
-      <w:proofErr w:type="spellEnd"/>
     </w:p>
     <w:p>
       <w:pPr>
@@ -2139,15 +2031,7 @@
         </w:numPr>
       </w:pPr>
       <w:r>
-        <w:t xml:space="preserve">Information about what terraform </w:t>
-      </w:r>
-      <w:proofErr w:type="spellStart"/>
-      <w:r>
-        <w:t>wil</w:t>
-      </w:r>
-      <w:proofErr w:type="spellEnd"/>
-      <w:r>
-        <w:t xml:space="preserve"> do</w:t>
+        <w:t>Information about what terraform wil do</w:t>
       </w:r>
     </w:p>
     <w:p>
@@ -2613,15 +2497,7 @@
         <w:t>Exposes an implementation for a specific</w:t>
       </w:r>
       <w:r>
-        <w:t xml:space="preserve"> service ( AWS, Azure, VMWare </w:t>
-      </w:r>
-      <w:proofErr w:type="spellStart"/>
-      <w:r>
-        <w:t>etc</w:t>
-      </w:r>
-      <w:proofErr w:type="spellEnd"/>
-      <w:r>
-        <w:t>)</w:t>
+        <w:t xml:space="preserve"> service ( AWS, Azure, VMWare etc)</w:t>
       </w:r>
       <w:r>
         <w:t xml:space="preserve"> or provisioner (BASH)</w:t>
@@ -2729,15 +2605,7 @@
         </w:numPr>
       </w:pPr>
       <w:r>
-        <w:t xml:space="preserve">Terraform </w:t>
-      </w:r>
-      <w:proofErr w:type="spellStart"/>
-      <w:r>
-        <w:t>init</w:t>
-      </w:r>
-      <w:proofErr w:type="spellEnd"/>
-      <w:r>
-        <w:t xml:space="preserve"> looks for p</w:t>
+        <w:t>Terraform init looks for p</w:t>
       </w:r>
       <w:r>
         <w:t>lugins in default locations</w:t>
@@ -2752,15 +2620,7 @@
         </w:numPr>
       </w:pPr>
       <w:r>
-        <w:t>Can be overridden with -plugin-</w:t>
-      </w:r>
-      <w:proofErr w:type="spellStart"/>
-      <w:r>
-        <w:t>dir</w:t>
-      </w:r>
-      <w:proofErr w:type="spellEnd"/>
-      <w:r>
-        <w:t>=&lt;PATH&gt;</w:t>
+        <w:t>Can be overridden with -plugin-dir=&lt;PATH&gt;</w:t>
       </w:r>
     </w:p>
     <w:p>
@@ -2784,15 +2644,7 @@
         </w:numPr>
       </w:pPr>
       <w:r>
-        <w:t xml:space="preserve">-upgrade checks found version with </w:t>
-      </w:r>
-      <w:proofErr w:type="spellStart"/>
-      <w:r>
-        <w:t>hashicorp</w:t>
-      </w:r>
-      <w:proofErr w:type="spellEnd"/>
-      <w:r>
-        <w:t xml:space="preserve"> for newer version</w:t>
+        <w:t>-upgrade checks found version with hashicorp for newer version</w:t>
       </w:r>
     </w:p>
     <w:p>
@@ -3180,15 +3032,7 @@
         </w:numPr>
       </w:pPr>
       <w:r>
-        <w:t xml:space="preserve">Includes remote operations on top </w:t>
-      </w:r>
-      <w:proofErr w:type="spellStart"/>
-      <w:r>
-        <w:t>o</w:t>
-      </w:r>
-      <w:proofErr w:type="spellEnd"/>
-      <w:r>
-        <w:t xml:space="preserve"> standard features</w:t>
+        <w:t>Includes remote operations on top o standard features</w:t>
       </w:r>
     </w:p>
     <w:p>
@@ -3224,13 +3068,8 @@
         </w:numPr>
       </w:pPr>
       <w:r>
-        <w:t>$.</w:t>
-      </w:r>
-      <w:proofErr w:type="spellStart"/>
-      <w:r>
-        <w:t>backendname.tfbackend</w:t>
-      </w:r>
-      <w:proofErr w:type="spellEnd"/>
+        <w:t>$.backendname.tfbackend</w:t>
+      </w:r>
     </w:p>
     <w:p>
       <w:pPr>
@@ -3320,23 +3159,7 @@
         </w:numPr>
       </w:pPr>
       <w:r>
-        <w:t>Can be defined in any .</w:t>
-      </w:r>
-      <w:proofErr w:type="spellStart"/>
-      <w:r>
-        <w:t>tf</w:t>
-      </w:r>
-      <w:proofErr w:type="spellEnd"/>
-      <w:r>
-        <w:t xml:space="preserve"> or </w:t>
-      </w:r>
-      <w:proofErr w:type="spellStart"/>
-      <w:r>
-        <w:t>tf.json</w:t>
-      </w:r>
-      <w:proofErr w:type="spellEnd"/>
-      <w:r>
-        <w:t xml:space="preserve"> file</w:t>
+        <w:t>Can be defined in any .tf or tf.json file</w:t>
       </w:r>
     </w:p>
     <w:p>
@@ -3395,13 +3218,8 @@
           <w:numId w:val="2"/>
         </w:numPr>
       </w:pPr>
-      <w:proofErr w:type="spellStart"/>
-      <w:r>
-        <w:t>Required_Provider</w:t>
-      </w:r>
-      <w:proofErr w:type="spellEnd"/>
-      <w:r>
-        <w:t xml:space="preserve"> block</w:t>
+      <w:r>
+        <w:t>Required_Provider block</w:t>
       </w:r>
     </w:p>
     <w:p>
@@ -3472,63 +3290,32 @@
           <w:numId w:val="2"/>
         </w:numPr>
       </w:pPr>
-      <w:proofErr w:type="spellStart"/>
-      <w:r>
-        <w:t>Muttiple</w:t>
-      </w:r>
-      <w:proofErr w:type="spellEnd"/>
-      <w:r>
-        <w:t xml:space="preserve"> regions of a cloud provider</w:t>
-      </w:r>
-    </w:p>
-    <w:p>
-      <w:pPr>
-        <w:pStyle w:val="ListParagraph"/>
-        <w:numPr>
-          <w:ilvl w:val="2"/>
-          <w:numId w:val="2"/>
-        </w:numPr>
-      </w:pPr>
-      <w:proofErr w:type="spellStart"/>
-      <w:r>
-        <w:t>Configuration_alias</w:t>
-      </w:r>
-      <w:proofErr w:type="spellEnd"/>
-      <w:r>
-        <w:t xml:space="preserve"> in </w:t>
-      </w:r>
-      <w:proofErr w:type="spellStart"/>
-      <w:r>
-        <w:t>required_providers</w:t>
-      </w:r>
-      <w:proofErr w:type="spellEnd"/>
-      <w:r>
-        <w:t xml:space="preserve"> defines alias</w:t>
-      </w:r>
-    </w:p>
-    <w:p>
-      <w:pPr>
-        <w:pStyle w:val="ListParagraph"/>
-        <w:numPr>
-          <w:ilvl w:val="2"/>
-          <w:numId w:val="2"/>
-        </w:numPr>
-      </w:pPr>
-      <w:proofErr w:type="spellStart"/>
-      <w:r>
-        <w:t>Procider</w:t>
-      </w:r>
-      <w:proofErr w:type="spellEnd"/>
-      <w:r>
-        <w:t xml:space="preserve"> without the </w:t>
-      </w:r>
-      <w:proofErr w:type="spellStart"/>
-      <w:r>
-        <w:t>configuration_alias</w:t>
-      </w:r>
-      <w:proofErr w:type="spellEnd"/>
-      <w:r>
-        <w:t xml:space="preserve"> is considered default.  </w:t>
+      <w:r>
+        <w:t>Muttiple regions of a cloud provider</w:t>
+      </w:r>
+    </w:p>
+    <w:p>
+      <w:pPr>
+        <w:pStyle w:val="ListParagraph"/>
+        <w:numPr>
+          <w:ilvl w:val="2"/>
+          <w:numId w:val="2"/>
+        </w:numPr>
+      </w:pPr>
+      <w:r>
+        <w:t>Configuration_alias in required_providers defines alias</w:t>
+      </w:r>
+    </w:p>
+    <w:p>
+      <w:pPr>
+        <w:pStyle w:val="ListParagraph"/>
+        <w:numPr>
+          <w:ilvl w:val="2"/>
+          <w:numId w:val="2"/>
+        </w:numPr>
+      </w:pPr>
+      <w:r>
+        <w:t xml:space="preserve">Procider without the configuration_alias is considered default.  </w:t>
       </w:r>
     </w:p>
     <w:p>
@@ -3614,13 +3401,8 @@
           <w:numId w:val="2"/>
         </w:numPr>
       </w:pPr>
-      <w:proofErr w:type="spellStart"/>
-      <w:r>
-        <w:t>Bootstrappin</w:t>
-      </w:r>
-      <w:proofErr w:type="spellEnd"/>
-      <w:r>
-        <w:t xml:space="preserve"> a VM for a config manager</w:t>
+      <w:r>
+        <w:t>Bootstrappin a VM for a config manager</w:t>
       </w:r>
     </w:p>
     <w:p>
@@ -3694,11 +3476,9 @@
           <w:numId w:val="2"/>
         </w:numPr>
       </w:pPr>
-      <w:proofErr w:type="spellStart"/>
       <w:r>
         <w:t>On_failure</w:t>
       </w:r>
-      <w:proofErr w:type="spellEnd"/>
     </w:p>
     <w:p>
       <w:pPr>
@@ -3733,15 +3513,7 @@
         </w:numPr>
       </w:pPr>
       <w:r>
-        <w:t xml:space="preserve">Destroy provisioners are run before </w:t>
-      </w:r>
-      <w:proofErr w:type="spellStart"/>
-      <w:r>
-        <w:t>resorce</w:t>
-      </w:r>
-      <w:proofErr w:type="spellEnd"/>
-      <w:r>
-        <w:t xml:space="preserve"> is destroyed</w:t>
+        <w:t>Destroy provisioners are run before resorce is destroyed</w:t>
       </w:r>
     </w:p>
     <w:p>
@@ -3809,21 +3581,8 @@
           <w:numId w:val="2"/>
         </w:numPr>
       </w:pPr>
-      <w:proofErr w:type="spellStart"/>
-      <w:r>
-        <w:t>Ssh</w:t>
-      </w:r>
-      <w:proofErr w:type="spellEnd"/>
-      <w:r>
-        <w:t xml:space="preserve"> or </w:t>
-      </w:r>
-      <w:proofErr w:type="spellStart"/>
-      <w:r>
-        <w:t>winrm</w:t>
-      </w:r>
-      <w:proofErr w:type="spellEnd"/>
-      <w:r>
-        <w:t xml:space="preserve"> connection</w:t>
+      <w:r>
+        <w:t>Ssh or winrm connection</w:t>
       </w:r>
     </w:p>
     <w:p>
@@ -4087,21 +3846,8 @@
         </w:numPr>
       </w:pPr>
       <w:r>
-        <w:t xml:space="preserve">Export </w:t>
-      </w:r>
-      <w:proofErr w:type="spellStart"/>
-      <w:r>
-        <w:t>TV_VAR_rgname</w:t>
-      </w:r>
-      <w:proofErr w:type="spellEnd"/>
-      <w:r>
-        <w:t>=example-</w:t>
-      </w:r>
-      <w:proofErr w:type="spellStart"/>
-      <w:r>
-        <w:t>rg</w:t>
-      </w:r>
-      <w:proofErr w:type="spellEnd"/>
+        <w:t>Export TV_VAR_rgname=example-rg</w:t>
+      </w:r>
     </w:p>
     <w:p>
       <w:pPr>
@@ -4123,50 +3869,33 @@
           <w:numId w:val="2"/>
         </w:numPr>
       </w:pPr>
-      <w:proofErr w:type="spellStart"/>
       <w:r>
         <w:t>Terraform.tfvars</w:t>
       </w:r>
-      <w:proofErr w:type="spellEnd"/>
-    </w:p>
-    <w:p>
-      <w:pPr>
-        <w:pStyle w:val="ListParagraph"/>
-        <w:numPr>
-          <w:ilvl w:val="2"/>
-          <w:numId w:val="2"/>
-        </w:numPr>
-      </w:pPr>
-      <w:proofErr w:type="spellStart"/>
+    </w:p>
+    <w:p>
+      <w:pPr>
+        <w:pStyle w:val="ListParagraph"/>
+        <w:numPr>
+          <w:ilvl w:val="2"/>
+          <w:numId w:val="2"/>
+        </w:numPr>
+      </w:pPr>
       <w:r>
         <w:t>Terraform.tfvars.json</w:t>
       </w:r>
-      <w:proofErr w:type="spellEnd"/>
-    </w:p>
-    <w:p>
-      <w:pPr>
-        <w:pStyle w:val="ListParagraph"/>
-        <w:numPr>
-          <w:ilvl w:val="2"/>
-          <w:numId w:val="2"/>
-        </w:numPr>
-      </w:pPr>
-      <w:r>
-        <w:t>Or ending in .</w:t>
-      </w:r>
-      <w:proofErr w:type="spellStart"/>
-      <w:r>
-        <w:t>auto.tfvars</w:t>
-      </w:r>
-      <w:proofErr w:type="spellEnd"/>
-      <w:r>
-        <w:t xml:space="preserve"> or .</w:t>
-      </w:r>
-      <w:proofErr w:type="spellStart"/>
-      <w:r>
-        <w:t>auto.tfvars.json</w:t>
-      </w:r>
-      <w:proofErr w:type="spellEnd"/>
+    </w:p>
+    <w:p>
+      <w:pPr>
+        <w:pStyle w:val="ListParagraph"/>
+        <w:numPr>
+          <w:ilvl w:val="2"/>
+          <w:numId w:val="2"/>
+        </w:numPr>
+      </w:pPr>
+      <w:r>
+        <w:t>Or ending in .auto.tfvars or .auto.tfvars.json</w:t>
+      </w:r>
     </w:p>
     <w:p>
       <w:pPr>
@@ -4234,15 +3963,7 @@
         </w:numPr>
       </w:pPr>
       <w:r>
-        <w:t xml:space="preserve">The output of one resource </w:t>
-      </w:r>
-      <w:proofErr w:type="spellStart"/>
-      <w:r>
-        <w:t>etc</w:t>
-      </w:r>
-      <w:proofErr w:type="spellEnd"/>
-      <w:r>
-        <w:t xml:space="preserve"> can be used in another if there is a dependency</w:t>
+        <w:t>The output of one resource etc can be used in another if there is a dependency</w:t>
       </w:r>
     </w:p>
     <w:p>
@@ -4364,11 +4085,9 @@
           <w:numId w:val="2"/>
         </w:numPr>
       </w:pPr>
-      <w:proofErr w:type="spellStart"/>
       <w:r>
         <w:t>Depends_on</w:t>
       </w:r>
-      <w:proofErr w:type="spellEnd"/>
     </w:p>
     <w:p>
       <w:pPr>
@@ -4391,15 +4110,7 @@
         </w:numPr>
       </w:pPr>
       <w:r>
-        <w:t xml:space="preserve">Allow you to extract output or info from already existing resources </w:t>
-      </w:r>
-      <w:proofErr w:type="spellStart"/>
-      <w:r>
-        <w:t>provisione</w:t>
-      </w:r>
-      <w:proofErr w:type="spellEnd"/>
-      <w:r>
-        <w:t xml:space="preserve"> by any other terraform config or manually or by any other means.</w:t>
+        <w:t>Allow you to extract output or info from already existing resources provisione by any other terraform config or manually or by any other means.</w:t>
       </w:r>
     </w:p>
     <w:p>
@@ -4428,21 +4139,7 @@
           <w:rPr>
             <w:rStyle w:val="Hyperlink"/>
           </w:rPr>
-          <w:t xml:space="preserve">Plugin Development - How Terraform Works With Plugins | Terraform | </w:t>
-        </w:r>
-        <w:proofErr w:type="spellStart"/>
-        <w:r>
-          <w:rPr>
-            <w:rStyle w:val="Hyperlink"/>
-          </w:rPr>
-          <w:t>HashiCorp</w:t>
-        </w:r>
-        <w:proofErr w:type="spellEnd"/>
-        <w:r>
-          <w:rPr>
-            <w:rStyle w:val="Hyperlink"/>
-          </w:rPr>
-          <w:t xml:space="preserve"> Developer</w:t>
+          <w:t>Plugin Development - How Terraform Works With Plugins | Terraform | HashiCorp Developer</w:t>
         </w:r>
       </w:hyperlink>
     </w:p>
@@ -4587,15 +4284,7 @@
         </w:numPr>
       </w:pPr>
       <w:r>
-        <w:t xml:space="preserve">Exposes an implementation for a specific service ( AWS, Azure, VMWare </w:t>
-      </w:r>
-      <w:proofErr w:type="spellStart"/>
-      <w:r>
-        <w:t>etc</w:t>
-      </w:r>
-      <w:proofErr w:type="spellEnd"/>
-      <w:r>
-        <w:t>) or provisioner (BASH)</w:t>
+        <w:t>Exposes an implementation for a specific service ( AWS, Azure, VMWare etc) or provisioner (BASH)</w:t>
       </w:r>
     </w:p>
     <w:p>
@@ -4691,35 +4380,19 @@
         </w:numPr>
       </w:pPr>
       <w:r>
-        <w:t xml:space="preserve">Terraform </w:t>
-      </w:r>
-      <w:proofErr w:type="spellStart"/>
-      <w:r>
-        <w:t>init</w:t>
-      </w:r>
-      <w:proofErr w:type="spellEnd"/>
-      <w:r>
-        <w:t xml:space="preserve"> looks for plugins in default locations</w:t>
-      </w:r>
-    </w:p>
-    <w:p>
-      <w:pPr>
-        <w:pStyle w:val="ListParagraph"/>
-        <w:numPr>
-          <w:ilvl w:val="2"/>
-          <w:numId w:val="2"/>
-        </w:numPr>
-      </w:pPr>
-      <w:r>
-        <w:t>Can be overridden with -plugin-</w:t>
-      </w:r>
-      <w:proofErr w:type="spellStart"/>
-      <w:r>
-        <w:t>dir</w:t>
-      </w:r>
-      <w:proofErr w:type="spellEnd"/>
-      <w:r>
-        <w:t>=&lt;PATH&gt;</w:t>
+        <w:t>Terraform init looks for plugins in default locations</w:t>
+      </w:r>
+    </w:p>
+    <w:p>
+      <w:pPr>
+        <w:pStyle w:val="ListParagraph"/>
+        <w:numPr>
+          <w:ilvl w:val="2"/>
+          <w:numId w:val="2"/>
+        </w:numPr>
+      </w:pPr>
+      <w:r>
+        <w:t>Can be overridden with -plugin-dir=&lt;PATH&gt;</w:t>
       </w:r>
     </w:p>
     <w:p>
@@ -4743,15 +4416,7 @@
         </w:numPr>
       </w:pPr>
       <w:r>
-        <w:t xml:space="preserve">-upgrade checks found version with </w:t>
-      </w:r>
-      <w:proofErr w:type="spellStart"/>
-      <w:r>
-        <w:t>hashicorp</w:t>
-      </w:r>
-      <w:proofErr w:type="spellEnd"/>
-      <w:r>
-        <w:t xml:space="preserve"> for newer version</w:t>
+        <w:t>-upgrade checks found version with hashicorp for newer version</w:t>
       </w:r>
     </w:p>
     <w:p>
@@ -4852,19 +4517,43 @@
         </w:numPr>
       </w:pPr>
       <w:r>
+        <w:t>Use terraform state to view Terraform state</w:t>
+      </w:r>
+    </w:p>
+    <w:p>
+      <w:pPr>
+        <w:pStyle w:val="ListParagraph"/>
+        <w:numPr>
+          <w:ilvl w:val="0"/>
+          <w:numId w:val="2"/>
+        </w:numPr>
+      </w:pPr>
+      <w:r>
+        <w:t xml:space="preserve">Terraform_remote_state </w:t>
+      </w:r>
+    </w:p>
+    <w:p>
+      <w:pPr>
+        <w:pStyle w:val="ListParagraph"/>
+        <w:numPr>
+          <w:ilvl w:val="1"/>
+          <w:numId w:val="2"/>
+        </w:numPr>
+      </w:pPr>
+      <w:r>
+        <w:t>Use to retrive output from state another state file</w:t>
+      </w:r>
+    </w:p>
+    <w:p>
+      <w:pPr>
+        <w:pStyle w:val="Heading3"/>
+        <w:numPr>
+          <w:ilvl w:val="1"/>
+          <w:numId w:val="4"/>
+        </w:numPr>
+      </w:pPr>
+      <w:r>
         <w:lastRenderedPageBreak/>
-        <w:t>Use terraform state to view Terraform state</w:t>
-      </w:r>
-    </w:p>
-    <w:p>
-      <w:pPr>
-        <w:pStyle w:val="Heading3"/>
-        <w:numPr>
-          <w:ilvl w:val="1"/>
-          <w:numId w:val="4"/>
-        </w:numPr>
-      </w:pPr>
-      <w:r>
         <w:t>Describe when to enable verbose logging and what the outcome/value is</w:t>
       </w:r>
     </w:p>
@@ -5029,13 +4718,8 @@
       <w:r>
         <w:t xml:space="preserve">Can use </w:t>
       </w:r>
-      <w:proofErr w:type="spellStart"/>
-      <w:r>
-        <w:t>Count.index</w:t>
-      </w:r>
-      <w:proofErr w:type="spellEnd"/>
-      <w:r>
-        <w:t xml:space="preserve"> to make unique names</w:t>
+      <w:r>
+        <w:t>Count.index to make unique names</w:t>
       </w:r>
     </w:p>
     <w:p>
@@ -5094,13 +4778,8 @@
           <w:numId w:val="2"/>
         </w:numPr>
       </w:pPr>
-      <w:proofErr w:type="spellStart"/>
-      <w:r>
-        <w:t>For_each</w:t>
-      </w:r>
-      <w:proofErr w:type="spellEnd"/>
-      <w:r>
-        <w:t xml:space="preserve"> </w:t>
+      <w:r>
+        <w:t xml:space="preserve">For_each </w:t>
       </w:r>
     </w:p>
     <w:p>
@@ -5124,15 +4803,7 @@
         </w:numPr>
       </w:pPr>
       <w:r>
-        <w:t xml:space="preserve">Can convert list to set using function: </w:t>
-      </w:r>
-      <w:proofErr w:type="spellStart"/>
-      <w:r>
-        <w:t>toset</w:t>
-      </w:r>
-      <w:proofErr w:type="spellEnd"/>
-      <w:r>
-        <w:t>()</w:t>
+        <w:t>Can convert list to set using function: toset()</w:t>
       </w:r>
     </w:p>
     <w:p>
@@ -5167,13 +4838,8 @@
           <w:numId w:val="2"/>
         </w:numPr>
       </w:pPr>
-      <w:proofErr w:type="spellStart"/>
-      <w:r>
-        <w:t>For_each</w:t>
-      </w:r>
-      <w:proofErr w:type="spellEnd"/>
-      <w:r>
-        <w:t xml:space="preserve"> returns a map of resources instead of a list so </w:t>
+      <w:r>
+        <w:t xml:space="preserve">For_each returns a map of resources instead of a list so </w:t>
       </w:r>
       <w:r>
         <w:t>removing a middle resource does not cause destroy and recreate</w:t>
@@ -5335,19 +5001,19 @@
         </w:numPr>
       </w:pPr>
       <w:r>
+        <w:t>TF_LOG_PATH</w:t>
+      </w:r>
+    </w:p>
+    <w:p>
+      <w:pPr>
+        <w:pStyle w:val="ListParagraph"/>
+        <w:numPr>
+          <w:ilvl w:val="2"/>
+          <w:numId w:val="2"/>
+        </w:numPr>
+      </w:pPr>
+      <w:r>
         <w:lastRenderedPageBreak/>
-        <w:t>TF_LOG_PATH</w:t>
-      </w:r>
-    </w:p>
-    <w:p>
-      <w:pPr>
-        <w:pStyle w:val="ListParagraph"/>
-        <w:numPr>
-          <w:ilvl w:val="2"/>
-          <w:numId w:val="2"/>
-        </w:numPr>
-      </w:pPr>
-      <w:r>
         <w:t>Environment variable</w:t>
       </w:r>
       <w:r>
@@ -5402,13 +5068,8 @@
         </w:numPr>
       </w:pPr>
       <w:r>
-        <w:t xml:space="preserve">Not useful to us on </w:t>
-      </w:r>
-      <w:proofErr w:type="spellStart"/>
-      <w:r>
-        <w:t>devs</w:t>
-      </w:r>
-      <w:proofErr w:type="spellEnd"/>
+        <w:t>Not useful to us on devs</w:t>
+      </w:r>
     </w:p>
     <w:p>
       <w:pPr>
@@ -5440,15 +5101,7 @@
         </w:numPr>
       </w:pPr>
       <w:r>
-        <w:t xml:space="preserve">Initialize a Terraform working directory (terraform </w:t>
-      </w:r>
-      <w:proofErr w:type="spellStart"/>
-      <w:r>
-        <w:t>init</w:t>
-      </w:r>
-      <w:proofErr w:type="spellEnd"/>
-      <w:r>
-        <w:t>)</w:t>
+        <w:t>Initialize a Terraform working directory (terraform init)</w:t>
       </w:r>
     </w:p>
     <w:p>
@@ -5496,15 +5149,7 @@
         </w:numPr>
       </w:pPr>
       <w:r>
-        <w:t xml:space="preserve">Shows what terraform </w:t>
-      </w:r>
-      <w:proofErr w:type="spellStart"/>
-      <w:r>
-        <w:t>wil</w:t>
-      </w:r>
-      <w:proofErr w:type="spellEnd"/>
-      <w:r>
-        <w:t xml:space="preserve"> do before actually making any changes</w:t>
+        <w:t>Shows what terraform wil do before actually making any changes</w:t>
       </w:r>
     </w:p>
     <w:p>
@@ -5555,15 +5200,7 @@
         </w:numPr>
       </w:pPr>
       <w:r>
-        <w:t xml:space="preserve">Apply formatting and style adjustments to a configuration (terraform </w:t>
-      </w:r>
-      <w:proofErr w:type="spellStart"/>
-      <w:r>
-        <w:t>fmt</w:t>
-      </w:r>
-      <w:proofErr w:type="spellEnd"/>
-      <w:r>
-        <w:t>)</w:t>
+        <w:t>Apply formatting and style adjustments to a configuration (terraform fmt)</w:t>
       </w:r>
     </w:p>
     <w:p>
@@ -5615,11 +5252,367 @@
           <w:numId w:val="2"/>
         </w:numPr>
       </w:pPr>
-      <w:proofErr w:type="spellStart"/>
-      <w:r>
-        <w:t>Terraform.tfstate</w:t>
-      </w:r>
-      <w:proofErr w:type="spellEnd"/>
+      <w:r>
+        <w:t xml:space="preserve">Terraform.tfstate </w:t>
+      </w:r>
+    </w:p>
+    <w:p>
+      <w:pPr>
+        <w:pStyle w:val="ListParagraph"/>
+        <w:numPr>
+          <w:ilvl w:val="0"/>
+          <w:numId w:val="2"/>
+        </w:numPr>
+      </w:pPr>
+      <w:r>
+        <w:t>Located in the directory you run terraform init from</w:t>
+      </w:r>
+    </w:p>
+    <w:p>
+      <w:pPr>
+        <w:pStyle w:val="ListParagraph"/>
+        <w:numPr>
+          <w:ilvl w:val="0"/>
+          <w:numId w:val="2"/>
+        </w:numPr>
+      </w:pPr>
+      <w:r>
+        <w:t>Json file</w:t>
+      </w:r>
+    </w:p>
+    <w:p>
+      <w:pPr>
+        <w:pStyle w:val="ListParagraph"/>
+        <w:numPr>
+          <w:ilvl w:val="0"/>
+          <w:numId w:val="2"/>
+        </w:numPr>
+      </w:pPr>
+      <w:r>
+        <w:t>Terraform plan is a diff between running resources and state file</w:t>
+      </w:r>
+    </w:p>
+    <w:p>
+      <w:pPr>
+        <w:pStyle w:val="ListParagraph"/>
+        <w:numPr>
+          <w:ilvl w:val="0"/>
+          <w:numId w:val="2"/>
+        </w:numPr>
+      </w:pPr>
+      <w:r>
+        <w:t>Terraform import</w:t>
+      </w:r>
+    </w:p>
+    <w:p>
+      <w:pPr>
+        <w:pStyle w:val="ListParagraph"/>
+        <w:numPr>
+          <w:ilvl w:val="1"/>
+          <w:numId w:val="2"/>
+        </w:numPr>
+      </w:pPr>
+      <w:r>
+        <w:t>Imports into state</w:t>
+      </w:r>
+    </w:p>
+    <w:p>
+      <w:pPr>
+        <w:pStyle w:val="ListParagraph"/>
+        <w:numPr>
+          <w:ilvl w:val="0"/>
+          <w:numId w:val="2"/>
+        </w:numPr>
+      </w:pPr>
+      <w:r>
+        <w:t>T</w:t>
+      </w:r>
+      <w:r>
+        <w:t>erraform</w:t>
+      </w:r>
+      <w:r>
+        <w:t xml:space="preserve"> state</w:t>
+      </w:r>
+    </w:p>
+    <w:p>
+      <w:pPr>
+        <w:pStyle w:val="ListParagraph"/>
+        <w:numPr>
+          <w:ilvl w:val="0"/>
+          <w:numId w:val="2"/>
+        </w:numPr>
+      </w:pPr>
+      <w:r>
+        <w:t xml:space="preserve">Do not store state </w:t>
+      </w:r>
+      <w:r>
+        <w:t>files in version control</w:t>
+      </w:r>
+    </w:p>
+    <w:p>
+      <w:pPr>
+        <w:pStyle w:val="ListParagraph"/>
+        <w:numPr>
+          <w:ilvl w:val="1"/>
+          <w:numId w:val="2"/>
+        </w:numPr>
+      </w:pPr>
+      <w:r>
+        <w:t>Easy to forg</w:t>
+      </w:r>
+      <w:r>
+        <w:t>et</w:t>
+      </w:r>
+      <w:r>
+        <w:t xml:space="preserve"> to pull down latest chan</w:t>
+      </w:r>
+      <w:r>
+        <w:t>g</w:t>
+      </w:r>
+      <w:r>
+        <w:t>es</w:t>
+      </w:r>
+    </w:p>
+    <w:p>
+      <w:pPr>
+        <w:pStyle w:val="ListParagraph"/>
+        <w:numPr>
+          <w:ilvl w:val="1"/>
+          <w:numId w:val="2"/>
+        </w:numPr>
+      </w:pPr>
+      <w:r>
+        <w:t>Do not provide locking</w:t>
+      </w:r>
+    </w:p>
+    <w:p>
+      <w:pPr>
+        <w:pStyle w:val="ListParagraph"/>
+        <w:numPr>
+          <w:ilvl w:val="1"/>
+          <w:numId w:val="2"/>
+        </w:numPr>
+      </w:pPr>
+      <w:r>
+        <w:t>All data stored in plain text</w:t>
+      </w:r>
+    </w:p>
+    <w:p>
+      <w:pPr>
+        <w:pStyle w:val="ListParagraph"/>
+        <w:numPr>
+          <w:ilvl w:val="2"/>
+          <w:numId w:val="2"/>
+        </w:numPr>
+      </w:pPr>
+      <w:r>
+        <w:t>Secrets could be included</w:t>
+      </w:r>
+    </w:p>
+    <w:p>
+      <w:pPr>
+        <w:pStyle w:val="ListParagraph"/>
+        <w:numPr>
+          <w:ilvl w:val="0"/>
+          <w:numId w:val="2"/>
+        </w:numPr>
+      </w:pPr>
+      <w:r>
+        <w:t>Doesn’t work well with teams.  Need to use shared storage</w:t>
+      </w:r>
+    </w:p>
+    <w:p>
+      <w:pPr>
+        <w:pStyle w:val="Heading3"/>
+        <w:numPr>
+          <w:ilvl w:val="0"/>
+          <w:numId w:val="11"/>
+        </w:numPr>
+      </w:pPr>
+      <w:r>
+        <w:t>Describe state locking</w:t>
+      </w:r>
+    </w:p>
+    <w:p>
+      <w:pPr>
+        <w:pStyle w:val="Heading3"/>
+        <w:numPr>
+          <w:ilvl w:val="0"/>
+          <w:numId w:val="11"/>
+        </w:numPr>
+      </w:pPr>
+      <w:r>
+        <w:t>Handle backend and cloud integration authentication methods</w:t>
+      </w:r>
+    </w:p>
+    <w:p>
+      <w:pPr>
+        <w:pStyle w:val="Heading3"/>
+        <w:numPr>
+          <w:ilvl w:val="0"/>
+          <w:numId w:val="11"/>
+        </w:numPr>
+      </w:pPr>
+      <w:r>
+        <w:t>Differentiate remote state back end options</w:t>
+      </w:r>
+    </w:p>
+    <w:p>
+      <w:pPr>
+        <w:pStyle w:val="ListParagraph"/>
+        <w:numPr>
+          <w:ilvl w:val="0"/>
+          <w:numId w:val="2"/>
+        </w:numPr>
+      </w:pPr>
+      <w:r>
+        <w:t>Shared storage states</w:t>
+      </w:r>
+    </w:p>
+    <w:p>
+      <w:pPr>
+        <w:pStyle w:val="ListParagraph"/>
+        <w:numPr>
+          <w:ilvl w:val="0"/>
+          <w:numId w:val="2"/>
+        </w:numPr>
+      </w:pPr>
+      <w:r>
+        <w:t>Allows teamwork</w:t>
+      </w:r>
+    </w:p>
+    <w:p>
+      <w:pPr>
+        <w:pStyle w:val="ListParagraph"/>
+        <w:numPr>
+          <w:ilvl w:val="0"/>
+          <w:numId w:val="2"/>
+        </w:numPr>
+      </w:pPr>
+      <w:r>
+        <w:t>Supported backends</w:t>
+      </w:r>
+    </w:p>
+    <w:p>
+      <w:pPr>
+        <w:pStyle w:val="ListParagraph"/>
+        <w:numPr>
+          <w:ilvl w:val="1"/>
+          <w:numId w:val="2"/>
+        </w:numPr>
+      </w:pPr>
+      <w:r>
+        <w:t>AWS S3</w:t>
+      </w:r>
+    </w:p>
+    <w:p>
+      <w:pPr>
+        <w:pStyle w:val="ListParagraph"/>
+        <w:numPr>
+          <w:ilvl w:val="1"/>
+          <w:numId w:val="2"/>
+        </w:numPr>
+      </w:pPr>
+      <w:r>
+        <w:lastRenderedPageBreak/>
+        <w:t>Azure storage</w:t>
+      </w:r>
+    </w:p>
+    <w:p>
+      <w:pPr>
+        <w:pStyle w:val="ListParagraph"/>
+        <w:numPr>
+          <w:ilvl w:val="1"/>
+          <w:numId w:val="2"/>
+        </w:numPr>
+      </w:pPr>
+      <w:r>
+        <w:t>Google cloud storage</w:t>
+      </w:r>
+    </w:p>
+    <w:p>
+      <w:pPr>
+        <w:pStyle w:val="ListParagraph"/>
+        <w:numPr>
+          <w:ilvl w:val="1"/>
+          <w:numId w:val="2"/>
+        </w:numPr>
+      </w:pPr>
+      <w:r>
+        <w:t>Terraform cloud</w:t>
+      </w:r>
+    </w:p>
+    <w:p>
+      <w:pPr>
+        <w:pStyle w:val="ListParagraph"/>
+        <w:numPr>
+          <w:ilvl w:val="1"/>
+          <w:numId w:val="2"/>
+        </w:numPr>
+      </w:pPr>
+      <w:r>
+        <w:t>Terraform pro</w:t>
+      </w:r>
+    </w:p>
+    <w:p>
+      <w:pPr>
+        <w:pStyle w:val="ListParagraph"/>
+        <w:numPr>
+          <w:ilvl w:val="1"/>
+          <w:numId w:val="2"/>
+        </w:numPr>
+      </w:pPr>
+      <w:r>
+        <w:t>Terraform enterprise</w:t>
+      </w:r>
+    </w:p>
+    <w:p>
+      <w:pPr>
+        <w:pStyle w:val="ListParagraph"/>
+        <w:numPr>
+          <w:ilvl w:val="0"/>
+          <w:numId w:val="2"/>
+        </w:numPr>
+      </w:pPr>
+      <w:r>
+        <w:t>Provides shared storage</w:t>
+      </w:r>
+    </w:p>
+    <w:p>
+      <w:pPr>
+        <w:pStyle w:val="ListParagraph"/>
+        <w:numPr>
+          <w:ilvl w:val="0"/>
+          <w:numId w:val="2"/>
+        </w:numPr>
+      </w:pPr>
+      <w:r>
+        <w:t>Provide locking</w:t>
+      </w:r>
+    </w:p>
+    <w:p>
+      <w:pPr>
+        <w:pStyle w:val="ListParagraph"/>
+        <w:numPr>
+          <w:ilvl w:val="1"/>
+          <w:numId w:val="2"/>
+        </w:numPr>
+      </w:pPr>
+      <w:r>
+        <w:t>AWS requires DynamoDB for locking</w:t>
+      </w:r>
+    </w:p>
+    <w:p>
+      <w:pPr>
+        <w:pStyle w:val="ListParagraph"/>
+        <w:numPr>
+          <w:ilvl w:val="0"/>
+          <w:numId w:val="2"/>
+        </w:numPr>
+      </w:pPr>
+      <w:r>
+        <w:t>Provide encryption</w:t>
+      </w:r>
       <w:r>
         <w:t xml:space="preserve"> </w:t>
       </w:r>
@@ -5633,389 +5626,7 @@
         </w:numPr>
       </w:pPr>
       <w:r>
-        <w:t xml:space="preserve">Located in the directory you run terraform </w:t>
-      </w:r>
-      <w:proofErr w:type="spellStart"/>
-      <w:r>
-        <w:t>init</w:t>
-      </w:r>
-      <w:proofErr w:type="spellEnd"/>
-      <w:r>
-        <w:t xml:space="preserve"> from</w:t>
-      </w:r>
-    </w:p>
-    <w:p>
-      <w:pPr>
-        <w:pStyle w:val="ListParagraph"/>
-        <w:numPr>
-          <w:ilvl w:val="0"/>
-          <w:numId w:val="2"/>
-        </w:numPr>
-      </w:pPr>
-      <w:proofErr w:type="spellStart"/>
-      <w:r>
-        <w:t>Json</w:t>
-      </w:r>
-      <w:proofErr w:type="spellEnd"/>
-      <w:r>
-        <w:t xml:space="preserve"> file</w:t>
-      </w:r>
-    </w:p>
-    <w:p>
-      <w:pPr>
-        <w:pStyle w:val="ListParagraph"/>
-        <w:numPr>
-          <w:ilvl w:val="0"/>
-          <w:numId w:val="2"/>
-        </w:numPr>
-      </w:pPr>
-      <w:r>
-        <w:t>Terraform plan is a diff between running resources and state file</w:t>
-      </w:r>
-    </w:p>
-    <w:p>
-      <w:pPr>
-        <w:pStyle w:val="ListParagraph"/>
-        <w:numPr>
-          <w:ilvl w:val="0"/>
-          <w:numId w:val="2"/>
-        </w:numPr>
-      </w:pPr>
-      <w:r>
-        <w:t>Terraform import</w:t>
-      </w:r>
-    </w:p>
-    <w:p>
-      <w:pPr>
-        <w:pStyle w:val="ListParagraph"/>
-        <w:numPr>
-          <w:ilvl w:val="1"/>
-          <w:numId w:val="2"/>
-        </w:numPr>
-      </w:pPr>
-      <w:r>
-        <w:t>Imports into state</w:t>
-      </w:r>
-    </w:p>
-    <w:p>
-      <w:pPr>
-        <w:pStyle w:val="ListParagraph"/>
-        <w:numPr>
-          <w:ilvl w:val="0"/>
-          <w:numId w:val="2"/>
-        </w:numPr>
-      </w:pPr>
-      <w:r>
-        <w:t>T</w:t>
-      </w:r>
-      <w:r>
-        <w:t>erraform</w:t>
-      </w:r>
-      <w:r>
-        <w:t xml:space="preserve"> state</w:t>
-      </w:r>
-    </w:p>
-    <w:p>
-      <w:pPr>
-        <w:pStyle w:val="ListParagraph"/>
-        <w:numPr>
-          <w:ilvl w:val="0"/>
-          <w:numId w:val="2"/>
-        </w:numPr>
-      </w:pPr>
-      <w:r>
-        <w:t xml:space="preserve">Do not store state </w:t>
-      </w:r>
-      <w:r>
-        <w:t>files in version control</w:t>
-      </w:r>
-    </w:p>
-    <w:p>
-      <w:pPr>
-        <w:pStyle w:val="ListParagraph"/>
-        <w:numPr>
-          <w:ilvl w:val="1"/>
-          <w:numId w:val="2"/>
-        </w:numPr>
-      </w:pPr>
-      <w:r>
-        <w:t>Easy to forg</w:t>
-      </w:r>
-      <w:r>
-        <w:t>et</w:t>
-      </w:r>
-      <w:r>
-        <w:t xml:space="preserve"> to pull down latest chan</w:t>
-      </w:r>
-      <w:r>
-        <w:t>g</w:t>
-      </w:r>
-      <w:r>
-        <w:t>es</w:t>
-      </w:r>
-    </w:p>
-    <w:p>
-      <w:pPr>
-        <w:pStyle w:val="ListParagraph"/>
-        <w:numPr>
-          <w:ilvl w:val="1"/>
-          <w:numId w:val="2"/>
-        </w:numPr>
-      </w:pPr>
-      <w:r>
-        <w:t>Do not provide locking</w:t>
-      </w:r>
-    </w:p>
-    <w:p>
-      <w:pPr>
-        <w:pStyle w:val="ListParagraph"/>
-        <w:numPr>
-          <w:ilvl w:val="1"/>
-          <w:numId w:val="2"/>
-        </w:numPr>
-      </w:pPr>
-      <w:r>
-        <w:t>All data stored in plain text</w:t>
-      </w:r>
-    </w:p>
-    <w:p>
-      <w:pPr>
-        <w:pStyle w:val="ListParagraph"/>
-        <w:numPr>
-          <w:ilvl w:val="2"/>
-          <w:numId w:val="2"/>
-        </w:numPr>
-      </w:pPr>
-      <w:r>
-        <w:t>Secrets could be included</w:t>
-      </w:r>
-    </w:p>
-    <w:p>
-      <w:pPr>
-        <w:pStyle w:val="ListParagraph"/>
-        <w:numPr>
-          <w:ilvl w:val="0"/>
-          <w:numId w:val="2"/>
-        </w:numPr>
-      </w:pPr>
-      <w:r>
-        <w:t>Doesn’t work well with teams.  Need to use shared storage</w:t>
-      </w:r>
-    </w:p>
-    <w:p>
-      <w:pPr>
-        <w:pStyle w:val="Heading3"/>
-        <w:numPr>
-          <w:ilvl w:val="0"/>
-          <w:numId w:val="11"/>
-        </w:numPr>
-      </w:pPr>
-      <w:r>
-        <w:t>Describe state locking</w:t>
-      </w:r>
-    </w:p>
-    <w:p>
-      <w:pPr>
-        <w:pStyle w:val="Heading3"/>
-        <w:numPr>
-          <w:ilvl w:val="0"/>
-          <w:numId w:val="11"/>
-        </w:numPr>
-      </w:pPr>
-      <w:r>
-        <w:t>Handle backend and cloud integration authentication methods</w:t>
-      </w:r>
-    </w:p>
-    <w:p>
-      <w:pPr>
-        <w:pStyle w:val="Heading3"/>
-        <w:numPr>
-          <w:ilvl w:val="0"/>
-          <w:numId w:val="11"/>
-        </w:numPr>
-      </w:pPr>
-      <w:r>
-        <w:t>Differentiate remote state back end options</w:t>
-      </w:r>
-    </w:p>
-    <w:p>
-      <w:pPr>
-        <w:pStyle w:val="ListParagraph"/>
-        <w:numPr>
-          <w:ilvl w:val="0"/>
-          <w:numId w:val="2"/>
-        </w:numPr>
-      </w:pPr>
-      <w:r>
-        <w:t>Shared storage states</w:t>
-      </w:r>
-    </w:p>
-    <w:p>
-      <w:pPr>
-        <w:pStyle w:val="ListParagraph"/>
-        <w:numPr>
-          <w:ilvl w:val="0"/>
-          <w:numId w:val="2"/>
-        </w:numPr>
-      </w:pPr>
-      <w:r>
-        <w:t>Allows teamwork</w:t>
-      </w:r>
-    </w:p>
-    <w:p>
-      <w:pPr>
-        <w:pStyle w:val="ListParagraph"/>
-        <w:numPr>
-          <w:ilvl w:val="0"/>
-          <w:numId w:val="2"/>
-        </w:numPr>
-      </w:pPr>
-      <w:r>
-        <w:t>Supported backends</w:t>
-      </w:r>
-    </w:p>
-    <w:p>
-      <w:pPr>
-        <w:pStyle w:val="ListParagraph"/>
-        <w:numPr>
-          <w:ilvl w:val="1"/>
-          <w:numId w:val="2"/>
-        </w:numPr>
-      </w:pPr>
-      <w:r>
-        <w:lastRenderedPageBreak/>
-        <w:t>AWS S3</w:t>
-      </w:r>
-    </w:p>
-    <w:p>
-      <w:pPr>
-        <w:pStyle w:val="ListParagraph"/>
-        <w:numPr>
-          <w:ilvl w:val="1"/>
-          <w:numId w:val="2"/>
-        </w:numPr>
-      </w:pPr>
-      <w:r>
-        <w:t>Azure storage</w:t>
-      </w:r>
-    </w:p>
-    <w:p>
-      <w:pPr>
-        <w:pStyle w:val="ListParagraph"/>
-        <w:numPr>
-          <w:ilvl w:val="1"/>
-          <w:numId w:val="2"/>
-        </w:numPr>
-      </w:pPr>
-      <w:r>
-        <w:t>Google cloud storage</w:t>
-      </w:r>
-    </w:p>
-    <w:p>
-      <w:pPr>
-        <w:pStyle w:val="ListParagraph"/>
-        <w:numPr>
-          <w:ilvl w:val="1"/>
-          <w:numId w:val="2"/>
-        </w:numPr>
-      </w:pPr>
-      <w:r>
-        <w:t>Terraform cloud</w:t>
-      </w:r>
-    </w:p>
-    <w:p>
-      <w:pPr>
-        <w:pStyle w:val="ListParagraph"/>
-        <w:numPr>
-          <w:ilvl w:val="1"/>
-          <w:numId w:val="2"/>
-        </w:numPr>
-      </w:pPr>
-      <w:r>
-        <w:t>Terraform pro</w:t>
-      </w:r>
-    </w:p>
-    <w:p>
-      <w:pPr>
-        <w:pStyle w:val="ListParagraph"/>
-        <w:numPr>
-          <w:ilvl w:val="1"/>
-          <w:numId w:val="2"/>
-        </w:numPr>
-      </w:pPr>
-      <w:r>
-        <w:t>Terraform enterprise</w:t>
-      </w:r>
-    </w:p>
-    <w:p>
-      <w:pPr>
-        <w:pStyle w:val="ListParagraph"/>
-        <w:numPr>
-          <w:ilvl w:val="0"/>
-          <w:numId w:val="2"/>
-        </w:numPr>
-      </w:pPr>
-      <w:r>
-        <w:t>Provides shared storage</w:t>
-      </w:r>
-    </w:p>
-    <w:p>
-      <w:pPr>
-        <w:pStyle w:val="ListParagraph"/>
-        <w:numPr>
-          <w:ilvl w:val="0"/>
-          <w:numId w:val="2"/>
-        </w:numPr>
-      </w:pPr>
-      <w:r>
-        <w:t>Provide locking</w:t>
-      </w:r>
-    </w:p>
-    <w:p>
-      <w:pPr>
-        <w:pStyle w:val="ListParagraph"/>
-        <w:numPr>
-          <w:ilvl w:val="1"/>
-          <w:numId w:val="2"/>
-        </w:numPr>
-      </w:pPr>
-      <w:r>
-        <w:t>AWS requires DynamoDB for locking</w:t>
-      </w:r>
-    </w:p>
-    <w:p>
-      <w:pPr>
-        <w:pStyle w:val="ListParagraph"/>
-        <w:numPr>
-          <w:ilvl w:val="0"/>
-          <w:numId w:val="2"/>
-        </w:numPr>
-      </w:pPr>
-      <w:r>
-        <w:t>Provide encryption</w:t>
-      </w:r>
-      <w:r>
-        <w:t xml:space="preserve"> </w:t>
-      </w:r>
-    </w:p>
-    <w:p>
-      <w:pPr>
-        <w:pStyle w:val="ListParagraph"/>
-        <w:numPr>
-          <w:ilvl w:val="0"/>
-          <w:numId w:val="2"/>
-        </w:numPr>
-      </w:pPr>
-      <w:r>
-        <w:t xml:space="preserve">Add to terraform block to </w:t>
-      </w:r>
-      <w:proofErr w:type="spellStart"/>
-      <w:r>
-        <w:t>poin</w:t>
-      </w:r>
-      <w:proofErr w:type="spellEnd"/>
-      <w:r>
-        <w:t xml:space="preserve"> state to remote backend</w:t>
+        <w:t>Add to terraform block to poin state to remote backend</w:t>
       </w:r>
     </w:p>
     <w:p>
@@ -6039,13 +5650,8 @@
         </w:numPr>
       </w:pPr>
       <w:r>
-        <w:t xml:space="preserve">Rerun terraform </w:t>
-      </w:r>
-      <w:proofErr w:type="spellStart"/>
-      <w:r>
-        <w:t>init</w:t>
-      </w:r>
-      <w:proofErr w:type="spellEnd"/>
+        <w:t>Rerun terraform init</w:t>
+      </w:r>
     </w:p>
     <w:p>
       <w:pPr>
@@ -6134,15 +5740,7 @@
         <w:t>Can use</w:t>
       </w:r>
       <w:r>
-        <w:t xml:space="preserve"> partial config and then pass repeated info via terraform </w:t>
-      </w:r>
-      <w:proofErr w:type="spellStart"/>
-      <w:r>
-        <w:t>init</w:t>
-      </w:r>
-      <w:proofErr w:type="spellEnd"/>
-      <w:r>
-        <w:t xml:space="preserve"> -b</w:t>
+        <w:t xml:space="preserve"> partial config and then pass repeated info via terraform init -b</w:t>
       </w:r>
       <w:r>
         <w:t>ackend-config=…</w:t>
@@ -6444,6 +6042,138 @@
       </w:pPr>
       <w:r>
         <w:t>Understand secret management in state files</w:t>
+      </w:r>
+    </w:p>
+    <w:p>
+      <w:pPr>
+        <w:pStyle w:val="ListParagraph"/>
+        <w:numPr>
+          <w:ilvl w:val="0"/>
+          <w:numId w:val="2"/>
+        </w:numPr>
+      </w:pPr>
+      <w:r>
+        <w:t>Should store secrets in config</w:t>
+      </w:r>
+    </w:p>
+    <w:p>
+      <w:pPr>
+        <w:pStyle w:val="ListParagraph"/>
+        <w:numPr>
+          <w:ilvl w:val="0"/>
+          <w:numId w:val="2"/>
+        </w:numPr>
+      </w:pPr>
+      <w:r>
+        <w:t>No matter how you deal with storing passwords, they are always stored in state file in plain text</w:t>
+      </w:r>
+    </w:p>
+    <w:p>
+      <w:pPr>
+        <w:pStyle w:val="ListParagraph"/>
+        <w:numPr>
+          <w:ilvl w:val="0"/>
+          <w:numId w:val="2"/>
+        </w:numPr>
+      </w:pPr>
+      <w:r>
+        <w:t>Terraform data source</w:t>
+      </w:r>
+    </w:p>
+    <w:p>
+      <w:pPr>
+        <w:pStyle w:val="ListParagraph"/>
+        <w:numPr>
+          <w:ilvl w:val="1"/>
+          <w:numId w:val="2"/>
+        </w:numPr>
+      </w:pPr>
+      <w:r>
+        <w:t>AWS secrets manager and secret version</w:t>
+      </w:r>
+    </w:p>
+    <w:p>
+      <w:pPr>
+        <w:pStyle w:val="ListParagraph"/>
+        <w:numPr>
+          <w:ilvl w:val="1"/>
+          <w:numId w:val="2"/>
+        </w:numPr>
+      </w:pPr>
+      <w:r>
+        <w:t>Aws systems manager parameter store</w:t>
+      </w:r>
+    </w:p>
+    <w:p>
+      <w:pPr>
+        <w:pStyle w:val="ListParagraph"/>
+        <w:numPr>
+          <w:ilvl w:val="1"/>
+          <w:numId w:val="2"/>
+        </w:numPr>
+      </w:pPr>
+      <w:r>
+        <w:t>Aws key management service</w:t>
+      </w:r>
+    </w:p>
+    <w:p>
+      <w:pPr>
+        <w:pStyle w:val="ListParagraph"/>
+        <w:numPr>
+          <w:ilvl w:val="1"/>
+          <w:numId w:val="2"/>
+        </w:numPr>
+      </w:pPr>
+      <w:r>
+        <w:t>Google cloud KMS</w:t>
+      </w:r>
+    </w:p>
+    <w:p>
+      <w:pPr>
+        <w:pStyle w:val="ListParagraph"/>
+        <w:numPr>
+          <w:ilvl w:val="1"/>
+          <w:numId w:val="2"/>
+        </w:numPr>
+      </w:pPr>
+      <w:r>
+        <w:t xml:space="preserve">Azure key vault </w:t>
+      </w:r>
+    </w:p>
+    <w:p>
+      <w:pPr>
+        <w:pStyle w:val="ListParagraph"/>
+        <w:numPr>
+          <w:ilvl w:val="1"/>
+          <w:numId w:val="2"/>
+        </w:numPr>
+      </w:pPr>
+      <w:r>
+        <w:t>Hashicorp vailt</w:t>
+      </w:r>
+    </w:p>
+    <w:p>
+      <w:pPr>
+        <w:pStyle w:val="ListParagraph"/>
+        <w:numPr>
+          <w:ilvl w:val="0"/>
+          <w:numId w:val="2"/>
+        </w:numPr>
+      </w:pPr>
+      <w:r>
+        <w:t>Manage outside of terraform</w:t>
+      </w:r>
+    </w:p>
+    <w:p>
+      <w:pPr>
+        <w:pStyle w:val="ListParagraph"/>
+        <w:numPr>
+          <w:ilvl w:val="1"/>
+          <w:numId w:val="2"/>
+        </w:numPr>
+      </w:pPr>
+      <w:r>
+        <w:t>Lastpass etc and pass the password via environment variable</w:t>
       </w:r>
     </w:p>
     <w:p>

--- a/Terraform Associate 002.docx
+++ b/Terraform Associate 002.docx
@@ -4553,10 +4553,227 @@
         </w:numPr>
       </w:pPr>
       <w:r>
+        <w:t>Describe when to enable verbose logging and what the outcome/value is</w:t>
+      </w:r>
+    </w:p>
+    <w:p>
+      <w:pPr>
+        <w:pStyle w:val="ListParagraph"/>
+        <w:numPr>
+          <w:ilvl w:val="0"/>
+          <w:numId w:val="14"/>
+        </w:numPr>
+      </w:pPr>
+      <w:r>
+        <w:t>Debugging</w:t>
+      </w:r>
+    </w:p>
+    <w:p>
+      <w:pPr>
+        <w:pStyle w:val="ListParagraph"/>
+        <w:numPr>
+          <w:ilvl w:val="1"/>
+          <w:numId w:val="14"/>
+        </w:numPr>
+      </w:pPr>
+      <w:r>
         <w:lastRenderedPageBreak/>
-        <w:t>Describe when to enable verbose logging and what the outcome/value is</w:t>
-      </w:r>
-    </w:p>
+        <w:t>TF_LOG</w:t>
+      </w:r>
+    </w:p>
+    <w:p>
+      <w:pPr>
+        <w:pStyle w:val="ListParagraph"/>
+        <w:numPr>
+          <w:ilvl w:val="2"/>
+          <w:numId w:val="14"/>
+        </w:numPr>
+      </w:pPr>
+      <w:r>
+        <w:t>Environment variable to enable detailed logging</w:t>
+      </w:r>
+    </w:p>
+    <w:p>
+      <w:pPr>
+        <w:pStyle w:val="ListParagraph"/>
+        <w:numPr>
+          <w:ilvl w:val="2"/>
+          <w:numId w:val="14"/>
+        </w:numPr>
+      </w:pPr>
+      <w:r>
+        <w:t>Trace</w:t>
+      </w:r>
+    </w:p>
+    <w:p>
+      <w:pPr>
+        <w:pStyle w:val="ListParagraph"/>
+        <w:numPr>
+          <w:ilvl w:val="3"/>
+          <w:numId w:val="14"/>
+        </w:numPr>
+      </w:pPr>
+      <w:r>
+        <w:t>Default</w:t>
+      </w:r>
+    </w:p>
+    <w:p>
+      <w:pPr>
+        <w:pStyle w:val="ListParagraph"/>
+        <w:numPr>
+          <w:ilvl w:val="3"/>
+          <w:numId w:val="14"/>
+        </w:numPr>
+      </w:pPr>
+      <w:r>
+        <w:t>Most detailed</w:t>
+      </w:r>
+    </w:p>
+    <w:p>
+      <w:pPr>
+        <w:pStyle w:val="ListParagraph"/>
+        <w:numPr>
+          <w:ilvl w:val="2"/>
+          <w:numId w:val="14"/>
+        </w:numPr>
+      </w:pPr>
+      <w:r>
+        <w:t xml:space="preserve">Debug </w:t>
+      </w:r>
+    </w:p>
+    <w:p>
+      <w:pPr>
+        <w:pStyle w:val="ListParagraph"/>
+        <w:numPr>
+          <w:ilvl w:val="2"/>
+          <w:numId w:val="14"/>
+        </w:numPr>
+      </w:pPr>
+      <w:r>
+        <w:t>Info</w:t>
+      </w:r>
+    </w:p>
+    <w:p>
+      <w:pPr>
+        <w:pStyle w:val="ListParagraph"/>
+        <w:numPr>
+          <w:ilvl w:val="2"/>
+          <w:numId w:val="14"/>
+        </w:numPr>
+      </w:pPr>
+      <w:r>
+        <w:t>Warn</w:t>
+      </w:r>
+    </w:p>
+    <w:p>
+      <w:pPr>
+        <w:pStyle w:val="ListParagraph"/>
+        <w:numPr>
+          <w:ilvl w:val="2"/>
+          <w:numId w:val="14"/>
+        </w:numPr>
+      </w:pPr>
+      <w:r>
+        <w:t>Error</w:t>
+      </w:r>
+    </w:p>
+    <w:p>
+      <w:pPr>
+        <w:pStyle w:val="ListParagraph"/>
+        <w:numPr>
+          <w:ilvl w:val="1"/>
+          <w:numId w:val="14"/>
+        </w:numPr>
+      </w:pPr>
+      <w:r>
+        <w:t>TF_LOG_PATH</w:t>
+      </w:r>
+    </w:p>
+    <w:p>
+      <w:pPr>
+        <w:pStyle w:val="ListParagraph"/>
+        <w:numPr>
+          <w:ilvl w:val="2"/>
+          <w:numId w:val="14"/>
+        </w:numPr>
+      </w:pPr>
+      <w:r>
+        <w:t>Environment variable where to save logs</w:t>
+      </w:r>
+    </w:p>
+    <w:p>
+      <w:pPr>
+        <w:pStyle w:val="ListParagraph"/>
+        <w:numPr>
+          <w:ilvl w:val="1"/>
+          <w:numId w:val="14"/>
+        </w:numPr>
+      </w:pPr>
+      <w:r>
+        <w:t>Crash.log</w:t>
+      </w:r>
+      <w:r>
+        <w:tab/>
+      </w:r>
+    </w:p>
+    <w:p>
+      <w:pPr>
+        <w:pStyle w:val="ListParagraph"/>
+        <w:numPr>
+          <w:ilvl w:val="2"/>
+          <w:numId w:val="14"/>
+        </w:numPr>
+      </w:pPr>
+      <w:r>
+        <w:t>Log file create if terraform crashes</w:t>
+      </w:r>
+    </w:p>
+    <w:p>
+      <w:pPr>
+        <w:pStyle w:val="ListParagraph"/>
+        <w:numPr>
+          <w:ilvl w:val="3"/>
+          <w:numId w:val="14"/>
+        </w:numPr>
+      </w:pPr>
+      <w:r>
+        <w:t xml:space="preserve">Includes crash log </w:t>
+      </w:r>
+    </w:p>
+    <w:p>
+      <w:pPr>
+        <w:pStyle w:val="ListParagraph"/>
+        <w:numPr>
+          <w:ilvl w:val="4"/>
+          <w:numId w:val="14"/>
+        </w:numPr>
+      </w:pPr>
+      <w:r>
+        <w:t>Not useful to us on devs</w:t>
+      </w:r>
+    </w:p>
+    <w:p>
+      <w:pPr>
+        <w:pStyle w:val="ListParagraph"/>
+        <w:numPr>
+          <w:ilvl w:val="3"/>
+          <w:numId w:val="14"/>
+        </w:numPr>
+      </w:pPr>
+      <w:r>
+        <w:t>Panic message and backtrace</w:t>
+      </w:r>
+    </w:p>
+    <w:p>
+      <w:pPr>
+        <w:pStyle w:val="ListParagraph"/>
+        <w:numPr>
+          <w:ilvl w:val="4"/>
+          <w:numId w:val="4"/>
+        </w:numPr>
+      </w:pPr>
+    </w:p>
+    <w:p/>
     <w:p>
       <w:pPr>
         <w:pStyle w:val="Heading2"/>
@@ -4596,6 +4813,875 @@
     </w:p>
     <w:p>
       <w:pPr>
+        <w:pStyle w:val="ListParagraph"/>
+        <w:numPr>
+          <w:ilvl w:val="0"/>
+          <w:numId w:val="14"/>
+        </w:numPr>
+      </w:pPr>
+      <w:r>
+        <w:t>Module</w:t>
+      </w:r>
+    </w:p>
+    <w:p>
+      <w:pPr>
+        <w:pStyle w:val="ListParagraph"/>
+        <w:numPr>
+          <w:ilvl w:val="1"/>
+          <w:numId w:val="14"/>
+        </w:numPr>
+      </w:pPr>
+      <w:r>
+        <w:t>Config file ending in tf or tf.json</w:t>
+      </w:r>
+    </w:p>
+    <w:p>
+      <w:pPr>
+        <w:pStyle w:val="ListParagraph"/>
+        <w:numPr>
+          <w:ilvl w:val="1"/>
+          <w:numId w:val="14"/>
+        </w:numPr>
+      </w:pPr>
+      <w:r>
+        <w:t xml:space="preserve">Consists of </w:t>
+      </w:r>
+    </w:p>
+    <w:p>
+      <w:pPr>
+        <w:pStyle w:val="ListParagraph"/>
+        <w:numPr>
+          <w:ilvl w:val="2"/>
+          <w:numId w:val="14"/>
+        </w:numPr>
+      </w:pPr>
+      <w:r>
+        <w:t>Resources</w:t>
+      </w:r>
+    </w:p>
+    <w:p>
+      <w:pPr>
+        <w:pStyle w:val="ListParagraph"/>
+        <w:numPr>
+          <w:ilvl w:val="2"/>
+          <w:numId w:val="14"/>
+        </w:numPr>
+      </w:pPr>
+      <w:r>
+        <w:t>Inputs</w:t>
+      </w:r>
+    </w:p>
+    <w:p>
+      <w:pPr>
+        <w:pStyle w:val="ListParagraph"/>
+        <w:numPr>
+          <w:ilvl w:val="2"/>
+          <w:numId w:val="14"/>
+        </w:numPr>
+      </w:pPr>
+      <w:r>
+        <w:t>Outputs</w:t>
+      </w:r>
+    </w:p>
+    <w:p>
+      <w:pPr>
+        <w:pStyle w:val="ListParagraph"/>
+        <w:numPr>
+          <w:ilvl w:val="0"/>
+          <w:numId w:val="14"/>
+        </w:numPr>
+      </w:pPr>
+      <w:r>
+        <w:t>Source</w:t>
+      </w:r>
+    </w:p>
+    <w:p>
+      <w:pPr>
+        <w:pStyle w:val="ListParagraph"/>
+        <w:numPr>
+          <w:ilvl w:val="1"/>
+          <w:numId w:val="14"/>
+        </w:numPr>
+      </w:pPr>
+      <w:r>
+        <w:t>Mandatory</w:t>
+      </w:r>
+    </w:p>
+    <w:p>
+      <w:pPr>
+        <w:pStyle w:val="ListParagraph"/>
+        <w:numPr>
+          <w:ilvl w:val="1"/>
+          <w:numId w:val="14"/>
+        </w:numPr>
+      </w:pPr>
+      <w:r>
+        <w:t>Local path of the module config file</w:t>
+      </w:r>
+    </w:p>
+    <w:p>
+      <w:pPr>
+        <w:pStyle w:val="ListParagraph"/>
+        <w:numPr>
+          <w:ilvl w:val="2"/>
+          <w:numId w:val="14"/>
+        </w:numPr>
+      </w:pPr>
+      <w:r>
+        <w:t>Or</w:t>
+      </w:r>
+      <w:r>
+        <w:tab/>
+      </w:r>
+    </w:p>
+    <w:p>
+      <w:pPr>
+        <w:pStyle w:val="ListParagraph"/>
+        <w:numPr>
+          <w:ilvl w:val="1"/>
+          <w:numId w:val="14"/>
+        </w:numPr>
+      </w:pPr>
+      <w:r>
+        <w:t>Remote reference URL</w:t>
+      </w:r>
+    </w:p>
+    <w:p>
+      <w:pPr>
+        <w:pStyle w:val="ListParagraph"/>
+        <w:numPr>
+          <w:ilvl w:val="0"/>
+          <w:numId w:val="14"/>
+        </w:numPr>
+      </w:pPr>
+      <w:r>
+        <w:t>Can reference modules from</w:t>
+      </w:r>
+    </w:p>
+    <w:p>
+      <w:pPr>
+        <w:pStyle w:val="ListParagraph"/>
+        <w:numPr>
+          <w:ilvl w:val="1"/>
+          <w:numId w:val="14"/>
+        </w:numPr>
+      </w:pPr>
+      <w:r>
+        <w:t>Local path</w:t>
+      </w:r>
+    </w:p>
+    <w:p>
+      <w:pPr>
+        <w:pStyle w:val="ListParagraph"/>
+        <w:numPr>
+          <w:ilvl w:val="1"/>
+          <w:numId w:val="14"/>
+        </w:numPr>
+      </w:pPr>
+      <w:r>
+        <w:t>Terraform Registry</w:t>
+      </w:r>
+    </w:p>
+    <w:p>
+      <w:pPr>
+        <w:pStyle w:val="ListParagraph"/>
+        <w:numPr>
+          <w:ilvl w:val="2"/>
+          <w:numId w:val="14"/>
+        </w:numPr>
+      </w:pPr>
+      <w:r>
+        <w:t>Published modules by community members</w:t>
+      </w:r>
+    </w:p>
+    <w:p>
+      <w:pPr>
+        <w:pStyle w:val="ListParagraph"/>
+        <w:numPr>
+          <w:ilvl w:val="2"/>
+          <w:numId w:val="14"/>
+        </w:numPr>
+      </w:pPr>
+      <w:r>
+        <w:t>Public registry</w:t>
+      </w:r>
+    </w:p>
+    <w:p>
+      <w:pPr>
+        <w:pStyle w:val="ListParagraph"/>
+        <w:numPr>
+          <w:ilvl w:val="2"/>
+          <w:numId w:val="14"/>
+        </w:numPr>
+      </w:pPr>
+      <w:r>
+        <w:t>Supports versioning</w:t>
+      </w:r>
+    </w:p>
+    <w:p>
+      <w:pPr>
+        <w:pStyle w:val="ListParagraph"/>
+        <w:numPr>
+          <w:ilvl w:val="1"/>
+          <w:numId w:val="14"/>
+        </w:numPr>
+      </w:pPr>
+      <w:r>
+        <w:t>Github</w:t>
+      </w:r>
+    </w:p>
+    <w:p>
+      <w:pPr>
+        <w:pStyle w:val="ListParagraph"/>
+        <w:numPr>
+          <w:ilvl w:val="2"/>
+          <w:numId w:val="14"/>
+        </w:numPr>
+      </w:pPr>
+      <w:r>
+        <w:t>Clones github repo</w:t>
+      </w:r>
+    </w:p>
+    <w:p>
+      <w:pPr>
+        <w:pStyle w:val="ListParagraph"/>
+        <w:numPr>
+          <w:ilvl w:val="2"/>
+          <w:numId w:val="14"/>
+        </w:numPr>
+      </w:pPr>
+      <w:r>
+        <w:t>HTTPS or SSH</w:t>
+      </w:r>
+    </w:p>
+    <w:p>
+      <w:pPr>
+        <w:pStyle w:val="ListParagraph"/>
+        <w:numPr>
+          <w:ilvl w:val="1"/>
+          <w:numId w:val="14"/>
+        </w:numPr>
+      </w:pPr>
+      <w:r>
+        <w:lastRenderedPageBreak/>
+        <w:t>Bitbucket</w:t>
+      </w:r>
+    </w:p>
+    <w:p>
+      <w:pPr>
+        <w:pStyle w:val="ListParagraph"/>
+        <w:numPr>
+          <w:ilvl w:val="2"/>
+          <w:numId w:val="14"/>
+        </w:numPr>
+      </w:pPr>
+      <w:r>
+        <w:t>Clones repo</w:t>
+      </w:r>
+    </w:p>
+    <w:p>
+      <w:pPr>
+        <w:pStyle w:val="ListParagraph"/>
+        <w:numPr>
+          <w:ilvl w:val="1"/>
+          <w:numId w:val="14"/>
+        </w:numPr>
+      </w:pPr>
+      <w:r>
+        <w:t>Generic GIT</w:t>
+      </w:r>
+    </w:p>
+    <w:p>
+      <w:pPr>
+        <w:pStyle w:val="ListParagraph"/>
+        <w:numPr>
+          <w:ilvl w:val="2"/>
+          <w:numId w:val="14"/>
+        </w:numPr>
+      </w:pPr>
+      <w:r>
+        <w:t>Points to any git repo</w:t>
+      </w:r>
+    </w:p>
+    <w:p>
+      <w:pPr>
+        <w:pStyle w:val="ListParagraph"/>
+        <w:numPr>
+          <w:ilvl w:val="2"/>
+          <w:numId w:val="14"/>
+        </w:numPr>
+      </w:pPr>
+      <w:r>
+        <w:t>Clones</w:t>
+      </w:r>
+    </w:p>
+    <w:p>
+      <w:pPr>
+        <w:pStyle w:val="ListParagraph"/>
+        <w:numPr>
+          <w:ilvl w:val="1"/>
+          <w:numId w:val="14"/>
+        </w:numPr>
+      </w:pPr>
+      <w:r>
+        <w:t>Git Mercurial Repo</w:t>
+      </w:r>
+    </w:p>
+    <w:p>
+      <w:pPr>
+        <w:pStyle w:val="ListParagraph"/>
+        <w:numPr>
+          <w:ilvl w:val="2"/>
+          <w:numId w:val="14"/>
+        </w:numPr>
+      </w:pPr>
+      <w:r>
+        <w:t>Mercurial Git</w:t>
+      </w:r>
+    </w:p>
+    <w:p>
+      <w:pPr>
+        <w:pStyle w:val="ListParagraph"/>
+        <w:numPr>
+          <w:ilvl w:val="2"/>
+          <w:numId w:val="14"/>
+        </w:numPr>
+      </w:pPr>
+      <w:r>
+        <w:t>clones</w:t>
+      </w:r>
+    </w:p>
+    <w:p>
+      <w:pPr>
+        <w:pStyle w:val="ListParagraph"/>
+        <w:numPr>
+          <w:ilvl w:val="1"/>
+          <w:numId w:val="14"/>
+        </w:numPr>
+      </w:pPr>
+      <w:r>
+        <w:t>HTTP Urls</w:t>
+      </w:r>
+    </w:p>
+    <w:p>
+      <w:pPr>
+        <w:pStyle w:val="ListParagraph"/>
+        <w:numPr>
+          <w:ilvl w:val="2"/>
+          <w:numId w:val="14"/>
+        </w:numPr>
+      </w:pPr>
+      <w:r>
+        <w:t>Performs GET from URL</w:t>
+      </w:r>
+    </w:p>
+    <w:p>
+      <w:pPr>
+        <w:pStyle w:val="ListParagraph"/>
+        <w:numPr>
+          <w:ilvl w:val="2"/>
+          <w:numId w:val="14"/>
+        </w:numPr>
+      </w:pPr>
+      <w:r>
+        <w:t>Can read</w:t>
+      </w:r>
+    </w:p>
+    <w:p>
+      <w:pPr>
+        <w:pStyle w:val="ListParagraph"/>
+        <w:numPr>
+          <w:ilvl w:val="3"/>
+          <w:numId w:val="14"/>
+        </w:numPr>
+      </w:pPr>
+      <w:r>
+        <w:t>Zip</w:t>
+      </w:r>
+    </w:p>
+    <w:p>
+      <w:pPr>
+        <w:pStyle w:val="ListParagraph"/>
+        <w:numPr>
+          <w:ilvl w:val="3"/>
+          <w:numId w:val="14"/>
+        </w:numPr>
+      </w:pPr>
+      <w:r>
+        <w:t>Tar.bz2 and tbz2</w:t>
+      </w:r>
+    </w:p>
+    <w:p>
+      <w:pPr>
+        <w:pStyle w:val="ListParagraph"/>
+        <w:numPr>
+          <w:ilvl w:val="3"/>
+          <w:numId w:val="14"/>
+        </w:numPr>
+      </w:pPr>
+      <w:r>
+        <w:t>Tar.gz and tgz</w:t>
+      </w:r>
+    </w:p>
+    <w:p>
+      <w:pPr>
+        <w:pStyle w:val="ListParagraph"/>
+        <w:numPr>
+          <w:ilvl w:val="3"/>
+          <w:numId w:val="14"/>
+        </w:numPr>
+      </w:pPr>
+      <w:r>
+        <w:t>Tar.xz and txz</w:t>
+      </w:r>
+    </w:p>
+    <w:p>
+      <w:pPr>
+        <w:pStyle w:val="ListParagraph"/>
+        <w:numPr>
+          <w:ilvl w:val="1"/>
+          <w:numId w:val="14"/>
+        </w:numPr>
+      </w:pPr>
+      <w:r>
+        <w:t>S3</w:t>
+      </w:r>
+    </w:p>
+    <w:p>
+      <w:pPr>
+        <w:pStyle w:val="ListParagraph"/>
+        <w:numPr>
+          <w:ilvl w:val="2"/>
+          <w:numId w:val="14"/>
+        </w:numPr>
+      </w:pPr>
+      <w:r>
+        <w:t>Uses S3 API to download</w:t>
+      </w:r>
+    </w:p>
+    <w:p>
+      <w:pPr>
+        <w:pStyle w:val="ListParagraph"/>
+        <w:numPr>
+          <w:ilvl w:val="2"/>
+          <w:numId w:val="14"/>
+        </w:numPr>
+      </w:pPr>
+      <w:r>
+        <w:t>Looks for aws credentials</w:t>
+      </w:r>
+    </w:p>
+    <w:p>
+      <w:pPr>
+        <w:pStyle w:val="ListParagraph"/>
+        <w:numPr>
+          <w:ilvl w:val="3"/>
+          <w:numId w:val="14"/>
+        </w:numPr>
+      </w:pPr>
+      <w:r>
+        <w:t>Environment variables</w:t>
+      </w:r>
+    </w:p>
+    <w:p>
+      <w:pPr>
+        <w:pStyle w:val="ListParagraph"/>
+        <w:numPr>
+          <w:ilvl w:val="3"/>
+          <w:numId w:val="14"/>
+        </w:numPr>
+      </w:pPr>
+      <w:r>
+        <w:t>.aws/credentials file in home dir</w:t>
+      </w:r>
+    </w:p>
+    <w:p>
+      <w:pPr>
+        <w:pStyle w:val="ListParagraph"/>
+        <w:numPr>
+          <w:ilvl w:val="1"/>
+          <w:numId w:val="14"/>
+        </w:numPr>
+      </w:pPr>
+      <w:r>
+        <w:t>Google Cloud Storage (GCS</w:t>
+      </w:r>
+      <w:r>
+        <w:t>)</w:t>
+      </w:r>
+    </w:p>
+    <w:p>
+      <w:pPr>
+        <w:pStyle w:val="ListParagraph"/>
+        <w:numPr>
+          <w:ilvl w:val="2"/>
+          <w:numId w:val="14"/>
+        </w:numPr>
+      </w:pPr>
+      <w:r>
+        <w:t>Uses Google Cloud SDK</w:t>
+      </w:r>
+    </w:p>
+    <w:p>
+      <w:pPr>
+        <w:pStyle w:val="ListParagraph"/>
+        <w:numPr>
+          <w:ilvl w:val="0"/>
+          <w:numId w:val="14"/>
+        </w:numPr>
+      </w:pPr>
+      <w:r>
+        <w:t>Version</w:t>
+      </w:r>
+    </w:p>
+    <w:p>
+      <w:pPr>
+        <w:pStyle w:val="ListParagraph"/>
+        <w:numPr>
+          <w:ilvl w:val="1"/>
+          <w:numId w:val="14"/>
+        </w:numPr>
+      </w:pPr>
+      <w:r>
+        <w:t>Optional</w:t>
+      </w:r>
+    </w:p>
+    <w:p>
+      <w:pPr>
+        <w:pStyle w:val="ListParagraph"/>
+        <w:numPr>
+          <w:ilvl w:val="1"/>
+          <w:numId w:val="14"/>
+        </w:numPr>
+      </w:pPr>
+      <w:r>
+        <w:t>Can’t use for local path</w:t>
+      </w:r>
+    </w:p>
+    <w:p>
+      <w:pPr>
+        <w:pStyle w:val="ListParagraph"/>
+        <w:numPr>
+          <w:ilvl w:val="1"/>
+          <w:numId w:val="14"/>
+        </w:numPr>
+      </w:pPr>
+    </w:p>
+    <w:p>
+      <w:pPr>
+        <w:pStyle w:val="ListParagraph"/>
+        <w:numPr>
+          <w:ilvl w:val="0"/>
+          <w:numId w:val="14"/>
+        </w:numPr>
+      </w:pPr>
+      <w:r>
+        <w:t>Module Meta-arguments</w:t>
+      </w:r>
+    </w:p>
+    <w:p>
+      <w:pPr>
+        <w:pStyle w:val="ListParagraph"/>
+        <w:numPr>
+          <w:ilvl w:val="1"/>
+          <w:numId w:val="14"/>
+        </w:numPr>
+      </w:pPr>
+      <w:r>
+        <w:t>Count</w:t>
+      </w:r>
+    </w:p>
+    <w:p>
+      <w:pPr>
+        <w:pStyle w:val="ListParagraph"/>
+        <w:numPr>
+          <w:ilvl w:val="2"/>
+          <w:numId w:val="14"/>
+        </w:numPr>
+      </w:pPr>
+      <w:r>
+        <w:t>Number of instances to create from module</w:t>
+      </w:r>
+    </w:p>
+    <w:p>
+      <w:pPr>
+        <w:pStyle w:val="ListParagraph"/>
+        <w:numPr>
+          <w:ilvl w:val="1"/>
+          <w:numId w:val="14"/>
+        </w:numPr>
+      </w:pPr>
+      <w:r>
+        <w:t>For_each</w:t>
+      </w:r>
+    </w:p>
+    <w:p>
+      <w:pPr>
+        <w:pStyle w:val="ListParagraph"/>
+        <w:numPr>
+          <w:ilvl w:val="2"/>
+          <w:numId w:val="14"/>
+        </w:numPr>
+      </w:pPr>
+      <w:r>
+        <w:t xml:space="preserve">Loops thru module </w:t>
+      </w:r>
+    </w:p>
+    <w:p>
+      <w:pPr>
+        <w:pStyle w:val="ListParagraph"/>
+        <w:numPr>
+          <w:ilvl w:val="1"/>
+          <w:numId w:val="14"/>
+        </w:numPr>
+      </w:pPr>
+      <w:r>
+        <w:t>Providers</w:t>
+      </w:r>
+    </w:p>
+    <w:p>
+      <w:pPr>
+        <w:pStyle w:val="ListParagraph"/>
+        <w:numPr>
+          <w:ilvl w:val="2"/>
+          <w:numId w:val="14"/>
+        </w:numPr>
+      </w:pPr>
+      <w:r>
+        <w:t>Allows you to define multiple providers in multiple configs</w:t>
+      </w:r>
+    </w:p>
+    <w:p>
+      <w:pPr>
+        <w:pStyle w:val="ListParagraph"/>
+        <w:numPr>
+          <w:ilvl w:val="1"/>
+          <w:numId w:val="14"/>
+        </w:numPr>
+      </w:pPr>
+      <w:r>
+        <w:t>Depends-on</w:t>
+      </w:r>
+    </w:p>
+    <w:p>
+      <w:pPr>
+        <w:pStyle w:val="ListParagraph"/>
+        <w:numPr>
+          <w:ilvl w:val="2"/>
+          <w:numId w:val="14"/>
+        </w:numPr>
+      </w:pPr>
+      <w:r>
+        <w:t>Defines explicit dependency</w:t>
+      </w:r>
+    </w:p>
+    <w:p>
+      <w:pPr>
+        <w:pStyle w:val="ListParagraph"/>
+        <w:numPr>
+          <w:ilvl w:val="2"/>
+          <w:numId w:val="14"/>
+        </w:numPr>
+      </w:pPr>
+      <w:r>
+        <w:t>Should be last resort</w:t>
+      </w:r>
+    </w:p>
+    <w:p>
+      <w:pPr>
+        <w:pStyle w:val="ListParagraph"/>
+        <w:numPr>
+          <w:ilvl w:val="2"/>
+          <w:numId w:val="14"/>
+        </w:numPr>
+      </w:pPr>
+      <w:r>
+        <w:t>Forcefully sets dependency</w:t>
+      </w:r>
+    </w:p>
+    <w:p>
+      <w:pPr>
+        <w:pStyle w:val="ListParagraph"/>
+        <w:numPr>
+          <w:ilvl w:val="0"/>
+          <w:numId w:val="14"/>
+        </w:numPr>
+      </w:pPr>
+      <w:r>
+        <w:t>Publish modules</w:t>
+      </w:r>
+    </w:p>
+    <w:p>
+      <w:pPr>
+        <w:pStyle w:val="ListParagraph"/>
+        <w:numPr>
+          <w:ilvl w:val="1"/>
+          <w:numId w:val="14"/>
+        </w:numPr>
+      </w:pPr>
+      <w:r>
+        <w:t>Terraform registry supports versioning</w:t>
+      </w:r>
+    </w:p>
+    <w:p>
+      <w:pPr>
+        <w:pStyle w:val="ListParagraph"/>
+        <w:numPr>
+          <w:ilvl w:val="1"/>
+          <w:numId w:val="14"/>
+        </w:numPr>
+      </w:pPr>
+      <w:r>
+        <w:t>Generates documentation</w:t>
+      </w:r>
+    </w:p>
+    <w:p>
+      <w:pPr>
+        <w:pStyle w:val="ListParagraph"/>
+        <w:numPr>
+          <w:ilvl w:val="1"/>
+          <w:numId w:val="14"/>
+        </w:numPr>
+      </w:pPr>
+      <w:r>
+        <w:t>Requirements</w:t>
+      </w:r>
+    </w:p>
+    <w:p>
+      <w:pPr>
+        <w:pStyle w:val="ListParagraph"/>
+        <w:numPr>
+          <w:ilvl w:val="2"/>
+          <w:numId w:val="14"/>
+        </w:numPr>
+      </w:pPr>
+      <w:r>
+        <w:t>Github</w:t>
+      </w:r>
+    </w:p>
+    <w:p>
+      <w:pPr>
+        <w:pStyle w:val="ListParagraph"/>
+        <w:numPr>
+          <w:ilvl w:val="3"/>
+          <w:numId w:val="14"/>
+        </w:numPr>
+      </w:pPr>
+      <w:r>
+        <w:t>Public repo</w:t>
+      </w:r>
+    </w:p>
+    <w:p>
+      <w:pPr>
+        <w:pStyle w:val="ListParagraph"/>
+        <w:numPr>
+          <w:ilvl w:val="2"/>
+          <w:numId w:val="14"/>
+        </w:numPr>
+      </w:pPr>
+      <w:r>
+        <w:t>Named</w:t>
+      </w:r>
+    </w:p>
+    <w:p>
+      <w:pPr>
+        <w:pStyle w:val="ListParagraph"/>
+        <w:numPr>
+          <w:ilvl w:val="3"/>
+          <w:numId w:val="14"/>
+        </w:numPr>
+      </w:pPr>
+      <w:r>
+        <w:lastRenderedPageBreak/>
+        <w:t>Expected name syntax</w:t>
+      </w:r>
+    </w:p>
+    <w:p>
+      <w:pPr>
+        <w:pStyle w:val="ListParagraph"/>
+        <w:numPr>
+          <w:ilvl w:val="4"/>
+          <w:numId w:val="14"/>
+        </w:numPr>
+      </w:pPr>
+      <w:r>
+        <w:t>Terraform-&lt;provider&gt;-&lt;NAME&gt;</w:t>
+      </w:r>
+    </w:p>
+    <w:p>
+      <w:pPr>
+        <w:pStyle w:val="ListParagraph"/>
+        <w:numPr>
+          <w:ilvl w:val="2"/>
+          <w:numId w:val="14"/>
+        </w:numPr>
+      </w:pPr>
+      <w:r>
+        <w:t>Repository description</w:t>
+      </w:r>
+    </w:p>
+    <w:p>
+      <w:pPr>
+        <w:pStyle w:val="ListParagraph"/>
+        <w:numPr>
+          <w:ilvl w:val="3"/>
+          <w:numId w:val="14"/>
+        </w:numPr>
+      </w:pPr>
+      <w:r>
+        <w:t>One line description of repo</w:t>
+      </w:r>
+    </w:p>
+    <w:p>
+      <w:pPr>
+        <w:pStyle w:val="ListParagraph"/>
+        <w:numPr>
+          <w:ilvl w:val="2"/>
+          <w:numId w:val="14"/>
+        </w:numPr>
+      </w:pPr>
+      <w:r>
+        <w:t>Standard module structure</w:t>
+      </w:r>
+    </w:p>
+    <w:p>
+      <w:pPr>
+        <w:pStyle w:val="ListParagraph"/>
+        <w:numPr>
+          <w:ilvl w:val="3"/>
+          <w:numId w:val="14"/>
+        </w:numPr>
+      </w:pPr>
+      <w:r>
+        <w:t>Allows terraform registry to generate documentation, track resource usage, pars submodules, etc</w:t>
+      </w:r>
+    </w:p>
+    <w:p>
+      <w:pPr>
+        <w:pStyle w:val="ListParagraph"/>
+        <w:numPr>
+          <w:ilvl w:val="2"/>
+          <w:numId w:val="14"/>
+        </w:numPr>
+      </w:pPr>
+      <w:r>
+        <w:t>X.y.z tags for releases</w:t>
+      </w:r>
+    </w:p>
+    <w:p>
+      <w:pPr>
+        <w:pStyle w:val="ListParagraph"/>
+        <w:numPr>
+          <w:ilvl w:val="1"/>
+          <w:numId w:val="14"/>
+        </w:numPr>
+      </w:pPr>
+      <w:r>
+        <w:t>Log into terraform registry with Github account and publish</w:t>
+      </w:r>
+    </w:p>
+    <w:p>
+      <w:pPr>
         <w:pStyle w:val="Heading3"/>
         <w:numPr>
           <w:ilvl w:val="0"/>
@@ -4680,6 +5766,78 @@
         </w:numPr>
       </w:pPr>
       <w:r>
+        <w:t>Workflows</w:t>
+      </w:r>
+    </w:p>
+    <w:p>
+      <w:pPr>
+        <w:pStyle w:val="ListParagraph"/>
+        <w:numPr>
+          <w:ilvl w:val="1"/>
+          <w:numId w:val="2"/>
+        </w:numPr>
+      </w:pPr>
+      <w:r>
+        <w:t>Lifecycle</w:t>
+      </w:r>
+    </w:p>
+    <w:p>
+      <w:pPr>
+        <w:pStyle w:val="ListParagraph"/>
+        <w:numPr>
+          <w:ilvl w:val="2"/>
+          <w:numId w:val="2"/>
+        </w:numPr>
+      </w:pPr>
+      <w:r>
+        <w:t>Terraform init</w:t>
+      </w:r>
+    </w:p>
+    <w:p>
+      <w:pPr>
+        <w:pStyle w:val="ListParagraph"/>
+        <w:numPr>
+          <w:ilvl w:val="2"/>
+          <w:numId w:val="2"/>
+        </w:numPr>
+      </w:pPr>
+      <w:r>
+        <w:t>Terraform plan</w:t>
+      </w:r>
+    </w:p>
+    <w:p>
+      <w:pPr>
+        <w:pStyle w:val="ListParagraph"/>
+        <w:numPr>
+          <w:ilvl w:val="2"/>
+          <w:numId w:val="2"/>
+        </w:numPr>
+      </w:pPr>
+      <w:r>
+        <w:t>Terraform apply</w:t>
+      </w:r>
+    </w:p>
+    <w:p>
+      <w:pPr>
+        <w:pStyle w:val="ListParagraph"/>
+        <w:numPr>
+          <w:ilvl w:val="2"/>
+          <w:numId w:val="2"/>
+        </w:numPr>
+      </w:pPr>
+      <w:r>
+        <w:t>Terraform destroy</w:t>
+      </w:r>
+    </w:p>
+    <w:p>
+      <w:pPr>
+        <w:pStyle w:val="ListParagraph"/>
+        <w:numPr>
+          <w:ilvl w:val="0"/>
+          <w:numId w:val="2"/>
+        </w:numPr>
+      </w:pPr>
+      <w:r>
         <w:t>Loops</w:t>
       </w:r>
     </w:p>
@@ -4878,130 +6036,19 @@
         </w:numPr>
       </w:pPr>
       <w:r>
-        <w:t>Debugging</w:t>
-      </w:r>
-    </w:p>
-    <w:p>
-      <w:pPr>
-        <w:pStyle w:val="ListParagraph"/>
-        <w:numPr>
-          <w:ilvl w:val="1"/>
-          <w:numId w:val="2"/>
-        </w:numPr>
-      </w:pPr>
-      <w:r>
-        <w:t>TF_LOG</w:t>
-      </w:r>
-    </w:p>
-    <w:p>
-      <w:pPr>
-        <w:pStyle w:val="ListParagraph"/>
-        <w:numPr>
-          <w:ilvl w:val="2"/>
-          <w:numId w:val="2"/>
-        </w:numPr>
-      </w:pPr>
-      <w:r>
-        <w:t>Environment variable to enable detailed logging</w:t>
-      </w:r>
-    </w:p>
-    <w:p>
-      <w:pPr>
-        <w:pStyle w:val="ListParagraph"/>
-        <w:numPr>
-          <w:ilvl w:val="2"/>
-          <w:numId w:val="2"/>
-        </w:numPr>
-      </w:pPr>
-      <w:r>
-        <w:t>Trace</w:t>
-      </w:r>
-    </w:p>
-    <w:p>
-      <w:pPr>
-        <w:pStyle w:val="ListParagraph"/>
-        <w:numPr>
-          <w:ilvl w:val="3"/>
-          <w:numId w:val="2"/>
-        </w:numPr>
-      </w:pPr>
-      <w:r>
-        <w:t>D</w:t>
-      </w:r>
-      <w:r>
-        <w:t>efault</w:t>
-      </w:r>
-    </w:p>
-    <w:p>
-      <w:pPr>
-        <w:pStyle w:val="ListParagraph"/>
-        <w:numPr>
-          <w:ilvl w:val="3"/>
-          <w:numId w:val="2"/>
-        </w:numPr>
-      </w:pPr>
-      <w:r>
-        <w:t>Most detailed</w:t>
-      </w:r>
-    </w:p>
-    <w:p>
-      <w:pPr>
-        <w:pStyle w:val="ListParagraph"/>
-        <w:numPr>
-          <w:ilvl w:val="2"/>
-          <w:numId w:val="2"/>
-        </w:numPr>
-      </w:pPr>
-      <w:r>
-        <w:t xml:space="preserve">Debug </w:t>
-      </w:r>
-    </w:p>
-    <w:p>
-      <w:pPr>
-        <w:pStyle w:val="ListParagraph"/>
-        <w:numPr>
-          <w:ilvl w:val="2"/>
-          <w:numId w:val="2"/>
-        </w:numPr>
-      </w:pPr>
-      <w:r>
-        <w:t>Info</w:t>
-      </w:r>
-    </w:p>
-    <w:p>
-      <w:pPr>
-        <w:pStyle w:val="ListParagraph"/>
-        <w:numPr>
-          <w:ilvl w:val="2"/>
-          <w:numId w:val="2"/>
-        </w:numPr>
-      </w:pPr>
-      <w:r>
-        <w:t>Warn</w:t>
-      </w:r>
-    </w:p>
-    <w:p>
-      <w:pPr>
-        <w:pStyle w:val="ListParagraph"/>
-        <w:numPr>
-          <w:ilvl w:val="2"/>
-          <w:numId w:val="2"/>
-        </w:numPr>
-      </w:pPr>
-      <w:r>
-        <w:t>Error</w:t>
-      </w:r>
-    </w:p>
-    <w:p>
-      <w:pPr>
-        <w:pStyle w:val="ListParagraph"/>
-        <w:numPr>
-          <w:ilvl w:val="1"/>
-          <w:numId w:val="2"/>
-        </w:numPr>
-      </w:pPr>
-      <w:r>
-        <w:t>TF_LOG_PATH</w:t>
+        <w:t>Terraform CLI</w:t>
+      </w:r>
+    </w:p>
+    <w:p>
+      <w:pPr>
+        <w:pStyle w:val="ListParagraph"/>
+        <w:numPr>
+          <w:ilvl w:val="1"/>
+          <w:numId w:val="2"/>
+        </w:numPr>
+      </w:pPr>
+      <w:r>
+        <w:t>Terreform console</w:t>
       </w:r>
     </w:p>
     <w:p>
@@ -5014,80 +6061,374 @@
       </w:pPr>
       <w:r>
         <w:lastRenderedPageBreak/>
-        <w:t>Environment variable</w:t>
-      </w:r>
-      <w:r>
-        <w:t xml:space="preserve"> where to save logs</w:t>
-      </w:r>
-    </w:p>
-    <w:p>
-      <w:pPr>
-        <w:pStyle w:val="ListParagraph"/>
-        <w:numPr>
-          <w:ilvl w:val="1"/>
-          <w:numId w:val="2"/>
-        </w:numPr>
-      </w:pPr>
-      <w:r>
-        <w:t>Crash.log</w:t>
-      </w:r>
-      <w:r>
-        <w:tab/>
-      </w:r>
-    </w:p>
-    <w:p>
-      <w:pPr>
-        <w:pStyle w:val="ListParagraph"/>
-        <w:numPr>
-          <w:ilvl w:val="2"/>
-          <w:numId w:val="2"/>
-        </w:numPr>
-      </w:pPr>
-      <w:r>
-        <w:t>Log file create if terraform crashes</w:t>
-      </w:r>
-    </w:p>
-    <w:p>
-      <w:pPr>
-        <w:pStyle w:val="ListParagraph"/>
-        <w:numPr>
-          <w:ilvl w:val="3"/>
-          <w:numId w:val="2"/>
-        </w:numPr>
-      </w:pPr>
-      <w:r>
-        <w:t xml:space="preserve">Includes crash log </w:t>
-      </w:r>
-    </w:p>
-    <w:p>
-      <w:pPr>
-        <w:pStyle w:val="ListParagraph"/>
-        <w:numPr>
-          <w:ilvl w:val="4"/>
-          <w:numId w:val="2"/>
-        </w:numPr>
-      </w:pPr>
-      <w:r>
-        <w:t>Not useful to us on devs</w:t>
-      </w:r>
-    </w:p>
-    <w:p>
-      <w:pPr>
-        <w:pStyle w:val="ListParagraph"/>
-        <w:numPr>
-          <w:ilvl w:val="3"/>
-          <w:numId w:val="2"/>
-        </w:numPr>
-      </w:pPr>
-      <w:r>
-        <w:t>Panic message and backtrace</w:t>
-      </w:r>
-    </w:p>
-    <w:p>
-      <w:pPr>
-        <w:pStyle w:val="ListParagraph"/>
-        <w:numPr>
-          <w:ilvl w:val="4"/>
+        <w:t>Test or get the output from the code of certain functions</w:t>
+      </w:r>
+    </w:p>
+    <w:p>
+      <w:pPr>
+        <w:pStyle w:val="ListParagraph"/>
+        <w:numPr>
+          <w:ilvl w:val="1"/>
+          <w:numId w:val="2"/>
+        </w:numPr>
+      </w:pPr>
+      <w:r>
+        <w:t>Terraform fmt</w:t>
+      </w:r>
+    </w:p>
+    <w:p>
+      <w:pPr>
+        <w:pStyle w:val="ListParagraph"/>
+        <w:numPr>
+          <w:ilvl w:val="2"/>
+          <w:numId w:val="2"/>
+        </w:numPr>
+      </w:pPr>
+      <w:r>
+        <w:t>Rewrite config files to canonical format and style</w:t>
+      </w:r>
+    </w:p>
+    <w:p>
+      <w:pPr>
+        <w:pStyle w:val="ListParagraph"/>
+        <w:numPr>
+          <w:ilvl w:val="2"/>
+          <w:numId w:val="2"/>
+        </w:numPr>
+      </w:pPr>
+      <w:r>
+        <w:t>Adjusts the config code so it is in readable format</w:t>
+      </w:r>
+    </w:p>
+    <w:p>
+      <w:pPr>
+        <w:pStyle w:val="ListParagraph"/>
+        <w:numPr>
+          <w:ilvl w:val="1"/>
+          <w:numId w:val="2"/>
+        </w:numPr>
+      </w:pPr>
+      <w:r>
+        <w:t>Terreform graph</w:t>
+      </w:r>
+    </w:p>
+    <w:p>
+      <w:pPr>
+        <w:pStyle w:val="ListParagraph"/>
+        <w:numPr>
+          <w:ilvl w:val="2"/>
+          <w:numId w:val="2"/>
+        </w:numPr>
+      </w:pPr>
+      <w:r>
+        <w:t>Generate visual representation of terraform config or execution plan</w:t>
+      </w:r>
+    </w:p>
+    <w:p>
+      <w:pPr>
+        <w:pStyle w:val="ListParagraph"/>
+        <w:numPr>
+          <w:ilvl w:val="2"/>
+          <w:numId w:val="2"/>
+        </w:numPr>
+      </w:pPr>
+      <w:r>
+        <w:t>DOT format that can be converted to image using graphviz</w:t>
+      </w:r>
+    </w:p>
+    <w:p>
+      <w:pPr>
+        <w:pStyle w:val="ListParagraph"/>
+        <w:numPr>
+          <w:ilvl w:val="1"/>
+          <w:numId w:val="2"/>
+        </w:numPr>
+      </w:pPr>
+      <w:r>
+        <w:t>Terraform refresh</w:t>
+      </w:r>
+    </w:p>
+    <w:p>
+      <w:pPr>
+        <w:pStyle w:val="ListParagraph"/>
+        <w:numPr>
+          <w:ilvl w:val="2"/>
+          <w:numId w:val="2"/>
+        </w:numPr>
+      </w:pPr>
+      <w:r>
+        <w:t>Update state file</w:t>
+      </w:r>
+    </w:p>
+    <w:p>
+      <w:pPr>
+        <w:pStyle w:val="ListParagraph"/>
+        <w:numPr>
+          <w:ilvl w:val="2"/>
+          <w:numId w:val="2"/>
+        </w:numPr>
+      </w:pPr>
+      <w:r>
+        <w:t>Compares state to real world infrastructure</w:t>
+      </w:r>
+    </w:p>
+    <w:p>
+      <w:pPr>
+        <w:pStyle w:val="ListParagraph"/>
+        <w:numPr>
+          <w:ilvl w:val="2"/>
+          <w:numId w:val="2"/>
+        </w:numPr>
+      </w:pPr>
+      <w:r>
+        <w:t>No changes to infrastructure made</w:t>
+      </w:r>
+    </w:p>
+    <w:p>
+      <w:pPr>
+        <w:pStyle w:val="ListParagraph"/>
+        <w:numPr>
+          <w:ilvl w:val="2"/>
+          <w:numId w:val="2"/>
+        </w:numPr>
+      </w:pPr>
+      <w:r>
+        <w:t>Helps to figure out drift</w:t>
+      </w:r>
+    </w:p>
+    <w:p>
+      <w:pPr>
+        <w:pStyle w:val="ListParagraph"/>
+        <w:numPr>
+          <w:ilvl w:val="1"/>
+          <w:numId w:val="2"/>
+        </w:numPr>
+      </w:pPr>
+      <w:r>
+        <w:t>Terraform show</w:t>
+      </w:r>
+    </w:p>
+    <w:p>
+      <w:pPr>
+        <w:pStyle w:val="ListParagraph"/>
+        <w:numPr>
+          <w:ilvl w:val="2"/>
+          <w:numId w:val="2"/>
+        </w:numPr>
+      </w:pPr>
+      <w:r>
+        <w:t>Shows output from state file</w:t>
+      </w:r>
+    </w:p>
+    <w:p>
+      <w:pPr>
+        <w:pStyle w:val="ListParagraph"/>
+        <w:numPr>
+          <w:ilvl w:val="1"/>
+          <w:numId w:val="2"/>
+        </w:numPr>
+      </w:pPr>
+      <w:r>
+        <w:t>Terraform taint</w:t>
+      </w:r>
+    </w:p>
+    <w:p>
+      <w:pPr>
+        <w:pStyle w:val="ListParagraph"/>
+        <w:numPr>
+          <w:ilvl w:val="2"/>
+          <w:numId w:val="2"/>
+        </w:numPr>
+      </w:pPr>
+      <w:r>
+        <w:t>Mark specific resources to get destroyed and recreated</w:t>
+      </w:r>
+    </w:p>
+    <w:p>
+      <w:pPr>
+        <w:pStyle w:val="ListParagraph"/>
+        <w:numPr>
+          <w:ilvl w:val="2"/>
+          <w:numId w:val="2"/>
+        </w:numPr>
+      </w:pPr>
+      <w:r>
+        <w:t>Useful if encounter deployment error</w:t>
+      </w:r>
+    </w:p>
+    <w:p>
+      <w:pPr>
+        <w:pStyle w:val="ListParagraph"/>
+        <w:numPr>
+          <w:ilvl w:val="2"/>
+          <w:numId w:val="2"/>
+        </w:numPr>
+      </w:pPr>
+      <w:r>
+        <w:t>Makes changes to state file instead of making real changes</w:t>
+      </w:r>
+    </w:p>
+    <w:p>
+      <w:pPr>
+        <w:pStyle w:val="ListParagraph"/>
+        <w:numPr>
+          <w:ilvl w:val="2"/>
+          <w:numId w:val="2"/>
+        </w:numPr>
+      </w:pPr>
+      <w:r>
+        <w:t>Terraform apply then destroys resource and recreates</w:t>
+      </w:r>
+    </w:p>
+    <w:p>
+      <w:pPr>
+        <w:pStyle w:val="ListParagraph"/>
+        <w:numPr>
+          <w:ilvl w:val="1"/>
+          <w:numId w:val="2"/>
+        </w:numPr>
+      </w:pPr>
+      <w:r>
+        <w:t>Terraform workspace</w:t>
+      </w:r>
+    </w:p>
+    <w:p>
+      <w:pPr>
+        <w:pStyle w:val="ListParagraph"/>
+        <w:numPr>
+          <w:ilvl w:val="2"/>
+          <w:numId w:val="2"/>
+        </w:numPr>
+      </w:pPr>
+      <w:r>
+        <w:t>Creates multiple landscapes (workspaces)</w:t>
+      </w:r>
+    </w:p>
+    <w:p>
+      <w:pPr>
+        <w:pStyle w:val="ListParagraph"/>
+        <w:numPr>
+          <w:ilvl w:val="1"/>
+          <w:numId w:val="2"/>
+        </w:numPr>
+      </w:pPr>
+      <w:r>
+        <w:t>Terraform force-unlock</w:t>
+      </w:r>
+    </w:p>
+    <w:p>
+      <w:pPr>
+        <w:pStyle w:val="ListParagraph"/>
+        <w:numPr>
+          <w:ilvl w:val="2"/>
+          <w:numId w:val="2"/>
+        </w:numPr>
+      </w:pPr>
+      <w:r>
+        <w:t xml:space="preserve">Unlocks a state file </w:t>
+      </w:r>
+    </w:p>
+    <w:p>
+      <w:pPr>
+        <w:pStyle w:val="ListParagraph"/>
+        <w:numPr>
+          <w:ilvl w:val="2"/>
+          <w:numId w:val="2"/>
+        </w:numPr>
+      </w:pPr>
+      <w:r>
+        <w:t>Only works on remote backend</w:t>
+      </w:r>
+    </w:p>
+    <w:p>
+      <w:pPr>
+        <w:pStyle w:val="ListParagraph"/>
+        <w:numPr>
+          <w:ilvl w:val="1"/>
+          <w:numId w:val="2"/>
+        </w:numPr>
+      </w:pPr>
+      <w:r>
+        <w:t>Terraform validate</w:t>
+      </w:r>
+    </w:p>
+    <w:p>
+      <w:pPr>
+        <w:pStyle w:val="ListParagraph"/>
+        <w:numPr>
+          <w:ilvl w:val="2"/>
+          <w:numId w:val="2"/>
+        </w:numPr>
+      </w:pPr>
+      <w:r>
+        <w:t>Shows detailed info about error in config file</w:t>
+      </w:r>
+    </w:p>
+    <w:p>
+      <w:pPr>
+        <w:pStyle w:val="ListParagraph"/>
+        <w:numPr>
+          <w:ilvl w:val="2"/>
+          <w:numId w:val="2"/>
+        </w:numPr>
+      </w:pPr>
+      <w:r>
+        <w:t>Auto ran when you run plan or apply</w:t>
+      </w:r>
+    </w:p>
+    <w:p>
+      <w:pPr>
+        <w:pStyle w:val="ListParagraph"/>
+        <w:numPr>
+          <w:ilvl w:val="2"/>
+          <w:numId w:val="2"/>
+        </w:numPr>
+      </w:pPr>
+      <w:r>
+        <w:t>Do not run individually</w:t>
+      </w:r>
+    </w:p>
+    <w:p>
+      <w:pPr>
+        <w:pStyle w:val="ListParagraph"/>
+        <w:numPr>
+          <w:ilvl w:val="1"/>
+          <w:numId w:val="2"/>
+        </w:numPr>
+      </w:pPr>
+      <w:r>
+        <w:t>Terraform import</w:t>
+      </w:r>
+    </w:p>
+    <w:p>
+      <w:pPr>
+        <w:pStyle w:val="ListParagraph"/>
+        <w:numPr>
+          <w:ilvl w:val="2"/>
+          <w:numId w:val="2"/>
+        </w:numPr>
+      </w:pPr>
+      <w:r>
+        <w:t>Import already existing resource into state file</w:t>
+      </w:r>
+    </w:p>
+    <w:p>
+      <w:pPr>
+        <w:pStyle w:val="ListParagraph"/>
+        <w:numPr>
+          <w:ilvl w:val="0"/>
+          <w:numId w:val="2"/>
+        </w:numPr>
+      </w:pPr>
+      <w:r>
+        <w:t>DevOps</w:t>
+      </w:r>
+    </w:p>
+    <w:p>
+      <w:pPr>
+        <w:pStyle w:val="ListParagraph"/>
+        <w:numPr>
+          <w:ilvl w:val="1"/>
           <w:numId w:val="2"/>
         </w:numPr>
       </w:pPr>
@@ -5118,6 +6459,427 @@
     </w:p>
     <w:p>
       <w:pPr>
+        <w:pStyle w:val="ListParagraph"/>
+        <w:numPr>
+          <w:ilvl w:val="0"/>
+          <w:numId w:val="2"/>
+        </w:numPr>
+      </w:pPr>
+      <w:r>
+        <w:t>Initializes terraform in working directory</w:t>
+      </w:r>
+    </w:p>
+    <w:p>
+      <w:pPr>
+        <w:pStyle w:val="ListParagraph"/>
+        <w:numPr>
+          <w:ilvl w:val="0"/>
+          <w:numId w:val="2"/>
+        </w:numPr>
+      </w:pPr>
+      <w:r>
+        <w:t>Reasons to run</w:t>
+      </w:r>
+    </w:p>
+    <w:p>
+      <w:pPr>
+        <w:pStyle w:val="ListParagraph"/>
+        <w:numPr>
+          <w:ilvl w:val="1"/>
+          <w:numId w:val="2"/>
+        </w:numPr>
+      </w:pPr>
+      <w:r>
+        <w:t>Added new</w:t>
+      </w:r>
+    </w:p>
+    <w:p>
+      <w:pPr>
+        <w:pStyle w:val="ListParagraph"/>
+        <w:numPr>
+          <w:ilvl w:val="2"/>
+          <w:numId w:val="2"/>
+        </w:numPr>
+      </w:pPr>
+      <w:r>
+        <w:t>Module</w:t>
+      </w:r>
+    </w:p>
+    <w:p>
+      <w:pPr>
+        <w:pStyle w:val="ListParagraph"/>
+        <w:numPr>
+          <w:ilvl w:val="2"/>
+          <w:numId w:val="2"/>
+        </w:numPr>
+      </w:pPr>
+      <w:r>
+        <w:t>Provider</w:t>
+      </w:r>
+    </w:p>
+    <w:p>
+      <w:pPr>
+        <w:pStyle w:val="ListParagraph"/>
+        <w:numPr>
+          <w:ilvl w:val="2"/>
+          <w:numId w:val="2"/>
+        </w:numPr>
+      </w:pPr>
+      <w:r>
+        <w:t>Provisioner</w:t>
+      </w:r>
+    </w:p>
+    <w:p>
+      <w:pPr>
+        <w:pStyle w:val="ListParagraph"/>
+        <w:numPr>
+          <w:ilvl w:val="1"/>
+          <w:numId w:val="2"/>
+        </w:numPr>
+      </w:pPr>
+      <w:r>
+        <w:t>Updated required version</w:t>
+      </w:r>
+    </w:p>
+    <w:p>
+      <w:pPr>
+        <w:pStyle w:val="ListParagraph"/>
+        <w:numPr>
+          <w:ilvl w:val="2"/>
+          <w:numId w:val="2"/>
+        </w:numPr>
+      </w:pPr>
+      <w:r>
+        <w:t>Module</w:t>
+      </w:r>
+    </w:p>
+    <w:p>
+      <w:pPr>
+        <w:pStyle w:val="ListParagraph"/>
+        <w:numPr>
+          <w:ilvl w:val="2"/>
+          <w:numId w:val="2"/>
+        </w:numPr>
+      </w:pPr>
+      <w:r>
+        <w:t>Provider</w:t>
+      </w:r>
+    </w:p>
+    <w:p>
+      <w:pPr>
+        <w:pStyle w:val="ListParagraph"/>
+        <w:numPr>
+          <w:ilvl w:val="2"/>
+          <w:numId w:val="2"/>
+        </w:numPr>
+      </w:pPr>
+      <w:r>
+        <w:t>Provisioner</w:t>
+      </w:r>
+    </w:p>
+    <w:p>
+      <w:pPr>
+        <w:pStyle w:val="ListParagraph"/>
+        <w:numPr>
+          <w:ilvl w:val="1"/>
+          <w:numId w:val="2"/>
+        </w:numPr>
+      </w:pPr>
+      <w:r>
+        <w:lastRenderedPageBreak/>
+        <w:t>Want to change or migrate the configured backend</w:t>
+      </w:r>
+    </w:p>
+    <w:p>
+      <w:pPr>
+        <w:pStyle w:val="ListParagraph"/>
+        <w:numPr>
+          <w:ilvl w:val="0"/>
+          <w:numId w:val="2"/>
+        </w:numPr>
+      </w:pPr>
+      <w:r>
+        <w:t>Sub-commands</w:t>
+      </w:r>
+    </w:p>
+    <w:p>
+      <w:pPr>
+        <w:pStyle w:val="ListParagraph"/>
+        <w:numPr>
+          <w:ilvl w:val="1"/>
+          <w:numId w:val="2"/>
+        </w:numPr>
+      </w:pPr>
+      <w:r>
+        <w:t>-backend=true</w:t>
+      </w:r>
+    </w:p>
+    <w:p>
+      <w:pPr>
+        <w:pStyle w:val="ListParagraph"/>
+        <w:numPr>
+          <w:ilvl w:val="2"/>
+          <w:numId w:val="2"/>
+        </w:numPr>
+      </w:pPr>
+      <w:r>
+        <w:t>Configures backedn for this config</w:t>
+      </w:r>
+    </w:p>
+    <w:p>
+      <w:pPr>
+        <w:pStyle w:val="ListParagraph"/>
+        <w:numPr>
+          <w:ilvl w:val="1"/>
+          <w:numId w:val="2"/>
+        </w:numPr>
+      </w:pPr>
+      <w:r>
+        <w:t>-backend-config=path</w:t>
+      </w:r>
+    </w:p>
+    <w:p>
+      <w:pPr>
+        <w:pStyle w:val="ListParagraph"/>
+        <w:numPr>
+          <w:ilvl w:val="2"/>
+          <w:numId w:val="2"/>
+        </w:numPr>
+      </w:pPr>
+      <w:r>
+        <w:t>Path to HCL file with key/value assignments</w:t>
+      </w:r>
+    </w:p>
+    <w:p>
+      <w:pPr>
+        <w:pStyle w:val="ListParagraph"/>
+        <w:numPr>
+          <w:ilvl w:val="2"/>
+          <w:numId w:val="2"/>
+        </w:numPr>
+      </w:pPr>
+      <w:r>
+        <w:t>Merged with config file</w:t>
+      </w:r>
+    </w:p>
+    <w:p>
+      <w:pPr>
+        <w:pStyle w:val="ListParagraph"/>
+        <w:numPr>
+          <w:ilvl w:val="2"/>
+          <w:numId w:val="2"/>
+        </w:numPr>
+      </w:pPr>
+      <w:r>
+        <w:t>Backend must be in config file</w:t>
+      </w:r>
+    </w:p>
+    <w:p>
+      <w:pPr>
+        <w:pStyle w:val="ListParagraph"/>
+        <w:numPr>
+          <w:ilvl w:val="1"/>
+          <w:numId w:val="2"/>
+        </w:numPr>
+      </w:pPr>
+      <w:r>
+        <w:t>-from-module=SOURCE</w:t>
+      </w:r>
+    </w:p>
+    <w:p>
+      <w:pPr>
+        <w:pStyle w:val="ListParagraph"/>
+        <w:numPr>
+          <w:ilvl w:val="2"/>
+          <w:numId w:val="2"/>
+        </w:numPr>
+      </w:pPr>
+      <w:r>
+        <w:t>Copies given module to target direcetory</w:t>
+      </w:r>
+    </w:p>
+    <w:p>
+      <w:pPr>
+        <w:pStyle w:val="ListParagraph"/>
+        <w:numPr>
+          <w:ilvl w:val="2"/>
+          <w:numId w:val="2"/>
+        </w:numPr>
+      </w:pPr>
+      <w:r>
+        <w:t>Before init</w:t>
+      </w:r>
+    </w:p>
+    <w:p>
+      <w:pPr>
+        <w:pStyle w:val="ListParagraph"/>
+        <w:numPr>
+          <w:ilvl w:val="1"/>
+          <w:numId w:val="2"/>
+        </w:numPr>
+      </w:pPr>
+      <w:r>
+        <w:t>-lock=true</w:t>
+      </w:r>
+    </w:p>
+    <w:p>
+      <w:pPr>
+        <w:pStyle w:val="ListParagraph"/>
+        <w:numPr>
+          <w:ilvl w:val="2"/>
+          <w:numId w:val="2"/>
+        </w:numPr>
+      </w:pPr>
+      <w:r>
+        <w:t>Locks state file</w:t>
+      </w:r>
+    </w:p>
+    <w:p>
+      <w:pPr>
+        <w:pStyle w:val="ListParagraph"/>
+        <w:numPr>
+          <w:ilvl w:val="1"/>
+          <w:numId w:val="2"/>
+        </w:numPr>
+      </w:pPr>
+      <w:r>
+        <w:t>-no-color</w:t>
+      </w:r>
+    </w:p>
+    <w:p>
+      <w:pPr>
+        <w:pStyle w:val="ListParagraph"/>
+        <w:numPr>
+          <w:ilvl w:val="2"/>
+          <w:numId w:val="2"/>
+        </w:numPr>
+      </w:pPr>
+      <w:r>
+        <w:t>Output won’t have color</w:t>
+      </w:r>
+    </w:p>
+    <w:p>
+      <w:pPr>
+        <w:pStyle w:val="ListParagraph"/>
+        <w:numPr>
+          <w:ilvl w:val="1"/>
+          <w:numId w:val="2"/>
+        </w:numPr>
+      </w:pPr>
+      <w:r>
+        <w:t>-plugin-fir</w:t>
+      </w:r>
+    </w:p>
+    <w:p>
+      <w:pPr>
+        <w:pStyle w:val="ListParagraph"/>
+        <w:numPr>
+          <w:ilvl w:val="2"/>
+          <w:numId w:val="2"/>
+        </w:numPr>
+      </w:pPr>
+      <w:r>
+        <w:t>Dir of plugin binaries</w:t>
+      </w:r>
+    </w:p>
+    <w:p>
+      <w:pPr>
+        <w:pStyle w:val="ListParagraph"/>
+        <w:numPr>
+          <w:ilvl w:val="2"/>
+          <w:numId w:val="2"/>
+        </w:numPr>
+      </w:pPr>
+      <w:r>
+        <w:t>Overrides default search path</w:t>
+      </w:r>
+    </w:p>
+    <w:p>
+      <w:pPr>
+        <w:pStyle w:val="ListParagraph"/>
+        <w:numPr>
+          <w:ilvl w:val="2"/>
+          <w:numId w:val="2"/>
+        </w:numPr>
+      </w:pPr>
+      <w:r>
+        <w:t>Can be used multiple times</w:t>
+      </w:r>
+    </w:p>
+    <w:p>
+      <w:pPr>
+        <w:pStyle w:val="ListParagraph"/>
+        <w:numPr>
+          <w:ilvl w:val="1"/>
+          <w:numId w:val="2"/>
+        </w:numPr>
+      </w:pPr>
+      <w:r>
+        <w:t>-reconfigure</w:t>
+      </w:r>
+    </w:p>
+    <w:p>
+      <w:pPr>
+        <w:pStyle w:val="ListParagraph"/>
+        <w:numPr>
+          <w:ilvl w:val="2"/>
+          <w:numId w:val="2"/>
+        </w:numPr>
+      </w:pPr>
+      <w:r>
+        <w:t>Reconfigures backend ignoring saved config</w:t>
+      </w:r>
+    </w:p>
+    <w:p>
+      <w:pPr>
+        <w:pStyle w:val="ListParagraph"/>
+        <w:numPr>
+          <w:ilvl w:val="1"/>
+          <w:numId w:val="2"/>
+        </w:numPr>
+      </w:pPr>
+      <w:r>
+        <w:t>-upgrade=false</w:t>
+      </w:r>
+    </w:p>
+    <w:p>
+      <w:pPr>
+        <w:pStyle w:val="ListParagraph"/>
+        <w:numPr>
+          <w:ilvl w:val="2"/>
+          <w:numId w:val="2"/>
+        </w:numPr>
+      </w:pPr>
+      <w:r>
+        <w:t>If installing modules or plugins ignores previously downloaded objects and installs latest version allowed within config contraints</w:t>
+      </w:r>
+    </w:p>
+    <w:p>
+      <w:pPr>
+        <w:pStyle w:val="ListParagraph"/>
+        <w:numPr>
+          <w:ilvl w:val="1"/>
+          <w:numId w:val="2"/>
+        </w:numPr>
+      </w:pPr>
+      <w:r>
+        <w:t>-verify-plugin=true</w:t>
+      </w:r>
+    </w:p>
+    <w:p>
+      <w:pPr>
+        <w:pStyle w:val="ListParagraph"/>
+        <w:numPr>
+          <w:ilvl w:val="2"/>
+          <w:numId w:val="2"/>
+        </w:numPr>
+      </w:pPr>
+      <w:r>
+        <w:t>Verifies authenticity and integrity of auto downloaded plugins</w:t>
+      </w:r>
+    </w:p>
+    <w:p>
+      <w:pPr>
         <w:pStyle w:val="Heading3"/>
         <w:numPr>
           <w:ilvl w:val="0"/>
@@ -5130,6 +6892,42 @@
     </w:p>
     <w:p>
       <w:pPr>
+        <w:pStyle w:val="ListParagraph"/>
+        <w:numPr>
+          <w:ilvl w:val="0"/>
+          <w:numId w:val="2"/>
+        </w:numPr>
+      </w:pPr>
+      <w:r>
+        <w:t>Check for errors in config</w:t>
+      </w:r>
+    </w:p>
+    <w:p>
+      <w:pPr>
+        <w:pStyle w:val="ListParagraph"/>
+        <w:numPr>
+          <w:ilvl w:val="0"/>
+          <w:numId w:val="2"/>
+        </w:numPr>
+      </w:pPr>
+      <w:r>
+        <w:t>Can run by itself or runs during plan  or apply</w:t>
+      </w:r>
+    </w:p>
+    <w:p>
+      <w:pPr>
+        <w:pStyle w:val="ListParagraph"/>
+        <w:numPr>
+          <w:ilvl w:val="0"/>
+          <w:numId w:val="2"/>
+        </w:numPr>
+      </w:pPr>
+      <w:r>
+        <w:t>Does not check format syntax</w:t>
+      </w:r>
+    </w:p>
+    <w:p>
+      <w:pPr>
         <w:pStyle w:val="Heading3"/>
         <w:numPr>
           <w:ilvl w:val="0"/>
@@ -5154,6 +6952,244 @@
     </w:p>
     <w:p>
       <w:pPr>
+        <w:pStyle w:val="ListParagraph"/>
+        <w:numPr>
+          <w:ilvl w:val="0"/>
+          <w:numId w:val="2"/>
+        </w:numPr>
+      </w:pPr>
+      <w:r>
+        <w:t>Determines which actions need to be taken</w:t>
+      </w:r>
+    </w:p>
+    <w:p>
+      <w:pPr>
+        <w:pStyle w:val="ListParagraph"/>
+        <w:numPr>
+          <w:ilvl w:val="0"/>
+          <w:numId w:val="2"/>
+        </w:numPr>
+      </w:pPr>
+      <w:r>
+        <w:t>Performs a refresh of the backend</w:t>
+      </w:r>
+    </w:p>
+    <w:p>
+      <w:pPr>
+        <w:pStyle w:val="ListParagraph"/>
+        <w:numPr>
+          <w:ilvl w:val="0"/>
+          <w:numId w:val="2"/>
+        </w:numPr>
+      </w:pPr>
+      <w:r>
+        <w:t>Sub-commands</w:t>
+      </w:r>
+    </w:p>
+    <w:p>
+      <w:pPr>
+        <w:pStyle w:val="ListParagraph"/>
+        <w:numPr>
+          <w:ilvl w:val="1"/>
+          <w:numId w:val="2"/>
+        </w:numPr>
+      </w:pPr>
+      <w:r>
+        <w:t>-destroy</w:t>
+      </w:r>
+    </w:p>
+    <w:p>
+      <w:pPr>
+        <w:pStyle w:val="ListParagraph"/>
+        <w:numPr>
+          <w:ilvl w:val="2"/>
+          <w:numId w:val="2"/>
+        </w:numPr>
+      </w:pPr>
+      <w:r>
+        <w:t>plan to destroy all resources in config</w:t>
+      </w:r>
+    </w:p>
+    <w:p>
+      <w:pPr>
+        <w:pStyle w:val="ListParagraph"/>
+        <w:numPr>
+          <w:ilvl w:val="1"/>
+          <w:numId w:val="2"/>
+        </w:numPr>
+      </w:pPr>
+      <w:r>
+        <w:t>-input=true</w:t>
+      </w:r>
+    </w:p>
+    <w:p>
+      <w:pPr>
+        <w:pStyle w:val="ListParagraph"/>
+        <w:numPr>
+          <w:ilvl w:val="2"/>
+          <w:numId w:val="2"/>
+        </w:numPr>
+      </w:pPr>
+      <w:r>
+        <w:t>Asks for input for variables if not set</w:t>
+      </w:r>
+    </w:p>
+    <w:p>
+      <w:pPr>
+        <w:pStyle w:val="ListParagraph"/>
+        <w:numPr>
+          <w:ilvl w:val="1"/>
+          <w:numId w:val="2"/>
+        </w:numPr>
+      </w:pPr>
+      <w:r>
+        <w:t>-out=path</w:t>
+      </w:r>
+    </w:p>
+    <w:p>
+      <w:pPr>
+        <w:pStyle w:val="ListParagraph"/>
+        <w:numPr>
+          <w:ilvl w:val="2"/>
+          <w:numId w:val="2"/>
+        </w:numPr>
+      </w:pPr>
+      <w:r>
+        <w:t>Writes plan file to given path</w:t>
+      </w:r>
+    </w:p>
+    <w:p>
+      <w:pPr>
+        <w:pStyle w:val="ListParagraph"/>
+        <w:numPr>
+          <w:ilvl w:val="2"/>
+          <w:numId w:val="2"/>
+        </w:numPr>
+      </w:pPr>
+      <w:r>
+        <w:t>Can be used to input apply</w:t>
+      </w:r>
+    </w:p>
+    <w:p>
+      <w:pPr>
+        <w:pStyle w:val="ListParagraph"/>
+        <w:numPr>
+          <w:ilvl w:val="1"/>
+          <w:numId w:val="2"/>
+        </w:numPr>
+      </w:pPr>
+      <w:r>
+        <w:t>-state=statefile</w:t>
+      </w:r>
+    </w:p>
+    <w:p>
+      <w:pPr>
+        <w:pStyle w:val="ListParagraph"/>
+        <w:numPr>
+          <w:ilvl w:val="2"/>
+          <w:numId w:val="2"/>
+        </w:numPr>
+      </w:pPr>
+      <w:r>
+        <w:lastRenderedPageBreak/>
+        <w:t>Path to terraform state file</w:t>
+      </w:r>
+    </w:p>
+    <w:p>
+      <w:pPr>
+        <w:pStyle w:val="ListParagraph"/>
+        <w:numPr>
+          <w:ilvl w:val="1"/>
+          <w:numId w:val="2"/>
+        </w:numPr>
+      </w:pPr>
+      <w:r>
+        <w:t>-target=resource</w:t>
+      </w:r>
+    </w:p>
+    <w:p>
+      <w:pPr>
+        <w:pStyle w:val="ListParagraph"/>
+        <w:numPr>
+          <w:ilvl w:val="2"/>
+          <w:numId w:val="2"/>
+        </w:numPr>
+      </w:pPr>
+      <w:r>
+        <w:t>Resource to target</w:t>
+      </w:r>
+    </w:p>
+    <w:p>
+      <w:pPr>
+        <w:pStyle w:val="ListParagraph"/>
+        <w:numPr>
+          <w:ilvl w:val="2"/>
+          <w:numId w:val="2"/>
+        </w:numPr>
+      </w:pPr>
+      <w:r>
+        <w:t>Plan will be limited to this resource</w:t>
+      </w:r>
+    </w:p>
+    <w:p>
+      <w:pPr>
+        <w:pStyle w:val="ListParagraph"/>
+        <w:numPr>
+          <w:ilvl w:val="1"/>
+          <w:numId w:val="2"/>
+        </w:numPr>
+      </w:pPr>
+      <w:r>
+        <w:t>-var ‘foo=bar’</w:t>
+      </w:r>
+    </w:p>
+    <w:p>
+      <w:pPr>
+        <w:pStyle w:val="ListParagraph"/>
+        <w:numPr>
+          <w:ilvl w:val="2"/>
+          <w:numId w:val="2"/>
+        </w:numPr>
+      </w:pPr>
+      <w:r>
+        <w:t>Sets variable</w:t>
+      </w:r>
+    </w:p>
+    <w:p>
+      <w:pPr>
+        <w:pStyle w:val="ListParagraph"/>
+        <w:numPr>
+          <w:ilvl w:val="1"/>
+          <w:numId w:val="2"/>
+        </w:numPr>
+      </w:pPr>
+      <w:r>
+        <w:t>-var-file=foo</w:t>
+      </w:r>
+    </w:p>
+    <w:p>
+      <w:pPr>
+        <w:pStyle w:val="ListParagraph"/>
+        <w:numPr>
+          <w:ilvl w:val="2"/>
+          <w:numId w:val="2"/>
+        </w:numPr>
+      </w:pPr>
+      <w:r>
+        <w:t>Sets variables from a file</w:t>
+      </w:r>
+    </w:p>
+    <w:p>
+      <w:pPr>
+        <w:pStyle w:val="ListParagraph"/>
+        <w:numPr>
+          <w:ilvl w:val="0"/>
+          <w:numId w:val="2"/>
+        </w:numPr>
+      </w:pPr>
+    </w:p>
+    <w:p>
+      <w:pPr>
         <w:pStyle w:val="Heading3"/>
         <w:numPr>
           <w:ilvl w:val="0"/>
@@ -5181,6 +7217,399 @@
     </w:p>
     <w:p>
       <w:pPr>
+        <w:pStyle w:val="ListParagraph"/>
+        <w:numPr>
+          <w:ilvl w:val="0"/>
+          <w:numId w:val="2"/>
+        </w:numPr>
+      </w:pPr>
+      <w:r>
+        <w:t>Provisions or updates infrastructure</w:t>
+      </w:r>
+    </w:p>
+    <w:p>
+      <w:pPr>
+        <w:pStyle w:val="ListParagraph"/>
+        <w:numPr>
+          <w:ilvl w:val="0"/>
+          <w:numId w:val="2"/>
+        </w:numPr>
+      </w:pPr>
+      <w:r>
+        <w:t>Updates state file</w:t>
+      </w:r>
+    </w:p>
+    <w:p>
+      <w:pPr>
+        <w:pStyle w:val="ListParagraph"/>
+        <w:numPr>
+          <w:ilvl w:val="0"/>
+          <w:numId w:val="2"/>
+        </w:numPr>
+      </w:pPr>
+      <w:r>
+        <w:t>Sub-commands</w:t>
+      </w:r>
+    </w:p>
+    <w:p>
+      <w:pPr>
+        <w:pStyle w:val="ListParagraph"/>
+        <w:numPr>
+          <w:ilvl w:val="1"/>
+          <w:numId w:val="2"/>
+        </w:numPr>
+      </w:pPr>
+      <w:r>
+        <w:t>-auto-approve</w:t>
+      </w:r>
+    </w:p>
+    <w:p>
+      <w:pPr>
+        <w:pStyle w:val="ListParagraph"/>
+        <w:numPr>
+          <w:ilvl w:val="2"/>
+          <w:numId w:val="2"/>
+        </w:numPr>
+      </w:pPr>
+      <w:r>
+        <w:t>Skip interactive plan approval</w:t>
+      </w:r>
+    </w:p>
+    <w:p>
+      <w:pPr>
+        <w:pStyle w:val="ListParagraph"/>
+        <w:numPr>
+          <w:ilvl w:val="1"/>
+          <w:numId w:val="2"/>
+        </w:numPr>
+      </w:pPr>
+      <w:r>
+        <w:t>-backup=path</w:t>
+      </w:r>
+    </w:p>
+    <w:p>
+      <w:pPr>
+        <w:pStyle w:val="ListParagraph"/>
+        <w:numPr>
+          <w:ilvl w:val="2"/>
+          <w:numId w:val="2"/>
+        </w:numPr>
+      </w:pPr>
+      <w:r>
+        <w:t>Back up existing state before modifying</w:t>
+      </w:r>
+    </w:p>
+    <w:p>
+      <w:pPr>
+        <w:pStyle w:val="ListParagraph"/>
+        <w:numPr>
+          <w:ilvl w:val="1"/>
+          <w:numId w:val="2"/>
+        </w:numPr>
+      </w:pPr>
+      <w:r>
+        <w:t>-compact-warnings</w:t>
+      </w:r>
+    </w:p>
+    <w:p>
+      <w:pPr>
+        <w:pStyle w:val="ListParagraph"/>
+        <w:numPr>
+          <w:ilvl w:val="2"/>
+          <w:numId w:val="2"/>
+        </w:numPr>
+      </w:pPr>
+      <w:r>
+        <w:t>Non-error warnings will be shortend</w:t>
+      </w:r>
+    </w:p>
+    <w:p>
+      <w:pPr>
+        <w:pStyle w:val="ListParagraph"/>
+        <w:numPr>
+          <w:ilvl w:val="1"/>
+          <w:numId w:val="2"/>
+        </w:numPr>
+      </w:pPr>
+      <w:r>
+        <w:t>-input=true</w:t>
+      </w:r>
+    </w:p>
+    <w:p>
+      <w:pPr>
+        <w:pStyle w:val="ListParagraph"/>
+        <w:numPr>
+          <w:ilvl w:val="2"/>
+          <w:numId w:val="2"/>
+        </w:numPr>
+      </w:pPr>
+      <w:r>
+        <w:t>Ask for input for variables</w:t>
+      </w:r>
+    </w:p>
+    <w:p>
+      <w:pPr>
+        <w:pStyle w:val="ListParagraph"/>
+        <w:numPr>
+          <w:ilvl w:val="1"/>
+          <w:numId w:val="2"/>
+        </w:numPr>
+      </w:pPr>
+      <w:r>
+        <w:t>-lock=true</w:t>
+      </w:r>
+    </w:p>
+    <w:p>
+      <w:pPr>
+        <w:pStyle w:val="ListParagraph"/>
+        <w:numPr>
+          <w:ilvl w:val="2"/>
+          <w:numId w:val="2"/>
+        </w:numPr>
+      </w:pPr>
+      <w:r>
+        <w:t>Locks state file</w:t>
+      </w:r>
+    </w:p>
+    <w:p>
+      <w:pPr>
+        <w:pStyle w:val="ListParagraph"/>
+        <w:numPr>
+          <w:ilvl w:val="1"/>
+          <w:numId w:val="2"/>
+        </w:numPr>
+      </w:pPr>
+      <w:r>
+        <w:t>-no-color</w:t>
+      </w:r>
+    </w:p>
+    <w:p>
+      <w:pPr>
+        <w:pStyle w:val="ListParagraph"/>
+        <w:numPr>
+          <w:ilvl w:val="2"/>
+          <w:numId w:val="2"/>
+        </w:numPr>
+      </w:pPr>
+      <w:r>
+        <w:t>If specified output willnot have color</w:t>
+      </w:r>
+    </w:p>
+    <w:p>
+      <w:pPr>
+        <w:pStyle w:val="ListParagraph"/>
+        <w:numPr>
+          <w:ilvl w:val="1"/>
+          <w:numId w:val="2"/>
+        </w:numPr>
+      </w:pPr>
+      <w:r>
+        <w:t>-parallelism=n</w:t>
+      </w:r>
+    </w:p>
+    <w:p>
+      <w:pPr>
+        <w:pStyle w:val="ListParagraph"/>
+        <w:numPr>
+          <w:ilvl w:val="2"/>
+          <w:numId w:val="2"/>
+        </w:numPr>
+      </w:pPr>
+      <w:r>
+        <w:t>Limits number of concurrent operations</w:t>
+      </w:r>
+    </w:p>
+    <w:p>
+      <w:pPr>
+        <w:pStyle w:val="ListParagraph"/>
+        <w:numPr>
+          <w:ilvl w:val="2"/>
+          <w:numId w:val="2"/>
+        </w:numPr>
+      </w:pPr>
+      <w:r>
+        <w:t>Default = 10</w:t>
+      </w:r>
+    </w:p>
+    <w:p>
+      <w:pPr>
+        <w:pStyle w:val="ListParagraph"/>
+        <w:numPr>
+          <w:ilvl w:val="1"/>
+          <w:numId w:val="2"/>
+        </w:numPr>
+      </w:pPr>
+      <w:r>
+        <w:t>-refresh=true</w:t>
+      </w:r>
+    </w:p>
+    <w:p>
+      <w:pPr>
+        <w:pStyle w:val="ListParagraph"/>
+        <w:numPr>
+          <w:ilvl w:val="2"/>
+          <w:numId w:val="2"/>
+        </w:numPr>
+      </w:pPr>
+      <w:r>
+        <w:t>Updates state prior to checking for differences</w:t>
+      </w:r>
+    </w:p>
+    <w:p>
+      <w:pPr>
+        <w:pStyle w:val="ListParagraph"/>
+        <w:numPr>
+          <w:ilvl w:val="1"/>
+          <w:numId w:val="2"/>
+        </w:numPr>
+      </w:pPr>
+      <w:r>
+        <w:t>– state=path</w:t>
+      </w:r>
+    </w:p>
+    <w:p>
+      <w:pPr>
+        <w:pStyle w:val="ListParagraph"/>
+        <w:numPr>
+          <w:ilvl w:val="2"/>
+          <w:numId w:val="2"/>
+        </w:numPr>
+      </w:pPr>
+      <w:r>
+        <w:t>Path to read and save state</w:t>
+      </w:r>
+    </w:p>
+    <w:p>
+      <w:pPr>
+        <w:pStyle w:val="ListParagraph"/>
+        <w:numPr>
+          <w:ilvl w:val="1"/>
+          <w:numId w:val="2"/>
+        </w:numPr>
+      </w:pPr>
+      <w:r>
+        <w:t>State-out=path</w:t>
+      </w:r>
+    </w:p>
+    <w:p>
+      <w:pPr>
+        <w:pStyle w:val="ListParagraph"/>
+        <w:numPr>
+          <w:ilvl w:val="2"/>
+          <w:numId w:val="2"/>
+        </w:numPr>
+      </w:pPr>
+      <w:r>
+        <w:t>Path to write state to that is diff than -state</w:t>
+      </w:r>
+    </w:p>
+    <w:p>
+      <w:pPr>
+        <w:pStyle w:val="ListParagraph"/>
+        <w:numPr>
+          <w:ilvl w:val="2"/>
+          <w:numId w:val="2"/>
+        </w:numPr>
+      </w:pPr>
+      <w:r>
+        <w:t>Used to preserve old state</w:t>
+      </w:r>
+    </w:p>
+    <w:p>
+      <w:pPr>
+        <w:pStyle w:val="ListParagraph"/>
+        <w:numPr>
+          <w:ilvl w:val="1"/>
+          <w:numId w:val="2"/>
+        </w:numPr>
+      </w:pPr>
+      <w:r>
+        <w:t>-target=resource</w:t>
+      </w:r>
+    </w:p>
+    <w:p>
+      <w:pPr>
+        <w:pStyle w:val="ListParagraph"/>
+        <w:numPr>
+          <w:ilvl w:val="2"/>
+          <w:numId w:val="2"/>
+        </w:numPr>
+      </w:pPr>
+      <w:r>
+        <w:t>Provides a resource to target</w:t>
+      </w:r>
+    </w:p>
+    <w:p>
+      <w:pPr>
+        <w:pStyle w:val="ListParagraph"/>
+        <w:numPr>
+          <w:ilvl w:val="2"/>
+          <w:numId w:val="2"/>
+        </w:numPr>
+      </w:pPr>
+      <w:r>
+        <w:t>Limits apply to this resource and dependencies</w:t>
+      </w:r>
+    </w:p>
+    <w:p>
+      <w:pPr>
+        <w:pStyle w:val="ListParagraph"/>
+        <w:numPr>
+          <w:ilvl w:val="1"/>
+          <w:numId w:val="2"/>
+        </w:numPr>
+      </w:pPr>
+      <w:r>
+        <w:t>-var ‘foo=bar’</w:t>
+      </w:r>
+    </w:p>
+    <w:p>
+      <w:pPr>
+        <w:pStyle w:val="ListParagraph"/>
+        <w:numPr>
+          <w:ilvl w:val="2"/>
+          <w:numId w:val="2"/>
+        </w:numPr>
+      </w:pPr>
+      <w:r>
+        <w:t>Sets variable</w:t>
+      </w:r>
+    </w:p>
+    <w:p>
+      <w:pPr>
+        <w:pStyle w:val="ListParagraph"/>
+        <w:numPr>
+          <w:ilvl w:val="1"/>
+          <w:numId w:val="2"/>
+        </w:numPr>
+      </w:pPr>
+      <w:r>
+        <w:t>-var-file=foo</w:t>
+      </w:r>
+    </w:p>
+    <w:p>
+      <w:pPr>
+        <w:pStyle w:val="ListParagraph"/>
+        <w:numPr>
+          <w:ilvl w:val="2"/>
+          <w:numId w:val="2"/>
+        </w:numPr>
+      </w:pPr>
+      <w:r>
+        <w:t>Sets variables from file</w:t>
+      </w:r>
+    </w:p>
+    <w:p>
+      <w:pPr>
+        <w:pStyle w:val="ListParagraph"/>
+        <w:numPr>
+          <w:ilvl w:val="0"/>
+          <w:numId w:val="2"/>
+        </w:numPr>
+      </w:pPr>
+    </w:p>
+    <w:p>
+      <w:pPr>
         <w:pStyle w:val="Heading3"/>
         <w:numPr>
           <w:ilvl w:val="0"/>
@@ -5188,7 +7617,236 @@
         </w:numPr>
       </w:pPr>
       <w:r>
+        <w:lastRenderedPageBreak/>
         <w:t>Destroy Terraform managed infrastructure (terraform destroy)</w:t>
+      </w:r>
+    </w:p>
+    <w:p>
+      <w:pPr>
+        <w:pStyle w:val="ListParagraph"/>
+        <w:numPr>
+          <w:ilvl w:val="0"/>
+          <w:numId w:val="2"/>
+        </w:numPr>
+      </w:pPr>
+      <w:r>
+        <w:t>Deletes all resources in config file</w:t>
+      </w:r>
+    </w:p>
+    <w:p>
+      <w:pPr>
+        <w:pStyle w:val="ListParagraph"/>
+        <w:numPr>
+          <w:ilvl w:val="0"/>
+          <w:numId w:val="2"/>
+        </w:numPr>
+      </w:pPr>
+      <w:r>
+        <w:t>Sub-commands</w:t>
+      </w:r>
+    </w:p>
+    <w:p>
+      <w:pPr>
+        <w:pStyle w:val="ListParagraph"/>
+        <w:numPr>
+          <w:ilvl w:val="1"/>
+          <w:numId w:val="2"/>
+        </w:numPr>
+      </w:pPr>
+      <w:r>
+        <w:t>-backup=path</w:t>
+      </w:r>
+    </w:p>
+    <w:p>
+      <w:pPr>
+        <w:pStyle w:val="ListParagraph"/>
+        <w:numPr>
+          <w:ilvl w:val="2"/>
+          <w:numId w:val="2"/>
+        </w:numPr>
+      </w:pPr>
+      <w:r>
+        <w:t>Path to backup current state before destroy</w:t>
+      </w:r>
+    </w:p>
+    <w:p>
+      <w:pPr>
+        <w:pStyle w:val="ListParagraph"/>
+        <w:numPr>
+          <w:ilvl w:val="1"/>
+          <w:numId w:val="2"/>
+        </w:numPr>
+      </w:pPr>
+      <w:r>
+        <w:t>-auto-approve</w:t>
+      </w:r>
+    </w:p>
+    <w:p>
+      <w:pPr>
+        <w:pStyle w:val="ListParagraph"/>
+        <w:numPr>
+          <w:ilvl w:val="2"/>
+          <w:numId w:val="2"/>
+        </w:numPr>
+      </w:pPr>
+      <w:r>
+        <w:t>Skip interactive approval</w:t>
+      </w:r>
+    </w:p>
+    <w:p>
+      <w:pPr>
+        <w:pStyle w:val="ListParagraph"/>
+        <w:numPr>
+          <w:ilvl w:val="1"/>
+          <w:numId w:val="2"/>
+        </w:numPr>
+      </w:pPr>
+      <w:r>
+        <w:t>-refresh=true</w:t>
+      </w:r>
+    </w:p>
+    <w:p>
+      <w:pPr>
+        <w:pStyle w:val="ListParagraph"/>
+        <w:numPr>
+          <w:ilvl w:val="2"/>
+          <w:numId w:val="2"/>
+        </w:numPr>
+      </w:pPr>
+      <w:r>
+        <w:t>Update state prior to checking diff</w:t>
+      </w:r>
+    </w:p>
+    <w:p>
+      <w:pPr>
+        <w:pStyle w:val="ListParagraph"/>
+        <w:numPr>
+          <w:ilvl w:val="1"/>
+          <w:numId w:val="2"/>
+        </w:numPr>
+      </w:pPr>
+      <w:r>
+        <w:t>-state=path</w:t>
+      </w:r>
+    </w:p>
+    <w:p>
+      <w:pPr>
+        <w:pStyle w:val="ListParagraph"/>
+        <w:numPr>
+          <w:ilvl w:val="2"/>
+          <w:numId w:val="2"/>
+        </w:numPr>
+      </w:pPr>
+      <w:r>
+        <w:t>Path to read and save state</w:t>
+      </w:r>
+    </w:p>
+    <w:p>
+      <w:pPr>
+        <w:pStyle w:val="ListParagraph"/>
+        <w:numPr>
+          <w:ilvl w:val="1"/>
+          <w:numId w:val="2"/>
+        </w:numPr>
+      </w:pPr>
+      <w:r>
+        <w:t>-state-out=path</w:t>
+      </w:r>
+    </w:p>
+    <w:p>
+      <w:pPr>
+        <w:pStyle w:val="ListParagraph"/>
+        <w:numPr>
+          <w:ilvl w:val="2"/>
+          <w:numId w:val="2"/>
+        </w:numPr>
+      </w:pPr>
+      <w:r>
+        <w:t>Path to write state that is different from -state</w:t>
+      </w:r>
+    </w:p>
+    <w:p>
+      <w:pPr>
+        <w:pStyle w:val="ListParagraph"/>
+        <w:numPr>
+          <w:ilvl w:val="1"/>
+          <w:numId w:val="2"/>
+        </w:numPr>
+      </w:pPr>
+      <w:r>
+        <w:t>-target=resource</w:t>
+      </w:r>
+    </w:p>
+    <w:p>
+      <w:pPr>
+        <w:pStyle w:val="ListParagraph"/>
+        <w:numPr>
+          <w:ilvl w:val="2"/>
+          <w:numId w:val="2"/>
+        </w:numPr>
+      </w:pPr>
+      <w:r>
+        <w:t>Target resource</w:t>
+      </w:r>
+    </w:p>
+    <w:p>
+      <w:pPr>
+        <w:pStyle w:val="ListParagraph"/>
+        <w:numPr>
+          <w:ilvl w:val="2"/>
+          <w:numId w:val="2"/>
+        </w:numPr>
+      </w:pPr>
+      <w:r>
+        <w:t>Limit to this resource and dependencies</w:t>
+      </w:r>
+    </w:p>
+    <w:p>
+      <w:pPr>
+        <w:pStyle w:val="ListParagraph"/>
+        <w:numPr>
+          <w:ilvl w:val="1"/>
+          <w:numId w:val="2"/>
+        </w:numPr>
+      </w:pPr>
+      <w:r>
+        <w:t>-var ‘foo=bar’</w:t>
+      </w:r>
+    </w:p>
+    <w:p>
+      <w:pPr>
+        <w:pStyle w:val="ListParagraph"/>
+        <w:numPr>
+          <w:ilvl w:val="2"/>
+          <w:numId w:val="2"/>
+        </w:numPr>
+      </w:pPr>
+      <w:r>
+        <w:t>Set variable</w:t>
+      </w:r>
+    </w:p>
+    <w:p>
+      <w:pPr>
+        <w:pStyle w:val="ListParagraph"/>
+        <w:numPr>
+          <w:ilvl w:val="1"/>
+          <w:numId w:val="2"/>
+        </w:numPr>
+      </w:pPr>
+      <w:r>
+        <w:t>-var-file=foo</w:t>
+      </w:r>
+    </w:p>
+    <w:p>
+      <w:pPr>
+        <w:pStyle w:val="ListParagraph"/>
+        <w:numPr>
+          <w:ilvl w:val="2"/>
+          <w:numId w:val="2"/>
+        </w:numPr>
+      </w:pPr>
+      <w:r>
+        <w:t>Sets variables from file</w:t>
       </w:r>
     </w:p>
     <w:p>
@@ -5447,6 +8105,394 @@
     </w:p>
     <w:p>
       <w:pPr>
+        <w:pStyle w:val="ListParagraph"/>
+        <w:numPr>
+          <w:ilvl w:val="0"/>
+          <w:numId w:val="2"/>
+        </w:numPr>
+      </w:pPr>
+      <w:r>
+        <w:t>Azure</w:t>
+      </w:r>
+    </w:p>
+    <w:p>
+      <w:pPr>
+        <w:pStyle w:val="ListParagraph"/>
+        <w:numPr>
+          <w:ilvl w:val="1"/>
+          <w:numId w:val="2"/>
+        </w:numPr>
+      </w:pPr>
+      <w:r>
+        <w:t>Auth methods</w:t>
+      </w:r>
+    </w:p>
+    <w:p>
+      <w:pPr>
+        <w:pStyle w:val="ListParagraph"/>
+        <w:numPr>
+          <w:ilvl w:val="2"/>
+          <w:numId w:val="2"/>
+        </w:numPr>
+      </w:pPr>
+      <w:r>
+        <w:t>Azure cli</w:t>
+      </w:r>
+    </w:p>
+    <w:p>
+      <w:pPr>
+        <w:pStyle w:val="ListParagraph"/>
+        <w:numPr>
+          <w:ilvl w:val="2"/>
+          <w:numId w:val="2"/>
+        </w:numPr>
+      </w:pPr>
+      <w:r>
+        <w:lastRenderedPageBreak/>
+        <w:t>Managed service identity</w:t>
+      </w:r>
+      <w:r>
+        <w:t xml:space="preserve"> (MSI)</w:t>
+      </w:r>
+    </w:p>
+    <w:p>
+      <w:pPr>
+        <w:pStyle w:val="ListParagraph"/>
+        <w:numPr>
+          <w:ilvl w:val="2"/>
+          <w:numId w:val="2"/>
+        </w:numPr>
+      </w:pPr>
+      <w:r>
+        <w:t>Service Principal and a Client Cert</w:t>
+      </w:r>
+    </w:p>
+    <w:p>
+      <w:pPr>
+        <w:pStyle w:val="ListParagraph"/>
+        <w:numPr>
+          <w:ilvl w:val="2"/>
+          <w:numId w:val="2"/>
+        </w:numPr>
+      </w:pPr>
+      <w:r>
+        <w:t>Service Principal and client secret</w:t>
+      </w:r>
+    </w:p>
+    <w:p>
+      <w:pPr>
+        <w:pStyle w:val="ListParagraph"/>
+        <w:numPr>
+          <w:ilvl w:val="3"/>
+          <w:numId w:val="2"/>
+        </w:numPr>
+      </w:pPr>
+      <w:r>
+        <w:t>Create new app in Azure (Service Principal)</w:t>
+      </w:r>
+    </w:p>
+    <w:p>
+      <w:pPr>
+        <w:pStyle w:val="ListParagraph"/>
+        <w:numPr>
+          <w:ilvl w:val="3"/>
+          <w:numId w:val="2"/>
+        </w:numPr>
+      </w:pPr>
+      <w:r>
+        <w:t>Remember</w:t>
+      </w:r>
+    </w:p>
+    <w:p>
+      <w:pPr>
+        <w:pStyle w:val="ListParagraph"/>
+        <w:numPr>
+          <w:ilvl w:val="4"/>
+          <w:numId w:val="2"/>
+        </w:numPr>
+      </w:pPr>
+      <w:r>
+        <w:t>Application (client) ID</w:t>
+      </w:r>
+    </w:p>
+    <w:p>
+      <w:pPr>
+        <w:pStyle w:val="ListParagraph"/>
+        <w:numPr>
+          <w:ilvl w:val="4"/>
+          <w:numId w:val="2"/>
+        </w:numPr>
+      </w:pPr>
+      <w:r>
+        <w:t>Directory (tenant) ID</w:t>
+      </w:r>
+    </w:p>
+    <w:p>
+      <w:pPr>
+        <w:pStyle w:val="ListParagraph"/>
+        <w:numPr>
+          <w:ilvl w:val="3"/>
+          <w:numId w:val="2"/>
+        </w:numPr>
+      </w:pPr>
+      <w:r>
+        <w:t>Create service principal secret</w:t>
+      </w:r>
+    </w:p>
+    <w:p>
+      <w:pPr>
+        <w:pStyle w:val="ListParagraph"/>
+        <w:numPr>
+          <w:ilvl w:val="3"/>
+          <w:numId w:val="2"/>
+        </w:numPr>
+      </w:pPr>
+      <w:r>
+        <w:t>Provide contributor access</w:t>
+      </w:r>
+    </w:p>
+    <w:p>
+      <w:pPr>
+        <w:pStyle w:val="ListParagraph"/>
+        <w:numPr>
+          <w:ilvl w:val="1"/>
+          <w:numId w:val="2"/>
+        </w:numPr>
+      </w:pPr>
+      <w:r>
+        <w:t>Add azurerm as required provider</w:t>
+      </w:r>
+    </w:p>
+    <w:p>
+      <w:pPr>
+        <w:pStyle w:val="ListParagraph"/>
+        <w:numPr>
+          <w:ilvl w:val="0"/>
+          <w:numId w:val="2"/>
+        </w:numPr>
+      </w:pPr>
+      <w:r>
+        <w:t>AWS</w:t>
+      </w:r>
+    </w:p>
+    <w:p>
+      <w:pPr>
+        <w:pStyle w:val="ListParagraph"/>
+        <w:numPr>
+          <w:ilvl w:val="1"/>
+          <w:numId w:val="2"/>
+        </w:numPr>
+      </w:pPr>
+      <w:r>
+        <w:t>Auth methods</w:t>
+      </w:r>
+    </w:p>
+    <w:p>
+      <w:pPr>
+        <w:pStyle w:val="ListParagraph"/>
+        <w:numPr>
+          <w:ilvl w:val="2"/>
+          <w:numId w:val="2"/>
+        </w:numPr>
+      </w:pPr>
+      <w:r>
+        <w:t>Static credentials</w:t>
+      </w:r>
+    </w:p>
+    <w:p>
+      <w:pPr>
+        <w:pStyle w:val="ListParagraph"/>
+        <w:numPr>
+          <w:ilvl w:val="3"/>
+          <w:numId w:val="2"/>
+        </w:numPr>
+      </w:pPr>
+      <w:r>
+        <w:t>Access key and secret</w:t>
+      </w:r>
+    </w:p>
+    <w:p>
+      <w:pPr>
+        <w:pStyle w:val="ListParagraph"/>
+        <w:numPr>
+          <w:ilvl w:val="3"/>
+          <w:numId w:val="2"/>
+        </w:numPr>
+      </w:pPr>
+    </w:p>
+    <w:p>
+      <w:pPr>
+        <w:pStyle w:val="ListParagraph"/>
+        <w:numPr>
+          <w:ilvl w:val="2"/>
+          <w:numId w:val="2"/>
+        </w:numPr>
+      </w:pPr>
+      <w:r>
+        <w:t>Environment variables</w:t>
+      </w:r>
+    </w:p>
+    <w:p>
+      <w:pPr>
+        <w:pStyle w:val="ListParagraph"/>
+        <w:numPr>
+          <w:ilvl w:val="2"/>
+          <w:numId w:val="2"/>
+        </w:numPr>
+      </w:pPr>
+      <w:r>
+        <w:t>Shared credentials/configuration files</w:t>
+      </w:r>
+    </w:p>
+    <w:p>
+      <w:pPr>
+        <w:pStyle w:val="ListParagraph"/>
+        <w:numPr>
+          <w:ilvl w:val="2"/>
+          <w:numId w:val="2"/>
+        </w:numPr>
+      </w:pPr>
+      <w:r>
+        <w:t>Codebuild, ECS, EKS roles</w:t>
+      </w:r>
+    </w:p>
+    <w:p>
+      <w:pPr>
+        <w:pStyle w:val="ListParagraph"/>
+        <w:numPr>
+          <w:ilvl w:val="2"/>
+          <w:numId w:val="2"/>
+        </w:numPr>
+      </w:pPr>
+      <w:r>
+        <w:t>EC2 Instance Metadata Service (IMDS) and IMDSv2</w:t>
+      </w:r>
+    </w:p>
+    <w:p>
+      <w:pPr>
+        <w:pStyle w:val="ListParagraph"/>
+        <w:numPr>
+          <w:ilvl w:val="0"/>
+          <w:numId w:val="2"/>
+        </w:numPr>
+      </w:pPr>
+      <w:r>
+        <w:t>GCP</w:t>
+      </w:r>
+    </w:p>
+    <w:p>
+      <w:pPr>
+        <w:pStyle w:val="ListParagraph"/>
+        <w:numPr>
+          <w:ilvl w:val="1"/>
+          <w:numId w:val="2"/>
+        </w:numPr>
+      </w:pPr>
+      <w:r>
+        <w:t>Auth methods</w:t>
+      </w:r>
+    </w:p>
+    <w:p>
+      <w:pPr>
+        <w:pStyle w:val="ListParagraph"/>
+        <w:numPr>
+          <w:ilvl w:val="2"/>
+          <w:numId w:val="2"/>
+        </w:numPr>
+      </w:pPr>
+      <w:r>
+        <w:t>Google cloud software development kit (SDK</w:t>
+      </w:r>
+      <w:r>
+        <w:t>) cli</w:t>
+      </w:r>
+    </w:p>
+    <w:p>
+      <w:pPr>
+        <w:pStyle w:val="ListParagraph"/>
+        <w:numPr>
+          <w:ilvl w:val="2"/>
+          <w:numId w:val="2"/>
+        </w:numPr>
+      </w:pPr>
+      <w:r>
+        <w:t>Google service account by storing credentials in separate file</w:t>
+      </w:r>
+    </w:p>
+    <w:p>
+      <w:pPr>
+        <w:pStyle w:val="ListParagraph"/>
+        <w:numPr>
+          <w:ilvl w:val="3"/>
+          <w:numId w:val="2"/>
+        </w:numPr>
+      </w:pPr>
+      <w:r>
+        <w:t>Create project</w:t>
+      </w:r>
+    </w:p>
+    <w:p>
+      <w:pPr>
+        <w:pStyle w:val="ListParagraph"/>
+        <w:numPr>
+          <w:ilvl w:val="3"/>
+          <w:numId w:val="2"/>
+        </w:numPr>
+      </w:pPr>
+      <w:r>
+        <w:t>Create service account</w:t>
+      </w:r>
+    </w:p>
+    <w:p>
+      <w:pPr>
+        <w:pStyle w:val="ListParagraph"/>
+        <w:numPr>
+          <w:ilvl w:val="3"/>
+          <w:numId w:val="2"/>
+        </w:numPr>
+      </w:pPr>
+      <w:r>
+        <w:t>Grant editor role</w:t>
+      </w:r>
+    </w:p>
+    <w:p>
+      <w:pPr>
+        <w:pStyle w:val="ListParagraph"/>
+        <w:numPr>
+          <w:ilvl w:val="3"/>
+          <w:numId w:val="2"/>
+        </w:numPr>
+      </w:pPr>
+      <w:r>
+        <w:t>Create key in json format</w:t>
+      </w:r>
+    </w:p>
+    <w:p>
+      <w:pPr>
+        <w:pStyle w:val="ListParagraph"/>
+        <w:numPr>
+          <w:ilvl w:val="2"/>
+          <w:numId w:val="2"/>
+        </w:numPr>
+      </w:pPr>
+      <w:r>
+        <w:t>Google service account by defining values in the environment varsiable</w:t>
+      </w:r>
+    </w:p>
+    <w:p>
+      <w:pPr>
+        <w:pStyle w:val="ListParagraph"/>
+        <w:numPr>
+          <w:ilvl w:val="2"/>
+          <w:numId w:val="2"/>
+        </w:numPr>
+      </w:pPr>
+      <w:r>
+        <w:t>Google service account by means of a valid token</w:t>
+      </w:r>
+    </w:p>
+    <w:p>
+      <w:pPr>
         <w:pStyle w:val="Heading3"/>
         <w:numPr>
           <w:ilvl w:val="0"/>
@@ -5514,118 +8560,118 @@
         </w:numPr>
       </w:pPr>
       <w:r>
+        <w:t>Azure storage</w:t>
+      </w:r>
+    </w:p>
+    <w:p>
+      <w:pPr>
+        <w:pStyle w:val="ListParagraph"/>
+        <w:numPr>
+          <w:ilvl w:val="1"/>
+          <w:numId w:val="2"/>
+        </w:numPr>
+      </w:pPr>
+      <w:r>
+        <w:t>Google cloud storage</w:t>
+      </w:r>
+    </w:p>
+    <w:p>
+      <w:pPr>
+        <w:pStyle w:val="ListParagraph"/>
+        <w:numPr>
+          <w:ilvl w:val="1"/>
+          <w:numId w:val="2"/>
+        </w:numPr>
+      </w:pPr>
+      <w:r>
+        <w:t>Terraform cloud</w:t>
+      </w:r>
+    </w:p>
+    <w:p>
+      <w:pPr>
+        <w:pStyle w:val="ListParagraph"/>
+        <w:numPr>
+          <w:ilvl w:val="1"/>
+          <w:numId w:val="2"/>
+        </w:numPr>
+      </w:pPr>
+      <w:r>
+        <w:t>Terraform pro</w:t>
+      </w:r>
+    </w:p>
+    <w:p>
+      <w:pPr>
+        <w:pStyle w:val="ListParagraph"/>
+        <w:numPr>
+          <w:ilvl w:val="1"/>
+          <w:numId w:val="2"/>
+        </w:numPr>
+      </w:pPr>
+      <w:r>
+        <w:t>Terraform enterprise</w:t>
+      </w:r>
+    </w:p>
+    <w:p>
+      <w:pPr>
+        <w:pStyle w:val="ListParagraph"/>
+        <w:numPr>
+          <w:ilvl w:val="0"/>
+          <w:numId w:val="2"/>
+        </w:numPr>
+      </w:pPr>
+      <w:r>
+        <w:t>Provides shared storage</w:t>
+      </w:r>
+    </w:p>
+    <w:p>
+      <w:pPr>
+        <w:pStyle w:val="ListParagraph"/>
+        <w:numPr>
+          <w:ilvl w:val="0"/>
+          <w:numId w:val="2"/>
+        </w:numPr>
+      </w:pPr>
+      <w:r>
+        <w:t>Provide locking</w:t>
+      </w:r>
+    </w:p>
+    <w:p>
+      <w:pPr>
+        <w:pStyle w:val="ListParagraph"/>
+        <w:numPr>
+          <w:ilvl w:val="1"/>
+          <w:numId w:val="2"/>
+        </w:numPr>
+      </w:pPr>
+      <w:r>
+        <w:t>AWS requires DynamoDB for locking</w:t>
+      </w:r>
+    </w:p>
+    <w:p>
+      <w:pPr>
+        <w:pStyle w:val="ListParagraph"/>
+        <w:numPr>
+          <w:ilvl w:val="0"/>
+          <w:numId w:val="2"/>
+        </w:numPr>
+      </w:pPr>
+      <w:r>
+        <w:t>Provide encryption</w:t>
+      </w:r>
+      <w:r>
+        <w:t xml:space="preserve"> </w:t>
+      </w:r>
+    </w:p>
+    <w:p>
+      <w:pPr>
+        <w:pStyle w:val="ListParagraph"/>
+        <w:numPr>
+          <w:ilvl w:val="0"/>
+          <w:numId w:val="2"/>
+        </w:numPr>
+      </w:pPr>
+      <w:r>
         <w:lastRenderedPageBreak/>
-        <w:t>Azure storage</w:t>
-      </w:r>
-    </w:p>
-    <w:p>
-      <w:pPr>
-        <w:pStyle w:val="ListParagraph"/>
-        <w:numPr>
-          <w:ilvl w:val="1"/>
-          <w:numId w:val="2"/>
-        </w:numPr>
-      </w:pPr>
-      <w:r>
-        <w:t>Google cloud storage</w:t>
-      </w:r>
-    </w:p>
-    <w:p>
-      <w:pPr>
-        <w:pStyle w:val="ListParagraph"/>
-        <w:numPr>
-          <w:ilvl w:val="1"/>
-          <w:numId w:val="2"/>
-        </w:numPr>
-      </w:pPr>
-      <w:r>
-        <w:t>Terraform cloud</w:t>
-      </w:r>
-    </w:p>
-    <w:p>
-      <w:pPr>
-        <w:pStyle w:val="ListParagraph"/>
-        <w:numPr>
-          <w:ilvl w:val="1"/>
-          <w:numId w:val="2"/>
-        </w:numPr>
-      </w:pPr>
-      <w:r>
-        <w:t>Terraform pro</w:t>
-      </w:r>
-    </w:p>
-    <w:p>
-      <w:pPr>
-        <w:pStyle w:val="ListParagraph"/>
-        <w:numPr>
-          <w:ilvl w:val="1"/>
-          <w:numId w:val="2"/>
-        </w:numPr>
-      </w:pPr>
-      <w:r>
-        <w:t>Terraform enterprise</w:t>
-      </w:r>
-    </w:p>
-    <w:p>
-      <w:pPr>
-        <w:pStyle w:val="ListParagraph"/>
-        <w:numPr>
-          <w:ilvl w:val="0"/>
-          <w:numId w:val="2"/>
-        </w:numPr>
-      </w:pPr>
-      <w:r>
-        <w:t>Provides shared storage</w:t>
-      </w:r>
-    </w:p>
-    <w:p>
-      <w:pPr>
-        <w:pStyle w:val="ListParagraph"/>
-        <w:numPr>
-          <w:ilvl w:val="0"/>
-          <w:numId w:val="2"/>
-        </w:numPr>
-      </w:pPr>
-      <w:r>
-        <w:t>Provide locking</w:t>
-      </w:r>
-    </w:p>
-    <w:p>
-      <w:pPr>
-        <w:pStyle w:val="ListParagraph"/>
-        <w:numPr>
-          <w:ilvl w:val="1"/>
-          <w:numId w:val="2"/>
-        </w:numPr>
-      </w:pPr>
-      <w:r>
-        <w:t>AWS requires DynamoDB for locking</w:t>
-      </w:r>
-    </w:p>
-    <w:p>
-      <w:pPr>
-        <w:pStyle w:val="ListParagraph"/>
-        <w:numPr>
-          <w:ilvl w:val="0"/>
-          <w:numId w:val="2"/>
-        </w:numPr>
-      </w:pPr>
-      <w:r>
-        <w:t>Provide encryption</w:t>
-      </w:r>
-      <w:r>
-        <w:t xml:space="preserve"> </w:t>
-      </w:r>
-    </w:p>
-    <w:p>
-      <w:pPr>
-        <w:pStyle w:val="ListParagraph"/>
-        <w:numPr>
-          <w:ilvl w:val="0"/>
-          <w:numId w:val="2"/>
-        </w:numPr>
-      </w:pPr>
-      <w:r>
         <w:t>Add to terraform block to poin state to remote backend</w:t>
       </w:r>
     </w:p>
@@ -6016,103 +9062,103 @@
         </w:numPr>
       </w:pPr>
       <w:r>
+        <w:t>Manage resource drift and Terraform state</w:t>
+      </w:r>
+    </w:p>
+    <w:p>
+      <w:pPr>
+        <w:pStyle w:val="Heading3"/>
+        <w:numPr>
+          <w:ilvl w:val="0"/>
+          <w:numId w:val="11"/>
+        </w:numPr>
+      </w:pPr>
+      <w:r>
+        <w:t>Describe backend block and cloud integration in configuration</w:t>
+      </w:r>
+    </w:p>
+    <w:p>
+      <w:pPr>
+        <w:pStyle w:val="Heading3"/>
+        <w:numPr>
+          <w:ilvl w:val="0"/>
+          <w:numId w:val="11"/>
+        </w:numPr>
+      </w:pPr>
+      <w:r>
+        <w:t>Understand secret management in state files</w:t>
+      </w:r>
+    </w:p>
+    <w:p>
+      <w:pPr>
+        <w:pStyle w:val="ListParagraph"/>
+        <w:numPr>
+          <w:ilvl w:val="0"/>
+          <w:numId w:val="2"/>
+        </w:numPr>
+      </w:pPr>
+      <w:r>
+        <w:t>Should store secrets in config</w:t>
+      </w:r>
+    </w:p>
+    <w:p>
+      <w:pPr>
+        <w:pStyle w:val="ListParagraph"/>
+        <w:numPr>
+          <w:ilvl w:val="0"/>
+          <w:numId w:val="2"/>
+        </w:numPr>
+      </w:pPr>
+      <w:r>
+        <w:t>No matter how you deal with storing passwords, they are always stored in state file in plain text</w:t>
+      </w:r>
+    </w:p>
+    <w:p>
+      <w:pPr>
+        <w:pStyle w:val="ListParagraph"/>
+        <w:numPr>
+          <w:ilvl w:val="0"/>
+          <w:numId w:val="2"/>
+        </w:numPr>
+      </w:pPr>
+      <w:r>
+        <w:t>Terraform data source</w:t>
+      </w:r>
+    </w:p>
+    <w:p>
+      <w:pPr>
+        <w:pStyle w:val="ListParagraph"/>
+        <w:numPr>
+          <w:ilvl w:val="1"/>
+          <w:numId w:val="2"/>
+        </w:numPr>
+      </w:pPr>
+      <w:r>
+        <w:t>AWS secrets manager and secret version</w:t>
+      </w:r>
+    </w:p>
+    <w:p>
+      <w:pPr>
+        <w:pStyle w:val="ListParagraph"/>
+        <w:numPr>
+          <w:ilvl w:val="1"/>
+          <w:numId w:val="2"/>
+        </w:numPr>
+      </w:pPr>
+      <w:r>
+        <w:t>Aws systems manager parameter store</w:t>
+      </w:r>
+    </w:p>
+    <w:p>
+      <w:pPr>
+        <w:pStyle w:val="ListParagraph"/>
+        <w:numPr>
+          <w:ilvl w:val="1"/>
+          <w:numId w:val="2"/>
+        </w:numPr>
+      </w:pPr>
+      <w:r>
         <w:lastRenderedPageBreak/>
-        <w:t>Manage resource drift and Terraform state</w:t>
-      </w:r>
-    </w:p>
-    <w:p>
-      <w:pPr>
-        <w:pStyle w:val="Heading3"/>
-        <w:numPr>
-          <w:ilvl w:val="0"/>
-          <w:numId w:val="11"/>
-        </w:numPr>
-      </w:pPr>
-      <w:r>
-        <w:t>Describe backend block and cloud integration in configuration</w:t>
-      </w:r>
-    </w:p>
-    <w:p>
-      <w:pPr>
-        <w:pStyle w:val="Heading3"/>
-        <w:numPr>
-          <w:ilvl w:val="0"/>
-          <w:numId w:val="11"/>
-        </w:numPr>
-      </w:pPr>
-      <w:r>
-        <w:t>Understand secret management in state files</w:t>
-      </w:r>
-    </w:p>
-    <w:p>
-      <w:pPr>
-        <w:pStyle w:val="ListParagraph"/>
-        <w:numPr>
-          <w:ilvl w:val="0"/>
-          <w:numId w:val="2"/>
-        </w:numPr>
-      </w:pPr>
-      <w:r>
-        <w:t>Should store secrets in config</w:t>
-      </w:r>
-    </w:p>
-    <w:p>
-      <w:pPr>
-        <w:pStyle w:val="ListParagraph"/>
-        <w:numPr>
-          <w:ilvl w:val="0"/>
-          <w:numId w:val="2"/>
-        </w:numPr>
-      </w:pPr>
-      <w:r>
-        <w:t>No matter how you deal with storing passwords, they are always stored in state file in plain text</w:t>
-      </w:r>
-    </w:p>
-    <w:p>
-      <w:pPr>
-        <w:pStyle w:val="ListParagraph"/>
-        <w:numPr>
-          <w:ilvl w:val="0"/>
-          <w:numId w:val="2"/>
-        </w:numPr>
-      </w:pPr>
-      <w:r>
-        <w:t>Terraform data source</w:t>
-      </w:r>
-    </w:p>
-    <w:p>
-      <w:pPr>
-        <w:pStyle w:val="ListParagraph"/>
-        <w:numPr>
-          <w:ilvl w:val="1"/>
-          <w:numId w:val="2"/>
-        </w:numPr>
-      </w:pPr>
-      <w:r>
-        <w:t>AWS secrets manager and secret version</w:t>
-      </w:r>
-    </w:p>
-    <w:p>
-      <w:pPr>
-        <w:pStyle w:val="ListParagraph"/>
-        <w:numPr>
-          <w:ilvl w:val="1"/>
-          <w:numId w:val="2"/>
-        </w:numPr>
-      </w:pPr>
-      <w:r>
-        <w:t>Aws systems manager parameter store</w:t>
-      </w:r>
-    </w:p>
-    <w:p>
-      <w:pPr>
-        <w:pStyle w:val="ListParagraph"/>
-        <w:numPr>
-          <w:ilvl w:val="1"/>
-          <w:numId w:val="2"/>
-        </w:numPr>
-      </w:pPr>
-      <w:r>
         <w:t>Aws key management service</w:t>
       </w:r>
     </w:p>
@@ -6431,6 +9477,118 @@
 <file path=word/numbering.xml><?xml version="1.0" encoding="utf-8"?>
 <w:numbering xmlns:wpc="http://schemas.microsoft.com/office/word/2010/wordprocessingCanvas" xmlns:cx="http://schemas.microsoft.com/office/drawing/2014/chartex" xmlns:cx1="http://schemas.microsoft.com/office/drawing/2015/9/8/chartex" xmlns:cx2="http://schemas.microsoft.com/office/drawing/2015/10/21/chartex" xmlns:cx3="http://schemas.microsoft.com/office/drawing/2016/5/9/chartex" xmlns:cx4="http://schemas.microsoft.com/office/drawing/2016/5/10/chartex" xmlns:cx5="http://schemas.microsoft.com/office/drawing/2016/5/11/chartex" xmlns:cx6="http://schemas.microsoft.com/office/drawing/2016/5/12/chartex" xmlns:cx7="http://schemas.microsoft.com/office/drawing/2016/5/13/chartex" xmlns:cx8="http://schemas.microsoft.com/office/drawing/2016/5/14/chartex" xmlns:mc="http://schemas.openxmlformats.org/markup-compatibility/2006" xmlns:aink="http://schemas.microsoft.com/office/drawing/2016/ink" xmlns:am3d="http://schemas.microsoft.com/office/drawing/2017/model3d" xmlns:o="urn:schemas-microsoft-com:office:office" xmlns:oel="http://schemas.microsoft.com/office/2019/extlst" xmlns:r="http://schemas.openxmlformats.org/officeDocument/2006/relationships" xmlns:m="http://schemas.openxmlformats.org/officeDocument/2006/math" xmlns:v="urn:schemas-microsoft-com:vml" xmlns:wp14="http://schemas.microsoft.com/office/word/2010/wordprocessingDrawing" xmlns:wp="http://schemas.openxmlformats.org/drawingml/2006/wordprocessingDrawing" xmlns:w10="urn:schemas-microsoft-com:office:word" xmlns:w="http://schemas.openxmlformats.org/wordprocessingml/2006/main" xmlns:w14="http://schemas.microsoft.com/office/word/2010/wordml" xmlns:w15="http://schemas.microsoft.com/office/word/2012/wordml" xmlns:w16cex="http://schemas.microsoft.com/office/word/2018/wordml/cex" xmlns:w16cid="http://schemas.microsoft.com/office/word/2016/wordml/cid" xmlns:w16="http://schemas.microsoft.com/office/word/2018/wordml" xmlns:w16sdtdh="http://schemas.microsoft.com/office/word/2020/wordml/sdtdatahash" xmlns:w16se="http://schemas.microsoft.com/office/word/2015/wordml/symex" xmlns:wpg="http://schemas.microsoft.com/office/word/2010/wordprocessingGroup" xmlns:wpi="http://schemas.microsoft.com/office/word/2010/wordprocessingInk" xmlns:wne="http://schemas.microsoft.com/office/word/2006/wordml" xmlns:wps="http://schemas.microsoft.com/office/word/2010/wordprocessingShape" mc:Ignorable="w14 w15 w16se w16cid w16 w16cex w16sdtdh wp14">
   <w:abstractNum w:abstractNumId="0" w15:restartNumberingAfterBreak="0">
+    <w:nsid w:val="012646F9"/>
+    <w:multiLevelType w:val="hybridMultilevel"/>
+    <w:tmpl w:val="2716C4B2"/>
+    <w:lvl w:ilvl="0" w:tplc="8C38C678">
+      <w:numFmt w:val="bullet"/>
+      <w:lvlText w:val="-"/>
+      <w:lvlJc w:val="left"/>
+      <w:pPr>
+        <w:ind w:left="1440" w:hanging="360"/>
+      </w:pPr>
+      <w:rPr>
+        <w:rFonts w:ascii="Calibri" w:eastAsiaTheme="minorHAnsi" w:hAnsi="Calibri" w:cs="Calibri" w:hint="default"/>
+      </w:rPr>
+    </w:lvl>
+    <w:lvl w:ilvl="1" w:tplc="04090003">
+      <w:start w:val="1"/>
+      <w:numFmt w:val="bullet"/>
+      <w:lvlText w:val="o"/>
+      <w:lvlJc w:val="left"/>
+      <w:pPr>
+        <w:ind w:left="2160" w:hanging="360"/>
+      </w:pPr>
+      <w:rPr>
+        <w:rFonts w:ascii="Courier New" w:hAnsi="Courier New" w:cs="Courier New" w:hint="default"/>
+      </w:rPr>
+    </w:lvl>
+    <w:lvl w:ilvl="2" w:tplc="04090005">
+      <w:start w:val="1"/>
+      <w:numFmt w:val="bullet"/>
+      <w:lvlText w:val=""/>
+      <w:lvlJc w:val="left"/>
+      <w:pPr>
+        <w:ind w:left="2880" w:hanging="360"/>
+      </w:pPr>
+      <w:rPr>
+        <w:rFonts w:ascii="Wingdings" w:hAnsi="Wingdings" w:hint="default"/>
+      </w:rPr>
+    </w:lvl>
+    <w:lvl w:ilvl="3" w:tplc="04090001">
+      <w:start w:val="1"/>
+      <w:numFmt w:val="bullet"/>
+      <w:lvlText w:val=""/>
+      <w:lvlJc w:val="left"/>
+      <w:pPr>
+        <w:ind w:left="3600" w:hanging="360"/>
+      </w:pPr>
+      <w:rPr>
+        <w:rFonts w:ascii="Symbol" w:hAnsi="Symbol" w:hint="default"/>
+      </w:rPr>
+    </w:lvl>
+    <w:lvl w:ilvl="4" w:tplc="04090003">
+      <w:start w:val="1"/>
+      <w:numFmt w:val="bullet"/>
+      <w:lvlText w:val="o"/>
+      <w:lvlJc w:val="left"/>
+      <w:pPr>
+        <w:ind w:left="4320" w:hanging="360"/>
+      </w:pPr>
+      <w:rPr>
+        <w:rFonts w:ascii="Courier New" w:hAnsi="Courier New" w:cs="Courier New" w:hint="default"/>
+      </w:rPr>
+    </w:lvl>
+    <w:lvl w:ilvl="5" w:tplc="04090005">
+      <w:start w:val="1"/>
+      <w:numFmt w:val="bullet"/>
+      <w:lvlText w:val=""/>
+      <w:lvlJc w:val="left"/>
+      <w:pPr>
+        <w:ind w:left="5040" w:hanging="360"/>
+      </w:pPr>
+      <w:rPr>
+        <w:rFonts w:ascii="Wingdings" w:hAnsi="Wingdings" w:hint="default"/>
+      </w:rPr>
+    </w:lvl>
+    <w:lvl w:ilvl="6" w:tplc="04090001" w:tentative="1">
+      <w:start w:val="1"/>
+      <w:numFmt w:val="bullet"/>
+      <w:lvlText w:val=""/>
+      <w:lvlJc w:val="left"/>
+      <w:pPr>
+        <w:ind w:left="5760" w:hanging="360"/>
+      </w:pPr>
+      <w:rPr>
+        <w:rFonts w:ascii="Symbol" w:hAnsi="Symbol" w:hint="default"/>
+      </w:rPr>
+    </w:lvl>
+    <w:lvl w:ilvl="7" w:tplc="04090003" w:tentative="1">
+      <w:start w:val="1"/>
+      <w:numFmt w:val="bullet"/>
+      <w:lvlText w:val="o"/>
+      <w:lvlJc w:val="left"/>
+      <w:pPr>
+        <w:ind w:left="6480" w:hanging="360"/>
+      </w:pPr>
+      <w:rPr>
+        <w:rFonts w:ascii="Courier New" w:hAnsi="Courier New" w:cs="Courier New" w:hint="default"/>
+      </w:rPr>
+    </w:lvl>
+    <w:lvl w:ilvl="8" w:tplc="04090005" w:tentative="1">
+      <w:start w:val="1"/>
+      <w:numFmt w:val="bullet"/>
+      <w:lvlText w:val=""/>
+      <w:lvlJc w:val="left"/>
+      <w:pPr>
+        <w:ind w:left="7200" w:hanging="360"/>
+      </w:pPr>
+      <w:rPr>
+        <w:rFonts w:ascii="Wingdings" w:hAnsi="Wingdings" w:hint="default"/>
+      </w:rPr>
+    </w:lvl>
+  </w:abstractNum>
+  <w:abstractNum w:abstractNumId="1" w15:restartNumberingAfterBreak="0">
     <w:nsid w:val="0949693F"/>
     <w:multiLevelType w:val="hybridMultilevel"/>
     <w:tmpl w:val="FFCE5098"/>
@@ -6516,7 +9674,7 @@
       </w:pPr>
     </w:lvl>
   </w:abstractNum>
-  <w:abstractNum w:abstractNumId="1" w15:restartNumberingAfterBreak="0">
+  <w:abstractNum w:abstractNumId="2" w15:restartNumberingAfterBreak="0">
     <w:nsid w:val="1D4A65CF"/>
     <w:multiLevelType w:val="hybridMultilevel"/>
     <w:tmpl w:val="5D46B4BA"/>
@@ -6628,7 +9786,7 @@
       </w:rPr>
     </w:lvl>
   </w:abstractNum>
-  <w:abstractNum w:abstractNumId="2" w15:restartNumberingAfterBreak="0">
+  <w:abstractNum w:abstractNumId="3" w15:restartNumberingAfterBreak="0">
     <w:nsid w:val="1E0B3B89"/>
     <w:multiLevelType w:val="hybridMultilevel"/>
     <w:tmpl w:val="AAE0DE66"/>
@@ -6653,7 +9811,7 @@
         <w:ind w:left="1440" w:hanging="360"/>
       </w:pPr>
     </w:lvl>
-    <w:lvl w:ilvl="2" w:tplc="0409001B" w:tentative="1">
+    <w:lvl w:ilvl="2" w:tplc="0409001B">
       <w:start w:val="1"/>
       <w:numFmt w:val="lowerRoman"/>
       <w:lvlText w:val="%3."/>
@@ -6662,7 +9820,7 @@
         <w:ind w:left="2160" w:hanging="180"/>
       </w:pPr>
     </w:lvl>
-    <w:lvl w:ilvl="3" w:tplc="0409000F" w:tentative="1">
+    <w:lvl w:ilvl="3" w:tplc="0409000F">
       <w:start w:val="1"/>
       <w:numFmt w:val="decimal"/>
       <w:lvlText w:val="%4."/>
@@ -6671,7 +9829,7 @@
         <w:ind w:left="2880" w:hanging="360"/>
       </w:pPr>
     </w:lvl>
-    <w:lvl w:ilvl="4" w:tplc="04090019" w:tentative="1">
+    <w:lvl w:ilvl="4" w:tplc="04090019">
       <w:start w:val="1"/>
       <w:numFmt w:val="lowerLetter"/>
       <w:lvlText w:val="%5."/>
@@ -6680,7 +9838,7 @@
         <w:ind w:left="3600" w:hanging="360"/>
       </w:pPr>
     </w:lvl>
-    <w:lvl w:ilvl="5" w:tplc="0409001B" w:tentative="1">
+    <w:lvl w:ilvl="5" w:tplc="0409001B">
       <w:start w:val="1"/>
       <w:numFmt w:val="lowerRoman"/>
       <w:lvlText w:val="%6."/>
@@ -6717,7 +9875,7 @@
       </w:pPr>
     </w:lvl>
   </w:abstractNum>
-  <w:abstractNum w:abstractNumId="3" w15:restartNumberingAfterBreak="0">
+  <w:abstractNum w:abstractNumId="4" w15:restartNumberingAfterBreak="0">
     <w:nsid w:val="20AE73B0"/>
     <w:multiLevelType w:val="hybridMultilevel"/>
     <w:tmpl w:val="E74A8DB8"/>
@@ -6806,7 +9964,7 @@
       </w:pPr>
     </w:lvl>
   </w:abstractNum>
-  <w:abstractNum w:abstractNumId="4" w15:restartNumberingAfterBreak="0">
+  <w:abstractNum w:abstractNumId="5" w15:restartNumberingAfterBreak="0">
     <w:nsid w:val="2AD01EA9"/>
     <w:multiLevelType w:val="hybridMultilevel"/>
     <w:tmpl w:val="06845B2A"/>
@@ -6892,7 +10050,7 @@
       </w:pPr>
     </w:lvl>
   </w:abstractNum>
-  <w:abstractNum w:abstractNumId="5" w15:restartNumberingAfterBreak="0">
+  <w:abstractNum w:abstractNumId="6" w15:restartNumberingAfterBreak="0">
     <w:nsid w:val="2EE66F36"/>
     <w:multiLevelType w:val="hybridMultilevel"/>
     <w:tmpl w:val="95D47AE8"/>
@@ -6978,7 +10136,7 @@
       </w:pPr>
     </w:lvl>
   </w:abstractNum>
-  <w:abstractNum w:abstractNumId="6" w15:restartNumberingAfterBreak="0">
+  <w:abstractNum w:abstractNumId="7" w15:restartNumberingAfterBreak="0">
     <w:nsid w:val="2F1325F5"/>
     <w:multiLevelType w:val="hybridMultilevel"/>
     <w:tmpl w:val="877AE552"/>
@@ -7067,7 +10225,7 @@
       </w:pPr>
     </w:lvl>
   </w:abstractNum>
-  <w:abstractNum w:abstractNumId="7" w15:restartNumberingAfterBreak="0">
+  <w:abstractNum w:abstractNumId="8" w15:restartNumberingAfterBreak="0">
     <w:nsid w:val="31C342C3"/>
     <w:multiLevelType w:val="hybridMultilevel"/>
     <w:tmpl w:val="FA2E6090"/>
@@ -7153,7 +10311,7 @@
       </w:pPr>
     </w:lvl>
   </w:abstractNum>
-  <w:abstractNum w:abstractNumId="8" w15:restartNumberingAfterBreak="0">
+  <w:abstractNum w:abstractNumId="9" w15:restartNumberingAfterBreak="0">
     <w:nsid w:val="49796FF0"/>
     <w:multiLevelType w:val="hybridMultilevel"/>
     <w:tmpl w:val="43CC7F8A"/>
@@ -7239,7 +10397,7 @@
       </w:pPr>
     </w:lvl>
   </w:abstractNum>
-  <w:abstractNum w:abstractNumId="9" w15:restartNumberingAfterBreak="0">
+  <w:abstractNum w:abstractNumId="10" w15:restartNumberingAfterBreak="0">
     <w:nsid w:val="4B5663B1"/>
     <w:multiLevelType w:val="multilevel"/>
     <w:tmpl w:val="8466BBBC"/>
@@ -7388,7 +10546,7 @@
       </w:rPr>
     </w:lvl>
   </w:abstractNum>
-  <w:abstractNum w:abstractNumId="10" w15:restartNumberingAfterBreak="0">
+  <w:abstractNum w:abstractNumId="11" w15:restartNumberingAfterBreak="0">
     <w:nsid w:val="589048C8"/>
     <w:multiLevelType w:val="hybridMultilevel"/>
     <w:tmpl w:val="C478E3D6"/>
@@ -7477,7 +10635,7 @@
       </w:pPr>
     </w:lvl>
   </w:abstractNum>
-  <w:abstractNum w:abstractNumId="11" w15:restartNumberingAfterBreak="0">
+  <w:abstractNum w:abstractNumId="12" w15:restartNumberingAfterBreak="0">
     <w:nsid w:val="607B0DD6"/>
     <w:multiLevelType w:val="hybridMultilevel"/>
     <w:tmpl w:val="1D7CA09C"/>
@@ -7563,7 +10721,7 @@
       </w:pPr>
     </w:lvl>
   </w:abstractNum>
-  <w:abstractNum w:abstractNumId="12" w15:restartNumberingAfterBreak="0">
+  <w:abstractNum w:abstractNumId="13" w15:restartNumberingAfterBreak="0">
     <w:nsid w:val="78CF69DF"/>
     <w:multiLevelType w:val="hybridMultilevel"/>
     <w:tmpl w:val="5A8C1A84"/>
@@ -7653,43 +10811,46 @@
     </w:lvl>
   </w:abstractNum>
   <w:num w:numId="1" w16cid:durableId="126052531">
+    <w:abstractNumId w:val="10"/>
+  </w:num>
+  <w:num w:numId="2" w16cid:durableId="1740514237">
+    <w:abstractNumId w:val="2"/>
+  </w:num>
+  <w:num w:numId="3" w16cid:durableId="942762740">
+    <w:abstractNumId w:val="11"/>
+  </w:num>
+  <w:num w:numId="4" w16cid:durableId="108622897">
+    <w:abstractNumId w:val="3"/>
+  </w:num>
+  <w:num w:numId="5" w16cid:durableId="1522548534">
+    <w:abstractNumId w:val="8"/>
+  </w:num>
+  <w:num w:numId="6" w16cid:durableId="1357733029">
+    <w:abstractNumId w:val="1"/>
+  </w:num>
+  <w:num w:numId="7" w16cid:durableId="1571957996">
+    <w:abstractNumId w:val="4"/>
+  </w:num>
+  <w:num w:numId="8" w16cid:durableId="1515798223">
+    <w:abstractNumId w:val="7"/>
+  </w:num>
+  <w:num w:numId="9" w16cid:durableId="257953898">
+    <w:abstractNumId w:val="13"/>
+  </w:num>
+  <w:num w:numId="10" w16cid:durableId="206068907">
     <w:abstractNumId w:val="9"/>
   </w:num>
-  <w:num w:numId="2" w16cid:durableId="1740514237">
-    <w:abstractNumId w:val="1"/>
+  <w:num w:numId="11" w16cid:durableId="1671760291">
+    <w:abstractNumId w:val="12"/>
   </w:num>
-  <w:num w:numId="3" w16cid:durableId="942762740">
-    <w:abstractNumId w:val="10"/>
+  <w:num w:numId="12" w16cid:durableId="72704794">
+    <w:abstractNumId w:val="5"/>
   </w:num>
-  <w:num w:numId="4" w16cid:durableId="108622897">
-    <w:abstractNumId w:val="2"/>
-  </w:num>
-  <w:num w:numId="5" w16cid:durableId="1522548534">
-    <w:abstractNumId w:val="7"/>
-  </w:num>
-  <w:num w:numId="6" w16cid:durableId="1357733029">
-    <w:abstractNumId w:val="0"/>
-  </w:num>
-  <w:num w:numId="7" w16cid:durableId="1571957996">
-    <w:abstractNumId w:val="3"/>
-  </w:num>
-  <w:num w:numId="8" w16cid:durableId="1515798223">
+  <w:num w:numId="13" w16cid:durableId="1298486531">
     <w:abstractNumId w:val="6"/>
   </w:num>
-  <w:num w:numId="9" w16cid:durableId="257953898">
-    <w:abstractNumId w:val="12"/>
-  </w:num>
-  <w:num w:numId="10" w16cid:durableId="206068907">
-    <w:abstractNumId w:val="8"/>
-  </w:num>
-  <w:num w:numId="11" w16cid:durableId="1671760291">
-    <w:abstractNumId w:val="11"/>
-  </w:num>
-  <w:num w:numId="12" w16cid:durableId="72704794">
-    <w:abstractNumId w:val="4"/>
-  </w:num>
-  <w:num w:numId="13" w16cid:durableId="1298486531">
-    <w:abstractNumId w:val="5"/>
+  <w:num w:numId="14" w16cid:durableId="1874346905">
+    <w:abstractNumId w:val="0"/>
   </w:num>
 </w:numbering>
 </file>

--- a/Terraform Associate 002.docx
+++ b/Terraform Associate 002.docx
@@ -5682,6 +5682,189 @@
     </w:p>
     <w:p>
       <w:pPr>
+        <w:pStyle w:val="ListParagraph"/>
+        <w:numPr>
+          <w:ilvl w:val="0"/>
+          <w:numId w:val="14"/>
+        </w:numPr>
+      </w:pPr>
+      <w:r>
+        <w:t>Gotchas</w:t>
+      </w:r>
+    </w:p>
+    <w:p>
+      <w:pPr>
+        <w:pStyle w:val="ListParagraph"/>
+        <w:numPr>
+          <w:ilvl w:val="1"/>
+          <w:numId w:val="14"/>
+        </w:numPr>
+      </w:pPr>
+      <w:r>
+        <w:t>File paths</w:t>
+      </w:r>
+    </w:p>
+    <w:p>
+      <w:pPr>
+        <w:pStyle w:val="ListParagraph"/>
+        <w:numPr>
+          <w:ilvl w:val="2"/>
+          <w:numId w:val="14"/>
+        </w:numPr>
+      </w:pPr>
+      <w:r>
+        <w:t>Relative to current working directory</w:t>
+      </w:r>
+    </w:p>
+    <w:p>
+      <w:pPr>
+        <w:pStyle w:val="ListParagraph"/>
+        <w:numPr>
+          <w:ilvl w:val="2"/>
+          <w:numId w:val="14"/>
+        </w:numPr>
+      </w:pPr>
+      <w:r>
+        <w:t xml:space="preserve">If file function in </w:t>
+      </w:r>
+      <w:r>
+        <w:t>not the current working directory this causes issues</w:t>
+      </w:r>
+    </w:p>
+    <w:p>
+      <w:pPr>
+        <w:pStyle w:val="ListParagraph"/>
+        <w:numPr>
+          <w:ilvl w:val="2"/>
+          <w:numId w:val="14"/>
+        </w:numPr>
+      </w:pPr>
+      <w:r>
+        <w:t>Path Reference</w:t>
+      </w:r>
+    </w:p>
+    <w:p>
+      <w:pPr>
+        <w:pStyle w:val="ListParagraph"/>
+        <w:numPr>
+          <w:ilvl w:val="3"/>
+          <w:numId w:val="14"/>
+        </w:numPr>
+      </w:pPr>
+      <w:r>
+        <w:t>Path.&lt;TYPE&gt;</w:t>
+      </w:r>
+    </w:p>
+    <w:p>
+      <w:pPr>
+        <w:pStyle w:val="ListParagraph"/>
+        <w:numPr>
+          <w:ilvl w:val="4"/>
+          <w:numId w:val="14"/>
+        </w:numPr>
+      </w:pPr>
+      <w:r>
+        <w:t>Path.module</w:t>
+      </w:r>
+    </w:p>
+    <w:p>
+      <w:pPr>
+        <w:pStyle w:val="ListParagraph"/>
+        <w:numPr>
+          <w:ilvl w:val="5"/>
+          <w:numId w:val="14"/>
+        </w:numPr>
+      </w:pPr>
+      <w:r>
+        <w:t>Returns filesystem path of the module where the expression is defined</w:t>
+      </w:r>
+    </w:p>
+    <w:p>
+      <w:pPr>
+        <w:pStyle w:val="ListParagraph"/>
+        <w:numPr>
+          <w:ilvl w:val="4"/>
+          <w:numId w:val="14"/>
+        </w:numPr>
+      </w:pPr>
+      <w:r>
+        <w:t>Path.root</w:t>
+      </w:r>
+    </w:p>
+    <w:p>
+      <w:pPr>
+        <w:pStyle w:val="ListParagraph"/>
+        <w:numPr>
+          <w:ilvl w:val="5"/>
+          <w:numId w:val="14"/>
+        </w:numPr>
+      </w:pPr>
+      <w:r>
+        <w:t>Root module path</w:t>
+      </w:r>
+    </w:p>
+    <w:p>
+      <w:pPr>
+        <w:pStyle w:val="ListParagraph"/>
+        <w:numPr>
+          <w:ilvl w:val="4"/>
+          <w:numId w:val="14"/>
+        </w:numPr>
+      </w:pPr>
+      <w:r>
+        <w:t>Path.cwd</w:t>
+      </w:r>
+    </w:p>
+    <w:p>
+      <w:pPr>
+        <w:pStyle w:val="ListParagraph"/>
+        <w:numPr>
+          <w:ilvl w:val="5"/>
+          <w:numId w:val="14"/>
+        </w:numPr>
+      </w:pPr>
+      <w:r>
+        <w:t>Path of current working directory</w:t>
+      </w:r>
+    </w:p>
+    <w:p>
+      <w:pPr>
+        <w:pStyle w:val="ListParagraph"/>
+        <w:numPr>
+          <w:ilvl w:val="1"/>
+          <w:numId w:val="14"/>
+        </w:numPr>
+      </w:pPr>
+      <w:r>
+        <w:t>Inline Blocks</w:t>
+      </w:r>
+    </w:p>
+    <w:p>
+      <w:pPr>
+        <w:pStyle w:val="ListParagraph"/>
+        <w:numPr>
+          <w:ilvl w:val="2"/>
+          <w:numId w:val="14"/>
+        </w:numPr>
+      </w:pPr>
+      <w:r>
+        <w:t>Can’t mix inline and separate resources on same resource.</w:t>
+      </w:r>
+    </w:p>
+    <w:p>
+      <w:pPr>
+        <w:pStyle w:val="ListParagraph"/>
+        <w:numPr>
+          <w:ilvl w:val="2"/>
+          <w:numId w:val="14"/>
+        </w:numPr>
+      </w:pPr>
+      <w:r>
+        <w:t>Use separate resources as best practice</w:t>
+      </w:r>
+    </w:p>
+    <w:p>
+      <w:pPr>
         <w:pStyle w:val="Heading3"/>
         <w:numPr>
           <w:ilvl w:val="0"/>
@@ -5694,6 +5877,92 @@
     </w:p>
     <w:p>
       <w:pPr>
+        <w:pStyle w:val="ListParagraph"/>
+        <w:numPr>
+          <w:ilvl w:val="0"/>
+          <w:numId w:val="14"/>
+        </w:numPr>
+      </w:pPr>
+      <w:r>
+        <w:t>Input variables</w:t>
+      </w:r>
+    </w:p>
+    <w:p>
+      <w:pPr>
+        <w:pStyle w:val="ListParagraph"/>
+        <w:numPr>
+          <w:ilvl w:val="1"/>
+          <w:numId w:val="14"/>
+        </w:numPr>
+      </w:pPr>
+      <w:r>
+        <w:t xml:space="preserve">Defined in </w:t>
+      </w:r>
+      <w:r>
+        <w:t>module</w:t>
+      </w:r>
+    </w:p>
+    <w:p>
+      <w:pPr>
+        <w:pStyle w:val="ListParagraph"/>
+        <w:numPr>
+          <w:ilvl w:val="1"/>
+          <w:numId w:val="14"/>
+        </w:numPr>
+      </w:pPr>
+      <w:r>
+        <w:t>Passed in module block</w:t>
+      </w:r>
+    </w:p>
+    <w:p>
+      <w:pPr>
+        <w:pStyle w:val="ListParagraph"/>
+        <w:numPr>
+          <w:ilvl w:val="0"/>
+          <w:numId w:val="14"/>
+        </w:numPr>
+      </w:pPr>
+      <w:r>
+        <w:t>O</w:t>
+      </w:r>
+      <w:r>
+        <w:t>utputs</w:t>
+      </w:r>
+    </w:p>
+    <w:p>
+      <w:pPr>
+        <w:pStyle w:val="ListParagraph"/>
+        <w:numPr>
+          <w:ilvl w:val="1"/>
+          <w:numId w:val="14"/>
+        </w:numPr>
+      </w:pPr>
+      <w:r>
+        <w:t xml:space="preserve">Returns </w:t>
+      </w:r>
+      <w:r>
+        <w:t>values from module</w:t>
+      </w:r>
+    </w:p>
+    <w:p>
+      <w:pPr>
+        <w:pStyle w:val="ListParagraph"/>
+        <w:numPr>
+          <w:ilvl w:val="1"/>
+          <w:numId w:val="14"/>
+        </w:numPr>
+      </w:pPr>
+      <w:r>
+        <w:t>Module.modulename.outputname</w:t>
+      </w:r>
+    </w:p>
+    <w:p>
+      <w:pPr>
+        <w:ind w:left="1080"/>
+      </w:pPr>
+    </w:p>
+    <w:p>
+      <w:pPr>
         <w:pStyle w:val="Heading3"/>
         <w:numPr>
           <w:ilvl w:val="0"/>
@@ -5706,6 +5975,54 @@
     </w:p>
     <w:p>
       <w:pPr>
+        <w:pStyle w:val="ListParagraph"/>
+        <w:numPr>
+          <w:ilvl w:val="0"/>
+          <w:numId w:val="14"/>
+        </w:numPr>
+      </w:pPr>
+      <w:r>
+        <w:t>Local variables</w:t>
+      </w:r>
+    </w:p>
+    <w:p>
+      <w:pPr>
+        <w:pStyle w:val="ListParagraph"/>
+        <w:numPr>
+          <w:ilvl w:val="1"/>
+          <w:numId w:val="14"/>
+        </w:numPr>
+      </w:pPr>
+      <w:r>
+        <w:t>Only used within module</w:t>
+      </w:r>
+    </w:p>
+    <w:p>
+      <w:pPr>
+        <w:pStyle w:val="ListParagraph"/>
+        <w:numPr>
+          <w:ilvl w:val="1"/>
+          <w:numId w:val="14"/>
+        </w:numPr>
+      </w:pPr>
+      <w:r>
+        <w:t>No exposed outside</w:t>
+      </w:r>
+    </w:p>
+    <w:p>
+      <w:pPr>
+        <w:pStyle w:val="ListParagraph"/>
+        <w:numPr>
+          <w:ilvl w:val="1"/>
+          <w:numId w:val="14"/>
+        </w:numPr>
+      </w:pPr>
+      <w:r>
+        <w:t>Locals {} block</w:t>
+      </w:r>
+    </w:p>
+    <w:p>
+      <w:pPr>
         <w:pStyle w:val="Heading3"/>
         <w:numPr>
           <w:ilvl w:val="0"/>
@@ -5714,6 +6031,58 @@
       </w:pPr>
       <w:r>
         <w:t>Set module version</w:t>
+      </w:r>
+    </w:p>
+    <w:p>
+      <w:pPr>
+        <w:pStyle w:val="ListParagraph"/>
+        <w:numPr>
+          <w:ilvl w:val="0"/>
+          <w:numId w:val="14"/>
+        </w:numPr>
+      </w:pPr>
+      <w:r>
+        <w:t>Easiest way to version</w:t>
+      </w:r>
+    </w:p>
+    <w:p>
+      <w:pPr>
+        <w:pStyle w:val="ListParagraph"/>
+        <w:numPr>
+          <w:ilvl w:val="1"/>
+          <w:numId w:val="14"/>
+        </w:numPr>
+      </w:pPr>
+      <w:r>
+        <w:t>Place module in separate git repository</w:t>
+      </w:r>
+    </w:p>
+    <w:p>
+      <w:pPr>
+        <w:pStyle w:val="ListParagraph"/>
+        <w:numPr>
+          <w:ilvl w:val="1"/>
+          <w:numId w:val="14"/>
+        </w:numPr>
+      </w:pPr>
+      <w:r>
+        <w:t>Set source to the git repo</w:t>
+      </w:r>
+    </w:p>
+    <w:p>
+      <w:pPr>
+        <w:pStyle w:val="ListParagraph"/>
+        <w:numPr>
+          <w:ilvl w:val="1"/>
+          <w:numId w:val="14"/>
+        </w:numPr>
+      </w:pPr>
+      <w:r>
+        <w:lastRenderedPageBreak/>
+        <w:t>And ref the tag</w:t>
+      </w:r>
+      <w:r>
+        <w:t xml:space="preserve"> / release in the source url</w:t>
       </w:r>
     </w:p>
     <w:p>
@@ -6060,151 +6429,151 @@
         </w:numPr>
       </w:pPr>
       <w:r>
+        <w:t>Test or get the output from the code of certain functions</w:t>
+      </w:r>
+    </w:p>
+    <w:p>
+      <w:pPr>
+        <w:pStyle w:val="ListParagraph"/>
+        <w:numPr>
+          <w:ilvl w:val="1"/>
+          <w:numId w:val="2"/>
+        </w:numPr>
+      </w:pPr>
+      <w:r>
+        <w:t>Terraform fmt</w:t>
+      </w:r>
+    </w:p>
+    <w:p>
+      <w:pPr>
+        <w:pStyle w:val="ListParagraph"/>
+        <w:numPr>
+          <w:ilvl w:val="2"/>
+          <w:numId w:val="2"/>
+        </w:numPr>
+      </w:pPr>
+      <w:r>
+        <w:t>Rewrite config files to canonical format and style</w:t>
+      </w:r>
+    </w:p>
+    <w:p>
+      <w:pPr>
+        <w:pStyle w:val="ListParagraph"/>
+        <w:numPr>
+          <w:ilvl w:val="2"/>
+          <w:numId w:val="2"/>
+        </w:numPr>
+      </w:pPr>
+      <w:r>
+        <w:t>Adjusts the config code so it is in readable format</w:t>
+      </w:r>
+    </w:p>
+    <w:p>
+      <w:pPr>
+        <w:pStyle w:val="ListParagraph"/>
+        <w:numPr>
+          <w:ilvl w:val="1"/>
+          <w:numId w:val="2"/>
+        </w:numPr>
+      </w:pPr>
+      <w:r>
+        <w:t>Terreform graph</w:t>
+      </w:r>
+    </w:p>
+    <w:p>
+      <w:pPr>
+        <w:pStyle w:val="ListParagraph"/>
+        <w:numPr>
+          <w:ilvl w:val="2"/>
+          <w:numId w:val="2"/>
+        </w:numPr>
+      </w:pPr>
+      <w:r>
+        <w:t>Generate visual representation of terraform config or execution plan</w:t>
+      </w:r>
+    </w:p>
+    <w:p>
+      <w:pPr>
+        <w:pStyle w:val="ListParagraph"/>
+        <w:numPr>
+          <w:ilvl w:val="2"/>
+          <w:numId w:val="2"/>
+        </w:numPr>
+      </w:pPr>
+      <w:r>
+        <w:t>DOT format that can be converted to image using graphviz</w:t>
+      </w:r>
+    </w:p>
+    <w:p>
+      <w:pPr>
+        <w:pStyle w:val="ListParagraph"/>
+        <w:numPr>
+          <w:ilvl w:val="1"/>
+          <w:numId w:val="2"/>
+        </w:numPr>
+      </w:pPr>
+      <w:r>
+        <w:t>Terraform refresh</w:t>
+      </w:r>
+    </w:p>
+    <w:p>
+      <w:pPr>
+        <w:pStyle w:val="ListParagraph"/>
+        <w:numPr>
+          <w:ilvl w:val="2"/>
+          <w:numId w:val="2"/>
+        </w:numPr>
+      </w:pPr>
+      <w:r>
+        <w:t>Update state file</w:t>
+      </w:r>
+    </w:p>
+    <w:p>
+      <w:pPr>
+        <w:pStyle w:val="ListParagraph"/>
+        <w:numPr>
+          <w:ilvl w:val="2"/>
+          <w:numId w:val="2"/>
+        </w:numPr>
+      </w:pPr>
+      <w:r>
+        <w:t>Compares state to real world infrastructure</w:t>
+      </w:r>
+    </w:p>
+    <w:p>
+      <w:pPr>
+        <w:pStyle w:val="ListParagraph"/>
+        <w:numPr>
+          <w:ilvl w:val="2"/>
+          <w:numId w:val="2"/>
+        </w:numPr>
+      </w:pPr>
+      <w:r>
+        <w:t>No changes to infrastructure made</w:t>
+      </w:r>
+    </w:p>
+    <w:p>
+      <w:pPr>
+        <w:pStyle w:val="ListParagraph"/>
+        <w:numPr>
+          <w:ilvl w:val="2"/>
+          <w:numId w:val="2"/>
+        </w:numPr>
+      </w:pPr>
+      <w:r>
+        <w:t>Helps to figure out drift</w:t>
+      </w:r>
+    </w:p>
+    <w:p>
+      <w:pPr>
+        <w:pStyle w:val="ListParagraph"/>
+        <w:numPr>
+          <w:ilvl w:val="1"/>
+          <w:numId w:val="2"/>
+        </w:numPr>
+      </w:pPr>
+      <w:r>
         <w:lastRenderedPageBreak/>
-        <w:t>Test or get the output from the code of certain functions</w:t>
-      </w:r>
-    </w:p>
-    <w:p>
-      <w:pPr>
-        <w:pStyle w:val="ListParagraph"/>
-        <w:numPr>
-          <w:ilvl w:val="1"/>
-          <w:numId w:val="2"/>
-        </w:numPr>
-      </w:pPr>
-      <w:r>
-        <w:t>Terraform fmt</w:t>
-      </w:r>
-    </w:p>
-    <w:p>
-      <w:pPr>
-        <w:pStyle w:val="ListParagraph"/>
-        <w:numPr>
-          <w:ilvl w:val="2"/>
-          <w:numId w:val="2"/>
-        </w:numPr>
-      </w:pPr>
-      <w:r>
-        <w:t>Rewrite config files to canonical format and style</w:t>
-      </w:r>
-    </w:p>
-    <w:p>
-      <w:pPr>
-        <w:pStyle w:val="ListParagraph"/>
-        <w:numPr>
-          <w:ilvl w:val="2"/>
-          <w:numId w:val="2"/>
-        </w:numPr>
-      </w:pPr>
-      <w:r>
-        <w:t>Adjusts the config code so it is in readable format</w:t>
-      </w:r>
-    </w:p>
-    <w:p>
-      <w:pPr>
-        <w:pStyle w:val="ListParagraph"/>
-        <w:numPr>
-          <w:ilvl w:val="1"/>
-          <w:numId w:val="2"/>
-        </w:numPr>
-      </w:pPr>
-      <w:r>
-        <w:t>Terreform graph</w:t>
-      </w:r>
-    </w:p>
-    <w:p>
-      <w:pPr>
-        <w:pStyle w:val="ListParagraph"/>
-        <w:numPr>
-          <w:ilvl w:val="2"/>
-          <w:numId w:val="2"/>
-        </w:numPr>
-      </w:pPr>
-      <w:r>
-        <w:t>Generate visual representation of terraform config or execution plan</w:t>
-      </w:r>
-    </w:p>
-    <w:p>
-      <w:pPr>
-        <w:pStyle w:val="ListParagraph"/>
-        <w:numPr>
-          <w:ilvl w:val="2"/>
-          <w:numId w:val="2"/>
-        </w:numPr>
-      </w:pPr>
-      <w:r>
-        <w:t>DOT format that can be converted to image using graphviz</w:t>
-      </w:r>
-    </w:p>
-    <w:p>
-      <w:pPr>
-        <w:pStyle w:val="ListParagraph"/>
-        <w:numPr>
-          <w:ilvl w:val="1"/>
-          <w:numId w:val="2"/>
-        </w:numPr>
-      </w:pPr>
-      <w:r>
-        <w:t>Terraform refresh</w:t>
-      </w:r>
-    </w:p>
-    <w:p>
-      <w:pPr>
-        <w:pStyle w:val="ListParagraph"/>
-        <w:numPr>
-          <w:ilvl w:val="2"/>
-          <w:numId w:val="2"/>
-        </w:numPr>
-      </w:pPr>
-      <w:r>
-        <w:t>Update state file</w:t>
-      </w:r>
-    </w:p>
-    <w:p>
-      <w:pPr>
-        <w:pStyle w:val="ListParagraph"/>
-        <w:numPr>
-          <w:ilvl w:val="2"/>
-          <w:numId w:val="2"/>
-        </w:numPr>
-      </w:pPr>
-      <w:r>
-        <w:t>Compares state to real world infrastructure</w:t>
-      </w:r>
-    </w:p>
-    <w:p>
-      <w:pPr>
-        <w:pStyle w:val="ListParagraph"/>
-        <w:numPr>
-          <w:ilvl w:val="2"/>
-          <w:numId w:val="2"/>
-        </w:numPr>
-      </w:pPr>
-      <w:r>
-        <w:t>No changes to infrastructure made</w:t>
-      </w:r>
-    </w:p>
-    <w:p>
-      <w:pPr>
-        <w:pStyle w:val="ListParagraph"/>
-        <w:numPr>
-          <w:ilvl w:val="2"/>
-          <w:numId w:val="2"/>
-        </w:numPr>
-      </w:pPr>
-      <w:r>
-        <w:t>Helps to figure out drift</w:t>
-      </w:r>
-    </w:p>
-    <w:p>
-      <w:pPr>
-        <w:pStyle w:val="ListParagraph"/>
-        <w:numPr>
-          <w:ilvl w:val="1"/>
-          <w:numId w:val="2"/>
-        </w:numPr>
-      </w:pPr>
-      <w:r>
         <w:t>Terraform show</w:t>
       </w:r>
     </w:p>
@@ -6586,8 +6955,392 @@
         </w:numPr>
       </w:pPr>
       <w:r>
+        <w:t>Want to change or migrate the configured backend</w:t>
+      </w:r>
+    </w:p>
+    <w:p>
+      <w:pPr>
+        <w:pStyle w:val="ListParagraph"/>
+        <w:numPr>
+          <w:ilvl w:val="0"/>
+          <w:numId w:val="2"/>
+        </w:numPr>
+      </w:pPr>
+      <w:r>
+        <w:t>Sub-commands</w:t>
+      </w:r>
+    </w:p>
+    <w:p>
+      <w:pPr>
+        <w:pStyle w:val="ListParagraph"/>
+        <w:numPr>
+          <w:ilvl w:val="1"/>
+          <w:numId w:val="2"/>
+        </w:numPr>
+      </w:pPr>
+      <w:r>
+        <w:t>-backend=true</w:t>
+      </w:r>
+    </w:p>
+    <w:p>
+      <w:pPr>
+        <w:pStyle w:val="ListParagraph"/>
+        <w:numPr>
+          <w:ilvl w:val="2"/>
+          <w:numId w:val="2"/>
+        </w:numPr>
+      </w:pPr>
+      <w:r>
+        <w:t>Configures backedn for this config</w:t>
+      </w:r>
+    </w:p>
+    <w:p>
+      <w:pPr>
+        <w:pStyle w:val="ListParagraph"/>
+        <w:numPr>
+          <w:ilvl w:val="1"/>
+          <w:numId w:val="2"/>
+        </w:numPr>
+      </w:pPr>
+      <w:r>
+        <w:t>-backend-config=path</w:t>
+      </w:r>
+    </w:p>
+    <w:p>
+      <w:pPr>
+        <w:pStyle w:val="ListParagraph"/>
+        <w:numPr>
+          <w:ilvl w:val="2"/>
+          <w:numId w:val="2"/>
+        </w:numPr>
+      </w:pPr>
+      <w:r>
+        <w:t>Path to HCL file with key/value assignments</w:t>
+      </w:r>
+    </w:p>
+    <w:p>
+      <w:pPr>
+        <w:pStyle w:val="ListParagraph"/>
+        <w:numPr>
+          <w:ilvl w:val="2"/>
+          <w:numId w:val="2"/>
+        </w:numPr>
+      </w:pPr>
+      <w:r>
+        <w:t>Merged with config file</w:t>
+      </w:r>
+    </w:p>
+    <w:p>
+      <w:pPr>
+        <w:pStyle w:val="ListParagraph"/>
+        <w:numPr>
+          <w:ilvl w:val="2"/>
+          <w:numId w:val="2"/>
+        </w:numPr>
+      </w:pPr>
+      <w:r>
+        <w:t>Backend must be in config file</w:t>
+      </w:r>
+    </w:p>
+    <w:p>
+      <w:pPr>
+        <w:pStyle w:val="ListParagraph"/>
+        <w:numPr>
+          <w:ilvl w:val="1"/>
+          <w:numId w:val="2"/>
+        </w:numPr>
+      </w:pPr>
+      <w:r>
+        <w:t>-from-module=SOURCE</w:t>
+      </w:r>
+    </w:p>
+    <w:p>
+      <w:pPr>
+        <w:pStyle w:val="ListParagraph"/>
+        <w:numPr>
+          <w:ilvl w:val="2"/>
+          <w:numId w:val="2"/>
+        </w:numPr>
+      </w:pPr>
+      <w:r>
+        <w:t>Copies given module to target direcetory</w:t>
+      </w:r>
+    </w:p>
+    <w:p>
+      <w:pPr>
+        <w:pStyle w:val="ListParagraph"/>
+        <w:numPr>
+          <w:ilvl w:val="2"/>
+          <w:numId w:val="2"/>
+        </w:numPr>
+      </w:pPr>
+      <w:r>
+        <w:t>Before init</w:t>
+      </w:r>
+    </w:p>
+    <w:p>
+      <w:pPr>
+        <w:pStyle w:val="ListParagraph"/>
+        <w:numPr>
+          <w:ilvl w:val="1"/>
+          <w:numId w:val="2"/>
+        </w:numPr>
+      </w:pPr>
+      <w:r>
+        <w:t>-lock=true</w:t>
+      </w:r>
+    </w:p>
+    <w:p>
+      <w:pPr>
+        <w:pStyle w:val="ListParagraph"/>
+        <w:numPr>
+          <w:ilvl w:val="2"/>
+          <w:numId w:val="2"/>
+        </w:numPr>
+      </w:pPr>
+      <w:r>
         <w:lastRenderedPageBreak/>
-        <w:t>Want to change or migrate the configured backend</w:t>
+        <w:t>Locks state file</w:t>
+      </w:r>
+    </w:p>
+    <w:p>
+      <w:pPr>
+        <w:pStyle w:val="ListParagraph"/>
+        <w:numPr>
+          <w:ilvl w:val="1"/>
+          <w:numId w:val="2"/>
+        </w:numPr>
+      </w:pPr>
+      <w:r>
+        <w:t>-no-color</w:t>
+      </w:r>
+    </w:p>
+    <w:p>
+      <w:pPr>
+        <w:pStyle w:val="ListParagraph"/>
+        <w:numPr>
+          <w:ilvl w:val="2"/>
+          <w:numId w:val="2"/>
+        </w:numPr>
+      </w:pPr>
+      <w:r>
+        <w:t>Output won’t have color</w:t>
+      </w:r>
+    </w:p>
+    <w:p>
+      <w:pPr>
+        <w:pStyle w:val="ListParagraph"/>
+        <w:numPr>
+          <w:ilvl w:val="1"/>
+          <w:numId w:val="2"/>
+        </w:numPr>
+      </w:pPr>
+      <w:r>
+        <w:t>-plugin-fir</w:t>
+      </w:r>
+    </w:p>
+    <w:p>
+      <w:pPr>
+        <w:pStyle w:val="ListParagraph"/>
+        <w:numPr>
+          <w:ilvl w:val="2"/>
+          <w:numId w:val="2"/>
+        </w:numPr>
+      </w:pPr>
+      <w:r>
+        <w:t>Dir of plugin binaries</w:t>
+      </w:r>
+    </w:p>
+    <w:p>
+      <w:pPr>
+        <w:pStyle w:val="ListParagraph"/>
+        <w:numPr>
+          <w:ilvl w:val="2"/>
+          <w:numId w:val="2"/>
+        </w:numPr>
+      </w:pPr>
+      <w:r>
+        <w:t>Overrides default search path</w:t>
+      </w:r>
+    </w:p>
+    <w:p>
+      <w:pPr>
+        <w:pStyle w:val="ListParagraph"/>
+        <w:numPr>
+          <w:ilvl w:val="2"/>
+          <w:numId w:val="2"/>
+        </w:numPr>
+      </w:pPr>
+      <w:r>
+        <w:t>Can be used multiple times</w:t>
+      </w:r>
+    </w:p>
+    <w:p>
+      <w:pPr>
+        <w:pStyle w:val="ListParagraph"/>
+        <w:numPr>
+          <w:ilvl w:val="1"/>
+          <w:numId w:val="2"/>
+        </w:numPr>
+      </w:pPr>
+      <w:r>
+        <w:t>-reconfigure</w:t>
+      </w:r>
+    </w:p>
+    <w:p>
+      <w:pPr>
+        <w:pStyle w:val="ListParagraph"/>
+        <w:numPr>
+          <w:ilvl w:val="2"/>
+          <w:numId w:val="2"/>
+        </w:numPr>
+      </w:pPr>
+      <w:r>
+        <w:t>Reconfigures backend ignoring saved config</w:t>
+      </w:r>
+    </w:p>
+    <w:p>
+      <w:pPr>
+        <w:pStyle w:val="ListParagraph"/>
+        <w:numPr>
+          <w:ilvl w:val="1"/>
+          <w:numId w:val="2"/>
+        </w:numPr>
+      </w:pPr>
+      <w:r>
+        <w:t>-upgrade=false</w:t>
+      </w:r>
+    </w:p>
+    <w:p>
+      <w:pPr>
+        <w:pStyle w:val="ListParagraph"/>
+        <w:numPr>
+          <w:ilvl w:val="2"/>
+          <w:numId w:val="2"/>
+        </w:numPr>
+      </w:pPr>
+      <w:r>
+        <w:t>If installing modules or plugins ignores previously downloaded objects and installs latest version allowed within config contraints</w:t>
+      </w:r>
+    </w:p>
+    <w:p>
+      <w:pPr>
+        <w:pStyle w:val="ListParagraph"/>
+        <w:numPr>
+          <w:ilvl w:val="1"/>
+          <w:numId w:val="2"/>
+        </w:numPr>
+      </w:pPr>
+      <w:r>
+        <w:t>-verify-plugin=true</w:t>
+      </w:r>
+    </w:p>
+    <w:p>
+      <w:pPr>
+        <w:pStyle w:val="ListParagraph"/>
+        <w:numPr>
+          <w:ilvl w:val="2"/>
+          <w:numId w:val="2"/>
+        </w:numPr>
+      </w:pPr>
+      <w:r>
+        <w:t>Verifies authenticity and integrity of auto downloaded plugins</w:t>
+      </w:r>
+    </w:p>
+    <w:p>
+      <w:pPr>
+        <w:pStyle w:val="Heading3"/>
+        <w:numPr>
+          <w:ilvl w:val="0"/>
+          <w:numId w:val="10"/>
+        </w:numPr>
+      </w:pPr>
+      <w:r>
+        <w:t>Validate a Terraform configuration (terraform validate)</w:t>
+      </w:r>
+    </w:p>
+    <w:p>
+      <w:pPr>
+        <w:pStyle w:val="ListParagraph"/>
+        <w:numPr>
+          <w:ilvl w:val="0"/>
+          <w:numId w:val="2"/>
+        </w:numPr>
+      </w:pPr>
+      <w:r>
+        <w:t>Check for errors in config</w:t>
+      </w:r>
+    </w:p>
+    <w:p>
+      <w:pPr>
+        <w:pStyle w:val="ListParagraph"/>
+        <w:numPr>
+          <w:ilvl w:val="0"/>
+          <w:numId w:val="2"/>
+        </w:numPr>
+      </w:pPr>
+      <w:r>
+        <w:t>Can run by itself or runs during plan  or apply</w:t>
+      </w:r>
+    </w:p>
+    <w:p>
+      <w:pPr>
+        <w:pStyle w:val="ListParagraph"/>
+        <w:numPr>
+          <w:ilvl w:val="0"/>
+          <w:numId w:val="2"/>
+        </w:numPr>
+      </w:pPr>
+      <w:r>
+        <w:t>Does not check format syntax</w:t>
+      </w:r>
+    </w:p>
+    <w:p>
+      <w:pPr>
+        <w:pStyle w:val="Heading3"/>
+        <w:numPr>
+          <w:ilvl w:val="0"/>
+          <w:numId w:val="10"/>
+        </w:numPr>
+      </w:pPr>
+      <w:r>
+        <w:t>Generate and review an execution plan for Terraform (terraform plan)</w:t>
+      </w:r>
+    </w:p>
+    <w:p>
+      <w:pPr>
+        <w:pStyle w:val="ListParagraph"/>
+        <w:numPr>
+          <w:ilvl w:val="0"/>
+          <w:numId w:val="2"/>
+        </w:numPr>
+      </w:pPr>
+      <w:r>
+        <w:t>Shows what terraform wil do before actually making any changes</w:t>
+      </w:r>
+    </w:p>
+    <w:p>
+      <w:pPr>
+        <w:pStyle w:val="ListParagraph"/>
+        <w:numPr>
+          <w:ilvl w:val="0"/>
+          <w:numId w:val="2"/>
+        </w:numPr>
+      </w:pPr>
+      <w:r>
+        <w:t>Determines which actions need to be taken</w:t>
+      </w:r>
+    </w:p>
+    <w:p>
+      <w:pPr>
+        <w:pStyle w:val="ListParagraph"/>
+        <w:numPr>
+          <w:ilvl w:val="0"/>
+          <w:numId w:val="2"/>
+        </w:numPr>
+      </w:pPr>
+      <w:r>
+        <w:t>Performs a refresh of the backend</w:t>
       </w:r>
     </w:p>
     <w:p>
@@ -6611,103 +7364,356 @@
         </w:numPr>
       </w:pPr>
       <w:r>
-        <w:t>-backend=true</w:t>
-      </w:r>
-    </w:p>
-    <w:p>
-      <w:pPr>
-        <w:pStyle w:val="ListParagraph"/>
-        <w:numPr>
-          <w:ilvl w:val="2"/>
-          <w:numId w:val="2"/>
-        </w:numPr>
-      </w:pPr>
-      <w:r>
-        <w:t>Configures backedn for this config</w:t>
-      </w:r>
-    </w:p>
-    <w:p>
-      <w:pPr>
-        <w:pStyle w:val="ListParagraph"/>
-        <w:numPr>
-          <w:ilvl w:val="1"/>
-          <w:numId w:val="2"/>
-        </w:numPr>
-      </w:pPr>
-      <w:r>
-        <w:t>-backend-config=path</w:t>
-      </w:r>
-    </w:p>
-    <w:p>
-      <w:pPr>
-        <w:pStyle w:val="ListParagraph"/>
-        <w:numPr>
-          <w:ilvl w:val="2"/>
-          <w:numId w:val="2"/>
-        </w:numPr>
-      </w:pPr>
-      <w:r>
-        <w:t>Path to HCL file with key/value assignments</w:t>
-      </w:r>
-    </w:p>
-    <w:p>
-      <w:pPr>
-        <w:pStyle w:val="ListParagraph"/>
-        <w:numPr>
-          <w:ilvl w:val="2"/>
-          <w:numId w:val="2"/>
-        </w:numPr>
-      </w:pPr>
-      <w:r>
-        <w:t>Merged with config file</w:t>
-      </w:r>
-    </w:p>
-    <w:p>
-      <w:pPr>
-        <w:pStyle w:val="ListParagraph"/>
-        <w:numPr>
-          <w:ilvl w:val="2"/>
-          <w:numId w:val="2"/>
-        </w:numPr>
-      </w:pPr>
-      <w:r>
-        <w:t>Backend must be in config file</w:t>
-      </w:r>
-    </w:p>
-    <w:p>
-      <w:pPr>
-        <w:pStyle w:val="ListParagraph"/>
-        <w:numPr>
-          <w:ilvl w:val="1"/>
-          <w:numId w:val="2"/>
-        </w:numPr>
-      </w:pPr>
-      <w:r>
-        <w:t>-from-module=SOURCE</w:t>
-      </w:r>
-    </w:p>
-    <w:p>
-      <w:pPr>
-        <w:pStyle w:val="ListParagraph"/>
-        <w:numPr>
-          <w:ilvl w:val="2"/>
-          <w:numId w:val="2"/>
-        </w:numPr>
-      </w:pPr>
-      <w:r>
-        <w:t>Copies given module to target direcetory</w:t>
-      </w:r>
-    </w:p>
-    <w:p>
-      <w:pPr>
-        <w:pStyle w:val="ListParagraph"/>
-        <w:numPr>
-          <w:ilvl w:val="2"/>
-          <w:numId w:val="2"/>
-        </w:numPr>
-      </w:pPr>
-      <w:r>
-        <w:t>Before init</w:t>
+        <w:t>-destroy</w:t>
+      </w:r>
+    </w:p>
+    <w:p>
+      <w:pPr>
+        <w:pStyle w:val="ListParagraph"/>
+        <w:numPr>
+          <w:ilvl w:val="2"/>
+          <w:numId w:val="2"/>
+        </w:numPr>
+      </w:pPr>
+      <w:r>
+        <w:t>plan to destroy all resources in config</w:t>
+      </w:r>
+    </w:p>
+    <w:p>
+      <w:pPr>
+        <w:pStyle w:val="ListParagraph"/>
+        <w:numPr>
+          <w:ilvl w:val="1"/>
+          <w:numId w:val="2"/>
+        </w:numPr>
+      </w:pPr>
+      <w:r>
+        <w:t>-input=true</w:t>
+      </w:r>
+    </w:p>
+    <w:p>
+      <w:pPr>
+        <w:pStyle w:val="ListParagraph"/>
+        <w:numPr>
+          <w:ilvl w:val="2"/>
+          <w:numId w:val="2"/>
+        </w:numPr>
+      </w:pPr>
+      <w:r>
+        <w:t>Asks for input for variables if not set</w:t>
+      </w:r>
+    </w:p>
+    <w:p>
+      <w:pPr>
+        <w:pStyle w:val="ListParagraph"/>
+        <w:numPr>
+          <w:ilvl w:val="1"/>
+          <w:numId w:val="2"/>
+        </w:numPr>
+      </w:pPr>
+      <w:r>
+        <w:t>-out=path</w:t>
+      </w:r>
+    </w:p>
+    <w:p>
+      <w:pPr>
+        <w:pStyle w:val="ListParagraph"/>
+        <w:numPr>
+          <w:ilvl w:val="2"/>
+          <w:numId w:val="2"/>
+        </w:numPr>
+      </w:pPr>
+      <w:r>
+        <w:t>Writes plan file to given path</w:t>
+      </w:r>
+    </w:p>
+    <w:p>
+      <w:pPr>
+        <w:pStyle w:val="ListParagraph"/>
+        <w:numPr>
+          <w:ilvl w:val="2"/>
+          <w:numId w:val="2"/>
+        </w:numPr>
+      </w:pPr>
+      <w:r>
+        <w:t>Can be used to input apply</w:t>
+      </w:r>
+    </w:p>
+    <w:p>
+      <w:pPr>
+        <w:pStyle w:val="ListParagraph"/>
+        <w:numPr>
+          <w:ilvl w:val="1"/>
+          <w:numId w:val="2"/>
+        </w:numPr>
+      </w:pPr>
+      <w:r>
+        <w:t>-state=statefile</w:t>
+      </w:r>
+    </w:p>
+    <w:p>
+      <w:pPr>
+        <w:pStyle w:val="ListParagraph"/>
+        <w:numPr>
+          <w:ilvl w:val="2"/>
+          <w:numId w:val="2"/>
+        </w:numPr>
+      </w:pPr>
+      <w:r>
+        <w:t>Path to terraform state file</w:t>
+      </w:r>
+    </w:p>
+    <w:p>
+      <w:pPr>
+        <w:pStyle w:val="ListParagraph"/>
+        <w:numPr>
+          <w:ilvl w:val="1"/>
+          <w:numId w:val="2"/>
+        </w:numPr>
+      </w:pPr>
+      <w:r>
+        <w:t>-target=resource</w:t>
+      </w:r>
+    </w:p>
+    <w:p>
+      <w:pPr>
+        <w:pStyle w:val="ListParagraph"/>
+        <w:numPr>
+          <w:ilvl w:val="2"/>
+          <w:numId w:val="2"/>
+        </w:numPr>
+      </w:pPr>
+      <w:r>
+        <w:t>Resource to target</w:t>
+      </w:r>
+    </w:p>
+    <w:p>
+      <w:pPr>
+        <w:pStyle w:val="ListParagraph"/>
+        <w:numPr>
+          <w:ilvl w:val="2"/>
+          <w:numId w:val="2"/>
+        </w:numPr>
+      </w:pPr>
+      <w:r>
+        <w:t>Plan will be limited to this resource</w:t>
+      </w:r>
+    </w:p>
+    <w:p>
+      <w:pPr>
+        <w:pStyle w:val="ListParagraph"/>
+        <w:numPr>
+          <w:ilvl w:val="1"/>
+          <w:numId w:val="2"/>
+        </w:numPr>
+      </w:pPr>
+      <w:r>
+        <w:t>-var ‘foo=bar’</w:t>
+      </w:r>
+    </w:p>
+    <w:p>
+      <w:pPr>
+        <w:pStyle w:val="ListParagraph"/>
+        <w:numPr>
+          <w:ilvl w:val="2"/>
+          <w:numId w:val="2"/>
+        </w:numPr>
+      </w:pPr>
+      <w:r>
+        <w:t>Sets variable</w:t>
+      </w:r>
+    </w:p>
+    <w:p>
+      <w:pPr>
+        <w:pStyle w:val="ListParagraph"/>
+        <w:numPr>
+          <w:ilvl w:val="1"/>
+          <w:numId w:val="2"/>
+        </w:numPr>
+      </w:pPr>
+      <w:r>
+        <w:t>-var-file=foo</w:t>
+      </w:r>
+    </w:p>
+    <w:p>
+      <w:pPr>
+        <w:pStyle w:val="ListParagraph"/>
+        <w:numPr>
+          <w:ilvl w:val="2"/>
+          <w:numId w:val="2"/>
+        </w:numPr>
+      </w:pPr>
+      <w:r>
+        <w:t>Sets variables from a file</w:t>
+      </w:r>
+    </w:p>
+    <w:p>
+      <w:pPr>
+        <w:pStyle w:val="ListParagraph"/>
+        <w:numPr>
+          <w:ilvl w:val="0"/>
+          <w:numId w:val="2"/>
+        </w:numPr>
+      </w:pPr>
+    </w:p>
+    <w:p>
+      <w:pPr>
+        <w:pStyle w:val="Heading3"/>
+        <w:numPr>
+          <w:ilvl w:val="0"/>
+          <w:numId w:val="10"/>
+        </w:numPr>
+      </w:pPr>
+      <w:r>
+        <w:t>Execute changes to infrastructure with Terraform (terraform apply)</w:t>
+      </w:r>
+    </w:p>
+    <w:p>
+      <w:pPr>
+        <w:pStyle w:val="ListParagraph"/>
+        <w:numPr>
+          <w:ilvl w:val="0"/>
+          <w:numId w:val="2"/>
+        </w:numPr>
+      </w:pPr>
+      <w:r>
+        <w:t xml:space="preserve">Actually performs any changes </w:t>
+      </w:r>
+      <w:r>
+        <w:t>specified by the terraform files</w:t>
+      </w:r>
+    </w:p>
+    <w:p>
+      <w:pPr>
+        <w:pStyle w:val="ListParagraph"/>
+        <w:numPr>
+          <w:ilvl w:val="0"/>
+          <w:numId w:val="2"/>
+        </w:numPr>
+      </w:pPr>
+      <w:r>
+        <w:lastRenderedPageBreak/>
+        <w:t>Provisions or updates infrastructure</w:t>
+      </w:r>
+    </w:p>
+    <w:p>
+      <w:pPr>
+        <w:pStyle w:val="ListParagraph"/>
+        <w:numPr>
+          <w:ilvl w:val="0"/>
+          <w:numId w:val="2"/>
+        </w:numPr>
+      </w:pPr>
+      <w:r>
+        <w:t>Updates state file</w:t>
+      </w:r>
+    </w:p>
+    <w:p>
+      <w:pPr>
+        <w:pStyle w:val="ListParagraph"/>
+        <w:numPr>
+          <w:ilvl w:val="0"/>
+          <w:numId w:val="2"/>
+        </w:numPr>
+      </w:pPr>
+      <w:r>
+        <w:t>Sub-commands</w:t>
+      </w:r>
+    </w:p>
+    <w:p>
+      <w:pPr>
+        <w:pStyle w:val="ListParagraph"/>
+        <w:numPr>
+          <w:ilvl w:val="1"/>
+          <w:numId w:val="2"/>
+        </w:numPr>
+      </w:pPr>
+      <w:r>
+        <w:t>-auto-approve</w:t>
+      </w:r>
+    </w:p>
+    <w:p>
+      <w:pPr>
+        <w:pStyle w:val="ListParagraph"/>
+        <w:numPr>
+          <w:ilvl w:val="2"/>
+          <w:numId w:val="2"/>
+        </w:numPr>
+      </w:pPr>
+      <w:r>
+        <w:t>Skip interactive plan approval</w:t>
+      </w:r>
+    </w:p>
+    <w:p>
+      <w:pPr>
+        <w:pStyle w:val="ListParagraph"/>
+        <w:numPr>
+          <w:ilvl w:val="1"/>
+          <w:numId w:val="2"/>
+        </w:numPr>
+      </w:pPr>
+      <w:r>
+        <w:t>-backup=path</w:t>
+      </w:r>
+    </w:p>
+    <w:p>
+      <w:pPr>
+        <w:pStyle w:val="ListParagraph"/>
+        <w:numPr>
+          <w:ilvl w:val="2"/>
+          <w:numId w:val="2"/>
+        </w:numPr>
+      </w:pPr>
+      <w:r>
+        <w:t>Back up existing state before modifying</w:t>
+      </w:r>
+    </w:p>
+    <w:p>
+      <w:pPr>
+        <w:pStyle w:val="ListParagraph"/>
+        <w:numPr>
+          <w:ilvl w:val="1"/>
+          <w:numId w:val="2"/>
+        </w:numPr>
+      </w:pPr>
+      <w:r>
+        <w:t>-compact-warnings</w:t>
+      </w:r>
+    </w:p>
+    <w:p>
+      <w:pPr>
+        <w:pStyle w:val="ListParagraph"/>
+        <w:numPr>
+          <w:ilvl w:val="2"/>
+          <w:numId w:val="2"/>
+        </w:numPr>
+      </w:pPr>
+      <w:r>
+        <w:t>Non-error warnings will be shortend</w:t>
+      </w:r>
+    </w:p>
+    <w:p>
+      <w:pPr>
+        <w:pStyle w:val="ListParagraph"/>
+        <w:numPr>
+          <w:ilvl w:val="1"/>
+          <w:numId w:val="2"/>
+        </w:numPr>
+      </w:pPr>
+      <w:r>
+        <w:t>-input=true</w:t>
+      </w:r>
+    </w:p>
+    <w:p>
+      <w:pPr>
+        <w:pStyle w:val="ListParagraph"/>
+        <w:numPr>
+          <w:ilvl w:val="2"/>
+          <w:numId w:val="2"/>
+        </w:numPr>
+      </w:pPr>
+      <w:r>
+        <w:t>Ask for input for variables</w:t>
       </w:r>
     </w:p>
     <w:p>
@@ -6755,128 +7761,221 @@
         </w:numPr>
       </w:pPr>
       <w:r>
-        <w:t>Output won’t have color</w:t>
-      </w:r>
-    </w:p>
-    <w:p>
-      <w:pPr>
-        <w:pStyle w:val="ListParagraph"/>
-        <w:numPr>
-          <w:ilvl w:val="1"/>
-          <w:numId w:val="2"/>
-        </w:numPr>
-      </w:pPr>
-      <w:r>
-        <w:t>-plugin-fir</w:t>
-      </w:r>
-    </w:p>
-    <w:p>
-      <w:pPr>
-        <w:pStyle w:val="ListParagraph"/>
-        <w:numPr>
-          <w:ilvl w:val="2"/>
-          <w:numId w:val="2"/>
-        </w:numPr>
-      </w:pPr>
-      <w:r>
-        <w:t>Dir of plugin binaries</w:t>
-      </w:r>
-    </w:p>
-    <w:p>
-      <w:pPr>
-        <w:pStyle w:val="ListParagraph"/>
-        <w:numPr>
-          <w:ilvl w:val="2"/>
-          <w:numId w:val="2"/>
-        </w:numPr>
-      </w:pPr>
-      <w:r>
-        <w:t>Overrides default search path</w:t>
-      </w:r>
-    </w:p>
-    <w:p>
-      <w:pPr>
-        <w:pStyle w:val="ListParagraph"/>
-        <w:numPr>
-          <w:ilvl w:val="2"/>
-          <w:numId w:val="2"/>
-        </w:numPr>
-      </w:pPr>
-      <w:r>
-        <w:t>Can be used multiple times</w:t>
-      </w:r>
-    </w:p>
-    <w:p>
-      <w:pPr>
-        <w:pStyle w:val="ListParagraph"/>
-        <w:numPr>
-          <w:ilvl w:val="1"/>
-          <w:numId w:val="2"/>
-        </w:numPr>
-      </w:pPr>
-      <w:r>
-        <w:t>-reconfigure</w:t>
-      </w:r>
-    </w:p>
-    <w:p>
-      <w:pPr>
-        <w:pStyle w:val="ListParagraph"/>
-        <w:numPr>
-          <w:ilvl w:val="2"/>
-          <w:numId w:val="2"/>
-        </w:numPr>
-      </w:pPr>
-      <w:r>
-        <w:t>Reconfigures backend ignoring saved config</w:t>
-      </w:r>
-    </w:p>
-    <w:p>
-      <w:pPr>
-        <w:pStyle w:val="ListParagraph"/>
-        <w:numPr>
-          <w:ilvl w:val="1"/>
-          <w:numId w:val="2"/>
-        </w:numPr>
-      </w:pPr>
-      <w:r>
-        <w:t>-upgrade=false</w:t>
-      </w:r>
-    </w:p>
-    <w:p>
-      <w:pPr>
-        <w:pStyle w:val="ListParagraph"/>
-        <w:numPr>
-          <w:ilvl w:val="2"/>
-          <w:numId w:val="2"/>
-        </w:numPr>
-      </w:pPr>
-      <w:r>
-        <w:t>If installing modules or plugins ignores previously downloaded objects and installs latest version allowed within config contraints</w:t>
-      </w:r>
-    </w:p>
-    <w:p>
-      <w:pPr>
-        <w:pStyle w:val="ListParagraph"/>
-        <w:numPr>
-          <w:ilvl w:val="1"/>
-          <w:numId w:val="2"/>
-        </w:numPr>
-      </w:pPr>
-      <w:r>
-        <w:t>-verify-plugin=true</w:t>
-      </w:r>
-    </w:p>
-    <w:p>
-      <w:pPr>
-        <w:pStyle w:val="ListParagraph"/>
-        <w:numPr>
-          <w:ilvl w:val="2"/>
-          <w:numId w:val="2"/>
-        </w:numPr>
-      </w:pPr>
-      <w:r>
-        <w:t>Verifies authenticity and integrity of auto downloaded plugins</w:t>
-      </w:r>
+        <w:t>If specified output willnot have color</w:t>
+      </w:r>
+    </w:p>
+    <w:p>
+      <w:pPr>
+        <w:pStyle w:val="ListParagraph"/>
+        <w:numPr>
+          <w:ilvl w:val="1"/>
+          <w:numId w:val="2"/>
+        </w:numPr>
+      </w:pPr>
+      <w:r>
+        <w:t>-parallelism=n</w:t>
+      </w:r>
+    </w:p>
+    <w:p>
+      <w:pPr>
+        <w:pStyle w:val="ListParagraph"/>
+        <w:numPr>
+          <w:ilvl w:val="2"/>
+          <w:numId w:val="2"/>
+        </w:numPr>
+      </w:pPr>
+      <w:r>
+        <w:t>Limits number of concurrent operations</w:t>
+      </w:r>
+    </w:p>
+    <w:p>
+      <w:pPr>
+        <w:pStyle w:val="ListParagraph"/>
+        <w:numPr>
+          <w:ilvl w:val="2"/>
+          <w:numId w:val="2"/>
+        </w:numPr>
+      </w:pPr>
+      <w:r>
+        <w:t>Default = 10</w:t>
+      </w:r>
+    </w:p>
+    <w:p>
+      <w:pPr>
+        <w:pStyle w:val="ListParagraph"/>
+        <w:numPr>
+          <w:ilvl w:val="1"/>
+          <w:numId w:val="2"/>
+        </w:numPr>
+      </w:pPr>
+      <w:r>
+        <w:t>-refresh=true</w:t>
+      </w:r>
+    </w:p>
+    <w:p>
+      <w:pPr>
+        <w:pStyle w:val="ListParagraph"/>
+        <w:numPr>
+          <w:ilvl w:val="2"/>
+          <w:numId w:val="2"/>
+        </w:numPr>
+      </w:pPr>
+      <w:r>
+        <w:t>Updates state prior to checking for differences</w:t>
+      </w:r>
+    </w:p>
+    <w:p>
+      <w:pPr>
+        <w:pStyle w:val="ListParagraph"/>
+        <w:numPr>
+          <w:ilvl w:val="1"/>
+          <w:numId w:val="2"/>
+        </w:numPr>
+      </w:pPr>
+      <w:r>
+        <w:t>– state=path</w:t>
+      </w:r>
+    </w:p>
+    <w:p>
+      <w:pPr>
+        <w:pStyle w:val="ListParagraph"/>
+        <w:numPr>
+          <w:ilvl w:val="2"/>
+          <w:numId w:val="2"/>
+        </w:numPr>
+      </w:pPr>
+      <w:r>
+        <w:t>Path to read and save state</w:t>
+      </w:r>
+    </w:p>
+    <w:p>
+      <w:pPr>
+        <w:pStyle w:val="ListParagraph"/>
+        <w:numPr>
+          <w:ilvl w:val="1"/>
+          <w:numId w:val="2"/>
+        </w:numPr>
+      </w:pPr>
+      <w:r>
+        <w:t>State-out=path</w:t>
+      </w:r>
+    </w:p>
+    <w:p>
+      <w:pPr>
+        <w:pStyle w:val="ListParagraph"/>
+        <w:numPr>
+          <w:ilvl w:val="2"/>
+          <w:numId w:val="2"/>
+        </w:numPr>
+      </w:pPr>
+      <w:r>
+        <w:t>Path to write state to that is diff than -state</w:t>
+      </w:r>
+    </w:p>
+    <w:p>
+      <w:pPr>
+        <w:pStyle w:val="ListParagraph"/>
+        <w:numPr>
+          <w:ilvl w:val="2"/>
+          <w:numId w:val="2"/>
+        </w:numPr>
+      </w:pPr>
+      <w:r>
+        <w:t>Used to preserve old state</w:t>
+      </w:r>
+    </w:p>
+    <w:p>
+      <w:pPr>
+        <w:pStyle w:val="ListParagraph"/>
+        <w:numPr>
+          <w:ilvl w:val="1"/>
+          <w:numId w:val="2"/>
+        </w:numPr>
+      </w:pPr>
+      <w:r>
+        <w:t>-target=resource</w:t>
+      </w:r>
+    </w:p>
+    <w:p>
+      <w:pPr>
+        <w:pStyle w:val="ListParagraph"/>
+        <w:numPr>
+          <w:ilvl w:val="2"/>
+          <w:numId w:val="2"/>
+        </w:numPr>
+      </w:pPr>
+      <w:r>
+        <w:t>Provides a resource to target</w:t>
+      </w:r>
+    </w:p>
+    <w:p>
+      <w:pPr>
+        <w:pStyle w:val="ListParagraph"/>
+        <w:numPr>
+          <w:ilvl w:val="2"/>
+          <w:numId w:val="2"/>
+        </w:numPr>
+      </w:pPr>
+      <w:r>
+        <w:t>Limits apply to this resource and dependencies</w:t>
+      </w:r>
+    </w:p>
+    <w:p>
+      <w:pPr>
+        <w:pStyle w:val="ListParagraph"/>
+        <w:numPr>
+          <w:ilvl w:val="1"/>
+          <w:numId w:val="2"/>
+        </w:numPr>
+      </w:pPr>
+      <w:r>
+        <w:t>-var ‘foo=bar’</w:t>
+      </w:r>
+    </w:p>
+    <w:p>
+      <w:pPr>
+        <w:pStyle w:val="ListParagraph"/>
+        <w:numPr>
+          <w:ilvl w:val="2"/>
+          <w:numId w:val="2"/>
+        </w:numPr>
+      </w:pPr>
+      <w:r>
+        <w:t>Sets variable</w:t>
+      </w:r>
+    </w:p>
+    <w:p>
+      <w:pPr>
+        <w:pStyle w:val="ListParagraph"/>
+        <w:numPr>
+          <w:ilvl w:val="1"/>
+          <w:numId w:val="2"/>
+        </w:numPr>
+      </w:pPr>
+      <w:r>
+        <w:t>-var-file=foo</w:t>
+      </w:r>
+    </w:p>
+    <w:p>
+      <w:pPr>
+        <w:pStyle w:val="ListParagraph"/>
+        <w:numPr>
+          <w:ilvl w:val="2"/>
+          <w:numId w:val="2"/>
+        </w:numPr>
+      </w:pPr>
+      <w:r>
+        <w:t>Sets variables from file</w:t>
+      </w:r>
+    </w:p>
+    <w:p>
+      <w:pPr>
+        <w:pStyle w:val="ListParagraph"/>
+        <w:numPr>
+          <w:ilvl w:val="0"/>
+          <w:numId w:val="2"/>
+        </w:numPr>
+      </w:pPr>
     </w:p>
     <w:p>
       <w:pPr>
@@ -6887,91 +7986,19 @@
         </w:numPr>
       </w:pPr>
       <w:r>
-        <w:t>Validate a Terraform configuration (terraform validate)</w:t>
-      </w:r>
-    </w:p>
-    <w:p>
-      <w:pPr>
-        <w:pStyle w:val="ListParagraph"/>
-        <w:numPr>
-          <w:ilvl w:val="0"/>
-          <w:numId w:val="2"/>
-        </w:numPr>
-      </w:pPr>
-      <w:r>
-        <w:t>Check for errors in config</w:t>
-      </w:r>
-    </w:p>
-    <w:p>
-      <w:pPr>
-        <w:pStyle w:val="ListParagraph"/>
-        <w:numPr>
-          <w:ilvl w:val="0"/>
-          <w:numId w:val="2"/>
-        </w:numPr>
-      </w:pPr>
-      <w:r>
-        <w:t>Can run by itself or runs during plan  or apply</w:t>
-      </w:r>
-    </w:p>
-    <w:p>
-      <w:pPr>
-        <w:pStyle w:val="ListParagraph"/>
-        <w:numPr>
-          <w:ilvl w:val="0"/>
-          <w:numId w:val="2"/>
-        </w:numPr>
-      </w:pPr>
-      <w:r>
-        <w:t>Does not check format syntax</w:t>
-      </w:r>
-    </w:p>
-    <w:p>
-      <w:pPr>
-        <w:pStyle w:val="Heading3"/>
-        <w:numPr>
-          <w:ilvl w:val="0"/>
-          <w:numId w:val="10"/>
-        </w:numPr>
-      </w:pPr>
-      <w:r>
-        <w:t>Generate and review an execution plan for Terraform (terraform plan)</w:t>
-      </w:r>
-    </w:p>
-    <w:p>
-      <w:pPr>
-        <w:pStyle w:val="ListParagraph"/>
-        <w:numPr>
-          <w:ilvl w:val="0"/>
-          <w:numId w:val="2"/>
-        </w:numPr>
-      </w:pPr>
-      <w:r>
-        <w:t>Shows what terraform wil do before actually making any changes</w:t>
-      </w:r>
-    </w:p>
-    <w:p>
-      <w:pPr>
-        <w:pStyle w:val="ListParagraph"/>
-        <w:numPr>
-          <w:ilvl w:val="0"/>
-          <w:numId w:val="2"/>
-        </w:numPr>
-      </w:pPr>
-      <w:r>
-        <w:t>Determines which actions need to be taken</w:t>
-      </w:r>
-    </w:p>
-    <w:p>
-      <w:pPr>
-        <w:pStyle w:val="ListParagraph"/>
-        <w:numPr>
-          <w:ilvl w:val="0"/>
-          <w:numId w:val="2"/>
-        </w:numPr>
-      </w:pPr>
-      <w:r>
-        <w:t>Performs a refresh of the backend</w:t>
+        <w:t>Destroy Terraform managed infrastructure (terraform destroy)</w:t>
+      </w:r>
+    </w:p>
+    <w:p>
+      <w:pPr>
+        <w:pStyle w:val="ListParagraph"/>
+        <w:numPr>
+          <w:ilvl w:val="0"/>
+          <w:numId w:val="2"/>
+        </w:numPr>
+      </w:pPr>
+      <w:r>
+        <w:t>Deletes all resources in config file</w:t>
       </w:r>
     </w:p>
     <w:p>
@@ -6995,761 +8022,103 @@
         </w:numPr>
       </w:pPr>
       <w:r>
-        <w:t>-destroy</w:t>
-      </w:r>
-    </w:p>
-    <w:p>
-      <w:pPr>
-        <w:pStyle w:val="ListParagraph"/>
-        <w:numPr>
-          <w:ilvl w:val="2"/>
-          <w:numId w:val="2"/>
-        </w:numPr>
-      </w:pPr>
-      <w:r>
-        <w:t>plan to destroy all resources in config</w:t>
-      </w:r>
-    </w:p>
-    <w:p>
-      <w:pPr>
-        <w:pStyle w:val="ListParagraph"/>
-        <w:numPr>
-          <w:ilvl w:val="1"/>
-          <w:numId w:val="2"/>
-        </w:numPr>
-      </w:pPr>
-      <w:r>
-        <w:t>-input=true</w:t>
-      </w:r>
-    </w:p>
-    <w:p>
-      <w:pPr>
-        <w:pStyle w:val="ListParagraph"/>
-        <w:numPr>
-          <w:ilvl w:val="2"/>
-          <w:numId w:val="2"/>
-        </w:numPr>
-      </w:pPr>
-      <w:r>
-        <w:t>Asks for input for variables if not set</w:t>
-      </w:r>
-    </w:p>
-    <w:p>
-      <w:pPr>
-        <w:pStyle w:val="ListParagraph"/>
-        <w:numPr>
-          <w:ilvl w:val="1"/>
-          <w:numId w:val="2"/>
-        </w:numPr>
-      </w:pPr>
-      <w:r>
-        <w:t>-out=path</w:t>
-      </w:r>
-    </w:p>
-    <w:p>
-      <w:pPr>
-        <w:pStyle w:val="ListParagraph"/>
-        <w:numPr>
-          <w:ilvl w:val="2"/>
-          <w:numId w:val="2"/>
-        </w:numPr>
-      </w:pPr>
-      <w:r>
-        <w:t>Writes plan file to given path</w:t>
-      </w:r>
-    </w:p>
-    <w:p>
-      <w:pPr>
-        <w:pStyle w:val="ListParagraph"/>
-        <w:numPr>
-          <w:ilvl w:val="2"/>
-          <w:numId w:val="2"/>
-        </w:numPr>
-      </w:pPr>
-      <w:r>
-        <w:t>Can be used to input apply</w:t>
-      </w:r>
-    </w:p>
-    <w:p>
-      <w:pPr>
-        <w:pStyle w:val="ListParagraph"/>
-        <w:numPr>
-          <w:ilvl w:val="1"/>
-          <w:numId w:val="2"/>
-        </w:numPr>
-      </w:pPr>
-      <w:r>
-        <w:t>-state=statefile</w:t>
-      </w:r>
-    </w:p>
-    <w:p>
-      <w:pPr>
-        <w:pStyle w:val="ListParagraph"/>
-        <w:numPr>
-          <w:ilvl w:val="2"/>
+        <w:t>-backup=path</w:t>
+      </w:r>
+    </w:p>
+    <w:p>
+      <w:pPr>
+        <w:pStyle w:val="ListParagraph"/>
+        <w:numPr>
+          <w:ilvl w:val="2"/>
+          <w:numId w:val="2"/>
+        </w:numPr>
+      </w:pPr>
+      <w:r>
+        <w:t>Path to backup current state before destroy</w:t>
+      </w:r>
+    </w:p>
+    <w:p>
+      <w:pPr>
+        <w:pStyle w:val="ListParagraph"/>
+        <w:numPr>
+          <w:ilvl w:val="1"/>
+          <w:numId w:val="2"/>
+        </w:numPr>
+      </w:pPr>
+      <w:r>
+        <w:t>-auto-approve</w:t>
+      </w:r>
+    </w:p>
+    <w:p>
+      <w:pPr>
+        <w:pStyle w:val="ListParagraph"/>
+        <w:numPr>
+          <w:ilvl w:val="2"/>
+          <w:numId w:val="2"/>
+        </w:numPr>
+      </w:pPr>
+      <w:r>
+        <w:t>Skip interactive approval</w:t>
+      </w:r>
+    </w:p>
+    <w:p>
+      <w:pPr>
+        <w:pStyle w:val="ListParagraph"/>
+        <w:numPr>
+          <w:ilvl w:val="1"/>
+          <w:numId w:val="2"/>
+        </w:numPr>
+      </w:pPr>
+      <w:r>
+        <w:t>-refresh=true</w:t>
+      </w:r>
+    </w:p>
+    <w:p>
+      <w:pPr>
+        <w:pStyle w:val="ListParagraph"/>
+        <w:numPr>
+          <w:ilvl w:val="2"/>
+          <w:numId w:val="2"/>
+        </w:numPr>
+      </w:pPr>
+      <w:r>
+        <w:t>Update state prior to checking diff</w:t>
+      </w:r>
+    </w:p>
+    <w:p>
+      <w:pPr>
+        <w:pStyle w:val="ListParagraph"/>
+        <w:numPr>
+          <w:ilvl w:val="1"/>
+          <w:numId w:val="2"/>
+        </w:numPr>
+      </w:pPr>
+      <w:r>
+        <w:t>-state=path</w:t>
+      </w:r>
+    </w:p>
+    <w:p>
+      <w:pPr>
+        <w:pStyle w:val="ListParagraph"/>
+        <w:numPr>
+          <w:ilvl w:val="2"/>
+          <w:numId w:val="2"/>
+        </w:numPr>
+      </w:pPr>
+      <w:r>
+        <w:t>Path to read and save state</w:t>
+      </w:r>
+    </w:p>
+    <w:p>
+      <w:pPr>
+        <w:pStyle w:val="ListParagraph"/>
+        <w:numPr>
+          <w:ilvl w:val="1"/>
           <w:numId w:val="2"/>
         </w:numPr>
       </w:pPr>
       <w:r>
         <w:lastRenderedPageBreak/>
-        <w:t>Path to terraform state file</w:t>
-      </w:r>
-    </w:p>
-    <w:p>
-      <w:pPr>
-        <w:pStyle w:val="ListParagraph"/>
-        <w:numPr>
-          <w:ilvl w:val="1"/>
-          <w:numId w:val="2"/>
-        </w:numPr>
-      </w:pPr>
-      <w:r>
-        <w:t>-target=resource</w:t>
-      </w:r>
-    </w:p>
-    <w:p>
-      <w:pPr>
-        <w:pStyle w:val="ListParagraph"/>
-        <w:numPr>
-          <w:ilvl w:val="2"/>
-          <w:numId w:val="2"/>
-        </w:numPr>
-      </w:pPr>
-      <w:r>
-        <w:t>Resource to target</w:t>
-      </w:r>
-    </w:p>
-    <w:p>
-      <w:pPr>
-        <w:pStyle w:val="ListParagraph"/>
-        <w:numPr>
-          <w:ilvl w:val="2"/>
-          <w:numId w:val="2"/>
-        </w:numPr>
-      </w:pPr>
-      <w:r>
-        <w:t>Plan will be limited to this resource</w:t>
-      </w:r>
-    </w:p>
-    <w:p>
-      <w:pPr>
-        <w:pStyle w:val="ListParagraph"/>
-        <w:numPr>
-          <w:ilvl w:val="1"/>
-          <w:numId w:val="2"/>
-        </w:numPr>
-      </w:pPr>
-      <w:r>
-        <w:t>-var ‘foo=bar’</w:t>
-      </w:r>
-    </w:p>
-    <w:p>
-      <w:pPr>
-        <w:pStyle w:val="ListParagraph"/>
-        <w:numPr>
-          <w:ilvl w:val="2"/>
-          <w:numId w:val="2"/>
-        </w:numPr>
-      </w:pPr>
-      <w:r>
-        <w:t>Sets variable</w:t>
-      </w:r>
-    </w:p>
-    <w:p>
-      <w:pPr>
-        <w:pStyle w:val="ListParagraph"/>
-        <w:numPr>
-          <w:ilvl w:val="1"/>
-          <w:numId w:val="2"/>
-        </w:numPr>
-      </w:pPr>
-      <w:r>
-        <w:t>-var-file=foo</w:t>
-      </w:r>
-    </w:p>
-    <w:p>
-      <w:pPr>
-        <w:pStyle w:val="ListParagraph"/>
-        <w:numPr>
-          <w:ilvl w:val="2"/>
-          <w:numId w:val="2"/>
-        </w:numPr>
-      </w:pPr>
-      <w:r>
-        <w:t>Sets variables from a file</w:t>
-      </w:r>
-    </w:p>
-    <w:p>
-      <w:pPr>
-        <w:pStyle w:val="ListParagraph"/>
-        <w:numPr>
-          <w:ilvl w:val="0"/>
-          <w:numId w:val="2"/>
-        </w:numPr>
-      </w:pPr>
-    </w:p>
-    <w:p>
-      <w:pPr>
-        <w:pStyle w:val="Heading3"/>
-        <w:numPr>
-          <w:ilvl w:val="0"/>
-          <w:numId w:val="10"/>
-        </w:numPr>
-      </w:pPr>
-      <w:r>
-        <w:t>Execute changes to infrastructure with Terraform (terraform apply)</w:t>
-      </w:r>
-    </w:p>
-    <w:p>
-      <w:pPr>
-        <w:pStyle w:val="ListParagraph"/>
-        <w:numPr>
-          <w:ilvl w:val="0"/>
-          <w:numId w:val="2"/>
-        </w:numPr>
-      </w:pPr>
-      <w:r>
-        <w:t xml:space="preserve">Actually performs any changes </w:t>
-      </w:r>
-      <w:r>
-        <w:t>specified by the terraform files</w:t>
-      </w:r>
-    </w:p>
-    <w:p>
-      <w:pPr>
-        <w:pStyle w:val="ListParagraph"/>
-        <w:numPr>
-          <w:ilvl w:val="0"/>
-          <w:numId w:val="2"/>
-        </w:numPr>
-      </w:pPr>
-      <w:r>
-        <w:t>Provisions or updates infrastructure</w:t>
-      </w:r>
-    </w:p>
-    <w:p>
-      <w:pPr>
-        <w:pStyle w:val="ListParagraph"/>
-        <w:numPr>
-          <w:ilvl w:val="0"/>
-          <w:numId w:val="2"/>
-        </w:numPr>
-      </w:pPr>
-      <w:r>
-        <w:t>Updates state file</w:t>
-      </w:r>
-    </w:p>
-    <w:p>
-      <w:pPr>
-        <w:pStyle w:val="ListParagraph"/>
-        <w:numPr>
-          <w:ilvl w:val="0"/>
-          <w:numId w:val="2"/>
-        </w:numPr>
-      </w:pPr>
-      <w:r>
-        <w:t>Sub-commands</w:t>
-      </w:r>
-    </w:p>
-    <w:p>
-      <w:pPr>
-        <w:pStyle w:val="ListParagraph"/>
-        <w:numPr>
-          <w:ilvl w:val="1"/>
-          <w:numId w:val="2"/>
-        </w:numPr>
-      </w:pPr>
-      <w:r>
-        <w:t>-auto-approve</w:t>
-      </w:r>
-    </w:p>
-    <w:p>
-      <w:pPr>
-        <w:pStyle w:val="ListParagraph"/>
-        <w:numPr>
-          <w:ilvl w:val="2"/>
-          <w:numId w:val="2"/>
-        </w:numPr>
-      </w:pPr>
-      <w:r>
-        <w:t>Skip interactive plan approval</w:t>
-      </w:r>
-    </w:p>
-    <w:p>
-      <w:pPr>
-        <w:pStyle w:val="ListParagraph"/>
-        <w:numPr>
-          <w:ilvl w:val="1"/>
-          <w:numId w:val="2"/>
-        </w:numPr>
-      </w:pPr>
-      <w:r>
-        <w:t>-backup=path</w:t>
-      </w:r>
-    </w:p>
-    <w:p>
-      <w:pPr>
-        <w:pStyle w:val="ListParagraph"/>
-        <w:numPr>
-          <w:ilvl w:val="2"/>
-          <w:numId w:val="2"/>
-        </w:numPr>
-      </w:pPr>
-      <w:r>
-        <w:t>Back up existing state before modifying</w:t>
-      </w:r>
-    </w:p>
-    <w:p>
-      <w:pPr>
-        <w:pStyle w:val="ListParagraph"/>
-        <w:numPr>
-          <w:ilvl w:val="1"/>
-          <w:numId w:val="2"/>
-        </w:numPr>
-      </w:pPr>
-      <w:r>
-        <w:t>-compact-warnings</w:t>
-      </w:r>
-    </w:p>
-    <w:p>
-      <w:pPr>
-        <w:pStyle w:val="ListParagraph"/>
-        <w:numPr>
-          <w:ilvl w:val="2"/>
-          <w:numId w:val="2"/>
-        </w:numPr>
-      </w:pPr>
-      <w:r>
-        <w:t>Non-error warnings will be shortend</w:t>
-      </w:r>
-    </w:p>
-    <w:p>
-      <w:pPr>
-        <w:pStyle w:val="ListParagraph"/>
-        <w:numPr>
-          <w:ilvl w:val="1"/>
-          <w:numId w:val="2"/>
-        </w:numPr>
-      </w:pPr>
-      <w:r>
-        <w:t>-input=true</w:t>
-      </w:r>
-    </w:p>
-    <w:p>
-      <w:pPr>
-        <w:pStyle w:val="ListParagraph"/>
-        <w:numPr>
-          <w:ilvl w:val="2"/>
-          <w:numId w:val="2"/>
-        </w:numPr>
-      </w:pPr>
-      <w:r>
-        <w:t>Ask for input for variables</w:t>
-      </w:r>
-    </w:p>
-    <w:p>
-      <w:pPr>
-        <w:pStyle w:val="ListParagraph"/>
-        <w:numPr>
-          <w:ilvl w:val="1"/>
-          <w:numId w:val="2"/>
-        </w:numPr>
-      </w:pPr>
-      <w:r>
-        <w:t>-lock=true</w:t>
-      </w:r>
-    </w:p>
-    <w:p>
-      <w:pPr>
-        <w:pStyle w:val="ListParagraph"/>
-        <w:numPr>
-          <w:ilvl w:val="2"/>
-          <w:numId w:val="2"/>
-        </w:numPr>
-      </w:pPr>
-      <w:r>
-        <w:t>Locks state file</w:t>
-      </w:r>
-    </w:p>
-    <w:p>
-      <w:pPr>
-        <w:pStyle w:val="ListParagraph"/>
-        <w:numPr>
-          <w:ilvl w:val="1"/>
-          <w:numId w:val="2"/>
-        </w:numPr>
-      </w:pPr>
-      <w:r>
-        <w:t>-no-color</w:t>
-      </w:r>
-    </w:p>
-    <w:p>
-      <w:pPr>
-        <w:pStyle w:val="ListParagraph"/>
-        <w:numPr>
-          <w:ilvl w:val="2"/>
-          <w:numId w:val="2"/>
-        </w:numPr>
-      </w:pPr>
-      <w:r>
-        <w:t>If specified output willnot have color</w:t>
-      </w:r>
-    </w:p>
-    <w:p>
-      <w:pPr>
-        <w:pStyle w:val="ListParagraph"/>
-        <w:numPr>
-          <w:ilvl w:val="1"/>
-          <w:numId w:val="2"/>
-        </w:numPr>
-      </w:pPr>
-      <w:r>
-        <w:t>-parallelism=n</w:t>
-      </w:r>
-    </w:p>
-    <w:p>
-      <w:pPr>
-        <w:pStyle w:val="ListParagraph"/>
-        <w:numPr>
-          <w:ilvl w:val="2"/>
-          <w:numId w:val="2"/>
-        </w:numPr>
-      </w:pPr>
-      <w:r>
-        <w:t>Limits number of concurrent operations</w:t>
-      </w:r>
-    </w:p>
-    <w:p>
-      <w:pPr>
-        <w:pStyle w:val="ListParagraph"/>
-        <w:numPr>
-          <w:ilvl w:val="2"/>
-          <w:numId w:val="2"/>
-        </w:numPr>
-      </w:pPr>
-      <w:r>
-        <w:t>Default = 10</w:t>
-      </w:r>
-    </w:p>
-    <w:p>
-      <w:pPr>
-        <w:pStyle w:val="ListParagraph"/>
-        <w:numPr>
-          <w:ilvl w:val="1"/>
-          <w:numId w:val="2"/>
-        </w:numPr>
-      </w:pPr>
-      <w:r>
-        <w:t>-refresh=true</w:t>
-      </w:r>
-    </w:p>
-    <w:p>
-      <w:pPr>
-        <w:pStyle w:val="ListParagraph"/>
-        <w:numPr>
-          <w:ilvl w:val="2"/>
-          <w:numId w:val="2"/>
-        </w:numPr>
-      </w:pPr>
-      <w:r>
-        <w:t>Updates state prior to checking for differences</w:t>
-      </w:r>
-    </w:p>
-    <w:p>
-      <w:pPr>
-        <w:pStyle w:val="ListParagraph"/>
-        <w:numPr>
-          <w:ilvl w:val="1"/>
-          <w:numId w:val="2"/>
-        </w:numPr>
-      </w:pPr>
-      <w:r>
-        <w:t>– state=path</w:t>
-      </w:r>
-    </w:p>
-    <w:p>
-      <w:pPr>
-        <w:pStyle w:val="ListParagraph"/>
-        <w:numPr>
-          <w:ilvl w:val="2"/>
-          <w:numId w:val="2"/>
-        </w:numPr>
-      </w:pPr>
-      <w:r>
-        <w:t>Path to read and save state</w:t>
-      </w:r>
-    </w:p>
-    <w:p>
-      <w:pPr>
-        <w:pStyle w:val="ListParagraph"/>
-        <w:numPr>
-          <w:ilvl w:val="1"/>
-          <w:numId w:val="2"/>
-        </w:numPr>
-      </w:pPr>
-      <w:r>
-        <w:t>State-out=path</w:t>
-      </w:r>
-    </w:p>
-    <w:p>
-      <w:pPr>
-        <w:pStyle w:val="ListParagraph"/>
-        <w:numPr>
-          <w:ilvl w:val="2"/>
-          <w:numId w:val="2"/>
-        </w:numPr>
-      </w:pPr>
-      <w:r>
-        <w:t>Path to write state to that is diff than -state</w:t>
-      </w:r>
-    </w:p>
-    <w:p>
-      <w:pPr>
-        <w:pStyle w:val="ListParagraph"/>
-        <w:numPr>
-          <w:ilvl w:val="2"/>
-          <w:numId w:val="2"/>
-        </w:numPr>
-      </w:pPr>
-      <w:r>
-        <w:t>Used to preserve old state</w:t>
-      </w:r>
-    </w:p>
-    <w:p>
-      <w:pPr>
-        <w:pStyle w:val="ListParagraph"/>
-        <w:numPr>
-          <w:ilvl w:val="1"/>
-          <w:numId w:val="2"/>
-        </w:numPr>
-      </w:pPr>
-      <w:r>
-        <w:t>-target=resource</w:t>
-      </w:r>
-    </w:p>
-    <w:p>
-      <w:pPr>
-        <w:pStyle w:val="ListParagraph"/>
-        <w:numPr>
-          <w:ilvl w:val="2"/>
-          <w:numId w:val="2"/>
-        </w:numPr>
-      </w:pPr>
-      <w:r>
-        <w:t>Provides a resource to target</w:t>
-      </w:r>
-    </w:p>
-    <w:p>
-      <w:pPr>
-        <w:pStyle w:val="ListParagraph"/>
-        <w:numPr>
-          <w:ilvl w:val="2"/>
-          <w:numId w:val="2"/>
-        </w:numPr>
-      </w:pPr>
-      <w:r>
-        <w:t>Limits apply to this resource and dependencies</w:t>
-      </w:r>
-    </w:p>
-    <w:p>
-      <w:pPr>
-        <w:pStyle w:val="ListParagraph"/>
-        <w:numPr>
-          <w:ilvl w:val="1"/>
-          <w:numId w:val="2"/>
-        </w:numPr>
-      </w:pPr>
-      <w:r>
-        <w:t>-var ‘foo=bar’</w:t>
-      </w:r>
-    </w:p>
-    <w:p>
-      <w:pPr>
-        <w:pStyle w:val="ListParagraph"/>
-        <w:numPr>
-          <w:ilvl w:val="2"/>
-          <w:numId w:val="2"/>
-        </w:numPr>
-      </w:pPr>
-      <w:r>
-        <w:t>Sets variable</w:t>
-      </w:r>
-    </w:p>
-    <w:p>
-      <w:pPr>
-        <w:pStyle w:val="ListParagraph"/>
-        <w:numPr>
-          <w:ilvl w:val="1"/>
-          <w:numId w:val="2"/>
-        </w:numPr>
-      </w:pPr>
-      <w:r>
-        <w:t>-var-file=foo</w:t>
-      </w:r>
-    </w:p>
-    <w:p>
-      <w:pPr>
-        <w:pStyle w:val="ListParagraph"/>
-        <w:numPr>
-          <w:ilvl w:val="2"/>
-          <w:numId w:val="2"/>
-        </w:numPr>
-      </w:pPr>
-      <w:r>
-        <w:t>Sets variables from file</w:t>
-      </w:r>
-    </w:p>
-    <w:p>
-      <w:pPr>
-        <w:pStyle w:val="ListParagraph"/>
-        <w:numPr>
-          <w:ilvl w:val="0"/>
-          <w:numId w:val="2"/>
-        </w:numPr>
-      </w:pPr>
-    </w:p>
-    <w:p>
-      <w:pPr>
-        <w:pStyle w:val="Heading3"/>
-        <w:numPr>
-          <w:ilvl w:val="0"/>
-          <w:numId w:val="10"/>
-        </w:numPr>
-      </w:pPr>
-      <w:r>
-        <w:lastRenderedPageBreak/>
-        <w:t>Destroy Terraform managed infrastructure (terraform destroy)</w:t>
-      </w:r>
-    </w:p>
-    <w:p>
-      <w:pPr>
-        <w:pStyle w:val="ListParagraph"/>
-        <w:numPr>
-          <w:ilvl w:val="0"/>
-          <w:numId w:val="2"/>
-        </w:numPr>
-      </w:pPr>
-      <w:r>
-        <w:t>Deletes all resources in config file</w:t>
-      </w:r>
-    </w:p>
-    <w:p>
-      <w:pPr>
-        <w:pStyle w:val="ListParagraph"/>
-        <w:numPr>
-          <w:ilvl w:val="0"/>
-          <w:numId w:val="2"/>
-        </w:numPr>
-      </w:pPr>
-      <w:r>
-        <w:t>Sub-commands</w:t>
-      </w:r>
-    </w:p>
-    <w:p>
-      <w:pPr>
-        <w:pStyle w:val="ListParagraph"/>
-        <w:numPr>
-          <w:ilvl w:val="1"/>
-          <w:numId w:val="2"/>
-        </w:numPr>
-      </w:pPr>
-      <w:r>
-        <w:t>-backup=path</w:t>
-      </w:r>
-    </w:p>
-    <w:p>
-      <w:pPr>
-        <w:pStyle w:val="ListParagraph"/>
-        <w:numPr>
-          <w:ilvl w:val="2"/>
-          <w:numId w:val="2"/>
-        </w:numPr>
-      </w:pPr>
-      <w:r>
-        <w:t>Path to backup current state before destroy</w:t>
-      </w:r>
-    </w:p>
-    <w:p>
-      <w:pPr>
-        <w:pStyle w:val="ListParagraph"/>
-        <w:numPr>
-          <w:ilvl w:val="1"/>
-          <w:numId w:val="2"/>
-        </w:numPr>
-      </w:pPr>
-      <w:r>
-        <w:t>-auto-approve</w:t>
-      </w:r>
-    </w:p>
-    <w:p>
-      <w:pPr>
-        <w:pStyle w:val="ListParagraph"/>
-        <w:numPr>
-          <w:ilvl w:val="2"/>
-          <w:numId w:val="2"/>
-        </w:numPr>
-      </w:pPr>
-      <w:r>
-        <w:t>Skip interactive approval</w:t>
-      </w:r>
-    </w:p>
-    <w:p>
-      <w:pPr>
-        <w:pStyle w:val="ListParagraph"/>
-        <w:numPr>
-          <w:ilvl w:val="1"/>
-          <w:numId w:val="2"/>
-        </w:numPr>
-      </w:pPr>
-      <w:r>
-        <w:t>-refresh=true</w:t>
-      </w:r>
-    </w:p>
-    <w:p>
-      <w:pPr>
-        <w:pStyle w:val="ListParagraph"/>
-        <w:numPr>
-          <w:ilvl w:val="2"/>
-          <w:numId w:val="2"/>
-        </w:numPr>
-      </w:pPr>
-      <w:r>
-        <w:t>Update state prior to checking diff</w:t>
-      </w:r>
-    </w:p>
-    <w:p>
-      <w:pPr>
-        <w:pStyle w:val="ListParagraph"/>
-        <w:numPr>
-          <w:ilvl w:val="1"/>
-          <w:numId w:val="2"/>
-        </w:numPr>
-      </w:pPr>
-      <w:r>
-        <w:t>-state=path</w:t>
-      </w:r>
-    </w:p>
-    <w:p>
-      <w:pPr>
-        <w:pStyle w:val="ListParagraph"/>
-        <w:numPr>
-          <w:ilvl w:val="2"/>
-          <w:numId w:val="2"/>
-        </w:numPr>
-      </w:pPr>
-      <w:r>
-        <w:t>Path to read and save state</w:t>
-      </w:r>
-    </w:p>
-    <w:p>
-      <w:pPr>
-        <w:pStyle w:val="ListParagraph"/>
-        <w:numPr>
-          <w:ilvl w:val="1"/>
-          <w:numId w:val="2"/>
-        </w:numPr>
-      </w:pPr>
-      <w:r>
         <w:t>-state-out=path</w:t>
       </w:r>
     </w:p>
@@ -8148,35 +8517,155 @@
         </w:numPr>
       </w:pPr>
       <w:r>
+        <w:t>Managed service identity</w:t>
+      </w:r>
+      <w:r>
+        <w:t xml:space="preserve"> (MSI)</w:t>
+      </w:r>
+    </w:p>
+    <w:p>
+      <w:pPr>
+        <w:pStyle w:val="ListParagraph"/>
+        <w:numPr>
+          <w:ilvl w:val="2"/>
+          <w:numId w:val="2"/>
+        </w:numPr>
+      </w:pPr>
+      <w:r>
+        <w:t>Service Principal and a Client Cert</w:t>
+      </w:r>
+    </w:p>
+    <w:p>
+      <w:pPr>
+        <w:pStyle w:val="ListParagraph"/>
+        <w:numPr>
+          <w:ilvl w:val="2"/>
+          <w:numId w:val="2"/>
+        </w:numPr>
+      </w:pPr>
+      <w:r>
+        <w:t>Service Principal and client secret</w:t>
+      </w:r>
+    </w:p>
+    <w:p>
+      <w:pPr>
+        <w:pStyle w:val="ListParagraph"/>
+        <w:numPr>
+          <w:ilvl w:val="3"/>
+          <w:numId w:val="2"/>
+        </w:numPr>
+      </w:pPr>
+      <w:r>
+        <w:t>Create new app in Azure (Service Principal)</w:t>
+      </w:r>
+    </w:p>
+    <w:p>
+      <w:pPr>
+        <w:pStyle w:val="ListParagraph"/>
+        <w:numPr>
+          <w:ilvl w:val="3"/>
+          <w:numId w:val="2"/>
+        </w:numPr>
+      </w:pPr>
+      <w:r>
+        <w:t>Remember</w:t>
+      </w:r>
+    </w:p>
+    <w:p>
+      <w:pPr>
+        <w:pStyle w:val="ListParagraph"/>
+        <w:numPr>
+          <w:ilvl w:val="4"/>
+          <w:numId w:val="2"/>
+        </w:numPr>
+      </w:pPr>
+      <w:r>
+        <w:t>Application (client) ID</w:t>
+      </w:r>
+    </w:p>
+    <w:p>
+      <w:pPr>
+        <w:pStyle w:val="ListParagraph"/>
+        <w:numPr>
+          <w:ilvl w:val="4"/>
+          <w:numId w:val="2"/>
+        </w:numPr>
+      </w:pPr>
+      <w:r>
+        <w:t>Directory (tenant) ID</w:t>
+      </w:r>
+    </w:p>
+    <w:p>
+      <w:pPr>
+        <w:pStyle w:val="ListParagraph"/>
+        <w:numPr>
+          <w:ilvl w:val="3"/>
+          <w:numId w:val="2"/>
+        </w:numPr>
+      </w:pPr>
+      <w:r>
+        <w:t>Create service principal secret</w:t>
+      </w:r>
+    </w:p>
+    <w:p>
+      <w:pPr>
+        <w:pStyle w:val="ListParagraph"/>
+        <w:numPr>
+          <w:ilvl w:val="3"/>
+          <w:numId w:val="2"/>
+        </w:numPr>
+      </w:pPr>
+      <w:r>
+        <w:t>Provide contributor access</w:t>
+      </w:r>
+    </w:p>
+    <w:p>
+      <w:pPr>
+        <w:pStyle w:val="ListParagraph"/>
+        <w:numPr>
+          <w:ilvl w:val="1"/>
+          <w:numId w:val="2"/>
+        </w:numPr>
+      </w:pPr>
+      <w:r>
+        <w:t>Add azurerm as required provider</w:t>
+      </w:r>
+    </w:p>
+    <w:p>
+      <w:pPr>
+        <w:pStyle w:val="ListParagraph"/>
+        <w:numPr>
+          <w:ilvl w:val="0"/>
+          <w:numId w:val="2"/>
+        </w:numPr>
+      </w:pPr>
+      <w:r>
+        <w:t>AWS</w:t>
+      </w:r>
+    </w:p>
+    <w:p>
+      <w:pPr>
+        <w:pStyle w:val="ListParagraph"/>
+        <w:numPr>
+          <w:ilvl w:val="1"/>
+          <w:numId w:val="2"/>
+        </w:numPr>
+      </w:pPr>
+      <w:r>
         <w:lastRenderedPageBreak/>
-        <w:t>Managed service identity</w:t>
-      </w:r>
-      <w:r>
-        <w:t xml:space="preserve"> (MSI)</w:t>
-      </w:r>
-    </w:p>
-    <w:p>
-      <w:pPr>
-        <w:pStyle w:val="ListParagraph"/>
-        <w:numPr>
-          <w:ilvl w:val="2"/>
-          <w:numId w:val="2"/>
-        </w:numPr>
-      </w:pPr>
-      <w:r>
-        <w:t>Service Principal and a Client Cert</w:t>
-      </w:r>
-    </w:p>
-    <w:p>
-      <w:pPr>
-        <w:pStyle w:val="ListParagraph"/>
-        <w:numPr>
-          <w:ilvl w:val="2"/>
-          <w:numId w:val="2"/>
-        </w:numPr>
-      </w:pPr>
-      <w:r>
-        <w:t>Service Principal and client secret</w:t>
+        <w:t>Auth methods</w:t>
+      </w:r>
+    </w:p>
+    <w:p>
+      <w:pPr>
+        <w:pStyle w:val="ListParagraph"/>
+        <w:numPr>
+          <w:ilvl w:val="2"/>
+          <w:numId w:val="2"/>
+        </w:numPr>
+      </w:pPr>
+      <w:r>
+        <w:t>Static credentials</w:t>
       </w:r>
     </w:p>
     <w:p>
@@ -8188,7 +8677,7 @@
         </w:numPr>
       </w:pPr>
       <w:r>
-        <w:t>Create new app in Azure (Service Principal)</w:t>
+        <w:t>Access key and secret</w:t>
       </w:r>
     </w:p>
     <w:p>
@@ -8199,8 +8688,597 @@
           <w:numId w:val="2"/>
         </w:numPr>
       </w:pPr>
-      <w:r>
-        <w:t>Remember</w:t>
+    </w:p>
+    <w:p>
+      <w:pPr>
+        <w:pStyle w:val="ListParagraph"/>
+        <w:numPr>
+          <w:ilvl w:val="2"/>
+          <w:numId w:val="2"/>
+        </w:numPr>
+      </w:pPr>
+      <w:r>
+        <w:t>Environment variables</w:t>
+      </w:r>
+    </w:p>
+    <w:p>
+      <w:pPr>
+        <w:pStyle w:val="ListParagraph"/>
+        <w:numPr>
+          <w:ilvl w:val="2"/>
+          <w:numId w:val="2"/>
+        </w:numPr>
+      </w:pPr>
+      <w:r>
+        <w:t>Shared credentials/configuration files</w:t>
+      </w:r>
+    </w:p>
+    <w:p>
+      <w:pPr>
+        <w:pStyle w:val="ListParagraph"/>
+        <w:numPr>
+          <w:ilvl w:val="2"/>
+          <w:numId w:val="2"/>
+        </w:numPr>
+      </w:pPr>
+      <w:r>
+        <w:t>Codebuild, ECS, EKS roles</w:t>
+      </w:r>
+    </w:p>
+    <w:p>
+      <w:pPr>
+        <w:pStyle w:val="ListParagraph"/>
+        <w:numPr>
+          <w:ilvl w:val="2"/>
+          <w:numId w:val="2"/>
+        </w:numPr>
+      </w:pPr>
+      <w:r>
+        <w:t>EC2 Instance Metadata Service (IMDS) and IMDSv2</w:t>
+      </w:r>
+    </w:p>
+    <w:p>
+      <w:pPr>
+        <w:pStyle w:val="ListParagraph"/>
+        <w:numPr>
+          <w:ilvl w:val="0"/>
+          <w:numId w:val="2"/>
+        </w:numPr>
+      </w:pPr>
+      <w:r>
+        <w:t>GCP</w:t>
+      </w:r>
+    </w:p>
+    <w:p>
+      <w:pPr>
+        <w:pStyle w:val="ListParagraph"/>
+        <w:numPr>
+          <w:ilvl w:val="1"/>
+          <w:numId w:val="2"/>
+        </w:numPr>
+      </w:pPr>
+      <w:r>
+        <w:t>Auth methods</w:t>
+      </w:r>
+    </w:p>
+    <w:p>
+      <w:pPr>
+        <w:pStyle w:val="ListParagraph"/>
+        <w:numPr>
+          <w:ilvl w:val="2"/>
+          <w:numId w:val="2"/>
+        </w:numPr>
+      </w:pPr>
+      <w:r>
+        <w:t>Google cloud software development kit (SDK</w:t>
+      </w:r>
+      <w:r>
+        <w:t>) cli</w:t>
+      </w:r>
+    </w:p>
+    <w:p>
+      <w:pPr>
+        <w:pStyle w:val="ListParagraph"/>
+        <w:numPr>
+          <w:ilvl w:val="2"/>
+          <w:numId w:val="2"/>
+        </w:numPr>
+      </w:pPr>
+      <w:r>
+        <w:t>Google service account by storing credentials in separate file</w:t>
+      </w:r>
+    </w:p>
+    <w:p>
+      <w:pPr>
+        <w:pStyle w:val="ListParagraph"/>
+        <w:numPr>
+          <w:ilvl w:val="3"/>
+          <w:numId w:val="2"/>
+        </w:numPr>
+      </w:pPr>
+      <w:r>
+        <w:t>Create project</w:t>
+      </w:r>
+    </w:p>
+    <w:p>
+      <w:pPr>
+        <w:pStyle w:val="ListParagraph"/>
+        <w:numPr>
+          <w:ilvl w:val="3"/>
+          <w:numId w:val="2"/>
+        </w:numPr>
+      </w:pPr>
+      <w:r>
+        <w:t>Create service account</w:t>
+      </w:r>
+    </w:p>
+    <w:p>
+      <w:pPr>
+        <w:pStyle w:val="ListParagraph"/>
+        <w:numPr>
+          <w:ilvl w:val="3"/>
+          <w:numId w:val="2"/>
+        </w:numPr>
+      </w:pPr>
+      <w:r>
+        <w:t>Grant editor role</w:t>
+      </w:r>
+    </w:p>
+    <w:p>
+      <w:pPr>
+        <w:pStyle w:val="ListParagraph"/>
+        <w:numPr>
+          <w:ilvl w:val="3"/>
+          <w:numId w:val="2"/>
+        </w:numPr>
+      </w:pPr>
+      <w:r>
+        <w:t>Create key in json format</w:t>
+      </w:r>
+    </w:p>
+    <w:p>
+      <w:pPr>
+        <w:pStyle w:val="ListParagraph"/>
+        <w:numPr>
+          <w:ilvl w:val="2"/>
+          <w:numId w:val="2"/>
+        </w:numPr>
+      </w:pPr>
+      <w:r>
+        <w:t>Google service account by defining values in the environment varsiable</w:t>
+      </w:r>
+    </w:p>
+    <w:p>
+      <w:pPr>
+        <w:pStyle w:val="ListParagraph"/>
+        <w:numPr>
+          <w:ilvl w:val="2"/>
+          <w:numId w:val="2"/>
+        </w:numPr>
+      </w:pPr>
+      <w:r>
+        <w:t>Google service account by means of a valid token</w:t>
+      </w:r>
+    </w:p>
+    <w:p>
+      <w:pPr>
+        <w:pStyle w:val="Heading3"/>
+        <w:numPr>
+          <w:ilvl w:val="0"/>
+          <w:numId w:val="11"/>
+        </w:numPr>
+      </w:pPr>
+      <w:r>
+        <w:t>Differentiate remote state back end options</w:t>
+      </w:r>
+    </w:p>
+    <w:p>
+      <w:pPr>
+        <w:pStyle w:val="ListParagraph"/>
+        <w:numPr>
+          <w:ilvl w:val="0"/>
+          <w:numId w:val="2"/>
+        </w:numPr>
+      </w:pPr>
+      <w:r>
+        <w:t>Shared storage states</w:t>
+      </w:r>
+    </w:p>
+    <w:p>
+      <w:pPr>
+        <w:pStyle w:val="ListParagraph"/>
+        <w:numPr>
+          <w:ilvl w:val="0"/>
+          <w:numId w:val="2"/>
+        </w:numPr>
+      </w:pPr>
+      <w:r>
+        <w:t>Allows teamwork</w:t>
+      </w:r>
+    </w:p>
+    <w:p>
+      <w:pPr>
+        <w:pStyle w:val="ListParagraph"/>
+        <w:numPr>
+          <w:ilvl w:val="0"/>
+          <w:numId w:val="2"/>
+        </w:numPr>
+      </w:pPr>
+      <w:r>
+        <w:t>Supported backends</w:t>
+      </w:r>
+    </w:p>
+    <w:p>
+      <w:pPr>
+        <w:pStyle w:val="ListParagraph"/>
+        <w:numPr>
+          <w:ilvl w:val="1"/>
+          <w:numId w:val="2"/>
+        </w:numPr>
+      </w:pPr>
+      <w:r>
+        <w:t>AWS S3</w:t>
+      </w:r>
+    </w:p>
+    <w:p>
+      <w:pPr>
+        <w:pStyle w:val="ListParagraph"/>
+        <w:numPr>
+          <w:ilvl w:val="1"/>
+          <w:numId w:val="2"/>
+        </w:numPr>
+      </w:pPr>
+      <w:r>
+        <w:t>Azure storage</w:t>
+      </w:r>
+    </w:p>
+    <w:p>
+      <w:pPr>
+        <w:pStyle w:val="ListParagraph"/>
+        <w:numPr>
+          <w:ilvl w:val="1"/>
+          <w:numId w:val="2"/>
+        </w:numPr>
+      </w:pPr>
+      <w:r>
+        <w:t>Google cloud storage</w:t>
+      </w:r>
+    </w:p>
+    <w:p>
+      <w:pPr>
+        <w:pStyle w:val="ListParagraph"/>
+        <w:numPr>
+          <w:ilvl w:val="1"/>
+          <w:numId w:val="2"/>
+        </w:numPr>
+      </w:pPr>
+      <w:r>
+        <w:t>Terraform cloud</w:t>
+      </w:r>
+    </w:p>
+    <w:p>
+      <w:pPr>
+        <w:pStyle w:val="ListParagraph"/>
+        <w:numPr>
+          <w:ilvl w:val="1"/>
+          <w:numId w:val="2"/>
+        </w:numPr>
+      </w:pPr>
+      <w:r>
+        <w:t>Terraform pro</w:t>
+      </w:r>
+    </w:p>
+    <w:p>
+      <w:pPr>
+        <w:pStyle w:val="ListParagraph"/>
+        <w:numPr>
+          <w:ilvl w:val="1"/>
+          <w:numId w:val="2"/>
+        </w:numPr>
+      </w:pPr>
+      <w:r>
+        <w:t>Terraform enterprise</w:t>
+      </w:r>
+    </w:p>
+    <w:p>
+      <w:pPr>
+        <w:pStyle w:val="ListParagraph"/>
+        <w:numPr>
+          <w:ilvl w:val="0"/>
+          <w:numId w:val="2"/>
+        </w:numPr>
+      </w:pPr>
+      <w:r>
+        <w:t>Provides shared storage</w:t>
+      </w:r>
+    </w:p>
+    <w:p>
+      <w:pPr>
+        <w:pStyle w:val="ListParagraph"/>
+        <w:numPr>
+          <w:ilvl w:val="0"/>
+          <w:numId w:val="2"/>
+        </w:numPr>
+      </w:pPr>
+      <w:r>
+        <w:t>Provide locking</w:t>
+      </w:r>
+    </w:p>
+    <w:p>
+      <w:pPr>
+        <w:pStyle w:val="ListParagraph"/>
+        <w:numPr>
+          <w:ilvl w:val="1"/>
+          <w:numId w:val="2"/>
+        </w:numPr>
+      </w:pPr>
+      <w:r>
+        <w:t>AWS requires DynamoDB for locking</w:t>
+      </w:r>
+    </w:p>
+    <w:p>
+      <w:pPr>
+        <w:pStyle w:val="ListParagraph"/>
+        <w:numPr>
+          <w:ilvl w:val="0"/>
+          <w:numId w:val="2"/>
+        </w:numPr>
+      </w:pPr>
+      <w:r>
+        <w:t>Provide encryption</w:t>
+      </w:r>
+      <w:r>
+        <w:t xml:space="preserve"> </w:t>
+      </w:r>
+    </w:p>
+    <w:p>
+      <w:pPr>
+        <w:pStyle w:val="ListParagraph"/>
+        <w:numPr>
+          <w:ilvl w:val="0"/>
+          <w:numId w:val="2"/>
+        </w:numPr>
+      </w:pPr>
+      <w:r>
+        <w:t>Add to terraform block to poin state to remote backend</w:t>
+      </w:r>
+    </w:p>
+    <w:p>
+      <w:pPr>
+        <w:pStyle w:val="ListParagraph"/>
+        <w:numPr>
+          <w:ilvl w:val="1"/>
+          <w:numId w:val="2"/>
+        </w:numPr>
+      </w:pPr>
+      <w:r>
+        <w:t>Backend = {}</w:t>
+      </w:r>
+    </w:p>
+    <w:p>
+      <w:pPr>
+        <w:pStyle w:val="ListParagraph"/>
+        <w:numPr>
+          <w:ilvl w:val="1"/>
+          <w:numId w:val="2"/>
+        </w:numPr>
+      </w:pPr>
+      <w:r>
+        <w:t>Rerun terraform init</w:t>
+      </w:r>
+    </w:p>
+    <w:p>
+      <w:pPr>
+        <w:pStyle w:val="ListParagraph"/>
+        <w:numPr>
+          <w:ilvl w:val="0"/>
+          <w:numId w:val="2"/>
+        </w:numPr>
+      </w:pPr>
+      <w:r>
+        <w:t>Terraform automatically pulls and pushes state from / to this location</w:t>
+      </w:r>
+    </w:p>
+    <w:p>
+      <w:pPr>
+        <w:pStyle w:val="ListParagraph"/>
+        <w:numPr>
+          <w:ilvl w:val="0"/>
+          <w:numId w:val="2"/>
+        </w:numPr>
+      </w:pPr>
+      <w:r>
+        <w:t>Limitations</w:t>
+      </w:r>
+    </w:p>
+    <w:p>
+      <w:pPr>
+        <w:pStyle w:val="ListParagraph"/>
+        <w:numPr>
+          <w:ilvl w:val="1"/>
+          <w:numId w:val="2"/>
+        </w:numPr>
+      </w:pPr>
+      <w:r>
+        <w:t xml:space="preserve">Must create the </w:t>
+      </w:r>
+      <w:r>
+        <w:t>shared location prior to configuring terraform to use it.</w:t>
+      </w:r>
+    </w:p>
+    <w:p>
+      <w:pPr>
+        <w:pStyle w:val="ListParagraph"/>
+        <w:numPr>
+          <w:ilvl w:val="1"/>
+          <w:numId w:val="2"/>
+        </w:numPr>
+      </w:pPr>
+      <w:r>
+        <w:t>Backend block does not allow use of variable</w:t>
+      </w:r>
+    </w:p>
+    <w:p>
+      <w:pPr>
+        <w:pStyle w:val="ListParagraph"/>
+        <w:numPr>
+          <w:ilvl w:val="2"/>
+          <w:numId w:val="2"/>
+        </w:numPr>
+      </w:pPr>
+      <w:r>
+        <w:t xml:space="preserve">Remote info must be copied into each modules terraform config </w:t>
+      </w:r>
+    </w:p>
+    <w:p>
+      <w:pPr>
+        <w:pStyle w:val="ListParagraph"/>
+        <w:numPr>
+          <w:ilvl w:val="2"/>
+          <w:numId w:val="2"/>
+        </w:numPr>
+      </w:pPr>
+      <w:r>
+        <w:t>Must not copy key.  This must be unique for each module otherwise you will overwrite an existing state</w:t>
+      </w:r>
+    </w:p>
+    <w:p>
+      <w:pPr>
+        <w:pStyle w:val="ListParagraph"/>
+        <w:numPr>
+          <w:ilvl w:val="2"/>
+          <w:numId w:val="2"/>
+        </w:numPr>
+      </w:pPr>
+      <w:r>
+        <w:lastRenderedPageBreak/>
+        <w:t>Can use</w:t>
+      </w:r>
+      <w:r>
+        <w:t xml:space="preserve"> partial config and then pass repeated info via terraform init -b</w:t>
+      </w:r>
+      <w:r>
+        <w:t>ackend-config=…</w:t>
+      </w:r>
+    </w:p>
+    <w:p>
+      <w:pPr>
+        <w:pStyle w:val="ListParagraph"/>
+        <w:numPr>
+          <w:ilvl w:val="0"/>
+          <w:numId w:val="2"/>
+        </w:numPr>
+      </w:pPr>
+      <w:r>
+        <w:t>Isolation</w:t>
+      </w:r>
+    </w:p>
+    <w:p>
+      <w:pPr>
+        <w:pStyle w:val="ListParagraph"/>
+        <w:numPr>
+          <w:ilvl w:val="1"/>
+          <w:numId w:val="2"/>
+        </w:numPr>
+      </w:pPr>
+      <w:r>
+        <w:t xml:space="preserve">You should not have the same file for all </w:t>
+      </w:r>
+      <w:r>
+        <w:t>environments</w:t>
+      </w:r>
+    </w:p>
+    <w:p>
+      <w:pPr>
+        <w:pStyle w:val="ListParagraph"/>
+        <w:numPr>
+          <w:ilvl w:val="1"/>
+          <w:numId w:val="2"/>
+        </w:numPr>
+      </w:pPr>
+      <w:r>
+        <w:t xml:space="preserve">Isolation by </w:t>
+      </w:r>
+      <w:r>
+        <w:t>workspaces</w:t>
+      </w:r>
+    </w:p>
+    <w:p>
+      <w:pPr>
+        <w:pStyle w:val="ListParagraph"/>
+        <w:numPr>
+          <w:ilvl w:val="2"/>
+          <w:numId w:val="2"/>
+        </w:numPr>
+      </w:pPr>
+      <w:r>
+        <w:t xml:space="preserve">Quick, isolated tests on same config </w:t>
+      </w:r>
+    </w:p>
+    <w:p>
+      <w:pPr>
+        <w:pStyle w:val="ListParagraph"/>
+        <w:numPr>
+          <w:ilvl w:val="2"/>
+          <w:numId w:val="2"/>
+        </w:numPr>
+      </w:pPr>
+      <w:r>
+        <w:t xml:space="preserve">Separate </w:t>
+      </w:r>
+      <w:r>
+        <w:t>named workspaces</w:t>
+      </w:r>
+    </w:p>
+    <w:p>
+      <w:pPr>
+        <w:pStyle w:val="ListParagraph"/>
+        <w:numPr>
+          <w:ilvl w:val="2"/>
+          <w:numId w:val="2"/>
+        </w:numPr>
+      </w:pPr>
+      <w:r>
+        <w:t>Terraform workspace to switch between workspaces</w:t>
+      </w:r>
+    </w:p>
+    <w:p>
+      <w:pPr>
+        <w:pStyle w:val="ListParagraph"/>
+        <w:numPr>
+          <w:ilvl w:val="2"/>
+          <w:numId w:val="2"/>
+        </w:numPr>
+      </w:pPr>
+      <w:r>
+        <w:t>Can reference workspace in config and modify depending on the workspace</w:t>
+      </w:r>
+    </w:p>
+    <w:p>
+      <w:pPr>
+        <w:pStyle w:val="ListParagraph"/>
+        <w:numPr>
+          <w:ilvl w:val="2"/>
+          <w:numId w:val="2"/>
+        </w:numPr>
+      </w:pPr>
+      <w:r>
+        <w:t>D</w:t>
+      </w:r>
+      <w:r>
+        <w:t>rawbacks</w:t>
+      </w:r>
+    </w:p>
+    <w:p>
+      <w:pPr>
+        <w:pStyle w:val="ListParagraph"/>
+        <w:numPr>
+          <w:ilvl w:val="3"/>
+          <w:numId w:val="2"/>
+        </w:numPr>
+      </w:pPr>
+      <w:r>
+        <w:t>Not very isolated</w:t>
       </w:r>
     </w:p>
     <w:p>
@@ -8212,7 +9290,7 @@
         </w:numPr>
       </w:pPr>
       <w:r>
-        <w:t>Application (client) ID</w:t>
+        <w:t xml:space="preserve">Uses same key </w:t>
       </w:r>
     </w:p>
     <w:p>
@@ -8224,7 +9302,7 @@
         </w:numPr>
       </w:pPr>
       <w:r>
-        <w:t>Directory (tenant) ID</w:t>
+        <w:t>Depends on folder structure</w:t>
       </w:r>
     </w:p>
     <w:p>
@@ -8236,7 +9314,19 @@
         </w:numPr>
       </w:pPr>
       <w:r>
-        <w:t>Create service principal secret</w:t>
+        <w:t>not visible in the code or terminal</w:t>
+      </w:r>
+    </w:p>
+    <w:p>
+      <w:pPr>
+        <w:pStyle w:val="ListParagraph"/>
+        <w:numPr>
+          <w:ilvl w:val="4"/>
+          <w:numId w:val="2"/>
+        </w:numPr>
+      </w:pPr>
+      <w:r>
+        <w:t>difficult to maintain</w:t>
       </w:r>
     </w:p>
     <w:p>
@@ -8248,248 +9338,89 @@
         </w:numPr>
       </w:pPr>
       <w:r>
-        <w:t>Provide contributor access</w:t>
-      </w:r>
-    </w:p>
-    <w:p>
-      <w:pPr>
-        <w:pStyle w:val="ListParagraph"/>
-        <w:numPr>
-          <w:ilvl w:val="1"/>
-          <w:numId w:val="2"/>
-        </w:numPr>
-      </w:pPr>
-      <w:r>
-        <w:t>Add azurerm as required provider</w:t>
-      </w:r>
-    </w:p>
-    <w:p>
-      <w:pPr>
-        <w:pStyle w:val="ListParagraph"/>
-        <w:numPr>
-          <w:ilvl w:val="0"/>
-          <w:numId w:val="2"/>
-        </w:numPr>
-      </w:pPr>
-      <w:r>
-        <w:t>AWS</w:t>
-      </w:r>
-    </w:p>
-    <w:p>
-      <w:pPr>
-        <w:pStyle w:val="ListParagraph"/>
-        <w:numPr>
-          <w:ilvl w:val="1"/>
-          <w:numId w:val="2"/>
-        </w:numPr>
-      </w:pPr>
-      <w:r>
-        <w:t>Auth methods</w:t>
-      </w:r>
-    </w:p>
-    <w:p>
-      <w:pPr>
-        <w:pStyle w:val="ListParagraph"/>
-        <w:numPr>
-          <w:ilvl w:val="2"/>
-          <w:numId w:val="2"/>
-        </w:numPr>
-      </w:pPr>
-      <w:r>
-        <w:t>Static credentials</w:t>
-      </w:r>
-    </w:p>
-    <w:p>
-      <w:pPr>
-        <w:pStyle w:val="ListParagraph"/>
-        <w:numPr>
-          <w:ilvl w:val="3"/>
-          <w:numId w:val="2"/>
-        </w:numPr>
-      </w:pPr>
-      <w:r>
-        <w:t>Access key and secret</w:t>
-      </w:r>
-    </w:p>
-    <w:p>
-      <w:pPr>
-        <w:pStyle w:val="ListParagraph"/>
-        <w:numPr>
-          <w:ilvl w:val="3"/>
-          <w:numId w:val="2"/>
-        </w:numPr>
-      </w:pPr>
-    </w:p>
-    <w:p>
-      <w:pPr>
-        <w:pStyle w:val="ListParagraph"/>
-        <w:numPr>
-          <w:ilvl w:val="2"/>
-          <w:numId w:val="2"/>
-        </w:numPr>
-      </w:pPr>
-      <w:r>
-        <w:t>Environment variables</w:t>
-      </w:r>
-    </w:p>
-    <w:p>
-      <w:pPr>
-        <w:pStyle w:val="ListParagraph"/>
-        <w:numPr>
-          <w:ilvl w:val="2"/>
-          <w:numId w:val="2"/>
-        </w:numPr>
-      </w:pPr>
-      <w:r>
-        <w:t>Shared credentials/configuration files</w:t>
-      </w:r>
-    </w:p>
-    <w:p>
-      <w:pPr>
-        <w:pStyle w:val="ListParagraph"/>
-        <w:numPr>
-          <w:ilvl w:val="2"/>
-          <w:numId w:val="2"/>
-        </w:numPr>
-      </w:pPr>
-      <w:r>
-        <w:t>Codebuild, ECS, EKS roles</w:t>
-      </w:r>
-    </w:p>
-    <w:p>
-      <w:pPr>
-        <w:pStyle w:val="ListParagraph"/>
-        <w:numPr>
-          <w:ilvl w:val="2"/>
-          <w:numId w:val="2"/>
-        </w:numPr>
-      </w:pPr>
-      <w:r>
-        <w:t>EC2 Instance Metadata Service (IMDS) and IMDSv2</w:t>
-      </w:r>
-    </w:p>
-    <w:p>
-      <w:pPr>
-        <w:pStyle w:val="ListParagraph"/>
-        <w:numPr>
-          <w:ilvl w:val="0"/>
-          <w:numId w:val="2"/>
-        </w:numPr>
-      </w:pPr>
-      <w:r>
-        <w:t>GCP</w:t>
-      </w:r>
-    </w:p>
-    <w:p>
-      <w:pPr>
-        <w:pStyle w:val="ListParagraph"/>
-        <w:numPr>
-          <w:ilvl w:val="1"/>
-          <w:numId w:val="2"/>
-        </w:numPr>
-      </w:pPr>
-      <w:r>
-        <w:t>Auth methods</w:t>
-      </w:r>
-    </w:p>
-    <w:p>
-      <w:pPr>
-        <w:pStyle w:val="ListParagraph"/>
-        <w:numPr>
-          <w:ilvl w:val="2"/>
-          <w:numId w:val="2"/>
-        </w:numPr>
-      </w:pPr>
-      <w:r>
-        <w:t>Google cloud software development kit (SDK</w:t>
-      </w:r>
-      <w:r>
-        <w:t>) cli</w:t>
-      </w:r>
-    </w:p>
-    <w:p>
-      <w:pPr>
-        <w:pStyle w:val="ListParagraph"/>
-        <w:numPr>
-          <w:ilvl w:val="2"/>
-          <w:numId w:val="2"/>
-        </w:numPr>
-      </w:pPr>
-      <w:r>
-        <w:t>Google service account by storing credentials in separate file</w:t>
-      </w:r>
-    </w:p>
-    <w:p>
-      <w:pPr>
-        <w:pStyle w:val="ListParagraph"/>
-        <w:numPr>
-          <w:ilvl w:val="3"/>
-          <w:numId w:val="2"/>
-        </w:numPr>
-      </w:pPr>
-      <w:r>
-        <w:t>Create project</w:t>
-      </w:r>
-    </w:p>
-    <w:p>
-      <w:pPr>
-        <w:pStyle w:val="ListParagraph"/>
-        <w:numPr>
-          <w:ilvl w:val="3"/>
-          <w:numId w:val="2"/>
-        </w:numPr>
-      </w:pPr>
-      <w:r>
-        <w:t>Create service account</w:t>
-      </w:r>
-    </w:p>
-    <w:p>
-      <w:pPr>
-        <w:pStyle w:val="ListParagraph"/>
-        <w:numPr>
-          <w:ilvl w:val="3"/>
-          <w:numId w:val="2"/>
-        </w:numPr>
-      </w:pPr>
-      <w:r>
-        <w:t>Grant editor role</w:t>
-      </w:r>
-    </w:p>
-    <w:p>
-      <w:pPr>
-        <w:pStyle w:val="ListParagraph"/>
-        <w:numPr>
-          <w:ilvl w:val="3"/>
-          <w:numId w:val="2"/>
-        </w:numPr>
-      </w:pPr>
-      <w:r>
-        <w:t>Create key in json format</w:t>
-      </w:r>
-    </w:p>
-    <w:p>
-      <w:pPr>
-        <w:pStyle w:val="ListParagraph"/>
-        <w:numPr>
-          <w:ilvl w:val="2"/>
-          <w:numId w:val="2"/>
-        </w:numPr>
-      </w:pPr>
-      <w:r>
-        <w:t>Google service account by defining values in the environment varsiable</w:t>
-      </w:r>
-    </w:p>
-    <w:p>
-      <w:pPr>
-        <w:pStyle w:val="ListParagraph"/>
-        <w:numPr>
-          <w:ilvl w:val="2"/>
-          <w:numId w:val="2"/>
-        </w:numPr>
-      </w:pPr>
-      <w:r>
-        <w:t>Google service account by means of a valid token</w:t>
-      </w:r>
+        <w:t>error prone</w:t>
+      </w:r>
+    </w:p>
+    <w:p>
+      <w:pPr>
+        <w:pStyle w:val="ListParagraph"/>
+        <w:numPr>
+          <w:ilvl w:val="4"/>
+          <w:numId w:val="2"/>
+        </w:numPr>
+      </w:pPr>
+    </w:p>
+    <w:p>
+      <w:pPr>
+        <w:pStyle w:val="ListParagraph"/>
+        <w:numPr>
+          <w:ilvl w:val="2"/>
+          <w:numId w:val="2"/>
+        </w:numPr>
+      </w:pPr>
+    </w:p>
+    <w:p>
+      <w:pPr>
+        <w:pStyle w:val="ListParagraph"/>
+        <w:numPr>
+          <w:ilvl w:val="1"/>
+          <w:numId w:val="2"/>
+        </w:numPr>
+      </w:pPr>
+      <w:r>
+        <w:t>Isolation via file layout</w:t>
+      </w:r>
+    </w:p>
+    <w:p>
+      <w:pPr>
+        <w:pStyle w:val="ListParagraph"/>
+        <w:numPr>
+          <w:ilvl w:val="2"/>
+          <w:numId w:val="2"/>
+        </w:numPr>
+      </w:pPr>
+      <w:r>
+        <w:t xml:space="preserve">Production use cases </w:t>
+      </w:r>
+      <w:r>
+        <w:t>with strong separation between environments</w:t>
+      </w:r>
+    </w:p>
+    <w:p>
+      <w:pPr>
+        <w:pStyle w:val="ListParagraph"/>
+        <w:numPr>
+          <w:ilvl w:val="2"/>
+          <w:numId w:val="2"/>
+        </w:numPr>
+      </w:pPr>
+      <w:r>
+        <w:t xml:space="preserve">Puts </w:t>
+      </w:r>
+      <w:r>
+        <w:t>each environment in separate folder</w:t>
+      </w:r>
+    </w:p>
+    <w:p>
+      <w:pPr>
+        <w:pStyle w:val="ListParagraph"/>
+        <w:numPr>
+          <w:ilvl w:val="2"/>
+          <w:numId w:val="2"/>
+        </w:numPr>
+      </w:pPr>
+      <w:r>
+        <w:t>Configure different backend for each environment</w:t>
+      </w:r>
+    </w:p>
+    <w:p>
+      <w:pPr>
+        <w:pStyle w:val="ListParagraph"/>
+        <w:numPr>
+          <w:ilvl w:val="2"/>
+          <w:numId w:val="2"/>
+        </w:numPr>
+      </w:pPr>
     </w:p>
     <w:p>
       <w:pPr>
@@ -8500,558 +9431,8 @@
         </w:numPr>
       </w:pPr>
       <w:r>
-        <w:t>Differentiate remote state back end options</w:t>
-      </w:r>
-    </w:p>
-    <w:p>
-      <w:pPr>
-        <w:pStyle w:val="ListParagraph"/>
-        <w:numPr>
-          <w:ilvl w:val="0"/>
-          <w:numId w:val="2"/>
-        </w:numPr>
-      </w:pPr>
-      <w:r>
-        <w:t>Shared storage states</w:t>
-      </w:r>
-    </w:p>
-    <w:p>
-      <w:pPr>
-        <w:pStyle w:val="ListParagraph"/>
-        <w:numPr>
-          <w:ilvl w:val="0"/>
-          <w:numId w:val="2"/>
-        </w:numPr>
-      </w:pPr>
-      <w:r>
-        <w:t>Allows teamwork</w:t>
-      </w:r>
-    </w:p>
-    <w:p>
-      <w:pPr>
-        <w:pStyle w:val="ListParagraph"/>
-        <w:numPr>
-          <w:ilvl w:val="0"/>
-          <w:numId w:val="2"/>
-        </w:numPr>
-      </w:pPr>
-      <w:r>
-        <w:t>Supported backends</w:t>
-      </w:r>
-    </w:p>
-    <w:p>
-      <w:pPr>
-        <w:pStyle w:val="ListParagraph"/>
-        <w:numPr>
-          <w:ilvl w:val="1"/>
-          <w:numId w:val="2"/>
-        </w:numPr>
-      </w:pPr>
-      <w:r>
-        <w:t>AWS S3</w:t>
-      </w:r>
-    </w:p>
-    <w:p>
-      <w:pPr>
-        <w:pStyle w:val="ListParagraph"/>
-        <w:numPr>
-          <w:ilvl w:val="1"/>
-          <w:numId w:val="2"/>
-        </w:numPr>
-      </w:pPr>
-      <w:r>
-        <w:t>Azure storage</w:t>
-      </w:r>
-    </w:p>
-    <w:p>
-      <w:pPr>
-        <w:pStyle w:val="ListParagraph"/>
-        <w:numPr>
-          <w:ilvl w:val="1"/>
-          <w:numId w:val="2"/>
-        </w:numPr>
-      </w:pPr>
-      <w:r>
-        <w:t>Google cloud storage</w:t>
-      </w:r>
-    </w:p>
-    <w:p>
-      <w:pPr>
-        <w:pStyle w:val="ListParagraph"/>
-        <w:numPr>
-          <w:ilvl w:val="1"/>
-          <w:numId w:val="2"/>
-        </w:numPr>
-      </w:pPr>
-      <w:r>
-        <w:t>Terraform cloud</w:t>
-      </w:r>
-    </w:p>
-    <w:p>
-      <w:pPr>
-        <w:pStyle w:val="ListParagraph"/>
-        <w:numPr>
-          <w:ilvl w:val="1"/>
-          <w:numId w:val="2"/>
-        </w:numPr>
-      </w:pPr>
-      <w:r>
-        <w:t>Terraform pro</w:t>
-      </w:r>
-    </w:p>
-    <w:p>
-      <w:pPr>
-        <w:pStyle w:val="ListParagraph"/>
-        <w:numPr>
-          <w:ilvl w:val="1"/>
-          <w:numId w:val="2"/>
-        </w:numPr>
-      </w:pPr>
-      <w:r>
-        <w:t>Terraform enterprise</w:t>
-      </w:r>
-    </w:p>
-    <w:p>
-      <w:pPr>
-        <w:pStyle w:val="ListParagraph"/>
-        <w:numPr>
-          <w:ilvl w:val="0"/>
-          <w:numId w:val="2"/>
-        </w:numPr>
-      </w:pPr>
-      <w:r>
-        <w:t>Provides shared storage</w:t>
-      </w:r>
-    </w:p>
-    <w:p>
-      <w:pPr>
-        <w:pStyle w:val="ListParagraph"/>
-        <w:numPr>
-          <w:ilvl w:val="0"/>
-          <w:numId w:val="2"/>
-        </w:numPr>
-      </w:pPr>
-      <w:r>
-        <w:t>Provide locking</w:t>
-      </w:r>
-    </w:p>
-    <w:p>
-      <w:pPr>
-        <w:pStyle w:val="ListParagraph"/>
-        <w:numPr>
-          <w:ilvl w:val="1"/>
-          <w:numId w:val="2"/>
-        </w:numPr>
-      </w:pPr>
-      <w:r>
-        <w:t>AWS requires DynamoDB for locking</w:t>
-      </w:r>
-    </w:p>
-    <w:p>
-      <w:pPr>
-        <w:pStyle w:val="ListParagraph"/>
-        <w:numPr>
-          <w:ilvl w:val="0"/>
-          <w:numId w:val="2"/>
-        </w:numPr>
-      </w:pPr>
-      <w:r>
-        <w:t>Provide encryption</w:t>
-      </w:r>
-      <w:r>
-        <w:t xml:space="preserve"> </w:t>
-      </w:r>
-    </w:p>
-    <w:p>
-      <w:pPr>
-        <w:pStyle w:val="ListParagraph"/>
-        <w:numPr>
-          <w:ilvl w:val="0"/>
-          <w:numId w:val="2"/>
-        </w:numPr>
-      </w:pPr>
-      <w:r>
-        <w:lastRenderedPageBreak/>
-        <w:t>Add to terraform block to poin state to remote backend</w:t>
-      </w:r>
-    </w:p>
-    <w:p>
-      <w:pPr>
-        <w:pStyle w:val="ListParagraph"/>
-        <w:numPr>
-          <w:ilvl w:val="1"/>
-          <w:numId w:val="2"/>
-        </w:numPr>
-      </w:pPr>
-      <w:r>
-        <w:t>Backend = {}</w:t>
-      </w:r>
-    </w:p>
-    <w:p>
-      <w:pPr>
-        <w:pStyle w:val="ListParagraph"/>
-        <w:numPr>
-          <w:ilvl w:val="1"/>
-          <w:numId w:val="2"/>
-        </w:numPr>
-      </w:pPr>
-      <w:r>
-        <w:t>Rerun terraform init</w:t>
-      </w:r>
-    </w:p>
-    <w:p>
-      <w:pPr>
-        <w:pStyle w:val="ListParagraph"/>
-        <w:numPr>
-          <w:ilvl w:val="0"/>
-          <w:numId w:val="2"/>
-        </w:numPr>
-      </w:pPr>
-      <w:r>
-        <w:t>Terraform automatically pulls and pushes state from / to this location</w:t>
-      </w:r>
-    </w:p>
-    <w:p>
-      <w:pPr>
-        <w:pStyle w:val="ListParagraph"/>
-        <w:numPr>
-          <w:ilvl w:val="0"/>
-          <w:numId w:val="2"/>
-        </w:numPr>
-      </w:pPr>
-      <w:r>
-        <w:t>Limitations</w:t>
-      </w:r>
-    </w:p>
-    <w:p>
-      <w:pPr>
-        <w:pStyle w:val="ListParagraph"/>
-        <w:numPr>
-          <w:ilvl w:val="1"/>
-          <w:numId w:val="2"/>
-        </w:numPr>
-      </w:pPr>
-      <w:r>
-        <w:t xml:space="preserve">Must create the </w:t>
-      </w:r>
-      <w:r>
-        <w:t>shared location prior to configuring terraform to use it.</w:t>
-      </w:r>
-    </w:p>
-    <w:p>
-      <w:pPr>
-        <w:pStyle w:val="ListParagraph"/>
-        <w:numPr>
-          <w:ilvl w:val="1"/>
-          <w:numId w:val="2"/>
-        </w:numPr>
-      </w:pPr>
-      <w:r>
-        <w:t>Backend block does not allow use of variable</w:t>
-      </w:r>
-    </w:p>
-    <w:p>
-      <w:pPr>
-        <w:pStyle w:val="ListParagraph"/>
-        <w:numPr>
-          <w:ilvl w:val="2"/>
-          <w:numId w:val="2"/>
-        </w:numPr>
-      </w:pPr>
-      <w:r>
-        <w:t xml:space="preserve">Remote info must be copied into each modules terraform config </w:t>
-      </w:r>
-    </w:p>
-    <w:p>
-      <w:pPr>
-        <w:pStyle w:val="ListParagraph"/>
-        <w:numPr>
-          <w:ilvl w:val="2"/>
-          <w:numId w:val="2"/>
-        </w:numPr>
-      </w:pPr>
-      <w:r>
-        <w:t>Must not copy key.  This must be unique for each module otherwise you will overwrite an existing state</w:t>
-      </w:r>
-    </w:p>
-    <w:p>
-      <w:pPr>
-        <w:pStyle w:val="ListParagraph"/>
-        <w:numPr>
-          <w:ilvl w:val="2"/>
-          <w:numId w:val="2"/>
-        </w:numPr>
-      </w:pPr>
-      <w:r>
-        <w:t>Can use</w:t>
-      </w:r>
-      <w:r>
-        <w:t xml:space="preserve"> partial config and then pass repeated info via terraform init -b</w:t>
-      </w:r>
-      <w:r>
-        <w:t>ackend-config=…</w:t>
-      </w:r>
-    </w:p>
-    <w:p>
-      <w:pPr>
-        <w:pStyle w:val="ListParagraph"/>
-        <w:numPr>
-          <w:ilvl w:val="0"/>
-          <w:numId w:val="2"/>
-        </w:numPr>
-      </w:pPr>
-      <w:r>
-        <w:t>Isolation</w:t>
-      </w:r>
-    </w:p>
-    <w:p>
-      <w:pPr>
-        <w:pStyle w:val="ListParagraph"/>
-        <w:numPr>
-          <w:ilvl w:val="1"/>
-          <w:numId w:val="2"/>
-        </w:numPr>
-      </w:pPr>
-      <w:r>
-        <w:t xml:space="preserve">You should not have the same file for all </w:t>
-      </w:r>
-      <w:r>
-        <w:t>environments</w:t>
-      </w:r>
-    </w:p>
-    <w:p>
-      <w:pPr>
-        <w:pStyle w:val="ListParagraph"/>
-        <w:numPr>
-          <w:ilvl w:val="1"/>
-          <w:numId w:val="2"/>
-        </w:numPr>
-      </w:pPr>
-      <w:r>
-        <w:t xml:space="preserve">Isolation by </w:t>
-      </w:r>
-      <w:r>
-        <w:t>workspaces</w:t>
-      </w:r>
-    </w:p>
-    <w:p>
-      <w:pPr>
-        <w:pStyle w:val="ListParagraph"/>
-        <w:numPr>
-          <w:ilvl w:val="2"/>
-          <w:numId w:val="2"/>
-        </w:numPr>
-      </w:pPr>
-      <w:r>
-        <w:t xml:space="preserve">Quick, isolated tests on same config </w:t>
-      </w:r>
-    </w:p>
-    <w:p>
-      <w:pPr>
-        <w:pStyle w:val="ListParagraph"/>
-        <w:numPr>
-          <w:ilvl w:val="2"/>
-          <w:numId w:val="2"/>
-        </w:numPr>
-      </w:pPr>
-      <w:r>
-        <w:t xml:space="preserve">Separate </w:t>
-      </w:r>
-      <w:r>
-        <w:t>named workspaces</w:t>
-      </w:r>
-    </w:p>
-    <w:p>
-      <w:pPr>
-        <w:pStyle w:val="ListParagraph"/>
-        <w:numPr>
-          <w:ilvl w:val="2"/>
-          <w:numId w:val="2"/>
-        </w:numPr>
-      </w:pPr>
-      <w:r>
-        <w:t>Terraform workspace to switch between workspaces</w:t>
-      </w:r>
-    </w:p>
-    <w:p>
-      <w:pPr>
-        <w:pStyle w:val="ListParagraph"/>
-        <w:numPr>
-          <w:ilvl w:val="2"/>
-          <w:numId w:val="2"/>
-        </w:numPr>
-      </w:pPr>
-      <w:r>
-        <w:t>Can reference workspace in config and modify depending on the workspace</w:t>
-      </w:r>
-    </w:p>
-    <w:p>
-      <w:pPr>
-        <w:pStyle w:val="ListParagraph"/>
-        <w:numPr>
-          <w:ilvl w:val="2"/>
-          <w:numId w:val="2"/>
-        </w:numPr>
-      </w:pPr>
-      <w:r>
-        <w:t>D</w:t>
-      </w:r>
-      <w:r>
-        <w:t>rawbacks</w:t>
-      </w:r>
-    </w:p>
-    <w:p>
-      <w:pPr>
-        <w:pStyle w:val="ListParagraph"/>
-        <w:numPr>
-          <w:ilvl w:val="3"/>
-          <w:numId w:val="2"/>
-        </w:numPr>
-      </w:pPr>
-      <w:r>
-        <w:t>Not very isolated</w:t>
-      </w:r>
-    </w:p>
-    <w:p>
-      <w:pPr>
-        <w:pStyle w:val="ListParagraph"/>
-        <w:numPr>
-          <w:ilvl w:val="4"/>
-          <w:numId w:val="2"/>
-        </w:numPr>
-      </w:pPr>
-      <w:r>
-        <w:t xml:space="preserve">Uses same key </w:t>
-      </w:r>
-    </w:p>
-    <w:p>
-      <w:pPr>
-        <w:pStyle w:val="ListParagraph"/>
-        <w:numPr>
-          <w:ilvl w:val="4"/>
-          <w:numId w:val="2"/>
-        </w:numPr>
-      </w:pPr>
-      <w:r>
-        <w:t>Depends on folder structure</w:t>
-      </w:r>
-    </w:p>
-    <w:p>
-      <w:pPr>
-        <w:pStyle w:val="ListParagraph"/>
-        <w:numPr>
-          <w:ilvl w:val="3"/>
-          <w:numId w:val="2"/>
-        </w:numPr>
-      </w:pPr>
-      <w:r>
-        <w:t>not visible in the code or terminal</w:t>
-      </w:r>
-    </w:p>
-    <w:p>
-      <w:pPr>
-        <w:pStyle w:val="ListParagraph"/>
-        <w:numPr>
-          <w:ilvl w:val="4"/>
-          <w:numId w:val="2"/>
-        </w:numPr>
-      </w:pPr>
-      <w:r>
-        <w:t>difficult to maintain</w:t>
-      </w:r>
-    </w:p>
-    <w:p>
-      <w:pPr>
-        <w:pStyle w:val="ListParagraph"/>
-        <w:numPr>
-          <w:ilvl w:val="3"/>
-          <w:numId w:val="2"/>
-        </w:numPr>
-      </w:pPr>
-      <w:r>
-        <w:t>error prone</w:t>
-      </w:r>
-    </w:p>
-    <w:p>
-      <w:pPr>
-        <w:pStyle w:val="ListParagraph"/>
-        <w:numPr>
-          <w:ilvl w:val="4"/>
-          <w:numId w:val="2"/>
-        </w:numPr>
-      </w:pPr>
-    </w:p>
-    <w:p>
-      <w:pPr>
-        <w:pStyle w:val="ListParagraph"/>
-        <w:numPr>
-          <w:ilvl w:val="2"/>
-          <w:numId w:val="2"/>
-        </w:numPr>
-      </w:pPr>
-    </w:p>
-    <w:p>
-      <w:pPr>
-        <w:pStyle w:val="ListParagraph"/>
-        <w:numPr>
-          <w:ilvl w:val="1"/>
-          <w:numId w:val="2"/>
-        </w:numPr>
-      </w:pPr>
-      <w:r>
-        <w:t>Isolation via file layout</w:t>
-      </w:r>
-    </w:p>
-    <w:p>
-      <w:pPr>
-        <w:pStyle w:val="ListParagraph"/>
-        <w:numPr>
-          <w:ilvl w:val="2"/>
-          <w:numId w:val="2"/>
-        </w:numPr>
-      </w:pPr>
-      <w:r>
-        <w:t xml:space="preserve">Production use cases </w:t>
-      </w:r>
-      <w:r>
-        <w:t>with strong separation between environments</w:t>
-      </w:r>
-    </w:p>
-    <w:p>
-      <w:pPr>
-        <w:pStyle w:val="ListParagraph"/>
-        <w:numPr>
-          <w:ilvl w:val="2"/>
-          <w:numId w:val="2"/>
-        </w:numPr>
-      </w:pPr>
-      <w:r>
-        <w:t xml:space="preserve">Puts </w:t>
-      </w:r>
-      <w:r>
-        <w:t>each environment in separate folder</w:t>
-      </w:r>
-    </w:p>
-    <w:p>
-      <w:pPr>
-        <w:pStyle w:val="ListParagraph"/>
-        <w:numPr>
-          <w:ilvl w:val="2"/>
-          <w:numId w:val="2"/>
-        </w:numPr>
-      </w:pPr>
-      <w:r>
-        <w:t>Configure different backend for each environment</w:t>
-      </w:r>
-    </w:p>
-    <w:p>
-      <w:pPr>
-        <w:pStyle w:val="ListParagraph"/>
-        <w:numPr>
-          <w:ilvl w:val="2"/>
-          <w:numId w:val="2"/>
-        </w:numPr>
-      </w:pPr>
+        <w:t>Manage resource drift and Terraform state</w:t>
+      </w:r>
     </w:p>
     <w:p>
       <w:pPr>
@@ -9062,7 +9443,7 @@
         </w:numPr>
       </w:pPr>
       <w:r>
-        <w:t>Manage resource drift and Terraform state</w:t>
+        <w:t>Describe backend block and cloud integration in configuration</w:t>
       </w:r>
     </w:p>
     <w:p>
@@ -9074,18 +9455,6 @@
         </w:numPr>
       </w:pPr>
       <w:r>
-        <w:t>Describe backend block and cloud integration in configuration</w:t>
-      </w:r>
-    </w:p>
-    <w:p>
-      <w:pPr>
-        <w:pStyle w:val="Heading3"/>
-        <w:numPr>
-          <w:ilvl w:val="0"/>
-          <w:numId w:val="11"/>
-        </w:numPr>
-      </w:pPr>
-      <w:r>
         <w:t>Understand secret management in state files</w:t>
       </w:r>
     </w:p>
@@ -9158,7 +9527,6 @@
         </w:numPr>
       </w:pPr>
       <w:r>
-        <w:lastRenderedPageBreak/>
         <w:t>Aws key management service</w:t>
       </w:r>
     </w:p>

--- a/Terraform Associate 002.docx
+++ b/Terraform Associate 002.docx
@@ -9,11 +9,19 @@
           <w:rFonts w:eastAsia="Times New Roman"/>
         </w:rPr>
       </w:pPr>
+      <w:proofErr w:type="spellStart"/>
       <w:r>
         <w:rPr>
           <w:rFonts w:eastAsia="Times New Roman"/>
         </w:rPr>
-        <w:t>HashiCorp Certified: Terraform Associate (002)</w:t>
+        <w:t>HashiCorp</w:t>
+      </w:r>
+      <w:proofErr w:type="spellEnd"/>
+      <w:r>
+        <w:rPr>
+          <w:rFonts w:eastAsia="Times New Roman"/>
+        </w:rPr>
+        <w:t xml:space="preserve"> Certified: Terraform Associate (002)</w:t>
       </w:r>
     </w:p>
     <w:p>
@@ -31,7 +39,7 @@
       </w:pPr>
     </w:p>
     <w:p>
-      <w:hyperlink r:id="rId5" w:history="1">
+      <w:hyperlink r:id="rId6" w:history="1">
         <w:r>
           <w:rPr>
             <w:rStyle w:val="Hyperlink"/>
@@ -60,9 +68,69 @@
           <w:sz w:val="24"/>
           <w:szCs w:val="24"/>
         </w:rPr>
-        <w:t>The Terraform Associate certification is for Cloud Engineers specializing in operations, IT, or development who know the basic concepts and skills associated with open source HashiCorp Terraform. Candidates will be best prepared for this exam if they have professional experience using Terraform in production, but performing the exam objectives in a personal demo environment may also be sufficient. This person understands which enterprise features exist and what can and cannot be done using the open source offering. Visit our exam partner to </w:t>
-      </w:r>
-      <w:hyperlink r:id="rId6" w:history="1">
+        <w:t xml:space="preserve">The Terraform Associate certification is for Cloud Engineers specializing in operations, IT, or development who know the basic concepts and skills associated with open source </w:t>
+      </w:r>
+      <w:proofErr w:type="spellStart"/>
+      <w:r>
+        <w:rPr>
+          <w:rFonts w:ascii="var(--font-body)" w:eastAsia="Times New Roman" w:hAnsi="var(--font-body)" w:cs="Times New Roman"/>
+          <w:spacing w:val="2"/>
+          <w:sz w:val="24"/>
+          <w:szCs w:val="24"/>
+        </w:rPr>
+        <w:t>HashiCorp</w:t>
+      </w:r>
+      <w:proofErr w:type="spellEnd"/>
+      <w:r>
+        <w:rPr>
+          <w:rFonts w:ascii="var(--font-body)" w:eastAsia="Times New Roman" w:hAnsi="var(--font-body)" w:cs="Times New Roman"/>
+          <w:spacing w:val="2"/>
+          <w:sz w:val="24"/>
+          <w:szCs w:val="24"/>
+        </w:rPr>
+        <w:t xml:space="preserve"> Terraform. Candidates will be best prepared for this exam if they have professional experience using Terraform in </w:t>
+      </w:r>
+      <w:proofErr w:type="gramStart"/>
+      <w:r>
+        <w:rPr>
+          <w:rFonts w:ascii="var(--font-body)" w:eastAsia="Times New Roman" w:hAnsi="var(--font-body)" w:cs="Times New Roman"/>
+          <w:spacing w:val="2"/>
+          <w:sz w:val="24"/>
+          <w:szCs w:val="24"/>
+        </w:rPr>
+        <w:t>production, but</w:t>
+      </w:r>
+      <w:proofErr w:type="gramEnd"/>
+      <w:r>
+        <w:rPr>
+          <w:rFonts w:ascii="var(--font-body)" w:eastAsia="Times New Roman" w:hAnsi="var(--font-body)" w:cs="Times New Roman"/>
+          <w:spacing w:val="2"/>
+          <w:sz w:val="24"/>
+          <w:szCs w:val="24"/>
+        </w:rPr>
+        <w:t xml:space="preserve"> performing the exam objectives in a personal demo environment may also be sufficient. This person understands which enterprise features exist and what can and cannot be done using the </w:t>
+      </w:r>
+      <w:proofErr w:type="gramStart"/>
+      <w:r>
+        <w:rPr>
+          <w:rFonts w:ascii="var(--font-body)" w:eastAsia="Times New Roman" w:hAnsi="var(--font-body)" w:cs="Times New Roman"/>
+          <w:spacing w:val="2"/>
+          <w:sz w:val="24"/>
+          <w:szCs w:val="24"/>
+        </w:rPr>
+        <w:t>open source</w:t>
+      </w:r>
+      <w:proofErr w:type="gramEnd"/>
+      <w:r>
+        <w:rPr>
+          <w:rFonts w:ascii="var(--font-body)" w:eastAsia="Times New Roman" w:hAnsi="var(--font-body)" w:cs="Times New Roman"/>
+          <w:spacing w:val="2"/>
+          <w:sz w:val="24"/>
+          <w:szCs w:val="24"/>
+        </w:rPr>
+        <w:t xml:space="preserve"> offering. Visit our exam partner to </w:t>
+      </w:r>
+      <w:hyperlink r:id="rId7" w:history="1">
         <w:r>
           <w:rPr>
             <w:rFonts w:ascii="var(--font-body)" w:eastAsia="Times New Roman" w:hAnsi="var(--font-body)" w:cs="Times New Roman"/>
@@ -246,7 +314,7 @@
         </w:rPr>
         <w:t>Certification preparation learning guides for the new version of the Terraform Associate will be posted soon. For now, use the current </w:t>
       </w:r>
-      <w:hyperlink r:id="rId7" w:history="1">
+      <w:hyperlink r:id="rId8" w:history="1">
         <w:r>
           <w:rPr>
             <w:rFonts w:ascii="var(--font-body)" w:eastAsia="Times New Roman" w:hAnsi="var(--font-body)" w:cs="Times New Roman"/>
@@ -859,880 +927,953 @@
           <w:b/>
           <w:bCs/>
         </w:rPr>
-        <w:t>Understand infrastructure as code (IaC) concepts</w:t>
-      </w:r>
-    </w:p>
-    <w:p>
-      <w:pPr>
-        <w:pStyle w:val="Heading2"/>
-        <w:numPr>
-          <w:ilvl w:val="1"/>
-          <w:numId w:val="4"/>
-        </w:numPr>
+        <w:t>Understand infrastructure as code (</w:t>
+      </w:r>
+      <w:proofErr w:type="spellStart"/>
+      <w:r>
         <w:rPr>
           <w:b/>
           <w:bCs/>
         </w:rPr>
-      </w:pPr>
-      <w:r>
-        <w:t>Explain what IaC is</w:t>
-      </w:r>
-    </w:p>
-    <w:p>
-      <w:pPr>
-        <w:pStyle w:val="ListParagraph"/>
-        <w:numPr>
-          <w:ilvl w:val="0"/>
-          <w:numId w:val="2"/>
-        </w:numPr>
-      </w:pPr>
-      <w:r>
-        <w:t xml:space="preserve">Human readable </w:t>
-      </w:r>
-      <w:r>
-        <w:t>files that defince infrastructure for both cloud and on-prem</w:t>
-      </w:r>
-    </w:p>
-    <w:p>
-      <w:pPr>
-        <w:pStyle w:val="ListParagraph"/>
-        <w:numPr>
-          <w:ilvl w:val="0"/>
-          <w:numId w:val="2"/>
-        </w:numPr>
-      </w:pPr>
-      <w:r>
-        <w:t>Immutable</w:t>
-      </w:r>
-    </w:p>
-    <w:p>
-      <w:pPr>
-        <w:pStyle w:val="ListParagraph"/>
-        <w:numPr>
-          <w:ilvl w:val="0"/>
-          <w:numId w:val="2"/>
-        </w:numPr>
-      </w:pPr>
-      <w:r>
-        <w:t>declarative</w:t>
-      </w:r>
-    </w:p>
-    <w:p>
-      <w:pPr>
-        <w:pStyle w:val="ListParagraph"/>
-        <w:numPr>
-          <w:ilvl w:val="0"/>
-          <w:numId w:val="2"/>
-        </w:numPr>
-      </w:pPr>
-      <w:r>
-        <w:t>Providers Utilizes APIs</w:t>
-      </w:r>
-    </w:p>
-    <w:p>
-      <w:pPr>
-        <w:pStyle w:val="ListParagraph"/>
-        <w:numPr>
-          <w:ilvl w:val="0"/>
-          <w:numId w:val="2"/>
-        </w:numPr>
-      </w:pPr>
-      <w:r>
-        <w:t>Allows scalability to be automated</w:t>
-      </w:r>
-    </w:p>
-    <w:p>
-      <w:pPr>
-        <w:pStyle w:val="ListParagraph"/>
-        <w:numPr>
-          <w:ilvl w:val="0"/>
-          <w:numId w:val="2"/>
-        </w:numPr>
-      </w:pPr>
-      <w:r>
-        <w:t>Workflow stages</w:t>
-      </w:r>
-      <w:r>
-        <w:t xml:space="preserve"> (same on any platform)</w:t>
-      </w:r>
-    </w:p>
-    <w:p>
-      <w:pPr>
-        <w:pStyle w:val="ListParagraph"/>
-        <w:numPr>
-          <w:ilvl w:val="1"/>
-          <w:numId w:val="2"/>
-        </w:numPr>
-      </w:pPr>
-      <w:r>
-        <w:t>Write</w:t>
-      </w:r>
-    </w:p>
-    <w:p>
-      <w:pPr>
-        <w:pStyle w:val="ListParagraph"/>
-        <w:numPr>
-          <w:ilvl w:val="2"/>
-          <w:numId w:val="2"/>
-        </w:numPr>
-      </w:pPr>
-      <w:r>
-        <w:t>Define resources</w:t>
-      </w:r>
-    </w:p>
-    <w:p>
-      <w:pPr>
-        <w:pStyle w:val="ListParagraph"/>
-        <w:numPr>
-          <w:ilvl w:val="2"/>
-          <w:numId w:val="2"/>
-        </w:numPr>
-      </w:pPr>
-      <w:r>
-        <w:t>Can be across multiple cloud providers and services</w:t>
-      </w:r>
-    </w:p>
-    <w:p>
-      <w:pPr>
-        <w:pStyle w:val="ListParagraph"/>
-        <w:numPr>
-          <w:ilvl w:val="1"/>
-          <w:numId w:val="2"/>
-        </w:numPr>
-      </w:pPr>
-      <w:r>
-        <w:t>Plan</w:t>
-      </w:r>
-    </w:p>
-    <w:p>
-      <w:pPr>
-        <w:pStyle w:val="ListParagraph"/>
-        <w:numPr>
-          <w:ilvl w:val="2"/>
-          <w:numId w:val="2"/>
-        </w:numPr>
-      </w:pPr>
-      <w:r>
-        <w:t>Terraform creates an execution plan describing infrastructure</w:t>
-      </w:r>
-      <w:r>
-        <w:t xml:space="preserve"> it will</w:t>
-      </w:r>
-    </w:p>
-    <w:p>
-      <w:pPr>
-        <w:pStyle w:val="ListParagraph"/>
-        <w:numPr>
-          <w:ilvl w:val="3"/>
-          <w:numId w:val="2"/>
-        </w:numPr>
-      </w:pPr>
-      <w:r>
-        <w:t>Create</w:t>
-      </w:r>
-    </w:p>
-    <w:p>
-      <w:pPr>
-        <w:pStyle w:val="ListParagraph"/>
-        <w:numPr>
-          <w:ilvl w:val="3"/>
-          <w:numId w:val="2"/>
-        </w:numPr>
-      </w:pPr>
-      <w:r>
-        <w:t>Update</w:t>
-      </w:r>
-    </w:p>
-    <w:p>
-      <w:pPr>
-        <w:pStyle w:val="ListParagraph"/>
-        <w:numPr>
-          <w:ilvl w:val="3"/>
-          <w:numId w:val="2"/>
-        </w:numPr>
-      </w:pPr>
-      <w:r>
-        <w:t>Destroy</w:t>
-      </w:r>
-    </w:p>
-    <w:p>
-      <w:pPr>
-        <w:pStyle w:val="ListParagraph"/>
-        <w:numPr>
-          <w:ilvl w:val="1"/>
-          <w:numId w:val="2"/>
-        </w:numPr>
-      </w:pPr>
-      <w:r>
-        <w:t>Apply</w:t>
-      </w:r>
-    </w:p>
-    <w:p>
-      <w:pPr>
-        <w:pStyle w:val="ListParagraph"/>
-        <w:numPr>
-          <w:ilvl w:val="2"/>
-          <w:numId w:val="2"/>
-        </w:numPr>
-      </w:pPr>
-      <w:r>
-        <w:t>On approval, terraform performs proposed operations in correct order</w:t>
-      </w:r>
-    </w:p>
-    <w:p>
-      <w:pPr>
-        <w:pStyle w:val="ListParagraph"/>
-        <w:numPr>
-          <w:ilvl w:val="0"/>
-          <w:numId w:val="2"/>
-        </w:numPr>
-      </w:pPr>
-      <w:r>
-        <w:t>Types of IaC</w:t>
-      </w:r>
-    </w:p>
-    <w:p>
-      <w:pPr>
-        <w:pStyle w:val="ListParagraph"/>
-        <w:numPr>
-          <w:ilvl w:val="1"/>
-          <w:numId w:val="2"/>
-        </w:numPr>
-      </w:pPr>
-      <w:r>
-        <w:t>AdHoc Scripts</w:t>
-      </w:r>
-    </w:p>
-    <w:p>
-      <w:pPr>
-        <w:pStyle w:val="ListParagraph"/>
-        <w:numPr>
-          <w:ilvl w:val="2"/>
-          <w:numId w:val="2"/>
-        </w:numPr>
-      </w:pPr>
-      <w:r>
-        <w:lastRenderedPageBreak/>
-        <w:t xml:space="preserve">Better than nothing still not </w:t>
-      </w:r>
-      <w:r>
-        <w:t>framework</w:t>
-      </w:r>
-    </w:p>
-    <w:p>
-      <w:pPr>
-        <w:pStyle w:val="ListParagraph"/>
-        <w:numPr>
-          <w:ilvl w:val="1"/>
-          <w:numId w:val="2"/>
-        </w:numPr>
-      </w:pPr>
-      <w:r>
-        <w:t>Configuration Management Tools</w:t>
-      </w:r>
-    </w:p>
-    <w:p>
-      <w:pPr>
-        <w:pStyle w:val="ListParagraph"/>
-        <w:numPr>
-          <w:ilvl w:val="2"/>
-          <w:numId w:val="2"/>
-        </w:numPr>
-      </w:pPr>
-      <w:r>
-        <w:t>Chef</w:t>
-      </w:r>
-    </w:p>
-    <w:p>
-      <w:pPr>
-        <w:pStyle w:val="ListParagraph"/>
-        <w:numPr>
-          <w:ilvl w:val="2"/>
-          <w:numId w:val="2"/>
-        </w:numPr>
-      </w:pPr>
-      <w:r>
-        <w:t>Puppet</w:t>
-      </w:r>
-    </w:p>
-    <w:p>
-      <w:pPr>
-        <w:pStyle w:val="ListParagraph"/>
-        <w:numPr>
-          <w:ilvl w:val="2"/>
-          <w:numId w:val="2"/>
-        </w:numPr>
-      </w:pPr>
-      <w:r>
-        <w:t>Ansible</w:t>
-      </w:r>
-    </w:p>
-    <w:p>
-      <w:pPr>
-        <w:pStyle w:val="ListParagraph"/>
-        <w:numPr>
-          <w:ilvl w:val="2"/>
-          <w:numId w:val="2"/>
-        </w:numPr>
-      </w:pPr>
-      <w:r>
-        <w:t>SaltStack</w:t>
-      </w:r>
-    </w:p>
-    <w:p>
-      <w:pPr>
-        <w:pStyle w:val="ListParagraph"/>
-        <w:numPr>
-          <w:ilvl w:val="2"/>
-          <w:numId w:val="2"/>
-        </w:numPr>
-      </w:pPr>
-      <w:r>
-        <w:t>Install and manage software o existing servers</w:t>
-      </w:r>
-    </w:p>
-    <w:p>
-      <w:pPr>
-        <w:pStyle w:val="ListParagraph"/>
-        <w:numPr>
-          <w:ilvl w:val="2"/>
-          <w:numId w:val="2"/>
-        </w:numPr>
-      </w:pPr>
-      <w:r>
-        <w:t>Usually mutable</w:t>
-      </w:r>
-    </w:p>
-    <w:p>
-      <w:pPr>
-        <w:pStyle w:val="ListParagraph"/>
-        <w:numPr>
-          <w:ilvl w:val="3"/>
-          <w:numId w:val="2"/>
-        </w:numPr>
-      </w:pPr>
-      <w:r>
-        <w:t>Each server slowly has config creep</w:t>
-      </w:r>
-    </w:p>
-    <w:p>
-      <w:pPr>
-        <w:pStyle w:val="ListParagraph"/>
-        <w:numPr>
-          <w:ilvl w:val="1"/>
-          <w:numId w:val="2"/>
-        </w:numPr>
-      </w:pPr>
-      <w:r>
-        <w:t>Server Templating tools</w:t>
-      </w:r>
-    </w:p>
-    <w:p>
-      <w:pPr>
-        <w:pStyle w:val="ListParagraph"/>
-        <w:numPr>
-          <w:ilvl w:val="2"/>
-          <w:numId w:val="2"/>
-        </w:numPr>
-      </w:pPr>
-      <w:r>
-        <w:t>Docker</w:t>
-      </w:r>
-    </w:p>
-    <w:p>
-      <w:pPr>
-        <w:pStyle w:val="ListParagraph"/>
-        <w:numPr>
-          <w:ilvl w:val="2"/>
-          <w:numId w:val="2"/>
-        </w:numPr>
-      </w:pPr>
-      <w:r>
-        <w:t>Packer</w:t>
-      </w:r>
-    </w:p>
-    <w:p>
-      <w:pPr>
-        <w:pStyle w:val="ListParagraph"/>
-        <w:numPr>
-          <w:ilvl w:val="2"/>
-          <w:numId w:val="2"/>
-        </w:numPr>
-      </w:pPr>
-      <w:r>
-        <w:t>Vagrant</w:t>
-      </w:r>
-    </w:p>
-    <w:p>
-      <w:pPr>
-        <w:pStyle w:val="ListParagraph"/>
-        <w:numPr>
-          <w:ilvl w:val="2"/>
-          <w:numId w:val="2"/>
-        </w:numPr>
-      </w:pPr>
-      <w:r>
-        <w:t>Full server template including any software</w:t>
-      </w:r>
-    </w:p>
-    <w:p>
-      <w:pPr>
-        <w:pStyle w:val="ListParagraph"/>
-        <w:numPr>
-          <w:ilvl w:val="1"/>
-          <w:numId w:val="2"/>
-        </w:numPr>
-      </w:pPr>
-      <w:r>
-        <w:t>Orchestration tools</w:t>
-      </w:r>
-    </w:p>
-    <w:p>
-      <w:pPr>
-        <w:pStyle w:val="ListParagraph"/>
-        <w:numPr>
-          <w:ilvl w:val="1"/>
-          <w:numId w:val="2"/>
-        </w:numPr>
-      </w:pPr>
-      <w:r>
-        <w:t>Provisioning Tools</w:t>
-      </w:r>
-    </w:p>
-    <w:p>
-      <w:pPr>
-        <w:pStyle w:val="ListParagraph"/>
-        <w:numPr>
-          <w:ilvl w:val="2"/>
-          <w:numId w:val="2"/>
-        </w:numPr>
-      </w:pPr>
-      <w:r>
-        <w:t>Terraform</w:t>
-      </w:r>
-    </w:p>
-    <w:p>
-      <w:pPr>
-        <w:pStyle w:val="ListParagraph"/>
-        <w:numPr>
-          <w:ilvl w:val="2"/>
-          <w:numId w:val="2"/>
-        </w:numPr>
-      </w:pPr>
-      <w:r>
-        <w:t>CloudFormation</w:t>
-      </w:r>
-    </w:p>
-    <w:p>
-      <w:pPr>
-        <w:pStyle w:val="ListParagraph"/>
-        <w:numPr>
-          <w:ilvl w:val="2"/>
-          <w:numId w:val="2"/>
-        </w:numPr>
-      </w:pPr>
-      <w:r>
-        <w:t>OpenStack</w:t>
-      </w:r>
-    </w:p>
-    <w:p>
-      <w:pPr>
-        <w:pStyle w:val="ListParagraph"/>
-        <w:numPr>
-          <w:ilvl w:val="2"/>
-          <w:numId w:val="2"/>
-        </w:numPr>
-      </w:pPr>
-      <w:r>
-        <w:t>Create the servers (infrastructure) themselves</w:t>
-      </w:r>
-    </w:p>
-    <w:p>
-      <w:pPr>
-        <w:pStyle w:val="ListParagraph"/>
-        <w:numPr>
-          <w:ilvl w:val="0"/>
-          <w:numId w:val="2"/>
-        </w:numPr>
-      </w:pPr>
-      <w:r>
-        <w:t>Procedural vs Declarative</w:t>
-      </w:r>
-    </w:p>
-    <w:p>
-      <w:pPr>
-        <w:pStyle w:val="ListParagraph"/>
-        <w:numPr>
-          <w:ilvl w:val="1"/>
-          <w:numId w:val="2"/>
-        </w:numPr>
-      </w:pPr>
-      <w:r>
-        <w:t>Procedural</w:t>
-      </w:r>
-    </w:p>
-    <w:p>
-      <w:pPr>
-        <w:pStyle w:val="ListParagraph"/>
-        <w:numPr>
-          <w:ilvl w:val="2"/>
-          <w:numId w:val="2"/>
-        </w:numPr>
-      </w:pPr>
-      <w:r>
-        <w:t>Code defines step by step process</w:t>
-      </w:r>
-    </w:p>
-    <w:p>
-      <w:pPr>
-        <w:pStyle w:val="ListParagraph"/>
-        <w:numPr>
-          <w:ilvl w:val="2"/>
-          <w:numId w:val="2"/>
-        </w:numPr>
-      </w:pPr>
-      <w:r>
-        <w:t>When you run the code a second time it creates new resources</w:t>
-      </w:r>
-    </w:p>
-    <w:p>
-      <w:pPr>
-        <w:pStyle w:val="ListParagraph"/>
-        <w:numPr>
-          <w:ilvl w:val="2"/>
-          <w:numId w:val="2"/>
-        </w:numPr>
-      </w:pPr>
-      <w:r>
-        <w:t>Does not track state</w:t>
-      </w:r>
-    </w:p>
-    <w:p>
-      <w:pPr>
-        <w:pStyle w:val="ListParagraph"/>
-        <w:numPr>
-          <w:ilvl w:val="1"/>
-          <w:numId w:val="2"/>
-        </w:numPr>
-      </w:pPr>
-      <w:r>
-        <w:t>Declarative</w:t>
-      </w:r>
-    </w:p>
-    <w:p>
-      <w:pPr>
-        <w:pStyle w:val="ListParagraph"/>
-        <w:numPr>
-          <w:ilvl w:val="2"/>
-          <w:numId w:val="2"/>
-        </w:numPr>
-      </w:pPr>
-      <w:r>
-        <w:t>Desired state</w:t>
-      </w:r>
-    </w:p>
-    <w:p>
-      <w:pPr>
-        <w:pStyle w:val="ListParagraph"/>
-        <w:numPr>
-          <w:ilvl w:val="2"/>
-          <w:numId w:val="2"/>
-        </w:numPr>
-      </w:pPr>
-      <w:r>
-        <w:t>To add just add more resources to the code and it will add only new, not change existing</w:t>
-      </w:r>
-    </w:p>
-    <w:p>
-      <w:pPr>
-        <w:pStyle w:val="ListParagraph"/>
-        <w:numPr>
-          <w:ilvl w:val="2"/>
-          <w:numId w:val="2"/>
-        </w:numPr>
-      </w:pPr>
-      <w:r>
-        <w:t>I</w:t>
-      </w:r>
-      <w:r>
-        <w:t>mmutable</w:t>
-      </w:r>
-    </w:p>
-    <w:p>
-      <w:pPr>
-        <w:pStyle w:val="ListParagraph"/>
-        <w:numPr>
-          <w:ilvl w:val="2"/>
-          <w:numId w:val="2"/>
-        </w:numPr>
-      </w:pPr>
-      <w:r>
-        <w:t>Code always represents the current state</w:t>
-      </w:r>
-    </w:p>
-    <w:p>
-      <w:pPr>
-        <w:pStyle w:val="Heading3"/>
-        <w:numPr>
-          <w:ilvl w:val="1"/>
-          <w:numId w:val="4"/>
-        </w:numPr>
-      </w:pPr>
-      <w:r>
-        <w:t>Describe advantages of IaC patterns</w:t>
-      </w:r>
-    </w:p>
-    <w:p>
-      <w:pPr>
-        <w:pStyle w:val="ListParagraph"/>
-        <w:numPr>
-          <w:ilvl w:val="0"/>
-          <w:numId w:val="2"/>
-        </w:numPr>
-      </w:pPr>
-      <w:r>
-        <w:t xml:space="preserve">Allows you to use only what you need instead of keeping </w:t>
-      </w:r>
-      <w:r>
-        <w:t>all the time</w:t>
-      </w:r>
-    </w:p>
-    <w:p>
-      <w:pPr>
-        <w:pStyle w:val="ListParagraph"/>
-        <w:numPr>
-          <w:ilvl w:val="0"/>
-          <w:numId w:val="2"/>
-        </w:numPr>
-      </w:pPr>
-      <w:r>
-        <w:t>I</w:t>
-      </w:r>
-      <w:r>
-        <w:t>mmutable</w:t>
-      </w:r>
-    </w:p>
-    <w:p>
-      <w:pPr>
-        <w:pStyle w:val="ListParagraph"/>
-        <w:numPr>
-          <w:ilvl w:val="0"/>
-          <w:numId w:val="2"/>
-        </w:numPr>
-      </w:pPr>
-      <w:r>
-        <w:t>Versioning</w:t>
-      </w:r>
-    </w:p>
-    <w:p>
-      <w:pPr>
-        <w:pStyle w:val="ListParagraph"/>
-        <w:numPr>
-          <w:ilvl w:val="0"/>
-          <w:numId w:val="2"/>
-        </w:numPr>
-      </w:pPr>
-      <w:r>
-        <w:t>Reuse components</w:t>
-      </w:r>
-    </w:p>
-    <w:p>
-      <w:pPr>
-        <w:pStyle w:val="ListParagraph"/>
-        <w:numPr>
-          <w:ilvl w:val="0"/>
-          <w:numId w:val="2"/>
-        </w:numPr>
-      </w:pPr>
-      <w:r>
-        <w:t>Self service</w:t>
-      </w:r>
-    </w:p>
-    <w:p>
-      <w:pPr>
-        <w:pStyle w:val="ListParagraph"/>
-        <w:numPr>
-          <w:ilvl w:val="0"/>
-          <w:numId w:val="2"/>
-        </w:numPr>
-      </w:pPr>
-    </w:p>
-    <w:p>
-      <w:pPr>
-        <w:pStyle w:val="ListParagraph"/>
-        <w:numPr>
-          <w:ilvl w:val="0"/>
-          <w:numId w:val="2"/>
-        </w:numPr>
-      </w:pPr>
-      <w:r>
-        <w:t>Configuration consistency</w:t>
-      </w:r>
-    </w:p>
-    <w:p>
-      <w:pPr>
-        <w:pStyle w:val="ListParagraph"/>
-        <w:numPr>
-          <w:ilvl w:val="1"/>
-          <w:numId w:val="2"/>
-        </w:numPr>
-      </w:pPr>
-      <w:r>
-        <w:t>Idempotent</w:t>
-      </w:r>
-    </w:p>
-    <w:p>
-      <w:pPr>
-        <w:pStyle w:val="ListParagraph"/>
-        <w:numPr>
-          <w:ilvl w:val="1"/>
-          <w:numId w:val="2"/>
-        </w:numPr>
-      </w:pPr>
-      <w:r>
-        <w:t>Consistent</w:t>
-      </w:r>
-    </w:p>
-    <w:p>
-      <w:pPr>
-        <w:pStyle w:val="ListParagraph"/>
-        <w:numPr>
-          <w:ilvl w:val="1"/>
-          <w:numId w:val="2"/>
-        </w:numPr>
-      </w:pPr>
-      <w:r>
-        <w:t>Repeatable</w:t>
-      </w:r>
-    </w:p>
-    <w:p>
-      <w:pPr>
-        <w:pStyle w:val="ListParagraph"/>
-        <w:numPr>
-          <w:ilvl w:val="1"/>
-          <w:numId w:val="2"/>
-        </w:numPr>
-      </w:pPr>
-      <w:r>
-        <w:t>Predictable</w:t>
-      </w:r>
-    </w:p>
-    <w:p>
-      <w:pPr>
-        <w:pStyle w:val="ListParagraph"/>
-        <w:numPr>
-          <w:ilvl w:val="0"/>
-          <w:numId w:val="2"/>
-        </w:numPr>
-      </w:pPr>
-      <w:r>
-        <w:t>Minimize risk</w:t>
-      </w:r>
-    </w:p>
-    <w:p>
-      <w:pPr>
-        <w:pStyle w:val="ListParagraph"/>
-        <w:numPr>
-          <w:ilvl w:val="1"/>
-          <w:numId w:val="2"/>
-        </w:numPr>
-      </w:pPr>
-      <w:r>
-        <w:lastRenderedPageBreak/>
-        <w:t>Automates process</w:t>
-      </w:r>
-    </w:p>
-    <w:p>
-      <w:pPr>
-        <w:pStyle w:val="ListParagraph"/>
-        <w:numPr>
-          <w:ilvl w:val="1"/>
-          <w:numId w:val="2"/>
-        </w:numPr>
-      </w:pPr>
-      <w:r>
-        <w:t>Form of documentation</w:t>
-      </w:r>
-    </w:p>
-    <w:p>
-      <w:pPr>
-        <w:pStyle w:val="ListParagraph"/>
-        <w:numPr>
-          <w:ilvl w:val="0"/>
-          <w:numId w:val="2"/>
-        </w:numPr>
-      </w:pPr>
-      <w:r>
-        <w:t>Increased efficiency in dev</w:t>
-      </w:r>
-    </w:p>
-    <w:p>
-      <w:pPr>
-        <w:pStyle w:val="ListParagraph"/>
-        <w:numPr>
-          <w:ilvl w:val="1"/>
-          <w:numId w:val="2"/>
-        </w:numPr>
-      </w:pPr>
-      <w:r>
-        <w:t>Sandbox environment same for all and built quickly</w:t>
-      </w:r>
-    </w:p>
-    <w:p>
-      <w:pPr>
-        <w:pStyle w:val="ListParagraph"/>
-        <w:numPr>
-          <w:ilvl w:val="0"/>
-          <w:numId w:val="2"/>
-        </w:numPr>
-      </w:pPr>
-      <w:r>
-        <w:t>Reduce cost</w:t>
-      </w:r>
-    </w:p>
-    <w:p>
-      <w:pPr>
-        <w:pStyle w:val="ListParagraph"/>
-        <w:numPr>
-          <w:ilvl w:val="1"/>
-          <w:numId w:val="2"/>
-        </w:numPr>
-      </w:pPr>
-      <w:r>
-        <w:t>Tear down infrastructure when not needed</w:t>
-      </w:r>
-    </w:p>
-    <w:p>
-      <w:pPr>
-        <w:pStyle w:val="ListParagraph"/>
-        <w:numPr>
-          <w:ilvl w:val="1"/>
-          <w:numId w:val="2"/>
-        </w:numPr>
-      </w:pPr>
-      <w:r>
-        <w:t>elastic</w:t>
-      </w:r>
-    </w:p>
-    <w:p/>
-    <w:p>
-      <w:pPr>
-        <w:pStyle w:val="Heading2"/>
-        <w:numPr>
-          <w:ilvl w:val="0"/>
-          <w:numId w:val="4"/>
-        </w:numPr>
+        <w:t>IaC</w:t>
+      </w:r>
+      <w:proofErr w:type="spellEnd"/>
+      <w:r>
         <w:rPr>
           <w:b/>
           <w:bCs/>
         </w:rPr>
-      </w:pPr>
-      <w:r>
+        <w:t>) concepts</w:t>
+      </w:r>
+    </w:p>
+    <w:p>
+      <w:pPr>
+        <w:pStyle w:val="Heading2"/>
+        <w:numPr>
+          <w:ilvl w:val="1"/>
+          <w:numId w:val="4"/>
+        </w:numPr>
         <w:rPr>
           <w:b/>
           <w:bCs/>
         </w:rPr>
-        <w:t>Understand the purpose of Terraform (vs other IaC)</w:t>
+      </w:pPr>
+      <w:r>
+        <w:t xml:space="preserve">Explain what </w:t>
+      </w:r>
+      <w:proofErr w:type="spellStart"/>
+      <w:r>
+        <w:t>IaC</w:t>
+      </w:r>
+      <w:proofErr w:type="spellEnd"/>
+      <w:r>
+        <w:t xml:space="preserve"> is</w:t>
+      </w:r>
+    </w:p>
+    <w:p>
+      <w:pPr>
+        <w:pStyle w:val="ListParagraph"/>
+        <w:numPr>
+          <w:ilvl w:val="0"/>
+          <w:numId w:val="2"/>
+        </w:numPr>
+      </w:pPr>
+      <w:r>
+        <w:t xml:space="preserve">Human readable </w:t>
+      </w:r>
+      <w:r>
+        <w:t xml:space="preserve">files that </w:t>
+      </w:r>
+      <w:proofErr w:type="spellStart"/>
+      <w:r>
+        <w:t>defince</w:t>
+      </w:r>
+      <w:proofErr w:type="spellEnd"/>
+      <w:r>
+        <w:t xml:space="preserve"> infrastructure for both cloud and on-prem</w:t>
+      </w:r>
+    </w:p>
+    <w:p>
+      <w:pPr>
+        <w:pStyle w:val="ListParagraph"/>
+        <w:numPr>
+          <w:ilvl w:val="0"/>
+          <w:numId w:val="2"/>
+        </w:numPr>
+      </w:pPr>
+      <w:r>
+        <w:t>Immutable</w:t>
+      </w:r>
+    </w:p>
+    <w:p>
+      <w:pPr>
+        <w:pStyle w:val="ListParagraph"/>
+        <w:numPr>
+          <w:ilvl w:val="0"/>
+          <w:numId w:val="2"/>
+        </w:numPr>
+      </w:pPr>
+      <w:r>
+        <w:t>declarative</w:t>
+      </w:r>
+    </w:p>
+    <w:p>
+      <w:pPr>
+        <w:pStyle w:val="ListParagraph"/>
+        <w:numPr>
+          <w:ilvl w:val="0"/>
+          <w:numId w:val="2"/>
+        </w:numPr>
+      </w:pPr>
+      <w:r>
+        <w:t>Providers Utilizes APIs</w:t>
+      </w:r>
+    </w:p>
+    <w:p>
+      <w:pPr>
+        <w:pStyle w:val="ListParagraph"/>
+        <w:numPr>
+          <w:ilvl w:val="0"/>
+          <w:numId w:val="2"/>
+        </w:numPr>
+      </w:pPr>
+      <w:r>
+        <w:t>Allows scalability to be automated</w:t>
+      </w:r>
+    </w:p>
+    <w:p>
+      <w:pPr>
+        <w:pStyle w:val="ListParagraph"/>
+        <w:numPr>
+          <w:ilvl w:val="0"/>
+          <w:numId w:val="2"/>
+        </w:numPr>
+      </w:pPr>
+      <w:r>
+        <w:t>Workflow stages</w:t>
+      </w:r>
+      <w:r>
+        <w:t xml:space="preserve"> (same on any platform)</w:t>
+      </w:r>
+    </w:p>
+    <w:p>
+      <w:pPr>
+        <w:pStyle w:val="ListParagraph"/>
+        <w:numPr>
+          <w:ilvl w:val="1"/>
+          <w:numId w:val="2"/>
+        </w:numPr>
+      </w:pPr>
+      <w:r>
+        <w:t>Write</w:t>
+      </w:r>
+    </w:p>
+    <w:p>
+      <w:pPr>
+        <w:pStyle w:val="ListParagraph"/>
+        <w:numPr>
+          <w:ilvl w:val="2"/>
+          <w:numId w:val="2"/>
+        </w:numPr>
+      </w:pPr>
+      <w:r>
+        <w:t>Define resources</w:t>
+      </w:r>
+    </w:p>
+    <w:p>
+      <w:pPr>
+        <w:pStyle w:val="ListParagraph"/>
+        <w:numPr>
+          <w:ilvl w:val="2"/>
+          <w:numId w:val="2"/>
+        </w:numPr>
+      </w:pPr>
+      <w:r>
+        <w:t>Can be across multiple cloud providers and services</w:t>
+      </w:r>
+    </w:p>
+    <w:p>
+      <w:pPr>
+        <w:pStyle w:val="ListParagraph"/>
+        <w:numPr>
+          <w:ilvl w:val="1"/>
+          <w:numId w:val="2"/>
+        </w:numPr>
+      </w:pPr>
+      <w:r>
+        <w:t>Plan</w:t>
+      </w:r>
+    </w:p>
+    <w:p>
+      <w:pPr>
+        <w:pStyle w:val="ListParagraph"/>
+        <w:numPr>
+          <w:ilvl w:val="2"/>
+          <w:numId w:val="2"/>
+        </w:numPr>
+      </w:pPr>
+      <w:r>
+        <w:t>Terraform creates an execution plan describing infrastructure</w:t>
+      </w:r>
+      <w:r>
+        <w:t xml:space="preserve"> it will</w:t>
+      </w:r>
+    </w:p>
+    <w:p>
+      <w:pPr>
+        <w:pStyle w:val="ListParagraph"/>
+        <w:numPr>
+          <w:ilvl w:val="3"/>
+          <w:numId w:val="2"/>
+        </w:numPr>
+      </w:pPr>
+      <w:r>
+        <w:t>Create</w:t>
+      </w:r>
+    </w:p>
+    <w:p>
+      <w:pPr>
+        <w:pStyle w:val="ListParagraph"/>
+        <w:numPr>
+          <w:ilvl w:val="3"/>
+          <w:numId w:val="2"/>
+        </w:numPr>
+      </w:pPr>
+      <w:r>
+        <w:t>Update</w:t>
+      </w:r>
+    </w:p>
+    <w:p>
+      <w:pPr>
+        <w:pStyle w:val="ListParagraph"/>
+        <w:numPr>
+          <w:ilvl w:val="3"/>
+          <w:numId w:val="2"/>
+        </w:numPr>
+      </w:pPr>
+      <w:r>
+        <w:t>Destroy</w:t>
+      </w:r>
+    </w:p>
+    <w:p>
+      <w:pPr>
+        <w:pStyle w:val="ListParagraph"/>
+        <w:numPr>
+          <w:ilvl w:val="1"/>
+          <w:numId w:val="2"/>
+        </w:numPr>
+      </w:pPr>
+      <w:r>
+        <w:t>Apply</w:t>
+      </w:r>
+    </w:p>
+    <w:p>
+      <w:pPr>
+        <w:pStyle w:val="ListParagraph"/>
+        <w:numPr>
+          <w:ilvl w:val="2"/>
+          <w:numId w:val="2"/>
+        </w:numPr>
+      </w:pPr>
+      <w:r>
+        <w:t>On approval, terraform performs proposed operations in correct order</w:t>
+      </w:r>
+    </w:p>
+    <w:p>
+      <w:pPr>
+        <w:pStyle w:val="ListParagraph"/>
+        <w:numPr>
+          <w:ilvl w:val="0"/>
+          <w:numId w:val="2"/>
+        </w:numPr>
+      </w:pPr>
+      <w:r>
+        <w:t xml:space="preserve">Types of </w:t>
+      </w:r>
+      <w:proofErr w:type="spellStart"/>
+      <w:r>
+        <w:t>IaC</w:t>
+      </w:r>
+      <w:proofErr w:type="spellEnd"/>
+    </w:p>
+    <w:p>
+      <w:pPr>
+        <w:pStyle w:val="ListParagraph"/>
+        <w:numPr>
+          <w:ilvl w:val="1"/>
+          <w:numId w:val="2"/>
+        </w:numPr>
+      </w:pPr>
+      <w:proofErr w:type="spellStart"/>
+      <w:r>
+        <w:t>AdHoc</w:t>
+      </w:r>
+      <w:proofErr w:type="spellEnd"/>
+      <w:r>
+        <w:t xml:space="preserve"> Scripts</w:t>
+      </w:r>
+    </w:p>
+    <w:p>
+      <w:pPr>
+        <w:pStyle w:val="ListParagraph"/>
+        <w:numPr>
+          <w:ilvl w:val="2"/>
+          <w:numId w:val="2"/>
+        </w:numPr>
+      </w:pPr>
+      <w:r>
+        <w:lastRenderedPageBreak/>
+        <w:t xml:space="preserve">Better than nothing still not </w:t>
+      </w:r>
+      <w:r>
+        <w:t>framework</w:t>
+      </w:r>
+    </w:p>
+    <w:p>
+      <w:pPr>
+        <w:pStyle w:val="ListParagraph"/>
+        <w:numPr>
+          <w:ilvl w:val="1"/>
+          <w:numId w:val="2"/>
+        </w:numPr>
+      </w:pPr>
+      <w:r>
+        <w:t>Configuration Management Tools</w:t>
+      </w:r>
+    </w:p>
+    <w:p>
+      <w:pPr>
+        <w:pStyle w:val="ListParagraph"/>
+        <w:numPr>
+          <w:ilvl w:val="2"/>
+          <w:numId w:val="2"/>
+        </w:numPr>
+      </w:pPr>
+      <w:r>
+        <w:t>Chef</w:t>
+      </w:r>
+    </w:p>
+    <w:p>
+      <w:pPr>
+        <w:pStyle w:val="ListParagraph"/>
+        <w:numPr>
+          <w:ilvl w:val="2"/>
+          <w:numId w:val="2"/>
+        </w:numPr>
+      </w:pPr>
+      <w:r>
+        <w:t>Puppet</w:t>
+      </w:r>
+    </w:p>
+    <w:p>
+      <w:pPr>
+        <w:pStyle w:val="ListParagraph"/>
+        <w:numPr>
+          <w:ilvl w:val="2"/>
+          <w:numId w:val="2"/>
+        </w:numPr>
+      </w:pPr>
+      <w:r>
+        <w:t>Ansible</w:t>
+      </w:r>
+    </w:p>
+    <w:p>
+      <w:pPr>
+        <w:pStyle w:val="ListParagraph"/>
+        <w:numPr>
+          <w:ilvl w:val="2"/>
+          <w:numId w:val="2"/>
+        </w:numPr>
+      </w:pPr>
+      <w:proofErr w:type="spellStart"/>
+      <w:r>
+        <w:t>SaltStack</w:t>
+      </w:r>
+      <w:proofErr w:type="spellEnd"/>
+    </w:p>
+    <w:p>
+      <w:pPr>
+        <w:pStyle w:val="ListParagraph"/>
+        <w:numPr>
+          <w:ilvl w:val="2"/>
+          <w:numId w:val="2"/>
+        </w:numPr>
+      </w:pPr>
+      <w:r>
+        <w:t>Install and manage software o existing servers</w:t>
+      </w:r>
+    </w:p>
+    <w:p>
+      <w:pPr>
+        <w:pStyle w:val="ListParagraph"/>
+        <w:numPr>
+          <w:ilvl w:val="2"/>
+          <w:numId w:val="2"/>
+        </w:numPr>
+      </w:pPr>
+      <w:proofErr w:type="gramStart"/>
+      <w:r>
+        <w:t>Usually</w:t>
+      </w:r>
+      <w:proofErr w:type="gramEnd"/>
+      <w:r>
+        <w:t xml:space="preserve"> mutable</w:t>
+      </w:r>
+    </w:p>
+    <w:p>
+      <w:pPr>
+        <w:pStyle w:val="ListParagraph"/>
+        <w:numPr>
+          <w:ilvl w:val="3"/>
+          <w:numId w:val="2"/>
+        </w:numPr>
+      </w:pPr>
+      <w:r>
+        <w:t>Each server slowly has config creep</w:t>
+      </w:r>
+    </w:p>
+    <w:p>
+      <w:pPr>
+        <w:pStyle w:val="ListParagraph"/>
+        <w:numPr>
+          <w:ilvl w:val="1"/>
+          <w:numId w:val="2"/>
+        </w:numPr>
+      </w:pPr>
+      <w:r>
+        <w:t>Server Templating tools</w:t>
+      </w:r>
+    </w:p>
+    <w:p>
+      <w:pPr>
+        <w:pStyle w:val="ListParagraph"/>
+        <w:numPr>
+          <w:ilvl w:val="2"/>
+          <w:numId w:val="2"/>
+        </w:numPr>
+      </w:pPr>
+      <w:r>
+        <w:t>Docker</w:t>
+      </w:r>
+    </w:p>
+    <w:p>
+      <w:pPr>
+        <w:pStyle w:val="ListParagraph"/>
+        <w:numPr>
+          <w:ilvl w:val="2"/>
+          <w:numId w:val="2"/>
+        </w:numPr>
+      </w:pPr>
+      <w:r>
+        <w:t>Packer</w:t>
+      </w:r>
+    </w:p>
+    <w:p>
+      <w:pPr>
+        <w:pStyle w:val="ListParagraph"/>
+        <w:numPr>
+          <w:ilvl w:val="2"/>
+          <w:numId w:val="2"/>
+        </w:numPr>
+      </w:pPr>
+      <w:r>
+        <w:t>Vagrant</w:t>
+      </w:r>
+    </w:p>
+    <w:p>
+      <w:pPr>
+        <w:pStyle w:val="ListParagraph"/>
+        <w:numPr>
+          <w:ilvl w:val="2"/>
+          <w:numId w:val="2"/>
+        </w:numPr>
+      </w:pPr>
+      <w:r>
+        <w:t>Full server template including any software</w:t>
+      </w:r>
+    </w:p>
+    <w:p>
+      <w:pPr>
+        <w:pStyle w:val="ListParagraph"/>
+        <w:numPr>
+          <w:ilvl w:val="1"/>
+          <w:numId w:val="2"/>
+        </w:numPr>
+      </w:pPr>
+      <w:r>
+        <w:t>Orchestration tools</w:t>
+      </w:r>
+    </w:p>
+    <w:p>
+      <w:pPr>
+        <w:pStyle w:val="ListParagraph"/>
+        <w:numPr>
+          <w:ilvl w:val="1"/>
+          <w:numId w:val="2"/>
+        </w:numPr>
+      </w:pPr>
+      <w:r>
+        <w:t>Provisioning Tools</w:t>
+      </w:r>
+    </w:p>
+    <w:p>
+      <w:pPr>
+        <w:pStyle w:val="ListParagraph"/>
+        <w:numPr>
+          <w:ilvl w:val="2"/>
+          <w:numId w:val="2"/>
+        </w:numPr>
+      </w:pPr>
+      <w:r>
+        <w:t>Terraform</w:t>
+      </w:r>
+    </w:p>
+    <w:p>
+      <w:pPr>
+        <w:pStyle w:val="ListParagraph"/>
+        <w:numPr>
+          <w:ilvl w:val="2"/>
+          <w:numId w:val="2"/>
+        </w:numPr>
+      </w:pPr>
+      <w:r>
+        <w:t>CloudFormation</w:t>
+      </w:r>
+    </w:p>
+    <w:p>
+      <w:pPr>
+        <w:pStyle w:val="ListParagraph"/>
+        <w:numPr>
+          <w:ilvl w:val="2"/>
+          <w:numId w:val="2"/>
+        </w:numPr>
+      </w:pPr>
+      <w:r>
+        <w:t>OpenStack</w:t>
+      </w:r>
+    </w:p>
+    <w:p>
+      <w:pPr>
+        <w:pStyle w:val="ListParagraph"/>
+        <w:numPr>
+          <w:ilvl w:val="2"/>
+          <w:numId w:val="2"/>
+        </w:numPr>
+      </w:pPr>
+      <w:r>
+        <w:t>Create the servers (infrastructure) themselves</w:t>
+      </w:r>
+    </w:p>
+    <w:p>
+      <w:pPr>
+        <w:pStyle w:val="ListParagraph"/>
+        <w:numPr>
+          <w:ilvl w:val="0"/>
+          <w:numId w:val="2"/>
+        </w:numPr>
+      </w:pPr>
+      <w:r>
+        <w:t>Procedural vs Declarative</w:t>
+      </w:r>
+    </w:p>
+    <w:p>
+      <w:pPr>
+        <w:pStyle w:val="ListParagraph"/>
+        <w:numPr>
+          <w:ilvl w:val="1"/>
+          <w:numId w:val="2"/>
+        </w:numPr>
+      </w:pPr>
+      <w:r>
+        <w:t>Procedural</w:t>
+      </w:r>
+    </w:p>
+    <w:p>
+      <w:pPr>
+        <w:pStyle w:val="ListParagraph"/>
+        <w:numPr>
+          <w:ilvl w:val="2"/>
+          <w:numId w:val="2"/>
+        </w:numPr>
+      </w:pPr>
+      <w:r>
+        <w:t>Code defines step by step process</w:t>
+      </w:r>
+    </w:p>
+    <w:p>
+      <w:pPr>
+        <w:pStyle w:val="ListParagraph"/>
+        <w:numPr>
+          <w:ilvl w:val="2"/>
+          <w:numId w:val="2"/>
+        </w:numPr>
+      </w:pPr>
+      <w:r>
+        <w:t>When you run the code a second time it creates new resources</w:t>
+      </w:r>
+    </w:p>
+    <w:p>
+      <w:pPr>
+        <w:pStyle w:val="ListParagraph"/>
+        <w:numPr>
+          <w:ilvl w:val="2"/>
+          <w:numId w:val="2"/>
+        </w:numPr>
+      </w:pPr>
+      <w:r>
+        <w:t>Does not track state</w:t>
+      </w:r>
+    </w:p>
+    <w:p>
+      <w:pPr>
+        <w:pStyle w:val="ListParagraph"/>
+        <w:numPr>
+          <w:ilvl w:val="1"/>
+          <w:numId w:val="2"/>
+        </w:numPr>
+      </w:pPr>
+      <w:r>
+        <w:t>Declarative</w:t>
+      </w:r>
+    </w:p>
+    <w:p>
+      <w:pPr>
+        <w:pStyle w:val="ListParagraph"/>
+        <w:numPr>
+          <w:ilvl w:val="2"/>
+          <w:numId w:val="2"/>
+        </w:numPr>
+      </w:pPr>
+      <w:r>
+        <w:t>Desired state</w:t>
+      </w:r>
+    </w:p>
+    <w:p>
+      <w:pPr>
+        <w:pStyle w:val="ListParagraph"/>
+        <w:numPr>
+          <w:ilvl w:val="2"/>
+          <w:numId w:val="2"/>
+        </w:numPr>
+      </w:pPr>
+      <w:r>
+        <w:t>To add just add more resources to the code and it will add only new, not change existing</w:t>
+      </w:r>
+    </w:p>
+    <w:p>
+      <w:pPr>
+        <w:pStyle w:val="ListParagraph"/>
+        <w:numPr>
+          <w:ilvl w:val="2"/>
+          <w:numId w:val="2"/>
+        </w:numPr>
+      </w:pPr>
+      <w:r>
+        <w:t>I</w:t>
+      </w:r>
+      <w:r>
+        <w:t>mmutable</w:t>
+      </w:r>
+    </w:p>
+    <w:p>
+      <w:pPr>
+        <w:pStyle w:val="ListParagraph"/>
+        <w:numPr>
+          <w:ilvl w:val="2"/>
+          <w:numId w:val="2"/>
+        </w:numPr>
+      </w:pPr>
+      <w:r>
+        <w:t>Code always represents the current state</w:t>
+      </w:r>
+    </w:p>
+    <w:p>
+      <w:pPr>
+        <w:pStyle w:val="Heading3"/>
+        <w:numPr>
+          <w:ilvl w:val="1"/>
+          <w:numId w:val="4"/>
+        </w:numPr>
+      </w:pPr>
+      <w:r>
+        <w:t xml:space="preserve">Describe advantages of </w:t>
+      </w:r>
+      <w:proofErr w:type="spellStart"/>
+      <w:r>
+        <w:t>IaC</w:t>
+      </w:r>
+      <w:proofErr w:type="spellEnd"/>
+      <w:r>
+        <w:t xml:space="preserve"> patterns</w:t>
+      </w:r>
+    </w:p>
+    <w:p>
+      <w:pPr>
+        <w:pStyle w:val="ListParagraph"/>
+        <w:numPr>
+          <w:ilvl w:val="0"/>
+          <w:numId w:val="2"/>
+        </w:numPr>
+      </w:pPr>
+      <w:r>
+        <w:t xml:space="preserve">Allows you to use only what you need instead of keeping </w:t>
+      </w:r>
+      <w:r>
+        <w:t>all the time</w:t>
+      </w:r>
+    </w:p>
+    <w:p>
+      <w:pPr>
+        <w:pStyle w:val="ListParagraph"/>
+        <w:numPr>
+          <w:ilvl w:val="0"/>
+          <w:numId w:val="2"/>
+        </w:numPr>
+      </w:pPr>
+      <w:r>
+        <w:t>I</w:t>
+      </w:r>
+      <w:r>
+        <w:t>mmutable</w:t>
+      </w:r>
+    </w:p>
+    <w:p>
+      <w:pPr>
+        <w:pStyle w:val="ListParagraph"/>
+        <w:numPr>
+          <w:ilvl w:val="0"/>
+          <w:numId w:val="2"/>
+        </w:numPr>
+      </w:pPr>
+      <w:r>
+        <w:t>Versioning</w:t>
+      </w:r>
+    </w:p>
+    <w:p>
+      <w:pPr>
+        <w:pStyle w:val="ListParagraph"/>
+        <w:numPr>
+          <w:ilvl w:val="0"/>
+          <w:numId w:val="2"/>
+        </w:numPr>
+      </w:pPr>
+      <w:r>
+        <w:t>Reuse components</w:t>
+      </w:r>
+    </w:p>
+    <w:p>
+      <w:pPr>
+        <w:pStyle w:val="ListParagraph"/>
+        <w:numPr>
+          <w:ilvl w:val="0"/>
+          <w:numId w:val="2"/>
+        </w:numPr>
+      </w:pPr>
+      <w:r>
+        <w:t>Self service</w:t>
+      </w:r>
+    </w:p>
+    <w:p>
+      <w:pPr>
+        <w:pStyle w:val="ListParagraph"/>
+        <w:numPr>
+          <w:ilvl w:val="0"/>
+          <w:numId w:val="2"/>
+        </w:numPr>
+      </w:pPr>
+    </w:p>
+    <w:p>
+      <w:pPr>
+        <w:pStyle w:val="ListParagraph"/>
+        <w:numPr>
+          <w:ilvl w:val="0"/>
+          <w:numId w:val="2"/>
+        </w:numPr>
+      </w:pPr>
+      <w:r>
+        <w:t>Configuration consistency</w:t>
+      </w:r>
+    </w:p>
+    <w:p>
+      <w:pPr>
+        <w:pStyle w:val="ListParagraph"/>
+        <w:numPr>
+          <w:ilvl w:val="1"/>
+          <w:numId w:val="2"/>
+        </w:numPr>
+      </w:pPr>
+      <w:r>
+        <w:t>Idempotent</w:t>
+      </w:r>
+    </w:p>
+    <w:p>
+      <w:pPr>
+        <w:pStyle w:val="ListParagraph"/>
+        <w:numPr>
+          <w:ilvl w:val="1"/>
+          <w:numId w:val="2"/>
+        </w:numPr>
+      </w:pPr>
+      <w:r>
+        <w:t>Consistent</w:t>
+      </w:r>
+    </w:p>
+    <w:p>
+      <w:pPr>
+        <w:pStyle w:val="ListParagraph"/>
+        <w:numPr>
+          <w:ilvl w:val="1"/>
+          <w:numId w:val="2"/>
+        </w:numPr>
+      </w:pPr>
+      <w:r>
+        <w:t>Repeatable</w:t>
+      </w:r>
+    </w:p>
+    <w:p>
+      <w:pPr>
+        <w:pStyle w:val="ListParagraph"/>
+        <w:numPr>
+          <w:ilvl w:val="1"/>
+          <w:numId w:val="2"/>
+        </w:numPr>
+      </w:pPr>
+      <w:r>
+        <w:t>Predictable</w:t>
+      </w:r>
+    </w:p>
+    <w:p>
+      <w:pPr>
+        <w:pStyle w:val="ListParagraph"/>
+        <w:numPr>
+          <w:ilvl w:val="0"/>
+          <w:numId w:val="2"/>
+        </w:numPr>
+      </w:pPr>
+      <w:r>
+        <w:t>Minimize risk</w:t>
+      </w:r>
+    </w:p>
+    <w:p>
+      <w:pPr>
+        <w:pStyle w:val="ListParagraph"/>
+        <w:numPr>
+          <w:ilvl w:val="1"/>
+          <w:numId w:val="2"/>
+        </w:numPr>
+      </w:pPr>
+      <w:r>
+        <w:lastRenderedPageBreak/>
+        <w:t>Automates process</w:t>
+      </w:r>
+    </w:p>
+    <w:p>
+      <w:pPr>
+        <w:pStyle w:val="ListParagraph"/>
+        <w:numPr>
+          <w:ilvl w:val="1"/>
+          <w:numId w:val="2"/>
+        </w:numPr>
+      </w:pPr>
+      <w:r>
+        <w:t>Form of documentation</w:t>
+      </w:r>
+    </w:p>
+    <w:p>
+      <w:pPr>
+        <w:pStyle w:val="ListParagraph"/>
+        <w:numPr>
+          <w:ilvl w:val="0"/>
+          <w:numId w:val="2"/>
+        </w:numPr>
+      </w:pPr>
+      <w:r>
+        <w:t>Increased efficiency in dev</w:t>
+      </w:r>
+    </w:p>
+    <w:p>
+      <w:pPr>
+        <w:pStyle w:val="ListParagraph"/>
+        <w:numPr>
+          <w:ilvl w:val="1"/>
+          <w:numId w:val="2"/>
+        </w:numPr>
+      </w:pPr>
+      <w:r>
+        <w:t>Sandbox environment same for all and built quickly</w:t>
+      </w:r>
+    </w:p>
+    <w:p>
+      <w:pPr>
+        <w:pStyle w:val="ListParagraph"/>
+        <w:numPr>
+          <w:ilvl w:val="0"/>
+          <w:numId w:val="2"/>
+        </w:numPr>
+      </w:pPr>
+      <w:r>
+        <w:t>Reduce cost</w:t>
+      </w:r>
+    </w:p>
+    <w:p>
+      <w:pPr>
+        <w:pStyle w:val="ListParagraph"/>
+        <w:numPr>
+          <w:ilvl w:val="1"/>
+          <w:numId w:val="2"/>
+        </w:numPr>
+      </w:pPr>
+      <w:r>
+        <w:t>Tear down infrastructure when not needed</w:t>
+      </w:r>
+    </w:p>
+    <w:p>
+      <w:pPr>
+        <w:pStyle w:val="ListParagraph"/>
+        <w:numPr>
+          <w:ilvl w:val="1"/>
+          <w:numId w:val="2"/>
+        </w:numPr>
+      </w:pPr>
+      <w:r>
+        <w:t>elastic</w:t>
+      </w:r>
+    </w:p>
+    <w:p/>
+    <w:p>
+      <w:pPr>
+        <w:pStyle w:val="Heading2"/>
+        <w:numPr>
+          <w:ilvl w:val="0"/>
+          <w:numId w:val="4"/>
+        </w:numPr>
+        <w:rPr>
+          <w:b/>
+          <w:bCs/>
+        </w:rPr>
+      </w:pPr>
+      <w:r>
+        <w:rPr>
+          <w:b/>
+          <w:bCs/>
+        </w:rPr>
+        <w:t xml:space="preserve">Understand the purpose of Terraform (vs other </w:t>
+      </w:r>
+      <w:proofErr w:type="spellStart"/>
+      <w:r>
+        <w:rPr>
+          <w:b/>
+          <w:bCs/>
+        </w:rPr>
+        <w:t>IaC</w:t>
+      </w:r>
+      <w:proofErr w:type="spellEnd"/>
+      <w:r>
+        <w:rPr>
+          <w:b/>
+          <w:bCs/>
+        </w:rPr>
+        <w:t>)</w:t>
       </w:r>
     </w:p>
     <w:p>
@@ -1887,20 +2028,32 @@
         </w:numPr>
       </w:pPr>
       <w:r>
-        <w:t>.tf</w:t>
-      </w:r>
-    </w:p>
-    <w:p>
-      <w:pPr>
-        <w:pStyle w:val="ListParagraph"/>
-        <w:numPr>
-          <w:ilvl w:val="2"/>
-          <w:numId w:val="2"/>
-        </w:numPr>
-      </w:pPr>
-      <w:r>
-        <w:t>.tf.json</w:t>
-      </w:r>
+        <w:t>.</w:t>
+      </w:r>
+      <w:proofErr w:type="spellStart"/>
+      <w:r>
+        <w:t>tf</w:t>
+      </w:r>
+      <w:proofErr w:type="spellEnd"/>
+    </w:p>
+    <w:p>
+      <w:pPr>
+        <w:pStyle w:val="ListParagraph"/>
+        <w:numPr>
+          <w:ilvl w:val="2"/>
+          <w:numId w:val="2"/>
+        </w:numPr>
+      </w:pPr>
+      <w:r>
+        <w:t>.</w:t>
+      </w:r>
+      <w:proofErr w:type="spellStart"/>
+      <w:proofErr w:type="gramStart"/>
+      <w:r>
+        <w:t>tf.json</w:t>
+      </w:r>
+      <w:proofErr w:type="spellEnd"/>
+      <w:proofErr w:type="gramEnd"/>
     </w:p>
     <w:p>
       <w:pPr>
@@ -1994,9 +2147,11 @@
           <w:numId w:val="2"/>
         </w:numPr>
       </w:pPr>
+      <w:proofErr w:type="spellStart"/>
       <w:r>
         <w:t>Modulare</w:t>
       </w:r>
+      <w:proofErr w:type="spellEnd"/>
     </w:p>
     <w:p>
       <w:pPr>
@@ -2031,7 +2186,15 @@
         </w:numPr>
       </w:pPr>
       <w:r>
-        <w:t>Information about what terraform wil do</w:t>
+        <w:t xml:space="preserve">Information about what terraform </w:t>
+      </w:r>
+      <w:proofErr w:type="spellStart"/>
+      <w:r>
+        <w:t>wil</w:t>
+      </w:r>
+      <w:proofErr w:type="spellEnd"/>
+      <w:r>
+        <w:t xml:space="preserve"> do</w:t>
       </w:r>
     </w:p>
     <w:p>
@@ -2497,7 +2660,23 @@
         <w:t>Exposes an implementation for a specific</w:t>
       </w:r>
       <w:r>
-        <w:t xml:space="preserve"> service ( AWS, Azure, VMWare etc)</w:t>
+        <w:t xml:space="preserve"> service </w:t>
+      </w:r>
+      <w:proofErr w:type="gramStart"/>
+      <w:r>
+        <w:t>( AWS</w:t>
+      </w:r>
+      <w:proofErr w:type="gramEnd"/>
+      <w:r>
+        <w:t xml:space="preserve">, Azure, VMWare </w:t>
+      </w:r>
+      <w:proofErr w:type="spellStart"/>
+      <w:r>
+        <w:t>etc</w:t>
+      </w:r>
+      <w:proofErr w:type="spellEnd"/>
+      <w:r>
+        <w:t>)</w:t>
       </w:r>
       <w:r>
         <w:t xml:space="preserve"> or provisioner (BASH)</w:t>
@@ -2605,7 +2784,15 @@
         </w:numPr>
       </w:pPr>
       <w:r>
-        <w:t>Terraform init looks for p</w:t>
+        <w:t xml:space="preserve">Terraform </w:t>
+      </w:r>
+      <w:proofErr w:type="spellStart"/>
+      <w:r>
+        <w:t>init</w:t>
+      </w:r>
+      <w:proofErr w:type="spellEnd"/>
+      <w:r>
+        <w:t xml:space="preserve"> looks for p</w:t>
       </w:r>
       <w:r>
         <w:t>lugins in default locations</w:t>
@@ -2620,7 +2807,15 @@
         </w:numPr>
       </w:pPr>
       <w:r>
-        <w:t>Can be overridden with -plugin-dir=&lt;PATH&gt;</w:t>
+        <w:t>Can be overridden with -plugin-</w:t>
+      </w:r>
+      <w:proofErr w:type="spellStart"/>
+      <w:r>
+        <w:t>dir</w:t>
+      </w:r>
+      <w:proofErr w:type="spellEnd"/>
+      <w:r>
+        <w:t>=&lt;PATH&gt;</w:t>
       </w:r>
     </w:p>
     <w:p>
@@ -2644,7 +2839,15 @@
         </w:numPr>
       </w:pPr>
       <w:r>
-        <w:t>-upgrade checks found version with hashicorp for newer version</w:t>
+        <w:t xml:space="preserve">-upgrade checks found version with </w:t>
+      </w:r>
+      <w:proofErr w:type="spellStart"/>
+      <w:r>
+        <w:t>hashicorp</w:t>
+      </w:r>
+      <w:proofErr w:type="spellEnd"/>
+      <w:r>
+        <w:t xml:space="preserve"> for newer version</w:t>
       </w:r>
     </w:p>
     <w:p>
@@ -2672,7 +2875,15 @@
         <w:t>State files are stored on the local</w:t>
       </w:r>
       <w:r>
-        <w:t xml:space="preserve"> file system or remote backend ( think S3 )</w:t>
+        <w:t xml:space="preserve"> file system or remote backend </w:t>
+      </w:r>
+      <w:proofErr w:type="gramStart"/>
+      <w:r>
+        <w:t>( think</w:t>
+      </w:r>
+      <w:proofErr w:type="gramEnd"/>
+      <w:r>
+        <w:t xml:space="preserve"> S3 )</w:t>
       </w:r>
     </w:p>
     <w:p>
@@ -2969,7 +3180,15 @@
         <w:t>Remote operations – some commands can</w:t>
       </w:r>
       <w:r>
-        <w:t xml:space="preserve"> be run remotely so  they won’t depend on your system being logged in after you </w:t>
+        <w:t xml:space="preserve"> be run remotely </w:t>
+      </w:r>
+      <w:proofErr w:type="gramStart"/>
+      <w:r>
+        <w:t>so  they</w:t>
+      </w:r>
+      <w:proofErr w:type="gramEnd"/>
+      <w:r>
+        <w:t xml:space="preserve"> won’t depend on your system being logged in after you </w:t>
       </w:r>
       <w:r>
         <w:t>run terraform apply</w:t>
@@ -3032,7 +3251,15 @@
         </w:numPr>
       </w:pPr>
       <w:r>
-        <w:t>Includes remote operations on top o standard features</w:t>
+        <w:t xml:space="preserve">Includes remote operations on top </w:t>
+      </w:r>
+      <w:proofErr w:type="spellStart"/>
+      <w:r>
+        <w:t>o</w:t>
+      </w:r>
+      <w:proofErr w:type="spellEnd"/>
+      <w:r>
+        <w:t xml:space="preserve"> standard features</w:t>
       </w:r>
     </w:p>
     <w:p>
@@ -3067,9 +3294,19 @@
           <w:numId w:val="2"/>
         </w:numPr>
       </w:pPr>
-      <w:r>
-        <w:t>$.backendname.tfbackend</w:t>
-      </w:r>
+      <w:proofErr w:type="gramStart"/>
+      <w:r>
+        <w:t>$.</w:t>
+      </w:r>
+      <w:proofErr w:type="spellStart"/>
+      <w:r>
+        <w:t>backendname</w:t>
+      </w:r>
+      <w:proofErr w:type="gramEnd"/>
+      <w:r>
+        <w:t>.tfbackend</w:t>
+      </w:r>
+      <w:proofErr w:type="spellEnd"/>
     </w:p>
     <w:p>
       <w:pPr>
@@ -3159,7 +3396,23 @@
         </w:numPr>
       </w:pPr>
       <w:r>
-        <w:t>Can be defined in any .tf or tf.json file</w:t>
+        <w:t>Can be defined in any .</w:t>
+      </w:r>
+      <w:proofErr w:type="spellStart"/>
+      <w:r>
+        <w:t>tf</w:t>
+      </w:r>
+      <w:proofErr w:type="spellEnd"/>
+      <w:r>
+        <w:t xml:space="preserve"> or </w:t>
+      </w:r>
+      <w:proofErr w:type="spellStart"/>
+      <w:r>
+        <w:t>tf.json</w:t>
+      </w:r>
+      <w:proofErr w:type="spellEnd"/>
+      <w:r>
+        <w:t xml:space="preserve"> file</w:t>
       </w:r>
     </w:p>
     <w:p>
@@ -3218,8 +3471,13 @@
           <w:numId w:val="2"/>
         </w:numPr>
       </w:pPr>
-      <w:r>
-        <w:t>Required_Provider block</w:t>
+      <w:proofErr w:type="spellStart"/>
+      <w:r>
+        <w:t>Required_Provider</w:t>
+      </w:r>
+      <w:proofErr w:type="spellEnd"/>
+      <w:r>
+        <w:t xml:space="preserve"> block</w:t>
       </w:r>
     </w:p>
     <w:p>
@@ -3290,32 +3548,71 @@
           <w:numId w:val="2"/>
         </w:numPr>
       </w:pPr>
-      <w:r>
-        <w:t>Muttiple regions of a cloud provider</w:t>
-      </w:r>
-    </w:p>
-    <w:p>
-      <w:pPr>
-        <w:pStyle w:val="ListParagraph"/>
-        <w:numPr>
-          <w:ilvl w:val="2"/>
-          <w:numId w:val="2"/>
-        </w:numPr>
-      </w:pPr>
-      <w:r>
-        <w:t>Configuration_alias in required_providers defines alias</w:t>
-      </w:r>
-    </w:p>
-    <w:p>
-      <w:pPr>
-        <w:pStyle w:val="ListParagraph"/>
-        <w:numPr>
-          <w:ilvl w:val="2"/>
-          <w:numId w:val="2"/>
-        </w:numPr>
-      </w:pPr>
-      <w:r>
-        <w:t xml:space="preserve">Procider without the configuration_alias is considered default.  </w:t>
+      <w:proofErr w:type="spellStart"/>
+      <w:r>
+        <w:t>Muttiple</w:t>
+      </w:r>
+      <w:proofErr w:type="spellEnd"/>
+      <w:r>
+        <w:t xml:space="preserve"> regions of a cloud provider</w:t>
+      </w:r>
+    </w:p>
+    <w:p>
+      <w:pPr>
+        <w:pStyle w:val="ListParagraph"/>
+        <w:numPr>
+          <w:ilvl w:val="2"/>
+          <w:numId w:val="2"/>
+        </w:numPr>
+      </w:pPr>
+      <w:proofErr w:type="spellStart"/>
+      <w:r>
+        <w:t>Configuration_alias</w:t>
+      </w:r>
+      <w:proofErr w:type="spellEnd"/>
+      <w:r>
+        <w:t xml:space="preserve"> in </w:t>
+      </w:r>
+      <w:proofErr w:type="spellStart"/>
+      <w:r>
+        <w:t>required_providers</w:t>
+      </w:r>
+      <w:proofErr w:type="spellEnd"/>
+      <w:r>
+        <w:t xml:space="preserve"> </w:t>
+      </w:r>
+      <w:proofErr w:type="gramStart"/>
+      <w:r>
+        <w:t>defines</w:t>
+      </w:r>
+      <w:proofErr w:type="gramEnd"/>
+      <w:r>
+        <w:t xml:space="preserve"> alias</w:t>
+      </w:r>
+    </w:p>
+    <w:p>
+      <w:pPr>
+        <w:pStyle w:val="ListParagraph"/>
+        <w:numPr>
+          <w:ilvl w:val="2"/>
+          <w:numId w:val="2"/>
+        </w:numPr>
+      </w:pPr>
+      <w:proofErr w:type="spellStart"/>
+      <w:r>
+        <w:t>Procider</w:t>
+      </w:r>
+      <w:proofErr w:type="spellEnd"/>
+      <w:r>
+        <w:t xml:space="preserve"> without the </w:t>
+      </w:r>
+      <w:proofErr w:type="spellStart"/>
+      <w:r>
+        <w:t>configuration_alias</w:t>
+      </w:r>
+      <w:proofErr w:type="spellEnd"/>
+      <w:r>
+        <w:t xml:space="preserve"> is considered default.  </w:t>
       </w:r>
     </w:p>
     <w:p>
@@ -3327,7 +3624,15 @@
         </w:numPr>
       </w:pPr>
       <w:r>
-        <w:t>If all have alias then implied empty provider is default</w:t>
+        <w:t xml:space="preserve">If all have </w:t>
+      </w:r>
+      <w:proofErr w:type="gramStart"/>
+      <w:r>
+        <w:t>alias</w:t>
+      </w:r>
+      <w:proofErr w:type="gramEnd"/>
+      <w:r>
+        <w:t xml:space="preserve"> then implied empty provider is default</w:t>
       </w:r>
     </w:p>
     <w:p>
@@ -3401,8 +3706,13 @@
           <w:numId w:val="2"/>
         </w:numPr>
       </w:pPr>
-      <w:r>
-        <w:t>Bootstrappin a VM for a config manager</w:t>
+      <w:proofErr w:type="spellStart"/>
+      <w:r>
+        <w:t>Bootstrappin</w:t>
+      </w:r>
+      <w:proofErr w:type="spellEnd"/>
+      <w:r>
+        <w:t xml:space="preserve"> a VM for a config manager</w:t>
       </w:r>
     </w:p>
     <w:p>
@@ -3437,9 +3747,11 @@
           <w:numId w:val="2"/>
         </w:numPr>
       </w:pPr>
+      <w:proofErr w:type="gramStart"/>
       <w:r>
         <w:t>Local-exec</w:t>
       </w:r>
+      <w:proofErr w:type="gramEnd"/>
     </w:p>
     <w:p>
       <w:pPr>
@@ -3476,9 +3788,11 @@
           <w:numId w:val="2"/>
         </w:numPr>
       </w:pPr>
+      <w:proofErr w:type="spellStart"/>
       <w:r>
         <w:t>On_failure</w:t>
       </w:r>
+      <w:proofErr w:type="spellEnd"/>
     </w:p>
     <w:p>
       <w:pPr>
@@ -3513,7 +3827,15 @@
         </w:numPr>
       </w:pPr>
       <w:r>
-        <w:t>Destroy provisioners are run before resorce is destroyed</w:t>
+        <w:t xml:space="preserve">Destroy provisioners are run before </w:t>
+      </w:r>
+      <w:proofErr w:type="spellStart"/>
+      <w:r>
+        <w:t>resorce</w:t>
+      </w:r>
+      <w:proofErr w:type="spellEnd"/>
+      <w:r>
+        <w:t xml:space="preserve"> is destroyed</w:t>
       </w:r>
     </w:p>
     <w:p>
@@ -3543,7 +3865,15 @@
         </w:numPr>
       </w:pPr>
       <w:r>
-        <w:t>Can have multiple local-exec in same resource block</w:t>
+        <w:t xml:space="preserve">Can have multiple </w:t>
+      </w:r>
+      <w:proofErr w:type="gramStart"/>
+      <w:r>
+        <w:t>local-exec</w:t>
+      </w:r>
+      <w:proofErr w:type="gramEnd"/>
+      <w:r>
+        <w:t xml:space="preserve"> in same resource block</w:t>
       </w:r>
     </w:p>
     <w:p>
@@ -3581,21 +3911,36 @@
           <w:numId w:val="2"/>
         </w:numPr>
       </w:pPr>
-      <w:r>
-        <w:t>Ssh or winrm connection</w:t>
-      </w:r>
-    </w:p>
-    <w:p>
-      <w:pPr>
-        <w:pStyle w:val="ListParagraph"/>
-        <w:numPr>
-          <w:ilvl w:val="2"/>
-          <w:numId w:val="2"/>
-        </w:numPr>
-      </w:pPr>
+      <w:proofErr w:type="spellStart"/>
+      <w:r>
+        <w:t>Ssh</w:t>
+      </w:r>
+      <w:proofErr w:type="spellEnd"/>
+      <w:r>
+        <w:t xml:space="preserve"> or </w:t>
+      </w:r>
+      <w:proofErr w:type="spellStart"/>
+      <w:r>
+        <w:t>winrm</w:t>
+      </w:r>
+      <w:proofErr w:type="spellEnd"/>
+      <w:r>
+        <w:t xml:space="preserve"> connection</w:t>
+      </w:r>
+    </w:p>
+    <w:p>
+      <w:pPr>
+        <w:pStyle w:val="ListParagraph"/>
+        <w:numPr>
+          <w:ilvl w:val="2"/>
+          <w:numId w:val="2"/>
+        </w:numPr>
+      </w:pPr>
+      <w:proofErr w:type="gramStart"/>
       <w:r>
         <w:t>Remote-exec</w:t>
       </w:r>
+      <w:proofErr w:type="gramEnd"/>
     </w:p>
     <w:p>
       <w:pPr>
@@ -3686,8 +4031,13 @@
           <w:numId w:val="2"/>
         </w:numPr>
       </w:pPr>
-      <w:r>
-        <w:t>Block create, update, destroy actual resources</w:t>
+      <w:proofErr w:type="gramStart"/>
+      <w:r>
+        <w:t>Block</w:t>
+      </w:r>
+      <w:proofErr w:type="gramEnd"/>
+      <w:r>
+        <w:t xml:space="preserve"> create, update, destroy actual resources</w:t>
       </w:r>
     </w:p>
     <w:p>
@@ -3810,7 +4160,15 @@
         </w:numPr>
       </w:pPr>
       <w:r>
-        <w:t>&lt;Resource Name&gt;.&lt;Attribute&gt;</w:t>
+        <w:t>&lt;Resource Name</w:t>
+      </w:r>
+      <w:proofErr w:type="gramStart"/>
+      <w:r>
+        <w:t>&gt;.&lt;</w:t>
+      </w:r>
+      <w:proofErr w:type="gramEnd"/>
+      <w:r>
+        <w:t>Attribute&gt;</w:t>
       </w:r>
     </w:p>
     <w:p>
@@ -3846,8 +4204,21 @@
         </w:numPr>
       </w:pPr>
       <w:r>
-        <w:t>Export TV_VAR_rgname=example-rg</w:t>
-      </w:r>
+        <w:t xml:space="preserve">Export </w:t>
+      </w:r>
+      <w:proofErr w:type="spellStart"/>
+      <w:r>
+        <w:t>TV_VAR_rgname</w:t>
+      </w:r>
+      <w:proofErr w:type="spellEnd"/>
+      <w:r>
+        <w:t>=example-</w:t>
+      </w:r>
+      <w:proofErr w:type="spellStart"/>
+      <w:r>
+        <w:t>rg</w:t>
+      </w:r>
+      <w:proofErr w:type="spellEnd"/>
     </w:p>
     <w:p>
       <w:pPr>
@@ -3869,33 +4240,60 @@
           <w:numId w:val="2"/>
         </w:numPr>
       </w:pPr>
+      <w:proofErr w:type="spellStart"/>
       <w:r>
         <w:t>Terraform.tfvars</w:t>
       </w:r>
-    </w:p>
-    <w:p>
-      <w:pPr>
-        <w:pStyle w:val="ListParagraph"/>
-        <w:numPr>
-          <w:ilvl w:val="2"/>
-          <w:numId w:val="2"/>
-        </w:numPr>
-      </w:pPr>
+      <w:proofErr w:type="spellEnd"/>
+    </w:p>
+    <w:p>
+      <w:pPr>
+        <w:pStyle w:val="ListParagraph"/>
+        <w:numPr>
+          <w:ilvl w:val="2"/>
+          <w:numId w:val="2"/>
+        </w:numPr>
+      </w:pPr>
+      <w:proofErr w:type="spellStart"/>
+      <w:proofErr w:type="gramStart"/>
       <w:r>
         <w:t>Terraform.tfvars.json</w:t>
       </w:r>
-    </w:p>
-    <w:p>
-      <w:pPr>
-        <w:pStyle w:val="ListParagraph"/>
-        <w:numPr>
-          <w:ilvl w:val="2"/>
-          <w:numId w:val="2"/>
-        </w:numPr>
-      </w:pPr>
-      <w:r>
-        <w:t>Or ending in .auto.tfvars or .auto.tfvars.json</w:t>
-      </w:r>
+      <w:proofErr w:type="spellEnd"/>
+      <w:proofErr w:type="gramEnd"/>
+    </w:p>
+    <w:p>
+      <w:pPr>
+        <w:pStyle w:val="ListParagraph"/>
+        <w:numPr>
+          <w:ilvl w:val="2"/>
+          <w:numId w:val="2"/>
+        </w:numPr>
+      </w:pPr>
+      <w:r>
+        <w:t xml:space="preserve">Or ending </w:t>
+      </w:r>
+      <w:proofErr w:type="gramStart"/>
+      <w:r>
+        <w:t>in .</w:t>
+      </w:r>
+      <w:proofErr w:type="spellStart"/>
+      <w:r>
+        <w:t>auto</w:t>
+      </w:r>
+      <w:proofErr w:type="gramEnd"/>
+      <w:r>
+        <w:t>.tfvars</w:t>
+      </w:r>
+      <w:proofErr w:type="spellEnd"/>
+      <w:r>
+        <w:t xml:space="preserve"> or .</w:t>
+      </w:r>
+      <w:proofErr w:type="spellStart"/>
+      <w:r>
+        <w:t>auto.tfvars.json</w:t>
+      </w:r>
+      <w:proofErr w:type="spellEnd"/>
     </w:p>
     <w:p>
       <w:pPr>
@@ -3963,7 +4361,15 @@
         </w:numPr>
       </w:pPr>
       <w:r>
-        <w:t>The output of one resource etc can be used in another if there is a dependency</w:t>
+        <w:t xml:space="preserve">The output of one resource </w:t>
+      </w:r>
+      <w:proofErr w:type="spellStart"/>
+      <w:r>
+        <w:t>etc</w:t>
+      </w:r>
+      <w:proofErr w:type="spellEnd"/>
+      <w:r>
+        <w:t xml:space="preserve"> can be used in another if there is a dependency</w:t>
       </w:r>
     </w:p>
     <w:p>
@@ -4085,9 +4491,11 @@
           <w:numId w:val="2"/>
         </w:numPr>
       </w:pPr>
+      <w:proofErr w:type="spellStart"/>
       <w:r>
         <w:t>Depends_on</w:t>
       </w:r>
+      <w:proofErr w:type="spellEnd"/>
     </w:p>
     <w:p>
       <w:pPr>
@@ -4110,7 +4518,15 @@
         </w:numPr>
       </w:pPr>
       <w:r>
-        <w:t>Allow you to extract output or info from already existing resources provisione by any other terraform config or manually or by any other means.</w:t>
+        <w:t xml:space="preserve">Allow you to extract output or info from already existing resources </w:t>
+      </w:r>
+      <w:proofErr w:type="spellStart"/>
+      <w:r>
+        <w:t>provisione</w:t>
+      </w:r>
+      <w:proofErr w:type="spellEnd"/>
+      <w:r>
+        <w:t xml:space="preserve"> by any other terraform config or manually or by any other means.</w:t>
       </w:r>
     </w:p>
     <w:p>
@@ -4134,12 +4550,40 @@
           <w:numId w:val="2"/>
         </w:numPr>
       </w:pPr>
-      <w:hyperlink r:id="rId8" w:history="1">
+      <w:hyperlink r:id="rId9" w:history="1">
         <w:r>
           <w:rPr>
             <w:rStyle w:val="Hyperlink"/>
           </w:rPr>
-          <w:t>Plugin Development - How Terraform Works With Plugins | Terraform | HashiCorp Developer</w:t>
+          <w:t xml:space="preserve">Plugin Development - How Terraform Works </w:t>
+        </w:r>
+        <w:proofErr w:type="gramStart"/>
+        <w:r>
+          <w:rPr>
+            <w:rStyle w:val="Hyperlink"/>
+          </w:rPr>
+          <w:t>With</w:t>
+        </w:r>
+        <w:proofErr w:type="gramEnd"/>
+        <w:r>
+          <w:rPr>
+            <w:rStyle w:val="Hyperlink"/>
+          </w:rPr>
+          <w:t xml:space="preserve"> Plugins | Terraform | </w:t>
+        </w:r>
+        <w:proofErr w:type="spellStart"/>
+        <w:r>
+          <w:rPr>
+            <w:rStyle w:val="Hyperlink"/>
+          </w:rPr>
+          <w:t>HashiCorp</w:t>
+        </w:r>
+        <w:proofErr w:type="spellEnd"/>
+        <w:r>
+          <w:rPr>
+            <w:rStyle w:val="Hyperlink"/>
+          </w:rPr>
+          <w:t xml:space="preserve"> Developer</w:t>
         </w:r>
       </w:hyperlink>
     </w:p>
@@ -4284,7 +4728,23 @@
         </w:numPr>
       </w:pPr>
       <w:r>
-        <w:t>Exposes an implementation for a specific service ( AWS, Azure, VMWare etc) or provisioner (BASH)</w:t>
+        <w:t xml:space="preserve">Exposes an implementation for a specific service </w:t>
+      </w:r>
+      <w:proofErr w:type="gramStart"/>
+      <w:r>
+        <w:t>( AWS</w:t>
+      </w:r>
+      <w:proofErr w:type="gramEnd"/>
+      <w:r>
+        <w:t xml:space="preserve">, Azure, VMWare </w:t>
+      </w:r>
+      <w:proofErr w:type="spellStart"/>
+      <w:r>
+        <w:t>etc</w:t>
+      </w:r>
+      <w:proofErr w:type="spellEnd"/>
+      <w:r>
+        <w:t>) or provisioner (BASH)</w:t>
       </w:r>
     </w:p>
     <w:p>
@@ -4380,19 +4840,35 @@
         </w:numPr>
       </w:pPr>
       <w:r>
-        <w:t>Terraform init looks for plugins in default locations</w:t>
-      </w:r>
-    </w:p>
-    <w:p>
-      <w:pPr>
-        <w:pStyle w:val="ListParagraph"/>
-        <w:numPr>
-          <w:ilvl w:val="2"/>
-          <w:numId w:val="2"/>
-        </w:numPr>
-      </w:pPr>
-      <w:r>
-        <w:t>Can be overridden with -plugin-dir=&lt;PATH&gt;</w:t>
+        <w:t xml:space="preserve">Terraform </w:t>
+      </w:r>
+      <w:proofErr w:type="spellStart"/>
+      <w:r>
+        <w:t>init</w:t>
+      </w:r>
+      <w:proofErr w:type="spellEnd"/>
+      <w:r>
+        <w:t xml:space="preserve"> looks for plugins in default locations</w:t>
+      </w:r>
+    </w:p>
+    <w:p>
+      <w:pPr>
+        <w:pStyle w:val="ListParagraph"/>
+        <w:numPr>
+          <w:ilvl w:val="2"/>
+          <w:numId w:val="2"/>
+        </w:numPr>
+      </w:pPr>
+      <w:r>
+        <w:t>Can be overridden with -plugin-</w:t>
+      </w:r>
+      <w:proofErr w:type="spellStart"/>
+      <w:r>
+        <w:t>dir</w:t>
+      </w:r>
+      <w:proofErr w:type="spellEnd"/>
+      <w:r>
+        <w:t>=&lt;PATH&gt;</w:t>
       </w:r>
     </w:p>
     <w:p>
@@ -4416,7 +4892,15 @@
         </w:numPr>
       </w:pPr>
       <w:r>
-        <w:t>-upgrade checks found version with hashicorp for newer version</w:t>
+        <w:t xml:space="preserve">-upgrade checks found version with </w:t>
+      </w:r>
+      <w:proofErr w:type="spellStart"/>
+      <w:r>
+        <w:t>hashicorp</w:t>
+      </w:r>
+      <w:proofErr w:type="spellEnd"/>
+      <w:r>
+        <w:t xml:space="preserve"> for newer version</w:t>
       </w:r>
     </w:p>
     <w:p>
@@ -4528,20 +5012,33 @@
           <w:numId w:val="2"/>
         </w:numPr>
       </w:pPr>
-      <w:r>
-        <w:t xml:space="preserve">Terraform_remote_state </w:t>
-      </w:r>
-    </w:p>
-    <w:p>
-      <w:pPr>
-        <w:pStyle w:val="ListParagraph"/>
-        <w:numPr>
-          <w:ilvl w:val="1"/>
-          <w:numId w:val="2"/>
-        </w:numPr>
-      </w:pPr>
-      <w:r>
-        <w:t>Use to retrive output from state another state file</w:t>
+      <w:proofErr w:type="spellStart"/>
+      <w:r>
+        <w:t>Terraform_remote_state</w:t>
+      </w:r>
+      <w:proofErr w:type="spellEnd"/>
+      <w:r>
+        <w:t xml:space="preserve"> </w:t>
+      </w:r>
+    </w:p>
+    <w:p>
+      <w:pPr>
+        <w:pStyle w:val="ListParagraph"/>
+        <w:numPr>
+          <w:ilvl w:val="1"/>
+          <w:numId w:val="2"/>
+        </w:numPr>
+      </w:pPr>
+      <w:r>
+        <w:t xml:space="preserve">Use to </w:t>
+      </w:r>
+      <w:proofErr w:type="spellStart"/>
+      <w:r>
+        <w:t>retrive</w:t>
+      </w:r>
+      <w:proofErr w:type="spellEnd"/>
+      <w:r>
+        <w:t xml:space="preserve"> output from state another state file</w:t>
       </w:r>
     </w:p>
     <w:p>
@@ -4725,7 +5222,15 @@
         </w:numPr>
       </w:pPr>
       <w:r>
-        <w:t>Log file create if terraform crashes</w:t>
+        <w:t xml:space="preserve">Log </w:t>
+      </w:r>
+      <w:proofErr w:type="gramStart"/>
+      <w:r>
+        <w:t>file</w:t>
+      </w:r>
+      <w:proofErr w:type="gramEnd"/>
+      <w:r>
+        <w:t xml:space="preserve"> create if terraform crashes</w:t>
       </w:r>
     </w:p>
     <w:p>
@@ -4749,8 +5254,13 @@
         </w:numPr>
       </w:pPr>
       <w:r>
-        <w:t>Not useful to us on devs</w:t>
-      </w:r>
+        <w:t xml:space="preserve">Not useful to us on </w:t>
+      </w:r>
+      <w:proofErr w:type="spellStart"/>
+      <w:r>
+        <w:t>devs</w:t>
+      </w:r>
+      <w:proofErr w:type="spellEnd"/>
     </w:p>
     <w:p>
       <w:pPr>
@@ -4832,8 +5342,23 @@
         </w:numPr>
       </w:pPr>
       <w:r>
-        <w:t>Config file ending in tf or tf.json</w:t>
-      </w:r>
+        <w:t xml:space="preserve">Config file ending in </w:t>
+      </w:r>
+      <w:proofErr w:type="spellStart"/>
+      <w:r>
+        <w:t>tf</w:t>
+      </w:r>
+      <w:proofErr w:type="spellEnd"/>
+      <w:r>
+        <w:t xml:space="preserve"> or </w:t>
+      </w:r>
+      <w:proofErr w:type="spellStart"/>
+      <w:proofErr w:type="gramStart"/>
+      <w:r>
+        <w:t>tf.json</w:t>
+      </w:r>
+      <w:proofErr w:type="spellEnd"/>
+      <w:proofErr w:type="gramEnd"/>
     </w:p>
     <w:p>
       <w:pPr>
@@ -5026,9 +5551,11 @@
           <w:numId w:val="14"/>
         </w:numPr>
       </w:pPr>
+      <w:proofErr w:type="spellStart"/>
       <w:r>
         <w:t>Github</w:t>
       </w:r>
+      <w:proofErr w:type="spellEnd"/>
     </w:p>
     <w:p>
       <w:pPr>
@@ -5039,7 +5566,15 @@
         </w:numPr>
       </w:pPr>
       <w:r>
-        <w:t>Clones github repo</w:t>
+        <w:t xml:space="preserve">Clones </w:t>
+      </w:r>
+      <w:proofErr w:type="spellStart"/>
+      <w:r>
+        <w:t>github</w:t>
+      </w:r>
+      <w:proofErr w:type="spellEnd"/>
+      <w:r>
+        <w:t xml:space="preserve"> repo</w:t>
       </w:r>
     </w:p>
     <w:p>
@@ -5075,8 +5610,13 @@
           <w:numId w:val="14"/>
         </w:numPr>
       </w:pPr>
-      <w:r>
-        <w:t>Clones repo</w:t>
+      <w:proofErr w:type="gramStart"/>
+      <w:r>
+        <w:t>Clones</w:t>
+      </w:r>
+      <w:proofErr w:type="gramEnd"/>
+      <w:r>
+        <w:t xml:space="preserve"> repo</w:t>
       </w:r>
     </w:p>
     <w:p>
@@ -5100,7 +5640,15 @@
         </w:numPr>
       </w:pPr>
       <w:r>
-        <w:t>Points to any git repo</w:t>
+        <w:t xml:space="preserve">Points to any </w:t>
+      </w:r>
+      <w:proofErr w:type="spellStart"/>
+      <w:r>
+        <w:t>git</w:t>
+      </w:r>
+      <w:proofErr w:type="spellEnd"/>
+      <w:r>
+        <w:t xml:space="preserve"> repo</w:t>
       </w:r>
     </w:p>
     <w:p>
@@ -5160,8 +5708,13 @@
         </w:numPr>
       </w:pPr>
       <w:r>
-        <w:t>HTTP Urls</w:t>
-      </w:r>
+        <w:t xml:space="preserve">HTTP </w:t>
+      </w:r>
+      <w:proofErr w:type="spellStart"/>
+      <w:r>
+        <w:t>Urls</w:t>
+      </w:r>
+      <w:proofErr w:type="spellEnd"/>
     </w:p>
     <w:p>
       <w:pPr>
@@ -5220,8 +5773,13 @@
         </w:numPr>
       </w:pPr>
       <w:r>
-        <w:t>Tar.gz and tgz</w:t>
-      </w:r>
+        <w:t xml:space="preserve">Tar.gz and </w:t>
+      </w:r>
+      <w:proofErr w:type="spellStart"/>
+      <w:r>
+        <w:t>tgz</w:t>
+      </w:r>
+      <w:proofErr w:type="spellEnd"/>
     </w:p>
     <w:p>
       <w:pPr>
@@ -5231,9 +5789,19 @@
           <w:numId w:val="14"/>
         </w:numPr>
       </w:pPr>
-      <w:r>
-        <w:t>Tar.xz and txz</w:t>
-      </w:r>
+      <w:proofErr w:type="spellStart"/>
+      <w:r>
+        <w:t>Tar.xz</w:t>
+      </w:r>
+      <w:proofErr w:type="spellEnd"/>
+      <w:r>
+        <w:t xml:space="preserve"> and </w:t>
+      </w:r>
+      <w:proofErr w:type="spellStart"/>
+      <w:r>
+        <w:t>txz</w:t>
+      </w:r>
+      <w:proofErr w:type="spellEnd"/>
     </w:p>
     <w:p>
       <w:pPr>
@@ -5268,7 +5836,15 @@
         </w:numPr>
       </w:pPr>
       <w:r>
-        <w:t>Looks for aws credentials</w:t>
+        <w:t xml:space="preserve">Looks for </w:t>
+      </w:r>
+      <w:proofErr w:type="spellStart"/>
+      <w:r>
+        <w:t>aws</w:t>
+      </w:r>
+      <w:proofErr w:type="spellEnd"/>
+      <w:r>
+        <w:t xml:space="preserve"> credentials</w:t>
       </w:r>
     </w:p>
     <w:p>
@@ -5291,9 +5867,24 @@
           <w:numId w:val="14"/>
         </w:numPr>
       </w:pPr>
-      <w:r>
-        <w:t>.aws/credentials file in home dir</w:t>
-      </w:r>
+      <w:proofErr w:type="gramStart"/>
+      <w:r>
+        <w:t>.</w:t>
+      </w:r>
+      <w:proofErr w:type="spellStart"/>
+      <w:r>
+        <w:t>aws</w:t>
+      </w:r>
+      <w:proofErr w:type="spellEnd"/>
+      <w:proofErr w:type="gramEnd"/>
+      <w:r>
+        <w:t xml:space="preserve">/credentials file in home </w:t>
+      </w:r>
+      <w:proofErr w:type="spellStart"/>
+      <w:r>
+        <w:t>dir</w:t>
+      </w:r>
+      <w:proofErr w:type="spellEnd"/>
     </w:p>
     <w:p>
       <w:pPr>
@@ -5411,9 +6002,11 @@
           <w:numId w:val="14"/>
         </w:numPr>
       </w:pPr>
+      <w:proofErr w:type="spellStart"/>
       <w:r>
         <w:t>For_each</w:t>
       </w:r>
+      <w:proofErr w:type="spellEnd"/>
     </w:p>
     <w:p>
       <w:pPr>
@@ -5555,9 +6148,11 @@
           <w:numId w:val="14"/>
         </w:numPr>
       </w:pPr>
+      <w:proofErr w:type="spellStart"/>
       <w:r>
         <w:t>Github</w:t>
       </w:r>
+      <w:proofErr w:type="spellEnd"/>
     </w:p>
     <w:p>
       <w:pPr>
@@ -5653,8 +6248,13 @@
         </w:numPr>
       </w:pPr>
       <w:r>
-        <w:t>Allows terraform registry to generate documentation, track resource usage, pars submodules, etc</w:t>
-      </w:r>
+        <w:t xml:space="preserve">Allows terraform registry to generate documentation, track resource usage, pars submodules, </w:t>
+      </w:r>
+      <w:proofErr w:type="spellStart"/>
+      <w:r>
+        <w:t>etc</w:t>
+      </w:r>
+      <w:proofErr w:type="spellEnd"/>
     </w:p>
     <w:p>
       <w:pPr>
@@ -5664,8 +6264,13 @@
           <w:numId w:val="14"/>
         </w:numPr>
       </w:pPr>
-      <w:r>
-        <w:t>X.y.z tags for releases</w:t>
+      <w:proofErr w:type="spellStart"/>
+      <w:r>
+        <w:t>X.y.z</w:t>
+      </w:r>
+      <w:proofErr w:type="spellEnd"/>
+      <w:r>
+        <w:t xml:space="preserve"> tags for releases</w:t>
       </w:r>
     </w:p>
     <w:p>
@@ -5677,7 +6282,15 @@
         </w:numPr>
       </w:pPr>
       <w:r>
-        <w:t>Log into terraform registry with Github account and publish</w:t>
+        <w:t xml:space="preserve">Log into terraform registry with </w:t>
+      </w:r>
+      <w:proofErr w:type="spellStart"/>
+      <w:r>
+        <w:t>Github</w:t>
+      </w:r>
+      <w:proofErr w:type="spellEnd"/>
+      <w:r>
+        <w:t xml:space="preserve"> account and publish</w:t>
       </w:r>
     </w:p>
     <w:p>
@@ -5751,8 +6364,13 @@
           <w:numId w:val="14"/>
         </w:numPr>
       </w:pPr>
-      <w:r>
-        <w:t>Path.&lt;TYPE&gt;</w:t>
+      <w:proofErr w:type="gramStart"/>
+      <w:r>
+        <w:t>Path.&lt;</w:t>
+      </w:r>
+      <w:proofErr w:type="gramEnd"/>
+      <w:r>
+        <w:t>TYPE&gt;</w:t>
       </w:r>
     </w:p>
     <w:p>
@@ -5763,9 +6381,11 @@
           <w:numId w:val="14"/>
         </w:numPr>
       </w:pPr>
+      <w:proofErr w:type="spellStart"/>
       <w:r>
         <w:t>Path.module</w:t>
       </w:r>
+      <w:proofErr w:type="spellEnd"/>
     </w:p>
     <w:p>
       <w:pPr>
@@ -5787,9 +6407,11 @@
           <w:numId w:val="14"/>
         </w:numPr>
       </w:pPr>
+      <w:proofErr w:type="spellStart"/>
       <w:r>
         <w:t>Path.root</w:t>
       </w:r>
+      <w:proofErr w:type="spellEnd"/>
     </w:p>
     <w:p>
       <w:pPr>
@@ -5811,9 +6433,11 @@
           <w:numId w:val="14"/>
         </w:numPr>
       </w:pPr>
+      <w:proofErr w:type="spellStart"/>
       <w:r>
         <w:t>Path.cwd</w:t>
       </w:r>
+      <w:proofErr w:type="spellEnd"/>
     </w:p>
     <w:p>
       <w:pPr>
@@ -5952,9 +6576,13 @@
           <w:numId w:val="14"/>
         </w:numPr>
       </w:pPr>
+      <w:proofErr w:type="spellStart"/>
+      <w:proofErr w:type="gramStart"/>
       <w:r>
         <w:t>Module.modulename.outputname</w:t>
       </w:r>
+      <w:proofErr w:type="spellEnd"/>
+      <w:proofErr w:type="gramEnd"/>
     </w:p>
     <w:p>
       <w:pPr>
@@ -6066,7 +6694,15 @@
         </w:numPr>
       </w:pPr>
       <w:r>
-        <w:t>Set source to the git repo</w:t>
+        <w:t xml:space="preserve">Set source to the </w:t>
+      </w:r>
+      <w:proofErr w:type="spellStart"/>
+      <w:r>
+        <w:t>git</w:t>
+      </w:r>
+      <w:proofErr w:type="spellEnd"/>
+      <w:r>
+        <w:t xml:space="preserve"> repo</w:t>
       </w:r>
     </w:p>
     <w:p>
@@ -6082,8 +6718,13 @@
         <w:t>And ref the tag</w:t>
       </w:r>
       <w:r>
-        <w:t xml:space="preserve"> / release in the source url</w:t>
-      </w:r>
+        <w:t xml:space="preserve"> / release in the source </w:t>
+      </w:r>
+      <w:proofErr w:type="spellStart"/>
+      <w:r>
+        <w:t>url</w:t>
+      </w:r>
+      <w:proofErr w:type="spellEnd"/>
     </w:p>
     <w:p>
       <w:pPr>
@@ -6123,7 +6764,15 @@
         </w:numPr>
       </w:pPr>
       <w:r>
-        <w:t>Describe Terraform workflow ( Write -&gt; Plan -&gt; Create )</w:t>
+        <w:t xml:space="preserve">Describe Terraform workflow </w:t>
+      </w:r>
+      <w:proofErr w:type="gramStart"/>
+      <w:r>
+        <w:t>( Write</w:t>
+      </w:r>
+      <w:proofErr w:type="gramEnd"/>
+      <w:r>
+        <w:t xml:space="preserve"> -&gt; Plan -&gt; Create )</w:t>
       </w:r>
     </w:p>
     <w:p>
@@ -6159,8 +6808,13 @@
         </w:numPr>
       </w:pPr>
       <w:r>
-        <w:t>Terraform init</w:t>
-      </w:r>
+        <w:t xml:space="preserve">Terraform </w:t>
+      </w:r>
+      <w:proofErr w:type="spellStart"/>
+      <w:r>
+        <w:t>init</w:t>
+      </w:r>
+      <w:proofErr w:type="spellEnd"/>
     </w:p>
     <w:p>
       <w:pPr>
@@ -6245,8 +6899,25 @@
       <w:r>
         <w:t xml:space="preserve">Can use </w:t>
       </w:r>
-      <w:r>
-        <w:t>Count.index to make unique names</w:t>
+      <w:proofErr w:type="spellStart"/>
+      <w:r>
+        <w:t>Count.index</w:t>
+      </w:r>
+      <w:proofErr w:type="spellEnd"/>
+      <w:r>
+        <w:t xml:space="preserve"> to make unique names</w:t>
+      </w:r>
+    </w:p>
+    <w:p>
+      <w:pPr>
+        <w:pStyle w:val="ListParagraph"/>
+        <w:numPr>
+          <w:ilvl w:val="3"/>
+          <w:numId w:val="2"/>
+        </w:numPr>
+      </w:pPr>
+      <w:r>
+        <w:t>Can use array index to make names unique</w:t>
       </w:r>
     </w:p>
     <w:p>
@@ -6305,20 +6976,31 @@
           <w:numId w:val="2"/>
         </w:numPr>
       </w:pPr>
-      <w:r>
-        <w:t xml:space="preserve">For_each </w:t>
-      </w:r>
-    </w:p>
-    <w:p>
-      <w:pPr>
-        <w:pStyle w:val="ListParagraph"/>
-        <w:numPr>
-          <w:ilvl w:val="2"/>
-          <w:numId w:val="2"/>
-        </w:numPr>
-      </w:pPr>
-      <w:r>
-        <w:t>Loop over set of strings or maps</w:t>
+      <w:proofErr w:type="spellStart"/>
+      <w:r>
+        <w:t>For_each</w:t>
+      </w:r>
+      <w:proofErr w:type="spellEnd"/>
+      <w:r>
+        <w:t xml:space="preserve"> </w:t>
+      </w:r>
+    </w:p>
+    <w:p>
+      <w:pPr>
+        <w:pStyle w:val="ListParagraph"/>
+        <w:numPr>
+          <w:ilvl w:val="2"/>
+          <w:numId w:val="2"/>
+        </w:numPr>
+      </w:pPr>
+      <w:r>
+        <w:t xml:space="preserve">Loop over </w:t>
+      </w:r>
+      <w:r>
+        <w:t>sets, and maps</w:t>
+      </w:r>
+      <w:r>
+        <w:t xml:space="preserve"> (for resources)</w:t>
       </w:r>
     </w:p>
     <w:p>
@@ -6330,7 +7012,20 @@
         </w:numPr>
       </w:pPr>
       <w:r>
-        <w:t>Can convert list to set using function: toset()</w:t>
+        <w:t xml:space="preserve">Can convert list to set using function: </w:t>
+      </w:r>
+      <w:proofErr w:type="spellStart"/>
+      <w:proofErr w:type="gramStart"/>
+      <w:r>
+        <w:t>toset</w:t>
+      </w:r>
+      <w:proofErr w:type="spellEnd"/>
+      <w:r>
+        <w:t>(</w:t>
+      </w:r>
+      <w:proofErr w:type="gramEnd"/>
+      <w:r>
+        <w:t>)</w:t>
       </w:r>
     </w:p>
     <w:p>
@@ -6365,8 +7060,13 @@
           <w:numId w:val="2"/>
         </w:numPr>
       </w:pPr>
-      <w:r>
-        <w:t xml:space="preserve">For_each returns a map of resources instead of a list so </w:t>
+      <w:proofErr w:type="spellStart"/>
+      <w:r>
+        <w:t>For_each</w:t>
+      </w:r>
+      <w:proofErr w:type="spellEnd"/>
+      <w:r>
+        <w:t xml:space="preserve"> returns a map of resources instead of a list so </w:t>
       </w:r>
       <w:r>
         <w:t>removing a middle resource does not cause destroy and recreate</w:t>
@@ -6400,6 +7100,224 @@
       <w:pPr>
         <w:pStyle w:val="ListParagraph"/>
         <w:numPr>
+          <w:ilvl w:val="3"/>
+          <w:numId w:val="2"/>
+        </w:numPr>
+      </w:pPr>
+      <w:r>
+        <w:t>Applies a function to each item in the list / map</w:t>
+      </w:r>
+    </w:p>
+    <w:p>
+      <w:pPr>
+        <w:pStyle w:val="ListParagraph"/>
+        <w:numPr>
+          <w:ilvl w:val="2"/>
+          <w:numId w:val="2"/>
+        </w:numPr>
+      </w:pPr>
+      <w:r>
+        <w:t xml:space="preserve">String </w:t>
+      </w:r>
+      <w:r>
+        <w:t>–</w:t>
+      </w:r>
+      <w:r>
+        <w:t xml:space="preserve"> </w:t>
+      </w:r>
+      <w:r>
+        <w:t>loop lists and maps within string</w:t>
+      </w:r>
+    </w:p>
+    <w:p>
+      <w:pPr>
+        <w:pStyle w:val="ListParagraph"/>
+        <w:numPr>
+          <w:ilvl w:val="3"/>
+          <w:numId w:val="2"/>
+        </w:numPr>
+      </w:pPr>
+      <w:r>
+        <w:t>String directive</w:t>
+      </w:r>
+    </w:p>
+    <w:p>
+      <w:pPr>
+        <w:pStyle w:val="ListParagraph"/>
+        <w:numPr>
+          <w:ilvl w:val="4"/>
+          <w:numId w:val="2"/>
+        </w:numPr>
+      </w:pPr>
+      <w:r>
+        <w:t>%{}</w:t>
+      </w:r>
+    </w:p>
+    <w:p>
+      <w:pPr>
+        <w:pStyle w:val="ListParagraph"/>
+        <w:numPr>
+          <w:ilvl w:val="0"/>
+          <w:numId w:val="2"/>
+        </w:numPr>
+      </w:pPr>
+      <w:r>
+        <w:t>Conditionals</w:t>
+      </w:r>
+    </w:p>
+    <w:p>
+      <w:pPr>
+        <w:pStyle w:val="ListParagraph"/>
+        <w:numPr>
+          <w:ilvl w:val="1"/>
+          <w:numId w:val="2"/>
+        </w:numPr>
+      </w:pPr>
+      <w:r>
+        <w:t xml:space="preserve">If using </w:t>
+      </w:r>
+      <w:r>
+        <w:t>Count</w:t>
+      </w:r>
+    </w:p>
+    <w:p>
+      <w:pPr>
+        <w:pStyle w:val="ListParagraph"/>
+        <w:numPr>
+          <w:ilvl w:val="2"/>
+          <w:numId w:val="2"/>
+        </w:numPr>
+      </w:pPr>
+      <w:r>
+        <w:t xml:space="preserve">Use </w:t>
+      </w:r>
+      <w:r>
+        <w:t>in place of if</w:t>
+      </w:r>
+    </w:p>
+    <w:p>
+      <w:pPr>
+        <w:pStyle w:val="ListParagraph"/>
+        <w:numPr>
+          <w:ilvl w:val="2"/>
+          <w:numId w:val="2"/>
+        </w:numPr>
+      </w:pPr>
+      <w:r>
+        <w:t xml:space="preserve">Count = 0 </w:t>
+      </w:r>
+    </w:p>
+    <w:p>
+      <w:pPr>
+        <w:pStyle w:val="ListParagraph"/>
+        <w:numPr>
+          <w:ilvl w:val="3"/>
+          <w:numId w:val="2"/>
+        </w:numPr>
+      </w:pPr>
+      <w:r>
+        <w:t>Nothing created (false)</w:t>
+      </w:r>
+    </w:p>
+    <w:p>
+      <w:pPr>
+        <w:pStyle w:val="ListParagraph"/>
+        <w:numPr>
+          <w:ilvl w:val="2"/>
+          <w:numId w:val="2"/>
+        </w:numPr>
+      </w:pPr>
+      <w:r>
+        <w:t>Count = 1</w:t>
+      </w:r>
+    </w:p>
+    <w:p>
+      <w:pPr>
+        <w:pStyle w:val="ListParagraph"/>
+        <w:numPr>
+          <w:ilvl w:val="2"/>
+          <w:numId w:val="2"/>
+        </w:numPr>
+      </w:pPr>
+      <w:r>
+        <w:t xml:space="preserve">Count = </w:t>
+      </w:r>
+      <w:proofErr w:type="spellStart"/>
+      <w:proofErr w:type="gramStart"/>
+      <w:r>
+        <w:t>var.somevar</w:t>
+      </w:r>
+      <w:proofErr w:type="spellEnd"/>
+      <w:proofErr w:type="gramEnd"/>
+      <w:r>
+        <w:t xml:space="preserve"> ?</w:t>
+      </w:r>
+      <w:r>
+        <w:t xml:space="preserve"> </w:t>
+      </w:r>
+      <w:proofErr w:type="gramStart"/>
+      <w:r>
+        <w:t>1 :</w:t>
+      </w:r>
+      <w:proofErr w:type="gramEnd"/>
+      <w:r>
+        <w:t xml:space="preserve"> 0</w:t>
+      </w:r>
+    </w:p>
+    <w:p>
+      <w:pPr>
+        <w:pStyle w:val="ListParagraph"/>
+        <w:numPr>
+          <w:ilvl w:val="2"/>
+          <w:numId w:val="2"/>
+        </w:numPr>
+      </w:pPr>
+      <w:r>
+        <w:t xml:space="preserve">Count = </w:t>
+      </w:r>
+      <w:proofErr w:type="gramStart"/>
+      <w:r>
+        <w:t>format(</w:t>
+      </w:r>
+      <w:proofErr w:type="gramEnd"/>
+      <w:r>
+        <w:t>…</w:t>
+      </w:r>
+    </w:p>
+    <w:p>
+      <w:pPr>
+        <w:pStyle w:val="ListParagraph"/>
+        <w:numPr>
+          <w:ilvl w:val="1"/>
+          <w:numId w:val="2"/>
+        </w:numPr>
+      </w:pPr>
+      <w:r>
+        <w:t xml:space="preserve">If </w:t>
+      </w:r>
+      <w:r>
+        <w:t>else</w:t>
+      </w:r>
+    </w:p>
+    <w:p>
+      <w:pPr>
+        <w:pStyle w:val="ListParagraph"/>
+        <w:numPr>
+          <w:ilvl w:val="2"/>
+          <w:numId w:val="2"/>
+        </w:numPr>
+      </w:pPr>
+    </w:p>
+    <w:p>
+      <w:pPr>
+        <w:pStyle w:val="ListParagraph"/>
+        <w:ind w:left="2880"/>
+      </w:pPr>
+    </w:p>
+    <w:p>
+      <w:pPr>
+        <w:pStyle w:val="ListParagraph"/>
+        <w:numPr>
           <w:ilvl w:val="0"/>
           <w:numId w:val="2"/>
         </w:numPr>
@@ -6416,8 +7334,13 @@
           <w:numId w:val="2"/>
         </w:numPr>
       </w:pPr>
-      <w:r>
-        <w:t>Terreform console</w:t>
+      <w:proofErr w:type="spellStart"/>
+      <w:r>
+        <w:t>Terreform</w:t>
+      </w:r>
+      <w:proofErr w:type="spellEnd"/>
+      <w:r>
+        <w:t xml:space="preserve"> console</w:t>
       </w:r>
     </w:p>
     <w:p>
@@ -6441,8 +7364,13 @@
         </w:numPr>
       </w:pPr>
       <w:r>
-        <w:t>Terraform fmt</w:t>
-      </w:r>
+        <w:t xml:space="preserve">Terraform </w:t>
+      </w:r>
+      <w:proofErr w:type="spellStart"/>
+      <w:r>
+        <w:t>fmt</w:t>
+      </w:r>
+      <w:proofErr w:type="spellEnd"/>
     </w:p>
     <w:p>
       <w:pPr>
@@ -6476,8 +7404,13 @@
           <w:numId w:val="2"/>
         </w:numPr>
       </w:pPr>
-      <w:r>
-        <w:t>Terreform graph</w:t>
+      <w:proofErr w:type="spellStart"/>
+      <w:r>
+        <w:t>Terreform</w:t>
+      </w:r>
+      <w:proofErr w:type="spellEnd"/>
+      <w:r>
+        <w:t xml:space="preserve"> graph</w:t>
       </w:r>
     </w:p>
     <w:p>
@@ -6501,8 +7434,13 @@
         </w:numPr>
       </w:pPr>
       <w:r>
-        <w:t>DOT format that can be converted to image using graphviz</w:t>
-      </w:r>
+        <w:t xml:space="preserve">DOT format that can be converted to image using </w:t>
+      </w:r>
+      <w:proofErr w:type="spellStart"/>
+      <w:r>
+        <w:t>graphviz</w:t>
+      </w:r>
+      <w:proofErr w:type="spellEnd"/>
     </w:p>
     <w:p>
       <w:pPr>
@@ -6573,234 +7511,709 @@
         </w:numPr>
       </w:pPr>
       <w:r>
+        <w:t>Terraform show</w:t>
+      </w:r>
+    </w:p>
+    <w:p>
+      <w:pPr>
+        <w:pStyle w:val="ListParagraph"/>
+        <w:numPr>
+          <w:ilvl w:val="2"/>
+          <w:numId w:val="2"/>
+        </w:numPr>
+      </w:pPr>
+      <w:r>
+        <w:t>Shows output from state file</w:t>
+      </w:r>
+    </w:p>
+    <w:p>
+      <w:pPr>
+        <w:pStyle w:val="ListParagraph"/>
+        <w:numPr>
+          <w:ilvl w:val="1"/>
+          <w:numId w:val="2"/>
+        </w:numPr>
+      </w:pPr>
+      <w:r>
+        <w:t>Terraform taint</w:t>
+      </w:r>
+    </w:p>
+    <w:p>
+      <w:pPr>
+        <w:pStyle w:val="ListParagraph"/>
+        <w:numPr>
+          <w:ilvl w:val="2"/>
+          <w:numId w:val="2"/>
+        </w:numPr>
+      </w:pPr>
+      <w:r>
+        <w:t>Mark specific resources to get destroyed and recreated</w:t>
+      </w:r>
+    </w:p>
+    <w:p>
+      <w:pPr>
+        <w:pStyle w:val="ListParagraph"/>
+        <w:numPr>
+          <w:ilvl w:val="2"/>
+          <w:numId w:val="2"/>
+        </w:numPr>
+      </w:pPr>
+      <w:r>
+        <w:t>Useful if encounter deployment error</w:t>
+      </w:r>
+    </w:p>
+    <w:p>
+      <w:pPr>
+        <w:pStyle w:val="ListParagraph"/>
+        <w:numPr>
+          <w:ilvl w:val="2"/>
+          <w:numId w:val="2"/>
+        </w:numPr>
+      </w:pPr>
+      <w:r>
+        <w:t>Makes changes to state file instead of making real changes</w:t>
+      </w:r>
+    </w:p>
+    <w:p>
+      <w:pPr>
+        <w:pStyle w:val="ListParagraph"/>
+        <w:numPr>
+          <w:ilvl w:val="2"/>
+          <w:numId w:val="2"/>
+        </w:numPr>
+      </w:pPr>
+      <w:r>
+        <w:t>Terraform apply then destroys resource and recreates</w:t>
+      </w:r>
+    </w:p>
+    <w:p>
+      <w:pPr>
+        <w:pStyle w:val="ListParagraph"/>
+        <w:numPr>
+          <w:ilvl w:val="1"/>
+          <w:numId w:val="2"/>
+        </w:numPr>
+      </w:pPr>
+      <w:r>
+        <w:t>Terraform workspace</w:t>
+      </w:r>
+    </w:p>
+    <w:p>
+      <w:pPr>
+        <w:pStyle w:val="ListParagraph"/>
+        <w:numPr>
+          <w:ilvl w:val="2"/>
+          <w:numId w:val="2"/>
+        </w:numPr>
+      </w:pPr>
+      <w:r>
+        <w:t>Creates multiple landscapes (workspaces)</w:t>
+      </w:r>
+    </w:p>
+    <w:p>
+      <w:pPr>
+        <w:pStyle w:val="ListParagraph"/>
+        <w:numPr>
+          <w:ilvl w:val="1"/>
+          <w:numId w:val="2"/>
+        </w:numPr>
+      </w:pPr>
+      <w:r>
+        <w:t>Terraform force-unlock</w:t>
+      </w:r>
+    </w:p>
+    <w:p>
+      <w:pPr>
+        <w:pStyle w:val="ListParagraph"/>
+        <w:numPr>
+          <w:ilvl w:val="2"/>
+          <w:numId w:val="2"/>
+        </w:numPr>
+      </w:pPr>
+      <w:r>
+        <w:t xml:space="preserve">Unlocks a state file </w:t>
+      </w:r>
+    </w:p>
+    <w:p>
+      <w:pPr>
+        <w:pStyle w:val="ListParagraph"/>
+        <w:numPr>
+          <w:ilvl w:val="2"/>
+          <w:numId w:val="2"/>
+        </w:numPr>
+      </w:pPr>
+      <w:r>
+        <w:t>Only works on remote backend</w:t>
+      </w:r>
+    </w:p>
+    <w:p>
+      <w:pPr>
+        <w:pStyle w:val="ListParagraph"/>
+        <w:numPr>
+          <w:ilvl w:val="1"/>
+          <w:numId w:val="2"/>
+        </w:numPr>
+      </w:pPr>
+      <w:r>
+        <w:t>Terraform validate</w:t>
+      </w:r>
+    </w:p>
+    <w:p>
+      <w:pPr>
+        <w:pStyle w:val="ListParagraph"/>
+        <w:numPr>
+          <w:ilvl w:val="2"/>
+          <w:numId w:val="2"/>
+        </w:numPr>
+      </w:pPr>
+      <w:r>
+        <w:t>Shows detailed info about error in config file</w:t>
+      </w:r>
+    </w:p>
+    <w:p>
+      <w:pPr>
+        <w:pStyle w:val="ListParagraph"/>
+        <w:numPr>
+          <w:ilvl w:val="2"/>
+          <w:numId w:val="2"/>
+        </w:numPr>
+      </w:pPr>
+      <w:r>
+        <w:t>Auto ran when you run plan or apply</w:t>
+      </w:r>
+    </w:p>
+    <w:p>
+      <w:pPr>
+        <w:pStyle w:val="ListParagraph"/>
+        <w:numPr>
+          <w:ilvl w:val="2"/>
+          <w:numId w:val="2"/>
+        </w:numPr>
+      </w:pPr>
+      <w:r>
+        <w:t>Do not run individually</w:t>
+      </w:r>
+    </w:p>
+    <w:p>
+      <w:pPr>
+        <w:pStyle w:val="ListParagraph"/>
+        <w:numPr>
+          <w:ilvl w:val="1"/>
+          <w:numId w:val="2"/>
+        </w:numPr>
+      </w:pPr>
+      <w:r>
+        <w:t>Terraform import</w:t>
+      </w:r>
+    </w:p>
+    <w:p>
+      <w:pPr>
+        <w:pStyle w:val="ListParagraph"/>
+        <w:numPr>
+          <w:ilvl w:val="2"/>
+          <w:numId w:val="2"/>
+        </w:numPr>
+      </w:pPr>
+      <w:r>
+        <w:t>Import already existing resource into state file</w:t>
+      </w:r>
+    </w:p>
+    <w:p>
+      <w:pPr>
+        <w:pStyle w:val="ListParagraph"/>
+        <w:numPr>
+          <w:ilvl w:val="0"/>
+          <w:numId w:val="2"/>
+        </w:numPr>
+      </w:pPr>
+      <w:r>
+        <w:t>DevOps</w:t>
+      </w:r>
+    </w:p>
+    <w:p>
+      <w:pPr>
+        <w:pStyle w:val="ListParagraph"/>
+        <w:numPr>
+          <w:ilvl w:val="1"/>
+          <w:numId w:val="2"/>
+        </w:numPr>
+      </w:pPr>
+    </w:p>
+    <w:p>
+      <w:pPr>
+        <w:pStyle w:val="Heading3"/>
+        <w:numPr>
+          <w:ilvl w:val="0"/>
+          <w:numId w:val="10"/>
+        </w:numPr>
+      </w:pPr>
+      <w:r>
+        <w:t xml:space="preserve">Initialize a Terraform working directory (terraform </w:t>
+      </w:r>
+      <w:proofErr w:type="spellStart"/>
+      <w:r>
+        <w:t>init</w:t>
+      </w:r>
+      <w:proofErr w:type="spellEnd"/>
+      <w:r>
+        <w:t>)</w:t>
+      </w:r>
+    </w:p>
+    <w:p>
+      <w:pPr>
+        <w:pStyle w:val="ListParagraph"/>
+        <w:numPr>
+          <w:ilvl w:val="0"/>
+          <w:numId w:val="2"/>
+        </w:numPr>
+      </w:pPr>
+      <w:r>
+        <w:t>Downloads the required providers</w:t>
+      </w:r>
+    </w:p>
+    <w:p>
+      <w:pPr>
+        <w:pStyle w:val="ListParagraph"/>
+        <w:numPr>
+          <w:ilvl w:val="0"/>
+          <w:numId w:val="2"/>
+        </w:numPr>
+      </w:pPr>
+      <w:r>
+        <w:t>Initializes terraform in working directory</w:t>
+      </w:r>
+    </w:p>
+    <w:p>
+      <w:pPr>
+        <w:pStyle w:val="ListParagraph"/>
+        <w:numPr>
+          <w:ilvl w:val="0"/>
+          <w:numId w:val="2"/>
+        </w:numPr>
+      </w:pPr>
+      <w:r>
+        <w:t>Reasons to run</w:t>
+      </w:r>
+    </w:p>
+    <w:p>
+      <w:pPr>
+        <w:pStyle w:val="ListParagraph"/>
+        <w:numPr>
+          <w:ilvl w:val="1"/>
+          <w:numId w:val="2"/>
+        </w:numPr>
+      </w:pPr>
+      <w:r>
+        <w:t>Added new</w:t>
+      </w:r>
+    </w:p>
+    <w:p>
+      <w:pPr>
+        <w:pStyle w:val="ListParagraph"/>
+        <w:numPr>
+          <w:ilvl w:val="2"/>
+          <w:numId w:val="2"/>
+        </w:numPr>
+      </w:pPr>
+      <w:r>
+        <w:t>Module</w:t>
+      </w:r>
+    </w:p>
+    <w:p>
+      <w:pPr>
+        <w:pStyle w:val="ListParagraph"/>
+        <w:numPr>
+          <w:ilvl w:val="2"/>
+          <w:numId w:val="2"/>
+        </w:numPr>
+      </w:pPr>
+      <w:r>
+        <w:t>Provider</w:t>
+      </w:r>
+    </w:p>
+    <w:p>
+      <w:pPr>
+        <w:pStyle w:val="ListParagraph"/>
+        <w:numPr>
+          <w:ilvl w:val="2"/>
+          <w:numId w:val="2"/>
+        </w:numPr>
+      </w:pPr>
+      <w:r>
+        <w:t>Provisioner</w:t>
+      </w:r>
+    </w:p>
+    <w:p>
+      <w:pPr>
+        <w:pStyle w:val="ListParagraph"/>
+        <w:numPr>
+          <w:ilvl w:val="1"/>
+          <w:numId w:val="2"/>
+        </w:numPr>
+      </w:pPr>
+      <w:r>
         <w:lastRenderedPageBreak/>
-        <w:t>Terraform show</w:t>
-      </w:r>
-    </w:p>
-    <w:p>
-      <w:pPr>
-        <w:pStyle w:val="ListParagraph"/>
-        <w:numPr>
-          <w:ilvl w:val="2"/>
-          <w:numId w:val="2"/>
-        </w:numPr>
-      </w:pPr>
-      <w:r>
-        <w:t>Shows output from state file</w:t>
-      </w:r>
-    </w:p>
-    <w:p>
-      <w:pPr>
-        <w:pStyle w:val="ListParagraph"/>
-        <w:numPr>
-          <w:ilvl w:val="1"/>
-          <w:numId w:val="2"/>
-        </w:numPr>
-      </w:pPr>
-      <w:r>
-        <w:t>Terraform taint</w:t>
-      </w:r>
-    </w:p>
-    <w:p>
-      <w:pPr>
-        <w:pStyle w:val="ListParagraph"/>
-        <w:numPr>
-          <w:ilvl w:val="2"/>
-          <w:numId w:val="2"/>
-        </w:numPr>
-      </w:pPr>
-      <w:r>
-        <w:t>Mark specific resources to get destroyed and recreated</w:t>
-      </w:r>
-    </w:p>
-    <w:p>
-      <w:pPr>
-        <w:pStyle w:val="ListParagraph"/>
-        <w:numPr>
-          <w:ilvl w:val="2"/>
-          <w:numId w:val="2"/>
-        </w:numPr>
-      </w:pPr>
-      <w:r>
-        <w:t>Useful if encounter deployment error</w:t>
-      </w:r>
-    </w:p>
-    <w:p>
-      <w:pPr>
-        <w:pStyle w:val="ListParagraph"/>
-        <w:numPr>
-          <w:ilvl w:val="2"/>
-          <w:numId w:val="2"/>
-        </w:numPr>
-      </w:pPr>
-      <w:r>
-        <w:t>Makes changes to state file instead of making real changes</w:t>
-      </w:r>
-    </w:p>
-    <w:p>
-      <w:pPr>
-        <w:pStyle w:val="ListParagraph"/>
-        <w:numPr>
-          <w:ilvl w:val="2"/>
-          <w:numId w:val="2"/>
-        </w:numPr>
-      </w:pPr>
-      <w:r>
-        <w:t>Terraform apply then destroys resource and recreates</w:t>
-      </w:r>
-    </w:p>
-    <w:p>
-      <w:pPr>
-        <w:pStyle w:val="ListParagraph"/>
-        <w:numPr>
-          <w:ilvl w:val="1"/>
-          <w:numId w:val="2"/>
-        </w:numPr>
-      </w:pPr>
-      <w:r>
-        <w:t>Terraform workspace</w:t>
-      </w:r>
-    </w:p>
-    <w:p>
-      <w:pPr>
-        <w:pStyle w:val="ListParagraph"/>
-        <w:numPr>
-          <w:ilvl w:val="2"/>
-          <w:numId w:val="2"/>
-        </w:numPr>
-      </w:pPr>
-      <w:r>
-        <w:t>Creates multiple landscapes (workspaces)</w:t>
-      </w:r>
-    </w:p>
-    <w:p>
-      <w:pPr>
-        <w:pStyle w:val="ListParagraph"/>
-        <w:numPr>
-          <w:ilvl w:val="1"/>
-          <w:numId w:val="2"/>
-        </w:numPr>
-      </w:pPr>
-      <w:r>
-        <w:t>Terraform force-unlock</w:t>
-      </w:r>
-    </w:p>
-    <w:p>
-      <w:pPr>
-        <w:pStyle w:val="ListParagraph"/>
-        <w:numPr>
-          <w:ilvl w:val="2"/>
-          <w:numId w:val="2"/>
-        </w:numPr>
-      </w:pPr>
-      <w:r>
-        <w:t xml:space="preserve">Unlocks a state file </w:t>
-      </w:r>
-    </w:p>
-    <w:p>
-      <w:pPr>
-        <w:pStyle w:val="ListParagraph"/>
-        <w:numPr>
-          <w:ilvl w:val="2"/>
-          <w:numId w:val="2"/>
-        </w:numPr>
-      </w:pPr>
-      <w:r>
-        <w:t>Only works on remote backend</w:t>
-      </w:r>
-    </w:p>
-    <w:p>
-      <w:pPr>
-        <w:pStyle w:val="ListParagraph"/>
-        <w:numPr>
-          <w:ilvl w:val="1"/>
-          <w:numId w:val="2"/>
-        </w:numPr>
-      </w:pPr>
-      <w:r>
-        <w:t>Terraform validate</w:t>
-      </w:r>
-    </w:p>
-    <w:p>
-      <w:pPr>
-        <w:pStyle w:val="ListParagraph"/>
-        <w:numPr>
-          <w:ilvl w:val="2"/>
-          <w:numId w:val="2"/>
-        </w:numPr>
-      </w:pPr>
-      <w:r>
-        <w:t>Shows detailed info about error in config file</w:t>
-      </w:r>
-    </w:p>
-    <w:p>
-      <w:pPr>
-        <w:pStyle w:val="ListParagraph"/>
-        <w:numPr>
-          <w:ilvl w:val="2"/>
-          <w:numId w:val="2"/>
-        </w:numPr>
-      </w:pPr>
-      <w:r>
-        <w:t>Auto ran when you run plan or apply</w:t>
-      </w:r>
-    </w:p>
-    <w:p>
-      <w:pPr>
-        <w:pStyle w:val="ListParagraph"/>
-        <w:numPr>
-          <w:ilvl w:val="2"/>
-          <w:numId w:val="2"/>
-        </w:numPr>
-      </w:pPr>
-      <w:r>
-        <w:t>Do not run individually</w:t>
-      </w:r>
-    </w:p>
-    <w:p>
-      <w:pPr>
-        <w:pStyle w:val="ListParagraph"/>
-        <w:numPr>
-          <w:ilvl w:val="1"/>
-          <w:numId w:val="2"/>
-        </w:numPr>
-      </w:pPr>
-      <w:r>
-        <w:t>Terraform import</w:t>
-      </w:r>
-    </w:p>
-    <w:p>
-      <w:pPr>
-        <w:pStyle w:val="ListParagraph"/>
-        <w:numPr>
-          <w:ilvl w:val="2"/>
-          <w:numId w:val="2"/>
-        </w:numPr>
-      </w:pPr>
-      <w:r>
-        <w:t>Import already existing resource into state file</w:t>
-      </w:r>
-    </w:p>
-    <w:p>
-      <w:pPr>
-        <w:pStyle w:val="ListParagraph"/>
-        <w:numPr>
-          <w:ilvl w:val="0"/>
-          <w:numId w:val="2"/>
-        </w:numPr>
-      </w:pPr>
-      <w:r>
-        <w:t>DevOps</w:t>
-      </w:r>
-    </w:p>
-    <w:p>
-      <w:pPr>
-        <w:pStyle w:val="ListParagraph"/>
-        <w:numPr>
-          <w:ilvl w:val="1"/>
-          <w:numId w:val="2"/>
-        </w:numPr>
-      </w:pPr>
+        <w:t>Updated required version</w:t>
+      </w:r>
+    </w:p>
+    <w:p>
+      <w:pPr>
+        <w:pStyle w:val="ListParagraph"/>
+        <w:numPr>
+          <w:ilvl w:val="2"/>
+          <w:numId w:val="2"/>
+        </w:numPr>
+      </w:pPr>
+      <w:r>
+        <w:t>Module</w:t>
+      </w:r>
+    </w:p>
+    <w:p>
+      <w:pPr>
+        <w:pStyle w:val="ListParagraph"/>
+        <w:numPr>
+          <w:ilvl w:val="2"/>
+          <w:numId w:val="2"/>
+        </w:numPr>
+      </w:pPr>
+      <w:r>
+        <w:t>Provider</w:t>
+      </w:r>
+    </w:p>
+    <w:p>
+      <w:pPr>
+        <w:pStyle w:val="ListParagraph"/>
+        <w:numPr>
+          <w:ilvl w:val="2"/>
+          <w:numId w:val="2"/>
+        </w:numPr>
+      </w:pPr>
+      <w:r>
+        <w:t>Provisioner</w:t>
+      </w:r>
+    </w:p>
+    <w:p>
+      <w:pPr>
+        <w:pStyle w:val="ListParagraph"/>
+        <w:numPr>
+          <w:ilvl w:val="1"/>
+          <w:numId w:val="2"/>
+        </w:numPr>
+      </w:pPr>
+      <w:r>
+        <w:t>Want to change or migrate the configured backend</w:t>
+      </w:r>
+    </w:p>
+    <w:p>
+      <w:pPr>
+        <w:pStyle w:val="ListParagraph"/>
+        <w:numPr>
+          <w:ilvl w:val="0"/>
+          <w:numId w:val="2"/>
+        </w:numPr>
+      </w:pPr>
+      <w:r>
+        <w:t>Sub-commands</w:t>
+      </w:r>
+    </w:p>
+    <w:p>
+      <w:pPr>
+        <w:pStyle w:val="ListParagraph"/>
+        <w:numPr>
+          <w:ilvl w:val="1"/>
+          <w:numId w:val="2"/>
+        </w:numPr>
+      </w:pPr>
+      <w:r>
+        <w:t>-backend=true</w:t>
+      </w:r>
+    </w:p>
+    <w:p>
+      <w:pPr>
+        <w:pStyle w:val="ListParagraph"/>
+        <w:numPr>
+          <w:ilvl w:val="2"/>
+          <w:numId w:val="2"/>
+        </w:numPr>
+      </w:pPr>
+      <w:r>
+        <w:t xml:space="preserve">Configures </w:t>
+      </w:r>
+      <w:proofErr w:type="spellStart"/>
+      <w:r>
+        <w:t>backedn</w:t>
+      </w:r>
+      <w:proofErr w:type="spellEnd"/>
+      <w:r>
+        <w:t xml:space="preserve"> for this config</w:t>
+      </w:r>
+    </w:p>
+    <w:p>
+      <w:pPr>
+        <w:pStyle w:val="ListParagraph"/>
+        <w:numPr>
+          <w:ilvl w:val="1"/>
+          <w:numId w:val="2"/>
+        </w:numPr>
+      </w:pPr>
+      <w:r>
+        <w:t>-backend-config=path</w:t>
+      </w:r>
+    </w:p>
+    <w:p>
+      <w:pPr>
+        <w:pStyle w:val="ListParagraph"/>
+        <w:numPr>
+          <w:ilvl w:val="2"/>
+          <w:numId w:val="2"/>
+        </w:numPr>
+      </w:pPr>
+      <w:r>
+        <w:t>Path to HCL file with key/value assignments</w:t>
+      </w:r>
+    </w:p>
+    <w:p>
+      <w:pPr>
+        <w:pStyle w:val="ListParagraph"/>
+        <w:numPr>
+          <w:ilvl w:val="2"/>
+          <w:numId w:val="2"/>
+        </w:numPr>
+      </w:pPr>
+      <w:r>
+        <w:t>Merged with config file</w:t>
+      </w:r>
+    </w:p>
+    <w:p>
+      <w:pPr>
+        <w:pStyle w:val="ListParagraph"/>
+        <w:numPr>
+          <w:ilvl w:val="2"/>
+          <w:numId w:val="2"/>
+        </w:numPr>
+      </w:pPr>
+      <w:r>
+        <w:t>Backend must be in config file</w:t>
+      </w:r>
+    </w:p>
+    <w:p>
+      <w:pPr>
+        <w:pStyle w:val="ListParagraph"/>
+        <w:numPr>
+          <w:ilvl w:val="1"/>
+          <w:numId w:val="2"/>
+        </w:numPr>
+      </w:pPr>
+      <w:r>
+        <w:t>-from-module=SOURCE</w:t>
+      </w:r>
+    </w:p>
+    <w:p>
+      <w:pPr>
+        <w:pStyle w:val="ListParagraph"/>
+        <w:numPr>
+          <w:ilvl w:val="2"/>
+          <w:numId w:val="2"/>
+        </w:numPr>
+      </w:pPr>
+      <w:r>
+        <w:t xml:space="preserve">Copies given module to target </w:t>
+      </w:r>
+      <w:proofErr w:type="spellStart"/>
+      <w:r>
+        <w:t>direcetory</w:t>
+      </w:r>
+      <w:proofErr w:type="spellEnd"/>
+    </w:p>
+    <w:p>
+      <w:pPr>
+        <w:pStyle w:val="ListParagraph"/>
+        <w:numPr>
+          <w:ilvl w:val="2"/>
+          <w:numId w:val="2"/>
+        </w:numPr>
+      </w:pPr>
+      <w:r>
+        <w:t xml:space="preserve">Before </w:t>
+      </w:r>
+      <w:proofErr w:type="spellStart"/>
+      <w:r>
+        <w:t>init</w:t>
+      </w:r>
+      <w:proofErr w:type="spellEnd"/>
+    </w:p>
+    <w:p>
+      <w:pPr>
+        <w:pStyle w:val="ListParagraph"/>
+        <w:numPr>
+          <w:ilvl w:val="1"/>
+          <w:numId w:val="2"/>
+        </w:numPr>
+      </w:pPr>
+      <w:r>
+        <w:t>-lock=true</w:t>
+      </w:r>
+    </w:p>
+    <w:p>
+      <w:pPr>
+        <w:pStyle w:val="ListParagraph"/>
+        <w:numPr>
+          <w:ilvl w:val="2"/>
+          <w:numId w:val="2"/>
+        </w:numPr>
+      </w:pPr>
+      <w:r>
+        <w:t>Locks state file</w:t>
+      </w:r>
+    </w:p>
+    <w:p>
+      <w:pPr>
+        <w:pStyle w:val="ListParagraph"/>
+        <w:numPr>
+          <w:ilvl w:val="1"/>
+          <w:numId w:val="2"/>
+        </w:numPr>
+      </w:pPr>
+      <w:r>
+        <w:t>-no-color</w:t>
+      </w:r>
+    </w:p>
+    <w:p>
+      <w:pPr>
+        <w:pStyle w:val="ListParagraph"/>
+        <w:numPr>
+          <w:ilvl w:val="2"/>
+          <w:numId w:val="2"/>
+        </w:numPr>
+      </w:pPr>
+      <w:r>
+        <w:t>Output won’t have color</w:t>
+      </w:r>
+    </w:p>
+    <w:p>
+      <w:pPr>
+        <w:pStyle w:val="ListParagraph"/>
+        <w:numPr>
+          <w:ilvl w:val="1"/>
+          <w:numId w:val="2"/>
+        </w:numPr>
+      </w:pPr>
+      <w:r>
+        <w:t>-plugin-fir</w:t>
+      </w:r>
+    </w:p>
+    <w:p>
+      <w:pPr>
+        <w:pStyle w:val="ListParagraph"/>
+        <w:numPr>
+          <w:ilvl w:val="2"/>
+          <w:numId w:val="2"/>
+        </w:numPr>
+      </w:pPr>
+      <w:r>
+        <w:t>Dir of plugin binaries</w:t>
+      </w:r>
+    </w:p>
+    <w:p>
+      <w:pPr>
+        <w:pStyle w:val="ListParagraph"/>
+        <w:numPr>
+          <w:ilvl w:val="2"/>
+          <w:numId w:val="2"/>
+        </w:numPr>
+      </w:pPr>
+      <w:r>
+        <w:t>Overrides default search path</w:t>
+      </w:r>
+    </w:p>
+    <w:p>
+      <w:pPr>
+        <w:pStyle w:val="ListParagraph"/>
+        <w:numPr>
+          <w:ilvl w:val="2"/>
+          <w:numId w:val="2"/>
+        </w:numPr>
+      </w:pPr>
+      <w:r>
+        <w:t>Can be used multiple times</w:t>
+      </w:r>
+    </w:p>
+    <w:p>
+      <w:pPr>
+        <w:pStyle w:val="ListParagraph"/>
+        <w:numPr>
+          <w:ilvl w:val="1"/>
+          <w:numId w:val="2"/>
+        </w:numPr>
+      </w:pPr>
+      <w:r>
+        <w:t>-reconfigure</w:t>
+      </w:r>
+    </w:p>
+    <w:p>
+      <w:pPr>
+        <w:pStyle w:val="ListParagraph"/>
+        <w:numPr>
+          <w:ilvl w:val="2"/>
+          <w:numId w:val="2"/>
+        </w:numPr>
+      </w:pPr>
+      <w:r>
+        <w:t>Reconfigures backend ignoring saved config</w:t>
+      </w:r>
+    </w:p>
+    <w:p>
+      <w:pPr>
+        <w:pStyle w:val="ListParagraph"/>
+        <w:numPr>
+          <w:ilvl w:val="1"/>
+          <w:numId w:val="2"/>
+        </w:numPr>
+      </w:pPr>
+      <w:r>
+        <w:t>-upgrade=false</w:t>
+      </w:r>
+    </w:p>
+    <w:p>
+      <w:pPr>
+        <w:pStyle w:val="ListParagraph"/>
+        <w:numPr>
+          <w:ilvl w:val="2"/>
+          <w:numId w:val="2"/>
+        </w:numPr>
+      </w:pPr>
+      <w:r>
+        <w:t xml:space="preserve">If installing modules or plugins ignores previously downloaded objects and installs latest version allowed within config </w:t>
+      </w:r>
+      <w:proofErr w:type="spellStart"/>
+      <w:r>
+        <w:t>contraints</w:t>
+      </w:r>
+      <w:proofErr w:type="spellEnd"/>
+    </w:p>
+    <w:p>
+      <w:pPr>
+        <w:pStyle w:val="ListParagraph"/>
+        <w:numPr>
+          <w:ilvl w:val="1"/>
+          <w:numId w:val="2"/>
+        </w:numPr>
+      </w:pPr>
+      <w:r>
+        <w:t>-verify-plugin=true</w:t>
+      </w:r>
+    </w:p>
+    <w:p>
+      <w:pPr>
+        <w:pStyle w:val="ListParagraph"/>
+        <w:numPr>
+          <w:ilvl w:val="2"/>
+          <w:numId w:val="2"/>
+        </w:numPr>
+      </w:pPr>
+      <w:r>
+        <w:t>Verifies authenticity and integrity of auto downloaded plugins</w:t>
+      </w:r>
     </w:p>
     <w:p>
       <w:pPr>
@@ -6811,151 +8224,107 @@
         </w:numPr>
       </w:pPr>
       <w:r>
-        <w:t>Initialize a Terraform working directory (terraform init)</w:t>
-      </w:r>
-    </w:p>
-    <w:p>
-      <w:pPr>
-        <w:pStyle w:val="ListParagraph"/>
-        <w:numPr>
-          <w:ilvl w:val="0"/>
-          <w:numId w:val="2"/>
-        </w:numPr>
-      </w:pPr>
-      <w:r>
-        <w:t>Downloads the required providers</w:t>
-      </w:r>
-    </w:p>
-    <w:p>
-      <w:pPr>
-        <w:pStyle w:val="ListParagraph"/>
-        <w:numPr>
-          <w:ilvl w:val="0"/>
-          <w:numId w:val="2"/>
-        </w:numPr>
-      </w:pPr>
-      <w:r>
-        <w:t>Initializes terraform in working directory</w:t>
-      </w:r>
-    </w:p>
-    <w:p>
-      <w:pPr>
-        <w:pStyle w:val="ListParagraph"/>
-        <w:numPr>
-          <w:ilvl w:val="0"/>
-          <w:numId w:val="2"/>
-        </w:numPr>
-      </w:pPr>
-      <w:r>
-        <w:t>Reasons to run</w:t>
-      </w:r>
-    </w:p>
-    <w:p>
-      <w:pPr>
-        <w:pStyle w:val="ListParagraph"/>
-        <w:numPr>
-          <w:ilvl w:val="1"/>
-          <w:numId w:val="2"/>
-        </w:numPr>
-      </w:pPr>
-      <w:r>
-        <w:t>Added new</w:t>
-      </w:r>
-    </w:p>
-    <w:p>
-      <w:pPr>
-        <w:pStyle w:val="ListParagraph"/>
-        <w:numPr>
-          <w:ilvl w:val="2"/>
-          <w:numId w:val="2"/>
-        </w:numPr>
-      </w:pPr>
-      <w:r>
-        <w:t>Module</w:t>
-      </w:r>
-    </w:p>
-    <w:p>
-      <w:pPr>
-        <w:pStyle w:val="ListParagraph"/>
-        <w:numPr>
-          <w:ilvl w:val="2"/>
-          <w:numId w:val="2"/>
-        </w:numPr>
-      </w:pPr>
-      <w:r>
-        <w:t>Provider</w:t>
-      </w:r>
-    </w:p>
-    <w:p>
-      <w:pPr>
-        <w:pStyle w:val="ListParagraph"/>
-        <w:numPr>
-          <w:ilvl w:val="2"/>
-          <w:numId w:val="2"/>
-        </w:numPr>
-      </w:pPr>
-      <w:r>
-        <w:t>Provisioner</w:t>
-      </w:r>
-    </w:p>
-    <w:p>
-      <w:pPr>
-        <w:pStyle w:val="ListParagraph"/>
-        <w:numPr>
-          <w:ilvl w:val="1"/>
-          <w:numId w:val="2"/>
-        </w:numPr>
-      </w:pPr>
-      <w:r>
-        <w:t>Updated required version</w:t>
-      </w:r>
-    </w:p>
-    <w:p>
-      <w:pPr>
-        <w:pStyle w:val="ListParagraph"/>
-        <w:numPr>
-          <w:ilvl w:val="2"/>
-          <w:numId w:val="2"/>
-        </w:numPr>
-      </w:pPr>
-      <w:r>
-        <w:t>Module</w:t>
-      </w:r>
-    </w:p>
-    <w:p>
-      <w:pPr>
-        <w:pStyle w:val="ListParagraph"/>
-        <w:numPr>
-          <w:ilvl w:val="2"/>
-          <w:numId w:val="2"/>
-        </w:numPr>
-      </w:pPr>
-      <w:r>
-        <w:t>Provider</w:t>
-      </w:r>
-    </w:p>
-    <w:p>
-      <w:pPr>
-        <w:pStyle w:val="ListParagraph"/>
-        <w:numPr>
-          <w:ilvl w:val="2"/>
-          <w:numId w:val="2"/>
-        </w:numPr>
-      </w:pPr>
-      <w:r>
-        <w:t>Provisioner</w:t>
-      </w:r>
-    </w:p>
-    <w:p>
-      <w:pPr>
-        <w:pStyle w:val="ListParagraph"/>
-        <w:numPr>
-          <w:ilvl w:val="1"/>
-          <w:numId w:val="2"/>
-        </w:numPr>
-      </w:pPr>
-      <w:r>
-        <w:t>Want to change or migrate the configured backend</w:t>
+        <w:t>Validate a Terraform configuration (terraform validate)</w:t>
+      </w:r>
+    </w:p>
+    <w:p>
+      <w:pPr>
+        <w:pStyle w:val="ListParagraph"/>
+        <w:numPr>
+          <w:ilvl w:val="0"/>
+          <w:numId w:val="2"/>
+        </w:numPr>
+      </w:pPr>
+      <w:r>
+        <w:t>Check for errors in config</w:t>
+      </w:r>
+    </w:p>
+    <w:p>
+      <w:pPr>
+        <w:pStyle w:val="ListParagraph"/>
+        <w:numPr>
+          <w:ilvl w:val="0"/>
+          <w:numId w:val="2"/>
+        </w:numPr>
+      </w:pPr>
+      <w:r>
+        <w:t xml:space="preserve">Can run by itself or runs during </w:t>
+      </w:r>
+      <w:proofErr w:type="gramStart"/>
+      <w:r>
+        <w:t>plan  or</w:t>
+      </w:r>
+      <w:proofErr w:type="gramEnd"/>
+      <w:r>
+        <w:t xml:space="preserve"> apply</w:t>
+      </w:r>
+    </w:p>
+    <w:p>
+      <w:pPr>
+        <w:pStyle w:val="ListParagraph"/>
+        <w:numPr>
+          <w:ilvl w:val="0"/>
+          <w:numId w:val="2"/>
+        </w:numPr>
+      </w:pPr>
+      <w:r>
+        <w:t>Does not check format syntax</w:t>
+      </w:r>
+    </w:p>
+    <w:p>
+      <w:pPr>
+        <w:pStyle w:val="Heading3"/>
+        <w:numPr>
+          <w:ilvl w:val="0"/>
+          <w:numId w:val="10"/>
+        </w:numPr>
+      </w:pPr>
+      <w:r>
+        <w:t>Generate and review an execution plan for Terraform (terraform plan)</w:t>
+      </w:r>
+    </w:p>
+    <w:p>
+      <w:pPr>
+        <w:pStyle w:val="ListParagraph"/>
+        <w:numPr>
+          <w:ilvl w:val="0"/>
+          <w:numId w:val="2"/>
+        </w:numPr>
+      </w:pPr>
+      <w:r>
+        <w:t xml:space="preserve">Shows what terraform </w:t>
+      </w:r>
+      <w:proofErr w:type="spellStart"/>
+      <w:r>
+        <w:t>wil</w:t>
+      </w:r>
+      <w:proofErr w:type="spellEnd"/>
+      <w:r>
+        <w:t xml:space="preserve"> do before actually making any changes</w:t>
+      </w:r>
+    </w:p>
+    <w:p>
+      <w:pPr>
+        <w:pStyle w:val="ListParagraph"/>
+        <w:numPr>
+          <w:ilvl w:val="0"/>
+          <w:numId w:val="2"/>
+        </w:numPr>
+      </w:pPr>
+      <w:r>
+        <w:t>Determines which actions need to be taken</w:t>
+      </w:r>
+    </w:p>
+    <w:p>
+      <w:pPr>
+        <w:pStyle w:val="ListParagraph"/>
+        <w:numPr>
+          <w:ilvl w:val="0"/>
+          <w:numId w:val="2"/>
+        </w:numPr>
+      </w:pPr>
+      <w:r>
+        <w:t>Performs a refresh of the backend</w:t>
       </w:r>
     </w:p>
     <w:p>
@@ -6979,103 +8348,371 @@
         </w:numPr>
       </w:pPr>
       <w:r>
-        <w:t>-backend=true</w:t>
-      </w:r>
-    </w:p>
-    <w:p>
-      <w:pPr>
-        <w:pStyle w:val="ListParagraph"/>
-        <w:numPr>
-          <w:ilvl w:val="2"/>
-          <w:numId w:val="2"/>
-        </w:numPr>
-      </w:pPr>
-      <w:r>
-        <w:t>Configures backedn for this config</w:t>
-      </w:r>
-    </w:p>
-    <w:p>
-      <w:pPr>
-        <w:pStyle w:val="ListParagraph"/>
-        <w:numPr>
-          <w:ilvl w:val="1"/>
-          <w:numId w:val="2"/>
-        </w:numPr>
-      </w:pPr>
-      <w:r>
-        <w:t>-backend-config=path</w:t>
-      </w:r>
-    </w:p>
-    <w:p>
-      <w:pPr>
-        <w:pStyle w:val="ListParagraph"/>
-        <w:numPr>
-          <w:ilvl w:val="2"/>
-          <w:numId w:val="2"/>
-        </w:numPr>
-      </w:pPr>
-      <w:r>
-        <w:t>Path to HCL file with key/value assignments</w:t>
-      </w:r>
-    </w:p>
-    <w:p>
-      <w:pPr>
-        <w:pStyle w:val="ListParagraph"/>
-        <w:numPr>
-          <w:ilvl w:val="2"/>
-          <w:numId w:val="2"/>
-        </w:numPr>
-      </w:pPr>
-      <w:r>
-        <w:t>Merged with config file</w:t>
-      </w:r>
-    </w:p>
-    <w:p>
-      <w:pPr>
-        <w:pStyle w:val="ListParagraph"/>
-        <w:numPr>
-          <w:ilvl w:val="2"/>
-          <w:numId w:val="2"/>
-        </w:numPr>
-      </w:pPr>
-      <w:r>
-        <w:t>Backend must be in config file</w:t>
-      </w:r>
-    </w:p>
-    <w:p>
-      <w:pPr>
-        <w:pStyle w:val="ListParagraph"/>
-        <w:numPr>
-          <w:ilvl w:val="1"/>
-          <w:numId w:val="2"/>
-        </w:numPr>
-      </w:pPr>
-      <w:r>
-        <w:t>-from-module=SOURCE</w:t>
-      </w:r>
-    </w:p>
-    <w:p>
-      <w:pPr>
-        <w:pStyle w:val="ListParagraph"/>
-        <w:numPr>
-          <w:ilvl w:val="2"/>
-          <w:numId w:val="2"/>
-        </w:numPr>
-      </w:pPr>
-      <w:r>
-        <w:t>Copies given module to target direcetory</w:t>
-      </w:r>
-    </w:p>
-    <w:p>
-      <w:pPr>
-        <w:pStyle w:val="ListParagraph"/>
-        <w:numPr>
-          <w:ilvl w:val="2"/>
-          <w:numId w:val="2"/>
-        </w:numPr>
-      </w:pPr>
-      <w:r>
-        <w:t>Before init</w:t>
+        <w:t>-destroy</w:t>
+      </w:r>
+    </w:p>
+    <w:p>
+      <w:pPr>
+        <w:pStyle w:val="ListParagraph"/>
+        <w:numPr>
+          <w:ilvl w:val="2"/>
+          <w:numId w:val="2"/>
+        </w:numPr>
+      </w:pPr>
+      <w:r>
+        <w:t>plan to destroy all resources in config</w:t>
+      </w:r>
+    </w:p>
+    <w:p>
+      <w:pPr>
+        <w:pStyle w:val="ListParagraph"/>
+        <w:numPr>
+          <w:ilvl w:val="1"/>
+          <w:numId w:val="2"/>
+        </w:numPr>
+      </w:pPr>
+      <w:r>
+        <w:t>-input=true</w:t>
+      </w:r>
+    </w:p>
+    <w:p>
+      <w:pPr>
+        <w:pStyle w:val="ListParagraph"/>
+        <w:numPr>
+          <w:ilvl w:val="2"/>
+          <w:numId w:val="2"/>
+        </w:numPr>
+      </w:pPr>
+      <w:r>
+        <w:t>Asks for input for variables if not set</w:t>
+      </w:r>
+    </w:p>
+    <w:p>
+      <w:pPr>
+        <w:pStyle w:val="ListParagraph"/>
+        <w:numPr>
+          <w:ilvl w:val="1"/>
+          <w:numId w:val="2"/>
+        </w:numPr>
+      </w:pPr>
+      <w:r>
+        <w:lastRenderedPageBreak/>
+        <w:t>-out=path</w:t>
+      </w:r>
+    </w:p>
+    <w:p>
+      <w:pPr>
+        <w:pStyle w:val="ListParagraph"/>
+        <w:numPr>
+          <w:ilvl w:val="2"/>
+          <w:numId w:val="2"/>
+        </w:numPr>
+      </w:pPr>
+      <w:r>
+        <w:t>Writes plan file to given path</w:t>
+      </w:r>
+    </w:p>
+    <w:p>
+      <w:pPr>
+        <w:pStyle w:val="ListParagraph"/>
+        <w:numPr>
+          <w:ilvl w:val="2"/>
+          <w:numId w:val="2"/>
+        </w:numPr>
+      </w:pPr>
+      <w:r>
+        <w:t>Can be used to input apply</w:t>
+      </w:r>
+    </w:p>
+    <w:p>
+      <w:pPr>
+        <w:pStyle w:val="ListParagraph"/>
+        <w:numPr>
+          <w:ilvl w:val="1"/>
+          <w:numId w:val="2"/>
+        </w:numPr>
+      </w:pPr>
+      <w:r>
+        <w:t>-state=</w:t>
+      </w:r>
+      <w:proofErr w:type="spellStart"/>
+      <w:r>
+        <w:t>statefile</w:t>
+      </w:r>
+      <w:proofErr w:type="spellEnd"/>
+    </w:p>
+    <w:p>
+      <w:pPr>
+        <w:pStyle w:val="ListParagraph"/>
+        <w:numPr>
+          <w:ilvl w:val="2"/>
+          <w:numId w:val="2"/>
+        </w:numPr>
+      </w:pPr>
+      <w:r>
+        <w:t>Path to terraform state file</w:t>
+      </w:r>
+    </w:p>
+    <w:p>
+      <w:pPr>
+        <w:pStyle w:val="ListParagraph"/>
+        <w:numPr>
+          <w:ilvl w:val="1"/>
+          <w:numId w:val="2"/>
+        </w:numPr>
+      </w:pPr>
+      <w:r>
+        <w:t>-target=resource</w:t>
+      </w:r>
+    </w:p>
+    <w:p>
+      <w:pPr>
+        <w:pStyle w:val="ListParagraph"/>
+        <w:numPr>
+          <w:ilvl w:val="2"/>
+          <w:numId w:val="2"/>
+        </w:numPr>
+      </w:pPr>
+      <w:r>
+        <w:t>Resource to target</w:t>
+      </w:r>
+    </w:p>
+    <w:p>
+      <w:pPr>
+        <w:pStyle w:val="ListParagraph"/>
+        <w:numPr>
+          <w:ilvl w:val="2"/>
+          <w:numId w:val="2"/>
+        </w:numPr>
+      </w:pPr>
+      <w:r>
+        <w:t>Plan will be limited to this resource</w:t>
+      </w:r>
+    </w:p>
+    <w:p>
+      <w:pPr>
+        <w:pStyle w:val="ListParagraph"/>
+        <w:numPr>
+          <w:ilvl w:val="1"/>
+          <w:numId w:val="2"/>
+        </w:numPr>
+      </w:pPr>
+      <w:r>
+        <w:t>-var ‘foo=bar’</w:t>
+      </w:r>
+    </w:p>
+    <w:p>
+      <w:pPr>
+        <w:pStyle w:val="ListParagraph"/>
+        <w:numPr>
+          <w:ilvl w:val="2"/>
+          <w:numId w:val="2"/>
+        </w:numPr>
+      </w:pPr>
+      <w:r>
+        <w:t>Sets variable</w:t>
+      </w:r>
+    </w:p>
+    <w:p>
+      <w:pPr>
+        <w:pStyle w:val="ListParagraph"/>
+        <w:numPr>
+          <w:ilvl w:val="1"/>
+          <w:numId w:val="2"/>
+        </w:numPr>
+      </w:pPr>
+      <w:r>
+        <w:t>-var-file=foo</w:t>
+      </w:r>
+    </w:p>
+    <w:p>
+      <w:pPr>
+        <w:pStyle w:val="ListParagraph"/>
+        <w:numPr>
+          <w:ilvl w:val="2"/>
+          <w:numId w:val="2"/>
+        </w:numPr>
+      </w:pPr>
+      <w:r>
+        <w:t>Sets variables from a file</w:t>
+      </w:r>
+    </w:p>
+    <w:p>
+      <w:pPr>
+        <w:pStyle w:val="ListParagraph"/>
+        <w:numPr>
+          <w:ilvl w:val="0"/>
+          <w:numId w:val="2"/>
+        </w:numPr>
+      </w:pPr>
+    </w:p>
+    <w:p>
+      <w:pPr>
+        <w:pStyle w:val="Heading3"/>
+        <w:numPr>
+          <w:ilvl w:val="0"/>
+          <w:numId w:val="10"/>
+        </w:numPr>
+      </w:pPr>
+      <w:r>
+        <w:t>Execute changes to infrastructure with Terraform (terraform apply)</w:t>
+      </w:r>
+    </w:p>
+    <w:p>
+      <w:pPr>
+        <w:pStyle w:val="ListParagraph"/>
+        <w:numPr>
+          <w:ilvl w:val="0"/>
+          <w:numId w:val="2"/>
+        </w:numPr>
+      </w:pPr>
+      <w:proofErr w:type="gramStart"/>
+      <w:r>
+        <w:t>Actually</w:t>
+      </w:r>
+      <w:proofErr w:type="gramEnd"/>
+      <w:r>
+        <w:t xml:space="preserve"> performs any changes </w:t>
+      </w:r>
+      <w:r>
+        <w:t>specified by the terraform files</w:t>
+      </w:r>
+    </w:p>
+    <w:p>
+      <w:pPr>
+        <w:pStyle w:val="ListParagraph"/>
+        <w:numPr>
+          <w:ilvl w:val="0"/>
+          <w:numId w:val="2"/>
+        </w:numPr>
+      </w:pPr>
+      <w:r>
+        <w:t>Provisions or updates infrastructure</w:t>
+      </w:r>
+    </w:p>
+    <w:p>
+      <w:pPr>
+        <w:pStyle w:val="ListParagraph"/>
+        <w:numPr>
+          <w:ilvl w:val="0"/>
+          <w:numId w:val="2"/>
+        </w:numPr>
+      </w:pPr>
+      <w:r>
+        <w:t>Updates state file</w:t>
+      </w:r>
+    </w:p>
+    <w:p>
+      <w:pPr>
+        <w:pStyle w:val="ListParagraph"/>
+        <w:numPr>
+          <w:ilvl w:val="0"/>
+          <w:numId w:val="2"/>
+        </w:numPr>
+      </w:pPr>
+      <w:r>
+        <w:t>Sub-commands</w:t>
+      </w:r>
+    </w:p>
+    <w:p>
+      <w:pPr>
+        <w:pStyle w:val="ListParagraph"/>
+        <w:numPr>
+          <w:ilvl w:val="1"/>
+          <w:numId w:val="2"/>
+        </w:numPr>
+      </w:pPr>
+      <w:r>
+        <w:t>-auto-approve</w:t>
+      </w:r>
+    </w:p>
+    <w:p>
+      <w:pPr>
+        <w:pStyle w:val="ListParagraph"/>
+        <w:numPr>
+          <w:ilvl w:val="2"/>
+          <w:numId w:val="2"/>
+        </w:numPr>
+      </w:pPr>
+      <w:r>
+        <w:t>Skip interactive plan approval</w:t>
+      </w:r>
+    </w:p>
+    <w:p>
+      <w:pPr>
+        <w:pStyle w:val="ListParagraph"/>
+        <w:numPr>
+          <w:ilvl w:val="1"/>
+          <w:numId w:val="2"/>
+        </w:numPr>
+      </w:pPr>
+      <w:r>
+        <w:t>-backup=path</w:t>
+      </w:r>
+    </w:p>
+    <w:p>
+      <w:pPr>
+        <w:pStyle w:val="ListParagraph"/>
+        <w:numPr>
+          <w:ilvl w:val="2"/>
+          <w:numId w:val="2"/>
+        </w:numPr>
+      </w:pPr>
+      <w:r>
+        <w:t>Back up existing state before modifying</w:t>
+      </w:r>
+    </w:p>
+    <w:p>
+      <w:pPr>
+        <w:pStyle w:val="ListParagraph"/>
+        <w:numPr>
+          <w:ilvl w:val="1"/>
+          <w:numId w:val="2"/>
+        </w:numPr>
+      </w:pPr>
+      <w:r>
+        <w:t>-compact-warnings</w:t>
+      </w:r>
+    </w:p>
+    <w:p>
+      <w:pPr>
+        <w:pStyle w:val="ListParagraph"/>
+        <w:numPr>
+          <w:ilvl w:val="2"/>
+          <w:numId w:val="2"/>
+        </w:numPr>
+      </w:pPr>
+      <w:r>
+        <w:t xml:space="preserve">Non-error warnings will be </w:t>
+      </w:r>
+      <w:proofErr w:type="spellStart"/>
+      <w:r>
+        <w:t>shortend</w:t>
+      </w:r>
+      <w:proofErr w:type="spellEnd"/>
+    </w:p>
+    <w:p>
+      <w:pPr>
+        <w:pStyle w:val="ListParagraph"/>
+        <w:numPr>
+          <w:ilvl w:val="1"/>
+          <w:numId w:val="2"/>
+        </w:numPr>
+      </w:pPr>
+      <w:r>
+        <w:t>-input=true</w:t>
+      </w:r>
+    </w:p>
+    <w:p>
+      <w:pPr>
+        <w:pStyle w:val="ListParagraph"/>
+        <w:numPr>
+          <w:ilvl w:val="2"/>
+          <w:numId w:val="2"/>
+        </w:numPr>
+      </w:pPr>
+      <w:r>
+        <w:t>Ask for input for variables</w:t>
       </w:r>
     </w:p>
     <w:p>
@@ -7099,153 +8736,254 @@
         </w:numPr>
       </w:pPr>
       <w:r>
+        <w:t>Locks state file</w:t>
+      </w:r>
+    </w:p>
+    <w:p>
+      <w:pPr>
+        <w:pStyle w:val="ListParagraph"/>
+        <w:numPr>
+          <w:ilvl w:val="1"/>
+          <w:numId w:val="2"/>
+        </w:numPr>
+      </w:pPr>
+      <w:r>
+        <w:t>-no-color</w:t>
+      </w:r>
+    </w:p>
+    <w:p>
+      <w:pPr>
+        <w:pStyle w:val="ListParagraph"/>
+        <w:numPr>
+          <w:ilvl w:val="2"/>
+          <w:numId w:val="2"/>
+        </w:numPr>
+      </w:pPr>
+      <w:r>
+        <w:t xml:space="preserve">If specified output </w:t>
+      </w:r>
+      <w:proofErr w:type="spellStart"/>
+      <w:r>
+        <w:t>willnot</w:t>
+      </w:r>
+      <w:proofErr w:type="spellEnd"/>
+      <w:r>
+        <w:t xml:space="preserve"> have color</w:t>
+      </w:r>
+    </w:p>
+    <w:p>
+      <w:pPr>
+        <w:pStyle w:val="ListParagraph"/>
+        <w:numPr>
+          <w:ilvl w:val="1"/>
+          <w:numId w:val="2"/>
+        </w:numPr>
+      </w:pPr>
+      <w:r>
+        <w:t>-parallelism=n</w:t>
+      </w:r>
+    </w:p>
+    <w:p>
+      <w:pPr>
+        <w:pStyle w:val="ListParagraph"/>
+        <w:numPr>
+          <w:ilvl w:val="2"/>
+          <w:numId w:val="2"/>
+        </w:numPr>
+      </w:pPr>
+      <w:r>
+        <w:t>Limits number of concurrent operations</w:t>
+      </w:r>
+    </w:p>
+    <w:p>
+      <w:pPr>
+        <w:pStyle w:val="ListParagraph"/>
+        <w:numPr>
+          <w:ilvl w:val="2"/>
+          <w:numId w:val="2"/>
+        </w:numPr>
+      </w:pPr>
+      <w:r>
+        <w:t>Default = 10</w:t>
+      </w:r>
+    </w:p>
+    <w:p>
+      <w:pPr>
+        <w:pStyle w:val="ListParagraph"/>
+        <w:numPr>
+          <w:ilvl w:val="1"/>
+          <w:numId w:val="2"/>
+        </w:numPr>
+      </w:pPr>
+      <w:r>
+        <w:t>-refresh=true</w:t>
+      </w:r>
+    </w:p>
+    <w:p>
+      <w:pPr>
+        <w:pStyle w:val="ListParagraph"/>
+        <w:numPr>
+          <w:ilvl w:val="2"/>
+          <w:numId w:val="2"/>
+        </w:numPr>
+      </w:pPr>
+      <w:r>
+        <w:t>Updates state prior to checking for differences</w:t>
+      </w:r>
+    </w:p>
+    <w:p>
+      <w:pPr>
+        <w:pStyle w:val="ListParagraph"/>
+        <w:numPr>
+          <w:ilvl w:val="1"/>
+          <w:numId w:val="2"/>
+        </w:numPr>
+      </w:pPr>
+      <w:r>
+        <w:t>– state=path</w:t>
+      </w:r>
+    </w:p>
+    <w:p>
+      <w:pPr>
+        <w:pStyle w:val="ListParagraph"/>
+        <w:numPr>
+          <w:ilvl w:val="2"/>
+          <w:numId w:val="2"/>
+        </w:numPr>
+      </w:pPr>
+      <w:r>
+        <w:t>Path to read and save state</w:t>
+      </w:r>
+    </w:p>
+    <w:p>
+      <w:pPr>
+        <w:pStyle w:val="ListParagraph"/>
+        <w:numPr>
+          <w:ilvl w:val="1"/>
+          <w:numId w:val="2"/>
+        </w:numPr>
+      </w:pPr>
+      <w:r>
+        <w:t>State-out=path</w:t>
+      </w:r>
+    </w:p>
+    <w:p>
+      <w:pPr>
+        <w:pStyle w:val="ListParagraph"/>
+        <w:numPr>
+          <w:ilvl w:val="2"/>
+          <w:numId w:val="2"/>
+        </w:numPr>
+      </w:pPr>
+      <w:r>
+        <w:t>Path to write state to that is diff than -state</w:t>
+      </w:r>
+    </w:p>
+    <w:p>
+      <w:pPr>
+        <w:pStyle w:val="ListParagraph"/>
+        <w:numPr>
+          <w:ilvl w:val="2"/>
+          <w:numId w:val="2"/>
+        </w:numPr>
+      </w:pPr>
+      <w:r>
+        <w:t>Used to preserve old state</w:t>
+      </w:r>
+    </w:p>
+    <w:p>
+      <w:pPr>
+        <w:pStyle w:val="ListParagraph"/>
+        <w:numPr>
+          <w:ilvl w:val="1"/>
+          <w:numId w:val="2"/>
+        </w:numPr>
+      </w:pPr>
+      <w:r>
+        <w:t>-target=resource</w:t>
+      </w:r>
+    </w:p>
+    <w:p>
+      <w:pPr>
+        <w:pStyle w:val="ListParagraph"/>
+        <w:numPr>
+          <w:ilvl w:val="2"/>
+          <w:numId w:val="2"/>
+        </w:numPr>
+      </w:pPr>
+      <w:r>
+        <w:t>Provides a resource to target</w:t>
+      </w:r>
+    </w:p>
+    <w:p>
+      <w:pPr>
+        <w:pStyle w:val="ListParagraph"/>
+        <w:numPr>
+          <w:ilvl w:val="2"/>
+          <w:numId w:val="2"/>
+        </w:numPr>
+      </w:pPr>
+      <w:r>
+        <w:t>Limits apply to this resource and dependencies</w:t>
+      </w:r>
+    </w:p>
+    <w:p>
+      <w:pPr>
+        <w:pStyle w:val="ListParagraph"/>
+        <w:numPr>
+          <w:ilvl w:val="1"/>
+          <w:numId w:val="2"/>
+        </w:numPr>
+      </w:pPr>
+      <w:r>
+        <w:t>-var ‘foo=bar’</w:t>
+      </w:r>
+    </w:p>
+    <w:p>
+      <w:pPr>
+        <w:pStyle w:val="ListParagraph"/>
+        <w:numPr>
+          <w:ilvl w:val="2"/>
+          <w:numId w:val="2"/>
+        </w:numPr>
+      </w:pPr>
+      <w:r>
         <w:lastRenderedPageBreak/>
-        <w:t>Locks state file</w:t>
-      </w:r>
-    </w:p>
-    <w:p>
-      <w:pPr>
-        <w:pStyle w:val="ListParagraph"/>
-        <w:numPr>
-          <w:ilvl w:val="1"/>
-          <w:numId w:val="2"/>
-        </w:numPr>
-      </w:pPr>
-      <w:r>
-        <w:t>-no-color</w:t>
-      </w:r>
-    </w:p>
-    <w:p>
-      <w:pPr>
-        <w:pStyle w:val="ListParagraph"/>
-        <w:numPr>
-          <w:ilvl w:val="2"/>
-          <w:numId w:val="2"/>
-        </w:numPr>
-      </w:pPr>
-      <w:r>
-        <w:t>Output won’t have color</w:t>
-      </w:r>
-    </w:p>
-    <w:p>
-      <w:pPr>
-        <w:pStyle w:val="ListParagraph"/>
-        <w:numPr>
-          <w:ilvl w:val="1"/>
-          <w:numId w:val="2"/>
-        </w:numPr>
-      </w:pPr>
-      <w:r>
-        <w:t>-plugin-fir</w:t>
-      </w:r>
-    </w:p>
-    <w:p>
-      <w:pPr>
-        <w:pStyle w:val="ListParagraph"/>
-        <w:numPr>
-          <w:ilvl w:val="2"/>
-          <w:numId w:val="2"/>
-        </w:numPr>
-      </w:pPr>
-      <w:r>
-        <w:t>Dir of plugin binaries</w:t>
-      </w:r>
-    </w:p>
-    <w:p>
-      <w:pPr>
-        <w:pStyle w:val="ListParagraph"/>
-        <w:numPr>
-          <w:ilvl w:val="2"/>
-          <w:numId w:val="2"/>
-        </w:numPr>
-      </w:pPr>
-      <w:r>
-        <w:t>Overrides default search path</w:t>
-      </w:r>
-    </w:p>
-    <w:p>
-      <w:pPr>
-        <w:pStyle w:val="ListParagraph"/>
-        <w:numPr>
-          <w:ilvl w:val="2"/>
-          <w:numId w:val="2"/>
-        </w:numPr>
-      </w:pPr>
-      <w:r>
-        <w:t>Can be used multiple times</w:t>
-      </w:r>
-    </w:p>
-    <w:p>
-      <w:pPr>
-        <w:pStyle w:val="ListParagraph"/>
-        <w:numPr>
-          <w:ilvl w:val="1"/>
-          <w:numId w:val="2"/>
-        </w:numPr>
-      </w:pPr>
-      <w:r>
-        <w:t>-reconfigure</w:t>
-      </w:r>
-    </w:p>
-    <w:p>
-      <w:pPr>
-        <w:pStyle w:val="ListParagraph"/>
-        <w:numPr>
-          <w:ilvl w:val="2"/>
-          <w:numId w:val="2"/>
-        </w:numPr>
-      </w:pPr>
-      <w:r>
-        <w:t>Reconfigures backend ignoring saved config</w:t>
-      </w:r>
-    </w:p>
-    <w:p>
-      <w:pPr>
-        <w:pStyle w:val="ListParagraph"/>
-        <w:numPr>
-          <w:ilvl w:val="1"/>
-          <w:numId w:val="2"/>
-        </w:numPr>
-      </w:pPr>
-      <w:r>
-        <w:t>-upgrade=false</w:t>
-      </w:r>
-    </w:p>
-    <w:p>
-      <w:pPr>
-        <w:pStyle w:val="ListParagraph"/>
-        <w:numPr>
-          <w:ilvl w:val="2"/>
-          <w:numId w:val="2"/>
-        </w:numPr>
-      </w:pPr>
-      <w:r>
-        <w:t>If installing modules or plugins ignores previously downloaded objects and installs latest version allowed within config contraints</w:t>
-      </w:r>
-    </w:p>
-    <w:p>
-      <w:pPr>
-        <w:pStyle w:val="ListParagraph"/>
-        <w:numPr>
-          <w:ilvl w:val="1"/>
-          <w:numId w:val="2"/>
-        </w:numPr>
-      </w:pPr>
-      <w:r>
-        <w:t>-verify-plugin=true</w:t>
-      </w:r>
-    </w:p>
-    <w:p>
-      <w:pPr>
-        <w:pStyle w:val="ListParagraph"/>
-        <w:numPr>
-          <w:ilvl w:val="2"/>
-          <w:numId w:val="2"/>
-        </w:numPr>
-      </w:pPr>
-      <w:r>
-        <w:t>Verifies authenticity and integrity of auto downloaded plugins</w:t>
-      </w:r>
+        <w:t>Sets variable</w:t>
+      </w:r>
+    </w:p>
+    <w:p>
+      <w:pPr>
+        <w:pStyle w:val="ListParagraph"/>
+        <w:numPr>
+          <w:ilvl w:val="1"/>
+          <w:numId w:val="2"/>
+        </w:numPr>
+      </w:pPr>
+      <w:r>
+        <w:t>-var-file=foo</w:t>
+      </w:r>
+    </w:p>
+    <w:p>
+      <w:pPr>
+        <w:pStyle w:val="ListParagraph"/>
+        <w:numPr>
+          <w:ilvl w:val="2"/>
+          <w:numId w:val="2"/>
+        </w:numPr>
+      </w:pPr>
+      <w:r>
+        <w:t>Sets variables from file</w:t>
+      </w:r>
+    </w:p>
+    <w:p>
+      <w:pPr>
+        <w:pStyle w:val="ListParagraph"/>
+        <w:numPr>
+          <w:ilvl w:val="0"/>
+          <w:numId w:val="2"/>
+        </w:numPr>
+      </w:pPr>
     </w:p>
     <w:p>
       <w:pPr>
@@ -7256,43 +8994,240 @@
         </w:numPr>
       </w:pPr>
       <w:r>
-        <w:t>Validate a Terraform configuration (terraform validate)</w:t>
-      </w:r>
-    </w:p>
-    <w:p>
-      <w:pPr>
-        <w:pStyle w:val="ListParagraph"/>
-        <w:numPr>
-          <w:ilvl w:val="0"/>
-          <w:numId w:val="2"/>
-        </w:numPr>
-      </w:pPr>
-      <w:r>
-        <w:t>Check for errors in config</w:t>
-      </w:r>
-    </w:p>
-    <w:p>
-      <w:pPr>
-        <w:pStyle w:val="ListParagraph"/>
-        <w:numPr>
-          <w:ilvl w:val="0"/>
-          <w:numId w:val="2"/>
-        </w:numPr>
-      </w:pPr>
-      <w:r>
-        <w:t>Can run by itself or runs during plan  or apply</w:t>
-      </w:r>
-    </w:p>
-    <w:p>
-      <w:pPr>
-        <w:pStyle w:val="ListParagraph"/>
-        <w:numPr>
-          <w:ilvl w:val="0"/>
-          <w:numId w:val="2"/>
-        </w:numPr>
-      </w:pPr>
-      <w:r>
-        <w:t>Does not check format syntax</w:t>
+        <w:t>Destroy Terraform managed infrastructure (terraform destroy)</w:t>
+      </w:r>
+    </w:p>
+    <w:p>
+      <w:pPr>
+        <w:pStyle w:val="ListParagraph"/>
+        <w:numPr>
+          <w:ilvl w:val="0"/>
+          <w:numId w:val="2"/>
+        </w:numPr>
+      </w:pPr>
+      <w:r>
+        <w:t>Deletes all resources in config file</w:t>
+      </w:r>
+    </w:p>
+    <w:p>
+      <w:pPr>
+        <w:pStyle w:val="ListParagraph"/>
+        <w:numPr>
+          <w:ilvl w:val="0"/>
+          <w:numId w:val="2"/>
+        </w:numPr>
+      </w:pPr>
+      <w:r>
+        <w:t>Sub-commands</w:t>
+      </w:r>
+    </w:p>
+    <w:p>
+      <w:pPr>
+        <w:pStyle w:val="ListParagraph"/>
+        <w:numPr>
+          <w:ilvl w:val="1"/>
+          <w:numId w:val="2"/>
+        </w:numPr>
+      </w:pPr>
+      <w:r>
+        <w:t>-backup=path</w:t>
+      </w:r>
+    </w:p>
+    <w:p>
+      <w:pPr>
+        <w:pStyle w:val="ListParagraph"/>
+        <w:numPr>
+          <w:ilvl w:val="2"/>
+          <w:numId w:val="2"/>
+        </w:numPr>
+      </w:pPr>
+      <w:r>
+        <w:t xml:space="preserve">Path to backup current state before </w:t>
+      </w:r>
+      <w:proofErr w:type="gramStart"/>
+      <w:r>
+        <w:t>destroy</w:t>
+      </w:r>
+      <w:proofErr w:type="gramEnd"/>
+    </w:p>
+    <w:p>
+      <w:pPr>
+        <w:pStyle w:val="ListParagraph"/>
+        <w:numPr>
+          <w:ilvl w:val="1"/>
+          <w:numId w:val="2"/>
+        </w:numPr>
+      </w:pPr>
+      <w:r>
+        <w:t>-auto-approve</w:t>
+      </w:r>
+    </w:p>
+    <w:p>
+      <w:pPr>
+        <w:pStyle w:val="ListParagraph"/>
+        <w:numPr>
+          <w:ilvl w:val="2"/>
+          <w:numId w:val="2"/>
+        </w:numPr>
+      </w:pPr>
+      <w:r>
+        <w:t>Skip interactive approval</w:t>
+      </w:r>
+    </w:p>
+    <w:p>
+      <w:pPr>
+        <w:pStyle w:val="ListParagraph"/>
+        <w:numPr>
+          <w:ilvl w:val="1"/>
+          <w:numId w:val="2"/>
+        </w:numPr>
+      </w:pPr>
+      <w:r>
+        <w:t>-refresh=true</w:t>
+      </w:r>
+    </w:p>
+    <w:p>
+      <w:pPr>
+        <w:pStyle w:val="ListParagraph"/>
+        <w:numPr>
+          <w:ilvl w:val="2"/>
+          <w:numId w:val="2"/>
+        </w:numPr>
+      </w:pPr>
+      <w:r>
+        <w:t>Update state prior to checking diff</w:t>
+      </w:r>
+    </w:p>
+    <w:p>
+      <w:pPr>
+        <w:pStyle w:val="ListParagraph"/>
+        <w:numPr>
+          <w:ilvl w:val="1"/>
+          <w:numId w:val="2"/>
+        </w:numPr>
+      </w:pPr>
+      <w:r>
+        <w:t>-state=path</w:t>
+      </w:r>
+    </w:p>
+    <w:p>
+      <w:pPr>
+        <w:pStyle w:val="ListParagraph"/>
+        <w:numPr>
+          <w:ilvl w:val="2"/>
+          <w:numId w:val="2"/>
+        </w:numPr>
+      </w:pPr>
+      <w:r>
+        <w:t>Path to read and save state</w:t>
+      </w:r>
+    </w:p>
+    <w:p>
+      <w:pPr>
+        <w:pStyle w:val="ListParagraph"/>
+        <w:numPr>
+          <w:ilvl w:val="1"/>
+          <w:numId w:val="2"/>
+        </w:numPr>
+      </w:pPr>
+      <w:r>
+        <w:t>-state-out=path</w:t>
+      </w:r>
+    </w:p>
+    <w:p>
+      <w:pPr>
+        <w:pStyle w:val="ListParagraph"/>
+        <w:numPr>
+          <w:ilvl w:val="2"/>
+          <w:numId w:val="2"/>
+        </w:numPr>
+      </w:pPr>
+      <w:r>
+        <w:t>Path to write state that is different from -state</w:t>
+      </w:r>
+    </w:p>
+    <w:p>
+      <w:pPr>
+        <w:pStyle w:val="ListParagraph"/>
+        <w:numPr>
+          <w:ilvl w:val="1"/>
+          <w:numId w:val="2"/>
+        </w:numPr>
+      </w:pPr>
+      <w:r>
+        <w:t>-target=resource</w:t>
+      </w:r>
+    </w:p>
+    <w:p>
+      <w:pPr>
+        <w:pStyle w:val="ListParagraph"/>
+        <w:numPr>
+          <w:ilvl w:val="2"/>
+          <w:numId w:val="2"/>
+        </w:numPr>
+      </w:pPr>
+      <w:r>
+        <w:t>Target resource</w:t>
+      </w:r>
+    </w:p>
+    <w:p>
+      <w:pPr>
+        <w:pStyle w:val="ListParagraph"/>
+        <w:numPr>
+          <w:ilvl w:val="2"/>
+          <w:numId w:val="2"/>
+        </w:numPr>
+      </w:pPr>
+      <w:r>
+        <w:t>Limit to this resource and dependencies</w:t>
+      </w:r>
+    </w:p>
+    <w:p>
+      <w:pPr>
+        <w:pStyle w:val="ListParagraph"/>
+        <w:numPr>
+          <w:ilvl w:val="1"/>
+          <w:numId w:val="2"/>
+        </w:numPr>
+      </w:pPr>
+      <w:r>
+        <w:t>-var ‘foo=bar’</w:t>
+      </w:r>
+    </w:p>
+    <w:p>
+      <w:pPr>
+        <w:pStyle w:val="ListParagraph"/>
+        <w:numPr>
+          <w:ilvl w:val="2"/>
+          <w:numId w:val="2"/>
+        </w:numPr>
+      </w:pPr>
+      <w:r>
+        <w:t>Set variable</w:t>
+      </w:r>
+    </w:p>
+    <w:p>
+      <w:pPr>
+        <w:pStyle w:val="ListParagraph"/>
+        <w:numPr>
+          <w:ilvl w:val="1"/>
+          <w:numId w:val="2"/>
+        </w:numPr>
+      </w:pPr>
+      <w:r>
+        <w:t>-var-file=foo</w:t>
+      </w:r>
+    </w:p>
+    <w:p>
+      <w:pPr>
+        <w:pStyle w:val="ListParagraph"/>
+        <w:numPr>
+          <w:ilvl w:val="2"/>
+          <w:numId w:val="2"/>
+        </w:numPr>
+      </w:pPr>
+      <w:r>
+        <w:t>Sets variables from file</w:t>
       </w:r>
     </w:p>
     <w:p>
@@ -7304,930 +9239,15 @@
         </w:numPr>
       </w:pPr>
       <w:r>
-        <w:t>Generate and review an execution plan for Terraform (terraform plan)</w:t>
-      </w:r>
-    </w:p>
-    <w:p>
-      <w:pPr>
-        <w:pStyle w:val="ListParagraph"/>
-        <w:numPr>
-          <w:ilvl w:val="0"/>
-          <w:numId w:val="2"/>
-        </w:numPr>
-      </w:pPr>
-      <w:r>
-        <w:t>Shows what terraform wil do before actually making any changes</w:t>
-      </w:r>
-    </w:p>
-    <w:p>
-      <w:pPr>
-        <w:pStyle w:val="ListParagraph"/>
-        <w:numPr>
-          <w:ilvl w:val="0"/>
-          <w:numId w:val="2"/>
-        </w:numPr>
-      </w:pPr>
-      <w:r>
-        <w:t>Determines which actions need to be taken</w:t>
-      </w:r>
-    </w:p>
-    <w:p>
-      <w:pPr>
-        <w:pStyle w:val="ListParagraph"/>
-        <w:numPr>
-          <w:ilvl w:val="0"/>
-          <w:numId w:val="2"/>
-        </w:numPr>
-      </w:pPr>
-      <w:r>
-        <w:t>Performs a refresh of the backend</w:t>
-      </w:r>
-    </w:p>
-    <w:p>
-      <w:pPr>
-        <w:pStyle w:val="ListParagraph"/>
-        <w:numPr>
-          <w:ilvl w:val="0"/>
-          <w:numId w:val="2"/>
-        </w:numPr>
-      </w:pPr>
-      <w:r>
-        <w:t>Sub-commands</w:t>
-      </w:r>
-    </w:p>
-    <w:p>
-      <w:pPr>
-        <w:pStyle w:val="ListParagraph"/>
-        <w:numPr>
-          <w:ilvl w:val="1"/>
-          <w:numId w:val="2"/>
-        </w:numPr>
-      </w:pPr>
-      <w:r>
-        <w:t>-destroy</w:t>
-      </w:r>
-    </w:p>
-    <w:p>
-      <w:pPr>
-        <w:pStyle w:val="ListParagraph"/>
-        <w:numPr>
-          <w:ilvl w:val="2"/>
-          <w:numId w:val="2"/>
-        </w:numPr>
-      </w:pPr>
-      <w:r>
-        <w:t>plan to destroy all resources in config</w:t>
-      </w:r>
-    </w:p>
-    <w:p>
-      <w:pPr>
-        <w:pStyle w:val="ListParagraph"/>
-        <w:numPr>
-          <w:ilvl w:val="1"/>
-          <w:numId w:val="2"/>
-        </w:numPr>
-      </w:pPr>
-      <w:r>
-        <w:t>-input=true</w:t>
-      </w:r>
-    </w:p>
-    <w:p>
-      <w:pPr>
-        <w:pStyle w:val="ListParagraph"/>
-        <w:numPr>
-          <w:ilvl w:val="2"/>
-          <w:numId w:val="2"/>
-        </w:numPr>
-      </w:pPr>
-      <w:r>
-        <w:t>Asks for input for variables if not set</w:t>
-      </w:r>
-    </w:p>
-    <w:p>
-      <w:pPr>
-        <w:pStyle w:val="ListParagraph"/>
-        <w:numPr>
-          <w:ilvl w:val="1"/>
-          <w:numId w:val="2"/>
-        </w:numPr>
-      </w:pPr>
-      <w:r>
-        <w:t>-out=path</w:t>
-      </w:r>
-    </w:p>
-    <w:p>
-      <w:pPr>
-        <w:pStyle w:val="ListParagraph"/>
-        <w:numPr>
-          <w:ilvl w:val="2"/>
-          <w:numId w:val="2"/>
-        </w:numPr>
-      </w:pPr>
-      <w:r>
-        <w:t>Writes plan file to given path</w:t>
-      </w:r>
-    </w:p>
-    <w:p>
-      <w:pPr>
-        <w:pStyle w:val="ListParagraph"/>
-        <w:numPr>
-          <w:ilvl w:val="2"/>
-          <w:numId w:val="2"/>
-        </w:numPr>
-      </w:pPr>
-      <w:r>
-        <w:t>Can be used to input apply</w:t>
-      </w:r>
-    </w:p>
-    <w:p>
-      <w:pPr>
-        <w:pStyle w:val="ListParagraph"/>
-        <w:numPr>
-          <w:ilvl w:val="1"/>
-          <w:numId w:val="2"/>
-        </w:numPr>
-      </w:pPr>
-      <w:r>
-        <w:t>-state=statefile</w:t>
-      </w:r>
-    </w:p>
-    <w:p>
-      <w:pPr>
-        <w:pStyle w:val="ListParagraph"/>
-        <w:numPr>
-          <w:ilvl w:val="2"/>
-          <w:numId w:val="2"/>
-        </w:numPr>
-      </w:pPr>
-      <w:r>
-        <w:t>Path to terraform state file</w:t>
-      </w:r>
-    </w:p>
-    <w:p>
-      <w:pPr>
-        <w:pStyle w:val="ListParagraph"/>
-        <w:numPr>
-          <w:ilvl w:val="1"/>
-          <w:numId w:val="2"/>
-        </w:numPr>
-      </w:pPr>
-      <w:r>
-        <w:t>-target=resource</w:t>
-      </w:r>
-    </w:p>
-    <w:p>
-      <w:pPr>
-        <w:pStyle w:val="ListParagraph"/>
-        <w:numPr>
-          <w:ilvl w:val="2"/>
-          <w:numId w:val="2"/>
-        </w:numPr>
-      </w:pPr>
-      <w:r>
-        <w:t>Resource to target</w:t>
-      </w:r>
-    </w:p>
-    <w:p>
-      <w:pPr>
-        <w:pStyle w:val="ListParagraph"/>
-        <w:numPr>
-          <w:ilvl w:val="2"/>
-          <w:numId w:val="2"/>
-        </w:numPr>
-      </w:pPr>
-      <w:r>
-        <w:t>Plan will be limited to this resource</w:t>
-      </w:r>
-    </w:p>
-    <w:p>
-      <w:pPr>
-        <w:pStyle w:val="ListParagraph"/>
-        <w:numPr>
-          <w:ilvl w:val="1"/>
-          <w:numId w:val="2"/>
-        </w:numPr>
-      </w:pPr>
-      <w:r>
-        <w:t>-var ‘foo=bar’</w:t>
-      </w:r>
-    </w:p>
-    <w:p>
-      <w:pPr>
-        <w:pStyle w:val="ListParagraph"/>
-        <w:numPr>
-          <w:ilvl w:val="2"/>
-          <w:numId w:val="2"/>
-        </w:numPr>
-      </w:pPr>
-      <w:r>
-        <w:t>Sets variable</w:t>
-      </w:r>
-    </w:p>
-    <w:p>
-      <w:pPr>
-        <w:pStyle w:val="ListParagraph"/>
-        <w:numPr>
-          <w:ilvl w:val="1"/>
-          <w:numId w:val="2"/>
-        </w:numPr>
-      </w:pPr>
-      <w:r>
-        <w:t>-var-file=foo</w:t>
-      </w:r>
-    </w:p>
-    <w:p>
-      <w:pPr>
-        <w:pStyle w:val="ListParagraph"/>
-        <w:numPr>
-          <w:ilvl w:val="2"/>
-          <w:numId w:val="2"/>
-        </w:numPr>
-      </w:pPr>
-      <w:r>
-        <w:t>Sets variables from a file</w:t>
-      </w:r>
-    </w:p>
-    <w:p>
-      <w:pPr>
-        <w:pStyle w:val="ListParagraph"/>
-        <w:numPr>
-          <w:ilvl w:val="0"/>
-          <w:numId w:val="2"/>
-        </w:numPr>
-      </w:pPr>
-    </w:p>
-    <w:p>
-      <w:pPr>
-        <w:pStyle w:val="Heading3"/>
-        <w:numPr>
-          <w:ilvl w:val="0"/>
-          <w:numId w:val="10"/>
-        </w:numPr>
-      </w:pPr>
-      <w:r>
-        <w:t>Execute changes to infrastructure with Terraform (terraform apply)</w:t>
-      </w:r>
-    </w:p>
-    <w:p>
-      <w:pPr>
-        <w:pStyle w:val="ListParagraph"/>
-        <w:numPr>
-          <w:ilvl w:val="0"/>
-          <w:numId w:val="2"/>
-        </w:numPr>
-      </w:pPr>
-      <w:r>
-        <w:t xml:space="preserve">Actually performs any changes </w:t>
-      </w:r>
-      <w:r>
-        <w:t>specified by the terraform files</w:t>
-      </w:r>
-    </w:p>
-    <w:p>
-      <w:pPr>
-        <w:pStyle w:val="ListParagraph"/>
-        <w:numPr>
-          <w:ilvl w:val="0"/>
-          <w:numId w:val="2"/>
-        </w:numPr>
-      </w:pPr>
-      <w:r>
-        <w:lastRenderedPageBreak/>
-        <w:t>Provisions or updates infrastructure</w:t>
-      </w:r>
-    </w:p>
-    <w:p>
-      <w:pPr>
-        <w:pStyle w:val="ListParagraph"/>
-        <w:numPr>
-          <w:ilvl w:val="0"/>
-          <w:numId w:val="2"/>
-        </w:numPr>
-      </w:pPr>
-      <w:r>
-        <w:t>Updates state file</w:t>
-      </w:r>
-    </w:p>
-    <w:p>
-      <w:pPr>
-        <w:pStyle w:val="ListParagraph"/>
-        <w:numPr>
-          <w:ilvl w:val="0"/>
-          <w:numId w:val="2"/>
-        </w:numPr>
-      </w:pPr>
-      <w:r>
-        <w:t>Sub-commands</w:t>
-      </w:r>
-    </w:p>
-    <w:p>
-      <w:pPr>
-        <w:pStyle w:val="ListParagraph"/>
-        <w:numPr>
-          <w:ilvl w:val="1"/>
-          <w:numId w:val="2"/>
-        </w:numPr>
-      </w:pPr>
-      <w:r>
-        <w:t>-auto-approve</w:t>
-      </w:r>
-    </w:p>
-    <w:p>
-      <w:pPr>
-        <w:pStyle w:val="ListParagraph"/>
-        <w:numPr>
-          <w:ilvl w:val="2"/>
-          <w:numId w:val="2"/>
-        </w:numPr>
-      </w:pPr>
-      <w:r>
-        <w:t>Skip interactive plan approval</w:t>
-      </w:r>
-    </w:p>
-    <w:p>
-      <w:pPr>
-        <w:pStyle w:val="ListParagraph"/>
-        <w:numPr>
-          <w:ilvl w:val="1"/>
-          <w:numId w:val="2"/>
-        </w:numPr>
-      </w:pPr>
-      <w:r>
-        <w:t>-backup=path</w:t>
-      </w:r>
-    </w:p>
-    <w:p>
-      <w:pPr>
-        <w:pStyle w:val="ListParagraph"/>
-        <w:numPr>
-          <w:ilvl w:val="2"/>
-          <w:numId w:val="2"/>
-        </w:numPr>
-      </w:pPr>
-      <w:r>
-        <w:t>Back up existing state before modifying</w:t>
-      </w:r>
-    </w:p>
-    <w:p>
-      <w:pPr>
-        <w:pStyle w:val="ListParagraph"/>
-        <w:numPr>
-          <w:ilvl w:val="1"/>
-          <w:numId w:val="2"/>
-        </w:numPr>
-      </w:pPr>
-      <w:r>
-        <w:t>-compact-warnings</w:t>
-      </w:r>
-    </w:p>
-    <w:p>
-      <w:pPr>
-        <w:pStyle w:val="ListParagraph"/>
-        <w:numPr>
-          <w:ilvl w:val="2"/>
-          <w:numId w:val="2"/>
-        </w:numPr>
-      </w:pPr>
-      <w:r>
-        <w:t>Non-error warnings will be shortend</w:t>
-      </w:r>
-    </w:p>
-    <w:p>
-      <w:pPr>
-        <w:pStyle w:val="ListParagraph"/>
-        <w:numPr>
-          <w:ilvl w:val="1"/>
-          <w:numId w:val="2"/>
-        </w:numPr>
-      </w:pPr>
-      <w:r>
-        <w:t>-input=true</w:t>
-      </w:r>
-    </w:p>
-    <w:p>
-      <w:pPr>
-        <w:pStyle w:val="ListParagraph"/>
-        <w:numPr>
-          <w:ilvl w:val="2"/>
-          <w:numId w:val="2"/>
-        </w:numPr>
-      </w:pPr>
-      <w:r>
-        <w:t>Ask for input for variables</w:t>
-      </w:r>
-    </w:p>
-    <w:p>
-      <w:pPr>
-        <w:pStyle w:val="ListParagraph"/>
-        <w:numPr>
-          <w:ilvl w:val="1"/>
-          <w:numId w:val="2"/>
-        </w:numPr>
-      </w:pPr>
-      <w:r>
-        <w:t>-lock=true</w:t>
-      </w:r>
-    </w:p>
-    <w:p>
-      <w:pPr>
-        <w:pStyle w:val="ListParagraph"/>
-        <w:numPr>
-          <w:ilvl w:val="2"/>
-          <w:numId w:val="2"/>
-        </w:numPr>
-      </w:pPr>
-      <w:r>
-        <w:t>Locks state file</w:t>
-      </w:r>
-    </w:p>
-    <w:p>
-      <w:pPr>
-        <w:pStyle w:val="ListParagraph"/>
-        <w:numPr>
-          <w:ilvl w:val="1"/>
-          <w:numId w:val="2"/>
-        </w:numPr>
-      </w:pPr>
-      <w:r>
-        <w:t>-no-color</w:t>
-      </w:r>
-    </w:p>
-    <w:p>
-      <w:pPr>
-        <w:pStyle w:val="ListParagraph"/>
-        <w:numPr>
-          <w:ilvl w:val="2"/>
-          <w:numId w:val="2"/>
-        </w:numPr>
-      </w:pPr>
-      <w:r>
-        <w:t>If specified output willnot have color</w:t>
-      </w:r>
-    </w:p>
-    <w:p>
-      <w:pPr>
-        <w:pStyle w:val="ListParagraph"/>
-        <w:numPr>
-          <w:ilvl w:val="1"/>
-          <w:numId w:val="2"/>
-        </w:numPr>
-      </w:pPr>
-      <w:r>
-        <w:t>-parallelism=n</w:t>
-      </w:r>
-    </w:p>
-    <w:p>
-      <w:pPr>
-        <w:pStyle w:val="ListParagraph"/>
-        <w:numPr>
-          <w:ilvl w:val="2"/>
-          <w:numId w:val="2"/>
-        </w:numPr>
-      </w:pPr>
-      <w:r>
-        <w:t>Limits number of concurrent operations</w:t>
-      </w:r>
-    </w:p>
-    <w:p>
-      <w:pPr>
-        <w:pStyle w:val="ListParagraph"/>
-        <w:numPr>
-          <w:ilvl w:val="2"/>
-          <w:numId w:val="2"/>
-        </w:numPr>
-      </w:pPr>
-      <w:r>
-        <w:t>Default = 10</w:t>
-      </w:r>
-    </w:p>
-    <w:p>
-      <w:pPr>
-        <w:pStyle w:val="ListParagraph"/>
-        <w:numPr>
-          <w:ilvl w:val="1"/>
-          <w:numId w:val="2"/>
-        </w:numPr>
-      </w:pPr>
-      <w:r>
-        <w:t>-refresh=true</w:t>
-      </w:r>
-    </w:p>
-    <w:p>
-      <w:pPr>
-        <w:pStyle w:val="ListParagraph"/>
-        <w:numPr>
-          <w:ilvl w:val="2"/>
-          <w:numId w:val="2"/>
-        </w:numPr>
-      </w:pPr>
-      <w:r>
-        <w:t>Updates state prior to checking for differences</w:t>
-      </w:r>
-    </w:p>
-    <w:p>
-      <w:pPr>
-        <w:pStyle w:val="ListParagraph"/>
-        <w:numPr>
-          <w:ilvl w:val="1"/>
-          <w:numId w:val="2"/>
-        </w:numPr>
-      </w:pPr>
-      <w:r>
-        <w:t>– state=path</w:t>
-      </w:r>
-    </w:p>
-    <w:p>
-      <w:pPr>
-        <w:pStyle w:val="ListParagraph"/>
-        <w:numPr>
-          <w:ilvl w:val="2"/>
-          <w:numId w:val="2"/>
-        </w:numPr>
-      </w:pPr>
-      <w:r>
-        <w:t>Path to read and save state</w:t>
-      </w:r>
-    </w:p>
-    <w:p>
-      <w:pPr>
-        <w:pStyle w:val="ListParagraph"/>
-        <w:numPr>
-          <w:ilvl w:val="1"/>
-          <w:numId w:val="2"/>
-        </w:numPr>
-      </w:pPr>
-      <w:r>
-        <w:t>State-out=path</w:t>
-      </w:r>
-    </w:p>
-    <w:p>
-      <w:pPr>
-        <w:pStyle w:val="ListParagraph"/>
-        <w:numPr>
-          <w:ilvl w:val="2"/>
-          <w:numId w:val="2"/>
-        </w:numPr>
-      </w:pPr>
-      <w:r>
-        <w:t>Path to write state to that is diff than -state</w:t>
-      </w:r>
-    </w:p>
-    <w:p>
-      <w:pPr>
-        <w:pStyle w:val="ListParagraph"/>
-        <w:numPr>
-          <w:ilvl w:val="2"/>
-          <w:numId w:val="2"/>
-        </w:numPr>
-      </w:pPr>
-      <w:r>
-        <w:t>Used to preserve old state</w:t>
-      </w:r>
-    </w:p>
-    <w:p>
-      <w:pPr>
-        <w:pStyle w:val="ListParagraph"/>
-        <w:numPr>
-          <w:ilvl w:val="1"/>
-          <w:numId w:val="2"/>
-        </w:numPr>
-      </w:pPr>
-      <w:r>
-        <w:t>-target=resource</w:t>
-      </w:r>
-    </w:p>
-    <w:p>
-      <w:pPr>
-        <w:pStyle w:val="ListParagraph"/>
-        <w:numPr>
-          <w:ilvl w:val="2"/>
-          <w:numId w:val="2"/>
-        </w:numPr>
-      </w:pPr>
-      <w:r>
-        <w:t>Provides a resource to target</w:t>
-      </w:r>
-    </w:p>
-    <w:p>
-      <w:pPr>
-        <w:pStyle w:val="ListParagraph"/>
-        <w:numPr>
-          <w:ilvl w:val="2"/>
-          <w:numId w:val="2"/>
-        </w:numPr>
-      </w:pPr>
-      <w:r>
-        <w:t>Limits apply to this resource and dependencies</w:t>
-      </w:r>
-    </w:p>
-    <w:p>
-      <w:pPr>
-        <w:pStyle w:val="ListParagraph"/>
-        <w:numPr>
-          <w:ilvl w:val="1"/>
-          <w:numId w:val="2"/>
-        </w:numPr>
-      </w:pPr>
-      <w:r>
-        <w:t>-var ‘foo=bar’</w:t>
-      </w:r>
-    </w:p>
-    <w:p>
-      <w:pPr>
-        <w:pStyle w:val="ListParagraph"/>
-        <w:numPr>
-          <w:ilvl w:val="2"/>
-          <w:numId w:val="2"/>
-        </w:numPr>
-      </w:pPr>
-      <w:r>
-        <w:t>Sets variable</w:t>
-      </w:r>
-    </w:p>
-    <w:p>
-      <w:pPr>
-        <w:pStyle w:val="ListParagraph"/>
-        <w:numPr>
-          <w:ilvl w:val="1"/>
-          <w:numId w:val="2"/>
-        </w:numPr>
-      </w:pPr>
-      <w:r>
-        <w:t>-var-file=foo</w:t>
-      </w:r>
-    </w:p>
-    <w:p>
-      <w:pPr>
-        <w:pStyle w:val="ListParagraph"/>
-        <w:numPr>
-          <w:ilvl w:val="2"/>
-          <w:numId w:val="2"/>
-        </w:numPr>
-      </w:pPr>
-      <w:r>
-        <w:t>Sets variables from file</w:t>
-      </w:r>
-    </w:p>
-    <w:p>
-      <w:pPr>
-        <w:pStyle w:val="ListParagraph"/>
-        <w:numPr>
-          <w:ilvl w:val="0"/>
-          <w:numId w:val="2"/>
-        </w:numPr>
-      </w:pPr>
-    </w:p>
-    <w:p>
-      <w:pPr>
-        <w:pStyle w:val="Heading3"/>
-        <w:numPr>
-          <w:ilvl w:val="0"/>
-          <w:numId w:val="10"/>
-        </w:numPr>
-      </w:pPr>
-      <w:r>
-        <w:t>Destroy Terraform managed infrastructure (terraform destroy)</w:t>
-      </w:r>
-    </w:p>
-    <w:p>
-      <w:pPr>
-        <w:pStyle w:val="ListParagraph"/>
-        <w:numPr>
-          <w:ilvl w:val="0"/>
-          <w:numId w:val="2"/>
-        </w:numPr>
-      </w:pPr>
-      <w:r>
-        <w:t>Deletes all resources in config file</w:t>
-      </w:r>
-    </w:p>
-    <w:p>
-      <w:pPr>
-        <w:pStyle w:val="ListParagraph"/>
-        <w:numPr>
-          <w:ilvl w:val="0"/>
-          <w:numId w:val="2"/>
-        </w:numPr>
-      </w:pPr>
-      <w:r>
-        <w:t>Sub-commands</w:t>
-      </w:r>
-    </w:p>
-    <w:p>
-      <w:pPr>
-        <w:pStyle w:val="ListParagraph"/>
-        <w:numPr>
-          <w:ilvl w:val="1"/>
-          <w:numId w:val="2"/>
-        </w:numPr>
-      </w:pPr>
-      <w:r>
-        <w:t>-backup=path</w:t>
-      </w:r>
-    </w:p>
-    <w:p>
-      <w:pPr>
-        <w:pStyle w:val="ListParagraph"/>
-        <w:numPr>
-          <w:ilvl w:val="2"/>
-          <w:numId w:val="2"/>
-        </w:numPr>
-      </w:pPr>
-      <w:r>
-        <w:t>Path to backup current state before destroy</w:t>
-      </w:r>
-    </w:p>
-    <w:p>
-      <w:pPr>
-        <w:pStyle w:val="ListParagraph"/>
-        <w:numPr>
-          <w:ilvl w:val="1"/>
-          <w:numId w:val="2"/>
-        </w:numPr>
-      </w:pPr>
-      <w:r>
-        <w:t>-auto-approve</w:t>
-      </w:r>
-    </w:p>
-    <w:p>
-      <w:pPr>
-        <w:pStyle w:val="ListParagraph"/>
-        <w:numPr>
-          <w:ilvl w:val="2"/>
-          <w:numId w:val="2"/>
-        </w:numPr>
-      </w:pPr>
-      <w:r>
-        <w:t>Skip interactive approval</w:t>
-      </w:r>
-    </w:p>
-    <w:p>
-      <w:pPr>
-        <w:pStyle w:val="ListParagraph"/>
-        <w:numPr>
-          <w:ilvl w:val="1"/>
-          <w:numId w:val="2"/>
-        </w:numPr>
-      </w:pPr>
-      <w:r>
-        <w:t>-refresh=true</w:t>
-      </w:r>
-    </w:p>
-    <w:p>
-      <w:pPr>
-        <w:pStyle w:val="ListParagraph"/>
-        <w:numPr>
-          <w:ilvl w:val="2"/>
-          <w:numId w:val="2"/>
-        </w:numPr>
-      </w:pPr>
-      <w:r>
-        <w:t>Update state prior to checking diff</w:t>
-      </w:r>
-    </w:p>
-    <w:p>
-      <w:pPr>
-        <w:pStyle w:val="ListParagraph"/>
-        <w:numPr>
-          <w:ilvl w:val="1"/>
-          <w:numId w:val="2"/>
-        </w:numPr>
-      </w:pPr>
-      <w:r>
-        <w:t>-state=path</w:t>
-      </w:r>
-    </w:p>
-    <w:p>
-      <w:pPr>
-        <w:pStyle w:val="ListParagraph"/>
-        <w:numPr>
-          <w:ilvl w:val="2"/>
-          <w:numId w:val="2"/>
-        </w:numPr>
-      </w:pPr>
-      <w:r>
-        <w:t>Path to read and save state</w:t>
-      </w:r>
-    </w:p>
-    <w:p>
-      <w:pPr>
-        <w:pStyle w:val="ListParagraph"/>
-        <w:numPr>
-          <w:ilvl w:val="1"/>
-          <w:numId w:val="2"/>
-        </w:numPr>
-      </w:pPr>
-      <w:r>
-        <w:lastRenderedPageBreak/>
-        <w:t>-state-out=path</w:t>
-      </w:r>
-    </w:p>
-    <w:p>
-      <w:pPr>
-        <w:pStyle w:val="ListParagraph"/>
-        <w:numPr>
-          <w:ilvl w:val="2"/>
-          <w:numId w:val="2"/>
-        </w:numPr>
-      </w:pPr>
-      <w:r>
-        <w:t>Path to write state that is different from -state</w:t>
-      </w:r>
-    </w:p>
-    <w:p>
-      <w:pPr>
-        <w:pStyle w:val="ListParagraph"/>
-        <w:numPr>
-          <w:ilvl w:val="1"/>
-          <w:numId w:val="2"/>
-        </w:numPr>
-      </w:pPr>
-      <w:r>
-        <w:t>-target=resource</w:t>
-      </w:r>
-    </w:p>
-    <w:p>
-      <w:pPr>
-        <w:pStyle w:val="ListParagraph"/>
-        <w:numPr>
-          <w:ilvl w:val="2"/>
-          <w:numId w:val="2"/>
-        </w:numPr>
-      </w:pPr>
-      <w:r>
-        <w:t>Target resource</w:t>
-      </w:r>
-    </w:p>
-    <w:p>
-      <w:pPr>
-        <w:pStyle w:val="ListParagraph"/>
-        <w:numPr>
-          <w:ilvl w:val="2"/>
-          <w:numId w:val="2"/>
-        </w:numPr>
-      </w:pPr>
-      <w:r>
-        <w:t>Limit to this resource and dependencies</w:t>
-      </w:r>
-    </w:p>
-    <w:p>
-      <w:pPr>
-        <w:pStyle w:val="ListParagraph"/>
-        <w:numPr>
-          <w:ilvl w:val="1"/>
-          <w:numId w:val="2"/>
-        </w:numPr>
-      </w:pPr>
-      <w:r>
-        <w:t>-var ‘foo=bar’</w:t>
-      </w:r>
-    </w:p>
-    <w:p>
-      <w:pPr>
-        <w:pStyle w:val="ListParagraph"/>
-        <w:numPr>
-          <w:ilvl w:val="2"/>
-          <w:numId w:val="2"/>
-        </w:numPr>
-      </w:pPr>
-      <w:r>
-        <w:t>Set variable</w:t>
-      </w:r>
-    </w:p>
-    <w:p>
-      <w:pPr>
-        <w:pStyle w:val="ListParagraph"/>
-        <w:numPr>
-          <w:ilvl w:val="1"/>
-          <w:numId w:val="2"/>
-        </w:numPr>
-      </w:pPr>
-      <w:r>
-        <w:t>-var-file=foo</w:t>
-      </w:r>
-    </w:p>
-    <w:p>
-      <w:pPr>
-        <w:pStyle w:val="ListParagraph"/>
-        <w:numPr>
-          <w:ilvl w:val="2"/>
-          <w:numId w:val="2"/>
-        </w:numPr>
-      </w:pPr>
-      <w:r>
-        <w:t>Sets variables from file</w:t>
-      </w:r>
-    </w:p>
-    <w:p>
-      <w:pPr>
-        <w:pStyle w:val="Heading3"/>
-        <w:numPr>
-          <w:ilvl w:val="0"/>
-          <w:numId w:val="10"/>
-        </w:numPr>
-      </w:pPr>
-      <w:r>
-        <w:t>Apply formatting and style adjustments to a configuration (terraform fmt)</w:t>
+        <w:t xml:space="preserve">Apply formatting and style adjustments to a configuration (terraform </w:t>
+      </w:r>
+      <w:proofErr w:type="spellStart"/>
+      <w:r>
+        <w:t>fmt</w:t>
+      </w:r>
+      <w:proofErr w:type="spellEnd"/>
+      <w:r>
+        <w:t>)</w:t>
       </w:r>
     </w:p>
     <w:p>
@@ -8279,32 +9299,50 @@
           <w:numId w:val="2"/>
         </w:numPr>
       </w:pPr>
-      <w:r>
-        <w:t xml:space="preserve">Terraform.tfstate </w:t>
-      </w:r>
-    </w:p>
-    <w:p>
-      <w:pPr>
-        <w:pStyle w:val="ListParagraph"/>
-        <w:numPr>
-          <w:ilvl w:val="0"/>
-          <w:numId w:val="2"/>
-        </w:numPr>
-      </w:pPr>
-      <w:r>
-        <w:t>Located in the directory you run terraform init from</w:t>
-      </w:r>
-    </w:p>
-    <w:p>
-      <w:pPr>
-        <w:pStyle w:val="ListParagraph"/>
-        <w:numPr>
-          <w:ilvl w:val="0"/>
-          <w:numId w:val="2"/>
-        </w:numPr>
-      </w:pPr>
-      <w:r>
-        <w:t>Json file</w:t>
+      <w:proofErr w:type="spellStart"/>
+      <w:r>
+        <w:t>Terraform.tfstate</w:t>
+      </w:r>
+      <w:proofErr w:type="spellEnd"/>
+      <w:r>
+        <w:t xml:space="preserve"> </w:t>
+      </w:r>
+    </w:p>
+    <w:p>
+      <w:pPr>
+        <w:pStyle w:val="ListParagraph"/>
+        <w:numPr>
+          <w:ilvl w:val="0"/>
+          <w:numId w:val="2"/>
+        </w:numPr>
+      </w:pPr>
+      <w:r>
+        <w:t xml:space="preserve">Located in the directory you run terraform </w:t>
+      </w:r>
+      <w:proofErr w:type="spellStart"/>
+      <w:r>
+        <w:t>init</w:t>
+      </w:r>
+      <w:proofErr w:type="spellEnd"/>
+      <w:r>
+        <w:t xml:space="preserve"> from</w:t>
+      </w:r>
+    </w:p>
+    <w:p>
+      <w:pPr>
+        <w:pStyle w:val="ListParagraph"/>
+        <w:numPr>
+          <w:ilvl w:val="0"/>
+          <w:numId w:val="2"/>
+        </w:numPr>
+      </w:pPr>
+      <w:proofErr w:type="spellStart"/>
+      <w:r>
+        <w:t>Json</w:t>
+      </w:r>
+      <w:proofErr w:type="spellEnd"/>
+      <w:r>
+        <w:t xml:space="preserve"> file</w:t>
       </w:r>
     </w:p>
     <w:p>
@@ -8457,6 +9495,7 @@
         </w:numPr>
       </w:pPr>
       <w:r>
+        <w:lastRenderedPageBreak/>
         <w:t>Describe state locking</w:t>
       </w:r>
     </w:p>
@@ -8628,7 +9667,15 @@
         </w:numPr>
       </w:pPr>
       <w:r>
-        <w:t>Add azurerm as required provider</w:t>
+        <w:t xml:space="preserve">Add </w:t>
+      </w:r>
+      <w:proofErr w:type="spellStart"/>
+      <w:r>
+        <w:t>azurerm</w:t>
+      </w:r>
+      <w:proofErr w:type="spellEnd"/>
+      <w:r>
+        <w:t xml:space="preserve"> as required provider</w:t>
       </w:r>
     </w:p>
     <w:p>
@@ -8652,20 +9699,667 @@
         </w:numPr>
       </w:pPr>
       <w:r>
+        <w:t>Auth methods</w:t>
+      </w:r>
+    </w:p>
+    <w:p>
+      <w:pPr>
+        <w:pStyle w:val="ListParagraph"/>
+        <w:numPr>
+          <w:ilvl w:val="2"/>
+          <w:numId w:val="2"/>
+        </w:numPr>
+      </w:pPr>
+      <w:r>
+        <w:t>Static credentials</w:t>
+      </w:r>
+    </w:p>
+    <w:p>
+      <w:pPr>
+        <w:pStyle w:val="ListParagraph"/>
+        <w:numPr>
+          <w:ilvl w:val="3"/>
+          <w:numId w:val="2"/>
+        </w:numPr>
+      </w:pPr>
+      <w:r>
+        <w:t>Access key and secret</w:t>
+      </w:r>
+    </w:p>
+    <w:p>
+      <w:pPr>
+        <w:pStyle w:val="ListParagraph"/>
+        <w:numPr>
+          <w:ilvl w:val="3"/>
+          <w:numId w:val="2"/>
+        </w:numPr>
+      </w:pPr>
+    </w:p>
+    <w:p>
+      <w:pPr>
+        <w:pStyle w:val="ListParagraph"/>
+        <w:numPr>
+          <w:ilvl w:val="2"/>
+          <w:numId w:val="2"/>
+        </w:numPr>
+      </w:pPr>
+      <w:r>
+        <w:t>Environment variables</w:t>
+      </w:r>
+    </w:p>
+    <w:p>
+      <w:pPr>
+        <w:pStyle w:val="ListParagraph"/>
+        <w:numPr>
+          <w:ilvl w:val="2"/>
+          <w:numId w:val="2"/>
+        </w:numPr>
+      </w:pPr>
+      <w:r>
+        <w:t>Shared credentials/configuration files</w:t>
+      </w:r>
+    </w:p>
+    <w:p>
+      <w:pPr>
+        <w:pStyle w:val="ListParagraph"/>
+        <w:numPr>
+          <w:ilvl w:val="2"/>
+          <w:numId w:val="2"/>
+        </w:numPr>
+      </w:pPr>
+      <w:proofErr w:type="spellStart"/>
+      <w:r>
+        <w:t>Codebuild</w:t>
+      </w:r>
+      <w:proofErr w:type="spellEnd"/>
+      <w:r>
+        <w:t>, ECS, EKS roles</w:t>
+      </w:r>
+    </w:p>
+    <w:p>
+      <w:pPr>
+        <w:pStyle w:val="ListParagraph"/>
+        <w:numPr>
+          <w:ilvl w:val="2"/>
+          <w:numId w:val="2"/>
+        </w:numPr>
+      </w:pPr>
+      <w:r>
+        <w:t>EC2 Instance Metadata Service (IMDS) and IMDSv2</w:t>
+      </w:r>
+    </w:p>
+    <w:p>
+      <w:pPr>
+        <w:pStyle w:val="ListParagraph"/>
+        <w:numPr>
+          <w:ilvl w:val="0"/>
+          <w:numId w:val="2"/>
+        </w:numPr>
+      </w:pPr>
+      <w:r>
+        <w:t>GCP</w:t>
+      </w:r>
+    </w:p>
+    <w:p>
+      <w:pPr>
+        <w:pStyle w:val="ListParagraph"/>
+        <w:numPr>
+          <w:ilvl w:val="1"/>
+          <w:numId w:val="2"/>
+        </w:numPr>
+      </w:pPr>
+      <w:r>
+        <w:t>Auth methods</w:t>
+      </w:r>
+    </w:p>
+    <w:p>
+      <w:pPr>
+        <w:pStyle w:val="ListParagraph"/>
+        <w:numPr>
+          <w:ilvl w:val="2"/>
+          <w:numId w:val="2"/>
+        </w:numPr>
+      </w:pPr>
+      <w:r>
+        <w:t>Google cloud software development kit (SDK</w:t>
+      </w:r>
+      <w:r>
+        <w:t>) cli</w:t>
+      </w:r>
+    </w:p>
+    <w:p>
+      <w:pPr>
+        <w:pStyle w:val="ListParagraph"/>
+        <w:numPr>
+          <w:ilvl w:val="2"/>
+          <w:numId w:val="2"/>
+        </w:numPr>
+      </w:pPr>
+      <w:r>
+        <w:t>Google service account by storing credentials in separate file</w:t>
+      </w:r>
+    </w:p>
+    <w:p>
+      <w:pPr>
+        <w:pStyle w:val="ListParagraph"/>
+        <w:numPr>
+          <w:ilvl w:val="3"/>
+          <w:numId w:val="2"/>
+        </w:numPr>
+      </w:pPr>
+      <w:r>
+        <w:t>Create project</w:t>
+      </w:r>
+    </w:p>
+    <w:p>
+      <w:pPr>
+        <w:pStyle w:val="ListParagraph"/>
+        <w:numPr>
+          <w:ilvl w:val="3"/>
+          <w:numId w:val="2"/>
+        </w:numPr>
+      </w:pPr>
+      <w:r>
+        <w:t>Create service account</w:t>
+      </w:r>
+    </w:p>
+    <w:p>
+      <w:pPr>
+        <w:pStyle w:val="ListParagraph"/>
+        <w:numPr>
+          <w:ilvl w:val="3"/>
+          <w:numId w:val="2"/>
+        </w:numPr>
+      </w:pPr>
+      <w:r>
+        <w:t>Grant editor role</w:t>
+      </w:r>
+    </w:p>
+    <w:p>
+      <w:pPr>
+        <w:pStyle w:val="ListParagraph"/>
+        <w:numPr>
+          <w:ilvl w:val="3"/>
+          <w:numId w:val="2"/>
+        </w:numPr>
+      </w:pPr>
+      <w:r>
+        <w:t xml:space="preserve">Create key in </w:t>
+      </w:r>
+      <w:proofErr w:type="spellStart"/>
+      <w:r>
+        <w:t>json</w:t>
+      </w:r>
+      <w:proofErr w:type="spellEnd"/>
+      <w:r>
+        <w:t xml:space="preserve"> format</w:t>
+      </w:r>
+    </w:p>
+    <w:p>
+      <w:pPr>
+        <w:pStyle w:val="ListParagraph"/>
+        <w:numPr>
+          <w:ilvl w:val="2"/>
+          <w:numId w:val="2"/>
+        </w:numPr>
+      </w:pPr>
+      <w:r>
+        <w:t xml:space="preserve">Google service account by defining values in the environment </w:t>
+      </w:r>
+      <w:proofErr w:type="spellStart"/>
+      <w:r>
+        <w:t>varsiable</w:t>
+      </w:r>
+      <w:proofErr w:type="spellEnd"/>
+    </w:p>
+    <w:p>
+      <w:pPr>
+        <w:pStyle w:val="ListParagraph"/>
+        <w:numPr>
+          <w:ilvl w:val="2"/>
+          <w:numId w:val="2"/>
+        </w:numPr>
+      </w:pPr>
+      <w:r>
+        <w:t>Google service account by means of a valid token</w:t>
+      </w:r>
+    </w:p>
+    <w:p>
+      <w:pPr>
+        <w:pStyle w:val="Heading3"/>
+        <w:numPr>
+          <w:ilvl w:val="0"/>
+          <w:numId w:val="11"/>
+        </w:numPr>
+      </w:pPr>
+      <w:r>
+        <w:t xml:space="preserve">Differentiate remote state </w:t>
+      </w:r>
+      <w:proofErr w:type="gramStart"/>
+      <w:r>
+        <w:t>back end</w:t>
+      </w:r>
+      <w:proofErr w:type="gramEnd"/>
+      <w:r>
+        <w:t xml:space="preserve"> options</w:t>
+      </w:r>
+    </w:p>
+    <w:p>
+      <w:pPr>
+        <w:pStyle w:val="ListParagraph"/>
+        <w:numPr>
+          <w:ilvl w:val="0"/>
+          <w:numId w:val="2"/>
+        </w:numPr>
+      </w:pPr>
+      <w:r>
+        <w:t>Shared storage states</w:t>
+      </w:r>
+    </w:p>
+    <w:p>
+      <w:pPr>
+        <w:pStyle w:val="ListParagraph"/>
+        <w:numPr>
+          <w:ilvl w:val="0"/>
+          <w:numId w:val="2"/>
+        </w:numPr>
+      </w:pPr>
+      <w:r>
+        <w:t>Allows teamwork</w:t>
+      </w:r>
+    </w:p>
+    <w:p>
+      <w:pPr>
+        <w:pStyle w:val="ListParagraph"/>
+        <w:numPr>
+          <w:ilvl w:val="0"/>
+          <w:numId w:val="2"/>
+        </w:numPr>
+      </w:pPr>
+      <w:r>
+        <w:t>Supported backends</w:t>
+      </w:r>
+    </w:p>
+    <w:p>
+      <w:pPr>
+        <w:pStyle w:val="ListParagraph"/>
+        <w:numPr>
+          <w:ilvl w:val="1"/>
+          <w:numId w:val="2"/>
+        </w:numPr>
+      </w:pPr>
+      <w:r>
+        <w:t>AWS S3</w:t>
+      </w:r>
+    </w:p>
+    <w:p>
+      <w:pPr>
+        <w:pStyle w:val="ListParagraph"/>
+        <w:numPr>
+          <w:ilvl w:val="1"/>
+          <w:numId w:val="2"/>
+        </w:numPr>
+      </w:pPr>
+      <w:r>
+        <w:t>Azure storage</w:t>
+      </w:r>
+    </w:p>
+    <w:p>
+      <w:pPr>
+        <w:pStyle w:val="ListParagraph"/>
+        <w:numPr>
+          <w:ilvl w:val="1"/>
+          <w:numId w:val="2"/>
+        </w:numPr>
+      </w:pPr>
+      <w:r>
+        <w:t>Google cloud storage</w:t>
+      </w:r>
+    </w:p>
+    <w:p>
+      <w:pPr>
+        <w:pStyle w:val="ListParagraph"/>
+        <w:numPr>
+          <w:ilvl w:val="1"/>
+          <w:numId w:val="2"/>
+        </w:numPr>
+      </w:pPr>
+      <w:r>
+        <w:t>Terraform cloud</w:t>
+      </w:r>
+    </w:p>
+    <w:p>
+      <w:pPr>
+        <w:pStyle w:val="ListParagraph"/>
+        <w:numPr>
+          <w:ilvl w:val="1"/>
+          <w:numId w:val="2"/>
+        </w:numPr>
+      </w:pPr>
+      <w:r>
+        <w:t>Terraform pro</w:t>
+      </w:r>
+    </w:p>
+    <w:p>
+      <w:pPr>
+        <w:pStyle w:val="ListParagraph"/>
+        <w:numPr>
+          <w:ilvl w:val="1"/>
+          <w:numId w:val="2"/>
+        </w:numPr>
+      </w:pPr>
+      <w:r>
         <w:lastRenderedPageBreak/>
-        <w:t>Auth methods</w:t>
-      </w:r>
-    </w:p>
-    <w:p>
-      <w:pPr>
-        <w:pStyle w:val="ListParagraph"/>
-        <w:numPr>
-          <w:ilvl w:val="2"/>
-          <w:numId w:val="2"/>
-        </w:numPr>
-      </w:pPr>
-      <w:r>
-        <w:t>Static credentials</w:t>
+        <w:t>Terraform enterprise</w:t>
+      </w:r>
+    </w:p>
+    <w:p>
+      <w:pPr>
+        <w:pStyle w:val="ListParagraph"/>
+        <w:numPr>
+          <w:ilvl w:val="0"/>
+          <w:numId w:val="2"/>
+        </w:numPr>
+      </w:pPr>
+      <w:r>
+        <w:t>Provides shared storage</w:t>
+      </w:r>
+    </w:p>
+    <w:p>
+      <w:pPr>
+        <w:pStyle w:val="ListParagraph"/>
+        <w:numPr>
+          <w:ilvl w:val="0"/>
+          <w:numId w:val="2"/>
+        </w:numPr>
+      </w:pPr>
+      <w:r>
+        <w:t>Provide locking</w:t>
+      </w:r>
+    </w:p>
+    <w:p>
+      <w:pPr>
+        <w:pStyle w:val="ListParagraph"/>
+        <w:numPr>
+          <w:ilvl w:val="1"/>
+          <w:numId w:val="2"/>
+        </w:numPr>
+      </w:pPr>
+      <w:r>
+        <w:t>AWS requires DynamoDB for locking</w:t>
+      </w:r>
+    </w:p>
+    <w:p>
+      <w:pPr>
+        <w:pStyle w:val="ListParagraph"/>
+        <w:numPr>
+          <w:ilvl w:val="0"/>
+          <w:numId w:val="2"/>
+        </w:numPr>
+      </w:pPr>
+      <w:r>
+        <w:t>Provide encryption</w:t>
+      </w:r>
+      <w:r>
+        <w:t xml:space="preserve"> </w:t>
+      </w:r>
+    </w:p>
+    <w:p>
+      <w:pPr>
+        <w:pStyle w:val="ListParagraph"/>
+        <w:numPr>
+          <w:ilvl w:val="0"/>
+          <w:numId w:val="2"/>
+        </w:numPr>
+      </w:pPr>
+      <w:r>
+        <w:t xml:space="preserve">Add to terraform block to </w:t>
+      </w:r>
+      <w:proofErr w:type="spellStart"/>
+      <w:r>
+        <w:t>poin</w:t>
+      </w:r>
+      <w:proofErr w:type="spellEnd"/>
+      <w:r>
+        <w:t xml:space="preserve"> state to remote backend</w:t>
+      </w:r>
+    </w:p>
+    <w:p>
+      <w:pPr>
+        <w:pStyle w:val="ListParagraph"/>
+        <w:numPr>
+          <w:ilvl w:val="1"/>
+          <w:numId w:val="2"/>
+        </w:numPr>
+      </w:pPr>
+      <w:r>
+        <w:t>Backend = {}</w:t>
+      </w:r>
+    </w:p>
+    <w:p>
+      <w:pPr>
+        <w:pStyle w:val="ListParagraph"/>
+        <w:numPr>
+          <w:ilvl w:val="1"/>
+          <w:numId w:val="2"/>
+        </w:numPr>
+      </w:pPr>
+      <w:r>
+        <w:t xml:space="preserve">Rerun terraform </w:t>
+      </w:r>
+      <w:proofErr w:type="spellStart"/>
+      <w:r>
+        <w:t>init</w:t>
+      </w:r>
+      <w:proofErr w:type="spellEnd"/>
+    </w:p>
+    <w:p>
+      <w:pPr>
+        <w:pStyle w:val="ListParagraph"/>
+        <w:numPr>
+          <w:ilvl w:val="0"/>
+          <w:numId w:val="2"/>
+        </w:numPr>
+      </w:pPr>
+      <w:r>
+        <w:t>Terraform automatically pulls and pushes state from / to this location</w:t>
+      </w:r>
+    </w:p>
+    <w:p>
+      <w:pPr>
+        <w:pStyle w:val="ListParagraph"/>
+        <w:numPr>
+          <w:ilvl w:val="0"/>
+          <w:numId w:val="2"/>
+        </w:numPr>
+      </w:pPr>
+      <w:r>
+        <w:t>Limitations</w:t>
+      </w:r>
+    </w:p>
+    <w:p>
+      <w:pPr>
+        <w:pStyle w:val="ListParagraph"/>
+        <w:numPr>
+          <w:ilvl w:val="1"/>
+          <w:numId w:val="2"/>
+        </w:numPr>
+      </w:pPr>
+      <w:r>
+        <w:t xml:space="preserve">Must create the </w:t>
+      </w:r>
+      <w:r>
+        <w:t>shared location prior to configuring terraform to use it.</w:t>
+      </w:r>
+    </w:p>
+    <w:p>
+      <w:pPr>
+        <w:pStyle w:val="ListParagraph"/>
+        <w:numPr>
+          <w:ilvl w:val="1"/>
+          <w:numId w:val="2"/>
+        </w:numPr>
+      </w:pPr>
+      <w:r>
+        <w:t>Backend block does not allow use of variable</w:t>
+      </w:r>
+    </w:p>
+    <w:p>
+      <w:pPr>
+        <w:pStyle w:val="ListParagraph"/>
+        <w:numPr>
+          <w:ilvl w:val="2"/>
+          <w:numId w:val="2"/>
+        </w:numPr>
+      </w:pPr>
+      <w:r>
+        <w:t xml:space="preserve">Remote info must be copied into each modules terraform config </w:t>
+      </w:r>
+    </w:p>
+    <w:p>
+      <w:pPr>
+        <w:pStyle w:val="ListParagraph"/>
+        <w:numPr>
+          <w:ilvl w:val="2"/>
+          <w:numId w:val="2"/>
+        </w:numPr>
+      </w:pPr>
+      <w:r>
+        <w:t>Must not copy key.  This must be unique for each module otherwise you will overwrite an existing state</w:t>
+      </w:r>
+    </w:p>
+    <w:p>
+      <w:pPr>
+        <w:pStyle w:val="ListParagraph"/>
+        <w:numPr>
+          <w:ilvl w:val="2"/>
+          <w:numId w:val="2"/>
+        </w:numPr>
+      </w:pPr>
+      <w:r>
+        <w:t>Can use</w:t>
+      </w:r>
+      <w:r>
+        <w:t xml:space="preserve"> partial config and then pass repeated info via terraform </w:t>
+      </w:r>
+      <w:proofErr w:type="spellStart"/>
+      <w:r>
+        <w:t>init</w:t>
+      </w:r>
+      <w:proofErr w:type="spellEnd"/>
+      <w:r>
+        <w:t xml:space="preserve"> -b</w:t>
+      </w:r>
+      <w:r>
+        <w:t>ackend-config=…</w:t>
+      </w:r>
+    </w:p>
+    <w:p>
+      <w:pPr>
+        <w:pStyle w:val="ListParagraph"/>
+        <w:numPr>
+          <w:ilvl w:val="0"/>
+          <w:numId w:val="2"/>
+        </w:numPr>
+      </w:pPr>
+      <w:r>
+        <w:t>Isolation</w:t>
+      </w:r>
+    </w:p>
+    <w:p>
+      <w:pPr>
+        <w:pStyle w:val="ListParagraph"/>
+        <w:numPr>
+          <w:ilvl w:val="1"/>
+          <w:numId w:val="2"/>
+        </w:numPr>
+      </w:pPr>
+      <w:r>
+        <w:t xml:space="preserve">You should not have the same file for all </w:t>
+      </w:r>
+      <w:r>
+        <w:t>environments</w:t>
+      </w:r>
+    </w:p>
+    <w:p>
+      <w:pPr>
+        <w:pStyle w:val="ListParagraph"/>
+        <w:numPr>
+          <w:ilvl w:val="1"/>
+          <w:numId w:val="2"/>
+        </w:numPr>
+      </w:pPr>
+      <w:r>
+        <w:t xml:space="preserve">Isolation by </w:t>
+      </w:r>
+      <w:r>
+        <w:t>workspaces</w:t>
+      </w:r>
+    </w:p>
+    <w:p>
+      <w:pPr>
+        <w:pStyle w:val="ListParagraph"/>
+        <w:numPr>
+          <w:ilvl w:val="2"/>
+          <w:numId w:val="2"/>
+        </w:numPr>
+      </w:pPr>
+      <w:r>
+        <w:t xml:space="preserve">Quick, isolated tests on same config </w:t>
+      </w:r>
+    </w:p>
+    <w:p>
+      <w:pPr>
+        <w:pStyle w:val="ListParagraph"/>
+        <w:numPr>
+          <w:ilvl w:val="2"/>
+          <w:numId w:val="2"/>
+        </w:numPr>
+      </w:pPr>
+      <w:r>
+        <w:t xml:space="preserve">Separate </w:t>
+      </w:r>
+      <w:r>
+        <w:t>named workspaces</w:t>
+      </w:r>
+    </w:p>
+    <w:p>
+      <w:pPr>
+        <w:pStyle w:val="ListParagraph"/>
+        <w:numPr>
+          <w:ilvl w:val="2"/>
+          <w:numId w:val="2"/>
+        </w:numPr>
+      </w:pPr>
+      <w:r>
+        <w:t>Terraform workspace to switch between workspaces</w:t>
+      </w:r>
+    </w:p>
+    <w:p>
+      <w:pPr>
+        <w:pStyle w:val="ListParagraph"/>
+        <w:numPr>
+          <w:ilvl w:val="2"/>
+          <w:numId w:val="2"/>
+        </w:numPr>
+      </w:pPr>
+      <w:r>
+        <w:t>Can reference workspace in config and modify depending on the workspace</w:t>
+      </w:r>
+    </w:p>
+    <w:p>
+      <w:pPr>
+        <w:pStyle w:val="ListParagraph"/>
+        <w:numPr>
+          <w:ilvl w:val="2"/>
+          <w:numId w:val="2"/>
+        </w:numPr>
+      </w:pPr>
+      <w:r>
+        <w:t>D</w:t>
+      </w:r>
+      <w:r>
+        <w:t>rawbacks</w:t>
       </w:r>
     </w:p>
     <w:p>
@@ -8677,7 +10371,31 @@
         </w:numPr>
       </w:pPr>
       <w:r>
-        <w:t>Access key and secret</w:t>
+        <w:t>Not very isolated</w:t>
+      </w:r>
+    </w:p>
+    <w:p>
+      <w:pPr>
+        <w:pStyle w:val="ListParagraph"/>
+        <w:numPr>
+          <w:ilvl w:val="4"/>
+          <w:numId w:val="2"/>
+        </w:numPr>
+      </w:pPr>
+      <w:r>
+        <w:t xml:space="preserve">Uses same key </w:t>
+      </w:r>
+    </w:p>
+    <w:p>
+      <w:pPr>
+        <w:pStyle w:val="ListParagraph"/>
+        <w:numPr>
+          <w:ilvl w:val="4"/>
+          <w:numId w:val="2"/>
+        </w:numPr>
+      </w:pPr>
+      <w:r>
+        <w:t>Depends on folder structure</w:t>
       </w:r>
     </w:p>
     <w:p>
@@ -8688,104 +10406,20 @@
           <w:numId w:val="2"/>
         </w:numPr>
       </w:pPr>
-    </w:p>
-    <w:p>
-      <w:pPr>
-        <w:pStyle w:val="ListParagraph"/>
-        <w:numPr>
-          <w:ilvl w:val="2"/>
-          <w:numId w:val="2"/>
-        </w:numPr>
-      </w:pPr>
-      <w:r>
-        <w:t>Environment variables</w:t>
-      </w:r>
-    </w:p>
-    <w:p>
-      <w:pPr>
-        <w:pStyle w:val="ListParagraph"/>
-        <w:numPr>
-          <w:ilvl w:val="2"/>
-          <w:numId w:val="2"/>
-        </w:numPr>
-      </w:pPr>
-      <w:r>
-        <w:t>Shared credentials/configuration files</w:t>
-      </w:r>
-    </w:p>
-    <w:p>
-      <w:pPr>
-        <w:pStyle w:val="ListParagraph"/>
-        <w:numPr>
-          <w:ilvl w:val="2"/>
-          <w:numId w:val="2"/>
-        </w:numPr>
-      </w:pPr>
-      <w:r>
-        <w:t>Codebuild, ECS, EKS roles</w:t>
-      </w:r>
-    </w:p>
-    <w:p>
-      <w:pPr>
-        <w:pStyle w:val="ListParagraph"/>
-        <w:numPr>
-          <w:ilvl w:val="2"/>
-          <w:numId w:val="2"/>
-        </w:numPr>
-      </w:pPr>
-      <w:r>
-        <w:t>EC2 Instance Metadata Service (IMDS) and IMDSv2</w:t>
-      </w:r>
-    </w:p>
-    <w:p>
-      <w:pPr>
-        <w:pStyle w:val="ListParagraph"/>
-        <w:numPr>
-          <w:ilvl w:val="0"/>
-          <w:numId w:val="2"/>
-        </w:numPr>
-      </w:pPr>
-      <w:r>
-        <w:t>GCP</w:t>
-      </w:r>
-    </w:p>
-    <w:p>
-      <w:pPr>
-        <w:pStyle w:val="ListParagraph"/>
-        <w:numPr>
-          <w:ilvl w:val="1"/>
-          <w:numId w:val="2"/>
-        </w:numPr>
-      </w:pPr>
-      <w:r>
-        <w:t>Auth methods</w:t>
-      </w:r>
-    </w:p>
-    <w:p>
-      <w:pPr>
-        <w:pStyle w:val="ListParagraph"/>
-        <w:numPr>
-          <w:ilvl w:val="2"/>
-          <w:numId w:val="2"/>
-        </w:numPr>
-      </w:pPr>
-      <w:r>
-        <w:t>Google cloud software development kit (SDK</w:t>
-      </w:r>
-      <w:r>
-        <w:t>) cli</w:t>
-      </w:r>
-    </w:p>
-    <w:p>
-      <w:pPr>
-        <w:pStyle w:val="ListParagraph"/>
-        <w:numPr>
-          <w:ilvl w:val="2"/>
-          <w:numId w:val="2"/>
-        </w:numPr>
-      </w:pPr>
-      <w:r>
-        <w:t>Google service account by storing credentials in separate file</w:t>
+      <w:r>
+        <w:t>not visible in the code or terminal</w:t>
+      </w:r>
+    </w:p>
+    <w:p>
+      <w:pPr>
+        <w:pStyle w:val="ListParagraph"/>
+        <w:numPr>
+          <w:ilvl w:val="4"/>
+          <w:numId w:val="2"/>
+        </w:numPr>
+      </w:pPr>
+      <w:r>
+        <w:t>difficult to maintain</w:t>
       </w:r>
     </w:p>
     <w:p>
@@ -8797,68 +10431,89 @@
         </w:numPr>
       </w:pPr>
       <w:r>
-        <w:t>Create project</w:t>
-      </w:r>
-    </w:p>
-    <w:p>
-      <w:pPr>
-        <w:pStyle w:val="ListParagraph"/>
-        <w:numPr>
-          <w:ilvl w:val="3"/>
-          <w:numId w:val="2"/>
-        </w:numPr>
-      </w:pPr>
-      <w:r>
-        <w:t>Create service account</w:t>
-      </w:r>
-    </w:p>
-    <w:p>
-      <w:pPr>
-        <w:pStyle w:val="ListParagraph"/>
-        <w:numPr>
-          <w:ilvl w:val="3"/>
-          <w:numId w:val="2"/>
-        </w:numPr>
-      </w:pPr>
-      <w:r>
-        <w:t>Grant editor role</w:t>
-      </w:r>
-    </w:p>
-    <w:p>
-      <w:pPr>
-        <w:pStyle w:val="ListParagraph"/>
-        <w:numPr>
-          <w:ilvl w:val="3"/>
-          <w:numId w:val="2"/>
-        </w:numPr>
-      </w:pPr>
-      <w:r>
-        <w:t>Create key in json format</w:t>
-      </w:r>
-    </w:p>
-    <w:p>
-      <w:pPr>
-        <w:pStyle w:val="ListParagraph"/>
-        <w:numPr>
-          <w:ilvl w:val="2"/>
-          <w:numId w:val="2"/>
-        </w:numPr>
-      </w:pPr>
-      <w:r>
-        <w:t>Google service account by defining values in the environment varsiable</w:t>
-      </w:r>
-    </w:p>
-    <w:p>
-      <w:pPr>
-        <w:pStyle w:val="ListParagraph"/>
-        <w:numPr>
-          <w:ilvl w:val="2"/>
-          <w:numId w:val="2"/>
-        </w:numPr>
-      </w:pPr>
-      <w:r>
-        <w:t>Google service account by means of a valid token</w:t>
-      </w:r>
+        <w:t>error prone</w:t>
+      </w:r>
+    </w:p>
+    <w:p>
+      <w:pPr>
+        <w:pStyle w:val="ListParagraph"/>
+        <w:numPr>
+          <w:ilvl w:val="4"/>
+          <w:numId w:val="2"/>
+        </w:numPr>
+      </w:pPr>
+    </w:p>
+    <w:p>
+      <w:pPr>
+        <w:pStyle w:val="ListParagraph"/>
+        <w:numPr>
+          <w:ilvl w:val="2"/>
+          <w:numId w:val="2"/>
+        </w:numPr>
+      </w:pPr>
+    </w:p>
+    <w:p>
+      <w:pPr>
+        <w:pStyle w:val="ListParagraph"/>
+        <w:numPr>
+          <w:ilvl w:val="1"/>
+          <w:numId w:val="2"/>
+        </w:numPr>
+      </w:pPr>
+      <w:r>
+        <w:t>Isolation via file layout</w:t>
+      </w:r>
+    </w:p>
+    <w:p>
+      <w:pPr>
+        <w:pStyle w:val="ListParagraph"/>
+        <w:numPr>
+          <w:ilvl w:val="2"/>
+          <w:numId w:val="2"/>
+        </w:numPr>
+      </w:pPr>
+      <w:r>
+        <w:t xml:space="preserve">Production use cases </w:t>
+      </w:r>
+      <w:r>
+        <w:t>with strong separation between environments</w:t>
+      </w:r>
+    </w:p>
+    <w:p>
+      <w:pPr>
+        <w:pStyle w:val="ListParagraph"/>
+        <w:numPr>
+          <w:ilvl w:val="2"/>
+          <w:numId w:val="2"/>
+        </w:numPr>
+      </w:pPr>
+      <w:r>
+        <w:t xml:space="preserve">Puts </w:t>
+      </w:r>
+      <w:r>
+        <w:t>each environment in separate folder</w:t>
+      </w:r>
+    </w:p>
+    <w:p>
+      <w:pPr>
+        <w:pStyle w:val="ListParagraph"/>
+        <w:numPr>
+          <w:ilvl w:val="2"/>
+          <w:numId w:val="2"/>
+        </w:numPr>
+      </w:pPr>
+      <w:r>
+        <w:t>Configure different backend for each environment</w:t>
+      </w:r>
+    </w:p>
+    <w:p>
+      <w:pPr>
+        <w:pStyle w:val="ListParagraph"/>
+        <w:numPr>
+          <w:ilvl w:val="2"/>
+          <w:numId w:val="2"/>
+        </w:numPr>
+      </w:pPr>
     </w:p>
     <w:p>
       <w:pPr>
@@ -8869,702 +10524,151 @@
         </w:numPr>
       </w:pPr>
       <w:r>
-        <w:t>Differentiate remote state back end options</w:t>
-      </w:r>
-    </w:p>
-    <w:p>
-      <w:pPr>
-        <w:pStyle w:val="ListParagraph"/>
-        <w:numPr>
-          <w:ilvl w:val="0"/>
-          <w:numId w:val="2"/>
-        </w:numPr>
-      </w:pPr>
-      <w:r>
-        <w:t>Shared storage states</w:t>
-      </w:r>
-    </w:p>
-    <w:p>
-      <w:pPr>
-        <w:pStyle w:val="ListParagraph"/>
-        <w:numPr>
-          <w:ilvl w:val="0"/>
-          <w:numId w:val="2"/>
-        </w:numPr>
-      </w:pPr>
-      <w:r>
-        <w:t>Allows teamwork</w:t>
-      </w:r>
-    </w:p>
-    <w:p>
-      <w:pPr>
-        <w:pStyle w:val="ListParagraph"/>
-        <w:numPr>
-          <w:ilvl w:val="0"/>
-          <w:numId w:val="2"/>
-        </w:numPr>
-      </w:pPr>
-      <w:r>
-        <w:t>Supported backends</w:t>
-      </w:r>
-    </w:p>
-    <w:p>
-      <w:pPr>
-        <w:pStyle w:val="ListParagraph"/>
-        <w:numPr>
-          <w:ilvl w:val="1"/>
-          <w:numId w:val="2"/>
-        </w:numPr>
-      </w:pPr>
-      <w:r>
-        <w:t>AWS S3</w:t>
-      </w:r>
-    </w:p>
-    <w:p>
-      <w:pPr>
-        <w:pStyle w:val="ListParagraph"/>
-        <w:numPr>
-          <w:ilvl w:val="1"/>
-          <w:numId w:val="2"/>
-        </w:numPr>
-      </w:pPr>
-      <w:r>
-        <w:t>Azure storage</w:t>
-      </w:r>
-    </w:p>
-    <w:p>
-      <w:pPr>
-        <w:pStyle w:val="ListParagraph"/>
-        <w:numPr>
-          <w:ilvl w:val="1"/>
-          <w:numId w:val="2"/>
-        </w:numPr>
-      </w:pPr>
-      <w:r>
-        <w:t>Google cloud storage</w:t>
-      </w:r>
-    </w:p>
-    <w:p>
-      <w:pPr>
-        <w:pStyle w:val="ListParagraph"/>
-        <w:numPr>
-          <w:ilvl w:val="1"/>
-          <w:numId w:val="2"/>
-        </w:numPr>
-      </w:pPr>
-      <w:r>
-        <w:t>Terraform cloud</w:t>
-      </w:r>
-    </w:p>
-    <w:p>
-      <w:pPr>
-        <w:pStyle w:val="ListParagraph"/>
-        <w:numPr>
-          <w:ilvl w:val="1"/>
-          <w:numId w:val="2"/>
-        </w:numPr>
-      </w:pPr>
-      <w:r>
-        <w:t>Terraform pro</w:t>
-      </w:r>
-    </w:p>
-    <w:p>
-      <w:pPr>
-        <w:pStyle w:val="ListParagraph"/>
-        <w:numPr>
-          <w:ilvl w:val="1"/>
-          <w:numId w:val="2"/>
-        </w:numPr>
-      </w:pPr>
-      <w:r>
-        <w:t>Terraform enterprise</w:t>
-      </w:r>
-    </w:p>
-    <w:p>
-      <w:pPr>
-        <w:pStyle w:val="ListParagraph"/>
-        <w:numPr>
-          <w:ilvl w:val="0"/>
-          <w:numId w:val="2"/>
-        </w:numPr>
-      </w:pPr>
-      <w:r>
-        <w:t>Provides shared storage</w:t>
-      </w:r>
-    </w:p>
-    <w:p>
-      <w:pPr>
-        <w:pStyle w:val="ListParagraph"/>
-        <w:numPr>
-          <w:ilvl w:val="0"/>
-          <w:numId w:val="2"/>
-        </w:numPr>
-      </w:pPr>
-      <w:r>
-        <w:t>Provide locking</w:t>
-      </w:r>
-    </w:p>
-    <w:p>
-      <w:pPr>
-        <w:pStyle w:val="ListParagraph"/>
-        <w:numPr>
-          <w:ilvl w:val="1"/>
-          <w:numId w:val="2"/>
-        </w:numPr>
-      </w:pPr>
-      <w:r>
-        <w:t>AWS requires DynamoDB for locking</w:t>
-      </w:r>
-    </w:p>
-    <w:p>
-      <w:pPr>
-        <w:pStyle w:val="ListParagraph"/>
-        <w:numPr>
-          <w:ilvl w:val="0"/>
-          <w:numId w:val="2"/>
-        </w:numPr>
-      </w:pPr>
-      <w:r>
-        <w:t>Provide encryption</w:t>
-      </w:r>
+        <w:t>Manage resource drift and Terraform state</w:t>
+      </w:r>
+    </w:p>
+    <w:p>
+      <w:pPr>
+        <w:pStyle w:val="Heading3"/>
+        <w:numPr>
+          <w:ilvl w:val="0"/>
+          <w:numId w:val="11"/>
+        </w:numPr>
+      </w:pPr>
+      <w:r>
+        <w:t>Describe backend block and cloud integration in configuration</w:t>
+      </w:r>
+    </w:p>
+    <w:p>
+      <w:pPr>
+        <w:pStyle w:val="Heading3"/>
+        <w:numPr>
+          <w:ilvl w:val="0"/>
+          <w:numId w:val="11"/>
+        </w:numPr>
+      </w:pPr>
+      <w:r>
+        <w:t>Understand secret management in state files</w:t>
+      </w:r>
+    </w:p>
+    <w:p>
+      <w:pPr>
+        <w:pStyle w:val="ListParagraph"/>
+        <w:numPr>
+          <w:ilvl w:val="0"/>
+          <w:numId w:val="2"/>
+        </w:numPr>
+      </w:pPr>
+      <w:r>
+        <w:t>Should store secrets in config</w:t>
+      </w:r>
+    </w:p>
+    <w:p>
+      <w:pPr>
+        <w:pStyle w:val="ListParagraph"/>
+        <w:numPr>
+          <w:ilvl w:val="0"/>
+          <w:numId w:val="2"/>
+        </w:numPr>
+      </w:pPr>
+      <w:r>
+        <w:lastRenderedPageBreak/>
+        <w:t>No matter how you deal with storing passwords, they are always stored in state file in plain text</w:t>
+      </w:r>
+    </w:p>
+    <w:p>
+      <w:pPr>
+        <w:pStyle w:val="ListParagraph"/>
+        <w:numPr>
+          <w:ilvl w:val="0"/>
+          <w:numId w:val="2"/>
+        </w:numPr>
+      </w:pPr>
+      <w:r>
+        <w:t>Terraform data source</w:t>
+      </w:r>
+    </w:p>
+    <w:p>
+      <w:pPr>
+        <w:pStyle w:val="ListParagraph"/>
+        <w:numPr>
+          <w:ilvl w:val="1"/>
+          <w:numId w:val="2"/>
+        </w:numPr>
+      </w:pPr>
+      <w:r>
+        <w:t>AWS secrets manager and secret version</w:t>
+      </w:r>
+    </w:p>
+    <w:p>
+      <w:pPr>
+        <w:pStyle w:val="ListParagraph"/>
+        <w:numPr>
+          <w:ilvl w:val="1"/>
+          <w:numId w:val="2"/>
+        </w:numPr>
+      </w:pPr>
+      <w:r>
+        <w:t>Aws systems manager parameter store</w:t>
+      </w:r>
+    </w:p>
+    <w:p>
+      <w:pPr>
+        <w:pStyle w:val="ListParagraph"/>
+        <w:numPr>
+          <w:ilvl w:val="1"/>
+          <w:numId w:val="2"/>
+        </w:numPr>
+      </w:pPr>
+      <w:r>
+        <w:t>Aws key management service</w:t>
+      </w:r>
+    </w:p>
+    <w:p>
+      <w:pPr>
+        <w:pStyle w:val="ListParagraph"/>
+        <w:numPr>
+          <w:ilvl w:val="1"/>
+          <w:numId w:val="2"/>
+        </w:numPr>
+      </w:pPr>
+      <w:r>
+        <w:t>Google cloud KMS</w:t>
+      </w:r>
+    </w:p>
+    <w:p>
+      <w:pPr>
+        <w:pStyle w:val="ListParagraph"/>
+        <w:numPr>
+          <w:ilvl w:val="1"/>
+          <w:numId w:val="2"/>
+        </w:numPr>
+      </w:pPr>
+      <w:r>
+        <w:t xml:space="preserve">Azure key vault </w:t>
+      </w:r>
+    </w:p>
+    <w:p>
+      <w:pPr>
+        <w:pStyle w:val="ListParagraph"/>
+        <w:numPr>
+          <w:ilvl w:val="1"/>
+          <w:numId w:val="2"/>
+        </w:numPr>
+      </w:pPr>
+      <w:proofErr w:type="spellStart"/>
+      <w:r>
+        <w:t>Hashicorp</w:t>
+      </w:r>
+      <w:proofErr w:type="spellEnd"/>
       <w:r>
         <w:t xml:space="preserve"> </w:t>
       </w:r>
-    </w:p>
-    <w:p>
-      <w:pPr>
-        <w:pStyle w:val="ListParagraph"/>
-        <w:numPr>
-          <w:ilvl w:val="0"/>
-          <w:numId w:val="2"/>
-        </w:numPr>
-      </w:pPr>
-      <w:r>
-        <w:t>Add to terraform block to poin state to remote backend</w:t>
-      </w:r>
-    </w:p>
-    <w:p>
-      <w:pPr>
-        <w:pStyle w:val="ListParagraph"/>
-        <w:numPr>
-          <w:ilvl w:val="1"/>
-          <w:numId w:val="2"/>
-        </w:numPr>
-      </w:pPr>
-      <w:r>
-        <w:t>Backend = {}</w:t>
-      </w:r>
-    </w:p>
-    <w:p>
-      <w:pPr>
-        <w:pStyle w:val="ListParagraph"/>
-        <w:numPr>
-          <w:ilvl w:val="1"/>
-          <w:numId w:val="2"/>
-        </w:numPr>
-      </w:pPr>
-      <w:r>
-        <w:t>Rerun terraform init</w:t>
-      </w:r>
-    </w:p>
-    <w:p>
-      <w:pPr>
-        <w:pStyle w:val="ListParagraph"/>
-        <w:numPr>
-          <w:ilvl w:val="0"/>
-          <w:numId w:val="2"/>
-        </w:numPr>
-      </w:pPr>
-      <w:r>
-        <w:t>Terraform automatically pulls and pushes state from / to this location</w:t>
-      </w:r>
-    </w:p>
-    <w:p>
-      <w:pPr>
-        <w:pStyle w:val="ListParagraph"/>
-        <w:numPr>
-          <w:ilvl w:val="0"/>
-          <w:numId w:val="2"/>
-        </w:numPr>
-      </w:pPr>
-      <w:r>
-        <w:t>Limitations</w:t>
-      </w:r>
-    </w:p>
-    <w:p>
-      <w:pPr>
-        <w:pStyle w:val="ListParagraph"/>
-        <w:numPr>
-          <w:ilvl w:val="1"/>
-          <w:numId w:val="2"/>
-        </w:numPr>
-      </w:pPr>
-      <w:r>
-        <w:t xml:space="preserve">Must create the </w:t>
-      </w:r>
-      <w:r>
-        <w:t>shared location prior to configuring terraform to use it.</w:t>
-      </w:r>
-    </w:p>
-    <w:p>
-      <w:pPr>
-        <w:pStyle w:val="ListParagraph"/>
-        <w:numPr>
-          <w:ilvl w:val="1"/>
-          <w:numId w:val="2"/>
-        </w:numPr>
-      </w:pPr>
-      <w:r>
-        <w:t>Backend block does not allow use of variable</w:t>
-      </w:r>
-    </w:p>
-    <w:p>
-      <w:pPr>
-        <w:pStyle w:val="ListParagraph"/>
-        <w:numPr>
-          <w:ilvl w:val="2"/>
-          <w:numId w:val="2"/>
-        </w:numPr>
-      </w:pPr>
-      <w:r>
-        <w:t xml:space="preserve">Remote info must be copied into each modules terraform config </w:t>
-      </w:r>
-    </w:p>
-    <w:p>
-      <w:pPr>
-        <w:pStyle w:val="ListParagraph"/>
-        <w:numPr>
-          <w:ilvl w:val="2"/>
-          <w:numId w:val="2"/>
-        </w:numPr>
-      </w:pPr>
-      <w:r>
-        <w:t>Must not copy key.  This must be unique for each module otherwise you will overwrite an existing state</w:t>
-      </w:r>
-    </w:p>
-    <w:p>
-      <w:pPr>
-        <w:pStyle w:val="ListParagraph"/>
-        <w:numPr>
-          <w:ilvl w:val="2"/>
-          <w:numId w:val="2"/>
-        </w:numPr>
-      </w:pPr>
-      <w:r>
-        <w:lastRenderedPageBreak/>
-        <w:t>Can use</w:t>
-      </w:r>
-      <w:r>
-        <w:t xml:space="preserve"> partial config and then pass repeated info via terraform init -b</w:t>
-      </w:r>
-      <w:r>
-        <w:t>ackend-config=…</w:t>
-      </w:r>
-    </w:p>
-    <w:p>
-      <w:pPr>
-        <w:pStyle w:val="ListParagraph"/>
-        <w:numPr>
-          <w:ilvl w:val="0"/>
-          <w:numId w:val="2"/>
-        </w:numPr>
-      </w:pPr>
-      <w:r>
-        <w:t>Isolation</w:t>
-      </w:r>
-    </w:p>
-    <w:p>
-      <w:pPr>
-        <w:pStyle w:val="ListParagraph"/>
-        <w:numPr>
-          <w:ilvl w:val="1"/>
-          <w:numId w:val="2"/>
-        </w:numPr>
-      </w:pPr>
-      <w:r>
-        <w:t xml:space="preserve">You should not have the same file for all </w:t>
-      </w:r>
-      <w:r>
-        <w:t>environments</w:t>
-      </w:r>
-    </w:p>
-    <w:p>
-      <w:pPr>
-        <w:pStyle w:val="ListParagraph"/>
-        <w:numPr>
-          <w:ilvl w:val="1"/>
-          <w:numId w:val="2"/>
-        </w:numPr>
-      </w:pPr>
-      <w:r>
-        <w:t xml:space="preserve">Isolation by </w:t>
-      </w:r>
-      <w:r>
-        <w:t>workspaces</w:t>
-      </w:r>
-    </w:p>
-    <w:p>
-      <w:pPr>
-        <w:pStyle w:val="ListParagraph"/>
-        <w:numPr>
-          <w:ilvl w:val="2"/>
-          <w:numId w:val="2"/>
-        </w:numPr>
-      </w:pPr>
-      <w:r>
-        <w:t xml:space="preserve">Quick, isolated tests on same config </w:t>
-      </w:r>
-    </w:p>
-    <w:p>
-      <w:pPr>
-        <w:pStyle w:val="ListParagraph"/>
-        <w:numPr>
-          <w:ilvl w:val="2"/>
-          <w:numId w:val="2"/>
-        </w:numPr>
-      </w:pPr>
-      <w:r>
-        <w:t xml:space="preserve">Separate </w:t>
-      </w:r>
-      <w:r>
-        <w:t>named workspaces</w:t>
-      </w:r>
-    </w:p>
-    <w:p>
-      <w:pPr>
-        <w:pStyle w:val="ListParagraph"/>
-        <w:numPr>
-          <w:ilvl w:val="2"/>
-          <w:numId w:val="2"/>
-        </w:numPr>
-      </w:pPr>
-      <w:r>
-        <w:t>Terraform workspace to switch between workspaces</w:t>
-      </w:r>
-    </w:p>
-    <w:p>
-      <w:pPr>
-        <w:pStyle w:val="ListParagraph"/>
-        <w:numPr>
-          <w:ilvl w:val="2"/>
-          <w:numId w:val="2"/>
-        </w:numPr>
-      </w:pPr>
-      <w:r>
-        <w:t>Can reference workspace in config and modify depending on the workspace</w:t>
-      </w:r>
-    </w:p>
-    <w:p>
-      <w:pPr>
-        <w:pStyle w:val="ListParagraph"/>
-        <w:numPr>
-          <w:ilvl w:val="2"/>
-          <w:numId w:val="2"/>
-        </w:numPr>
-      </w:pPr>
-      <w:r>
-        <w:t>D</w:t>
-      </w:r>
-      <w:r>
-        <w:t>rawbacks</w:t>
-      </w:r>
-    </w:p>
-    <w:p>
-      <w:pPr>
-        <w:pStyle w:val="ListParagraph"/>
-        <w:numPr>
-          <w:ilvl w:val="3"/>
-          <w:numId w:val="2"/>
-        </w:numPr>
-      </w:pPr>
-      <w:r>
-        <w:t>Not very isolated</w:t>
-      </w:r>
-    </w:p>
-    <w:p>
-      <w:pPr>
-        <w:pStyle w:val="ListParagraph"/>
-        <w:numPr>
-          <w:ilvl w:val="4"/>
-          <w:numId w:val="2"/>
-        </w:numPr>
-      </w:pPr>
-      <w:r>
-        <w:t xml:space="preserve">Uses same key </w:t>
-      </w:r>
-    </w:p>
-    <w:p>
-      <w:pPr>
-        <w:pStyle w:val="ListParagraph"/>
-        <w:numPr>
-          <w:ilvl w:val="4"/>
-          <w:numId w:val="2"/>
-        </w:numPr>
-      </w:pPr>
-      <w:r>
-        <w:t>Depends on folder structure</w:t>
-      </w:r>
-    </w:p>
-    <w:p>
-      <w:pPr>
-        <w:pStyle w:val="ListParagraph"/>
-        <w:numPr>
-          <w:ilvl w:val="3"/>
-          <w:numId w:val="2"/>
-        </w:numPr>
-      </w:pPr>
-      <w:r>
-        <w:t>not visible in the code or terminal</w:t>
-      </w:r>
-    </w:p>
-    <w:p>
-      <w:pPr>
-        <w:pStyle w:val="ListParagraph"/>
-        <w:numPr>
-          <w:ilvl w:val="4"/>
-          <w:numId w:val="2"/>
-        </w:numPr>
-      </w:pPr>
-      <w:r>
-        <w:t>difficult to maintain</w:t>
-      </w:r>
-    </w:p>
-    <w:p>
-      <w:pPr>
-        <w:pStyle w:val="ListParagraph"/>
-        <w:numPr>
-          <w:ilvl w:val="3"/>
-          <w:numId w:val="2"/>
-        </w:numPr>
-      </w:pPr>
-      <w:r>
-        <w:t>error prone</w:t>
-      </w:r>
-    </w:p>
-    <w:p>
-      <w:pPr>
-        <w:pStyle w:val="ListParagraph"/>
-        <w:numPr>
-          <w:ilvl w:val="4"/>
-          <w:numId w:val="2"/>
-        </w:numPr>
-      </w:pPr>
-    </w:p>
-    <w:p>
-      <w:pPr>
-        <w:pStyle w:val="ListParagraph"/>
-        <w:numPr>
-          <w:ilvl w:val="2"/>
-          <w:numId w:val="2"/>
-        </w:numPr>
-      </w:pPr>
-    </w:p>
-    <w:p>
-      <w:pPr>
-        <w:pStyle w:val="ListParagraph"/>
-        <w:numPr>
-          <w:ilvl w:val="1"/>
-          <w:numId w:val="2"/>
-        </w:numPr>
-      </w:pPr>
-      <w:r>
-        <w:t>Isolation via file layout</w:t>
-      </w:r>
-    </w:p>
-    <w:p>
-      <w:pPr>
-        <w:pStyle w:val="ListParagraph"/>
-        <w:numPr>
-          <w:ilvl w:val="2"/>
-          <w:numId w:val="2"/>
-        </w:numPr>
-      </w:pPr>
-      <w:r>
-        <w:t xml:space="preserve">Production use cases </w:t>
-      </w:r>
-      <w:r>
-        <w:t>with strong separation between environments</w:t>
-      </w:r>
-    </w:p>
-    <w:p>
-      <w:pPr>
-        <w:pStyle w:val="ListParagraph"/>
-        <w:numPr>
-          <w:ilvl w:val="2"/>
-          <w:numId w:val="2"/>
-        </w:numPr>
-      </w:pPr>
-      <w:r>
-        <w:t xml:space="preserve">Puts </w:t>
-      </w:r>
-      <w:r>
-        <w:t>each environment in separate folder</w:t>
-      </w:r>
-    </w:p>
-    <w:p>
-      <w:pPr>
-        <w:pStyle w:val="ListParagraph"/>
-        <w:numPr>
-          <w:ilvl w:val="2"/>
-          <w:numId w:val="2"/>
-        </w:numPr>
-      </w:pPr>
-      <w:r>
-        <w:t>Configure different backend for each environment</w:t>
-      </w:r>
-    </w:p>
-    <w:p>
-      <w:pPr>
-        <w:pStyle w:val="ListParagraph"/>
-        <w:numPr>
-          <w:ilvl w:val="2"/>
-          <w:numId w:val="2"/>
-        </w:numPr>
-      </w:pPr>
-    </w:p>
-    <w:p>
-      <w:pPr>
-        <w:pStyle w:val="Heading3"/>
-        <w:numPr>
-          <w:ilvl w:val="0"/>
-          <w:numId w:val="11"/>
-        </w:numPr>
-      </w:pPr>
-      <w:r>
-        <w:t>Manage resource drift and Terraform state</w:t>
-      </w:r>
-    </w:p>
-    <w:p>
-      <w:pPr>
-        <w:pStyle w:val="Heading3"/>
-        <w:numPr>
-          <w:ilvl w:val="0"/>
-          <w:numId w:val="11"/>
-        </w:numPr>
-      </w:pPr>
-      <w:r>
-        <w:t>Describe backend block and cloud integration in configuration</w:t>
-      </w:r>
-    </w:p>
-    <w:p>
-      <w:pPr>
-        <w:pStyle w:val="Heading3"/>
-        <w:numPr>
-          <w:ilvl w:val="0"/>
-          <w:numId w:val="11"/>
-        </w:numPr>
-      </w:pPr>
-      <w:r>
-        <w:t>Understand secret management in state files</w:t>
-      </w:r>
-    </w:p>
-    <w:p>
-      <w:pPr>
-        <w:pStyle w:val="ListParagraph"/>
-        <w:numPr>
-          <w:ilvl w:val="0"/>
-          <w:numId w:val="2"/>
-        </w:numPr>
-      </w:pPr>
-      <w:r>
-        <w:t>Should store secrets in config</w:t>
-      </w:r>
-    </w:p>
-    <w:p>
-      <w:pPr>
-        <w:pStyle w:val="ListParagraph"/>
-        <w:numPr>
-          <w:ilvl w:val="0"/>
-          <w:numId w:val="2"/>
-        </w:numPr>
-      </w:pPr>
-      <w:r>
-        <w:t>No matter how you deal with storing passwords, they are always stored in state file in plain text</w:t>
-      </w:r>
-    </w:p>
-    <w:p>
-      <w:pPr>
-        <w:pStyle w:val="ListParagraph"/>
-        <w:numPr>
-          <w:ilvl w:val="0"/>
-          <w:numId w:val="2"/>
-        </w:numPr>
-      </w:pPr>
-      <w:r>
-        <w:t>Terraform data source</w:t>
-      </w:r>
-    </w:p>
-    <w:p>
-      <w:pPr>
-        <w:pStyle w:val="ListParagraph"/>
-        <w:numPr>
-          <w:ilvl w:val="1"/>
-          <w:numId w:val="2"/>
-        </w:numPr>
-      </w:pPr>
-      <w:r>
-        <w:t>AWS secrets manager and secret version</w:t>
-      </w:r>
-    </w:p>
-    <w:p>
-      <w:pPr>
-        <w:pStyle w:val="ListParagraph"/>
-        <w:numPr>
-          <w:ilvl w:val="1"/>
-          <w:numId w:val="2"/>
-        </w:numPr>
-      </w:pPr>
-      <w:r>
-        <w:t>Aws systems manager parameter store</w:t>
-      </w:r>
-    </w:p>
-    <w:p>
-      <w:pPr>
-        <w:pStyle w:val="ListParagraph"/>
-        <w:numPr>
-          <w:ilvl w:val="1"/>
-          <w:numId w:val="2"/>
-        </w:numPr>
-      </w:pPr>
-      <w:r>
-        <w:t>Aws key management service</w:t>
-      </w:r>
-    </w:p>
-    <w:p>
-      <w:pPr>
-        <w:pStyle w:val="ListParagraph"/>
-        <w:numPr>
-          <w:ilvl w:val="1"/>
-          <w:numId w:val="2"/>
-        </w:numPr>
-      </w:pPr>
-      <w:r>
-        <w:t>Google cloud KMS</w:t>
-      </w:r>
-    </w:p>
-    <w:p>
-      <w:pPr>
-        <w:pStyle w:val="ListParagraph"/>
-        <w:numPr>
-          <w:ilvl w:val="1"/>
-          <w:numId w:val="2"/>
-        </w:numPr>
-      </w:pPr>
-      <w:r>
-        <w:t xml:space="preserve">Azure key vault </w:t>
-      </w:r>
-    </w:p>
-    <w:p>
-      <w:pPr>
-        <w:pStyle w:val="ListParagraph"/>
-        <w:numPr>
-          <w:ilvl w:val="1"/>
-          <w:numId w:val="2"/>
-        </w:numPr>
-      </w:pPr>
-      <w:r>
-        <w:t>Hashicorp vailt</w:t>
-      </w:r>
+      <w:proofErr w:type="spellStart"/>
+      <w:r>
+        <w:t>vailt</w:t>
+      </w:r>
+      <w:proofErr w:type="spellEnd"/>
     </w:p>
     <w:p>
       <w:pPr>
@@ -9586,8 +10690,21 @@
           <w:numId w:val="2"/>
         </w:numPr>
       </w:pPr>
-      <w:r>
-        <w:t>Lastpass etc and pass the password via environment variable</w:t>
+      <w:proofErr w:type="spellStart"/>
+      <w:r>
+        <w:t>Lastpass</w:t>
+      </w:r>
+      <w:proofErr w:type="spellEnd"/>
+      <w:r>
+        <w:t xml:space="preserve"> </w:t>
+      </w:r>
+      <w:proofErr w:type="spellStart"/>
+      <w:r>
+        <w:t>etc</w:t>
+      </w:r>
+      <w:proofErr w:type="spellEnd"/>
+      <w:r>
+        <w:t xml:space="preserve"> and pass the password via environment variable</w:t>
       </w:r>
     </w:p>
     <w:p>
@@ -12117,4 +13234,16 @@
     </a:ext>
   </a:extLst>
 </a:theme>
+</file>
+
+<file path=customXml/item1.xml><?xml version="1.0" encoding="utf-8"?>
+<b:Sources xmlns:b="http://schemas.openxmlformats.org/officeDocument/2006/bibliography" xmlns="http://schemas.openxmlformats.org/officeDocument/2006/bibliography" SelectedStyle="\APASixthEditionOfficeOnline.xsl" StyleName="APA" Version="6"/>
+</file>
+
+<file path=customXml/itemProps1.xml><?xml version="1.0" encoding="utf-8"?>
+<ds:datastoreItem xmlns:ds="http://schemas.openxmlformats.org/officeDocument/2006/customXml" ds:itemID="{C9DE0780-CE2F-42CB-80AE-155A8C6388FB}">
+  <ds:schemaRefs>
+    <ds:schemaRef ds:uri="http://schemas.openxmlformats.org/officeDocument/2006/bibliography"/>
+  </ds:schemaRefs>
+</ds:datastoreItem>
 </file>
--- a/Terraform Associate 002.docx
+++ b/Terraform Associate 002.docx
@@ -88,27 +88,7 @@
           <w:sz w:val="24"/>
           <w:szCs w:val="24"/>
         </w:rPr>
-        <w:t xml:space="preserve"> Terraform. Candidates will be best prepared for this exam if they have professional experience using Terraform in </w:t>
-      </w:r>
-      <w:proofErr w:type="gramStart"/>
-      <w:r>
-        <w:rPr>
-          <w:rFonts w:ascii="var(--font-body)" w:eastAsia="Times New Roman" w:hAnsi="var(--font-body)" w:cs="Times New Roman"/>
-          <w:spacing w:val="2"/>
-          <w:sz w:val="24"/>
-          <w:szCs w:val="24"/>
-        </w:rPr>
-        <w:t>production, but</w:t>
-      </w:r>
-      <w:proofErr w:type="gramEnd"/>
-      <w:r>
-        <w:rPr>
-          <w:rFonts w:ascii="var(--font-body)" w:eastAsia="Times New Roman" w:hAnsi="var(--font-body)" w:cs="Times New Roman"/>
-          <w:spacing w:val="2"/>
-          <w:sz w:val="24"/>
-          <w:szCs w:val="24"/>
-        </w:rPr>
-        <w:t xml:space="preserve"> performing the exam objectives in a personal demo environment may also be sufficient. This person understands which enterprise features exist and what can and cannot be done using the </w:t>
+        <w:t xml:space="preserve"> Terraform. Candidates will be best prepared for this exam if they have professional experience using Terraform in production, but performing the exam objectives in a personal demo environment may also be sufficient. This person understands which enterprise features exist and what can and cannot be done using the </w:t>
       </w:r>
       <w:proofErr w:type="gramStart"/>
       <w:r>
@@ -3624,15 +3604,7 @@
         </w:numPr>
       </w:pPr>
       <w:r>
-        <w:t xml:space="preserve">If all have </w:t>
-      </w:r>
-      <w:proofErr w:type="gramStart"/>
-      <w:r>
-        <w:t>alias</w:t>
-      </w:r>
-      <w:proofErr w:type="gramEnd"/>
-      <w:r>
-        <w:t xml:space="preserve"> then implied empty provider is default</w:t>
+        <w:t>If all have alias then implied empty provider is default</w:t>
       </w:r>
     </w:p>
     <w:p>
@@ -3747,11 +3719,9 @@
           <w:numId w:val="2"/>
         </w:numPr>
       </w:pPr>
-      <w:proofErr w:type="gramStart"/>
       <w:r>
         <w:t>Local-exec</w:t>
       </w:r>
-      <w:proofErr w:type="gramEnd"/>
     </w:p>
     <w:p>
       <w:pPr>
@@ -3865,15 +3835,7 @@
         </w:numPr>
       </w:pPr>
       <w:r>
-        <w:t xml:space="preserve">Can have multiple </w:t>
-      </w:r>
-      <w:proofErr w:type="gramStart"/>
-      <w:r>
-        <w:t>local-exec</w:t>
-      </w:r>
-      <w:proofErr w:type="gramEnd"/>
-      <w:r>
-        <w:t xml:space="preserve"> in same resource block</w:t>
+        <w:t>Can have multiple local-exec in same resource block</w:t>
       </w:r>
     </w:p>
     <w:p>
@@ -3936,11 +3898,9 @@
           <w:numId w:val="2"/>
         </w:numPr>
       </w:pPr>
-      <w:proofErr w:type="gramStart"/>
       <w:r>
         <w:t>Remote-exec</w:t>
       </w:r>
-      <w:proofErr w:type="gramEnd"/>
     </w:p>
     <w:p>
       <w:pPr>
@@ -4031,13 +3991,8 @@
           <w:numId w:val="2"/>
         </w:numPr>
       </w:pPr>
-      <w:proofErr w:type="gramStart"/>
-      <w:r>
-        <w:t>Block</w:t>
-      </w:r>
-      <w:proofErr w:type="gramEnd"/>
-      <w:r>
-        <w:t xml:space="preserve"> create, update, destroy actual resources</w:t>
+      <w:r>
+        <w:t>Block create, update, destroy actual resources</w:t>
       </w:r>
     </w:p>
     <w:p>
@@ -5222,15 +5177,7 @@
         </w:numPr>
       </w:pPr>
       <w:r>
-        <w:t xml:space="preserve">Log </w:t>
-      </w:r>
-      <w:proofErr w:type="gramStart"/>
-      <w:r>
-        <w:t>file</w:t>
-      </w:r>
-      <w:proofErr w:type="gramEnd"/>
-      <w:r>
-        <w:t xml:space="preserve"> create if terraform crashes</w:t>
+        <w:t>Log file create if terraform crashes</w:t>
       </w:r>
     </w:p>
     <w:p>
@@ -7307,6 +7254,115 @@
           <w:numId w:val="2"/>
         </w:numPr>
       </w:pPr>
+      <w:r>
+        <w:lastRenderedPageBreak/>
+        <w:t>Use two resources</w:t>
+      </w:r>
+    </w:p>
+    <w:p>
+      <w:pPr>
+        <w:pStyle w:val="ListParagraph"/>
+        <w:numPr>
+          <w:ilvl w:val="3"/>
+          <w:numId w:val="2"/>
+        </w:numPr>
+      </w:pPr>
+      <w:r>
+        <w:t>If</w:t>
+      </w:r>
+    </w:p>
+    <w:p>
+      <w:pPr>
+        <w:pStyle w:val="ListParagraph"/>
+        <w:numPr>
+          <w:ilvl w:val="4"/>
+          <w:numId w:val="2"/>
+        </w:numPr>
+      </w:pPr>
+      <w:r>
+        <w:t xml:space="preserve">Count = </w:t>
+      </w:r>
+      <w:proofErr w:type="spellStart"/>
+      <w:r>
+        <w:t>var.</w:t>
+      </w:r>
+      <w:proofErr w:type="gramStart"/>
+      <w:r>
+        <w:t>example</w:t>
+      </w:r>
+      <w:proofErr w:type="spellEnd"/>
+      <w:r>
+        <w:t xml:space="preserve"> ?</w:t>
+      </w:r>
+      <w:proofErr w:type="gramEnd"/>
+      <w:r>
+        <w:t xml:space="preserve"> </w:t>
+      </w:r>
+      <w:proofErr w:type="gramStart"/>
+      <w:r>
+        <w:t>1 :</w:t>
+      </w:r>
+      <w:proofErr w:type="gramEnd"/>
+      <w:r>
+        <w:t xml:space="preserve"> 0</w:t>
+      </w:r>
+    </w:p>
+    <w:p>
+      <w:pPr>
+        <w:pStyle w:val="ListParagraph"/>
+        <w:numPr>
+          <w:ilvl w:val="3"/>
+          <w:numId w:val="2"/>
+        </w:numPr>
+      </w:pPr>
+      <w:r>
+        <w:t>Else</w:t>
+      </w:r>
+    </w:p>
+    <w:p>
+      <w:pPr>
+        <w:pStyle w:val="ListParagraph"/>
+        <w:numPr>
+          <w:ilvl w:val="4"/>
+          <w:numId w:val="2"/>
+        </w:numPr>
+      </w:pPr>
+      <w:r>
+        <w:t xml:space="preserve">Count = </w:t>
+      </w:r>
+      <w:proofErr w:type="spellStart"/>
+      <w:r>
+        <w:t>var.</w:t>
+      </w:r>
+      <w:proofErr w:type="gramStart"/>
+      <w:r>
+        <w:t>example</w:t>
+      </w:r>
+      <w:proofErr w:type="spellEnd"/>
+      <w:r>
+        <w:t xml:space="preserve"> ?</w:t>
+      </w:r>
+      <w:proofErr w:type="gramEnd"/>
+      <w:r>
+        <w:t xml:space="preserve"> </w:t>
+      </w:r>
+      <w:proofErr w:type="gramStart"/>
+      <w:r>
+        <w:t>0 :</w:t>
+      </w:r>
+      <w:proofErr w:type="gramEnd"/>
+      <w:r>
+        <w:t xml:space="preserve"> 1</w:t>
+      </w:r>
+    </w:p>
+    <w:p>
+      <w:pPr>
+        <w:pStyle w:val="ListParagraph"/>
+        <w:numPr>
+          <w:ilvl w:val="2"/>
+          <w:numId w:val="2"/>
+        </w:numPr>
+      </w:pPr>
     </w:p>
     <w:p>
       <w:pPr>
@@ -7792,6 +7848,7 @@
         </w:numPr>
       </w:pPr>
       <w:r>
+        <w:lastRenderedPageBreak/>
         <w:t>Reasons to run</w:t>
       </w:r>
     </w:p>
@@ -7852,67 +7909,490 @@
         </w:numPr>
       </w:pPr>
       <w:r>
+        <w:t>Updated required version</w:t>
+      </w:r>
+    </w:p>
+    <w:p>
+      <w:pPr>
+        <w:pStyle w:val="ListParagraph"/>
+        <w:numPr>
+          <w:ilvl w:val="2"/>
+          <w:numId w:val="2"/>
+        </w:numPr>
+      </w:pPr>
+      <w:r>
+        <w:t>Module</w:t>
+      </w:r>
+    </w:p>
+    <w:p>
+      <w:pPr>
+        <w:pStyle w:val="ListParagraph"/>
+        <w:numPr>
+          <w:ilvl w:val="2"/>
+          <w:numId w:val="2"/>
+        </w:numPr>
+      </w:pPr>
+      <w:r>
+        <w:t>Provider</w:t>
+      </w:r>
+    </w:p>
+    <w:p>
+      <w:pPr>
+        <w:pStyle w:val="ListParagraph"/>
+        <w:numPr>
+          <w:ilvl w:val="2"/>
+          <w:numId w:val="2"/>
+        </w:numPr>
+      </w:pPr>
+      <w:r>
+        <w:t>Provisioner</w:t>
+      </w:r>
+    </w:p>
+    <w:p>
+      <w:pPr>
+        <w:pStyle w:val="ListParagraph"/>
+        <w:numPr>
+          <w:ilvl w:val="1"/>
+          <w:numId w:val="2"/>
+        </w:numPr>
+      </w:pPr>
+      <w:r>
+        <w:t>Want to change or migrate the configured backend</w:t>
+      </w:r>
+    </w:p>
+    <w:p>
+      <w:pPr>
+        <w:pStyle w:val="ListParagraph"/>
+        <w:numPr>
+          <w:ilvl w:val="0"/>
+          <w:numId w:val="2"/>
+        </w:numPr>
+      </w:pPr>
+      <w:r>
+        <w:t>Sub-commands</w:t>
+      </w:r>
+    </w:p>
+    <w:p>
+      <w:pPr>
+        <w:pStyle w:val="ListParagraph"/>
+        <w:numPr>
+          <w:ilvl w:val="1"/>
+          <w:numId w:val="2"/>
+        </w:numPr>
+      </w:pPr>
+      <w:r>
+        <w:t>-backend=true</w:t>
+      </w:r>
+    </w:p>
+    <w:p>
+      <w:pPr>
+        <w:pStyle w:val="ListParagraph"/>
+        <w:numPr>
+          <w:ilvl w:val="2"/>
+          <w:numId w:val="2"/>
+        </w:numPr>
+      </w:pPr>
+      <w:r>
+        <w:t xml:space="preserve">Configures </w:t>
+      </w:r>
+      <w:proofErr w:type="spellStart"/>
+      <w:r>
+        <w:t>backedn</w:t>
+      </w:r>
+      <w:proofErr w:type="spellEnd"/>
+      <w:r>
+        <w:t xml:space="preserve"> for this config</w:t>
+      </w:r>
+    </w:p>
+    <w:p>
+      <w:pPr>
+        <w:pStyle w:val="ListParagraph"/>
+        <w:numPr>
+          <w:ilvl w:val="1"/>
+          <w:numId w:val="2"/>
+        </w:numPr>
+      </w:pPr>
+      <w:r>
+        <w:t>-backend-config=path</w:t>
+      </w:r>
+    </w:p>
+    <w:p>
+      <w:pPr>
+        <w:pStyle w:val="ListParagraph"/>
+        <w:numPr>
+          <w:ilvl w:val="2"/>
+          <w:numId w:val="2"/>
+        </w:numPr>
+      </w:pPr>
+      <w:r>
+        <w:t>Path to HCL file with key/value assignments</w:t>
+      </w:r>
+    </w:p>
+    <w:p>
+      <w:pPr>
+        <w:pStyle w:val="ListParagraph"/>
+        <w:numPr>
+          <w:ilvl w:val="2"/>
+          <w:numId w:val="2"/>
+        </w:numPr>
+      </w:pPr>
+      <w:r>
+        <w:t>Merged with config file</w:t>
+      </w:r>
+    </w:p>
+    <w:p>
+      <w:pPr>
+        <w:pStyle w:val="ListParagraph"/>
+        <w:numPr>
+          <w:ilvl w:val="2"/>
+          <w:numId w:val="2"/>
+        </w:numPr>
+      </w:pPr>
+      <w:r>
+        <w:t>Backend must be in config file</w:t>
+      </w:r>
+    </w:p>
+    <w:p>
+      <w:pPr>
+        <w:pStyle w:val="ListParagraph"/>
+        <w:numPr>
+          <w:ilvl w:val="1"/>
+          <w:numId w:val="2"/>
+        </w:numPr>
+      </w:pPr>
+      <w:r>
+        <w:t>-from-module=SOURCE</w:t>
+      </w:r>
+    </w:p>
+    <w:p>
+      <w:pPr>
+        <w:pStyle w:val="ListParagraph"/>
+        <w:numPr>
+          <w:ilvl w:val="2"/>
+          <w:numId w:val="2"/>
+        </w:numPr>
+      </w:pPr>
+      <w:r>
+        <w:t xml:space="preserve">Copies given module to target </w:t>
+      </w:r>
+      <w:proofErr w:type="spellStart"/>
+      <w:r>
+        <w:t>direcetory</w:t>
+      </w:r>
+      <w:proofErr w:type="spellEnd"/>
+    </w:p>
+    <w:p>
+      <w:pPr>
+        <w:pStyle w:val="ListParagraph"/>
+        <w:numPr>
+          <w:ilvl w:val="2"/>
+          <w:numId w:val="2"/>
+        </w:numPr>
+      </w:pPr>
+      <w:r>
+        <w:t xml:space="preserve">Before </w:t>
+      </w:r>
+      <w:proofErr w:type="spellStart"/>
+      <w:r>
+        <w:t>init</w:t>
+      </w:r>
+      <w:proofErr w:type="spellEnd"/>
+    </w:p>
+    <w:p>
+      <w:pPr>
+        <w:pStyle w:val="ListParagraph"/>
+        <w:numPr>
+          <w:ilvl w:val="1"/>
+          <w:numId w:val="2"/>
+        </w:numPr>
+      </w:pPr>
+      <w:r>
+        <w:t>-lock=true</w:t>
+      </w:r>
+    </w:p>
+    <w:p>
+      <w:pPr>
+        <w:pStyle w:val="ListParagraph"/>
+        <w:numPr>
+          <w:ilvl w:val="2"/>
+          <w:numId w:val="2"/>
+        </w:numPr>
+      </w:pPr>
+      <w:r>
+        <w:t>Locks state file</w:t>
+      </w:r>
+    </w:p>
+    <w:p>
+      <w:pPr>
+        <w:pStyle w:val="ListParagraph"/>
+        <w:numPr>
+          <w:ilvl w:val="1"/>
+          <w:numId w:val="2"/>
+        </w:numPr>
+      </w:pPr>
+      <w:r>
+        <w:t>-no-color</w:t>
+      </w:r>
+    </w:p>
+    <w:p>
+      <w:pPr>
+        <w:pStyle w:val="ListParagraph"/>
+        <w:numPr>
+          <w:ilvl w:val="2"/>
+          <w:numId w:val="2"/>
+        </w:numPr>
+      </w:pPr>
+      <w:r>
+        <w:t>Output won’t have color</w:t>
+      </w:r>
+    </w:p>
+    <w:p>
+      <w:pPr>
+        <w:pStyle w:val="ListParagraph"/>
+        <w:numPr>
+          <w:ilvl w:val="1"/>
+          <w:numId w:val="2"/>
+        </w:numPr>
+      </w:pPr>
+      <w:r>
+        <w:t>-plugin-fir</w:t>
+      </w:r>
+    </w:p>
+    <w:p>
+      <w:pPr>
+        <w:pStyle w:val="ListParagraph"/>
+        <w:numPr>
+          <w:ilvl w:val="2"/>
+          <w:numId w:val="2"/>
+        </w:numPr>
+      </w:pPr>
+      <w:r>
+        <w:t>Dir of plugin binaries</w:t>
+      </w:r>
+    </w:p>
+    <w:p>
+      <w:pPr>
+        <w:pStyle w:val="ListParagraph"/>
+        <w:numPr>
+          <w:ilvl w:val="2"/>
+          <w:numId w:val="2"/>
+        </w:numPr>
+      </w:pPr>
+      <w:r>
+        <w:t>Overrides default search path</w:t>
+      </w:r>
+    </w:p>
+    <w:p>
+      <w:pPr>
+        <w:pStyle w:val="ListParagraph"/>
+        <w:numPr>
+          <w:ilvl w:val="2"/>
+          <w:numId w:val="2"/>
+        </w:numPr>
+      </w:pPr>
+      <w:r>
+        <w:t>Can be used multiple times</w:t>
+      </w:r>
+    </w:p>
+    <w:p>
+      <w:pPr>
+        <w:pStyle w:val="ListParagraph"/>
+        <w:numPr>
+          <w:ilvl w:val="1"/>
+          <w:numId w:val="2"/>
+        </w:numPr>
+      </w:pPr>
+      <w:r>
+        <w:t>-reconfigure</w:t>
+      </w:r>
+    </w:p>
+    <w:p>
+      <w:pPr>
+        <w:pStyle w:val="ListParagraph"/>
+        <w:numPr>
+          <w:ilvl w:val="2"/>
+          <w:numId w:val="2"/>
+        </w:numPr>
+      </w:pPr>
+      <w:r>
+        <w:t>Reconfigures backend ignoring saved config</w:t>
+      </w:r>
+    </w:p>
+    <w:p>
+      <w:pPr>
+        <w:pStyle w:val="ListParagraph"/>
+        <w:numPr>
+          <w:ilvl w:val="1"/>
+          <w:numId w:val="2"/>
+        </w:numPr>
+      </w:pPr>
+      <w:r>
+        <w:t>-upgrade=false</w:t>
+      </w:r>
+    </w:p>
+    <w:p>
+      <w:pPr>
+        <w:pStyle w:val="ListParagraph"/>
+        <w:numPr>
+          <w:ilvl w:val="2"/>
+          <w:numId w:val="2"/>
+        </w:numPr>
+      </w:pPr>
+      <w:r>
+        <w:t xml:space="preserve">If installing modules or plugins ignores previously downloaded objects and installs latest version allowed within config </w:t>
+      </w:r>
+      <w:proofErr w:type="spellStart"/>
+      <w:r>
+        <w:t>contraints</w:t>
+      </w:r>
+      <w:proofErr w:type="spellEnd"/>
+    </w:p>
+    <w:p>
+      <w:pPr>
+        <w:pStyle w:val="ListParagraph"/>
+        <w:numPr>
+          <w:ilvl w:val="1"/>
+          <w:numId w:val="2"/>
+        </w:numPr>
+      </w:pPr>
+      <w:r>
+        <w:t>-verify-plugin=true</w:t>
+      </w:r>
+    </w:p>
+    <w:p>
+      <w:pPr>
+        <w:pStyle w:val="ListParagraph"/>
+        <w:numPr>
+          <w:ilvl w:val="2"/>
+          <w:numId w:val="2"/>
+        </w:numPr>
+      </w:pPr>
+      <w:r>
+        <w:t>Verifies authenticity and integrity of auto downloaded plugins</w:t>
+      </w:r>
+    </w:p>
+    <w:p>
+      <w:pPr>
+        <w:pStyle w:val="Heading3"/>
+        <w:numPr>
+          <w:ilvl w:val="0"/>
+          <w:numId w:val="10"/>
+        </w:numPr>
+      </w:pPr>
+      <w:r>
+        <w:t>Validate a Terraform configuration (terraform validate)</w:t>
+      </w:r>
+    </w:p>
+    <w:p>
+      <w:pPr>
+        <w:pStyle w:val="ListParagraph"/>
+        <w:numPr>
+          <w:ilvl w:val="0"/>
+          <w:numId w:val="2"/>
+        </w:numPr>
+      </w:pPr>
+      <w:r>
+        <w:t>Check for errors in config</w:t>
+      </w:r>
+    </w:p>
+    <w:p>
+      <w:pPr>
+        <w:pStyle w:val="ListParagraph"/>
+        <w:numPr>
+          <w:ilvl w:val="0"/>
+          <w:numId w:val="2"/>
+        </w:numPr>
+      </w:pPr>
+      <w:r>
+        <w:t xml:space="preserve">Can run by itself or runs during </w:t>
+      </w:r>
+      <w:proofErr w:type="gramStart"/>
+      <w:r>
+        <w:t>plan  or</w:t>
+      </w:r>
+      <w:proofErr w:type="gramEnd"/>
+      <w:r>
+        <w:t xml:space="preserve"> apply</w:t>
+      </w:r>
+    </w:p>
+    <w:p>
+      <w:pPr>
+        <w:pStyle w:val="ListParagraph"/>
+        <w:numPr>
+          <w:ilvl w:val="0"/>
+          <w:numId w:val="2"/>
+        </w:numPr>
+      </w:pPr>
+      <w:r>
+        <w:t>Does not check format syntax</w:t>
+      </w:r>
+    </w:p>
+    <w:p>
+      <w:pPr>
+        <w:pStyle w:val="Heading3"/>
+        <w:numPr>
+          <w:ilvl w:val="0"/>
+          <w:numId w:val="10"/>
+        </w:numPr>
+      </w:pPr>
+      <w:r>
+        <w:t>Generate and review an execution plan for Terraform (terraform plan)</w:t>
+      </w:r>
+    </w:p>
+    <w:p>
+      <w:pPr>
+        <w:pStyle w:val="ListParagraph"/>
+        <w:numPr>
+          <w:ilvl w:val="0"/>
+          <w:numId w:val="2"/>
+        </w:numPr>
+      </w:pPr>
+      <w:r>
+        <w:t xml:space="preserve">Shows what terraform </w:t>
+      </w:r>
+      <w:proofErr w:type="spellStart"/>
+      <w:r>
+        <w:t>wil</w:t>
+      </w:r>
+      <w:proofErr w:type="spellEnd"/>
+      <w:r>
+        <w:t xml:space="preserve"> do before actually making any changes</w:t>
+      </w:r>
+    </w:p>
+    <w:p>
+      <w:pPr>
+        <w:pStyle w:val="ListParagraph"/>
+        <w:numPr>
+          <w:ilvl w:val="0"/>
+          <w:numId w:val="2"/>
+        </w:numPr>
+      </w:pPr>
+      <w:r>
+        <w:t>Determines which actions need to be taken</w:t>
+      </w:r>
+    </w:p>
+    <w:p>
+      <w:pPr>
+        <w:pStyle w:val="ListParagraph"/>
+        <w:numPr>
+          <w:ilvl w:val="0"/>
+          <w:numId w:val="2"/>
+        </w:numPr>
+      </w:pPr>
+      <w:r>
+        <w:t>Performs a refresh of the backend</w:t>
+      </w:r>
+    </w:p>
+    <w:p>
+      <w:pPr>
+        <w:pStyle w:val="ListParagraph"/>
+        <w:numPr>
+          <w:ilvl w:val="0"/>
+          <w:numId w:val="2"/>
+        </w:numPr>
+      </w:pPr>
+      <w:r>
         <w:lastRenderedPageBreak/>
-        <w:t>Updated required version</w:t>
-      </w:r>
-    </w:p>
-    <w:p>
-      <w:pPr>
-        <w:pStyle w:val="ListParagraph"/>
-        <w:numPr>
-          <w:ilvl w:val="2"/>
-          <w:numId w:val="2"/>
-        </w:numPr>
-      </w:pPr>
-      <w:r>
-        <w:t>Module</w:t>
-      </w:r>
-    </w:p>
-    <w:p>
-      <w:pPr>
-        <w:pStyle w:val="ListParagraph"/>
-        <w:numPr>
-          <w:ilvl w:val="2"/>
-          <w:numId w:val="2"/>
-        </w:numPr>
-      </w:pPr>
-      <w:r>
-        <w:t>Provider</w:t>
-      </w:r>
-    </w:p>
-    <w:p>
-      <w:pPr>
-        <w:pStyle w:val="ListParagraph"/>
-        <w:numPr>
-          <w:ilvl w:val="2"/>
-          <w:numId w:val="2"/>
-        </w:numPr>
-      </w:pPr>
-      <w:r>
-        <w:t>Provisioner</w:t>
-      </w:r>
-    </w:p>
-    <w:p>
-      <w:pPr>
-        <w:pStyle w:val="ListParagraph"/>
-        <w:numPr>
-          <w:ilvl w:val="1"/>
-          <w:numId w:val="2"/>
-        </w:numPr>
-      </w:pPr>
-      <w:r>
-        <w:t>Want to change or migrate the configured backend</w:t>
-      </w:r>
-    </w:p>
-    <w:p>
-      <w:pPr>
-        <w:pStyle w:val="ListParagraph"/>
-        <w:numPr>
-          <w:ilvl w:val="0"/>
-          <w:numId w:val="2"/>
-        </w:numPr>
-      </w:pPr>
-      <w:r>
         <w:t>Sub-commands</w:t>
       </w:r>
     </w:p>
@@ -7925,103 +8405,345 @@
         </w:numPr>
       </w:pPr>
       <w:r>
-        <w:t>-backend=true</w:t>
-      </w:r>
-    </w:p>
-    <w:p>
-      <w:pPr>
-        <w:pStyle w:val="ListParagraph"/>
-        <w:numPr>
-          <w:ilvl w:val="2"/>
-          <w:numId w:val="2"/>
-        </w:numPr>
-      </w:pPr>
-      <w:r>
-        <w:t xml:space="preserve">Configures </w:t>
+        <w:t>-destroy</w:t>
+      </w:r>
+    </w:p>
+    <w:p>
+      <w:pPr>
+        <w:pStyle w:val="ListParagraph"/>
+        <w:numPr>
+          <w:ilvl w:val="2"/>
+          <w:numId w:val="2"/>
+        </w:numPr>
+      </w:pPr>
+      <w:r>
+        <w:t>plan to destroy all resources in config</w:t>
+      </w:r>
+    </w:p>
+    <w:p>
+      <w:pPr>
+        <w:pStyle w:val="ListParagraph"/>
+        <w:numPr>
+          <w:ilvl w:val="1"/>
+          <w:numId w:val="2"/>
+        </w:numPr>
+      </w:pPr>
+      <w:r>
+        <w:t>-input=true</w:t>
+      </w:r>
+    </w:p>
+    <w:p>
+      <w:pPr>
+        <w:pStyle w:val="ListParagraph"/>
+        <w:numPr>
+          <w:ilvl w:val="2"/>
+          <w:numId w:val="2"/>
+        </w:numPr>
+      </w:pPr>
+      <w:r>
+        <w:t>Asks for input for variables if not set</w:t>
+      </w:r>
+    </w:p>
+    <w:p>
+      <w:pPr>
+        <w:pStyle w:val="ListParagraph"/>
+        <w:numPr>
+          <w:ilvl w:val="1"/>
+          <w:numId w:val="2"/>
+        </w:numPr>
+      </w:pPr>
+      <w:r>
+        <w:t>-out=path</w:t>
+      </w:r>
+    </w:p>
+    <w:p>
+      <w:pPr>
+        <w:pStyle w:val="ListParagraph"/>
+        <w:numPr>
+          <w:ilvl w:val="2"/>
+          <w:numId w:val="2"/>
+        </w:numPr>
+      </w:pPr>
+      <w:r>
+        <w:t>Writes plan file to given path</w:t>
+      </w:r>
+    </w:p>
+    <w:p>
+      <w:pPr>
+        <w:pStyle w:val="ListParagraph"/>
+        <w:numPr>
+          <w:ilvl w:val="2"/>
+          <w:numId w:val="2"/>
+        </w:numPr>
+      </w:pPr>
+      <w:r>
+        <w:t>Can be used to input apply</w:t>
+      </w:r>
+    </w:p>
+    <w:p>
+      <w:pPr>
+        <w:pStyle w:val="ListParagraph"/>
+        <w:numPr>
+          <w:ilvl w:val="1"/>
+          <w:numId w:val="2"/>
+        </w:numPr>
+      </w:pPr>
+      <w:r>
+        <w:t>-state=</w:t>
       </w:r>
       <w:proofErr w:type="spellStart"/>
       <w:r>
-        <w:t>backedn</w:t>
+        <w:t>statefile</w:t>
       </w:r>
       <w:proofErr w:type="spellEnd"/>
-      <w:r>
-        <w:t xml:space="preserve"> for this config</w:t>
-      </w:r>
-    </w:p>
-    <w:p>
-      <w:pPr>
-        <w:pStyle w:val="ListParagraph"/>
-        <w:numPr>
-          <w:ilvl w:val="1"/>
-          <w:numId w:val="2"/>
-        </w:numPr>
-      </w:pPr>
-      <w:r>
-        <w:t>-backend-config=path</w:t>
-      </w:r>
-    </w:p>
-    <w:p>
-      <w:pPr>
-        <w:pStyle w:val="ListParagraph"/>
-        <w:numPr>
-          <w:ilvl w:val="2"/>
-          <w:numId w:val="2"/>
-        </w:numPr>
-      </w:pPr>
-      <w:r>
-        <w:t>Path to HCL file with key/value assignments</w:t>
-      </w:r>
-    </w:p>
-    <w:p>
-      <w:pPr>
-        <w:pStyle w:val="ListParagraph"/>
-        <w:numPr>
-          <w:ilvl w:val="2"/>
-          <w:numId w:val="2"/>
-        </w:numPr>
-      </w:pPr>
-      <w:r>
-        <w:t>Merged with config file</w:t>
-      </w:r>
-    </w:p>
-    <w:p>
-      <w:pPr>
-        <w:pStyle w:val="ListParagraph"/>
-        <w:numPr>
-          <w:ilvl w:val="2"/>
-          <w:numId w:val="2"/>
-        </w:numPr>
-      </w:pPr>
-      <w:r>
-        <w:t>Backend must be in config file</w:t>
-      </w:r>
-    </w:p>
-    <w:p>
-      <w:pPr>
-        <w:pStyle w:val="ListParagraph"/>
-        <w:numPr>
-          <w:ilvl w:val="1"/>
-          <w:numId w:val="2"/>
-        </w:numPr>
-      </w:pPr>
-      <w:r>
-        <w:t>-from-module=SOURCE</w:t>
-      </w:r>
-    </w:p>
-    <w:p>
-      <w:pPr>
-        <w:pStyle w:val="ListParagraph"/>
-        <w:numPr>
-          <w:ilvl w:val="2"/>
-          <w:numId w:val="2"/>
-        </w:numPr>
-      </w:pPr>
-      <w:r>
-        <w:t xml:space="preserve">Copies given module to target </w:t>
+    </w:p>
+    <w:p>
+      <w:pPr>
+        <w:pStyle w:val="ListParagraph"/>
+        <w:numPr>
+          <w:ilvl w:val="2"/>
+          <w:numId w:val="2"/>
+        </w:numPr>
+      </w:pPr>
+      <w:r>
+        <w:t>Path to terraform state file</w:t>
+      </w:r>
+    </w:p>
+    <w:p>
+      <w:pPr>
+        <w:pStyle w:val="ListParagraph"/>
+        <w:numPr>
+          <w:ilvl w:val="1"/>
+          <w:numId w:val="2"/>
+        </w:numPr>
+      </w:pPr>
+      <w:r>
+        <w:t>-target=resource</w:t>
+      </w:r>
+    </w:p>
+    <w:p>
+      <w:pPr>
+        <w:pStyle w:val="ListParagraph"/>
+        <w:numPr>
+          <w:ilvl w:val="2"/>
+          <w:numId w:val="2"/>
+        </w:numPr>
+      </w:pPr>
+      <w:r>
+        <w:t>Resource to target</w:t>
+      </w:r>
+    </w:p>
+    <w:p>
+      <w:pPr>
+        <w:pStyle w:val="ListParagraph"/>
+        <w:numPr>
+          <w:ilvl w:val="2"/>
+          <w:numId w:val="2"/>
+        </w:numPr>
+      </w:pPr>
+      <w:r>
+        <w:t>Plan will be limited to this resource</w:t>
+      </w:r>
+    </w:p>
+    <w:p>
+      <w:pPr>
+        <w:pStyle w:val="ListParagraph"/>
+        <w:numPr>
+          <w:ilvl w:val="1"/>
+          <w:numId w:val="2"/>
+        </w:numPr>
+      </w:pPr>
+      <w:r>
+        <w:t>-var ‘foo=bar’</w:t>
+      </w:r>
+    </w:p>
+    <w:p>
+      <w:pPr>
+        <w:pStyle w:val="ListParagraph"/>
+        <w:numPr>
+          <w:ilvl w:val="2"/>
+          <w:numId w:val="2"/>
+        </w:numPr>
+      </w:pPr>
+      <w:r>
+        <w:t>Sets variable</w:t>
+      </w:r>
+    </w:p>
+    <w:p>
+      <w:pPr>
+        <w:pStyle w:val="ListParagraph"/>
+        <w:numPr>
+          <w:ilvl w:val="1"/>
+          <w:numId w:val="2"/>
+        </w:numPr>
+      </w:pPr>
+      <w:r>
+        <w:t>-var-file=foo</w:t>
+      </w:r>
+    </w:p>
+    <w:p>
+      <w:pPr>
+        <w:pStyle w:val="ListParagraph"/>
+        <w:numPr>
+          <w:ilvl w:val="2"/>
+          <w:numId w:val="2"/>
+        </w:numPr>
+      </w:pPr>
+      <w:r>
+        <w:t>Sets variables from a file</w:t>
+      </w:r>
+    </w:p>
+    <w:p>
+      <w:pPr>
+        <w:pStyle w:val="ListParagraph"/>
+        <w:numPr>
+          <w:ilvl w:val="0"/>
+          <w:numId w:val="2"/>
+        </w:numPr>
+      </w:pPr>
+    </w:p>
+    <w:p>
+      <w:pPr>
+        <w:pStyle w:val="Heading3"/>
+        <w:numPr>
+          <w:ilvl w:val="0"/>
+          <w:numId w:val="10"/>
+        </w:numPr>
+      </w:pPr>
+      <w:r>
+        <w:t>Execute changes to infrastructure with Terraform (terraform apply)</w:t>
+      </w:r>
+    </w:p>
+    <w:p>
+      <w:pPr>
+        <w:pStyle w:val="ListParagraph"/>
+        <w:numPr>
+          <w:ilvl w:val="0"/>
+          <w:numId w:val="2"/>
+        </w:numPr>
+      </w:pPr>
+      <w:proofErr w:type="gramStart"/>
+      <w:r>
+        <w:t>Actually</w:t>
+      </w:r>
+      <w:proofErr w:type="gramEnd"/>
+      <w:r>
+        <w:t xml:space="preserve"> performs any changes </w:t>
+      </w:r>
+      <w:r>
+        <w:t>specified by the terraform files</w:t>
+      </w:r>
+    </w:p>
+    <w:p>
+      <w:pPr>
+        <w:pStyle w:val="ListParagraph"/>
+        <w:numPr>
+          <w:ilvl w:val="0"/>
+          <w:numId w:val="2"/>
+        </w:numPr>
+      </w:pPr>
+      <w:r>
+        <w:t>Provisions or updates infrastructure</w:t>
+      </w:r>
+    </w:p>
+    <w:p>
+      <w:pPr>
+        <w:pStyle w:val="ListParagraph"/>
+        <w:numPr>
+          <w:ilvl w:val="0"/>
+          <w:numId w:val="2"/>
+        </w:numPr>
+      </w:pPr>
+      <w:r>
+        <w:t>Updates state file</w:t>
+      </w:r>
+    </w:p>
+    <w:p>
+      <w:pPr>
+        <w:pStyle w:val="ListParagraph"/>
+        <w:numPr>
+          <w:ilvl w:val="0"/>
+          <w:numId w:val="2"/>
+        </w:numPr>
+      </w:pPr>
+      <w:r>
+        <w:t>Sub-commands</w:t>
+      </w:r>
+    </w:p>
+    <w:p>
+      <w:pPr>
+        <w:pStyle w:val="ListParagraph"/>
+        <w:numPr>
+          <w:ilvl w:val="1"/>
+          <w:numId w:val="2"/>
+        </w:numPr>
+      </w:pPr>
+      <w:r>
+        <w:t>-auto-approve</w:t>
+      </w:r>
+    </w:p>
+    <w:p>
+      <w:pPr>
+        <w:pStyle w:val="ListParagraph"/>
+        <w:numPr>
+          <w:ilvl w:val="2"/>
+          <w:numId w:val="2"/>
+        </w:numPr>
+      </w:pPr>
+      <w:r>
+        <w:t>Skip interactive plan approval</w:t>
+      </w:r>
+    </w:p>
+    <w:p>
+      <w:pPr>
+        <w:pStyle w:val="ListParagraph"/>
+        <w:numPr>
+          <w:ilvl w:val="1"/>
+          <w:numId w:val="2"/>
+        </w:numPr>
+      </w:pPr>
+      <w:r>
+        <w:t>-backup=path</w:t>
+      </w:r>
+    </w:p>
+    <w:p>
+      <w:pPr>
+        <w:pStyle w:val="ListParagraph"/>
+        <w:numPr>
+          <w:ilvl w:val="2"/>
+          <w:numId w:val="2"/>
+        </w:numPr>
+      </w:pPr>
+      <w:r>
+        <w:t>Back up existing state before modifying</w:t>
+      </w:r>
+    </w:p>
+    <w:p>
+      <w:pPr>
+        <w:pStyle w:val="ListParagraph"/>
+        <w:numPr>
+          <w:ilvl w:val="1"/>
+          <w:numId w:val="2"/>
+        </w:numPr>
+      </w:pPr>
+      <w:r>
+        <w:t>-compact-warnings</w:t>
+      </w:r>
+    </w:p>
+    <w:p>
+      <w:pPr>
+        <w:pStyle w:val="ListParagraph"/>
+        <w:numPr>
+          <w:ilvl w:val="2"/>
+          <w:numId w:val="2"/>
+        </w:numPr>
+      </w:pPr>
+      <w:r>
+        <w:t xml:space="preserve">Non-error warnings will be </w:t>
       </w:r>
       <w:proofErr w:type="spellStart"/>
       <w:r>
-        <w:t>direcetory</w:t>
+        <w:t>shortend</w:t>
       </w:r>
       <w:proofErr w:type="spellEnd"/>
     </w:p>
@@ -8029,191 +8751,295 @@
       <w:pPr>
         <w:pStyle w:val="ListParagraph"/>
         <w:numPr>
-          <w:ilvl w:val="2"/>
-          <w:numId w:val="2"/>
-        </w:numPr>
-      </w:pPr>
-      <w:r>
-        <w:t xml:space="preserve">Before </w:t>
+          <w:ilvl w:val="1"/>
+          <w:numId w:val="2"/>
+        </w:numPr>
+      </w:pPr>
+      <w:r>
+        <w:t>-input=true</w:t>
+      </w:r>
+    </w:p>
+    <w:p>
+      <w:pPr>
+        <w:pStyle w:val="ListParagraph"/>
+        <w:numPr>
+          <w:ilvl w:val="2"/>
+          <w:numId w:val="2"/>
+        </w:numPr>
+      </w:pPr>
+      <w:r>
+        <w:t>Ask for input for variables</w:t>
+      </w:r>
+    </w:p>
+    <w:p>
+      <w:pPr>
+        <w:pStyle w:val="ListParagraph"/>
+        <w:numPr>
+          <w:ilvl w:val="1"/>
+          <w:numId w:val="2"/>
+        </w:numPr>
+      </w:pPr>
+      <w:r>
+        <w:t>-lock=true</w:t>
+      </w:r>
+    </w:p>
+    <w:p>
+      <w:pPr>
+        <w:pStyle w:val="ListParagraph"/>
+        <w:numPr>
+          <w:ilvl w:val="2"/>
+          <w:numId w:val="2"/>
+        </w:numPr>
+      </w:pPr>
+      <w:r>
+        <w:t>Locks state file</w:t>
+      </w:r>
+    </w:p>
+    <w:p>
+      <w:pPr>
+        <w:pStyle w:val="ListParagraph"/>
+        <w:numPr>
+          <w:ilvl w:val="1"/>
+          <w:numId w:val="2"/>
+        </w:numPr>
+      </w:pPr>
+      <w:r>
+        <w:t>-no-color</w:t>
+      </w:r>
+    </w:p>
+    <w:p>
+      <w:pPr>
+        <w:pStyle w:val="ListParagraph"/>
+        <w:numPr>
+          <w:ilvl w:val="2"/>
+          <w:numId w:val="2"/>
+        </w:numPr>
+      </w:pPr>
+      <w:r>
+        <w:t xml:space="preserve">If specified output </w:t>
       </w:r>
       <w:proofErr w:type="spellStart"/>
       <w:r>
-        <w:t>init</w:t>
+        <w:t>willnot</w:t>
       </w:r>
       <w:proofErr w:type="spellEnd"/>
-    </w:p>
-    <w:p>
-      <w:pPr>
-        <w:pStyle w:val="ListParagraph"/>
-        <w:numPr>
-          <w:ilvl w:val="1"/>
-          <w:numId w:val="2"/>
-        </w:numPr>
-      </w:pPr>
-      <w:r>
-        <w:t>-lock=true</w:t>
-      </w:r>
-    </w:p>
-    <w:p>
-      <w:pPr>
-        <w:pStyle w:val="ListParagraph"/>
-        <w:numPr>
-          <w:ilvl w:val="2"/>
-          <w:numId w:val="2"/>
-        </w:numPr>
-      </w:pPr>
-      <w:r>
-        <w:t>Locks state file</w:t>
-      </w:r>
-    </w:p>
-    <w:p>
-      <w:pPr>
-        <w:pStyle w:val="ListParagraph"/>
-        <w:numPr>
-          <w:ilvl w:val="1"/>
-          <w:numId w:val="2"/>
-        </w:numPr>
-      </w:pPr>
-      <w:r>
-        <w:t>-no-color</w:t>
-      </w:r>
-    </w:p>
-    <w:p>
-      <w:pPr>
-        <w:pStyle w:val="ListParagraph"/>
-        <w:numPr>
-          <w:ilvl w:val="2"/>
-          <w:numId w:val="2"/>
-        </w:numPr>
-      </w:pPr>
-      <w:r>
-        <w:t>Output won’t have color</w:t>
-      </w:r>
-    </w:p>
-    <w:p>
-      <w:pPr>
-        <w:pStyle w:val="ListParagraph"/>
-        <w:numPr>
-          <w:ilvl w:val="1"/>
-          <w:numId w:val="2"/>
-        </w:numPr>
-      </w:pPr>
-      <w:r>
-        <w:t>-plugin-fir</w:t>
-      </w:r>
-    </w:p>
-    <w:p>
-      <w:pPr>
-        <w:pStyle w:val="ListParagraph"/>
-        <w:numPr>
-          <w:ilvl w:val="2"/>
-          <w:numId w:val="2"/>
-        </w:numPr>
-      </w:pPr>
-      <w:r>
-        <w:t>Dir of plugin binaries</w:t>
-      </w:r>
-    </w:p>
-    <w:p>
-      <w:pPr>
-        <w:pStyle w:val="ListParagraph"/>
-        <w:numPr>
-          <w:ilvl w:val="2"/>
-          <w:numId w:val="2"/>
-        </w:numPr>
-      </w:pPr>
-      <w:r>
-        <w:t>Overrides default search path</w:t>
-      </w:r>
-    </w:p>
-    <w:p>
-      <w:pPr>
-        <w:pStyle w:val="ListParagraph"/>
-        <w:numPr>
-          <w:ilvl w:val="2"/>
-          <w:numId w:val="2"/>
-        </w:numPr>
-      </w:pPr>
-      <w:r>
-        <w:t>Can be used multiple times</w:t>
-      </w:r>
-    </w:p>
-    <w:p>
-      <w:pPr>
-        <w:pStyle w:val="ListParagraph"/>
-        <w:numPr>
-          <w:ilvl w:val="1"/>
-          <w:numId w:val="2"/>
-        </w:numPr>
-      </w:pPr>
-      <w:r>
-        <w:t>-reconfigure</w:t>
-      </w:r>
-    </w:p>
-    <w:p>
-      <w:pPr>
-        <w:pStyle w:val="ListParagraph"/>
-        <w:numPr>
-          <w:ilvl w:val="2"/>
-          <w:numId w:val="2"/>
-        </w:numPr>
-      </w:pPr>
-      <w:r>
-        <w:t>Reconfigures backend ignoring saved config</w:t>
-      </w:r>
-    </w:p>
-    <w:p>
-      <w:pPr>
-        <w:pStyle w:val="ListParagraph"/>
-        <w:numPr>
-          <w:ilvl w:val="1"/>
-          <w:numId w:val="2"/>
-        </w:numPr>
-      </w:pPr>
-      <w:r>
-        <w:t>-upgrade=false</w:t>
-      </w:r>
-    </w:p>
-    <w:p>
-      <w:pPr>
-        <w:pStyle w:val="ListParagraph"/>
-        <w:numPr>
-          <w:ilvl w:val="2"/>
-          <w:numId w:val="2"/>
-        </w:numPr>
-      </w:pPr>
-      <w:r>
-        <w:t xml:space="preserve">If installing modules or plugins ignores previously downloaded objects and installs latest version allowed within config </w:t>
-      </w:r>
-      <w:proofErr w:type="spellStart"/>
-      <w:r>
-        <w:t>contraints</w:t>
-      </w:r>
-      <w:proofErr w:type="spellEnd"/>
-    </w:p>
-    <w:p>
-      <w:pPr>
-        <w:pStyle w:val="ListParagraph"/>
-        <w:numPr>
-          <w:ilvl w:val="1"/>
-          <w:numId w:val="2"/>
-        </w:numPr>
-      </w:pPr>
-      <w:r>
-        <w:t>-verify-plugin=true</w:t>
-      </w:r>
-    </w:p>
-    <w:p>
-      <w:pPr>
-        <w:pStyle w:val="ListParagraph"/>
-        <w:numPr>
-          <w:ilvl w:val="2"/>
-          <w:numId w:val="2"/>
-        </w:numPr>
-      </w:pPr>
-      <w:r>
-        <w:t>Verifies authenticity and integrity of auto downloaded plugins</w:t>
-      </w:r>
+      <w:r>
+        <w:t xml:space="preserve"> have color</w:t>
+      </w:r>
+    </w:p>
+    <w:p>
+      <w:pPr>
+        <w:pStyle w:val="ListParagraph"/>
+        <w:numPr>
+          <w:ilvl w:val="1"/>
+          <w:numId w:val="2"/>
+        </w:numPr>
+      </w:pPr>
+      <w:r>
+        <w:t>-parallelism=n</w:t>
+      </w:r>
+    </w:p>
+    <w:p>
+      <w:pPr>
+        <w:pStyle w:val="ListParagraph"/>
+        <w:numPr>
+          <w:ilvl w:val="2"/>
+          <w:numId w:val="2"/>
+        </w:numPr>
+      </w:pPr>
+      <w:r>
+        <w:t>Limits number of concurrent operations</w:t>
+      </w:r>
+    </w:p>
+    <w:p>
+      <w:pPr>
+        <w:pStyle w:val="ListParagraph"/>
+        <w:numPr>
+          <w:ilvl w:val="2"/>
+          <w:numId w:val="2"/>
+        </w:numPr>
+      </w:pPr>
+      <w:r>
+        <w:t>Default = 10</w:t>
+      </w:r>
+    </w:p>
+    <w:p>
+      <w:pPr>
+        <w:pStyle w:val="ListParagraph"/>
+        <w:numPr>
+          <w:ilvl w:val="1"/>
+          <w:numId w:val="2"/>
+        </w:numPr>
+      </w:pPr>
+      <w:r>
+        <w:t>-refresh=true</w:t>
+      </w:r>
+    </w:p>
+    <w:p>
+      <w:pPr>
+        <w:pStyle w:val="ListParagraph"/>
+        <w:numPr>
+          <w:ilvl w:val="2"/>
+          <w:numId w:val="2"/>
+        </w:numPr>
+      </w:pPr>
+      <w:r>
+        <w:t>Updates state prior to checking for differences</w:t>
+      </w:r>
+    </w:p>
+    <w:p>
+      <w:pPr>
+        <w:pStyle w:val="ListParagraph"/>
+        <w:numPr>
+          <w:ilvl w:val="1"/>
+          <w:numId w:val="2"/>
+        </w:numPr>
+      </w:pPr>
+      <w:r>
+        <w:t>– state=path</w:t>
+      </w:r>
+    </w:p>
+    <w:p>
+      <w:pPr>
+        <w:pStyle w:val="ListParagraph"/>
+        <w:numPr>
+          <w:ilvl w:val="2"/>
+          <w:numId w:val="2"/>
+        </w:numPr>
+      </w:pPr>
+      <w:r>
+        <w:t>Path to read and save state</w:t>
+      </w:r>
+    </w:p>
+    <w:p>
+      <w:pPr>
+        <w:pStyle w:val="ListParagraph"/>
+        <w:numPr>
+          <w:ilvl w:val="1"/>
+          <w:numId w:val="2"/>
+        </w:numPr>
+      </w:pPr>
+      <w:r>
+        <w:t>State-out=path</w:t>
+      </w:r>
+    </w:p>
+    <w:p>
+      <w:pPr>
+        <w:pStyle w:val="ListParagraph"/>
+        <w:numPr>
+          <w:ilvl w:val="2"/>
+          <w:numId w:val="2"/>
+        </w:numPr>
+      </w:pPr>
+      <w:r>
+        <w:t>Path to write state to that is diff than -state</w:t>
+      </w:r>
+    </w:p>
+    <w:p>
+      <w:pPr>
+        <w:pStyle w:val="ListParagraph"/>
+        <w:numPr>
+          <w:ilvl w:val="2"/>
+          <w:numId w:val="2"/>
+        </w:numPr>
+      </w:pPr>
+      <w:r>
+        <w:lastRenderedPageBreak/>
+        <w:t>Used to preserve old state</w:t>
+      </w:r>
+    </w:p>
+    <w:p>
+      <w:pPr>
+        <w:pStyle w:val="ListParagraph"/>
+        <w:numPr>
+          <w:ilvl w:val="1"/>
+          <w:numId w:val="2"/>
+        </w:numPr>
+      </w:pPr>
+      <w:r>
+        <w:t>-target=resource</w:t>
+      </w:r>
+    </w:p>
+    <w:p>
+      <w:pPr>
+        <w:pStyle w:val="ListParagraph"/>
+        <w:numPr>
+          <w:ilvl w:val="2"/>
+          <w:numId w:val="2"/>
+        </w:numPr>
+      </w:pPr>
+      <w:r>
+        <w:t>Provides a resource to target</w:t>
+      </w:r>
+    </w:p>
+    <w:p>
+      <w:pPr>
+        <w:pStyle w:val="ListParagraph"/>
+        <w:numPr>
+          <w:ilvl w:val="2"/>
+          <w:numId w:val="2"/>
+        </w:numPr>
+      </w:pPr>
+      <w:r>
+        <w:t>Limits apply to this resource and dependencies</w:t>
+      </w:r>
+    </w:p>
+    <w:p>
+      <w:pPr>
+        <w:pStyle w:val="ListParagraph"/>
+        <w:numPr>
+          <w:ilvl w:val="1"/>
+          <w:numId w:val="2"/>
+        </w:numPr>
+      </w:pPr>
+      <w:r>
+        <w:t>-var ‘foo=bar’</w:t>
+      </w:r>
+    </w:p>
+    <w:p>
+      <w:pPr>
+        <w:pStyle w:val="ListParagraph"/>
+        <w:numPr>
+          <w:ilvl w:val="2"/>
+          <w:numId w:val="2"/>
+        </w:numPr>
+      </w:pPr>
+      <w:r>
+        <w:t>Sets variable</w:t>
+      </w:r>
+    </w:p>
+    <w:p>
+      <w:pPr>
+        <w:pStyle w:val="ListParagraph"/>
+        <w:numPr>
+          <w:ilvl w:val="1"/>
+          <w:numId w:val="2"/>
+        </w:numPr>
+      </w:pPr>
+      <w:r>
+        <w:t>-var-file=foo</w:t>
+      </w:r>
+    </w:p>
+    <w:p>
+      <w:pPr>
+        <w:pStyle w:val="ListParagraph"/>
+        <w:numPr>
+          <w:ilvl w:val="2"/>
+          <w:numId w:val="2"/>
+        </w:numPr>
+      </w:pPr>
+      <w:r>
+        <w:t>Sets variables from file</w:t>
+      </w:r>
+    </w:p>
+    <w:p>
+      <w:pPr>
+        <w:pStyle w:val="ListParagraph"/>
+        <w:numPr>
+          <w:ilvl w:val="0"/>
+          <w:numId w:val="2"/>
+        </w:numPr>
+      </w:pPr>
     </w:p>
     <w:p>
       <w:pPr>
@@ -8224,107 +9050,19 @@
         </w:numPr>
       </w:pPr>
       <w:r>
-        <w:t>Validate a Terraform configuration (terraform validate)</w:t>
-      </w:r>
-    </w:p>
-    <w:p>
-      <w:pPr>
-        <w:pStyle w:val="ListParagraph"/>
-        <w:numPr>
-          <w:ilvl w:val="0"/>
-          <w:numId w:val="2"/>
-        </w:numPr>
-      </w:pPr>
-      <w:r>
-        <w:t>Check for errors in config</w:t>
-      </w:r>
-    </w:p>
-    <w:p>
-      <w:pPr>
-        <w:pStyle w:val="ListParagraph"/>
-        <w:numPr>
-          <w:ilvl w:val="0"/>
-          <w:numId w:val="2"/>
-        </w:numPr>
-      </w:pPr>
-      <w:r>
-        <w:t xml:space="preserve">Can run by itself or runs during </w:t>
-      </w:r>
-      <w:proofErr w:type="gramStart"/>
-      <w:r>
-        <w:t>plan  or</w:t>
-      </w:r>
-      <w:proofErr w:type="gramEnd"/>
-      <w:r>
-        <w:t xml:space="preserve"> apply</w:t>
-      </w:r>
-    </w:p>
-    <w:p>
-      <w:pPr>
-        <w:pStyle w:val="ListParagraph"/>
-        <w:numPr>
-          <w:ilvl w:val="0"/>
-          <w:numId w:val="2"/>
-        </w:numPr>
-      </w:pPr>
-      <w:r>
-        <w:t>Does not check format syntax</w:t>
-      </w:r>
-    </w:p>
-    <w:p>
-      <w:pPr>
-        <w:pStyle w:val="Heading3"/>
-        <w:numPr>
-          <w:ilvl w:val="0"/>
-          <w:numId w:val="10"/>
-        </w:numPr>
-      </w:pPr>
-      <w:r>
-        <w:t>Generate and review an execution plan for Terraform (terraform plan)</w:t>
-      </w:r>
-    </w:p>
-    <w:p>
-      <w:pPr>
-        <w:pStyle w:val="ListParagraph"/>
-        <w:numPr>
-          <w:ilvl w:val="0"/>
-          <w:numId w:val="2"/>
-        </w:numPr>
-      </w:pPr>
-      <w:r>
-        <w:t xml:space="preserve">Shows what terraform </w:t>
-      </w:r>
-      <w:proofErr w:type="spellStart"/>
-      <w:r>
-        <w:t>wil</w:t>
-      </w:r>
-      <w:proofErr w:type="spellEnd"/>
-      <w:r>
-        <w:t xml:space="preserve"> do before actually making any changes</w:t>
-      </w:r>
-    </w:p>
-    <w:p>
-      <w:pPr>
-        <w:pStyle w:val="ListParagraph"/>
-        <w:numPr>
-          <w:ilvl w:val="0"/>
-          <w:numId w:val="2"/>
-        </w:numPr>
-      </w:pPr>
-      <w:r>
-        <w:t>Determines which actions need to be taken</w:t>
-      </w:r>
-    </w:p>
-    <w:p>
-      <w:pPr>
-        <w:pStyle w:val="ListParagraph"/>
-        <w:numPr>
-          <w:ilvl w:val="0"/>
-          <w:numId w:val="2"/>
-        </w:numPr>
-      </w:pPr>
-      <w:r>
-        <w:t>Performs a refresh of the backend</w:t>
+        <w:t>Destroy Terraform managed infrastructure (terraform destroy)</w:t>
+      </w:r>
+    </w:p>
+    <w:p>
+      <w:pPr>
+        <w:pStyle w:val="ListParagraph"/>
+        <w:numPr>
+          <w:ilvl w:val="0"/>
+          <w:numId w:val="2"/>
+        </w:numPr>
+      </w:pPr>
+      <w:r>
+        <w:t>Deletes all resources in config file</w:t>
       </w:r>
     </w:p>
     <w:p>
@@ -8348,305 +9086,6 @@
         </w:numPr>
       </w:pPr>
       <w:r>
-        <w:t>-destroy</w:t>
-      </w:r>
-    </w:p>
-    <w:p>
-      <w:pPr>
-        <w:pStyle w:val="ListParagraph"/>
-        <w:numPr>
-          <w:ilvl w:val="2"/>
-          <w:numId w:val="2"/>
-        </w:numPr>
-      </w:pPr>
-      <w:r>
-        <w:t>plan to destroy all resources in config</w:t>
-      </w:r>
-    </w:p>
-    <w:p>
-      <w:pPr>
-        <w:pStyle w:val="ListParagraph"/>
-        <w:numPr>
-          <w:ilvl w:val="1"/>
-          <w:numId w:val="2"/>
-        </w:numPr>
-      </w:pPr>
-      <w:r>
-        <w:t>-input=true</w:t>
-      </w:r>
-    </w:p>
-    <w:p>
-      <w:pPr>
-        <w:pStyle w:val="ListParagraph"/>
-        <w:numPr>
-          <w:ilvl w:val="2"/>
-          <w:numId w:val="2"/>
-        </w:numPr>
-      </w:pPr>
-      <w:r>
-        <w:t>Asks for input for variables if not set</w:t>
-      </w:r>
-    </w:p>
-    <w:p>
-      <w:pPr>
-        <w:pStyle w:val="ListParagraph"/>
-        <w:numPr>
-          <w:ilvl w:val="1"/>
-          <w:numId w:val="2"/>
-        </w:numPr>
-      </w:pPr>
-      <w:r>
-        <w:lastRenderedPageBreak/>
-        <w:t>-out=path</w:t>
-      </w:r>
-    </w:p>
-    <w:p>
-      <w:pPr>
-        <w:pStyle w:val="ListParagraph"/>
-        <w:numPr>
-          <w:ilvl w:val="2"/>
-          <w:numId w:val="2"/>
-        </w:numPr>
-      </w:pPr>
-      <w:r>
-        <w:t>Writes plan file to given path</w:t>
-      </w:r>
-    </w:p>
-    <w:p>
-      <w:pPr>
-        <w:pStyle w:val="ListParagraph"/>
-        <w:numPr>
-          <w:ilvl w:val="2"/>
-          <w:numId w:val="2"/>
-        </w:numPr>
-      </w:pPr>
-      <w:r>
-        <w:t>Can be used to input apply</w:t>
-      </w:r>
-    </w:p>
-    <w:p>
-      <w:pPr>
-        <w:pStyle w:val="ListParagraph"/>
-        <w:numPr>
-          <w:ilvl w:val="1"/>
-          <w:numId w:val="2"/>
-        </w:numPr>
-      </w:pPr>
-      <w:r>
-        <w:t>-state=</w:t>
-      </w:r>
-      <w:proofErr w:type="spellStart"/>
-      <w:r>
-        <w:t>statefile</w:t>
-      </w:r>
-      <w:proofErr w:type="spellEnd"/>
-    </w:p>
-    <w:p>
-      <w:pPr>
-        <w:pStyle w:val="ListParagraph"/>
-        <w:numPr>
-          <w:ilvl w:val="2"/>
-          <w:numId w:val="2"/>
-        </w:numPr>
-      </w:pPr>
-      <w:r>
-        <w:t>Path to terraform state file</w:t>
-      </w:r>
-    </w:p>
-    <w:p>
-      <w:pPr>
-        <w:pStyle w:val="ListParagraph"/>
-        <w:numPr>
-          <w:ilvl w:val="1"/>
-          <w:numId w:val="2"/>
-        </w:numPr>
-      </w:pPr>
-      <w:r>
-        <w:t>-target=resource</w:t>
-      </w:r>
-    </w:p>
-    <w:p>
-      <w:pPr>
-        <w:pStyle w:val="ListParagraph"/>
-        <w:numPr>
-          <w:ilvl w:val="2"/>
-          <w:numId w:val="2"/>
-        </w:numPr>
-      </w:pPr>
-      <w:r>
-        <w:t>Resource to target</w:t>
-      </w:r>
-    </w:p>
-    <w:p>
-      <w:pPr>
-        <w:pStyle w:val="ListParagraph"/>
-        <w:numPr>
-          <w:ilvl w:val="2"/>
-          <w:numId w:val="2"/>
-        </w:numPr>
-      </w:pPr>
-      <w:r>
-        <w:t>Plan will be limited to this resource</w:t>
-      </w:r>
-    </w:p>
-    <w:p>
-      <w:pPr>
-        <w:pStyle w:val="ListParagraph"/>
-        <w:numPr>
-          <w:ilvl w:val="1"/>
-          <w:numId w:val="2"/>
-        </w:numPr>
-      </w:pPr>
-      <w:r>
-        <w:t>-var ‘foo=bar’</w:t>
-      </w:r>
-    </w:p>
-    <w:p>
-      <w:pPr>
-        <w:pStyle w:val="ListParagraph"/>
-        <w:numPr>
-          <w:ilvl w:val="2"/>
-          <w:numId w:val="2"/>
-        </w:numPr>
-      </w:pPr>
-      <w:r>
-        <w:t>Sets variable</w:t>
-      </w:r>
-    </w:p>
-    <w:p>
-      <w:pPr>
-        <w:pStyle w:val="ListParagraph"/>
-        <w:numPr>
-          <w:ilvl w:val="1"/>
-          <w:numId w:val="2"/>
-        </w:numPr>
-      </w:pPr>
-      <w:r>
-        <w:t>-var-file=foo</w:t>
-      </w:r>
-    </w:p>
-    <w:p>
-      <w:pPr>
-        <w:pStyle w:val="ListParagraph"/>
-        <w:numPr>
-          <w:ilvl w:val="2"/>
-          <w:numId w:val="2"/>
-        </w:numPr>
-      </w:pPr>
-      <w:r>
-        <w:t>Sets variables from a file</w:t>
-      </w:r>
-    </w:p>
-    <w:p>
-      <w:pPr>
-        <w:pStyle w:val="ListParagraph"/>
-        <w:numPr>
-          <w:ilvl w:val="0"/>
-          <w:numId w:val="2"/>
-        </w:numPr>
-      </w:pPr>
-    </w:p>
-    <w:p>
-      <w:pPr>
-        <w:pStyle w:val="Heading3"/>
-        <w:numPr>
-          <w:ilvl w:val="0"/>
-          <w:numId w:val="10"/>
-        </w:numPr>
-      </w:pPr>
-      <w:r>
-        <w:t>Execute changes to infrastructure with Terraform (terraform apply)</w:t>
-      </w:r>
-    </w:p>
-    <w:p>
-      <w:pPr>
-        <w:pStyle w:val="ListParagraph"/>
-        <w:numPr>
-          <w:ilvl w:val="0"/>
-          <w:numId w:val="2"/>
-        </w:numPr>
-      </w:pPr>
-      <w:proofErr w:type="gramStart"/>
-      <w:r>
-        <w:t>Actually</w:t>
-      </w:r>
-      <w:proofErr w:type="gramEnd"/>
-      <w:r>
-        <w:t xml:space="preserve"> performs any changes </w:t>
-      </w:r>
-      <w:r>
-        <w:t>specified by the terraform files</w:t>
-      </w:r>
-    </w:p>
-    <w:p>
-      <w:pPr>
-        <w:pStyle w:val="ListParagraph"/>
-        <w:numPr>
-          <w:ilvl w:val="0"/>
-          <w:numId w:val="2"/>
-        </w:numPr>
-      </w:pPr>
-      <w:r>
-        <w:t>Provisions or updates infrastructure</w:t>
-      </w:r>
-    </w:p>
-    <w:p>
-      <w:pPr>
-        <w:pStyle w:val="ListParagraph"/>
-        <w:numPr>
-          <w:ilvl w:val="0"/>
-          <w:numId w:val="2"/>
-        </w:numPr>
-      </w:pPr>
-      <w:r>
-        <w:t>Updates state file</w:t>
-      </w:r>
-    </w:p>
-    <w:p>
-      <w:pPr>
-        <w:pStyle w:val="ListParagraph"/>
-        <w:numPr>
-          <w:ilvl w:val="0"/>
-          <w:numId w:val="2"/>
-        </w:numPr>
-      </w:pPr>
-      <w:r>
-        <w:t>Sub-commands</w:t>
-      </w:r>
-    </w:p>
-    <w:p>
-      <w:pPr>
-        <w:pStyle w:val="ListParagraph"/>
-        <w:numPr>
-          <w:ilvl w:val="1"/>
-          <w:numId w:val="2"/>
-        </w:numPr>
-      </w:pPr>
-      <w:r>
-        <w:t>-auto-approve</w:t>
-      </w:r>
-    </w:p>
-    <w:p>
-      <w:pPr>
-        <w:pStyle w:val="ListParagraph"/>
-        <w:numPr>
-          <w:ilvl w:val="2"/>
-          <w:numId w:val="2"/>
-        </w:numPr>
-      </w:pPr>
-      <w:r>
-        <w:t>Skip interactive plan approval</w:t>
-      </w:r>
-    </w:p>
-    <w:p>
-      <w:pPr>
-        <w:pStyle w:val="ListParagraph"/>
-        <w:numPr>
-          <w:ilvl w:val="1"/>
-          <w:numId w:val="2"/>
-        </w:numPr>
-      </w:pPr>
-      <w:r>
         <w:t>-backup=path</w:t>
       </w:r>
     </w:p>
@@ -8659,396 +9098,8 @@
         </w:numPr>
       </w:pPr>
       <w:r>
-        <w:t>Back up existing state before modifying</w:t>
-      </w:r>
-    </w:p>
-    <w:p>
-      <w:pPr>
-        <w:pStyle w:val="ListParagraph"/>
-        <w:numPr>
-          <w:ilvl w:val="1"/>
-          <w:numId w:val="2"/>
-        </w:numPr>
-      </w:pPr>
-      <w:r>
-        <w:t>-compact-warnings</w:t>
-      </w:r>
-    </w:p>
-    <w:p>
-      <w:pPr>
-        <w:pStyle w:val="ListParagraph"/>
-        <w:numPr>
-          <w:ilvl w:val="2"/>
-          <w:numId w:val="2"/>
-        </w:numPr>
-      </w:pPr>
-      <w:r>
-        <w:t xml:space="preserve">Non-error warnings will be </w:t>
-      </w:r>
-      <w:proofErr w:type="spellStart"/>
-      <w:r>
-        <w:t>shortend</w:t>
-      </w:r>
-      <w:proofErr w:type="spellEnd"/>
-    </w:p>
-    <w:p>
-      <w:pPr>
-        <w:pStyle w:val="ListParagraph"/>
-        <w:numPr>
-          <w:ilvl w:val="1"/>
-          <w:numId w:val="2"/>
-        </w:numPr>
-      </w:pPr>
-      <w:r>
-        <w:t>-input=true</w:t>
-      </w:r>
-    </w:p>
-    <w:p>
-      <w:pPr>
-        <w:pStyle w:val="ListParagraph"/>
-        <w:numPr>
-          <w:ilvl w:val="2"/>
-          <w:numId w:val="2"/>
-        </w:numPr>
-      </w:pPr>
-      <w:r>
-        <w:t>Ask for input for variables</w:t>
-      </w:r>
-    </w:p>
-    <w:p>
-      <w:pPr>
-        <w:pStyle w:val="ListParagraph"/>
-        <w:numPr>
-          <w:ilvl w:val="1"/>
-          <w:numId w:val="2"/>
-        </w:numPr>
-      </w:pPr>
-      <w:r>
-        <w:t>-lock=true</w:t>
-      </w:r>
-    </w:p>
-    <w:p>
-      <w:pPr>
-        <w:pStyle w:val="ListParagraph"/>
-        <w:numPr>
-          <w:ilvl w:val="2"/>
-          <w:numId w:val="2"/>
-        </w:numPr>
-      </w:pPr>
-      <w:r>
-        <w:t>Locks state file</w:t>
-      </w:r>
-    </w:p>
-    <w:p>
-      <w:pPr>
-        <w:pStyle w:val="ListParagraph"/>
-        <w:numPr>
-          <w:ilvl w:val="1"/>
-          <w:numId w:val="2"/>
-        </w:numPr>
-      </w:pPr>
-      <w:r>
-        <w:t>-no-color</w:t>
-      </w:r>
-    </w:p>
-    <w:p>
-      <w:pPr>
-        <w:pStyle w:val="ListParagraph"/>
-        <w:numPr>
-          <w:ilvl w:val="2"/>
-          <w:numId w:val="2"/>
-        </w:numPr>
-      </w:pPr>
-      <w:r>
-        <w:t xml:space="preserve">If specified output </w:t>
-      </w:r>
-      <w:proofErr w:type="spellStart"/>
-      <w:r>
-        <w:t>willnot</w:t>
-      </w:r>
-      <w:proofErr w:type="spellEnd"/>
-      <w:r>
-        <w:t xml:space="preserve"> have color</w:t>
-      </w:r>
-    </w:p>
-    <w:p>
-      <w:pPr>
-        <w:pStyle w:val="ListParagraph"/>
-        <w:numPr>
-          <w:ilvl w:val="1"/>
-          <w:numId w:val="2"/>
-        </w:numPr>
-      </w:pPr>
-      <w:r>
-        <w:t>-parallelism=n</w:t>
-      </w:r>
-    </w:p>
-    <w:p>
-      <w:pPr>
-        <w:pStyle w:val="ListParagraph"/>
-        <w:numPr>
-          <w:ilvl w:val="2"/>
-          <w:numId w:val="2"/>
-        </w:numPr>
-      </w:pPr>
-      <w:r>
-        <w:t>Limits number of concurrent operations</w:t>
-      </w:r>
-    </w:p>
-    <w:p>
-      <w:pPr>
-        <w:pStyle w:val="ListParagraph"/>
-        <w:numPr>
-          <w:ilvl w:val="2"/>
-          <w:numId w:val="2"/>
-        </w:numPr>
-      </w:pPr>
-      <w:r>
-        <w:t>Default = 10</w:t>
-      </w:r>
-    </w:p>
-    <w:p>
-      <w:pPr>
-        <w:pStyle w:val="ListParagraph"/>
-        <w:numPr>
-          <w:ilvl w:val="1"/>
-          <w:numId w:val="2"/>
-        </w:numPr>
-      </w:pPr>
-      <w:r>
-        <w:t>-refresh=true</w:t>
-      </w:r>
-    </w:p>
-    <w:p>
-      <w:pPr>
-        <w:pStyle w:val="ListParagraph"/>
-        <w:numPr>
-          <w:ilvl w:val="2"/>
-          <w:numId w:val="2"/>
-        </w:numPr>
-      </w:pPr>
-      <w:r>
-        <w:t>Updates state prior to checking for differences</w:t>
-      </w:r>
-    </w:p>
-    <w:p>
-      <w:pPr>
-        <w:pStyle w:val="ListParagraph"/>
-        <w:numPr>
-          <w:ilvl w:val="1"/>
-          <w:numId w:val="2"/>
-        </w:numPr>
-      </w:pPr>
-      <w:r>
-        <w:t>– state=path</w:t>
-      </w:r>
-    </w:p>
-    <w:p>
-      <w:pPr>
-        <w:pStyle w:val="ListParagraph"/>
-        <w:numPr>
-          <w:ilvl w:val="2"/>
-          <w:numId w:val="2"/>
-        </w:numPr>
-      </w:pPr>
-      <w:r>
-        <w:t>Path to read and save state</w:t>
-      </w:r>
-    </w:p>
-    <w:p>
-      <w:pPr>
-        <w:pStyle w:val="ListParagraph"/>
-        <w:numPr>
-          <w:ilvl w:val="1"/>
-          <w:numId w:val="2"/>
-        </w:numPr>
-      </w:pPr>
-      <w:r>
-        <w:t>State-out=path</w:t>
-      </w:r>
-    </w:p>
-    <w:p>
-      <w:pPr>
-        <w:pStyle w:val="ListParagraph"/>
-        <w:numPr>
-          <w:ilvl w:val="2"/>
-          <w:numId w:val="2"/>
-        </w:numPr>
-      </w:pPr>
-      <w:r>
-        <w:t>Path to write state to that is diff than -state</w:t>
-      </w:r>
-    </w:p>
-    <w:p>
-      <w:pPr>
-        <w:pStyle w:val="ListParagraph"/>
-        <w:numPr>
-          <w:ilvl w:val="2"/>
-          <w:numId w:val="2"/>
-        </w:numPr>
-      </w:pPr>
-      <w:r>
-        <w:t>Used to preserve old state</w:t>
-      </w:r>
-    </w:p>
-    <w:p>
-      <w:pPr>
-        <w:pStyle w:val="ListParagraph"/>
-        <w:numPr>
-          <w:ilvl w:val="1"/>
-          <w:numId w:val="2"/>
-        </w:numPr>
-      </w:pPr>
-      <w:r>
-        <w:t>-target=resource</w:t>
-      </w:r>
-    </w:p>
-    <w:p>
-      <w:pPr>
-        <w:pStyle w:val="ListParagraph"/>
-        <w:numPr>
-          <w:ilvl w:val="2"/>
-          <w:numId w:val="2"/>
-        </w:numPr>
-      </w:pPr>
-      <w:r>
-        <w:t>Provides a resource to target</w:t>
-      </w:r>
-    </w:p>
-    <w:p>
-      <w:pPr>
-        <w:pStyle w:val="ListParagraph"/>
-        <w:numPr>
-          <w:ilvl w:val="2"/>
-          <w:numId w:val="2"/>
-        </w:numPr>
-      </w:pPr>
-      <w:r>
-        <w:t>Limits apply to this resource and dependencies</w:t>
-      </w:r>
-    </w:p>
-    <w:p>
-      <w:pPr>
-        <w:pStyle w:val="ListParagraph"/>
-        <w:numPr>
-          <w:ilvl w:val="1"/>
-          <w:numId w:val="2"/>
-        </w:numPr>
-      </w:pPr>
-      <w:r>
-        <w:t>-var ‘foo=bar’</w:t>
-      </w:r>
-    </w:p>
-    <w:p>
-      <w:pPr>
-        <w:pStyle w:val="ListParagraph"/>
-        <w:numPr>
-          <w:ilvl w:val="2"/>
-          <w:numId w:val="2"/>
-        </w:numPr>
-      </w:pPr>
-      <w:r>
-        <w:lastRenderedPageBreak/>
-        <w:t>Sets variable</w:t>
-      </w:r>
-    </w:p>
-    <w:p>
-      <w:pPr>
-        <w:pStyle w:val="ListParagraph"/>
-        <w:numPr>
-          <w:ilvl w:val="1"/>
-          <w:numId w:val="2"/>
-        </w:numPr>
-      </w:pPr>
-      <w:r>
-        <w:t>-var-file=foo</w:t>
-      </w:r>
-    </w:p>
-    <w:p>
-      <w:pPr>
-        <w:pStyle w:val="ListParagraph"/>
-        <w:numPr>
-          <w:ilvl w:val="2"/>
-          <w:numId w:val="2"/>
-        </w:numPr>
-      </w:pPr>
-      <w:r>
-        <w:t>Sets variables from file</w:t>
-      </w:r>
-    </w:p>
-    <w:p>
-      <w:pPr>
-        <w:pStyle w:val="ListParagraph"/>
-        <w:numPr>
-          <w:ilvl w:val="0"/>
-          <w:numId w:val="2"/>
-        </w:numPr>
-      </w:pPr>
-    </w:p>
-    <w:p>
-      <w:pPr>
-        <w:pStyle w:val="Heading3"/>
-        <w:numPr>
-          <w:ilvl w:val="0"/>
-          <w:numId w:val="10"/>
-        </w:numPr>
-      </w:pPr>
-      <w:r>
-        <w:t>Destroy Terraform managed infrastructure (terraform destroy)</w:t>
-      </w:r>
-    </w:p>
-    <w:p>
-      <w:pPr>
-        <w:pStyle w:val="ListParagraph"/>
-        <w:numPr>
-          <w:ilvl w:val="0"/>
-          <w:numId w:val="2"/>
-        </w:numPr>
-      </w:pPr>
-      <w:r>
-        <w:t>Deletes all resources in config file</w:t>
-      </w:r>
-    </w:p>
-    <w:p>
-      <w:pPr>
-        <w:pStyle w:val="ListParagraph"/>
-        <w:numPr>
-          <w:ilvl w:val="0"/>
-          <w:numId w:val="2"/>
-        </w:numPr>
-      </w:pPr>
-      <w:r>
-        <w:t>Sub-commands</w:t>
-      </w:r>
-    </w:p>
-    <w:p>
-      <w:pPr>
-        <w:pStyle w:val="ListParagraph"/>
-        <w:numPr>
-          <w:ilvl w:val="1"/>
-          <w:numId w:val="2"/>
-        </w:numPr>
-      </w:pPr>
-      <w:r>
-        <w:t>-backup=path</w:t>
-      </w:r>
-    </w:p>
-    <w:p>
-      <w:pPr>
-        <w:pStyle w:val="ListParagraph"/>
-        <w:numPr>
-          <w:ilvl w:val="2"/>
-          <w:numId w:val="2"/>
-        </w:numPr>
-      </w:pPr>
-      <w:r>
-        <w:t xml:space="preserve">Path to backup current state before </w:t>
-      </w:r>
-      <w:proofErr w:type="gramStart"/>
-      <w:r>
-        <w:t>destroy</w:t>
-      </w:r>
-      <w:proofErr w:type="gramEnd"/>
+        <w:t>Path to backup current state before destroy</w:t>
+      </w:r>
     </w:p>
     <w:p>
       <w:pPr>
@@ -9447,6 +9498,7 @@
         </w:numPr>
       </w:pPr>
       <w:r>
+        <w:lastRenderedPageBreak/>
         <w:t>Do not provide locking</w:t>
       </w:r>
     </w:p>
@@ -9495,9 +9547,1024 @@
         </w:numPr>
       </w:pPr>
       <w:r>
+        <w:t>Describe state locking</w:t>
+      </w:r>
+    </w:p>
+    <w:p>
+      <w:pPr>
+        <w:pStyle w:val="Heading3"/>
+        <w:numPr>
+          <w:ilvl w:val="0"/>
+          <w:numId w:val="11"/>
+        </w:numPr>
+      </w:pPr>
+      <w:r>
+        <w:t>Handle backend and cloud integration authentication methods</w:t>
+      </w:r>
+    </w:p>
+    <w:p>
+      <w:pPr>
+        <w:pStyle w:val="ListParagraph"/>
+        <w:numPr>
+          <w:ilvl w:val="0"/>
+          <w:numId w:val="2"/>
+        </w:numPr>
+      </w:pPr>
+      <w:r>
+        <w:t>Azure</w:t>
+      </w:r>
+    </w:p>
+    <w:p>
+      <w:pPr>
+        <w:pStyle w:val="ListParagraph"/>
+        <w:numPr>
+          <w:ilvl w:val="1"/>
+          <w:numId w:val="2"/>
+        </w:numPr>
+      </w:pPr>
+      <w:r>
+        <w:t>Auth methods</w:t>
+      </w:r>
+    </w:p>
+    <w:p>
+      <w:pPr>
+        <w:pStyle w:val="ListParagraph"/>
+        <w:numPr>
+          <w:ilvl w:val="2"/>
+          <w:numId w:val="2"/>
+        </w:numPr>
+      </w:pPr>
+      <w:r>
+        <w:t>Azure cli</w:t>
+      </w:r>
+    </w:p>
+    <w:p>
+      <w:pPr>
+        <w:pStyle w:val="ListParagraph"/>
+        <w:numPr>
+          <w:ilvl w:val="2"/>
+          <w:numId w:val="2"/>
+        </w:numPr>
+      </w:pPr>
+      <w:r>
+        <w:t>Managed service identity</w:t>
+      </w:r>
+      <w:r>
+        <w:t xml:space="preserve"> (MSI)</w:t>
+      </w:r>
+    </w:p>
+    <w:p>
+      <w:pPr>
+        <w:pStyle w:val="ListParagraph"/>
+        <w:numPr>
+          <w:ilvl w:val="2"/>
+          <w:numId w:val="2"/>
+        </w:numPr>
+      </w:pPr>
+      <w:r>
+        <w:t>Service Principal and a Client Cert</w:t>
+      </w:r>
+    </w:p>
+    <w:p>
+      <w:pPr>
+        <w:pStyle w:val="ListParagraph"/>
+        <w:numPr>
+          <w:ilvl w:val="2"/>
+          <w:numId w:val="2"/>
+        </w:numPr>
+      </w:pPr>
+      <w:r>
+        <w:t>Service Principal and client secret</w:t>
+      </w:r>
+    </w:p>
+    <w:p>
+      <w:pPr>
+        <w:pStyle w:val="ListParagraph"/>
+        <w:numPr>
+          <w:ilvl w:val="3"/>
+          <w:numId w:val="2"/>
+        </w:numPr>
+      </w:pPr>
+      <w:r>
+        <w:t>Create new app in Azure (Service Principal)</w:t>
+      </w:r>
+    </w:p>
+    <w:p>
+      <w:pPr>
+        <w:pStyle w:val="ListParagraph"/>
+        <w:numPr>
+          <w:ilvl w:val="3"/>
+          <w:numId w:val="2"/>
+        </w:numPr>
+      </w:pPr>
+      <w:r>
+        <w:t>Remember</w:t>
+      </w:r>
+    </w:p>
+    <w:p>
+      <w:pPr>
+        <w:pStyle w:val="ListParagraph"/>
+        <w:numPr>
+          <w:ilvl w:val="4"/>
+          <w:numId w:val="2"/>
+        </w:numPr>
+      </w:pPr>
+      <w:r>
+        <w:t>Application (client) ID</w:t>
+      </w:r>
+    </w:p>
+    <w:p>
+      <w:pPr>
+        <w:pStyle w:val="ListParagraph"/>
+        <w:numPr>
+          <w:ilvl w:val="4"/>
+          <w:numId w:val="2"/>
+        </w:numPr>
+      </w:pPr>
+      <w:r>
+        <w:t>Directory (tenant) ID</w:t>
+      </w:r>
+    </w:p>
+    <w:p>
+      <w:pPr>
+        <w:pStyle w:val="ListParagraph"/>
+        <w:numPr>
+          <w:ilvl w:val="3"/>
+          <w:numId w:val="2"/>
+        </w:numPr>
+      </w:pPr>
+      <w:r>
+        <w:t>Create service principal secret</w:t>
+      </w:r>
+    </w:p>
+    <w:p>
+      <w:pPr>
+        <w:pStyle w:val="ListParagraph"/>
+        <w:numPr>
+          <w:ilvl w:val="3"/>
+          <w:numId w:val="2"/>
+        </w:numPr>
+      </w:pPr>
+      <w:r>
+        <w:t>Provide contributor access</w:t>
+      </w:r>
+    </w:p>
+    <w:p>
+      <w:pPr>
+        <w:pStyle w:val="ListParagraph"/>
+        <w:numPr>
+          <w:ilvl w:val="1"/>
+          <w:numId w:val="2"/>
+        </w:numPr>
+      </w:pPr>
+      <w:r>
+        <w:t xml:space="preserve">Add </w:t>
+      </w:r>
+      <w:proofErr w:type="spellStart"/>
+      <w:r>
+        <w:t>azurerm</w:t>
+      </w:r>
+      <w:proofErr w:type="spellEnd"/>
+      <w:r>
+        <w:t xml:space="preserve"> as required provider</w:t>
+      </w:r>
+    </w:p>
+    <w:p>
+      <w:pPr>
+        <w:pStyle w:val="ListParagraph"/>
+        <w:numPr>
+          <w:ilvl w:val="0"/>
+          <w:numId w:val="2"/>
+        </w:numPr>
+      </w:pPr>
+      <w:r>
+        <w:t>AWS</w:t>
+      </w:r>
+    </w:p>
+    <w:p>
+      <w:pPr>
+        <w:pStyle w:val="ListParagraph"/>
+        <w:numPr>
+          <w:ilvl w:val="1"/>
+          <w:numId w:val="2"/>
+        </w:numPr>
+      </w:pPr>
+      <w:r>
+        <w:t>Auth methods</w:t>
+      </w:r>
+    </w:p>
+    <w:p>
+      <w:pPr>
+        <w:pStyle w:val="ListParagraph"/>
+        <w:numPr>
+          <w:ilvl w:val="2"/>
+          <w:numId w:val="2"/>
+        </w:numPr>
+      </w:pPr>
+      <w:r>
+        <w:t>Static credentials</w:t>
+      </w:r>
+    </w:p>
+    <w:p>
+      <w:pPr>
+        <w:pStyle w:val="ListParagraph"/>
+        <w:numPr>
+          <w:ilvl w:val="3"/>
+          <w:numId w:val="2"/>
+        </w:numPr>
+      </w:pPr>
+      <w:r>
+        <w:t>Access key and secret</w:t>
+      </w:r>
+    </w:p>
+    <w:p>
+      <w:pPr>
+        <w:pStyle w:val="ListParagraph"/>
+        <w:numPr>
+          <w:ilvl w:val="3"/>
+          <w:numId w:val="2"/>
+        </w:numPr>
+      </w:pPr>
+    </w:p>
+    <w:p>
+      <w:pPr>
+        <w:pStyle w:val="ListParagraph"/>
+        <w:numPr>
+          <w:ilvl w:val="2"/>
+          <w:numId w:val="2"/>
+        </w:numPr>
+      </w:pPr>
+      <w:r>
+        <w:t>Environment variables</w:t>
+      </w:r>
+    </w:p>
+    <w:p>
+      <w:pPr>
+        <w:pStyle w:val="ListParagraph"/>
+        <w:numPr>
+          <w:ilvl w:val="2"/>
+          <w:numId w:val="2"/>
+        </w:numPr>
+      </w:pPr>
+      <w:r>
+        <w:t>Shared credentials/configuration files</w:t>
+      </w:r>
+    </w:p>
+    <w:p>
+      <w:pPr>
+        <w:pStyle w:val="ListParagraph"/>
+        <w:numPr>
+          <w:ilvl w:val="2"/>
+          <w:numId w:val="2"/>
+        </w:numPr>
+      </w:pPr>
+      <w:proofErr w:type="spellStart"/>
+      <w:r>
+        <w:t>Codebuild</w:t>
+      </w:r>
+      <w:proofErr w:type="spellEnd"/>
+      <w:r>
+        <w:t>, ECS, EKS roles</w:t>
+      </w:r>
+    </w:p>
+    <w:p>
+      <w:pPr>
+        <w:pStyle w:val="ListParagraph"/>
+        <w:numPr>
+          <w:ilvl w:val="2"/>
+          <w:numId w:val="2"/>
+        </w:numPr>
+      </w:pPr>
+      <w:r>
+        <w:t>EC2 Instance Metadata Service (IMDS) and IMDSv2</w:t>
+      </w:r>
+    </w:p>
+    <w:p>
+      <w:pPr>
+        <w:pStyle w:val="ListParagraph"/>
+        <w:numPr>
+          <w:ilvl w:val="0"/>
+          <w:numId w:val="2"/>
+        </w:numPr>
+      </w:pPr>
+      <w:r>
+        <w:t>GCP</w:t>
+      </w:r>
+    </w:p>
+    <w:p>
+      <w:pPr>
+        <w:pStyle w:val="ListParagraph"/>
+        <w:numPr>
+          <w:ilvl w:val="1"/>
+          <w:numId w:val="2"/>
+        </w:numPr>
+      </w:pPr>
+      <w:r>
+        <w:t>Auth methods</w:t>
+      </w:r>
+    </w:p>
+    <w:p>
+      <w:pPr>
+        <w:pStyle w:val="ListParagraph"/>
+        <w:numPr>
+          <w:ilvl w:val="2"/>
+          <w:numId w:val="2"/>
+        </w:numPr>
+      </w:pPr>
+      <w:r>
+        <w:t>Google cloud software development kit (SDK</w:t>
+      </w:r>
+      <w:r>
+        <w:t>) cli</w:t>
+      </w:r>
+    </w:p>
+    <w:p>
+      <w:pPr>
+        <w:pStyle w:val="ListParagraph"/>
+        <w:numPr>
+          <w:ilvl w:val="2"/>
+          <w:numId w:val="2"/>
+        </w:numPr>
+      </w:pPr>
+      <w:r>
+        <w:t>Google service account by storing credentials in separate file</w:t>
+      </w:r>
+    </w:p>
+    <w:p>
+      <w:pPr>
+        <w:pStyle w:val="ListParagraph"/>
+        <w:numPr>
+          <w:ilvl w:val="3"/>
+          <w:numId w:val="2"/>
+        </w:numPr>
+      </w:pPr>
+      <w:r>
+        <w:t>Create project</w:t>
+      </w:r>
+    </w:p>
+    <w:p>
+      <w:pPr>
+        <w:pStyle w:val="ListParagraph"/>
+        <w:numPr>
+          <w:ilvl w:val="3"/>
+          <w:numId w:val="2"/>
+        </w:numPr>
+      </w:pPr>
+      <w:r>
+        <w:t>Create service account</w:t>
+      </w:r>
+    </w:p>
+    <w:p>
+      <w:pPr>
+        <w:pStyle w:val="ListParagraph"/>
+        <w:numPr>
+          <w:ilvl w:val="3"/>
+          <w:numId w:val="2"/>
+        </w:numPr>
+      </w:pPr>
+      <w:r>
+        <w:t>Grant editor role</w:t>
+      </w:r>
+    </w:p>
+    <w:p>
+      <w:pPr>
+        <w:pStyle w:val="ListParagraph"/>
+        <w:numPr>
+          <w:ilvl w:val="3"/>
+          <w:numId w:val="2"/>
+        </w:numPr>
+      </w:pPr>
+      <w:r>
+        <w:t xml:space="preserve">Create key in </w:t>
+      </w:r>
+      <w:proofErr w:type="spellStart"/>
+      <w:r>
+        <w:t>json</w:t>
+      </w:r>
+      <w:proofErr w:type="spellEnd"/>
+      <w:r>
+        <w:t xml:space="preserve"> format</w:t>
+      </w:r>
+    </w:p>
+    <w:p>
+      <w:pPr>
+        <w:pStyle w:val="ListParagraph"/>
+        <w:numPr>
+          <w:ilvl w:val="2"/>
+          <w:numId w:val="2"/>
+        </w:numPr>
+      </w:pPr>
+      <w:r>
+        <w:t xml:space="preserve">Google service account by defining values in the environment </w:t>
+      </w:r>
+      <w:proofErr w:type="spellStart"/>
+      <w:r>
+        <w:t>varsiable</w:t>
+      </w:r>
+      <w:proofErr w:type="spellEnd"/>
+    </w:p>
+    <w:p>
+      <w:pPr>
+        <w:pStyle w:val="ListParagraph"/>
+        <w:numPr>
+          <w:ilvl w:val="2"/>
+          <w:numId w:val="2"/>
+        </w:numPr>
+      </w:pPr>
+      <w:r>
+        <w:t>Google service account by means of a valid token</w:t>
+      </w:r>
+    </w:p>
+    <w:p>
+      <w:pPr>
+        <w:pStyle w:val="Heading3"/>
+        <w:numPr>
+          <w:ilvl w:val="0"/>
+          <w:numId w:val="11"/>
+        </w:numPr>
+      </w:pPr>
+      <w:r>
+        <w:t xml:space="preserve">Differentiate remote state </w:t>
+      </w:r>
+      <w:proofErr w:type="gramStart"/>
+      <w:r>
+        <w:t>back end</w:t>
+      </w:r>
+      <w:proofErr w:type="gramEnd"/>
+      <w:r>
+        <w:t xml:space="preserve"> options</w:t>
+      </w:r>
+    </w:p>
+    <w:p>
+      <w:pPr>
+        <w:pStyle w:val="ListParagraph"/>
+        <w:numPr>
+          <w:ilvl w:val="0"/>
+          <w:numId w:val="2"/>
+        </w:numPr>
+      </w:pPr>
+      <w:r>
+        <w:t>Shared storage states</w:t>
+      </w:r>
+    </w:p>
+    <w:p>
+      <w:pPr>
+        <w:pStyle w:val="ListParagraph"/>
+        <w:numPr>
+          <w:ilvl w:val="0"/>
+          <w:numId w:val="2"/>
+        </w:numPr>
+      </w:pPr>
+      <w:r>
+        <w:t>Allows teamwork</w:t>
+      </w:r>
+    </w:p>
+    <w:p>
+      <w:pPr>
+        <w:pStyle w:val="ListParagraph"/>
+        <w:numPr>
+          <w:ilvl w:val="0"/>
+          <w:numId w:val="2"/>
+        </w:numPr>
+      </w:pPr>
+      <w:r>
+        <w:t>Supported backends</w:t>
+      </w:r>
+    </w:p>
+    <w:p>
+      <w:pPr>
+        <w:pStyle w:val="ListParagraph"/>
+        <w:numPr>
+          <w:ilvl w:val="1"/>
+          <w:numId w:val="2"/>
+        </w:numPr>
+      </w:pPr>
+      <w:r>
         <w:lastRenderedPageBreak/>
-        <w:t>Describe state locking</w:t>
-      </w:r>
+        <w:t>AWS S3</w:t>
+      </w:r>
+    </w:p>
+    <w:p>
+      <w:pPr>
+        <w:pStyle w:val="ListParagraph"/>
+        <w:numPr>
+          <w:ilvl w:val="1"/>
+          <w:numId w:val="2"/>
+        </w:numPr>
+      </w:pPr>
+      <w:r>
+        <w:t>Azure storage</w:t>
+      </w:r>
+    </w:p>
+    <w:p>
+      <w:pPr>
+        <w:pStyle w:val="ListParagraph"/>
+        <w:numPr>
+          <w:ilvl w:val="1"/>
+          <w:numId w:val="2"/>
+        </w:numPr>
+      </w:pPr>
+      <w:r>
+        <w:t>Google cloud storage</w:t>
+      </w:r>
+    </w:p>
+    <w:p>
+      <w:pPr>
+        <w:pStyle w:val="ListParagraph"/>
+        <w:numPr>
+          <w:ilvl w:val="1"/>
+          <w:numId w:val="2"/>
+        </w:numPr>
+      </w:pPr>
+      <w:r>
+        <w:t>Terraform cloud</w:t>
+      </w:r>
+    </w:p>
+    <w:p>
+      <w:pPr>
+        <w:pStyle w:val="ListParagraph"/>
+        <w:numPr>
+          <w:ilvl w:val="1"/>
+          <w:numId w:val="2"/>
+        </w:numPr>
+      </w:pPr>
+      <w:r>
+        <w:t>Terraform pro</w:t>
+      </w:r>
+    </w:p>
+    <w:p>
+      <w:pPr>
+        <w:pStyle w:val="ListParagraph"/>
+        <w:numPr>
+          <w:ilvl w:val="1"/>
+          <w:numId w:val="2"/>
+        </w:numPr>
+      </w:pPr>
+      <w:r>
+        <w:t>Terraform enterprise</w:t>
+      </w:r>
+    </w:p>
+    <w:p>
+      <w:pPr>
+        <w:pStyle w:val="ListParagraph"/>
+        <w:numPr>
+          <w:ilvl w:val="0"/>
+          <w:numId w:val="2"/>
+        </w:numPr>
+      </w:pPr>
+      <w:r>
+        <w:t>Provides shared storage</w:t>
+      </w:r>
+    </w:p>
+    <w:p>
+      <w:pPr>
+        <w:pStyle w:val="ListParagraph"/>
+        <w:numPr>
+          <w:ilvl w:val="0"/>
+          <w:numId w:val="2"/>
+        </w:numPr>
+      </w:pPr>
+      <w:r>
+        <w:t>Provide locking</w:t>
+      </w:r>
+    </w:p>
+    <w:p>
+      <w:pPr>
+        <w:pStyle w:val="ListParagraph"/>
+        <w:numPr>
+          <w:ilvl w:val="1"/>
+          <w:numId w:val="2"/>
+        </w:numPr>
+      </w:pPr>
+      <w:r>
+        <w:t>AWS requires DynamoDB for locking</w:t>
+      </w:r>
+    </w:p>
+    <w:p>
+      <w:pPr>
+        <w:pStyle w:val="ListParagraph"/>
+        <w:numPr>
+          <w:ilvl w:val="0"/>
+          <w:numId w:val="2"/>
+        </w:numPr>
+      </w:pPr>
+      <w:r>
+        <w:t>Provide encryption</w:t>
+      </w:r>
+      <w:r>
+        <w:t xml:space="preserve"> </w:t>
+      </w:r>
+    </w:p>
+    <w:p>
+      <w:pPr>
+        <w:pStyle w:val="ListParagraph"/>
+        <w:numPr>
+          <w:ilvl w:val="0"/>
+          <w:numId w:val="2"/>
+        </w:numPr>
+      </w:pPr>
+      <w:r>
+        <w:t xml:space="preserve">Add to terraform block to </w:t>
+      </w:r>
+      <w:proofErr w:type="spellStart"/>
+      <w:r>
+        <w:t>poin</w:t>
+      </w:r>
+      <w:proofErr w:type="spellEnd"/>
+      <w:r>
+        <w:t xml:space="preserve"> state to remote backend</w:t>
+      </w:r>
+    </w:p>
+    <w:p>
+      <w:pPr>
+        <w:pStyle w:val="ListParagraph"/>
+        <w:numPr>
+          <w:ilvl w:val="1"/>
+          <w:numId w:val="2"/>
+        </w:numPr>
+      </w:pPr>
+      <w:r>
+        <w:t>Backend = {}</w:t>
+      </w:r>
+    </w:p>
+    <w:p>
+      <w:pPr>
+        <w:pStyle w:val="ListParagraph"/>
+        <w:numPr>
+          <w:ilvl w:val="1"/>
+          <w:numId w:val="2"/>
+        </w:numPr>
+      </w:pPr>
+      <w:r>
+        <w:t xml:space="preserve">Rerun terraform </w:t>
+      </w:r>
+      <w:proofErr w:type="spellStart"/>
+      <w:r>
+        <w:t>init</w:t>
+      </w:r>
+      <w:proofErr w:type="spellEnd"/>
+    </w:p>
+    <w:p>
+      <w:pPr>
+        <w:pStyle w:val="ListParagraph"/>
+        <w:numPr>
+          <w:ilvl w:val="0"/>
+          <w:numId w:val="2"/>
+        </w:numPr>
+      </w:pPr>
+      <w:r>
+        <w:t>Terraform automatically pulls and pushes state from / to this location</w:t>
+      </w:r>
+    </w:p>
+    <w:p>
+      <w:pPr>
+        <w:pStyle w:val="ListParagraph"/>
+        <w:numPr>
+          <w:ilvl w:val="0"/>
+          <w:numId w:val="2"/>
+        </w:numPr>
+      </w:pPr>
+      <w:r>
+        <w:t>Limitations</w:t>
+      </w:r>
+    </w:p>
+    <w:p>
+      <w:pPr>
+        <w:pStyle w:val="ListParagraph"/>
+        <w:numPr>
+          <w:ilvl w:val="1"/>
+          <w:numId w:val="2"/>
+        </w:numPr>
+      </w:pPr>
+      <w:r>
+        <w:t xml:space="preserve">Must create the </w:t>
+      </w:r>
+      <w:r>
+        <w:t>shared location prior to configuring terraform to use it.</w:t>
+      </w:r>
+    </w:p>
+    <w:p>
+      <w:pPr>
+        <w:pStyle w:val="ListParagraph"/>
+        <w:numPr>
+          <w:ilvl w:val="1"/>
+          <w:numId w:val="2"/>
+        </w:numPr>
+      </w:pPr>
+      <w:r>
+        <w:t>Backend block does not allow use of variable</w:t>
+      </w:r>
+    </w:p>
+    <w:p>
+      <w:pPr>
+        <w:pStyle w:val="ListParagraph"/>
+        <w:numPr>
+          <w:ilvl w:val="2"/>
+          <w:numId w:val="2"/>
+        </w:numPr>
+      </w:pPr>
+      <w:r>
+        <w:t xml:space="preserve">Remote info must be copied into each modules terraform config </w:t>
+      </w:r>
+    </w:p>
+    <w:p>
+      <w:pPr>
+        <w:pStyle w:val="ListParagraph"/>
+        <w:numPr>
+          <w:ilvl w:val="2"/>
+          <w:numId w:val="2"/>
+        </w:numPr>
+      </w:pPr>
+      <w:r>
+        <w:t>Must not copy key.  This must be unique for each module otherwise you will overwrite an existing state</w:t>
+      </w:r>
+    </w:p>
+    <w:p>
+      <w:pPr>
+        <w:pStyle w:val="ListParagraph"/>
+        <w:numPr>
+          <w:ilvl w:val="2"/>
+          <w:numId w:val="2"/>
+        </w:numPr>
+      </w:pPr>
+      <w:r>
+        <w:t>Can use</w:t>
+      </w:r>
+      <w:r>
+        <w:t xml:space="preserve"> partial config and then pass repeated info via terraform </w:t>
+      </w:r>
+      <w:proofErr w:type="spellStart"/>
+      <w:r>
+        <w:t>init</w:t>
+      </w:r>
+      <w:proofErr w:type="spellEnd"/>
+      <w:r>
+        <w:t xml:space="preserve"> -b</w:t>
+      </w:r>
+      <w:r>
+        <w:t>ackend-config=…</w:t>
+      </w:r>
+    </w:p>
+    <w:p>
+      <w:pPr>
+        <w:pStyle w:val="ListParagraph"/>
+        <w:numPr>
+          <w:ilvl w:val="0"/>
+          <w:numId w:val="2"/>
+        </w:numPr>
+      </w:pPr>
+      <w:r>
+        <w:t>Isolation</w:t>
+      </w:r>
+    </w:p>
+    <w:p>
+      <w:pPr>
+        <w:pStyle w:val="ListParagraph"/>
+        <w:numPr>
+          <w:ilvl w:val="1"/>
+          <w:numId w:val="2"/>
+        </w:numPr>
+      </w:pPr>
+      <w:r>
+        <w:t xml:space="preserve">You should not have the same file for all </w:t>
+      </w:r>
+      <w:r>
+        <w:t>environments</w:t>
+      </w:r>
+    </w:p>
+    <w:p>
+      <w:pPr>
+        <w:pStyle w:val="ListParagraph"/>
+        <w:numPr>
+          <w:ilvl w:val="1"/>
+          <w:numId w:val="2"/>
+        </w:numPr>
+      </w:pPr>
+      <w:r>
+        <w:t xml:space="preserve">Isolation by </w:t>
+      </w:r>
+      <w:r>
+        <w:t>workspaces</w:t>
+      </w:r>
+    </w:p>
+    <w:p>
+      <w:pPr>
+        <w:pStyle w:val="ListParagraph"/>
+        <w:numPr>
+          <w:ilvl w:val="2"/>
+          <w:numId w:val="2"/>
+        </w:numPr>
+      </w:pPr>
+      <w:r>
+        <w:t xml:space="preserve">Quick, isolated tests on same config </w:t>
+      </w:r>
+    </w:p>
+    <w:p>
+      <w:pPr>
+        <w:pStyle w:val="ListParagraph"/>
+        <w:numPr>
+          <w:ilvl w:val="2"/>
+          <w:numId w:val="2"/>
+        </w:numPr>
+      </w:pPr>
+      <w:r>
+        <w:t xml:space="preserve">Separate </w:t>
+      </w:r>
+      <w:r>
+        <w:t>named workspaces</w:t>
+      </w:r>
+    </w:p>
+    <w:p>
+      <w:pPr>
+        <w:pStyle w:val="ListParagraph"/>
+        <w:numPr>
+          <w:ilvl w:val="2"/>
+          <w:numId w:val="2"/>
+        </w:numPr>
+      </w:pPr>
+      <w:r>
+        <w:t>Terraform workspace to switch between workspaces</w:t>
+      </w:r>
+    </w:p>
+    <w:p>
+      <w:pPr>
+        <w:pStyle w:val="ListParagraph"/>
+        <w:numPr>
+          <w:ilvl w:val="2"/>
+          <w:numId w:val="2"/>
+        </w:numPr>
+      </w:pPr>
+      <w:r>
+        <w:t>Can reference workspace in config and modify depending on the workspace</w:t>
+      </w:r>
+    </w:p>
+    <w:p>
+      <w:pPr>
+        <w:pStyle w:val="ListParagraph"/>
+        <w:numPr>
+          <w:ilvl w:val="2"/>
+          <w:numId w:val="2"/>
+        </w:numPr>
+      </w:pPr>
+      <w:r>
+        <w:t>D</w:t>
+      </w:r>
+      <w:r>
+        <w:t>rawbacks</w:t>
+      </w:r>
+    </w:p>
+    <w:p>
+      <w:pPr>
+        <w:pStyle w:val="ListParagraph"/>
+        <w:numPr>
+          <w:ilvl w:val="3"/>
+          <w:numId w:val="2"/>
+        </w:numPr>
+      </w:pPr>
+      <w:r>
+        <w:t>Not very isolated</w:t>
+      </w:r>
+    </w:p>
+    <w:p>
+      <w:pPr>
+        <w:pStyle w:val="ListParagraph"/>
+        <w:numPr>
+          <w:ilvl w:val="4"/>
+          <w:numId w:val="2"/>
+        </w:numPr>
+      </w:pPr>
+      <w:r>
+        <w:t xml:space="preserve">Uses same key </w:t>
+      </w:r>
+    </w:p>
+    <w:p>
+      <w:pPr>
+        <w:pStyle w:val="ListParagraph"/>
+        <w:numPr>
+          <w:ilvl w:val="4"/>
+          <w:numId w:val="2"/>
+        </w:numPr>
+      </w:pPr>
+      <w:r>
+        <w:t>Depends on folder structure</w:t>
+      </w:r>
+    </w:p>
+    <w:p>
+      <w:pPr>
+        <w:pStyle w:val="ListParagraph"/>
+        <w:numPr>
+          <w:ilvl w:val="3"/>
+          <w:numId w:val="2"/>
+        </w:numPr>
+      </w:pPr>
+      <w:r>
+        <w:t>not visible in the code or terminal</w:t>
+      </w:r>
+    </w:p>
+    <w:p>
+      <w:pPr>
+        <w:pStyle w:val="ListParagraph"/>
+        <w:numPr>
+          <w:ilvl w:val="4"/>
+          <w:numId w:val="2"/>
+        </w:numPr>
+      </w:pPr>
+      <w:r>
+        <w:t>difficult to maintain</w:t>
+      </w:r>
+    </w:p>
+    <w:p>
+      <w:pPr>
+        <w:pStyle w:val="ListParagraph"/>
+        <w:numPr>
+          <w:ilvl w:val="3"/>
+          <w:numId w:val="2"/>
+        </w:numPr>
+      </w:pPr>
+      <w:r>
+        <w:t>error prone</w:t>
+      </w:r>
+    </w:p>
+    <w:p>
+      <w:pPr>
+        <w:pStyle w:val="ListParagraph"/>
+        <w:numPr>
+          <w:ilvl w:val="4"/>
+          <w:numId w:val="2"/>
+        </w:numPr>
+      </w:pPr>
+    </w:p>
+    <w:p>
+      <w:pPr>
+        <w:pStyle w:val="ListParagraph"/>
+        <w:numPr>
+          <w:ilvl w:val="2"/>
+          <w:numId w:val="2"/>
+        </w:numPr>
+      </w:pPr>
+    </w:p>
+    <w:p>
+      <w:pPr>
+        <w:pStyle w:val="ListParagraph"/>
+        <w:numPr>
+          <w:ilvl w:val="1"/>
+          <w:numId w:val="2"/>
+        </w:numPr>
+      </w:pPr>
+      <w:r>
+        <w:t>Isolation via file layout</w:t>
+      </w:r>
+    </w:p>
+    <w:p>
+      <w:pPr>
+        <w:pStyle w:val="ListParagraph"/>
+        <w:numPr>
+          <w:ilvl w:val="2"/>
+          <w:numId w:val="2"/>
+        </w:numPr>
+      </w:pPr>
+      <w:r>
+        <w:t xml:space="preserve">Production use cases </w:t>
+      </w:r>
+      <w:r>
+        <w:t>with strong separation between environments</w:t>
+      </w:r>
+    </w:p>
+    <w:p>
+      <w:pPr>
+        <w:pStyle w:val="ListParagraph"/>
+        <w:numPr>
+          <w:ilvl w:val="2"/>
+          <w:numId w:val="2"/>
+        </w:numPr>
+      </w:pPr>
+      <w:r>
+        <w:t xml:space="preserve">Puts </w:t>
+      </w:r>
+      <w:r>
+        <w:t>each environment in separate folder</w:t>
+      </w:r>
+    </w:p>
+    <w:p>
+      <w:pPr>
+        <w:pStyle w:val="ListParagraph"/>
+        <w:numPr>
+          <w:ilvl w:val="2"/>
+          <w:numId w:val="2"/>
+        </w:numPr>
+      </w:pPr>
+      <w:r>
+        <w:t>Configure different backend for each environment</w:t>
+      </w:r>
+    </w:p>
+    <w:p>
+      <w:pPr>
+        <w:pStyle w:val="ListParagraph"/>
+        <w:numPr>
+          <w:ilvl w:val="2"/>
+          <w:numId w:val="2"/>
+        </w:numPr>
+      </w:pPr>
     </w:p>
     <w:p>
       <w:pPr>
@@ -9508,420 +10575,8 @@
         </w:numPr>
       </w:pPr>
       <w:r>
-        <w:t>Handle backend and cloud integration authentication methods</w:t>
-      </w:r>
-    </w:p>
-    <w:p>
-      <w:pPr>
-        <w:pStyle w:val="ListParagraph"/>
-        <w:numPr>
-          <w:ilvl w:val="0"/>
-          <w:numId w:val="2"/>
-        </w:numPr>
-      </w:pPr>
-      <w:r>
-        <w:t>Azure</w:t>
-      </w:r>
-    </w:p>
-    <w:p>
-      <w:pPr>
-        <w:pStyle w:val="ListParagraph"/>
-        <w:numPr>
-          <w:ilvl w:val="1"/>
-          <w:numId w:val="2"/>
-        </w:numPr>
-      </w:pPr>
-      <w:r>
-        <w:t>Auth methods</w:t>
-      </w:r>
-    </w:p>
-    <w:p>
-      <w:pPr>
-        <w:pStyle w:val="ListParagraph"/>
-        <w:numPr>
-          <w:ilvl w:val="2"/>
-          <w:numId w:val="2"/>
-        </w:numPr>
-      </w:pPr>
-      <w:r>
-        <w:t>Azure cli</w:t>
-      </w:r>
-    </w:p>
-    <w:p>
-      <w:pPr>
-        <w:pStyle w:val="ListParagraph"/>
-        <w:numPr>
-          <w:ilvl w:val="2"/>
-          <w:numId w:val="2"/>
-        </w:numPr>
-      </w:pPr>
-      <w:r>
-        <w:t>Managed service identity</w:t>
-      </w:r>
-      <w:r>
-        <w:t xml:space="preserve"> (MSI)</w:t>
-      </w:r>
-    </w:p>
-    <w:p>
-      <w:pPr>
-        <w:pStyle w:val="ListParagraph"/>
-        <w:numPr>
-          <w:ilvl w:val="2"/>
-          <w:numId w:val="2"/>
-        </w:numPr>
-      </w:pPr>
-      <w:r>
-        <w:t>Service Principal and a Client Cert</w:t>
-      </w:r>
-    </w:p>
-    <w:p>
-      <w:pPr>
-        <w:pStyle w:val="ListParagraph"/>
-        <w:numPr>
-          <w:ilvl w:val="2"/>
-          <w:numId w:val="2"/>
-        </w:numPr>
-      </w:pPr>
-      <w:r>
-        <w:t>Service Principal and client secret</w:t>
-      </w:r>
-    </w:p>
-    <w:p>
-      <w:pPr>
-        <w:pStyle w:val="ListParagraph"/>
-        <w:numPr>
-          <w:ilvl w:val="3"/>
-          <w:numId w:val="2"/>
-        </w:numPr>
-      </w:pPr>
-      <w:r>
-        <w:t>Create new app in Azure (Service Principal)</w:t>
-      </w:r>
-    </w:p>
-    <w:p>
-      <w:pPr>
-        <w:pStyle w:val="ListParagraph"/>
-        <w:numPr>
-          <w:ilvl w:val="3"/>
-          <w:numId w:val="2"/>
-        </w:numPr>
-      </w:pPr>
-      <w:r>
-        <w:t>Remember</w:t>
-      </w:r>
-    </w:p>
-    <w:p>
-      <w:pPr>
-        <w:pStyle w:val="ListParagraph"/>
-        <w:numPr>
-          <w:ilvl w:val="4"/>
-          <w:numId w:val="2"/>
-        </w:numPr>
-      </w:pPr>
-      <w:r>
-        <w:t>Application (client) ID</w:t>
-      </w:r>
-    </w:p>
-    <w:p>
-      <w:pPr>
-        <w:pStyle w:val="ListParagraph"/>
-        <w:numPr>
-          <w:ilvl w:val="4"/>
-          <w:numId w:val="2"/>
-        </w:numPr>
-      </w:pPr>
-      <w:r>
-        <w:t>Directory (tenant) ID</w:t>
-      </w:r>
-    </w:p>
-    <w:p>
-      <w:pPr>
-        <w:pStyle w:val="ListParagraph"/>
-        <w:numPr>
-          <w:ilvl w:val="3"/>
-          <w:numId w:val="2"/>
-        </w:numPr>
-      </w:pPr>
-      <w:r>
-        <w:t>Create service principal secret</w:t>
-      </w:r>
-    </w:p>
-    <w:p>
-      <w:pPr>
-        <w:pStyle w:val="ListParagraph"/>
-        <w:numPr>
-          <w:ilvl w:val="3"/>
-          <w:numId w:val="2"/>
-        </w:numPr>
-      </w:pPr>
-      <w:r>
-        <w:t>Provide contributor access</w:t>
-      </w:r>
-    </w:p>
-    <w:p>
-      <w:pPr>
-        <w:pStyle w:val="ListParagraph"/>
-        <w:numPr>
-          <w:ilvl w:val="1"/>
-          <w:numId w:val="2"/>
-        </w:numPr>
-      </w:pPr>
-      <w:r>
-        <w:t xml:space="preserve">Add </w:t>
-      </w:r>
-      <w:proofErr w:type="spellStart"/>
-      <w:r>
-        <w:t>azurerm</w:t>
-      </w:r>
-      <w:proofErr w:type="spellEnd"/>
-      <w:r>
-        <w:t xml:space="preserve"> as required provider</w:t>
-      </w:r>
-    </w:p>
-    <w:p>
-      <w:pPr>
-        <w:pStyle w:val="ListParagraph"/>
-        <w:numPr>
-          <w:ilvl w:val="0"/>
-          <w:numId w:val="2"/>
-        </w:numPr>
-      </w:pPr>
-      <w:r>
-        <w:t>AWS</w:t>
-      </w:r>
-    </w:p>
-    <w:p>
-      <w:pPr>
-        <w:pStyle w:val="ListParagraph"/>
-        <w:numPr>
-          <w:ilvl w:val="1"/>
-          <w:numId w:val="2"/>
-        </w:numPr>
-      </w:pPr>
-      <w:r>
-        <w:t>Auth methods</w:t>
-      </w:r>
-    </w:p>
-    <w:p>
-      <w:pPr>
-        <w:pStyle w:val="ListParagraph"/>
-        <w:numPr>
-          <w:ilvl w:val="2"/>
-          <w:numId w:val="2"/>
-        </w:numPr>
-      </w:pPr>
-      <w:r>
-        <w:t>Static credentials</w:t>
-      </w:r>
-    </w:p>
-    <w:p>
-      <w:pPr>
-        <w:pStyle w:val="ListParagraph"/>
-        <w:numPr>
-          <w:ilvl w:val="3"/>
-          <w:numId w:val="2"/>
-        </w:numPr>
-      </w:pPr>
-      <w:r>
-        <w:t>Access key and secret</w:t>
-      </w:r>
-    </w:p>
-    <w:p>
-      <w:pPr>
-        <w:pStyle w:val="ListParagraph"/>
-        <w:numPr>
-          <w:ilvl w:val="3"/>
-          <w:numId w:val="2"/>
-        </w:numPr>
-      </w:pPr>
-    </w:p>
-    <w:p>
-      <w:pPr>
-        <w:pStyle w:val="ListParagraph"/>
-        <w:numPr>
-          <w:ilvl w:val="2"/>
-          <w:numId w:val="2"/>
-        </w:numPr>
-      </w:pPr>
-      <w:r>
-        <w:t>Environment variables</w:t>
-      </w:r>
-    </w:p>
-    <w:p>
-      <w:pPr>
-        <w:pStyle w:val="ListParagraph"/>
-        <w:numPr>
-          <w:ilvl w:val="2"/>
-          <w:numId w:val="2"/>
-        </w:numPr>
-      </w:pPr>
-      <w:r>
-        <w:t>Shared credentials/configuration files</w:t>
-      </w:r>
-    </w:p>
-    <w:p>
-      <w:pPr>
-        <w:pStyle w:val="ListParagraph"/>
-        <w:numPr>
-          <w:ilvl w:val="2"/>
-          <w:numId w:val="2"/>
-        </w:numPr>
-      </w:pPr>
-      <w:proofErr w:type="spellStart"/>
-      <w:r>
-        <w:t>Codebuild</w:t>
-      </w:r>
-      <w:proofErr w:type="spellEnd"/>
-      <w:r>
-        <w:t>, ECS, EKS roles</w:t>
-      </w:r>
-    </w:p>
-    <w:p>
-      <w:pPr>
-        <w:pStyle w:val="ListParagraph"/>
-        <w:numPr>
-          <w:ilvl w:val="2"/>
-          <w:numId w:val="2"/>
-        </w:numPr>
-      </w:pPr>
-      <w:r>
-        <w:t>EC2 Instance Metadata Service (IMDS) and IMDSv2</w:t>
-      </w:r>
-    </w:p>
-    <w:p>
-      <w:pPr>
-        <w:pStyle w:val="ListParagraph"/>
-        <w:numPr>
-          <w:ilvl w:val="0"/>
-          <w:numId w:val="2"/>
-        </w:numPr>
-      </w:pPr>
-      <w:r>
-        <w:t>GCP</w:t>
-      </w:r>
-    </w:p>
-    <w:p>
-      <w:pPr>
-        <w:pStyle w:val="ListParagraph"/>
-        <w:numPr>
-          <w:ilvl w:val="1"/>
-          <w:numId w:val="2"/>
-        </w:numPr>
-      </w:pPr>
-      <w:r>
-        <w:t>Auth methods</w:t>
-      </w:r>
-    </w:p>
-    <w:p>
-      <w:pPr>
-        <w:pStyle w:val="ListParagraph"/>
-        <w:numPr>
-          <w:ilvl w:val="2"/>
-          <w:numId w:val="2"/>
-        </w:numPr>
-      </w:pPr>
-      <w:r>
-        <w:t>Google cloud software development kit (SDK</w:t>
-      </w:r>
-      <w:r>
-        <w:t>) cli</w:t>
-      </w:r>
-    </w:p>
-    <w:p>
-      <w:pPr>
-        <w:pStyle w:val="ListParagraph"/>
-        <w:numPr>
-          <w:ilvl w:val="2"/>
-          <w:numId w:val="2"/>
-        </w:numPr>
-      </w:pPr>
-      <w:r>
-        <w:t>Google service account by storing credentials in separate file</w:t>
-      </w:r>
-    </w:p>
-    <w:p>
-      <w:pPr>
-        <w:pStyle w:val="ListParagraph"/>
-        <w:numPr>
-          <w:ilvl w:val="3"/>
-          <w:numId w:val="2"/>
-        </w:numPr>
-      </w:pPr>
-      <w:r>
-        <w:t>Create project</w:t>
-      </w:r>
-    </w:p>
-    <w:p>
-      <w:pPr>
-        <w:pStyle w:val="ListParagraph"/>
-        <w:numPr>
-          <w:ilvl w:val="3"/>
-          <w:numId w:val="2"/>
-        </w:numPr>
-      </w:pPr>
-      <w:r>
-        <w:t>Create service account</w:t>
-      </w:r>
-    </w:p>
-    <w:p>
-      <w:pPr>
-        <w:pStyle w:val="ListParagraph"/>
-        <w:numPr>
-          <w:ilvl w:val="3"/>
-          <w:numId w:val="2"/>
-        </w:numPr>
-      </w:pPr>
-      <w:r>
-        <w:t>Grant editor role</w:t>
-      </w:r>
-    </w:p>
-    <w:p>
-      <w:pPr>
-        <w:pStyle w:val="ListParagraph"/>
-        <w:numPr>
-          <w:ilvl w:val="3"/>
-          <w:numId w:val="2"/>
-        </w:numPr>
-      </w:pPr>
-      <w:r>
-        <w:t xml:space="preserve">Create key in </w:t>
-      </w:r>
-      <w:proofErr w:type="spellStart"/>
-      <w:r>
-        <w:t>json</w:t>
-      </w:r>
-      <w:proofErr w:type="spellEnd"/>
-      <w:r>
-        <w:t xml:space="preserve"> format</w:t>
-      </w:r>
-    </w:p>
-    <w:p>
-      <w:pPr>
-        <w:pStyle w:val="ListParagraph"/>
-        <w:numPr>
-          <w:ilvl w:val="2"/>
-          <w:numId w:val="2"/>
-        </w:numPr>
-      </w:pPr>
-      <w:r>
-        <w:t xml:space="preserve">Google service account by defining values in the environment </w:t>
-      </w:r>
-      <w:proofErr w:type="spellStart"/>
-      <w:r>
-        <w:t>varsiable</w:t>
-      </w:r>
-      <w:proofErr w:type="spellEnd"/>
-    </w:p>
-    <w:p>
-      <w:pPr>
-        <w:pStyle w:val="ListParagraph"/>
-        <w:numPr>
-          <w:ilvl w:val="2"/>
-          <w:numId w:val="2"/>
-        </w:numPr>
-      </w:pPr>
-      <w:r>
-        <w:t>Google service account by means of a valid token</w:t>
+        <w:lastRenderedPageBreak/>
+        <w:t>Manage resource drift and Terraform state</w:t>
       </w:r>
     </w:p>
     <w:p>
@@ -9933,587 +10588,8 @@
         </w:numPr>
       </w:pPr>
       <w:r>
-        <w:t xml:space="preserve">Differentiate remote state </w:t>
-      </w:r>
-      <w:proofErr w:type="gramStart"/>
-      <w:r>
-        <w:t>back end</w:t>
-      </w:r>
-      <w:proofErr w:type="gramEnd"/>
-      <w:r>
-        <w:t xml:space="preserve"> options</w:t>
-      </w:r>
-    </w:p>
-    <w:p>
-      <w:pPr>
-        <w:pStyle w:val="ListParagraph"/>
-        <w:numPr>
-          <w:ilvl w:val="0"/>
-          <w:numId w:val="2"/>
-        </w:numPr>
-      </w:pPr>
-      <w:r>
-        <w:t>Shared storage states</w:t>
-      </w:r>
-    </w:p>
-    <w:p>
-      <w:pPr>
-        <w:pStyle w:val="ListParagraph"/>
-        <w:numPr>
-          <w:ilvl w:val="0"/>
-          <w:numId w:val="2"/>
-        </w:numPr>
-      </w:pPr>
-      <w:r>
-        <w:t>Allows teamwork</w:t>
-      </w:r>
-    </w:p>
-    <w:p>
-      <w:pPr>
-        <w:pStyle w:val="ListParagraph"/>
-        <w:numPr>
-          <w:ilvl w:val="0"/>
-          <w:numId w:val="2"/>
-        </w:numPr>
-      </w:pPr>
-      <w:r>
-        <w:t>Supported backends</w:t>
-      </w:r>
-    </w:p>
-    <w:p>
-      <w:pPr>
-        <w:pStyle w:val="ListParagraph"/>
-        <w:numPr>
-          <w:ilvl w:val="1"/>
-          <w:numId w:val="2"/>
-        </w:numPr>
-      </w:pPr>
-      <w:r>
-        <w:t>AWS S3</w:t>
-      </w:r>
-    </w:p>
-    <w:p>
-      <w:pPr>
-        <w:pStyle w:val="ListParagraph"/>
-        <w:numPr>
-          <w:ilvl w:val="1"/>
-          <w:numId w:val="2"/>
-        </w:numPr>
-      </w:pPr>
-      <w:r>
-        <w:t>Azure storage</w:t>
-      </w:r>
-    </w:p>
-    <w:p>
-      <w:pPr>
-        <w:pStyle w:val="ListParagraph"/>
-        <w:numPr>
-          <w:ilvl w:val="1"/>
-          <w:numId w:val="2"/>
-        </w:numPr>
-      </w:pPr>
-      <w:r>
-        <w:t>Google cloud storage</w:t>
-      </w:r>
-    </w:p>
-    <w:p>
-      <w:pPr>
-        <w:pStyle w:val="ListParagraph"/>
-        <w:numPr>
-          <w:ilvl w:val="1"/>
-          <w:numId w:val="2"/>
-        </w:numPr>
-      </w:pPr>
-      <w:r>
-        <w:t>Terraform cloud</w:t>
-      </w:r>
-    </w:p>
-    <w:p>
-      <w:pPr>
-        <w:pStyle w:val="ListParagraph"/>
-        <w:numPr>
-          <w:ilvl w:val="1"/>
-          <w:numId w:val="2"/>
-        </w:numPr>
-      </w:pPr>
-      <w:r>
-        <w:t>Terraform pro</w:t>
-      </w:r>
-    </w:p>
-    <w:p>
-      <w:pPr>
-        <w:pStyle w:val="ListParagraph"/>
-        <w:numPr>
-          <w:ilvl w:val="1"/>
-          <w:numId w:val="2"/>
-        </w:numPr>
-      </w:pPr>
-      <w:r>
-        <w:lastRenderedPageBreak/>
-        <w:t>Terraform enterprise</w:t>
-      </w:r>
-    </w:p>
-    <w:p>
-      <w:pPr>
-        <w:pStyle w:val="ListParagraph"/>
-        <w:numPr>
-          <w:ilvl w:val="0"/>
-          <w:numId w:val="2"/>
-        </w:numPr>
-      </w:pPr>
-      <w:r>
-        <w:t>Provides shared storage</w:t>
-      </w:r>
-    </w:p>
-    <w:p>
-      <w:pPr>
-        <w:pStyle w:val="ListParagraph"/>
-        <w:numPr>
-          <w:ilvl w:val="0"/>
-          <w:numId w:val="2"/>
-        </w:numPr>
-      </w:pPr>
-      <w:r>
-        <w:t>Provide locking</w:t>
-      </w:r>
-    </w:p>
-    <w:p>
-      <w:pPr>
-        <w:pStyle w:val="ListParagraph"/>
-        <w:numPr>
-          <w:ilvl w:val="1"/>
-          <w:numId w:val="2"/>
-        </w:numPr>
-      </w:pPr>
-      <w:r>
-        <w:t>AWS requires DynamoDB for locking</w:t>
-      </w:r>
-    </w:p>
-    <w:p>
-      <w:pPr>
-        <w:pStyle w:val="ListParagraph"/>
-        <w:numPr>
-          <w:ilvl w:val="0"/>
-          <w:numId w:val="2"/>
-        </w:numPr>
-      </w:pPr>
-      <w:r>
-        <w:t>Provide encryption</w:t>
-      </w:r>
-      <w:r>
-        <w:t xml:space="preserve"> </w:t>
-      </w:r>
-    </w:p>
-    <w:p>
-      <w:pPr>
-        <w:pStyle w:val="ListParagraph"/>
-        <w:numPr>
-          <w:ilvl w:val="0"/>
-          <w:numId w:val="2"/>
-        </w:numPr>
-      </w:pPr>
-      <w:r>
-        <w:t xml:space="preserve">Add to terraform block to </w:t>
-      </w:r>
-      <w:proofErr w:type="spellStart"/>
-      <w:r>
-        <w:t>poin</w:t>
-      </w:r>
-      <w:proofErr w:type="spellEnd"/>
-      <w:r>
-        <w:t xml:space="preserve"> state to remote backend</w:t>
-      </w:r>
-    </w:p>
-    <w:p>
-      <w:pPr>
-        <w:pStyle w:val="ListParagraph"/>
-        <w:numPr>
-          <w:ilvl w:val="1"/>
-          <w:numId w:val="2"/>
-        </w:numPr>
-      </w:pPr>
-      <w:r>
-        <w:t>Backend = {}</w:t>
-      </w:r>
-    </w:p>
-    <w:p>
-      <w:pPr>
-        <w:pStyle w:val="ListParagraph"/>
-        <w:numPr>
-          <w:ilvl w:val="1"/>
-          <w:numId w:val="2"/>
-        </w:numPr>
-      </w:pPr>
-      <w:r>
-        <w:t xml:space="preserve">Rerun terraform </w:t>
-      </w:r>
-      <w:proofErr w:type="spellStart"/>
-      <w:r>
-        <w:t>init</w:t>
-      </w:r>
-      <w:proofErr w:type="spellEnd"/>
-    </w:p>
-    <w:p>
-      <w:pPr>
-        <w:pStyle w:val="ListParagraph"/>
-        <w:numPr>
-          <w:ilvl w:val="0"/>
-          <w:numId w:val="2"/>
-        </w:numPr>
-      </w:pPr>
-      <w:r>
-        <w:t>Terraform automatically pulls and pushes state from / to this location</w:t>
-      </w:r>
-    </w:p>
-    <w:p>
-      <w:pPr>
-        <w:pStyle w:val="ListParagraph"/>
-        <w:numPr>
-          <w:ilvl w:val="0"/>
-          <w:numId w:val="2"/>
-        </w:numPr>
-      </w:pPr>
-      <w:r>
-        <w:t>Limitations</w:t>
-      </w:r>
-    </w:p>
-    <w:p>
-      <w:pPr>
-        <w:pStyle w:val="ListParagraph"/>
-        <w:numPr>
-          <w:ilvl w:val="1"/>
-          <w:numId w:val="2"/>
-        </w:numPr>
-      </w:pPr>
-      <w:r>
-        <w:t xml:space="preserve">Must create the </w:t>
-      </w:r>
-      <w:r>
-        <w:t>shared location prior to configuring terraform to use it.</w:t>
-      </w:r>
-    </w:p>
-    <w:p>
-      <w:pPr>
-        <w:pStyle w:val="ListParagraph"/>
-        <w:numPr>
-          <w:ilvl w:val="1"/>
-          <w:numId w:val="2"/>
-        </w:numPr>
-      </w:pPr>
-      <w:r>
-        <w:t>Backend block does not allow use of variable</w:t>
-      </w:r>
-    </w:p>
-    <w:p>
-      <w:pPr>
-        <w:pStyle w:val="ListParagraph"/>
-        <w:numPr>
-          <w:ilvl w:val="2"/>
-          <w:numId w:val="2"/>
-        </w:numPr>
-      </w:pPr>
-      <w:r>
-        <w:t xml:space="preserve">Remote info must be copied into each modules terraform config </w:t>
-      </w:r>
-    </w:p>
-    <w:p>
-      <w:pPr>
-        <w:pStyle w:val="ListParagraph"/>
-        <w:numPr>
-          <w:ilvl w:val="2"/>
-          <w:numId w:val="2"/>
-        </w:numPr>
-      </w:pPr>
-      <w:r>
-        <w:t>Must not copy key.  This must be unique for each module otherwise you will overwrite an existing state</w:t>
-      </w:r>
-    </w:p>
-    <w:p>
-      <w:pPr>
-        <w:pStyle w:val="ListParagraph"/>
-        <w:numPr>
-          <w:ilvl w:val="2"/>
-          <w:numId w:val="2"/>
-        </w:numPr>
-      </w:pPr>
-      <w:r>
-        <w:t>Can use</w:t>
-      </w:r>
-      <w:r>
-        <w:t xml:space="preserve"> partial config and then pass repeated info via terraform </w:t>
-      </w:r>
-      <w:proofErr w:type="spellStart"/>
-      <w:r>
-        <w:t>init</w:t>
-      </w:r>
-      <w:proofErr w:type="spellEnd"/>
-      <w:r>
-        <w:t xml:space="preserve"> -b</w:t>
-      </w:r>
-      <w:r>
-        <w:t>ackend-config=…</w:t>
-      </w:r>
-    </w:p>
-    <w:p>
-      <w:pPr>
-        <w:pStyle w:val="ListParagraph"/>
-        <w:numPr>
-          <w:ilvl w:val="0"/>
-          <w:numId w:val="2"/>
-        </w:numPr>
-      </w:pPr>
-      <w:r>
-        <w:t>Isolation</w:t>
-      </w:r>
-    </w:p>
-    <w:p>
-      <w:pPr>
-        <w:pStyle w:val="ListParagraph"/>
-        <w:numPr>
-          <w:ilvl w:val="1"/>
-          <w:numId w:val="2"/>
-        </w:numPr>
-      </w:pPr>
-      <w:r>
-        <w:t xml:space="preserve">You should not have the same file for all </w:t>
-      </w:r>
-      <w:r>
-        <w:t>environments</w:t>
-      </w:r>
-    </w:p>
-    <w:p>
-      <w:pPr>
-        <w:pStyle w:val="ListParagraph"/>
-        <w:numPr>
-          <w:ilvl w:val="1"/>
-          <w:numId w:val="2"/>
-        </w:numPr>
-      </w:pPr>
-      <w:r>
-        <w:t xml:space="preserve">Isolation by </w:t>
-      </w:r>
-      <w:r>
-        <w:t>workspaces</w:t>
-      </w:r>
-    </w:p>
-    <w:p>
-      <w:pPr>
-        <w:pStyle w:val="ListParagraph"/>
-        <w:numPr>
-          <w:ilvl w:val="2"/>
-          <w:numId w:val="2"/>
-        </w:numPr>
-      </w:pPr>
-      <w:r>
-        <w:t xml:space="preserve">Quick, isolated tests on same config </w:t>
-      </w:r>
-    </w:p>
-    <w:p>
-      <w:pPr>
-        <w:pStyle w:val="ListParagraph"/>
-        <w:numPr>
-          <w:ilvl w:val="2"/>
-          <w:numId w:val="2"/>
-        </w:numPr>
-      </w:pPr>
-      <w:r>
-        <w:t xml:space="preserve">Separate </w:t>
-      </w:r>
-      <w:r>
-        <w:t>named workspaces</w:t>
-      </w:r>
-    </w:p>
-    <w:p>
-      <w:pPr>
-        <w:pStyle w:val="ListParagraph"/>
-        <w:numPr>
-          <w:ilvl w:val="2"/>
-          <w:numId w:val="2"/>
-        </w:numPr>
-      </w:pPr>
-      <w:r>
-        <w:t>Terraform workspace to switch between workspaces</w:t>
-      </w:r>
-    </w:p>
-    <w:p>
-      <w:pPr>
-        <w:pStyle w:val="ListParagraph"/>
-        <w:numPr>
-          <w:ilvl w:val="2"/>
-          <w:numId w:val="2"/>
-        </w:numPr>
-      </w:pPr>
-      <w:r>
-        <w:t>Can reference workspace in config and modify depending on the workspace</w:t>
-      </w:r>
-    </w:p>
-    <w:p>
-      <w:pPr>
-        <w:pStyle w:val="ListParagraph"/>
-        <w:numPr>
-          <w:ilvl w:val="2"/>
-          <w:numId w:val="2"/>
-        </w:numPr>
-      </w:pPr>
-      <w:r>
-        <w:t>D</w:t>
-      </w:r>
-      <w:r>
-        <w:t>rawbacks</w:t>
-      </w:r>
-    </w:p>
-    <w:p>
-      <w:pPr>
-        <w:pStyle w:val="ListParagraph"/>
-        <w:numPr>
-          <w:ilvl w:val="3"/>
-          <w:numId w:val="2"/>
-        </w:numPr>
-      </w:pPr>
-      <w:r>
-        <w:t>Not very isolated</w:t>
-      </w:r>
-    </w:p>
-    <w:p>
-      <w:pPr>
-        <w:pStyle w:val="ListParagraph"/>
-        <w:numPr>
-          <w:ilvl w:val="4"/>
-          <w:numId w:val="2"/>
-        </w:numPr>
-      </w:pPr>
-      <w:r>
-        <w:t xml:space="preserve">Uses same key </w:t>
-      </w:r>
-    </w:p>
-    <w:p>
-      <w:pPr>
-        <w:pStyle w:val="ListParagraph"/>
-        <w:numPr>
-          <w:ilvl w:val="4"/>
-          <w:numId w:val="2"/>
-        </w:numPr>
-      </w:pPr>
-      <w:r>
-        <w:t>Depends on folder structure</w:t>
-      </w:r>
-    </w:p>
-    <w:p>
-      <w:pPr>
-        <w:pStyle w:val="ListParagraph"/>
-        <w:numPr>
-          <w:ilvl w:val="3"/>
-          <w:numId w:val="2"/>
-        </w:numPr>
-      </w:pPr>
-      <w:r>
-        <w:t>not visible in the code or terminal</w:t>
-      </w:r>
-    </w:p>
-    <w:p>
-      <w:pPr>
-        <w:pStyle w:val="ListParagraph"/>
-        <w:numPr>
-          <w:ilvl w:val="4"/>
-          <w:numId w:val="2"/>
-        </w:numPr>
-      </w:pPr>
-      <w:r>
-        <w:t>difficult to maintain</w:t>
-      </w:r>
-    </w:p>
-    <w:p>
-      <w:pPr>
-        <w:pStyle w:val="ListParagraph"/>
-        <w:numPr>
-          <w:ilvl w:val="3"/>
-          <w:numId w:val="2"/>
-        </w:numPr>
-      </w:pPr>
-      <w:r>
-        <w:t>error prone</w:t>
-      </w:r>
-    </w:p>
-    <w:p>
-      <w:pPr>
-        <w:pStyle w:val="ListParagraph"/>
-        <w:numPr>
-          <w:ilvl w:val="4"/>
-          <w:numId w:val="2"/>
-        </w:numPr>
-      </w:pPr>
-    </w:p>
-    <w:p>
-      <w:pPr>
-        <w:pStyle w:val="ListParagraph"/>
-        <w:numPr>
-          <w:ilvl w:val="2"/>
-          <w:numId w:val="2"/>
-        </w:numPr>
-      </w:pPr>
-    </w:p>
-    <w:p>
-      <w:pPr>
-        <w:pStyle w:val="ListParagraph"/>
-        <w:numPr>
-          <w:ilvl w:val="1"/>
-          <w:numId w:val="2"/>
-        </w:numPr>
-      </w:pPr>
-      <w:r>
-        <w:t>Isolation via file layout</w:t>
-      </w:r>
-    </w:p>
-    <w:p>
-      <w:pPr>
-        <w:pStyle w:val="ListParagraph"/>
-        <w:numPr>
-          <w:ilvl w:val="2"/>
-          <w:numId w:val="2"/>
-        </w:numPr>
-      </w:pPr>
-      <w:r>
-        <w:t xml:space="preserve">Production use cases </w:t>
-      </w:r>
-      <w:r>
-        <w:t>with strong separation between environments</w:t>
-      </w:r>
-    </w:p>
-    <w:p>
-      <w:pPr>
-        <w:pStyle w:val="ListParagraph"/>
-        <w:numPr>
-          <w:ilvl w:val="2"/>
-          <w:numId w:val="2"/>
-        </w:numPr>
-      </w:pPr>
-      <w:r>
-        <w:t xml:space="preserve">Puts </w:t>
-      </w:r>
-      <w:r>
-        <w:t>each environment in separate folder</w:t>
-      </w:r>
-    </w:p>
-    <w:p>
-      <w:pPr>
-        <w:pStyle w:val="ListParagraph"/>
-        <w:numPr>
-          <w:ilvl w:val="2"/>
-          <w:numId w:val="2"/>
-        </w:numPr>
-      </w:pPr>
-      <w:r>
-        <w:t>Configure different backend for each environment</w:t>
-      </w:r>
-    </w:p>
-    <w:p>
-      <w:pPr>
-        <w:pStyle w:val="ListParagraph"/>
-        <w:numPr>
-          <w:ilvl w:val="2"/>
-          <w:numId w:val="2"/>
-        </w:numPr>
-      </w:pPr>
+        <w:t>Describe backend block and cloud integration in configuration</w:t>
+      </w:r>
     </w:p>
     <w:p>
       <w:pPr>
@@ -10524,30 +10600,6 @@
         </w:numPr>
       </w:pPr>
       <w:r>
-        <w:t>Manage resource drift and Terraform state</w:t>
-      </w:r>
-    </w:p>
-    <w:p>
-      <w:pPr>
-        <w:pStyle w:val="Heading3"/>
-        <w:numPr>
-          <w:ilvl w:val="0"/>
-          <w:numId w:val="11"/>
-        </w:numPr>
-      </w:pPr>
-      <w:r>
-        <w:t>Describe backend block and cloud integration in configuration</w:t>
-      </w:r>
-    </w:p>
-    <w:p>
-      <w:pPr>
-        <w:pStyle w:val="Heading3"/>
-        <w:numPr>
-          <w:ilvl w:val="0"/>
-          <w:numId w:val="11"/>
-        </w:numPr>
-      </w:pPr>
-      <w:r>
         <w:t>Understand secret management in state files</w:t>
       </w:r>
     </w:p>
@@ -10572,7 +10624,6 @@
         </w:numPr>
       </w:pPr>
       <w:r>
-        <w:lastRenderedPageBreak/>
         <w:t>No matter how you deal with storing passwords, they are always stored in state file in plain text</w:t>
       </w:r>
     </w:p>

--- a/Terraform Associate 002.docx
+++ b/Terraform Associate 002.docx
@@ -9,11 +9,19 @@
           <w:rFonts w:eastAsia="Times New Roman"/>
         </w:rPr>
       </w:pPr>
+      <w:proofErr w:type="spellStart"/>
       <w:r>
         <w:rPr>
           <w:rFonts w:eastAsia="Times New Roman"/>
         </w:rPr>
-        <w:t>HashiCorp Certified: Terraform Associate (002)</w:t>
+        <w:t>HashiCorp</w:t>
+      </w:r>
+      <w:proofErr w:type="spellEnd"/>
+      <w:r>
+        <w:rPr>
+          <w:rFonts w:eastAsia="Times New Roman"/>
+        </w:rPr>
+        <w:t xml:space="preserve"> Certified: Terraform Associate (002)</w:t>
       </w:r>
     </w:p>
     <w:p>
@@ -60,7 +68,67 @@
           <w:sz w:val="24"/>
           <w:szCs w:val="24"/>
         </w:rPr>
-        <w:t>The Terraform Associate certification is for Cloud Engineers specializing in operations, IT, or development who know the basic concepts and skills associated with open source HashiCorp Terraform. Candidates will be best prepared for this exam if they have professional experience using Terraform in production, but performing the exam objectives in a personal demo environment may also be sufficient. This person understands which enterprise features exist and what can and cannot be done using the open source offering. Visit our exam partner to </w:t>
+        <w:t xml:space="preserve">The Terraform Associate certification is for Cloud Engineers specializing in operations, IT, or development who know the basic concepts and skills associated with open source </w:t>
+      </w:r>
+      <w:proofErr w:type="spellStart"/>
+      <w:r>
+        <w:rPr>
+          <w:rFonts w:ascii="var(--font-body)" w:eastAsia="Times New Roman" w:hAnsi="var(--font-body)" w:cs="Times New Roman"/>
+          <w:spacing w:val="2"/>
+          <w:sz w:val="24"/>
+          <w:szCs w:val="24"/>
+        </w:rPr>
+        <w:t>HashiCorp</w:t>
+      </w:r>
+      <w:proofErr w:type="spellEnd"/>
+      <w:r>
+        <w:rPr>
+          <w:rFonts w:ascii="var(--font-body)" w:eastAsia="Times New Roman" w:hAnsi="var(--font-body)" w:cs="Times New Roman"/>
+          <w:spacing w:val="2"/>
+          <w:sz w:val="24"/>
+          <w:szCs w:val="24"/>
+        </w:rPr>
+        <w:t xml:space="preserve"> Terraform. Candidates will be best prepared for this exam if they have professional experience using Terraform in </w:t>
+      </w:r>
+      <w:proofErr w:type="gramStart"/>
+      <w:r>
+        <w:rPr>
+          <w:rFonts w:ascii="var(--font-body)" w:eastAsia="Times New Roman" w:hAnsi="var(--font-body)" w:cs="Times New Roman"/>
+          <w:spacing w:val="2"/>
+          <w:sz w:val="24"/>
+          <w:szCs w:val="24"/>
+        </w:rPr>
+        <w:t>production, but</w:t>
+      </w:r>
+      <w:proofErr w:type="gramEnd"/>
+      <w:r>
+        <w:rPr>
+          <w:rFonts w:ascii="var(--font-body)" w:eastAsia="Times New Roman" w:hAnsi="var(--font-body)" w:cs="Times New Roman"/>
+          <w:spacing w:val="2"/>
+          <w:sz w:val="24"/>
+          <w:szCs w:val="24"/>
+        </w:rPr>
+        <w:t xml:space="preserve"> performing the exam objectives in a personal demo environment may also be sufficient. This person understands which enterprise features exist and what can and cannot be done using the </w:t>
+      </w:r>
+      <w:proofErr w:type="gramStart"/>
+      <w:r>
+        <w:rPr>
+          <w:rFonts w:ascii="var(--font-body)" w:eastAsia="Times New Roman" w:hAnsi="var(--font-body)" w:cs="Times New Roman"/>
+          <w:spacing w:val="2"/>
+          <w:sz w:val="24"/>
+          <w:szCs w:val="24"/>
+        </w:rPr>
+        <w:t>open source</w:t>
+      </w:r>
+      <w:proofErr w:type="gramEnd"/>
+      <w:r>
+        <w:rPr>
+          <w:rFonts w:ascii="var(--font-body)" w:eastAsia="Times New Roman" w:hAnsi="var(--font-body)" w:cs="Times New Roman"/>
+          <w:spacing w:val="2"/>
+          <w:sz w:val="24"/>
+          <w:szCs w:val="24"/>
+        </w:rPr>
+        <w:t xml:space="preserve"> offering. Visit our exam partner to </w:t>
       </w:r>
       <w:hyperlink r:id="rId7" w:history="1">
         <w:r>
@@ -859,880 +927,953 @@
           <w:b/>
           <w:bCs/>
         </w:rPr>
-        <w:t>Understand infrastructure as code (IaC) concepts</w:t>
-      </w:r>
-    </w:p>
-    <w:p>
-      <w:pPr>
-        <w:pStyle w:val="Heading2"/>
-        <w:numPr>
-          <w:ilvl w:val="1"/>
-          <w:numId w:val="4"/>
-        </w:numPr>
+        <w:t>Understand infrastructure as code (</w:t>
+      </w:r>
+      <w:proofErr w:type="spellStart"/>
+      <w:r>
         <w:rPr>
           <w:b/>
           <w:bCs/>
         </w:rPr>
-      </w:pPr>
-      <w:r>
-        <w:t>Explain what IaC is</w:t>
-      </w:r>
-    </w:p>
-    <w:p>
-      <w:pPr>
-        <w:pStyle w:val="ListParagraph"/>
-        <w:numPr>
-          <w:ilvl w:val="0"/>
-          <w:numId w:val="2"/>
-        </w:numPr>
-      </w:pPr>
-      <w:r>
-        <w:t xml:space="preserve">Human readable </w:t>
-      </w:r>
-      <w:r>
-        <w:t>files that defince infrastructure for both cloud and on-prem</w:t>
-      </w:r>
-    </w:p>
-    <w:p>
-      <w:pPr>
-        <w:pStyle w:val="ListParagraph"/>
-        <w:numPr>
-          <w:ilvl w:val="0"/>
-          <w:numId w:val="2"/>
-        </w:numPr>
-      </w:pPr>
-      <w:r>
-        <w:t>Immutable</w:t>
-      </w:r>
-    </w:p>
-    <w:p>
-      <w:pPr>
-        <w:pStyle w:val="ListParagraph"/>
-        <w:numPr>
-          <w:ilvl w:val="0"/>
-          <w:numId w:val="2"/>
-        </w:numPr>
-      </w:pPr>
-      <w:r>
-        <w:t>declarative</w:t>
-      </w:r>
-    </w:p>
-    <w:p>
-      <w:pPr>
-        <w:pStyle w:val="ListParagraph"/>
-        <w:numPr>
-          <w:ilvl w:val="0"/>
-          <w:numId w:val="2"/>
-        </w:numPr>
-      </w:pPr>
-      <w:r>
-        <w:t>Providers Utilizes APIs</w:t>
-      </w:r>
-    </w:p>
-    <w:p>
-      <w:pPr>
-        <w:pStyle w:val="ListParagraph"/>
-        <w:numPr>
-          <w:ilvl w:val="0"/>
-          <w:numId w:val="2"/>
-        </w:numPr>
-      </w:pPr>
-      <w:r>
-        <w:t>Allows scalability to be automated</w:t>
-      </w:r>
-    </w:p>
-    <w:p>
-      <w:pPr>
-        <w:pStyle w:val="ListParagraph"/>
-        <w:numPr>
-          <w:ilvl w:val="0"/>
-          <w:numId w:val="2"/>
-        </w:numPr>
-      </w:pPr>
-      <w:r>
-        <w:t>Workflow stages</w:t>
-      </w:r>
-      <w:r>
-        <w:t xml:space="preserve"> (same on any platform)</w:t>
-      </w:r>
-    </w:p>
-    <w:p>
-      <w:pPr>
-        <w:pStyle w:val="ListParagraph"/>
-        <w:numPr>
-          <w:ilvl w:val="1"/>
-          <w:numId w:val="2"/>
-        </w:numPr>
-      </w:pPr>
-      <w:r>
-        <w:t>Write</w:t>
-      </w:r>
-    </w:p>
-    <w:p>
-      <w:pPr>
-        <w:pStyle w:val="ListParagraph"/>
-        <w:numPr>
-          <w:ilvl w:val="2"/>
-          <w:numId w:val="2"/>
-        </w:numPr>
-      </w:pPr>
-      <w:r>
-        <w:t>Define resources</w:t>
-      </w:r>
-    </w:p>
-    <w:p>
-      <w:pPr>
-        <w:pStyle w:val="ListParagraph"/>
-        <w:numPr>
-          <w:ilvl w:val="2"/>
-          <w:numId w:val="2"/>
-        </w:numPr>
-      </w:pPr>
-      <w:r>
-        <w:t>Can be across multiple cloud providers and services</w:t>
-      </w:r>
-    </w:p>
-    <w:p>
-      <w:pPr>
-        <w:pStyle w:val="ListParagraph"/>
-        <w:numPr>
-          <w:ilvl w:val="1"/>
-          <w:numId w:val="2"/>
-        </w:numPr>
-      </w:pPr>
-      <w:r>
-        <w:t>Plan</w:t>
-      </w:r>
-    </w:p>
-    <w:p>
-      <w:pPr>
-        <w:pStyle w:val="ListParagraph"/>
-        <w:numPr>
-          <w:ilvl w:val="2"/>
-          <w:numId w:val="2"/>
-        </w:numPr>
-      </w:pPr>
-      <w:r>
-        <w:t>Terraform creates an execution plan describing infrastructure</w:t>
-      </w:r>
-      <w:r>
-        <w:t xml:space="preserve"> it will</w:t>
-      </w:r>
-    </w:p>
-    <w:p>
-      <w:pPr>
-        <w:pStyle w:val="ListParagraph"/>
-        <w:numPr>
-          <w:ilvl w:val="3"/>
-          <w:numId w:val="2"/>
-        </w:numPr>
-      </w:pPr>
-      <w:r>
-        <w:t>Create</w:t>
-      </w:r>
-    </w:p>
-    <w:p>
-      <w:pPr>
-        <w:pStyle w:val="ListParagraph"/>
-        <w:numPr>
-          <w:ilvl w:val="3"/>
-          <w:numId w:val="2"/>
-        </w:numPr>
-      </w:pPr>
-      <w:r>
-        <w:t>Update</w:t>
-      </w:r>
-    </w:p>
-    <w:p>
-      <w:pPr>
-        <w:pStyle w:val="ListParagraph"/>
-        <w:numPr>
-          <w:ilvl w:val="3"/>
-          <w:numId w:val="2"/>
-        </w:numPr>
-      </w:pPr>
-      <w:r>
-        <w:t>Destroy</w:t>
-      </w:r>
-    </w:p>
-    <w:p>
-      <w:pPr>
-        <w:pStyle w:val="ListParagraph"/>
-        <w:numPr>
-          <w:ilvl w:val="1"/>
-          <w:numId w:val="2"/>
-        </w:numPr>
-      </w:pPr>
-      <w:r>
-        <w:t>Apply</w:t>
-      </w:r>
-    </w:p>
-    <w:p>
-      <w:pPr>
-        <w:pStyle w:val="ListParagraph"/>
-        <w:numPr>
-          <w:ilvl w:val="2"/>
-          <w:numId w:val="2"/>
-        </w:numPr>
-      </w:pPr>
-      <w:r>
-        <w:t>On approval, terraform performs proposed operations in correct order</w:t>
-      </w:r>
-    </w:p>
-    <w:p>
-      <w:pPr>
-        <w:pStyle w:val="ListParagraph"/>
-        <w:numPr>
-          <w:ilvl w:val="0"/>
-          <w:numId w:val="2"/>
-        </w:numPr>
-      </w:pPr>
-      <w:r>
-        <w:t>Types of IaC</w:t>
-      </w:r>
-    </w:p>
-    <w:p>
-      <w:pPr>
-        <w:pStyle w:val="ListParagraph"/>
-        <w:numPr>
-          <w:ilvl w:val="1"/>
-          <w:numId w:val="2"/>
-        </w:numPr>
-      </w:pPr>
-      <w:r>
-        <w:t>AdHoc Scripts</w:t>
-      </w:r>
-    </w:p>
-    <w:p>
-      <w:pPr>
-        <w:pStyle w:val="ListParagraph"/>
-        <w:numPr>
-          <w:ilvl w:val="2"/>
-          <w:numId w:val="2"/>
-        </w:numPr>
-      </w:pPr>
-      <w:r>
-        <w:lastRenderedPageBreak/>
-        <w:t xml:space="preserve">Better than nothing still not </w:t>
-      </w:r>
-      <w:r>
-        <w:t>framework</w:t>
-      </w:r>
-    </w:p>
-    <w:p>
-      <w:pPr>
-        <w:pStyle w:val="ListParagraph"/>
-        <w:numPr>
-          <w:ilvl w:val="1"/>
-          <w:numId w:val="2"/>
-        </w:numPr>
-      </w:pPr>
-      <w:r>
-        <w:t>Configuration Management Tools</w:t>
-      </w:r>
-    </w:p>
-    <w:p>
-      <w:pPr>
-        <w:pStyle w:val="ListParagraph"/>
-        <w:numPr>
-          <w:ilvl w:val="2"/>
-          <w:numId w:val="2"/>
-        </w:numPr>
-      </w:pPr>
-      <w:r>
-        <w:t>Chef</w:t>
-      </w:r>
-    </w:p>
-    <w:p>
-      <w:pPr>
-        <w:pStyle w:val="ListParagraph"/>
-        <w:numPr>
-          <w:ilvl w:val="2"/>
-          <w:numId w:val="2"/>
-        </w:numPr>
-      </w:pPr>
-      <w:r>
-        <w:t>Puppet</w:t>
-      </w:r>
-    </w:p>
-    <w:p>
-      <w:pPr>
-        <w:pStyle w:val="ListParagraph"/>
-        <w:numPr>
-          <w:ilvl w:val="2"/>
-          <w:numId w:val="2"/>
-        </w:numPr>
-      </w:pPr>
-      <w:r>
-        <w:t>Ansible</w:t>
-      </w:r>
-    </w:p>
-    <w:p>
-      <w:pPr>
-        <w:pStyle w:val="ListParagraph"/>
-        <w:numPr>
-          <w:ilvl w:val="2"/>
-          <w:numId w:val="2"/>
-        </w:numPr>
-      </w:pPr>
-      <w:r>
-        <w:t>SaltStack</w:t>
-      </w:r>
-    </w:p>
-    <w:p>
-      <w:pPr>
-        <w:pStyle w:val="ListParagraph"/>
-        <w:numPr>
-          <w:ilvl w:val="2"/>
-          <w:numId w:val="2"/>
-        </w:numPr>
-      </w:pPr>
-      <w:r>
-        <w:t>Install and manage software o existing servers</w:t>
-      </w:r>
-    </w:p>
-    <w:p>
-      <w:pPr>
-        <w:pStyle w:val="ListParagraph"/>
-        <w:numPr>
-          <w:ilvl w:val="2"/>
-          <w:numId w:val="2"/>
-        </w:numPr>
-      </w:pPr>
-      <w:r>
-        <w:t>Usually mutable</w:t>
-      </w:r>
-    </w:p>
-    <w:p>
-      <w:pPr>
-        <w:pStyle w:val="ListParagraph"/>
-        <w:numPr>
-          <w:ilvl w:val="3"/>
-          <w:numId w:val="2"/>
-        </w:numPr>
-      </w:pPr>
-      <w:r>
-        <w:t>Each server slowly has config creep</w:t>
-      </w:r>
-    </w:p>
-    <w:p>
-      <w:pPr>
-        <w:pStyle w:val="ListParagraph"/>
-        <w:numPr>
-          <w:ilvl w:val="1"/>
-          <w:numId w:val="2"/>
-        </w:numPr>
-      </w:pPr>
-      <w:r>
-        <w:t>Server Templating tools</w:t>
-      </w:r>
-    </w:p>
-    <w:p>
-      <w:pPr>
-        <w:pStyle w:val="ListParagraph"/>
-        <w:numPr>
-          <w:ilvl w:val="2"/>
-          <w:numId w:val="2"/>
-        </w:numPr>
-      </w:pPr>
-      <w:r>
-        <w:t>Docker</w:t>
-      </w:r>
-    </w:p>
-    <w:p>
-      <w:pPr>
-        <w:pStyle w:val="ListParagraph"/>
-        <w:numPr>
-          <w:ilvl w:val="2"/>
-          <w:numId w:val="2"/>
-        </w:numPr>
-      </w:pPr>
-      <w:r>
-        <w:t>Packer</w:t>
-      </w:r>
-    </w:p>
-    <w:p>
-      <w:pPr>
-        <w:pStyle w:val="ListParagraph"/>
-        <w:numPr>
-          <w:ilvl w:val="2"/>
-          <w:numId w:val="2"/>
-        </w:numPr>
-      </w:pPr>
-      <w:r>
-        <w:t>Vagrant</w:t>
-      </w:r>
-    </w:p>
-    <w:p>
-      <w:pPr>
-        <w:pStyle w:val="ListParagraph"/>
-        <w:numPr>
-          <w:ilvl w:val="2"/>
-          <w:numId w:val="2"/>
-        </w:numPr>
-      </w:pPr>
-      <w:r>
-        <w:t>Full server template including any software</w:t>
-      </w:r>
-    </w:p>
-    <w:p>
-      <w:pPr>
-        <w:pStyle w:val="ListParagraph"/>
-        <w:numPr>
-          <w:ilvl w:val="1"/>
-          <w:numId w:val="2"/>
-        </w:numPr>
-      </w:pPr>
-      <w:r>
-        <w:t>Orchestration tools</w:t>
-      </w:r>
-    </w:p>
-    <w:p>
-      <w:pPr>
-        <w:pStyle w:val="ListParagraph"/>
-        <w:numPr>
-          <w:ilvl w:val="1"/>
-          <w:numId w:val="2"/>
-        </w:numPr>
-      </w:pPr>
-      <w:r>
-        <w:t>Provisioning Tools</w:t>
-      </w:r>
-    </w:p>
-    <w:p>
-      <w:pPr>
-        <w:pStyle w:val="ListParagraph"/>
-        <w:numPr>
-          <w:ilvl w:val="2"/>
-          <w:numId w:val="2"/>
-        </w:numPr>
-      </w:pPr>
-      <w:r>
-        <w:t>Terraform</w:t>
-      </w:r>
-    </w:p>
-    <w:p>
-      <w:pPr>
-        <w:pStyle w:val="ListParagraph"/>
-        <w:numPr>
-          <w:ilvl w:val="2"/>
-          <w:numId w:val="2"/>
-        </w:numPr>
-      </w:pPr>
-      <w:r>
-        <w:t>CloudFormation</w:t>
-      </w:r>
-    </w:p>
-    <w:p>
-      <w:pPr>
-        <w:pStyle w:val="ListParagraph"/>
-        <w:numPr>
-          <w:ilvl w:val="2"/>
-          <w:numId w:val="2"/>
-        </w:numPr>
-      </w:pPr>
-      <w:r>
-        <w:t>OpenStack</w:t>
-      </w:r>
-    </w:p>
-    <w:p>
-      <w:pPr>
-        <w:pStyle w:val="ListParagraph"/>
-        <w:numPr>
-          <w:ilvl w:val="2"/>
-          <w:numId w:val="2"/>
-        </w:numPr>
-      </w:pPr>
-      <w:r>
-        <w:t>Create the servers (infrastructure) themselves</w:t>
-      </w:r>
-    </w:p>
-    <w:p>
-      <w:pPr>
-        <w:pStyle w:val="ListParagraph"/>
-        <w:numPr>
-          <w:ilvl w:val="0"/>
-          <w:numId w:val="2"/>
-        </w:numPr>
-      </w:pPr>
-      <w:r>
-        <w:t>Procedural vs Declarative</w:t>
-      </w:r>
-    </w:p>
-    <w:p>
-      <w:pPr>
-        <w:pStyle w:val="ListParagraph"/>
-        <w:numPr>
-          <w:ilvl w:val="1"/>
-          <w:numId w:val="2"/>
-        </w:numPr>
-      </w:pPr>
-      <w:r>
-        <w:t>Procedural</w:t>
-      </w:r>
-    </w:p>
-    <w:p>
-      <w:pPr>
-        <w:pStyle w:val="ListParagraph"/>
-        <w:numPr>
-          <w:ilvl w:val="2"/>
-          <w:numId w:val="2"/>
-        </w:numPr>
-      </w:pPr>
-      <w:r>
-        <w:t>Code defines step by step process</w:t>
-      </w:r>
-    </w:p>
-    <w:p>
-      <w:pPr>
-        <w:pStyle w:val="ListParagraph"/>
-        <w:numPr>
-          <w:ilvl w:val="2"/>
-          <w:numId w:val="2"/>
-        </w:numPr>
-      </w:pPr>
-      <w:r>
-        <w:t>When you run the code a second time it creates new resources</w:t>
-      </w:r>
-    </w:p>
-    <w:p>
-      <w:pPr>
-        <w:pStyle w:val="ListParagraph"/>
-        <w:numPr>
-          <w:ilvl w:val="2"/>
-          <w:numId w:val="2"/>
-        </w:numPr>
-      </w:pPr>
-      <w:r>
-        <w:t>Does not track state</w:t>
-      </w:r>
-    </w:p>
-    <w:p>
-      <w:pPr>
-        <w:pStyle w:val="ListParagraph"/>
-        <w:numPr>
-          <w:ilvl w:val="1"/>
-          <w:numId w:val="2"/>
-        </w:numPr>
-      </w:pPr>
-      <w:r>
-        <w:t>Declarative</w:t>
-      </w:r>
-    </w:p>
-    <w:p>
-      <w:pPr>
-        <w:pStyle w:val="ListParagraph"/>
-        <w:numPr>
-          <w:ilvl w:val="2"/>
-          <w:numId w:val="2"/>
-        </w:numPr>
-      </w:pPr>
-      <w:r>
-        <w:t>Desired state</w:t>
-      </w:r>
-    </w:p>
-    <w:p>
-      <w:pPr>
-        <w:pStyle w:val="ListParagraph"/>
-        <w:numPr>
-          <w:ilvl w:val="2"/>
-          <w:numId w:val="2"/>
-        </w:numPr>
-      </w:pPr>
-      <w:r>
-        <w:t>To add just add more resources to the code and it will add only new, not change existing</w:t>
-      </w:r>
-    </w:p>
-    <w:p>
-      <w:pPr>
-        <w:pStyle w:val="ListParagraph"/>
-        <w:numPr>
-          <w:ilvl w:val="2"/>
-          <w:numId w:val="2"/>
-        </w:numPr>
-      </w:pPr>
-      <w:r>
-        <w:t>I</w:t>
-      </w:r>
-      <w:r>
-        <w:t>mmutable</w:t>
-      </w:r>
-    </w:p>
-    <w:p>
-      <w:pPr>
-        <w:pStyle w:val="ListParagraph"/>
-        <w:numPr>
-          <w:ilvl w:val="2"/>
-          <w:numId w:val="2"/>
-        </w:numPr>
-      </w:pPr>
-      <w:r>
-        <w:t>Code always represents the current state</w:t>
-      </w:r>
-    </w:p>
-    <w:p>
-      <w:pPr>
-        <w:pStyle w:val="Heading3"/>
-        <w:numPr>
-          <w:ilvl w:val="1"/>
-          <w:numId w:val="4"/>
-        </w:numPr>
-      </w:pPr>
-      <w:r>
-        <w:t>Describe advantages of IaC patterns</w:t>
-      </w:r>
-    </w:p>
-    <w:p>
-      <w:pPr>
-        <w:pStyle w:val="ListParagraph"/>
-        <w:numPr>
-          <w:ilvl w:val="0"/>
-          <w:numId w:val="2"/>
-        </w:numPr>
-      </w:pPr>
-      <w:r>
-        <w:t xml:space="preserve">Allows you to use only what you need instead of keeping </w:t>
-      </w:r>
-      <w:r>
-        <w:t>all the time</w:t>
-      </w:r>
-    </w:p>
-    <w:p>
-      <w:pPr>
-        <w:pStyle w:val="ListParagraph"/>
-        <w:numPr>
-          <w:ilvl w:val="0"/>
-          <w:numId w:val="2"/>
-        </w:numPr>
-      </w:pPr>
-      <w:r>
-        <w:t>I</w:t>
-      </w:r>
-      <w:r>
-        <w:t>mmutable</w:t>
-      </w:r>
-    </w:p>
-    <w:p>
-      <w:pPr>
-        <w:pStyle w:val="ListParagraph"/>
-        <w:numPr>
-          <w:ilvl w:val="0"/>
-          <w:numId w:val="2"/>
-        </w:numPr>
-      </w:pPr>
-      <w:r>
-        <w:t>Versioning</w:t>
-      </w:r>
-    </w:p>
-    <w:p>
-      <w:pPr>
-        <w:pStyle w:val="ListParagraph"/>
-        <w:numPr>
-          <w:ilvl w:val="0"/>
-          <w:numId w:val="2"/>
-        </w:numPr>
-      </w:pPr>
-      <w:r>
-        <w:t>Reuse components</w:t>
-      </w:r>
-    </w:p>
-    <w:p>
-      <w:pPr>
-        <w:pStyle w:val="ListParagraph"/>
-        <w:numPr>
-          <w:ilvl w:val="0"/>
-          <w:numId w:val="2"/>
-        </w:numPr>
-      </w:pPr>
-      <w:r>
-        <w:t>Self service</w:t>
-      </w:r>
-    </w:p>
-    <w:p>
-      <w:pPr>
-        <w:pStyle w:val="ListParagraph"/>
-        <w:numPr>
-          <w:ilvl w:val="0"/>
-          <w:numId w:val="2"/>
-        </w:numPr>
-      </w:pPr>
-    </w:p>
-    <w:p>
-      <w:pPr>
-        <w:pStyle w:val="ListParagraph"/>
-        <w:numPr>
-          <w:ilvl w:val="0"/>
-          <w:numId w:val="2"/>
-        </w:numPr>
-      </w:pPr>
-      <w:r>
-        <w:t>Configuration consistency</w:t>
-      </w:r>
-    </w:p>
-    <w:p>
-      <w:pPr>
-        <w:pStyle w:val="ListParagraph"/>
-        <w:numPr>
-          <w:ilvl w:val="1"/>
-          <w:numId w:val="2"/>
-        </w:numPr>
-      </w:pPr>
-      <w:r>
-        <w:t>Idempotent</w:t>
-      </w:r>
-    </w:p>
-    <w:p>
-      <w:pPr>
-        <w:pStyle w:val="ListParagraph"/>
-        <w:numPr>
-          <w:ilvl w:val="1"/>
-          <w:numId w:val="2"/>
-        </w:numPr>
-      </w:pPr>
-      <w:r>
-        <w:t>Consistent</w:t>
-      </w:r>
-    </w:p>
-    <w:p>
-      <w:pPr>
-        <w:pStyle w:val="ListParagraph"/>
-        <w:numPr>
-          <w:ilvl w:val="1"/>
-          <w:numId w:val="2"/>
-        </w:numPr>
-      </w:pPr>
-      <w:r>
-        <w:t>Repeatable</w:t>
-      </w:r>
-    </w:p>
-    <w:p>
-      <w:pPr>
-        <w:pStyle w:val="ListParagraph"/>
-        <w:numPr>
-          <w:ilvl w:val="1"/>
-          <w:numId w:val="2"/>
-        </w:numPr>
-      </w:pPr>
-      <w:r>
-        <w:t>Predictable</w:t>
-      </w:r>
-    </w:p>
-    <w:p>
-      <w:pPr>
-        <w:pStyle w:val="ListParagraph"/>
-        <w:numPr>
-          <w:ilvl w:val="0"/>
-          <w:numId w:val="2"/>
-        </w:numPr>
-      </w:pPr>
-      <w:r>
-        <w:t>Minimize risk</w:t>
-      </w:r>
-    </w:p>
-    <w:p>
-      <w:pPr>
-        <w:pStyle w:val="ListParagraph"/>
-        <w:numPr>
-          <w:ilvl w:val="1"/>
-          <w:numId w:val="2"/>
-        </w:numPr>
-      </w:pPr>
-      <w:r>
-        <w:lastRenderedPageBreak/>
-        <w:t>Automates process</w:t>
-      </w:r>
-    </w:p>
-    <w:p>
-      <w:pPr>
-        <w:pStyle w:val="ListParagraph"/>
-        <w:numPr>
-          <w:ilvl w:val="1"/>
-          <w:numId w:val="2"/>
-        </w:numPr>
-      </w:pPr>
-      <w:r>
-        <w:t>Form of documentation</w:t>
-      </w:r>
-    </w:p>
-    <w:p>
-      <w:pPr>
-        <w:pStyle w:val="ListParagraph"/>
-        <w:numPr>
-          <w:ilvl w:val="0"/>
-          <w:numId w:val="2"/>
-        </w:numPr>
-      </w:pPr>
-      <w:r>
-        <w:t>Increased efficiency in dev</w:t>
-      </w:r>
-    </w:p>
-    <w:p>
-      <w:pPr>
-        <w:pStyle w:val="ListParagraph"/>
-        <w:numPr>
-          <w:ilvl w:val="1"/>
-          <w:numId w:val="2"/>
-        </w:numPr>
-      </w:pPr>
-      <w:r>
-        <w:t>Sandbox environment same for all and built quickly</w:t>
-      </w:r>
-    </w:p>
-    <w:p>
-      <w:pPr>
-        <w:pStyle w:val="ListParagraph"/>
-        <w:numPr>
-          <w:ilvl w:val="0"/>
-          <w:numId w:val="2"/>
-        </w:numPr>
-      </w:pPr>
-      <w:r>
-        <w:t>Reduce cost</w:t>
-      </w:r>
-    </w:p>
-    <w:p>
-      <w:pPr>
-        <w:pStyle w:val="ListParagraph"/>
-        <w:numPr>
-          <w:ilvl w:val="1"/>
-          <w:numId w:val="2"/>
-        </w:numPr>
-      </w:pPr>
-      <w:r>
-        <w:t>Tear down infrastructure when not needed</w:t>
-      </w:r>
-    </w:p>
-    <w:p>
-      <w:pPr>
-        <w:pStyle w:val="ListParagraph"/>
-        <w:numPr>
-          <w:ilvl w:val="1"/>
-          <w:numId w:val="2"/>
-        </w:numPr>
-      </w:pPr>
-      <w:r>
-        <w:t>elastic</w:t>
-      </w:r>
-    </w:p>
-    <w:p/>
-    <w:p>
-      <w:pPr>
-        <w:pStyle w:val="Heading2"/>
-        <w:numPr>
-          <w:ilvl w:val="0"/>
-          <w:numId w:val="4"/>
-        </w:numPr>
+        <w:t>IaC</w:t>
+      </w:r>
+      <w:proofErr w:type="spellEnd"/>
+      <w:r>
         <w:rPr>
           <w:b/>
           <w:bCs/>
         </w:rPr>
-      </w:pPr>
-      <w:r>
+        <w:t>) concepts</w:t>
+      </w:r>
+    </w:p>
+    <w:p>
+      <w:pPr>
+        <w:pStyle w:val="Heading2"/>
+        <w:numPr>
+          <w:ilvl w:val="1"/>
+          <w:numId w:val="4"/>
+        </w:numPr>
         <w:rPr>
           <w:b/>
           <w:bCs/>
         </w:rPr>
-        <w:t>Understand the purpose of Terraform (vs other IaC)</w:t>
+      </w:pPr>
+      <w:r>
+        <w:t xml:space="preserve">Explain what </w:t>
+      </w:r>
+      <w:proofErr w:type="spellStart"/>
+      <w:r>
+        <w:t>IaC</w:t>
+      </w:r>
+      <w:proofErr w:type="spellEnd"/>
+      <w:r>
+        <w:t xml:space="preserve"> is</w:t>
+      </w:r>
+    </w:p>
+    <w:p>
+      <w:pPr>
+        <w:pStyle w:val="ListParagraph"/>
+        <w:numPr>
+          <w:ilvl w:val="0"/>
+          <w:numId w:val="2"/>
+        </w:numPr>
+      </w:pPr>
+      <w:r>
+        <w:t xml:space="preserve">Human readable </w:t>
+      </w:r>
+      <w:r>
+        <w:t xml:space="preserve">files that </w:t>
+      </w:r>
+      <w:proofErr w:type="spellStart"/>
+      <w:r>
+        <w:t>defince</w:t>
+      </w:r>
+      <w:proofErr w:type="spellEnd"/>
+      <w:r>
+        <w:t xml:space="preserve"> infrastructure for both cloud and on-prem</w:t>
+      </w:r>
+    </w:p>
+    <w:p>
+      <w:pPr>
+        <w:pStyle w:val="ListParagraph"/>
+        <w:numPr>
+          <w:ilvl w:val="0"/>
+          <w:numId w:val="2"/>
+        </w:numPr>
+      </w:pPr>
+      <w:r>
+        <w:t>Immutable</w:t>
+      </w:r>
+    </w:p>
+    <w:p>
+      <w:pPr>
+        <w:pStyle w:val="ListParagraph"/>
+        <w:numPr>
+          <w:ilvl w:val="0"/>
+          <w:numId w:val="2"/>
+        </w:numPr>
+      </w:pPr>
+      <w:r>
+        <w:t>declarative</w:t>
+      </w:r>
+    </w:p>
+    <w:p>
+      <w:pPr>
+        <w:pStyle w:val="ListParagraph"/>
+        <w:numPr>
+          <w:ilvl w:val="0"/>
+          <w:numId w:val="2"/>
+        </w:numPr>
+      </w:pPr>
+      <w:r>
+        <w:t>Providers Utilizes APIs</w:t>
+      </w:r>
+    </w:p>
+    <w:p>
+      <w:pPr>
+        <w:pStyle w:val="ListParagraph"/>
+        <w:numPr>
+          <w:ilvl w:val="0"/>
+          <w:numId w:val="2"/>
+        </w:numPr>
+      </w:pPr>
+      <w:r>
+        <w:t>Allows scalability to be automated</w:t>
+      </w:r>
+    </w:p>
+    <w:p>
+      <w:pPr>
+        <w:pStyle w:val="ListParagraph"/>
+        <w:numPr>
+          <w:ilvl w:val="0"/>
+          <w:numId w:val="2"/>
+        </w:numPr>
+      </w:pPr>
+      <w:r>
+        <w:t>Workflow stages</w:t>
+      </w:r>
+      <w:r>
+        <w:t xml:space="preserve"> (same on any platform)</w:t>
+      </w:r>
+    </w:p>
+    <w:p>
+      <w:pPr>
+        <w:pStyle w:val="ListParagraph"/>
+        <w:numPr>
+          <w:ilvl w:val="1"/>
+          <w:numId w:val="2"/>
+        </w:numPr>
+      </w:pPr>
+      <w:r>
+        <w:t>Write</w:t>
+      </w:r>
+    </w:p>
+    <w:p>
+      <w:pPr>
+        <w:pStyle w:val="ListParagraph"/>
+        <w:numPr>
+          <w:ilvl w:val="2"/>
+          <w:numId w:val="2"/>
+        </w:numPr>
+      </w:pPr>
+      <w:r>
+        <w:t>Define resources</w:t>
+      </w:r>
+    </w:p>
+    <w:p>
+      <w:pPr>
+        <w:pStyle w:val="ListParagraph"/>
+        <w:numPr>
+          <w:ilvl w:val="2"/>
+          <w:numId w:val="2"/>
+        </w:numPr>
+      </w:pPr>
+      <w:r>
+        <w:t>Can be across multiple cloud providers and services</w:t>
+      </w:r>
+    </w:p>
+    <w:p>
+      <w:pPr>
+        <w:pStyle w:val="ListParagraph"/>
+        <w:numPr>
+          <w:ilvl w:val="1"/>
+          <w:numId w:val="2"/>
+        </w:numPr>
+      </w:pPr>
+      <w:r>
+        <w:t>Plan</w:t>
+      </w:r>
+    </w:p>
+    <w:p>
+      <w:pPr>
+        <w:pStyle w:val="ListParagraph"/>
+        <w:numPr>
+          <w:ilvl w:val="2"/>
+          <w:numId w:val="2"/>
+        </w:numPr>
+      </w:pPr>
+      <w:r>
+        <w:t>Terraform creates an execution plan describing infrastructure</w:t>
+      </w:r>
+      <w:r>
+        <w:t xml:space="preserve"> it will</w:t>
+      </w:r>
+    </w:p>
+    <w:p>
+      <w:pPr>
+        <w:pStyle w:val="ListParagraph"/>
+        <w:numPr>
+          <w:ilvl w:val="3"/>
+          <w:numId w:val="2"/>
+        </w:numPr>
+      </w:pPr>
+      <w:r>
+        <w:t>Create</w:t>
+      </w:r>
+    </w:p>
+    <w:p>
+      <w:pPr>
+        <w:pStyle w:val="ListParagraph"/>
+        <w:numPr>
+          <w:ilvl w:val="3"/>
+          <w:numId w:val="2"/>
+        </w:numPr>
+      </w:pPr>
+      <w:r>
+        <w:t>Update</w:t>
+      </w:r>
+    </w:p>
+    <w:p>
+      <w:pPr>
+        <w:pStyle w:val="ListParagraph"/>
+        <w:numPr>
+          <w:ilvl w:val="3"/>
+          <w:numId w:val="2"/>
+        </w:numPr>
+      </w:pPr>
+      <w:r>
+        <w:t>Destroy</w:t>
+      </w:r>
+    </w:p>
+    <w:p>
+      <w:pPr>
+        <w:pStyle w:val="ListParagraph"/>
+        <w:numPr>
+          <w:ilvl w:val="1"/>
+          <w:numId w:val="2"/>
+        </w:numPr>
+      </w:pPr>
+      <w:r>
+        <w:t>Apply</w:t>
+      </w:r>
+    </w:p>
+    <w:p>
+      <w:pPr>
+        <w:pStyle w:val="ListParagraph"/>
+        <w:numPr>
+          <w:ilvl w:val="2"/>
+          <w:numId w:val="2"/>
+        </w:numPr>
+      </w:pPr>
+      <w:r>
+        <w:t>On approval, terraform performs proposed operations in correct order</w:t>
+      </w:r>
+    </w:p>
+    <w:p>
+      <w:pPr>
+        <w:pStyle w:val="ListParagraph"/>
+        <w:numPr>
+          <w:ilvl w:val="0"/>
+          <w:numId w:val="2"/>
+        </w:numPr>
+      </w:pPr>
+      <w:r>
+        <w:t xml:space="preserve">Types of </w:t>
+      </w:r>
+      <w:proofErr w:type="spellStart"/>
+      <w:r>
+        <w:t>IaC</w:t>
+      </w:r>
+      <w:proofErr w:type="spellEnd"/>
+    </w:p>
+    <w:p>
+      <w:pPr>
+        <w:pStyle w:val="ListParagraph"/>
+        <w:numPr>
+          <w:ilvl w:val="1"/>
+          <w:numId w:val="2"/>
+        </w:numPr>
+      </w:pPr>
+      <w:proofErr w:type="spellStart"/>
+      <w:r>
+        <w:t>AdHoc</w:t>
+      </w:r>
+      <w:proofErr w:type="spellEnd"/>
+      <w:r>
+        <w:t xml:space="preserve"> Scripts</w:t>
+      </w:r>
+    </w:p>
+    <w:p>
+      <w:pPr>
+        <w:pStyle w:val="ListParagraph"/>
+        <w:numPr>
+          <w:ilvl w:val="2"/>
+          <w:numId w:val="2"/>
+        </w:numPr>
+      </w:pPr>
+      <w:r>
+        <w:lastRenderedPageBreak/>
+        <w:t xml:space="preserve">Better than nothing still not </w:t>
+      </w:r>
+      <w:r>
+        <w:t>framework</w:t>
+      </w:r>
+    </w:p>
+    <w:p>
+      <w:pPr>
+        <w:pStyle w:val="ListParagraph"/>
+        <w:numPr>
+          <w:ilvl w:val="1"/>
+          <w:numId w:val="2"/>
+        </w:numPr>
+      </w:pPr>
+      <w:r>
+        <w:t>Configuration Management Tools</w:t>
+      </w:r>
+    </w:p>
+    <w:p>
+      <w:pPr>
+        <w:pStyle w:val="ListParagraph"/>
+        <w:numPr>
+          <w:ilvl w:val="2"/>
+          <w:numId w:val="2"/>
+        </w:numPr>
+      </w:pPr>
+      <w:r>
+        <w:t>Chef</w:t>
+      </w:r>
+    </w:p>
+    <w:p>
+      <w:pPr>
+        <w:pStyle w:val="ListParagraph"/>
+        <w:numPr>
+          <w:ilvl w:val="2"/>
+          <w:numId w:val="2"/>
+        </w:numPr>
+      </w:pPr>
+      <w:r>
+        <w:t>Puppet</w:t>
+      </w:r>
+    </w:p>
+    <w:p>
+      <w:pPr>
+        <w:pStyle w:val="ListParagraph"/>
+        <w:numPr>
+          <w:ilvl w:val="2"/>
+          <w:numId w:val="2"/>
+        </w:numPr>
+      </w:pPr>
+      <w:r>
+        <w:t>Ansible</w:t>
+      </w:r>
+    </w:p>
+    <w:p>
+      <w:pPr>
+        <w:pStyle w:val="ListParagraph"/>
+        <w:numPr>
+          <w:ilvl w:val="2"/>
+          <w:numId w:val="2"/>
+        </w:numPr>
+      </w:pPr>
+      <w:proofErr w:type="spellStart"/>
+      <w:r>
+        <w:t>SaltStack</w:t>
+      </w:r>
+      <w:proofErr w:type="spellEnd"/>
+    </w:p>
+    <w:p>
+      <w:pPr>
+        <w:pStyle w:val="ListParagraph"/>
+        <w:numPr>
+          <w:ilvl w:val="2"/>
+          <w:numId w:val="2"/>
+        </w:numPr>
+      </w:pPr>
+      <w:r>
+        <w:t>Install and manage software o existing servers</w:t>
+      </w:r>
+    </w:p>
+    <w:p>
+      <w:pPr>
+        <w:pStyle w:val="ListParagraph"/>
+        <w:numPr>
+          <w:ilvl w:val="2"/>
+          <w:numId w:val="2"/>
+        </w:numPr>
+      </w:pPr>
+      <w:proofErr w:type="gramStart"/>
+      <w:r>
+        <w:t>Usually</w:t>
+      </w:r>
+      <w:proofErr w:type="gramEnd"/>
+      <w:r>
+        <w:t xml:space="preserve"> mutable</w:t>
+      </w:r>
+    </w:p>
+    <w:p>
+      <w:pPr>
+        <w:pStyle w:val="ListParagraph"/>
+        <w:numPr>
+          <w:ilvl w:val="3"/>
+          <w:numId w:val="2"/>
+        </w:numPr>
+      </w:pPr>
+      <w:r>
+        <w:t>Each server slowly has config creep</w:t>
+      </w:r>
+    </w:p>
+    <w:p>
+      <w:pPr>
+        <w:pStyle w:val="ListParagraph"/>
+        <w:numPr>
+          <w:ilvl w:val="1"/>
+          <w:numId w:val="2"/>
+        </w:numPr>
+      </w:pPr>
+      <w:r>
+        <w:t>Server Templating tools</w:t>
+      </w:r>
+    </w:p>
+    <w:p>
+      <w:pPr>
+        <w:pStyle w:val="ListParagraph"/>
+        <w:numPr>
+          <w:ilvl w:val="2"/>
+          <w:numId w:val="2"/>
+        </w:numPr>
+      </w:pPr>
+      <w:r>
+        <w:t>Docker</w:t>
+      </w:r>
+    </w:p>
+    <w:p>
+      <w:pPr>
+        <w:pStyle w:val="ListParagraph"/>
+        <w:numPr>
+          <w:ilvl w:val="2"/>
+          <w:numId w:val="2"/>
+        </w:numPr>
+      </w:pPr>
+      <w:r>
+        <w:t>Packer</w:t>
+      </w:r>
+    </w:p>
+    <w:p>
+      <w:pPr>
+        <w:pStyle w:val="ListParagraph"/>
+        <w:numPr>
+          <w:ilvl w:val="2"/>
+          <w:numId w:val="2"/>
+        </w:numPr>
+      </w:pPr>
+      <w:r>
+        <w:t>Vagrant</w:t>
+      </w:r>
+    </w:p>
+    <w:p>
+      <w:pPr>
+        <w:pStyle w:val="ListParagraph"/>
+        <w:numPr>
+          <w:ilvl w:val="2"/>
+          <w:numId w:val="2"/>
+        </w:numPr>
+      </w:pPr>
+      <w:r>
+        <w:t>Full server template including any software</w:t>
+      </w:r>
+    </w:p>
+    <w:p>
+      <w:pPr>
+        <w:pStyle w:val="ListParagraph"/>
+        <w:numPr>
+          <w:ilvl w:val="1"/>
+          <w:numId w:val="2"/>
+        </w:numPr>
+      </w:pPr>
+      <w:r>
+        <w:t>Orchestration tools</w:t>
+      </w:r>
+    </w:p>
+    <w:p>
+      <w:pPr>
+        <w:pStyle w:val="ListParagraph"/>
+        <w:numPr>
+          <w:ilvl w:val="1"/>
+          <w:numId w:val="2"/>
+        </w:numPr>
+      </w:pPr>
+      <w:r>
+        <w:t>Provisioning Tools</w:t>
+      </w:r>
+    </w:p>
+    <w:p>
+      <w:pPr>
+        <w:pStyle w:val="ListParagraph"/>
+        <w:numPr>
+          <w:ilvl w:val="2"/>
+          <w:numId w:val="2"/>
+        </w:numPr>
+      </w:pPr>
+      <w:r>
+        <w:t>Terraform</w:t>
+      </w:r>
+    </w:p>
+    <w:p>
+      <w:pPr>
+        <w:pStyle w:val="ListParagraph"/>
+        <w:numPr>
+          <w:ilvl w:val="2"/>
+          <w:numId w:val="2"/>
+        </w:numPr>
+      </w:pPr>
+      <w:r>
+        <w:t>CloudFormation</w:t>
+      </w:r>
+    </w:p>
+    <w:p>
+      <w:pPr>
+        <w:pStyle w:val="ListParagraph"/>
+        <w:numPr>
+          <w:ilvl w:val="2"/>
+          <w:numId w:val="2"/>
+        </w:numPr>
+      </w:pPr>
+      <w:r>
+        <w:t>OpenStack</w:t>
+      </w:r>
+    </w:p>
+    <w:p>
+      <w:pPr>
+        <w:pStyle w:val="ListParagraph"/>
+        <w:numPr>
+          <w:ilvl w:val="2"/>
+          <w:numId w:val="2"/>
+        </w:numPr>
+      </w:pPr>
+      <w:r>
+        <w:t>Create the servers (infrastructure) themselves</w:t>
+      </w:r>
+    </w:p>
+    <w:p>
+      <w:pPr>
+        <w:pStyle w:val="ListParagraph"/>
+        <w:numPr>
+          <w:ilvl w:val="0"/>
+          <w:numId w:val="2"/>
+        </w:numPr>
+      </w:pPr>
+      <w:r>
+        <w:t>Procedural vs Declarative</w:t>
+      </w:r>
+    </w:p>
+    <w:p>
+      <w:pPr>
+        <w:pStyle w:val="ListParagraph"/>
+        <w:numPr>
+          <w:ilvl w:val="1"/>
+          <w:numId w:val="2"/>
+        </w:numPr>
+      </w:pPr>
+      <w:r>
+        <w:t>Procedural</w:t>
+      </w:r>
+    </w:p>
+    <w:p>
+      <w:pPr>
+        <w:pStyle w:val="ListParagraph"/>
+        <w:numPr>
+          <w:ilvl w:val="2"/>
+          <w:numId w:val="2"/>
+        </w:numPr>
+      </w:pPr>
+      <w:r>
+        <w:t>Code defines step by step process</w:t>
+      </w:r>
+    </w:p>
+    <w:p>
+      <w:pPr>
+        <w:pStyle w:val="ListParagraph"/>
+        <w:numPr>
+          <w:ilvl w:val="2"/>
+          <w:numId w:val="2"/>
+        </w:numPr>
+      </w:pPr>
+      <w:r>
+        <w:t>When you run the code a second time it creates new resources</w:t>
+      </w:r>
+    </w:p>
+    <w:p>
+      <w:pPr>
+        <w:pStyle w:val="ListParagraph"/>
+        <w:numPr>
+          <w:ilvl w:val="2"/>
+          <w:numId w:val="2"/>
+        </w:numPr>
+      </w:pPr>
+      <w:r>
+        <w:t>Does not track state</w:t>
+      </w:r>
+    </w:p>
+    <w:p>
+      <w:pPr>
+        <w:pStyle w:val="ListParagraph"/>
+        <w:numPr>
+          <w:ilvl w:val="1"/>
+          <w:numId w:val="2"/>
+        </w:numPr>
+      </w:pPr>
+      <w:r>
+        <w:t>Declarative</w:t>
+      </w:r>
+    </w:p>
+    <w:p>
+      <w:pPr>
+        <w:pStyle w:val="ListParagraph"/>
+        <w:numPr>
+          <w:ilvl w:val="2"/>
+          <w:numId w:val="2"/>
+        </w:numPr>
+      </w:pPr>
+      <w:r>
+        <w:t>Desired state</w:t>
+      </w:r>
+    </w:p>
+    <w:p>
+      <w:pPr>
+        <w:pStyle w:val="ListParagraph"/>
+        <w:numPr>
+          <w:ilvl w:val="2"/>
+          <w:numId w:val="2"/>
+        </w:numPr>
+      </w:pPr>
+      <w:r>
+        <w:t>To add just add more resources to the code and it will add only new, not change existing</w:t>
+      </w:r>
+    </w:p>
+    <w:p>
+      <w:pPr>
+        <w:pStyle w:val="ListParagraph"/>
+        <w:numPr>
+          <w:ilvl w:val="2"/>
+          <w:numId w:val="2"/>
+        </w:numPr>
+      </w:pPr>
+      <w:r>
+        <w:t>I</w:t>
+      </w:r>
+      <w:r>
+        <w:t>mmutable</w:t>
+      </w:r>
+    </w:p>
+    <w:p>
+      <w:pPr>
+        <w:pStyle w:val="ListParagraph"/>
+        <w:numPr>
+          <w:ilvl w:val="2"/>
+          <w:numId w:val="2"/>
+        </w:numPr>
+      </w:pPr>
+      <w:r>
+        <w:t>Code always represents the current state</w:t>
+      </w:r>
+    </w:p>
+    <w:p>
+      <w:pPr>
+        <w:pStyle w:val="Heading3"/>
+        <w:numPr>
+          <w:ilvl w:val="1"/>
+          <w:numId w:val="4"/>
+        </w:numPr>
+      </w:pPr>
+      <w:r>
+        <w:t xml:space="preserve">Describe advantages of </w:t>
+      </w:r>
+      <w:proofErr w:type="spellStart"/>
+      <w:r>
+        <w:t>IaC</w:t>
+      </w:r>
+      <w:proofErr w:type="spellEnd"/>
+      <w:r>
+        <w:t xml:space="preserve"> patterns</w:t>
+      </w:r>
+    </w:p>
+    <w:p>
+      <w:pPr>
+        <w:pStyle w:val="ListParagraph"/>
+        <w:numPr>
+          <w:ilvl w:val="0"/>
+          <w:numId w:val="2"/>
+        </w:numPr>
+      </w:pPr>
+      <w:r>
+        <w:t xml:space="preserve">Allows you to use only what you need instead of keeping </w:t>
+      </w:r>
+      <w:r>
+        <w:t>all the time</w:t>
+      </w:r>
+    </w:p>
+    <w:p>
+      <w:pPr>
+        <w:pStyle w:val="ListParagraph"/>
+        <w:numPr>
+          <w:ilvl w:val="0"/>
+          <w:numId w:val="2"/>
+        </w:numPr>
+      </w:pPr>
+      <w:r>
+        <w:t>I</w:t>
+      </w:r>
+      <w:r>
+        <w:t>mmutable</w:t>
+      </w:r>
+    </w:p>
+    <w:p>
+      <w:pPr>
+        <w:pStyle w:val="ListParagraph"/>
+        <w:numPr>
+          <w:ilvl w:val="0"/>
+          <w:numId w:val="2"/>
+        </w:numPr>
+      </w:pPr>
+      <w:r>
+        <w:t>Versioning</w:t>
+      </w:r>
+    </w:p>
+    <w:p>
+      <w:pPr>
+        <w:pStyle w:val="ListParagraph"/>
+        <w:numPr>
+          <w:ilvl w:val="0"/>
+          <w:numId w:val="2"/>
+        </w:numPr>
+      </w:pPr>
+      <w:r>
+        <w:t>Reuse components</w:t>
+      </w:r>
+    </w:p>
+    <w:p>
+      <w:pPr>
+        <w:pStyle w:val="ListParagraph"/>
+        <w:numPr>
+          <w:ilvl w:val="0"/>
+          <w:numId w:val="2"/>
+        </w:numPr>
+      </w:pPr>
+      <w:r>
+        <w:t>Self service</w:t>
+      </w:r>
+    </w:p>
+    <w:p>
+      <w:pPr>
+        <w:pStyle w:val="ListParagraph"/>
+        <w:numPr>
+          <w:ilvl w:val="0"/>
+          <w:numId w:val="2"/>
+        </w:numPr>
+      </w:pPr>
+    </w:p>
+    <w:p>
+      <w:pPr>
+        <w:pStyle w:val="ListParagraph"/>
+        <w:numPr>
+          <w:ilvl w:val="0"/>
+          <w:numId w:val="2"/>
+        </w:numPr>
+      </w:pPr>
+      <w:r>
+        <w:t>Configuration consistency</w:t>
+      </w:r>
+    </w:p>
+    <w:p>
+      <w:pPr>
+        <w:pStyle w:val="ListParagraph"/>
+        <w:numPr>
+          <w:ilvl w:val="1"/>
+          <w:numId w:val="2"/>
+        </w:numPr>
+      </w:pPr>
+      <w:r>
+        <w:t>Idempotent</w:t>
+      </w:r>
+    </w:p>
+    <w:p>
+      <w:pPr>
+        <w:pStyle w:val="ListParagraph"/>
+        <w:numPr>
+          <w:ilvl w:val="1"/>
+          <w:numId w:val="2"/>
+        </w:numPr>
+      </w:pPr>
+      <w:r>
+        <w:t>Consistent</w:t>
+      </w:r>
+    </w:p>
+    <w:p>
+      <w:pPr>
+        <w:pStyle w:val="ListParagraph"/>
+        <w:numPr>
+          <w:ilvl w:val="1"/>
+          <w:numId w:val="2"/>
+        </w:numPr>
+      </w:pPr>
+      <w:r>
+        <w:t>Repeatable</w:t>
+      </w:r>
+    </w:p>
+    <w:p>
+      <w:pPr>
+        <w:pStyle w:val="ListParagraph"/>
+        <w:numPr>
+          <w:ilvl w:val="1"/>
+          <w:numId w:val="2"/>
+        </w:numPr>
+      </w:pPr>
+      <w:r>
+        <w:t>Predictable</w:t>
+      </w:r>
+    </w:p>
+    <w:p>
+      <w:pPr>
+        <w:pStyle w:val="ListParagraph"/>
+        <w:numPr>
+          <w:ilvl w:val="0"/>
+          <w:numId w:val="2"/>
+        </w:numPr>
+      </w:pPr>
+      <w:r>
+        <w:t>Minimize risk</w:t>
+      </w:r>
+    </w:p>
+    <w:p>
+      <w:pPr>
+        <w:pStyle w:val="ListParagraph"/>
+        <w:numPr>
+          <w:ilvl w:val="1"/>
+          <w:numId w:val="2"/>
+        </w:numPr>
+      </w:pPr>
+      <w:r>
+        <w:lastRenderedPageBreak/>
+        <w:t>Automates process</w:t>
+      </w:r>
+    </w:p>
+    <w:p>
+      <w:pPr>
+        <w:pStyle w:val="ListParagraph"/>
+        <w:numPr>
+          <w:ilvl w:val="1"/>
+          <w:numId w:val="2"/>
+        </w:numPr>
+      </w:pPr>
+      <w:r>
+        <w:t>Form of documentation</w:t>
+      </w:r>
+    </w:p>
+    <w:p>
+      <w:pPr>
+        <w:pStyle w:val="ListParagraph"/>
+        <w:numPr>
+          <w:ilvl w:val="0"/>
+          <w:numId w:val="2"/>
+        </w:numPr>
+      </w:pPr>
+      <w:r>
+        <w:t>Increased efficiency in dev</w:t>
+      </w:r>
+    </w:p>
+    <w:p>
+      <w:pPr>
+        <w:pStyle w:val="ListParagraph"/>
+        <w:numPr>
+          <w:ilvl w:val="1"/>
+          <w:numId w:val="2"/>
+        </w:numPr>
+      </w:pPr>
+      <w:r>
+        <w:t>Sandbox environment same for all and built quickly</w:t>
+      </w:r>
+    </w:p>
+    <w:p>
+      <w:pPr>
+        <w:pStyle w:val="ListParagraph"/>
+        <w:numPr>
+          <w:ilvl w:val="0"/>
+          <w:numId w:val="2"/>
+        </w:numPr>
+      </w:pPr>
+      <w:r>
+        <w:t>Reduce cost</w:t>
+      </w:r>
+    </w:p>
+    <w:p>
+      <w:pPr>
+        <w:pStyle w:val="ListParagraph"/>
+        <w:numPr>
+          <w:ilvl w:val="1"/>
+          <w:numId w:val="2"/>
+        </w:numPr>
+      </w:pPr>
+      <w:r>
+        <w:t>Tear down infrastructure when not needed</w:t>
+      </w:r>
+    </w:p>
+    <w:p>
+      <w:pPr>
+        <w:pStyle w:val="ListParagraph"/>
+        <w:numPr>
+          <w:ilvl w:val="1"/>
+          <w:numId w:val="2"/>
+        </w:numPr>
+      </w:pPr>
+      <w:r>
+        <w:t>elastic</w:t>
+      </w:r>
+    </w:p>
+    <w:p/>
+    <w:p>
+      <w:pPr>
+        <w:pStyle w:val="Heading2"/>
+        <w:numPr>
+          <w:ilvl w:val="0"/>
+          <w:numId w:val="4"/>
+        </w:numPr>
+        <w:rPr>
+          <w:b/>
+          <w:bCs/>
+        </w:rPr>
+      </w:pPr>
+      <w:r>
+        <w:rPr>
+          <w:b/>
+          <w:bCs/>
+        </w:rPr>
+        <w:t xml:space="preserve">Understand the purpose of Terraform (vs other </w:t>
+      </w:r>
+      <w:proofErr w:type="spellStart"/>
+      <w:r>
+        <w:rPr>
+          <w:b/>
+          <w:bCs/>
+        </w:rPr>
+        <w:t>IaC</w:t>
+      </w:r>
+      <w:proofErr w:type="spellEnd"/>
+      <w:r>
+        <w:rPr>
+          <w:b/>
+          <w:bCs/>
+        </w:rPr>
+        <w:t>)</w:t>
       </w:r>
     </w:p>
     <w:p>
@@ -1887,20 +2028,32 @@
         </w:numPr>
       </w:pPr>
       <w:r>
-        <w:t>.tf</w:t>
-      </w:r>
-    </w:p>
-    <w:p>
-      <w:pPr>
-        <w:pStyle w:val="ListParagraph"/>
-        <w:numPr>
-          <w:ilvl w:val="2"/>
-          <w:numId w:val="2"/>
-        </w:numPr>
-      </w:pPr>
-      <w:r>
-        <w:t>.tf.json</w:t>
-      </w:r>
+        <w:t>.</w:t>
+      </w:r>
+      <w:proofErr w:type="spellStart"/>
+      <w:r>
+        <w:t>tf</w:t>
+      </w:r>
+      <w:proofErr w:type="spellEnd"/>
+    </w:p>
+    <w:p>
+      <w:pPr>
+        <w:pStyle w:val="ListParagraph"/>
+        <w:numPr>
+          <w:ilvl w:val="2"/>
+          <w:numId w:val="2"/>
+        </w:numPr>
+      </w:pPr>
+      <w:r>
+        <w:t>.</w:t>
+      </w:r>
+      <w:proofErr w:type="spellStart"/>
+      <w:proofErr w:type="gramStart"/>
+      <w:r>
+        <w:t>tf.json</w:t>
+      </w:r>
+      <w:proofErr w:type="spellEnd"/>
+      <w:proofErr w:type="gramEnd"/>
     </w:p>
     <w:p>
       <w:pPr>
@@ -1994,9 +2147,11 @@
           <w:numId w:val="2"/>
         </w:numPr>
       </w:pPr>
+      <w:proofErr w:type="spellStart"/>
       <w:r>
         <w:t>Modulare</w:t>
       </w:r>
+      <w:proofErr w:type="spellEnd"/>
     </w:p>
     <w:p>
       <w:pPr>
@@ -2031,7 +2186,15 @@
         </w:numPr>
       </w:pPr>
       <w:r>
-        <w:t>Information about what terraform wil do</w:t>
+        <w:t xml:space="preserve">Information about what terraform </w:t>
+      </w:r>
+      <w:proofErr w:type="spellStart"/>
+      <w:r>
+        <w:t>wil</w:t>
+      </w:r>
+      <w:proofErr w:type="spellEnd"/>
+      <w:r>
+        <w:t xml:space="preserve"> do</w:t>
       </w:r>
     </w:p>
     <w:p>
@@ -2497,7 +2660,23 @@
         <w:t>Exposes an implementation for a specific</w:t>
       </w:r>
       <w:r>
-        <w:t xml:space="preserve"> service ( AWS, Azure, VMWare etc)</w:t>
+        <w:t xml:space="preserve"> service </w:t>
+      </w:r>
+      <w:proofErr w:type="gramStart"/>
+      <w:r>
+        <w:t>( AWS</w:t>
+      </w:r>
+      <w:proofErr w:type="gramEnd"/>
+      <w:r>
+        <w:t xml:space="preserve">, Azure, VMWare </w:t>
+      </w:r>
+      <w:proofErr w:type="spellStart"/>
+      <w:r>
+        <w:t>etc</w:t>
+      </w:r>
+      <w:proofErr w:type="spellEnd"/>
+      <w:r>
+        <w:t>)</w:t>
       </w:r>
       <w:r>
         <w:t xml:space="preserve"> or provisioner (BASH)</w:t>
@@ -2605,7 +2784,15 @@
         </w:numPr>
       </w:pPr>
       <w:r>
-        <w:t>Terraform init looks for p</w:t>
+        <w:t xml:space="preserve">Terraform </w:t>
+      </w:r>
+      <w:proofErr w:type="spellStart"/>
+      <w:r>
+        <w:t>init</w:t>
+      </w:r>
+      <w:proofErr w:type="spellEnd"/>
+      <w:r>
+        <w:t xml:space="preserve"> looks for p</w:t>
       </w:r>
       <w:r>
         <w:t>lugins in default locations</w:t>
@@ -2620,7 +2807,15 @@
         </w:numPr>
       </w:pPr>
       <w:r>
-        <w:t>Can be overridden with -plugin-dir=&lt;PATH&gt;</w:t>
+        <w:t>Can be overridden with -plugin-</w:t>
+      </w:r>
+      <w:proofErr w:type="spellStart"/>
+      <w:r>
+        <w:t>dir</w:t>
+      </w:r>
+      <w:proofErr w:type="spellEnd"/>
+      <w:r>
+        <w:t>=&lt;PATH&gt;</w:t>
       </w:r>
     </w:p>
     <w:p>
@@ -2644,7 +2839,15 @@
         </w:numPr>
       </w:pPr>
       <w:r>
-        <w:t>-upgrade checks found version with hashicorp for newer version</w:t>
+        <w:t xml:space="preserve">-upgrade checks found version with </w:t>
+      </w:r>
+      <w:proofErr w:type="spellStart"/>
+      <w:r>
+        <w:t>hashicorp</w:t>
+      </w:r>
+      <w:proofErr w:type="spellEnd"/>
+      <w:r>
+        <w:t xml:space="preserve"> for newer version</w:t>
       </w:r>
     </w:p>
     <w:p>
@@ -2672,7 +2875,15 @@
         <w:t>State files are stored on the local</w:t>
       </w:r>
       <w:r>
-        <w:t xml:space="preserve"> file system or remote backend ( think S3 )</w:t>
+        <w:t xml:space="preserve"> file system or remote backend </w:t>
+      </w:r>
+      <w:proofErr w:type="gramStart"/>
+      <w:r>
+        <w:t>( think</w:t>
+      </w:r>
+      <w:proofErr w:type="gramEnd"/>
+      <w:r>
+        <w:t xml:space="preserve"> S3 )</w:t>
       </w:r>
     </w:p>
     <w:p>
@@ -2969,7 +3180,15 @@
         <w:t>Remote operations – some commands can</w:t>
       </w:r>
       <w:r>
-        <w:t xml:space="preserve"> be run remotely so  they won’t depend on your system being logged in after you </w:t>
+        <w:t xml:space="preserve"> be run remotely </w:t>
+      </w:r>
+      <w:proofErr w:type="gramStart"/>
+      <w:r>
+        <w:t>so  they</w:t>
+      </w:r>
+      <w:proofErr w:type="gramEnd"/>
+      <w:r>
+        <w:t xml:space="preserve"> won’t depend on your system being logged in after you </w:t>
       </w:r>
       <w:r>
         <w:t>run terraform apply</w:t>
@@ -3032,7 +3251,15 @@
         </w:numPr>
       </w:pPr>
       <w:r>
-        <w:t>Includes remote operations on top o standard features</w:t>
+        <w:t xml:space="preserve">Includes remote operations on top </w:t>
+      </w:r>
+      <w:proofErr w:type="spellStart"/>
+      <w:r>
+        <w:t>o</w:t>
+      </w:r>
+      <w:proofErr w:type="spellEnd"/>
+      <w:r>
+        <w:t xml:space="preserve"> standard features</w:t>
       </w:r>
     </w:p>
     <w:p>
@@ -3067,9 +3294,19 @@
           <w:numId w:val="2"/>
         </w:numPr>
       </w:pPr>
-      <w:r>
-        <w:t>$.backendname.tfbackend</w:t>
-      </w:r>
+      <w:proofErr w:type="gramStart"/>
+      <w:r>
+        <w:t>$.</w:t>
+      </w:r>
+      <w:proofErr w:type="spellStart"/>
+      <w:r>
+        <w:t>backendname</w:t>
+      </w:r>
+      <w:proofErr w:type="gramEnd"/>
+      <w:r>
+        <w:t>.tfbackend</w:t>
+      </w:r>
+      <w:proofErr w:type="spellEnd"/>
     </w:p>
     <w:p>
       <w:pPr>
@@ -3159,7 +3396,23 @@
         </w:numPr>
       </w:pPr>
       <w:r>
-        <w:t>Can be defined in any .tf or tf.json file</w:t>
+        <w:t>Can be defined in any .</w:t>
+      </w:r>
+      <w:proofErr w:type="spellStart"/>
+      <w:r>
+        <w:t>tf</w:t>
+      </w:r>
+      <w:proofErr w:type="spellEnd"/>
+      <w:r>
+        <w:t xml:space="preserve"> or </w:t>
+      </w:r>
+      <w:proofErr w:type="spellStart"/>
+      <w:r>
+        <w:t>tf.json</w:t>
+      </w:r>
+      <w:proofErr w:type="spellEnd"/>
+      <w:r>
+        <w:t xml:space="preserve"> file</w:t>
       </w:r>
     </w:p>
     <w:p>
@@ -3218,8 +3471,13 @@
           <w:numId w:val="2"/>
         </w:numPr>
       </w:pPr>
-      <w:r>
-        <w:t>Required_Provider block</w:t>
+      <w:proofErr w:type="spellStart"/>
+      <w:r>
+        <w:t>Required_Provider</w:t>
+      </w:r>
+      <w:proofErr w:type="spellEnd"/>
+      <w:r>
+        <w:t xml:space="preserve"> block</w:t>
       </w:r>
     </w:p>
     <w:p>
@@ -3290,32 +3548,71 @@
           <w:numId w:val="2"/>
         </w:numPr>
       </w:pPr>
-      <w:r>
-        <w:t>Muttiple regions of a cloud provider</w:t>
-      </w:r>
-    </w:p>
-    <w:p>
-      <w:pPr>
-        <w:pStyle w:val="ListParagraph"/>
-        <w:numPr>
-          <w:ilvl w:val="2"/>
-          <w:numId w:val="2"/>
-        </w:numPr>
-      </w:pPr>
-      <w:r>
-        <w:t>Configuration_alias in required_providers defines alias</w:t>
-      </w:r>
-    </w:p>
-    <w:p>
-      <w:pPr>
-        <w:pStyle w:val="ListParagraph"/>
-        <w:numPr>
-          <w:ilvl w:val="2"/>
-          <w:numId w:val="2"/>
-        </w:numPr>
-      </w:pPr>
-      <w:r>
-        <w:t xml:space="preserve">Procider without the configuration_alias is considered default.  </w:t>
+      <w:proofErr w:type="spellStart"/>
+      <w:r>
+        <w:t>Muttiple</w:t>
+      </w:r>
+      <w:proofErr w:type="spellEnd"/>
+      <w:r>
+        <w:t xml:space="preserve"> regions of a cloud provider</w:t>
+      </w:r>
+    </w:p>
+    <w:p>
+      <w:pPr>
+        <w:pStyle w:val="ListParagraph"/>
+        <w:numPr>
+          <w:ilvl w:val="2"/>
+          <w:numId w:val="2"/>
+        </w:numPr>
+      </w:pPr>
+      <w:proofErr w:type="spellStart"/>
+      <w:r>
+        <w:t>Configuration_alias</w:t>
+      </w:r>
+      <w:proofErr w:type="spellEnd"/>
+      <w:r>
+        <w:t xml:space="preserve"> in </w:t>
+      </w:r>
+      <w:proofErr w:type="spellStart"/>
+      <w:r>
+        <w:t>required_providers</w:t>
+      </w:r>
+      <w:proofErr w:type="spellEnd"/>
+      <w:r>
+        <w:t xml:space="preserve"> </w:t>
+      </w:r>
+      <w:proofErr w:type="gramStart"/>
+      <w:r>
+        <w:t>defines</w:t>
+      </w:r>
+      <w:proofErr w:type="gramEnd"/>
+      <w:r>
+        <w:t xml:space="preserve"> alias</w:t>
+      </w:r>
+    </w:p>
+    <w:p>
+      <w:pPr>
+        <w:pStyle w:val="ListParagraph"/>
+        <w:numPr>
+          <w:ilvl w:val="2"/>
+          <w:numId w:val="2"/>
+        </w:numPr>
+      </w:pPr>
+      <w:proofErr w:type="spellStart"/>
+      <w:r>
+        <w:t>Procider</w:t>
+      </w:r>
+      <w:proofErr w:type="spellEnd"/>
+      <w:r>
+        <w:t xml:space="preserve"> without the </w:t>
+      </w:r>
+      <w:proofErr w:type="spellStart"/>
+      <w:r>
+        <w:t>configuration_alias</w:t>
+      </w:r>
+      <w:proofErr w:type="spellEnd"/>
+      <w:r>
+        <w:t xml:space="preserve"> is considered default.  </w:t>
       </w:r>
     </w:p>
     <w:p>
@@ -3327,7 +3624,15 @@
         </w:numPr>
       </w:pPr>
       <w:r>
-        <w:t>If all have alias then implied empty provider is default</w:t>
+        <w:t xml:space="preserve">If all have </w:t>
+      </w:r>
+      <w:proofErr w:type="gramStart"/>
+      <w:r>
+        <w:t>alias</w:t>
+      </w:r>
+      <w:proofErr w:type="gramEnd"/>
+      <w:r>
+        <w:t xml:space="preserve"> then implied empty provider is default</w:t>
       </w:r>
     </w:p>
     <w:p>
@@ -3401,8 +3706,13 @@
           <w:numId w:val="2"/>
         </w:numPr>
       </w:pPr>
-      <w:r>
-        <w:t>Bootstrappin a VM for a config manager</w:t>
+      <w:proofErr w:type="spellStart"/>
+      <w:r>
+        <w:t>Bootstrappin</w:t>
+      </w:r>
+      <w:proofErr w:type="spellEnd"/>
+      <w:r>
+        <w:t xml:space="preserve"> a VM for a config manager</w:t>
       </w:r>
     </w:p>
     <w:p>
@@ -3437,9 +3747,11 @@
           <w:numId w:val="2"/>
         </w:numPr>
       </w:pPr>
+      <w:proofErr w:type="gramStart"/>
       <w:r>
         <w:t>Local-exec</w:t>
       </w:r>
+      <w:proofErr w:type="gramEnd"/>
     </w:p>
     <w:p>
       <w:pPr>
@@ -3476,9 +3788,11 @@
           <w:numId w:val="2"/>
         </w:numPr>
       </w:pPr>
+      <w:proofErr w:type="spellStart"/>
       <w:r>
         <w:t>On_failure</w:t>
       </w:r>
+      <w:proofErr w:type="spellEnd"/>
     </w:p>
     <w:p>
       <w:pPr>
@@ -3513,7 +3827,15 @@
         </w:numPr>
       </w:pPr>
       <w:r>
-        <w:t>Destroy provisioners are run before resorce is destroyed</w:t>
+        <w:t xml:space="preserve">Destroy provisioners are run before </w:t>
+      </w:r>
+      <w:proofErr w:type="spellStart"/>
+      <w:r>
+        <w:t>resorce</w:t>
+      </w:r>
+      <w:proofErr w:type="spellEnd"/>
+      <w:r>
+        <w:t xml:space="preserve"> is destroyed</w:t>
       </w:r>
     </w:p>
     <w:p>
@@ -3543,7 +3865,15 @@
         </w:numPr>
       </w:pPr>
       <w:r>
-        <w:t>Can have multiple local-exec in same resource block</w:t>
+        <w:t xml:space="preserve">Can have multiple </w:t>
+      </w:r>
+      <w:proofErr w:type="gramStart"/>
+      <w:r>
+        <w:t>local-exec</w:t>
+      </w:r>
+      <w:proofErr w:type="gramEnd"/>
+      <w:r>
+        <w:t xml:space="preserve"> in same resource block</w:t>
       </w:r>
     </w:p>
     <w:p>
@@ -3581,21 +3911,36 @@
           <w:numId w:val="2"/>
         </w:numPr>
       </w:pPr>
-      <w:r>
-        <w:t>Ssh or winrm connection</w:t>
-      </w:r>
-    </w:p>
-    <w:p>
-      <w:pPr>
-        <w:pStyle w:val="ListParagraph"/>
-        <w:numPr>
-          <w:ilvl w:val="2"/>
-          <w:numId w:val="2"/>
-        </w:numPr>
-      </w:pPr>
+      <w:proofErr w:type="spellStart"/>
+      <w:r>
+        <w:t>Ssh</w:t>
+      </w:r>
+      <w:proofErr w:type="spellEnd"/>
+      <w:r>
+        <w:t xml:space="preserve"> or </w:t>
+      </w:r>
+      <w:proofErr w:type="spellStart"/>
+      <w:r>
+        <w:t>winrm</w:t>
+      </w:r>
+      <w:proofErr w:type="spellEnd"/>
+      <w:r>
+        <w:t xml:space="preserve"> connection</w:t>
+      </w:r>
+    </w:p>
+    <w:p>
+      <w:pPr>
+        <w:pStyle w:val="ListParagraph"/>
+        <w:numPr>
+          <w:ilvl w:val="2"/>
+          <w:numId w:val="2"/>
+        </w:numPr>
+      </w:pPr>
+      <w:proofErr w:type="gramStart"/>
       <w:r>
         <w:t>Remote-exec</w:t>
       </w:r>
+      <w:proofErr w:type="gramEnd"/>
     </w:p>
     <w:p>
       <w:pPr>
@@ -3686,8 +4031,13 @@
           <w:numId w:val="2"/>
         </w:numPr>
       </w:pPr>
-      <w:r>
-        <w:t>Block create, update, destroy actual resources</w:t>
+      <w:proofErr w:type="gramStart"/>
+      <w:r>
+        <w:t>Block</w:t>
+      </w:r>
+      <w:proofErr w:type="gramEnd"/>
+      <w:r>
+        <w:t xml:space="preserve"> create, update, destroy actual resources</w:t>
       </w:r>
     </w:p>
     <w:p>
@@ -3810,7 +4160,15 @@
         </w:numPr>
       </w:pPr>
       <w:r>
-        <w:t>&lt;Resource Name&gt;.&lt;Attribute&gt;</w:t>
+        <w:t>&lt;Resource Name</w:t>
+      </w:r>
+      <w:proofErr w:type="gramStart"/>
+      <w:r>
+        <w:t>&gt;.&lt;</w:t>
+      </w:r>
+      <w:proofErr w:type="gramEnd"/>
+      <w:r>
+        <w:t>Attribute&gt;</w:t>
       </w:r>
     </w:p>
     <w:p>
@@ -3846,8 +4204,21 @@
         </w:numPr>
       </w:pPr>
       <w:r>
-        <w:t>Export TV_VAR_rgname=example-rg</w:t>
-      </w:r>
+        <w:t xml:space="preserve">Export </w:t>
+      </w:r>
+      <w:proofErr w:type="spellStart"/>
+      <w:r>
+        <w:t>TV_VAR_rgname</w:t>
+      </w:r>
+      <w:proofErr w:type="spellEnd"/>
+      <w:r>
+        <w:t>=example-</w:t>
+      </w:r>
+      <w:proofErr w:type="spellStart"/>
+      <w:r>
+        <w:t>rg</w:t>
+      </w:r>
+      <w:proofErr w:type="spellEnd"/>
     </w:p>
     <w:p>
       <w:pPr>
@@ -3869,33 +4240,60 @@
           <w:numId w:val="2"/>
         </w:numPr>
       </w:pPr>
+      <w:proofErr w:type="spellStart"/>
       <w:r>
         <w:t>Terraform.tfvars</w:t>
       </w:r>
-    </w:p>
-    <w:p>
-      <w:pPr>
-        <w:pStyle w:val="ListParagraph"/>
-        <w:numPr>
-          <w:ilvl w:val="2"/>
-          <w:numId w:val="2"/>
-        </w:numPr>
-      </w:pPr>
+      <w:proofErr w:type="spellEnd"/>
+    </w:p>
+    <w:p>
+      <w:pPr>
+        <w:pStyle w:val="ListParagraph"/>
+        <w:numPr>
+          <w:ilvl w:val="2"/>
+          <w:numId w:val="2"/>
+        </w:numPr>
+      </w:pPr>
+      <w:proofErr w:type="spellStart"/>
+      <w:proofErr w:type="gramStart"/>
       <w:r>
         <w:t>Terraform.tfvars.json</w:t>
       </w:r>
-    </w:p>
-    <w:p>
-      <w:pPr>
-        <w:pStyle w:val="ListParagraph"/>
-        <w:numPr>
-          <w:ilvl w:val="2"/>
-          <w:numId w:val="2"/>
-        </w:numPr>
-      </w:pPr>
-      <w:r>
-        <w:t>Or ending in .auto.tfvars or .auto.tfvars.json</w:t>
-      </w:r>
+      <w:proofErr w:type="spellEnd"/>
+      <w:proofErr w:type="gramEnd"/>
+    </w:p>
+    <w:p>
+      <w:pPr>
+        <w:pStyle w:val="ListParagraph"/>
+        <w:numPr>
+          <w:ilvl w:val="2"/>
+          <w:numId w:val="2"/>
+        </w:numPr>
+      </w:pPr>
+      <w:r>
+        <w:t xml:space="preserve">Or ending </w:t>
+      </w:r>
+      <w:proofErr w:type="gramStart"/>
+      <w:r>
+        <w:t>in .</w:t>
+      </w:r>
+      <w:proofErr w:type="spellStart"/>
+      <w:r>
+        <w:t>auto</w:t>
+      </w:r>
+      <w:proofErr w:type="gramEnd"/>
+      <w:r>
+        <w:t>.tfvars</w:t>
+      </w:r>
+      <w:proofErr w:type="spellEnd"/>
+      <w:r>
+        <w:t xml:space="preserve"> or .</w:t>
+      </w:r>
+      <w:proofErr w:type="spellStart"/>
+      <w:r>
+        <w:t>auto.tfvars.json</w:t>
+      </w:r>
+      <w:proofErr w:type="spellEnd"/>
     </w:p>
     <w:p>
       <w:pPr>
@@ -3963,7 +4361,15 @@
         </w:numPr>
       </w:pPr>
       <w:r>
-        <w:t>The output of one resource etc can be used in another if there is a dependency</w:t>
+        <w:t xml:space="preserve">The output of one resource </w:t>
+      </w:r>
+      <w:proofErr w:type="spellStart"/>
+      <w:r>
+        <w:t>etc</w:t>
+      </w:r>
+      <w:proofErr w:type="spellEnd"/>
+      <w:r>
+        <w:t xml:space="preserve"> can be used in another if there is a dependency</w:t>
       </w:r>
     </w:p>
     <w:p>
@@ -4085,9 +4491,11 @@
           <w:numId w:val="2"/>
         </w:numPr>
       </w:pPr>
+      <w:proofErr w:type="spellStart"/>
       <w:r>
         <w:t>Depends_on</w:t>
       </w:r>
+      <w:proofErr w:type="spellEnd"/>
     </w:p>
     <w:p>
       <w:pPr>
@@ -4110,7 +4518,15 @@
         </w:numPr>
       </w:pPr>
       <w:r>
-        <w:t>Allow you to extract output or info from already existing resources provisione by any other terraform config or manually or by any other means.</w:t>
+        <w:t xml:space="preserve">Allow you to extract output or info from already existing resources </w:t>
+      </w:r>
+      <w:proofErr w:type="spellStart"/>
+      <w:r>
+        <w:t>provisione</w:t>
+      </w:r>
+      <w:proofErr w:type="spellEnd"/>
+      <w:r>
+        <w:t xml:space="preserve"> by any other terraform config or manually or by any other means.</w:t>
       </w:r>
     </w:p>
     <w:p>
@@ -4139,7 +4555,35 @@
           <w:rPr>
             <w:rStyle w:val="Hyperlink"/>
           </w:rPr>
-          <w:t>Plugin Development - How Terraform Works With Plugins | Terraform | HashiCorp Developer</w:t>
+          <w:t xml:space="preserve">Plugin Development - How Terraform Works </w:t>
+        </w:r>
+        <w:proofErr w:type="gramStart"/>
+        <w:r>
+          <w:rPr>
+            <w:rStyle w:val="Hyperlink"/>
+          </w:rPr>
+          <w:t>With</w:t>
+        </w:r>
+        <w:proofErr w:type="gramEnd"/>
+        <w:r>
+          <w:rPr>
+            <w:rStyle w:val="Hyperlink"/>
+          </w:rPr>
+          <w:t xml:space="preserve"> Plugins | Terraform | </w:t>
+        </w:r>
+        <w:proofErr w:type="spellStart"/>
+        <w:r>
+          <w:rPr>
+            <w:rStyle w:val="Hyperlink"/>
+          </w:rPr>
+          <w:t>HashiCorp</w:t>
+        </w:r>
+        <w:proofErr w:type="spellEnd"/>
+        <w:r>
+          <w:rPr>
+            <w:rStyle w:val="Hyperlink"/>
+          </w:rPr>
+          <w:t xml:space="preserve"> Developer</w:t>
         </w:r>
       </w:hyperlink>
     </w:p>
@@ -4284,7 +4728,23 @@
         </w:numPr>
       </w:pPr>
       <w:r>
-        <w:t>Exposes an implementation for a specific service ( AWS, Azure, VMWare etc) or provisioner (BASH)</w:t>
+        <w:t xml:space="preserve">Exposes an implementation for a specific service </w:t>
+      </w:r>
+      <w:proofErr w:type="gramStart"/>
+      <w:r>
+        <w:t>( AWS</w:t>
+      </w:r>
+      <w:proofErr w:type="gramEnd"/>
+      <w:r>
+        <w:t xml:space="preserve">, Azure, VMWare </w:t>
+      </w:r>
+      <w:proofErr w:type="spellStart"/>
+      <w:r>
+        <w:t>etc</w:t>
+      </w:r>
+      <w:proofErr w:type="spellEnd"/>
+      <w:r>
+        <w:t>) or provisioner (BASH)</w:t>
       </w:r>
     </w:p>
     <w:p>
@@ -4380,19 +4840,35 @@
         </w:numPr>
       </w:pPr>
       <w:r>
-        <w:t>Terraform init looks for plugins in default locations</w:t>
-      </w:r>
-    </w:p>
-    <w:p>
-      <w:pPr>
-        <w:pStyle w:val="ListParagraph"/>
-        <w:numPr>
-          <w:ilvl w:val="2"/>
-          <w:numId w:val="2"/>
-        </w:numPr>
-      </w:pPr>
-      <w:r>
-        <w:t>Can be overridden with -plugin-dir=&lt;PATH&gt;</w:t>
+        <w:t xml:space="preserve">Terraform </w:t>
+      </w:r>
+      <w:proofErr w:type="spellStart"/>
+      <w:r>
+        <w:t>init</w:t>
+      </w:r>
+      <w:proofErr w:type="spellEnd"/>
+      <w:r>
+        <w:t xml:space="preserve"> looks for plugins in default locations</w:t>
+      </w:r>
+    </w:p>
+    <w:p>
+      <w:pPr>
+        <w:pStyle w:val="ListParagraph"/>
+        <w:numPr>
+          <w:ilvl w:val="2"/>
+          <w:numId w:val="2"/>
+        </w:numPr>
+      </w:pPr>
+      <w:r>
+        <w:t>Can be overridden with -plugin-</w:t>
+      </w:r>
+      <w:proofErr w:type="spellStart"/>
+      <w:r>
+        <w:t>dir</w:t>
+      </w:r>
+      <w:proofErr w:type="spellEnd"/>
+      <w:r>
+        <w:t>=&lt;PATH&gt;</w:t>
       </w:r>
     </w:p>
     <w:p>
@@ -4416,7 +4892,15 @@
         </w:numPr>
       </w:pPr>
       <w:r>
-        <w:t>-upgrade checks found version with hashicorp for newer version</w:t>
+        <w:t xml:space="preserve">-upgrade checks found version with </w:t>
+      </w:r>
+      <w:proofErr w:type="spellStart"/>
+      <w:r>
+        <w:t>hashicorp</w:t>
+      </w:r>
+      <w:proofErr w:type="spellEnd"/>
+      <w:r>
+        <w:t xml:space="preserve"> for newer version</w:t>
       </w:r>
     </w:p>
     <w:p>
@@ -4510,6 +4994,47 @@
     </w:p>
     <w:p>
       <w:pPr>
+        <w:pStyle w:val="ListParagraph"/>
+        <w:numPr>
+          <w:ilvl w:val="0"/>
+          <w:numId w:val="2"/>
+        </w:numPr>
+      </w:pPr>
+      <w:r>
+        <w:t xml:space="preserve">Terraform only knows what is in its state file.  If not there it thinks it doesn’t </w:t>
+      </w:r>
+      <w:proofErr w:type="gramStart"/>
+      <w:r>
+        <w:t>exists</w:t>
+      </w:r>
+      <w:proofErr w:type="gramEnd"/>
+      <w:r>
+        <w:t xml:space="preserve"> and tries to create</w:t>
+      </w:r>
+    </w:p>
+    <w:p>
+      <w:pPr>
+        <w:pStyle w:val="ListParagraph"/>
+        <w:numPr>
+          <w:ilvl w:val="0"/>
+          <w:numId w:val="2"/>
+        </w:numPr>
+      </w:pPr>
+      <w:r>
+        <w:t>Adds existing infrastructure to the state file</w:t>
+      </w:r>
+    </w:p>
+    <w:p>
+      <w:pPr>
+        <w:pStyle w:val="ListParagraph"/>
+        <w:numPr>
+          <w:ilvl w:val="0"/>
+          <w:numId w:val="2"/>
+        </w:numPr>
+      </w:pPr>
+    </w:p>
+    <w:p>
+      <w:pPr>
         <w:pStyle w:val="Heading3"/>
         <w:numPr>
           <w:ilvl w:val="1"/>
@@ -4528,20 +5053,34 @@
           <w:numId w:val="2"/>
         </w:numPr>
       </w:pPr>
-      <w:r>
-        <w:t xml:space="preserve">Terraform_remote_state </w:t>
-      </w:r>
-    </w:p>
-    <w:p>
-      <w:pPr>
-        <w:pStyle w:val="ListParagraph"/>
-        <w:numPr>
-          <w:ilvl w:val="1"/>
-          <w:numId w:val="2"/>
-        </w:numPr>
-      </w:pPr>
-      <w:r>
-        <w:t>Use to retrive output from state another state file</w:t>
+      <w:proofErr w:type="spellStart"/>
+      <w:r>
+        <w:t>Terraform_remote_state</w:t>
+      </w:r>
+      <w:proofErr w:type="spellEnd"/>
+      <w:r>
+        <w:t xml:space="preserve"> </w:t>
+      </w:r>
+    </w:p>
+    <w:p>
+      <w:pPr>
+        <w:pStyle w:val="ListParagraph"/>
+        <w:numPr>
+          <w:ilvl w:val="1"/>
+          <w:numId w:val="2"/>
+        </w:numPr>
+      </w:pPr>
+      <w:r>
+        <w:lastRenderedPageBreak/>
+        <w:t xml:space="preserve">Use to </w:t>
+      </w:r>
+      <w:proofErr w:type="spellStart"/>
+      <w:r>
+        <w:t>retrive</w:t>
+      </w:r>
+      <w:proofErr w:type="spellEnd"/>
+      <w:r>
+        <w:t xml:space="preserve"> output from state another state file</w:t>
       </w:r>
     </w:p>
     <w:p>
@@ -4577,7 +5116,6 @@
         </w:numPr>
       </w:pPr>
       <w:r>
-        <w:lastRenderedPageBreak/>
         <w:t>TF_LOG</w:t>
       </w:r>
     </w:p>
@@ -4725,7 +5263,15 @@
         </w:numPr>
       </w:pPr>
       <w:r>
-        <w:t>Log file create if terraform crashes</w:t>
+        <w:t xml:space="preserve">Log </w:t>
+      </w:r>
+      <w:proofErr w:type="gramStart"/>
+      <w:r>
+        <w:t>file</w:t>
+      </w:r>
+      <w:proofErr w:type="gramEnd"/>
+      <w:r>
+        <w:t xml:space="preserve"> create if terraform crashes</w:t>
       </w:r>
     </w:p>
     <w:p>
@@ -4749,8 +5295,13 @@
         </w:numPr>
       </w:pPr>
       <w:r>
-        <w:t>Not useful to us on devs</w:t>
-      </w:r>
+        <w:t xml:space="preserve">Not useful to us on </w:t>
+      </w:r>
+      <w:proofErr w:type="spellStart"/>
+      <w:r>
+        <w:t>devs</w:t>
+      </w:r>
+      <w:proofErr w:type="spellEnd"/>
     </w:p>
     <w:p>
       <w:pPr>
@@ -4832,8 +5383,23 @@
         </w:numPr>
       </w:pPr>
       <w:r>
-        <w:t>Config file ending in tf or tf.json</w:t>
-      </w:r>
+        <w:t xml:space="preserve">Config file ending in </w:t>
+      </w:r>
+      <w:proofErr w:type="spellStart"/>
+      <w:r>
+        <w:t>tf</w:t>
+      </w:r>
+      <w:proofErr w:type="spellEnd"/>
+      <w:r>
+        <w:t xml:space="preserve"> or </w:t>
+      </w:r>
+      <w:proofErr w:type="spellStart"/>
+      <w:proofErr w:type="gramStart"/>
+      <w:r>
+        <w:t>tf.json</w:t>
+      </w:r>
+      <w:proofErr w:type="spellEnd"/>
+      <w:proofErr w:type="gramEnd"/>
     </w:p>
     <w:p>
       <w:pPr>
@@ -5026,9 +5592,12 @@
           <w:numId w:val="14"/>
         </w:numPr>
       </w:pPr>
-      <w:r>
+      <w:proofErr w:type="spellStart"/>
+      <w:r>
+        <w:lastRenderedPageBreak/>
         <w:t>Github</w:t>
       </w:r>
+      <w:proofErr w:type="spellEnd"/>
     </w:p>
     <w:p>
       <w:pPr>
@@ -5039,7 +5608,15 @@
         </w:numPr>
       </w:pPr>
       <w:r>
-        <w:t>Clones github repo</w:t>
+        <w:t xml:space="preserve">Clones </w:t>
+      </w:r>
+      <w:proofErr w:type="spellStart"/>
+      <w:r>
+        <w:t>github</w:t>
+      </w:r>
+      <w:proofErr w:type="spellEnd"/>
+      <w:r>
+        <w:t xml:space="preserve"> repo</w:t>
       </w:r>
     </w:p>
     <w:p>
@@ -5063,7 +5640,6 @@
         </w:numPr>
       </w:pPr>
       <w:r>
-        <w:lastRenderedPageBreak/>
         <w:t>Bitbucket</w:t>
       </w:r>
     </w:p>
@@ -5075,8 +5651,13 @@
           <w:numId w:val="14"/>
         </w:numPr>
       </w:pPr>
-      <w:r>
-        <w:t>Clones repo</w:t>
+      <w:proofErr w:type="gramStart"/>
+      <w:r>
+        <w:t>Clones</w:t>
+      </w:r>
+      <w:proofErr w:type="gramEnd"/>
+      <w:r>
+        <w:t xml:space="preserve"> repo</w:t>
       </w:r>
     </w:p>
     <w:p>
@@ -5100,7 +5681,15 @@
         </w:numPr>
       </w:pPr>
       <w:r>
-        <w:t>Points to any git repo</w:t>
+        <w:t xml:space="preserve">Points to any </w:t>
+      </w:r>
+      <w:proofErr w:type="spellStart"/>
+      <w:r>
+        <w:t>git</w:t>
+      </w:r>
+      <w:proofErr w:type="spellEnd"/>
+      <w:r>
+        <w:t xml:space="preserve"> repo</w:t>
       </w:r>
     </w:p>
     <w:p>
@@ -5160,8 +5749,13 @@
         </w:numPr>
       </w:pPr>
       <w:r>
-        <w:t>HTTP Urls</w:t>
-      </w:r>
+        <w:t xml:space="preserve">HTTP </w:t>
+      </w:r>
+      <w:proofErr w:type="spellStart"/>
+      <w:r>
+        <w:t>Urls</w:t>
+      </w:r>
+      <w:proofErr w:type="spellEnd"/>
     </w:p>
     <w:p>
       <w:pPr>
@@ -5220,8 +5814,13 @@
         </w:numPr>
       </w:pPr>
       <w:r>
-        <w:t>Tar.gz and tgz</w:t>
-      </w:r>
+        <w:t xml:space="preserve">Tar.gz and </w:t>
+      </w:r>
+      <w:proofErr w:type="spellStart"/>
+      <w:r>
+        <w:t>tgz</w:t>
+      </w:r>
+      <w:proofErr w:type="spellEnd"/>
     </w:p>
     <w:p>
       <w:pPr>
@@ -5231,9 +5830,19 @@
           <w:numId w:val="14"/>
         </w:numPr>
       </w:pPr>
-      <w:r>
-        <w:t>Tar.xz and txz</w:t>
-      </w:r>
+      <w:proofErr w:type="spellStart"/>
+      <w:r>
+        <w:t>Tar.xz</w:t>
+      </w:r>
+      <w:proofErr w:type="spellEnd"/>
+      <w:r>
+        <w:t xml:space="preserve"> and </w:t>
+      </w:r>
+      <w:proofErr w:type="spellStart"/>
+      <w:r>
+        <w:t>txz</w:t>
+      </w:r>
+      <w:proofErr w:type="spellEnd"/>
     </w:p>
     <w:p>
       <w:pPr>
@@ -5268,7 +5877,15 @@
         </w:numPr>
       </w:pPr>
       <w:r>
-        <w:t>Looks for aws credentials</w:t>
+        <w:t xml:space="preserve">Looks for </w:t>
+      </w:r>
+      <w:proofErr w:type="spellStart"/>
+      <w:r>
+        <w:t>aws</w:t>
+      </w:r>
+      <w:proofErr w:type="spellEnd"/>
+      <w:r>
+        <w:t xml:space="preserve"> credentials</w:t>
       </w:r>
     </w:p>
     <w:p>
@@ -5291,9 +5908,24 @@
           <w:numId w:val="14"/>
         </w:numPr>
       </w:pPr>
-      <w:r>
-        <w:t>.aws/credentials file in home dir</w:t>
-      </w:r>
+      <w:proofErr w:type="gramStart"/>
+      <w:r>
+        <w:t>.</w:t>
+      </w:r>
+      <w:proofErr w:type="spellStart"/>
+      <w:r>
+        <w:t>aws</w:t>
+      </w:r>
+      <w:proofErr w:type="spellEnd"/>
+      <w:proofErr w:type="gramEnd"/>
+      <w:r>
+        <w:t xml:space="preserve">/credentials file in home </w:t>
+      </w:r>
+      <w:proofErr w:type="spellStart"/>
+      <w:r>
+        <w:t>dir</w:t>
+      </w:r>
+      <w:proofErr w:type="spellEnd"/>
     </w:p>
     <w:p>
       <w:pPr>
@@ -5411,9 +6043,11 @@
           <w:numId w:val="14"/>
         </w:numPr>
       </w:pPr>
+      <w:proofErr w:type="spellStart"/>
       <w:r>
         <w:t>For_each</w:t>
       </w:r>
+      <w:proofErr w:type="spellEnd"/>
     </w:p>
     <w:p>
       <w:pPr>
@@ -5555,9 +6189,12 @@
           <w:numId w:val="14"/>
         </w:numPr>
       </w:pPr>
-      <w:r>
+      <w:proofErr w:type="spellStart"/>
+      <w:r>
+        <w:lastRenderedPageBreak/>
         <w:t>Github</w:t>
       </w:r>
+      <w:proofErr w:type="spellEnd"/>
     </w:p>
     <w:p>
       <w:pPr>
@@ -5592,7 +6229,6 @@
         </w:numPr>
       </w:pPr>
       <w:r>
-        <w:lastRenderedPageBreak/>
         <w:t>Expected name syntax</w:t>
       </w:r>
     </w:p>
@@ -5653,8 +6289,13 @@
         </w:numPr>
       </w:pPr>
       <w:r>
-        <w:t>Allows terraform registry to generate documentation, track resource usage, pars submodules, etc</w:t>
-      </w:r>
+        <w:t xml:space="preserve">Allows terraform registry to generate documentation, track resource usage, pars submodules, </w:t>
+      </w:r>
+      <w:proofErr w:type="spellStart"/>
+      <w:r>
+        <w:t>etc</w:t>
+      </w:r>
+      <w:proofErr w:type="spellEnd"/>
     </w:p>
     <w:p>
       <w:pPr>
@@ -5664,8 +6305,13 @@
           <w:numId w:val="14"/>
         </w:numPr>
       </w:pPr>
-      <w:r>
-        <w:t>X.y.z tags for releases</w:t>
+      <w:proofErr w:type="spellStart"/>
+      <w:r>
+        <w:t>X.y.z</w:t>
+      </w:r>
+      <w:proofErr w:type="spellEnd"/>
+      <w:r>
+        <w:t xml:space="preserve"> tags for releases</w:t>
       </w:r>
     </w:p>
     <w:p>
@@ -5677,7 +6323,15 @@
         </w:numPr>
       </w:pPr>
       <w:r>
-        <w:t>Log into terraform registry with Github account and publish</w:t>
+        <w:t xml:space="preserve">Log into terraform registry with </w:t>
+      </w:r>
+      <w:proofErr w:type="spellStart"/>
+      <w:r>
+        <w:t>Github</w:t>
+      </w:r>
+      <w:proofErr w:type="spellEnd"/>
+      <w:r>
+        <w:t xml:space="preserve"> account and publish</w:t>
       </w:r>
     </w:p>
     <w:p>
@@ -5751,8 +6405,13 @@
           <w:numId w:val="14"/>
         </w:numPr>
       </w:pPr>
-      <w:r>
-        <w:t>Path.&lt;TYPE&gt;</w:t>
+      <w:proofErr w:type="gramStart"/>
+      <w:r>
+        <w:t>Path.&lt;</w:t>
+      </w:r>
+      <w:proofErr w:type="gramEnd"/>
+      <w:r>
+        <w:t>TYPE&gt;</w:t>
       </w:r>
     </w:p>
     <w:p>
@@ -5763,9 +6422,11 @@
           <w:numId w:val="14"/>
         </w:numPr>
       </w:pPr>
+      <w:proofErr w:type="spellStart"/>
       <w:r>
         <w:t>Path.module</w:t>
       </w:r>
+      <w:proofErr w:type="spellEnd"/>
     </w:p>
     <w:p>
       <w:pPr>
@@ -5787,9 +6448,11 @@
           <w:numId w:val="14"/>
         </w:numPr>
       </w:pPr>
+      <w:proofErr w:type="spellStart"/>
       <w:r>
         <w:t>Path.root</w:t>
       </w:r>
+      <w:proofErr w:type="spellEnd"/>
     </w:p>
     <w:p>
       <w:pPr>
@@ -5811,9 +6474,11 @@
           <w:numId w:val="14"/>
         </w:numPr>
       </w:pPr>
+      <w:proofErr w:type="spellStart"/>
       <w:r>
         <w:t>Path.cwd</w:t>
       </w:r>
+      <w:proofErr w:type="spellEnd"/>
     </w:p>
     <w:p>
       <w:pPr>
@@ -5952,9 +6617,13 @@
           <w:numId w:val="14"/>
         </w:numPr>
       </w:pPr>
+      <w:proofErr w:type="spellStart"/>
+      <w:proofErr w:type="gramStart"/>
       <w:r>
         <w:t>Module.modulename.outputname</w:t>
       </w:r>
+      <w:proofErr w:type="spellEnd"/>
+      <w:proofErr w:type="gramEnd"/>
     </w:p>
     <w:p>
       <w:pPr>
@@ -6030,6 +6699,7 @@
         </w:numPr>
       </w:pPr>
       <w:r>
+        <w:lastRenderedPageBreak/>
         <w:t>Set module version</w:t>
       </w:r>
     </w:p>
@@ -6066,7 +6736,15 @@
         </w:numPr>
       </w:pPr>
       <w:r>
-        <w:t>Set source to the git repo</w:t>
+        <w:t xml:space="preserve">Set source to the </w:t>
+      </w:r>
+      <w:proofErr w:type="spellStart"/>
+      <w:r>
+        <w:t>git</w:t>
+      </w:r>
+      <w:proofErr w:type="spellEnd"/>
+      <w:r>
+        <w:t xml:space="preserve"> repo</w:t>
       </w:r>
     </w:p>
     <w:p>
@@ -6078,12 +6756,16 @@
         </w:numPr>
       </w:pPr>
       <w:r>
-        <w:lastRenderedPageBreak/>
         <w:t>And ref the tag</w:t>
       </w:r>
       <w:r>
-        <w:t xml:space="preserve"> / release in the source url</w:t>
-      </w:r>
+        <w:t xml:space="preserve"> / release in the source </w:t>
+      </w:r>
+      <w:proofErr w:type="spellStart"/>
+      <w:r>
+        <w:t>url</w:t>
+      </w:r>
+      <w:proofErr w:type="spellEnd"/>
     </w:p>
     <w:p>
       <w:pPr>
@@ -6123,7 +6805,15 @@
         </w:numPr>
       </w:pPr>
       <w:r>
-        <w:t>Describe Terraform workflow ( Write -&gt; Plan -&gt; Create )</w:t>
+        <w:t xml:space="preserve">Describe Terraform workflow </w:t>
+      </w:r>
+      <w:proofErr w:type="gramStart"/>
+      <w:r>
+        <w:t>( Write</w:t>
+      </w:r>
+      <w:proofErr w:type="gramEnd"/>
+      <w:r>
+        <w:t xml:space="preserve"> -&gt; Plan -&gt; Create )</w:t>
       </w:r>
     </w:p>
     <w:p>
@@ -6159,8 +6849,13 @@
         </w:numPr>
       </w:pPr>
       <w:r>
-        <w:t>Terraform init</w:t>
-      </w:r>
+        <w:t xml:space="preserve">Terraform </w:t>
+      </w:r>
+      <w:proofErr w:type="spellStart"/>
+      <w:r>
+        <w:t>init</w:t>
+      </w:r>
+      <w:proofErr w:type="spellEnd"/>
     </w:p>
     <w:p>
       <w:pPr>
@@ -6245,8 +6940,13 @@
       <w:r>
         <w:t xml:space="preserve">Can use </w:t>
       </w:r>
-      <w:r>
-        <w:t>Count.index to make unique names</w:t>
+      <w:proofErr w:type="spellStart"/>
+      <w:r>
+        <w:t>Count.index</w:t>
+      </w:r>
+      <w:proofErr w:type="spellEnd"/>
+      <w:r>
+        <w:t xml:space="preserve"> to make unique names</w:t>
       </w:r>
     </w:p>
     <w:p>
@@ -6317,8 +7017,13 @@
           <w:numId w:val="2"/>
         </w:numPr>
       </w:pPr>
-      <w:r>
-        <w:t xml:space="preserve">For_each </w:t>
+      <w:proofErr w:type="spellStart"/>
+      <w:r>
+        <w:t>For_each</w:t>
+      </w:r>
+      <w:proofErr w:type="spellEnd"/>
+      <w:r>
+        <w:t xml:space="preserve"> </w:t>
       </w:r>
     </w:p>
     <w:p>
@@ -6348,7 +7053,20 @@
         </w:numPr>
       </w:pPr>
       <w:r>
-        <w:t>Can convert list to set using function: toset()</w:t>
+        <w:t xml:space="preserve">Can convert list to set using function: </w:t>
+      </w:r>
+      <w:proofErr w:type="spellStart"/>
+      <w:proofErr w:type="gramStart"/>
+      <w:r>
+        <w:t>toset</w:t>
+      </w:r>
+      <w:proofErr w:type="spellEnd"/>
+      <w:r>
+        <w:t>(</w:t>
+      </w:r>
+      <w:proofErr w:type="gramEnd"/>
+      <w:r>
+        <w:t>)</w:t>
       </w:r>
     </w:p>
     <w:p>
@@ -6383,8 +7101,13 @@
           <w:numId w:val="2"/>
         </w:numPr>
       </w:pPr>
-      <w:r>
-        <w:t xml:space="preserve">For_each returns a map of resources instead of a list so </w:t>
+      <w:proofErr w:type="spellStart"/>
+      <w:r>
+        <w:t>For_each</w:t>
+      </w:r>
+      <w:proofErr w:type="spellEnd"/>
+      <w:r>
+        <w:t xml:space="preserve"> returns a map of resources instead of a list so </w:t>
       </w:r>
       <w:r>
         <w:t>removing a middle resource does not cause destroy and recreate</w:t>
@@ -6546,6 +7269,7 @@
         </w:numPr>
       </w:pPr>
       <w:r>
+        <w:lastRenderedPageBreak/>
         <w:t>Nothing created (false)</w:t>
       </w:r>
     </w:p>
@@ -6570,10 +7294,28 @@
         </w:numPr>
       </w:pPr>
       <w:r>
-        <w:t>Count = var.somevar ?</w:t>
-      </w:r>
-      <w:r>
-        <w:t xml:space="preserve"> 1 : 0</w:t>
+        <w:t xml:space="preserve">Count = </w:t>
+      </w:r>
+      <w:proofErr w:type="spellStart"/>
+      <w:proofErr w:type="gramStart"/>
+      <w:r>
+        <w:t>var.somevar</w:t>
+      </w:r>
+      <w:proofErr w:type="spellEnd"/>
+      <w:proofErr w:type="gramEnd"/>
+      <w:r>
+        <w:t xml:space="preserve"> ?</w:t>
+      </w:r>
+      <w:r>
+        <w:t xml:space="preserve"> </w:t>
+      </w:r>
+      <w:proofErr w:type="gramStart"/>
+      <w:r>
+        <w:t>1 :</w:t>
+      </w:r>
+      <w:proofErr w:type="gramEnd"/>
+      <w:r>
+        <w:t xml:space="preserve"> 0</w:t>
       </w:r>
     </w:p>
     <w:p>
@@ -6587,9 +7329,11 @@
       <w:r>
         <w:t xml:space="preserve">Count = </w:t>
       </w:r>
+      <w:proofErr w:type="gramStart"/>
       <w:r>
         <w:t>format(</w:t>
       </w:r>
+      <w:proofErr w:type="gramEnd"/>
       <w:r>
         <w:t>…</w:t>
       </w:r>
@@ -6603,478 +7347,568 @@
         </w:numPr>
       </w:pPr>
       <w:r>
+        <w:t xml:space="preserve">If </w:t>
+      </w:r>
+      <w:r>
+        <w:t>else</w:t>
+      </w:r>
+    </w:p>
+    <w:p>
+      <w:pPr>
+        <w:pStyle w:val="ListParagraph"/>
+        <w:numPr>
+          <w:ilvl w:val="3"/>
+          <w:numId w:val="2"/>
+        </w:numPr>
+      </w:pPr>
+      <w:r>
+        <w:t>Use two resources</w:t>
+      </w:r>
+    </w:p>
+    <w:p>
+      <w:pPr>
+        <w:pStyle w:val="ListParagraph"/>
+        <w:numPr>
+          <w:ilvl w:val="4"/>
+          <w:numId w:val="2"/>
+        </w:numPr>
+      </w:pPr>
+      <w:r>
+        <w:t>If</w:t>
+      </w:r>
+    </w:p>
+    <w:p>
+      <w:pPr>
+        <w:pStyle w:val="ListParagraph"/>
+        <w:numPr>
+          <w:ilvl w:val="5"/>
+          <w:numId w:val="2"/>
+        </w:numPr>
+      </w:pPr>
+      <w:r>
+        <w:t xml:space="preserve">Count = </w:t>
+      </w:r>
+      <w:proofErr w:type="spellStart"/>
+      <w:r>
+        <w:t>var.</w:t>
+      </w:r>
+      <w:proofErr w:type="gramStart"/>
+      <w:r>
+        <w:t>example</w:t>
+      </w:r>
+      <w:proofErr w:type="spellEnd"/>
+      <w:r>
+        <w:t xml:space="preserve"> ?</w:t>
+      </w:r>
+      <w:proofErr w:type="gramEnd"/>
+      <w:r>
+        <w:t xml:space="preserve"> </w:t>
+      </w:r>
+      <w:proofErr w:type="gramStart"/>
+      <w:r>
+        <w:t>1 :</w:t>
+      </w:r>
+      <w:proofErr w:type="gramEnd"/>
+      <w:r>
+        <w:t xml:space="preserve"> 0</w:t>
+      </w:r>
+    </w:p>
+    <w:p>
+      <w:pPr>
+        <w:pStyle w:val="ListParagraph"/>
+        <w:numPr>
+          <w:ilvl w:val="4"/>
+          <w:numId w:val="2"/>
+        </w:numPr>
+      </w:pPr>
+      <w:r>
+        <w:t>Else</w:t>
+      </w:r>
+    </w:p>
+    <w:p>
+      <w:pPr>
+        <w:pStyle w:val="ListParagraph"/>
+        <w:numPr>
+          <w:ilvl w:val="5"/>
+          <w:numId w:val="2"/>
+        </w:numPr>
+      </w:pPr>
+      <w:r>
+        <w:t xml:space="preserve">Count = </w:t>
+      </w:r>
+      <w:proofErr w:type="spellStart"/>
+      <w:r>
+        <w:t>var.</w:t>
+      </w:r>
+      <w:proofErr w:type="gramStart"/>
+      <w:r>
+        <w:t>example</w:t>
+      </w:r>
+      <w:proofErr w:type="spellEnd"/>
+      <w:r>
+        <w:t xml:space="preserve"> ?</w:t>
+      </w:r>
+      <w:proofErr w:type="gramEnd"/>
+      <w:r>
+        <w:t xml:space="preserve"> </w:t>
+      </w:r>
+      <w:proofErr w:type="gramStart"/>
+      <w:r>
+        <w:t>0 :</w:t>
+      </w:r>
+      <w:proofErr w:type="gramEnd"/>
+      <w:r>
+        <w:t xml:space="preserve"> 1</w:t>
+      </w:r>
+    </w:p>
+    <w:p>
+      <w:pPr>
+        <w:pStyle w:val="ListParagraph"/>
+        <w:numPr>
+          <w:ilvl w:val="1"/>
+          <w:numId w:val="2"/>
+        </w:numPr>
+      </w:pPr>
+      <w:proofErr w:type="spellStart"/>
+      <w:r>
+        <w:t>For_each</w:t>
+      </w:r>
+      <w:proofErr w:type="spellEnd"/>
+    </w:p>
+    <w:p>
+      <w:pPr>
+        <w:pStyle w:val="ListParagraph"/>
+        <w:numPr>
+          <w:ilvl w:val="2"/>
+          <w:numId w:val="2"/>
+        </w:numPr>
+      </w:pPr>
+      <w:r>
+        <w:t xml:space="preserve">If you pass a </w:t>
+      </w:r>
+      <w:proofErr w:type="spellStart"/>
+      <w:r>
+        <w:t>for_each</w:t>
+      </w:r>
+      <w:proofErr w:type="spellEnd"/>
+      <w:r>
+        <w:t xml:space="preserve"> expression as empty collection it will produce 0 resources or inline </w:t>
+      </w:r>
+      <w:proofErr w:type="spellStart"/>
+      <w:r>
+        <w:t>blockes</w:t>
+      </w:r>
+      <w:proofErr w:type="spellEnd"/>
+    </w:p>
+    <w:p>
+      <w:pPr>
+        <w:pStyle w:val="ListParagraph"/>
+        <w:numPr>
+          <w:ilvl w:val="2"/>
+          <w:numId w:val="2"/>
+        </w:numPr>
+      </w:pPr>
+      <w:r>
+        <w:t xml:space="preserve">Can use a for expression (with if) to condition within </w:t>
+      </w:r>
+      <w:proofErr w:type="spellStart"/>
+      <w:r>
+        <w:t>for_each</w:t>
+      </w:r>
+      <w:proofErr w:type="spellEnd"/>
+    </w:p>
+    <w:p>
+      <w:pPr>
+        <w:pStyle w:val="ListParagraph"/>
+        <w:numPr>
+          <w:ilvl w:val="1"/>
+          <w:numId w:val="2"/>
+        </w:numPr>
+      </w:pPr>
+      <w:r>
+        <w:t>If string directive</w:t>
+      </w:r>
+    </w:p>
+    <w:p>
+      <w:pPr>
+        <w:pStyle w:val="ListParagraph"/>
+        <w:numPr>
+          <w:ilvl w:val="2"/>
+          <w:numId w:val="2"/>
+        </w:numPr>
+      </w:pPr>
+      <w:proofErr w:type="gramStart"/>
+      <w:r>
+        <w:t>%{</w:t>
+      </w:r>
+      <w:proofErr w:type="gramEnd"/>
+      <w:r>
+        <w:t>if &lt;CONDITION&gt;}&lt;TRUEVAL</w:t>
+      </w:r>
+      <w:r>
+        <w:t>&gt;%{else} &lt;FALSEVAL&gt;%{endif}</w:t>
+      </w:r>
+    </w:p>
+    <w:p>
+      <w:pPr>
+        <w:pStyle w:val="ListParagraph"/>
+        <w:ind w:left="2880"/>
+      </w:pPr>
+    </w:p>
+    <w:p>
+      <w:pPr>
+        <w:pStyle w:val="ListParagraph"/>
+        <w:numPr>
+          <w:ilvl w:val="0"/>
+          <w:numId w:val="2"/>
+        </w:numPr>
+      </w:pPr>
+      <w:r>
+        <w:t>Terraform CLI</w:t>
+      </w:r>
+    </w:p>
+    <w:p>
+      <w:pPr>
+        <w:pStyle w:val="ListParagraph"/>
+        <w:numPr>
+          <w:ilvl w:val="1"/>
+          <w:numId w:val="2"/>
+        </w:numPr>
+      </w:pPr>
+      <w:proofErr w:type="spellStart"/>
+      <w:r>
+        <w:t>Terreform</w:t>
+      </w:r>
+      <w:proofErr w:type="spellEnd"/>
+      <w:r>
+        <w:t xml:space="preserve"> console</w:t>
+      </w:r>
+    </w:p>
+    <w:p>
+      <w:pPr>
+        <w:pStyle w:val="ListParagraph"/>
+        <w:numPr>
+          <w:ilvl w:val="2"/>
+          <w:numId w:val="2"/>
+        </w:numPr>
+      </w:pPr>
+      <w:r>
+        <w:t>Test or get the output from the code of certain functions</w:t>
+      </w:r>
+    </w:p>
+    <w:p>
+      <w:pPr>
+        <w:pStyle w:val="ListParagraph"/>
+        <w:numPr>
+          <w:ilvl w:val="1"/>
+          <w:numId w:val="2"/>
+        </w:numPr>
+      </w:pPr>
+      <w:r>
+        <w:t xml:space="preserve">Terraform </w:t>
+      </w:r>
+      <w:proofErr w:type="spellStart"/>
+      <w:r>
+        <w:t>fmt</w:t>
+      </w:r>
+      <w:proofErr w:type="spellEnd"/>
+    </w:p>
+    <w:p>
+      <w:pPr>
+        <w:pStyle w:val="ListParagraph"/>
+        <w:numPr>
+          <w:ilvl w:val="2"/>
+          <w:numId w:val="2"/>
+        </w:numPr>
+      </w:pPr>
+      <w:r>
+        <w:t>Rewrite config files to canonical format and style</w:t>
+      </w:r>
+    </w:p>
+    <w:p>
+      <w:pPr>
+        <w:pStyle w:val="ListParagraph"/>
+        <w:numPr>
+          <w:ilvl w:val="2"/>
+          <w:numId w:val="2"/>
+        </w:numPr>
+      </w:pPr>
+      <w:r>
+        <w:t>Adjusts the config code so it is in readable format</w:t>
+      </w:r>
+    </w:p>
+    <w:p>
+      <w:pPr>
+        <w:pStyle w:val="ListParagraph"/>
+        <w:numPr>
+          <w:ilvl w:val="1"/>
+          <w:numId w:val="2"/>
+        </w:numPr>
+      </w:pPr>
+      <w:proofErr w:type="spellStart"/>
+      <w:r>
+        <w:t>Terreform</w:t>
+      </w:r>
+      <w:proofErr w:type="spellEnd"/>
+      <w:r>
+        <w:t xml:space="preserve"> graph</w:t>
+      </w:r>
+    </w:p>
+    <w:p>
+      <w:pPr>
+        <w:pStyle w:val="ListParagraph"/>
+        <w:numPr>
+          <w:ilvl w:val="2"/>
+          <w:numId w:val="2"/>
+        </w:numPr>
+      </w:pPr>
+      <w:r>
+        <w:t>Generate visual representation of terraform config or execution plan</w:t>
+      </w:r>
+    </w:p>
+    <w:p>
+      <w:pPr>
+        <w:pStyle w:val="ListParagraph"/>
+        <w:numPr>
+          <w:ilvl w:val="2"/>
+          <w:numId w:val="2"/>
+        </w:numPr>
+      </w:pPr>
+      <w:r>
+        <w:t xml:space="preserve">DOT format that can be converted to image using </w:t>
+      </w:r>
+      <w:proofErr w:type="spellStart"/>
+      <w:r>
+        <w:t>graphviz</w:t>
+      </w:r>
+      <w:proofErr w:type="spellEnd"/>
+    </w:p>
+    <w:p>
+      <w:pPr>
+        <w:pStyle w:val="ListParagraph"/>
+        <w:numPr>
+          <w:ilvl w:val="1"/>
+          <w:numId w:val="2"/>
+        </w:numPr>
+      </w:pPr>
+      <w:r>
+        <w:t>Terraform refresh</w:t>
+      </w:r>
+    </w:p>
+    <w:p>
+      <w:pPr>
+        <w:pStyle w:val="ListParagraph"/>
+        <w:numPr>
+          <w:ilvl w:val="2"/>
+          <w:numId w:val="2"/>
+        </w:numPr>
+      </w:pPr>
+      <w:r>
+        <w:t>Update state file</w:t>
+      </w:r>
+    </w:p>
+    <w:p>
+      <w:pPr>
+        <w:pStyle w:val="ListParagraph"/>
+        <w:numPr>
+          <w:ilvl w:val="2"/>
+          <w:numId w:val="2"/>
+        </w:numPr>
+      </w:pPr>
+      <w:r>
+        <w:t>Compares state to real world infrastructure</w:t>
+      </w:r>
+    </w:p>
+    <w:p>
+      <w:pPr>
+        <w:pStyle w:val="ListParagraph"/>
+        <w:numPr>
+          <w:ilvl w:val="2"/>
+          <w:numId w:val="2"/>
+        </w:numPr>
+      </w:pPr>
+      <w:r>
+        <w:t>No changes to infrastructure made</w:t>
+      </w:r>
+    </w:p>
+    <w:p>
+      <w:pPr>
+        <w:pStyle w:val="ListParagraph"/>
+        <w:numPr>
+          <w:ilvl w:val="2"/>
+          <w:numId w:val="2"/>
+        </w:numPr>
+      </w:pPr>
+      <w:r>
+        <w:t>Helps to figure out drift</w:t>
+      </w:r>
+    </w:p>
+    <w:p>
+      <w:pPr>
+        <w:pStyle w:val="ListParagraph"/>
+        <w:numPr>
+          <w:ilvl w:val="1"/>
+          <w:numId w:val="2"/>
+        </w:numPr>
+      </w:pPr>
+      <w:r>
+        <w:t>Terraform show</w:t>
+      </w:r>
+    </w:p>
+    <w:p>
+      <w:pPr>
+        <w:pStyle w:val="ListParagraph"/>
+        <w:numPr>
+          <w:ilvl w:val="2"/>
+          <w:numId w:val="2"/>
+        </w:numPr>
+      </w:pPr>
+      <w:r>
+        <w:t>Shows output from state file</w:t>
+      </w:r>
+    </w:p>
+    <w:p>
+      <w:pPr>
+        <w:pStyle w:val="ListParagraph"/>
+        <w:numPr>
+          <w:ilvl w:val="1"/>
+          <w:numId w:val="2"/>
+        </w:numPr>
+      </w:pPr>
+      <w:r>
+        <w:t>Terraform taint</w:t>
+      </w:r>
+    </w:p>
+    <w:p>
+      <w:pPr>
+        <w:pStyle w:val="ListParagraph"/>
+        <w:numPr>
+          <w:ilvl w:val="2"/>
+          <w:numId w:val="2"/>
+        </w:numPr>
+      </w:pPr>
+      <w:r>
+        <w:t>Mark specific resources to get destroyed and recreated</w:t>
+      </w:r>
+    </w:p>
+    <w:p>
+      <w:pPr>
+        <w:pStyle w:val="ListParagraph"/>
+        <w:numPr>
+          <w:ilvl w:val="2"/>
+          <w:numId w:val="2"/>
+        </w:numPr>
+      </w:pPr>
+      <w:r>
+        <w:t>Useful if encounter deployment error</w:t>
+      </w:r>
+    </w:p>
+    <w:p>
+      <w:pPr>
+        <w:pStyle w:val="ListParagraph"/>
+        <w:numPr>
+          <w:ilvl w:val="2"/>
+          <w:numId w:val="2"/>
+        </w:numPr>
+      </w:pPr>
+      <w:r>
+        <w:t>Makes changes to state file instead of making real changes</w:t>
+      </w:r>
+    </w:p>
+    <w:p>
+      <w:pPr>
+        <w:pStyle w:val="ListParagraph"/>
+        <w:numPr>
+          <w:ilvl w:val="2"/>
+          <w:numId w:val="2"/>
+        </w:numPr>
+      </w:pPr>
+      <w:r>
+        <w:t>Terraform apply then destroys resource and recreates</w:t>
+      </w:r>
+    </w:p>
+    <w:p>
+      <w:pPr>
+        <w:pStyle w:val="ListParagraph"/>
+        <w:numPr>
+          <w:ilvl w:val="1"/>
+          <w:numId w:val="2"/>
+        </w:numPr>
+      </w:pPr>
+      <w:r>
+        <w:t>Terraform workspace</w:t>
+      </w:r>
+    </w:p>
+    <w:p>
+      <w:pPr>
+        <w:pStyle w:val="ListParagraph"/>
+        <w:numPr>
+          <w:ilvl w:val="2"/>
+          <w:numId w:val="2"/>
+        </w:numPr>
+      </w:pPr>
+      <w:r>
+        <w:t>Creates multiple landscapes (workspaces)</w:t>
+      </w:r>
+    </w:p>
+    <w:p>
+      <w:pPr>
+        <w:pStyle w:val="ListParagraph"/>
+        <w:numPr>
+          <w:ilvl w:val="1"/>
+          <w:numId w:val="2"/>
+        </w:numPr>
+      </w:pPr>
+      <w:r>
+        <w:t>Terraform force-unlock</w:t>
+      </w:r>
+    </w:p>
+    <w:p>
+      <w:pPr>
+        <w:pStyle w:val="ListParagraph"/>
+        <w:numPr>
+          <w:ilvl w:val="2"/>
+          <w:numId w:val="2"/>
+        </w:numPr>
+      </w:pPr>
+      <w:r>
+        <w:t xml:space="preserve">Unlocks a state file </w:t>
+      </w:r>
+    </w:p>
+    <w:p>
+      <w:pPr>
+        <w:pStyle w:val="ListParagraph"/>
+        <w:numPr>
+          <w:ilvl w:val="2"/>
+          <w:numId w:val="2"/>
+        </w:numPr>
+      </w:pPr>
+      <w:r>
+        <w:t>Only works on remote backend</w:t>
+      </w:r>
+    </w:p>
+    <w:p>
+      <w:pPr>
+        <w:pStyle w:val="ListParagraph"/>
+        <w:numPr>
+          <w:ilvl w:val="1"/>
+          <w:numId w:val="2"/>
+        </w:numPr>
+      </w:pPr>
+      <w:r>
+        <w:t>Terraform validate</w:t>
+      </w:r>
+    </w:p>
+    <w:p>
+      <w:pPr>
+        <w:pStyle w:val="ListParagraph"/>
+        <w:numPr>
+          <w:ilvl w:val="2"/>
+          <w:numId w:val="2"/>
+        </w:numPr>
+      </w:pPr>
+      <w:r>
         <w:lastRenderedPageBreak/>
-        <w:t xml:space="preserve">If </w:t>
-      </w:r>
-      <w:r>
-        <w:t>else</w:t>
-      </w:r>
-    </w:p>
-    <w:p>
-      <w:pPr>
-        <w:pStyle w:val="ListParagraph"/>
-        <w:numPr>
-          <w:ilvl w:val="3"/>
-          <w:numId w:val="2"/>
-        </w:numPr>
-      </w:pPr>
-      <w:r>
-        <w:t>Use two resources</w:t>
-      </w:r>
-    </w:p>
-    <w:p>
-      <w:pPr>
-        <w:pStyle w:val="ListParagraph"/>
-        <w:numPr>
-          <w:ilvl w:val="4"/>
-          <w:numId w:val="2"/>
-        </w:numPr>
-      </w:pPr>
-      <w:r>
-        <w:t>If</w:t>
-      </w:r>
-    </w:p>
-    <w:p>
-      <w:pPr>
-        <w:pStyle w:val="ListParagraph"/>
-        <w:numPr>
-          <w:ilvl w:val="5"/>
-          <w:numId w:val="2"/>
-        </w:numPr>
-      </w:pPr>
-      <w:r>
-        <w:t>Count = var.example ? 1 : 0</w:t>
-      </w:r>
-    </w:p>
-    <w:p>
-      <w:pPr>
-        <w:pStyle w:val="ListParagraph"/>
-        <w:numPr>
-          <w:ilvl w:val="4"/>
-          <w:numId w:val="2"/>
-        </w:numPr>
-      </w:pPr>
-      <w:r>
-        <w:t>Else</w:t>
-      </w:r>
-    </w:p>
-    <w:p>
-      <w:pPr>
-        <w:pStyle w:val="ListParagraph"/>
-        <w:numPr>
-          <w:ilvl w:val="5"/>
-          <w:numId w:val="2"/>
-        </w:numPr>
-      </w:pPr>
-      <w:r>
-        <w:t>Count = var.example ? 0 : 1</w:t>
-      </w:r>
-    </w:p>
-    <w:p>
-      <w:pPr>
-        <w:pStyle w:val="ListParagraph"/>
-        <w:numPr>
-          <w:ilvl w:val="1"/>
-          <w:numId w:val="2"/>
-        </w:numPr>
-      </w:pPr>
-      <w:r>
-        <w:t>For_each</w:t>
-      </w:r>
-    </w:p>
-    <w:p>
-      <w:pPr>
-        <w:pStyle w:val="ListParagraph"/>
-        <w:numPr>
-          <w:ilvl w:val="2"/>
-          <w:numId w:val="2"/>
-        </w:numPr>
-      </w:pPr>
-      <w:r>
-        <w:t>If you pass a for_each expression as empty collection it will produce 0 resources or inline blockes</w:t>
-      </w:r>
-    </w:p>
-    <w:p>
-      <w:pPr>
-        <w:pStyle w:val="ListParagraph"/>
-        <w:numPr>
-          <w:ilvl w:val="2"/>
-          <w:numId w:val="2"/>
-        </w:numPr>
-      </w:pPr>
-      <w:r>
-        <w:t>Can use a for expression (with if) to condition within for_each</w:t>
-      </w:r>
-    </w:p>
-    <w:p>
-      <w:pPr>
-        <w:pStyle w:val="ListParagraph"/>
-        <w:numPr>
-          <w:ilvl w:val="1"/>
-          <w:numId w:val="2"/>
-        </w:numPr>
-      </w:pPr>
-      <w:r>
-        <w:t>If string directive</w:t>
-      </w:r>
-    </w:p>
-    <w:p>
-      <w:pPr>
-        <w:pStyle w:val="ListParagraph"/>
-        <w:numPr>
-          <w:ilvl w:val="2"/>
-          <w:numId w:val="2"/>
-        </w:numPr>
-      </w:pPr>
-      <w:r>
-        <w:t>%{</w:t>
-      </w:r>
-      <w:r>
-        <w:t>if &lt;CONDITION&gt;}&lt;TRUEVAL</w:t>
-      </w:r>
-      <w:r>
-        <w:t>&gt;%{else} &lt;FALSEVAL&gt;%{endif}</w:t>
-      </w:r>
-    </w:p>
-    <w:p>
-      <w:pPr>
-        <w:pStyle w:val="ListParagraph"/>
-        <w:ind w:left="2880"/>
-      </w:pPr>
-    </w:p>
-    <w:p>
-      <w:pPr>
-        <w:pStyle w:val="ListParagraph"/>
-        <w:numPr>
-          <w:ilvl w:val="0"/>
-          <w:numId w:val="2"/>
-        </w:numPr>
-      </w:pPr>
-      <w:r>
-        <w:t>Terraform CLI</w:t>
-      </w:r>
-    </w:p>
-    <w:p>
-      <w:pPr>
-        <w:pStyle w:val="ListParagraph"/>
-        <w:numPr>
-          <w:ilvl w:val="1"/>
-          <w:numId w:val="2"/>
-        </w:numPr>
-      </w:pPr>
-      <w:r>
-        <w:t>Terreform console</w:t>
-      </w:r>
-    </w:p>
-    <w:p>
-      <w:pPr>
-        <w:pStyle w:val="ListParagraph"/>
-        <w:numPr>
-          <w:ilvl w:val="2"/>
-          <w:numId w:val="2"/>
-        </w:numPr>
-      </w:pPr>
-      <w:r>
-        <w:t>Test or get the output from the code of certain functions</w:t>
-      </w:r>
-    </w:p>
-    <w:p>
-      <w:pPr>
-        <w:pStyle w:val="ListParagraph"/>
-        <w:numPr>
-          <w:ilvl w:val="1"/>
-          <w:numId w:val="2"/>
-        </w:numPr>
-      </w:pPr>
-      <w:r>
-        <w:t>Terraform fmt</w:t>
-      </w:r>
-    </w:p>
-    <w:p>
-      <w:pPr>
-        <w:pStyle w:val="ListParagraph"/>
-        <w:numPr>
-          <w:ilvl w:val="2"/>
-          <w:numId w:val="2"/>
-        </w:numPr>
-      </w:pPr>
-      <w:r>
-        <w:t>Rewrite config files to canonical format and style</w:t>
-      </w:r>
-    </w:p>
-    <w:p>
-      <w:pPr>
-        <w:pStyle w:val="ListParagraph"/>
-        <w:numPr>
-          <w:ilvl w:val="2"/>
-          <w:numId w:val="2"/>
-        </w:numPr>
-      </w:pPr>
-      <w:r>
-        <w:t>Adjusts the config code so it is in readable format</w:t>
-      </w:r>
-    </w:p>
-    <w:p>
-      <w:pPr>
-        <w:pStyle w:val="ListParagraph"/>
-        <w:numPr>
-          <w:ilvl w:val="1"/>
-          <w:numId w:val="2"/>
-        </w:numPr>
-      </w:pPr>
-      <w:r>
-        <w:t>Terreform graph</w:t>
-      </w:r>
-    </w:p>
-    <w:p>
-      <w:pPr>
-        <w:pStyle w:val="ListParagraph"/>
-        <w:numPr>
-          <w:ilvl w:val="2"/>
-          <w:numId w:val="2"/>
-        </w:numPr>
-      </w:pPr>
-      <w:r>
-        <w:t>Generate visual representation of terraform config or execution plan</w:t>
-      </w:r>
-    </w:p>
-    <w:p>
-      <w:pPr>
-        <w:pStyle w:val="ListParagraph"/>
-        <w:numPr>
-          <w:ilvl w:val="2"/>
-          <w:numId w:val="2"/>
-        </w:numPr>
-      </w:pPr>
-      <w:r>
-        <w:t>DOT format that can be converted to image using graphviz</w:t>
-      </w:r>
-    </w:p>
-    <w:p>
-      <w:pPr>
-        <w:pStyle w:val="ListParagraph"/>
-        <w:numPr>
-          <w:ilvl w:val="1"/>
-          <w:numId w:val="2"/>
-        </w:numPr>
-      </w:pPr>
-      <w:r>
-        <w:t>Terraform refresh</w:t>
-      </w:r>
-    </w:p>
-    <w:p>
-      <w:pPr>
-        <w:pStyle w:val="ListParagraph"/>
-        <w:numPr>
-          <w:ilvl w:val="2"/>
-          <w:numId w:val="2"/>
-        </w:numPr>
-      </w:pPr>
-      <w:r>
-        <w:t>Update state file</w:t>
-      </w:r>
-    </w:p>
-    <w:p>
-      <w:pPr>
-        <w:pStyle w:val="ListParagraph"/>
-        <w:numPr>
-          <w:ilvl w:val="2"/>
-          <w:numId w:val="2"/>
-        </w:numPr>
-      </w:pPr>
-      <w:r>
-        <w:t>Compares state to real world infrastructure</w:t>
-      </w:r>
-    </w:p>
-    <w:p>
-      <w:pPr>
-        <w:pStyle w:val="ListParagraph"/>
-        <w:numPr>
-          <w:ilvl w:val="2"/>
-          <w:numId w:val="2"/>
-        </w:numPr>
-      </w:pPr>
-      <w:r>
-        <w:t>No changes to infrastructure made</w:t>
-      </w:r>
-    </w:p>
-    <w:p>
-      <w:pPr>
-        <w:pStyle w:val="ListParagraph"/>
-        <w:numPr>
-          <w:ilvl w:val="2"/>
-          <w:numId w:val="2"/>
-        </w:numPr>
-      </w:pPr>
-      <w:r>
-        <w:t>Helps to figure out drift</w:t>
-      </w:r>
-    </w:p>
-    <w:p>
-      <w:pPr>
-        <w:pStyle w:val="ListParagraph"/>
-        <w:numPr>
-          <w:ilvl w:val="1"/>
-          <w:numId w:val="2"/>
-        </w:numPr>
-      </w:pPr>
-      <w:r>
-        <w:t>Terraform show</w:t>
-      </w:r>
-    </w:p>
-    <w:p>
-      <w:pPr>
-        <w:pStyle w:val="ListParagraph"/>
-        <w:numPr>
-          <w:ilvl w:val="2"/>
-          <w:numId w:val="2"/>
-        </w:numPr>
-      </w:pPr>
-      <w:r>
-        <w:t>Shows output from state file</w:t>
-      </w:r>
-    </w:p>
-    <w:p>
-      <w:pPr>
-        <w:pStyle w:val="ListParagraph"/>
-        <w:numPr>
-          <w:ilvl w:val="1"/>
-          <w:numId w:val="2"/>
-        </w:numPr>
-      </w:pPr>
-      <w:r>
-        <w:t>Terraform taint</w:t>
-      </w:r>
-    </w:p>
-    <w:p>
-      <w:pPr>
-        <w:pStyle w:val="ListParagraph"/>
-        <w:numPr>
-          <w:ilvl w:val="2"/>
-          <w:numId w:val="2"/>
-        </w:numPr>
-      </w:pPr>
-      <w:r>
-        <w:t>Mark specific resources to get destroyed and recreated</w:t>
-      </w:r>
-    </w:p>
-    <w:p>
-      <w:pPr>
-        <w:pStyle w:val="ListParagraph"/>
-        <w:numPr>
-          <w:ilvl w:val="2"/>
-          <w:numId w:val="2"/>
-        </w:numPr>
-      </w:pPr>
-      <w:r>
-        <w:t>Useful if encounter deployment error</w:t>
-      </w:r>
-    </w:p>
-    <w:p>
-      <w:pPr>
-        <w:pStyle w:val="ListParagraph"/>
-        <w:numPr>
-          <w:ilvl w:val="2"/>
-          <w:numId w:val="2"/>
-        </w:numPr>
-      </w:pPr>
-      <w:r>
-        <w:t>Makes changes to state file instead of making real changes</w:t>
-      </w:r>
-    </w:p>
-    <w:p>
-      <w:pPr>
-        <w:pStyle w:val="ListParagraph"/>
-        <w:numPr>
-          <w:ilvl w:val="2"/>
-          <w:numId w:val="2"/>
-        </w:numPr>
-      </w:pPr>
-      <w:r>
-        <w:t>Terraform apply then destroys resource and recreates</w:t>
-      </w:r>
-    </w:p>
-    <w:p>
-      <w:pPr>
-        <w:pStyle w:val="ListParagraph"/>
-        <w:numPr>
-          <w:ilvl w:val="1"/>
-          <w:numId w:val="2"/>
-        </w:numPr>
-      </w:pPr>
-      <w:r>
-        <w:t>Terraform workspace</w:t>
-      </w:r>
-    </w:p>
-    <w:p>
-      <w:pPr>
-        <w:pStyle w:val="ListParagraph"/>
-        <w:numPr>
-          <w:ilvl w:val="2"/>
-          <w:numId w:val="2"/>
-        </w:numPr>
-      </w:pPr>
-      <w:r>
-        <w:t>Creates multiple landscapes (workspaces)</w:t>
-      </w:r>
-    </w:p>
-    <w:p>
-      <w:pPr>
-        <w:pStyle w:val="ListParagraph"/>
-        <w:numPr>
-          <w:ilvl w:val="1"/>
-          <w:numId w:val="2"/>
-        </w:numPr>
-      </w:pPr>
-      <w:r>
-        <w:t>Terraform force-unlock</w:t>
-      </w:r>
-    </w:p>
-    <w:p>
-      <w:pPr>
-        <w:pStyle w:val="ListParagraph"/>
-        <w:numPr>
-          <w:ilvl w:val="2"/>
-          <w:numId w:val="2"/>
-        </w:numPr>
-      </w:pPr>
-      <w:r>
-        <w:t xml:space="preserve">Unlocks a state file </w:t>
-      </w:r>
-    </w:p>
-    <w:p>
-      <w:pPr>
-        <w:pStyle w:val="ListParagraph"/>
-        <w:numPr>
-          <w:ilvl w:val="2"/>
-          <w:numId w:val="2"/>
-        </w:numPr>
-      </w:pPr>
-      <w:r>
-        <w:t>Only works on remote backend</w:t>
-      </w:r>
-    </w:p>
-    <w:p>
-      <w:pPr>
-        <w:pStyle w:val="ListParagraph"/>
-        <w:numPr>
-          <w:ilvl w:val="1"/>
-          <w:numId w:val="2"/>
-        </w:numPr>
-      </w:pPr>
-      <w:r>
-        <w:t>Terraform validate</w:t>
-      </w:r>
-    </w:p>
-    <w:p>
-      <w:pPr>
-        <w:pStyle w:val="ListParagraph"/>
-        <w:numPr>
-          <w:ilvl w:val="2"/>
-          <w:numId w:val="2"/>
-        </w:numPr>
-      </w:pPr>
-      <w:r>
         <w:t>Shows detailed info about error in config file</w:t>
       </w:r>
     </w:p>
@@ -7123,30 +7957,505 @@
         </w:numPr>
       </w:pPr>
       <w:r>
+        <w:t>Import already existing resource into state file</w:t>
+      </w:r>
+    </w:p>
+    <w:p>
+      <w:pPr>
+        <w:pStyle w:val="ListParagraph"/>
+        <w:numPr>
+          <w:ilvl w:val="0"/>
+          <w:numId w:val="2"/>
+        </w:numPr>
+      </w:pPr>
+      <w:r>
+        <w:t>DevOps</w:t>
+      </w:r>
+    </w:p>
+    <w:p>
+      <w:pPr>
+        <w:pStyle w:val="ListParagraph"/>
+        <w:numPr>
+          <w:ilvl w:val="1"/>
+          <w:numId w:val="2"/>
+        </w:numPr>
+      </w:pPr>
+    </w:p>
+    <w:p>
+      <w:pPr>
+        <w:pStyle w:val="Heading3"/>
+        <w:numPr>
+          <w:ilvl w:val="0"/>
+          <w:numId w:val="10"/>
+        </w:numPr>
+      </w:pPr>
+      <w:r>
+        <w:t xml:space="preserve">Initialize a Terraform working directory (terraform </w:t>
+      </w:r>
+      <w:proofErr w:type="spellStart"/>
+      <w:r>
+        <w:t>init</w:t>
+      </w:r>
+      <w:proofErr w:type="spellEnd"/>
+      <w:r>
+        <w:t>)</w:t>
+      </w:r>
+    </w:p>
+    <w:p>
+      <w:pPr>
+        <w:pStyle w:val="ListParagraph"/>
+        <w:numPr>
+          <w:ilvl w:val="0"/>
+          <w:numId w:val="2"/>
+        </w:numPr>
+      </w:pPr>
+      <w:r>
+        <w:t>Downloads the required providers</w:t>
+      </w:r>
+    </w:p>
+    <w:p>
+      <w:pPr>
+        <w:pStyle w:val="ListParagraph"/>
+        <w:numPr>
+          <w:ilvl w:val="0"/>
+          <w:numId w:val="2"/>
+        </w:numPr>
+      </w:pPr>
+      <w:r>
+        <w:t>Initializes terraform in working directory</w:t>
+      </w:r>
+    </w:p>
+    <w:p>
+      <w:pPr>
+        <w:pStyle w:val="ListParagraph"/>
+        <w:numPr>
+          <w:ilvl w:val="0"/>
+          <w:numId w:val="2"/>
+        </w:numPr>
+      </w:pPr>
+      <w:r>
+        <w:t>Reasons to run</w:t>
+      </w:r>
+    </w:p>
+    <w:p>
+      <w:pPr>
+        <w:pStyle w:val="ListParagraph"/>
+        <w:numPr>
+          <w:ilvl w:val="1"/>
+          <w:numId w:val="2"/>
+        </w:numPr>
+      </w:pPr>
+      <w:r>
+        <w:t>Added new</w:t>
+      </w:r>
+    </w:p>
+    <w:p>
+      <w:pPr>
+        <w:pStyle w:val="ListParagraph"/>
+        <w:numPr>
+          <w:ilvl w:val="2"/>
+          <w:numId w:val="2"/>
+        </w:numPr>
+      </w:pPr>
+      <w:r>
+        <w:t>Module</w:t>
+      </w:r>
+    </w:p>
+    <w:p>
+      <w:pPr>
+        <w:pStyle w:val="ListParagraph"/>
+        <w:numPr>
+          <w:ilvl w:val="2"/>
+          <w:numId w:val="2"/>
+        </w:numPr>
+      </w:pPr>
+      <w:r>
+        <w:t>Provider</w:t>
+      </w:r>
+    </w:p>
+    <w:p>
+      <w:pPr>
+        <w:pStyle w:val="ListParagraph"/>
+        <w:numPr>
+          <w:ilvl w:val="2"/>
+          <w:numId w:val="2"/>
+        </w:numPr>
+      </w:pPr>
+      <w:r>
+        <w:t>Provisioner</w:t>
+      </w:r>
+    </w:p>
+    <w:p>
+      <w:pPr>
+        <w:pStyle w:val="ListParagraph"/>
+        <w:numPr>
+          <w:ilvl w:val="1"/>
+          <w:numId w:val="2"/>
+        </w:numPr>
+      </w:pPr>
+      <w:r>
+        <w:t>Updated required version</w:t>
+      </w:r>
+    </w:p>
+    <w:p>
+      <w:pPr>
+        <w:pStyle w:val="ListParagraph"/>
+        <w:numPr>
+          <w:ilvl w:val="2"/>
+          <w:numId w:val="2"/>
+        </w:numPr>
+      </w:pPr>
+      <w:r>
+        <w:t>Module</w:t>
+      </w:r>
+    </w:p>
+    <w:p>
+      <w:pPr>
+        <w:pStyle w:val="ListParagraph"/>
+        <w:numPr>
+          <w:ilvl w:val="2"/>
+          <w:numId w:val="2"/>
+        </w:numPr>
+      </w:pPr>
+      <w:r>
+        <w:t>Provider</w:t>
+      </w:r>
+    </w:p>
+    <w:p>
+      <w:pPr>
+        <w:pStyle w:val="ListParagraph"/>
+        <w:numPr>
+          <w:ilvl w:val="2"/>
+          <w:numId w:val="2"/>
+        </w:numPr>
+      </w:pPr>
+      <w:r>
+        <w:t>Provisioner</w:t>
+      </w:r>
+    </w:p>
+    <w:p>
+      <w:pPr>
+        <w:pStyle w:val="ListParagraph"/>
+        <w:numPr>
+          <w:ilvl w:val="1"/>
+          <w:numId w:val="2"/>
+        </w:numPr>
+      </w:pPr>
+      <w:r>
+        <w:t>Want to change or migrate the configured backend</w:t>
+      </w:r>
+    </w:p>
+    <w:p>
+      <w:pPr>
+        <w:pStyle w:val="ListParagraph"/>
+        <w:numPr>
+          <w:ilvl w:val="0"/>
+          <w:numId w:val="2"/>
+        </w:numPr>
+      </w:pPr>
+      <w:r>
+        <w:t>Sub-commands</w:t>
+      </w:r>
+    </w:p>
+    <w:p>
+      <w:pPr>
+        <w:pStyle w:val="ListParagraph"/>
+        <w:numPr>
+          <w:ilvl w:val="1"/>
+          <w:numId w:val="2"/>
+        </w:numPr>
+      </w:pPr>
+      <w:r>
+        <w:t>-backend=true</w:t>
+      </w:r>
+    </w:p>
+    <w:p>
+      <w:pPr>
+        <w:pStyle w:val="ListParagraph"/>
+        <w:numPr>
+          <w:ilvl w:val="2"/>
+          <w:numId w:val="2"/>
+        </w:numPr>
+      </w:pPr>
+      <w:r>
+        <w:t xml:space="preserve">Configures </w:t>
+      </w:r>
+      <w:proofErr w:type="spellStart"/>
+      <w:r>
+        <w:t>backedn</w:t>
+      </w:r>
+      <w:proofErr w:type="spellEnd"/>
+      <w:r>
+        <w:t xml:space="preserve"> for this config</w:t>
+      </w:r>
+    </w:p>
+    <w:p>
+      <w:pPr>
+        <w:pStyle w:val="ListParagraph"/>
+        <w:numPr>
+          <w:ilvl w:val="1"/>
+          <w:numId w:val="2"/>
+        </w:numPr>
+      </w:pPr>
+      <w:r>
+        <w:t>-backend-config=path</w:t>
+      </w:r>
+    </w:p>
+    <w:p>
+      <w:pPr>
+        <w:pStyle w:val="ListParagraph"/>
+        <w:numPr>
+          <w:ilvl w:val="2"/>
+          <w:numId w:val="2"/>
+        </w:numPr>
+      </w:pPr>
+      <w:r>
+        <w:t>Path to HCL file with key/value assignments</w:t>
+      </w:r>
+    </w:p>
+    <w:p>
+      <w:pPr>
+        <w:pStyle w:val="ListParagraph"/>
+        <w:numPr>
+          <w:ilvl w:val="2"/>
+          <w:numId w:val="2"/>
+        </w:numPr>
+      </w:pPr>
+      <w:r>
+        <w:t>Merged with config file</w:t>
+      </w:r>
+    </w:p>
+    <w:p>
+      <w:pPr>
+        <w:pStyle w:val="ListParagraph"/>
+        <w:numPr>
+          <w:ilvl w:val="2"/>
+          <w:numId w:val="2"/>
+        </w:numPr>
+      </w:pPr>
+      <w:r>
+        <w:t>Backend must be in config file</w:t>
+      </w:r>
+    </w:p>
+    <w:p>
+      <w:pPr>
+        <w:pStyle w:val="ListParagraph"/>
+        <w:numPr>
+          <w:ilvl w:val="1"/>
+          <w:numId w:val="2"/>
+        </w:numPr>
+      </w:pPr>
+      <w:r>
+        <w:t>-from-module=SOURCE</w:t>
+      </w:r>
+    </w:p>
+    <w:p>
+      <w:pPr>
+        <w:pStyle w:val="ListParagraph"/>
+        <w:numPr>
+          <w:ilvl w:val="2"/>
+          <w:numId w:val="2"/>
+        </w:numPr>
+      </w:pPr>
+      <w:r>
+        <w:t xml:space="preserve">Copies given module to target </w:t>
+      </w:r>
+      <w:proofErr w:type="spellStart"/>
+      <w:r>
+        <w:t>direcetory</w:t>
+      </w:r>
+      <w:proofErr w:type="spellEnd"/>
+    </w:p>
+    <w:p>
+      <w:pPr>
+        <w:pStyle w:val="ListParagraph"/>
+        <w:numPr>
+          <w:ilvl w:val="2"/>
+          <w:numId w:val="2"/>
+        </w:numPr>
+      </w:pPr>
+      <w:r>
+        <w:t xml:space="preserve">Before </w:t>
+      </w:r>
+      <w:proofErr w:type="spellStart"/>
+      <w:r>
+        <w:t>init</w:t>
+      </w:r>
+      <w:proofErr w:type="spellEnd"/>
+    </w:p>
+    <w:p>
+      <w:pPr>
+        <w:pStyle w:val="ListParagraph"/>
+        <w:numPr>
+          <w:ilvl w:val="1"/>
+          <w:numId w:val="2"/>
+        </w:numPr>
+      </w:pPr>
+      <w:r>
+        <w:t>-lock=true</w:t>
+      </w:r>
+    </w:p>
+    <w:p>
+      <w:pPr>
+        <w:pStyle w:val="ListParagraph"/>
+        <w:numPr>
+          <w:ilvl w:val="2"/>
+          <w:numId w:val="2"/>
+        </w:numPr>
+      </w:pPr>
+      <w:r>
+        <w:t>Locks state file</w:t>
+      </w:r>
+    </w:p>
+    <w:p>
+      <w:pPr>
+        <w:pStyle w:val="ListParagraph"/>
+        <w:numPr>
+          <w:ilvl w:val="1"/>
+          <w:numId w:val="2"/>
+        </w:numPr>
+      </w:pPr>
+      <w:r>
+        <w:t>-no-color</w:t>
+      </w:r>
+    </w:p>
+    <w:p>
+      <w:pPr>
+        <w:pStyle w:val="ListParagraph"/>
+        <w:numPr>
+          <w:ilvl w:val="2"/>
+          <w:numId w:val="2"/>
+        </w:numPr>
+      </w:pPr>
+      <w:r>
+        <w:t>Output won’t have color</w:t>
+      </w:r>
+    </w:p>
+    <w:p>
+      <w:pPr>
+        <w:pStyle w:val="ListParagraph"/>
+        <w:numPr>
+          <w:ilvl w:val="1"/>
+          <w:numId w:val="2"/>
+        </w:numPr>
+      </w:pPr>
+      <w:r>
+        <w:t>-plugin-fir</w:t>
+      </w:r>
+    </w:p>
+    <w:p>
+      <w:pPr>
+        <w:pStyle w:val="ListParagraph"/>
+        <w:numPr>
+          <w:ilvl w:val="2"/>
+          <w:numId w:val="2"/>
+        </w:numPr>
+      </w:pPr>
+      <w:r>
+        <w:t>Dir of plugin binaries</w:t>
+      </w:r>
+    </w:p>
+    <w:p>
+      <w:pPr>
+        <w:pStyle w:val="ListParagraph"/>
+        <w:numPr>
+          <w:ilvl w:val="2"/>
+          <w:numId w:val="2"/>
+        </w:numPr>
+      </w:pPr>
+      <w:r>
+        <w:t>Overrides default search path</w:t>
+      </w:r>
+    </w:p>
+    <w:p>
+      <w:pPr>
+        <w:pStyle w:val="ListParagraph"/>
+        <w:numPr>
+          <w:ilvl w:val="2"/>
+          <w:numId w:val="2"/>
+        </w:numPr>
+      </w:pPr>
+      <w:r>
+        <w:t>Can be used multiple times</w:t>
+      </w:r>
+    </w:p>
+    <w:p>
+      <w:pPr>
+        <w:pStyle w:val="ListParagraph"/>
+        <w:numPr>
+          <w:ilvl w:val="1"/>
+          <w:numId w:val="2"/>
+        </w:numPr>
+      </w:pPr>
+      <w:r>
+        <w:t>-reconfigure</w:t>
+      </w:r>
+    </w:p>
+    <w:p>
+      <w:pPr>
+        <w:pStyle w:val="ListParagraph"/>
+        <w:numPr>
+          <w:ilvl w:val="2"/>
+          <w:numId w:val="2"/>
+        </w:numPr>
+      </w:pPr>
+      <w:r>
+        <w:t>Reconfigures backend ignoring saved config</w:t>
+      </w:r>
+    </w:p>
+    <w:p>
+      <w:pPr>
+        <w:pStyle w:val="ListParagraph"/>
+        <w:numPr>
+          <w:ilvl w:val="1"/>
+          <w:numId w:val="2"/>
+        </w:numPr>
+      </w:pPr>
+      <w:r>
+        <w:t>-upgrade=false</w:t>
+      </w:r>
+    </w:p>
+    <w:p>
+      <w:pPr>
+        <w:pStyle w:val="ListParagraph"/>
+        <w:numPr>
+          <w:ilvl w:val="2"/>
+          <w:numId w:val="2"/>
+        </w:numPr>
+      </w:pPr>
+      <w:r>
+        <w:t xml:space="preserve">If installing modules or plugins ignores previously downloaded objects and installs latest version allowed within config </w:t>
+      </w:r>
+      <w:proofErr w:type="spellStart"/>
+      <w:r>
+        <w:t>contraints</w:t>
+      </w:r>
+      <w:proofErr w:type="spellEnd"/>
+    </w:p>
+    <w:p>
+      <w:pPr>
+        <w:pStyle w:val="ListParagraph"/>
+        <w:numPr>
+          <w:ilvl w:val="1"/>
+          <w:numId w:val="2"/>
+        </w:numPr>
+      </w:pPr>
+      <w:r>
+        <w:t>-verify-plugin=true</w:t>
+      </w:r>
+    </w:p>
+    <w:p>
+      <w:pPr>
+        <w:pStyle w:val="ListParagraph"/>
+        <w:numPr>
+          <w:ilvl w:val="2"/>
+          <w:numId w:val="2"/>
+        </w:numPr>
+      </w:pPr>
+      <w:r>
         <w:lastRenderedPageBreak/>
-        <w:t>Import already existing resource into state file</w:t>
-      </w:r>
-    </w:p>
-    <w:p>
-      <w:pPr>
-        <w:pStyle w:val="ListParagraph"/>
-        <w:numPr>
-          <w:ilvl w:val="0"/>
-          <w:numId w:val="2"/>
-        </w:numPr>
-      </w:pPr>
-      <w:r>
-        <w:t>DevOps</w:t>
-      </w:r>
-    </w:p>
-    <w:p>
-      <w:pPr>
-        <w:pStyle w:val="ListParagraph"/>
-        <w:numPr>
-          <w:ilvl w:val="1"/>
-          <w:numId w:val="2"/>
-        </w:numPr>
-      </w:pPr>
+        <w:t>Verifies authenticity and integrity of auto downloaded plugins</w:t>
+      </w:r>
     </w:p>
     <w:p>
       <w:pPr>
@@ -7157,151 +8466,107 @@
         </w:numPr>
       </w:pPr>
       <w:r>
-        <w:t>Initialize a Terraform working directory (terraform init)</w:t>
-      </w:r>
-    </w:p>
-    <w:p>
-      <w:pPr>
-        <w:pStyle w:val="ListParagraph"/>
-        <w:numPr>
-          <w:ilvl w:val="0"/>
-          <w:numId w:val="2"/>
-        </w:numPr>
-      </w:pPr>
-      <w:r>
-        <w:t>Downloads the required providers</w:t>
-      </w:r>
-    </w:p>
-    <w:p>
-      <w:pPr>
-        <w:pStyle w:val="ListParagraph"/>
-        <w:numPr>
-          <w:ilvl w:val="0"/>
-          <w:numId w:val="2"/>
-        </w:numPr>
-      </w:pPr>
-      <w:r>
-        <w:t>Initializes terraform in working directory</w:t>
-      </w:r>
-    </w:p>
-    <w:p>
-      <w:pPr>
-        <w:pStyle w:val="ListParagraph"/>
-        <w:numPr>
-          <w:ilvl w:val="0"/>
-          <w:numId w:val="2"/>
-        </w:numPr>
-      </w:pPr>
-      <w:r>
-        <w:t>Reasons to run</w:t>
-      </w:r>
-    </w:p>
-    <w:p>
-      <w:pPr>
-        <w:pStyle w:val="ListParagraph"/>
-        <w:numPr>
-          <w:ilvl w:val="1"/>
-          <w:numId w:val="2"/>
-        </w:numPr>
-      </w:pPr>
-      <w:r>
-        <w:t>Added new</w:t>
-      </w:r>
-    </w:p>
-    <w:p>
-      <w:pPr>
-        <w:pStyle w:val="ListParagraph"/>
-        <w:numPr>
-          <w:ilvl w:val="2"/>
-          <w:numId w:val="2"/>
-        </w:numPr>
-      </w:pPr>
-      <w:r>
-        <w:t>Module</w:t>
-      </w:r>
-    </w:p>
-    <w:p>
-      <w:pPr>
-        <w:pStyle w:val="ListParagraph"/>
-        <w:numPr>
-          <w:ilvl w:val="2"/>
-          <w:numId w:val="2"/>
-        </w:numPr>
-      </w:pPr>
-      <w:r>
-        <w:t>Provider</w:t>
-      </w:r>
-    </w:p>
-    <w:p>
-      <w:pPr>
-        <w:pStyle w:val="ListParagraph"/>
-        <w:numPr>
-          <w:ilvl w:val="2"/>
-          <w:numId w:val="2"/>
-        </w:numPr>
-      </w:pPr>
-      <w:r>
-        <w:t>Provisioner</w:t>
-      </w:r>
-    </w:p>
-    <w:p>
-      <w:pPr>
-        <w:pStyle w:val="ListParagraph"/>
-        <w:numPr>
-          <w:ilvl w:val="1"/>
-          <w:numId w:val="2"/>
-        </w:numPr>
-      </w:pPr>
-      <w:r>
-        <w:t>Updated required version</w:t>
-      </w:r>
-    </w:p>
-    <w:p>
-      <w:pPr>
-        <w:pStyle w:val="ListParagraph"/>
-        <w:numPr>
-          <w:ilvl w:val="2"/>
-          <w:numId w:val="2"/>
-        </w:numPr>
-      </w:pPr>
-      <w:r>
-        <w:t>Module</w:t>
-      </w:r>
-    </w:p>
-    <w:p>
-      <w:pPr>
-        <w:pStyle w:val="ListParagraph"/>
-        <w:numPr>
-          <w:ilvl w:val="2"/>
-          <w:numId w:val="2"/>
-        </w:numPr>
-      </w:pPr>
-      <w:r>
-        <w:t>Provider</w:t>
-      </w:r>
-    </w:p>
-    <w:p>
-      <w:pPr>
-        <w:pStyle w:val="ListParagraph"/>
-        <w:numPr>
-          <w:ilvl w:val="2"/>
-          <w:numId w:val="2"/>
-        </w:numPr>
-      </w:pPr>
-      <w:r>
-        <w:t>Provisioner</w:t>
-      </w:r>
-    </w:p>
-    <w:p>
-      <w:pPr>
-        <w:pStyle w:val="ListParagraph"/>
-        <w:numPr>
-          <w:ilvl w:val="1"/>
-          <w:numId w:val="2"/>
-        </w:numPr>
-      </w:pPr>
-      <w:r>
-        <w:t>Want to change or migrate the configured backend</w:t>
+        <w:t>Validate a Terraform configuration (terraform validate)</w:t>
+      </w:r>
+    </w:p>
+    <w:p>
+      <w:pPr>
+        <w:pStyle w:val="ListParagraph"/>
+        <w:numPr>
+          <w:ilvl w:val="0"/>
+          <w:numId w:val="2"/>
+        </w:numPr>
+      </w:pPr>
+      <w:r>
+        <w:t>Check for errors in config</w:t>
+      </w:r>
+    </w:p>
+    <w:p>
+      <w:pPr>
+        <w:pStyle w:val="ListParagraph"/>
+        <w:numPr>
+          <w:ilvl w:val="0"/>
+          <w:numId w:val="2"/>
+        </w:numPr>
+      </w:pPr>
+      <w:r>
+        <w:t xml:space="preserve">Can run by itself or runs during </w:t>
+      </w:r>
+      <w:proofErr w:type="gramStart"/>
+      <w:r>
+        <w:t>plan  or</w:t>
+      </w:r>
+      <w:proofErr w:type="gramEnd"/>
+      <w:r>
+        <w:t xml:space="preserve"> apply</w:t>
+      </w:r>
+    </w:p>
+    <w:p>
+      <w:pPr>
+        <w:pStyle w:val="ListParagraph"/>
+        <w:numPr>
+          <w:ilvl w:val="0"/>
+          <w:numId w:val="2"/>
+        </w:numPr>
+      </w:pPr>
+      <w:r>
+        <w:t>Does not check format syntax</w:t>
+      </w:r>
+    </w:p>
+    <w:p>
+      <w:pPr>
+        <w:pStyle w:val="Heading3"/>
+        <w:numPr>
+          <w:ilvl w:val="0"/>
+          <w:numId w:val="10"/>
+        </w:numPr>
+      </w:pPr>
+      <w:r>
+        <w:t>Generate and review an execution plan for Terraform (terraform plan)</w:t>
+      </w:r>
+    </w:p>
+    <w:p>
+      <w:pPr>
+        <w:pStyle w:val="ListParagraph"/>
+        <w:numPr>
+          <w:ilvl w:val="0"/>
+          <w:numId w:val="2"/>
+        </w:numPr>
+      </w:pPr>
+      <w:r>
+        <w:t xml:space="preserve">Shows what terraform </w:t>
+      </w:r>
+      <w:proofErr w:type="spellStart"/>
+      <w:r>
+        <w:t>wil</w:t>
+      </w:r>
+      <w:proofErr w:type="spellEnd"/>
+      <w:r>
+        <w:t xml:space="preserve"> do before actually making any changes</w:t>
+      </w:r>
+    </w:p>
+    <w:p>
+      <w:pPr>
+        <w:pStyle w:val="ListParagraph"/>
+        <w:numPr>
+          <w:ilvl w:val="0"/>
+          <w:numId w:val="2"/>
+        </w:numPr>
+      </w:pPr>
+      <w:r>
+        <w:t>Determines which actions need to be taken</w:t>
+      </w:r>
+    </w:p>
+    <w:p>
+      <w:pPr>
+        <w:pStyle w:val="ListParagraph"/>
+        <w:numPr>
+          <w:ilvl w:val="0"/>
+          <w:numId w:val="2"/>
+        </w:numPr>
+      </w:pPr>
+      <w:r>
+        <w:t>Performs a refresh of the backend</w:t>
       </w:r>
     </w:p>
     <w:p>
@@ -7325,103 +8590,370 @@
         </w:numPr>
       </w:pPr>
       <w:r>
-        <w:t>-backend=true</w:t>
-      </w:r>
-    </w:p>
-    <w:p>
-      <w:pPr>
-        <w:pStyle w:val="ListParagraph"/>
-        <w:numPr>
-          <w:ilvl w:val="2"/>
-          <w:numId w:val="2"/>
-        </w:numPr>
-      </w:pPr>
-      <w:r>
-        <w:t>Configures backedn for this config</w:t>
-      </w:r>
-    </w:p>
-    <w:p>
-      <w:pPr>
-        <w:pStyle w:val="ListParagraph"/>
-        <w:numPr>
-          <w:ilvl w:val="1"/>
-          <w:numId w:val="2"/>
-        </w:numPr>
-      </w:pPr>
-      <w:r>
-        <w:t>-backend-config=path</w:t>
-      </w:r>
-    </w:p>
-    <w:p>
-      <w:pPr>
-        <w:pStyle w:val="ListParagraph"/>
-        <w:numPr>
-          <w:ilvl w:val="2"/>
-          <w:numId w:val="2"/>
-        </w:numPr>
-      </w:pPr>
-      <w:r>
-        <w:t>Path to HCL file with key/value assignments</w:t>
-      </w:r>
-    </w:p>
-    <w:p>
-      <w:pPr>
-        <w:pStyle w:val="ListParagraph"/>
-        <w:numPr>
-          <w:ilvl w:val="2"/>
-          <w:numId w:val="2"/>
-        </w:numPr>
-      </w:pPr>
-      <w:r>
-        <w:t>Merged with config file</w:t>
-      </w:r>
-    </w:p>
-    <w:p>
-      <w:pPr>
-        <w:pStyle w:val="ListParagraph"/>
-        <w:numPr>
-          <w:ilvl w:val="2"/>
-          <w:numId w:val="2"/>
-        </w:numPr>
-      </w:pPr>
-      <w:r>
-        <w:t>Backend must be in config file</w:t>
-      </w:r>
-    </w:p>
-    <w:p>
-      <w:pPr>
-        <w:pStyle w:val="ListParagraph"/>
-        <w:numPr>
-          <w:ilvl w:val="1"/>
-          <w:numId w:val="2"/>
-        </w:numPr>
-      </w:pPr>
-      <w:r>
-        <w:t>-from-module=SOURCE</w:t>
-      </w:r>
-    </w:p>
-    <w:p>
-      <w:pPr>
-        <w:pStyle w:val="ListParagraph"/>
-        <w:numPr>
-          <w:ilvl w:val="2"/>
-          <w:numId w:val="2"/>
-        </w:numPr>
-      </w:pPr>
-      <w:r>
-        <w:t>Copies given module to target direcetory</w:t>
-      </w:r>
-    </w:p>
-    <w:p>
-      <w:pPr>
-        <w:pStyle w:val="ListParagraph"/>
-        <w:numPr>
-          <w:ilvl w:val="2"/>
-          <w:numId w:val="2"/>
-        </w:numPr>
-      </w:pPr>
-      <w:r>
-        <w:t>Before init</w:t>
+        <w:t>-destroy</w:t>
+      </w:r>
+    </w:p>
+    <w:p>
+      <w:pPr>
+        <w:pStyle w:val="ListParagraph"/>
+        <w:numPr>
+          <w:ilvl w:val="2"/>
+          <w:numId w:val="2"/>
+        </w:numPr>
+      </w:pPr>
+      <w:r>
+        <w:t>plan to destroy all resources in config</w:t>
+      </w:r>
+    </w:p>
+    <w:p>
+      <w:pPr>
+        <w:pStyle w:val="ListParagraph"/>
+        <w:numPr>
+          <w:ilvl w:val="1"/>
+          <w:numId w:val="2"/>
+        </w:numPr>
+      </w:pPr>
+      <w:r>
+        <w:t>-input=true</w:t>
+      </w:r>
+    </w:p>
+    <w:p>
+      <w:pPr>
+        <w:pStyle w:val="ListParagraph"/>
+        <w:numPr>
+          <w:ilvl w:val="2"/>
+          <w:numId w:val="2"/>
+        </w:numPr>
+      </w:pPr>
+      <w:r>
+        <w:t>Asks for input for variables if not set</w:t>
+      </w:r>
+    </w:p>
+    <w:p>
+      <w:pPr>
+        <w:pStyle w:val="ListParagraph"/>
+        <w:numPr>
+          <w:ilvl w:val="1"/>
+          <w:numId w:val="2"/>
+        </w:numPr>
+      </w:pPr>
+      <w:r>
+        <w:t>-out=path</w:t>
+      </w:r>
+    </w:p>
+    <w:p>
+      <w:pPr>
+        <w:pStyle w:val="ListParagraph"/>
+        <w:numPr>
+          <w:ilvl w:val="2"/>
+          <w:numId w:val="2"/>
+        </w:numPr>
+      </w:pPr>
+      <w:r>
+        <w:t>Writes plan file to given path</w:t>
+      </w:r>
+    </w:p>
+    <w:p>
+      <w:pPr>
+        <w:pStyle w:val="ListParagraph"/>
+        <w:numPr>
+          <w:ilvl w:val="2"/>
+          <w:numId w:val="2"/>
+        </w:numPr>
+      </w:pPr>
+      <w:r>
+        <w:t>Can be used to input apply</w:t>
+      </w:r>
+    </w:p>
+    <w:p>
+      <w:pPr>
+        <w:pStyle w:val="ListParagraph"/>
+        <w:numPr>
+          <w:ilvl w:val="1"/>
+          <w:numId w:val="2"/>
+        </w:numPr>
+      </w:pPr>
+      <w:r>
+        <w:t>-state=</w:t>
+      </w:r>
+      <w:proofErr w:type="spellStart"/>
+      <w:r>
+        <w:t>statefile</w:t>
+      </w:r>
+      <w:proofErr w:type="spellEnd"/>
+    </w:p>
+    <w:p>
+      <w:pPr>
+        <w:pStyle w:val="ListParagraph"/>
+        <w:numPr>
+          <w:ilvl w:val="2"/>
+          <w:numId w:val="2"/>
+        </w:numPr>
+      </w:pPr>
+      <w:r>
+        <w:t>Path to terraform state file</w:t>
+      </w:r>
+    </w:p>
+    <w:p>
+      <w:pPr>
+        <w:pStyle w:val="ListParagraph"/>
+        <w:numPr>
+          <w:ilvl w:val="1"/>
+          <w:numId w:val="2"/>
+        </w:numPr>
+      </w:pPr>
+      <w:r>
+        <w:t>-target=resource</w:t>
+      </w:r>
+    </w:p>
+    <w:p>
+      <w:pPr>
+        <w:pStyle w:val="ListParagraph"/>
+        <w:numPr>
+          <w:ilvl w:val="2"/>
+          <w:numId w:val="2"/>
+        </w:numPr>
+      </w:pPr>
+      <w:r>
+        <w:t>Resource to target</w:t>
+      </w:r>
+    </w:p>
+    <w:p>
+      <w:pPr>
+        <w:pStyle w:val="ListParagraph"/>
+        <w:numPr>
+          <w:ilvl w:val="2"/>
+          <w:numId w:val="2"/>
+        </w:numPr>
+      </w:pPr>
+      <w:r>
+        <w:t>Plan will be limited to this resource</w:t>
+      </w:r>
+    </w:p>
+    <w:p>
+      <w:pPr>
+        <w:pStyle w:val="ListParagraph"/>
+        <w:numPr>
+          <w:ilvl w:val="1"/>
+          <w:numId w:val="2"/>
+        </w:numPr>
+      </w:pPr>
+      <w:r>
+        <w:t>-var ‘foo=bar’</w:t>
+      </w:r>
+    </w:p>
+    <w:p>
+      <w:pPr>
+        <w:pStyle w:val="ListParagraph"/>
+        <w:numPr>
+          <w:ilvl w:val="2"/>
+          <w:numId w:val="2"/>
+        </w:numPr>
+      </w:pPr>
+      <w:r>
+        <w:t>Sets variable</w:t>
+      </w:r>
+    </w:p>
+    <w:p>
+      <w:pPr>
+        <w:pStyle w:val="ListParagraph"/>
+        <w:numPr>
+          <w:ilvl w:val="1"/>
+          <w:numId w:val="2"/>
+        </w:numPr>
+      </w:pPr>
+      <w:r>
+        <w:t>-var-file=foo</w:t>
+      </w:r>
+    </w:p>
+    <w:p>
+      <w:pPr>
+        <w:pStyle w:val="ListParagraph"/>
+        <w:numPr>
+          <w:ilvl w:val="2"/>
+          <w:numId w:val="2"/>
+        </w:numPr>
+      </w:pPr>
+      <w:r>
+        <w:t>Sets variables from a file</w:t>
+      </w:r>
+    </w:p>
+    <w:p>
+      <w:pPr>
+        <w:pStyle w:val="ListParagraph"/>
+        <w:numPr>
+          <w:ilvl w:val="0"/>
+          <w:numId w:val="2"/>
+        </w:numPr>
+      </w:pPr>
+    </w:p>
+    <w:p>
+      <w:pPr>
+        <w:pStyle w:val="Heading3"/>
+        <w:numPr>
+          <w:ilvl w:val="0"/>
+          <w:numId w:val="10"/>
+        </w:numPr>
+      </w:pPr>
+      <w:r>
+        <w:t>Execute changes to infrastructure with Terraform (terraform apply)</w:t>
+      </w:r>
+    </w:p>
+    <w:p>
+      <w:pPr>
+        <w:pStyle w:val="ListParagraph"/>
+        <w:numPr>
+          <w:ilvl w:val="0"/>
+          <w:numId w:val="2"/>
+        </w:numPr>
+      </w:pPr>
+      <w:proofErr w:type="gramStart"/>
+      <w:r>
+        <w:t>Actually</w:t>
+      </w:r>
+      <w:proofErr w:type="gramEnd"/>
+      <w:r>
+        <w:t xml:space="preserve"> performs any changes </w:t>
+      </w:r>
+      <w:r>
+        <w:t>specified by the terraform files</w:t>
+      </w:r>
+    </w:p>
+    <w:p>
+      <w:pPr>
+        <w:pStyle w:val="ListParagraph"/>
+        <w:numPr>
+          <w:ilvl w:val="0"/>
+          <w:numId w:val="2"/>
+        </w:numPr>
+      </w:pPr>
+      <w:r>
+        <w:t>Provisions or updates infrastructure</w:t>
+      </w:r>
+    </w:p>
+    <w:p>
+      <w:pPr>
+        <w:pStyle w:val="ListParagraph"/>
+        <w:numPr>
+          <w:ilvl w:val="0"/>
+          <w:numId w:val="2"/>
+        </w:numPr>
+      </w:pPr>
+      <w:r>
+        <w:t>Updates state file</w:t>
+      </w:r>
+    </w:p>
+    <w:p>
+      <w:pPr>
+        <w:pStyle w:val="ListParagraph"/>
+        <w:numPr>
+          <w:ilvl w:val="0"/>
+          <w:numId w:val="2"/>
+        </w:numPr>
+      </w:pPr>
+      <w:r>
+        <w:t>Sub-commands</w:t>
+      </w:r>
+    </w:p>
+    <w:p>
+      <w:pPr>
+        <w:pStyle w:val="ListParagraph"/>
+        <w:numPr>
+          <w:ilvl w:val="1"/>
+          <w:numId w:val="2"/>
+        </w:numPr>
+      </w:pPr>
+      <w:r>
+        <w:t>-auto-approve</w:t>
+      </w:r>
+    </w:p>
+    <w:p>
+      <w:pPr>
+        <w:pStyle w:val="ListParagraph"/>
+        <w:numPr>
+          <w:ilvl w:val="2"/>
+          <w:numId w:val="2"/>
+        </w:numPr>
+      </w:pPr>
+      <w:r>
+        <w:t>Skip interactive plan approval</w:t>
+      </w:r>
+    </w:p>
+    <w:p>
+      <w:pPr>
+        <w:pStyle w:val="ListParagraph"/>
+        <w:numPr>
+          <w:ilvl w:val="1"/>
+          <w:numId w:val="2"/>
+        </w:numPr>
+      </w:pPr>
+      <w:r>
+        <w:t>-backup=path</w:t>
+      </w:r>
+    </w:p>
+    <w:p>
+      <w:pPr>
+        <w:pStyle w:val="ListParagraph"/>
+        <w:numPr>
+          <w:ilvl w:val="2"/>
+          <w:numId w:val="2"/>
+        </w:numPr>
+      </w:pPr>
+      <w:r>
+        <w:t>Back up existing state before modifying</w:t>
+      </w:r>
+    </w:p>
+    <w:p>
+      <w:pPr>
+        <w:pStyle w:val="ListParagraph"/>
+        <w:numPr>
+          <w:ilvl w:val="1"/>
+          <w:numId w:val="2"/>
+        </w:numPr>
+      </w:pPr>
+      <w:r>
+        <w:t>-compact-warnings</w:t>
+      </w:r>
+    </w:p>
+    <w:p>
+      <w:pPr>
+        <w:pStyle w:val="ListParagraph"/>
+        <w:numPr>
+          <w:ilvl w:val="2"/>
+          <w:numId w:val="2"/>
+        </w:numPr>
+      </w:pPr>
+      <w:r>
+        <w:t xml:space="preserve">Non-error warnings will be </w:t>
+      </w:r>
+      <w:proofErr w:type="spellStart"/>
+      <w:r>
+        <w:t>shortend</w:t>
+      </w:r>
+      <w:proofErr w:type="spellEnd"/>
+    </w:p>
+    <w:p>
+      <w:pPr>
+        <w:pStyle w:val="ListParagraph"/>
+        <w:numPr>
+          <w:ilvl w:val="1"/>
+          <w:numId w:val="2"/>
+        </w:numPr>
+      </w:pPr>
+      <w:r>
+        <w:t>-input=true</w:t>
+      </w:r>
+    </w:p>
+    <w:p>
+      <w:pPr>
+        <w:pStyle w:val="ListParagraph"/>
+        <w:numPr>
+          <w:ilvl w:val="2"/>
+          <w:numId w:val="2"/>
+        </w:numPr>
+      </w:pPr>
+      <w:r>
+        <w:t>Ask for input for variables</w:t>
       </w:r>
     </w:p>
     <w:p>
@@ -7457,6 +8989,7 @@
         </w:numPr>
       </w:pPr>
       <w:r>
+        <w:lastRenderedPageBreak/>
         <w:t>-no-color</w:t>
       </w:r>
     </w:p>
@@ -7469,128 +9002,282 @@
         </w:numPr>
       </w:pPr>
       <w:r>
-        <w:t>Output won’t have color</w:t>
-      </w:r>
-    </w:p>
-    <w:p>
-      <w:pPr>
-        <w:pStyle w:val="ListParagraph"/>
-        <w:numPr>
-          <w:ilvl w:val="1"/>
-          <w:numId w:val="2"/>
-        </w:numPr>
-      </w:pPr>
-      <w:r>
-        <w:t>-plugin-fir</w:t>
-      </w:r>
-    </w:p>
-    <w:p>
-      <w:pPr>
-        <w:pStyle w:val="ListParagraph"/>
-        <w:numPr>
-          <w:ilvl w:val="2"/>
-          <w:numId w:val="2"/>
-        </w:numPr>
-      </w:pPr>
-      <w:r>
-        <w:t>Dir of plugin binaries</w:t>
-      </w:r>
-    </w:p>
-    <w:p>
-      <w:pPr>
-        <w:pStyle w:val="ListParagraph"/>
-        <w:numPr>
-          <w:ilvl w:val="2"/>
-          <w:numId w:val="2"/>
-        </w:numPr>
-      </w:pPr>
-      <w:r>
-        <w:t>Overrides default search path</w:t>
-      </w:r>
-    </w:p>
-    <w:p>
-      <w:pPr>
-        <w:pStyle w:val="ListParagraph"/>
-        <w:numPr>
-          <w:ilvl w:val="2"/>
-          <w:numId w:val="2"/>
-        </w:numPr>
-      </w:pPr>
-      <w:r>
-        <w:t>Can be used multiple times</w:t>
-      </w:r>
-    </w:p>
-    <w:p>
-      <w:pPr>
-        <w:pStyle w:val="ListParagraph"/>
-        <w:numPr>
-          <w:ilvl w:val="1"/>
-          <w:numId w:val="2"/>
-        </w:numPr>
-      </w:pPr>
-      <w:r>
-        <w:t>-reconfigure</w:t>
-      </w:r>
-    </w:p>
-    <w:p>
-      <w:pPr>
-        <w:pStyle w:val="ListParagraph"/>
-        <w:numPr>
-          <w:ilvl w:val="2"/>
-          <w:numId w:val="2"/>
-        </w:numPr>
-      </w:pPr>
-      <w:r>
-        <w:t>Reconfigures backend ignoring saved config</w:t>
-      </w:r>
-    </w:p>
-    <w:p>
-      <w:pPr>
-        <w:pStyle w:val="ListParagraph"/>
-        <w:numPr>
-          <w:ilvl w:val="1"/>
-          <w:numId w:val="2"/>
-        </w:numPr>
-      </w:pPr>
-      <w:r>
-        <w:t>-upgrade=false</w:t>
-      </w:r>
-    </w:p>
-    <w:p>
-      <w:pPr>
-        <w:pStyle w:val="ListParagraph"/>
-        <w:numPr>
-          <w:ilvl w:val="2"/>
-          <w:numId w:val="2"/>
-        </w:numPr>
-      </w:pPr>
-      <w:r>
-        <w:t>If installing modules or plugins ignores previously downloaded objects and installs latest version allowed within config contraints</w:t>
-      </w:r>
-    </w:p>
-    <w:p>
-      <w:pPr>
-        <w:pStyle w:val="ListParagraph"/>
-        <w:numPr>
-          <w:ilvl w:val="1"/>
-          <w:numId w:val="2"/>
-        </w:numPr>
-      </w:pPr>
-      <w:r>
-        <w:t>-verify-plugin=true</w:t>
-      </w:r>
-    </w:p>
-    <w:p>
-      <w:pPr>
-        <w:pStyle w:val="ListParagraph"/>
-        <w:numPr>
-          <w:ilvl w:val="2"/>
-          <w:numId w:val="2"/>
-        </w:numPr>
-      </w:pPr>
-      <w:r>
-        <w:t>Verifies authenticity and integrity of auto downloaded plugins</w:t>
-      </w:r>
+        <w:t xml:space="preserve">If specified output </w:t>
+      </w:r>
+      <w:proofErr w:type="spellStart"/>
+      <w:r>
+        <w:t>willnot</w:t>
+      </w:r>
+      <w:proofErr w:type="spellEnd"/>
+      <w:r>
+        <w:t xml:space="preserve"> have color</w:t>
+      </w:r>
+    </w:p>
+    <w:p>
+      <w:pPr>
+        <w:pStyle w:val="ListParagraph"/>
+        <w:numPr>
+          <w:ilvl w:val="1"/>
+          <w:numId w:val="2"/>
+        </w:numPr>
+      </w:pPr>
+      <w:r>
+        <w:t>-parallelism=n</w:t>
+      </w:r>
+    </w:p>
+    <w:p>
+      <w:pPr>
+        <w:pStyle w:val="ListParagraph"/>
+        <w:numPr>
+          <w:ilvl w:val="2"/>
+          <w:numId w:val="2"/>
+        </w:numPr>
+      </w:pPr>
+      <w:r>
+        <w:t>Limits number of concurrent operations</w:t>
+      </w:r>
+    </w:p>
+    <w:p>
+      <w:pPr>
+        <w:pStyle w:val="ListParagraph"/>
+        <w:numPr>
+          <w:ilvl w:val="2"/>
+          <w:numId w:val="2"/>
+        </w:numPr>
+      </w:pPr>
+      <w:r>
+        <w:t>Default = 10</w:t>
+      </w:r>
+    </w:p>
+    <w:p>
+      <w:pPr>
+        <w:pStyle w:val="ListParagraph"/>
+        <w:numPr>
+          <w:ilvl w:val="1"/>
+          <w:numId w:val="2"/>
+        </w:numPr>
+      </w:pPr>
+      <w:r>
+        <w:t>-refresh=true</w:t>
+      </w:r>
+    </w:p>
+    <w:p>
+      <w:pPr>
+        <w:pStyle w:val="ListParagraph"/>
+        <w:numPr>
+          <w:ilvl w:val="2"/>
+          <w:numId w:val="2"/>
+        </w:numPr>
+      </w:pPr>
+      <w:r>
+        <w:t>Updates state prior to checking for differences</w:t>
+      </w:r>
+    </w:p>
+    <w:p>
+      <w:pPr>
+        <w:pStyle w:val="ListParagraph"/>
+        <w:numPr>
+          <w:ilvl w:val="1"/>
+          <w:numId w:val="2"/>
+        </w:numPr>
+      </w:pPr>
+      <w:r>
+        <w:t>– state=path</w:t>
+      </w:r>
+    </w:p>
+    <w:p>
+      <w:pPr>
+        <w:pStyle w:val="ListParagraph"/>
+        <w:numPr>
+          <w:ilvl w:val="2"/>
+          <w:numId w:val="2"/>
+        </w:numPr>
+      </w:pPr>
+      <w:r>
+        <w:t>Path to read and save state</w:t>
+      </w:r>
+    </w:p>
+    <w:p>
+      <w:pPr>
+        <w:pStyle w:val="ListParagraph"/>
+        <w:numPr>
+          <w:ilvl w:val="1"/>
+          <w:numId w:val="2"/>
+        </w:numPr>
+      </w:pPr>
+      <w:r>
+        <w:t>State-out=path</w:t>
+      </w:r>
+    </w:p>
+    <w:p>
+      <w:pPr>
+        <w:pStyle w:val="ListParagraph"/>
+        <w:numPr>
+          <w:ilvl w:val="2"/>
+          <w:numId w:val="2"/>
+        </w:numPr>
+      </w:pPr>
+      <w:r>
+        <w:t>Path to write state to that is diff than -state</w:t>
+      </w:r>
+    </w:p>
+    <w:p>
+      <w:pPr>
+        <w:pStyle w:val="ListParagraph"/>
+        <w:numPr>
+          <w:ilvl w:val="2"/>
+          <w:numId w:val="2"/>
+        </w:numPr>
+      </w:pPr>
+      <w:r>
+        <w:t>Used to preserve old state</w:t>
+      </w:r>
+    </w:p>
+    <w:p>
+      <w:pPr>
+        <w:pStyle w:val="ListParagraph"/>
+        <w:numPr>
+          <w:ilvl w:val="1"/>
+          <w:numId w:val="2"/>
+        </w:numPr>
+      </w:pPr>
+      <w:r>
+        <w:t>-target=resource</w:t>
+      </w:r>
+    </w:p>
+    <w:p>
+      <w:pPr>
+        <w:pStyle w:val="ListParagraph"/>
+        <w:numPr>
+          <w:ilvl w:val="2"/>
+          <w:numId w:val="2"/>
+        </w:numPr>
+      </w:pPr>
+      <w:r>
+        <w:t>Provides a resource to target</w:t>
+      </w:r>
+    </w:p>
+    <w:p>
+      <w:pPr>
+        <w:pStyle w:val="ListParagraph"/>
+        <w:numPr>
+          <w:ilvl w:val="2"/>
+          <w:numId w:val="2"/>
+        </w:numPr>
+      </w:pPr>
+      <w:r>
+        <w:t>Limits apply to this resource and dependencies</w:t>
+      </w:r>
+    </w:p>
+    <w:p>
+      <w:pPr>
+        <w:pStyle w:val="ListParagraph"/>
+        <w:numPr>
+          <w:ilvl w:val="1"/>
+          <w:numId w:val="2"/>
+        </w:numPr>
+      </w:pPr>
+      <w:r>
+        <w:t>-var ‘foo=bar’</w:t>
+      </w:r>
+    </w:p>
+    <w:p>
+      <w:pPr>
+        <w:pStyle w:val="ListParagraph"/>
+        <w:numPr>
+          <w:ilvl w:val="2"/>
+          <w:numId w:val="2"/>
+        </w:numPr>
+      </w:pPr>
+      <w:r>
+        <w:t>Sets variable</w:t>
+      </w:r>
+    </w:p>
+    <w:p>
+      <w:pPr>
+        <w:pStyle w:val="ListParagraph"/>
+        <w:numPr>
+          <w:ilvl w:val="1"/>
+          <w:numId w:val="2"/>
+        </w:numPr>
+      </w:pPr>
+      <w:r>
+        <w:t>-var-file=foo</w:t>
+      </w:r>
+    </w:p>
+    <w:p>
+      <w:pPr>
+        <w:pStyle w:val="ListParagraph"/>
+        <w:numPr>
+          <w:ilvl w:val="2"/>
+          <w:numId w:val="2"/>
+        </w:numPr>
+      </w:pPr>
+      <w:r>
+        <w:t>Sets variables from file</w:t>
+      </w:r>
+    </w:p>
+    <w:p>
+      <w:pPr>
+        <w:pStyle w:val="ListParagraph"/>
+        <w:numPr>
+          <w:ilvl w:val="0"/>
+          <w:numId w:val="2"/>
+        </w:numPr>
+      </w:pPr>
+      <w:r>
+        <w:t>Zero</w:t>
+      </w:r>
+      <w:r>
+        <w:t>-Downtime Deployment</w:t>
+      </w:r>
+    </w:p>
+    <w:p>
+      <w:pPr>
+        <w:pStyle w:val="ListParagraph"/>
+        <w:numPr>
+          <w:ilvl w:val="1"/>
+          <w:numId w:val="2"/>
+        </w:numPr>
+      </w:pPr>
+      <w:proofErr w:type="spellStart"/>
+      <w:r>
+        <w:t>Create_before_destroy</w:t>
+      </w:r>
+      <w:proofErr w:type="spellEnd"/>
+    </w:p>
+    <w:p>
+      <w:pPr>
+        <w:pStyle w:val="ListParagraph"/>
+        <w:numPr>
+          <w:ilvl w:val="2"/>
+          <w:numId w:val="2"/>
+        </w:numPr>
+      </w:pPr>
+      <w:r>
+        <w:t>Will create resource before destroying to prevent downtime</w:t>
+      </w:r>
+    </w:p>
+    <w:p>
+      <w:pPr>
+        <w:pStyle w:val="ListParagraph"/>
+        <w:numPr>
+          <w:ilvl w:val="1"/>
+          <w:numId w:val="2"/>
+        </w:numPr>
+      </w:pPr>
+      <w:r>
+        <w:t>Will roll back if deployment does not complete</w:t>
+      </w:r>
+    </w:p>
+    <w:p>
+      <w:pPr>
+        <w:pStyle w:val="ListParagraph"/>
+        <w:numPr>
+          <w:ilvl w:val="0"/>
+          <w:numId w:val="2"/>
+        </w:numPr>
+      </w:pPr>
     </w:p>
     <w:p>
       <w:pPr>
@@ -7601,1030 +9288,261 @@
         </w:numPr>
       </w:pPr>
       <w:r>
-        <w:t>Validate a Terraform configuration (terraform validate)</w:t>
-      </w:r>
-    </w:p>
-    <w:p>
-      <w:pPr>
-        <w:pStyle w:val="ListParagraph"/>
-        <w:numPr>
-          <w:ilvl w:val="0"/>
-          <w:numId w:val="2"/>
-        </w:numPr>
-      </w:pPr>
-      <w:r>
-        <w:t>Check for errors in config</w:t>
-      </w:r>
-    </w:p>
-    <w:p>
-      <w:pPr>
-        <w:pStyle w:val="ListParagraph"/>
-        <w:numPr>
-          <w:ilvl w:val="0"/>
-          <w:numId w:val="2"/>
+        <w:t>Destroy Terraform managed infrastructure (terraform destroy)</w:t>
+      </w:r>
+    </w:p>
+    <w:p>
+      <w:pPr>
+        <w:pStyle w:val="ListParagraph"/>
+        <w:numPr>
+          <w:ilvl w:val="0"/>
+          <w:numId w:val="2"/>
+        </w:numPr>
+      </w:pPr>
+      <w:r>
+        <w:t>Deletes all resources in config file</w:t>
+      </w:r>
+    </w:p>
+    <w:p>
+      <w:pPr>
+        <w:pStyle w:val="ListParagraph"/>
+        <w:numPr>
+          <w:ilvl w:val="0"/>
+          <w:numId w:val="2"/>
+        </w:numPr>
+      </w:pPr>
+      <w:r>
+        <w:t>Sub-commands</w:t>
+      </w:r>
+    </w:p>
+    <w:p>
+      <w:pPr>
+        <w:pStyle w:val="ListParagraph"/>
+        <w:numPr>
+          <w:ilvl w:val="1"/>
+          <w:numId w:val="2"/>
+        </w:numPr>
+      </w:pPr>
+      <w:r>
+        <w:t>-backup=path</w:t>
+      </w:r>
+    </w:p>
+    <w:p>
+      <w:pPr>
+        <w:pStyle w:val="ListParagraph"/>
+        <w:numPr>
+          <w:ilvl w:val="2"/>
+          <w:numId w:val="2"/>
+        </w:numPr>
+      </w:pPr>
+      <w:r>
+        <w:t xml:space="preserve">Path to backup current state before </w:t>
+      </w:r>
+      <w:proofErr w:type="gramStart"/>
+      <w:r>
+        <w:t>destroy</w:t>
+      </w:r>
+      <w:proofErr w:type="gramEnd"/>
+    </w:p>
+    <w:p>
+      <w:pPr>
+        <w:pStyle w:val="ListParagraph"/>
+        <w:numPr>
+          <w:ilvl w:val="1"/>
+          <w:numId w:val="2"/>
+        </w:numPr>
+      </w:pPr>
+      <w:r>
+        <w:t>-auto-approve</w:t>
+      </w:r>
+    </w:p>
+    <w:p>
+      <w:pPr>
+        <w:pStyle w:val="ListParagraph"/>
+        <w:numPr>
+          <w:ilvl w:val="2"/>
+          <w:numId w:val="2"/>
+        </w:numPr>
+      </w:pPr>
+      <w:r>
+        <w:t>Skip interactive approval</w:t>
+      </w:r>
+    </w:p>
+    <w:p>
+      <w:pPr>
+        <w:pStyle w:val="ListParagraph"/>
+        <w:numPr>
+          <w:ilvl w:val="1"/>
+          <w:numId w:val="2"/>
+        </w:numPr>
+      </w:pPr>
+      <w:r>
+        <w:t>-refresh=true</w:t>
+      </w:r>
+    </w:p>
+    <w:p>
+      <w:pPr>
+        <w:pStyle w:val="ListParagraph"/>
+        <w:numPr>
+          <w:ilvl w:val="2"/>
+          <w:numId w:val="2"/>
+        </w:numPr>
+      </w:pPr>
+      <w:r>
+        <w:t>Update state prior to checking diff</w:t>
+      </w:r>
+    </w:p>
+    <w:p>
+      <w:pPr>
+        <w:pStyle w:val="ListParagraph"/>
+        <w:numPr>
+          <w:ilvl w:val="1"/>
+          <w:numId w:val="2"/>
+        </w:numPr>
+      </w:pPr>
+      <w:r>
+        <w:t>-state=path</w:t>
+      </w:r>
+    </w:p>
+    <w:p>
+      <w:pPr>
+        <w:pStyle w:val="ListParagraph"/>
+        <w:numPr>
+          <w:ilvl w:val="2"/>
+          <w:numId w:val="2"/>
+        </w:numPr>
+      </w:pPr>
+      <w:r>
+        <w:t>Path to read and save state</w:t>
+      </w:r>
+    </w:p>
+    <w:p>
+      <w:pPr>
+        <w:pStyle w:val="ListParagraph"/>
+        <w:numPr>
+          <w:ilvl w:val="1"/>
+          <w:numId w:val="2"/>
+        </w:numPr>
+      </w:pPr>
+      <w:r>
+        <w:t>-state-out=path</w:t>
+      </w:r>
+    </w:p>
+    <w:p>
+      <w:pPr>
+        <w:pStyle w:val="ListParagraph"/>
+        <w:numPr>
+          <w:ilvl w:val="2"/>
+          <w:numId w:val="2"/>
+        </w:numPr>
+      </w:pPr>
+      <w:r>
+        <w:t>Path to write state that is different from -state</w:t>
+      </w:r>
+    </w:p>
+    <w:p>
+      <w:pPr>
+        <w:pStyle w:val="ListParagraph"/>
+        <w:numPr>
+          <w:ilvl w:val="1"/>
+          <w:numId w:val="2"/>
+        </w:numPr>
+      </w:pPr>
+      <w:r>
+        <w:t>-target=resource</w:t>
+      </w:r>
+    </w:p>
+    <w:p>
+      <w:pPr>
+        <w:pStyle w:val="ListParagraph"/>
+        <w:numPr>
+          <w:ilvl w:val="2"/>
+          <w:numId w:val="2"/>
+        </w:numPr>
+      </w:pPr>
+      <w:r>
+        <w:t>Target resource</w:t>
+      </w:r>
+    </w:p>
+    <w:p>
+      <w:pPr>
+        <w:pStyle w:val="ListParagraph"/>
+        <w:numPr>
+          <w:ilvl w:val="2"/>
+          <w:numId w:val="2"/>
+        </w:numPr>
+      </w:pPr>
+      <w:r>
+        <w:t>Limit to this resource and dependencies</w:t>
+      </w:r>
+    </w:p>
+    <w:p>
+      <w:pPr>
+        <w:pStyle w:val="ListParagraph"/>
+        <w:numPr>
+          <w:ilvl w:val="1"/>
+          <w:numId w:val="2"/>
+        </w:numPr>
+      </w:pPr>
+      <w:r>
+        <w:t>-var ‘foo=bar’</w:t>
+      </w:r>
+    </w:p>
+    <w:p>
+      <w:pPr>
+        <w:pStyle w:val="ListParagraph"/>
+        <w:numPr>
+          <w:ilvl w:val="2"/>
+          <w:numId w:val="2"/>
+        </w:numPr>
+      </w:pPr>
+      <w:r>
+        <w:t>Set variable</w:t>
+      </w:r>
+    </w:p>
+    <w:p>
+      <w:pPr>
+        <w:pStyle w:val="ListParagraph"/>
+        <w:numPr>
+          <w:ilvl w:val="1"/>
+          <w:numId w:val="2"/>
+        </w:numPr>
+      </w:pPr>
+      <w:r>
+        <w:t>-var-file=foo</w:t>
+      </w:r>
+    </w:p>
+    <w:p>
+      <w:pPr>
+        <w:pStyle w:val="ListParagraph"/>
+        <w:numPr>
+          <w:ilvl w:val="2"/>
+          <w:numId w:val="2"/>
+        </w:numPr>
+      </w:pPr>
+      <w:r>
+        <w:t>Sets variables from file</w:t>
+      </w:r>
+    </w:p>
+    <w:p>
+      <w:pPr>
+        <w:pStyle w:val="Heading3"/>
+        <w:numPr>
+          <w:ilvl w:val="0"/>
+          <w:numId w:val="10"/>
         </w:numPr>
       </w:pPr>
       <w:r>
         <w:lastRenderedPageBreak/>
-        <w:t>Can run by itself or runs during plan  or apply</w:t>
-      </w:r>
-    </w:p>
-    <w:p>
-      <w:pPr>
-        <w:pStyle w:val="ListParagraph"/>
-        <w:numPr>
-          <w:ilvl w:val="0"/>
-          <w:numId w:val="2"/>
-        </w:numPr>
-      </w:pPr>
-      <w:r>
-        <w:t>Does not check format syntax</w:t>
-      </w:r>
-    </w:p>
-    <w:p>
-      <w:pPr>
-        <w:pStyle w:val="Heading3"/>
-        <w:numPr>
-          <w:ilvl w:val="0"/>
-          <w:numId w:val="10"/>
-        </w:numPr>
-      </w:pPr>
-      <w:r>
-        <w:t>Generate and review an execution plan for Terraform (terraform plan)</w:t>
-      </w:r>
-    </w:p>
-    <w:p>
-      <w:pPr>
-        <w:pStyle w:val="ListParagraph"/>
-        <w:numPr>
-          <w:ilvl w:val="0"/>
-          <w:numId w:val="2"/>
-        </w:numPr>
-      </w:pPr>
-      <w:r>
-        <w:t>Shows what terraform wil do before actually making any changes</w:t>
-      </w:r>
-    </w:p>
-    <w:p>
-      <w:pPr>
-        <w:pStyle w:val="ListParagraph"/>
-        <w:numPr>
-          <w:ilvl w:val="0"/>
-          <w:numId w:val="2"/>
-        </w:numPr>
-      </w:pPr>
-      <w:r>
-        <w:t>Determines which actions need to be taken</w:t>
-      </w:r>
-    </w:p>
-    <w:p>
-      <w:pPr>
-        <w:pStyle w:val="ListParagraph"/>
-        <w:numPr>
-          <w:ilvl w:val="0"/>
-          <w:numId w:val="2"/>
-        </w:numPr>
-      </w:pPr>
-      <w:r>
-        <w:t>Performs a refresh of the backend</w:t>
-      </w:r>
-    </w:p>
-    <w:p>
-      <w:pPr>
-        <w:pStyle w:val="ListParagraph"/>
-        <w:numPr>
-          <w:ilvl w:val="0"/>
-          <w:numId w:val="2"/>
-        </w:numPr>
-      </w:pPr>
-      <w:r>
-        <w:t>Sub-commands</w:t>
-      </w:r>
-    </w:p>
-    <w:p>
-      <w:pPr>
-        <w:pStyle w:val="ListParagraph"/>
-        <w:numPr>
-          <w:ilvl w:val="1"/>
-          <w:numId w:val="2"/>
-        </w:numPr>
-      </w:pPr>
-      <w:r>
-        <w:t>-destroy</w:t>
-      </w:r>
-    </w:p>
-    <w:p>
-      <w:pPr>
-        <w:pStyle w:val="ListParagraph"/>
-        <w:numPr>
-          <w:ilvl w:val="2"/>
-          <w:numId w:val="2"/>
-        </w:numPr>
-      </w:pPr>
-      <w:r>
-        <w:t>plan to destroy all resources in config</w:t>
-      </w:r>
-    </w:p>
-    <w:p>
-      <w:pPr>
-        <w:pStyle w:val="ListParagraph"/>
-        <w:numPr>
-          <w:ilvl w:val="1"/>
-          <w:numId w:val="2"/>
-        </w:numPr>
-      </w:pPr>
-      <w:r>
-        <w:t>-input=true</w:t>
-      </w:r>
-    </w:p>
-    <w:p>
-      <w:pPr>
-        <w:pStyle w:val="ListParagraph"/>
-        <w:numPr>
-          <w:ilvl w:val="2"/>
-          <w:numId w:val="2"/>
-        </w:numPr>
-      </w:pPr>
-      <w:r>
-        <w:t>Asks for input for variables if not set</w:t>
-      </w:r>
-    </w:p>
-    <w:p>
-      <w:pPr>
-        <w:pStyle w:val="ListParagraph"/>
-        <w:numPr>
-          <w:ilvl w:val="1"/>
-          <w:numId w:val="2"/>
-        </w:numPr>
-      </w:pPr>
-      <w:r>
-        <w:t>-out=path</w:t>
-      </w:r>
-    </w:p>
-    <w:p>
-      <w:pPr>
-        <w:pStyle w:val="ListParagraph"/>
-        <w:numPr>
-          <w:ilvl w:val="2"/>
-          <w:numId w:val="2"/>
-        </w:numPr>
-      </w:pPr>
-      <w:r>
-        <w:t>Writes plan file to given path</w:t>
-      </w:r>
-    </w:p>
-    <w:p>
-      <w:pPr>
-        <w:pStyle w:val="ListParagraph"/>
-        <w:numPr>
-          <w:ilvl w:val="2"/>
-          <w:numId w:val="2"/>
-        </w:numPr>
-      </w:pPr>
-      <w:r>
-        <w:t>Can be used to input apply</w:t>
-      </w:r>
-    </w:p>
-    <w:p>
-      <w:pPr>
-        <w:pStyle w:val="ListParagraph"/>
-        <w:numPr>
-          <w:ilvl w:val="1"/>
-          <w:numId w:val="2"/>
-        </w:numPr>
-      </w:pPr>
-      <w:r>
-        <w:t>-state=statefile</w:t>
-      </w:r>
-    </w:p>
-    <w:p>
-      <w:pPr>
-        <w:pStyle w:val="ListParagraph"/>
-        <w:numPr>
-          <w:ilvl w:val="2"/>
-          <w:numId w:val="2"/>
-        </w:numPr>
-      </w:pPr>
-      <w:r>
-        <w:t>Path to terraform state file</w:t>
-      </w:r>
-    </w:p>
-    <w:p>
-      <w:pPr>
-        <w:pStyle w:val="ListParagraph"/>
-        <w:numPr>
-          <w:ilvl w:val="1"/>
-          <w:numId w:val="2"/>
-        </w:numPr>
-      </w:pPr>
-      <w:r>
-        <w:t>-target=resource</w:t>
-      </w:r>
-    </w:p>
-    <w:p>
-      <w:pPr>
-        <w:pStyle w:val="ListParagraph"/>
-        <w:numPr>
-          <w:ilvl w:val="2"/>
-          <w:numId w:val="2"/>
-        </w:numPr>
-      </w:pPr>
-      <w:r>
-        <w:t>Resource to target</w:t>
-      </w:r>
-    </w:p>
-    <w:p>
-      <w:pPr>
-        <w:pStyle w:val="ListParagraph"/>
-        <w:numPr>
-          <w:ilvl w:val="2"/>
-          <w:numId w:val="2"/>
-        </w:numPr>
-      </w:pPr>
-      <w:r>
-        <w:t>Plan will be limited to this resource</w:t>
-      </w:r>
-    </w:p>
-    <w:p>
-      <w:pPr>
-        <w:pStyle w:val="ListParagraph"/>
-        <w:numPr>
-          <w:ilvl w:val="1"/>
-          <w:numId w:val="2"/>
-        </w:numPr>
-      </w:pPr>
-      <w:r>
-        <w:t>-var ‘foo=bar’</w:t>
-      </w:r>
-    </w:p>
-    <w:p>
-      <w:pPr>
-        <w:pStyle w:val="ListParagraph"/>
-        <w:numPr>
-          <w:ilvl w:val="2"/>
-          <w:numId w:val="2"/>
-        </w:numPr>
-      </w:pPr>
-      <w:r>
-        <w:t>Sets variable</w:t>
-      </w:r>
-    </w:p>
-    <w:p>
-      <w:pPr>
-        <w:pStyle w:val="ListParagraph"/>
-        <w:numPr>
-          <w:ilvl w:val="1"/>
-          <w:numId w:val="2"/>
-        </w:numPr>
-      </w:pPr>
-      <w:r>
-        <w:t>-var-file=foo</w:t>
-      </w:r>
-    </w:p>
-    <w:p>
-      <w:pPr>
-        <w:pStyle w:val="ListParagraph"/>
-        <w:numPr>
-          <w:ilvl w:val="2"/>
-          <w:numId w:val="2"/>
-        </w:numPr>
-      </w:pPr>
-      <w:r>
-        <w:t>Sets variables from a file</w:t>
-      </w:r>
-    </w:p>
-    <w:p>
-      <w:pPr>
-        <w:pStyle w:val="ListParagraph"/>
-        <w:numPr>
-          <w:ilvl w:val="0"/>
-          <w:numId w:val="2"/>
-        </w:numPr>
-      </w:pPr>
-    </w:p>
-    <w:p>
-      <w:pPr>
-        <w:pStyle w:val="Heading3"/>
-        <w:numPr>
-          <w:ilvl w:val="0"/>
-          <w:numId w:val="10"/>
-        </w:numPr>
-      </w:pPr>
-      <w:r>
-        <w:t>Execute changes to infrastructure with Terraform (terraform apply)</w:t>
-      </w:r>
-    </w:p>
-    <w:p>
-      <w:pPr>
-        <w:pStyle w:val="ListParagraph"/>
-        <w:numPr>
-          <w:ilvl w:val="0"/>
-          <w:numId w:val="2"/>
-        </w:numPr>
-      </w:pPr>
-      <w:r>
-        <w:t xml:space="preserve">Actually performs any changes </w:t>
-      </w:r>
-      <w:r>
-        <w:t>specified by the terraform files</w:t>
-      </w:r>
-    </w:p>
-    <w:p>
-      <w:pPr>
-        <w:pStyle w:val="ListParagraph"/>
-        <w:numPr>
-          <w:ilvl w:val="0"/>
-          <w:numId w:val="2"/>
-        </w:numPr>
-      </w:pPr>
-      <w:r>
-        <w:t>Provisions or updates infrastructure</w:t>
-      </w:r>
-    </w:p>
-    <w:p>
-      <w:pPr>
-        <w:pStyle w:val="ListParagraph"/>
-        <w:numPr>
-          <w:ilvl w:val="0"/>
-          <w:numId w:val="2"/>
-        </w:numPr>
-      </w:pPr>
-      <w:r>
-        <w:t>Updates state file</w:t>
-      </w:r>
-    </w:p>
-    <w:p>
-      <w:pPr>
-        <w:pStyle w:val="ListParagraph"/>
-        <w:numPr>
-          <w:ilvl w:val="0"/>
-          <w:numId w:val="2"/>
-        </w:numPr>
-      </w:pPr>
-      <w:r>
-        <w:t>Sub-commands</w:t>
-      </w:r>
-    </w:p>
-    <w:p>
-      <w:pPr>
-        <w:pStyle w:val="ListParagraph"/>
-        <w:numPr>
-          <w:ilvl w:val="1"/>
-          <w:numId w:val="2"/>
-        </w:numPr>
-      </w:pPr>
-      <w:r>
-        <w:t>-auto-approve</w:t>
-      </w:r>
-    </w:p>
-    <w:p>
-      <w:pPr>
-        <w:pStyle w:val="ListParagraph"/>
-        <w:numPr>
-          <w:ilvl w:val="2"/>
-          <w:numId w:val="2"/>
-        </w:numPr>
-      </w:pPr>
-      <w:r>
-        <w:t>Skip interactive plan approval</w:t>
-      </w:r>
-    </w:p>
-    <w:p>
-      <w:pPr>
-        <w:pStyle w:val="ListParagraph"/>
-        <w:numPr>
-          <w:ilvl w:val="1"/>
-          <w:numId w:val="2"/>
-        </w:numPr>
-      </w:pPr>
-      <w:r>
-        <w:t>-backup=path</w:t>
-      </w:r>
-    </w:p>
-    <w:p>
-      <w:pPr>
-        <w:pStyle w:val="ListParagraph"/>
-        <w:numPr>
-          <w:ilvl w:val="2"/>
-          <w:numId w:val="2"/>
-        </w:numPr>
-      </w:pPr>
-      <w:r>
-        <w:t>Back up existing state before modifying</w:t>
-      </w:r>
-    </w:p>
-    <w:p>
-      <w:pPr>
-        <w:pStyle w:val="ListParagraph"/>
-        <w:numPr>
-          <w:ilvl w:val="1"/>
-          <w:numId w:val="2"/>
-        </w:numPr>
-      </w:pPr>
-      <w:r>
-        <w:t>-compact-warnings</w:t>
-      </w:r>
-    </w:p>
-    <w:p>
-      <w:pPr>
-        <w:pStyle w:val="ListParagraph"/>
-        <w:numPr>
-          <w:ilvl w:val="2"/>
-          <w:numId w:val="2"/>
-        </w:numPr>
-      </w:pPr>
-      <w:r>
-        <w:t>Non-error warnings will be shortend</w:t>
-      </w:r>
-    </w:p>
-    <w:p>
-      <w:pPr>
-        <w:pStyle w:val="ListParagraph"/>
-        <w:numPr>
-          <w:ilvl w:val="1"/>
-          <w:numId w:val="2"/>
-        </w:numPr>
-      </w:pPr>
-      <w:r>
-        <w:t>-input=true</w:t>
-      </w:r>
-    </w:p>
-    <w:p>
-      <w:pPr>
-        <w:pStyle w:val="ListParagraph"/>
-        <w:numPr>
-          <w:ilvl w:val="2"/>
-          <w:numId w:val="2"/>
-        </w:numPr>
-      </w:pPr>
-      <w:r>
-        <w:t>Ask for input for variables</w:t>
-      </w:r>
-    </w:p>
-    <w:p>
-      <w:pPr>
-        <w:pStyle w:val="ListParagraph"/>
-        <w:numPr>
-          <w:ilvl w:val="1"/>
-          <w:numId w:val="2"/>
-        </w:numPr>
-      </w:pPr>
-      <w:r>
-        <w:t>-lock=true</w:t>
-      </w:r>
-    </w:p>
-    <w:p>
-      <w:pPr>
-        <w:pStyle w:val="ListParagraph"/>
-        <w:numPr>
-          <w:ilvl w:val="2"/>
-          <w:numId w:val="2"/>
-        </w:numPr>
-      </w:pPr>
-      <w:r>
-        <w:t>Locks state file</w:t>
-      </w:r>
-    </w:p>
-    <w:p>
-      <w:pPr>
-        <w:pStyle w:val="ListParagraph"/>
-        <w:numPr>
-          <w:ilvl w:val="1"/>
-          <w:numId w:val="2"/>
-        </w:numPr>
-      </w:pPr>
-      <w:r>
-        <w:t>-no-color</w:t>
-      </w:r>
-    </w:p>
-    <w:p>
-      <w:pPr>
-        <w:pStyle w:val="ListParagraph"/>
-        <w:numPr>
-          <w:ilvl w:val="2"/>
-          <w:numId w:val="2"/>
-        </w:numPr>
-      </w:pPr>
-      <w:r>
-        <w:t>If specified output willnot have color</w:t>
-      </w:r>
-    </w:p>
-    <w:p>
-      <w:pPr>
-        <w:pStyle w:val="ListParagraph"/>
-        <w:numPr>
-          <w:ilvl w:val="1"/>
-          <w:numId w:val="2"/>
-        </w:numPr>
-      </w:pPr>
-      <w:r>
-        <w:t>-parallelism=n</w:t>
-      </w:r>
-    </w:p>
-    <w:p>
-      <w:pPr>
-        <w:pStyle w:val="ListParagraph"/>
-        <w:numPr>
-          <w:ilvl w:val="2"/>
-          <w:numId w:val="2"/>
-        </w:numPr>
-      </w:pPr>
-      <w:r>
-        <w:t>Limits number of concurrent operations</w:t>
-      </w:r>
-    </w:p>
-    <w:p>
-      <w:pPr>
-        <w:pStyle w:val="ListParagraph"/>
-        <w:numPr>
-          <w:ilvl w:val="2"/>
-          <w:numId w:val="2"/>
-        </w:numPr>
-      </w:pPr>
-      <w:r>
-        <w:lastRenderedPageBreak/>
-        <w:t>Default = 10</w:t>
-      </w:r>
-    </w:p>
-    <w:p>
-      <w:pPr>
-        <w:pStyle w:val="ListParagraph"/>
-        <w:numPr>
-          <w:ilvl w:val="1"/>
-          <w:numId w:val="2"/>
-        </w:numPr>
-      </w:pPr>
-      <w:r>
-        <w:t>-refresh=true</w:t>
-      </w:r>
-    </w:p>
-    <w:p>
-      <w:pPr>
-        <w:pStyle w:val="ListParagraph"/>
-        <w:numPr>
-          <w:ilvl w:val="2"/>
-          <w:numId w:val="2"/>
-        </w:numPr>
-      </w:pPr>
-      <w:r>
-        <w:t>Updates state prior to checking for differences</w:t>
-      </w:r>
-    </w:p>
-    <w:p>
-      <w:pPr>
-        <w:pStyle w:val="ListParagraph"/>
-        <w:numPr>
-          <w:ilvl w:val="1"/>
-          <w:numId w:val="2"/>
-        </w:numPr>
-      </w:pPr>
-      <w:r>
-        <w:t>– state=path</w:t>
-      </w:r>
-    </w:p>
-    <w:p>
-      <w:pPr>
-        <w:pStyle w:val="ListParagraph"/>
-        <w:numPr>
-          <w:ilvl w:val="2"/>
-          <w:numId w:val="2"/>
-        </w:numPr>
-      </w:pPr>
-      <w:r>
-        <w:t>Path to read and save state</w:t>
-      </w:r>
-    </w:p>
-    <w:p>
-      <w:pPr>
-        <w:pStyle w:val="ListParagraph"/>
-        <w:numPr>
-          <w:ilvl w:val="1"/>
-          <w:numId w:val="2"/>
-        </w:numPr>
-      </w:pPr>
-      <w:r>
-        <w:t>State-out=path</w:t>
-      </w:r>
-    </w:p>
-    <w:p>
-      <w:pPr>
-        <w:pStyle w:val="ListParagraph"/>
-        <w:numPr>
-          <w:ilvl w:val="2"/>
-          <w:numId w:val="2"/>
-        </w:numPr>
-      </w:pPr>
-      <w:r>
-        <w:t>Path to write state to that is diff than -state</w:t>
-      </w:r>
-    </w:p>
-    <w:p>
-      <w:pPr>
-        <w:pStyle w:val="ListParagraph"/>
-        <w:numPr>
-          <w:ilvl w:val="2"/>
-          <w:numId w:val="2"/>
-        </w:numPr>
-      </w:pPr>
-      <w:r>
-        <w:t>Used to preserve old state</w:t>
-      </w:r>
-    </w:p>
-    <w:p>
-      <w:pPr>
-        <w:pStyle w:val="ListParagraph"/>
-        <w:numPr>
-          <w:ilvl w:val="1"/>
-          <w:numId w:val="2"/>
-        </w:numPr>
-      </w:pPr>
-      <w:r>
-        <w:t>-target=resource</w:t>
-      </w:r>
-    </w:p>
-    <w:p>
-      <w:pPr>
-        <w:pStyle w:val="ListParagraph"/>
-        <w:numPr>
-          <w:ilvl w:val="2"/>
-          <w:numId w:val="2"/>
-        </w:numPr>
-      </w:pPr>
-      <w:r>
-        <w:t>Provides a resource to target</w:t>
-      </w:r>
-    </w:p>
-    <w:p>
-      <w:pPr>
-        <w:pStyle w:val="ListParagraph"/>
-        <w:numPr>
-          <w:ilvl w:val="2"/>
-          <w:numId w:val="2"/>
-        </w:numPr>
-      </w:pPr>
-      <w:r>
-        <w:t>Limits apply to this resource and dependencies</w:t>
-      </w:r>
-    </w:p>
-    <w:p>
-      <w:pPr>
-        <w:pStyle w:val="ListParagraph"/>
-        <w:numPr>
-          <w:ilvl w:val="1"/>
-          <w:numId w:val="2"/>
-        </w:numPr>
-      </w:pPr>
-      <w:r>
-        <w:t>-var ‘foo=bar’</w:t>
-      </w:r>
-    </w:p>
-    <w:p>
-      <w:pPr>
-        <w:pStyle w:val="ListParagraph"/>
-        <w:numPr>
-          <w:ilvl w:val="2"/>
-          <w:numId w:val="2"/>
-        </w:numPr>
-      </w:pPr>
-      <w:r>
-        <w:t>Sets variable</w:t>
-      </w:r>
-    </w:p>
-    <w:p>
-      <w:pPr>
-        <w:pStyle w:val="ListParagraph"/>
-        <w:numPr>
-          <w:ilvl w:val="1"/>
-          <w:numId w:val="2"/>
-        </w:numPr>
-      </w:pPr>
-      <w:r>
-        <w:t>-var-file=foo</w:t>
-      </w:r>
-    </w:p>
-    <w:p>
-      <w:pPr>
-        <w:pStyle w:val="ListParagraph"/>
-        <w:numPr>
-          <w:ilvl w:val="2"/>
-          <w:numId w:val="2"/>
-        </w:numPr>
-      </w:pPr>
-      <w:r>
-        <w:t>Sets variables from file</w:t>
-      </w:r>
-    </w:p>
-    <w:p>
-      <w:pPr>
-        <w:pStyle w:val="ListParagraph"/>
-        <w:numPr>
-          <w:ilvl w:val="0"/>
-          <w:numId w:val="2"/>
-        </w:numPr>
-      </w:pPr>
-      <w:r>
-        <w:t>Zero</w:t>
-      </w:r>
-      <w:r>
-        <w:t>-Downtime Deployment</w:t>
-      </w:r>
-    </w:p>
-    <w:p>
-      <w:pPr>
-        <w:pStyle w:val="ListParagraph"/>
-        <w:numPr>
-          <w:ilvl w:val="1"/>
-          <w:numId w:val="2"/>
-        </w:numPr>
-      </w:pPr>
-      <w:r>
-        <w:t>Create_before_destroy</w:t>
-      </w:r>
-    </w:p>
-    <w:p>
-      <w:pPr>
-        <w:pStyle w:val="ListParagraph"/>
-        <w:numPr>
-          <w:ilvl w:val="2"/>
-          <w:numId w:val="2"/>
-        </w:numPr>
-      </w:pPr>
-      <w:r>
-        <w:t>Will create resource before destroying to prevent downtime</w:t>
-      </w:r>
-    </w:p>
-    <w:p>
-      <w:pPr>
-        <w:pStyle w:val="ListParagraph"/>
-        <w:numPr>
-          <w:ilvl w:val="1"/>
-          <w:numId w:val="2"/>
-        </w:numPr>
-      </w:pPr>
-      <w:r>
-        <w:t>Will roll back if deployment does not complete</w:t>
-      </w:r>
-    </w:p>
-    <w:p>
-      <w:pPr>
-        <w:pStyle w:val="ListParagraph"/>
-        <w:numPr>
-          <w:ilvl w:val="0"/>
-          <w:numId w:val="2"/>
-        </w:numPr>
-      </w:pPr>
-    </w:p>
-    <w:p>
-      <w:pPr>
-        <w:pStyle w:val="Heading3"/>
-        <w:numPr>
-          <w:ilvl w:val="0"/>
-          <w:numId w:val="10"/>
-        </w:numPr>
-      </w:pPr>
-      <w:r>
-        <w:t>Destroy Terraform managed infrastructure (terraform destroy)</w:t>
-      </w:r>
-    </w:p>
-    <w:p>
-      <w:pPr>
-        <w:pStyle w:val="ListParagraph"/>
-        <w:numPr>
-          <w:ilvl w:val="0"/>
-          <w:numId w:val="2"/>
-        </w:numPr>
-      </w:pPr>
-      <w:r>
-        <w:t>Deletes all resources in config file</w:t>
-      </w:r>
-    </w:p>
-    <w:p>
-      <w:pPr>
-        <w:pStyle w:val="ListParagraph"/>
-        <w:numPr>
-          <w:ilvl w:val="0"/>
-          <w:numId w:val="2"/>
-        </w:numPr>
-      </w:pPr>
-      <w:r>
-        <w:t>Sub-commands</w:t>
-      </w:r>
-    </w:p>
-    <w:p>
-      <w:pPr>
-        <w:pStyle w:val="ListParagraph"/>
-        <w:numPr>
-          <w:ilvl w:val="1"/>
-          <w:numId w:val="2"/>
-        </w:numPr>
-      </w:pPr>
-      <w:r>
-        <w:t>-backup=path</w:t>
-      </w:r>
-    </w:p>
-    <w:p>
-      <w:pPr>
-        <w:pStyle w:val="ListParagraph"/>
-        <w:numPr>
-          <w:ilvl w:val="2"/>
-          <w:numId w:val="2"/>
-        </w:numPr>
-      </w:pPr>
-      <w:r>
-        <w:t>Path to backup current state before destroy</w:t>
-      </w:r>
-    </w:p>
-    <w:p>
-      <w:pPr>
-        <w:pStyle w:val="ListParagraph"/>
-        <w:numPr>
-          <w:ilvl w:val="1"/>
-          <w:numId w:val="2"/>
-        </w:numPr>
-      </w:pPr>
-      <w:r>
-        <w:t>-auto-approve</w:t>
-      </w:r>
-    </w:p>
-    <w:p>
-      <w:pPr>
-        <w:pStyle w:val="ListParagraph"/>
-        <w:numPr>
-          <w:ilvl w:val="2"/>
-          <w:numId w:val="2"/>
-        </w:numPr>
-      </w:pPr>
-      <w:r>
-        <w:t>Skip interactive approval</w:t>
-      </w:r>
-    </w:p>
-    <w:p>
-      <w:pPr>
-        <w:pStyle w:val="ListParagraph"/>
-        <w:numPr>
-          <w:ilvl w:val="1"/>
-          <w:numId w:val="2"/>
-        </w:numPr>
-      </w:pPr>
-      <w:r>
-        <w:t>-refresh=true</w:t>
-      </w:r>
-    </w:p>
-    <w:p>
-      <w:pPr>
-        <w:pStyle w:val="ListParagraph"/>
-        <w:numPr>
-          <w:ilvl w:val="2"/>
-          <w:numId w:val="2"/>
-        </w:numPr>
-      </w:pPr>
-      <w:r>
-        <w:t>Update state prior to checking diff</w:t>
-      </w:r>
-    </w:p>
-    <w:p>
-      <w:pPr>
-        <w:pStyle w:val="ListParagraph"/>
-        <w:numPr>
-          <w:ilvl w:val="1"/>
-          <w:numId w:val="2"/>
-        </w:numPr>
-      </w:pPr>
-      <w:r>
-        <w:t>-state=path</w:t>
-      </w:r>
-    </w:p>
-    <w:p>
-      <w:pPr>
-        <w:pStyle w:val="ListParagraph"/>
-        <w:numPr>
-          <w:ilvl w:val="2"/>
-          <w:numId w:val="2"/>
-        </w:numPr>
-      </w:pPr>
-      <w:r>
-        <w:t>Path to read and save state</w:t>
-      </w:r>
-    </w:p>
-    <w:p>
-      <w:pPr>
-        <w:pStyle w:val="ListParagraph"/>
-        <w:numPr>
-          <w:ilvl w:val="1"/>
-          <w:numId w:val="2"/>
-        </w:numPr>
-      </w:pPr>
-      <w:r>
-        <w:t>-state-out=path</w:t>
-      </w:r>
-    </w:p>
-    <w:p>
-      <w:pPr>
-        <w:pStyle w:val="ListParagraph"/>
-        <w:numPr>
-          <w:ilvl w:val="2"/>
-          <w:numId w:val="2"/>
-        </w:numPr>
-      </w:pPr>
-      <w:r>
-        <w:t>Path to write state that is different from -state</w:t>
-      </w:r>
-    </w:p>
-    <w:p>
-      <w:pPr>
-        <w:pStyle w:val="ListParagraph"/>
-        <w:numPr>
-          <w:ilvl w:val="1"/>
-          <w:numId w:val="2"/>
-        </w:numPr>
-      </w:pPr>
-      <w:r>
-        <w:t>-target=resource</w:t>
-      </w:r>
-    </w:p>
-    <w:p>
-      <w:pPr>
-        <w:pStyle w:val="ListParagraph"/>
-        <w:numPr>
-          <w:ilvl w:val="2"/>
-          <w:numId w:val="2"/>
-        </w:numPr>
-      </w:pPr>
-      <w:r>
-        <w:t>Target resource</w:t>
-      </w:r>
-    </w:p>
-    <w:p>
-      <w:pPr>
-        <w:pStyle w:val="ListParagraph"/>
-        <w:numPr>
-          <w:ilvl w:val="2"/>
-          <w:numId w:val="2"/>
-        </w:numPr>
-      </w:pPr>
-      <w:r>
-        <w:t>Limit to this resource and dependencies</w:t>
-      </w:r>
-    </w:p>
-    <w:p>
-      <w:pPr>
-        <w:pStyle w:val="ListParagraph"/>
-        <w:numPr>
-          <w:ilvl w:val="1"/>
-          <w:numId w:val="2"/>
-        </w:numPr>
-      </w:pPr>
-      <w:r>
-        <w:t>-var ‘foo=bar’</w:t>
-      </w:r>
-    </w:p>
-    <w:p>
-      <w:pPr>
-        <w:pStyle w:val="ListParagraph"/>
-        <w:numPr>
-          <w:ilvl w:val="2"/>
-          <w:numId w:val="2"/>
-        </w:numPr>
-      </w:pPr>
-      <w:r>
-        <w:t>Set variable</w:t>
-      </w:r>
-    </w:p>
-    <w:p>
-      <w:pPr>
-        <w:pStyle w:val="ListParagraph"/>
-        <w:numPr>
-          <w:ilvl w:val="1"/>
-          <w:numId w:val="2"/>
-        </w:numPr>
-      </w:pPr>
-      <w:r>
-        <w:t>-var-file=foo</w:t>
-      </w:r>
-    </w:p>
-    <w:p>
-      <w:pPr>
-        <w:pStyle w:val="ListParagraph"/>
-        <w:numPr>
-          <w:ilvl w:val="2"/>
-          <w:numId w:val="2"/>
-        </w:numPr>
-      </w:pPr>
-      <w:r>
-        <w:t>Sets variables from file</w:t>
-      </w:r>
-    </w:p>
-    <w:p>
-      <w:pPr>
-        <w:pStyle w:val="Heading3"/>
-        <w:numPr>
-          <w:ilvl w:val="0"/>
-          <w:numId w:val="10"/>
-        </w:numPr>
-      </w:pPr>
-      <w:r>
-        <w:lastRenderedPageBreak/>
-        <w:t>Apply formatting and style adjustments to a configuration (terraform fmt)</w:t>
+        <w:t xml:space="preserve">Apply formatting and style adjustments to a configuration (terraform </w:t>
+      </w:r>
+      <w:proofErr w:type="spellStart"/>
+      <w:r>
+        <w:t>fmt</w:t>
+      </w:r>
+      <w:proofErr w:type="spellEnd"/>
+      <w:r>
+        <w:t>)</w:t>
       </w:r>
     </w:p>
     <w:p>
@@ -8676,32 +9594,50 @@
           <w:numId w:val="2"/>
         </w:numPr>
       </w:pPr>
-      <w:r>
-        <w:t xml:space="preserve">Terraform.tfstate </w:t>
-      </w:r>
-    </w:p>
-    <w:p>
-      <w:pPr>
-        <w:pStyle w:val="ListParagraph"/>
-        <w:numPr>
-          <w:ilvl w:val="0"/>
-          <w:numId w:val="2"/>
-        </w:numPr>
-      </w:pPr>
-      <w:r>
-        <w:t>Located in the directory you run terraform init from</w:t>
-      </w:r>
-    </w:p>
-    <w:p>
-      <w:pPr>
-        <w:pStyle w:val="ListParagraph"/>
-        <w:numPr>
-          <w:ilvl w:val="0"/>
-          <w:numId w:val="2"/>
-        </w:numPr>
-      </w:pPr>
-      <w:r>
-        <w:t>Json file</w:t>
+      <w:proofErr w:type="spellStart"/>
+      <w:r>
+        <w:t>Terraform.tfstate</w:t>
+      </w:r>
+      <w:proofErr w:type="spellEnd"/>
+      <w:r>
+        <w:t xml:space="preserve"> </w:t>
+      </w:r>
+    </w:p>
+    <w:p>
+      <w:pPr>
+        <w:pStyle w:val="ListParagraph"/>
+        <w:numPr>
+          <w:ilvl w:val="0"/>
+          <w:numId w:val="2"/>
+        </w:numPr>
+      </w:pPr>
+      <w:r>
+        <w:t xml:space="preserve">Located in the directory you run terraform </w:t>
+      </w:r>
+      <w:proofErr w:type="spellStart"/>
+      <w:r>
+        <w:t>init</w:t>
+      </w:r>
+      <w:proofErr w:type="spellEnd"/>
+      <w:r>
+        <w:t xml:space="preserve"> from</w:t>
+      </w:r>
+    </w:p>
+    <w:p>
+      <w:pPr>
+        <w:pStyle w:val="ListParagraph"/>
+        <w:numPr>
+          <w:ilvl w:val="0"/>
+          <w:numId w:val="2"/>
+        </w:numPr>
+      </w:pPr>
+      <w:proofErr w:type="spellStart"/>
+      <w:r>
+        <w:t>Json</w:t>
+      </w:r>
+      <w:proofErr w:type="spellEnd"/>
+      <w:r>
+        <w:t xml:space="preserve"> file</w:t>
       </w:r>
     </w:p>
     <w:p>
@@ -9025,7 +9961,15 @@
         </w:numPr>
       </w:pPr>
       <w:r>
-        <w:t>Add azurerm as required provider</w:t>
+        <w:t xml:space="preserve">Add </w:t>
+      </w:r>
+      <w:proofErr w:type="spellStart"/>
+      <w:r>
+        <w:t>azurerm</w:t>
+      </w:r>
+      <w:proofErr w:type="spellEnd"/>
+      <w:r>
+        <w:t xml:space="preserve"> as required provider</w:t>
       </w:r>
     </w:p>
     <w:p>
@@ -9117,8 +10061,13 @@
           <w:numId w:val="2"/>
         </w:numPr>
       </w:pPr>
-      <w:r>
-        <w:t>Codebuild, ECS, EKS roles</w:t>
+      <w:proofErr w:type="spellStart"/>
+      <w:r>
+        <w:t>Codebuild</w:t>
+      </w:r>
+      <w:proofErr w:type="spellEnd"/>
+      <w:r>
+        <w:t>, ECS, EKS roles</w:t>
       </w:r>
     </w:p>
     <w:p>
@@ -9230,20 +10179,33 @@
         </w:numPr>
       </w:pPr>
       <w:r>
-        <w:t>Create key in json format</w:t>
-      </w:r>
-    </w:p>
-    <w:p>
-      <w:pPr>
-        <w:pStyle w:val="ListParagraph"/>
-        <w:numPr>
-          <w:ilvl w:val="2"/>
-          <w:numId w:val="2"/>
-        </w:numPr>
-      </w:pPr>
-      <w:r>
-        <w:t>Google service account by defining values in the environment varsiable</w:t>
-      </w:r>
+        <w:t xml:space="preserve">Create key in </w:t>
+      </w:r>
+      <w:proofErr w:type="spellStart"/>
+      <w:r>
+        <w:t>json</w:t>
+      </w:r>
+      <w:proofErr w:type="spellEnd"/>
+      <w:r>
+        <w:t xml:space="preserve"> format</w:t>
+      </w:r>
+    </w:p>
+    <w:p>
+      <w:pPr>
+        <w:pStyle w:val="ListParagraph"/>
+        <w:numPr>
+          <w:ilvl w:val="2"/>
+          <w:numId w:val="2"/>
+        </w:numPr>
+      </w:pPr>
+      <w:r>
+        <w:t xml:space="preserve">Google service account by defining values in the environment </w:t>
+      </w:r>
+      <w:proofErr w:type="spellStart"/>
+      <w:r>
+        <w:t>varsiable</w:t>
+      </w:r>
+      <w:proofErr w:type="spellEnd"/>
     </w:p>
     <w:p>
       <w:pPr>
@@ -9266,7 +10228,15 @@
         </w:numPr>
       </w:pPr>
       <w:r>
-        <w:t>Differentiate remote state back end options</w:t>
+        <w:t xml:space="preserve">Differentiate remote state </w:t>
+      </w:r>
+      <w:proofErr w:type="gramStart"/>
+      <w:r>
+        <w:t>back end</w:t>
+      </w:r>
+      <w:proofErr w:type="gramEnd"/>
+      <w:r>
+        <w:t xml:space="preserve"> options</w:t>
       </w:r>
     </w:p>
     <w:p>
@@ -9437,7 +10407,15 @@
         </w:numPr>
       </w:pPr>
       <w:r>
-        <w:t>Add to terraform block to poin state to remote backend</w:t>
+        <w:t xml:space="preserve">Add to terraform block to </w:t>
+      </w:r>
+      <w:proofErr w:type="spellStart"/>
+      <w:r>
+        <w:t>poin</w:t>
+      </w:r>
+      <w:proofErr w:type="spellEnd"/>
+      <w:r>
+        <w:t xml:space="preserve"> state to remote backend</w:t>
       </w:r>
     </w:p>
     <w:p>
@@ -9461,8 +10439,13 @@
         </w:numPr>
       </w:pPr>
       <w:r>
-        <w:t>Rerun terraform init</w:t>
-      </w:r>
+        <w:t xml:space="preserve">Rerun terraform </w:t>
+      </w:r>
+      <w:proofErr w:type="spellStart"/>
+      <w:r>
+        <w:t>init</w:t>
+      </w:r>
+      <w:proofErr w:type="spellEnd"/>
     </w:p>
     <w:p>
       <w:pPr>
@@ -9551,7 +10534,15 @@
         <w:t>Can use</w:t>
       </w:r>
       <w:r>
-        <w:t xml:space="preserve"> partial config and then pass repeated info via terraform init -b</w:t>
+        <w:t xml:space="preserve"> partial config and then pass repeated info via terraform </w:t>
+      </w:r>
+      <w:proofErr w:type="spellStart"/>
+      <w:r>
+        <w:t>init</w:t>
+      </w:r>
+      <w:proofErr w:type="spellEnd"/>
+      <w:r>
+        <w:t xml:space="preserve"> -b</w:t>
       </w:r>
       <w:r>
         <w:t>ackend-config=…</w:t>
@@ -9959,9 +10950,19 @@
           <w:numId w:val="2"/>
         </w:numPr>
       </w:pPr>
-      <w:r>
-        <w:t>Hashicorp vailt</w:t>
-      </w:r>
+      <w:proofErr w:type="spellStart"/>
+      <w:r>
+        <w:t>Hashicorp</w:t>
+      </w:r>
+      <w:proofErr w:type="spellEnd"/>
+      <w:r>
+        <w:t xml:space="preserve"> </w:t>
+      </w:r>
+      <w:proofErr w:type="spellStart"/>
+      <w:r>
+        <w:t>vailt</w:t>
+      </w:r>
+      <w:proofErr w:type="spellEnd"/>
     </w:p>
     <w:p>
       <w:pPr>
@@ -9983,8 +10984,21 @@
           <w:numId w:val="2"/>
         </w:numPr>
       </w:pPr>
-      <w:r>
-        <w:t>Lastpass etc and pass the password via environment variable</w:t>
+      <w:proofErr w:type="spellStart"/>
+      <w:r>
+        <w:t>Lastpass</w:t>
+      </w:r>
+      <w:proofErr w:type="spellEnd"/>
+      <w:r>
+        <w:t xml:space="preserve"> </w:t>
+      </w:r>
+      <w:proofErr w:type="spellStart"/>
+      <w:r>
+        <w:t>etc</w:t>
+      </w:r>
+      <w:proofErr w:type="spellEnd"/>
+      <w:r>
+        <w:t xml:space="preserve"> and pass the password via environment variable</w:t>
       </w:r>
     </w:p>
     <w:p>
@@ -10066,6 +11080,27 @@
     </w:p>
     <w:p>
       <w:pPr>
+        <w:pStyle w:val="ListParagraph"/>
+        <w:numPr>
+          <w:ilvl w:val="0"/>
+          <w:numId w:val="2"/>
+        </w:numPr>
+      </w:pPr>
+      <w:r>
+        <w:t>Data types</w:t>
+      </w:r>
+    </w:p>
+    <w:p>
+      <w:pPr>
+        <w:pStyle w:val="ListParagraph"/>
+        <w:numPr>
+          <w:ilvl w:val="1"/>
+          <w:numId w:val="2"/>
+        </w:numPr>
+      </w:pPr>
+    </w:p>
+    <w:p>
+      <w:pPr>
         <w:pStyle w:val="Heading3"/>
         <w:numPr>
           <w:ilvl w:val="0"/>
@@ -10109,6 +11144,7 @@
         </w:numPr>
       </w:pPr>
       <w:r>
+        <w:lastRenderedPageBreak/>
         <w:t>Convert data</w:t>
       </w:r>
     </w:p>
@@ -10148,7 +11184,6 @@
         </w:numPr>
       </w:pPr>
       <w:r>
-        <w:lastRenderedPageBreak/>
         <w:t>Does not change the stat file</w:t>
       </w:r>
     </w:p>
@@ -10172,6 +11207,112 @@
       <w:r>
         <w:t>Describe built-in dependency management (order of execution based)</w:t>
       </w:r>
+    </w:p>
+    <w:p>
+      <w:pPr>
+        <w:pStyle w:val="ListParagraph"/>
+        <w:numPr>
+          <w:ilvl w:val="0"/>
+          <w:numId w:val="12"/>
+        </w:numPr>
+      </w:pPr>
+      <w:r>
+        <w:t>Configuration Files Overview</w:t>
+      </w:r>
+    </w:p>
+    <w:p>
+      <w:pPr>
+        <w:pStyle w:val="ListParagraph"/>
+        <w:numPr>
+          <w:ilvl w:val="0"/>
+          <w:numId w:val="17"/>
+        </w:numPr>
+      </w:pPr>
+      <w:proofErr w:type="spellStart"/>
+      <w:r>
+        <w:t>Tf</w:t>
+      </w:r>
+      <w:proofErr w:type="spellEnd"/>
+      <w:r>
+        <w:t xml:space="preserve"> files and </w:t>
+      </w:r>
+      <w:proofErr w:type="spellStart"/>
+      <w:r>
+        <w:t>tf.json</w:t>
+      </w:r>
+      <w:proofErr w:type="spellEnd"/>
+      <w:r>
+        <w:t xml:space="preserve"> files</w:t>
+      </w:r>
+    </w:p>
+    <w:p>
+      <w:pPr>
+        <w:pStyle w:val="ListParagraph"/>
+        <w:numPr>
+          <w:ilvl w:val="0"/>
+          <w:numId w:val="17"/>
+        </w:numPr>
+      </w:pPr>
+      <w:r>
+        <w:t>Overrides</w:t>
+      </w:r>
+    </w:p>
+    <w:p>
+      <w:pPr>
+        <w:pStyle w:val="ListParagraph"/>
+        <w:numPr>
+          <w:ilvl w:val="1"/>
+          <w:numId w:val="17"/>
+        </w:numPr>
+      </w:pPr>
+      <w:r>
+        <w:t>_override.tf, override.tf, _</w:t>
+      </w:r>
+      <w:proofErr w:type="spellStart"/>
+      <w:proofErr w:type="gramStart"/>
+      <w:r>
+        <w:t>override.tf.json</w:t>
+      </w:r>
+      <w:proofErr w:type="spellEnd"/>
+      <w:proofErr w:type="gramEnd"/>
+      <w:r>
+        <w:t xml:space="preserve">, </w:t>
+      </w:r>
+      <w:proofErr w:type="spellStart"/>
+      <w:r>
+        <w:t>override.tf.json</w:t>
+      </w:r>
+      <w:proofErr w:type="spellEnd"/>
+    </w:p>
+    <w:p>
+      <w:pPr>
+        <w:pStyle w:val="ListParagraph"/>
+        <w:numPr>
+          <w:ilvl w:val="1"/>
+          <w:numId w:val="17"/>
+        </w:numPr>
+      </w:pPr>
+      <w:r>
+        <w:t xml:space="preserve">Initially skipped and then </w:t>
+      </w:r>
+      <w:r>
+        <w:t>used to overwrite existing config</w:t>
+      </w:r>
+    </w:p>
+    <w:p>
+      <w:pPr>
+        <w:pStyle w:val="ListParagraph"/>
+        <w:numPr>
+          <w:ilvl w:val="1"/>
+          <w:numId w:val="17"/>
+        </w:numPr>
+      </w:pPr>
+    </w:p>
+    <w:p>
+      <w:pPr>
+        <w:pStyle w:val="ListParagraph"/>
+        <w:ind w:left="2880"/>
+      </w:pPr>
     </w:p>
     <w:p>
       <w:pPr>
@@ -10733,7 +11874,7 @@
   <w:abstractNum w:abstractNumId="5" w15:restartNumberingAfterBreak="0">
     <w:nsid w:val="2AD01EA9"/>
     <w:multiLevelType w:val="hybridMultilevel"/>
-    <w:tmpl w:val="06845B2A"/>
+    <w:tmpl w:val="055E301A"/>
     <w:lvl w:ilvl="0" w:tplc="04090019">
       <w:start w:val="1"/>
       <w:numFmt w:val="lowerLetter"/>
@@ -10743,7 +11884,7 @@
         <w:ind w:left="1440" w:hanging="360"/>
       </w:pPr>
     </w:lvl>
-    <w:lvl w:ilvl="1" w:tplc="04090019" w:tentative="1">
+    <w:lvl w:ilvl="1" w:tplc="04090019">
       <w:start w:val="1"/>
       <w:numFmt w:val="lowerLetter"/>
       <w:lvlText w:val="%2."/>
@@ -10752,7 +11893,7 @@
         <w:ind w:left="2160" w:hanging="360"/>
       </w:pPr>
     </w:lvl>
-    <w:lvl w:ilvl="2" w:tplc="0409001B" w:tentative="1">
+    <w:lvl w:ilvl="2" w:tplc="0409001B">
       <w:start w:val="1"/>
       <w:numFmt w:val="lowerRoman"/>
       <w:lvlText w:val="%3."/>
@@ -11078,6 +12219,278 @@
     </w:lvl>
   </w:abstractNum>
   <w:abstractNum w:abstractNumId="9" w15:restartNumberingAfterBreak="0">
+    <w:nsid w:val="35AB21FD"/>
+    <w:multiLevelType w:val="hybridMultilevel"/>
+    <w:tmpl w:val="E962DCE0"/>
+    <w:lvl w:ilvl="0" w:tplc="8C38C678">
+      <w:numFmt w:val="bullet"/>
+      <w:lvlText w:val="-"/>
+      <w:lvlJc w:val="left"/>
+      <w:pPr>
+        <w:ind w:left="1440" w:hanging="360"/>
+      </w:pPr>
+      <w:rPr>
+        <w:rFonts w:ascii="Calibri" w:eastAsiaTheme="minorHAnsi" w:hAnsi="Calibri" w:cs="Calibri" w:hint="default"/>
+      </w:rPr>
+    </w:lvl>
+    <w:lvl w:ilvl="1" w:tplc="FFFFFFFF">
+      <w:start w:val="1"/>
+      <w:numFmt w:val="bullet"/>
+      <w:lvlText w:val=""/>
+      <w:lvlJc w:val="left"/>
+      <w:pPr>
+        <w:ind w:left="3600" w:hanging="360"/>
+      </w:pPr>
+      <w:rPr>
+        <w:rFonts w:ascii="Symbol" w:hAnsi="Symbol" w:hint="default"/>
+      </w:rPr>
+    </w:lvl>
+    <w:lvl w:ilvl="2" w:tplc="FFFFFFFF">
+      <w:start w:val="1"/>
+      <w:numFmt w:val="lowerRoman"/>
+      <w:lvlText w:val="%3."/>
+      <w:lvlJc w:val="right"/>
+      <w:pPr>
+        <w:ind w:left="2880" w:hanging="180"/>
+      </w:pPr>
+    </w:lvl>
+    <w:lvl w:ilvl="3" w:tplc="FFFFFFFF" w:tentative="1">
+      <w:start w:val="1"/>
+      <w:numFmt w:val="decimal"/>
+      <w:lvlText w:val="%4."/>
+      <w:lvlJc w:val="left"/>
+      <w:pPr>
+        <w:ind w:left="3600" w:hanging="360"/>
+      </w:pPr>
+    </w:lvl>
+    <w:lvl w:ilvl="4" w:tplc="FFFFFFFF" w:tentative="1">
+      <w:start w:val="1"/>
+      <w:numFmt w:val="lowerLetter"/>
+      <w:lvlText w:val="%5."/>
+      <w:lvlJc w:val="left"/>
+      <w:pPr>
+        <w:ind w:left="4320" w:hanging="360"/>
+      </w:pPr>
+    </w:lvl>
+    <w:lvl w:ilvl="5" w:tplc="FFFFFFFF" w:tentative="1">
+      <w:start w:val="1"/>
+      <w:numFmt w:val="lowerRoman"/>
+      <w:lvlText w:val="%6."/>
+      <w:lvlJc w:val="right"/>
+      <w:pPr>
+        <w:ind w:left="5040" w:hanging="180"/>
+      </w:pPr>
+    </w:lvl>
+    <w:lvl w:ilvl="6" w:tplc="FFFFFFFF" w:tentative="1">
+      <w:start w:val="1"/>
+      <w:numFmt w:val="decimal"/>
+      <w:lvlText w:val="%7."/>
+      <w:lvlJc w:val="left"/>
+      <w:pPr>
+        <w:ind w:left="5760" w:hanging="360"/>
+      </w:pPr>
+    </w:lvl>
+    <w:lvl w:ilvl="7" w:tplc="FFFFFFFF" w:tentative="1">
+      <w:start w:val="1"/>
+      <w:numFmt w:val="lowerLetter"/>
+      <w:lvlText w:val="%8."/>
+      <w:lvlJc w:val="left"/>
+      <w:pPr>
+        <w:ind w:left="6480" w:hanging="360"/>
+      </w:pPr>
+    </w:lvl>
+    <w:lvl w:ilvl="8" w:tplc="FFFFFFFF" w:tentative="1">
+      <w:start w:val="1"/>
+      <w:numFmt w:val="lowerRoman"/>
+      <w:lvlText w:val="%9."/>
+      <w:lvlJc w:val="right"/>
+      <w:pPr>
+        <w:ind w:left="7200" w:hanging="180"/>
+      </w:pPr>
+    </w:lvl>
+  </w:abstractNum>
+  <w:abstractNum w:abstractNumId="10" w15:restartNumberingAfterBreak="0">
+    <w:nsid w:val="3647709A"/>
+    <w:multiLevelType w:val="hybridMultilevel"/>
+    <w:tmpl w:val="81D8ADF4"/>
+    <w:lvl w:ilvl="0" w:tplc="04090001">
+      <w:start w:val="1"/>
+      <w:numFmt w:val="bullet"/>
+      <w:lvlText w:val=""/>
+      <w:lvlJc w:val="left"/>
+      <w:pPr>
+        <w:ind w:left="1440" w:hanging="360"/>
+      </w:pPr>
+      <w:rPr>
+        <w:rFonts w:ascii="Symbol" w:hAnsi="Symbol" w:hint="default"/>
+      </w:rPr>
+    </w:lvl>
+    <w:lvl w:ilvl="1" w:tplc="FFFFFFFF">
+      <w:start w:val="1"/>
+      <w:numFmt w:val="bullet"/>
+      <w:lvlText w:val=""/>
+      <w:lvlJc w:val="left"/>
+      <w:pPr>
+        <w:ind w:left="3600" w:hanging="360"/>
+      </w:pPr>
+      <w:rPr>
+        <w:rFonts w:ascii="Symbol" w:hAnsi="Symbol" w:hint="default"/>
+      </w:rPr>
+    </w:lvl>
+    <w:lvl w:ilvl="2" w:tplc="FFFFFFFF">
+      <w:start w:val="1"/>
+      <w:numFmt w:val="lowerRoman"/>
+      <w:lvlText w:val="%3."/>
+      <w:lvlJc w:val="right"/>
+      <w:pPr>
+        <w:ind w:left="2880" w:hanging="180"/>
+      </w:pPr>
+    </w:lvl>
+    <w:lvl w:ilvl="3" w:tplc="FFFFFFFF" w:tentative="1">
+      <w:start w:val="1"/>
+      <w:numFmt w:val="decimal"/>
+      <w:lvlText w:val="%4."/>
+      <w:lvlJc w:val="left"/>
+      <w:pPr>
+        <w:ind w:left="3600" w:hanging="360"/>
+      </w:pPr>
+    </w:lvl>
+    <w:lvl w:ilvl="4" w:tplc="FFFFFFFF" w:tentative="1">
+      <w:start w:val="1"/>
+      <w:numFmt w:val="lowerLetter"/>
+      <w:lvlText w:val="%5."/>
+      <w:lvlJc w:val="left"/>
+      <w:pPr>
+        <w:ind w:left="4320" w:hanging="360"/>
+      </w:pPr>
+    </w:lvl>
+    <w:lvl w:ilvl="5" w:tplc="FFFFFFFF" w:tentative="1">
+      <w:start w:val="1"/>
+      <w:numFmt w:val="lowerRoman"/>
+      <w:lvlText w:val="%6."/>
+      <w:lvlJc w:val="right"/>
+      <w:pPr>
+        <w:ind w:left="5040" w:hanging="180"/>
+      </w:pPr>
+    </w:lvl>
+    <w:lvl w:ilvl="6" w:tplc="FFFFFFFF" w:tentative="1">
+      <w:start w:val="1"/>
+      <w:numFmt w:val="decimal"/>
+      <w:lvlText w:val="%7."/>
+      <w:lvlJc w:val="left"/>
+      <w:pPr>
+        <w:ind w:left="5760" w:hanging="360"/>
+      </w:pPr>
+    </w:lvl>
+    <w:lvl w:ilvl="7" w:tplc="FFFFFFFF" w:tentative="1">
+      <w:start w:val="1"/>
+      <w:numFmt w:val="lowerLetter"/>
+      <w:lvlText w:val="%8."/>
+      <w:lvlJc w:val="left"/>
+      <w:pPr>
+        <w:ind w:left="6480" w:hanging="360"/>
+      </w:pPr>
+    </w:lvl>
+    <w:lvl w:ilvl="8" w:tplc="FFFFFFFF" w:tentative="1">
+      <w:start w:val="1"/>
+      <w:numFmt w:val="lowerRoman"/>
+      <w:lvlText w:val="%9."/>
+      <w:lvlJc w:val="right"/>
+      <w:pPr>
+        <w:ind w:left="7200" w:hanging="180"/>
+      </w:pPr>
+    </w:lvl>
+  </w:abstractNum>
+  <w:abstractNum w:abstractNumId="11" w15:restartNumberingAfterBreak="0">
+    <w:nsid w:val="36DD6C4D"/>
+    <w:multiLevelType w:val="hybridMultilevel"/>
+    <w:tmpl w:val="AEA0BDAA"/>
+    <w:lvl w:ilvl="0" w:tplc="FFFFFFFF">
+      <w:start w:val="1"/>
+      <w:numFmt w:val="lowerLetter"/>
+      <w:lvlText w:val="%1."/>
+      <w:lvlJc w:val="left"/>
+      <w:pPr>
+        <w:ind w:left="1440" w:hanging="360"/>
+      </w:pPr>
+    </w:lvl>
+    <w:lvl w:ilvl="1" w:tplc="04090001">
+      <w:start w:val="1"/>
+      <w:numFmt w:val="bullet"/>
+      <w:lvlText w:val=""/>
+      <w:lvlJc w:val="left"/>
+      <w:pPr>
+        <w:ind w:left="3600" w:hanging="360"/>
+      </w:pPr>
+      <w:rPr>
+        <w:rFonts w:ascii="Symbol" w:hAnsi="Symbol" w:hint="default"/>
+      </w:rPr>
+    </w:lvl>
+    <w:lvl w:ilvl="2" w:tplc="FFFFFFFF">
+      <w:start w:val="1"/>
+      <w:numFmt w:val="lowerRoman"/>
+      <w:lvlText w:val="%3."/>
+      <w:lvlJc w:val="right"/>
+      <w:pPr>
+        <w:ind w:left="2880" w:hanging="180"/>
+      </w:pPr>
+    </w:lvl>
+    <w:lvl w:ilvl="3" w:tplc="FFFFFFFF" w:tentative="1">
+      <w:start w:val="1"/>
+      <w:numFmt w:val="decimal"/>
+      <w:lvlText w:val="%4."/>
+      <w:lvlJc w:val="left"/>
+      <w:pPr>
+        <w:ind w:left="3600" w:hanging="360"/>
+      </w:pPr>
+    </w:lvl>
+    <w:lvl w:ilvl="4" w:tplc="FFFFFFFF" w:tentative="1">
+      <w:start w:val="1"/>
+      <w:numFmt w:val="lowerLetter"/>
+      <w:lvlText w:val="%5."/>
+      <w:lvlJc w:val="left"/>
+      <w:pPr>
+        <w:ind w:left="4320" w:hanging="360"/>
+      </w:pPr>
+    </w:lvl>
+    <w:lvl w:ilvl="5" w:tplc="FFFFFFFF" w:tentative="1">
+      <w:start w:val="1"/>
+      <w:numFmt w:val="lowerRoman"/>
+      <w:lvlText w:val="%6."/>
+      <w:lvlJc w:val="right"/>
+      <w:pPr>
+        <w:ind w:left="5040" w:hanging="180"/>
+      </w:pPr>
+    </w:lvl>
+    <w:lvl w:ilvl="6" w:tplc="FFFFFFFF" w:tentative="1">
+      <w:start w:val="1"/>
+      <w:numFmt w:val="decimal"/>
+      <w:lvlText w:val="%7."/>
+      <w:lvlJc w:val="left"/>
+      <w:pPr>
+        <w:ind w:left="5760" w:hanging="360"/>
+      </w:pPr>
+    </w:lvl>
+    <w:lvl w:ilvl="7" w:tplc="FFFFFFFF" w:tentative="1">
+      <w:start w:val="1"/>
+      <w:numFmt w:val="lowerLetter"/>
+      <w:lvlText w:val="%8."/>
+      <w:lvlJc w:val="left"/>
+      <w:pPr>
+        <w:ind w:left="6480" w:hanging="360"/>
+      </w:pPr>
+    </w:lvl>
+    <w:lvl w:ilvl="8" w:tplc="FFFFFFFF" w:tentative="1">
+      <w:start w:val="1"/>
+      <w:numFmt w:val="lowerRoman"/>
+      <w:lvlText w:val="%9."/>
+      <w:lvlJc w:val="right"/>
+      <w:pPr>
+        <w:ind w:left="7200" w:hanging="180"/>
+      </w:pPr>
+    </w:lvl>
+  </w:abstractNum>
+  <w:abstractNum w:abstractNumId="12" w15:restartNumberingAfterBreak="0">
     <w:nsid w:val="49796FF0"/>
     <w:multiLevelType w:val="hybridMultilevel"/>
     <w:tmpl w:val="43CC7F8A"/>
@@ -11163,7 +12576,7 @@
       </w:pPr>
     </w:lvl>
   </w:abstractNum>
-  <w:abstractNum w:abstractNumId="10" w15:restartNumberingAfterBreak="0">
+  <w:abstractNum w:abstractNumId="13" w15:restartNumberingAfterBreak="0">
     <w:nsid w:val="4B5663B1"/>
     <w:multiLevelType w:val="multilevel"/>
     <w:tmpl w:val="8466BBBC"/>
@@ -11312,7 +12725,7 @@
       </w:rPr>
     </w:lvl>
   </w:abstractNum>
-  <w:abstractNum w:abstractNumId="11" w15:restartNumberingAfterBreak="0">
+  <w:abstractNum w:abstractNumId="14" w15:restartNumberingAfterBreak="0">
     <w:nsid w:val="589048C8"/>
     <w:multiLevelType w:val="hybridMultilevel"/>
     <w:tmpl w:val="C478E3D6"/>
@@ -11401,7 +12814,7 @@
       </w:pPr>
     </w:lvl>
   </w:abstractNum>
-  <w:abstractNum w:abstractNumId="12" w15:restartNumberingAfterBreak="0">
+  <w:abstractNum w:abstractNumId="15" w15:restartNumberingAfterBreak="0">
     <w:nsid w:val="607B0DD6"/>
     <w:multiLevelType w:val="hybridMultilevel"/>
     <w:tmpl w:val="1D7CA09C"/>
@@ -11487,7 +12900,7 @@
       </w:pPr>
     </w:lvl>
   </w:abstractNum>
-  <w:abstractNum w:abstractNumId="13" w15:restartNumberingAfterBreak="0">
+  <w:abstractNum w:abstractNumId="16" w15:restartNumberingAfterBreak="0">
     <w:nsid w:val="78CF69DF"/>
     <w:multiLevelType w:val="hybridMultilevel"/>
     <w:tmpl w:val="5A8C1A84"/>
@@ -11577,13 +12990,13 @@
     </w:lvl>
   </w:abstractNum>
   <w:num w:numId="1" w16cid:durableId="126052531">
-    <w:abstractNumId w:val="10"/>
+    <w:abstractNumId w:val="13"/>
   </w:num>
   <w:num w:numId="2" w16cid:durableId="1740514237">
     <w:abstractNumId w:val="2"/>
   </w:num>
   <w:num w:numId="3" w16cid:durableId="942762740">
-    <w:abstractNumId w:val="11"/>
+    <w:abstractNumId w:val="14"/>
   </w:num>
   <w:num w:numId="4" w16cid:durableId="108622897">
     <w:abstractNumId w:val="3"/>
@@ -11601,13 +13014,13 @@
     <w:abstractNumId w:val="7"/>
   </w:num>
   <w:num w:numId="9" w16cid:durableId="257953898">
-    <w:abstractNumId w:val="13"/>
+    <w:abstractNumId w:val="16"/>
   </w:num>
   <w:num w:numId="10" w16cid:durableId="206068907">
-    <w:abstractNumId w:val="9"/>
+    <w:abstractNumId w:val="12"/>
   </w:num>
   <w:num w:numId="11" w16cid:durableId="1671760291">
-    <w:abstractNumId w:val="12"/>
+    <w:abstractNumId w:val="15"/>
   </w:num>
   <w:num w:numId="12" w16cid:durableId="72704794">
     <w:abstractNumId w:val="5"/>
@@ -11617,6 +13030,15 @@
   </w:num>
   <w:num w:numId="14" w16cid:durableId="1874346905">
     <w:abstractNumId w:val="0"/>
+  </w:num>
+  <w:num w:numId="15" w16cid:durableId="236205771">
+    <w:abstractNumId w:val="11"/>
+  </w:num>
+  <w:num w:numId="16" w16cid:durableId="120534217">
+    <w:abstractNumId w:val="10"/>
+  </w:num>
+  <w:num w:numId="17" w16cid:durableId="525411636">
+    <w:abstractNumId w:val="9"/>
   </w:num>
 </w:numbering>
 </file>

--- a/Terraform Associate 002.docx
+++ b/Terraform Associate 002.docx
@@ -5884,6 +5884,42 @@
         </w:numPr>
       </w:pPr>
       <w:r>
+        <w:t>Terraform.tvars</w:t>
+      </w:r>
+    </w:p>
+    <w:p>
+      <w:pPr>
+        <w:pStyle w:val="ListParagraph"/>
+        <w:numPr>
+          <w:ilvl w:val="1"/>
+          <w:numId w:val="14"/>
+        </w:numPr>
+      </w:pPr>
+      <w:r>
+        <w:t>Initializes variables declared elsewhere</w:t>
+      </w:r>
+    </w:p>
+    <w:p>
+      <w:pPr>
+        <w:pStyle w:val="ListParagraph"/>
+        <w:numPr>
+          <w:ilvl w:val="1"/>
+          <w:numId w:val="14"/>
+        </w:numPr>
+      </w:pPr>
+      <w:r>
+        <w:t>Input can either be thru this file or via terraform cli</w:t>
+      </w:r>
+    </w:p>
+    <w:p>
+      <w:pPr>
+        <w:pStyle w:val="ListParagraph"/>
+        <w:numPr>
+          <w:ilvl w:val="0"/>
+          <w:numId w:val="14"/>
+        </w:numPr>
+      </w:pPr>
+      <w:r>
         <w:t>Input variables</w:t>
       </w:r>
     </w:p>
@@ -6030,6 +6066,7 @@
         </w:numPr>
       </w:pPr>
       <w:r>
+        <w:lastRenderedPageBreak/>
         <w:t>Set module version</w:t>
       </w:r>
     </w:p>
@@ -6078,7 +6115,6 @@
         </w:numPr>
       </w:pPr>
       <w:r>
-        <w:lastRenderedPageBreak/>
         <w:t>And ref the tag</w:t>
       </w:r>
       <w:r>
@@ -6313,6 +6349,36 @@
       <w:pPr>
         <w:pStyle w:val="ListParagraph"/>
         <w:numPr>
+          <w:ilvl w:val="3"/>
+          <w:numId w:val="2"/>
+        </w:numPr>
+      </w:pPr>
+      <w:r>
+        <w:t>Can’t reference any resource output</w:t>
+      </w:r>
+    </w:p>
+    <w:p>
+      <w:pPr>
+        <w:pStyle w:val="ListParagraph"/>
+        <w:numPr>
+          <w:ilvl w:val="4"/>
+          <w:numId w:val="2"/>
+        </w:numPr>
+      </w:pPr>
+      <w:r>
+        <w:t>Any ref must be available during the plan phase</w:t>
+      </w:r>
+    </w:p>
+    <w:p>
+      <w:pPr>
+        <w:pStyle w:val="ListParagraph"/>
+        <w:ind w:left="3600"/>
+      </w:pPr>
+    </w:p>
+    <w:p>
+      <w:pPr>
+        <w:pStyle w:val="ListParagraph"/>
+        <w:numPr>
           <w:ilvl w:val="1"/>
           <w:numId w:val="2"/>
         </w:numPr>
@@ -6394,6 +6460,51 @@
       <w:pPr>
         <w:pStyle w:val="ListParagraph"/>
         <w:numPr>
+          <w:ilvl w:val="2"/>
+          <w:numId w:val="2"/>
+        </w:numPr>
+      </w:pPr>
+      <w:r>
+        <w:t>Limitations</w:t>
+      </w:r>
+    </w:p>
+    <w:p>
+      <w:pPr>
+        <w:pStyle w:val="ListParagraph"/>
+        <w:numPr>
+          <w:ilvl w:val="3"/>
+          <w:numId w:val="2"/>
+        </w:numPr>
+      </w:pPr>
+      <w:r>
+        <w:t>Can’t reference any resource output</w:t>
+      </w:r>
+    </w:p>
+    <w:p>
+      <w:pPr>
+        <w:pStyle w:val="ListParagraph"/>
+        <w:numPr>
+          <w:ilvl w:val="4"/>
+          <w:numId w:val="2"/>
+        </w:numPr>
+      </w:pPr>
+      <w:r>
+        <w:t>Any ref must be available during the plan phase</w:t>
+      </w:r>
+    </w:p>
+    <w:p>
+      <w:pPr>
+        <w:pStyle w:val="ListParagraph"/>
+        <w:numPr>
+          <w:ilvl w:val="4"/>
+          <w:numId w:val="2"/>
+        </w:numPr>
+      </w:pPr>
+    </w:p>
+    <w:p>
+      <w:pPr>
+        <w:pStyle w:val="ListParagraph"/>
+        <w:numPr>
           <w:ilvl w:val="1"/>
           <w:numId w:val="2"/>
         </w:numPr>
@@ -6456,6 +6567,7 @@
         </w:numPr>
       </w:pPr>
       <w:r>
+        <w:lastRenderedPageBreak/>
         <w:t>String directive</w:t>
       </w:r>
     </w:p>
@@ -6603,394 +6715,394 @@
         </w:numPr>
       </w:pPr>
       <w:r>
+        <w:t xml:space="preserve">If </w:t>
+      </w:r>
+      <w:r>
+        <w:t>else</w:t>
+      </w:r>
+    </w:p>
+    <w:p>
+      <w:pPr>
+        <w:pStyle w:val="ListParagraph"/>
+        <w:numPr>
+          <w:ilvl w:val="3"/>
+          <w:numId w:val="2"/>
+        </w:numPr>
+      </w:pPr>
+      <w:r>
+        <w:t>Use two resources</w:t>
+      </w:r>
+    </w:p>
+    <w:p>
+      <w:pPr>
+        <w:pStyle w:val="ListParagraph"/>
+        <w:numPr>
+          <w:ilvl w:val="4"/>
+          <w:numId w:val="2"/>
+        </w:numPr>
+      </w:pPr>
+      <w:r>
+        <w:t>If</w:t>
+      </w:r>
+    </w:p>
+    <w:p>
+      <w:pPr>
+        <w:pStyle w:val="ListParagraph"/>
+        <w:numPr>
+          <w:ilvl w:val="5"/>
+          <w:numId w:val="2"/>
+        </w:numPr>
+      </w:pPr>
+      <w:r>
+        <w:t>Count = var.example ? 1 : 0</w:t>
+      </w:r>
+    </w:p>
+    <w:p>
+      <w:pPr>
+        <w:pStyle w:val="ListParagraph"/>
+        <w:numPr>
+          <w:ilvl w:val="4"/>
+          <w:numId w:val="2"/>
+        </w:numPr>
+      </w:pPr>
+      <w:r>
+        <w:t>Else</w:t>
+      </w:r>
+    </w:p>
+    <w:p>
+      <w:pPr>
+        <w:pStyle w:val="ListParagraph"/>
+        <w:numPr>
+          <w:ilvl w:val="5"/>
+          <w:numId w:val="2"/>
+        </w:numPr>
+      </w:pPr>
+      <w:r>
+        <w:t>Count = var.example ? 0 : 1</w:t>
+      </w:r>
+    </w:p>
+    <w:p>
+      <w:pPr>
+        <w:pStyle w:val="ListParagraph"/>
+        <w:numPr>
+          <w:ilvl w:val="1"/>
+          <w:numId w:val="2"/>
+        </w:numPr>
+      </w:pPr>
+      <w:r>
+        <w:t>For_each</w:t>
+      </w:r>
+    </w:p>
+    <w:p>
+      <w:pPr>
+        <w:pStyle w:val="ListParagraph"/>
+        <w:numPr>
+          <w:ilvl w:val="2"/>
+          <w:numId w:val="2"/>
+        </w:numPr>
+      </w:pPr>
+      <w:r>
+        <w:t>If you pass a for_each expression as empty collection it will produce 0 resources or inline blockes</w:t>
+      </w:r>
+    </w:p>
+    <w:p>
+      <w:pPr>
+        <w:pStyle w:val="ListParagraph"/>
+        <w:numPr>
+          <w:ilvl w:val="2"/>
+          <w:numId w:val="2"/>
+        </w:numPr>
+      </w:pPr>
+      <w:r>
+        <w:t>Can use a for expression (with if) to condition within for_each</w:t>
+      </w:r>
+    </w:p>
+    <w:p>
+      <w:pPr>
+        <w:pStyle w:val="ListParagraph"/>
+        <w:numPr>
+          <w:ilvl w:val="1"/>
+          <w:numId w:val="2"/>
+        </w:numPr>
+      </w:pPr>
+      <w:r>
+        <w:t>If string directive</w:t>
+      </w:r>
+    </w:p>
+    <w:p>
+      <w:pPr>
+        <w:pStyle w:val="ListParagraph"/>
+        <w:numPr>
+          <w:ilvl w:val="2"/>
+          <w:numId w:val="2"/>
+        </w:numPr>
+      </w:pPr>
+      <w:r>
+        <w:t>%{</w:t>
+      </w:r>
+      <w:r>
+        <w:t>if &lt;CONDITION&gt;}&lt;TRUEVAL</w:t>
+      </w:r>
+      <w:r>
+        <w:t>&gt;%{else} &lt;FALSEVAL&gt;%{endif}</w:t>
+      </w:r>
+    </w:p>
+    <w:p>
+      <w:pPr>
+        <w:pStyle w:val="ListParagraph"/>
+        <w:ind w:left="2880"/>
+      </w:pPr>
+    </w:p>
+    <w:p>
+      <w:pPr>
+        <w:pStyle w:val="ListParagraph"/>
+        <w:numPr>
+          <w:ilvl w:val="0"/>
+          <w:numId w:val="2"/>
+        </w:numPr>
+      </w:pPr>
+      <w:r>
+        <w:t>Terraform CLI</w:t>
+      </w:r>
+    </w:p>
+    <w:p>
+      <w:pPr>
+        <w:pStyle w:val="ListParagraph"/>
+        <w:numPr>
+          <w:ilvl w:val="1"/>
+          <w:numId w:val="2"/>
+        </w:numPr>
+      </w:pPr>
+      <w:r>
+        <w:t>Terreform console</w:t>
+      </w:r>
+    </w:p>
+    <w:p>
+      <w:pPr>
+        <w:pStyle w:val="ListParagraph"/>
+        <w:numPr>
+          <w:ilvl w:val="2"/>
+          <w:numId w:val="2"/>
+        </w:numPr>
+      </w:pPr>
+      <w:r>
+        <w:t>Test or get the output from the code of certain functions</w:t>
+      </w:r>
+    </w:p>
+    <w:p>
+      <w:pPr>
+        <w:pStyle w:val="ListParagraph"/>
+        <w:numPr>
+          <w:ilvl w:val="1"/>
+          <w:numId w:val="2"/>
+        </w:numPr>
+      </w:pPr>
+      <w:r>
+        <w:t>Terraform fmt</w:t>
+      </w:r>
+    </w:p>
+    <w:p>
+      <w:pPr>
+        <w:pStyle w:val="ListParagraph"/>
+        <w:numPr>
+          <w:ilvl w:val="2"/>
+          <w:numId w:val="2"/>
+        </w:numPr>
+      </w:pPr>
+      <w:r>
+        <w:t>Rewrite config files to canonical format and style</w:t>
+      </w:r>
+    </w:p>
+    <w:p>
+      <w:pPr>
+        <w:pStyle w:val="ListParagraph"/>
+        <w:numPr>
+          <w:ilvl w:val="2"/>
+          <w:numId w:val="2"/>
+        </w:numPr>
+      </w:pPr>
+      <w:r>
+        <w:t>Adjusts the config code so it is in readable format</w:t>
+      </w:r>
+    </w:p>
+    <w:p>
+      <w:pPr>
+        <w:pStyle w:val="ListParagraph"/>
+        <w:numPr>
+          <w:ilvl w:val="1"/>
+          <w:numId w:val="2"/>
+        </w:numPr>
+      </w:pPr>
+      <w:r>
+        <w:t>Terreform graph</w:t>
+      </w:r>
+    </w:p>
+    <w:p>
+      <w:pPr>
+        <w:pStyle w:val="ListParagraph"/>
+        <w:numPr>
+          <w:ilvl w:val="2"/>
+          <w:numId w:val="2"/>
+        </w:numPr>
+      </w:pPr>
+      <w:r>
+        <w:t>Generate visual representation of terraform config or execution plan</w:t>
+      </w:r>
+    </w:p>
+    <w:p>
+      <w:pPr>
+        <w:pStyle w:val="ListParagraph"/>
+        <w:numPr>
+          <w:ilvl w:val="2"/>
+          <w:numId w:val="2"/>
+        </w:numPr>
+      </w:pPr>
+      <w:r>
+        <w:t>DOT format that can be converted to image using graphviz</w:t>
+      </w:r>
+    </w:p>
+    <w:p>
+      <w:pPr>
+        <w:pStyle w:val="ListParagraph"/>
+        <w:numPr>
+          <w:ilvl w:val="1"/>
+          <w:numId w:val="2"/>
+        </w:numPr>
+      </w:pPr>
+      <w:r>
+        <w:t>Terraform refresh</w:t>
+      </w:r>
+    </w:p>
+    <w:p>
+      <w:pPr>
+        <w:pStyle w:val="ListParagraph"/>
+        <w:numPr>
+          <w:ilvl w:val="2"/>
+          <w:numId w:val="2"/>
+        </w:numPr>
+      </w:pPr>
+      <w:r>
+        <w:t>Update state file</w:t>
+      </w:r>
+    </w:p>
+    <w:p>
+      <w:pPr>
+        <w:pStyle w:val="ListParagraph"/>
+        <w:numPr>
+          <w:ilvl w:val="2"/>
+          <w:numId w:val="2"/>
+        </w:numPr>
+      </w:pPr>
+      <w:r>
+        <w:t>Compares state to real world infrastructure</w:t>
+      </w:r>
+    </w:p>
+    <w:p>
+      <w:pPr>
+        <w:pStyle w:val="ListParagraph"/>
+        <w:numPr>
+          <w:ilvl w:val="2"/>
+          <w:numId w:val="2"/>
+        </w:numPr>
+      </w:pPr>
+      <w:r>
+        <w:t>No changes to infrastructure made</w:t>
+      </w:r>
+    </w:p>
+    <w:p>
+      <w:pPr>
+        <w:pStyle w:val="ListParagraph"/>
+        <w:numPr>
+          <w:ilvl w:val="2"/>
+          <w:numId w:val="2"/>
+        </w:numPr>
+      </w:pPr>
+      <w:r>
+        <w:t>Helps to figure out drift</w:t>
+      </w:r>
+    </w:p>
+    <w:p>
+      <w:pPr>
+        <w:pStyle w:val="ListParagraph"/>
+        <w:numPr>
+          <w:ilvl w:val="1"/>
+          <w:numId w:val="2"/>
+        </w:numPr>
+      </w:pPr>
+      <w:r>
+        <w:t>Terraform show</w:t>
+      </w:r>
+    </w:p>
+    <w:p>
+      <w:pPr>
+        <w:pStyle w:val="ListParagraph"/>
+        <w:numPr>
+          <w:ilvl w:val="2"/>
+          <w:numId w:val="2"/>
+        </w:numPr>
+      </w:pPr>
+      <w:r>
+        <w:t>Shows output from state file</w:t>
+      </w:r>
+    </w:p>
+    <w:p>
+      <w:pPr>
+        <w:pStyle w:val="ListParagraph"/>
+        <w:numPr>
+          <w:ilvl w:val="1"/>
+          <w:numId w:val="2"/>
+        </w:numPr>
+      </w:pPr>
+      <w:r>
+        <w:t>Terraform taint</w:t>
+      </w:r>
+    </w:p>
+    <w:p>
+      <w:pPr>
+        <w:pStyle w:val="ListParagraph"/>
+        <w:numPr>
+          <w:ilvl w:val="2"/>
+          <w:numId w:val="2"/>
+        </w:numPr>
+      </w:pPr>
+      <w:r>
+        <w:t>Mark specific resources to get destroyed and recreated</w:t>
+      </w:r>
+    </w:p>
+    <w:p>
+      <w:pPr>
+        <w:pStyle w:val="ListParagraph"/>
+        <w:numPr>
+          <w:ilvl w:val="2"/>
+          <w:numId w:val="2"/>
+        </w:numPr>
+      </w:pPr>
+      <w:r>
+        <w:t>Useful if encounter deployment error</w:t>
+      </w:r>
+    </w:p>
+    <w:p>
+      <w:pPr>
+        <w:pStyle w:val="ListParagraph"/>
+        <w:numPr>
+          <w:ilvl w:val="2"/>
+          <w:numId w:val="2"/>
+        </w:numPr>
+      </w:pPr>
+      <w:r>
+        <w:t>Makes changes to state file instead of making real changes</w:t>
+      </w:r>
+    </w:p>
+    <w:p>
+      <w:pPr>
+        <w:pStyle w:val="ListParagraph"/>
+        <w:numPr>
+          <w:ilvl w:val="2"/>
+          <w:numId w:val="2"/>
+        </w:numPr>
+      </w:pPr>
+      <w:r>
         <w:lastRenderedPageBreak/>
-        <w:t xml:space="preserve">If </w:t>
-      </w:r>
-      <w:r>
-        <w:t>else</w:t>
-      </w:r>
-    </w:p>
-    <w:p>
-      <w:pPr>
-        <w:pStyle w:val="ListParagraph"/>
-        <w:numPr>
-          <w:ilvl w:val="3"/>
-          <w:numId w:val="2"/>
-        </w:numPr>
-      </w:pPr>
-      <w:r>
-        <w:t>Use two resources</w:t>
-      </w:r>
-    </w:p>
-    <w:p>
-      <w:pPr>
-        <w:pStyle w:val="ListParagraph"/>
-        <w:numPr>
-          <w:ilvl w:val="4"/>
-          <w:numId w:val="2"/>
-        </w:numPr>
-      </w:pPr>
-      <w:r>
-        <w:t>If</w:t>
-      </w:r>
-    </w:p>
-    <w:p>
-      <w:pPr>
-        <w:pStyle w:val="ListParagraph"/>
-        <w:numPr>
-          <w:ilvl w:val="5"/>
-          <w:numId w:val="2"/>
-        </w:numPr>
-      </w:pPr>
-      <w:r>
-        <w:t>Count = var.example ? 1 : 0</w:t>
-      </w:r>
-    </w:p>
-    <w:p>
-      <w:pPr>
-        <w:pStyle w:val="ListParagraph"/>
-        <w:numPr>
-          <w:ilvl w:val="4"/>
-          <w:numId w:val="2"/>
-        </w:numPr>
-      </w:pPr>
-      <w:r>
-        <w:t>Else</w:t>
-      </w:r>
-    </w:p>
-    <w:p>
-      <w:pPr>
-        <w:pStyle w:val="ListParagraph"/>
-        <w:numPr>
-          <w:ilvl w:val="5"/>
-          <w:numId w:val="2"/>
-        </w:numPr>
-      </w:pPr>
-      <w:r>
-        <w:t>Count = var.example ? 0 : 1</w:t>
-      </w:r>
-    </w:p>
-    <w:p>
-      <w:pPr>
-        <w:pStyle w:val="ListParagraph"/>
-        <w:numPr>
-          <w:ilvl w:val="1"/>
-          <w:numId w:val="2"/>
-        </w:numPr>
-      </w:pPr>
-      <w:r>
-        <w:t>For_each</w:t>
-      </w:r>
-    </w:p>
-    <w:p>
-      <w:pPr>
-        <w:pStyle w:val="ListParagraph"/>
-        <w:numPr>
-          <w:ilvl w:val="2"/>
-          <w:numId w:val="2"/>
-        </w:numPr>
-      </w:pPr>
-      <w:r>
-        <w:t>If you pass a for_each expression as empty collection it will produce 0 resources or inline blockes</w:t>
-      </w:r>
-    </w:p>
-    <w:p>
-      <w:pPr>
-        <w:pStyle w:val="ListParagraph"/>
-        <w:numPr>
-          <w:ilvl w:val="2"/>
-          <w:numId w:val="2"/>
-        </w:numPr>
-      </w:pPr>
-      <w:r>
-        <w:t>Can use a for expression (with if) to condition within for_each</w:t>
-      </w:r>
-    </w:p>
-    <w:p>
-      <w:pPr>
-        <w:pStyle w:val="ListParagraph"/>
-        <w:numPr>
-          <w:ilvl w:val="1"/>
-          <w:numId w:val="2"/>
-        </w:numPr>
-      </w:pPr>
-      <w:r>
-        <w:t>If string directive</w:t>
-      </w:r>
-    </w:p>
-    <w:p>
-      <w:pPr>
-        <w:pStyle w:val="ListParagraph"/>
-        <w:numPr>
-          <w:ilvl w:val="2"/>
-          <w:numId w:val="2"/>
-        </w:numPr>
-      </w:pPr>
-      <w:r>
-        <w:t>%{</w:t>
-      </w:r>
-      <w:r>
-        <w:t>if &lt;CONDITION&gt;}&lt;TRUEVAL</w:t>
-      </w:r>
-      <w:r>
-        <w:t>&gt;%{else} &lt;FALSEVAL&gt;%{endif}</w:t>
-      </w:r>
-    </w:p>
-    <w:p>
-      <w:pPr>
-        <w:pStyle w:val="ListParagraph"/>
-        <w:ind w:left="2880"/>
-      </w:pPr>
-    </w:p>
-    <w:p>
-      <w:pPr>
-        <w:pStyle w:val="ListParagraph"/>
-        <w:numPr>
-          <w:ilvl w:val="0"/>
-          <w:numId w:val="2"/>
-        </w:numPr>
-      </w:pPr>
-      <w:r>
-        <w:t>Terraform CLI</w:t>
-      </w:r>
-    </w:p>
-    <w:p>
-      <w:pPr>
-        <w:pStyle w:val="ListParagraph"/>
-        <w:numPr>
-          <w:ilvl w:val="1"/>
-          <w:numId w:val="2"/>
-        </w:numPr>
-      </w:pPr>
-      <w:r>
-        <w:t>Terreform console</w:t>
-      </w:r>
-    </w:p>
-    <w:p>
-      <w:pPr>
-        <w:pStyle w:val="ListParagraph"/>
-        <w:numPr>
-          <w:ilvl w:val="2"/>
-          <w:numId w:val="2"/>
-        </w:numPr>
-      </w:pPr>
-      <w:r>
-        <w:t>Test or get the output from the code of certain functions</w:t>
-      </w:r>
-    </w:p>
-    <w:p>
-      <w:pPr>
-        <w:pStyle w:val="ListParagraph"/>
-        <w:numPr>
-          <w:ilvl w:val="1"/>
-          <w:numId w:val="2"/>
-        </w:numPr>
-      </w:pPr>
-      <w:r>
-        <w:t>Terraform fmt</w:t>
-      </w:r>
-    </w:p>
-    <w:p>
-      <w:pPr>
-        <w:pStyle w:val="ListParagraph"/>
-        <w:numPr>
-          <w:ilvl w:val="2"/>
-          <w:numId w:val="2"/>
-        </w:numPr>
-      </w:pPr>
-      <w:r>
-        <w:t>Rewrite config files to canonical format and style</w:t>
-      </w:r>
-    </w:p>
-    <w:p>
-      <w:pPr>
-        <w:pStyle w:val="ListParagraph"/>
-        <w:numPr>
-          <w:ilvl w:val="2"/>
-          <w:numId w:val="2"/>
-        </w:numPr>
-      </w:pPr>
-      <w:r>
-        <w:t>Adjusts the config code so it is in readable format</w:t>
-      </w:r>
-    </w:p>
-    <w:p>
-      <w:pPr>
-        <w:pStyle w:val="ListParagraph"/>
-        <w:numPr>
-          <w:ilvl w:val="1"/>
-          <w:numId w:val="2"/>
-        </w:numPr>
-      </w:pPr>
-      <w:r>
-        <w:t>Terreform graph</w:t>
-      </w:r>
-    </w:p>
-    <w:p>
-      <w:pPr>
-        <w:pStyle w:val="ListParagraph"/>
-        <w:numPr>
-          <w:ilvl w:val="2"/>
-          <w:numId w:val="2"/>
-        </w:numPr>
-      </w:pPr>
-      <w:r>
-        <w:t>Generate visual representation of terraform config or execution plan</w:t>
-      </w:r>
-    </w:p>
-    <w:p>
-      <w:pPr>
-        <w:pStyle w:val="ListParagraph"/>
-        <w:numPr>
-          <w:ilvl w:val="2"/>
-          <w:numId w:val="2"/>
-        </w:numPr>
-      </w:pPr>
-      <w:r>
-        <w:t>DOT format that can be converted to image using graphviz</w:t>
-      </w:r>
-    </w:p>
-    <w:p>
-      <w:pPr>
-        <w:pStyle w:val="ListParagraph"/>
-        <w:numPr>
-          <w:ilvl w:val="1"/>
-          <w:numId w:val="2"/>
-        </w:numPr>
-      </w:pPr>
-      <w:r>
-        <w:t>Terraform refresh</w:t>
-      </w:r>
-    </w:p>
-    <w:p>
-      <w:pPr>
-        <w:pStyle w:val="ListParagraph"/>
-        <w:numPr>
-          <w:ilvl w:val="2"/>
-          <w:numId w:val="2"/>
-        </w:numPr>
-      </w:pPr>
-      <w:r>
-        <w:t>Update state file</w:t>
-      </w:r>
-    </w:p>
-    <w:p>
-      <w:pPr>
-        <w:pStyle w:val="ListParagraph"/>
-        <w:numPr>
-          <w:ilvl w:val="2"/>
-          <w:numId w:val="2"/>
-        </w:numPr>
-      </w:pPr>
-      <w:r>
-        <w:t>Compares state to real world infrastructure</w:t>
-      </w:r>
-    </w:p>
-    <w:p>
-      <w:pPr>
-        <w:pStyle w:val="ListParagraph"/>
-        <w:numPr>
-          <w:ilvl w:val="2"/>
-          <w:numId w:val="2"/>
-        </w:numPr>
-      </w:pPr>
-      <w:r>
-        <w:t>No changes to infrastructure made</w:t>
-      </w:r>
-    </w:p>
-    <w:p>
-      <w:pPr>
-        <w:pStyle w:val="ListParagraph"/>
-        <w:numPr>
-          <w:ilvl w:val="2"/>
-          <w:numId w:val="2"/>
-        </w:numPr>
-      </w:pPr>
-      <w:r>
-        <w:t>Helps to figure out drift</w:t>
-      </w:r>
-    </w:p>
-    <w:p>
-      <w:pPr>
-        <w:pStyle w:val="ListParagraph"/>
-        <w:numPr>
-          <w:ilvl w:val="1"/>
-          <w:numId w:val="2"/>
-        </w:numPr>
-      </w:pPr>
-      <w:r>
-        <w:t>Terraform show</w:t>
-      </w:r>
-    </w:p>
-    <w:p>
-      <w:pPr>
-        <w:pStyle w:val="ListParagraph"/>
-        <w:numPr>
-          <w:ilvl w:val="2"/>
-          <w:numId w:val="2"/>
-        </w:numPr>
-      </w:pPr>
-      <w:r>
-        <w:t>Shows output from state file</w:t>
-      </w:r>
-    </w:p>
-    <w:p>
-      <w:pPr>
-        <w:pStyle w:val="ListParagraph"/>
-        <w:numPr>
-          <w:ilvl w:val="1"/>
-          <w:numId w:val="2"/>
-        </w:numPr>
-      </w:pPr>
-      <w:r>
-        <w:t>Terraform taint</w:t>
-      </w:r>
-    </w:p>
-    <w:p>
-      <w:pPr>
-        <w:pStyle w:val="ListParagraph"/>
-        <w:numPr>
-          <w:ilvl w:val="2"/>
-          <w:numId w:val="2"/>
-        </w:numPr>
-      </w:pPr>
-      <w:r>
-        <w:t>Mark specific resources to get destroyed and recreated</w:t>
-      </w:r>
-    </w:p>
-    <w:p>
-      <w:pPr>
-        <w:pStyle w:val="ListParagraph"/>
-        <w:numPr>
-          <w:ilvl w:val="2"/>
-          <w:numId w:val="2"/>
-        </w:numPr>
-      </w:pPr>
-      <w:r>
-        <w:t>Useful if encounter deployment error</w:t>
-      </w:r>
-    </w:p>
-    <w:p>
-      <w:pPr>
-        <w:pStyle w:val="ListParagraph"/>
-        <w:numPr>
-          <w:ilvl w:val="2"/>
-          <w:numId w:val="2"/>
-        </w:numPr>
-      </w:pPr>
-      <w:r>
-        <w:t>Makes changes to state file instead of making real changes</w:t>
-      </w:r>
-    </w:p>
-    <w:p>
-      <w:pPr>
-        <w:pStyle w:val="ListParagraph"/>
-        <w:numPr>
-          <w:ilvl w:val="2"/>
-          <w:numId w:val="2"/>
-        </w:numPr>
-      </w:pPr>
-      <w:r>
         <w:t>Terraform apply then destroys resource and recreates</w:t>
       </w:r>
     </w:p>
@@ -7123,30 +7235,474 @@
         </w:numPr>
       </w:pPr>
       <w:r>
+        <w:t>Import already existing resource into state file</w:t>
+      </w:r>
+    </w:p>
+    <w:p>
+      <w:pPr>
+        <w:pStyle w:val="ListParagraph"/>
+        <w:numPr>
+          <w:ilvl w:val="0"/>
+          <w:numId w:val="2"/>
+        </w:numPr>
+      </w:pPr>
+      <w:r>
+        <w:t>DevOps</w:t>
+      </w:r>
+    </w:p>
+    <w:p>
+      <w:pPr>
+        <w:pStyle w:val="ListParagraph"/>
+        <w:numPr>
+          <w:ilvl w:val="1"/>
+          <w:numId w:val="2"/>
+        </w:numPr>
+      </w:pPr>
+    </w:p>
+    <w:p>
+      <w:pPr>
+        <w:pStyle w:val="Heading3"/>
+        <w:numPr>
+          <w:ilvl w:val="0"/>
+          <w:numId w:val="10"/>
+        </w:numPr>
+      </w:pPr>
+      <w:r>
+        <w:t>Initialize a Terraform working directory (terraform init)</w:t>
+      </w:r>
+    </w:p>
+    <w:p>
+      <w:pPr>
+        <w:pStyle w:val="ListParagraph"/>
+        <w:numPr>
+          <w:ilvl w:val="0"/>
+          <w:numId w:val="2"/>
+        </w:numPr>
+      </w:pPr>
+      <w:r>
+        <w:t>Downloads the required providers</w:t>
+      </w:r>
+    </w:p>
+    <w:p>
+      <w:pPr>
+        <w:pStyle w:val="ListParagraph"/>
+        <w:numPr>
+          <w:ilvl w:val="0"/>
+          <w:numId w:val="2"/>
+        </w:numPr>
+      </w:pPr>
+      <w:r>
+        <w:t>Initializes terraform in working directory</w:t>
+      </w:r>
+    </w:p>
+    <w:p>
+      <w:pPr>
+        <w:pStyle w:val="ListParagraph"/>
+        <w:numPr>
+          <w:ilvl w:val="0"/>
+          <w:numId w:val="2"/>
+        </w:numPr>
+      </w:pPr>
+      <w:r>
+        <w:t>Reasons to run</w:t>
+      </w:r>
+    </w:p>
+    <w:p>
+      <w:pPr>
+        <w:pStyle w:val="ListParagraph"/>
+        <w:numPr>
+          <w:ilvl w:val="1"/>
+          <w:numId w:val="2"/>
+        </w:numPr>
+      </w:pPr>
+      <w:r>
+        <w:t>Added new</w:t>
+      </w:r>
+    </w:p>
+    <w:p>
+      <w:pPr>
+        <w:pStyle w:val="ListParagraph"/>
+        <w:numPr>
+          <w:ilvl w:val="2"/>
+          <w:numId w:val="2"/>
+        </w:numPr>
+      </w:pPr>
+      <w:r>
+        <w:t>Module</w:t>
+      </w:r>
+    </w:p>
+    <w:p>
+      <w:pPr>
+        <w:pStyle w:val="ListParagraph"/>
+        <w:numPr>
+          <w:ilvl w:val="2"/>
+          <w:numId w:val="2"/>
+        </w:numPr>
+      </w:pPr>
+      <w:r>
+        <w:t>Provider</w:t>
+      </w:r>
+    </w:p>
+    <w:p>
+      <w:pPr>
+        <w:pStyle w:val="ListParagraph"/>
+        <w:numPr>
+          <w:ilvl w:val="2"/>
+          <w:numId w:val="2"/>
+        </w:numPr>
+      </w:pPr>
+      <w:r>
+        <w:t>Provisioner</w:t>
+      </w:r>
+    </w:p>
+    <w:p>
+      <w:pPr>
+        <w:pStyle w:val="ListParagraph"/>
+        <w:numPr>
+          <w:ilvl w:val="1"/>
+          <w:numId w:val="2"/>
+        </w:numPr>
+      </w:pPr>
+      <w:r>
+        <w:t>Updated required version</w:t>
+      </w:r>
+    </w:p>
+    <w:p>
+      <w:pPr>
+        <w:pStyle w:val="ListParagraph"/>
+        <w:numPr>
+          <w:ilvl w:val="2"/>
+          <w:numId w:val="2"/>
+        </w:numPr>
+      </w:pPr>
+      <w:r>
+        <w:t>Module</w:t>
+      </w:r>
+    </w:p>
+    <w:p>
+      <w:pPr>
+        <w:pStyle w:val="ListParagraph"/>
+        <w:numPr>
+          <w:ilvl w:val="2"/>
+          <w:numId w:val="2"/>
+        </w:numPr>
+      </w:pPr>
+      <w:r>
+        <w:t>Provider</w:t>
+      </w:r>
+    </w:p>
+    <w:p>
+      <w:pPr>
+        <w:pStyle w:val="ListParagraph"/>
+        <w:numPr>
+          <w:ilvl w:val="2"/>
+          <w:numId w:val="2"/>
+        </w:numPr>
+      </w:pPr>
+      <w:r>
+        <w:t>Provisioner</w:t>
+      </w:r>
+    </w:p>
+    <w:p>
+      <w:pPr>
+        <w:pStyle w:val="ListParagraph"/>
+        <w:numPr>
+          <w:ilvl w:val="1"/>
+          <w:numId w:val="2"/>
+        </w:numPr>
+      </w:pPr>
+      <w:r>
+        <w:t>Want to change or migrate the configured backend</w:t>
+      </w:r>
+    </w:p>
+    <w:p>
+      <w:pPr>
+        <w:pStyle w:val="ListParagraph"/>
+        <w:numPr>
+          <w:ilvl w:val="0"/>
+          <w:numId w:val="2"/>
+        </w:numPr>
+      </w:pPr>
+      <w:r>
+        <w:t>Sub-commands</w:t>
+      </w:r>
+    </w:p>
+    <w:p>
+      <w:pPr>
+        <w:pStyle w:val="ListParagraph"/>
+        <w:numPr>
+          <w:ilvl w:val="1"/>
+          <w:numId w:val="2"/>
+        </w:numPr>
+      </w:pPr>
+      <w:r>
+        <w:t>-backend=true</w:t>
+      </w:r>
+    </w:p>
+    <w:p>
+      <w:pPr>
+        <w:pStyle w:val="ListParagraph"/>
+        <w:numPr>
+          <w:ilvl w:val="2"/>
+          <w:numId w:val="2"/>
+        </w:numPr>
+      </w:pPr>
+      <w:r>
+        <w:t>Configures backedn for this config</w:t>
+      </w:r>
+    </w:p>
+    <w:p>
+      <w:pPr>
+        <w:pStyle w:val="ListParagraph"/>
+        <w:numPr>
+          <w:ilvl w:val="1"/>
+          <w:numId w:val="2"/>
+        </w:numPr>
+      </w:pPr>
+      <w:r>
+        <w:t>-backend-config=path</w:t>
+      </w:r>
+    </w:p>
+    <w:p>
+      <w:pPr>
+        <w:pStyle w:val="ListParagraph"/>
+        <w:numPr>
+          <w:ilvl w:val="2"/>
+          <w:numId w:val="2"/>
+        </w:numPr>
+      </w:pPr>
+      <w:r>
+        <w:t>Path to HCL file with key/value assignments</w:t>
+      </w:r>
+    </w:p>
+    <w:p>
+      <w:pPr>
+        <w:pStyle w:val="ListParagraph"/>
+        <w:numPr>
+          <w:ilvl w:val="2"/>
+          <w:numId w:val="2"/>
+        </w:numPr>
+      </w:pPr>
+      <w:r>
+        <w:t>Merged with config file</w:t>
+      </w:r>
+    </w:p>
+    <w:p>
+      <w:pPr>
+        <w:pStyle w:val="ListParagraph"/>
+        <w:numPr>
+          <w:ilvl w:val="2"/>
+          <w:numId w:val="2"/>
+        </w:numPr>
+      </w:pPr>
+      <w:r>
+        <w:t>Backend must be in config file</w:t>
+      </w:r>
+    </w:p>
+    <w:p>
+      <w:pPr>
+        <w:pStyle w:val="ListParagraph"/>
+        <w:numPr>
+          <w:ilvl w:val="1"/>
+          <w:numId w:val="2"/>
+        </w:numPr>
+      </w:pPr>
+      <w:r>
+        <w:t>-from-module=SOURCE</w:t>
+      </w:r>
+    </w:p>
+    <w:p>
+      <w:pPr>
+        <w:pStyle w:val="ListParagraph"/>
+        <w:numPr>
+          <w:ilvl w:val="2"/>
+          <w:numId w:val="2"/>
+        </w:numPr>
+      </w:pPr>
+      <w:r>
+        <w:t>Copies given module to target direcetory</w:t>
+      </w:r>
+    </w:p>
+    <w:p>
+      <w:pPr>
+        <w:pStyle w:val="ListParagraph"/>
+        <w:numPr>
+          <w:ilvl w:val="2"/>
+          <w:numId w:val="2"/>
+        </w:numPr>
+      </w:pPr>
+      <w:r>
+        <w:t>Before init</w:t>
+      </w:r>
+    </w:p>
+    <w:p>
+      <w:pPr>
+        <w:pStyle w:val="ListParagraph"/>
+        <w:numPr>
+          <w:ilvl w:val="1"/>
+          <w:numId w:val="2"/>
+        </w:numPr>
+      </w:pPr>
+      <w:r>
+        <w:t>-lock=true</w:t>
+      </w:r>
+    </w:p>
+    <w:p>
+      <w:pPr>
+        <w:pStyle w:val="ListParagraph"/>
+        <w:numPr>
+          <w:ilvl w:val="2"/>
+          <w:numId w:val="2"/>
+        </w:numPr>
+      </w:pPr>
+      <w:r>
+        <w:t>Locks state file</w:t>
+      </w:r>
+    </w:p>
+    <w:p>
+      <w:pPr>
+        <w:pStyle w:val="ListParagraph"/>
+        <w:numPr>
+          <w:ilvl w:val="1"/>
+          <w:numId w:val="2"/>
+        </w:numPr>
+      </w:pPr>
+      <w:r>
+        <w:t>-no-color</w:t>
+      </w:r>
+    </w:p>
+    <w:p>
+      <w:pPr>
+        <w:pStyle w:val="ListParagraph"/>
+        <w:numPr>
+          <w:ilvl w:val="2"/>
+          <w:numId w:val="2"/>
+        </w:numPr>
+      </w:pPr>
+      <w:r>
+        <w:t>Output won’t have color</w:t>
+      </w:r>
+    </w:p>
+    <w:p>
+      <w:pPr>
+        <w:pStyle w:val="ListParagraph"/>
+        <w:numPr>
+          <w:ilvl w:val="1"/>
+          <w:numId w:val="2"/>
+        </w:numPr>
+      </w:pPr>
+      <w:r>
+        <w:t>-plugin-fir</w:t>
+      </w:r>
+    </w:p>
+    <w:p>
+      <w:pPr>
+        <w:pStyle w:val="ListParagraph"/>
+        <w:numPr>
+          <w:ilvl w:val="2"/>
+          <w:numId w:val="2"/>
+        </w:numPr>
+      </w:pPr>
+      <w:r>
+        <w:t>Dir of plugin binaries</w:t>
+      </w:r>
+    </w:p>
+    <w:p>
+      <w:pPr>
+        <w:pStyle w:val="ListParagraph"/>
+        <w:numPr>
+          <w:ilvl w:val="2"/>
+          <w:numId w:val="2"/>
+        </w:numPr>
+      </w:pPr>
+      <w:r>
+        <w:t>Overrides default search path</w:t>
+      </w:r>
+    </w:p>
+    <w:p>
+      <w:pPr>
+        <w:pStyle w:val="ListParagraph"/>
+        <w:numPr>
+          <w:ilvl w:val="2"/>
+          <w:numId w:val="2"/>
+        </w:numPr>
+      </w:pPr>
+      <w:r>
         <w:lastRenderedPageBreak/>
-        <w:t>Import already existing resource into state file</w:t>
-      </w:r>
-    </w:p>
-    <w:p>
-      <w:pPr>
-        <w:pStyle w:val="ListParagraph"/>
-        <w:numPr>
-          <w:ilvl w:val="0"/>
-          <w:numId w:val="2"/>
-        </w:numPr>
-      </w:pPr>
-      <w:r>
-        <w:t>DevOps</w:t>
-      </w:r>
-    </w:p>
-    <w:p>
-      <w:pPr>
-        <w:pStyle w:val="ListParagraph"/>
-        <w:numPr>
-          <w:ilvl w:val="1"/>
-          <w:numId w:val="2"/>
-        </w:numPr>
-      </w:pPr>
+        <w:t>Can be used multiple times</w:t>
+      </w:r>
+    </w:p>
+    <w:p>
+      <w:pPr>
+        <w:pStyle w:val="ListParagraph"/>
+        <w:numPr>
+          <w:ilvl w:val="1"/>
+          <w:numId w:val="2"/>
+        </w:numPr>
+      </w:pPr>
+      <w:r>
+        <w:t>-reconfigure</w:t>
+      </w:r>
+    </w:p>
+    <w:p>
+      <w:pPr>
+        <w:pStyle w:val="ListParagraph"/>
+        <w:numPr>
+          <w:ilvl w:val="2"/>
+          <w:numId w:val="2"/>
+        </w:numPr>
+      </w:pPr>
+      <w:r>
+        <w:t>Reconfigures backend ignoring saved config</w:t>
+      </w:r>
+    </w:p>
+    <w:p>
+      <w:pPr>
+        <w:pStyle w:val="ListParagraph"/>
+        <w:numPr>
+          <w:ilvl w:val="1"/>
+          <w:numId w:val="2"/>
+        </w:numPr>
+      </w:pPr>
+      <w:r>
+        <w:t>-upgrade=false</w:t>
+      </w:r>
+    </w:p>
+    <w:p>
+      <w:pPr>
+        <w:pStyle w:val="ListParagraph"/>
+        <w:numPr>
+          <w:ilvl w:val="2"/>
+          <w:numId w:val="2"/>
+        </w:numPr>
+      </w:pPr>
+      <w:r>
+        <w:t>If installing modules or plugins ignores previously downloaded objects and installs latest version allowed within config contraints</w:t>
+      </w:r>
+    </w:p>
+    <w:p>
+      <w:pPr>
+        <w:pStyle w:val="ListParagraph"/>
+        <w:numPr>
+          <w:ilvl w:val="1"/>
+          <w:numId w:val="2"/>
+        </w:numPr>
+      </w:pPr>
+      <w:r>
+        <w:t>-verify-plugin=true</w:t>
+      </w:r>
+    </w:p>
+    <w:p>
+      <w:pPr>
+        <w:pStyle w:val="ListParagraph"/>
+        <w:numPr>
+          <w:ilvl w:val="2"/>
+          <w:numId w:val="2"/>
+        </w:numPr>
+      </w:pPr>
+      <w:r>
+        <w:t>Verifies authenticity and integrity of auto downloaded plugins</w:t>
+      </w:r>
     </w:p>
     <w:p>
       <w:pPr>
@@ -7157,151 +7713,91 @@
         </w:numPr>
       </w:pPr>
       <w:r>
-        <w:t>Initialize a Terraform working directory (terraform init)</w:t>
-      </w:r>
-    </w:p>
-    <w:p>
-      <w:pPr>
-        <w:pStyle w:val="ListParagraph"/>
-        <w:numPr>
-          <w:ilvl w:val="0"/>
-          <w:numId w:val="2"/>
-        </w:numPr>
-      </w:pPr>
-      <w:r>
-        <w:t>Downloads the required providers</w:t>
-      </w:r>
-    </w:p>
-    <w:p>
-      <w:pPr>
-        <w:pStyle w:val="ListParagraph"/>
-        <w:numPr>
-          <w:ilvl w:val="0"/>
-          <w:numId w:val="2"/>
-        </w:numPr>
-      </w:pPr>
-      <w:r>
-        <w:t>Initializes terraform in working directory</w:t>
-      </w:r>
-    </w:p>
-    <w:p>
-      <w:pPr>
-        <w:pStyle w:val="ListParagraph"/>
-        <w:numPr>
-          <w:ilvl w:val="0"/>
-          <w:numId w:val="2"/>
-        </w:numPr>
-      </w:pPr>
-      <w:r>
-        <w:t>Reasons to run</w:t>
-      </w:r>
-    </w:p>
-    <w:p>
-      <w:pPr>
-        <w:pStyle w:val="ListParagraph"/>
-        <w:numPr>
-          <w:ilvl w:val="1"/>
-          <w:numId w:val="2"/>
-        </w:numPr>
-      </w:pPr>
-      <w:r>
-        <w:t>Added new</w:t>
-      </w:r>
-    </w:p>
-    <w:p>
-      <w:pPr>
-        <w:pStyle w:val="ListParagraph"/>
-        <w:numPr>
-          <w:ilvl w:val="2"/>
-          <w:numId w:val="2"/>
-        </w:numPr>
-      </w:pPr>
-      <w:r>
-        <w:t>Module</w:t>
-      </w:r>
-    </w:p>
-    <w:p>
-      <w:pPr>
-        <w:pStyle w:val="ListParagraph"/>
-        <w:numPr>
-          <w:ilvl w:val="2"/>
-          <w:numId w:val="2"/>
-        </w:numPr>
-      </w:pPr>
-      <w:r>
-        <w:t>Provider</w:t>
-      </w:r>
-    </w:p>
-    <w:p>
-      <w:pPr>
-        <w:pStyle w:val="ListParagraph"/>
-        <w:numPr>
-          <w:ilvl w:val="2"/>
-          <w:numId w:val="2"/>
-        </w:numPr>
-      </w:pPr>
-      <w:r>
-        <w:t>Provisioner</w:t>
-      </w:r>
-    </w:p>
-    <w:p>
-      <w:pPr>
-        <w:pStyle w:val="ListParagraph"/>
-        <w:numPr>
-          <w:ilvl w:val="1"/>
-          <w:numId w:val="2"/>
-        </w:numPr>
-      </w:pPr>
-      <w:r>
-        <w:t>Updated required version</w:t>
-      </w:r>
-    </w:p>
-    <w:p>
-      <w:pPr>
-        <w:pStyle w:val="ListParagraph"/>
-        <w:numPr>
-          <w:ilvl w:val="2"/>
-          <w:numId w:val="2"/>
-        </w:numPr>
-      </w:pPr>
-      <w:r>
-        <w:t>Module</w:t>
-      </w:r>
-    </w:p>
-    <w:p>
-      <w:pPr>
-        <w:pStyle w:val="ListParagraph"/>
-        <w:numPr>
-          <w:ilvl w:val="2"/>
-          <w:numId w:val="2"/>
-        </w:numPr>
-      </w:pPr>
-      <w:r>
-        <w:t>Provider</w:t>
-      </w:r>
-    </w:p>
-    <w:p>
-      <w:pPr>
-        <w:pStyle w:val="ListParagraph"/>
-        <w:numPr>
-          <w:ilvl w:val="2"/>
-          <w:numId w:val="2"/>
-        </w:numPr>
-      </w:pPr>
-      <w:r>
-        <w:t>Provisioner</w:t>
-      </w:r>
-    </w:p>
-    <w:p>
-      <w:pPr>
-        <w:pStyle w:val="ListParagraph"/>
-        <w:numPr>
-          <w:ilvl w:val="1"/>
-          <w:numId w:val="2"/>
-        </w:numPr>
-      </w:pPr>
-      <w:r>
-        <w:t>Want to change or migrate the configured backend</w:t>
+        <w:t>Validate a Terraform configuration (terraform validate)</w:t>
+      </w:r>
+    </w:p>
+    <w:p>
+      <w:pPr>
+        <w:pStyle w:val="ListParagraph"/>
+        <w:numPr>
+          <w:ilvl w:val="0"/>
+          <w:numId w:val="2"/>
+        </w:numPr>
+      </w:pPr>
+      <w:r>
+        <w:t>Check for errors in config</w:t>
+      </w:r>
+    </w:p>
+    <w:p>
+      <w:pPr>
+        <w:pStyle w:val="ListParagraph"/>
+        <w:numPr>
+          <w:ilvl w:val="0"/>
+          <w:numId w:val="2"/>
+        </w:numPr>
+      </w:pPr>
+      <w:r>
+        <w:t>Can run by itself or runs during plan  or apply</w:t>
+      </w:r>
+    </w:p>
+    <w:p>
+      <w:pPr>
+        <w:pStyle w:val="ListParagraph"/>
+        <w:numPr>
+          <w:ilvl w:val="0"/>
+          <w:numId w:val="2"/>
+        </w:numPr>
+      </w:pPr>
+      <w:r>
+        <w:t>Does not check format syntax</w:t>
+      </w:r>
+    </w:p>
+    <w:p>
+      <w:pPr>
+        <w:pStyle w:val="Heading3"/>
+        <w:numPr>
+          <w:ilvl w:val="0"/>
+          <w:numId w:val="10"/>
+        </w:numPr>
+      </w:pPr>
+      <w:r>
+        <w:t>Generate and review an execution plan for Terraform (terraform plan)</w:t>
+      </w:r>
+    </w:p>
+    <w:p>
+      <w:pPr>
+        <w:pStyle w:val="ListParagraph"/>
+        <w:numPr>
+          <w:ilvl w:val="0"/>
+          <w:numId w:val="2"/>
+        </w:numPr>
+      </w:pPr>
+      <w:r>
+        <w:t>Shows what terraform wil do before actually making any changes</w:t>
+      </w:r>
+    </w:p>
+    <w:p>
+      <w:pPr>
+        <w:pStyle w:val="ListParagraph"/>
+        <w:numPr>
+          <w:ilvl w:val="0"/>
+          <w:numId w:val="2"/>
+        </w:numPr>
+      </w:pPr>
+      <w:r>
+        <w:t>Determines which actions need to be taken</w:t>
+      </w:r>
+    </w:p>
+    <w:p>
+      <w:pPr>
+        <w:pStyle w:val="ListParagraph"/>
+        <w:numPr>
+          <w:ilvl w:val="0"/>
+          <w:numId w:val="2"/>
+        </w:numPr>
+      </w:pPr>
+      <w:r>
+        <w:t>Performs a refresh of the backend</w:t>
       </w:r>
     </w:p>
     <w:p>
@@ -7325,103 +7821,356 @@
         </w:numPr>
       </w:pPr>
       <w:r>
-        <w:t>-backend=true</w:t>
-      </w:r>
-    </w:p>
-    <w:p>
-      <w:pPr>
-        <w:pStyle w:val="ListParagraph"/>
-        <w:numPr>
-          <w:ilvl w:val="2"/>
-          <w:numId w:val="2"/>
-        </w:numPr>
-      </w:pPr>
-      <w:r>
-        <w:t>Configures backedn for this config</w:t>
-      </w:r>
-    </w:p>
-    <w:p>
-      <w:pPr>
-        <w:pStyle w:val="ListParagraph"/>
-        <w:numPr>
-          <w:ilvl w:val="1"/>
-          <w:numId w:val="2"/>
-        </w:numPr>
-      </w:pPr>
-      <w:r>
-        <w:t>-backend-config=path</w:t>
-      </w:r>
-    </w:p>
-    <w:p>
-      <w:pPr>
-        <w:pStyle w:val="ListParagraph"/>
-        <w:numPr>
-          <w:ilvl w:val="2"/>
-          <w:numId w:val="2"/>
-        </w:numPr>
-      </w:pPr>
-      <w:r>
-        <w:t>Path to HCL file with key/value assignments</w:t>
-      </w:r>
-    </w:p>
-    <w:p>
-      <w:pPr>
-        <w:pStyle w:val="ListParagraph"/>
-        <w:numPr>
-          <w:ilvl w:val="2"/>
-          <w:numId w:val="2"/>
-        </w:numPr>
-      </w:pPr>
-      <w:r>
-        <w:t>Merged with config file</w:t>
-      </w:r>
-    </w:p>
-    <w:p>
-      <w:pPr>
-        <w:pStyle w:val="ListParagraph"/>
-        <w:numPr>
-          <w:ilvl w:val="2"/>
-          <w:numId w:val="2"/>
-        </w:numPr>
-      </w:pPr>
-      <w:r>
-        <w:t>Backend must be in config file</w:t>
-      </w:r>
-    </w:p>
-    <w:p>
-      <w:pPr>
-        <w:pStyle w:val="ListParagraph"/>
-        <w:numPr>
-          <w:ilvl w:val="1"/>
-          <w:numId w:val="2"/>
-        </w:numPr>
-      </w:pPr>
-      <w:r>
-        <w:t>-from-module=SOURCE</w:t>
-      </w:r>
-    </w:p>
-    <w:p>
-      <w:pPr>
-        <w:pStyle w:val="ListParagraph"/>
-        <w:numPr>
-          <w:ilvl w:val="2"/>
-          <w:numId w:val="2"/>
-        </w:numPr>
-      </w:pPr>
-      <w:r>
-        <w:t>Copies given module to target direcetory</w:t>
-      </w:r>
-    </w:p>
-    <w:p>
-      <w:pPr>
-        <w:pStyle w:val="ListParagraph"/>
-        <w:numPr>
-          <w:ilvl w:val="2"/>
-          <w:numId w:val="2"/>
-        </w:numPr>
-      </w:pPr>
-      <w:r>
-        <w:t>Before init</w:t>
+        <w:t>-destroy</w:t>
+      </w:r>
+    </w:p>
+    <w:p>
+      <w:pPr>
+        <w:pStyle w:val="ListParagraph"/>
+        <w:numPr>
+          <w:ilvl w:val="2"/>
+          <w:numId w:val="2"/>
+        </w:numPr>
+      </w:pPr>
+      <w:r>
+        <w:t>plan to destroy all resources in config</w:t>
+      </w:r>
+    </w:p>
+    <w:p>
+      <w:pPr>
+        <w:pStyle w:val="ListParagraph"/>
+        <w:numPr>
+          <w:ilvl w:val="1"/>
+          <w:numId w:val="2"/>
+        </w:numPr>
+      </w:pPr>
+      <w:r>
+        <w:t>-input=true</w:t>
+      </w:r>
+    </w:p>
+    <w:p>
+      <w:pPr>
+        <w:pStyle w:val="ListParagraph"/>
+        <w:numPr>
+          <w:ilvl w:val="2"/>
+          <w:numId w:val="2"/>
+        </w:numPr>
+      </w:pPr>
+      <w:r>
+        <w:t>Asks for input for variables if not set</w:t>
+      </w:r>
+    </w:p>
+    <w:p>
+      <w:pPr>
+        <w:pStyle w:val="ListParagraph"/>
+        <w:numPr>
+          <w:ilvl w:val="1"/>
+          <w:numId w:val="2"/>
+        </w:numPr>
+      </w:pPr>
+      <w:r>
+        <w:t>-out=path</w:t>
+      </w:r>
+    </w:p>
+    <w:p>
+      <w:pPr>
+        <w:pStyle w:val="ListParagraph"/>
+        <w:numPr>
+          <w:ilvl w:val="2"/>
+          <w:numId w:val="2"/>
+        </w:numPr>
+      </w:pPr>
+      <w:r>
+        <w:t>Writes plan file to given path</w:t>
+      </w:r>
+    </w:p>
+    <w:p>
+      <w:pPr>
+        <w:pStyle w:val="ListParagraph"/>
+        <w:numPr>
+          <w:ilvl w:val="2"/>
+          <w:numId w:val="2"/>
+        </w:numPr>
+      </w:pPr>
+      <w:r>
+        <w:t>Can be used to input apply</w:t>
+      </w:r>
+    </w:p>
+    <w:p>
+      <w:pPr>
+        <w:pStyle w:val="ListParagraph"/>
+        <w:numPr>
+          <w:ilvl w:val="1"/>
+          <w:numId w:val="2"/>
+        </w:numPr>
+      </w:pPr>
+      <w:r>
+        <w:t>-state=statefile</w:t>
+      </w:r>
+    </w:p>
+    <w:p>
+      <w:pPr>
+        <w:pStyle w:val="ListParagraph"/>
+        <w:numPr>
+          <w:ilvl w:val="2"/>
+          <w:numId w:val="2"/>
+        </w:numPr>
+      </w:pPr>
+      <w:r>
+        <w:t>Path to terraform state file</w:t>
+      </w:r>
+    </w:p>
+    <w:p>
+      <w:pPr>
+        <w:pStyle w:val="ListParagraph"/>
+        <w:numPr>
+          <w:ilvl w:val="1"/>
+          <w:numId w:val="2"/>
+        </w:numPr>
+      </w:pPr>
+      <w:r>
+        <w:t>-target=resource</w:t>
+      </w:r>
+    </w:p>
+    <w:p>
+      <w:pPr>
+        <w:pStyle w:val="ListParagraph"/>
+        <w:numPr>
+          <w:ilvl w:val="2"/>
+          <w:numId w:val="2"/>
+        </w:numPr>
+      </w:pPr>
+      <w:r>
+        <w:t>Resource to target</w:t>
+      </w:r>
+    </w:p>
+    <w:p>
+      <w:pPr>
+        <w:pStyle w:val="ListParagraph"/>
+        <w:numPr>
+          <w:ilvl w:val="2"/>
+          <w:numId w:val="2"/>
+        </w:numPr>
+      </w:pPr>
+      <w:r>
+        <w:t>Plan will be limited to this resource</w:t>
+      </w:r>
+    </w:p>
+    <w:p>
+      <w:pPr>
+        <w:pStyle w:val="ListParagraph"/>
+        <w:numPr>
+          <w:ilvl w:val="1"/>
+          <w:numId w:val="2"/>
+        </w:numPr>
+      </w:pPr>
+      <w:r>
+        <w:t>-var ‘foo=bar’</w:t>
+      </w:r>
+    </w:p>
+    <w:p>
+      <w:pPr>
+        <w:pStyle w:val="ListParagraph"/>
+        <w:numPr>
+          <w:ilvl w:val="2"/>
+          <w:numId w:val="2"/>
+        </w:numPr>
+      </w:pPr>
+      <w:r>
+        <w:t>Sets variable</w:t>
+      </w:r>
+    </w:p>
+    <w:p>
+      <w:pPr>
+        <w:pStyle w:val="ListParagraph"/>
+        <w:numPr>
+          <w:ilvl w:val="1"/>
+          <w:numId w:val="2"/>
+        </w:numPr>
+      </w:pPr>
+      <w:r>
+        <w:t>-var-file=foo</w:t>
+      </w:r>
+    </w:p>
+    <w:p>
+      <w:pPr>
+        <w:pStyle w:val="ListParagraph"/>
+        <w:numPr>
+          <w:ilvl w:val="2"/>
+          <w:numId w:val="2"/>
+        </w:numPr>
+      </w:pPr>
+      <w:r>
+        <w:t>Sets variables from a file</w:t>
+      </w:r>
+    </w:p>
+    <w:p>
+      <w:pPr>
+        <w:pStyle w:val="ListParagraph"/>
+        <w:numPr>
+          <w:ilvl w:val="0"/>
+          <w:numId w:val="2"/>
+        </w:numPr>
+      </w:pPr>
+    </w:p>
+    <w:p>
+      <w:pPr>
+        <w:pStyle w:val="Heading3"/>
+        <w:numPr>
+          <w:ilvl w:val="0"/>
+          <w:numId w:val="10"/>
+        </w:numPr>
+      </w:pPr>
+      <w:r>
+        <w:t>Execute changes to infrastructure with Terraform (terraform apply)</w:t>
+      </w:r>
+    </w:p>
+    <w:p>
+      <w:pPr>
+        <w:pStyle w:val="ListParagraph"/>
+        <w:numPr>
+          <w:ilvl w:val="0"/>
+          <w:numId w:val="2"/>
+        </w:numPr>
+      </w:pPr>
+      <w:r>
+        <w:t xml:space="preserve">Actually performs any changes </w:t>
+      </w:r>
+      <w:r>
+        <w:t>specified by the terraform files</w:t>
+      </w:r>
+    </w:p>
+    <w:p>
+      <w:pPr>
+        <w:pStyle w:val="ListParagraph"/>
+        <w:numPr>
+          <w:ilvl w:val="0"/>
+          <w:numId w:val="2"/>
+        </w:numPr>
+      </w:pPr>
+      <w:r>
+        <w:t>Provisions or updates infrastructure</w:t>
+      </w:r>
+    </w:p>
+    <w:p>
+      <w:pPr>
+        <w:pStyle w:val="ListParagraph"/>
+        <w:numPr>
+          <w:ilvl w:val="0"/>
+          <w:numId w:val="2"/>
+        </w:numPr>
+      </w:pPr>
+      <w:r>
+        <w:t>Updates state file</w:t>
+      </w:r>
+    </w:p>
+    <w:p>
+      <w:pPr>
+        <w:pStyle w:val="ListParagraph"/>
+        <w:numPr>
+          <w:ilvl w:val="0"/>
+          <w:numId w:val="2"/>
+        </w:numPr>
+      </w:pPr>
+      <w:r>
+        <w:t>Sub-commands</w:t>
+      </w:r>
+    </w:p>
+    <w:p>
+      <w:pPr>
+        <w:pStyle w:val="ListParagraph"/>
+        <w:numPr>
+          <w:ilvl w:val="1"/>
+          <w:numId w:val="2"/>
+        </w:numPr>
+      </w:pPr>
+      <w:r>
+        <w:t>-auto-approve</w:t>
+      </w:r>
+    </w:p>
+    <w:p>
+      <w:pPr>
+        <w:pStyle w:val="ListParagraph"/>
+        <w:numPr>
+          <w:ilvl w:val="2"/>
+          <w:numId w:val="2"/>
+        </w:numPr>
+      </w:pPr>
+      <w:r>
+        <w:t>Skip interactive plan approval</w:t>
+      </w:r>
+    </w:p>
+    <w:p>
+      <w:pPr>
+        <w:pStyle w:val="ListParagraph"/>
+        <w:numPr>
+          <w:ilvl w:val="1"/>
+          <w:numId w:val="2"/>
+        </w:numPr>
+      </w:pPr>
+      <w:r>
+        <w:t>-backup=path</w:t>
+      </w:r>
+    </w:p>
+    <w:p>
+      <w:pPr>
+        <w:pStyle w:val="ListParagraph"/>
+        <w:numPr>
+          <w:ilvl w:val="2"/>
+          <w:numId w:val="2"/>
+        </w:numPr>
+      </w:pPr>
+      <w:r>
+        <w:lastRenderedPageBreak/>
+        <w:t>Back up existing state before modifying</w:t>
+      </w:r>
+    </w:p>
+    <w:p>
+      <w:pPr>
+        <w:pStyle w:val="ListParagraph"/>
+        <w:numPr>
+          <w:ilvl w:val="1"/>
+          <w:numId w:val="2"/>
+        </w:numPr>
+      </w:pPr>
+      <w:r>
+        <w:t>-compact-warnings</w:t>
+      </w:r>
+    </w:p>
+    <w:p>
+      <w:pPr>
+        <w:pStyle w:val="ListParagraph"/>
+        <w:numPr>
+          <w:ilvl w:val="2"/>
+          <w:numId w:val="2"/>
+        </w:numPr>
+      </w:pPr>
+      <w:r>
+        <w:t>Non-error warnings will be shortend</w:t>
+      </w:r>
+    </w:p>
+    <w:p>
+      <w:pPr>
+        <w:pStyle w:val="ListParagraph"/>
+        <w:numPr>
+          <w:ilvl w:val="1"/>
+          <w:numId w:val="2"/>
+        </w:numPr>
+      </w:pPr>
+      <w:r>
+        <w:t>-input=true</w:t>
+      </w:r>
+    </w:p>
+    <w:p>
+      <w:pPr>
+        <w:pStyle w:val="ListParagraph"/>
+        <w:numPr>
+          <w:ilvl w:val="2"/>
+          <w:numId w:val="2"/>
+        </w:numPr>
+      </w:pPr>
+      <w:r>
+        <w:t>Ask for input for variables</w:t>
       </w:r>
     </w:p>
     <w:p>
@@ -7469,128 +8218,296 @@
         </w:numPr>
       </w:pPr>
       <w:r>
-        <w:t>Output won’t have color</w:t>
-      </w:r>
-    </w:p>
-    <w:p>
-      <w:pPr>
-        <w:pStyle w:val="ListParagraph"/>
-        <w:numPr>
-          <w:ilvl w:val="1"/>
-          <w:numId w:val="2"/>
-        </w:numPr>
-      </w:pPr>
-      <w:r>
-        <w:t>-plugin-fir</w:t>
-      </w:r>
-    </w:p>
-    <w:p>
-      <w:pPr>
-        <w:pStyle w:val="ListParagraph"/>
-        <w:numPr>
-          <w:ilvl w:val="2"/>
-          <w:numId w:val="2"/>
-        </w:numPr>
-      </w:pPr>
-      <w:r>
-        <w:t>Dir of plugin binaries</w:t>
-      </w:r>
-    </w:p>
-    <w:p>
-      <w:pPr>
-        <w:pStyle w:val="ListParagraph"/>
-        <w:numPr>
-          <w:ilvl w:val="2"/>
-          <w:numId w:val="2"/>
-        </w:numPr>
-      </w:pPr>
-      <w:r>
-        <w:t>Overrides default search path</w:t>
-      </w:r>
-    </w:p>
-    <w:p>
-      <w:pPr>
-        <w:pStyle w:val="ListParagraph"/>
-        <w:numPr>
-          <w:ilvl w:val="2"/>
-          <w:numId w:val="2"/>
-        </w:numPr>
-      </w:pPr>
-      <w:r>
-        <w:t>Can be used multiple times</w:t>
-      </w:r>
-    </w:p>
-    <w:p>
-      <w:pPr>
-        <w:pStyle w:val="ListParagraph"/>
-        <w:numPr>
-          <w:ilvl w:val="1"/>
-          <w:numId w:val="2"/>
-        </w:numPr>
-      </w:pPr>
-      <w:r>
-        <w:t>-reconfigure</w:t>
-      </w:r>
-    </w:p>
-    <w:p>
-      <w:pPr>
-        <w:pStyle w:val="ListParagraph"/>
-        <w:numPr>
-          <w:ilvl w:val="2"/>
-          <w:numId w:val="2"/>
-        </w:numPr>
-      </w:pPr>
-      <w:r>
-        <w:t>Reconfigures backend ignoring saved config</w:t>
-      </w:r>
-    </w:p>
-    <w:p>
-      <w:pPr>
-        <w:pStyle w:val="ListParagraph"/>
-        <w:numPr>
-          <w:ilvl w:val="1"/>
-          <w:numId w:val="2"/>
-        </w:numPr>
-      </w:pPr>
-      <w:r>
-        <w:t>-upgrade=false</w:t>
-      </w:r>
-    </w:p>
-    <w:p>
-      <w:pPr>
-        <w:pStyle w:val="ListParagraph"/>
-        <w:numPr>
-          <w:ilvl w:val="2"/>
-          <w:numId w:val="2"/>
-        </w:numPr>
-      </w:pPr>
-      <w:r>
-        <w:t>If installing modules or plugins ignores previously downloaded objects and installs latest version allowed within config contraints</w:t>
-      </w:r>
-    </w:p>
-    <w:p>
-      <w:pPr>
-        <w:pStyle w:val="ListParagraph"/>
-        <w:numPr>
-          <w:ilvl w:val="1"/>
-          <w:numId w:val="2"/>
-        </w:numPr>
-      </w:pPr>
-      <w:r>
-        <w:t>-verify-plugin=true</w:t>
-      </w:r>
-    </w:p>
-    <w:p>
-      <w:pPr>
-        <w:pStyle w:val="ListParagraph"/>
-        <w:numPr>
-          <w:ilvl w:val="2"/>
-          <w:numId w:val="2"/>
-        </w:numPr>
-      </w:pPr>
-      <w:r>
-        <w:t>Verifies authenticity and integrity of auto downloaded plugins</w:t>
-      </w:r>
+        <w:t>If specified output willnot have color</w:t>
+      </w:r>
+    </w:p>
+    <w:p>
+      <w:pPr>
+        <w:pStyle w:val="ListParagraph"/>
+        <w:numPr>
+          <w:ilvl w:val="1"/>
+          <w:numId w:val="2"/>
+        </w:numPr>
+      </w:pPr>
+      <w:r>
+        <w:t>-parallelism=n</w:t>
+      </w:r>
+    </w:p>
+    <w:p>
+      <w:pPr>
+        <w:pStyle w:val="ListParagraph"/>
+        <w:numPr>
+          <w:ilvl w:val="2"/>
+          <w:numId w:val="2"/>
+        </w:numPr>
+      </w:pPr>
+      <w:r>
+        <w:t>Limits number of concurrent operations</w:t>
+      </w:r>
+    </w:p>
+    <w:p>
+      <w:pPr>
+        <w:pStyle w:val="ListParagraph"/>
+        <w:numPr>
+          <w:ilvl w:val="2"/>
+          <w:numId w:val="2"/>
+        </w:numPr>
+      </w:pPr>
+      <w:r>
+        <w:t>Default = 10</w:t>
+      </w:r>
+    </w:p>
+    <w:p>
+      <w:pPr>
+        <w:pStyle w:val="ListParagraph"/>
+        <w:numPr>
+          <w:ilvl w:val="1"/>
+          <w:numId w:val="2"/>
+        </w:numPr>
+      </w:pPr>
+      <w:r>
+        <w:t>-refresh=true</w:t>
+      </w:r>
+    </w:p>
+    <w:p>
+      <w:pPr>
+        <w:pStyle w:val="ListParagraph"/>
+        <w:numPr>
+          <w:ilvl w:val="2"/>
+          <w:numId w:val="2"/>
+        </w:numPr>
+      </w:pPr>
+      <w:r>
+        <w:t>Updates state prior to checking for differences</w:t>
+      </w:r>
+    </w:p>
+    <w:p>
+      <w:pPr>
+        <w:pStyle w:val="ListParagraph"/>
+        <w:numPr>
+          <w:ilvl w:val="1"/>
+          <w:numId w:val="2"/>
+        </w:numPr>
+      </w:pPr>
+      <w:r>
+        <w:t>– state=path</w:t>
+      </w:r>
+    </w:p>
+    <w:p>
+      <w:pPr>
+        <w:pStyle w:val="ListParagraph"/>
+        <w:numPr>
+          <w:ilvl w:val="2"/>
+          <w:numId w:val="2"/>
+        </w:numPr>
+      </w:pPr>
+      <w:r>
+        <w:t>Path to read and save state</w:t>
+      </w:r>
+    </w:p>
+    <w:p>
+      <w:pPr>
+        <w:pStyle w:val="ListParagraph"/>
+        <w:numPr>
+          <w:ilvl w:val="1"/>
+          <w:numId w:val="2"/>
+        </w:numPr>
+      </w:pPr>
+      <w:r>
+        <w:t>State-out=path</w:t>
+      </w:r>
+    </w:p>
+    <w:p>
+      <w:pPr>
+        <w:pStyle w:val="ListParagraph"/>
+        <w:numPr>
+          <w:ilvl w:val="2"/>
+          <w:numId w:val="2"/>
+        </w:numPr>
+      </w:pPr>
+      <w:r>
+        <w:t>Path to write state to that is diff than -state</w:t>
+      </w:r>
+    </w:p>
+    <w:p>
+      <w:pPr>
+        <w:pStyle w:val="ListParagraph"/>
+        <w:numPr>
+          <w:ilvl w:val="2"/>
+          <w:numId w:val="2"/>
+        </w:numPr>
+      </w:pPr>
+      <w:r>
+        <w:t>Used to preserve old state</w:t>
+      </w:r>
+    </w:p>
+    <w:p>
+      <w:pPr>
+        <w:pStyle w:val="ListParagraph"/>
+        <w:numPr>
+          <w:ilvl w:val="1"/>
+          <w:numId w:val="2"/>
+        </w:numPr>
+      </w:pPr>
+      <w:r>
+        <w:t>-target=resource</w:t>
+      </w:r>
+    </w:p>
+    <w:p>
+      <w:pPr>
+        <w:pStyle w:val="ListParagraph"/>
+        <w:numPr>
+          <w:ilvl w:val="2"/>
+          <w:numId w:val="2"/>
+        </w:numPr>
+      </w:pPr>
+      <w:r>
+        <w:t>Provides a resource to target</w:t>
+      </w:r>
+    </w:p>
+    <w:p>
+      <w:pPr>
+        <w:pStyle w:val="ListParagraph"/>
+        <w:numPr>
+          <w:ilvl w:val="2"/>
+          <w:numId w:val="2"/>
+        </w:numPr>
+      </w:pPr>
+      <w:r>
+        <w:t>Limits apply to this resource and dependencies</w:t>
+      </w:r>
+    </w:p>
+    <w:p>
+      <w:pPr>
+        <w:pStyle w:val="ListParagraph"/>
+        <w:numPr>
+          <w:ilvl w:val="1"/>
+          <w:numId w:val="2"/>
+        </w:numPr>
+      </w:pPr>
+      <w:r>
+        <w:t>-var ‘foo=bar’</w:t>
+      </w:r>
+    </w:p>
+    <w:p>
+      <w:pPr>
+        <w:pStyle w:val="ListParagraph"/>
+        <w:numPr>
+          <w:ilvl w:val="2"/>
+          <w:numId w:val="2"/>
+        </w:numPr>
+      </w:pPr>
+      <w:r>
+        <w:t>Sets variable</w:t>
+      </w:r>
+    </w:p>
+    <w:p>
+      <w:pPr>
+        <w:pStyle w:val="ListParagraph"/>
+        <w:numPr>
+          <w:ilvl w:val="1"/>
+          <w:numId w:val="2"/>
+        </w:numPr>
+      </w:pPr>
+      <w:r>
+        <w:t>-var-file=foo</w:t>
+      </w:r>
+    </w:p>
+    <w:p>
+      <w:pPr>
+        <w:pStyle w:val="ListParagraph"/>
+        <w:numPr>
+          <w:ilvl w:val="2"/>
+          <w:numId w:val="2"/>
+        </w:numPr>
+      </w:pPr>
+      <w:r>
+        <w:t>Sets variables from file</w:t>
+      </w:r>
+    </w:p>
+    <w:p>
+      <w:pPr>
+        <w:pStyle w:val="ListParagraph"/>
+        <w:numPr>
+          <w:ilvl w:val="0"/>
+          <w:numId w:val="2"/>
+        </w:numPr>
+      </w:pPr>
+      <w:r>
+        <w:t>Zero</w:t>
+      </w:r>
+      <w:r>
+        <w:t>-Downtime Deployment</w:t>
+      </w:r>
+    </w:p>
+    <w:p>
+      <w:pPr>
+        <w:pStyle w:val="ListParagraph"/>
+        <w:numPr>
+          <w:ilvl w:val="1"/>
+          <w:numId w:val="2"/>
+        </w:numPr>
+      </w:pPr>
+      <w:r>
+        <w:t>Create_before_destroy</w:t>
+      </w:r>
+    </w:p>
+    <w:p>
+      <w:pPr>
+        <w:pStyle w:val="ListParagraph"/>
+        <w:numPr>
+          <w:ilvl w:val="2"/>
+          <w:numId w:val="2"/>
+        </w:numPr>
+      </w:pPr>
+      <w:r>
+        <w:t>Will create resource before destroying to prevent downtime</w:t>
+      </w:r>
+    </w:p>
+    <w:p>
+      <w:pPr>
+        <w:pStyle w:val="ListParagraph"/>
+        <w:numPr>
+          <w:ilvl w:val="1"/>
+          <w:numId w:val="2"/>
+        </w:numPr>
+      </w:pPr>
+      <w:r>
+        <w:t>Will roll back if deployment does not complete</w:t>
+      </w:r>
+    </w:p>
+    <w:p>
+      <w:pPr>
+        <w:pStyle w:val="ListParagraph"/>
+        <w:numPr>
+          <w:ilvl w:val="1"/>
+          <w:numId w:val="2"/>
+        </w:numPr>
+      </w:pPr>
+      <w:r>
+        <w:t>Limitations</w:t>
+      </w:r>
+    </w:p>
+    <w:p>
+      <w:pPr>
+        <w:pStyle w:val="ListParagraph"/>
+        <w:numPr>
+          <w:ilvl w:val="2"/>
+          <w:numId w:val="2"/>
+        </w:numPr>
+      </w:pPr>
+      <w:r>
+        <w:t>Resets ASG size back to minimum</w:t>
+      </w:r>
+    </w:p>
+    <w:p>
+      <w:pPr>
+        <w:pStyle w:val="ListParagraph"/>
+        <w:numPr>
+          <w:ilvl w:val="0"/>
+          <w:numId w:val="2"/>
+        </w:numPr>
+      </w:pPr>
     </w:p>
     <w:p>
       <w:pPr>
@@ -7601,44 +8518,236 @@
         </w:numPr>
       </w:pPr>
       <w:r>
-        <w:t>Validate a Terraform configuration (terraform validate)</w:t>
-      </w:r>
-    </w:p>
-    <w:p>
-      <w:pPr>
-        <w:pStyle w:val="ListParagraph"/>
-        <w:numPr>
-          <w:ilvl w:val="0"/>
-          <w:numId w:val="2"/>
-        </w:numPr>
-      </w:pPr>
-      <w:r>
-        <w:t>Check for errors in config</w:t>
-      </w:r>
-    </w:p>
-    <w:p>
-      <w:pPr>
-        <w:pStyle w:val="ListParagraph"/>
-        <w:numPr>
-          <w:ilvl w:val="0"/>
+        <w:t>Destroy Terraform managed infrastructure (terraform destroy)</w:t>
+      </w:r>
+    </w:p>
+    <w:p>
+      <w:pPr>
+        <w:pStyle w:val="ListParagraph"/>
+        <w:numPr>
+          <w:ilvl w:val="0"/>
+          <w:numId w:val="2"/>
+        </w:numPr>
+      </w:pPr>
+      <w:r>
+        <w:t>Deletes all resources in config file</w:t>
+      </w:r>
+    </w:p>
+    <w:p>
+      <w:pPr>
+        <w:pStyle w:val="ListParagraph"/>
+        <w:numPr>
+          <w:ilvl w:val="0"/>
+          <w:numId w:val="2"/>
+        </w:numPr>
+      </w:pPr>
+      <w:r>
+        <w:t>Sub-commands</w:t>
+      </w:r>
+    </w:p>
+    <w:p>
+      <w:pPr>
+        <w:pStyle w:val="ListParagraph"/>
+        <w:numPr>
+          <w:ilvl w:val="1"/>
+          <w:numId w:val="2"/>
+        </w:numPr>
+      </w:pPr>
+      <w:r>
+        <w:t>-backup=path</w:t>
+      </w:r>
+    </w:p>
+    <w:p>
+      <w:pPr>
+        <w:pStyle w:val="ListParagraph"/>
+        <w:numPr>
+          <w:ilvl w:val="2"/>
+          <w:numId w:val="2"/>
+        </w:numPr>
+      </w:pPr>
+      <w:r>
+        <w:t>Path to backup current state before destroy</w:t>
+      </w:r>
+    </w:p>
+    <w:p>
+      <w:pPr>
+        <w:pStyle w:val="ListParagraph"/>
+        <w:numPr>
+          <w:ilvl w:val="1"/>
+          <w:numId w:val="2"/>
+        </w:numPr>
+      </w:pPr>
+      <w:r>
+        <w:t>-auto-approve</w:t>
+      </w:r>
+    </w:p>
+    <w:p>
+      <w:pPr>
+        <w:pStyle w:val="ListParagraph"/>
+        <w:numPr>
+          <w:ilvl w:val="2"/>
+          <w:numId w:val="2"/>
+        </w:numPr>
+      </w:pPr>
+      <w:r>
+        <w:t>Skip interactive approval</w:t>
+      </w:r>
+    </w:p>
+    <w:p>
+      <w:pPr>
+        <w:pStyle w:val="ListParagraph"/>
+        <w:numPr>
+          <w:ilvl w:val="1"/>
+          <w:numId w:val="2"/>
+        </w:numPr>
+      </w:pPr>
+      <w:r>
+        <w:t>-refresh=true</w:t>
+      </w:r>
+    </w:p>
+    <w:p>
+      <w:pPr>
+        <w:pStyle w:val="ListParagraph"/>
+        <w:numPr>
+          <w:ilvl w:val="2"/>
+          <w:numId w:val="2"/>
+        </w:numPr>
+      </w:pPr>
+      <w:r>
+        <w:t>Update state prior to checking diff</w:t>
+      </w:r>
+    </w:p>
+    <w:p>
+      <w:pPr>
+        <w:pStyle w:val="ListParagraph"/>
+        <w:numPr>
+          <w:ilvl w:val="1"/>
+          <w:numId w:val="2"/>
+        </w:numPr>
+      </w:pPr>
+      <w:r>
+        <w:t>-state=path</w:t>
+      </w:r>
+    </w:p>
+    <w:p>
+      <w:pPr>
+        <w:pStyle w:val="ListParagraph"/>
+        <w:numPr>
+          <w:ilvl w:val="2"/>
+          <w:numId w:val="2"/>
+        </w:numPr>
+      </w:pPr>
+      <w:r>
+        <w:t>Path to read and save state</w:t>
+      </w:r>
+    </w:p>
+    <w:p>
+      <w:pPr>
+        <w:pStyle w:val="ListParagraph"/>
+        <w:numPr>
+          <w:ilvl w:val="1"/>
           <w:numId w:val="2"/>
         </w:numPr>
       </w:pPr>
       <w:r>
         <w:lastRenderedPageBreak/>
-        <w:t>Can run by itself or runs during plan  or apply</w:t>
-      </w:r>
-    </w:p>
-    <w:p>
-      <w:pPr>
-        <w:pStyle w:val="ListParagraph"/>
-        <w:numPr>
-          <w:ilvl w:val="0"/>
-          <w:numId w:val="2"/>
-        </w:numPr>
-      </w:pPr>
-      <w:r>
-        <w:t>Does not check format syntax</w:t>
+        <w:t>-state-out=path</w:t>
+      </w:r>
+    </w:p>
+    <w:p>
+      <w:pPr>
+        <w:pStyle w:val="ListParagraph"/>
+        <w:numPr>
+          <w:ilvl w:val="2"/>
+          <w:numId w:val="2"/>
+        </w:numPr>
+      </w:pPr>
+      <w:r>
+        <w:t>Path to write state that is different from -state</w:t>
+      </w:r>
+    </w:p>
+    <w:p>
+      <w:pPr>
+        <w:pStyle w:val="ListParagraph"/>
+        <w:numPr>
+          <w:ilvl w:val="1"/>
+          <w:numId w:val="2"/>
+        </w:numPr>
+      </w:pPr>
+      <w:r>
+        <w:t>-target=resource</w:t>
+      </w:r>
+    </w:p>
+    <w:p>
+      <w:pPr>
+        <w:pStyle w:val="ListParagraph"/>
+        <w:numPr>
+          <w:ilvl w:val="2"/>
+          <w:numId w:val="2"/>
+        </w:numPr>
+      </w:pPr>
+      <w:r>
+        <w:t>Target resource</w:t>
+      </w:r>
+    </w:p>
+    <w:p>
+      <w:pPr>
+        <w:pStyle w:val="ListParagraph"/>
+        <w:numPr>
+          <w:ilvl w:val="2"/>
+          <w:numId w:val="2"/>
+        </w:numPr>
+      </w:pPr>
+      <w:r>
+        <w:t>Limit to this resource and dependencies</w:t>
+      </w:r>
+    </w:p>
+    <w:p>
+      <w:pPr>
+        <w:pStyle w:val="ListParagraph"/>
+        <w:numPr>
+          <w:ilvl w:val="1"/>
+          <w:numId w:val="2"/>
+        </w:numPr>
+      </w:pPr>
+      <w:r>
+        <w:t>-var ‘foo=bar’</w:t>
+      </w:r>
+    </w:p>
+    <w:p>
+      <w:pPr>
+        <w:pStyle w:val="ListParagraph"/>
+        <w:numPr>
+          <w:ilvl w:val="2"/>
+          <w:numId w:val="2"/>
+        </w:numPr>
+      </w:pPr>
+      <w:r>
+        <w:t>Set variable</w:t>
+      </w:r>
+    </w:p>
+    <w:p>
+      <w:pPr>
+        <w:pStyle w:val="ListParagraph"/>
+        <w:numPr>
+          <w:ilvl w:val="1"/>
+          <w:numId w:val="2"/>
+        </w:numPr>
+      </w:pPr>
+      <w:r>
+        <w:t>-var-file=foo</w:t>
+      </w:r>
+    </w:p>
+    <w:p>
+      <w:pPr>
+        <w:pStyle w:val="ListParagraph"/>
+        <w:numPr>
+          <w:ilvl w:val="2"/>
+          <w:numId w:val="2"/>
+        </w:numPr>
+      </w:pPr>
+      <w:r>
+        <w:t>Sets variables from file</w:t>
       </w:r>
     </w:p>
     <w:p>
@@ -7650,980 +8759,6 @@
         </w:numPr>
       </w:pPr>
       <w:r>
-        <w:t>Generate and review an execution plan for Terraform (terraform plan)</w:t>
-      </w:r>
-    </w:p>
-    <w:p>
-      <w:pPr>
-        <w:pStyle w:val="ListParagraph"/>
-        <w:numPr>
-          <w:ilvl w:val="0"/>
-          <w:numId w:val="2"/>
-        </w:numPr>
-      </w:pPr>
-      <w:r>
-        <w:t>Shows what terraform wil do before actually making any changes</w:t>
-      </w:r>
-    </w:p>
-    <w:p>
-      <w:pPr>
-        <w:pStyle w:val="ListParagraph"/>
-        <w:numPr>
-          <w:ilvl w:val="0"/>
-          <w:numId w:val="2"/>
-        </w:numPr>
-      </w:pPr>
-      <w:r>
-        <w:t>Determines which actions need to be taken</w:t>
-      </w:r>
-    </w:p>
-    <w:p>
-      <w:pPr>
-        <w:pStyle w:val="ListParagraph"/>
-        <w:numPr>
-          <w:ilvl w:val="0"/>
-          <w:numId w:val="2"/>
-        </w:numPr>
-      </w:pPr>
-      <w:r>
-        <w:t>Performs a refresh of the backend</w:t>
-      </w:r>
-    </w:p>
-    <w:p>
-      <w:pPr>
-        <w:pStyle w:val="ListParagraph"/>
-        <w:numPr>
-          <w:ilvl w:val="0"/>
-          <w:numId w:val="2"/>
-        </w:numPr>
-      </w:pPr>
-      <w:r>
-        <w:t>Sub-commands</w:t>
-      </w:r>
-    </w:p>
-    <w:p>
-      <w:pPr>
-        <w:pStyle w:val="ListParagraph"/>
-        <w:numPr>
-          <w:ilvl w:val="1"/>
-          <w:numId w:val="2"/>
-        </w:numPr>
-      </w:pPr>
-      <w:r>
-        <w:t>-destroy</w:t>
-      </w:r>
-    </w:p>
-    <w:p>
-      <w:pPr>
-        <w:pStyle w:val="ListParagraph"/>
-        <w:numPr>
-          <w:ilvl w:val="2"/>
-          <w:numId w:val="2"/>
-        </w:numPr>
-      </w:pPr>
-      <w:r>
-        <w:t>plan to destroy all resources in config</w:t>
-      </w:r>
-    </w:p>
-    <w:p>
-      <w:pPr>
-        <w:pStyle w:val="ListParagraph"/>
-        <w:numPr>
-          <w:ilvl w:val="1"/>
-          <w:numId w:val="2"/>
-        </w:numPr>
-      </w:pPr>
-      <w:r>
-        <w:t>-input=true</w:t>
-      </w:r>
-    </w:p>
-    <w:p>
-      <w:pPr>
-        <w:pStyle w:val="ListParagraph"/>
-        <w:numPr>
-          <w:ilvl w:val="2"/>
-          <w:numId w:val="2"/>
-        </w:numPr>
-      </w:pPr>
-      <w:r>
-        <w:t>Asks for input for variables if not set</w:t>
-      </w:r>
-    </w:p>
-    <w:p>
-      <w:pPr>
-        <w:pStyle w:val="ListParagraph"/>
-        <w:numPr>
-          <w:ilvl w:val="1"/>
-          <w:numId w:val="2"/>
-        </w:numPr>
-      </w:pPr>
-      <w:r>
-        <w:t>-out=path</w:t>
-      </w:r>
-    </w:p>
-    <w:p>
-      <w:pPr>
-        <w:pStyle w:val="ListParagraph"/>
-        <w:numPr>
-          <w:ilvl w:val="2"/>
-          <w:numId w:val="2"/>
-        </w:numPr>
-      </w:pPr>
-      <w:r>
-        <w:t>Writes plan file to given path</w:t>
-      </w:r>
-    </w:p>
-    <w:p>
-      <w:pPr>
-        <w:pStyle w:val="ListParagraph"/>
-        <w:numPr>
-          <w:ilvl w:val="2"/>
-          <w:numId w:val="2"/>
-        </w:numPr>
-      </w:pPr>
-      <w:r>
-        <w:t>Can be used to input apply</w:t>
-      </w:r>
-    </w:p>
-    <w:p>
-      <w:pPr>
-        <w:pStyle w:val="ListParagraph"/>
-        <w:numPr>
-          <w:ilvl w:val="1"/>
-          <w:numId w:val="2"/>
-        </w:numPr>
-      </w:pPr>
-      <w:r>
-        <w:t>-state=statefile</w:t>
-      </w:r>
-    </w:p>
-    <w:p>
-      <w:pPr>
-        <w:pStyle w:val="ListParagraph"/>
-        <w:numPr>
-          <w:ilvl w:val="2"/>
-          <w:numId w:val="2"/>
-        </w:numPr>
-      </w:pPr>
-      <w:r>
-        <w:t>Path to terraform state file</w:t>
-      </w:r>
-    </w:p>
-    <w:p>
-      <w:pPr>
-        <w:pStyle w:val="ListParagraph"/>
-        <w:numPr>
-          <w:ilvl w:val="1"/>
-          <w:numId w:val="2"/>
-        </w:numPr>
-      </w:pPr>
-      <w:r>
-        <w:t>-target=resource</w:t>
-      </w:r>
-    </w:p>
-    <w:p>
-      <w:pPr>
-        <w:pStyle w:val="ListParagraph"/>
-        <w:numPr>
-          <w:ilvl w:val="2"/>
-          <w:numId w:val="2"/>
-        </w:numPr>
-      </w:pPr>
-      <w:r>
-        <w:t>Resource to target</w:t>
-      </w:r>
-    </w:p>
-    <w:p>
-      <w:pPr>
-        <w:pStyle w:val="ListParagraph"/>
-        <w:numPr>
-          <w:ilvl w:val="2"/>
-          <w:numId w:val="2"/>
-        </w:numPr>
-      </w:pPr>
-      <w:r>
-        <w:t>Plan will be limited to this resource</w:t>
-      </w:r>
-    </w:p>
-    <w:p>
-      <w:pPr>
-        <w:pStyle w:val="ListParagraph"/>
-        <w:numPr>
-          <w:ilvl w:val="1"/>
-          <w:numId w:val="2"/>
-        </w:numPr>
-      </w:pPr>
-      <w:r>
-        <w:t>-var ‘foo=bar’</w:t>
-      </w:r>
-    </w:p>
-    <w:p>
-      <w:pPr>
-        <w:pStyle w:val="ListParagraph"/>
-        <w:numPr>
-          <w:ilvl w:val="2"/>
-          <w:numId w:val="2"/>
-        </w:numPr>
-      </w:pPr>
-      <w:r>
-        <w:t>Sets variable</w:t>
-      </w:r>
-    </w:p>
-    <w:p>
-      <w:pPr>
-        <w:pStyle w:val="ListParagraph"/>
-        <w:numPr>
-          <w:ilvl w:val="1"/>
-          <w:numId w:val="2"/>
-        </w:numPr>
-      </w:pPr>
-      <w:r>
-        <w:t>-var-file=foo</w:t>
-      </w:r>
-    </w:p>
-    <w:p>
-      <w:pPr>
-        <w:pStyle w:val="ListParagraph"/>
-        <w:numPr>
-          <w:ilvl w:val="2"/>
-          <w:numId w:val="2"/>
-        </w:numPr>
-      </w:pPr>
-      <w:r>
-        <w:t>Sets variables from a file</w:t>
-      </w:r>
-    </w:p>
-    <w:p>
-      <w:pPr>
-        <w:pStyle w:val="ListParagraph"/>
-        <w:numPr>
-          <w:ilvl w:val="0"/>
-          <w:numId w:val="2"/>
-        </w:numPr>
-      </w:pPr>
-    </w:p>
-    <w:p>
-      <w:pPr>
-        <w:pStyle w:val="Heading3"/>
-        <w:numPr>
-          <w:ilvl w:val="0"/>
-          <w:numId w:val="10"/>
-        </w:numPr>
-      </w:pPr>
-      <w:r>
-        <w:t>Execute changes to infrastructure with Terraform (terraform apply)</w:t>
-      </w:r>
-    </w:p>
-    <w:p>
-      <w:pPr>
-        <w:pStyle w:val="ListParagraph"/>
-        <w:numPr>
-          <w:ilvl w:val="0"/>
-          <w:numId w:val="2"/>
-        </w:numPr>
-      </w:pPr>
-      <w:r>
-        <w:t xml:space="preserve">Actually performs any changes </w:t>
-      </w:r>
-      <w:r>
-        <w:t>specified by the terraform files</w:t>
-      </w:r>
-    </w:p>
-    <w:p>
-      <w:pPr>
-        <w:pStyle w:val="ListParagraph"/>
-        <w:numPr>
-          <w:ilvl w:val="0"/>
-          <w:numId w:val="2"/>
-        </w:numPr>
-      </w:pPr>
-      <w:r>
-        <w:t>Provisions or updates infrastructure</w:t>
-      </w:r>
-    </w:p>
-    <w:p>
-      <w:pPr>
-        <w:pStyle w:val="ListParagraph"/>
-        <w:numPr>
-          <w:ilvl w:val="0"/>
-          <w:numId w:val="2"/>
-        </w:numPr>
-      </w:pPr>
-      <w:r>
-        <w:t>Updates state file</w:t>
-      </w:r>
-    </w:p>
-    <w:p>
-      <w:pPr>
-        <w:pStyle w:val="ListParagraph"/>
-        <w:numPr>
-          <w:ilvl w:val="0"/>
-          <w:numId w:val="2"/>
-        </w:numPr>
-      </w:pPr>
-      <w:r>
-        <w:t>Sub-commands</w:t>
-      </w:r>
-    </w:p>
-    <w:p>
-      <w:pPr>
-        <w:pStyle w:val="ListParagraph"/>
-        <w:numPr>
-          <w:ilvl w:val="1"/>
-          <w:numId w:val="2"/>
-        </w:numPr>
-      </w:pPr>
-      <w:r>
-        <w:t>-auto-approve</w:t>
-      </w:r>
-    </w:p>
-    <w:p>
-      <w:pPr>
-        <w:pStyle w:val="ListParagraph"/>
-        <w:numPr>
-          <w:ilvl w:val="2"/>
-          <w:numId w:val="2"/>
-        </w:numPr>
-      </w:pPr>
-      <w:r>
-        <w:t>Skip interactive plan approval</w:t>
-      </w:r>
-    </w:p>
-    <w:p>
-      <w:pPr>
-        <w:pStyle w:val="ListParagraph"/>
-        <w:numPr>
-          <w:ilvl w:val="1"/>
-          <w:numId w:val="2"/>
-        </w:numPr>
-      </w:pPr>
-      <w:r>
-        <w:t>-backup=path</w:t>
-      </w:r>
-    </w:p>
-    <w:p>
-      <w:pPr>
-        <w:pStyle w:val="ListParagraph"/>
-        <w:numPr>
-          <w:ilvl w:val="2"/>
-          <w:numId w:val="2"/>
-        </w:numPr>
-      </w:pPr>
-      <w:r>
-        <w:t>Back up existing state before modifying</w:t>
-      </w:r>
-    </w:p>
-    <w:p>
-      <w:pPr>
-        <w:pStyle w:val="ListParagraph"/>
-        <w:numPr>
-          <w:ilvl w:val="1"/>
-          <w:numId w:val="2"/>
-        </w:numPr>
-      </w:pPr>
-      <w:r>
-        <w:t>-compact-warnings</w:t>
-      </w:r>
-    </w:p>
-    <w:p>
-      <w:pPr>
-        <w:pStyle w:val="ListParagraph"/>
-        <w:numPr>
-          <w:ilvl w:val="2"/>
-          <w:numId w:val="2"/>
-        </w:numPr>
-      </w:pPr>
-      <w:r>
-        <w:t>Non-error warnings will be shortend</w:t>
-      </w:r>
-    </w:p>
-    <w:p>
-      <w:pPr>
-        <w:pStyle w:val="ListParagraph"/>
-        <w:numPr>
-          <w:ilvl w:val="1"/>
-          <w:numId w:val="2"/>
-        </w:numPr>
-      </w:pPr>
-      <w:r>
-        <w:t>-input=true</w:t>
-      </w:r>
-    </w:p>
-    <w:p>
-      <w:pPr>
-        <w:pStyle w:val="ListParagraph"/>
-        <w:numPr>
-          <w:ilvl w:val="2"/>
-          <w:numId w:val="2"/>
-        </w:numPr>
-      </w:pPr>
-      <w:r>
-        <w:t>Ask for input for variables</w:t>
-      </w:r>
-    </w:p>
-    <w:p>
-      <w:pPr>
-        <w:pStyle w:val="ListParagraph"/>
-        <w:numPr>
-          <w:ilvl w:val="1"/>
-          <w:numId w:val="2"/>
-        </w:numPr>
-      </w:pPr>
-      <w:r>
-        <w:t>-lock=true</w:t>
-      </w:r>
-    </w:p>
-    <w:p>
-      <w:pPr>
-        <w:pStyle w:val="ListParagraph"/>
-        <w:numPr>
-          <w:ilvl w:val="2"/>
-          <w:numId w:val="2"/>
-        </w:numPr>
-      </w:pPr>
-      <w:r>
-        <w:t>Locks state file</w:t>
-      </w:r>
-    </w:p>
-    <w:p>
-      <w:pPr>
-        <w:pStyle w:val="ListParagraph"/>
-        <w:numPr>
-          <w:ilvl w:val="1"/>
-          <w:numId w:val="2"/>
-        </w:numPr>
-      </w:pPr>
-      <w:r>
-        <w:t>-no-color</w:t>
-      </w:r>
-    </w:p>
-    <w:p>
-      <w:pPr>
-        <w:pStyle w:val="ListParagraph"/>
-        <w:numPr>
-          <w:ilvl w:val="2"/>
-          <w:numId w:val="2"/>
-        </w:numPr>
-      </w:pPr>
-      <w:r>
-        <w:t>If specified output willnot have color</w:t>
-      </w:r>
-    </w:p>
-    <w:p>
-      <w:pPr>
-        <w:pStyle w:val="ListParagraph"/>
-        <w:numPr>
-          <w:ilvl w:val="1"/>
-          <w:numId w:val="2"/>
-        </w:numPr>
-      </w:pPr>
-      <w:r>
-        <w:t>-parallelism=n</w:t>
-      </w:r>
-    </w:p>
-    <w:p>
-      <w:pPr>
-        <w:pStyle w:val="ListParagraph"/>
-        <w:numPr>
-          <w:ilvl w:val="2"/>
-          <w:numId w:val="2"/>
-        </w:numPr>
-      </w:pPr>
-      <w:r>
-        <w:t>Limits number of concurrent operations</w:t>
-      </w:r>
-    </w:p>
-    <w:p>
-      <w:pPr>
-        <w:pStyle w:val="ListParagraph"/>
-        <w:numPr>
-          <w:ilvl w:val="2"/>
-          <w:numId w:val="2"/>
-        </w:numPr>
-      </w:pPr>
-      <w:r>
-        <w:lastRenderedPageBreak/>
-        <w:t>Default = 10</w:t>
-      </w:r>
-    </w:p>
-    <w:p>
-      <w:pPr>
-        <w:pStyle w:val="ListParagraph"/>
-        <w:numPr>
-          <w:ilvl w:val="1"/>
-          <w:numId w:val="2"/>
-        </w:numPr>
-      </w:pPr>
-      <w:r>
-        <w:t>-refresh=true</w:t>
-      </w:r>
-    </w:p>
-    <w:p>
-      <w:pPr>
-        <w:pStyle w:val="ListParagraph"/>
-        <w:numPr>
-          <w:ilvl w:val="2"/>
-          <w:numId w:val="2"/>
-        </w:numPr>
-      </w:pPr>
-      <w:r>
-        <w:t>Updates state prior to checking for differences</w:t>
-      </w:r>
-    </w:p>
-    <w:p>
-      <w:pPr>
-        <w:pStyle w:val="ListParagraph"/>
-        <w:numPr>
-          <w:ilvl w:val="1"/>
-          <w:numId w:val="2"/>
-        </w:numPr>
-      </w:pPr>
-      <w:r>
-        <w:t>– state=path</w:t>
-      </w:r>
-    </w:p>
-    <w:p>
-      <w:pPr>
-        <w:pStyle w:val="ListParagraph"/>
-        <w:numPr>
-          <w:ilvl w:val="2"/>
-          <w:numId w:val="2"/>
-        </w:numPr>
-      </w:pPr>
-      <w:r>
-        <w:t>Path to read and save state</w:t>
-      </w:r>
-    </w:p>
-    <w:p>
-      <w:pPr>
-        <w:pStyle w:val="ListParagraph"/>
-        <w:numPr>
-          <w:ilvl w:val="1"/>
-          <w:numId w:val="2"/>
-        </w:numPr>
-      </w:pPr>
-      <w:r>
-        <w:t>State-out=path</w:t>
-      </w:r>
-    </w:p>
-    <w:p>
-      <w:pPr>
-        <w:pStyle w:val="ListParagraph"/>
-        <w:numPr>
-          <w:ilvl w:val="2"/>
-          <w:numId w:val="2"/>
-        </w:numPr>
-      </w:pPr>
-      <w:r>
-        <w:t>Path to write state to that is diff than -state</w:t>
-      </w:r>
-    </w:p>
-    <w:p>
-      <w:pPr>
-        <w:pStyle w:val="ListParagraph"/>
-        <w:numPr>
-          <w:ilvl w:val="2"/>
-          <w:numId w:val="2"/>
-        </w:numPr>
-      </w:pPr>
-      <w:r>
-        <w:t>Used to preserve old state</w:t>
-      </w:r>
-    </w:p>
-    <w:p>
-      <w:pPr>
-        <w:pStyle w:val="ListParagraph"/>
-        <w:numPr>
-          <w:ilvl w:val="1"/>
-          <w:numId w:val="2"/>
-        </w:numPr>
-      </w:pPr>
-      <w:r>
-        <w:t>-target=resource</w:t>
-      </w:r>
-    </w:p>
-    <w:p>
-      <w:pPr>
-        <w:pStyle w:val="ListParagraph"/>
-        <w:numPr>
-          <w:ilvl w:val="2"/>
-          <w:numId w:val="2"/>
-        </w:numPr>
-      </w:pPr>
-      <w:r>
-        <w:t>Provides a resource to target</w:t>
-      </w:r>
-    </w:p>
-    <w:p>
-      <w:pPr>
-        <w:pStyle w:val="ListParagraph"/>
-        <w:numPr>
-          <w:ilvl w:val="2"/>
-          <w:numId w:val="2"/>
-        </w:numPr>
-      </w:pPr>
-      <w:r>
-        <w:t>Limits apply to this resource and dependencies</w:t>
-      </w:r>
-    </w:p>
-    <w:p>
-      <w:pPr>
-        <w:pStyle w:val="ListParagraph"/>
-        <w:numPr>
-          <w:ilvl w:val="1"/>
-          <w:numId w:val="2"/>
-        </w:numPr>
-      </w:pPr>
-      <w:r>
-        <w:t>-var ‘foo=bar’</w:t>
-      </w:r>
-    </w:p>
-    <w:p>
-      <w:pPr>
-        <w:pStyle w:val="ListParagraph"/>
-        <w:numPr>
-          <w:ilvl w:val="2"/>
-          <w:numId w:val="2"/>
-        </w:numPr>
-      </w:pPr>
-      <w:r>
-        <w:t>Sets variable</w:t>
-      </w:r>
-    </w:p>
-    <w:p>
-      <w:pPr>
-        <w:pStyle w:val="ListParagraph"/>
-        <w:numPr>
-          <w:ilvl w:val="1"/>
-          <w:numId w:val="2"/>
-        </w:numPr>
-      </w:pPr>
-      <w:r>
-        <w:t>-var-file=foo</w:t>
-      </w:r>
-    </w:p>
-    <w:p>
-      <w:pPr>
-        <w:pStyle w:val="ListParagraph"/>
-        <w:numPr>
-          <w:ilvl w:val="2"/>
-          <w:numId w:val="2"/>
-        </w:numPr>
-      </w:pPr>
-      <w:r>
-        <w:t>Sets variables from file</w:t>
-      </w:r>
-    </w:p>
-    <w:p>
-      <w:pPr>
-        <w:pStyle w:val="ListParagraph"/>
-        <w:numPr>
-          <w:ilvl w:val="0"/>
-          <w:numId w:val="2"/>
-        </w:numPr>
-      </w:pPr>
-      <w:r>
-        <w:t>Zero</w:t>
-      </w:r>
-      <w:r>
-        <w:t>-Downtime Deployment</w:t>
-      </w:r>
-    </w:p>
-    <w:p>
-      <w:pPr>
-        <w:pStyle w:val="ListParagraph"/>
-        <w:numPr>
-          <w:ilvl w:val="1"/>
-          <w:numId w:val="2"/>
-        </w:numPr>
-      </w:pPr>
-      <w:r>
-        <w:t>Create_before_destroy</w:t>
-      </w:r>
-    </w:p>
-    <w:p>
-      <w:pPr>
-        <w:pStyle w:val="ListParagraph"/>
-        <w:numPr>
-          <w:ilvl w:val="2"/>
-          <w:numId w:val="2"/>
-        </w:numPr>
-      </w:pPr>
-      <w:r>
-        <w:t>Will create resource before destroying to prevent downtime</w:t>
-      </w:r>
-    </w:p>
-    <w:p>
-      <w:pPr>
-        <w:pStyle w:val="ListParagraph"/>
-        <w:numPr>
-          <w:ilvl w:val="1"/>
-          <w:numId w:val="2"/>
-        </w:numPr>
-      </w:pPr>
-      <w:r>
-        <w:t>Will roll back if deployment does not complete</w:t>
-      </w:r>
-    </w:p>
-    <w:p>
-      <w:pPr>
-        <w:pStyle w:val="ListParagraph"/>
-        <w:numPr>
-          <w:ilvl w:val="0"/>
-          <w:numId w:val="2"/>
-        </w:numPr>
-      </w:pPr>
-    </w:p>
-    <w:p>
-      <w:pPr>
-        <w:pStyle w:val="Heading3"/>
-        <w:numPr>
-          <w:ilvl w:val="0"/>
-          <w:numId w:val="10"/>
-        </w:numPr>
-      </w:pPr>
-      <w:r>
-        <w:t>Destroy Terraform managed infrastructure (terraform destroy)</w:t>
-      </w:r>
-    </w:p>
-    <w:p>
-      <w:pPr>
-        <w:pStyle w:val="ListParagraph"/>
-        <w:numPr>
-          <w:ilvl w:val="0"/>
-          <w:numId w:val="2"/>
-        </w:numPr>
-      </w:pPr>
-      <w:r>
-        <w:t>Deletes all resources in config file</w:t>
-      </w:r>
-    </w:p>
-    <w:p>
-      <w:pPr>
-        <w:pStyle w:val="ListParagraph"/>
-        <w:numPr>
-          <w:ilvl w:val="0"/>
-          <w:numId w:val="2"/>
-        </w:numPr>
-      </w:pPr>
-      <w:r>
-        <w:t>Sub-commands</w:t>
-      </w:r>
-    </w:p>
-    <w:p>
-      <w:pPr>
-        <w:pStyle w:val="ListParagraph"/>
-        <w:numPr>
-          <w:ilvl w:val="1"/>
-          <w:numId w:val="2"/>
-        </w:numPr>
-      </w:pPr>
-      <w:r>
-        <w:t>-backup=path</w:t>
-      </w:r>
-    </w:p>
-    <w:p>
-      <w:pPr>
-        <w:pStyle w:val="ListParagraph"/>
-        <w:numPr>
-          <w:ilvl w:val="2"/>
-          <w:numId w:val="2"/>
-        </w:numPr>
-      </w:pPr>
-      <w:r>
-        <w:t>Path to backup current state before destroy</w:t>
-      </w:r>
-    </w:p>
-    <w:p>
-      <w:pPr>
-        <w:pStyle w:val="ListParagraph"/>
-        <w:numPr>
-          <w:ilvl w:val="1"/>
-          <w:numId w:val="2"/>
-        </w:numPr>
-      </w:pPr>
-      <w:r>
-        <w:t>-auto-approve</w:t>
-      </w:r>
-    </w:p>
-    <w:p>
-      <w:pPr>
-        <w:pStyle w:val="ListParagraph"/>
-        <w:numPr>
-          <w:ilvl w:val="2"/>
-          <w:numId w:val="2"/>
-        </w:numPr>
-      </w:pPr>
-      <w:r>
-        <w:t>Skip interactive approval</w:t>
-      </w:r>
-    </w:p>
-    <w:p>
-      <w:pPr>
-        <w:pStyle w:val="ListParagraph"/>
-        <w:numPr>
-          <w:ilvl w:val="1"/>
-          <w:numId w:val="2"/>
-        </w:numPr>
-      </w:pPr>
-      <w:r>
-        <w:t>-refresh=true</w:t>
-      </w:r>
-    </w:p>
-    <w:p>
-      <w:pPr>
-        <w:pStyle w:val="ListParagraph"/>
-        <w:numPr>
-          <w:ilvl w:val="2"/>
-          <w:numId w:val="2"/>
-        </w:numPr>
-      </w:pPr>
-      <w:r>
-        <w:t>Update state prior to checking diff</w:t>
-      </w:r>
-    </w:p>
-    <w:p>
-      <w:pPr>
-        <w:pStyle w:val="ListParagraph"/>
-        <w:numPr>
-          <w:ilvl w:val="1"/>
-          <w:numId w:val="2"/>
-        </w:numPr>
-      </w:pPr>
-      <w:r>
-        <w:t>-state=path</w:t>
-      </w:r>
-    </w:p>
-    <w:p>
-      <w:pPr>
-        <w:pStyle w:val="ListParagraph"/>
-        <w:numPr>
-          <w:ilvl w:val="2"/>
-          <w:numId w:val="2"/>
-        </w:numPr>
-      </w:pPr>
-      <w:r>
-        <w:t>Path to read and save state</w:t>
-      </w:r>
-    </w:p>
-    <w:p>
-      <w:pPr>
-        <w:pStyle w:val="ListParagraph"/>
-        <w:numPr>
-          <w:ilvl w:val="1"/>
-          <w:numId w:val="2"/>
-        </w:numPr>
-      </w:pPr>
-      <w:r>
-        <w:t>-state-out=path</w:t>
-      </w:r>
-    </w:p>
-    <w:p>
-      <w:pPr>
-        <w:pStyle w:val="ListParagraph"/>
-        <w:numPr>
-          <w:ilvl w:val="2"/>
-          <w:numId w:val="2"/>
-        </w:numPr>
-      </w:pPr>
-      <w:r>
-        <w:t>Path to write state that is different from -state</w:t>
-      </w:r>
-    </w:p>
-    <w:p>
-      <w:pPr>
-        <w:pStyle w:val="ListParagraph"/>
-        <w:numPr>
-          <w:ilvl w:val="1"/>
-          <w:numId w:val="2"/>
-        </w:numPr>
-      </w:pPr>
-      <w:r>
-        <w:t>-target=resource</w:t>
-      </w:r>
-    </w:p>
-    <w:p>
-      <w:pPr>
-        <w:pStyle w:val="ListParagraph"/>
-        <w:numPr>
-          <w:ilvl w:val="2"/>
-          <w:numId w:val="2"/>
-        </w:numPr>
-      </w:pPr>
-      <w:r>
-        <w:t>Target resource</w:t>
-      </w:r>
-    </w:p>
-    <w:p>
-      <w:pPr>
-        <w:pStyle w:val="ListParagraph"/>
-        <w:numPr>
-          <w:ilvl w:val="2"/>
-          <w:numId w:val="2"/>
-        </w:numPr>
-      </w:pPr>
-      <w:r>
-        <w:t>Limit to this resource and dependencies</w:t>
-      </w:r>
-    </w:p>
-    <w:p>
-      <w:pPr>
-        <w:pStyle w:val="ListParagraph"/>
-        <w:numPr>
-          <w:ilvl w:val="1"/>
-          <w:numId w:val="2"/>
-        </w:numPr>
-      </w:pPr>
-      <w:r>
-        <w:t>-var ‘foo=bar’</w:t>
-      </w:r>
-    </w:p>
-    <w:p>
-      <w:pPr>
-        <w:pStyle w:val="ListParagraph"/>
-        <w:numPr>
-          <w:ilvl w:val="2"/>
-          <w:numId w:val="2"/>
-        </w:numPr>
-      </w:pPr>
-      <w:r>
-        <w:t>Set variable</w:t>
-      </w:r>
-    </w:p>
-    <w:p>
-      <w:pPr>
-        <w:pStyle w:val="ListParagraph"/>
-        <w:numPr>
-          <w:ilvl w:val="1"/>
-          <w:numId w:val="2"/>
-        </w:numPr>
-      </w:pPr>
-      <w:r>
-        <w:t>-var-file=foo</w:t>
-      </w:r>
-    </w:p>
-    <w:p>
-      <w:pPr>
-        <w:pStyle w:val="ListParagraph"/>
-        <w:numPr>
-          <w:ilvl w:val="2"/>
-          <w:numId w:val="2"/>
-        </w:numPr>
-      </w:pPr>
-      <w:r>
-        <w:t>Sets variables from file</w:t>
-      </w:r>
-    </w:p>
-    <w:p>
-      <w:pPr>
-        <w:pStyle w:val="Heading3"/>
-        <w:numPr>
-          <w:ilvl w:val="0"/>
-          <w:numId w:val="10"/>
-        </w:numPr>
-      </w:pPr>
-      <w:r>
-        <w:lastRenderedPageBreak/>
         <w:t>Apply formatting and style adjustments to a configuration (terraform fmt)</w:t>
       </w:r>
     </w:p>
@@ -8744,6 +8879,18 @@
       <w:pPr>
         <w:pStyle w:val="ListParagraph"/>
         <w:numPr>
+          <w:ilvl w:val="1"/>
+          <w:numId w:val="2"/>
+        </w:numPr>
+      </w:pPr>
+      <w:r>
+        <w:t>If you have existing infrastructure use this command</w:t>
+      </w:r>
+    </w:p>
+    <w:p>
+      <w:pPr>
+        <w:pStyle w:val="ListParagraph"/>
+        <w:numPr>
           <w:ilvl w:val="0"/>
           <w:numId w:val="2"/>
         </w:numPr>
@@ -8837,6 +8984,63 @@
       <w:pPr>
         <w:pStyle w:val="ListParagraph"/>
         <w:numPr>
+          <w:ilvl w:val="1"/>
+          <w:numId w:val="2"/>
+        </w:numPr>
+      </w:pPr>
+      <w:r>
+        <w:t>Arguments</w:t>
+      </w:r>
+    </w:p>
+    <w:p>
+      <w:pPr>
+        <w:pStyle w:val="ListParagraph"/>
+        <w:numPr>
+          <w:ilvl w:val="2"/>
+          <w:numId w:val="2"/>
+        </w:numPr>
+      </w:pPr>
+      <w:r>
+        <w:t xml:space="preserve">Address of the resource </w:t>
+      </w:r>
+    </w:p>
+    <w:p>
+      <w:pPr>
+        <w:pStyle w:val="ListParagraph"/>
+        <w:numPr>
+          <w:ilvl w:val="2"/>
+          <w:numId w:val="2"/>
+        </w:numPr>
+      </w:pPr>
+      <w:r>
+        <w:t>Resource specific ID</w:t>
+      </w:r>
+    </w:p>
+    <w:p>
+      <w:pPr>
+        <w:pStyle w:val="ListParagraph"/>
+        <w:numPr>
+          <w:ilvl w:val="1"/>
+          <w:numId w:val="2"/>
+        </w:numPr>
+      </w:pPr>
+      <w:r>
+        <w:t>Terraform uses the API to find the resource and add it to your state file</w:t>
+      </w:r>
+    </w:p>
+    <w:p>
+      <w:pPr>
+        <w:pStyle w:val="ListParagraph"/>
+        <w:numPr>
+          <w:ilvl w:val="1"/>
+          <w:numId w:val="2"/>
+        </w:numPr>
+      </w:pPr>
+    </w:p>
+    <w:p>
+      <w:pPr>
+        <w:pStyle w:val="ListParagraph"/>
+        <w:numPr>
           <w:ilvl w:val="0"/>
           <w:numId w:val="2"/>
         </w:numPr>
@@ -8977,6 +9181,7 @@
         </w:numPr>
       </w:pPr>
       <w:r>
+        <w:lastRenderedPageBreak/>
         <w:t>Application (client) ID</w:t>
       </w:r>
     </w:p>
@@ -9154,35 +9359,515 @@
         </w:numPr>
       </w:pPr>
       <w:r>
+        <w:t>Auth methods</w:t>
+      </w:r>
+    </w:p>
+    <w:p>
+      <w:pPr>
+        <w:pStyle w:val="ListParagraph"/>
+        <w:numPr>
+          <w:ilvl w:val="2"/>
+          <w:numId w:val="2"/>
+        </w:numPr>
+      </w:pPr>
+      <w:r>
+        <w:t>Google cloud software development kit (SDK</w:t>
+      </w:r>
+      <w:r>
+        <w:t>) cli</w:t>
+      </w:r>
+    </w:p>
+    <w:p>
+      <w:pPr>
+        <w:pStyle w:val="ListParagraph"/>
+        <w:numPr>
+          <w:ilvl w:val="2"/>
+          <w:numId w:val="2"/>
+        </w:numPr>
+      </w:pPr>
+      <w:r>
+        <w:t>Google service account by storing credentials in separate file</w:t>
+      </w:r>
+    </w:p>
+    <w:p>
+      <w:pPr>
+        <w:pStyle w:val="ListParagraph"/>
+        <w:numPr>
+          <w:ilvl w:val="3"/>
+          <w:numId w:val="2"/>
+        </w:numPr>
+      </w:pPr>
+      <w:r>
+        <w:t>Create project</w:t>
+      </w:r>
+    </w:p>
+    <w:p>
+      <w:pPr>
+        <w:pStyle w:val="ListParagraph"/>
+        <w:numPr>
+          <w:ilvl w:val="3"/>
+          <w:numId w:val="2"/>
+        </w:numPr>
+      </w:pPr>
+      <w:r>
+        <w:t>Create service account</w:t>
+      </w:r>
+    </w:p>
+    <w:p>
+      <w:pPr>
+        <w:pStyle w:val="ListParagraph"/>
+        <w:numPr>
+          <w:ilvl w:val="3"/>
+          <w:numId w:val="2"/>
+        </w:numPr>
+      </w:pPr>
+      <w:r>
+        <w:t>Grant editor role</w:t>
+      </w:r>
+    </w:p>
+    <w:p>
+      <w:pPr>
+        <w:pStyle w:val="ListParagraph"/>
+        <w:numPr>
+          <w:ilvl w:val="3"/>
+          <w:numId w:val="2"/>
+        </w:numPr>
+      </w:pPr>
+      <w:r>
+        <w:t>Create key in json format</w:t>
+      </w:r>
+    </w:p>
+    <w:p>
+      <w:pPr>
+        <w:pStyle w:val="ListParagraph"/>
+        <w:numPr>
+          <w:ilvl w:val="2"/>
+          <w:numId w:val="2"/>
+        </w:numPr>
+      </w:pPr>
+      <w:r>
+        <w:t>Google service account by defining values in the environment varsiable</w:t>
+      </w:r>
+    </w:p>
+    <w:p>
+      <w:pPr>
+        <w:pStyle w:val="ListParagraph"/>
+        <w:numPr>
+          <w:ilvl w:val="2"/>
+          <w:numId w:val="2"/>
+        </w:numPr>
+      </w:pPr>
+      <w:r>
+        <w:t>Google service account by means of a valid token</w:t>
+      </w:r>
+    </w:p>
+    <w:p>
+      <w:pPr>
+        <w:pStyle w:val="Heading3"/>
+        <w:numPr>
+          <w:ilvl w:val="0"/>
+          <w:numId w:val="11"/>
+        </w:numPr>
+      </w:pPr>
+      <w:r>
+        <w:t>Differentiate remote state back end options</w:t>
+      </w:r>
+    </w:p>
+    <w:p>
+      <w:pPr>
+        <w:pStyle w:val="ListParagraph"/>
+        <w:numPr>
+          <w:ilvl w:val="0"/>
+          <w:numId w:val="2"/>
+        </w:numPr>
+      </w:pPr>
+      <w:r>
+        <w:t>Shared storage states</w:t>
+      </w:r>
+    </w:p>
+    <w:p>
+      <w:pPr>
+        <w:pStyle w:val="ListParagraph"/>
+        <w:numPr>
+          <w:ilvl w:val="0"/>
+          <w:numId w:val="2"/>
+        </w:numPr>
+      </w:pPr>
+      <w:r>
+        <w:t>Allows teamwork</w:t>
+      </w:r>
+    </w:p>
+    <w:p>
+      <w:pPr>
+        <w:pStyle w:val="ListParagraph"/>
+        <w:numPr>
+          <w:ilvl w:val="0"/>
+          <w:numId w:val="2"/>
+        </w:numPr>
+      </w:pPr>
+      <w:r>
+        <w:t>Supported backends</w:t>
+      </w:r>
+    </w:p>
+    <w:p>
+      <w:pPr>
+        <w:pStyle w:val="ListParagraph"/>
+        <w:numPr>
+          <w:ilvl w:val="1"/>
+          <w:numId w:val="2"/>
+        </w:numPr>
+      </w:pPr>
+      <w:r>
+        <w:t>AWS S3</w:t>
+      </w:r>
+    </w:p>
+    <w:p>
+      <w:pPr>
+        <w:pStyle w:val="ListParagraph"/>
+        <w:numPr>
+          <w:ilvl w:val="1"/>
+          <w:numId w:val="2"/>
+        </w:numPr>
+      </w:pPr>
+      <w:r>
+        <w:t>Azure storage</w:t>
+      </w:r>
+    </w:p>
+    <w:p>
+      <w:pPr>
+        <w:pStyle w:val="ListParagraph"/>
+        <w:numPr>
+          <w:ilvl w:val="1"/>
+          <w:numId w:val="2"/>
+        </w:numPr>
+      </w:pPr>
+      <w:r>
+        <w:t>Google cloud storage</w:t>
+      </w:r>
+    </w:p>
+    <w:p>
+      <w:pPr>
+        <w:pStyle w:val="ListParagraph"/>
+        <w:numPr>
+          <w:ilvl w:val="1"/>
+          <w:numId w:val="2"/>
+        </w:numPr>
+      </w:pPr>
+      <w:r>
+        <w:t>Terraform cloud</w:t>
+      </w:r>
+    </w:p>
+    <w:p>
+      <w:pPr>
+        <w:pStyle w:val="ListParagraph"/>
+        <w:numPr>
+          <w:ilvl w:val="1"/>
+          <w:numId w:val="2"/>
+        </w:numPr>
+      </w:pPr>
+      <w:r>
+        <w:t>Terraform pro</w:t>
+      </w:r>
+    </w:p>
+    <w:p>
+      <w:pPr>
+        <w:pStyle w:val="ListParagraph"/>
+        <w:numPr>
+          <w:ilvl w:val="1"/>
+          <w:numId w:val="2"/>
+        </w:numPr>
+      </w:pPr>
+      <w:r>
+        <w:t>Terraform enterprise</w:t>
+      </w:r>
+    </w:p>
+    <w:p>
+      <w:pPr>
+        <w:pStyle w:val="ListParagraph"/>
+        <w:numPr>
+          <w:ilvl w:val="0"/>
+          <w:numId w:val="2"/>
+        </w:numPr>
+      </w:pPr>
+      <w:r>
+        <w:t>Provides shared storage</w:t>
+      </w:r>
+    </w:p>
+    <w:p>
+      <w:pPr>
+        <w:pStyle w:val="ListParagraph"/>
+        <w:numPr>
+          <w:ilvl w:val="0"/>
+          <w:numId w:val="2"/>
+        </w:numPr>
+      </w:pPr>
+      <w:r>
+        <w:t>Provide locking</w:t>
+      </w:r>
+    </w:p>
+    <w:p>
+      <w:pPr>
+        <w:pStyle w:val="ListParagraph"/>
+        <w:numPr>
+          <w:ilvl w:val="1"/>
+          <w:numId w:val="2"/>
+        </w:numPr>
+      </w:pPr>
+      <w:r>
+        <w:t>AWS requires DynamoDB for locking</w:t>
+      </w:r>
+    </w:p>
+    <w:p>
+      <w:pPr>
+        <w:pStyle w:val="ListParagraph"/>
+        <w:numPr>
+          <w:ilvl w:val="0"/>
+          <w:numId w:val="2"/>
+        </w:numPr>
+      </w:pPr>
+      <w:r>
+        <w:t>Provide encryption</w:t>
+      </w:r>
+      <w:r>
+        <w:t xml:space="preserve"> </w:t>
+      </w:r>
+    </w:p>
+    <w:p>
+      <w:pPr>
+        <w:pStyle w:val="ListParagraph"/>
+        <w:numPr>
+          <w:ilvl w:val="0"/>
+          <w:numId w:val="2"/>
+        </w:numPr>
+      </w:pPr>
+      <w:r>
+        <w:t>Add to terraform block to poin state to remote backend</w:t>
+      </w:r>
+    </w:p>
+    <w:p>
+      <w:pPr>
+        <w:pStyle w:val="ListParagraph"/>
+        <w:numPr>
+          <w:ilvl w:val="1"/>
+          <w:numId w:val="2"/>
+        </w:numPr>
+      </w:pPr>
+      <w:r>
+        <w:t>Backend = {}</w:t>
+      </w:r>
+    </w:p>
+    <w:p>
+      <w:pPr>
+        <w:pStyle w:val="ListParagraph"/>
+        <w:numPr>
+          <w:ilvl w:val="1"/>
+          <w:numId w:val="2"/>
+        </w:numPr>
+      </w:pPr>
+      <w:r>
+        <w:t>Rerun terraform init</w:t>
+      </w:r>
+    </w:p>
+    <w:p>
+      <w:pPr>
+        <w:pStyle w:val="ListParagraph"/>
+        <w:numPr>
+          <w:ilvl w:val="0"/>
+          <w:numId w:val="2"/>
+        </w:numPr>
+      </w:pPr>
+      <w:r>
+        <w:t>Terraform automatically pulls and pushes state from / to this location</w:t>
+      </w:r>
+    </w:p>
+    <w:p>
+      <w:pPr>
+        <w:pStyle w:val="ListParagraph"/>
+        <w:numPr>
+          <w:ilvl w:val="0"/>
+          <w:numId w:val="2"/>
+        </w:numPr>
+      </w:pPr>
+      <w:r>
+        <w:t>Limitations</w:t>
+      </w:r>
+    </w:p>
+    <w:p>
+      <w:pPr>
+        <w:pStyle w:val="ListParagraph"/>
+        <w:numPr>
+          <w:ilvl w:val="1"/>
+          <w:numId w:val="2"/>
+        </w:numPr>
+      </w:pPr>
+      <w:r>
         <w:lastRenderedPageBreak/>
-        <w:t>Auth methods</w:t>
-      </w:r>
-    </w:p>
-    <w:p>
-      <w:pPr>
-        <w:pStyle w:val="ListParagraph"/>
-        <w:numPr>
-          <w:ilvl w:val="2"/>
-          <w:numId w:val="2"/>
-        </w:numPr>
-      </w:pPr>
-      <w:r>
-        <w:t>Google cloud software development kit (SDK</w:t>
-      </w:r>
-      <w:r>
-        <w:t>) cli</w:t>
-      </w:r>
-    </w:p>
-    <w:p>
-      <w:pPr>
-        <w:pStyle w:val="ListParagraph"/>
-        <w:numPr>
-          <w:ilvl w:val="2"/>
-          <w:numId w:val="2"/>
-        </w:numPr>
-      </w:pPr>
-      <w:r>
-        <w:t>Google service account by storing credentials in separate file</w:t>
+        <w:t xml:space="preserve">Must create the </w:t>
+      </w:r>
+      <w:r>
+        <w:t>shared location prior to configuring terraform to use it.</w:t>
+      </w:r>
+    </w:p>
+    <w:p>
+      <w:pPr>
+        <w:pStyle w:val="ListParagraph"/>
+        <w:numPr>
+          <w:ilvl w:val="1"/>
+          <w:numId w:val="2"/>
+        </w:numPr>
+      </w:pPr>
+      <w:r>
+        <w:t>Backend block does not allow use of variable</w:t>
+      </w:r>
+    </w:p>
+    <w:p>
+      <w:pPr>
+        <w:pStyle w:val="ListParagraph"/>
+        <w:numPr>
+          <w:ilvl w:val="2"/>
+          <w:numId w:val="2"/>
+        </w:numPr>
+      </w:pPr>
+      <w:r>
+        <w:t xml:space="preserve">Remote info must be copied into each modules terraform config </w:t>
+      </w:r>
+    </w:p>
+    <w:p>
+      <w:pPr>
+        <w:pStyle w:val="ListParagraph"/>
+        <w:numPr>
+          <w:ilvl w:val="2"/>
+          <w:numId w:val="2"/>
+        </w:numPr>
+      </w:pPr>
+      <w:r>
+        <w:t>Must not copy key.  This must be unique for each module otherwise you will overwrite an existing state</w:t>
+      </w:r>
+    </w:p>
+    <w:p>
+      <w:pPr>
+        <w:pStyle w:val="ListParagraph"/>
+        <w:numPr>
+          <w:ilvl w:val="2"/>
+          <w:numId w:val="2"/>
+        </w:numPr>
+      </w:pPr>
+      <w:r>
+        <w:t>Can use</w:t>
+      </w:r>
+      <w:r>
+        <w:t xml:space="preserve"> partial config and then pass repeated info via terraform init -b</w:t>
+      </w:r>
+      <w:r>
+        <w:t>ackend-config=…</w:t>
+      </w:r>
+    </w:p>
+    <w:p>
+      <w:pPr>
+        <w:pStyle w:val="ListParagraph"/>
+        <w:numPr>
+          <w:ilvl w:val="0"/>
+          <w:numId w:val="2"/>
+        </w:numPr>
+      </w:pPr>
+      <w:r>
+        <w:t>Isolation</w:t>
+      </w:r>
+    </w:p>
+    <w:p>
+      <w:pPr>
+        <w:pStyle w:val="ListParagraph"/>
+        <w:numPr>
+          <w:ilvl w:val="1"/>
+          <w:numId w:val="2"/>
+        </w:numPr>
+      </w:pPr>
+      <w:r>
+        <w:t xml:space="preserve">You should not have the same file for all </w:t>
+      </w:r>
+      <w:r>
+        <w:t>environments</w:t>
+      </w:r>
+    </w:p>
+    <w:p>
+      <w:pPr>
+        <w:pStyle w:val="ListParagraph"/>
+        <w:numPr>
+          <w:ilvl w:val="1"/>
+          <w:numId w:val="2"/>
+        </w:numPr>
+      </w:pPr>
+      <w:r>
+        <w:t xml:space="preserve">Isolation by </w:t>
+      </w:r>
+      <w:r>
+        <w:t>workspaces</w:t>
+      </w:r>
+    </w:p>
+    <w:p>
+      <w:pPr>
+        <w:pStyle w:val="ListParagraph"/>
+        <w:numPr>
+          <w:ilvl w:val="2"/>
+          <w:numId w:val="2"/>
+        </w:numPr>
+      </w:pPr>
+      <w:r>
+        <w:t xml:space="preserve">Quick, isolated tests on same config </w:t>
+      </w:r>
+    </w:p>
+    <w:p>
+      <w:pPr>
+        <w:pStyle w:val="ListParagraph"/>
+        <w:numPr>
+          <w:ilvl w:val="2"/>
+          <w:numId w:val="2"/>
+        </w:numPr>
+      </w:pPr>
+      <w:r>
+        <w:t xml:space="preserve">Separate </w:t>
+      </w:r>
+      <w:r>
+        <w:t>named workspaces</w:t>
+      </w:r>
+    </w:p>
+    <w:p>
+      <w:pPr>
+        <w:pStyle w:val="ListParagraph"/>
+        <w:numPr>
+          <w:ilvl w:val="2"/>
+          <w:numId w:val="2"/>
+        </w:numPr>
+      </w:pPr>
+      <w:r>
+        <w:t>Terraform workspace to switch between workspaces</w:t>
+      </w:r>
+    </w:p>
+    <w:p>
+      <w:pPr>
+        <w:pStyle w:val="ListParagraph"/>
+        <w:numPr>
+          <w:ilvl w:val="2"/>
+          <w:numId w:val="2"/>
+        </w:numPr>
+      </w:pPr>
+      <w:r>
+        <w:t>Can reference workspace in config and modify depending on the workspace</w:t>
+      </w:r>
+    </w:p>
+    <w:p>
+      <w:pPr>
+        <w:pStyle w:val="ListParagraph"/>
+        <w:numPr>
+          <w:ilvl w:val="2"/>
+          <w:numId w:val="2"/>
+        </w:numPr>
+      </w:pPr>
+      <w:r>
+        <w:t>D</w:t>
+      </w:r>
+      <w:r>
+        <w:t>rawbacks</w:t>
       </w:r>
     </w:p>
     <w:p>
@@ -9194,7 +9879,31 @@
         </w:numPr>
       </w:pPr>
       <w:r>
-        <w:t>Create project</w:t>
+        <w:t>Not very isolated</w:t>
+      </w:r>
+    </w:p>
+    <w:p>
+      <w:pPr>
+        <w:pStyle w:val="ListParagraph"/>
+        <w:numPr>
+          <w:ilvl w:val="4"/>
+          <w:numId w:val="2"/>
+        </w:numPr>
+      </w:pPr>
+      <w:r>
+        <w:t xml:space="preserve">Uses same key </w:t>
+      </w:r>
+    </w:p>
+    <w:p>
+      <w:pPr>
+        <w:pStyle w:val="ListParagraph"/>
+        <w:numPr>
+          <w:ilvl w:val="4"/>
+          <w:numId w:val="2"/>
+        </w:numPr>
+      </w:pPr>
+      <w:r>
+        <w:t>Depends on folder structure</w:t>
       </w:r>
     </w:p>
     <w:p>
@@ -9206,7 +9915,19 @@
         </w:numPr>
       </w:pPr>
       <w:r>
-        <w:t>Create service account</w:t>
+        <w:t>not visible in the code or terminal</w:t>
+      </w:r>
+    </w:p>
+    <w:p>
+      <w:pPr>
+        <w:pStyle w:val="ListParagraph"/>
+        <w:numPr>
+          <w:ilvl w:val="4"/>
+          <w:numId w:val="2"/>
+        </w:numPr>
+      </w:pPr>
+      <w:r>
+        <w:t>difficult to maintain</w:t>
       </w:r>
     </w:p>
     <w:p>
@@ -9218,44 +9939,89 @@
         </w:numPr>
       </w:pPr>
       <w:r>
-        <w:t>Grant editor role</w:t>
-      </w:r>
-    </w:p>
-    <w:p>
-      <w:pPr>
-        <w:pStyle w:val="ListParagraph"/>
-        <w:numPr>
-          <w:ilvl w:val="3"/>
-          <w:numId w:val="2"/>
-        </w:numPr>
-      </w:pPr>
-      <w:r>
-        <w:t>Create key in json format</w:t>
-      </w:r>
-    </w:p>
-    <w:p>
-      <w:pPr>
-        <w:pStyle w:val="ListParagraph"/>
-        <w:numPr>
-          <w:ilvl w:val="2"/>
-          <w:numId w:val="2"/>
-        </w:numPr>
-      </w:pPr>
-      <w:r>
-        <w:t>Google service account by defining values in the environment varsiable</w:t>
-      </w:r>
-    </w:p>
-    <w:p>
-      <w:pPr>
-        <w:pStyle w:val="ListParagraph"/>
-        <w:numPr>
-          <w:ilvl w:val="2"/>
-          <w:numId w:val="2"/>
-        </w:numPr>
-      </w:pPr>
-      <w:r>
-        <w:t>Google service account by means of a valid token</w:t>
-      </w:r>
+        <w:t>error prone</w:t>
+      </w:r>
+    </w:p>
+    <w:p>
+      <w:pPr>
+        <w:pStyle w:val="ListParagraph"/>
+        <w:numPr>
+          <w:ilvl w:val="4"/>
+          <w:numId w:val="2"/>
+        </w:numPr>
+      </w:pPr>
+    </w:p>
+    <w:p>
+      <w:pPr>
+        <w:pStyle w:val="ListParagraph"/>
+        <w:numPr>
+          <w:ilvl w:val="2"/>
+          <w:numId w:val="2"/>
+        </w:numPr>
+      </w:pPr>
+    </w:p>
+    <w:p>
+      <w:pPr>
+        <w:pStyle w:val="ListParagraph"/>
+        <w:numPr>
+          <w:ilvl w:val="1"/>
+          <w:numId w:val="2"/>
+        </w:numPr>
+      </w:pPr>
+      <w:r>
+        <w:t>Isolation via file layout</w:t>
+      </w:r>
+    </w:p>
+    <w:p>
+      <w:pPr>
+        <w:pStyle w:val="ListParagraph"/>
+        <w:numPr>
+          <w:ilvl w:val="2"/>
+          <w:numId w:val="2"/>
+        </w:numPr>
+      </w:pPr>
+      <w:r>
+        <w:t xml:space="preserve">Production use cases </w:t>
+      </w:r>
+      <w:r>
+        <w:t>with strong separation between environments</w:t>
+      </w:r>
+    </w:p>
+    <w:p>
+      <w:pPr>
+        <w:pStyle w:val="ListParagraph"/>
+        <w:numPr>
+          <w:ilvl w:val="2"/>
+          <w:numId w:val="2"/>
+        </w:numPr>
+      </w:pPr>
+      <w:r>
+        <w:t xml:space="preserve">Puts </w:t>
+      </w:r>
+      <w:r>
+        <w:t>each environment in separate folder</w:t>
+      </w:r>
+    </w:p>
+    <w:p>
+      <w:pPr>
+        <w:pStyle w:val="ListParagraph"/>
+        <w:numPr>
+          <w:ilvl w:val="2"/>
+          <w:numId w:val="2"/>
+        </w:numPr>
+      </w:pPr>
+      <w:r>
+        <w:t>Configure different backend for each environment</w:t>
+      </w:r>
+    </w:p>
+    <w:p>
+      <w:pPr>
+        <w:pStyle w:val="ListParagraph"/>
+        <w:numPr>
+          <w:ilvl w:val="2"/>
+          <w:numId w:val="2"/>
+        </w:numPr>
+      </w:pPr>
     </w:p>
     <w:p>
       <w:pPr>
@@ -9266,724 +10032,163 @@
         </w:numPr>
       </w:pPr>
       <w:r>
-        <w:t>Differentiate remote state back end options</w:t>
-      </w:r>
-    </w:p>
-    <w:p>
-      <w:pPr>
-        <w:pStyle w:val="ListParagraph"/>
-        <w:numPr>
-          <w:ilvl w:val="0"/>
-          <w:numId w:val="2"/>
-        </w:numPr>
-      </w:pPr>
-      <w:r>
-        <w:t>Shared storage states</w:t>
-      </w:r>
-    </w:p>
-    <w:p>
-      <w:pPr>
-        <w:pStyle w:val="ListParagraph"/>
-        <w:numPr>
-          <w:ilvl w:val="0"/>
-          <w:numId w:val="2"/>
-        </w:numPr>
-      </w:pPr>
-      <w:r>
-        <w:t>Allows teamwork</w:t>
-      </w:r>
-    </w:p>
-    <w:p>
-      <w:pPr>
-        <w:pStyle w:val="ListParagraph"/>
-        <w:numPr>
-          <w:ilvl w:val="0"/>
-          <w:numId w:val="2"/>
-        </w:numPr>
-      </w:pPr>
-      <w:r>
-        <w:t>Supported backends</w:t>
-      </w:r>
-    </w:p>
-    <w:p>
-      <w:pPr>
-        <w:pStyle w:val="ListParagraph"/>
-        <w:numPr>
-          <w:ilvl w:val="1"/>
-          <w:numId w:val="2"/>
-        </w:numPr>
-      </w:pPr>
-      <w:r>
-        <w:t>AWS S3</w:t>
-      </w:r>
-    </w:p>
-    <w:p>
-      <w:pPr>
-        <w:pStyle w:val="ListParagraph"/>
-        <w:numPr>
-          <w:ilvl w:val="1"/>
-          <w:numId w:val="2"/>
-        </w:numPr>
-      </w:pPr>
-      <w:r>
-        <w:t>Azure storage</w:t>
-      </w:r>
-    </w:p>
-    <w:p>
-      <w:pPr>
-        <w:pStyle w:val="ListParagraph"/>
-        <w:numPr>
-          <w:ilvl w:val="1"/>
-          <w:numId w:val="2"/>
-        </w:numPr>
-      </w:pPr>
-      <w:r>
-        <w:t>Google cloud storage</w:t>
-      </w:r>
-    </w:p>
-    <w:p>
-      <w:pPr>
-        <w:pStyle w:val="ListParagraph"/>
-        <w:numPr>
-          <w:ilvl w:val="1"/>
-          <w:numId w:val="2"/>
-        </w:numPr>
-      </w:pPr>
-      <w:r>
-        <w:t>Terraform cloud</w:t>
-      </w:r>
-    </w:p>
-    <w:p>
-      <w:pPr>
-        <w:pStyle w:val="ListParagraph"/>
-        <w:numPr>
-          <w:ilvl w:val="1"/>
-          <w:numId w:val="2"/>
-        </w:numPr>
-      </w:pPr>
-      <w:r>
-        <w:t>Terraform pro</w:t>
-      </w:r>
-    </w:p>
-    <w:p>
-      <w:pPr>
-        <w:pStyle w:val="ListParagraph"/>
-        <w:numPr>
-          <w:ilvl w:val="1"/>
-          <w:numId w:val="2"/>
-        </w:numPr>
-      </w:pPr>
-      <w:r>
-        <w:t>Terraform enterprise</w:t>
-      </w:r>
-    </w:p>
-    <w:p>
-      <w:pPr>
-        <w:pStyle w:val="ListParagraph"/>
-        <w:numPr>
-          <w:ilvl w:val="0"/>
-          <w:numId w:val="2"/>
-        </w:numPr>
-      </w:pPr>
-      <w:r>
-        <w:t>Provides shared storage</w:t>
-      </w:r>
-    </w:p>
-    <w:p>
-      <w:pPr>
-        <w:pStyle w:val="ListParagraph"/>
-        <w:numPr>
-          <w:ilvl w:val="0"/>
-          <w:numId w:val="2"/>
-        </w:numPr>
-      </w:pPr>
-      <w:r>
-        <w:t>Provide locking</w:t>
-      </w:r>
-    </w:p>
-    <w:p>
-      <w:pPr>
-        <w:pStyle w:val="ListParagraph"/>
-        <w:numPr>
-          <w:ilvl w:val="1"/>
-          <w:numId w:val="2"/>
-        </w:numPr>
-      </w:pPr>
-      <w:r>
-        <w:t>AWS requires DynamoDB for locking</w:t>
-      </w:r>
-    </w:p>
-    <w:p>
-      <w:pPr>
-        <w:pStyle w:val="ListParagraph"/>
-        <w:numPr>
-          <w:ilvl w:val="0"/>
-          <w:numId w:val="2"/>
-        </w:numPr>
-      </w:pPr>
-      <w:r>
-        <w:t>Provide encryption</w:t>
-      </w:r>
-      <w:r>
-        <w:t xml:space="preserve"> </w:t>
-      </w:r>
-    </w:p>
-    <w:p>
-      <w:pPr>
-        <w:pStyle w:val="ListParagraph"/>
-        <w:numPr>
-          <w:ilvl w:val="0"/>
-          <w:numId w:val="2"/>
-        </w:numPr>
-      </w:pPr>
-      <w:r>
-        <w:t>Add to terraform block to poin state to remote backend</w:t>
-      </w:r>
-    </w:p>
-    <w:p>
-      <w:pPr>
-        <w:pStyle w:val="ListParagraph"/>
-        <w:numPr>
-          <w:ilvl w:val="1"/>
-          <w:numId w:val="2"/>
-        </w:numPr>
-      </w:pPr>
-      <w:r>
-        <w:t>Backend = {}</w:t>
-      </w:r>
-    </w:p>
-    <w:p>
-      <w:pPr>
-        <w:pStyle w:val="ListParagraph"/>
-        <w:numPr>
-          <w:ilvl w:val="1"/>
-          <w:numId w:val="2"/>
-        </w:numPr>
-      </w:pPr>
-      <w:r>
-        <w:t>Rerun terraform init</w:t>
-      </w:r>
-    </w:p>
-    <w:p>
-      <w:pPr>
-        <w:pStyle w:val="ListParagraph"/>
-        <w:numPr>
-          <w:ilvl w:val="0"/>
-          <w:numId w:val="2"/>
-        </w:numPr>
-      </w:pPr>
-      <w:r>
-        <w:t>Terraform automatically pulls and pushes state from / to this location</w:t>
-      </w:r>
-    </w:p>
-    <w:p>
-      <w:pPr>
-        <w:pStyle w:val="ListParagraph"/>
-        <w:numPr>
-          <w:ilvl w:val="0"/>
-          <w:numId w:val="2"/>
-        </w:numPr>
-      </w:pPr>
-      <w:r>
-        <w:t>Limitations</w:t>
-      </w:r>
-    </w:p>
-    <w:p>
-      <w:pPr>
-        <w:pStyle w:val="ListParagraph"/>
-        <w:numPr>
-          <w:ilvl w:val="1"/>
-          <w:numId w:val="2"/>
-        </w:numPr>
-      </w:pPr>
-      <w:r>
-        <w:t xml:space="preserve">Must create the </w:t>
-      </w:r>
-      <w:r>
-        <w:t>shared location prior to configuring terraform to use it.</w:t>
-      </w:r>
-    </w:p>
-    <w:p>
-      <w:pPr>
-        <w:pStyle w:val="ListParagraph"/>
-        <w:numPr>
-          <w:ilvl w:val="1"/>
-          <w:numId w:val="2"/>
-        </w:numPr>
-      </w:pPr>
-      <w:r>
-        <w:t>Backend block does not allow use of variable</w:t>
-      </w:r>
-    </w:p>
-    <w:p>
-      <w:pPr>
-        <w:pStyle w:val="ListParagraph"/>
-        <w:numPr>
-          <w:ilvl w:val="2"/>
-          <w:numId w:val="2"/>
-        </w:numPr>
-      </w:pPr>
-      <w:r>
-        <w:t xml:space="preserve">Remote info must be copied into each modules terraform config </w:t>
-      </w:r>
-    </w:p>
-    <w:p>
-      <w:pPr>
-        <w:pStyle w:val="ListParagraph"/>
-        <w:numPr>
-          <w:ilvl w:val="2"/>
-          <w:numId w:val="2"/>
-        </w:numPr>
-      </w:pPr>
-      <w:r>
-        <w:t>Must not copy key.  This must be unique for each module otherwise you will overwrite an existing state</w:t>
-      </w:r>
-    </w:p>
-    <w:p>
-      <w:pPr>
-        <w:pStyle w:val="ListParagraph"/>
-        <w:numPr>
-          <w:ilvl w:val="2"/>
-          <w:numId w:val="2"/>
-        </w:numPr>
-      </w:pPr>
-      <w:r>
-        <w:t>Can use</w:t>
-      </w:r>
-      <w:r>
-        <w:t xml:space="preserve"> partial config and then pass repeated info via terraform init -b</w:t>
-      </w:r>
-      <w:r>
-        <w:t>ackend-config=…</w:t>
-      </w:r>
-    </w:p>
-    <w:p>
-      <w:pPr>
-        <w:pStyle w:val="ListParagraph"/>
-        <w:numPr>
-          <w:ilvl w:val="0"/>
-          <w:numId w:val="2"/>
-        </w:numPr>
-      </w:pPr>
-      <w:r>
-        <w:t>Isolation</w:t>
-      </w:r>
-    </w:p>
-    <w:p>
-      <w:pPr>
-        <w:pStyle w:val="ListParagraph"/>
-        <w:numPr>
-          <w:ilvl w:val="1"/>
-          <w:numId w:val="2"/>
-        </w:numPr>
-      </w:pPr>
-      <w:r>
-        <w:t xml:space="preserve">You should not have the same file for all </w:t>
-      </w:r>
-      <w:r>
-        <w:t>environments</w:t>
-      </w:r>
-    </w:p>
-    <w:p>
-      <w:pPr>
-        <w:pStyle w:val="ListParagraph"/>
-        <w:numPr>
-          <w:ilvl w:val="1"/>
-          <w:numId w:val="2"/>
-        </w:numPr>
-      </w:pPr>
-      <w:r>
-        <w:t xml:space="preserve">Isolation by </w:t>
-      </w:r>
-      <w:r>
-        <w:t>workspaces</w:t>
-      </w:r>
-    </w:p>
-    <w:p>
-      <w:pPr>
-        <w:pStyle w:val="ListParagraph"/>
-        <w:numPr>
-          <w:ilvl w:val="2"/>
-          <w:numId w:val="2"/>
-        </w:numPr>
-      </w:pPr>
-      <w:r>
-        <w:t xml:space="preserve">Quick, isolated tests on same config </w:t>
-      </w:r>
-    </w:p>
-    <w:p>
-      <w:pPr>
-        <w:pStyle w:val="ListParagraph"/>
-        <w:numPr>
-          <w:ilvl w:val="2"/>
-          <w:numId w:val="2"/>
-        </w:numPr>
-      </w:pPr>
-      <w:r>
-        <w:t xml:space="preserve">Separate </w:t>
-      </w:r>
-      <w:r>
-        <w:t>named workspaces</w:t>
-      </w:r>
-    </w:p>
-    <w:p>
-      <w:pPr>
-        <w:pStyle w:val="ListParagraph"/>
-        <w:numPr>
-          <w:ilvl w:val="2"/>
-          <w:numId w:val="2"/>
-        </w:numPr>
-      </w:pPr>
-      <w:r>
-        <w:t>Terraform workspace to switch between workspaces</w:t>
-      </w:r>
-    </w:p>
-    <w:p>
-      <w:pPr>
-        <w:pStyle w:val="ListParagraph"/>
-        <w:numPr>
-          <w:ilvl w:val="2"/>
-          <w:numId w:val="2"/>
-        </w:numPr>
-      </w:pPr>
-      <w:r>
-        <w:t>Can reference workspace in config and modify depending on the workspace</w:t>
-      </w:r>
-    </w:p>
-    <w:p>
-      <w:pPr>
-        <w:pStyle w:val="ListParagraph"/>
-        <w:numPr>
-          <w:ilvl w:val="2"/>
+        <w:t>Manage resource drift and Terraform state</w:t>
+      </w:r>
+    </w:p>
+    <w:p>
+      <w:pPr>
+        <w:pStyle w:val="Heading3"/>
+        <w:numPr>
+          <w:ilvl w:val="0"/>
+          <w:numId w:val="11"/>
+        </w:numPr>
+      </w:pPr>
+      <w:r>
+        <w:t>Describe backend block and cloud integration in configuration</w:t>
+      </w:r>
+    </w:p>
+    <w:p>
+      <w:pPr>
+        <w:pStyle w:val="Heading3"/>
+        <w:numPr>
+          <w:ilvl w:val="0"/>
+          <w:numId w:val="11"/>
+        </w:numPr>
+      </w:pPr>
+      <w:r>
+        <w:t>Understand secret management in state files</w:t>
+      </w:r>
+    </w:p>
+    <w:p>
+      <w:pPr>
+        <w:pStyle w:val="ListParagraph"/>
+        <w:numPr>
+          <w:ilvl w:val="0"/>
+          <w:numId w:val="2"/>
+        </w:numPr>
+      </w:pPr>
+      <w:r>
+        <w:t>Should store secrets in config</w:t>
+      </w:r>
+    </w:p>
+    <w:p>
+      <w:pPr>
+        <w:pStyle w:val="ListParagraph"/>
+        <w:numPr>
+          <w:ilvl w:val="0"/>
+          <w:numId w:val="2"/>
+        </w:numPr>
+      </w:pPr>
+      <w:r>
+        <w:t>No matter how you deal with storing passwords, they are always stored in state file in plain text</w:t>
+      </w:r>
+    </w:p>
+    <w:p>
+      <w:pPr>
+        <w:pStyle w:val="ListParagraph"/>
+        <w:numPr>
+          <w:ilvl w:val="0"/>
+          <w:numId w:val="2"/>
+        </w:numPr>
+      </w:pPr>
+      <w:r>
+        <w:t>Terraform data source</w:t>
+      </w:r>
+    </w:p>
+    <w:p>
+      <w:pPr>
+        <w:pStyle w:val="ListParagraph"/>
+        <w:numPr>
+          <w:ilvl w:val="1"/>
+          <w:numId w:val="2"/>
+        </w:numPr>
+      </w:pPr>
+      <w:r>
+        <w:t>AWS secrets manager and secret version</w:t>
+      </w:r>
+    </w:p>
+    <w:p>
+      <w:pPr>
+        <w:pStyle w:val="ListParagraph"/>
+        <w:numPr>
+          <w:ilvl w:val="1"/>
+          <w:numId w:val="2"/>
+        </w:numPr>
+      </w:pPr>
+      <w:r>
+        <w:t>Aws systems manager parameter store</w:t>
+      </w:r>
+    </w:p>
+    <w:p>
+      <w:pPr>
+        <w:pStyle w:val="ListParagraph"/>
+        <w:numPr>
+          <w:ilvl w:val="1"/>
+          <w:numId w:val="2"/>
+        </w:numPr>
+      </w:pPr>
+      <w:r>
+        <w:t>Aws key management service</w:t>
+      </w:r>
+    </w:p>
+    <w:p>
+      <w:pPr>
+        <w:pStyle w:val="ListParagraph"/>
+        <w:numPr>
+          <w:ilvl w:val="1"/>
+          <w:numId w:val="2"/>
+        </w:numPr>
+      </w:pPr>
+      <w:r>
+        <w:t>Google cloud KMS</w:t>
+      </w:r>
+    </w:p>
+    <w:p>
+      <w:pPr>
+        <w:pStyle w:val="ListParagraph"/>
+        <w:numPr>
+          <w:ilvl w:val="1"/>
+          <w:numId w:val="2"/>
+        </w:numPr>
+      </w:pPr>
+      <w:r>
+        <w:t xml:space="preserve">Azure key vault </w:t>
+      </w:r>
+    </w:p>
+    <w:p>
+      <w:pPr>
+        <w:pStyle w:val="ListParagraph"/>
+        <w:numPr>
+          <w:ilvl w:val="1"/>
+          <w:numId w:val="2"/>
+        </w:numPr>
+      </w:pPr>
+      <w:r>
+        <w:t>Hashicorp vailt</w:t>
+      </w:r>
+    </w:p>
+    <w:p>
+      <w:pPr>
+        <w:pStyle w:val="ListParagraph"/>
+        <w:numPr>
+          <w:ilvl w:val="0"/>
+          <w:numId w:val="2"/>
+        </w:numPr>
+      </w:pPr>
+      <w:r>
+        <w:t>Manage outside of terraform</w:t>
+      </w:r>
+    </w:p>
+    <w:p>
+      <w:pPr>
+        <w:pStyle w:val="ListParagraph"/>
+        <w:numPr>
+          <w:ilvl w:val="1"/>
           <w:numId w:val="2"/>
         </w:numPr>
       </w:pPr>
       <w:r>
         <w:lastRenderedPageBreak/>
-        <w:t>D</w:t>
-      </w:r>
-      <w:r>
-        <w:t>rawbacks</w:t>
-      </w:r>
-    </w:p>
-    <w:p>
-      <w:pPr>
-        <w:pStyle w:val="ListParagraph"/>
-        <w:numPr>
-          <w:ilvl w:val="3"/>
-          <w:numId w:val="2"/>
-        </w:numPr>
-      </w:pPr>
-      <w:r>
-        <w:t>Not very isolated</w:t>
-      </w:r>
-    </w:p>
-    <w:p>
-      <w:pPr>
-        <w:pStyle w:val="ListParagraph"/>
-        <w:numPr>
-          <w:ilvl w:val="4"/>
-          <w:numId w:val="2"/>
-        </w:numPr>
-      </w:pPr>
-      <w:r>
-        <w:t xml:space="preserve">Uses same key </w:t>
-      </w:r>
-    </w:p>
-    <w:p>
-      <w:pPr>
-        <w:pStyle w:val="ListParagraph"/>
-        <w:numPr>
-          <w:ilvl w:val="4"/>
-          <w:numId w:val="2"/>
-        </w:numPr>
-      </w:pPr>
-      <w:r>
-        <w:t>Depends on folder structure</w:t>
-      </w:r>
-    </w:p>
-    <w:p>
-      <w:pPr>
-        <w:pStyle w:val="ListParagraph"/>
-        <w:numPr>
-          <w:ilvl w:val="3"/>
-          <w:numId w:val="2"/>
-        </w:numPr>
-      </w:pPr>
-      <w:r>
-        <w:t>not visible in the code or terminal</w:t>
-      </w:r>
-    </w:p>
-    <w:p>
-      <w:pPr>
-        <w:pStyle w:val="ListParagraph"/>
-        <w:numPr>
-          <w:ilvl w:val="4"/>
-          <w:numId w:val="2"/>
-        </w:numPr>
-      </w:pPr>
-      <w:r>
-        <w:t>difficult to maintain</w:t>
-      </w:r>
-    </w:p>
-    <w:p>
-      <w:pPr>
-        <w:pStyle w:val="ListParagraph"/>
-        <w:numPr>
-          <w:ilvl w:val="3"/>
-          <w:numId w:val="2"/>
-        </w:numPr>
-      </w:pPr>
-      <w:r>
-        <w:t>error prone</w:t>
-      </w:r>
-    </w:p>
-    <w:p>
-      <w:pPr>
-        <w:pStyle w:val="ListParagraph"/>
-        <w:numPr>
-          <w:ilvl w:val="4"/>
-          <w:numId w:val="2"/>
-        </w:numPr>
-      </w:pPr>
-    </w:p>
-    <w:p>
-      <w:pPr>
-        <w:pStyle w:val="ListParagraph"/>
-        <w:numPr>
-          <w:ilvl w:val="2"/>
-          <w:numId w:val="2"/>
-        </w:numPr>
-      </w:pPr>
-    </w:p>
-    <w:p>
-      <w:pPr>
-        <w:pStyle w:val="ListParagraph"/>
-        <w:numPr>
-          <w:ilvl w:val="1"/>
-          <w:numId w:val="2"/>
-        </w:numPr>
-      </w:pPr>
-      <w:r>
-        <w:t>Isolation via file layout</w:t>
-      </w:r>
-    </w:p>
-    <w:p>
-      <w:pPr>
-        <w:pStyle w:val="ListParagraph"/>
-        <w:numPr>
-          <w:ilvl w:val="2"/>
-          <w:numId w:val="2"/>
-        </w:numPr>
-      </w:pPr>
-      <w:r>
-        <w:t xml:space="preserve">Production use cases </w:t>
-      </w:r>
-      <w:r>
-        <w:t>with strong separation between environments</w:t>
-      </w:r>
-    </w:p>
-    <w:p>
-      <w:pPr>
-        <w:pStyle w:val="ListParagraph"/>
-        <w:numPr>
-          <w:ilvl w:val="2"/>
-          <w:numId w:val="2"/>
-        </w:numPr>
-      </w:pPr>
-      <w:r>
-        <w:t xml:space="preserve">Puts </w:t>
-      </w:r>
-      <w:r>
-        <w:t>each environment in separate folder</w:t>
-      </w:r>
-    </w:p>
-    <w:p>
-      <w:pPr>
-        <w:pStyle w:val="ListParagraph"/>
-        <w:numPr>
-          <w:ilvl w:val="2"/>
-          <w:numId w:val="2"/>
-        </w:numPr>
-      </w:pPr>
-      <w:r>
-        <w:t>Configure different backend for each environment</w:t>
-      </w:r>
-    </w:p>
-    <w:p>
-      <w:pPr>
-        <w:pStyle w:val="ListParagraph"/>
-        <w:numPr>
-          <w:ilvl w:val="2"/>
-          <w:numId w:val="2"/>
-        </w:numPr>
-      </w:pPr>
-    </w:p>
-    <w:p>
-      <w:pPr>
-        <w:pStyle w:val="Heading3"/>
-        <w:numPr>
-          <w:ilvl w:val="0"/>
-          <w:numId w:val="11"/>
-        </w:numPr>
-      </w:pPr>
-      <w:r>
-        <w:t>Manage resource drift and Terraform state</w:t>
-      </w:r>
-    </w:p>
-    <w:p>
-      <w:pPr>
-        <w:pStyle w:val="Heading3"/>
-        <w:numPr>
-          <w:ilvl w:val="0"/>
-          <w:numId w:val="11"/>
-        </w:numPr>
-      </w:pPr>
-      <w:r>
-        <w:t>Describe backend block and cloud integration in configuration</w:t>
-      </w:r>
-    </w:p>
-    <w:p>
-      <w:pPr>
-        <w:pStyle w:val="Heading3"/>
-        <w:numPr>
-          <w:ilvl w:val="0"/>
-          <w:numId w:val="11"/>
-        </w:numPr>
-      </w:pPr>
-      <w:r>
-        <w:t>Understand secret management in state files</w:t>
-      </w:r>
-    </w:p>
-    <w:p>
-      <w:pPr>
-        <w:pStyle w:val="ListParagraph"/>
-        <w:numPr>
-          <w:ilvl w:val="0"/>
-          <w:numId w:val="2"/>
-        </w:numPr>
-      </w:pPr>
-      <w:r>
-        <w:t>Should store secrets in config</w:t>
-      </w:r>
-    </w:p>
-    <w:p>
-      <w:pPr>
-        <w:pStyle w:val="ListParagraph"/>
-        <w:numPr>
-          <w:ilvl w:val="0"/>
-          <w:numId w:val="2"/>
-        </w:numPr>
-      </w:pPr>
-      <w:r>
-        <w:t>No matter how you deal with storing passwords, they are always stored in state file in plain text</w:t>
-      </w:r>
-    </w:p>
-    <w:p>
-      <w:pPr>
-        <w:pStyle w:val="ListParagraph"/>
-        <w:numPr>
-          <w:ilvl w:val="0"/>
-          <w:numId w:val="2"/>
-        </w:numPr>
-      </w:pPr>
-      <w:r>
-        <w:t>Terraform data source</w:t>
-      </w:r>
-    </w:p>
-    <w:p>
-      <w:pPr>
-        <w:pStyle w:val="ListParagraph"/>
-        <w:numPr>
-          <w:ilvl w:val="1"/>
-          <w:numId w:val="2"/>
-        </w:numPr>
-      </w:pPr>
-      <w:r>
-        <w:t>AWS secrets manager and secret version</w:t>
-      </w:r>
-    </w:p>
-    <w:p>
-      <w:pPr>
-        <w:pStyle w:val="ListParagraph"/>
-        <w:numPr>
-          <w:ilvl w:val="1"/>
-          <w:numId w:val="2"/>
-        </w:numPr>
-      </w:pPr>
-      <w:r>
-        <w:t>Aws systems manager parameter store</w:t>
-      </w:r>
-    </w:p>
-    <w:p>
-      <w:pPr>
-        <w:pStyle w:val="ListParagraph"/>
-        <w:numPr>
-          <w:ilvl w:val="1"/>
-          <w:numId w:val="2"/>
-        </w:numPr>
-      </w:pPr>
-      <w:r>
-        <w:t>Aws key management service</w:t>
-      </w:r>
-    </w:p>
-    <w:p>
-      <w:pPr>
-        <w:pStyle w:val="ListParagraph"/>
-        <w:numPr>
-          <w:ilvl w:val="1"/>
-          <w:numId w:val="2"/>
-        </w:numPr>
-      </w:pPr>
-      <w:r>
-        <w:t>Google cloud KMS</w:t>
-      </w:r>
-    </w:p>
-    <w:p>
-      <w:pPr>
-        <w:pStyle w:val="ListParagraph"/>
-        <w:numPr>
-          <w:ilvl w:val="1"/>
-          <w:numId w:val="2"/>
-        </w:numPr>
-      </w:pPr>
-      <w:r>
-        <w:t xml:space="preserve">Azure key vault </w:t>
-      </w:r>
-    </w:p>
-    <w:p>
-      <w:pPr>
-        <w:pStyle w:val="ListParagraph"/>
-        <w:numPr>
-          <w:ilvl w:val="1"/>
-          <w:numId w:val="2"/>
-        </w:numPr>
-      </w:pPr>
-      <w:r>
-        <w:t>Hashicorp vailt</w:t>
-      </w:r>
-    </w:p>
-    <w:p>
-      <w:pPr>
-        <w:pStyle w:val="ListParagraph"/>
-        <w:numPr>
-          <w:ilvl w:val="0"/>
-          <w:numId w:val="2"/>
-        </w:numPr>
-      </w:pPr>
-      <w:r>
-        <w:t>Manage outside of terraform</w:t>
-      </w:r>
-    </w:p>
-    <w:p>
-      <w:pPr>
-        <w:pStyle w:val="ListParagraph"/>
-        <w:numPr>
-          <w:ilvl w:val="1"/>
-          <w:numId w:val="2"/>
-        </w:numPr>
-      </w:pPr>
-      <w:r>
         <w:t>Lastpass etc and pass the password via environment variable</w:t>
       </w:r>
     </w:p>
@@ -10148,7 +10353,6 @@
         </w:numPr>
       </w:pPr>
       <w:r>
-        <w:lastRenderedPageBreak/>
         <w:t>Does not change the stat file</w:t>
       </w:r>
     </w:p>

--- a/Terraform Associate 002.docx
+++ b/Terraform Associate 002.docx
@@ -10420,6 +10420,111 @@
     </w:p>
     <w:p>
       <w:pPr>
+        <w:pStyle w:val="ListParagraph"/>
+        <w:numPr>
+          <w:ilvl w:val="0"/>
+          <w:numId w:val="2"/>
+        </w:numPr>
+      </w:pPr>
+      <w:r>
+        <w:t>SaaS</w:t>
+      </w:r>
+      <w:r>
+        <w:t xml:space="preserve"> version to manage terraform</w:t>
+      </w:r>
+    </w:p>
+    <w:p>
+      <w:pPr>
+        <w:pStyle w:val="ListParagraph"/>
+        <w:numPr>
+          <w:ilvl w:val="0"/>
+          <w:numId w:val="2"/>
+        </w:numPr>
+      </w:pPr>
+      <w:r>
+        <w:t>Can run terraform commands remotely</w:t>
+      </w:r>
+    </w:p>
+    <w:p>
+      <w:pPr>
+        <w:pStyle w:val="ListParagraph"/>
+        <w:numPr>
+          <w:ilvl w:val="0"/>
+          <w:numId w:val="2"/>
+        </w:numPr>
+      </w:pPr>
+      <w:r>
+        <w:t xml:space="preserve">Terraform can be run locally and </w:t>
+      </w:r>
+      <w:r>
+        <w:t>stored in cloud repo</w:t>
+      </w:r>
+    </w:p>
+    <w:p>
+      <w:pPr>
+        <w:pStyle w:val="ListParagraph"/>
+        <w:numPr>
+          <w:ilvl w:val="0"/>
+          <w:numId w:val="2"/>
+        </w:numPr>
+      </w:pPr>
+      <w:r>
+        <w:t>Uses workspaces</w:t>
+      </w:r>
+    </w:p>
+    <w:p>
+      <w:pPr>
+        <w:pStyle w:val="ListParagraph"/>
+        <w:numPr>
+          <w:ilvl w:val="1"/>
+          <w:numId w:val="2"/>
+        </w:numPr>
+      </w:pPr>
+      <w:r>
+        <w:t>Can use output from one as input to another</w:t>
+      </w:r>
+    </w:p>
+    <w:p>
+      <w:pPr>
+        <w:pStyle w:val="ListParagraph"/>
+        <w:numPr>
+          <w:ilvl w:val="2"/>
+          <w:numId w:val="2"/>
+        </w:numPr>
+      </w:pPr>
+      <w:r>
+        <w:t>Terraform</w:t>
+      </w:r>
+      <w:r>
+        <w:t>_remote_state</w:t>
+      </w:r>
+    </w:p>
+    <w:p>
+      <w:pPr>
+        <w:pStyle w:val="ListParagraph"/>
+        <w:numPr>
+          <w:ilvl w:val="1"/>
+          <w:numId w:val="2"/>
+        </w:numPr>
+      </w:pPr>
+      <w:r>
+        <w:t>Dependencies</w:t>
+      </w:r>
+    </w:p>
+    <w:p>
+      <w:pPr>
+        <w:pStyle w:val="ListParagraph"/>
+        <w:numPr>
+          <w:ilvl w:val="2"/>
+          <w:numId w:val="2"/>
+        </w:numPr>
+      </w:pPr>
+      <w:r>
+        <w:t>Run triggers</w:t>
+      </w:r>
+    </w:p>
+    <w:p>
+      <w:pPr>
         <w:pStyle w:val="Heading2"/>
         <w:numPr>
           <w:ilvl w:val="0"/>
@@ -10429,6 +10534,54 @@
       <w:r>
         <w:t>Describe how Terraform Cloud enables collaboration and governance</w:t>
       </w:r>
+    </w:p>
+    <w:p>
+      <w:pPr>
+        <w:pStyle w:val="ListParagraph"/>
+        <w:numPr>
+          <w:ilvl w:val="0"/>
+          <w:numId w:val="2"/>
+        </w:numPr>
+      </w:pPr>
+      <w:r>
+        <w:t>Version control (built in repo)</w:t>
+      </w:r>
+    </w:p>
+    <w:p>
+      <w:pPr>
+        <w:pStyle w:val="ListParagraph"/>
+        <w:numPr>
+          <w:ilvl w:val="0"/>
+          <w:numId w:val="2"/>
+        </w:numPr>
+      </w:pPr>
+      <w:r>
+        <w:t xml:space="preserve">Private repo to publish </w:t>
+      </w:r>
+      <w:r>
+        <w:t>modules</w:t>
+      </w:r>
+    </w:p>
+    <w:p>
+      <w:pPr>
+        <w:pStyle w:val="ListParagraph"/>
+        <w:numPr>
+          <w:ilvl w:val="0"/>
+          <w:numId w:val="2"/>
+        </w:numPr>
+      </w:pPr>
+      <w:r>
+        <w:t>Policies to govern config code</w:t>
+      </w:r>
+    </w:p>
+    <w:p>
+      <w:pPr>
+        <w:pStyle w:val="ListParagraph"/>
+        <w:numPr>
+          <w:ilvl w:val="0"/>
+          <w:numId w:val="2"/>
+        </w:numPr>
+      </w:pPr>
     </w:p>
     <w:p/>
     <w:p/>
